--- a/Paper.docx
+++ b/Paper.docx
@@ -1,6 +1,6 @@
 
 <file path=word/document.xml><?xml version="1.0" encoding="utf-8"?>
-<w:document xmlns:wpc="http://schemas.microsoft.com/office/word/2010/wordprocessingCanvas" xmlns:cx="http://schemas.microsoft.com/office/drawing/2014/chartex" xmlns:cx1="http://schemas.microsoft.com/office/drawing/2015/9/8/chartex" xmlns:mc="http://schemas.openxmlformats.org/markup-compatibility/2006" xmlns:o="urn:schemas-microsoft-com:office:office" xmlns:r="http://schemas.openxmlformats.org/officeDocument/2006/relationships" xmlns:m="http://schemas.openxmlformats.org/officeDocument/2006/math" xmlns:v="urn:schemas-microsoft-com:vml" xmlns:wp14="http://schemas.microsoft.com/office/word/2010/wordprocessingDrawing" xmlns:wp="http://schemas.openxmlformats.org/drawingml/2006/wordprocessingDrawing" xmlns:w10="urn:schemas-microsoft-com:office:word" xmlns:w="http://schemas.openxmlformats.org/wordprocessingml/2006/main" xmlns:w14="http://schemas.microsoft.com/office/word/2010/wordml" xmlns:w15="http://schemas.microsoft.com/office/word/2012/wordml" xmlns:w16se="http://schemas.microsoft.com/office/word/2015/wordml/symex" xmlns:wpg="http://schemas.microsoft.com/office/word/2010/wordprocessingGroup" xmlns:wpi="http://schemas.microsoft.com/office/word/2010/wordprocessingInk" xmlns:wne="http://schemas.microsoft.com/office/word/2006/wordml" xmlns:wps="http://schemas.microsoft.com/office/word/2010/wordprocessingShape" mc:Ignorable="w14 w15 w16se wp14">
+<w:document xmlns:wpc="http://schemas.microsoft.com/office/word/2010/wordprocessingCanvas" xmlns:mc="http://schemas.openxmlformats.org/markup-compatibility/2006" xmlns:o="urn:schemas-microsoft-com:office:office" xmlns:r="http://schemas.openxmlformats.org/officeDocument/2006/relationships" xmlns:m="http://schemas.openxmlformats.org/officeDocument/2006/math" xmlns:v="urn:schemas-microsoft-com:vml" xmlns:wp14="http://schemas.microsoft.com/office/word/2010/wordprocessingDrawing" xmlns:wp="http://schemas.openxmlformats.org/drawingml/2006/wordprocessingDrawing" xmlns:w10="urn:schemas-microsoft-com:office:word" xmlns:w="http://schemas.openxmlformats.org/wordprocessingml/2006/main" xmlns:w14="http://schemas.microsoft.com/office/word/2010/wordml" xmlns:wpg="http://schemas.microsoft.com/office/word/2010/wordprocessingGroup" xmlns:wpi="http://schemas.microsoft.com/office/word/2010/wordprocessingInk" xmlns:wne="http://schemas.microsoft.com/office/word/2006/wordml" xmlns:wps="http://schemas.microsoft.com/office/word/2010/wordprocessingShape" mc:Ignorable="w14 wp14">
   <w:body>
     <w:sdt>
       <w:sdtPr>
@@ -53,7 +53,7 @@
                         <pic:cNvPicPr/>
                       </pic:nvPicPr>
                       <pic:blipFill>
-                        <a:blip r:embed="rId7" cstate="print">
+                        <a:blip r:embed="rId8" cstate="print">
                           <a:biLevel thresh="75000"/>
                           <a:extLst>
                             <a:ext uri="{28A0092B-C50C-407E-A947-70E740481C1C}">
@@ -398,7 +398,7 @@
                   </wp:anchor>
                 </w:drawing>
               </mc:Choice>
-              <mc:Fallback>
+              <mc:Fallback xmlns:w16se="http://schemas.microsoft.com/office/word/2015/wordml/symex" xmlns:w15="http://schemas.microsoft.com/office/word/2012/wordml" xmlns:cx1="http://schemas.microsoft.com/office/drawing/2015/9/8/chartex" xmlns:cx="http://schemas.microsoft.com/office/drawing/2014/chartex">
                 <w:pict>
                   <v:shapetype w14:anchorId="341642A5" id="_x0000_t202" coordsize="21600,21600" o:spt="202" path="m,l,21600r21600,l21600,xe">
                     <v:stroke joinstyle="miter"/>
@@ -556,7 +556,7 @@
                         <pic:cNvPicPr/>
                       </pic:nvPicPr>
                       <pic:blipFill>
-                        <a:blip r:embed="rId8" cstate="print">
+                        <a:blip r:embed="rId9" cstate="print">
                           <a:biLevel thresh="75000"/>
                           <a:extLst>
                             <a:ext uri="{28A0092B-C50C-407E-A947-70E740481C1C}">
@@ -612,8 +612,8 @@
           <w:rFonts w:cs="Times New Roman"/>
         </w:rPr>
       </w:pPr>
-      <w:bookmarkStart w:id="0" w:name="_Toc488149238"/>
-      <w:bookmarkStart w:id="1" w:name="_Toc488153656"/>
+      <w:bookmarkStart w:id="0" w:name="_Toc488153656"/>
+      <w:bookmarkStart w:id="1" w:name="_Toc488149238"/>
       <w:r>
         <w:rPr>
           <w:rFonts w:cs="Times New Roman"/>
@@ -621,7 +621,7 @@
         <w:lastRenderedPageBreak/>
         <w:t>SUMMARY</w:t>
       </w:r>
-      <w:bookmarkEnd w:id="1"/>
+      <w:bookmarkEnd w:id="0"/>
     </w:p>
     <w:p>
       <w:pPr>
@@ -650,6 +650,85 @@
         </w:rPr>
         <w:t xml:space="preserve"> here</w:t>
       </w:r>
+    </w:p>
+    <w:p>
+      <w:pPr>
+        <w:jc w:val="both"/>
+        <w:rPr>
+          <w:rFonts w:ascii="Times New Roman" w:hAnsi="Times New Roman" w:cs="Times New Roman"/>
+          <w:color w:val="000000" w:themeColor="text1"/>
+          <w:sz w:val="24"/>
+          <w:szCs w:val="24"/>
+        </w:rPr>
+      </w:pPr>
+      <w:r>
+        <w:rPr>
+          <w:rFonts w:ascii="Times New Roman" w:hAnsi="Times New Roman" w:cs="Times New Roman"/>
+          <w:color w:val="000000" w:themeColor="text1"/>
+          <w:sz w:val="24"/>
+          <w:szCs w:val="24"/>
+        </w:rPr>
+        <w:t>During</w:t>
+      </w:r>
+      <w:r>
+        <w:rPr>
+          <w:rFonts w:ascii="Times New Roman" w:hAnsi="Times New Roman" w:cs="Times New Roman"/>
+          <w:color w:val="000000" w:themeColor="text1"/>
+          <w:sz w:val="24"/>
+          <w:szCs w:val="24"/>
+        </w:rPr>
+        <w:t xml:space="preserve"> the</w:t>
+      </w:r>
+      <w:r>
+        <w:rPr>
+          <w:rFonts w:ascii="Times New Roman" w:hAnsi="Times New Roman" w:cs="Times New Roman"/>
+          <w:color w:val="000000" w:themeColor="text1"/>
+          <w:sz w:val="24"/>
+          <w:szCs w:val="24"/>
+        </w:rPr>
+        <w:t xml:space="preserve"> past decade effective project management has become a desired skill that every organization is seeking in people. Projects are now more complex and dispersed among different countries and their successful operation is the key for the organizations and their businesses.</w:t>
+      </w:r>
+    </w:p>
+    <w:p>
+      <w:pPr>
+        <w:jc w:val="both"/>
+        <w:rPr>
+          <w:rFonts w:ascii="Times New Roman" w:hAnsi="Times New Roman" w:cs="Times New Roman"/>
+          <w:color w:val="000000" w:themeColor="text1"/>
+          <w:sz w:val="24"/>
+          <w:szCs w:val="24"/>
+        </w:rPr>
+      </w:pPr>
+      <w:r>
+        <w:rPr>
+          <w:rFonts w:ascii="Times New Roman" w:hAnsi="Times New Roman" w:cs="Times New Roman"/>
+          <w:color w:val="000000" w:themeColor="text1"/>
+          <w:sz w:val="24"/>
+          <w:szCs w:val="24"/>
+        </w:rPr>
+        <w:t xml:space="preserve">As this is the era of globalization and the market is very competitive, project managers need to be able to understand the sophistications in the problems and come up with ways of solving them within the scope and limitation of the projects. They are the people that need to be smart enough to devise problems into sub problems and use all the members in the project team according to their area of expertise and bring the best outcome from them. </w:t>
+      </w:r>
+    </w:p>
+    <w:p>
+      <w:pPr>
+        <w:rPr>
+          <w:rFonts w:ascii="Times New Roman" w:hAnsi="Times New Roman" w:cs="Times New Roman"/>
+          <w:color w:val="000000" w:themeColor="text1"/>
+          <w:sz w:val="24"/>
+          <w:szCs w:val="24"/>
+        </w:rPr>
+      </w:pPr>
+      <w:r>
+        <w:rPr>
+          <w:rFonts w:ascii="Times New Roman" w:hAnsi="Times New Roman" w:cs="Times New Roman"/>
+          <w:color w:val="000000" w:themeColor="text1"/>
+          <w:sz w:val="24"/>
+          <w:szCs w:val="24"/>
+        </w:rPr>
+        <w:t>// Imam here</w:t>
+      </w:r>
+      <w:bookmarkStart w:id="2" w:name="_GoBack"/>
+      <w:bookmarkEnd w:id="2"/>
     </w:p>
     <w:p>
       <w:pPr>
@@ -983,93 +1062,55 @@
           <w:r>
             <w:fldChar w:fldCharType="separate"/>
           </w:r>
-          <w:bookmarkStart w:id="2" w:name="_GoBack"/>
-          <w:bookmarkEnd w:id="2"/>
-          <w:r>
-            <w:rPr>
-              <w:rStyle w:val="Hyperlink"/>
-            </w:rPr>
-            <w:fldChar w:fldCharType="begin"/>
-          </w:r>
-          <w:r>
-            <w:rPr>
-              <w:rStyle w:val="Hyperlink"/>
-            </w:rPr>
-            <w:instrText xml:space="preserve"> </w:instrText>
-          </w:r>
-          <w:r>
-            <w:instrText>HYPERLINK \l "_Toc488153656"</w:instrText>
-          </w:r>
-          <w:r>
-            <w:rPr>
-              <w:rStyle w:val="Hyperlink"/>
-            </w:rPr>
-            <w:instrText xml:space="preserve"> </w:instrText>
-          </w:r>
-          <w:r>
-            <w:rPr>
-              <w:rStyle w:val="Hyperlink"/>
-            </w:rPr>
-          </w:r>
-          <w:r>
-            <w:rPr>
-              <w:rStyle w:val="Hyperlink"/>
-            </w:rPr>
-            <w:fldChar w:fldCharType="separate"/>
-          </w:r>
-          <w:r>
-            <w:rPr>
-              <w:rStyle w:val="Hyperlink"/>
-            </w:rPr>
-            <w:t>SUMMARY</w:t>
-          </w:r>
-          <w:r>
-            <w:rPr>
-              <w:webHidden/>
-            </w:rPr>
-            <w:tab/>
-          </w:r>
-          <w:r>
-            <w:rPr>
-              <w:webHidden/>
-            </w:rPr>
-            <w:fldChar w:fldCharType="begin"/>
-          </w:r>
-          <w:r>
-            <w:rPr>
-              <w:webHidden/>
-            </w:rPr>
-            <w:instrText xml:space="preserve"> PAGEREF _Toc488153656 \h </w:instrText>
-          </w:r>
-          <w:r>
-            <w:rPr>
-              <w:webHidden/>
-            </w:rPr>
-          </w:r>
-          <w:r>
-            <w:rPr>
-              <w:webHidden/>
-            </w:rPr>
-            <w:fldChar w:fldCharType="separate"/>
-          </w:r>
-          <w:r>
-            <w:rPr>
-              <w:webHidden/>
-            </w:rPr>
-            <w:t>I</w:t>
-          </w:r>
-          <w:r>
-            <w:rPr>
-              <w:webHidden/>
-            </w:rPr>
-            <w:fldChar w:fldCharType="end"/>
-          </w:r>
-          <w:r>
-            <w:rPr>
-              <w:rStyle w:val="Hyperlink"/>
-            </w:rPr>
-            <w:fldChar w:fldCharType="end"/>
-          </w:r>
+          <w:hyperlink w:anchor="_Toc488153656" w:history="1">
+            <w:r>
+              <w:rPr>
+                <w:rStyle w:val="Hyperlink"/>
+              </w:rPr>
+              <w:t>SUMMARY</w:t>
+            </w:r>
+            <w:r>
+              <w:rPr>
+                <w:webHidden/>
+              </w:rPr>
+              <w:tab/>
+            </w:r>
+            <w:r>
+              <w:rPr>
+                <w:webHidden/>
+              </w:rPr>
+              <w:fldChar w:fldCharType="begin"/>
+            </w:r>
+            <w:r>
+              <w:rPr>
+                <w:webHidden/>
+              </w:rPr>
+              <w:instrText xml:space="preserve"> PAGEREF _Toc488153656 \h </w:instrText>
+            </w:r>
+            <w:r>
+              <w:rPr>
+                <w:webHidden/>
+              </w:rPr>
+            </w:r>
+            <w:r>
+              <w:rPr>
+                <w:webHidden/>
+              </w:rPr>
+              <w:fldChar w:fldCharType="separate"/>
+            </w:r>
+            <w:r>
+              <w:rPr>
+                <w:webHidden/>
+              </w:rPr>
+              <w:t>I</w:t>
+            </w:r>
+            <w:r>
+              <w:rPr>
+                <w:webHidden/>
+              </w:rPr>
+              <w:fldChar w:fldCharType="end"/>
+            </w:r>
+          </w:hyperlink>
         </w:p>
         <w:p>
           <w:pPr>
@@ -2458,6 +2499,7 @@
         <w:rPr>
           <w:rFonts w:ascii="Times New Roman" w:hAnsi="Times New Roman" w:cs="Times New Roman"/>
         </w:rPr>
+        <w:lastRenderedPageBreak/>
         <w:br w:type="page"/>
       </w:r>
     </w:p>
@@ -2729,7 +2771,7 @@
       <w:r>
         <w:t xml:space="preserve"> Management</w:t>
       </w:r>
-      <w:bookmarkEnd w:id="0"/>
+      <w:bookmarkEnd w:id="1"/>
       <w:bookmarkEnd w:id="5"/>
     </w:p>
     <w:p>
@@ -3206,16 +3248,7 @@
           <w:sz w:val="24"/>
           <w:szCs w:val="24"/>
         </w:rPr>
-        <w:t xml:space="preserve">Virtual project management is the system by which virtual teams collaborate for a finite period of time toward a specific goal. There is a multiplicity of factors that may explain the increasing adoption of virtual project management in the current international workplace. </w:t>
-      </w:r>
-      <w:r>
-        <w:rPr>
-          <w:rFonts w:ascii="Times New Roman" w:hAnsi="Times New Roman" w:cs="Times New Roman"/>
-          <w:color w:val="000000" w:themeColor="text1"/>
-          <w:sz w:val="24"/>
-          <w:szCs w:val="24"/>
-        </w:rPr>
-        <w:t xml:space="preserve">The current increase in virtual projects and their economic importance within </w:t>
+        <w:t xml:space="preserve">Virtual project management is the system by which virtual teams collaborate for a finite period of time toward a specific goal. There is a multiplicity of factors that may explain the increasing adoption of virtual project management in the current international </w:t>
       </w:r>
       <w:r>
         <w:rPr>
@@ -3225,7 +3258,16 @@
           <w:szCs w:val="24"/>
         </w:rPr>
         <w:lastRenderedPageBreak/>
-        <w:t xml:space="preserve">the project management industry make it a convincing case to investigate the factors that affect the success of the virtual team. </w:t>
+        <w:t xml:space="preserve">workplace. </w:t>
+      </w:r>
+      <w:r>
+        <w:rPr>
+          <w:rFonts w:ascii="Times New Roman" w:hAnsi="Times New Roman" w:cs="Times New Roman"/>
+          <w:color w:val="000000" w:themeColor="text1"/>
+          <w:sz w:val="24"/>
+          <w:szCs w:val="24"/>
+        </w:rPr>
+        <w:t xml:space="preserve">The current increase in virtual projects and their economic importance within the project management industry make it a convincing case to investigate the factors that affect the success of the virtual team. </w:t>
       </w:r>
       <w:r>
         <w:rPr>
@@ -3650,17 +3692,8 @@
           <w:sz w:val="24"/>
           <w:szCs w:val="24"/>
         </w:rPr>
-        <w:t xml:space="preserve">With the rise of virtual projects, it is particularly important to adapt management and leadership strategies to the new paradigm. Project management knowledge and techniques </w:t>
-      </w:r>
-      <w:r>
-        <w:rPr>
-          <w:rFonts w:ascii="Times New Roman" w:hAnsi="Times New Roman" w:cs="Times New Roman"/>
-          <w:color w:val="000000" w:themeColor="text1"/>
-          <w:sz w:val="24"/>
-          <w:szCs w:val="24"/>
-        </w:rPr>
         <w:lastRenderedPageBreak/>
-        <w:t>need to be applied on virtual projects, however, reduced direct human interaction, technical complexities and other characteristics require that project leaders of virtual teams address various issues of enhanced difficulty when ap</w:t>
+        <w:t>With the rise of virtual projects, it is particularly important to adapt management and leadership strategies to the new paradigm. Project management knowledge and techniques need to be applied on virtual projects, however, reduced direct human interaction, technical complexities and other characteristics require that project leaders of virtual teams address various issues of enhanced difficulty when ap</w:t>
       </w:r>
       <w:r>
         <w:rPr>
@@ -4399,7 +4432,17 @@
           <w:sz w:val="24"/>
           <w:szCs w:val="24"/>
         </w:rPr>
-        <w:t>among virtual team members, which links back to selecting the right individuals</w:t>
+        <w:t xml:space="preserve">among virtual team </w:t>
+      </w:r>
+      <w:r>
+        <w:rPr>
+          <w:rFonts w:ascii="Times New Roman" w:hAnsi="Times New Roman" w:cs="Times New Roman"/>
+          <w:color w:val="000000" w:themeColor="text1"/>
+          <w:sz w:val="24"/>
+          <w:szCs w:val="24"/>
+        </w:rPr>
+        <w:lastRenderedPageBreak/>
+        <w:t>members, which links back to selecting the right individuals</w:t>
       </w:r>
       <w:r>
         <w:rPr>
@@ -4463,7 +4506,6 @@
         <w:rPr>
           <w:rFonts w:cs="Times New Roman"/>
         </w:rPr>
-        <w:lastRenderedPageBreak/>
         <w:t xml:space="preserve">2.3 </w:t>
       </w:r>
       <w:r>
@@ -4793,11 +4835,11 @@
         <w:tblLook w:val="04A0" w:firstRow="1" w:lastRow="0" w:firstColumn="1" w:lastColumn="0" w:noHBand="0" w:noVBand="1"/>
       </w:tblPr>
       <w:tblGrid>
-        <w:gridCol w:w="1345"/>
-        <w:gridCol w:w="2107"/>
-        <w:gridCol w:w="1943"/>
-        <w:gridCol w:w="1509"/>
-        <w:gridCol w:w="1726"/>
+        <w:gridCol w:w="1380"/>
+        <w:gridCol w:w="2163"/>
+        <w:gridCol w:w="1994"/>
+        <w:gridCol w:w="1548"/>
+        <w:gridCol w:w="1771"/>
       </w:tblGrid>
       <w:tr>
         <w:tc>
@@ -5761,6 +5803,7 @@
           <w:sz w:val="24"/>
           <w:szCs w:val="24"/>
         </w:rPr>
+        <w:lastRenderedPageBreak/>
         <w:t xml:space="preserve">The category identified is the one regarding virtual environments and how the </w:t>
       </w:r>
       <w:r>
@@ -5806,17 +5849,7 @@
           <w:sz w:val="24"/>
           <w:szCs w:val="24"/>
         </w:rPr>
-        <w:t xml:space="preserve">the </w:t>
-      </w:r>
-      <w:r>
-        <w:rPr>
-          <w:rFonts w:ascii="Times New Roman" w:hAnsi="Times New Roman" w:cs="Times New Roman"/>
-          <w:color w:val="000000" w:themeColor="text1"/>
-          <w:sz w:val="24"/>
-          <w:szCs w:val="24"/>
-        </w:rPr>
-        <w:lastRenderedPageBreak/>
-        <w:t xml:space="preserve">words that are mostly used. </w:t>
+        <w:t xml:space="preserve">the words that are mostly used. </w:t>
       </w:r>
       <w:r>
         <w:rPr>
@@ -6100,11 +6133,11 @@
         <w:tblLook w:val="04A0" w:firstRow="1" w:lastRow="0" w:firstColumn="1" w:lastColumn="0" w:noHBand="0" w:noVBand="1"/>
       </w:tblPr>
       <w:tblGrid>
-        <w:gridCol w:w="1726"/>
-        <w:gridCol w:w="1726"/>
-        <w:gridCol w:w="1726"/>
-        <w:gridCol w:w="1726"/>
-        <w:gridCol w:w="1726"/>
+        <w:gridCol w:w="1772"/>
+        <w:gridCol w:w="1771"/>
+        <w:gridCol w:w="1771"/>
+        <w:gridCol w:w="1771"/>
+        <w:gridCol w:w="1771"/>
       </w:tblGrid>
       <w:tr>
         <w:tc>
@@ -6743,7 +6776,17 @@
                 <w:sz w:val="20"/>
                 <w:szCs w:val="24"/>
               </w:rPr>
-              <w:t>followed by emails.</w:t>
+              <w:t xml:space="preserve">followed by </w:t>
+            </w:r>
+            <w:r>
+              <w:rPr>
+                <w:rFonts w:ascii="Times New Roman" w:hAnsi="Times New Roman" w:cs="Times New Roman"/>
+                <w:color w:val="000000" w:themeColor="text1"/>
+                <w:sz w:val="20"/>
+                <w:szCs w:val="24"/>
+              </w:rPr>
+              <w:lastRenderedPageBreak/>
+              <w:t>emails.</w:t>
             </w:r>
           </w:p>
         </w:tc>
@@ -6768,6 +6811,7 @@
                 <w:sz w:val="20"/>
                 <w:szCs w:val="24"/>
               </w:rPr>
+              <w:lastRenderedPageBreak/>
               <w:t xml:space="preserve">Using the pyramid of communication. </w:t>
             </w:r>
             <w:r>
@@ -6807,6 +6851,7 @@
                 <w:sz w:val="20"/>
                 <w:szCs w:val="24"/>
               </w:rPr>
+              <w:lastRenderedPageBreak/>
               <w:t>R</w:t>
             </w:r>
             <w:r>
@@ -6875,17 +6920,7 @@
                 <w:sz w:val="20"/>
                 <w:szCs w:val="24"/>
               </w:rPr>
-              <w:t xml:space="preserve">The stress lays in the planning phase, instead of </w:t>
-            </w:r>
-            <w:r>
-              <w:rPr>
-                <w:rFonts w:ascii="Times New Roman" w:hAnsi="Times New Roman" w:cs="Times New Roman"/>
-                <w:color w:val="000000" w:themeColor="text1"/>
-                <w:sz w:val="20"/>
-                <w:szCs w:val="24"/>
-              </w:rPr>
-              <w:lastRenderedPageBreak/>
-              <w:t>brainst</w:t>
+              <w:t>The stress lays in the planning phase, instead of brainst</w:t>
             </w:r>
             <w:r>
               <w:rPr>
@@ -6919,18 +6954,7 @@
                 <w:sz w:val="20"/>
                 <w:szCs w:val="24"/>
               </w:rPr>
-              <w:lastRenderedPageBreak/>
-              <w:t xml:space="preserve">Communication is constant with email, instant </w:t>
-            </w:r>
-            <w:r>
-              <w:rPr>
-                <w:rFonts w:ascii="Times New Roman" w:hAnsi="Times New Roman" w:cs="Times New Roman"/>
-                <w:color w:val="000000" w:themeColor="text1"/>
-                <w:sz w:val="20"/>
-                <w:szCs w:val="24"/>
-              </w:rPr>
-              <w:lastRenderedPageBreak/>
-              <w:t xml:space="preserve">messaging and </w:t>
+              <w:t xml:space="preserve">Communication is constant with email, instant messaging and </w:t>
             </w:r>
             <w:r>
               <w:rPr>
@@ -6965,18 +6989,7 @@
                 <w:sz w:val="20"/>
                 <w:szCs w:val="24"/>
               </w:rPr>
-              <w:lastRenderedPageBreak/>
-              <w:t xml:space="preserve">Use a team site where people can share things or </w:t>
-            </w:r>
-            <w:r>
-              <w:rPr>
-                <w:rFonts w:ascii="Times New Roman" w:hAnsi="Times New Roman" w:cs="Times New Roman"/>
-                <w:color w:val="000000" w:themeColor="text1"/>
-                <w:sz w:val="20"/>
-                <w:szCs w:val="24"/>
-              </w:rPr>
-              <w:lastRenderedPageBreak/>
-              <w:t>show their profiles</w:t>
+              <w:t>Use a team site where people can share things or show their profiles</w:t>
             </w:r>
             <w:r>
               <w:rPr>
@@ -7012,7 +7025,6 @@
           <w:sz w:val="24"/>
           <w:szCs w:val="24"/>
         </w:rPr>
-        <w:lastRenderedPageBreak/>
         <w:t xml:space="preserve">Table </w:t>
       </w:r>
       <w:r>
@@ -7716,11 +7728,11 @@
         <w:tblLook w:val="04A0" w:firstRow="1" w:lastRow="0" w:firstColumn="1" w:lastColumn="0" w:noHBand="0" w:noVBand="1"/>
       </w:tblPr>
       <w:tblGrid>
-        <w:gridCol w:w="1726"/>
-        <w:gridCol w:w="1726"/>
-        <w:gridCol w:w="1726"/>
-        <w:gridCol w:w="1726"/>
-        <w:gridCol w:w="1726"/>
+        <w:gridCol w:w="1772"/>
+        <w:gridCol w:w="1771"/>
+        <w:gridCol w:w="1771"/>
+        <w:gridCol w:w="1771"/>
+        <w:gridCol w:w="1771"/>
       </w:tblGrid>
       <w:tr>
         <w:tc>
@@ -7958,7 +7970,17 @@
                 <w:sz w:val="20"/>
                 <w:szCs w:val="24"/>
               </w:rPr>
-              <w:t>With similar cultures it's easy to see if they're motivated. Overseas is more difficult.</w:t>
+              <w:t xml:space="preserve">With similar cultures it's easy to see if they're motivated. Overseas is more </w:t>
+            </w:r>
+            <w:r>
+              <w:rPr>
+                <w:rFonts w:ascii="Times New Roman" w:hAnsi="Times New Roman" w:cs="Times New Roman"/>
+                <w:color w:val="000000" w:themeColor="text1"/>
+                <w:sz w:val="20"/>
+                <w:szCs w:val="24"/>
+              </w:rPr>
+              <w:lastRenderedPageBreak/>
+              <w:t>difficult.</w:t>
             </w:r>
           </w:p>
         </w:tc>
@@ -7983,6 +8005,7 @@
                 <w:sz w:val="20"/>
                 <w:szCs w:val="24"/>
               </w:rPr>
+              <w:lastRenderedPageBreak/>
               <w:t xml:space="preserve">Important to set goals together and build relationships in the </w:t>
             </w:r>
             <w:r>
@@ -8026,7 +8049,17 @@
                 <w:sz w:val="20"/>
                 <w:szCs w:val="24"/>
               </w:rPr>
-              <w:t>It's difficult to maintain high motivation if people fear for their jobs.</w:t>
+              <w:t xml:space="preserve">It's difficult to maintain high motivation if people fear for </w:t>
+            </w:r>
+            <w:r>
+              <w:rPr>
+                <w:rFonts w:ascii="Times New Roman" w:hAnsi="Times New Roman" w:cs="Times New Roman"/>
+                <w:color w:val="000000" w:themeColor="text1"/>
+                <w:sz w:val="20"/>
+                <w:szCs w:val="24"/>
+              </w:rPr>
+              <w:lastRenderedPageBreak/>
+              <w:t>their jobs.</w:t>
             </w:r>
           </w:p>
         </w:tc>
@@ -8858,8 +8891,8 @@
         <w:tblLook w:val="04A0" w:firstRow="1" w:lastRow="0" w:firstColumn="1" w:lastColumn="0" w:noHBand="0" w:noVBand="1"/>
       </w:tblPr>
       <w:tblGrid>
-        <w:gridCol w:w="1726"/>
-        <w:gridCol w:w="6904"/>
+        <w:gridCol w:w="1771"/>
+        <w:gridCol w:w="7085"/>
       </w:tblGrid>
       <w:tr>
         <w:trPr>
@@ -10492,7 +10525,7 @@
 </file>
 
 <file path=word/endnotes.xml><?xml version="1.0" encoding="utf-8"?>
-<w:endnotes xmlns:wpc="http://schemas.microsoft.com/office/word/2010/wordprocessingCanvas" xmlns:cx="http://schemas.microsoft.com/office/drawing/2014/chartex" xmlns:cx1="http://schemas.microsoft.com/office/drawing/2015/9/8/chartex" xmlns:mc="http://schemas.openxmlformats.org/markup-compatibility/2006" xmlns:o="urn:schemas-microsoft-com:office:office" xmlns:r="http://schemas.openxmlformats.org/officeDocument/2006/relationships" xmlns:m="http://schemas.openxmlformats.org/officeDocument/2006/math" xmlns:v="urn:schemas-microsoft-com:vml" xmlns:wp14="http://schemas.microsoft.com/office/word/2010/wordprocessingDrawing" xmlns:wp="http://schemas.openxmlformats.org/drawingml/2006/wordprocessingDrawing" xmlns:w10="urn:schemas-microsoft-com:office:word" xmlns:w="http://schemas.openxmlformats.org/wordprocessingml/2006/main" xmlns:w14="http://schemas.microsoft.com/office/word/2010/wordml" xmlns:w15="http://schemas.microsoft.com/office/word/2012/wordml" xmlns:w16se="http://schemas.microsoft.com/office/word/2015/wordml/symex" xmlns:wpg="http://schemas.microsoft.com/office/word/2010/wordprocessingGroup" xmlns:wpi="http://schemas.microsoft.com/office/word/2010/wordprocessingInk" xmlns:wne="http://schemas.microsoft.com/office/word/2006/wordml" xmlns:wps="http://schemas.microsoft.com/office/word/2010/wordprocessingShape" mc:Ignorable="w14 w15 w16se wp14">
+<w:endnotes xmlns:wpc="http://schemas.microsoft.com/office/word/2010/wordprocessingCanvas" xmlns:mc="http://schemas.openxmlformats.org/markup-compatibility/2006" xmlns:o="urn:schemas-microsoft-com:office:office" xmlns:r="http://schemas.openxmlformats.org/officeDocument/2006/relationships" xmlns:m="http://schemas.openxmlformats.org/officeDocument/2006/math" xmlns:v="urn:schemas-microsoft-com:vml" xmlns:wp14="http://schemas.microsoft.com/office/word/2010/wordprocessingDrawing" xmlns:wp="http://schemas.openxmlformats.org/drawingml/2006/wordprocessingDrawing" xmlns:w10="urn:schemas-microsoft-com:office:word" xmlns:w="http://schemas.openxmlformats.org/wordprocessingml/2006/main" xmlns:w14="http://schemas.microsoft.com/office/word/2010/wordml" xmlns:wpg="http://schemas.microsoft.com/office/word/2010/wordprocessingGroup" xmlns:wpi="http://schemas.microsoft.com/office/word/2010/wordprocessingInk" xmlns:wne="http://schemas.microsoft.com/office/word/2006/wordml" xmlns:wps="http://schemas.microsoft.com/office/word/2010/wordprocessingShape" mc:Ignorable="w14 wp14">
   <w:endnote w:type="separator" w:id="-1">
     <w:p>
       <w:pPr>
@@ -10517,7 +10550,7 @@
 </file>
 
 <file path=word/footnotes.xml><?xml version="1.0" encoding="utf-8"?>
-<w:footnotes xmlns:wpc="http://schemas.microsoft.com/office/word/2010/wordprocessingCanvas" xmlns:cx="http://schemas.microsoft.com/office/drawing/2014/chartex" xmlns:cx1="http://schemas.microsoft.com/office/drawing/2015/9/8/chartex" xmlns:mc="http://schemas.openxmlformats.org/markup-compatibility/2006" xmlns:o="urn:schemas-microsoft-com:office:office" xmlns:r="http://schemas.openxmlformats.org/officeDocument/2006/relationships" xmlns:m="http://schemas.openxmlformats.org/officeDocument/2006/math" xmlns:v="urn:schemas-microsoft-com:vml" xmlns:wp14="http://schemas.microsoft.com/office/word/2010/wordprocessingDrawing" xmlns:wp="http://schemas.openxmlformats.org/drawingml/2006/wordprocessingDrawing" xmlns:w10="urn:schemas-microsoft-com:office:word" xmlns:w="http://schemas.openxmlformats.org/wordprocessingml/2006/main" xmlns:w14="http://schemas.microsoft.com/office/word/2010/wordml" xmlns:w15="http://schemas.microsoft.com/office/word/2012/wordml" xmlns:w16se="http://schemas.microsoft.com/office/word/2015/wordml/symex" xmlns:wpg="http://schemas.microsoft.com/office/word/2010/wordprocessingGroup" xmlns:wpi="http://schemas.microsoft.com/office/word/2010/wordprocessingInk" xmlns:wne="http://schemas.microsoft.com/office/word/2006/wordml" xmlns:wps="http://schemas.microsoft.com/office/word/2010/wordprocessingShape" mc:Ignorable="w14 w15 w16se wp14">
+<w:footnotes xmlns:wpc="http://schemas.microsoft.com/office/word/2010/wordprocessingCanvas" xmlns:mc="http://schemas.openxmlformats.org/markup-compatibility/2006" xmlns:o="urn:schemas-microsoft-com:office:office" xmlns:r="http://schemas.openxmlformats.org/officeDocument/2006/relationships" xmlns:m="http://schemas.openxmlformats.org/officeDocument/2006/math" xmlns:v="urn:schemas-microsoft-com:vml" xmlns:wp14="http://schemas.microsoft.com/office/word/2010/wordprocessingDrawing" xmlns:wp="http://schemas.openxmlformats.org/drawingml/2006/wordprocessingDrawing" xmlns:w10="urn:schemas-microsoft-com:office:word" xmlns:w="http://schemas.openxmlformats.org/wordprocessingml/2006/main" xmlns:w14="http://schemas.microsoft.com/office/word/2010/wordml" xmlns:wpg="http://schemas.microsoft.com/office/word/2010/wordprocessingGroup" xmlns:wpi="http://schemas.microsoft.com/office/word/2010/wordprocessingInk" xmlns:wne="http://schemas.microsoft.com/office/word/2006/wordml" xmlns:wps="http://schemas.microsoft.com/office/word/2010/wordprocessingShape" mc:Ignorable="w14 wp14">
   <w:footnote w:type="separator" w:id="-1">
     <w:p>
       <w:pPr>
@@ -10542,7 +10575,7 @@
 </file>
 
 <file path=word/styles.xml><?xml version="1.0" encoding="utf-8"?>
-<w:styles xmlns:mc="http://schemas.openxmlformats.org/markup-compatibility/2006" xmlns:r="http://schemas.openxmlformats.org/officeDocument/2006/relationships" xmlns:w="http://schemas.openxmlformats.org/wordprocessingml/2006/main" xmlns:w14="http://schemas.microsoft.com/office/word/2010/wordml" xmlns:w15="http://schemas.microsoft.com/office/word/2012/wordml" xmlns:w16se="http://schemas.microsoft.com/office/word/2015/wordml/symex" mc:Ignorable="w14 w15 w16se">
+<w:styles xmlns:mc="http://schemas.openxmlformats.org/markup-compatibility/2006" xmlns:r="http://schemas.openxmlformats.org/officeDocument/2006/relationships" xmlns:w="http://schemas.openxmlformats.org/wordprocessingml/2006/main" xmlns:w14="http://schemas.microsoft.com/office/word/2010/wordml" mc:Ignorable="w14">
   <w:docDefaults>
     <w:rPrDefault>
       <w:rPr>
@@ -10558,378 +10591,144 @@
       </w:pPr>
     </w:pPrDefault>
   </w:docDefaults>
-  <w:latentStyles w:defLockedState="0" w:defUIPriority="99" w:defSemiHidden="0" w:defUnhideWhenUsed="0" w:defQFormat="0" w:count="371">
-    <w:lsdException w:name="Normal" w:uiPriority="0" w:qFormat="1"/>
-    <w:lsdException w:name="heading 1" w:uiPriority="9" w:qFormat="1"/>
-    <w:lsdException w:name="heading 2" w:semiHidden="1" w:uiPriority="9" w:unhideWhenUsed="1" w:qFormat="1"/>
-    <w:lsdException w:name="heading 3" w:semiHidden="1" w:uiPriority="9" w:unhideWhenUsed="1" w:qFormat="1"/>
-    <w:lsdException w:name="heading 4" w:semiHidden="1" w:uiPriority="9" w:unhideWhenUsed="1" w:qFormat="1"/>
-    <w:lsdException w:name="heading 5" w:semiHidden="1" w:uiPriority="9" w:unhideWhenUsed="1" w:qFormat="1"/>
-    <w:lsdException w:name="heading 6" w:semiHidden="1" w:uiPriority="9" w:unhideWhenUsed="1" w:qFormat="1"/>
-    <w:lsdException w:name="heading 7" w:semiHidden="1" w:uiPriority="9" w:unhideWhenUsed="1" w:qFormat="1"/>
-    <w:lsdException w:name="heading 8" w:semiHidden="1" w:uiPriority="9" w:unhideWhenUsed="1" w:qFormat="1"/>
-    <w:lsdException w:name="heading 9" w:semiHidden="1" w:uiPriority="9" w:unhideWhenUsed="1" w:qFormat="1"/>
-    <w:lsdException w:name="index 1" w:semiHidden="1" w:unhideWhenUsed="1"/>
-    <w:lsdException w:name="index 2" w:semiHidden="1" w:unhideWhenUsed="1"/>
-    <w:lsdException w:name="index 3" w:semiHidden="1" w:unhideWhenUsed="1"/>
-    <w:lsdException w:name="index 4" w:semiHidden="1" w:unhideWhenUsed="1"/>
-    <w:lsdException w:name="index 5" w:semiHidden="1" w:unhideWhenUsed="1"/>
-    <w:lsdException w:name="index 6" w:semiHidden="1" w:unhideWhenUsed="1"/>
-    <w:lsdException w:name="index 7" w:semiHidden="1" w:unhideWhenUsed="1"/>
-    <w:lsdException w:name="index 8" w:semiHidden="1" w:unhideWhenUsed="1"/>
-    <w:lsdException w:name="index 9" w:semiHidden="1" w:unhideWhenUsed="1"/>
-    <w:lsdException w:name="toc 1" w:semiHidden="1" w:uiPriority="39" w:unhideWhenUsed="1"/>
-    <w:lsdException w:name="toc 2" w:semiHidden="1" w:uiPriority="39" w:unhideWhenUsed="1"/>
-    <w:lsdException w:name="toc 3" w:semiHidden="1" w:uiPriority="39" w:unhideWhenUsed="1"/>
-    <w:lsdException w:name="toc 4" w:semiHidden="1" w:uiPriority="39" w:unhideWhenUsed="1"/>
-    <w:lsdException w:name="toc 5" w:semiHidden="1" w:uiPriority="39" w:unhideWhenUsed="1"/>
-    <w:lsdException w:name="toc 6" w:semiHidden="1" w:uiPriority="39" w:unhideWhenUsed="1"/>
-    <w:lsdException w:name="toc 7" w:semiHidden="1" w:uiPriority="39" w:unhideWhenUsed="1"/>
-    <w:lsdException w:name="toc 8" w:semiHidden="1" w:uiPriority="39" w:unhideWhenUsed="1"/>
-    <w:lsdException w:name="toc 9" w:semiHidden="1" w:uiPriority="39" w:unhideWhenUsed="1"/>
-    <w:lsdException w:name="Normal Indent" w:semiHidden="1" w:unhideWhenUsed="1"/>
-    <w:lsdException w:name="footnote text" w:semiHidden="1" w:unhideWhenUsed="1"/>
-    <w:lsdException w:name="annotation text" w:semiHidden="1" w:unhideWhenUsed="1"/>
-    <w:lsdException w:name="header" w:semiHidden="1" w:unhideWhenUsed="1"/>
-    <w:lsdException w:name="footer" w:semiHidden="1" w:unhideWhenUsed="1"/>
-    <w:lsdException w:name="index heading" w:semiHidden="1" w:unhideWhenUsed="1"/>
-    <w:lsdException w:name="caption" w:semiHidden="1" w:uiPriority="35" w:unhideWhenUsed="1" w:qFormat="1"/>
-    <w:lsdException w:name="table of figures" w:semiHidden="1" w:unhideWhenUsed="1"/>
-    <w:lsdException w:name="envelope address" w:semiHidden="1" w:unhideWhenUsed="1"/>
-    <w:lsdException w:name="envelope return" w:semiHidden="1" w:unhideWhenUsed="1"/>
-    <w:lsdException w:name="footnote reference" w:semiHidden="1" w:unhideWhenUsed="1"/>
-    <w:lsdException w:name="annotation reference" w:semiHidden="1" w:unhideWhenUsed="1"/>
-    <w:lsdException w:name="line number" w:semiHidden="1" w:unhideWhenUsed="1"/>
-    <w:lsdException w:name="page number" w:semiHidden="1" w:unhideWhenUsed="1"/>
-    <w:lsdException w:name="endnote reference" w:semiHidden="1" w:unhideWhenUsed="1"/>
-    <w:lsdException w:name="endnote text" w:semiHidden="1" w:unhideWhenUsed="1"/>
-    <w:lsdException w:name="table of authorities" w:semiHidden="1" w:unhideWhenUsed="1"/>
-    <w:lsdException w:name="macro" w:semiHidden="1" w:unhideWhenUsed="1"/>
-    <w:lsdException w:name="toa heading" w:semiHidden="1" w:unhideWhenUsed="1"/>
-    <w:lsdException w:name="List" w:semiHidden="1" w:unhideWhenUsed="1"/>
-    <w:lsdException w:name="List Bullet" w:semiHidden="1" w:unhideWhenUsed="1"/>
-    <w:lsdException w:name="List Number" w:semiHidden="1" w:unhideWhenUsed="1"/>
-    <w:lsdException w:name="List 2" w:semiHidden="1" w:unhideWhenUsed="1"/>
-    <w:lsdException w:name="List 3" w:semiHidden="1" w:unhideWhenUsed="1"/>
-    <w:lsdException w:name="List 4" w:semiHidden="1" w:unhideWhenUsed="1"/>
-    <w:lsdException w:name="List 5" w:semiHidden="1" w:unhideWhenUsed="1"/>
-    <w:lsdException w:name="List Bullet 2" w:semiHidden="1" w:unhideWhenUsed="1"/>
-    <w:lsdException w:name="List Bullet 3" w:semiHidden="1" w:unhideWhenUsed="1"/>
-    <w:lsdException w:name="List Bullet 4" w:semiHidden="1" w:unhideWhenUsed="1"/>
-    <w:lsdException w:name="List Bullet 5" w:semiHidden="1" w:unhideWhenUsed="1"/>
-    <w:lsdException w:name="List Number 2" w:semiHidden="1" w:unhideWhenUsed="1"/>
-    <w:lsdException w:name="List Number 3" w:semiHidden="1" w:unhideWhenUsed="1"/>
-    <w:lsdException w:name="List Number 4" w:semiHidden="1" w:unhideWhenUsed="1"/>
-    <w:lsdException w:name="List Number 5" w:semiHidden="1" w:unhideWhenUsed="1"/>
-    <w:lsdException w:name="Title" w:uiPriority="10" w:qFormat="1"/>
-    <w:lsdException w:name="Closing" w:semiHidden="1" w:unhideWhenUsed="1"/>
-    <w:lsdException w:name="Signature" w:semiHidden="1" w:unhideWhenUsed="1"/>
-    <w:lsdException w:name="Default Paragraph Font" w:semiHidden="1" w:uiPriority="1" w:unhideWhenUsed="1"/>
-    <w:lsdException w:name="Body Text" w:semiHidden="1" w:unhideWhenUsed="1"/>
-    <w:lsdException w:name="Body Text Indent" w:semiHidden="1" w:unhideWhenUsed="1"/>
-    <w:lsdException w:name="List Continue" w:semiHidden="1" w:unhideWhenUsed="1"/>
-    <w:lsdException w:name="List Continue 2" w:semiHidden="1" w:unhideWhenUsed="1"/>
-    <w:lsdException w:name="List Continue 3" w:semiHidden="1" w:unhideWhenUsed="1"/>
-    <w:lsdException w:name="List Continue 4" w:semiHidden="1" w:unhideWhenUsed="1"/>
-    <w:lsdException w:name="List Continue 5" w:semiHidden="1" w:unhideWhenUsed="1"/>
-    <w:lsdException w:name="Message Header" w:semiHidden="1" w:unhideWhenUsed="1"/>
-    <w:lsdException w:name="Subtitle" w:uiPriority="11" w:qFormat="1"/>
-    <w:lsdException w:name="Salutation" w:semiHidden="1" w:unhideWhenUsed="1"/>
-    <w:lsdException w:name="Date" w:semiHidden="1" w:unhideWhenUsed="1"/>
-    <w:lsdException w:name="Body Text First Indent" w:semiHidden="1" w:unhideWhenUsed="1"/>
-    <w:lsdException w:name="Body Text First Indent 2" w:semiHidden="1" w:unhideWhenUsed="1"/>
-    <w:lsdException w:name="Note Heading" w:semiHidden="1" w:unhideWhenUsed="1"/>
-    <w:lsdException w:name="Body Text 2" w:semiHidden="1" w:unhideWhenUsed="1"/>
-    <w:lsdException w:name="Body Text 3" w:semiHidden="1" w:unhideWhenUsed="1"/>
-    <w:lsdException w:name="Body Text Indent 2" w:semiHidden="1" w:unhideWhenUsed="1"/>
-    <w:lsdException w:name="Body Text Indent 3" w:semiHidden="1" w:unhideWhenUsed="1"/>
-    <w:lsdException w:name="Block Text" w:semiHidden="1" w:unhideWhenUsed="1"/>
-    <w:lsdException w:name="Hyperlink" w:semiHidden="1" w:unhideWhenUsed="1"/>
-    <w:lsdException w:name="FollowedHyperlink" w:semiHidden="1" w:unhideWhenUsed="1"/>
-    <w:lsdException w:name="Strong" w:uiPriority="22" w:qFormat="1"/>
-    <w:lsdException w:name="Emphasis" w:uiPriority="20" w:qFormat="1"/>
-    <w:lsdException w:name="Document Map" w:semiHidden="1" w:unhideWhenUsed="1"/>
-    <w:lsdException w:name="Plain Text" w:semiHidden="1" w:unhideWhenUsed="1"/>
-    <w:lsdException w:name="E-mail Signature" w:semiHidden="1" w:unhideWhenUsed="1"/>
-    <w:lsdException w:name="HTML Top of Form" w:semiHidden="1" w:unhideWhenUsed="1"/>
-    <w:lsdException w:name="HTML Bottom of Form" w:semiHidden="1" w:unhideWhenUsed="1"/>
-    <w:lsdException w:name="Normal (Web)" w:semiHidden="1" w:unhideWhenUsed="1"/>
-    <w:lsdException w:name="HTML Acronym" w:semiHidden="1" w:unhideWhenUsed="1"/>
-    <w:lsdException w:name="HTML Address" w:semiHidden="1" w:unhideWhenUsed="1"/>
-    <w:lsdException w:name="HTML Cite" w:semiHidden="1" w:unhideWhenUsed="1"/>
-    <w:lsdException w:name="HTML Code" w:semiHidden="1" w:unhideWhenUsed="1"/>
-    <w:lsdException w:name="HTML Definition" w:semiHidden="1" w:unhideWhenUsed="1"/>
-    <w:lsdException w:name="HTML Keyboard" w:semiHidden="1" w:unhideWhenUsed="1"/>
-    <w:lsdException w:name="HTML Preformatted" w:semiHidden="1" w:unhideWhenUsed="1"/>
-    <w:lsdException w:name="HTML Sample" w:semiHidden="1" w:unhideWhenUsed="1"/>
-    <w:lsdException w:name="HTML Typewriter" w:semiHidden="1" w:unhideWhenUsed="1"/>
-    <w:lsdException w:name="HTML Variable" w:semiHidden="1" w:unhideWhenUsed="1"/>
-    <w:lsdException w:name="Normal Table" w:semiHidden="1" w:unhideWhenUsed="1"/>
-    <w:lsdException w:name="annotation subject" w:semiHidden="1" w:unhideWhenUsed="1"/>
-    <w:lsdException w:name="No List" w:semiHidden="1" w:unhideWhenUsed="1"/>
-    <w:lsdException w:name="Outline List 1" w:semiHidden="1" w:unhideWhenUsed="1"/>
-    <w:lsdException w:name="Outline List 2" w:semiHidden="1" w:unhideWhenUsed="1"/>
-    <w:lsdException w:name="Outline List 3" w:semiHidden="1" w:unhideWhenUsed="1"/>
-    <w:lsdException w:name="Table Simple 1" w:semiHidden="1" w:unhideWhenUsed="1"/>
-    <w:lsdException w:name="Table Simple 2" w:semiHidden="1" w:unhideWhenUsed="1"/>
-    <w:lsdException w:name="Table Simple 3" w:semiHidden="1" w:unhideWhenUsed="1"/>
-    <w:lsdException w:name="Table Classic 1" w:semiHidden="1" w:unhideWhenUsed="1"/>
-    <w:lsdException w:name="Table Classic 2" w:semiHidden="1" w:unhideWhenUsed="1"/>
-    <w:lsdException w:name="Table Classic 3" w:semiHidden="1" w:unhideWhenUsed="1"/>
-    <w:lsdException w:name="Table Classic 4" w:semiHidden="1" w:unhideWhenUsed="1"/>
-    <w:lsdException w:name="Table Colorful 1" w:semiHidden="1" w:unhideWhenUsed="1"/>
-    <w:lsdException w:name="Table Colorful 2" w:semiHidden="1" w:unhideWhenUsed="1"/>
-    <w:lsdException w:name="Table Colorful 3" w:semiHidden="1" w:unhideWhenUsed="1"/>
-    <w:lsdException w:name="Table Columns 1" w:semiHidden="1" w:unhideWhenUsed="1"/>
-    <w:lsdException w:name="Table Columns 2" w:semiHidden="1" w:unhideWhenUsed="1"/>
-    <w:lsdException w:name="Table Columns 3" w:semiHidden="1" w:unhideWhenUsed="1"/>
-    <w:lsdException w:name="Table Columns 4" w:semiHidden="1" w:unhideWhenUsed="1"/>
-    <w:lsdException w:name="Table Columns 5" w:semiHidden="1" w:unhideWhenUsed="1"/>
-    <w:lsdException w:name="Table Grid 1" w:semiHidden="1" w:unhideWhenUsed="1"/>
-    <w:lsdException w:name="Table Grid 2" w:semiHidden="1" w:unhideWhenUsed="1"/>
-    <w:lsdException w:name="Table Grid 3" w:semiHidden="1" w:unhideWhenUsed="1"/>
-    <w:lsdException w:name="Table Grid 4" w:semiHidden="1" w:unhideWhenUsed="1"/>
-    <w:lsdException w:name="Table Grid 5" w:semiHidden="1" w:unhideWhenUsed="1"/>
-    <w:lsdException w:name="Table Grid 6" w:semiHidden="1" w:unhideWhenUsed="1"/>
-    <w:lsdException w:name="Table Grid 7" w:semiHidden="1" w:unhideWhenUsed="1"/>
-    <w:lsdException w:name="Table Grid 8" w:semiHidden="1" w:unhideWhenUsed="1"/>
-    <w:lsdException w:name="Table List 1" w:semiHidden="1" w:unhideWhenUsed="1"/>
-    <w:lsdException w:name="Table List 2" w:semiHidden="1" w:unhideWhenUsed="1"/>
-    <w:lsdException w:name="Table List 3" w:semiHidden="1" w:unhideWhenUsed="1"/>
-    <w:lsdException w:name="Table List 4" w:semiHidden="1" w:unhideWhenUsed="1"/>
-    <w:lsdException w:name="Table List 5" w:semiHidden="1" w:unhideWhenUsed="1"/>
-    <w:lsdException w:name="Table List 6" w:semiHidden="1" w:unhideWhenUsed="1"/>
-    <w:lsdException w:name="Table List 7" w:semiHidden="1" w:unhideWhenUsed="1"/>
-    <w:lsdException w:name="Table List 8" w:semiHidden="1" w:unhideWhenUsed="1"/>
-    <w:lsdException w:name="Table 3D effects 1" w:semiHidden="1" w:unhideWhenUsed="1"/>
-    <w:lsdException w:name="Table 3D effects 2" w:semiHidden="1" w:unhideWhenUsed="1"/>
-    <w:lsdException w:name="Table 3D effects 3" w:semiHidden="1" w:unhideWhenUsed="1"/>
-    <w:lsdException w:name="Table Contemporary" w:semiHidden="1" w:unhideWhenUsed="1"/>
-    <w:lsdException w:name="Table Elegant" w:semiHidden="1" w:unhideWhenUsed="1"/>
-    <w:lsdException w:name="Table Professional" w:semiHidden="1" w:unhideWhenUsed="1"/>
-    <w:lsdException w:name="Table Subtle 1" w:semiHidden="1" w:unhideWhenUsed="1"/>
-    <w:lsdException w:name="Table Subtle 2" w:semiHidden="1" w:unhideWhenUsed="1"/>
-    <w:lsdException w:name="Table Web 1" w:semiHidden="1" w:unhideWhenUsed="1"/>
-    <w:lsdException w:name="Table Web 2" w:semiHidden="1" w:unhideWhenUsed="1"/>
-    <w:lsdException w:name="Table Web 3" w:semiHidden="1" w:unhideWhenUsed="1"/>
-    <w:lsdException w:name="Balloon Text" w:semiHidden="1" w:unhideWhenUsed="1"/>
-    <w:lsdException w:name="Table Grid" w:uiPriority="39"/>
-    <w:lsdException w:name="Table Theme" w:semiHidden="1" w:unhideWhenUsed="1"/>
-    <w:lsdException w:name="Placeholder Text" w:semiHidden="1"/>
-    <w:lsdException w:name="No Spacing" w:uiPriority="1" w:qFormat="1"/>
-    <w:lsdException w:name="Light Shading" w:uiPriority="60"/>
-    <w:lsdException w:name="Light List" w:uiPriority="61"/>
-    <w:lsdException w:name="Light Grid" w:uiPriority="62"/>
-    <w:lsdException w:name="Medium Shading 1" w:uiPriority="63"/>
-    <w:lsdException w:name="Medium Shading 2" w:uiPriority="64"/>
-    <w:lsdException w:name="Medium List 1" w:uiPriority="65"/>
-    <w:lsdException w:name="Medium List 2" w:uiPriority="66"/>
-    <w:lsdException w:name="Medium Grid 1" w:uiPriority="67"/>
-    <w:lsdException w:name="Medium Grid 2" w:uiPriority="68"/>
-    <w:lsdException w:name="Medium Grid 3" w:uiPriority="69"/>
-    <w:lsdException w:name="Dark List" w:uiPriority="70"/>
-    <w:lsdException w:name="Colorful Shading" w:uiPriority="71"/>
-    <w:lsdException w:name="Colorful List" w:uiPriority="72"/>
-    <w:lsdException w:name="Colorful Grid" w:uiPriority="73"/>
-    <w:lsdException w:name="Light Shading Accent 1" w:uiPriority="60"/>
-    <w:lsdException w:name="Light List Accent 1" w:uiPriority="61"/>
-    <w:lsdException w:name="Light Grid Accent 1" w:uiPriority="62"/>
-    <w:lsdException w:name="Medium Shading 1 Accent 1" w:uiPriority="63"/>
-    <w:lsdException w:name="Medium Shading 2 Accent 1" w:uiPriority="64"/>
-    <w:lsdException w:name="Medium List 1 Accent 1" w:uiPriority="65"/>
-    <w:lsdException w:name="Revision" w:semiHidden="1"/>
-    <w:lsdException w:name="List Paragraph" w:uiPriority="34" w:qFormat="1"/>
-    <w:lsdException w:name="Quote" w:uiPriority="29" w:qFormat="1"/>
-    <w:lsdException w:name="Intense Quote" w:uiPriority="30" w:qFormat="1"/>
-    <w:lsdException w:name="Medium List 2 Accent 1" w:uiPriority="66"/>
-    <w:lsdException w:name="Medium Grid 1 Accent 1" w:uiPriority="67"/>
-    <w:lsdException w:name="Medium Grid 2 Accent 1" w:uiPriority="68"/>
-    <w:lsdException w:name="Medium Grid 3 Accent 1" w:uiPriority="69"/>
-    <w:lsdException w:name="Dark List Accent 1" w:uiPriority="70"/>
-    <w:lsdException w:name="Colorful Shading Accent 1" w:uiPriority="71"/>
-    <w:lsdException w:name="Colorful List Accent 1" w:uiPriority="72"/>
-    <w:lsdException w:name="Colorful Grid Accent 1" w:uiPriority="73"/>
-    <w:lsdException w:name="Light Shading Accent 2" w:uiPriority="60"/>
-    <w:lsdException w:name="Light List Accent 2" w:uiPriority="61"/>
-    <w:lsdException w:name="Light Grid Accent 2" w:uiPriority="62"/>
-    <w:lsdException w:name="Medium Shading 1 Accent 2" w:uiPriority="63"/>
-    <w:lsdException w:name="Medium Shading 2 Accent 2" w:uiPriority="64"/>
-    <w:lsdException w:name="Medium List 1 Accent 2" w:uiPriority="65"/>
-    <w:lsdException w:name="Medium List 2 Accent 2" w:uiPriority="66"/>
-    <w:lsdException w:name="Medium Grid 1 Accent 2" w:uiPriority="67"/>
-    <w:lsdException w:name="Medium Grid 2 Accent 2" w:uiPriority="68"/>
-    <w:lsdException w:name="Medium Grid 3 Accent 2" w:uiPriority="69"/>
-    <w:lsdException w:name="Dark List Accent 2" w:uiPriority="70"/>
-    <w:lsdException w:name="Colorful Shading Accent 2" w:uiPriority="71"/>
-    <w:lsdException w:name="Colorful List Accent 2" w:uiPriority="72"/>
-    <w:lsdException w:name="Colorful Grid Accent 2" w:uiPriority="73"/>
-    <w:lsdException w:name="Light Shading Accent 3" w:uiPriority="60"/>
-    <w:lsdException w:name="Light List Accent 3" w:uiPriority="61"/>
-    <w:lsdException w:name="Light Grid Accent 3" w:uiPriority="62"/>
-    <w:lsdException w:name="Medium Shading 1 Accent 3" w:uiPriority="63"/>
-    <w:lsdException w:name="Medium Shading 2 Accent 3" w:uiPriority="64"/>
-    <w:lsdException w:name="Medium List 1 Accent 3" w:uiPriority="65"/>
-    <w:lsdException w:name="Medium List 2 Accent 3" w:uiPriority="66"/>
-    <w:lsdException w:name="Medium Grid 1 Accent 3" w:uiPriority="67"/>
-    <w:lsdException w:name="Medium Grid 2 Accent 3" w:uiPriority="68"/>
-    <w:lsdException w:name="Medium Grid 3 Accent 3" w:uiPriority="69"/>
-    <w:lsdException w:name="Dark List Accent 3" w:uiPriority="70"/>
-    <w:lsdException w:name="Colorful Shading Accent 3" w:uiPriority="71"/>
-    <w:lsdException w:name="Colorful List Accent 3" w:uiPriority="72"/>
-    <w:lsdException w:name="Colorful Grid Accent 3" w:uiPriority="73"/>
-    <w:lsdException w:name="Light Shading Accent 4" w:uiPriority="60"/>
-    <w:lsdException w:name="Light List Accent 4" w:uiPriority="61"/>
-    <w:lsdException w:name="Light Grid Accent 4" w:uiPriority="62"/>
-    <w:lsdException w:name="Medium Shading 1 Accent 4" w:uiPriority="63"/>
-    <w:lsdException w:name="Medium Shading 2 Accent 4" w:uiPriority="64"/>
-    <w:lsdException w:name="Medium List 1 Accent 4" w:uiPriority="65"/>
-    <w:lsdException w:name="Medium List 2 Accent 4" w:uiPriority="66"/>
-    <w:lsdException w:name="Medium Grid 1 Accent 4" w:uiPriority="67"/>
-    <w:lsdException w:name="Medium Grid 2 Accent 4" w:uiPriority="68"/>
-    <w:lsdException w:name="Medium Grid 3 Accent 4" w:uiPriority="69"/>
-    <w:lsdException w:name="Dark List Accent 4" w:uiPriority="70"/>
-    <w:lsdException w:name="Colorful Shading Accent 4" w:uiPriority="71"/>
-    <w:lsdException w:name="Colorful List Accent 4" w:uiPriority="72"/>
-    <w:lsdException w:name="Colorful Grid Accent 4" w:uiPriority="73"/>
-    <w:lsdException w:name="Light Shading Accent 5" w:uiPriority="60"/>
-    <w:lsdException w:name="Light List Accent 5" w:uiPriority="61"/>
-    <w:lsdException w:name="Light Grid Accent 5" w:uiPriority="62"/>
-    <w:lsdException w:name="Medium Shading 1 Accent 5" w:uiPriority="63"/>
-    <w:lsdException w:name="Medium Shading 2 Accent 5" w:uiPriority="64"/>
-    <w:lsdException w:name="Medium List 1 Accent 5" w:uiPriority="65"/>
-    <w:lsdException w:name="Medium List 2 Accent 5" w:uiPriority="66"/>
-    <w:lsdException w:name="Medium Grid 1 Accent 5" w:uiPriority="67"/>
-    <w:lsdException w:name="Medium Grid 2 Accent 5" w:uiPriority="68"/>
-    <w:lsdException w:name="Medium Grid 3 Accent 5" w:uiPriority="69"/>
-    <w:lsdException w:name="Dark List Accent 5" w:uiPriority="70"/>
-    <w:lsdException w:name="Colorful Shading Accent 5" w:uiPriority="71"/>
-    <w:lsdException w:name="Colorful List Accent 5" w:uiPriority="72"/>
-    <w:lsdException w:name="Colorful Grid Accent 5" w:uiPriority="73"/>
-    <w:lsdException w:name="Light Shading Accent 6" w:uiPriority="60"/>
-    <w:lsdException w:name="Light List Accent 6" w:uiPriority="61"/>
-    <w:lsdException w:name="Light Grid Accent 6" w:uiPriority="62"/>
-    <w:lsdException w:name="Medium Shading 1 Accent 6" w:uiPriority="63"/>
-    <w:lsdException w:name="Medium Shading 2 Accent 6" w:uiPriority="64"/>
-    <w:lsdException w:name="Medium List 1 Accent 6" w:uiPriority="65"/>
-    <w:lsdException w:name="Medium List 2 Accent 6" w:uiPriority="66"/>
-    <w:lsdException w:name="Medium Grid 1 Accent 6" w:uiPriority="67"/>
-    <w:lsdException w:name="Medium Grid 2 Accent 6" w:uiPriority="68"/>
-    <w:lsdException w:name="Medium Grid 3 Accent 6" w:uiPriority="69"/>
-    <w:lsdException w:name="Dark List Accent 6" w:uiPriority="70"/>
-    <w:lsdException w:name="Colorful Shading Accent 6" w:uiPriority="71"/>
-    <w:lsdException w:name="Colorful List Accent 6" w:uiPriority="72"/>
-    <w:lsdException w:name="Colorful Grid Accent 6" w:uiPriority="73"/>
-    <w:lsdException w:name="Subtle Emphasis" w:uiPriority="19" w:qFormat="1"/>
-    <w:lsdException w:name="Intense Emphasis" w:uiPriority="21" w:qFormat="1"/>
-    <w:lsdException w:name="Subtle Reference" w:uiPriority="31" w:qFormat="1"/>
-    <w:lsdException w:name="Intense Reference" w:uiPriority="32" w:qFormat="1"/>
-    <w:lsdException w:name="Book Title" w:uiPriority="33" w:qFormat="1"/>
-    <w:lsdException w:name="Bibliography" w:semiHidden="1" w:uiPriority="37" w:unhideWhenUsed="1"/>
-    <w:lsdException w:name="TOC Heading" w:semiHidden="1" w:uiPriority="39" w:unhideWhenUsed="1" w:qFormat="1"/>
-    <w:lsdException w:name="Plain Table 1" w:uiPriority="41"/>
-    <w:lsdException w:name="Plain Table 2" w:uiPriority="42"/>
-    <w:lsdException w:name="Plain Table 3" w:uiPriority="43"/>
-    <w:lsdException w:name="Plain Table 4" w:uiPriority="44"/>
-    <w:lsdException w:name="Plain Table 5" w:uiPriority="45"/>
-    <w:lsdException w:name="Grid Table Light" w:uiPriority="40"/>
-    <w:lsdException w:name="Grid Table 1 Light" w:uiPriority="46"/>
-    <w:lsdException w:name="Grid Table 2" w:uiPriority="47"/>
-    <w:lsdException w:name="Grid Table 3" w:uiPriority="48"/>
-    <w:lsdException w:name="Grid Table 4" w:uiPriority="49"/>
-    <w:lsdException w:name="Grid Table 5 Dark" w:uiPriority="50"/>
-    <w:lsdException w:name="Grid Table 6 Colorful" w:uiPriority="51"/>
-    <w:lsdException w:name="Grid Table 7 Colorful" w:uiPriority="52"/>
-    <w:lsdException w:name="Grid Table 1 Light Accent 1" w:uiPriority="46"/>
-    <w:lsdException w:name="Grid Table 2 Accent 1" w:uiPriority="47"/>
-    <w:lsdException w:name="Grid Table 3 Accent 1" w:uiPriority="48"/>
-    <w:lsdException w:name="Grid Table 4 Accent 1" w:uiPriority="49"/>
-    <w:lsdException w:name="Grid Table 5 Dark Accent 1" w:uiPriority="50"/>
-    <w:lsdException w:name="Grid Table 6 Colorful Accent 1" w:uiPriority="51"/>
-    <w:lsdException w:name="Grid Table 7 Colorful Accent 1" w:uiPriority="52"/>
-    <w:lsdException w:name="Grid Table 1 Light Accent 2" w:uiPriority="46"/>
-    <w:lsdException w:name="Grid Table 2 Accent 2" w:uiPriority="47"/>
-    <w:lsdException w:name="Grid Table 3 Accent 2" w:uiPriority="48"/>
-    <w:lsdException w:name="Grid Table 4 Accent 2" w:uiPriority="49"/>
-    <w:lsdException w:name="Grid Table 5 Dark Accent 2" w:uiPriority="50"/>
-    <w:lsdException w:name="Grid Table 6 Colorful Accent 2" w:uiPriority="51"/>
-    <w:lsdException w:name="Grid Table 7 Colorful Accent 2" w:uiPriority="52"/>
-    <w:lsdException w:name="Grid Table 1 Light Accent 3" w:uiPriority="46"/>
-    <w:lsdException w:name="Grid Table 2 Accent 3" w:uiPriority="47"/>
-    <w:lsdException w:name="Grid Table 3 Accent 3" w:uiPriority="48"/>
-    <w:lsdException w:name="Grid Table 4 Accent 3" w:uiPriority="49"/>
-    <w:lsdException w:name="Grid Table 5 Dark Accent 3" w:uiPriority="50"/>
-    <w:lsdException w:name="Grid Table 6 Colorful Accent 3" w:uiPriority="51"/>
-    <w:lsdException w:name="Grid Table 7 Colorful Accent 3" w:uiPriority="52"/>
-    <w:lsdException w:name="Grid Table 1 Light Accent 4" w:uiPriority="46"/>
-    <w:lsdException w:name="Grid Table 2 Accent 4" w:uiPriority="47"/>
-    <w:lsdException w:name="Grid Table 3 Accent 4" w:uiPriority="48"/>
-    <w:lsdException w:name="Grid Table 4 Accent 4" w:uiPriority="49"/>
-    <w:lsdException w:name="Grid Table 5 Dark Accent 4" w:uiPriority="50"/>
-    <w:lsdException w:name="Grid Table 6 Colorful Accent 4" w:uiPriority="51"/>
-    <w:lsdException w:name="Grid Table 7 Colorful Accent 4" w:uiPriority="52"/>
-    <w:lsdException w:name="Grid Table 1 Light Accent 5" w:uiPriority="46"/>
-    <w:lsdException w:name="Grid Table 2 Accent 5" w:uiPriority="47"/>
-    <w:lsdException w:name="Grid Table 3 Accent 5" w:uiPriority="48"/>
-    <w:lsdException w:name="Grid Table 4 Accent 5" w:uiPriority="49"/>
-    <w:lsdException w:name="Grid Table 5 Dark Accent 5" w:uiPriority="50"/>
-    <w:lsdException w:name="Grid Table 6 Colorful Accent 5" w:uiPriority="51"/>
-    <w:lsdException w:name="Grid Table 7 Colorful Accent 5" w:uiPriority="52"/>
-    <w:lsdException w:name="Grid Table 1 Light Accent 6" w:uiPriority="46"/>
-    <w:lsdException w:name="Grid Table 2 Accent 6" w:uiPriority="47"/>
-    <w:lsdException w:name="Grid Table 3 Accent 6" w:uiPriority="48"/>
-    <w:lsdException w:name="Grid Table 4 Accent 6" w:uiPriority="49"/>
-    <w:lsdException w:name="Grid Table 5 Dark Accent 6" w:uiPriority="50"/>
-    <w:lsdException w:name="Grid Table 6 Colorful Accent 6" w:uiPriority="51"/>
-    <w:lsdException w:name="Grid Table 7 Colorful Accent 6" w:uiPriority="52"/>
-    <w:lsdException w:name="List Table 1 Light" w:uiPriority="46"/>
-    <w:lsdException w:name="List Table 2" w:uiPriority="47"/>
-    <w:lsdException w:name="List Table 3" w:uiPriority="48"/>
-    <w:lsdException w:name="List Table 4" w:uiPriority="49"/>
-    <w:lsdException w:name="List Table 5 Dark" w:uiPriority="50"/>
-    <w:lsdException w:name="List Table 6 Colorful" w:uiPriority="51"/>
-    <w:lsdException w:name="List Table 7 Colorful" w:uiPriority="52"/>
-    <w:lsdException w:name="List Table 1 Light Accent 1" w:uiPriority="46"/>
-    <w:lsdException w:name="List Table 2 Accent 1" w:uiPriority="47"/>
-    <w:lsdException w:name="List Table 3 Accent 1" w:uiPriority="48"/>
-    <w:lsdException w:name="List Table 4 Accent 1" w:uiPriority="49"/>
-    <w:lsdException w:name="List Table 5 Dark Accent 1" w:uiPriority="50"/>
-    <w:lsdException w:name="List Table 6 Colorful Accent 1" w:uiPriority="51"/>
-    <w:lsdException w:name="List Table 7 Colorful Accent 1" w:uiPriority="52"/>
-    <w:lsdException w:name="List Table 1 Light Accent 2" w:uiPriority="46"/>
-    <w:lsdException w:name="List Table 2 Accent 2" w:uiPriority="47"/>
-    <w:lsdException w:name="List Table 3 Accent 2" w:uiPriority="48"/>
-    <w:lsdException w:name="List Table 4 Accent 2" w:uiPriority="49"/>
-    <w:lsdException w:name="List Table 5 Dark Accent 2" w:uiPriority="50"/>
-    <w:lsdException w:name="List Table 6 Colorful Accent 2" w:uiPriority="51"/>
-    <w:lsdException w:name="List Table 7 Colorful Accent 2" w:uiPriority="52"/>
-    <w:lsdException w:name="List Table 1 Light Accent 3" w:uiPriority="46"/>
-    <w:lsdException w:name="List Table 2 Accent 3" w:uiPriority="47"/>
-    <w:lsdException w:name="List Table 3 Accent 3" w:uiPriority="48"/>
-    <w:lsdException w:name="List Table 4 Accent 3" w:uiPriority="49"/>
-    <w:lsdException w:name="List Table 5 Dark Accent 3" w:uiPriority="50"/>
-    <w:lsdException w:name="List Table 6 Colorful Accent 3" w:uiPriority="51"/>
-    <w:lsdException w:name="List Table 7 Colorful Accent 3" w:uiPriority="52"/>
-    <w:lsdException w:name="List Table 1 Light Accent 4" w:uiPriority="46"/>
-    <w:lsdException w:name="List Table 2 Accent 4" w:uiPriority="47"/>
-    <w:lsdException w:name="List Table 3 Accent 4" w:uiPriority="48"/>
-    <w:lsdException w:name="List Table 4 Accent 4" w:uiPriority="49"/>
-    <w:lsdException w:name="List Table 5 Dark Accent 4" w:uiPriority="50"/>
-    <w:lsdException w:name="List Table 6 Colorful Accent 4" w:uiPriority="51"/>
-    <w:lsdException w:name="List Table 7 Colorful Accent 4" w:uiPriority="52"/>
-    <w:lsdException w:name="List Table 1 Light Accent 5" w:uiPriority="46"/>
-    <w:lsdException w:name="List Table 2 Accent 5" w:uiPriority="47"/>
-    <w:lsdException w:name="List Table 3 Accent 5" w:uiPriority="48"/>
-    <w:lsdException w:name="List Table 4 Accent 5" w:uiPriority="49"/>
-    <w:lsdException w:name="List Table 5 Dark Accent 5" w:uiPriority="50"/>
-    <w:lsdException w:name="List Table 6 Colorful Accent 5" w:uiPriority="51"/>
-    <w:lsdException w:name="List Table 7 Colorful Accent 5" w:uiPriority="52"/>
-    <w:lsdException w:name="List Table 1 Light Accent 6" w:uiPriority="46"/>
-    <w:lsdException w:name="List Table 2 Accent 6" w:uiPriority="47"/>
-    <w:lsdException w:name="List Table 3 Accent 6" w:uiPriority="48"/>
-    <w:lsdException w:name="List Table 4 Accent 6" w:uiPriority="49"/>
-    <w:lsdException w:name="List Table 5 Dark Accent 6" w:uiPriority="50"/>
-    <w:lsdException w:name="List Table 6 Colorful Accent 6" w:uiPriority="51"/>
-    <w:lsdException w:name="List Table 7 Colorful Accent 6" w:uiPriority="52"/>
+  <w:latentStyles w:defLockedState="0" w:defUIPriority="99" w:defSemiHidden="1" w:defUnhideWhenUsed="1" w:defQFormat="0" w:count="267">
+    <w:lsdException w:name="Normal" w:semiHidden="0" w:uiPriority="0" w:unhideWhenUsed="0" w:qFormat="1"/>
+    <w:lsdException w:name="heading 1" w:semiHidden="0" w:uiPriority="9" w:unhideWhenUsed="0" w:qFormat="1"/>
+    <w:lsdException w:name="heading 2" w:uiPriority="9" w:qFormat="1"/>
+    <w:lsdException w:name="heading 3" w:uiPriority="9" w:qFormat="1"/>
+    <w:lsdException w:name="heading 4" w:uiPriority="9" w:qFormat="1"/>
+    <w:lsdException w:name="heading 5" w:uiPriority="9" w:qFormat="1"/>
+    <w:lsdException w:name="heading 6" w:uiPriority="9" w:qFormat="1"/>
+    <w:lsdException w:name="heading 7" w:uiPriority="9" w:qFormat="1"/>
+    <w:lsdException w:name="heading 8" w:uiPriority="9" w:qFormat="1"/>
+    <w:lsdException w:name="heading 9" w:uiPriority="9" w:qFormat="1"/>
+    <w:lsdException w:name="toc 1" w:uiPriority="39"/>
+    <w:lsdException w:name="toc 2" w:uiPriority="39"/>
+    <w:lsdException w:name="toc 3" w:uiPriority="39"/>
+    <w:lsdException w:name="toc 4" w:uiPriority="39"/>
+    <w:lsdException w:name="toc 5" w:uiPriority="39"/>
+    <w:lsdException w:name="toc 6" w:uiPriority="39"/>
+    <w:lsdException w:name="toc 7" w:uiPriority="39"/>
+    <w:lsdException w:name="toc 8" w:uiPriority="39"/>
+    <w:lsdException w:name="toc 9" w:uiPriority="39"/>
+    <w:lsdException w:name="caption" w:uiPriority="35" w:qFormat="1"/>
+    <w:lsdException w:name="Title" w:semiHidden="0" w:uiPriority="10" w:unhideWhenUsed="0" w:qFormat="1"/>
+    <w:lsdException w:name="Default Paragraph Font" w:uiPriority="1"/>
+    <w:lsdException w:name="Subtitle" w:semiHidden="0" w:uiPriority="11" w:unhideWhenUsed="0" w:qFormat="1"/>
+    <w:lsdException w:name="Strong" w:semiHidden="0" w:uiPriority="22" w:unhideWhenUsed="0" w:qFormat="1"/>
+    <w:lsdException w:name="Emphasis" w:semiHidden="0" w:uiPriority="20" w:unhideWhenUsed="0" w:qFormat="1"/>
+    <w:lsdException w:name="Table Grid" w:semiHidden="0" w:uiPriority="39" w:unhideWhenUsed="0"/>
+    <w:lsdException w:name="Placeholder Text" w:unhideWhenUsed="0"/>
+    <w:lsdException w:name="No Spacing" w:semiHidden="0" w:uiPriority="1" w:unhideWhenUsed="0" w:qFormat="1"/>
+    <w:lsdException w:name="Light Shading" w:semiHidden="0" w:uiPriority="60" w:unhideWhenUsed="0"/>
+    <w:lsdException w:name="Light List" w:semiHidden="0" w:uiPriority="61" w:unhideWhenUsed="0"/>
+    <w:lsdException w:name="Light Grid" w:semiHidden="0" w:uiPriority="62" w:unhideWhenUsed="0"/>
+    <w:lsdException w:name="Medium Shading 1" w:semiHidden="0" w:uiPriority="63" w:unhideWhenUsed="0"/>
+    <w:lsdException w:name="Medium Shading 2" w:semiHidden="0" w:uiPriority="64" w:unhideWhenUsed="0"/>
+    <w:lsdException w:name="Medium List 1" w:semiHidden="0" w:uiPriority="65" w:unhideWhenUsed="0"/>
+    <w:lsdException w:name="Medium List 2" w:semiHidden="0" w:uiPriority="66" w:unhideWhenUsed="0"/>
+    <w:lsdException w:name="Medium Grid 1" w:semiHidden="0" w:uiPriority="67" w:unhideWhenUsed="0"/>
+    <w:lsdException w:name="Medium Grid 2" w:semiHidden="0" w:uiPriority="68" w:unhideWhenUsed="0"/>
+    <w:lsdException w:name="Medium Grid 3" w:semiHidden="0" w:uiPriority="69" w:unhideWhenUsed="0"/>
+    <w:lsdException w:name="Dark List" w:semiHidden="0" w:uiPriority="70" w:unhideWhenUsed="0"/>
+    <w:lsdException w:name="Colorful Shading" w:semiHidden="0" w:uiPriority="71" w:unhideWhenUsed="0"/>
+    <w:lsdException w:name="Colorful List" w:semiHidden="0" w:uiPriority="72" w:unhideWhenUsed="0"/>
+    <w:lsdException w:name="Colorful Grid" w:semiHidden="0" w:uiPriority="73" w:unhideWhenUsed="0"/>
+    <w:lsdException w:name="Light Shading Accent 1" w:semiHidden="0" w:uiPriority="60" w:unhideWhenUsed="0"/>
+    <w:lsdException w:name="Light List Accent 1" w:semiHidden="0" w:uiPriority="61" w:unhideWhenUsed="0"/>
+    <w:lsdException w:name="Light Grid Accent 1" w:semiHidden="0" w:uiPriority="62" w:unhideWhenUsed="0"/>
+    <w:lsdException w:name="Medium Shading 1 Accent 1" w:semiHidden="0" w:uiPriority="63" w:unhideWhenUsed="0"/>
+    <w:lsdException w:name="Medium Shading 2 Accent 1" w:semiHidden="0" w:uiPriority="64" w:unhideWhenUsed="0"/>
+    <w:lsdException w:name="Medium List 1 Accent 1" w:semiHidden="0" w:uiPriority="65" w:unhideWhenUsed="0"/>
+    <w:lsdException w:name="Revision" w:unhideWhenUsed="0"/>
+    <w:lsdException w:name="List Paragraph" w:semiHidden="0" w:uiPriority="34" w:unhideWhenUsed="0" w:qFormat="1"/>
+    <w:lsdException w:name="Quote" w:semiHidden="0" w:uiPriority="29" w:unhideWhenUsed="0" w:qFormat="1"/>
+    <w:lsdException w:name="Intense Quote" w:semiHidden="0" w:uiPriority="30" w:unhideWhenUsed="0" w:qFormat="1"/>
+    <w:lsdException w:name="Medium List 2 Accent 1" w:semiHidden="0" w:uiPriority="66" w:unhideWhenUsed="0"/>
+    <w:lsdException w:name="Medium Grid 1 Accent 1" w:semiHidden="0" w:uiPriority="67" w:unhideWhenUsed="0"/>
+    <w:lsdException w:name="Medium Grid 2 Accent 1" w:semiHidden="0" w:uiPriority="68" w:unhideWhenUsed="0"/>
+    <w:lsdException w:name="Medium Grid 3 Accent 1" w:semiHidden="0" w:uiPriority="69" w:unhideWhenUsed="0"/>
+    <w:lsdException w:name="Dark List Accent 1" w:semiHidden="0" w:uiPriority="70" w:unhideWhenUsed="0"/>
+    <w:lsdException w:name="Colorful Shading Accent 1" w:semiHidden="0" w:uiPriority="71" w:unhideWhenUsed="0"/>
+    <w:lsdException w:name="Colorful List Accent 1" w:semiHidden="0" w:uiPriority="72" w:unhideWhenUsed="0"/>
+    <w:lsdException w:name="Colorful Grid Accent 1" w:semiHidden="0" w:uiPriority="73" w:unhideWhenUsed="0"/>
+    <w:lsdException w:name="Light Shading Accent 2" w:semiHidden="0" w:uiPriority="60" w:unhideWhenUsed="0"/>
+    <w:lsdException w:name="Light List Accent 2" w:semiHidden="0" w:uiPriority="61" w:unhideWhenUsed="0"/>
+    <w:lsdException w:name="Light Grid Accent 2" w:semiHidden="0" w:uiPriority="62" w:unhideWhenUsed="0"/>
+    <w:lsdException w:name="Medium Shading 1 Accent 2" w:semiHidden="0" w:uiPriority="63" w:unhideWhenUsed="0"/>
+    <w:lsdException w:name="Medium Shading 2 Accent 2" w:semiHidden="0" w:uiPriority="64" w:unhideWhenUsed="0"/>
+    <w:lsdException w:name="Medium List 1 Accent 2" w:semiHidden="0" w:uiPriority="65" w:unhideWhenUsed="0"/>
+    <w:lsdException w:name="Medium List 2 Accent 2" w:semiHidden="0" w:uiPriority="66" w:unhideWhenUsed="0"/>
+    <w:lsdException w:name="Medium Grid 1 Accent 2" w:semiHidden="0" w:uiPriority="67" w:unhideWhenUsed="0"/>
+    <w:lsdException w:name="Medium Grid 2 Accent 2" w:semiHidden="0" w:uiPriority="68" w:unhideWhenUsed="0"/>
+    <w:lsdException w:name="Medium Grid 3 Accent 2" w:semiHidden="0" w:uiPriority="69" w:unhideWhenUsed="0"/>
+    <w:lsdException w:name="Dark List Accent 2" w:semiHidden="0" w:uiPriority="70" w:unhideWhenUsed="0"/>
+    <w:lsdException w:name="Colorful Shading Accent 2" w:semiHidden="0" w:uiPriority="71" w:unhideWhenUsed="0"/>
+    <w:lsdException w:name="Colorful List Accent 2" w:semiHidden="0" w:uiPriority="72" w:unhideWhenUsed="0"/>
+    <w:lsdException w:name="Colorful Grid Accent 2" w:semiHidden="0" w:uiPriority="73" w:unhideWhenUsed="0"/>
+    <w:lsdException w:name="Light Shading Accent 3" w:semiHidden="0" w:uiPriority="60" w:unhideWhenUsed="0"/>
+    <w:lsdException w:name="Light List Accent 3" w:semiHidden="0" w:uiPriority="61" w:unhideWhenUsed="0"/>
+    <w:lsdException w:name="Light Grid Accent 3" w:semiHidden="0" w:uiPriority="62" w:unhideWhenUsed="0"/>
+    <w:lsdException w:name="Medium Shading 1 Accent 3" w:semiHidden="0" w:uiPriority="63" w:unhideWhenUsed="0"/>
+    <w:lsdException w:name="Medium Shading 2 Accent 3" w:semiHidden="0" w:uiPriority="64" w:unhideWhenUsed="0"/>
+    <w:lsdException w:name="Medium List 1 Accent 3" w:semiHidden="0" w:uiPriority="65" w:unhideWhenUsed="0"/>
+    <w:lsdException w:name="Medium List 2 Accent 3" w:semiHidden="0" w:uiPriority="66" w:unhideWhenUsed="0"/>
+    <w:lsdException w:name="Medium Grid 1 Accent 3" w:semiHidden="0" w:uiPriority="67" w:unhideWhenUsed="0"/>
+    <w:lsdException w:name="Medium Grid 2 Accent 3" w:semiHidden="0" w:uiPriority="68" w:unhideWhenUsed="0"/>
+    <w:lsdException w:name="Medium Grid 3 Accent 3" w:semiHidden="0" w:uiPriority="69" w:unhideWhenUsed="0"/>
+    <w:lsdException w:name="Dark List Accent 3" w:semiHidden="0" w:uiPriority="70" w:unhideWhenUsed="0"/>
+    <w:lsdException w:name="Colorful Shading Accent 3" w:semiHidden="0" w:uiPriority="71" w:unhideWhenUsed="0"/>
+    <w:lsdException w:name="Colorful List Accent 3" w:semiHidden="0" w:uiPriority="72" w:unhideWhenUsed="0"/>
+    <w:lsdException w:name="Colorful Grid Accent 3" w:semiHidden="0" w:uiPriority="73" w:unhideWhenUsed="0"/>
+    <w:lsdException w:name="Light Shading Accent 4" w:semiHidden="0" w:uiPriority="60" w:unhideWhenUsed="0"/>
+    <w:lsdException w:name="Light List Accent 4" w:semiHidden="0" w:uiPriority="61" w:unhideWhenUsed="0"/>
+    <w:lsdException w:name="Light Grid Accent 4" w:semiHidden="0" w:uiPriority="62" w:unhideWhenUsed="0"/>
+    <w:lsdException w:name="Medium Shading 1 Accent 4" w:semiHidden="0" w:uiPriority="63" w:unhideWhenUsed="0"/>
+    <w:lsdException w:name="Medium Shading 2 Accent 4" w:semiHidden="0" w:uiPriority="64" w:unhideWhenUsed="0"/>
+    <w:lsdException w:name="Medium List 1 Accent 4" w:semiHidden="0" w:uiPriority="65" w:unhideWhenUsed="0"/>
+    <w:lsdException w:name="Medium List 2 Accent 4" w:semiHidden="0" w:uiPriority="66" w:unhideWhenUsed="0"/>
+    <w:lsdException w:name="Medium Grid 1 Accent 4" w:semiHidden="0" w:uiPriority="67" w:unhideWhenUsed="0"/>
+    <w:lsdException w:name="Medium Grid 2 Accent 4" w:semiHidden="0" w:uiPriority="68" w:unhideWhenUsed="0"/>
+    <w:lsdException w:name="Medium Grid 3 Accent 4" w:semiHidden="0" w:uiPriority="69" w:unhideWhenUsed="0"/>
+    <w:lsdException w:name="Dark List Accent 4" w:semiHidden="0" w:uiPriority="70" w:unhideWhenUsed="0"/>
+    <w:lsdException w:name="Colorful Shading Accent 4" w:semiHidden="0" w:uiPriority="71" w:unhideWhenUsed="0"/>
+    <w:lsdException w:name="Colorful List Accent 4" w:semiHidden="0" w:uiPriority="72" w:unhideWhenUsed="0"/>
+    <w:lsdException w:name="Colorful Grid Accent 4" w:semiHidden="0" w:uiPriority="73" w:unhideWhenUsed="0"/>
+    <w:lsdException w:name="Light Shading Accent 5" w:semiHidden="0" w:uiPriority="60" w:unhideWhenUsed="0"/>
+    <w:lsdException w:name="Light List Accent 5" w:semiHidden="0" w:uiPriority="61" w:unhideWhenUsed="0"/>
+    <w:lsdException w:name="Light Grid Accent 5" w:semiHidden="0" w:uiPriority="62" w:unhideWhenUsed="0"/>
+    <w:lsdException w:name="Medium Shading 1 Accent 5" w:semiHidden="0" w:uiPriority="63" w:unhideWhenUsed="0"/>
+    <w:lsdException w:name="Medium Shading 2 Accent 5" w:semiHidden="0" w:uiPriority="64" w:unhideWhenUsed="0"/>
+    <w:lsdException w:name="Medium List 1 Accent 5" w:semiHidden="0" w:uiPriority="65" w:unhideWhenUsed="0"/>
+    <w:lsdException w:name="Medium List 2 Accent 5" w:semiHidden="0" w:uiPriority="66" w:unhideWhenUsed="0"/>
+    <w:lsdException w:name="Medium Grid 1 Accent 5" w:semiHidden="0" w:uiPriority="67" w:unhideWhenUsed="0"/>
+    <w:lsdException w:name="Medium Grid 2 Accent 5" w:semiHidden="0" w:uiPriority="68" w:unhideWhenUsed="0"/>
+    <w:lsdException w:name="Medium Grid 3 Accent 5" w:semiHidden="0" w:uiPriority="69" w:unhideWhenUsed="0"/>
+    <w:lsdException w:name="Dark List Accent 5" w:semiHidden="0" w:uiPriority="70" w:unhideWhenUsed="0"/>
+    <w:lsdException w:name="Colorful Shading Accent 5" w:semiHidden="0" w:uiPriority="71" w:unhideWhenUsed="0"/>
+    <w:lsdException w:name="Colorful List Accent 5" w:semiHidden="0" w:uiPriority="72" w:unhideWhenUsed="0"/>
+    <w:lsdException w:name="Colorful Grid Accent 5" w:semiHidden="0" w:uiPriority="73" w:unhideWhenUsed="0"/>
+    <w:lsdException w:name="Light Shading Accent 6" w:semiHidden="0" w:uiPriority="60" w:unhideWhenUsed="0"/>
+    <w:lsdException w:name="Light List Accent 6" w:semiHidden="0" w:uiPriority="61" w:unhideWhenUsed="0"/>
+    <w:lsdException w:name="Light Grid Accent 6" w:semiHidden="0" w:uiPriority="62" w:unhideWhenUsed="0"/>
+    <w:lsdException w:name="Medium Shading 1 Accent 6" w:semiHidden="0" w:uiPriority="63" w:unhideWhenUsed="0"/>
+    <w:lsdException w:name="Medium Shading 2 Accent 6" w:semiHidden="0" w:uiPriority="64" w:unhideWhenUsed="0"/>
+    <w:lsdException w:name="Medium List 1 Accent 6" w:semiHidden="0" w:uiPriority="65" w:unhideWhenUsed="0"/>
+    <w:lsdException w:name="Medium List 2 Accent 6" w:semiHidden="0" w:uiPriority="66" w:unhideWhenUsed="0"/>
+    <w:lsdException w:name="Medium Grid 1 Accent 6" w:semiHidden="0" w:uiPriority="67" w:unhideWhenUsed="0"/>
+    <w:lsdException w:name="Medium Grid 2 Accent 6" w:semiHidden="0" w:uiPriority="68" w:unhideWhenUsed="0"/>
+    <w:lsdException w:name="Medium Grid 3 Accent 6" w:semiHidden="0" w:uiPriority="69" w:unhideWhenUsed="0"/>
+    <w:lsdException w:name="Dark List Accent 6" w:semiHidden="0" w:uiPriority="70" w:unhideWhenUsed="0"/>
+    <w:lsdException w:name="Colorful Shading Accent 6" w:semiHidden="0" w:uiPriority="71" w:unhideWhenUsed="0"/>
+    <w:lsdException w:name="Colorful List Accent 6" w:semiHidden="0" w:uiPriority="72" w:unhideWhenUsed="0"/>
+    <w:lsdException w:name="Colorful Grid Accent 6" w:semiHidden="0" w:uiPriority="73" w:unhideWhenUsed="0"/>
+    <w:lsdException w:name="Subtle Emphasis" w:semiHidden="0" w:uiPriority="19" w:unhideWhenUsed="0" w:qFormat="1"/>
+    <w:lsdException w:name="Intense Emphasis" w:semiHidden="0" w:uiPriority="21" w:unhideWhenUsed="0" w:qFormat="1"/>
+    <w:lsdException w:name="Subtle Reference" w:semiHidden="0" w:uiPriority="31" w:unhideWhenUsed="0" w:qFormat="1"/>
+    <w:lsdException w:name="Intense Reference" w:semiHidden="0" w:uiPriority="32" w:unhideWhenUsed="0" w:qFormat="1"/>
+    <w:lsdException w:name="Book Title" w:semiHidden="0" w:uiPriority="33" w:unhideWhenUsed="0" w:qFormat="1"/>
+    <w:lsdException w:name="Bibliography" w:uiPriority="37"/>
+    <w:lsdException w:name="TOC Heading" w:uiPriority="39" w:qFormat="1"/>
   </w:latentStyles>
   <w:style w:type="paragraph" w:default="1" w:styleId="Normal">
     <w:name w:val="Normal"/>
@@ -11199,6 +10998,7 @@
       <w:spacing w:after="0" w:line="240" w:lineRule="auto"/>
     </w:pPr>
     <w:tblPr>
+      <w:tblInd w:w="0" w:type="dxa"/>
       <w:tblBorders>
         <w:top w:val="single" w:sz="4" w:space="0" w:color="auto"/>
         <w:left w:val="single" w:sz="4" w:space="0" w:color="auto"/>
@@ -11207,9 +11007,15 @@
         <w:insideH w:val="single" w:sz="4" w:space="0" w:color="auto"/>
         <w:insideV w:val="single" w:sz="4" w:space="0" w:color="auto"/>
       </w:tblBorders>
+      <w:tblCellMar>
+        <w:top w:w="0" w:type="dxa"/>
+        <w:left w:w="108" w:type="dxa"/>
+        <w:bottom w:w="0" w:type="dxa"/>
+        <w:right w:w="108" w:type="dxa"/>
+      </w:tblCellMar>
     </w:tblPr>
   </w:style>
-  <w:style w:type="table" w:styleId="PlainTable3">
+  <w:style w:type="table" w:customStyle="1" w:styleId="PlainTable3">
     <w:name w:val="Plain Table 3"/>
     <w:basedOn w:val="TableNormal"/>
     <w:uiPriority w:val="43"/>
@@ -11220,6 +11026,13 @@
     <w:tblPr>
       <w:tblStyleRowBandSize w:val="1"/>
       <w:tblStyleColBandSize w:val="1"/>
+      <w:tblInd w:w="0" w:type="dxa"/>
+      <w:tblCellMar>
+        <w:top w:w="0" w:type="dxa"/>
+        <w:left w:w="108" w:type="dxa"/>
+        <w:bottom w:w="0" w:type="dxa"/>
+        <w:right w:w="108" w:type="dxa"/>
+      </w:tblCellMar>
     </w:tblPr>
     <w:tblStylePr w:type="firstRow">
       <w:rPr>
@@ -11420,11 +11233,733 @@
     <w:uiPriority w:val="99"/>
     <w:rsid w:val="00C71D68"/>
   </w:style>
+  <w:style w:type="paragraph" w:styleId="BalloonText">
+    <w:name w:val="Balloon Text"/>
+    <w:basedOn w:val="Normal"/>
+    <w:link w:val="BalloonTextChar"/>
+    <w:uiPriority w:val="99"/>
+    <w:semiHidden/>
+    <w:unhideWhenUsed/>
+    <w:rsid w:val="00F9353A"/>
+    <w:pPr>
+      <w:spacing w:after="0" w:line="240" w:lineRule="auto"/>
+    </w:pPr>
+    <w:rPr>
+      <w:rFonts w:ascii="Tahoma" w:hAnsi="Tahoma" w:cs="Tahoma"/>
+      <w:sz w:val="16"/>
+      <w:szCs w:val="16"/>
+    </w:rPr>
+  </w:style>
+  <w:style w:type="character" w:customStyle="1" w:styleId="BalloonTextChar">
+    <w:name w:val="Balloon Text Char"/>
+    <w:basedOn w:val="DefaultParagraphFont"/>
+    <w:link w:val="BalloonText"/>
+    <w:uiPriority w:val="99"/>
+    <w:semiHidden/>
+    <w:rsid w:val="00F9353A"/>
+    <w:rPr>
+      <w:rFonts w:ascii="Tahoma" w:hAnsi="Tahoma" w:cs="Tahoma"/>
+      <w:sz w:val="16"/>
+      <w:szCs w:val="16"/>
+    </w:rPr>
+  </w:style>
+</w:styles>
+</file>
+
+<file path=word/stylesWithEffects.xml><?xml version="1.0" encoding="utf-8"?>
+<w:styles xmlns:wpc="http://schemas.microsoft.com/office/word/2010/wordprocessingCanvas" xmlns:mc="http://schemas.openxmlformats.org/markup-compatibility/2006" xmlns:o="urn:schemas-microsoft-com:office:office" xmlns:r="http://schemas.openxmlformats.org/officeDocument/2006/relationships" xmlns:m="http://schemas.openxmlformats.org/officeDocument/2006/math" xmlns:v="urn:schemas-microsoft-com:vml" xmlns:wp14="http://schemas.microsoft.com/office/word/2010/wordprocessingDrawing" xmlns:wp="http://schemas.openxmlformats.org/drawingml/2006/wordprocessingDrawing" xmlns:w10="urn:schemas-microsoft-com:office:word" xmlns:w="http://schemas.openxmlformats.org/wordprocessingml/2006/main" xmlns:w14="http://schemas.microsoft.com/office/word/2010/wordml" xmlns:wpg="http://schemas.microsoft.com/office/word/2010/wordprocessingGroup" xmlns:wpi="http://schemas.microsoft.com/office/word/2010/wordprocessingInk" xmlns:wne="http://schemas.microsoft.com/office/word/2006/wordml" xmlns:wps="http://schemas.microsoft.com/office/word/2010/wordprocessingShape" mc:Ignorable="w14 wp14">
+  <w:docDefaults>
+    <w:rPrDefault>
+      <w:rPr>
+        <w:rFonts w:asciiTheme="minorHAnsi" w:eastAsiaTheme="minorHAnsi" w:hAnsiTheme="minorHAnsi" w:cstheme="minorBidi"/>
+        <w:sz w:val="22"/>
+        <w:szCs w:val="22"/>
+        <w:lang w:val="en-US" w:eastAsia="en-US" w:bidi="ar-SA"/>
+      </w:rPr>
+    </w:rPrDefault>
+    <w:pPrDefault>
+      <w:pPr>
+        <w:spacing w:after="160" w:line="259" w:lineRule="auto"/>
+      </w:pPr>
+    </w:pPrDefault>
+  </w:docDefaults>
+  <w:latentStyles w:defLockedState="0" w:defUIPriority="99" w:defSemiHidden="1" w:defUnhideWhenUsed="1" w:defQFormat="0" w:count="267">
+    <w:lsdException w:name="Normal" w:semiHidden="0" w:uiPriority="0" w:unhideWhenUsed="0" w:qFormat="1"/>
+    <w:lsdException w:name="heading 1" w:semiHidden="0" w:uiPriority="9" w:unhideWhenUsed="0" w:qFormat="1"/>
+    <w:lsdException w:name="heading 2" w:uiPriority="9" w:qFormat="1"/>
+    <w:lsdException w:name="heading 3" w:uiPriority="9" w:qFormat="1"/>
+    <w:lsdException w:name="heading 4" w:uiPriority="9" w:qFormat="1"/>
+    <w:lsdException w:name="heading 5" w:uiPriority="9" w:qFormat="1"/>
+    <w:lsdException w:name="heading 6" w:uiPriority="9" w:qFormat="1"/>
+    <w:lsdException w:name="heading 7" w:uiPriority="9" w:qFormat="1"/>
+    <w:lsdException w:name="heading 8" w:uiPriority="9" w:qFormat="1"/>
+    <w:lsdException w:name="heading 9" w:uiPriority="9" w:qFormat="1"/>
+    <w:lsdException w:name="toc 1" w:uiPriority="39"/>
+    <w:lsdException w:name="toc 2" w:uiPriority="39"/>
+    <w:lsdException w:name="toc 3" w:uiPriority="39"/>
+    <w:lsdException w:name="toc 4" w:uiPriority="39"/>
+    <w:lsdException w:name="toc 5" w:uiPriority="39"/>
+    <w:lsdException w:name="toc 6" w:uiPriority="39"/>
+    <w:lsdException w:name="toc 7" w:uiPriority="39"/>
+    <w:lsdException w:name="toc 8" w:uiPriority="39"/>
+    <w:lsdException w:name="toc 9" w:uiPriority="39"/>
+    <w:lsdException w:name="caption" w:uiPriority="35" w:qFormat="1"/>
+    <w:lsdException w:name="Title" w:semiHidden="0" w:uiPriority="10" w:unhideWhenUsed="0" w:qFormat="1"/>
+    <w:lsdException w:name="Default Paragraph Font" w:uiPriority="1"/>
+    <w:lsdException w:name="Subtitle" w:semiHidden="0" w:uiPriority="11" w:unhideWhenUsed="0" w:qFormat="1"/>
+    <w:lsdException w:name="Strong" w:semiHidden="0" w:uiPriority="22" w:unhideWhenUsed="0" w:qFormat="1"/>
+    <w:lsdException w:name="Emphasis" w:semiHidden="0" w:uiPriority="20" w:unhideWhenUsed="0" w:qFormat="1"/>
+    <w:lsdException w:name="Table Grid" w:semiHidden="0" w:uiPriority="39" w:unhideWhenUsed="0"/>
+    <w:lsdException w:name="Placeholder Text" w:unhideWhenUsed="0"/>
+    <w:lsdException w:name="No Spacing" w:semiHidden="0" w:uiPriority="1" w:unhideWhenUsed="0" w:qFormat="1"/>
+    <w:lsdException w:name="Light Shading" w:semiHidden="0" w:uiPriority="60" w:unhideWhenUsed="0"/>
+    <w:lsdException w:name="Light List" w:semiHidden="0" w:uiPriority="61" w:unhideWhenUsed="0"/>
+    <w:lsdException w:name="Light Grid" w:semiHidden="0" w:uiPriority="62" w:unhideWhenUsed="0"/>
+    <w:lsdException w:name="Medium Shading 1" w:semiHidden="0" w:uiPriority="63" w:unhideWhenUsed="0"/>
+    <w:lsdException w:name="Medium Shading 2" w:semiHidden="0" w:uiPriority="64" w:unhideWhenUsed="0"/>
+    <w:lsdException w:name="Medium List 1" w:semiHidden="0" w:uiPriority="65" w:unhideWhenUsed="0"/>
+    <w:lsdException w:name="Medium List 2" w:semiHidden="0" w:uiPriority="66" w:unhideWhenUsed="0"/>
+    <w:lsdException w:name="Medium Grid 1" w:semiHidden="0" w:uiPriority="67" w:unhideWhenUsed="0"/>
+    <w:lsdException w:name="Medium Grid 2" w:semiHidden="0" w:uiPriority="68" w:unhideWhenUsed="0"/>
+    <w:lsdException w:name="Medium Grid 3" w:semiHidden="0" w:uiPriority="69" w:unhideWhenUsed="0"/>
+    <w:lsdException w:name="Dark List" w:semiHidden="0" w:uiPriority="70" w:unhideWhenUsed="0"/>
+    <w:lsdException w:name="Colorful Shading" w:semiHidden="0" w:uiPriority="71" w:unhideWhenUsed="0"/>
+    <w:lsdException w:name="Colorful List" w:semiHidden="0" w:uiPriority="72" w:unhideWhenUsed="0"/>
+    <w:lsdException w:name="Colorful Grid" w:semiHidden="0" w:uiPriority="73" w:unhideWhenUsed="0"/>
+    <w:lsdException w:name="Light Shading Accent 1" w:semiHidden="0" w:uiPriority="60" w:unhideWhenUsed="0"/>
+    <w:lsdException w:name="Light List Accent 1" w:semiHidden="0" w:uiPriority="61" w:unhideWhenUsed="0"/>
+    <w:lsdException w:name="Light Grid Accent 1" w:semiHidden="0" w:uiPriority="62" w:unhideWhenUsed="0"/>
+    <w:lsdException w:name="Medium Shading 1 Accent 1" w:semiHidden="0" w:uiPriority="63" w:unhideWhenUsed="0"/>
+    <w:lsdException w:name="Medium Shading 2 Accent 1" w:semiHidden="0" w:uiPriority="64" w:unhideWhenUsed="0"/>
+    <w:lsdException w:name="Medium List 1 Accent 1" w:semiHidden="0" w:uiPriority="65" w:unhideWhenUsed="0"/>
+    <w:lsdException w:name="Revision" w:unhideWhenUsed="0"/>
+    <w:lsdException w:name="List Paragraph" w:semiHidden="0" w:uiPriority="34" w:unhideWhenUsed="0" w:qFormat="1"/>
+    <w:lsdException w:name="Quote" w:semiHidden="0" w:uiPriority="29" w:unhideWhenUsed="0" w:qFormat="1"/>
+    <w:lsdException w:name="Intense Quote" w:semiHidden="0" w:uiPriority="30" w:unhideWhenUsed="0" w:qFormat="1"/>
+    <w:lsdException w:name="Medium List 2 Accent 1" w:semiHidden="0" w:uiPriority="66" w:unhideWhenUsed="0"/>
+    <w:lsdException w:name="Medium Grid 1 Accent 1" w:semiHidden="0" w:uiPriority="67" w:unhideWhenUsed="0"/>
+    <w:lsdException w:name="Medium Grid 2 Accent 1" w:semiHidden="0" w:uiPriority="68" w:unhideWhenUsed="0"/>
+    <w:lsdException w:name="Medium Grid 3 Accent 1" w:semiHidden="0" w:uiPriority="69" w:unhideWhenUsed="0"/>
+    <w:lsdException w:name="Dark List Accent 1" w:semiHidden="0" w:uiPriority="70" w:unhideWhenUsed="0"/>
+    <w:lsdException w:name="Colorful Shading Accent 1" w:semiHidden="0" w:uiPriority="71" w:unhideWhenUsed="0"/>
+    <w:lsdException w:name="Colorful List Accent 1" w:semiHidden="0" w:uiPriority="72" w:unhideWhenUsed="0"/>
+    <w:lsdException w:name="Colorful Grid Accent 1" w:semiHidden="0" w:uiPriority="73" w:unhideWhenUsed="0"/>
+    <w:lsdException w:name="Light Shading Accent 2" w:semiHidden="0" w:uiPriority="60" w:unhideWhenUsed="0"/>
+    <w:lsdException w:name="Light List Accent 2" w:semiHidden="0" w:uiPriority="61" w:unhideWhenUsed="0"/>
+    <w:lsdException w:name="Light Grid Accent 2" w:semiHidden="0" w:uiPriority="62" w:unhideWhenUsed="0"/>
+    <w:lsdException w:name="Medium Shading 1 Accent 2" w:semiHidden="0" w:uiPriority="63" w:unhideWhenUsed="0"/>
+    <w:lsdException w:name="Medium Shading 2 Accent 2" w:semiHidden="0" w:uiPriority="64" w:unhideWhenUsed="0"/>
+    <w:lsdException w:name="Medium List 1 Accent 2" w:semiHidden="0" w:uiPriority="65" w:unhideWhenUsed="0"/>
+    <w:lsdException w:name="Medium List 2 Accent 2" w:semiHidden="0" w:uiPriority="66" w:unhideWhenUsed="0"/>
+    <w:lsdException w:name="Medium Grid 1 Accent 2" w:semiHidden="0" w:uiPriority="67" w:unhideWhenUsed="0"/>
+    <w:lsdException w:name="Medium Grid 2 Accent 2" w:semiHidden="0" w:uiPriority="68" w:unhideWhenUsed="0"/>
+    <w:lsdException w:name="Medium Grid 3 Accent 2" w:semiHidden="0" w:uiPriority="69" w:unhideWhenUsed="0"/>
+    <w:lsdException w:name="Dark List Accent 2" w:semiHidden="0" w:uiPriority="70" w:unhideWhenUsed="0"/>
+    <w:lsdException w:name="Colorful Shading Accent 2" w:semiHidden="0" w:uiPriority="71" w:unhideWhenUsed="0"/>
+    <w:lsdException w:name="Colorful List Accent 2" w:semiHidden="0" w:uiPriority="72" w:unhideWhenUsed="0"/>
+    <w:lsdException w:name="Colorful Grid Accent 2" w:semiHidden="0" w:uiPriority="73" w:unhideWhenUsed="0"/>
+    <w:lsdException w:name="Light Shading Accent 3" w:semiHidden="0" w:uiPriority="60" w:unhideWhenUsed="0"/>
+    <w:lsdException w:name="Light List Accent 3" w:semiHidden="0" w:uiPriority="61" w:unhideWhenUsed="0"/>
+    <w:lsdException w:name="Light Grid Accent 3" w:semiHidden="0" w:uiPriority="62" w:unhideWhenUsed="0"/>
+    <w:lsdException w:name="Medium Shading 1 Accent 3" w:semiHidden="0" w:uiPriority="63" w:unhideWhenUsed="0"/>
+    <w:lsdException w:name="Medium Shading 2 Accent 3" w:semiHidden="0" w:uiPriority="64" w:unhideWhenUsed="0"/>
+    <w:lsdException w:name="Medium List 1 Accent 3" w:semiHidden="0" w:uiPriority="65" w:unhideWhenUsed="0"/>
+    <w:lsdException w:name="Medium List 2 Accent 3" w:semiHidden="0" w:uiPriority="66" w:unhideWhenUsed="0"/>
+    <w:lsdException w:name="Medium Grid 1 Accent 3" w:semiHidden="0" w:uiPriority="67" w:unhideWhenUsed="0"/>
+    <w:lsdException w:name="Medium Grid 2 Accent 3" w:semiHidden="0" w:uiPriority="68" w:unhideWhenUsed="0"/>
+    <w:lsdException w:name="Medium Grid 3 Accent 3" w:semiHidden="0" w:uiPriority="69" w:unhideWhenUsed="0"/>
+    <w:lsdException w:name="Dark List Accent 3" w:semiHidden="0" w:uiPriority="70" w:unhideWhenUsed="0"/>
+    <w:lsdException w:name="Colorful Shading Accent 3" w:semiHidden="0" w:uiPriority="71" w:unhideWhenUsed="0"/>
+    <w:lsdException w:name="Colorful List Accent 3" w:semiHidden="0" w:uiPriority="72" w:unhideWhenUsed="0"/>
+    <w:lsdException w:name="Colorful Grid Accent 3" w:semiHidden="0" w:uiPriority="73" w:unhideWhenUsed="0"/>
+    <w:lsdException w:name="Light Shading Accent 4" w:semiHidden="0" w:uiPriority="60" w:unhideWhenUsed="0"/>
+    <w:lsdException w:name="Light List Accent 4" w:semiHidden="0" w:uiPriority="61" w:unhideWhenUsed="0"/>
+    <w:lsdException w:name="Light Grid Accent 4" w:semiHidden="0" w:uiPriority="62" w:unhideWhenUsed="0"/>
+    <w:lsdException w:name="Medium Shading 1 Accent 4" w:semiHidden="0" w:uiPriority="63" w:unhideWhenUsed="0"/>
+    <w:lsdException w:name="Medium Shading 2 Accent 4" w:semiHidden="0" w:uiPriority="64" w:unhideWhenUsed="0"/>
+    <w:lsdException w:name="Medium List 1 Accent 4" w:semiHidden="0" w:uiPriority="65" w:unhideWhenUsed="0"/>
+    <w:lsdException w:name="Medium List 2 Accent 4" w:semiHidden="0" w:uiPriority="66" w:unhideWhenUsed="0"/>
+    <w:lsdException w:name="Medium Grid 1 Accent 4" w:semiHidden="0" w:uiPriority="67" w:unhideWhenUsed="0"/>
+    <w:lsdException w:name="Medium Grid 2 Accent 4" w:semiHidden="0" w:uiPriority="68" w:unhideWhenUsed="0"/>
+    <w:lsdException w:name="Medium Grid 3 Accent 4" w:semiHidden="0" w:uiPriority="69" w:unhideWhenUsed="0"/>
+    <w:lsdException w:name="Dark List Accent 4" w:semiHidden="0" w:uiPriority="70" w:unhideWhenUsed="0"/>
+    <w:lsdException w:name="Colorful Shading Accent 4" w:semiHidden="0" w:uiPriority="71" w:unhideWhenUsed="0"/>
+    <w:lsdException w:name="Colorful List Accent 4" w:semiHidden="0" w:uiPriority="72" w:unhideWhenUsed="0"/>
+    <w:lsdException w:name="Colorful Grid Accent 4" w:semiHidden="0" w:uiPriority="73" w:unhideWhenUsed="0"/>
+    <w:lsdException w:name="Light Shading Accent 5" w:semiHidden="0" w:uiPriority="60" w:unhideWhenUsed="0"/>
+    <w:lsdException w:name="Light List Accent 5" w:semiHidden="0" w:uiPriority="61" w:unhideWhenUsed="0"/>
+    <w:lsdException w:name="Light Grid Accent 5" w:semiHidden="0" w:uiPriority="62" w:unhideWhenUsed="0"/>
+    <w:lsdException w:name="Medium Shading 1 Accent 5" w:semiHidden="0" w:uiPriority="63" w:unhideWhenUsed="0"/>
+    <w:lsdException w:name="Medium Shading 2 Accent 5" w:semiHidden="0" w:uiPriority="64" w:unhideWhenUsed="0"/>
+    <w:lsdException w:name="Medium List 1 Accent 5" w:semiHidden="0" w:uiPriority="65" w:unhideWhenUsed="0"/>
+    <w:lsdException w:name="Medium List 2 Accent 5" w:semiHidden="0" w:uiPriority="66" w:unhideWhenUsed="0"/>
+    <w:lsdException w:name="Medium Grid 1 Accent 5" w:semiHidden="0" w:uiPriority="67" w:unhideWhenUsed="0"/>
+    <w:lsdException w:name="Medium Grid 2 Accent 5" w:semiHidden="0" w:uiPriority="68" w:unhideWhenUsed="0"/>
+    <w:lsdException w:name="Medium Grid 3 Accent 5" w:semiHidden="0" w:uiPriority="69" w:unhideWhenUsed="0"/>
+    <w:lsdException w:name="Dark List Accent 5" w:semiHidden="0" w:uiPriority="70" w:unhideWhenUsed="0"/>
+    <w:lsdException w:name="Colorful Shading Accent 5" w:semiHidden="0" w:uiPriority="71" w:unhideWhenUsed="0"/>
+    <w:lsdException w:name="Colorful List Accent 5" w:semiHidden="0" w:uiPriority="72" w:unhideWhenUsed="0"/>
+    <w:lsdException w:name="Colorful Grid Accent 5" w:semiHidden="0" w:uiPriority="73" w:unhideWhenUsed="0"/>
+    <w:lsdException w:name="Light Shading Accent 6" w:semiHidden="0" w:uiPriority="60" w:unhideWhenUsed="0"/>
+    <w:lsdException w:name="Light List Accent 6" w:semiHidden="0" w:uiPriority="61" w:unhideWhenUsed="0"/>
+    <w:lsdException w:name="Light Grid Accent 6" w:semiHidden="0" w:uiPriority="62" w:unhideWhenUsed="0"/>
+    <w:lsdException w:name="Medium Shading 1 Accent 6" w:semiHidden="0" w:uiPriority="63" w:unhideWhenUsed="0"/>
+    <w:lsdException w:name="Medium Shading 2 Accent 6" w:semiHidden="0" w:uiPriority="64" w:unhideWhenUsed="0"/>
+    <w:lsdException w:name="Medium List 1 Accent 6" w:semiHidden="0" w:uiPriority="65" w:unhideWhenUsed="0"/>
+    <w:lsdException w:name="Medium List 2 Accent 6" w:semiHidden="0" w:uiPriority="66" w:unhideWhenUsed="0"/>
+    <w:lsdException w:name="Medium Grid 1 Accent 6" w:semiHidden="0" w:uiPriority="67" w:unhideWhenUsed="0"/>
+    <w:lsdException w:name="Medium Grid 2 Accent 6" w:semiHidden="0" w:uiPriority="68" w:unhideWhenUsed="0"/>
+    <w:lsdException w:name="Medium Grid 3 Accent 6" w:semiHidden="0" w:uiPriority="69" w:unhideWhenUsed="0"/>
+    <w:lsdException w:name="Dark List Accent 6" w:semiHidden="0" w:uiPriority="70" w:unhideWhenUsed="0"/>
+    <w:lsdException w:name="Colorful Shading Accent 6" w:semiHidden="0" w:uiPriority="71" w:unhideWhenUsed="0"/>
+    <w:lsdException w:name="Colorful List Accent 6" w:semiHidden="0" w:uiPriority="72" w:unhideWhenUsed="0"/>
+    <w:lsdException w:name="Colorful Grid Accent 6" w:semiHidden="0" w:uiPriority="73" w:unhideWhenUsed="0"/>
+    <w:lsdException w:name="Subtle Emphasis" w:semiHidden="0" w:uiPriority="19" w:unhideWhenUsed="0" w:qFormat="1"/>
+    <w:lsdException w:name="Intense Emphasis" w:semiHidden="0" w:uiPriority="21" w:unhideWhenUsed="0" w:qFormat="1"/>
+    <w:lsdException w:name="Subtle Reference" w:semiHidden="0" w:uiPriority="31" w:unhideWhenUsed="0" w:qFormat="1"/>
+    <w:lsdException w:name="Intense Reference" w:semiHidden="0" w:uiPriority="32" w:unhideWhenUsed="0" w:qFormat="1"/>
+    <w:lsdException w:name="Book Title" w:semiHidden="0" w:uiPriority="33" w:unhideWhenUsed="0" w:qFormat="1"/>
+    <w:lsdException w:name="Bibliography" w:uiPriority="37"/>
+    <w:lsdException w:name="TOC Heading" w:uiPriority="39" w:qFormat="1"/>
+  </w:latentStyles>
+  <w:style w:type="paragraph" w:default="1" w:styleId="Normal">
+    <w:name w:val="Normal"/>
+    <w:qFormat/>
+  </w:style>
+  <w:style w:type="paragraph" w:styleId="Heading1">
+    <w:name w:val="heading 1"/>
+    <w:basedOn w:val="Normal"/>
+    <w:next w:val="Normal"/>
+    <w:link w:val="Heading1Char"/>
+    <w:autoRedefine/>
+    <w:uiPriority w:val="9"/>
+    <w:qFormat/>
+    <w:rsid w:val="003E3FCC"/>
+    <w:pPr>
+      <w:keepNext/>
+      <w:keepLines/>
+      <w:spacing w:before="240" w:after="0"/>
+      <w:jc w:val="center"/>
+      <w:outlineLvl w:val="0"/>
+    </w:pPr>
+    <w:rPr>
+      <w:rFonts w:ascii="Times New Roman" w:eastAsiaTheme="majorEastAsia" w:hAnsi="Times New Roman" w:cstheme="majorBidi"/>
+      <w:b/>
+      <w:color w:val="000000" w:themeColor="text1"/>
+      <w:sz w:val="28"/>
+      <w:szCs w:val="32"/>
+    </w:rPr>
+  </w:style>
+  <w:style w:type="paragraph" w:styleId="Heading2">
+    <w:name w:val="heading 2"/>
+    <w:basedOn w:val="Heading1"/>
+    <w:next w:val="Normal"/>
+    <w:link w:val="Heading2Char"/>
+    <w:uiPriority w:val="9"/>
+    <w:unhideWhenUsed/>
+    <w:qFormat/>
+    <w:rsid w:val="002A10D7"/>
+    <w:pPr>
+      <w:spacing w:after="120"/>
+      <w:outlineLvl w:val="1"/>
+    </w:pPr>
+  </w:style>
+  <w:style w:type="paragraph" w:styleId="Heading3">
+    <w:name w:val="heading 3"/>
+    <w:basedOn w:val="Normal"/>
+    <w:next w:val="Normal"/>
+    <w:link w:val="Heading3Char"/>
+    <w:autoRedefine/>
+    <w:uiPriority w:val="9"/>
+    <w:unhideWhenUsed/>
+    <w:qFormat/>
+    <w:rsid w:val="002A10D7"/>
+    <w:pPr>
+      <w:keepNext/>
+      <w:keepLines/>
+      <w:spacing w:before="40" w:after="120"/>
+      <w:outlineLvl w:val="2"/>
+    </w:pPr>
+    <w:rPr>
+      <w:rFonts w:ascii="Times New Roman" w:eastAsiaTheme="majorEastAsia" w:hAnsi="Times New Roman" w:cstheme="majorBidi"/>
+      <w:color w:val="000000" w:themeColor="text1"/>
+      <w:sz w:val="24"/>
+      <w:szCs w:val="24"/>
+    </w:rPr>
+  </w:style>
+  <w:style w:type="paragraph" w:styleId="Heading4">
+    <w:name w:val="heading 4"/>
+    <w:basedOn w:val="Normal"/>
+    <w:next w:val="Normal"/>
+    <w:link w:val="Heading4Char"/>
+    <w:autoRedefine/>
+    <w:uiPriority w:val="9"/>
+    <w:unhideWhenUsed/>
+    <w:qFormat/>
+    <w:rsid w:val="00F40B2F"/>
+    <w:pPr>
+      <w:keepNext/>
+      <w:keepLines/>
+      <w:spacing w:before="40" w:after="120"/>
+      <w:outlineLvl w:val="3"/>
+    </w:pPr>
+    <w:rPr>
+      <w:rFonts w:ascii="Times New Roman" w:eastAsiaTheme="majorEastAsia" w:hAnsi="Times New Roman" w:cstheme="majorBidi"/>
+      <w:i/>
+      <w:iCs/>
+      <w:color w:val="000000" w:themeColor="text1"/>
+    </w:rPr>
+  </w:style>
+  <w:style w:type="character" w:default="1" w:styleId="DefaultParagraphFont">
+    <w:name w:val="Default Paragraph Font"/>
+    <w:uiPriority w:val="1"/>
+    <w:semiHidden/>
+    <w:unhideWhenUsed/>
+  </w:style>
+  <w:style w:type="table" w:default="1" w:styleId="TableNormal">
+    <w:name w:val="Normal Table"/>
+    <w:uiPriority w:val="99"/>
+    <w:semiHidden/>
+    <w:unhideWhenUsed/>
+    <w:tblPr>
+      <w:tblInd w:w="0" w:type="dxa"/>
+      <w:tblCellMar>
+        <w:top w:w="0" w:type="dxa"/>
+        <w:left w:w="108" w:type="dxa"/>
+        <w:bottom w:w="0" w:type="dxa"/>
+        <w:right w:w="108" w:type="dxa"/>
+      </w:tblCellMar>
+    </w:tblPr>
+  </w:style>
+  <w:style w:type="numbering" w:default="1" w:styleId="NoList">
+    <w:name w:val="No List"/>
+    <w:uiPriority w:val="99"/>
+    <w:semiHidden/>
+    <w:unhideWhenUsed/>
+  </w:style>
+  <w:style w:type="paragraph" w:styleId="Title">
+    <w:name w:val="Title"/>
+    <w:basedOn w:val="Normal"/>
+    <w:next w:val="Normal"/>
+    <w:link w:val="TitleChar"/>
+    <w:uiPriority w:val="10"/>
+    <w:qFormat/>
+    <w:rsid w:val="00D47C6B"/>
+    <w:pPr>
+      <w:spacing w:after="0" w:line="240" w:lineRule="auto"/>
+      <w:contextualSpacing/>
+    </w:pPr>
+    <w:rPr>
+      <w:rFonts w:asciiTheme="majorHAnsi" w:eastAsiaTheme="majorEastAsia" w:hAnsiTheme="majorHAnsi" w:cstheme="majorBidi"/>
+      <w:spacing w:val="-10"/>
+      <w:kern w:val="28"/>
+      <w:sz w:val="56"/>
+      <w:szCs w:val="56"/>
+    </w:rPr>
+  </w:style>
+  <w:style w:type="character" w:customStyle="1" w:styleId="TitleChar">
+    <w:name w:val="Title Char"/>
+    <w:basedOn w:val="DefaultParagraphFont"/>
+    <w:link w:val="Title"/>
+    <w:uiPriority w:val="10"/>
+    <w:rsid w:val="00D47C6B"/>
+    <w:rPr>
+      <w:rFonts w:asciiTheme="majorHAnsi" w:eastAsiaTheme="majorEastAsia" w:hAnsiTheme="majorHAnsi" w:cstheme="majorBidi"/>
+      <w:spacing w:val="-10"/>
+      <w:kern w:val="28"/>
+      <w:sz w:val="56"/>
+      <w:szCs w:val="56"/>
+    </w:rPr>
+  </w:style>
+  <w:style w:type="character" w:customStyle="1" w:styleId="Heading1Char">
+    <w:name w:val="Heading 1 Char"/>
+    <w:basedOn w:val="DefaultParagraphFont"/>
+    <w:link w:val="Heading1"/>
+    <w:uiPriority w:val="9"/>
+    <w:rsid w:val="003E3FCC"/>
+    <w:rPr>
+      <w:rFonts w:ascii="Times New Roman" w:eastAsiaTheme="majorEastAsia" w:hAnsi="Times New Roman" w:cstheme="majorBidi"/>
+      <w:b/>
+      <w:color w:val="000000" w:themeColor="text1"/>
+      <w:sz w:val="28"/>
+      <w:szCs w:val="32"/>
+    </w:rPr>
+  </w:style>
+  <w:style w:type="character" w:customStyle="1" w:styleId="Heading2Char">
+    <w:name w:val="Heading 2 Char"/>
+    <w:basedOn w:val="DefaultParagraphFont"/>
+    <w:link w:val="Heading2"/>
+    <w:uiPriority w:val="9"/>
+    <w:rsid w:val="002A10D7"/>
+    <w:rPr>
+      <w:rFonts w:ascii="Times New Roman" w:eastAsiaTheme="majorEastAsia" w:hAnsi="Times New Roman" w:cstheme="majorBidi"/>
+      <w:b/>
+      <w:color w:val="000000" w:themeColor="text1"/>
+      <w:sz w:val="28"/>
+      <w:szCs w:val="32"/>
+    </w:rPr>
+  </w:style>
+  <w:style w:type="paragraph" w:styleId="TOCHeading">
+    <w:name w:val="TOC Heading"/>
+    <w:basedOn w:val="Heading1"/>
+    <w:next w:val="Normal"/>
+    <w:uiPriority w:val="39"/>
+    <w:unhideWhenUsed/>
+    <w:qFormat/>
+    <w:rsid w:val="00720E35"/>
+    <w:pPr>
+      <w:outlineLvl w:val="9"/>
+    </w:pPr>
+  </w:style>
+  <w:style w:type="paragraph" w:styleId="TOC1">
+    <w:name w:val="toc 1"/>
+    <w:basedOn w:val="Normal"/>
+    <w:next w:val="Normal"/>
+    <w:autoRedefine/>
+    <w:uiPriority w:val="39"/>
+    <w:unhideWhenUsed/>
+    <w:rsid w:val="00AD323A"/>
+    <w:pPr>
+      <w:tabs>
+        <w:tab w:val="right" w:leader="dot" w:pos="8630"/>
+      </w:tabs>
+      <w:spacing w:after="100"/>
+    </w:pPr>
+    <w:rPr>
+      <w:rFonts w:ascii="Times New Roman" w:hAnsi="Times New Roman" w:cs="Times New Roman"/>
+      <w:b/>
+      <w:noProof/>
+    </w:rPr>
+  </w:style>
+  <w:style w:type="paragraph" w:styleId="TOC2">
+    <w:name w:val="toc 2"/>
+    <w:basedOn w:val="Normal"/>
+    <w:next w:val="Normal"/>
+    <w:autoRedefine/>
+    <w:uiPriority w:val="39"/>
+    <w:unhideWhenUsed/>
+    <w:rsid w:val="00720E35"/>
+    <w:pPr>
+      <w:spacing w:after="100"/>
+      <w:ind w:left="220"/>
+    </w:pPr>
+  </w:style>
+  <w:style w:type="character" w:styleId="Hyperlink">
+    <w:name w:val="Hyperlink"/>
+    <w:basedOn w:val="DefaultParagraphFont"/>
+    <w:uiPriority w:val="99"/>
+    <w:unhideWhenUsed/>
+    <w:rsid w:val="00720E35"/>
+    <w:rPr>
+      <w:color w:val="0563C1" w:themeColor="hyperlink"/>
+      <w:u w:val="single"/>
+    </w:rPr>
+  </w:style>
+  <w:style w:type="character" w:customStyle="1" w:styleId="Heading3Char">
+    <w:name w:val="Heading 3 Char"/>
+    <w:basedOn w:val="DefaultParagraphFont"/>
+    <w:link w:val="Heading3"/>
+    <w:uiPriority w:val="9"/>
+    <w:rsid w:val="002A10D7"/>
+    <w:rPr>
+      <w:rFonts w:ascii="Times New Roman" w:eastAsiaTheme="majorEastAsia" w:hAnsi="Times New Roman" w:cstheme="majorBidi"/>
+      <w:color w:val="000000" w:themeColor="text1"/>
+      <w:sz w:val="24"/>
+      <w:szCs w:val="24"/>
+    </w:rPr>
+  </w:style>
+  <w:style w:type="paragraph" w:styleId="TOC3">
+    <w:name w:val="toc 3"/>
+    <w:basedOn w:val="Normal"/>
+    <w:next w:val="Normal"/>
+    <w:autoRedefine/>
+    <w:uiPriority w:val="39"/>
+    <w:unhideWhenUsed/>
+    <w:rsid w:val="00D176C5"/>
+    <w:pPr>
+      <w:spacing w:after="100"/>
+      <w:ind w:left="440"/>
+    </w:pPr>
+  </w:style>
+  <w:style w:type="table" w:styleId="TableGrid">
+    <w:name w:val="Table Grid"/>
+    <w:basedOn w:val="TableNormal"/>
+    <w:uiPriority w:val="39"/>
+    <w:rsid w:val="009C2FBC"/>
+    <w:pPr>
+      <w:spacing w:after="0" w:line="240" w:lineRule="auto"/>
+    </w:pPr>
+    <w:tblPr>
+      <w:tblInd w:w="0" w:type="dxa"/>
+      <w:tblBorders>
+        <w:top w:val="single" w:sz="4" w:space="0" w:color="auto"/>
+        <w:left w:val="single" w:sz="4" w:space="0" w:color="auto"/>
+        <w:bottom w:val="single" w:sz="4" w:space="0" w:color="auto"/>
+        <w:right w:val="single" w:sz="4" w:space="0" w:color="auto"/>
+        <w:insideH w:val="single" w:sz="4" w:space="0" w:color="auto"/>
+        <w:insideV w:val="single" w:sz="4" w:space="0" w:color="auto"/>
+      </w:tblBorders>
+      <w:tblCellMar>
+        <w:top w:w="0" w:type="dxa"/>
+        <w:left w:w="108" w:type="dxa"/>
+        <w:bottom w:w="0" w:type="dxa"/>
+        <w:right w:w="108" w:type="dxa"/>
+      </w:tblCellMar>
+    </w:tblPr>
+  </w:style>
+  <w:style w:type="table" w:customStyle="1" w:styleId="PlainTable3">
+    <w:name w:val="Plain Table 3"/>
+    <w:basedOn w:val="TableNormal"/>
+    <w:uiPriority w:val="43"/>
+    <w:rsid w:val="009C2FBC"/>
+    <w:pPr>
+      <w:spacing w:after="0" w:line="240" w:lineRule="auto"/>
+    </w:pPr>
+    <w:tblPr>
+      <w:tblStyleRowBandSize w:val="1"/>
+      <w:tblStyleColBandSize w:val="1"/>
+      <w:tblInd w:w="0" w:type="dxa"/>
+      <w:tblCellMar>
+        <w:top w:w="0" w:type="dxa"/>
+        <w:left w:w="108" w:type="dxa"/>
+        <w:bottom w:w="0" w:type="dxa"/>
+        <w:right w:w="108" w:type="dxa"/>
+      </w:tblCellMar>
+    </w:tblPr>
+    <w:tblStylePr w:type="firstRow">
+      <w:rPr>
+        <w:b/>
+        <w:bCs/>
+        <w:caps/>
+      </w:rPr>
+      <w:tblPr/>
+      <w:tcPr>
+        <w:tcBorders>
+          <w:bottom w:val="single" w:sz="4" w:space="0" w:color="7F7F7F" w:themeColor="text1" w:themeTint="80"/>
+        </w:tcBorders>
+      </w:tcPr>
+    </w:tblStylePr>
+    <w:tblStylePr w:type="lastRow">
+      <w:rPr>
+        <w:b/>
+        <w:bCs/>
+        <w:caps/>
+      </w:rPr>
+      <w:tblPr/>
+      <w:tcPr>
+        <w:tcBorders>
+          <w:top w:val="nil"/>
+        </w:tcBorders>
+      </w:tcPr>
+    </w:tblStylePr>
+    <w:tblStylePr w:type="firstCol">
+      <w:rPr>
+        <w:b/>
+        <w:bCs/>
+        <w:caps/>
+      </w:rPr>
+      <w:tblPr/>
+      <w:tcPr>
+        <w:tcBorders>
+          <w:right w:val="single" w:sz="4" w:space="0" w:color="7F7F7F" w:themeColor="text1" w:themeTint="80"/>
+        </w:tcBorders>
+      </w:tcPr>
+    </w:tblStylePr>
+    <w:tblStylePr w:type="lastCol">
+      <w:rPr>
+        <w:b/>
+        <w:bCs/>
+        <w:caps/>
+      </w:rPr>
+      <w:tblPr/>
+      <w:tcPr>
+        <w:tcBorders>
+          <w:left w:val="nil"/>
+        </w:tcBorders>
+      </w:tcPr>
+    </w:tblStylePr>
+    <w:tblStylePr w:type="band1Vert">
+      <w:tblPr/>
+      <w:tcPr>
+        <w:shd w:val="clear" w:color="auto" w:fill="F2F2F2" w:themeFill="background1" w:themeFillShade="F2"/>
+      </w:tcPr>
+    </w:tblStylePr>
+    <w:tblStylePr w:type="band1Horz">
+      <w:tblPr/>
+      <w:tcPr>
+        <w:shd w:val="clear" w:color="auto" w:fill="F2F2F2" w:themeFill="background1" w:themeFillShade="F2"/>
+      </w:tcPr>
+    </w:tblStylePr>
+    <w:tblStylePr w:type="neCell">
+      <w:tblPr/>
+      <w:tcPr>
+        <w:tcBorders>
+          <w:left w:val="nil"/>
+        </w:tcBorders>
+      </w:tcPr>
+    </w:tblStylePr>
+    <w:tblStylePr w:type="nwCell">
+      <w:tblPr/>
+      <w:tcPr>
+        <w:tcBorders>
+          <w:right w:val="nil"/>
+        </w:tcBorders>
+      </w:tcPr>
+    </w:tblStylePr>
+  </w:style>
+  <w:style w:type="paragraph" w:styleId="Caption">
+    <w:name w:val="caption"/>
+    <w:basedOn w:val="Normal"/>
+    <w:next w:val="Normal"/>
+    <w:uiPriority w:val="35"/>
+    <w:unhideWhenUsed/>
+    <w:qFormat/>
+    <w:rsid w:val="00242BA4"/>
+    <w:pPr>
+      <w:spacing w:after="200" w:line="240" w:lineRule="auto"/>
+    </w:pPr>
+    <w:rPr>
+      <w:i/>
+      <w:iCs/>
+      <w:color w:val="44546A" w:themeColor="text2"/>
+      <w:sz w:val="18"/>
+      <w:szCs w:val="18"/>
+    </w:rPr>
+  </w:style>
+  <w:style w:type="paragraph" w:styleId="TableofFigures">
+    <w:name w:val="table of figures"/>
+    <w:basedOn w:val="Normal"/>
+    <w:next w:val="Normal"/>
+    <w:uiPriority w:val="99"/>
+    <w:unhideWhenUsed/>
+    <w:rsid w:val="0015407B"/>
+    <w:pPr>
+      <w:spacing w:after="0"/>
+    </w:pPr>
+  </w:style>
+  <w:style w:type="paragraph" w:styleId="Bibliography">
+    <w:name w:val="Bibliography"/>
+    <w:basedOn w:val="Normal"/>
+    <w:next w:val="Normal"/>
+    <w:uiPriority w:val="37"/>
+    <w:unhideWhenUsed/>
+    <w:rsid w:val="0023606B"/>
+  </w:style>
+  <w:style w:type="paragraph" w:styleId="NoSpacing">
+    <w:name w:val="No Spacing"/>
+    <w:link w:val="NoSpacingChar"/>
+    <w:uiPriority w:val="1"/>
+    <w:qFormat/>
+    <w:rsid w:val="00275BB6"/>
+    <w:pPr>
+      <w:spacing w:after="0" w:line="240" w:lineRule="auto"/>
+    </w:pPr>
+    <w:rPr>
+      <w:rFonts w:eastAsiaTheme="minorEastAsia"/>
+    </w:rPr>
+  </w:style>
+  <w:style w:type="character" w:customStyle="1" w:styleId="NoSpacingChar">
+    <w:name w:val="No Spacing Char"/>
+    <w:basedOn w:val="DefaultParagraphFont"/>
+    <w:link w:val="NoSpacing"/>
+    <w:uiPriority w:val="1"/>
+    <w:rsid w:val="00275BB6"/>
+    <w:rPr>
+      <w:rFonts w:eastAsiaTheme="minorEastAsia"/>
+    </w:rPr>
+  </w:style>
+  <w:style w:type="character" w:customStyle="1" w:styleId="Heading4Char">
+    <w:name w:val="Heading 4 Char"/>
+    <w:basedOn w:val="DefaultParagraphFont"/>
+    <w:link w:val="Heading4"/>
+    <w:uiPriority w:val="9"/>
+    <w:rsid w:val="00F40B2F"/>
+    <w:rPr>
+      <w:rFonts w:ascii="Times New Roman" w:eastAsiaTheme="majorEastAsia" w:hAnsi="Times New Roman" w:cstheme="majorBidi"/>
+      <w:i/>
+      <w:iCs/>
+      <w:color w:val="000000" w:themeColor="text1"/>
+    </w:rPr>
+  </w:style>
+  <w:style w:type="paragraph" w:styleId="Header">
+    <w:name w:val="header"/>
+    <w:basedOn w:val="Normal"/>
+    <w:link w:val="HeaderChar"/>
+    <w:uiPriority w:val="99"/>
+    <w:unhideWhenUsed/>
+    <w:rsid w:val="00C71D68"/>
+    <w:pPr>
+      <w:tabs>
+        <w:tab w:val="center" w:pos="4680"/>
+        <w:tab w:val="right" w:pos="9360"/>
+      </w:tabs>
+      <w:spacing w:after="0" w:line="240" w:lineRule="auto"/>
+    </w:pPr>
+  </w:style>
+  <w:style w:type="character" w:customStyle="1" w:styleId="HeaderChar">
+    <w:name w:val="Header Char"/>
+    <w:basedOn w:val="DefaultParagraphFont"/>
+    <w:link w:val="Header"/>
+    <w:uiPriority w:val="99"/>
+    <w:rsid w:val="00C71D68"/>
+  </w:style>
+  <w:style w:type="paragraph" w:styleId="Footer">
+    <w:name w:val="footer"/>
+    <w:basedOn w:val="Normal"/>
+    <w:link w:val="FooterChar"/>
+    <w:uiPriority w:val="99"/>
+    <w:unhideWhenUsed/>
+    <w:rsid w:val="00C71D68"/>
+    <w:pPr>
+      <w:tabs>
+        <w:tab w:val="center" w:pos="4680"/>
+        <w:tab w:val="right" w:pos="9360"/>
+      </w:tabs>
+      <w:spacing w:after="0" w:line="240" w:lineRule="auto"/>
+    </w:pPr>
+  </w:style>
+  <w:style w:type="character" w:customStyle="1" w:styleId="FooterChar">
+    <w:name w:val="Footer Char"/>
+    <w:basedOn w:val="DefaultParagraphFont"/>
+    <w:link w:val="Footer"/>
+    <w:uiPriority w:val="99"/>
+    <w:rsid w:val="00C71D68"/>
+  </w:style>
+  <w:style w:type="paragraph" w:styleId="BalloonText">
+    <w:name w:val="Balloon Text"/>
+    <w:basedOn w:val="Normal"/>
+    <w:link w:val="BalloonTextChar"/>
+    <w:uiPriority w:val="99"/>
+    <w:semiHidden/>
+    <w:unhideWhenUsed/>
+    <w:rsid w:val="00F9353A"/>
+    <w:pPr>
+      <w:spacing w:after="0" w:line="240" w:lineRule="auto"/>
+    </w:pPr>
+    <w:rPr>
+      <w:rFonts w:ascii="Tahoma" w:hAnsi="Tahoma" w:cs="Tahoma"/>
+      <w:sz w:val="16"/>
+      <w:szCs w:val="16"/>
+    </w:rPr>
+  </w:style>
+  <w:style w:type="character" w:customStyle="1" w:styleId="BalloonTextChar">
+    <w:name w:val="Balloon Text Char"/>
+    <w:basedOn w:val="DefaultParagraphFont"/>
+    <w:link w:val="BalloonText"/>
+    <w:uiPriority w:val="99"/>
+    <w:semiHidden/>
+    <w:rsid w:val="00F9353A"/>
+    <w:rPr>
+      <w:rFonts w:ascii="Tahoma" w:hAnsi="Tahoma" w:cs="Tahoma"/>
+      <w:sz w:val="16"/>
+      <w:szCs w:val="16"/>
+    </w:rPr>
+  </w:style>
 </w:styles>
 </file>
 
 <file path=word/glossary/document.xml><?xml version="1.0" encoding="utf-8"?>
-<w:glossaryDocument xmlns:wpc="http://schemas.microsoft.com/office/word/2010/wordprocessingCanvas" xmlns:cx="http://schemas.microsoft.com/office/drawing/2014/chartex" xmlns:cx1="http://schemas.microsoft.com/office/drawing/2015/9/8/chartex" xmlns:mc="http://schemas.openxmlformats.org/markup-compatibility/2006" xmlns:o="urn:schemas-microsoft-com:office:office" xmlns:r="http://schemas.openxmlformats.org/officeDocument/2006/relationships" xmlns:m="http://schemas.openxmlformats.org/officeDocument/2006/math" xmlns:v="urn:schemas-microsoft-com:vml" xmlns:wp14="http://schemas.microsoft.com/office/word/2010/wordprocessingDrawing" xmlns:wp="http://schemas.openxmlformats.org/drawingml/2006/wordprocessingDrawing" xmlns:w10="urn:schemas-microsoft-com:office:word" xmlns:w="http://schemas.openxmlformats.org/wordprocessingml/2006/main" xmlns:w14="http://schemas.microsoft.com/office/word/2010/wordml" xmlns:w15="http://schemas.microsoft.com/office/word/2012/wordml" xmlns:w16se="http://schemas.microsoft.com/office/word/2015/wordml/symex" xmlns:wpg="http://schemas.microsoft.com/office/word/2010/wordprocessingGroup" xmlns:wpi="http://schemas.microsoft.com/office/word/2010/wordprocessingInk" xmlns:wne="http://schemas.microsoft.com/office/word/2006/wordml" xmlns:wps="http://schemas.microsoft.com/office/word/2010/wordprocessingShape" mc:Ignorable="w14 w15 w16se wp14">
+<w:glossaryDocument xmlns:wpc="http://schemas.microsoft.com/office/word/2010/wordprocessingCanvas" xmlns:mc="http://schemas.openxmlformats.org/markup-compatibility/2006" xmlns:o="urn:schemas-microsoft-com:office:office" xmlns:r="http://schemas.openxmlformats.org/officeDocument/2006/relationships" xmlns:m="http://schemas.openxmlformats.org/officeDocument/2006/math" xmlns:v="urn:schemas-microsoft-com:vml" xmlns:wp14="http://schemas.microsoft.com/office/word/2010/wordprocessingDrawing" xmlns:wp="http://schemas.openxmlformats.org/drawingml/2006/wordprocessingDrawing" xmlns:w10="urn:schemas-microsoft-com:office:word" xmlns:w="http://schemas.openxmlformats.org/wordprocessingml/2006/main" xmlns:w14="http://schemas.microsoft.com/office/word/2010/wordml" xmlns:wpg="http://schemas.microsoft.com/office/word/2010/wordprocessingGroup" xmlns:wpi="http://schemas.microsoft.com/office/word/2010/wordprocessingInk" xmlns:wne="http://schemas.microsoft.com/office/word/2006/wordml" xmlns:wps="http://schemas.microsoft.com/office/word/2010/wordprocessingShape" mc:Ignorable="w14 wp14">
   <w:docParts>
     <w:docPart>
       <w:docPartPr>
@@ -11450,42 +11985,11 @@
             <w:rPr>
               <w:rFonts w:asciiTheme="majorHAnsi" w:eastAsiaTheme="majorEastAsia" w:hAnsiTheme="majorHAnsi" w:cstheme="majorBidi"/>
               <w:caps/>
-              <w:color w:val="5B9BD5" w:themeColor="accent1"/>
+              <w:color w:val="4F81BD" w:themeColor="accent1"/>
               <w:sz w:val="80"/>
               <w:szCs w:val="80"/>
             </w:rPr>
             <w:t>[Document title]</w:t>
-          </w:r>
-        </w:p>
-      </w:docPartBody>
-    </w:docPart>
-    <w:docPart>
-      <w:docPartPr>
-        <w:name w:val="E11E037FF6AC4E6A81046AD6DBB07E5B"/>
-        <w:category>
-          <w:name w:val="General"/>
-          <w:gallery w:val="placeholder"/>
-        </w:category>
-        <w:types>
-          <w:type w:val="bbPlcHdr"/>
-        </w:types>
-        <w:behaviors>
-          <w:behavior w:val="content"/>
-        </w:behaviors>
-        <w:guid w:val="{15052029-B52B-4E80-9628-EE05E188A21E}"/>
-      </w:docPartPr>
-      <w:docPartBody>
-        <w:p>
-          <w:pPr>
-            <w:pStyle w:val="E11E037FF6AC4E6A81046AD6DBB07E5B"/>
-          </w:pPr>
-          <w:r>
-            <w:rPr>
-              <w:color w:val="5B9BD5" w:themeColor="accent1"/>
-              <w:sz w:val="28"/>
-              <w:szCs w:val="28"/>
-            </w:rPr>
-            <w:t>[Document subtitle]</w:t>
           </w:r>
         </w:p>
       </w:docPartBody>
@@ -11495,7 +11999,7 @@
 </file>
 
 <file path=word/glossary/fontTable.xml><?xml version="1.0" encoding="utf-8"?>
-<w:fonts xmlns:mc="http://schemas.openxmlformats.org/markup-compatibility/2006" xmlns:r="http://schemas.openxmlformats.org/officeDocument/2006/relationships" xmlns:w="http://schemas.openxmlformats.org/wordprocessingml/2006/main" xmlns:w14="http://schemas.microsoft.com/office/word/2010/wordml" xmlns:w15="http://schemas.microsoft.com/office/word/2012/wordml" xmlns:w16se="http://schemas.microsoft.com/office/word/2015/wordml/symex" mc:Ignorable="w14 w15 w16se">
+<w:fonts xmlns:mc="http://schemas.openxmlformats.org/markup-compatibility/2006" xmlns:r="http://schemas.openxmlformats.org/officeDocument/2006/relationships" xmlns:w="http://schemas.openxmlformats.org/wordprocessingml/2006/main" xmlns:w14="http://schemas.microsoft.com/office/word/2010/wordml" mc:Ignorable="w14">
   <w:font w:name="Calibri">
     <w:panose1 w:val="020F0502020204030204"/>
     <w:charset w:val="00"/>
@@ -11517,6 +12021,13 @@
     <w:pitch w:val="variable"/>
     <w:sig w:usb0="E0002AFF" w:usb1="C000247B" w:usb2="00000009" w:usb3="00000000" w:csb0="000001FF" w:csb1="00000000"/>
   </w:font>
+  <w:font w:name="Tahoma">
+    <w:panose1 w:val="020B0604030504040204"/>
+    <w:charset w:val="00"/>
+    <w:family w:val="swiss"/>
+    <w:pitch w:val="variable"/>
+    <w:sig w:usb0="E1002EFF" w:usb1="C000605B" w:usb2="00000029" w:usb3="00000000" w:csb0="000101FF" w:csb1="00000000"/>
+  </w:font>
   <w:font w:name="Palatino Linotype">
     <w:panose1 w:val="02040502050505030304"/>
     <w:charset w:val="00"/>
@@ -11524,27 +12035,34 @@
     <w:pitch w:val="variable"/>
     <w:sig w:usb0="E0000287" w:usb1="40000013" w:usb2="00000000" w:usb3="00000000" w:csb0="0000019F" w:csb1="00000000"/>
   </w:font>
+  <w:font w:name="Cambria">
+    <w:panose1 w:val="02040503050406030204"/>
+    <w:charset w:val="00"/>
+    <w:family w:val="roman"/>
+    <w:pitch w:val="variable"/>
+    <w:sig w:usb0="E00002FF" w:usb1="400004FF" w:usb2="00000000" w:usb3="00000000" w:csb0="0000019F" w:csb1="00000000"/>
+  </w:font>
 </w:fonts>
 </file>
 
 <file path=word/glossary/settings.xml><?xml version="1.0" encoding="utf-8"?>
-<w:settings xmlns:mc="http://schemas.openxmlformats.org/markup-compatibility/2006" xmlns:o="urn:schemas-microsoft-com:office:office" xmlns:r="http://schemas.openxmlformats.org/officeDocument/2006/relationships" xmlns:m="http://schemas.openxmlformats.org/officeDocument/2006/math" xmlns:v="urn:schemas-microsoft-com:vml" xmlns:w10="urn:schemas-microsoft-com:office:word" xmlns:w="http://schemas.openxmlformats.org/wordprocessingml/2006/main" xmlns:w14="http://schemas.microsoft.com/office/word/2010/wordml" xmlns:w15="http://schemas.microsoft.com/office/word/2012/wordml" xmlns:w16se="http://schemas.microsoft.com/office/word/2015/wordml/symex" xmlns:sl="http://schemas.openxmlformats.org/schemaLibrary/2006/main" mc:Ignorable="w14 w15 w16se">
+<w:settings xmlns:mc="http://schemas.openxmlformats.org/markup-compatibility/2006" xmlns:o="urn:schemas-microsoft-com:office:office" xmlns:r="http://schemas.openxmlformats.org/officeDocument/2006/relationships" xmlns:m="http://schemas.openxmlformats.org/officeDocument/2006/math" xmlns:v="urn:schemas-microsoft-com:vml" xmlns:w10="urn:schemas-microsoft-com:office:word" xmlns:w="http://schemas.openxmlformats.org/wordprocessingml/2006/main" xmlns:w14="http://schemas.microsoft.com/office/word/2010/wordml" xmlns:sl="http://schemas.openxmlformats.org/schemaLibrary/2006/main" mc:Ignorable="w14">
   <w:view w:val="normal"/>
   <w:defaultTabStop w:val="720"/>
   <w:characterSpacingControl w:val="doNotCompress"/>
   <w:compat>
     <w:useFELayout/>
-    <w:compatSetting w:name="compatibilityMode" w:uri="http://schemas.microsoft.com/office/word" w:val="15"/>
+    <w:compatSetting w:name="compatibilityMode" w:uri="http://schemas.microsoft.com/office/word" w:val="14"/>
     <w:compatSetting w:name="overrideTableStyleFontSizeAndJustification" w:uri="http://schemas.microsoft.com/office/word" w:val="1"/>
     <w:compatSetting w:name="enableOpenTypeFeatures" w:uri="http://schemas.microsoft.com/office/word" w:val="1"/>
     <w:compatSetting w:name="doNotFlipMirrorIndents" w:uri="http://schemas.microsoft.com/office/word" w:val="1"/>
-    <w:compatSetting w:name="differentiateMultirowTableHeaders" w:uri="http://schemas.microsoft.com/office/word" w:val="1"/>
   </w:compat>
   <w:rsids>
     <w:rsidRoot w:val="008D4716"/>
     <w:rsid w:val="00264541"/>
     <w:rsid w:val="008D4716"/>
     <w:rsid w:val="00AC4CAC"/>
+    <w:rsid w:val="00C95A2B"/>
     <w:rsid w:val="00DC5785"/>
   </w:rsids>
   <m:mathPr>
@@ -11564,12 +12082,11 @@
   <w:clrSchemeMapping w:bg1="light1" w:t1="dark1" w:bg2="light2" w:t2="dark2" w:accent1="accent1" w:accent2="accent2" w:accent3="accent3" w:accent4="accent4" w:accent5="accent5" w:accent6="accent6" w:hyperlink="hyperlink" w:followedHyperlink="followedHyperlink"/>
   <w:decimalSymbol w:val="."/>
   <w:listSeparator w:val=","/>
-  <w15:chartTrackingRefBased/>
 </w:settings>
 </file>
 
 <file path=word/glossary/styles.xml><?xml version="1.0" encoding="utf-8"?>
-<w:styles xmlns:mc="http://schemas.openxmlformats.org/markup-compatibility/2006" xmlns:r="http://schemas.openxmlformats.org/officeDocument/2006/relationships" xmlns:w="http://schemas.openxmlformats.org/wordprocessingml/2006/main" xmlns:w14="http://schemas.microsoft.com/office/word/2010/wordml" xmlns:w15="http://schemas.microsoft.com/office/word/2012/wordml" xmlns:w16se="http://schemas.microsoft.com/office/word/2015/wordml/symex" mc:Ignorable="w14 w15 w16se">
+<w:styles xmlns:mc="http://schemas.openxmlformats.org/markup-compatibility/2006" xmlns:r="http://schemas.openxmlformats.org/officeDocument/2006/relationships" xmlns:w="http://schemas.openxmlformats.org/wordprocessingml/2006/main" xmlns:w14="http://schemas.microsoft.com/office/word/2010/wordml" mc:Ignorable="w14">
   <w:docDefaults>
     <w:rPrDefault>
       <w:rPr>
@@ -11585,378 +12102,354 @@
       </w:pPr>
     </w:pPrDefault>
   </w:docDefaults>
-  <w:latentStyles w:defLockedState="0" w:defUIPriority="99" w:defSemiHidden="0" w:defUnhideWhenUsed="0" w:defQFormat="0" w:count="371">
-    <w:lsdException w:name="Normal" w:uiPriority="0" w:qFormat="1"/>
-    <w:lsdException w:name="heading 1" w:uiPriority="9" w:qFormat="1"/>
-    <w:lsdException w:name="heading 2" w:semiHidden="1" w:uiPriority="9" w:unhideWhenUsed="1" w:qFormat="1"/>
-    <w:lsdException w:name="heading 3" w:semiHidden="1" w:uiPriority="9" w:unhideWhenUsed="1" w:qFormat="1"/>
-    <w:lsdException w:name="heading 4" w:semiHidden="1" w:uiPriority="9" w:unhideWhenUsed="1" w:qFormat="1"/>
-    <w:lsdException w:name="heading 5" w:semiHidden="1" w:uiPriority="9" w:unhideWhenUsed="1" w:qFormat="1"/>
-    <w:lsdException w:name="heading 6" w:semiHidden="1" w:uiPriority="9" w:unhideWhenUsed="1" w:qFormat="1"/>
-    <w:lsdException w:name="heading 7" w:semiHidden="1" w:uiPriority="9" w:unhideWhenUsed="1" w:qFormat="1"/>
-    <w:lsdException w:name="heading 8" w:semiHidden="1" w:uiPriority="9" w:unhideWhenUsed="1" w:qFormat="1"/>
-    <w:lsdException w:name="heading 9" w:semiHidden="1" w:uiPriority="9" w:unhideWhenUsed="1" w:qFormat="1"/>
-    <w:lsdException w:name="index 1" w:semiHidden="1" w:unhideWhenUsed="1"/>
-    <w:lsdException w:name="index 2" w:semiHidden="1" w:unhideWhenUsed="1"/>
-    <w:lsdException w:name="index 3" w:semiHidden="1" w:unhideWhenUsed="1"/>
-    <w:lsdException w:name="index 4" w:semiHidden="1" w:unhideWhenUsed="1"/>
-    <w:lsdException w:name="index 5" w:semiHidden="1" w:unhideWhenUsed="1"/>
-    <w:lsdException w:name="index 6" w:semiHidden="1" w:unhideWhenUsed="1"/>
-    <w:lsdException w:name="index 7" w:semiHidden="1" w:unhideWhenUsed="1"/>
-    <w:lsdException w:name="index 8" w:semiHidden="1" w:unhideWhenUsed="1"/>
-    <w:lsdException w:name="index 9" w:semiHidden="1" w:unhideWhenUsed="1"/>
-    <w:lsdException w:name="toc 1" w:semiHidden="1" w:uiPriority="39" w:unhideWhenUsed="1"/>
-    <w:lsdException w:name="toc 2" w:semiHidden="1" w:uiPriority="39" w:unhideWhenUsed="1"/>
-    <w:lsdException w:name="toc 3" w:semiHidden="1" w:uiPriority="39" w:unhideWhenUsed="1"/>
-    <w:lsdException w:name="toc 4" w:semiHidden="1" w:uiPriority="39" w:unhideWhenUsed="1"/>
-    <w:lsdException w:name="toc 5" w:semiHidden="1" w:uiPriority="39" w:unhideWhenUsed="1"/>
-    <w:lsdException w:name="toc 6" w:semiHidden="1" w:uiPriority="39" w:unhideWhenUsed="1"/>
-    <w:lsdException w:name="toc 7" w:semiHidden="1" w:uiPriority="39" w:unhideWhenUsed="1"/>
-    <w:lsdException w:name="toc 8" w:semiHidden="1" w:uiPriority="39" w:unhideWhenUsed="1"/>
-    <w:lsdException w:name="toc 9" w:semiHidden="1" w:uiPriority="39" w:unhideWhenUsed="1"/>
-    <w:lsdException w:name="Normal Indent" w:semiHidden="1" w:unhideWhenUsed="1"/>
-    <w:lsdException w:name="footnote text" w:semiHidden="1" w:unhideWhenUsed="1"/>
-    <w:lsdException w:name="annotation text" w:semiHidden="1" w:unhideWhenUsed="1"/>
-    <w:lsdException w:name="header" w:semiHidden="1" w:unhideWhenUsed="1"/>
-    <w:lsdException w:name="footer" w:semiHidden="1" w:unhideWhenUsed="1"/>
-    <w:lsdException w:name="index heading" w:semiHidden="1" w:unhideWhenUsed="1"/>
-    <w:lsdException w:name="caption" w:semiHidden="1" w:uiPriority="35" w:unhideWhenUsed="1" w:qFormat="1"/>
-    <w:lsdException w:name="table of figures" w:semiHidden="1" w:unhideWhenUsed="1"/>
-    <w:lsdException w:name="envelope address" w:semiHidden="1" w:unhideWhenUsed="1"/>
-    <w:lsdException w:name="envelope return" w:semiHidden="1" w:unhideWhenUsed="1"/>
-    <w:lsdException w:name="footnote reference" w:semiHidden="1" w:unhideWhenUsed="1"/>
-    <w:lsdException w:name="annotation reference" w:semiHidden="1" w:unhideWhenUsed="1"/>
-    <w:lsdException w:name="line number" w:semiHidden="1" w:unhideWhenUsed="1"/>
-    <w:lsdException w:name="page number" w:semiHidden="1" w:unhideWhenUsed="1"/>
-    <w:lsdException w:name="endnote reference" w:semiHidden="1" w:unhideWhenUsed="1"/>
-    <w:lsdException w:name="endnote text" w:semiHidden="1" w:unhideWhenUsed="1"/>
-    <w:lsdException w:name="table of authorities" w:semiHidden="1" w:unhideWhenUsed="1"/>
-    <w:lsdException w:name="macro" w:semiHidden="1" w:unhideWhenUsed="1"/>
-    <w:lsdException w:name="toa heading" w:semiHidden="1" w:unhideWhenUsed="1"/>
-    <w:lsdException w:name="List" w:semiHidden="1" w:unhideWhenUsed="1"/>
-    <w:lsdException w:name="List Bullet" w:semiHidden="1" w:unhideWhenUsed="1"/>
-    <w:lsdException w:name="List Number" w:semiHidden="1" w:unhideWhenUsed="1"/>
-    <w:lsdException w:name="List 2" w:semiHidden="1" w:unhideWhenUsed="1"/>
-    <w:lsdException w:name="List 3" w:semiHidden="1" w:unhideWhenUsed="1"/>
-    <w:lsdException w:name="List 4" w:semiHidden="1" w:unhideWhenUsed="1"/>
-    <w:lsdException w:name="List 5" w:semiHidden="1" w:unhideWhenUsed="1"/>
-    <w:lsdException w:name="List Bullet 2" w:semiHidden="1" w:unhideWhenUsed="1"/>
-    <w:lsdException w:name="List Bullet 3" w:semiHidden="1" w:unhideWhenUsed="1"/>
-    <w:lsdException w:name="List Bullet 4" w:semiHidden="1" w:unhideWhenUsed="1"/>
-    <w:lsdException w:name="List Bullet 5" w:semiHidden="1" w:unhideWhenUsed="1"/>
-    <w:lsdException w:name="List Number 2" w:semiHidden="1" w:unhideWhenUsed="1"/>
-    <w:lsdException w:name="List Number 3" w:semiHidden="1" w:unhideWhenUsed="1"/>
-    <w:lsdException w:name="List Number 4" w:semiHidden="1" w:unhideWhenUsed="1"/>
-    <w:lsdException w:name="List Number 5" w:semiHidden="1" w:unhideWhenUsed="1"/>
-    <w:lsdException w:name="Title" w:uiPriority="10" w:qFormat="1"/>
-    <w:lsdException w:name="Closing" w:semiHidden="1" w:unhideWhenUsed="1"/>
-    <w:lsdException w:name="Signature" w:semiHidden="1" w:unhideWhenUsed="1"/>
-    <w:lsdException w:name="Default Paragraph Font" w:semiHidden="1" w:uiPriority="1" w:unhideWhenUsed="1"/>
-    <w:lsdException w:name="Body Text" w:semiHidden="1" w:unhideWhenUsed="1"/>
-    <w:lsdException w:name="Body Text Indent" w:semiHidden="1" w:unhideWhenUsed="1"/>
-    <w:lsdException w:name="List Continue" w:semiHidden="1" w:unhideWhenUsed="1"/>
-    <w:lsdException w:name="List Continue 2" w:semiHidden="1" w:unhideWhenUsed="1"/>
-    <w:lsdException w:name="List Continue 3" w:semiHidden="1" w:unhideWhenUsed="1"/>
-    <w:lsdException w:name="List Continue 4" w:semiHidden="1" w:unhideWhenUsed="1"/>
-    <w:lsdException w:name="List Continue 5" w:semiHidden="1" w:unhideWhenUsed="1"/>
-    <w:lsdException w:name="Message Header" w:semiHidden="1" w:unhideWhenUsed="1"/>
-    <w:lsdException w:name="Subtitle" w:uiPriority="11" w:qFormat="1"/>
-    <w:lsdException w:name="Salutation" w:semiHidden="1" w:unhideWhenUsed="1"/>
-    <w:lsdException w:name="Date" w:semiHidden="1" w:unhideWhenUsed="1"/>
-    <w:lsdException w:name="Body Text First Indent" w:semiHidden="1" w:unhideWhenUsed="1"/>
-    <w:lsdException w:name="Body Text First Indent 2" w:semiHidden="1" w:unhideWhenUsed="1"/>
-    <w:lsdException w:name="Note Heading" w:semiHidden="1" w:unhideWhenUsed="1"/>
-    <w:lsdException w:name="Body Text 2" w:semiHidden="1" w:unhideWhenUsed="1"/>
-    <w:lsdException w:name="Body Text 3" w:semiHidden="1" w:unhideWhenUsed="1"/>
-    <w:lsdException w:name="Body Text Indent 2" w:semiHidden="1" w:unhideWhenUsed="1"/>
-    <w:lsdException w:name="Body Text Indent 3" w:semiHidden="1" w:unhideWhenUsed="1"/>
-    <w:lsdException w:name="Block Text" w:semiHidden="1" w:unhideWhenUsed="1"/>
-    <w:lsdException w:name="Hyperlink" w:semiHidden="1" w:unhideWhenUsed="1"/>
-    <w:lsdException w:name="FollowedHyperlink" w:semiHidden="1" w:unhideWhenUsed="1"/>
-    <w:lsdException w:name="Strong" w:uiPriority="22" w:qFormat="1"/>
-    <w:lsdException w:name="Emphasis" w:uiPriority="20" w:qFormat="1"/>
-    <w:lsdException w:name="Document Map" w:semiHidden="1" w:unhideWhenUsed="1"/>
-    <w:lsdException w:name="Plain Text" w:semiHidden="1" w:unhideWhenUsed="1"/>
-    <w:lsdException w:name="E-mail Signature" w:semiHidden="1" w:unhideWhenUsed="1"/>
-    <w:lsdException w:name="HTML Top of Form" w:semiHidden="1" w:unhideWhenUsed="1"/>
-    <w:lsdException w:name="HTML Bottom of Form" w:semiHidden="1" w:unhideWhenUsed="1"/>
-    <w:lsdException w:name="Normal (Web)" w:semiHidden="1" w:unhideWhenUsed="1"/>
-    <w:lsdException w:name="HTML Acronym" w:semiHidden="1" w:unhideWhenUsed="1"/>
-    <w:lsdException w:name="HTML Address" w:semiHidden="1" w:unhideWhenUsed="1"/>
-    <w:lsdException w:name="HTML Cite" w:semiHidden="1" w:unhideWhenUsed="1"/>
-    <w:lsdException w:name="HTML Code" w:semiHidden="1" w:unhideWhenUsed="1"/>
-    <w:lsdException w:name="HTML Definition" w:semiHidden="1" w:unhideWhenUsed="1"/>
-    <w:lsdException w:name="HTML Keyboard" w:semiHidden="1" w:unhideWhenUsed="1"/>
-    <w:lsdException w:name="HTML Preformatted" w:semiHidden="1" w:unhideWhenUsed="1"/>
-    <w:lsdException w:name="HTML Sample" w:semiHidden="1" w:unhideWhenUsed="1"/>
-    <w:lsdException w:name="HTML Typewriter" w:semiHidden="1" w:unhideWhenUsed="1"/>
-    <w:lsdException w:name="HTML Variable" w:semiHidden="1" w:unhideWhenUsed="1"/>
-    <w:lsdException w:name="Normal Table" w:semiHidden="1" w:unhideWhenUsed="1"/>
-    <w:lsdException w:name="annotation subject" w:semiHidden="1" w:unhideWhenUsed="1"/>
-    <w:lsdException w:name="No List" w:semiHidden="1" w:unhideWhenUsed="1"/>
-    <w:lsdException w:name="Outline List 1" w:semiHidden="1" w:unhideWhenUsed="1"/>
-    <w:lsdException w:name="Outline List 2" w:semiHidden="1" w:unhideWhenUsed="1"/>
-    <w:lsdException w:name="Outline List 3" w:semiHidden="1" w:unhideWhenUsed="1"/>
-    <w:lsdException w:name="Table Simple 1" w:semiHidden="1" w:unhideWhenUsed="1"/>
-    <w:lsdException w:name="Table Simple 2" w:semiHidden="1" w:unhideWhenUsed="1"/>
-    <w:lsdException w:name="Table Simple 3" w:semiHidden="1" w:unhideWhenUsed="1"/>
-    <w:lsdException w:name="Table Classic 1" w:semiHidden="1" w:unhideWhenUsed="1"/>
-    <w:lsdException w:name="Table Classic 2" w:semiHidden="1" w:unhideWhenUsed="1"/>
-    <w:lsdException w:name="Table Classic 3" w:semiHidden="1" w:unhideWhenUsed="1"/>
-    <w:lsdException w:name="Table Classic 4" w:semiHidden="1" w:unhideWhenUsed="1"/>
-    <w:lsdException w:name="Table Colorful 1" w:semiHidden="1" w:unhideWhenUsed="1"/>
-    <w:lsdException w:name="Table Colorful 2" w:semiHidden="1" w:unhideWhenUsed="1"/>
-    <w:lsdException w:name="Table Colorful 3" w:semiHidden="1" w:unhideWhenUsed="1"/>
-    <w:lsdException w:name="Table Columns 1" w:semiHidden="1" w:unhideWhenUsed="1"/>
-    <w:lsdException w:name="Table Columns 2" w:semiHidden="1" w:unhideWhenUsed="1"/>
-    <w:lsdException w:name="Table Columns 3" w:semiHidden="1" w:unhideWhenUsed="1"/>
-    <w:lsdException w:name="Table Columns 4" w:semiHidden="1" w:unhideWhenUsed="1"/>
-    <w:lsdException w:name="Table Columns 5" w:semiHidden="1" w:unhideWhenUsed="1"/>
-    <w:lsdException w:name="Table Grid 1" w:semiHidden="1" w:unhideWhenUsed="1"/>
-    <w:lsdException w:name="Table Grid 2" w:semiHidden="1" w:unhideWhenUsed="1"/>
-    <w:lsdException w:name="Table Grid 3" w:semiHidden="1" w:unhideWhenUsed="1"/>
-    <w:lsdException w:name="Table Grid 4" w:semiHidden="1" w:unhideWhenUsed="1"/>
-    <w:lsdException w:name="Table Grid 5" w:semiHidden="1" w:unhideWhenUsed="1"/>
-    <w:lsdException w:name="Table Grid 6" w:semiHidden="1" w:unhideWhenUsed="1"/>
-    <w:lsdException w:name="Table Grid 7" w:semiHidden="1" w:unhideWhenUsed="1"/>
-    <w:lsdException w:name="Table Grid 8" w:semiHidden="1" w:unhideWhenUsed="1"/>
-    <w:lsdException w:name="Table List 1" w:semiHidden="1" w:unhideWhenUsed="1"/>
-    <w:lsdException w:name="Table List 2" w:semiHidden="1" w:unhideWhenUsed="1"/>
-    <w:lsdException w:name="Table List 3" w:semiHidden="1" w:unhideWhenUsed="1"/>
-    <w:lsdException w:name="Table List 4" w:semiHidden="1" w:unhideWhenUsed="1"/>
-    <w:lsdException w:name="Table List 5" w:semiHidden="1" w:unhideWhenUsed="1"/>
-    <w:lsdException w:name="Table List 6" w:semiHidden="1" w:unhideWhenUsed="1"/>
-    <w:lsdException w:name="Table List 7" w:semiHidden="1" w:unhideWhenUsed="1"/>
-    <w:lsdException w:name="Table List 8" w:semiHidden="1" w:unhideWhenUsed="1"/>
-    <w:lsdException w:name="Table 3D effects 1" w:semiHidden="1" w:unhideWhenUsed="1"/>
-    <w:lsdException w:name="Table 3D effects 2" w:semiHidden="1" w:unhideWhenUsed="1"/>
-    <w:lsdException w:name="Table 3D effects 3" w:semiHidden="1" w:unhideWhenUsed="1"/>
-    <w:lsdException w:name="Table Contemporary" w:semiHidden="1" w:unhideWhenUsed="1"/>
-    <w:lsdException w:name="Table Elegant" w:semiHidden="1" w:unhideWhenUsed="1"/>
-    <w:lsdException w:name="Table Professional" w:semiHidden="1" w:unhideWhenUsed="1"/>
-    <w:lsdException w:name="Table Subtle 1" w:semiHidden="1" w:unhideWhenUsed="1"/>
-    <w:lsdException w:name="Table Subtle 2" w:semiHidden="1" w:unhideWhenUsed="1"/>
-    <w:lsdException w:name="Table Web 1" w:semiHidden="1" w:unhideWhenUsed="1"/>
-    <w:lsdException w:name="Table Web 2" w:semiHidden="1" w:unhideWhenUsed="1"/>
-    <w:lsdException w:name="Table Web 3" w:semiHidden="1" w:unhideWhenUsed="1"/>
-    <w:lsdException w:name="Balloon Text" w:semiHidden="1" w:unhideWhenUsed="1"/>
-    <w:lsdException w:name="Table Grid" w:uiPriority="39"/>
-    <w:lsdException w:name="Table Theme" w:semiHidden="1" w:unhideWhenUsed="1"/>
-    <w:lsdException w:name="Placeholder Text" w:semiHidden="1"/>
-    <w:lsdException w:name="No Spacing" w:uiPriority="1" w:qFormat="1"/>
-    <w:lsdException w:name="Light Shading" w:uiPriority="60"/>
-    <w:lsdException w:name="Light List" w:uiPriority="61"/>
-    <w:lsdException w:name="Light Grid" w:uiPriority="62"/>
-    <w:lsdException w:name="Medium Shading 1" w:uiPriority="63"/>
-    <w:lsdException w:name="Medium Shading 2" w:uiPriority="64"/>
-    <w:lsdException w:name="Medium List 1" w:uiPriority="65"/>
-    <w:lsdException w:name="Medium List 2" w:uiPriority="66"/>
-    <w:lsdException w:name="Medium Grid 1" w:uiPriority="67"/>
-    <w:lsdException w:name="Medium Grid 2" w:uiPriority="68"/>
-    <w:lsdException w:name="Medium Grid 3" w:uiPriority="69"/>
-    <w:lsdException w:name="Dark List" w:uiPriority="70"/>
-    <w:lsdException w:name="Colorful Shading" w:uiPriority="71"/>
-    <w:lsdException w:name="Colorful List" w:uiPriority="72"/>
-    <w:lsdException w:name="Colorful Grid" w:uiPriority="73"/>
-    <w:lsdException w:name="Light Shading Accent 1" w:uiPriority="60"/>
-    <w:lsdException w:name="Light List Accent 1" w:uiPriority="61"/>
-    <w:lsdException w:name="Light Grid Accent 1" w:uiPriority="62"/>
-    <w:lsdException w:name="Medium Shading 1 Accent 1" w:uiPriority="63"/>
-    <w:lsdException w:name="Medium Shading 2 Accent 1" w:uiPriority="64"/>
-    <w:lsdException w:name="Medium List 1 Accent 1" w:uiPriority="65"/>
-    <w:lsdException w:name="Revision" w:semiHidden="1"/>
-    <w:lsdException w:name="List Paragraph" w:uiPriority="34" w:qFormat="1"/>
-    <w:lsdException w:name="Quote" w:uiPriority="29" w:qFormat="1"/>
-    <w:lsdException w:name="Intense Quote" w:uiPriority="30" w:qFormat="1"/>
-    <w:lsdException w:name="Medium List 2 Accent 1" w:uiPriority="66"/>
-    <w:lsdException w:name="Medium Grid 1 Accent 1" w:uiPriority="67"/>
-    <w:lsdException w:name="Medium Grid 2 Accent 1" w:uiPriority="68"/>
-    <w:lsdException w:name="Medium Grid 3 Accent 1" w:uiPriority="69"/>
-    <w:lsdException w:name="Dark List Accent 1" w:uiPriority="70"/>
-    <w:lsdException w:name="Colorful Shading Accent 1" w:uiPriority="71"/>
-    <w:lsdException w:name="Colorful List Accent 1" w:uiPriority="72"/>
-    <w:lsdException w:name="Colorful Grid Accent 1" w:uiPriority="73"/>
-    <w:lsdException w:name="Light Shading Accent 2" w:uiPriority="60"/>
-    <w:lsdException w:name="Light List Accent 2" w:uiPriority="61"/>
-    <w:lsdException w:name="Light Grid Accent 2" w:uiPriority="62"/>
-    <w:lsdException w:name="Medium Shading 1 Accent 2" w:uiPriority="63"/>
-    <w:lsdException w:name="Medium Shading 2 Accent 2" w:uiPriority="64"/>
-    <w:lsdException w:name="Medium List 1 Accent 2" w:uiPriority="65"/>
-    <w:lsdException w:name="Medium List 2 Accent 2" w:uiPriority="66"/>
-    <w:lsdException w:name="Medium Grid 1 Accent 2" w:uiPriority="67"/>
-    <w:lsdException w:name="Medium Grid 2 Accent 2" w:uiPriority="68"/>
-    <w:lsdException w:name="Medium Grid 3 Accent 2" w:uiPriority="69"/>
-    <w:lsdException w:name="Dark List Accent 2" w:uiPriority="70"/>
-    <w:lsdException w:name="Colorful Shading Accent 2" w:uiPriority="71"/>
-    <w:lsdException w:name="Colorful List Accent 2" w:uiPriority="72"/>
-    <w:lsdException w:name="Colorful Grid Accent 2" w:uiPriority="73"/>
-    <w:lsdException w:name="Light Shading Accent 3" w:uiPriority="60"/>
-    <w:lsdException w:name="Light List Accent 3" w:uiPriority="61"/>
-    <w:lsdException w:name="Light Grid Accent 3" w:uiPriority="62"/>
-    <w:lsdException w:name="Medium Shading 1 Accent 3" w:uiPriority="63"/>
-    <w:lsdException w:name="Medium Shading 2 Accent 3" w:uiPriority="64"/>
-    <w:lsdException w:name="Medium List 1 Accent 3" w:uiPriority="65"/>
-    <w:lsdException w:name="Medium List 2 Accent 3" w:uiPriority="66"/>
-    <w:lsdException w:name="Medium Grid 1 Accent 3" w:uiPriority="67"/>
-    <w:lsdException w:name="Medium Grid 2 Accent 3" w:uiPriority="68"/>
-    <w:lsdException w:name="Medium Grid 3 Accent 3" w:uiPriority="69"/>
-    <w:lsdException w:name="Dark List Accent 3" w:uiPriority="70"/>
-    <w:lsdException w:name="Colorful Shading Accent 3" w:uiPriority="71"/>
-    <w:lsdException w:name="Colorful List Accent 3" w:uiPriority="72"/>
-    <w:lsdException w:name="Colorful Grid Accent 3" w:uiPriority="73"/>
-    <w:lsdException w:name="Light Shading Accent 4" w:uiPriority="60"/>
-    <w:lsdException w:name="Light List Accent 4" w:uiPriority="61"/>
-    <w:lsdException w:name="Light Grid Accent 4" w:uiPriority="62"/>
-    <w:lsdException w:name="Medium Shading 1 Accent 4" w:uiPriority="63"/>
-    <w:lsdException w:name="Medium Shading 2 Accent 4" w:uiPriority="64"/>
-    <w:lsdException w:name="Medium List 1 Accent 4" w:uiPriority="65"/>
-    <w:lsdException w:name="Medium List 2 Accent 4" w:uiPriority="66"/>
-    <w:lsdException w:name="Medium Grid 1 Accent 4" w:uiPriority="67"/>
-    <w:lsdException w:name="Medium Grid 2 Accent 4" w:uiPriority="68"/>
-    <w:lsdException w:name="Medium Grid 3 Accent 4" w:uiPriority="69"/>
-    <w:lsdException w:name="Dark List Accent 4" w:uiPriority="70"/>
-    <w:lsdException w:name="Colorful Shading Accent 4" w:uiPriority="71"/>
-    <w:lsdException w:name="Colorful List Accent 4" w:uiPriority="72"/>
-    <w:lsdException w:name="Colorful Grid Accent 4" w:uiPriority="73"/>
-    <w:lsdException w:name="Light Shading Accent 5" w:uiPriority="60"/>
-    <w:lsdException w:name="Light List Accent 5" w:uiPriority="61"/>
-    <w:lsdException w:name="Light Grid Accent 5" w:uiPriority="62"/>
-    <w:lsdException w:name="Medium Shading 1 Accent 5" w:uiPriority="63"/>
-    <w:lsdException w:name="Medium Shading 2 Accent 5" w:uiPriority="64"/>
-    <w:lsdException w:name="Medium List 1 Accent 5" w:uiPriority="65"/>
-    <w:lsdException w:name="Medium List 2 Accent 5" w:uiPriority="66"/>
-    <w:lsdException w:name="Medium Grid 1 Accent 5" w:uiPriority="67"/>
-    <w:lsdException w:name="Medium Grid 2 Accent 5" w:uiPriority="68"/>
-    <w:lsdException w:name="Medium Grid 3 Accent 5" w:uiPriority="69"/>
-    <w:lsdException w:name="Dark List Accent 5" w:uiPriority="70"/>
-    <w:lsdException w:name="Colorful Shading Accent 5" w:uiPriority="71"/>
-    <w:lsdException w:name="Colorful List Accent 5" w:uiPriority="72"/>
-    <w:lsdException w:name="Colorful Grid Accent 5" w:uiPriority="73"/>
-    <w:lsdException w:name="Light Shading Accent 6" w:uiPriority="60"/>
-    <w:lsdException w:name="Light List Accent 6" w:uiPriority="61"/>
-    <w:lsdException w:name="Light Grid Accent 6" w:uiPriority="62"/>
-    <w:lsdException w:name="Medium Shading 1 Accent 6" w:uiPriority="63"/>
-    <w:lsdException w:name="Medium Shading 2 Accent 6" w:uiPriority="64"/>
-    <w:lsdException w:name="Medium List 1 Accent 6" w:uiPriority="65"/>
-    <w:lsdException w:name="Medium List 2 Accent 6" w:uiPriority="66"/>
-    <w:lsdException w:name="Medium Grid 1 Accent 6" w:uiPriority="67"/>
-    <w:lsdException w:name="Medium Grid 2 Accent 6" w:uiPriority="68"/>
-    <w:lsdException w:name="Medium Grid 3 Accent 6" w:uiPriority="69"/>
-    <w:lsdException w:name="Dark List Accent 6" w:uiPriority="70"/>
-    <w:lsdException w:name="Colorful Shading Accent 6" w:uiPriority="71"/>
-    <w:lsdException w:name="Colorful List Accent 6" w:uiPriority="72"/>
-    <w:lsdException w:name="Colorful Grid Accent 6" w:uiPriority="73"/>
-    <w:lsdException w:name="Subtle Emphasis" w:uiPriority="19" w:qFormat="1"/>
-    <w:lsdException w:name="Intense Emphasis" w:uiPriority="21" w:qFormat="1"/>
-    <w:lsdException w:name="Subtle Reference" w:uiPriority="31" w:qFormat="1"/>
-    <w:lsdException w:name="Intense Reference" w:uiPriority="32" w:qFormat="1"/>
-    <w:lsdException w:name="Book Title" w:uiPriority="33" w:qFormat="1"/>
-    <w:lsdException w:name="Bibliography" w:semiHidden="1" w:uiPriority="37" w:unhideWhenUsed="1"/>
-    <w:lsdException w:name="TOC Heading" w:semiHidden="1" w:uiPriority="39" w:unhideWhenUsed="1" w:qFormat="1"/>
-    <w:lsdException w:name="Plain Table 1" w:uiPriority="41"/>
-    <w:lsdException w:name="Plain Table 2" w:uiPriority="42"/>
-    <w:lsdException w:name="Plain Table 3" w:uiPriority="43"/>
-    <w:lsdException w:name="Plain Table 4" w:uiPriority="44"/>
-    <w:lsdException w:name="Plain Table 5" w:uiPriority="45"/>
-    <w:lsdException w:name="Grid Table Light" w:uiPriority="40"/>
-    <w:lsdException w:name="Grid Table 1 Light" w:uiPriority="46"/>
-    <w:lsdException w:name="Grid Table 2" w:uiPriority="47"/>
-    <w:lsdException w:name="Grid Table 3" w:uiPriority="48"/>
-    <w:lsdException w:name="Grid Table 4" w:uiPriority="49"/>
-    <w:lsdException w:name="Grid Table 5 Dark" w:uiPriority="50"/>
-    <w:lsdException w:name="Grid Table 6 Colorful" w:uiPriority="51"/>
-    <w:lsdException w:name="Grid Table 7 Colorful" w:uiPriority="52"/>
-    <w:lsdException w:name="Grid Table 1 Light Accent 1" w:uiPriority="46"/>
-    <w:lsdException w:name="Grid Table 2 Accent 1" w:uiPriority="47"/>
-    <w:lsdException w:name="Grid Table 3 Accent 1" w:uiPriority="48"/>
-    <w:lsdException w:name="Grid Table 4 Accent 1" w:uiPriority="49"/>
-    <w:lsdException w:name="Grid Table 5 Dark Accent 1" w:uiPriority="50"/>
-    <w:lsdException w:name="Grid Table 6 Colorful Accent 1" w:uiPriority="51"/>
-    <w:lsdException w:name="Grid Table 7 Colorful Accent 1" w:uiPriority="52"/>
-    <w:lsdException w:name="Grid Table 1 Light Accent 2" w:uiPriority="46"/>
-    <w:lsdException w:name="Grid Table 2 Accent 2" w:uiPriority="47"/>
-    <w:lsdException w:name="Grid Table 3 Accent 2" w:uiPriority="48"/>
-    <w:lsdException w:name="Grid Table 4 Accent 2" w:uiPriority="49"/>
-    <w:lsdException w:name="Grid Table 5 Dark Accent 2" w:uiPriority="50"/>
-    <w:lsdException w:name="Grid Table 6 Colorful Accent 2" w:uiPriority="51"/>
-    <w:lsdException w:name="Grid Table 7 Colorful Accent 2" w:uiPriority="52"/>
-    <w:lsdException w:name="Grid Table 1 Light Accent 3" w:uiPriority="46"/>
-    <w:lsdException w:name="Grid Table 2 Accent 3" w:uiPriority="47"/>
-    <w:lsdException w:name="Grid Table 3 Accent 3" w:uiPriority="48"/>
-    <w:lsdException w:name="Grid Table 4 Accent 3" w:uiPriority="49"/>
-    <w:lsdException w:name="Grid Table 5 Dark Accent 3" w:uiPriority="50"/>
-    <w:lsdException w:name="Grid Table 6 Colorful Accent 3" w:uiPriority="51"/>
-    <w:lsdException w:name="Grid Table 7 Colorful Accent 3" w:uiPriority="52"/>
-    <w:lsdException w:name="Grid Table 1 Light Accent 4" w:uiPriority="46"/>
-    <w:lsdException w:name="Grid Table 2 Accent 4" w:uiPriority="47"/>
-    <w:lsdException w:name="Grid Table 3 Accent 4" w:uiPriority="48"/>
-    <w:lsdException w:name="Grid Table 4 Accent 4" w:uiPriority="49"/>
-    <w:lsdException w:name="Grid Table 5 Dark Accent 4" w:uiPriority="50"/>
-    <w:lsdException w:name="Grid Table 6 Colorful Accent 4" w:uiPriority="51"/>
-    <w:lsdException w:name="Grid Table 7 Colorful Accent 4" w:uiPriority="52"/>
-    <w:lsdException w:name="Grid Table 1 Light Accent 5" w:uiPriority="46"/>
-    <w:lsdException w:name="Grid Table 2 Accent 5" w:uiPriority="47"/>
-    <w:lsdException w:name="Grid Table 3 Accent 5" w:uiPriority="48"/>
-    <w:lsdException w:name="Grid Table 4 Accent 5" w:uiPriority="49"/>
-    <w:lsdException w:name="Grid Table 5 Dark Accent 5" w:uiPriority="50"/>
-    <w:lsdException w:name="Grid Table 6 Colorful Accent 5" w:uiPriority="51"/>
-    <w:lsdException w:name="Grid Table 7 Colorful Accent 5" w:uiPriority="52"/>
-    <w:lsdException w:name="Grid Table 1 Light Accent 6" w:uiPriority="46"/>
-    <w:lsdException w:name="Grid Table 2 Accent 6" w:uiPriority="47"/>
-    <w:lsdException w:name="Grid Table 3 Accent 6" w:uiPriority="48"/>
-    <w:lsdException w:name="Grid Table 4 Accent 6" w:uiPriority="49"/>
-    <w:lsdException w:name="Grid Table 5 Dark Accent 6" w:uiPriority="50"/>
-    <w:lsdException w:name="Grid Table 6 Colorful Accent 6" w:uiPriority="51"/>
-    <w:lsdException w:name="Grid Table 7 Colorful Accent 6" w:uiPriority="52"/>
-    <w:lsdException w:name="List Table 1 Light" w:uiPriority="46"/>
-    <w:lsdException w:name="List Table 2" w:uiPriority="47"/>
-    <w:lsdException w:name="List Table 3" w:uiPriority="48"/>
-    <w:lsdException w:name="List Table 4" w:uiPriority="49"/>
-    <w:lsdException w:name="List Table 5 Dark" w:uiPriority="50"/>
-    <w:lsdException w:name="List Table 6 Colorful" w:uiPriority="51"/>
-    <w:lsdException w:name="List Table 7 Colorful" w:uiPriority="52"/>
-    <w:lsdException w:name="List Table 1 Light Accent 1" w:uiPriority="46"/>
-    <w:lsdException w:name="List Table 2 Accent 1" w:uiPriority="47"/>
-    <w:lsdException w:name="List Table 3 Accent 1" w:uiPriority="48"/>
-    <w:lsdException w:name="List Table 4 Accent 1" w:uiPriority="49"/>
-    <w:lsdException w:name="List Table 5 Dark Accent 1" w:uiPriority="50"/>
-    <w:lsdException w:name="List Table 6 Colorful Accent 1" w:uiPriority="51"/>
-    <w:lsdException w:name="List Table 7 Colorful Accent 1" w:uiPriority="52"/>
-    <w:lsdException w:name="List Table 1 Light Accent 2" w:uiPriority="46"/>
-    <w:lsdException w:name="List Table 2 Accent 2" w:uiPriority="47"/>
-    <w:lsdException w:name="List Table 3 Accent 2" w:uiPriority="48"/>
-    <w:lsdException w:name="List Table 4 Accent 2" w:uiPriority="49"/>
-    <w:lsdException w:name="List Table 5 Dark Accent 2" w:uiPriority="50"/>
-    <w:lsdException w:name="List Table 6 Colorful Accent 2" w:uiPriority="51"/>
-    <w:lsdException w:name="List Table 7 Colorful Accent 2" w:uiPriority="52"/>
-    <w:lsdException w:name="List Table 1 Light Accent 3" w:uiPriority="46"/>
-    <w:lsdException w:name="List Table 2 Accent 3" w:uiPriority="47"/>
-    <w:lsdException w:name="List Table 3 Accent 3" w:uiPriority="48"/>
-    <w:lsdException w:name="List Table 4 Accent 3" w:uiPriority="49"/>
-    <w:lsdException w:name="List Table 5 Dark Accent 3" w:uiPriority="50"/>
-    <w:lsdException w:name="List Table 6 Colorful Accent 3" w:uiPriority="51"/>
-    <w:lsdException w:name="List Table 7 Colorful Accent 3" w:uiPriority="52"/>
-    <w:lsdException w:name="List Table 1 Light Accent 4" w:uiPriority="46"/>
-    <w:lsdException w:name="List Table 2 Accent 4" w:uiPriority="47"/>
-    <w:lsdException w:name="List Table 3 Accent 4" w:uiPriority="48"/>
-    <w:lsdException w:name="List Table 4 Accent 4" w:uiPriority="49"/>
-    <w:lsdException w:name="List Table 5 Dark Accent 4" w:uiPriority="50"/>
-    <w:lsdException w:name="List Table 6 Colorful Accent 4" w:uiPriority="51"/>
-    <w:lsdException w:name="List Table 7 Colorful Accent 4" w:uiPriority="52"/>
-    <w:lsdException w:name="List Table 1 Light Accent 5" w:uiPriority="46"/>
-    <w:lsdException w:name="List Table 2 Accent 5" w:uiPriority="47"/>
-    <w:lsdException w:name="List Table 3 Accent 5" w:uiPriority="48"/>
-    <w:lsdException w:name="List Table 4 Accent 5" w:uiPriority="49"/>
-    <w:lsdException w:name="List Table 5 Dark Accent 5" w:uiPriority="50"/>
-    <w:lsdException w:name="List Table 6 Colorful Accent 5" w:uiPriority="51"/>
-    <w:lsdException w:name="List Table 7 Colorful Accent 5" w:uiPriority="52"/>
-    <w:lsdException w:name="List Table 1 Light Accent 6" w:uiPriority="46"/>
-    <w:lsdException w:name="List Table 2 Accent 6" w:uiPriority="47"/>
-    <w:lsdException w:name="List Table 3 Accent 6" w:uiPriority="48"/>
-    <w:lsdException w:name="List Table 4 Accent 6" w:uiPriority="49"/>
-    <w:lsdException w:name="List Table 5 Dark Accent 6" w:uiPriority="50"/>
-    <w:lsdException w:name="List Table 6 Colorful Accent 6" w:uiPriority="51"/>
-    <w:lsdException w:name="List Table 7 Colorful Accent 6" w:uiPriority="52"/>
+  <w:latentStyles w:defLockedState="0" w:defUIPriority="99" w:defSemiHidden="1" w:defUnhideWhenUsed="1" w:defQFormat="0" w:count="267">
+    <w:lsdException w:name="Normal" w:semiHidden="0" w:uiPriority="0" w:unhideWhenUsed="0" w:qFormat="1"/>
+    <w:lsdException w:name="heading 1" w:semiHidden="0" w:uiPriority="9" w:unhideWhenUsed="0" w:qFormat="1"/>
+    <w:lsdException w:name="heading 2" w:uiPriority="9" w:qFormat="1"/>
+    <w:lsdException w:name="heading 3" w:uiPriority="9" w:qFormat="1"/>
+    <w:lsdException w:name="heading 4" w:uiPriority="9" w:qFormat="1"/>
+    <w:lsdException w:name="heading 5" w:uiPriority="9" w:qFormat="1"/>
+    <w:lsdException w:name="heading 6" w:uiPriority="9" w:qFormat="1"/>
+    <w:lsdException w:name="heading 7" w:uiPriority="9" w:qFormat="1"/>
+    <w:lsdException w:name="heading 8" w:uiPriority="9" w:qFormat="1"/>
+    <w:lsdException w:name="heading 9" w:uiPriority="9" w:qFormat="1"/>
+    <w:lsdException w:name="toc 1" w:uiPriority="39"/>
+    <w:lsdException w:name="toc 2" w:uiPriority="39"/>
+    <w:lsdException w:name="toc 3" w:uiPriority="39"/>
+    <w:lsdException w:name="toc 4" w:uiPriority="39"/>
+    <w:lsdException w:name="toc 5" w:uiPriority="39"/>
+    <w:lsdException w:name="toc 6" w:uiPriority="39"/>
+    <w:lsdException w:name="toc 7" w:uiPriority="39"/>
+    <w:lsdException w:name="toc 8" w:uiPriority="39"/>
+    <w:lsdException w:name="toc 9" w:uiPriority="39"/>
+    <w:lsdException w:name="caption" w:uiPriority="35" w:qFormat="1"/>
+    <w:lsdException w:name="Title" w:semiHidden="0" w:uiPriority="10" w:unhideWhenUsed="0" w:qFormat="1"/>
+    <w:lsdException w:name="Default Paragraph Font" w:uiPriority="1"/>
+    <w:lsdException w:name="Subtitle" w:semiHidden="0" w:uiPriority="11" w:unhideWhenUsed="0" w:qFormat="1"/>
+    <w:lsdException w:name="Strong" w:semiHidden="0" w:uiPriority="22" w:unhideWhenUsed="0" w:qFormat="1"/>
+    <w:lsdException w:name="Emphasis" w:semiHidden="0" w:uiPriority="20" w:unhideWhenUsed="0" w:qFormat="1"/>
+    <w:lsdException w:name="Table Grid" w:semiHidden="0" w:uiPriority="39" w:unhideWhenUsed="0"/>
+    <w:lsdException w:name="Placeholder Text" w:unhideWhenUsed="0"/>
+    <w:lsdException w:name="No Spacing" w:semiHidden="0" w:uiPriority="1" w:unhideWhenUsed="0" w:qFormat="1"/>
+    <w:lsdException w:name="Light Shading" w:semiHidden="0" w:uiPriority="60" w:unhideWhenUsed="0"/>
+    <w:lsdException w:name="Light List" w:semiHidden="0" w:uiPriority="61" w:unhideWhenUsed="0"/>
+    <w:lsdException w:name="Light Grid" w:semiHidden="0" w:uiPriority="62" w:unhideWhenUsed="0"/>
+    <w:lsdException w:name="Medium Shading 1" w:semiHidden="0" w:uiPriority="63" w:unhideWhenUsed="0"/>
+    <w:lsdException w:name="Medium Shading 2" w:semiHidden="0" w:uiPriority="64" w:unhideWhenUsed="0"/>
+    <w:lsdException w:name="Medium List 1" w:semiHidden="0" w:uiPriority="65" w:unhideWhenUsed="0"/>
+    <w:lsdException w:name="Medium List 2" w:semiHidden="0" w:uiPriority="66" w:unhideWhenUsed="0"/>
+    <w:lsdException w:name="Medium Grid 1" w:semiHidden="0" w:uiPriority="67" w:unhideWhenUsed="0"/>
+    <w:lsdException w:name="Medium Grid 2" w:semiHidden="0" w:uiPriority="68" w:unhideWhenUsed="0"/>
+    <w:lsdException w:name="Medium Grid 3" w:semiHidden="0" w:uiPriority="69" w:unhideWhenUsed="0"/>
+    <w:lsdException w:name="Dark List" w:semiHidden="0" w:uiPriority="70" w:unhideWhenUsed="0"/>
+    <w:lsdException w:name="Colorful Shading" w:semiHidden="0" w:uiPriority="71" w:unhideWhenUsed="0"/>
+    <w:lsdException w:name="Colorful List" w:semiHidden="0" w:uiPriority="72" w:unhideWhenUsed="0"/>
+    <w:lsdException w:name="Colorful Grid" w:semiHidden="0" w:uiPriority="73" w:unhideWhenUsed="0"/>
+    <w:lsdException w:name="Light Shading Accent 1" w:semiHidden="0" w:uiPriority="60" w:unhideWhenUsed="0"/>
+    <w:lsdException w:name="Light List Accent 1" w:semiHidden="0" w:uiPriority="61" w:unhideWhenUsed="0"/>
+    <w:lsdException w:name="Light Grid Accent 1" w:semiHidden="0" w:uiPriority="62" w:unhideWhenUsed="0"/>
+    <w:lsdException w:name="Medium Shading 1 Accent 1" w:semiHidden="0" w:uiPriority="63" w:unhideWhenUsed="0"/>
+    <w:lsdException w:name="Medium Shading 2 Accent 1" w:semiHidden="0" w:uiPriority="64" w:unhideWhenUsed="0"/>
+    <w:lsdException w:name="Medium List 1 Accent 1" w:semiHidden="0" w:uiPriority="65" w:unhideWhenUsed="0"/>
+    <w:lsdException w:name="Revision" w:unhideWhenUsed="0"/>
+    <w:lsdException w:name="List Paragraph" w:semiHidden="0" w:uiPriority="34" w:unhideWhenUsed="0" w:qFormat="1"/>
+    <w:lsdException w:name="Quote" w:semiHidden="0" w:uiPriority="29" w:unhideWhenUsed="0" w:qFormat="1"/>
+    <w:lsdException w:name="Intense Quote" w:semiHidden="0" w:uiPriority="30" w:unhideWhenUsed="0" w:qFormat="1"/>
+    <w:lsdException w:name="Medium List 2 Accent 1" w:semiHidden="0" w:uiPriority="66" w:unhideWhenUsed="0"/>
+    <w:lsdException w:name="Medium Grid 1 Accent 1" w:semiHidden="0" w:uiPriority="67" w:unhideWhenUsed="0"/>
+    <w:lsdException w:name="Medium Grid 2 Accent 1" w:semiHidden="0" w:uiPriority="68" w:unhideWhenUsed="0"/>
+    <w:lsdException w:name="Medium Grid 3 Accent 1" w:semiHidden="0" w:uiPriority="69" w:unhideWhenUsed="0"/>
+    <w:lsdException w:name="Dark List Accent 1" w:semiHidden="0" w:uiPriority="70" w:unhideWhenUsed="0"/>
+    <w:lsdException w:name="Colorful Shading Accent 1" w:semiHidden="0" w:uiPriority="71" w:unhideWhenUsed="0"/>
+    <w:lsdException w:name="Colorful List Accent 1" w:semiHidden="0" w:uiPriority="72" w:unhideWhenUsed="0"/>
+    <w:lsdException w:name="Colorful Grid Accent 1" w:semiHidden="0" w:uiPriority="73" w:unhideWhenUsed="0"/>
+    <w:lsdException w:name="Light Shading Accent 2" w:semiHidden="0" w:uiPriority="60" w:unhideWhenUsed="0"/>
+    <w:lsdException w:name="Light List Accent 2" w:semiHidden="0" w:uiPriority="61" w:unhideWhenUsed="0"/>
+    <w:lsdException w:name="Light Grid Accent 2" w:semiHidden="0" w:uiPriority="62" w:unhideWhenUsed="0"/>
+    <w:lsdException w:name="Medium Shading 1 Accent 2" w:semiHidden="0" w:uiPriority="63" w:unhideWhenUsed="0"/>
+    <w:lsdException w:name="Medium Shading 2 Accent 2" w:semiHidden="0" w:uiPriority="64" w:unhideWhenUsed="0"/>
+    <w:lsdException w:name="Medium List 1 Accent 2" w:semiHidden="0" w:uiPriority="65" w:unhideWhenUsed="0"/>
+    <w:lsdException w:name="Medium List 2 Accent 2" w:semiHidden="0" w:uiPriority="66" w:unhideWhenUsed="0"/>
+    <w:lsdException w:name="Medium Grid 1 Accent 2" w:semiHidden="0" w:uiPriority="67" w:unhideWhenUsed="0"/>
+    <w:lsdException w:name="Medium Grid 2 Accent 2" w:semiHidden="0" w:uiPriority="68" w:unhideWhenUsed="0"/>
+    <w:lsdException w:name="Medium Grid 3 Accent 2" w:semiHidden="0" w:uiPriority="69" w:unhideWhenUsed="0"/>
+    <w:lsdException w:name="Dark List Accent 2" w:semiHidden="0" w:uiPriority="70" w:unhideWhenUsed="0"/>
+    <w:lsdException w:name="Colorful Shading Accent 2" w:semiHidden="0" w:uiPriority="71" w:unhideWhenUsed="0"/>
+    <w:lsdException w:name="Colorful List Accent 2" w:semiHidden="0" w:uiPriority="72" w:unhideWhenUsed="0"/>
+    <w:lsdException w:name="Colorful Grid Accent 2" w:semiHidden="0" w:uiPriority="73" w:unhideWhenUsed="0"/>
+    <w:lsdException w:name="Light Shading Accent 3" w:semiHidden="0" w:uiPriority="60" w:unhideWhenUsed="0"/>
+    <w:lsdException w:name="Light List Accent 3" w:semiHidden="0" w:uiPriority="61" w:unhideWhenUsed="0"/>
+    <w:lsdException w:name="Light Grid Accent 3" w:semiHidden="0" w:uiPriority="62" w:unhideWhenUsed="0"/>
+    <w:lsdException w:name="Medium Shading 1 Accent 3" w:semiHidden="0" w:uiPriority="63" w:unhideWhenUsed="0"/>
+    <w:lsdException w:name="Medium Shading 2 Accent 3" w:semiHidden="0" w:uiPriority="64" w:unhideWhenUsed="0"/>
+    <w:lsdException w:name="Medium List 1 Accent 3" w:semiHidden="0" w:uiPriority="65" w:unhideWhenUsed="0"/>
+    <w:lsdException w:name="Medium List 2 Accent 3" w:semiHidden="0" w:uiPriority="66" w:unhideWhenUsed="0"/>
+    <w:lsdException w:name="Medium Grid 1 Accent 3" w:semiHidden="0" w:uiPriority="67" w:unhideWhenUsed="0"/>
+    <w:lsdException w:name="Medium Grid 2 Accent 3" w:semiHidden="0" w:uiPriority="68" w:unhideWhenUsed="0"/>
+    <w:lsdException w:name="Medium Grid 3 Accent 3" w:semiHidden="0" w:uiPriority="69" w:unhideWhenUsed="0"/>
+    <w:lsdException w:name="Dark List Accent 3" w:semiHidden="0" w:uiPriority="70" w:unhideWhenUsed="0"/>
+    <w:lsdException w:name="Colorful Shading Accent 3" w:semiHidden="0" w:uiPriority="71" w:unhideWhenUsed="0"/>
+    <w:lsdException w:name="Colorful List Accent 3" w:semiHidden="0" w:uiPriority="72" w:unhideWhenUsed="0"/>
+    <w:lsdException w:name="Colorful Grid Accent 3" w:semiHidden="0" w:uiPriority="73" w:unhideWhenUsed="0"/>
+    <w:lsdException w:name="Light Shading Accent 4" w:semiHidden="0" w:uiPriority="60" w:unhideWhenUsed="0"/>
+    <w:lsdException w:name="Light List Accent 4" w:semiHidden="0" w:uiPriority="61" w:unhideWhenUsed="0"/>
+    <w:lsdException w:name="Light Grid Accent 4" w:semiHidden="0" w:uiPriority="62" w:unhideWhenUsed="0"/>
+    <w:lsdException w:name="Medium Shading 1 Accent 4" w:semiHidden="0" w:uiPriority="63" w:unhideWhenUsed="0"/>
+    <w:lsdException w:name="Medium Shading 2 Accent 4" w:semiHidden="0" w:uiPriority="64" w:unhideWhenUsed="0"/>
+    <w:lsdException w:name="Medium List 1 Accent 4" w:semiHidden="0" w:uiPriority="65" w:unhideWhenUsed="0"/>
+    <w:lsdException w:name="Medium List 2 Accent 4" w:semiHidden="0" w:uiPriority="66" w:unhideWhenUsed="0"/>
+    <w:lsdException w:name="Medium Grid 1 Accent 4" w:semiHidden="0" w:uiPriority="67" w:unhideWhenUsed="0"/>
+    <w:lsdException w:name="Medium Grid 2 Accent 4" w:semiHidden="0" w:uiPriority="68" w:unhideWhenUsed="0"/>
+    <w:lsdException w:name="Medium Grid 3 Accent 4" w:semiHidden="0" w:uiPriority="69" w:unhideWhenUsed="0"/>
+    <w:lsdException w:name="Dark List Accent 4" w:semiHidden="0" w:uiPriority="70" w:unhideWhenUsed="0"/>
+    <w:lsdException w:name="Colorful Shading Accent 4" w:semiHidden="0" w:uiPriority="71" w:unhideWhenUsed="0"/>
+    <w:lsdException w:name="Colorful List Accent 4" w:semiHidden="0" w:uiPriority="72" w:unhideWhenUsed="0"/>
+    <w:lsdException w:name="Colorful Grid Accent 4" w:semiHidden="0" w:uiPriority="73" w:unhideWhenUsed="0"/>
+    <w:lsdException w:name="Light Shading Accent 5" w:semiHidden="0" w:uiPriority="60" w:unhideWhenUsed="0"/>
+    <w:lsdException w:name="Light List Accent 5" w:semiHidden="0" w:uiPriority="61" w:unhideWhenUsed="0"/>
+    <w:lsdException w:name="Light Grid Accent 5" w:semiHidden="0" w:uiPriority="62" w:unhideWhenUsed="0"/>
+    <w:lsdException w:name="Medium Shading 1 Accent 5" w:semiHidden="0" w:uiPriority="63" w:unhideWhenUsed="0"/>
+    <w:lsdException w:name="Medium Shading 2 Accent 5" w:semiHidden="0" w:uiPriority="64" w:unhideWhenUsed="0"/>
+    <w:lsdException w:name="Medium List 1 Accent 5" w:semiHidden="0" w:uiPriority="65" w:unhideWhenUsed="0"/>
+    <w:lsdException w:name="Medium List 2 Accent 5" w:semiHidden="0" w:uiPriority="66" w:unhideWhenUsed="0"/>
+    <w:lsdException w:name="Medium Grid 1 Accent 5" w:semiHidden="0" w:uiPriority="67" w:unhideWhenUsed="0"/>
+    <w:lsdException w:name="Medium Grid 2 Accent 5" w:semiHidden="0" w:uiPriority="68" w:unhideWhenUsed="0"/>
+    <w:lsdException w:name="Medium Grid 3 Accent 5" w:semiHidden="0" w:uiPriority="69" w:unhideWhenUsed="0"/>
+    <w:lsdException w:name="Dark List Accent 5" w:semiHidden="0" w:uiPriority="70" w:unhideWhenUsed="0"/>
+    <w:lsdException w:name="Colorful Shading Accent 5" w:semiHidden="0" w:uiPriority="71" w:unhideWhenUsed="0"/>
+    <w:lsdException w:name="Colorful List Accent 5" w:semiHidden="0" w:uiPriority="72" w:unhideWhenUsed="0"/>
+    <w:lsdException w:name="Colorful Grid Accent 5" w:semiHidden="0" w:uiPriority="73" w:unhideWhenUsed="0"/>
+    <w:lsdException w:name="Light Shading Accent 6" w:semiHidden="0" w:uiPriority="60" w:unhideWhenUsed="0"/>
+    <w:lsdException w:name="Light List Accent 6" w:semiHidden="0" w:uiPriority="61" w:unhideWhenUsed="0"/>
+    <w:lsdException w:name="Light Grid Accent 6" w:semiHidden="0" w:uiPriority="62" w:unhideWhenUsed="0"/>
+    <w:lsdException w:name="Medium Shading 1 Accent 6" w:semiHidden="0" w:uiPriority="63" w:unhideWhenUsed="0"/>
+    <w:lsdException w:name="Medium Shading 2 Accent 6" w:semiHidden="0" w:uiPriority="64" w:unhideWhenUsed="0"/>
+    <w:lsdException w:name="Medium List 1 Accent 6" w:semiHidden="0" w:uiPriority="65" w:unhideWhenUsed="0"/>
+    <w:lsdException w:name="Medium List 2 Accent 6" w:semiHidden="0" w:uiPriority="66" w:unhideWhenUsed="0"/>
+    <w:lsdException w:name="Medium Grid 1 Accent 6" w:semiHidden="0" w:uiPriority="67" w:unhideWhenUsed="0"/>
+    <w:lsdException w:name="Medium Grid 2 Accent 6" w:semiHidden="0" w:uiPriority="68" w:unhideWhenUsed="0"/>
+    <w:lsdException w:name="Medium Grid 3 Accent 6" w:semiHidden="0" w:uiPriority="69" w:unhideWhenUsed="0"/>
+    <w:lsdException w:name="Dark List Accent 6" w:semiHidden="0" w:uiPriority="70" w:unhideWhenUsed="0"/>
+    <w:lsdException w:name="Colorful Shading Accent 6" w:semiHidden="0" w:uiPriority="71" w:unhideWhenUsed="0"/>
+    <w:lsdException w:name="Colorful List Accent 6" w:semiHidden="0" w:uiPriority="72" w:unhideWhenUsed="0"/>
+    <w:lsdException w:name="Colorful Grid Accent 6" w:semiHidden="0" w:uiPriority="73" w:unhideWhenUsed="0"/>
+    <w:lsdException w:name="Subtle Emphasis" w:semiHidden="0" w:uiPriority="19" w:unhideWhenUsed="0" w:qFormat="1"/>
+    <w:lsdException w:name="Intense Emphasis" w:semiHidden="0" w:uiPriority="21" w:unhideWhenUsed="0" w:qFormat="1"/>
+    <w:lsdException w:name="Subtle Reference" w:semiHidden="0" w:uiPriority="31" w:unhideWhenUsed="0" w:qFormat="1"/>
+    <w:lsdException w:name="Intense Reference" w:semiHidden="0" w:uiPriority="32" w:unhideWhenUsed="0" w:qFormat="1"/>
+    <w:lsdException w:name="Book Title" w:semiHidden="0" w:uiPriority="33" w:unhideWhenUsed="0" w:qFormat="1"/>
+    <w:lsdException w:name="Bibliography" w:uiPriority="37"/>
+    <w:lsdException w:name="TOC Heading" w:uiPriority="39" w:qFormat="1"/>
+  </w:latentStyles>
+  <w:style w:type="paragraph" w:default="1" w:styleId="Normal">
+    <w:name w:val="Normal"/>
+    <w:qFormat/>
+  </w:style>
+  <w:style w:type="character" w:default="1" w:styleId="DefaultParagraphFont">
+    <w:name w:val="Default Paragraph Font"/>
+    <w:uiPriority w:val="1"/>
+    <w:semiHidden/>
+    <w:unhideWhenUsed/>
+  </w:style>
+  <w:style w:type="table" w:default="1" w:styleId="TableNormal">
+    <w:name w:val="Normal Table"/>
+    <w:uiPriority w:val="99"/>
+    <w:semiHidden/>
+    <w:unhideWhenUsed/>
+    <w:tblPr>
+      <w:tblInd w:w="0" w:type="dxa"/>
+      <w:tblCellMar>
+        <w:top w:w="0" w:type="dxa"/>
+        <w:left w:w="108" w:type="dxa"/>
+        <w:bottom w:w="0" w:type="dxa"/>
+        <w:right w:w="108" w:type="dxa"/>
+      </w:tblCellMar>
+    </w:tblPr>
+  </w:style>
+  <w:style w:type="numbering" w:default="1" w:styleId="NoList">
+    <w:name w:val="No List"/>
+    <w:uiPriority w:val="99"/>
+    <w:semiHidden/>
+    <w:unhideWhenUsed/>
+  </w:style>
+  <w:style w:type="paragraph" w:customStyle="1" w:styleId="D500DAC81CCD4B15B6BB397E5D1451E4">
+    <w:name w:val="D500DAC81CCD4B15B6BB397E5D1451E4"/>
+    <w:rsid w:val="008D4716"/>
+  </w:style>
+  <w:style w:type="paragraph" w:customStyle="1" w:styleId="E11E037FF6AC4E6A81046AD6DBB07E5B">
+    <w:name w:val="E11E037FF6AC4E6A81046AD6DBB07E5B"/>
+    <w:rsid w:val="008D4716"/>
+  </w:style>
+  <w:style w:type="paragraph" w:customStyle="1" w:styleId="01DD0BB0A1E549868F11403E4F63A0FF">
+    <w:name w:val="01DD0BB0A1E549868F11403E4F63A0FF"/>
+    <w:rsid w:val="008D4716"/>
+  </w:style>
+  <w:style w:type="paragraph" w:customStyle="1" w:styleId="F2DE89EDB2D14E4C895D2F9D851435DC">
+    <w:name w:val="F2DE89EDB2D14E4C895D2F9D851435DC"/>
+    <w:rsid w:val="008D4716"/>
+  </w:style>
+  <w:style w:type="paragraph" w:customStyle="1" w:styleId="729842C5EE21445FA1B3D2198990766B">
+    <w:name w:val="729842C5EE21445FA1B3D2198990766B"/>
+    <w:rsid w:val="008D4716"/>
+  </w:style>
+</w:styles>
+</file>
+
+<file path=word/glossary/stylesWithEffects.xml><?xml version="1.0" encoding="utf-8"?>
+<w:styles xmlns:wpc="http://schemas.microsoft.com/office/word/2010/wordprocessingCanvas" xmlns:mc="http://schemas.openxmlformats.org/markup-compatibility/2006" xmlns:o="urn:schemas-microsoft-com:office:office" xmlns:r="http://schemas.openxmlformats.org/officeDocument/2006/relationships" xmlns:m="http://schemas.openxmlformats.org/officeDocument/2006/math" xmlns:v="urn:schemas-microsoft-com:vml" xmlns:wp14="http://schemas.microsoft.com/office/word/2010/wordprocessingDrawing" xmlns:wp="http://schemas.openxmlformats.org/drawingml/2006/wordprocessingDrawing" xmlns:w10="urn:schemas-microsoft-com:office:word" xmlns:w="http://schemas.openxmlformats.org/wordprocessingml/2006/main" xmlns:w14="http://schemas.microsoft.com/office/word/2010/wordml" xmlns:wpg="http://schemas.microsoft.com/office/word/2010/wordprocessingGroup" xmlns:wpi="http://schemas.microsoft.com/office/word/2010/wordprocessingInk" xmlns:wne="http://schemas.microsoft.com/office/word/2006/wordml" xmlns:wps="http://schemas.microsoft.com/office/word/2010/wordprocessingShape" mc:Ignorable="w14 wp14">
+  <w:docDefaults>
+    <w:rPrDefault>
+      <w:rPr>
+        <w:rFonts w:asciiTheme="minorHAnsi" w:eastAsiaTheme="minorEastAsia" w:hAnsiTheme="minorHAnsi" w:cstheme="minorBidi"/>
+        <w:sz w:val="22"/>
+        <w:szCs w:val="22"/>
+        <w:lang w:val="en-US" w:eastAsia="en-US" w:bidi="ar-SA"/>
+      </w:rPr>
+    </w:rPrDefault>
+    <w:pPrDefault>
+      <w:pPr>
+        <w:spacing w:after="160" w:line="259" w:lineRule="auto"/>
+      </w:pPr>
+    </w:pPrDefault>
+  </w:docDefaults>
+  <w:latentStyles w:defLockedState="0" w:defUIPriority="99" w:defSemiHidden="1" w:defUnhideWhenUsed="1" w:defQFormat="0" w:count="267">
+    <w:lsdException w:name="Normal" w:semiHidden="0" w:uiPriority="0" w:unhideWhenUsed="0" w:qFormat="1"/>
+    <w:lsdException w:name="heading 1" w:semiHidden="0" w:uiPriority="9" w:unhideWhenUsed="0" w:qFormat="1"/>
+    <w:lsdException w:name="heading 2" w:uiPriority="9" w:qFormat="1"/>
+    <w:lsdException w:name="heading 3" w:uiPriority="9" w:qFormat="1"/>
+    <w:lsdException w:name="heading 4" w:uiPriority="9" w:qFormat="1"/>
+    <w:lsdException w:name="heading 5" w:uiPriority="9" w:qFormat="1"/>
+    <w:lsdException w:name="heading 6" w:uiPriority="9" w:qFormat="1"/>
+    <w:lsdException w:name="heading 7" w:uiPriority="9" w:qFormat="1"/>
+    <w:lsdException w:name="heading 8" w:uiPriority="9" w:qFormat="1"/>
+    <w:lsdException w:name="heading 9" w:uiPriority="9" w:qFormat="1"/>
+    <w:lsdException w:name="toc 1" w:uiPriority="39"/>
+    <w:lsdException w:name="toc 2" w:uiPriority="39"/>
+    <w:lsdException w:name="toc 3" w:uiPriority="39"/>
+    <w:lsdException w:name="toc 4" w:uiPriority="39"/>
+    <w:lsdException w:name="toc 5" w:uiPriority="39"/>
+    <w:lsdException w:name="toc 6" w:uiPriority="39"/>
+    <w:lsdException w:name="toc 7" w:uiPriority="39"/>
+    <w:lsdException w:name="toc 8" w:uiPriority="39"/>
+    <w:lsdException w:name="toc 9" w:uiPriority="39"/>
+    <w:lsdException w:name="caption" w:uiPriority="35" w:qFormat="1"/>
+    <w:lsdException w:name="Title" w:semiHidden="0" w:uiPriority="10" w:unhideWhenUsed="0" w:qFormat="1"/>
+    <w:lsdException w:name="Default Paragraph Font" w:uiPriority="1"/>
+    <w:lsdException w:name="Subtitle" w:semiHidden="0" w:uiPriority="11" w:unhideWhenUsed="0" w:qFormat="1"/>
+    <w:lsdException w:name="Strong" w:semiHidden="0" w:uiPriority="22" w:unhideWhenUsed="0" w:qFormat="1"/>
+    <w:lsdException w:name="Emphasis" w:semiHidden="0" w:uiPriority="20" w:unhideWhenUsed="0" w:qFormat="1"/>
+    <w:lsdException w:name="Table Grid" w:semiHidden="0" w:uiPriority="39" w:unhideWhenUsed="0"/>
+    <w:lsdException w:name="Placeholder Text" w:unhideWhenUsed="0"/>
+    <w:lsdException w:name="No Spacing" w:semiHidden="0" w:uiPriority="1" w:unhideWhenUsed="0" w:qFormat="1"/>
+    <w:lsdException w:name="Light Shading" w:semiHidden="0" w:uiPriority="60" w:unhideWhenUsed="0"/>
+    <w:lsdException w:name="Light List" w:semiHidden="0" w:uiPriority="61" w:unhideWhenUsed="0"/>
+    <w:lsdException w:name="Light Grid" w:semiHidden="0" w:uiPriority="62" w:unhideWhenUsed="0"/>
+    <w:lsdException w:name="Medium Shading 1" w:semiHidden="0" w:uiPriority="63" w:unhideWhenUsed="0"/>
+    <w:lsdException w:name="Medium Shading 2" w:semiHidden="0" w:uiPriority="64" w:unhideWhenUsed="0"/>
+    <w:lsdException w:name="Medium List 1" w:semiHidden="0" w:uiPriority="65" w:unhideWhenUsed="0"/>
+    <w:lsdException w:name="Medium List 2" w:semiHidden="0" w:uiPriority="66" w:unhideWhenUsed="0"/>
+    <w:lsdException w:name="Medium Grid 1" w:semiHidden="0" w:uiPriority="67" w:unhideWhenUsed="0"/>
+    <w:lsdException w:name="Medium Grid 2" w:semiHidden="0" w:uiPriority="68" w:unhideWhenUsed="0"/>
+    <w:lsdException w:name="Medium Grid 3" w:semiHidden="0" w:uiPriority="69" w:unhideWhenUsed="0"/>
+    <w:lsdException w:name="Dark List" w:semiHidden="0" w:uiPriority="70" w:unhideWhenUsed="0"/>
+    <w:lsdException w:name="Colorful Shading" w:semiHidden="0" w:uiPriority="71" w:unhideWhenUsed="0"/>
+    <w:lsdException w:name="Colorful List" w:semiHidden="0" w:uiPriority="72" w:unhideWhenUsed="0"/>
+    <w:lsdException w:name="Colorful Grid" w:semiHidden="0" w:uiPriority="73" w:unhideWhenUsed="0"/>
+    <w:lsdException w:name="Light Shading Accent 1" w:semiHidden="0" w:uiPriority="60" w:unhideWhenUsed="0"/>
+    <w:lsdException w:name="Light List Accent 1" w:semiHidden="0" w:uiPriority="61" w:unhideWhenUsed="0"/>
+    <w:lsdException w:name="Light Grid Accent 1" w:semiHidden="0" w:uiPriority="62" w:unhideWhenUsed="0"/>
+    <w:lsdException w:name="Medium Shading 1 Accent 1" w:semiHidden="0" w:uiPriority="63" w:unhideWhenUsed="0"/>
+    <w:lsdException w:name="Medium Shading 2 Accent 1" w:semiHidden="0" w:uiPriority="64" w:unhideWhenUsed="0"/>
+    <w:lsdException w:name="Medium List 1 Accent 1" w:semiHidden="0" w:uiPriority="65" w:unhideWhenUsed="0"/>
+    <w:lsdException w:name="Revision" w:unhideWhenUsed="0"/>
+    <w:lsdException w:name="List Paragraph" w:semiHidden="0" w:uiPriority="34" w:unhideWhenUsed="0" w:qFormat="1"/>
+    <w:lsdException w:name="Quote" w:semiHidden="0" w:uiPriority="29" w:unhideWhenUsed="0" w:qFormat="1"/>
+    <w:lsdException w:name="Intense Quote" w:semiHidden="0" w:uiPriority="30" w:unhideWhenUsed="0" w:qFormat="1"/>
+    <w:lsdException w:name="Medium List 2 Accent 1" w:semiHidden="0" w:uiPriority="66" w:unhideWhenUsed="0"/>
+    <w:lsdException w:name="Medium Grid 1 Accent 1" w:semiHidden="0" w:uiPriority="67" w:unhideWhenUsed="0"/>
+    <w:lsdException w:name="Medium Grid 2 Accent 1" w:semiHidden="0" w:uiPriority="68" w:unhideWhenUsed="0"/>
+    <w:lsdException w:name="Medium Grid 3 Accent 1" w:semiHidden="0" w:uiPriority="69" w:unhideWhenUsed="0"/>
+    <w:lsdException w:name="Dark List Accent 1" w:semiHidden="0" w:uiPriority="70" w:unhideWhenUsed="0"/>
+    <w:lsdException w:name="Colorful Shading Accent 1" w:semiHidden="0" w:uiPriority="71" w:unhideWhenUsed="0"/>
+    <w:lsdException w:name="Colorful List Accent 1" w:semiHidden="0" w:uiPriority="72" w:unhideWhenUsed="0"/>
+    <w:lsdException w:name="Colorful Grid Accent 1" w:semiHidden="0" w:uiPriority="73" w:unhideWhenUsed="0"/>
+    <w:lsdException w:name="Light Shading Accent 2" w:semiHidden="0" w:uiPriority="60" w:unhideWhenUsed="0"/>
+    <w:lsdException w:name="Light List Accent 2" w:semiHidden="0" w:uiPriority="61" w:unhideWhenUsed="0"/>
+    <w:lsdException w:name="Light Grid Accent 2" w:semiHidden="0" w:uiPriority="62" w:unhideWhenUsed="0"/>
+    <w:lsdException w:name="Medium Shading 1 Accent 2" w:semiHidden="0" w:uiPriority="63" w:unhideWhenUsed="0"/>
+    <w:lsdException w:name="Medium Shading 2 Accent 2" w:semiHidden="0" w:uiPriority="64" w:unhideWhenUsed="0"/>
+    <w:lsdException w:name="Medium List 1 Accent 2" w:semiHidden="0" w:uiPriority="65" w:unhideWhenUsed="0"/>
+    <w:lsdException w:name="Medium List 2 Accent 2" w:semiHidden="0" w:uiPriority="66" w:unhideWhenUsed="0"/>
+    <w:lsdException w:name="Medium Grid 1 Accent 2" w:semiHidden="0" w:uiPriority="67" w:unhideWhenUsed="0"/>
+    <w:lsdException w:name="Medium Grid 2 Accent 2" w:semiHidden="0" w:uiPriority="68" w:unhideWhenUsed="0"/>
+    <w:lsdException w:name="Medium Grid 3 Accent 2" w:semiHidden="0" w:uiPriority="69" w:unhideWhenUsed="0"/>
+    <w:lsdException w:name="Dark List Accent 2" w:semiHidden="0" w:uiPriority="70" w:unhideWhenUsed="0"/>
+    <w:lsdException w:name="Colorful Shading Accent 2" w:semiHidden="0" w:uiPriority="71" w:unhideWhenUsed="0"/>
+    <w:lsdException w:name="Colorful List Accent 2" w:semiHidden="0" w:uiPriority="72" w:unhideWhenUsed="0"/>
+    <w:lsdException w:name="Colorful Grid Accent 2" w:semiHidden="0" w:uiPriority="73" w:unhideWhenUsed="0"/>
+    <w:lsdException w:name="Light Shading Accent 3" w:semiHidden="0" w:uiPriority="60" w:unhideWhenUsed="0"/>
+    <w:lsdException w:name="Light List Accent 3" w:semiHidden="0" w:uiPriority="61" w:unhideWhenUsed="0"/>
+    <w:lsdException w:name="Light Grid Accent 3" w:semiHidden="0" w:uiPriority="62" w:unhideWhenUsed="0"/>
+    <w:lsdException w:name="Medium Shading 1 Accent 3" w:semiHidden="0" w:uiPriority="63" w:unhideWhenUsed="0"/>
+    <w:lsdException w:name="Medium Shading 2 Accent 3" w:semiHidden="0" w:uiPriority="64" w:unhideWhenUsed="0"/>
+    <w:lsdException w:name="Medium List 1 Accent 3" w:semiHidden="0" w:uiPriority="65" w:unhideWhenUsed="0"/>
+    <w:lsdException w:name="Medium List 2 Accent 3" w:semiHidden="0" w:uiPriority="66" w:unhideWhenUsed="0"/>
+    <w:lsdException w:name="Medium Grid 1 Accent 3" w:semiHidden="0" w:uiPriority="67" w:unhideWhenUsed="0"/>
+    <w:lsdException w:name="Medium Grid 2 Accent 3" w:semiHidden="0" w:uiPriority="68" w:unhideWhenUsed="0"/>
+    <w:lsdException w:name="Medium Grid 3 Accent 3" w:semiHidden="0" w:uiPriority="69" w:unhideWhenUsed="0"/>
+    <w:lsdException w:name="Dark List Accent 3" w:semiHidden="0" w:uiPriority="70" w:unhideWhenUsed="0"/>
+    <w:lsdException w:name="Colorful Shading Accent 3" w:semiHidden="0" w:uiPriority="71" w:unhideWhenUsed="0"/>
+    <w:lsdException w:name="Colorful List Accent 3" w:semiHidden="0" w:uiPriority="72" w:unhideWhenUsed="0"/>
+    <w:lsdException w:name="Colorful Grid Accent 3" w:semiHidden="0" w:uiPriority="73" w:unhideWhenUsed="0"/>
+    <w:lsdException w:name="Light Shading Accent 4" w:semiHidden="0" w:uiPriority="60" w:unhideWhenUsed="0"/>
+    <w:lsdException w:name="Light List Accent 4" w:semiHidden="0" w:uiPriority="61" w:unhideWhenUsed="0"/>
+    <w:lsdException w:name="Light Grid Accent 4" w:semiHidden="0" w:uiPriority="62" w:unhideWhenUsed="0"/>
+    <w:lsdException w:name="Medium Shading 1 Accent 4" w:semiHidden="0" w:uiPriority="63" w:unhideWhenUsed="0"/>
+    <w:lsdException w:name="Medium Shading 2 Accent 4" w:semiHidden="0" w:uiPriority="64" w:unhideWhenUsed="0"/>
+    <w:lsdException w:name="Medium List 1 Accent 4" w:semiHidden="0" w:uiPriority="65" w:unhideWhenUsed="0"/>
+    <w:lsdException w:name="Medium List 2 Accent 4" w:semiHidden="0" w:uiPriority="66" w:unhideWhenUsed="0"/>
+    <w:lsdException w:name="Medium Grid 1 Accent 4" w:semiHidden="0" w:uiPriority="67" w:unhideWhenUsed="0"/>
+    <w:lsdException w:name="Medium Grid 2 Accent 4" w:semiHidden="0" w:uiPriority="68" w:unhideWhenUsed="0"/>
+    <w:lsdException w:name="Medium Grid 3 Accent 4" w:semiHidden="0" w:uiPriority="69" w:unhideWhenUsed="0"/>
+    <w:lsdException w:name="Dark List Accent 4" w:semiHidden="0" w:uiPriority="70" w:unhideWhenUsed="0"/>
+    <w:lsdException w:name="Colorful Shading Accent 4" w:semiHidden="0" w:uiPriority="71" w:unhideWhenUsed="0"/>
+    <w:lsdException w:name="Colorful List Accent 4" w:semiHidden="0" w:uiPriority="72" w:unhideWhenUsed="0"/>
+    <w:lsdException w:name="Colorful Grid Accent 4" w:semiHidden="0" w:uiPriority="73" w:unhideWhenUsed="0"/>
+    <w:lsdException w:name="Light Shading Accent 5" w:semiHidden="0" w:uiPriority="60" w:unhideWhenUsed="0"/>
+    <w:lsdException w:name="Light List Accent 5" w:semiHidden="0" w:uiPriority="61" w:unhideWhenUsed="0"/>
+    <w:lsdException w:name="Light Grid Accent 5" w:semiHidden="0" w:uiPriority="62" w:unhideWhenUsed="0"/>
+    <w:lsdException w:name="Medium Shading 1 Accent 5" w:semiHidden="0" w:uiPriority="63" w:unhideWhenUsed="0"/>
+    <w:lsdException w:name="Medium Shading 2 Accent 5" w:semiHidden="0" w:uiPriority="64" w:unhideWhenUsed="0"/>
+    <w:lsdException w:name="Medium List 1 Accent 5" w:semiHidden="0" w:uiPriority="65" w:unhideWhenUsed="0"/>
+    <w:lsdException w:name="Medium List 2 Accent 5" w:semiHidden="0" w:uiPriority="66" w:unhideWhenUsed="0"/>
+    <w:lsdException w:name="Medium Grid 1 Accent 5" w:semiHidden="0" w:uiPriority="67" w:unhideWhenUsed="0"/>
+    <w:lsdException w:name="Medium Grid 2 Accent 5" w:semiHidden="0" w:uiPriority="68" w:unhideWhenUsed="0"/>
+    <w:lsdException w:name="Medium Grid 3 Accent 5" w:semiHidden="0" w:uiPriority="69" w:unhideWhenUsed="0"/>
+    <w:lsdException w:name="Dark List Accent 5" w:semiHidden="0" w:uiPriority="70" w:unhideWhenUsed="0"/>
+    <w:lsdException w:name="Colorful Shading Accent 5" w:semiHidden="0" w:uiPriority="71" w:unhideWhenUsed="0"/>
+    <w:lsdException w:name="Colorful List Accent 5" w:semiHidden="0" w:uiPriority="72" w:unhideWhenUsed="0"/>
+    <w:lsdException w:name="Colorful Grid Accent 5" w:semiHidden="0" w:uiPriority="73" w:unhideWhenUsed="0"/>
+    <w:lsdException w:name="Light Shading Accent 6" w:semiHidden="0" w:uiPriority="60" w:unhideWhenUsed="0"/>
+    <w:lsdException w:name="Light List Accent 6" w:semiHidden="0" w:uiPriority="61" w:unhideWhenUsed="0"/>
+    <w:lsdException w:name="Light Grid Accent 6" w:semiHidden="0" w:uiPriority="62" w:unhideWhenUsed="0"/>
+    <w:lsdException w:name="Medium Shading 1 Accent 6" w:semiHidden="0" w:uiPriority="63" w:unhideWhenUsed="0"/>
+    <w:lsdException w:name="Medium Shading 2 Accent 6" w:semiHidden="0" w:uiPriority="64" w:unhideWhenUsed="0"/>
+    <w:lsdException w:name="Medium List 1 Accent 6" w:semiHidden="0" w:uiPriority="65" w:unhideWhenUsed="0"/>
+    <w:lsdException w:name="Medium List 2 Accent 6" w:semiHidden="0" w:uiPriority="66" w:unhideWhenUsed="0"/>
+    <w:lsdException w:name="Medium Grid 1 Accent 6" w:semiHidden="0" w:uiPriority="67" w:unhideWhenUsed="0"/>
+    <w:lsdException w:name="Medium Grid 2 Accent 6" w:semiHidden="0" w:uiPriority="68" w:unhideWhenUsed="0"/>
+    <w:lsdException w:name="Medium Grid 3 Accent 6" w:semiHidden="0" w:uiPriority="69" w:unhideWhenUsed="0"/>
+    <w:lsdException w:name="Dark List Accent 6" w:semiHidden="0" w:uiPriority="70" w:unhideWhenUsed="0"/>
+    <w:lsdException w:name="Colorful Shading Accent 6" w:semiHidden="0" w:uiPriority="71" w:unhideWhenUsed="0"/>
+    <w:lsdException w:name="Colorful List Accent 6" w:semiHidden="0" w:uiPriority="72" w:unhideWhenUsed="0"/>
+    <w:lsdException w:name="Colorful Grid Accent 6" w:semiHidden="0" w:uiPriority="73" w:unhideWhenUsed="0"/>
+    <w:lsdException w:name="Subtle Emphasis" w:semiHidden="0" w:uiPriority="19" w:unhideWhenUsed="0" w:qFormat="1"/>
+    <w:lsdException w:name="Intense Emphasis" w:semiHidden="0" w:uiPriority="21" w:unhideWhenUsed="0" w:qFormat="1"/>
+    <w:lsdException w:name="Subtle Reference" w:semiHidden="0" w:uiPriority="31" w:unhideWhenUsed="0" w:qFormat="1"/>
+    <w:lsdException w:name="Intense Reference" w:semiHidden="0" w:uiPriority="32" w:unhideWhenUsed="0" w:qFormat="1"/>
+    <w:lsdException w:name="Book Title" w:semiHidden="0" w:uiPriority="33" w:unhideWhenUsed="0" w:qFormat="1"/>
+    <w:lsdException w:name="Bibliography" w:uiPriority="37"/>
+    <w:lsdException w:name="TOC Heading" w:uiPriority="39" w:qFormat="1"/>
   </w:latentStyles>
   <w:style w:type="paragraph" w:default="1" w:styleId="Normal">
     <w:name w:val="Normal"/>
@@ -12013,7 +12506,7 @@
 </file>
 
 <file path=word/glossary/webSettings.xml><?xml version="1.0" encoding="utf-8"?>
-<w:webSettings xmlns:mc="http://schemas.openxmlformats.org/markup-compatibility/2006" xmlns:r="http://schemas.openxmlformats.org/officeDocument/2006/relationships" xmlns:w="http://schemas.openxmlformats.org/wordprocessingml/2006/main" xmlns:w14="http://schemas.microsoft.com/office/word/2010/wordml" xmlns:w15="http://schemas.microsoft.com/office/word/2012/wordml" xmlns:w16se="http://schemas.microsoft.com/office/word/2015/wordml/symex" mc:Ignorable="w14 w15 w16se">
+<w:webSettings xmlns:mc="http://schemas.openxmlformats.org/markup-compatibility/2006" xmlns:r="http://schemas.openxmlformats.org/officeDocument/2006/relationships" xmlns:w="http://schemas.openxmlformats.org/wordprocessingml/2006/main" xmlns:w14="http://schemas.microsoft.com/office/word/2010/wordml" mc:Ignorable="w14">
   <w:optimizeForBrowser/>
   <w:allowPNG/>
 </w:webSettings>
@@ -12062,7 +12555,7 @@
     </a:clrScheme>
     <a:fontScheme name="Office">
       <a:majorFont>
-        <a:latin typeface="Calibri Light" panose="020F0302020204030204"/>
+        <a:latin typeface="Calibri Light"/>
         <a:ea typeface=""/>
         <a:cs typeface=""/>
         <a:font script="Jpan" typeface="游ゴシック Light"/>
@@ -12097,7 +12590,7 @@
         <a:font script="Geor" typeface="Sylfaen"/>
       </a:majorFont>
       <a:minorFont>
-        <a:latin typeface="Calibri" panose="020F0502020204030204"/>
+        <a:latin typeface="Calibri"/>
         <a:ea typeface=""/>
         <a:cs typeface=""/>
         <a:font script="Jpan" typeface="游明朝"/>
@@ -12274,7 +12767,7 @@
   <a:extraClrSchemeLst/>
   <a:extLst>
     <a:ext uri="{05A4C25C-085E-4340-85A3-A5531E510DB2}">
-      <thm15:themeFamily xmlns:thm15="http://schemas.microsoft.com/office/thememl/2012/main" name="Office Theme" id="{62F939B6-93AF-4DB8-9C6B-D6C7DFDC589F}" vid="{4A3C46E8-61CC-4603-A589-7422A47A8E4A}"/>
+      <thm15:themeFamily xmlns:thm15="http://schemas.microsoft.com/office/thememl/2012/main" xmlns="" name="Office Theme" id="{62F939B6-93AF-4DB8-9C6B-D6C7DFDC589F}" vid="{4A3C46E8-61CC-4603-A589-7422A47A8E4A}"/>
     </a:ext>
   </a:extLst>
 </a:theme>
@@ -12344,7 +12837,7 @@
 </file>
 
 <file path=customXml/itemProps1.xml><?xml version="1.0" encoding="utf-8"?>
-<ds:datastoreItem xmlns:ds="http://schemas.openxmlformats.org/officeDocument/2006/customXml" ds:itemID="{E446B3E4-4032-404D-9C4C-305FD1FA18A1}">
+<ds:datastoreItem xmlns:ds="http://schemas.openxmlformats.org/officeDocument/2006/customXml" ds:itemID="{2CAE13E2-BB91-4054-963E-F381AC793FEC}">
   <ds:schemaRefs>
     <ds:schemaRef ds:uri="http://schemas.openxmlformats.org/officeDocument/2006/bibliography"/>
   </ds:schemaRefs>

--- a/Paper.docx
+++ b/Paper.docx
@@ -1,6 +1,6 @@
 
 <file path=word/document.xml><?xml version="1.0" encoding="utf-8"?>
-<w:document xmlns:wpc="http://schemas.microsoft.com/office/word/2010/wordprocessingCanvas" xmlns:mc="http://schemas.openxmlformats.org/markup-compatibility/2006" xmlns:o="urn:schemas-microsoft-com:office:office" xmlns:r="http://schemas.openxmlformats.org/officeDocument/2006/relationships" xmlns:m="http://schemas.openxmlformats.org/officeDocument/2006/math" xmlns:v="urn:schemas-microsoft-com:vml" xmlns:wp14="http://schemas.microsoft.com/office/word/2010/wordprocessingDrawing" xmlns:wp="http://schemas.openxmlformats.org/drawingml/2006/wordprocessingDrawing" xmlns:w10="urn:schemas-microsoft-com:office:word" xmlns:w="http://schemas.openxmlformats.org/wordprocessingml/2006/main" xmlns:w14="http://schemas.microsoft.com/office/word/2010/wordml" xmlns:wpg="http://schemas.microsoft.com/office/word/2010/wordprocessingGroup" xmlns:wpi="http://schemas.microsoft.com/office/word/2010/wordprocessingInk" xmlns:wne="http://schemas.microsoft.com/office/word/2006/wordml" xmlns:wps="http://schemas.microsoft.com/office/word/2010/wordprocessingShape" mc:Ignorable="w14 wp14">
+<w:document xmlns:wpc="http://schemas.microsoft.com/office/word/2010/wordprocessingCanvas" xmlns:mo="http://schemas.microsoft.com/office/mac/office/2008/main" xmlns:mc="http://schemas.openxmlformats.org/markup-compatibility/2006" xmlns:mv="urn:schemas-microsoft-com:mac:vml" xmlns:o="urn:schemas-microsoft-com:office:office" xmlns:r="http://schemas.openxmlformats.org/officeDocument/2006/relationships" xmlns:m="http://schemas.openxmlformats.org/officeDocument/2006/math" xmlns:v="urn:schemas-microsoft-com:vml" xmlns:wp14="http://schemas.microsoft.com/office/word/2010/wordprocessingDrawing" xmlns:wp="http://schemas.openxmlformats.org/drawingml/2006/wordprocessingDrawing" xmlns:w10="urn:schemas-microsoft-com:office:word" xmlns:w="http://schemas.openxmlformats.org/wordprocessingml/2006/main" xmlns:w14="http://schemas.microsoft.com/office/word/2010/wordml" xmlns:w15="http://schemas.microsoft.com/office/word/2012/wordml" xmlns:wpg="http://schemas.microsoft.com/office/word/2010/wordprocessingGroup" xmlns:wpi="http://schemas.microsoft.com/office/word/2010/wordprocessingInk" xmlns:wne="http://schemas.microsoft.com/office/word/2006/wordml" xmlns:wps="http://schemas.microsoft.com/office/word/2010/wordprocessingShape" mc:Ignorable="w14 w15 wp14">
   <w:body>
     <w:sdt>
       <w:sdtPr>
@@ -38,7 +38,7 @@
               <w:color w:val="000000" w:themeColor="text1"/>
             </w:rPr>
             <w:drawing>
-              <wp:inline distT="0" distB="0" distL="0" distR="0" wp14:anchorId="1C05C175" wp14:editId="23DB6DF6">
+              <wp:inline distT="0" distB="0" distL="0" distR="0" wp14:anchorId="24239268" wp14:editId="03B47547">
                 <wp:extent cx="1417320" cy="750898"/>
                 <wp:effectExtent l="0" t="0" r="0" b="0"/>
                 <wp:docPr id="143" name="Picture 143"/>
@@ -152,14 +152,10 @@
             <w:alias w:val="Subtitle"/>
             <w:tag w:val=""/>
             <w:id w:val="328029620"/>
-            <w:placeholder>
-              <w:docPart w:val="E11E037FF6AC4E6A81046AD6DBB07E5B"/>
-            </w:placeholder>
             <w:showingPlcHdr/>
             <w:dataBinding w:prefixMappings="xmlns:ns0='http://purl.org/dc/elements/1.1/' xmlns:ns1='http://schemas.openxmlformats.org/package/2006/metadata/core-properties' " w:xpath="/ns1:coreProperties[1]/ns0:subject[1]" w:storeItemID="{6C3C8BC8-F283-45AE-878A-BAB7291924A1}"/>
             <w:text/>
           </w:sdtPr>
-          <w:sdtEndPr/>
           <w:sdtContent>
             <w:p>
               <w:pPr>
@@ -203,7 +199,7 @@
             <mc:AlternateContent>
               <mc:Choice Requires="wps">
                 <w:drawing>
-                  <wp:anchor distT="0" distB="0" distL="114300" distR="114300" simplePos="0" relativeHeight="251659264" behindDoc="0" locked="0" layoutInCell="1" allowOverlap="1" wp14:anchorId="341642A5" wp14:editId="55078A55">
+                  <wp:anchor distT="0" distB="0" distL="114300" distR="114300" simplePos="0" relativeHeight="251659264" behindDoc="0" locked="0" layoutInCell="1" allowOverlap="1" wp14:anchorId="3D03E1EF" wp14:editId="58FF700E">
                     <wp:simplePos x="0" y="0"/>
                     <wp:positionH relativeFrom="margin">
                       <wp:align>center</wp:align>
@@ -220,7 +216,7 @@
                         </wp:positionV>
                       </mc:Fallback>
                     </mc:AlternateContent>
-                    <wp:extent cx="6553200" cy="557784"/>
+                    <wp:extent cx="5486400" cy="557530"/>
                     <wp:effectExtent l="0" t="0" r="0" b="12700"/>
                     <wp:wrapNone/>
                     <wp:docPr id="142" name="Text Box 142"/>
@@ -232,7 +228,7 @@
                           <wps:spPr>
                             <a:xfrm>
                               <a:off x="0" y="0"/>
-                              <a:ext cx="6553200" cy="557784"/>
+                              <a:ext cx="5486400" cy="557530"/>
                             </a:xfrm>
                             <a:prstGeom prst="rect">
                               <a:avLst/>
@@ -280,7 +276,6 @@
                                     <w:calendar w:val="gregorian"/>
                                   </w:date>
                                 </w:sdtPr>
-                                <w:sdtEndPr/>
                                 <w:sdtContent>
                                   <w:p>
                                     <w:pPr>
@@ -331,7 +326,6 @@
                                     <w:dataBinding w:prefixMappings="xmlns:ns0='http://schemas.openxmlformats.org/officeDocument/2006/extended-properties' " w:xpath="/ns0:Properties[1]/ns0:Company[1]" w:storeItemID="{6668398D-A668-4E3E-A5EB-62B293D839F1}"/>
                                     <w:text/>
                                   </w:sdtPr>
-                                  <w:sdtEndPr/>
                                   <w:sdtContent>
                                     <w:r>
                                       <w:rPr>
@@ -366,7 +360,6 @@
                                     <w:dataBinding w:prefixMappings="xmlns:ns0='http://schemas.microsoft.com/office/2006/coverPageProps' " w:xpath="/ns0:CoverPageProperties[1]/ns0:CompanyAddress[1]" w:storeItemID="{55AF091B-3C7A-41E3-B477-F2FDAA23CFDA}"/>
                                     <w:text/>
                                   </w:sdtPr>
-                                  <w:sdtEndPr/>
                                   <w:sdtContent>
                                     <w:r>
                                       <w:rPr>
@@ -398,13 +391,13 @@
                   </wp:anchor>
                 </w:drawing>
               </mc:Choice>
-              <mc:Fallback xmlns:w16se="http://schemas.microsoft.com/office/word/2015/wordml/symex" xmlns:w15="http://schemas.microsoft.com/office/word/2012/wordml" xmlns:cx1="http://schemas.microsoft.com/office/drawing/2015/9/8/chartex" xmlns:cx="http://schemas.microsoft.com/office/drawing/2014/chartex">
+              <mc:Fallback>
                 <w:pict>
-                  <v:shapetype w14:anchorId="341642A5" id="_x0000_t202" coordsize="21600,21600" o:spt="202" path="m,l,21600r21600,l21600,xe">
+                  <v:shapetype w14:anchorId="3D03E1EF" id="_x0000_t202" coordsize="21600,21600" o:spt="202" path="m0,0l0,21600,21600,21600,21600,0xe">
                     <v:stroke joinstyle="miter"/>
                     <v:path gradientshapeok="t" o:connecttype="rect"/>
                   </v:shapetype>
-                  <v:shape id="Text Box 142" o:spid="_x0000_s1026" type="#_x0000_t202" style="position:absolute;left:0;text-align:left;margin-left:0;margin-top:0;width:516pt;height:43.9pt;z-index:251659264;visibility:visible;mso-wrap-style:square;mso-width-percent:1000;mso-height-percent:0;mso-top-percent:850;mso-wrap-distance-left:9pt;mso-wrap-distance-top:0;mso-wrap-distance-right:9pt;mso-wrap-distance-bottom:0;mso-position-horizontal:center;mso-position-horizontal-relative:margin;mso-position-vertical-relative:page;mso-width-percent:1000;mso-height-percent:0;mso-top-percent:850;mso-width-relative:margin;mso-height-relative:margin;v-text-anchor:bottom" o:gfxdata="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" filled="f" stroked="f" strokeweight=".5pt">
+                  <v:shape id="Text_x0020_Box_x0020_142" o:spid="_x0000_s1026" type="#_x0000_t202" style="position:absolute;left:0;text-align:left;margin-left:0;margin-top:0;width:6in;height:43.9pt;z-index:251659264;visibility:visible;mso-wrap-style:square;mso-width-percent:1000;mso-height-percent:0;mso-top-percent:850;mso-wrap-distance-left:9pt;mso-wrap-distance-top:0;mso-wrap-distance-right:9pt;mso-wrap-distance-bottom:0;mso-position-horizontal:center;mso-position-horizontal-relative:margin;mso-position-vertical-relative:page;mso-width-percent:1000;mso-height-percent:0;mso-top-percent:850;mso-width-relative:margin;mso-height-relative:margin;v-text-anchor:bottom" o:gfxdata="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" filled="f" stroked="f" strokeweight=".5pt">
                     <v:textbox style="mso-fit-shape-to-text:t" inset="0,0,0,0">
                       <w:txbxContent>
                         <w:sdt>
@@ -428,7 +421,6 @@
                               <w:calendar w:val="gregorian"/>
                             </w:date>
                           </w:sdtPr>
-                          <w:sdtEndPr/>
                           <w:sdtContent>
                             <w:p>
                               <w:pPr>
@@ -479,7 +471,6 @@
                               <w:dataBinding w:prefixMappings="xmlns:ns0='http://schemas.openxmlformats.org/officeDocument/2006/extended-properties' " w:xpath="/ns0:Properties[1]/ns0:Company[1]" w:storeItemID="{6668398D-A668-4E3E-A5EB-62B293D839F1}"/>
                               <w:text/>
                             </w:sdtPr>
-                            <w:sdtEndPr/>
                             <w:sdtContent>
                               <w:r>
                                 <w:rPr>
@@ -514,7 +505,6 @@
                               <w:dataBinding w:prefixMappings="xmlns:ns0='http://schemas.microsoft.com/office/2006/coverPageProps' " w:xpath="/ns0:CoverPageProperties[1]/ns0:CompanyAddress[1]" w:storeItemID="{55AF091B-3C7A-41E3-B477-F2FDAA23CFDA}"/>
                               <w:text/>
                             </w:sdtPr>
-                            <w:sdtEndPr/>
                             <w:sdtContent>
                               <w:r>
                                 <w:rPr>
@@ -541,7 +531,7 @@
               <w:color w:val="000000" w:themeColor="text1"/>
             </w:rPr>
             <w:drawing>
-              <wp:inline distT="0" distB="0" distL="0" distR="0" wp14:anchorId="1D52C948" wp14:editId="0C007FF0">
+              <wp:inline distT="0" distB="0" distL="0" distR="0" wp14:anchorId="5A7AA7F2" wp14:editId="2E89C71B">
                 <wp:extent cx="758952" cy="478932"/>
                 <wp:effectExtent l="0" t="0" r="3175" b="0"/>
                 <wp:docPr id="144" name="Picture 144"/>
@@ -727,8 +717,6 @@
         </w:rPr>
         <w:t>// Imam here</w:t>
       </w:r>
-      <w:bookmarkStart w:id="2" w:name="_GoBack"/>
-      <w:bookmarkEnd w:id="2"/>
     </w:p>
     <w:p>
       <w:pPr>
@@ -777,6 +765,16 @@
         </w:rPr>
         <w:t xml:space="preserve"> here</w:t>
       </w:r>
+    </w:p>
+    <w:p>
+      <w:pPr>
+        <w:rPr>
+          <w:rFonts w:ascii="Times New Roman" w:hAnsi="Times New Roman" w:cs="Times New Roman"/>
+          <w:color w:val="000000" w:themeColor="text1"/>
+          <w:sz w:val="24"/>
+          <w:szCs w:val="24"/>
+        </w:rPr>
+      </w:pPr>
     </w:p>
     <w:p>
       <w:pPr>
@@ -2526,7 +2524,7 @@
           <w:rFonts w:cs="Times New Roman"/>
         </w:rPr>
       </w:pPr>
-      <w:bookmarkStart w:id="3" w:name="_Toc488153657"/>
+      <w:bookmarkStart w:id="2" w:name="_Toc488153657"/>
       <w:r>
         <w:rPr>
           <w:rFonts w:cs="Times New Roman"/>
@@ -2534,7 +2532,7 @@
         <w:lastRenderedPageBreak/>
         <w:t>INTERCULTURAL PROJECT MANAGEMENT</w:t>
       </w:r>
-      <w:bookmarkEnd w:id="3"/>
+      <w:bookmarkEnd w:id="2"/>
     </w:p>
     <w:p>
       <w:pPr>
@@ -2744,7 +2742,7 @@
       <w:pPr>
         <w:pStyle w:val="Heading1"/>
       </w:pPr>
-      <w:bookmarkStart w:id="4" w:name="_Toc488153658"/>
+      <w:bookmarkStart w:id="3" w:name="_Toc488153658"/>
       <w:r>
         <w:lastRenderedPageBreak/>
         <w:t xml:space="preserve">INTERCULTURAL </w:t>
@@ -2752,27 +2750,27 @@
       <w:r>
         <w:t>VIRTUAL PROJECT MANAGEMENT</w:t>
       </w:r>
+      <w:bookmarkEnd w:id="3"/>
+    </w:p>
+    <w:p>
+      <w:pPr>
+        <w:pStyle w:val="Heading2"/>
+      </w:pPr>
+      <w:bookmarkStart w:id="4" w:name="_Toc488153659"/>
+      <w:r>
+        <w:t xml:space="preserve">Chapter 1: </w:t>
+      </w:r>
+      <w:r>
+        <w:t xml:space="preserve">Virtual </w:t>
+      </w:r>
+      <w:r>
+        <w:t>Project</w:t>
+      </w:r>
+      <w:r>
+        <w:t xml:space="preserve"> Management</w:t>
+      </w:r>
+      <w:bookmarkEnd w:id="1"/>
       <w:bookmarkEnd w:id="4"/>
-    </w:p>
-    <w:p>
-      <w:pPr>
-        <w:pStyle w:val="Heading2"/>
-      </w:pPr>
-      <w:bookmarkStart w:id="5" w:name="_Toc488153659"/>
-      <w:r>
-        <w:t xml:space="preserve">Chapter 1: </w:t>
-      </w:r>
-      <w:r>
-        <w:t xml:space="preserve">Virtual </w:t>
-      </w:r>
-      <w:r>
-        <w:t>Project</w:t>
-      </w:r>
-      <w:r>
-        <w:t xml:space="preserve"> Management</w:t>
-      </w:r>
-      <w:bookmarkEnd w:id="1"/>
-      <w:bookmarkEnd w:id="5"/>
     </w:p>
     <w:p>
       <w:pPr>
@@ -2781,8 +2779,8 @@
           <w:bottom w:val="single" w:sz="4" w:space="1" w:color="auto"/>
         </w:pBdr>
       </w:pPr>
-      <w:bookmarkStart w:id="6" w:name="_Toc488149239"/>
-      <w:bookmarkStart w:id="7" w:name="_Toc488153660"/>
+      <w:bookmarkStart w:id="5" w:name="_Toc488149239"/>
+      <w:bookmarkStart w:id="6" w:name="_Toc488153660"/>
       <w:r>
         <w:t xml:space="preserve">1.1 </w:t>
       </w:r>
@@ -2801,8 +2799,8 @@
       <w:r>
         <w:t>irtual</w:t>
       </w:r>
+      <w:bookmarkEnd w:id="5"/>
       <w:bookmarkEnd w:id="6"/>
-      <w:bookmarkEnd w:id="7"/>
     </w:p>
     <w:p>
       <w:pPr>
@@ -2985,7 +2983,6 @@
           <w:id w:val="-755429501"/>
           <w:citation/>
         </w:sdtPr>
-        <w:sdtEndPr/>
         <w:sdtContent>
           <w:r>
             <w:rPr>
@@ -3112,8 +3109,8 @@
           <w:rFonts w:cs="Times New Roman"/>
         </w:rPr>
       </w:pPr>
-      <w:bookmarkStart w:id="8" w:name="_Toc488149240"/>
-      <w:bookmarkStart w:id="9" w:name="_Toc488153661"/>
+      <w:bookmarkStart w:id="7" w:name="_Toc488149240"/>
+      <w:bookmarkStart w:id="8" w:name="_Toc488153661"/>
       <w:r>
         <w:rPr>
           <w:rFonts w:cs="Times New Roman"/>
@@ -3126,8 +3123,8 @@
         </w:rPr>
         <w:t>Virtual Project Management</w:t>
       </w:r>
+      <w:bookmarkEnd w:id="7"/>
       <w:bookmarkEnd w:id="8"/>
-      <w:bookmarkEnd w:id="9"/>
     </w:p>
     <w:p>
       <w:pPr>
@@ -3179,7 +3176,6 @@
           <w:id w:val="1237435484"/>
           <w:citation/>
         </w:sdtPr>
-        <w:sdtEndPr/>
         <w:sdtContent>
           <w:r>
             <w:rPr>
@@ -3343,8 +3339,8 @@
           <w:rFonts w:cs="Times New Roman"/>
         </w:rPr>
       </w:pPr>
-      <w:bookmarkStart w:id="10" w:name="_Toc488149241"/>
-      <w:bookmarkStart w:id="11" w:name="_Toc488153662"/>
+      <w:bookmarkStart w:id="9" w:name="_Toc488149241"/>
+      <w:bookmarkStart w:id="10" w:name="_Toc488153662"/>
       <w:r>
         <w:rPr>
           <w:rFonts w:cs="Times New Roman"/>
@@ -3357,8 +3353,8 @@
         </w:rPr>
         <w:t>Virtual Teams</w:t>
       </w:r>
+      <w:bookmarkEnd w:id="9"/>
       <w:bookmarkEnd w:id="10"/>
-      <w:bookmarkEnd w:id="11"/>
     </w:p>
     <w:p>
       <w:pPr>
@@ -3417,8 +3413,8 @@
           <w:rFonts w:cs="Times New Roman"/>
         </w:rPr>
       </w:pPr>
-      <w:bookmarkStart w:id="12" w:name="_Toc488149242"/>
-      <w:bookmarkStart w:id="13" w:name="_Toc488153663"/>
+      <w:bookmarkStart w:id="11" w:name="_Toc488149242"/>
+      <w:bookmarkStart w:id="12" w:name="_Toc488153663"/>
       <w:r>
         <w:rPr>
           <w:rFonts w:cs="Times New Roman"/>
@@ -3431,8 +3427,8 @@
         </w:rPr>
         <w:t>Intercultural Virtual Projects</w:t>
       </w:r>
+      <w:bookmarkEnd w:id="11"/>
       <w:bookmarkEnd w:id="12"/>
-      <w:bookmarkEnd w:id="13"/>
     </w:p>
     <w:p>
       <w:pPr>
@@ -3462,8 +3458,8 @@
           <w:bottom w:val="single" w:sz="4" w:space="1" w:color="auto"/>
         </w:pBdr>
       </w:pPr>
-      <w:bookmarkStart w:id="14" w:name="_Toc488149243"/>
-      <w:bookmarkStart w:id="15" w:name="_Toc488153664"/>
+      <w:bookmarkStart w:id="13" w:name="_Toc488149243"/>
+      <w:bookmarkStart w:id="14" w:name="_Toc488153664"/>
       <w:r>
         <w:t xml:space="preserve">1.5 </w:t>
       </w:r>
@@ -3473,8 +3469,8 @@
       <w:r>
         <w:t xml:space="preserve"> in Intercultural Virtual Projects</w:t>
       </w:r>
+      <w:bookmarkEnd w:id="13"/>
       <w:bookmarkEnd w:id="14"/>
-      <w:bookmarkEnd w:id="15"/>
     </w:p>
     <w:p>
       <w:pPr>
@@ -3730,8 +3726,8 @@
           <w:rFonts w:cs="Times New Roman"/>
         </w:rPr>
       </w:pPr>
-      <w:bookmarkStart w:id="16" w:name="_Toc488149244"/>
-      <w:bookmarkStart w:id="17" w:name="_Toc488153665"/>
+      <w:bookmarkStart w:id="15" w:name="_Toc488149244"/>
+      <w:bookmarkStart w:id="16" w:name="_Toc488153665"/>
       <w:r>
         <w:rPr>
           <w:rFonts w:cs="Times New Roman"/>
@@ -3744,8 +3740,8 @@
         </w:rPr>
         <w:t>Theory and Literature Review</w:t>
       </w:r>
+      <w:bookmarkEnd w:id="15"/>
       <w:bookmarkEnd w:id="16"/>
-      <w:bookmarkEnd w:id="17"/>
     </w:p>
     <w:p>
       <w:pPr>
@@ -3757,8 +3753,8 @@
           <w:rFonts w:cs="Times New Roman"/>
         </w:rPr>
       </w:pPr>
-      <w:bookmarkStart w:id="18" w:name="_Toc488149245"/>
-      <w:bookmarkStart w:id="19" w:name="_Toc488153666"/>
+      <w:bookmarkStart w:id="17" w:name="_Toc488149245"/>
+      <w:bookmarkStart w:id="18" w:name="_Toc488153666"/>
       <w:r>
         <w:rPr>
           <w:rFonts w:cs="Times New Roman"/>
@@ -3783,8 +3779,8 @@
         </w:rPr>
         <w:t>Teams</w:t>
       </w:r>
+      <w:bookmarkEnd w:id="17"/>
       <w:bookmarkEnd w:id="18"/>
-      <w:bookmarkEnd w:id="19"/>
     </w:p>
     <w:p>
       <w:pPr>
@@ -3998,8 +3994,8 @@
           <w:rFonts w:cs="Times New Roman"/>
         </w:rPr>
       </w:pPr>
-      <w:bookmarkStart w:id="20" w:name="_Toc488149246"/>
-      <w:bookmarkStart w:id="21" w:name="_Toc488153667"/>
+      <w:bookmarkStart w:id="19" w:name="_Toc488149246"/>
+      <w:bookmarkStart w:id="20" w:name="_Toc488153667"/>
       <w:r>
         <w:rPr>
           <w:rFonts w:cs="Times New Roman"/>
@@ -4018,8 +4014,8 @@
         </w:rPr>
         <w:t xml:space="preserve"> in Virtual Projects</w:t>
       </w:r>
+      <w:bookmarkEnd w:id="19"/>
       <w:bookmarkEnd w:id="20"/>
-      <w:bookmarkEnd w:id="21"/>
     </w:p>
     <w:p>
       <w:pPr>
@@ -4500,8 +4496,8 @@
           <w:rFonts w:cs="Times New Roman"/>
         </w:rPr>
       </w:pPr>
-      <w:bookmarkStart w:id="22" w:name="_Toc488149247"/>
-      <w:bookmarkStart w:id="23" w:name="_Toc488153668"/>
+      <w:bookmarkStart w:id="21" w:name="_Toc488149247"/>
+      <w:bookmarkStart w:id="22" w:name="_Toc488153668"/>
       <w:r>
         <w:rPr>
           <w:rFonts w:cs="Times New Roman"/>
@@ -4514,8 +4510,8 @@
         </w:rPr>
         <w:t>Motivation in Virtual Projects</w:t>
       </w:r>
+      <w:bookmarkEnd w:id="21"/>
       <w:bookmarkEnd w:id="22"/>
-      <w:bookmarkEnd w:id="23"/>
     </w:p>
     <w:p>
       <w:pPr>
@@ -4617,8 +4613,8 @@
           <w:rFonts w:cs="Times New Roman"/>
         </w:rPr>
       </w:pPr>
-      <w:bookmarkStart w:id="24" w:name="_Toc488149248"/>
-      <w:bookmarkStart w:id="25" w:name="_Toc488153669"/>
+      <w:bookmarkStart w:id="23" w:name="_Toc488149248"/>
+      <w:bookmarkStart w:id="24" w:name="_Toc488153669"/>
       <w:r>
         <w:rPr>
           <w:rFonts w:cs="Times New Roman"/>
@@ -4637,8 +4633,8 @@
         </w:rPr>
         <w:t xml:space="preserve"> and Analysis</w:t>
       </w:r>
+      <w:bookmarkEnd w:id="23"/>
       <w:bookmarkEnd w:id="24"/>
-      <w:bookmarkEnd w:id="25"/>
     </w:p>
     <w:p>
       <w:pPr>
@@ -4650,8 +4646,8 @@
           <w:rFonts w:cs="Times New Roman"/>
         </w:rPr>
       </w:pPr>
-      <w:bookmarkStart w:id="26" w:name="_Toc488149249"/>
-      <w:bookmarkStart w:id="27" w:name="_Toc488153670"/>
+      <w:bookmarkStart w:id="25" w:name="_Toc488149249"/>
+      <w:bookmarkStart w:id="26" w:name="_Toc488153670"/>
       <w:r>
         <w:rPr>
           <w:rFonts w:cs="Times New Roman"/>
@@ -4676,8 +4672,8 @@
         </w:rPr>
         <w:t xml:space="preserve"> Google Forms</w:t>
       </w:r>
+      <w:bookmarkEnd w:id="25"/>
       <w:bookmarkEnd w:id="26"/>
-      <w:bookmarkEnd w:id="27"/>
     </w:p>
     <w:p>
       <w:pPr>
@@ -4782,8 +4778,8 @@
           <w:rFonts w:cs="Times New Roman"/>
         </w:rPr>
       </w:pPr>
-      <w:bookmarkStart w:id="28" w:name="_Toc488149250"/>
-      <w:bookmarkStart w:id="29" w:name="_Toc488153671"/>
+      <w:bookmarkStart w:id="27" w:name="_Toc488149250"/>
+      <w:bookmarkStart w:id="28" w:name="_Toc488153671"/>
       <w:r>
         <w:rPr>
           <w:rFonts w:cs="Times New Roman"/>
@@ -4802,30 +4798,30 @@
         </w:rPr>
         <w:t>ata and Analysis</w:t>
       </w:r>
+      <w:bookmarkEnd w:id="27"/>
       <w:bookmarkEnd w:id="28"/>
+    </w:p>
+    <w:p>
+      <w:pPr>
+        <w:pStyle w:val="Heading4"/>
+        <w:rPr>
+          <w:rFonts w:cs="Times New Roman"/>
+        </w:rPr>
+      </w:pPr>
+      <w:bookmarkStart w:id="29" w:name="_Toc488149251"/>
+      <w:r>
+        <w:rPr>
+          <w:rFonts w:cs="Times New Roman"/>
+        </w:rPr>
+        <w:t xml:space="preserve">3.2.1 </w:t>
+      </w:r>
+      <w:r>
+        <w:rPr>
+          <w:rFonts w:cs="Times New Roman"/>
+        </w:rPr>
+        <w:t>Virtual Environments</w:t>
+      </w:r>
       <w:bookmarkEnd w:id="29"/>
-    </w:p>
-    <w:p>
-      <w:pPr>
-        <w:pStyle w:val="Heading4"/>
-        <w:rPr>
-          <w:rFonts w:cs="Times New Roman"/>
-        </w:rPr>
-      </w:pPr>
-      <w:bookmarkStart w:id="30" w:name="_Toc488149251"/>
-      <w:r>
-        <w:rPr>
-          <w:rFonts w:cs="Times New Roman"/>
-        </w:rPr>
-        <w:t xml:space="preserve">3.2.1 </w:t>
-      </w:r>
-      <w:r>
-        <w:rPr>
-          <w:rFonts w:cs="Times New Roman"/>
-        </w:rPr>
-        <w:t>Virtual Environments</w:t>
-      </w:r>
-      <w:bookmarkEnd w:id="30"/>
     </w:p>
     <w:tbl>
       <w:tblPr>
@@ -5706,8 +5702,8 @@
           <w:szCs w:val="24"/>
         </w:rPr>
       </w:pPr>
-      <w:bookmarkStart w:id="31" w:name="_Toc484444274"/>
-      <w:bookmarkStart w:id="32" w:name="_Toc484446694"/>
+      <w:bookmarkStart w:id="30" w:name="_Toc484444274"/>
+      <w:bookmarkStart w:id="31" w:name="_Toc484446694"/>
       <w:r>
         <w:rPr>
           <w:rFonts w:ascii="Times New Roman" w:hAnsi="Times New Roman" w:cs="Times New Roman"/>
@@ -5782,8 +5778,8 @@
         </w:rPr>
         <w:t>Virtual Environments</w:t>
       </w:r>
+      <w:bookmarkEnd w:id="30"/>
       <w:bookmarkEnd w:id="31"/>
-      <w:bookmarkEnd w:id="32"/>
     </w:p>
     <w:p>
       <w:pPr>
@@ -5904,7 +5900,7 @@
           <w:rFonts w:cs="Times New Roman"/>
         </w:rPr>
       </w:pPr>
-      <w:bookmarkStart w:id="33" w:name="_Toc488149252"/>
+      <w:bookmarkStart w:id="32" w:name="_Toc488149252"/>
       <w:r>
         <w:rPr>
           <w:rFonts w:cs="Times New Roman"/>
@@ -5935,7 +5931,7 @@
         </w:rPr>
         <w:t>)</w:t>
       </w:r>
-      <w:bookmarkEnd w:id="33"/>
+      <w:bookmarkEnd w:id="32"/>
     </w:p>
     <w:p>
       <w:pPr>
@@ -7016,8 +7012,8 @@
           <w:szCs w:val="24"/>
         </w:rPr>
       </w:pPr>
-      <w:bookmarkStart w:id="34" w:name="_Toc484444275"/>
-      <w:bookmarkStart w:id="35" w:name="_Toc484446695"/>
+      <w:bookmarkStart w:id="33" w:name="_Toc484444275"/>
+      <w:bookmarkStart w:id="34" w:name="_Toc484446695"/>
       <w:r>
         <w:rPr>
           <w:rFonts w:ascii="Times New Roman" w:hAnsi="Times New Roman" w:cs="Times New Roman"/>
@@ -7083,8 +7079,8 @@
         </w:rPr>
         <w:t xml:space="preserve"> Virtual Teams</w:t>
       </w:r>
+      <w:bookmarkEnd w:id="33"/>
       <w:bookmarkEnd w:id="34"/>
-      <w:bookmarkEnd w:id="35"/>
       <w:r>
         <w:rPr>
           <w:rFonts w:ascii="Times New Roman" w:hAnsi="Times New Roman" w:cs="Times New Roman"/>
@@ -7153,7 +7149,6 @@
           <w:id w:val="1201903905"/>
           <w:citation/>
         </w:sdtPr>
-        <w:sdtEndPr/>
         <w:sdtContent>
           <w:r>
             <w:rPr>
@@ -7616,7 +7611,7 @@
           <w:rFonts w:cs="Times New Roman"/>
         </w:rPr>
       </w:pPr>
-      <w:bookmarkStart w:id="36" w:name="_Toc488149253"/>
+      <w:bookmarkStart w:id="35" w:name="_Toc488149253"/>
       <w:r>
         <w:rPr>
           <w:rFonts w:cs="Times New Roman"/>
@@ -7635,7 +7630,7 @@
         </w:rPr>
         <w:t>ultural Virtual Projects</w:t>
       </w:r>
-      <w:bookmarkEnd w:id="36"/>
+      <w:bookmarkEnd w:id="35"/>
     </w:p>
     <w:p>
       <w:pPr>
@@ -8544,7 +8539,7 @@
           <w:szCs w:val="24"/>
         </w:rPr>
       </w:pPr>
-      <w:bookmarkStart w:id="37" w:name="_Toc484446696"/>
+      <w:bookmarkStart w:id="36" w:name="_Toc484446696"/>
       <w:r>
         <w:rPr>
           <w:rFonts w:ascii="Times New Roman" w:hAnsi="Times New Roman" w:cs="Times New Roman"/>
@@ -8610,7 +8605,7 @@
         </w:rPr>
         <w:t xml:space="preserve"> Motivation in Inter-Cultural Virtual Projects</w:t>
       </w:r>
-      <w:bookmarkEnd w:id="37"/>
+      <w:bookmarkEnd w:id="36"/>
     </w:p>
     <w:p>
       <w:pPr>
@@ -8868,7 +8863,7 @@
           <w:rFonts w:cs="Times New Roman"/>
         </w:rPr>
       </w:pPr>
-      <w:bookmarkStart w:id="38" w:name="_Toc488149254"/>
+      <w:bookmarkStart w:id="37" w:name="_Toc488149254"/>
       <w:r>
         <w:rPr>
           <w:rFonts w:cs="Times New Roman"/>
@@ -8881,7 +8876,7 @@
         </w:rPr>
         <w:t>Self-Motivation in Inter-Cultural Virtual Projects</w:t>
       </w:r>
-      <w:bookmarkEnd w:id="38"/>
+      <w:bookmarkEnd w:id="37"/>
     </w:p>
     <w:tbl>
       <w:tblPr>
@@ -9299,7 +9294,7 @@
           <w:szCs w:val="24"/>
         </w:rPr>
       </w:pPr>
-      <w:bookmarkStart w:id="39" w:name="_Toc484446697"/>
+      <w:bookmarkStart w:id="38" w:name="_Toc484446697"/>
       <w:r>
         <w:rPr>
           <w:rFonts w:ascii="Times New Roman" w:hAnsi="Times New Roman" w:cs="Times New Roman"/>
@@ -9365,7 +9360,7 @@
         </w:rPr>
         <w:t xml:space="preserve"> Self-Motivation in Inter-Cultural Virtual Projects</w:t>
       </w:r>
-      <w:bookmarkEnd w:id="39"/>
+      <w:bookmarkEnd w:id="38"/>
     </w:p>
     <w:p>
       <w:pPr>
@@ -9678,8 +9673,8 @@
           <w:rFonts w:cs="Times New Roman"/>
         </w:rPr>
       </w:pPr>
-      <w:bookmarkStart w:id="40" w:name="_Toc488149255"/>
-      <w:bookmarkStart w:id="41" w:name="_Toc488153672"/>
+      <w:bookmarkStart w:id="39" w:name="_Toc488149255"/>
+      <w:bookmarkStart w:id="40" w:name="_Toc488153672"/>
       <w:r>
         <w:rPr>
           <w:rFonts w:cs="Times New Roman"/>
@@ -9704,8 +9699,8 @@
         </w:rPr>
         <w:t>onclusion</w:t>
       </w:r>
+      <w:bookmarkEnd w:id="39"/>
       <w:bookmarkEnd w:id="40"/>
-      <w:bookmarkEnd w:id="41"/>
     </w:p>
     <w:p>
       <w:pPr>
@@ -9717,8 +9712,8 @@
           <w:rFonts w:cs="Times New Roman"/>
         </w:rPr>
       </w:pPr>
-      <w:bookmarkStart w:id="42" w:name="_Toc488149256"/>
-      <w:bookmarkStart w:id="43" w:name="_Toc488153673"/>
+      <w:bookmarkStart w:id="41" w:name="_Toc488149256"/>
+      <w:bookmarkStart w:id="42" w:name="_Toc488153673"/>
       <w:r>
         <w:rPr>
           <w:rFonts w:cs="Times New Roman"/>
@@ -9743,8 +9738,8 @@
         </w:rPr>
         <w:t>nalysis</w:t>
       </w:r>
+      <w:bookmarkEnd w:id="41"/>
       <w:bookmarkEnd w:id="42"/>
-      <w:bookmarkEnd w:id="43"/>
     </w:p>
     <w:p>
       <w:pPr>
@@ -9900,8 +9895,8 @@
           <w:rFonts w:cs="Times New Roman"/>
         </w:rPr>
       </w:pPr>
-      <w:bookmarkStart w:id="44" w:name="_Toc488149257"/>
-      <w:bookmarkStart w:id="45" w:name="_Toc488153674"/>
+      <w:bookmarkStart w:id="43" w:name="_Toc488149257"/>
+      <w:bookmarkStart w:id="44" w:name="_Toc488153674"/>
       <w:r>
         <w:rPr>
           <w:rFonts w:cs="Times New Roman"/>
@@ -9914,8 +9909,8 @@
         </w:rPr>
         <w:t>Conclusion</w:t>
       </w:r>
+      <w:bookmarkEnd w:id="43"/>
       <w:bookmarkEnd w:id="44"/>
-      <w:bookmarkEnd w:id="45"/>
     </w:p>
     <w:p>
       <w:pPr>
@@ -10210,7 +10205,7 @@
           <w:rFonts w:cs="Times New Roman"/>
         </w:rPr>
       </w:pPr>
-      <w:bookmarkStart w:id="46" w:name="_Toc488153675"/>
+      <w:bookmarkStart w:id="45" w:name="_Toc488153675"/>
       <w:r>
         <w:rPr>
           <w:rFonts w:cs="Times New Roman"/>
@@ -10224,20 +10219,6039 @@
         </w:rPr>
         <w:t>ON SITE PROJECT MANAGEMENT</w:t>
       </w:r>
+      <w:bookmarkEnd w:id="45"/>
+    </w:p>
+    <w:p>
+      <w:pPr>
+        <w:rPr>
+          <w:rFonts w:ascii="Times New Roman" w:hAnsi="Times New Roman" w:cs="Times New Roman"/>
+        </w:rPr>
+      </w:pPr>
+    </w:p>
+    <w:p>
+      <w:pPr>
+        <w:rPr>
+          <w:rFonts w:ascii="Times New Roman" w:hAnsi="Times New Roman" w:cs="Times New Roman"/>
+        </w:rPr>
+      </w:pPr>
+      <w:r>
+        <w:rPr>
+          <w:rFonts w:ascii="Times New Roman" w:hAnsi="Times New Roman" w:cs="Times New Roman"/>
+        </w:rPr>
+        <w:t>///?????????</w:t>
+      </w:r>
+    </w:p>
+    <w:p>
+      <w:pPr>
+        <w:pStyle w:val="NormalWeb"/>
+        <w:rPr>
+          <w:i/>
+          <w:iCs/>
+        </w:rPr>
+      </w:pPr>
+      <w:r>
+        <w:rPr>
+          <w:i/>
+          <w:iCs/>
+        </w:rPr>
+        <w:t>According to PMBOK Guide (A Guide to the Project Management Body) a project is a temporary endeavor undertaken to create a  unique product , service, or result. The temporary nature of projects indicates that a  projects has a definite beginning and end.</w:t>
+      </w:r>
+    </w:p>
+    <w:p>
+      <w:pPr>
+        <w:pStyle w:val="NormalWeb"/>
+        <w:rPr>
+          <w:i/>
+          <w:iCs/>
+        </w:rPr>
+      </w:pPr>
+      <w:r>
+        <w:rPr>
+          <w:i/>
+          <w:iCs/>
+        </w:rPr>
+        <w:t xml:space="preserve">Project Manager (The PMBOK Guide - 2015) is the person assigned by the performing organization to lead the team that is responsible for achieving the projects objectives. </w:t>
+      </w:r>
+      <w:r>
+        <w:t>further categorizes the knowledge required for project management into nine major areas: integration, scope, time, cost, quality, human resources, communication, risk, and procurement management. This schema is followed in the case study in this article.</w:t>
+      </w:r>
+    </w:p>
+    <w:p>
+      <w:pPr>
+        <w:pStyle w:val="NormalWeb"/>
+        <w:rPr>
+          <w:i/>
+          <w:iCs/>
+        </w:rPr>
+      </w:pPr>
+      <w:r>
+        <w:rPr>
+          <w:i/>
+          <w:iCs/>
+        </w:rPr>
+        <w:t xml:space="preserve">Stockholders: includes all members of the project as well as all interested entities that are internal or external to the organization. Some examples of stockholders: Sponsors, Customer and users, sellers, Business parties, organizational groups (internal stockholders), Functional managers,… </w:t>
+      </w:r>
+    </w:p>
+    <w:p>
+      <w:pPr>
+        <w:pStyle w:val="NormalWeb"/>
+        <w:rPr>
+          <w:i/>
+          <w:iCs/>
+        </w:rPr>
+      </w:pPr>
+      <w:r>
+        <w:rPr>
+          <w:i/>
+          <w:iCs/>
+        </w:rPr>
+        <w:t>Networking: is the formal and informal interaction with others in an organization, industry, or professional environment. It is a constructive way to understand political and interpersonal factors that will impact the effectiveness of various staffing management options.</w:t>
+      </w:r>
+    </w:p>
+    <w:p>
+      <w:pPr>
+        <w:pStyle w:val="NormalWeb"/>
+        <w:rPr>
+          <w:i/>
+          <w:iCs/>
+        </w:rPr>
+      </w:pPr>
+      <w:r>
+        <w:rPr>
+          <w:i/>
+          <w:iCs/>
+        </w:rPr>
+        <w:t>Intercultural - Culture</w:t>
+      </w:r>
+    </w:p>
+    <w:p>
+      <w:pPr>
+        <w:widowControl w:val="0"/>
+        <w:autoSpaceDE w:val="0"/>
+        <w:autoSpaceDN w:val="0"/>
+        <w:adjustRightInd w:val="0"/>
+        <w:rPr>
+          <w:sz w:val="24"/>
+          <w:szCs w:val="24"/>
+        </w:rPr>
+      </w:pPr>
+      <w:r>
+        <w:rPr>
+          <w:rFonts w:ascii="Times" w:hAnsi="Times" w:cs="Times"/>
+          <w:sz w:val="24"/>
+          <w:szCs w:val="24"/>
+        </w:rPr>
+        <w:t>Many project teams are geographically dispersed. Projects are inherently collaborative efforts. The very nature of projects is such that project teams are usually comprised of multiple team members. Often, project teams incorporate multiple organizations. Team members can not only be employees, but also clients, vendors, sub-contractors, and other third parties.</w:t>
+      </w:r>
+      <w:r>
+        <w:rPr>
+          <w:sz w:val="24"/>
+          <w:szCs w:val="24"/>
+        </w:rPr>
+        <w:t xml:space="preserve"> </w:t>
+      </w:r>
+    </w:p>
+    <w:p>
+      <w:pPr>
+        <w:widowControl w:val="0"/>
+        <w:autoSpaceDE w:val="0"/>
+        <w:autoSpaceDN w:val="0"/>
+        <w:adjustRightInd w:val="0"/>
+        <w:rPr>
+          <w:sz w:val="24"/>
+          <w:szCs w:val="24"/>
+        </w:rPr>
+      </w:pPr>
+      <w:r>
+        <w:rPr>
+          <w:sz w:val="24"/>
+          <w:szCs w:val="24"/>
+        </w:rPr>
+        <w:t>In the past decade, multinational companies have increased their overseas operations. The growth</w:t>
+      </w:r>
+      <w:r>
+        <w:rPr>
+          <w:sz w:val="24"/>
+          <w:szCs w:val="24"/>
+        </w:rPr>
+        <w:t xml:space="preserve"> </w:t>
+      </w:r>
+      <w:r>
+        <w:rPr>
+          <w:sz w:val="24"/>
+          <w:szCs w:val="24"/>
+        </w:rPr>
+        <w:t>of overseas operations is a result of the expansion of emerging new markets. In order to</w:t>
+      </w:r>
+      <w:r>
+        <w:rPr>
+          <w:sz w:val="24"/>
+          <w:szCs w:val="24"/>
+        </w:rPr>
+        <w:t xml:space="preserve"> </w:t>
+      </w:r>
+      <w:r>
+        <w:rPr>
+          <w:sz w:val="24"/>
+          <w:szCs w:val="24"/>
+        </w:rPr>
+        <w:t>respond to customers’ needs, project teams are formed at overseas operations sites</w:t>
+      </w:r>
+      <w:r>
+        <w:rPr>
+          <w:sz w:val="24"/>
+          <w:szCs w:val="24"/>
+        </w:rPr>
+        <w:t xml:space="preserve"> </w:t>
+      </w:r>
+      <w:r>
+        <w:rPr>
+          <w:sz w:val="24"/>
+          <w:szCs w:val="24"/>
+        </w:rPr>
+        <w:t>consisting of project managers, members of the mother company, and members from the</w:t>
+      </w:r>
+      <w:r>
+        <w:rPr>
+          <w:sz w:val="24"/>
+          <w:szCs w:val="24"/>
+        </w:rPr>
+        <w:t xml:space="preserve"> </w:t>
+      </w:r>
+      <w:r>
+        <w:rPr>
+          <w:sz w:val="24"/>
+          <w:szCs w:val="24"/>
+        </w:rPr>
+        <w:t>region. Some teams are intentionally formed with members of different backgrounds in</w:t>
+      </w:r>
+      <w:r>
+        <w:rPr>
+          <w:sz w:val="24"/>
+          <w:szCs w:val="24"/>
+        </w:rPr>
+        <w:t xml:space="preserve"> </w:t>
+      </w:r>
+      <w:r>
+        <w:rPr>
+          <w:sz w:val="24"/>
+          <w:szCs w:val="24"/>
+        </w:rPr>
+        <w:t>order to conduct a particular task (e.g., new product development).</w:t>
+      </w:r>
+    </w:p>
+    <w:p>
+      <w:pPr>
+        <w:widowControl w:val="0"/>
+        <w:autoSpaceDE w:val="0"/>
+        <w:autoSpaceDN w:val="0"/>
+        <w:adjustRightInd w:val="0"/>
+        <w:rPr>
+          <w:sz w:val="24"/>
+          <w:szCs w:val="24"/>
+        </w:rPr>
+      </w:pPr>
+    </w:p>
+    <w:tbl>
+      <w:tblPr>
+        <w:tblW w:w="4240" w:type="dxa"/>
+        <w:tblInd w:w="108" w:type="dxa"/>
+        <w:tblLook w:val="04A0" w:firstRow="1" w:lastRow="0" w:firstColumn="1" w:lastColumn="0" w:noHBand="0" w:noVBand="1"/>
+      </w:tblPr>
+      <w:tblGrid>
+        <w:gridCol w:w="2940"/>
+        <w:gridCol w:w="1300"/>
+      </w:tblGrid>
+      <w:tr>
+        <w:trPr>
+          <w:trHeight w:val="340"/>
+        </w:trPr>
+        <w:tc>
+          <w:tcPr>
+            <w:tcW w:w="2940" w:type="dxa"/>
+            <w:tcBorders>
+              <w:top w:val="nil"/>
+              <w:left w:val="nil"/>
+              <w:bottom w:val="nil"/>
+              <w:right w:val="nil"/>
+            </w:tcBorders>
+            <w:shd w:val="clear" w:color="auto" w:fill="auto"/>
+            <w:noWrap/>
+            <w:vAlign w:val="bottom"/>
+            <w:hideMark/>
+          </w:tcPr>
+          <w:p>
+            <w:pPr>
+              <w:spacing w:after="0" w:line="240" w:lineRule="auto"/>
+              <w:rPr>
+                <w:rFonts w:ascii="Calibri" w:eastAsia="Times New Roman" w:hAnsi="Calibri" w:cs="Times New Roman"/>
+                <w:color w:val="000000"/>
+                <w:sz w:val="24"/>
+                <w:szCs w:val="24"/>
+              </w:rPr>
+            </w:pPr>
+            <w:r>
+              <w:rPr>
+                <w:rFonts w:ascii="Calibri" w:eastAsia="Times New Roman" w:hAnsi="Calibri" w:cs="Times New Roman"/>
+                <w:color w:val="000000"/>
+                <w:sz w:val="24"/>
+                <w:szCs w:val="24"/>
+              </w:rPr>
+              <w:t xml:space="preserve">Impact of culture </w:t>
+            </w:r>
+          </w:p>
+        </w:tc>
+        <w:tc>
+          <w:tcPr>
+            <w:tcW w:w="1300" w:type="dxa"/>
+            <w:tcBorders>
+              <w:top w:val="nil"/>
+              <w:left w:val="nil"/>
+              <w:bottom w:val="nil"/>
+              <w:right w:val="nil"/>
+            </w:tcBorders>
+            <w:shd w:val="clear" w:color="auto" w:fill="auto"/>
+            <w:noWrap/>
+            <w:vAlign w:val="bottom"/>
+            <w:hideMark/>
+          </w:tcPr>
+          <w:p>
+            <w:pPr>
+              <w:spacing w:after="0" w:line="240" w:lineRule="auto"/>
+              <w:rPr>
+                <w:rFonts w:ascii="Calibri" w:eastAsia="Times New Roman" w:hAnsi="Calibri" w:cs="Times New Roman"/>
+                <w:color w:val="000000"/>
+                <w:sz w:val="24"/>
+                <w:szCs w:val="24"/>
+              </w:rPr>
+            </w:pPr>
+          </w:p>
+        </w:tc>
+      </w:tr>
+      <w:tr>
+        <w:trPr>
+          <w:trHeight w:val="340"/>
+        </w:trPr>
+        <w:tc>
+          <w:tcPr>
+            <w:tcW w:w="2940" w:type="dxa"/>
+            <w:tcBorders>
+              <w:top w:val="single" w:sz="8" w:space="0" w:color="CCCCCC"/>
+              <w:left w:val="single" w:sz="8" w:space="0" w:color="CCCCCC"/>
+              <w:bottom w:val="nil"/>
+              <w:right w:val="single" w:sz="8" w:space="0" w:color="CCCCCC"/>
+            </w:tcBorders>
+            <w:shd w:val="clear" w:color="000000" w:fill="FFFFFF"/>
+            <w:vAlign w:val="center"/>
+            <w:hideMark/>
+          </w:tcPr>
+          <w:p>
+            <w:pPr>
+              <w:spacing w:after="0" w:line="240" w:lineRule="auto"/>
+              <w:rPr>
+                <w:rFonts w:ascii="Arial" w:eastAsia="Times New Roman" w:hAnsi="Arial" w:cs="Arial"/>
+                <w:color w:val="000000"/>
+                <w:sz w:val="18"/>
+                <w:szCs w:val="18"/>
+              </w:rPr>
+            </w:pPr>
+            <w:r>
+              <w:rPr>
+                <w:rFonts w:ascii="Arial" w:eastAsia="Times New Roman" w:hAnsi="Arial" w:cs="Arial"/>
+                <w:color w:val="000000"/>
+                <w:sz w:val="18"/>
+                <w:szCs w:val="18"/>
+              </w:rPr>
+              <w:t>0%-30%</w:t>
+            </w:r>
+          </w:p>
+        </w:tc>
+        <w:tc>
+          <w:tcPr>
+            <w:tcW w:w="1300" w:type="dxa"/>
+            <w:tcBorders>
+              <w:top w:val="single" w:sz="8" w:space="0" w:color="CCCCCC"/>
+              <w:left w:val="nil"/>
+              <w:bottom w:val="nil"/>
+              <w:right w:val="single" w:sz="8" w:space="0" w:color="CCCCCC"/>
+            </w:tcBorders>
+            <w:shd w:val="clear" w:color="000000" w:fill="F9F8F0"/>
+            <w:vAlign w:val="center"/>
+            <w:hideMark/>
+          </w:tcPr>
+          <w:p>
+            <w:pPr>
+              <w:spacing w:after="0" w:line="240" w:lineRule="auto"/>
+              <w:jc w:val="center"/>
+              <w:rPr>
+                <w:rFonts w:ascii="Arial" w:eastAsia="Times New Roman" w:hAnsi="Arial" w:cs="Arial"/>
+                <w:color w:val="000000"/>
+                <w:sz w:val="18"/>
+                <w:szCs w:val="18"/>
+              </w:rPr>
+            </w:pPr>
+            <w:r>
+              <w:rPr>
+                <w:rFonts w:ascii="Arial" w:eastAsia="Times New Roman" w:hAnsi="Arial" w:cs="Arial"/>
+                <w:color w:val="000000"/>
+                <w:sz w:val="18"/>
+                <w:szCs w:val="18"/>
+              </w:rPr>
+              <w:t>18.18%</w:t>
+            </w:r>
+          </w:p>
+        </w:tc>
+      </w:tr>
+      <w:tr>
+        <w:trPr>
+          <w:trHeight w:val="340"/>
+        </w:trPr>
+        <w:tc>
+          <w:tcPr>
+            <w:tcW w:w="2940" w:type="dxa"/>
+            <w:tcBorders>
+              <w:top w:val="single" w:sz="8" w:space="0" w:color="CCCCCC"/>
+              <w:left w:val="single" w:sz="8" w:space="0" w:color="CCCCCC"/>
+              <w:bottom w:val="nil"/>
+              <w:right w:val="single" w:sz="8" w:space="0" w:color="CCCCCC"/>
+            </w:tcBorders>
+            <w:shd w:val="clear" w:color="000000" w:fill="FFFFFF"/>
+            <w:vAlign w:val="center"/>
+            <w:hideMark/>
+          </w:tcPr>
+          <w:p>
+            <w:pPr>
+              <w:spacing w:after="0" w:line="240" w:lineRule="auto"/>
+              <w:rPr>
+                <w:rFonts w:ascii="Arial" w:eastAsia="Times New Roman" w:hAnsi="Arial" w:cs="Arial"/>
+                <w:color w:val="000000"/>
+                <w:sz w:val="18"/>
+                <w:szCs w:val="18"/>
+              </w:rPr>
+            </w:pPr>
+            <w:r>
+              <w:rPr>
+                <w:rFonts w:ascii="Arial" w:eastAsia="Times New Roman" w:hAnsi="Arial" w:cs="Arial"/>
+                <w:color w:val="000000"/>
+                <w:sz w:val="18"/>
+                <w:szCs w:val="18"/>
+              </w:rPr>
+              <w:t>31%-50%</w:t>
+            </w:r>
+          </w:p>
+        </w:tc>
+        <w:tc>
+          <w:tcPr>
+            <w:tcW w:w="1300" w:type="dxa"/>
+            <w:tcBorders>
+              <w:top w:val="single" w:sz="8" w:space="0" w:color="CCCCCC"/>
+              <w:left w:val="nil"/>
+              <w:bottom w:val="nil"/>
+              <w:right w:val="single" w:sz="8" w:space="0" w:color="CCCCCC"/>
+            </w:tcBorders>
+            <w:shd w:val="clear" w:color="000000" w:fill="F9F8F0"/>
+            <w:vAlign w:val="center"/>
+            <w:hideMark/>
+          </w:tcPr>
+          <w:p>
+            <w:pPr>
+              <w:spacing w:after="0" w:line="240" w:lineRule="auto"/>
+              <w:jc w:val="center"/>
+              <w:rPr>
+                <w:rFonts w:ascii="Arial" w:eastAsia="Times New Roman" w:hAnsi="Arial" w:cs="Arial"/>
+                <w:color w:val="000000"/>
+                <w:sz w:val="18"/>
+                <w:szCs w:val="18"/>
+              </w:rPr>
+            </w:pPr>
+            <w:r>
+              <w:rPr>
+                <w:rFonts w:ascii="Arial" w:eastAsia="Times New Roman" w:hAnsi="Arial" w:cs="Arial"/>
+                <w:color w:val="000000"/>
+                <w:sz w:val="18"/>
+                <w:szCs w:val="18"/>
+              </w:rPr>
+              <w:t>45.45%</w:t>
+            </w:r>
+          </w:p>
+        </w:tc>
+      </w:tr>
+      <w:tr>
+        <w:trPr>
+          <w:trHeight w:val="340"/>
+        </w:trPr>
+        <w:tc>
+          <w:tcPr>
+            <w:tcW w:w="2940" w:type="dxa"/>
+            <w:tcBorders>
+              <w:top w:val="single" w:sz="8" w:space="0" w:color="CCCCCC"/>
+              <w:left w:val="single" w:sz="8" w:space="0" w:color="CCCCCC"/>
+              <w:bottom w:val="nil"/>
+              <w:right w:val="single" w:sz="8" w:space="0" w:color="CCCCCC"/>
+            </w:tcBorders>
+            <w:shd w:val="clear" w:color="000000" w:fill="FFFFFF"/>
+            <w:vAlign w:val="center"/>
+            <w:hideMark/>
+          </w:tcPr>
+          <w:p>
+            <w:pPr>
+              <w:spacing w:after="0" w:line="240" w:lineRule="auto"/>
+              <w:rPr>
+                <w:rFonts w:ascii="Arial" w:eastAsia="Times New Roman" w:hAnsi="Arial" w:cs="Arial"/>
+                <w:color w:val="000000"/>
+                <w:sz w:val="18"/>
+                <w:szCs w:val="18"/>
+              </w:rPr>
+            </w:pPr>
+            <w:r>
+              <w:rPr>
+                <w:rFonts w:ascii="Arial" w:eastAsia="Times New Roman" w:hAnsi="Arial" w:cs="Arial"/>
+                <w:color w:val="000000"/>
+                <w:sz w:val="18"/>
+                <w:szCs w:val="18"/>
+              </w:rPr>
+              <w:lastRenderedPageBreak/>
+              <w:t>51%-70%</w:t>
+            </w:r>
+          </w:p>
+        </w:tc>
+        <w:tc>
+          <w:tcPr>
+            <w:tcW w:w="1300" w:type="dxa"/>
+            <w:tcBorders>
+              <w:top w:val="single" w:sz="8" w:space="0" w:color="CCCCCC"/>
+              <w:left w:val="nil"/>
+              <w:bottom w:val="nil"/>
+              <w:right w:val="single" w:sz="8" w:space="0" w:color="CCCCCC"/>
+            </w:tcBorders>
+            <w:shd w:val="clear" w:color="000000" w:fill="F9F8F0"/>
+            <w:vAlign w:val="center"/>
+            <w:hideMark/>
+          </w:tcPr>
+          <w:p>
+            <w:pPr>
+              <w:spacing w:after="0" w:line="240" w:lineRule="auto"/>
+              <w:jc w:val="center"/>
+              <w:rPr>
+                <w:rFonts w:ascii="Arial" w:eastAsia="Times New Roman" w:hAnsi="Arial" w:cs="Arial"/>
+                <w:color w:val="000000"/>
+                <w:sz w:val="18"/>
+                <w:szCs w:val="18"/>
+              </w:rPr>
+            </w:pPr>
+            <w:r>
+              <w:rPr>
+                <w:rFonts w:ascii="Arial" w:eastAsia="Times New Roman" w:hAnsi="Arial" w:cs="Arial"/>
+                <w:color w:val="000000"/>
+                <w:sz w:val="18"/>
+                <w:szCs w:val="18"/>
+              </w:rPr>
+              <w:t>9.09%</w:t>
+            </w:r>
+          </w:p>
+        </w:tc>
+      </w:tr>
+      <w:tr>
+        <w:trPr>
+          <w:trHeight w:val="340"/>
+        </w:trPr>
+        <w:tc>
+          <w:tcPr>
+            <w:tcW w:w="2940" w:type="dxa"/>
+            <w:tcBorders>
+              <w:top w:val="single" w:sz="8" w:space="0" w:color="CCCCCC"/>
+              <w:left w:val="single" w:sz="8" w:space="0" w:color="CCCCCC"/>
+              <w:bottom w:val="nil"/>
+              <w:right w:val="single" w:sz="8" w:space="0" w:color="CCCCCC"/>
+            </w:tcBorders>
+            <w:shd w:val="clear" w:color="000000" w:fill="FFFFFF"/>
+            <w:vAlign w:val="center"/>
+            <w:hideMark/>
+          </w:tcPr>
+          <w:p>
+            <w:pPr>
+              <w:spacing w:after="0" w:line="240" w:lineRule="auto"/>
+              <w:rPr>
+                <w:rFonts w:ascii="Arial" w:eastAsia="Times New Roman" w:hAnsi="Arial" w:cs="Arial"/>
+                <w:color w:val="000000"/>
+                <w:sz w:val="18"/>
+                <w:szCs w:val="18"/>
+              </w:rPr>
+            </w:pPr>
+            <w:r>
+              <w:rPr>
+                <w:rFonts w:ascii="Arial" w:eastAsia="Times New Roman" w:hAnsi="Arial" w:cs="Arial"/>
+                <w:color w:val="000000"/>
+                <w:sz w:val="18"/>
+                <w:szCs w:val="18"/>
+              </w:rPr>
+              <w:t>71%-90%</w:t>
+            </w:r>
+          </w:p>
+        </w:tc>
+        <w:tc>
+          <w:tcPr>
+            <w:tcW w:w="1300" w:type="dxa"/>
+            <w:tcBorders>
+              <w:top w:val="single" w:sz="8" w:space="0" w:color="CCCCCC"/>
+              <w:left w:val="nil"/>
+              <w:bottom w:val="nil"/>
+              <w:right w:val="single" w:sz="8" w:space="0" w:color="CCCCCC"/>
+            </w:tcBorders>
+            <w:shd w:val="clear" w:color="000000" w:fill="F9F8F0"/>
+            <w:vAlign w:val="center"/>
+            <w:hideMark/>
+          </w:tcPr>
+          <w:p>
+            <w:pPr>
+              <w:spacing w:after="0" w:line="240" w:lineRule="auto"/>
+              <w:jc w:val="center"/>
+              <w:rPr>
+                <w:rFonts w:ascii="Arial" w:eastAsia="Times New Roman" w:hAnsi="Arial" w:cs="Arial"/>
+                <w:color w:val="000000"/>
+                <w:sz w:val="18"/>
+                <w:szCs w:val="18"/>
+              </w:rPr>
+            </w:pPr>
+            <w:r>
+              <w:rPr>
+                <w:rFonts w:ascii="Arial" w:eastAsia="Times New Roman" w:hAnsi="Arial" w:cs="Arial"/>
+                <w:color w:val="000000"/>
+                <w:sz w:val="18"/>
+                <w:szCs w:val="18"/>
+              </w:rPr>
+              <w:t>27.27%</w:t>
+            </w:r>
+          </w:p>
+        </w:tc>
+      </w:tr>
+      <w:tr>
+        <w:trPr>
+          <w:trHeight w:val="340"/>
+        </w:trPr>
+        <w:tc>
+          <w:tcPr>
+            <w:tcW w:w="2940" w:type="dxa"/>
+            <w:tcBorders>
+              <w:top w:val="single" w:sz="8" w:space="0" w:color="CCCCCC"/>
+              <w:left w:val="single" w:sz="8" w:space="0" w:color="CCCCCC"/>
+              <w:bottom w:val="single" w:sz="8" w:space="0" w:color="CCCCCC"/>
+              <w:right w:val="single" w:sz="8" w:space="0" w:color="CCCCCC"/>
+            </w:tcBorders>
+            <w:shd w:val="clear" w:color="000000" w:fill="FFFFFF"/>
+            <w:vAlign w:val="center"/>
+            <w:hideMark/>
+          </w:tcPr>
+          <w:p>
+            <w:pPr>
+              <w:spacing w:after="0" w:line="240" w:lineRule="auto"/>
+              <w:rPr>
+                <w:rFonts w:ascii="Arial" w:eastAsia="Times New Roman" w:hAnsi="Arial" w:cs="Arial"/>
+                <w:color w:val="000000"/>
+                <w:sz w:val="18"/>
+                <w:szCs w:val="18"/>
+              </w:rPr>
+            </w:pPr>
+            <w:r>
+              <w:rPr>
+                <w:rFonts w:ascii="Arial" w:eastAsia="Times New Roman" w:hAnsi="Arial" w:cs="Arial"/>
+                <w:color w:val="000000"/>
+                <w:sz w:val="18"/>
+                <w:szCs w:val="18"/>
+              </w:rPr>
+              <w:t>91%-100%</w:t>
+            </w:r>
+          </w:p>
+        </w:tc>
+        <w:tc>
+          <w:tcPr>
+            <w:tcW w:w="1300" w:type="dxa"/>
+            <w:tcBorders>
+              <w:top w:val="single" w:sz="8" w:space="0" w:color="CCCCCC"/>
+              <w:left w:val="nil"/>
+              <w:bottom w:val="single" w:sz="8" w:space="0" w:color="CCCCCC"/>
+              <w:right w:val="single" w:sz="8" w:space="0" w:color="CCCCCC"/>
+            </w:tcBorders>
+            <w:shd w:val="clear" w:color="000000" w:fill="F9F8F0"/>
+            <w:vAlign w:val="center"/>
+            <w:hideMark/>
+          </w:tcPr>
+          <w:p>
+            <w:pPr>
+              <w:spacing w:after="0" w:line="240" w:lineRule="auto"/>
+              <w:jc w:val="center"/>
+              <w:rPr>
+                <w:rFonts w:ascii="Arial" w:eastAsia="Times New Roman" w:hAnsi="Arial" w:cs="Arial"/>
+                <w:color w:val="000000"/>
+                <w:sz w:val="18"/>
+                <w:szCs w:val="18"/>
+              </w:rPr>
+            </w:pPr>
+            <w:r>
+              <w:rPr>
+                <w:rFonts w:ascii="Arial" w:eastAsia="Times New Roman" w:hAnsi="Arial" w:cs="Arial"/>
+                <w:color w:val="000000"/>
+                <w:sz w:val="18"/>
+                <w:szCs w:val="18"/>
+              </w:rPr>
+              <w:t>0.00%</w:t>
+            </w:r>
+          </w:p>
+        </w:tc>
+      </w:tr>
+    </w:tbl>
+    <w:p>
+      <w:pPr>
+        <w:widowControl w:val="0"/>
+        <w:autoSpaceDE w:val="0"/>
+        <w:autoSpaceDN w:val="0"/>
+        <w:adjustRightInd w:val="0"/>
+        <w:rPr>
+          <w:sz w:val="24"/>
+          <w:szCs w:val="24"/>
+        </w:rPr>
+      </w:pPr>
+    </w:p>
+    <w:p>
+      <w:pPr>
+        <w:widowControl w:val="0"/>
+        <w:autoSpaceDE w:val="0"/>
+        <w:autoSpaceDN w:val="0"/>
+        <w:adjustRightInd w:val="0"/>
+        <w:rPr>
+          <w:rFonts w:ascii="Helvetica" w:hAnsi="Helvetica" w:cs="Helvetica"/>
+          <w:sz w:val="24"/>
+          <w:szCs w:val="24"/>
+        </w:rPr>
+      </w:pPr>
+      <w:r>
+        <w:rPr>
+          <w:rFonts w:ascii="Helvetica" w:hAnsi="Helvetica" w:cs="Helvetica"/>
+          <w:sz w:val="24"/>
+          <w:szCs w:val="24"/>
+        </w:rPr>
+        <w:t xml:space="preserve">Complexities of </w:t>
+      </w:r>
+      <w:r>
+        <w:rPr>
+          <w:rFonts w:ascii="Helvetica" w:hAnsi="Helvetica" w:cs="Helvetica"/>
+          <w:sz w:val="24"/>
+          <w:szCs w:val="24"/>
+        </w:rPr>
+        <w:t>International Project Management</w:t>
+      </w:r>
+    </w:p>
+    <w:p>
+      <w:pPr>
+        <w:widowControl w:val="0"/>
+        <w:autoSpaceDE w:val="0"/>
+        <w:autoSpaceDN w:val="0"/>
+        <w:adjustRightInd w:val="0"/>
+        <w:rPr>
+          <w:rFonts w:ascii="Times" w:hAnsi="Times" w:cs="Times"/>
+          <w:sz w:val="24"/>
+          <w:szCs w:val="24"/>
+        </w:rPr>
+      </w:pPr>
+    </w:p>
+    <w:p>
+      <w:pPr>
+        <w:widowControl w:val="0"/>
+        <w:autoSpaceDE w:val="0"/>
+        <w:autoSpaceDN w:val="0"/>
+        <w:adjustRightInd w:val="0"/>
+        <w:rPr>
+          <w:rFonts w:ascii="Times" w:hAnsi="Times" w:cs="Times"/>
+          <w:sz w:val="24"/>
+          <w:szCs w:val="24"/>
+        </w:rPr>
+      </w:pPr>
+      <w:r>
+        <w:rPr>
+          <w:rFonts w:ascii="Helvetica" w:hAnsi="Helvetica" w:cs="Helvetica"/>
+          <w:sz w:val="24"/>
+          <w:szCs w:val="24"/>
+        </w:rPr>
+        <w:t>As globalization becomes more common, more and more projects involve working</w:t>
+      </w:r>
+    </w:p>
+    <w:p>
+      <w:pPr>
+        <w:widowControl w:val="0"/>
+        <w:autoSpaceDE w:val="0"/>
+        <w:autoSpaceDN w:val="0"/>
+        <w:adjustRightInd w:val="0"/>
+        <w:rPr>
+          <w:rFonts w:ascii="Times" w:hAnsi="Times" w:cs="Times"/>
+          <w:sz w:val="24"/>
+          <w:szCs w:val="24"/>
+        </w:rPr>
+      </w:pPr>
+      <w:r>
+        <w:rPr>
+          <w:rFonts w:ascii="Helvetica" w:hAnsi="Helvetica" w:cs="Helvetica"/>
+          <w:sz w:val="24"/>
+          <w:szCs w:val="24"/>
+        </w:rPr>
+        <w:t>across different countries or regions. This can give rise to some additional</w:t>
+      </w:r>
+    </w:p>
+    <w:p>
+      <w:pPr>
+        <w:widowControl w:val="0"/>
+        <w:autoSpaceDE w:val="0"/>
+        <w:autoSpaceDN w:val="0"/>
+        <w:adjustRightInd w:val="0"/>
+        <w:rPr>
+          <w:rFonts w:ascii="Times" w:hAnsi="Times" w:cs="Times"/>
+          <w:sz w:val="24"/>
+          <w:szCs w:val="24"/>
+        </w:rPr>
+      </w:pPr>
+      <w:r>
+        <w:rPr>
+          <w:rFonts w:ascii="Helvetica" w:hAnsi="Helvetica" w:cs="Helvetica"/>
+          <w:sz w:val="24"/>
+          <w:szCs w:val="24"/>
+        </w:rPr>
+        <w:t>complexity:</w:t>
+      </w:r>
+    </w:p>
+    <w:p>
+      <w:pPr>
+        <w:widowControl w:val="0"/>
+        <w:autoSpaceDE w:val="0"/>
+        <w:autoSpaceDN w:val="0"/>
+        <w:adjustRightInd w:val="0"/>
+        <w:rPr>
+          <w:rFonts w:ascii="Times" w:hAnsi="Times" w:cs="Times"/>
+          <w:sz w:val="24"/>
+          <w:szCs w:val="24"/>
+        </w:rPr>
+      </w:pPr>
+      <w:r>
+        <w:rPr>
+          <w:rFonts w:ascii="Helvetica" w:hAnsi="Helvetica" w:cs="Helvetica"/>
+          <w:sz w:val="24"/>
+          <w:szCs w:val="24"/>
+        </w:rPr>
+        <w:t>• Face-to-face communication is either very expensive, or simply not possible.</w:t>
+      </w:r>
+    </w:p>
+    <w:p>
+      <w:pPr>
+        <w:widowControl w:val="0"/>
+        <w:autoSpaceDE w:val="0"/>
+        <w:autoSpaceDN w:val="0"/>
+        <w:adjustRightInd w:val="0"/>
+        <w:rPr>
+          <w:rFonts w:ascii="Times" w:hAnsi="Times" w:cs="Times"/>
+          <w:sz w:val="24"/>
+          <w:szCs w:val="24"/>
+        </w:rPr>
+      </w:pPr>
+      <w:r>
+        <w:rPr>
+          <w:rFonts w:ascii="Helvetica" w:hAnsi="Helvetica" w:cs="Helvetica"/>
+          <w:sz w:val="24"/>
+          <w:szCs w:val="24"/>
+        </w:rPr>
+        <w:t>• The participants’ different cultural backgrounds can make communication and</w:t>
+      </w:r>
+    </w:p>
+    <w:p>
+      <w:pPr>
+        <w:widowControl w:val="0"/>
+        <w:autoSpaceDE w:val="0"/>
+        <w:autoSpaceDN w:val="0"/>
+        <w:adjustRightInd w:val="0"/>
+        <w:rPr>
+          <w:rFonts w:ascii="Times" w:hAnsi="Times" w:cs="Times"/>
+          <w:sz w:val="24"/>
+          <w:szCs w:val="24"/>
+        </w:rPr>
+      </w:pPr>
+      <w:r>
+        <w:rPr>
+          <w:rFonts w:ascii="Helvetica" w:hAnsi="Helvetica" w:cs="Helvetica"/>
+          <w:sz w:val="24"/>
+          <w:szCs w:val="24"/>
+        </w:rPr>
+        <w:t>cooperation more difficult.</w:t>
+      </w:r>
+    </w:p>
+    <w:p>
+      <w:pPr>
+        <w:widowControl w:val="0"/>
+        <w:autoSpaceDE w:val="0"/>
+        <w:autoSpaceDN w:val="0"/>
+        <w:adjustRightInd w:val="0"/>
+        <w:rPr>
+          <w:rFonts w:ascii="Times" w:hAnsi="Times" w:cs="Times"/>
+          <w:sz w:val="24"/>
+          <w:szCs w:val="24"/>
+        </w:rPr>
+      </w:pPr>
+      <w:r>
+        <w:rPr>
+          <w:rFonts w:ascii="Helvetica" w:hAnsi="Helvetica" w:cs="Helvetica"/>
+          <w:sz w:val="24"/>
+          <w:szCs w:val="24"/>
+        </w:rPr>
+        <w:t>• There may be a language barrier, and different time zones.</w:t>
+      </w:r>
+    </w:p>
+    <w:p>
+      <w:pPr>
+        <w:widowControl w:val="0"/>
+        <w:autoSpaceDE w:val="0"/>
+        <w:autoSpaceDN w:val="0"/>
+        <w:adjustRightInd w:val="0"/>
+        <w:rPr>
+          <w:rFonts w:ascii="Times" w:hAnsi="Times" w:cs="Times"/>
+          <w:sz w:val="24"/>
+          <w:szCs w:val="24"/>
+        </w:rPr>
+      </w:pPr>
+      <w:r>
+        <w:rPr>
+          <w:rFonts w:ascii="Helvetica" w:hAnsi="Helvetica" w:cs="Helvetica"/>
+          <w:sz w:val="24"/>
+          <w:szCs w:val="24"/>
+        </w:rPr>
+        <w:t>These need not all be negative points. Studies of intercultural teams show that their</w:t>
+      </w:r>
+    </w:p>
+    <w:p>
+      <w:pPr>
+        <w:widowControl w:val="0"/>
+        <w:autoSpaceDE w:val="0"/>
+        <w:autoSpaceDN w:val="0"/>
+        <w:adjustRightInd w:val="0"/>
+        <w:rPr>
+          <w:rFonts w:ascii="Times" w:hAnsi="Times" w:cs="Times"/>
+          <w:sz w:val="24"/>
+          <w:szCs w:val="24"/>
+        </w:rPr>
+      </w:pPr>
+      <w:r>
+        <w:rPr>
+          <w:rFonts w:ascii="Helvetica" w:hAnsi="Helvetica" w:cs="Helvetica"/>
+          <w:sz w:val="24"/>
+          <w:szCs w:val="24"/>
+        </w:rPr>
+        <w:t>variety and different approaches can actually give a better result than monocultural</w:t>
+      </w:r>
+    </w:p>
+    <w:p>
+      <w:pPr>
+        <w:widowControl w:val="0"/>
+        <w:autoSpaceDE w:val="0"/>
+        <w:autoSpaceDN w:val="0"/>
+        <w:adjustRightInd w:val="0"/>
+        <w:rPr>
+          <w:rFonts w:ascii="Times" w:hAnsi="Times" w:cs="Times"/>
+          <w:sz w:val="24"/>
+          <w:szCs w:val="24"/>
+        </w:rPr>
+      </w:pPr>
+      <w:r>
+        <w:rPr>
+          <w:rFonts w:ascii="Helvetica" w:hAnsi="Helvetica" w:cs="Helvetica"/>
+          <w:sz w:val="24"/>
+          <w:szCs w:val="24"/>
+        </w:rPr>
+        <w:t>groups, provided appropriate expertise in dealing with different cultures is</w:t>
+      </w:r>
+    </w:p>
+    <w:p>
+      <w:pPr>
+        <w:widowControl w:val="0"/>
+        <w:autoSpaceDE w:val="0"/>
+        <w:autoSpaceDN w:val="0"/>
+        <w:adjustRightInd w:val="0"/>
+        <w:rPr>
+          <w:rFonts w:ascii="Helvetica" w:hAnsi="Helvetica" w:cs="Helvetica"/>
+          <w:sz w:val="24"/>
+          <w:szCs w:val="24"/>
+        </w:rPr>
+      </w:pPr>
+      <w:r>
+        <w:rPr>
+          <w:rFonts w:ascii="Helvetica" w:hAnsi="Helvetica" w:cs="Helvetica"/>
+          <w:sz w:val="24"/>
+          <w:szCs w:val="24"/>
+        </w:rPr>
+        <w:t>developed and available.</w:t>
+      </w:r>
+    </w:p>
+    <w:tbl>
+      <w:tblPr>
+        <w:tblW w:w="2940" w:type="dxa"/>
+        <w:tblInd w:w="108" w:type="dxa"/>
+        <w:tblLook w:val="04A0" w:firstRow="1" w:lastRow="0" w:firstColumn="1" w:lastColumn="0" w:noHBand="0" w:noVBand="1"/>
+      </w:tblPr>
+      <w:tblGrid>
+        <w:gridCol w:w="2940"/>
+      </w:tblGrid>
+      <w:tr>
+        <w:trPr>
+          <w:trHeight w:val="320"/>
+        </w:trPr>
+        <w:tc>
+          <w:tcPr>
+            <w:tcW w:w="2940" w:type="dxa"/>
+            <w:tcBorders>
+              <w:top w:val="nil"/>
+              <w:left w:val="nil"/>
+              <w:bottom w:val="nil"/>
+              <w:right w:val="nil"/>
+            </w:tcBorders>
+            <w:shd w:val="clear" w:color="auto" w:fill="auto"/>
+            <w:noWrap/>
+            <w:vAlign w:val="bottom"/>
+            <w:hideMark/>
+          </w:tcPr>
+          <w:p>
+            <w:pPr>
+              <w:spacing w:after="0" w:line="240" w:lineRule="auto"/>
+              <w:rPr>
+                <w:rFonts w:ascii="Calibri" w:eastAsia="Times New Roman" w:hAnsi="Calibri" w:cs="Times New Roman"/>
+                <w:color w:val="000000"/>
+                <w:sz w:val="24"/>
+                <w:szCs w:val="24"/>
+              </w:rPr>
+            </w:pPr>
+            <w:r>
+              <w:rPr>
+                <w:rFonts w:ascii="Calibri" w:eastAsia="Times New Roman" w:hAnsi="Calibri" w:cs="Times New Roman"/>
+                <w:color w:val="000000"/>
+                <w:sz w:val="24"/>
+                <w:szCs w:val="24"/>
+              </w:rPr>
+              <w:t>Mono cultural disadvanatages</w:t>
+            </w:r>
+          </w:p>
+        </w:tc>
+      </w:tr>
+      <w:tr>
+        <w:trPr>
+          <w:trHeight w:val="340"/>
+        </w:trPr>
+        <w:tc>
+          <w:tcPr>
+            <w:tcW w:w="2940" w:type="dxa"/>
+            <w:tcBorders>
+              <w:top w:val="nil"/>
+              <w:left w:val="nil"/>
+              <w:bottom w:val="single" w:sz="8" w:space="0" w:color="CCCCCC"/>
+              <w:right w:val="nil"/>
+            </w:tcBorders>
+            <w:shd w:val="clear" w:color="000000" w:fill="FFFFFF"/>
+            <w:vAlign w:val="center"/>
+            <w:hideMark/>
+          </w:tcPr>
+          <w:p>
+            <w:pPr>
+              <w:spacing w:after="0" w:line="240" w:lineRule="auto"/>
+              <w:rPr>
+                <w:rFonts w:ascii="Arial" w:eastAsia="Times New Roman" w:hAnsi="Arial" w:cs="Arial"/>
+                <w:color w:val="000000"/>
+                <w:sz w:val="17"/>
+                <w:szCs w:val="17"/>
+              </w:rPr>
+            </w:pPr>
+            <w:r>
+              <w:rPr>
+                <w:rFonts w:ascii="Arial" w:eastAsia="Times New Roman" w:hAnsi="Arial" w:cs="Arial"/>
+                <w:color w:val="000000"/>
+                <w:sz w:val="17"/>
+                <w:szCs w:val="17"/>
+              </w:rPr>
+              <w:t>Competetion</w:t>
+            </w:r>
+          </w:p>
+        </w:tc>
+      </w:tr>
+      <w:tr>
+        <w:trPr>
+          <w:trHeight w:val="740"/>
+        </w:trPr>
+        <w:tc>
+          <w:tcPr>
+            <w:tcW w:w="2940" w:type="dxa"/>
+            <w:tcBorders>
+              <w:top w:val="nil"/>
+              <w:left w:val="nil"/>
+              <w:bottom w:val="single" w:sz="8" w:space="0" w:color="CCCCCC"/>
+              <w:right w:val="nil"/>
+            </w:tcBorders>
+            <w:shd w:val="clear" w:color="000000" w:fill="FFFFFF"/>
+            <w:vAlign w:val="center"/>
+            <w:hideMark/>
+          </w:tcPr>
+          <w:p>
+            <w:pPr>
+              <w:spacing w:after="0" w:line="240" w:lineRule="auto"/>
+              <w:rPr>
+                <w:rFonts w:ascii="Arial" w:eastAsia="Times New Roman" w:hAnsi="Arial" w:cs="Arial"/>
+                <w:color w:val="000000"/>
+                <w:sz w:val="17"/>
+                <w:szCs w:val="17"/>
+              </w:rPr>
+            </w:pPr>
+            <w:r>
+              <w:rPr>
+                <w:rFonts w:ascii="Arial" w:eastAsia="Times New Roman" w:hAnsi="Arial" w:cs="Arial"/>
+                <w:color w:val="000000"/>
+                <w:sz w:val="17"/>
+                <w:szCs w:val="17"/>
+              </w:rPr>
+              <w:t>Probably if we talk with our mother tongue and it wouldn't understood by the other coworkers.</w:t>
+            </w:r>
+          </w:p>
+        </w:tc>
+      </w:tr>
+      <w:tr>
+        <w:trPr>
+          <w:trHeight w:val="340"/>
+        </w:trPr>
+        <w:tc>
+          <w:tcPr>
+            <w:tcW w:w="2940" w:type="dxa"/>
+            <w:tcBorders>
+              <w:top w:val="nil"/>
+              <w:left w:val="nil"/>
+              <w:bottom w:val="single" w:sz="8" w:space="0" w:color="CCCCCC"/>
+              <w:right w:val="nil"/>
+            </w:tcBorders>
+            <w:shd w:val="clear" w:color="000000" w:fill="FFFFFF"/>
+            <w:vAlign w:val="center"/>
+            <w:hideMark/>
+          </w:tcPr>
+          <w:p>
+            <w:pPr>
+              <w:spacing w:after="0" w:line="240" w:lineRule="auto"/>
+              <w:rPr>
+                <w:rFonts w:ascii="Arial" w:eastAsia="Times New Roman" w:hAnsi="Arial" w:cs="Arial"/>
+                <w:color w:val="000000"/>
+                <w:sz w:val="17"/>
+                <w:szCs w:val="17"/>
+              </w:rPr>
+            </w:pPr>
+            <w:r>
+              <w:rPr>
+                <w:rFonts w:ascii="Arial" w:eastAsia="Times New Roman" w:hAnsi="Arial" w:cs="Arial"/>
+                <w:color w:val="000000"/>
+                <w:sz w:val="17"/>
+                <w:szCs w:val="17"/>
+              </w:rPr>
+              <w:t>narrower outlook to the work</w:t>
+            </w:r>
+          </w:p>
+        </w:tc>
+      </w:tr>
+      <w:tr>
+        <w:trPr>
+          <w:trHeight w:val="500"/>
+        </w:trPr>
+        <w:tc>
+          <w:tcPr>
+            <w:tcW w:w="2940" w:type="dxa"/>
+            <w:tcBorders>
+              <w:top w:val="nil"/>
+              <w:left w:val="nil"/>
+              <w:bottom w:val="single" w:sz="8" w:space="0" w:color="CCCCCC"/>
+              <w:right w:val="nil"/>
+            </w:tcBorders>
+            <w:shd w:val="clear" w:color="000000" w:fill="FFFFFF"/>
+            <w:vAlign w:val="center"/>
+            <w:hideMark/>
+          </w:tcPr>
+          <w:p>
+            <w:pPr>
+              <w:spacing w:after="0" w:line="240" w:lineRule="auto"/>
+              <w:rPr>
+                <w:rFonts w:ascii="Arial" w:eastAsia="Times New Roman" w:hAnsi="Arial" w:cs="Arial"/>
+                <w:color w:val="000000"/>
+                <w:sz w:val="17"/>
+                <w:szCs w:val="17"/>
+              </w:rPr>
+            </w:pPr>
+            <w:r>
+              <w:rPr>
+                <w:rFonts w:ascii="Arial" w:eastAsia="Times New Roman" w:hAnsi="Arial" w:cs="Arial"/>
+                <w:color w:val="000000"/>
+                <w:sz w:val="17"/>
+                <w:szCs w:val="17"/>
+              </w:rPr>
+              <w:t>Trying to show my job is not good enough to boss</w:t>
+            </w:r>
+          </w:p>
+        </w:tc>
+      </w:tr>
+      <w:tr>
+        <w:trPr>
+          <w:trHeight w:val="980"/>
+        </w:trPr>
+        <w:tc>
+          <w:tcPr>
+            <w:tcW w:w="2940" w:type="dxa"/>
+            <w:tcBorders>
+              <w:top w:val="nil"/>
+              <w:left w:val="nil"/>
+              <w:bottom w:val="single" w:sz="8" w:space="0" w:color="CCCCCC"/>
+              <w:right w:val="nil"/>
+            </w:tcBorders>
+            <w:shd w:val="clear" w:color="000000" w:fill="FFFFFF"/>
+            <w:vAlign w:val="center"/>
+            <w:hideMark/>
+          </w:tcPr>
+          <w:p>
+            <w:pPr>
+              <w:spacing w:after="0" w:line="240" w:lineRule="auto"/>
+              <w:rPr>
+                <w:rFonts w:ascii="Arial" w:eastAsia="Times New Roman" w:hAnsi="Arial" w:cs="Arial"/>
+                <w:color w:val="000000"/>
+                <w:sz w:val="17"/>
+                <w:szCs w:val="17"/>
+              </w:rPr>
+            </w:pPr>
+            <w:r>
+              <w:rPr>
+                <w:rFonts w:ascii="Arial" w:eastAsia="Times New Roman" w:hAnsi="Arial" w:cs="Arial"/>
+                <w:color w:val="000000"/>
+                <w:sz w:val="17"/>
+                <w:szCs w:val="17"/>
+              </w:rPr>
+              <w:t>Some people will not abide by the rules and they make their own rules, or they try to outsmart other colleagues</w:t>
+            </w:r>
+          </w:p>
+        </w:tc>
+      </w:tr>
+      <w:tr>
+        <w:trPr>
+          <w:trHeight w:val="340"/>
+        </w:trPr>
+        <w:tc>
+          <w:tcPr>
+            <w:tcW w:w="2940" w:type="dxa"/>
+            <w:tcBorders>
+              <w:top w:val="nil"/>
+              <w:left w:val="nil"/>
+              <w:bottom w:val="single" w:sz="8" w:space="0" w:color="CCCCCC"/>
+              <w:right w:val="nil"/>
+            </w:tcBorders>
+            <w:shd w:val="clear" w:color="000000" w:fill="FFFFFF"/>
+            <w:vAlign w:val="center"/>
+            <w:hideMark/>
+          </w:tcPr>
+          <w:p>
+            <w:pPr>
+              <w:spacing w:after="0" w:line="240" w:lineRule="auto"/>
+              <w:rPr>
+                <w:rFonts w:ascii="Arial" w:eastAsia="Times New Roman" w:hAnsi="Arial" w:cs="Arial"/>
+                <w:color w:val="000000"/>
+                <w:sz w:val="17"/>
+                <w:szCs w:val="17"/>
+              </w:rPr>
+            </w:pPr>
+            <w:r>
+              <w:rPr>
+                <w:rFonts w:ascii="Arial" w:eastAsia="Times New Roman" w:hAnsi="Arial" w:cs="Arial"/>
+                <w:color w:val="000000"/>
+                <w:sz w:val="17"/>
+                <w:szCs w:val="17"/>
+              </w:rPr>
+              <w:t>Nothing</w:t>
+            </w:r>
+          </w:p>
+        </w:tc>
+      </w:tr>
+      <w:tr>
+        <w:trPr>
+          <w:trHeight w:val="340"/>
+        </w:trPr>
+        <w:tc>
+          <w:tcPr>
+            <w:tcW w:w="2940" w:type="dxa"/>
+            <w:tcBorders>
+              <w:top w:val="nil"/>
+              <w:left w:val="nil"/>
+              <w:bottom w:val="single" w:sz="8" w:space="0" w:color="CCCCCC"/>
+              <w:right w:val="nil"/>
+            </w:tcBorders>
+            <w:shd w:val="clear" w:color="000000" w:fill="FFFFFF"/>
+            <w:vAlign w:val="center"/>
+            <w:hideMark/>
+          </w:tcPr>
+          <w:p>
+            <w:pPr>
+              <w:spacing w:after="0" w:line="240" w:lineRule="auto"/>
+              <w:rPr>
+                <w:rFonts w:ascii="Arial" w:eastAsia="Times New Roman" w:hAnsi="Arial" w:cs="Arial"/>
+                <w:color w:val="000000"/>
+                <w:sz w:val="17"/>
+                <w:szCs w:val="17"/>
+              </w:rPr>
+            </w:pPr>
+            <w:r>
+              <w:rPr>
+                <w:rFonts w:ascii="Arial" w:eastAsia="Times New Roman" w:hAnsi="Arial" w:cs="Arial"/>
+                <w:color w:val="000000"/>
+                <w:sz w:val="17"/>
+                <w:szCs w:val="17"/>
+              </w:rPr>
+              <w:t>Following up tasks from others.</w:t>
+            </w:r>
+          </w:p>
+        </w:tc>
+      </w:tr>
+      <w:tr>
+        <w:trPr>
+          <w:trHeight w:val="740"/>
+        </w:trPr>
+        <w:tc>
+          <w:tcPr>
+            <w:tcW w:w="2940" w:type="dxa"/>
+            <w:tcBorders>
+              <w:top w:val="nil"/>
+              <w:left w:val="nil"/>
+              <w:bottom w:val="single" w:sz="8" w:space="0" w:color="CCCCCC"/>
+              <w:right w:val="nil"/>
+            </w:tcBorders>
+            <w:shd w:val="clear" w:color="000000" w:fill="FFFFFF"/>
+            <w:vAlign w:val="center"/>
+            <w:hideMark/>
+          </w:tcPr>
+          <w:p>
+            <w:pPr>
+              <w:spacing w:after="0" w:line="240" w:lineRule="auto"/>
+              <w:rPr>
+                <w:rFonts w:ascii="Arial" w:eastAsia="Times New Roman" w:hAnsi="Arial" w:cs="Arial"/>
+                <w:color w:val="000000"/>
+                <w:sz w:val="17"/>
+                <w:szCs w:val="17"/>
+              </w:rPr>
+            </w:pPr>
+            <w:r>
+              <w:rPr>
+                <w:rFonts w:ascii="Arial" w:eastAsia="Times New Roman" w:hAnsi="Arial" w:cs="Arial"/>
+                <w:color w:val="000000"/>
+                <w:sz w:val="17"/>
+                <w:szCs w:val="17"/>
+              </w:rPr>
+              <w:lastRenderedPageBreak/>
+              <w:t>Lack of the following: proficiency in English, open-mindedness, personal responsibility for a project</w:t>
+            </w:r>
+          </w:p>
+        </w:tc>
+      </w:tr>
+      <w:tr>
+        <w:trPr>
+          <w:trHeight w:val="980"/>
+        </w:trPr>
+        <w:tc>
+          <w:tcPr>
+            <w:tcW w:w="2940" w:type="dxa"/>
+            <w:tcBorders>
+              <w:top w:val="nil"/>
+              <w:left w:val="nil"/>
+              <w:bottom w:val="single" w:sz="8" w:space="0" w:color="CCCCCC"/>
+              <w:right w:val="nil"/>
+            </w:tcBorders>
+            <w:shd w:val="clear" w:color="000000" w:fill="FFFFFF"/>
+            <w:vAlign w:val="center"/>
+            <w:hideMark/>
+          </w:tcPr>
+          <w:p>
+            <w:pPr>
+              <w:spacing w:after="0" w:line="240" w:lineRule="auto"/>
+              <w:rPr>
+                <w:rFonts w:ascii="Arial" w:eastAsia="Times New Roman" w:hAnsi="Arial" w:cs="Arial"/>
+                <w:color w:val="000000"/>
+                <w:sz w:val="17"/>
+                <w:szCs w:val="17"/>
+              </w:rPr>
+            </w:pPr>
+            <w:r>
+              <w:rPr>
+                <w:rFonts w:ascii="Arial" w:eastAsia="Times New Roman" w:hAnsi="Arial" w:cs="Arial"/>
+                <w:color w:val="000000"/>
+                <w:sz w:val="17"/>
+                <w:szCs w:val="17"/>
+              </w:rPr>
+              <w:t>Language, culture, rumours (one nationality can have different culture and language, you should fine tune your query)</w:t>
+            </w:r>
+          </w:p>
+        </w:tc>
+      </w:tr>
+      <w:tr>
+        <w:trPr>
+          <w:trHeight w:val="980"/>
+        </w:trPr>
+        <w:tc>
+          <w:tcPr>
+            <w:tcW w:w="2940" w:type="dxa"/>
+            <w:tcBorders>
+              <w:top w:val="nil"/>
+              <w:left w:val="nil"/>
+              <w:bottom w:val="single" w:sz="8" w:space="0" w:color="CCCCCC"/>
+              <w:right w:val="nil"/>
+            </w:tcBorders>
+            <w:shd w:val="clear" w:color="000000" w:fill="FFFFFF"/>
+            <w:vAlign w:val="center"/>
+            <w:hideMark/>
+          </w:tcPr>
+          <w:p>
+            <w:pPr>
+              <w:spacing w:after="0" w:line="240" w:lineRule="auto"/>
+              <w:rPr>
+                <w:rFonts w:ascii="Arial" w:eastAsia="Times New Roman" w:hAnsi="Arial" w:cs="Arial"/>
+                <w:color w:val="000000"/>
+                <w:sz w:val="17"/>
+                <w:szCs w:val="17"/>
+              </w:rPr>
+            </w:pPr>
+            <w:r>
+              <w:rPr>
+                <w:rFonts w:ascii="Arial" w:eastAsia="Times New Roman" w:hAnsi="Arial" w:cs="Arial"/>
+                <w:color w:val="000000"/>
+                <w:sz w:val="17"/>
+                <w:szCs w:val="17"/>
+              </w:rPr>
+              <w:t>Yes, problematic issues were that some coworkers did not speak up when they had problems, therefore it affected the whole team later on.</w:t>
+            </w:r>
+          </w:p>
+        </w:tc>
+      </w:tr>
+      <w:tr>
+        <w:trPr>
+          <w:trHeight w:val="1220"/>
+        </w:trPr>
+        <w:tc>
+          <w:tcPr>
+            <w:tcW w:w="2940" w:type="dxa"/>
+            <w:tcBorders>
+              <w:top w:val="nil"/>
+              <w:left w:val="nil"/>
+              <w:bottom w:val="single" w:sz="8" w:space="0" w:color="CCCCCC"/>
+              <w:right w:val="nil"/>
+            </w:tcBorders>
+            <w:shd w:val="clear" w:color="000000" w:fill="FFFFFF"/>
+            <w:vAlign w:val="center"/>
+            <w:hideMark/>
+          </w:tcPr>
+          <w:p>
+            <w:pPr>
+              <w:spacing w:after="0" w:line="240" w:lineRule="auto"/>
+              <w:rPr>
+                <w:rFonts w:ascii="Arial" w:eastAsia="Times New Roman" w:hAnsi="Arial" w:cs="Arial"/>
+                <w:color w:val="000000"/>
+                <w:sz w:val="17"/>
+                <w:szCs w:val="17"/>
+              </w:rPr>
+            </w:pPr>
+            <w:r>
+              <w:rPr>
+                <w:rFonts w:ascii="Arial" w:eastAsia="Times New Roman" w:hAnsi="Arial" w:cs="Arial"/>
+                <w:color w:val="000000"/>
+                <w:sz w:val="17"/>
+                <w:szCs w:val="17"/>
+              </w:rPr>
+              <w:t>all the coworkers are Iranian now. The most problematic issues should be for the beginners, who have no idea for the office regulation at first.</w:t>
+            </w:r>
+          </w:p>
+        </w:tc>
+      </w:tr>
+      <w:tr>
+        <w:trPr>
+          <w:trHeight w:val="340"/>
+        </w:trPr>
+        <w:tc>
+          <w:tcPr>
+            <w:tcW w:w="2940" w:type="dxa"/>
+            <w:tcBorders>
+              <w:top w:val="nil"/>
+              <w:left w:val="nil"/>
+              <w:bottom w:val="single" w:sz="8" w:space="0" w:color="CCCCCC"/>
+              <w:right w:val="nil"/>
+            </w:tcBorders>
+            <w:shd w:val="clear" w:color="000000" w:fill="FFFFFF"/>
+            <w:vAlign w:val="center"/>
+            <w:hideMark/>
+          </w:tcPr>
+          <w:p>
+            <w:pPr>
+              <w:spacing w:after="0" w:line="240" w:lineRule="auto"/>
+              <w:rPr>
+                <w:rFonts w:ascii="Arial" w:eastAsia="Times New Roman" w:hAnsi="Arial" w:cs="Arial"/>
+                <w:color w:val="000000"/>
+                <w:sz w:val="17"/>
+                <w:szCs w:val="17"/>
+              </w:rPr>
+            </w:pPr>
+            <w:r>
+              <w:rPr>
+                <w:rFonts w:ascii="Arial" w:eastAsia="Times New Roman" w:hAnsi="Arial" w:cs="Arial"/>
+                <w:color w:val="000000"/>
+                <w:sz w:val="17"/>
+                <w:szCs w:val="17"/>
+              </w:rPr>
+              <w:t>Low descipline</w:t>
+            </w:r>
+          </w:p>
+        </w:tc>
+      </w:tr>
+      <w:tr>
+        <w:trPr>
+          <w:trHeight w:val="500"/>
+        </w:trPr>
+        <w:tc>
+          <w:tcPr>
+            <w:tcW w:w="2940" w:type="dxa"/>
+            <w:tcBorders>
+              <w:top w:val="nil"/>
+              <w:left w:val="nil"/>
+              <w:bottom w:val="single" w:sz="8" w:space="0" w:color="CCCCCC"/>
+              <w:right w:val="nil"/>
+            </w:tcBorders>
+            <w:shd w:val="clear" w:color="000000" w:fill="FFFFFF"/>
+            <w:vAlign w:val="center"/>
+            <w:hideMark/>
+          </w:tcPr>
+          <w:p>
+            <w:pPr>
+              <w:spacing w:after="0" w:line="240" w:lineRule="auto"/>
+              <w:rPr>
+                <w:rFonts w:ascii="Arial" w:eastAsia="Times New Roman" w:hAnsi="Arial" w:cs="Arial"/>
+                <w:color w:val="000000"/>
+                <w:sz w:val="17"/>
+                <w:szCs w:val="17"/>
+              </w:rPr>
+            </w:pPr>
+            <w:r>
+              <w:rPr>
+                <w:rFonts w:ascii="Arial" w:eastAsia="Times New Roman" w:hAnsi="Arial" w:cs="Arial"/>
+                <w:color w:val="000000"/>
+                <w:sz w:val="17"/>
+                <w:szCs w:val="17"/>
+              </w:rPr>
+              <w:t>Finding a way to involve others in work</w:t>
+            </w:r>
+          </w:p>
+        </w:tc>
+      </w:tr>
+      <w:tr>
+        <w:trPr>
+          <w:trHeight w:val="340"/>
+        </w:trPr>
+        <w:tc>
+          <w:tcPr>
+            <w:tcW w:w="2940" w:type="dxa"/>
+            <w:tcBorders>
+              <w:top w:val="nil"/>
+              <w:left w:val="nil"/>
+              <w:bottom w:val="single" w:sz="8" w:space="0" w:color="CCCCCC"/>
+              <w:right w:val="nil"/>
+            </w:tcBorders>
+            <w:shd w:val="clear" w:color="000000" w:fill="FFFFFF"/>
+            <w:vAlign w:val="center"/>
+            <w:hideMark/>
+          </w:tcPr>
+          <w:p>
+            <w:pPr>
+              <w:spacing w:after="0" w:line="240" w:lineRule="auto"/>
+              <w:rPr>
+                <w:rFonts w:ascii="Arial" w:eastAsia="Times New Roman" w:hAnsi="Arial" w:cs="Arial"/>
+                <w:color w:val="000000"/>
+                <w:sz w:val="17"/>
+                <w:szCs w:val="17"/>
+              </w:rPr>
+            </w:pPr>
+            <w:r>
+              <w:rPr>
+                <w:rFonts w:ascii="Arial" w:eastAsia="Times New Roman" w:hAnsi="Arial" w:cs="Arial"/>
+                <w:color w:val="000000"/>
+                <w:sz w:val="17"/>
+                <w:szCs w:val="17"/>
+              </w:rPr>
+              <w:t>Less variety</w:t>
+            </w:r>
+          </w:p>
+        </w:tc>
+      </w:tr>
+    </w:tbl>
+    <w:p>
+      <w:pPr>
+        <w:widowControl w:val="0"/>
+        <w:autoSpaceDE w:val="0"/>
+        <w:autoSpaceDN w:val="0"/>
+        <w:adjustRightInd w:val="0"/>
+        <w:rPr>
+          <w:rFonts w:ascii="Helvetica" w:hAnsi="Helvetica" w:cs="Helvetica"/>
+          <w:sz w:val="24"/>
+          <w:szCs w:val="24"/>
+        </w:rPr>
+      </w:pPr>
+    </w:p>
+    <w:p>
+      <w:pPr>
+        <w:widowControl w:val="0"/>
+        <w:autoSpaceDE w:val="0"/>
+        <w:autoSpaceDN w:val="0"/>
+        <w:adjustRightInd w:val="0"/>
+        <w:rPr>
+          <w:rFonts w:ascii="Helvetica" w:hAnsi="Helvetica" w:cs="Helvetica"/>
+          <w:sz w:val="24"/>
+          <w:szCs w:val="24"/>
+        </w:rPr>
+      </w:pPr>
+    </w:p>
+    <w:p>
+      <w:pPr>
+        <w:widowControl w:val="0"/>
+        <w:autoSpaceDE w:val="0"/>
+        <w:autoSpaceDN w:val="0"/>
+        <w:adjustRightInd w:val="0"/>
+        <w:rPr>
+          <w:rFonts w:ascii="Times" w:hAnsi="Times" w:cs="Times"/>
+          <w:sz w:val="24"/>
+          <w:szCs w:val="24"/>
+        </w:rPr>
+      </w:pPr>
+    </w:p>
+    <w:p>
+      <w:pPr>
+        <w:pStyle w:val="NormalWeb"/>
+        <w:rPr>
+          <w:b/>
+        </w:rPr>
+      </w:pPr>
+      <w:r>
+        <w:rPr>
+          <w:b/>
+        </w:rPr>
+        <w:t xml:space="preserve">Onsite </w:t>
+      </w:r>
+      <w:r>
+        <w:rPr>
+          <w:b/>
+        </w:rPr>
+        <w:t>or Collocated teams:</w:t>
+      </w:r>
+    </w:p>
+    <w:p>
+      <w:pPr>
+        <w:pStyle w:val="NormalWeb"/>
+      </w:pPr>
+      <w:r>
+        <w:t xml:space="preserve">Collocated team: </w:t>
+      </w:r>
+    </w:p>
+    <w:p>
+      <w:pPr>
+        <w:rPr>
+          <w:sz w:val="24"/>
+          <w:szCs w:val="24"/>
+        </w:rPr>
+      </w:pPr>
+      <w:r>
+        <w:rPr>
+          <w:b/>
+          <w:bCs/>
+          <w:sz w:val="24"/>
+          <w:szCs w:val="24"/>
+        </w:rPr>
+        <w:t>Co-located</w:t>
+      </w:r>
+      <w:r>
+        <w:rPr>
+          <w:sz w:val="24"/>
+          <w:szCs w:val="24"/>
+        </w:rPr>
+        <w:br/>
+        <w:t>This is the traditional group of people working together in an office.</w:t>
+      </w:r>
+      <w:r>
+        <w:rPr>
+          <w:sz w:val="24"/>
+          <w:szCs w:val="24"/>
+        </w:rPr>
+        <w:br/>
+      </w:r>
+      <w:r>
+        <w:rPr>
+          <w:sz w:val="24"/>
+          <w:szCs w:val="24"/>
+        </w:rPr>
+        <w:br/>
+      </w:r>
+      <w:r>
+        <w:rPr>
+          <w:b/>
+          <w:bCs/>
+          <w:sz w:val="24"/>
+          <w:szCs w:val="24"/>
+        </w:rPr>
+        <w:t>Outsourced</w:t>
+      </w:r>
+      <w:r>
+        <w:rPr>
+          <w:sz w:val="24"/>
+          <w:szCs w:val="24"/>
+        </w:rPr>
+        <w:br/>
+        <w:t>An outsourcing arrangement involves two or more separate teams, with responsibilities divided explicitly between the teams.  For example, the "in" team might be located in Boston and do specification, and the "out" team might be located in India and do implementation and testing.</w:t>
+      </w:r>
+      <w:r>
+        <w:rPr>
+          <w:sz w:val="24"/>
+          <w:szCs w:val="24"/>
+        </w:rPr>
+        <w:br/>
+      </w:r>
+      <w:r>
+        <w:rPr>
+          <w:sz w:val="24"/>
+          <w:szCs w:val="24"/>
+        </w:rPr>
+        <w:br/>
+      </w:r>
+      <w:r>
+        <w:rPr>
+          <w:b/>
+          <w:bCs/>
+          <w:sz w:val="24"/>
+          <w:szCs w:val="24"/>
+        </w:rPr>
+        <w:t>Global team</w:t>
+      </w:r>
+      <w:r>
+        <w:rPr>
+          <w:sz w:val="24"/>
+          <w:szCs w:val="24"/>
+        </w:rPr>
+        <w:br/>
+        <w:t>A global team is distributed  geographically, but it does not have a fixed division of responsibilities between locations.  Work goes to the team member who is best able to do it.</w:t>
+      </w:r>
+    </w:p>
+    <w:p>
+      <w:pPr>
+        <w:rPr>
+          <w:b/>
+          <w:sz w:val="24"/>
+          <w:szCs w:val="24"/>
+        </w:rPr>
+      </w:pPr>
+    </w:p>
+    <w:p>
+      <w:pPr>
+        <w:rPr>
+          <w:b/>
+          <w:sz w:val="24"/>
+          <w:szCs w:val="24"/>
+        </w:rPr>
+      </w:pPr>
+    </w:p>
+    <w:p>
+      <w:pPr>
+        <w:tabs>
+          <w:tab w:val="left" w:pos="720"/>
+        </w:tabs>
+        <w:rPr>
+          <w:color w:val="000099"/>
+          <w:sz w:val="24"/>
+          <w:szCs w:val="24"/>
+        </w:rPr>
+      </w:pPr>
+    </w:p>
+    <w:p>
+      <w:pPr>
+        <w:tabs>
+          <w:tab w:val="left" w:pos="720"/>
+        </w:tabs>
+        <w:rPr>
+          <w:color w:val="000099"/>
+          <w:sz w:val="24"/>
+          <w:szCs w:val="24"/>
+        </w:rPr>
+      </w:pPr>
+    </w:p>
+    <w:p>
+      <w:pPr>
+        <w:tabs>
+          <w:tab w:val="left" w:pos="720"/>
+        </w:tabs>
+        <w:rPr>
+          <w:color w:val="000099"/>
+          <w:sz w:val="24"/>
+          <w:szCs w:val="24"/>
+        </w:rPr>
+      </w:pPr>
+      <w:r>
+        <w:rPr>
+          <w:color w:val="000099"/>
+          <w:sz w:val="24"/>
+          <w:szCs w:val="24"/>
+        </w:rPr>
+        <w:t>Onsite Specifications :</w:t>
+      </w:r>
+    </w:p>
+    <w:p>
+      <w:pPr>
+        <w:tabs>
+          <w:tab w:val="left" w:pos="720"/>
+        </w:tabs>
+        <w:rPr>
+          <w:color w:val="000099"/>
+          <w:sz w:val="24"/>
+          <w:szCs w:val="24"/>
+        </w:rPr>
+      </w:pPr>
+    </w:p>
+    <w:p>
+      <w:pPr>
+        <w:tabs>
+          <w:tab w:val="left" w:pos="720"/>
+        </w:tabs>
+        <w:rPr>
+          <w:color w:val="000099"/>
+          <w:sz w:val="24"/>
+          <w:szCs w:val="24"/>
+        </w:rPr>
+      </w:pPr>
+    </w:p>
+    <w:p>
+      <w:pPr>
+        <w:tabs>
+          <w:tab w:val="left" w:pos="720"/>
+        </w:tabs>
+        <w:rPr>
+          <w:color w:val="000099"/>
+          <w:sz w:val="24"/>
+          <w:szCs w:val="24"/>
+        </w:rPr>
+      </w:pPr>
+    </w:p>
+    <w:p>
+      <w:pPr>
+        <w:tabs>
+          <w:tab w:val="left" w:pos="720"/>
+        </w:tabs>
+        <w:rPr>
+          <w:color w:val="000099"/>
+          <w:sz w:val="24"/>
+          <w:szCs w:val="24"/>
+        </w:rPr>
+      </w:pPr>
+    </w:p>
+    <w:p>
+      <w:pPr>
+        <w:rPr>
+          <w:b/>
+          <w:sz w:val="24"/>
+          <w:szCs w:val="24"/>
+        </w:rPr>
+      </w:pPr>
+      <w:r>
+        <w:rPr>
+          <w:b/>
+          <w:sz w:val="24"/>
+          <w:szCs w:val="24"/>
+        </w:rPr>
+        <w:t xml:space="preserve">Location </w:t>
+      </w:r>
+      <w:r>
+        <w:rPr>
+          <w:b/>
+          <w:sz w:val="24"/>
+          <w:szCs w:val="24"/>
+        </w:rPr>
+        <w:t>and environment</w:t>
+      </w:r>
+      <w:r>
+        <w:rPr>
+          <w:b/>
+          <w:sz w:val="24"/>
+          <w:szCs w:val="24"/>
+        </w:rPr>
+        <w:t>:</w:t>
+      </w:r>
+    </w:p>
+    <w:p>
+      <w:pPr>
+        <w:rPr>
+          <w:b/>
+          <w:sz w:val="24"/>
+          <w:szCs w:val="24"/>
+        </w:rPr>
+      </w:pPr>
+    </w:p>
+    <w:tbl>
+      <w:tblPr>
+        <w:tblW w:w="5540" w:type="dxa"/>
+        <w:tblInd w:w="108" w:type="dxa"/>
+        <w:tblLook w:val="04A0" w:firstRow="1" w:lastRow="0" w:firstColumn="1" w:lastColumn="0" w:noHBand="0" w:noVBand="1"/>
+      </w:tblPr>
+      <w:tblGrid>
+        <w:gridCol w:w="2940"/>
+        <w:gridCol w:w="1300"/>
+        <w:gridCol w:w="1300"/>
+      </w:tblGrid>
+      <w:tr>
+        <w:trPr>
+          <w:trHeight w:val="340"/>
+        </w:trPr>
+        <w:tc>
+          <w:tcPr>
+            <w:tcW w:w="2940" w:type="dxa"/>
+            <w:tcBorders>
+              <w:top w:val="single" w:sz="8" w:space="0" w:color="CCCCCC"/>
+              <w:left w:val="single" w:sz="8" w:space="0" w:color="CCCCCC"/>
+              <w:bottom w:val="nil"/>
+              <w:right w:val="single" w:sz="8" w:space="0" w:color="CCCCCC"/>
+            </w:tcBorders>
+            <w:shd w:val="clear" w:color="000000" w:fill="FFFFFF"/>
+            <w:vAlign w:val="center"/>
+            <w:hideMark/>
+          </w:tcPr>
+          <w:p>
+            <w:pPr>
+              <w:spacing w:after="0" w:line="240" w:lineRule="auto"/>
+              <w:rPr>
+                <w:rFonts w:ascii="Arial" w:eastAsia="Times New Roman" w:hAnsi="Arial" w:cs="Arial"/>
+                <w:color w:val="000000"/>
+                <w:sz w:val="18"/>
+                <w:szCs w:val="18"/>
+              </w:rPr>
+            </w:pPr>
+            <w:r>
+              <w:rPr>
+                <w:rFonts w:ascii="Arial" w:eastAsia="Times New Roman" w:hAnsi="Arial" w:cs="Arial"/>
+                <w:color w:val="000000"/>
+                <w:sz w:val="18"/>
+                <w:szCs w:val="18"/>
+              </w:rPr>
+              <w:t>Face-to-face</w:t>
+            </w:r>
+          </w:p>
+        </w:tc>
+        <w:tc>
+          <w:tcPr>
+            <w:tcW w:w="1300" w:type="dxa"/>
+            <w:tcBorders>
+              <w:top w:val="single" w:sz="8" w:space="0" w:color="CCCCCC"/>
+              <w:left w:val="nil"/>
+              <w:bottom w:val="nil"/>
+              <w:right w:val="single" w:sz="8" w:space="0" w:color="CCCCCC"/>
+            </w:tcBorders>
+            <w:shd w:val="clear" w:color="000000" w:fill="F9F8F0"/>
+            <w:vAlign w:val="center"/>
+            <w:hideMark/>
+          </w:tcPr>
+          <w:p>
+            <w:pPr>
+              <w:spacing w:after="0" w:line="240" w:lineRule="auto"/>
+              <w:jc w:val="center"/>
+              <w:rPr>
+                <w:rFonts w:ascii="Arial" w:eastAsia="Times New Roman" w:hAnsi="Arial" w:cs="Arial"/>
+                <w:color w:val="000000"/>
+                <w:sz w:val="18"/>
+                <w:szCs w:val="18"/>
+              </w:rPr>
+            </w:pPr>
+            <w:r>
+              <w:rPr>
+                <w:rFonts w:ascii="Arial" w:eastAsia="Times New Roman" w:hAnsi="Arial" w:cs="Arial"/>
+                <w:color w:val="000000"/>
+                <w:sz w:val="18"/>
+                <w:szCs w:val="18"/>
+              </w:rPr>
+              <w:t>30</w:t>
+            </w:r>
+          </w:p>
+        </w:tc>
+        <w:tc>
+          <w:tcPr>
+            <w:tcW w:w="1300" w:type="dxa"/>
+            <w:tcBorders>
+              <w:top w:val="single" w:sz="8" w:space="0" w:color="CCCCCC"/>
+              <w:left w:val="nil"/>
+              <w:bottom w:val="nil"/>
+              <w:right w:val="single" w:sz="8" w:space="0" w:color="CCCCCC"/>
+            </w:tcBorders>
+            <w:shd w:val="clear" w:color="000000" w:fill="F9F8F0"/>
+            <w:vAlign w:val="center"/>
+            <w:hideMark/>
+          </w:tcPr>
+          <w:p>
+            <w:pPr>
+              <w:spacing w:after="0" w:line="240" w:lineRule="auto"/>
+              <w:jc w:val="center"/>
+              <w:rPr>
+                <w:rFonts w:ascii="Arial" w:eastAsia="Times New Roman" w:hAnsi="Arial" w:cs="Arial"/>
+                <w:color w:val="000000"/>
+                <w:sz w:val="18"/>
+                <w:szCs w:val="18"/>
+              </w:rPr>
+            </w:pPr>
+            <w:r>
+              <w:rPr>
+                <w:rFonts w:ascii="Arial" w:eastAsia="Times New Roman" w:hAnsi="Arial" w:cs="Arial"/>
+                <w:color w:val="000000"/>
+                <w:sz w:val="18"/>
+                <w:szCs w:val="18"/>
+              </w:rPr>
+              <w:t>1</w:t>
+            </w:r>
+          </w:p>
+        </w:tc>
+      </w:tr>
+      <w:tr>
+        <w:trPr>
+          <w:trHeight w:val="340"/>
+        </w:trPr>
+        <w:tc>
+          <w:tcPr>
+            <w:tcW w:w="2940" w:type="dxa"/>
+            <w:tcBorders>
+              <w:top w:val="single" w:sz="8" w:space="0" w:color="CCCCCC"/>
+              <w:left w:val="single" w:sz="8" w:space="0" w:color="CCCCCC"/>
+              <w:bottom w:val="single" w:sz="8" w:space="0" w:color="CCCCCC"/>
+              <w:right w:val="single" w:sz="8" w:space="0" w:color="CCCCCC"/>
+            </w:tcBorders>
+            <w:shd w:val="clear" w:color="000000" w:fill="FFFFFF"/>
+            <w:vAlign w:val="center"/>
+            <w:hideMark/>
+          </w:tcPr>
+          <w:p>
+            <w:pPr>
+              <w:spacing w:after="0" w:line="240" w:lineRule="auto"/>
+              <w:rPr>
+                <w:rFonts w:ascii="Arial" w:eastAsia="Times New Roman" w:hAnsi="Arial" w:cs="Arial"/>
+                <w:color w:val="000000"/>
+                <w:sz w:val="18"/>
+                <w:szCs w:val="18"/>
+              </w:rPr>
+            </w:pPr>
+            <w:r>
+              <w:rPr>
+                <w:rFonts w:ascii="Arial" w:eastAsia="Times New Roman" w:hAnsi="Arial" w:cs="Arial"/>
+                <w:color w:val="000000"/>
+                <w:sz w:val="18"/>
+                <w:szCs w:val="18"/>
+              </w:rPr>
+              <w:t>Virtually (phone, email, skype, ...)</w:t>
+            </w:r>
+          </w:p>
+        </w:tc>
+        <w:tc>
+          <w:tcPr>
+            <w:tcW w:w="1300" w:type="dxa"/>
+            <w:tcBorders>
+              <w:top w:val="single" w:sz="8" w:space="0" w:color="CCCCCC"/>
+              <w:left w:val="nil"/>
+              <w:bottom w:val="single" w:sz="8" w:space="0" w:color="CCCCCC"/>
+              <w:right w:val="single" w:sz="8" w:space="0" w:color="CCCCCC"/>
+            </w:tcBorders>
+            <w:shd w:val="clear" w:color="000000" w:fill="F9F8F0"/>
+            <w:vAlign w:val="center"/>
+            <w:hideMark/>
+          </w:tcPr>
+          <w:p>
+            <w:pPr>
+              <w:spacing w:after="0" w:line="240" w:lineRule="auto"/>
+              <w:jc w:val="center"/>
+              <w:rPr>
+                <w:rFonts w:ascii="Arial" w:eastAsia="Times New Roman" w:hAnsi="Arial" w:cs="Arial"/>
+                <w:color w:val="000000"/>
+                <w:sz w:val="18"/>
+                <w:szCs w:val="18"/>
+              </w:rPr>
+            </w:pPr>
+            <w:r>
+              <w:rPr>
+                <w:rFonts w:ascii="Arial" w:eastAsia="Times New Roman" w:hAnsi="Arial" w:cs="Arial"/>
+                <w:color w:val="000000"/>
+                <w:sz w:val="18"/>
+                <w:szCs w:val="18"/>
+              </w:rPr>
+              <w:t>21</w:t>
+            </w:r>
+          </w:p>
+        </w:tc>
+        <w:tc>
+          <w:tcPr>
+            <w:tcW w:w="1300" w:type="dxa"/>
+            <w:tcBorders>
+              <w:top w:val="single" w:sz="8" w:space="0" w:color="CCCCCC"/>
+              <w:left w:val="nil"/>
+              <w:bottom w:val="single" w:sz="8" w:space="0" w:color="CCCCCC"/>
+              <w:right w:val="single" w:sz="8" w:space="0" w:color="CCCCCC"/>
+            </w:tcBorders>
+            <w:shd w:val="clear" w:color="000000" w:fill="F9F8F0"/>
+            <w:vAlign w:val="center"/>
+            <w:hideMark/>
+          </w:tcPr>
+          <w:p>
+            <w:pPr>
+              <w:spacing w:after="0" w:line="240" w:lineRule="auto"/>
+              <w:jc w:val="center"/>
+              <w:rPr>
+                <w:rFonts w:ascii="Arial" w:eastAsia="Times New Roman" w:hAnsi="Arial" w:cs="Arial"/>
+                <w:color w:val="000000"/>
+                <w:sz w:val="18"/>
+                <w:szCs w:val="18"/>
+              </w:rPr>
+            </w:pPr>
+            <w:r>
+              <w:rPr>
+                <w:rFonts w:ascii="Arial" w:eastAsia="Times New Roman" w:hAnsi="Arial" w:cs="Arial"/>
+                <w:color w:val="000000"/>
+                <w:sz w:val="18"/>
+                <w:szCs w:val="18"/>
+              </w:rPr>
+              <w:t>2</w:t>
+            </w:r>
+          </w:p>
+        </w:tc>
+      </w:tr>
+    </w:tbl>
+    <w:p>
+      <w:pPr>
+        <w:rPr>
+          <w:b/>
+          <w:sz w:val="24"/>
+          <w:szCs w:val="24"/>
+        </w:rPr>
+      </w:pPr>
+    </w:p>
+    <w:p>
+      <w:pPr>
+        <w:rPr>
+          <w:sz w:val="24"/>
+          <w:szCs w:val="24"/>
+        </w:rPr>
+      </w:pPr>
+      <w:r>
+        <w:rPr>
+          <w:sz w:val="24"/>
+          <w:szCs w:val="24"/>
+        </w:rPr>
+        <w:br/>
+        <w:t>Co-located teams have an advantage in productivity, because communication is simple.  Managers also feel they are easier to manage, because most managers have experience managing groups by personal interaction.  However, they are increasingly difficult to arrange, because it's hard to get all of the necessary talent in one place.  Geography makes it hard to get these teams together.  In any given locality, there appears to be a talent shortage.  And the natural and random movement of people makes it hard to keep them together.  How hard?  In the last year, I have not seen a single team bigger than eight people that was co-located.</w:t>
+      </w:r>
+    </w:p>
+    <w:p>
+      <w:pPr>
+        <w:tabs>
+          <w:tab w:val="left" w:pos="720"/>
+        </w:tabs>
+        <w:rPr>
+          <w:color w:val="000099"/>
+          <w:sz w:val="24"/>
+          <w:szCs w:val="24"/>
+        </w:rPr>
+      </w:pPr>
+    </w:p>
+    <w:p>
+      <w:pPr>
+        <w:rPr>
+          <w:sz w:val="24"/>
+          <w:szCs w:val="24"/>
+        </w:rPr>
+      </w:pPr>
+      <w:r>
+        <w:rPr>
+          <w:sz w:val="24"/>
+          <w:szCs w:val="24"/>
+        </w:rPr>
+        <w:t>Note that some of the benefits may have some negative effects, while some of the drawbacks may have some positive effects. For example, too many virtual team members may be a drawback for communication, but at the same time it could be a benefit to speed up product development. Similarly, diversity of the workforce facilitates creativity, while also having a negative effect on communication. Furthermore, this classification (advantages and disadvantages) is subjective. For example, “virtual teams can create equal opportunity in the workplace” is debatable, and “flexibility in work schedules” may be dependent upon the situation.</w:t>
+      </w:r>
+    </w:p>
+    <w:p>
+      <w:pPr>
+        <w:spacing w:before="100" w:beforeAutospacing="1" w:after="100" w:afterAutospacing="1"/>
+        <w:rPr>
+          <w:sz w:val="24"/>
+          <w:szCs w:val="24"/>
+        </w:rPr>
+      </w:pPr>
+      <w:r>
+        <w:rPr>
+          <w:sz w:val="24"/>
+          <w:szCs w:val="24"/>
+        </w:rPr>
+        <w:t xml:space="preserve">However, a carefully designed and implemented virtual team can offer benefits. These benefits include improved productivity, reduced cost, increased competitive advantage, and improved customer service (Akkirman &amp; Harris, 2005); and improved business process, flexible working hours for employees, elimination of time-consuming travel to a central office, support of cross-functional and cross-divisional interactions, potential for expanding labor force, flexibility in work scheduling, speedy dissemination of </w:t>
+      </w:r>
+      <w:r>
+        <w:rPr>
+          <w:sz w:val="24"/>
+          <w:szCs w:val="24"/>
+        </w:rPr>
+        <w:lastRenderedPageBreak/>
+        <w:t>information, and enhanced knowledge sharing within organizations (Johnson et al., 2001). Stevenson and McGrath (2004) presented evidence to confirm that major companies in the United States—Hewlett Packard, General Electric, IBM, and US West—have benefited through substantial productivity increases by using virtual teams.</w:t>
+      </w:r>
+    </w:p>
+    <w:p>
+      <w:pPr>
+        <w:rPr>
+          <w:sz w:val="24"/>
+          <w:szCs w:val="24"/>
+        </w:rPr>
+      </w:pPr>
+    </w:p>
+    <w:p>
+      <w:pPr>
+        <w:rPr>
+          <w:sz w:val="24"/>
+          <w:szCs w:val="24"/>
+        </w:rPr>
+      </w:pPr>
+    </w:p>
+    <w:p>
+      <w:pPr>
+        <w:spacing w:before="100" w:beforeAutospacing="1" w:after="100" w:afterAutospacing="1"/>
+        <w:rPr>
+          <w:sz w:val="24"/>
+          <w:szCs w:val="24"/>
+        </w:rPr>
+      </w:pPr>
+      <w:r>
+        <w:rPr>
+          <w:sz w:val="24"/>
+          <w:szCs w:val="24"/>
+        </w:rPr>
+        <w:t xml:space="preserve">can be positive or negative </w:t>
+      </w:r>
+    </w:p>
+    <w:p>
+      <w:pPr>
+        <w:spacing w:before="100" w:beforeAutospacing="1" w:after="100" w:afterAutospacing="1"/>
+        <w:rPr>
+          <w:sz w:val="24"/>
+          <w:szCs w:val="24"/>
+        </w:rPr>
+      </w:pPr>
+      <w:r>
+        <w:rPr>
+          <w:sz w:val="24"/>
+          <w:szCs w:val="24"/>
+        </w:rPr>
+        <w:t>Noise, Risk, Interruptions,…Dress code, food, culture shock,…</w:t>
+      </w:r>
+    </w:p>
+    <w:p>
+      <w:pPr>
+        <w:spacing w:before="100" w:beforeAutospacing="1" w:after="100" w:afterAutospacing="1"/>
+        <w:rPr>
+          <w:sz w:val="24"/>
+          <w:szCs w:val="24"/>
+        </w:rPr>
+      </w:pPr>
+      <w:r>
+        <w:rPr>
+          <w:sz w:val="24"/>
+          <w:szCs w:val="24"/>
+        </w:rPr>
+        <w:t xml:space="preserve">Poor environment and less creativity </w:t>
+      </w:r>
+    </w:p>
+    <w:p>
+      <w:pPr>
+        <w:widowControl w:val="0"/>
+        <w:autoSpaceDE w:val="0"/>
+        <w:autoSpaceDN w:val="0"/>
+        <w:adjustRightInd w:val="0"/>
+        <w:rPr>
+          <w:color w:val="131413"/>
+        </w:rPr>
+      </w:pPr>
+      <w:r>
+        <w:rPr>
+          <w:color w:val="131413"/>
+        </w:rPr>
+        <w:t xml:space="preserve">Environment and creativity </w:t>
+      </w:r>
+    </w:p>
+    <w:p>
+      <w:pPr>
+        <w:widowControl w:val="0"/>
+        <w:autoSpaceDE w:val="0"/>
+        <w:autoSpaceDN w:val="0"/>
+        <w:adjustRightInd w:val="0"/>
+        <w:rPr>
+          <w:color w:val="131413"/>
+        </w:rPr>
+      </w:pPr>
+      <w:r>
+        <w:rPr>
+          <w:color w:val="131413"/>
+        </w:rPr>
+        <w:t>Cultural</w:t>
+      </w:r>
+    </w:p>
+    <w:p>
+      <w:pPr>
+        <w:widowControl w:val="0"/>
+        <w:autoSpaceDE w:val="0"/>
+        <w:autoSpaceDN w:val="0"/>
+        <w:adjustRightInd w:val="0"/>
+        <w:rPr>
+          <w:color w:val="131413"/>
+          <w:sz w:val="18"/>
+          <w:szCs w:val="18"/>
+        </w:rPr>
+      </w:pPr>
+      <w:r>
+        <w:rPr>
+          <w:color w:val="131413"/>
+          <w:sz w:val="18"/>
+          <w:szCs w:val="18"/>
+        </w:rPr>
+        <w:t>· Lack of recognition</w:t>
+      </w:r>
+    </w:p>
+    <w:p>
+      <w:pPr>
+        <w:widowControl w:val="0"/>
+        <w:autoSpaceDE w:val="0"/>
+        <w:autoSpaceDN w:val="0"/>
+        <w:adjustRightInd w:val="0"/>
+        <w:rPr>
+          <w:color w:val="131413"/>
+          <w:sz w:val="18"/>
+          <w:szCs w:val="18"/>
+        </w:rPr>
+      </w:pPr>
+      <w:r>
+        <w:rPr>
+          <w:color w:val="131413"/>
+          <w:sz w:val="18"/>
+          <w:szCs w:val="18"/>
+        </w:rPr>
+        <w:t>· Taboos, morals, sacred cows</w:t>
+      </w:r>
+    </w:p>
+    <w:p>
+      <w:pPr>
+        <w:widowControl w:val="0"/>
+        <w:autoSpaceDE w:val="0"/>
+        <w:autoSpaceDN w:val="0"/>
+        <w:adjustRightInd w:val="0"/>
+        <w:rPr>
+          <w:color w:val="131413"/>
+          <w:sz w:val="18"/>
+          <w:szCs w:val="18"/>
+        </w:rPr>
+      </w:pPr>
+      <w:r>
+        <w:rPr>
+          <w:color w:val="131413"/>
+          <w:sz w:val="18"/>
+          <w:szCs w:val="18"/>
+        </w:rPr>
+        <w:t>· Cultural templates</w:t>
+      </w:r>
+    </w:p>
+    <w:p>
+      <w:pPr>
+        <w:widowControl w:val="0"/>
+        <w:autoSpaceDE w:val="0"/>
+        <w:autoSpaceDN w:val="0"/>
+        <w:adjustRightInd w:val="0"/>
+        <w:rPr>
+          <w:color w:val="131413"/>
+          <w:sz w:val="18"/>
+          <w:szCs w:val="18"/>
+        </w:rPr>
+      </w:pPr>
+      <w:r>
+        <w:rPr>
+          <w:color w:val="131413"/>
+          <w:sz w:val="18"/>
+          <w:szCs w:val="18"/>
+        </w:rPr>
+        <w:t>· Mentality</w:t>
+      </w:r>
+    </w:p>
+    <w:p>
+      <w:pPr>
+        <w:spacing w:before="100" w:beforeAutospacing="1" w:after="100" w:afterAutospacing="1"/>
+      </w:pPr>
+      <w:r>
+        <w:t>A relaxed working atmosphere</w:t>
+      </w:r>
+    </w:p>
+    <w:p>
+      <w:pPr>
+        <w:spacing w:before="100" w:beforeAutospacing="1" w:after="100" w:afterAutospacing="1"/>
+      </w:pPr>
+    </w:p>
+    <w:p>
+      <w:pPr>
+        <w:spacing w:before="100" w:beforeAutospacing="1" w:after="100" w:afterAutospacing="1"/>
+        <w:rPr>
+          <w:sz w:val="24"/>
+          <w:szCs w:val="24"/>
+        </w:rPr>
+      </w:pPr>
+    </w:p>
+    <w:p>
+      <w:pPr>
+        <w:spacing w:before="100" w:beforeAutospacing="1" w:after="100" w:afterAutospacing="1"/>
+        <w:rPr>
+          <w:sz w:val="24"/>
+          <w:szCs w:val="24"/>
+        </w:rPr>
+      </w:pPr>
+      <w:r>
+        <w:rPr>
+          <w:sz w:val="24"/>
+          <w:szCs w:val="24"/>
+        </w:rPr>
+        <w:t>• Less</w:t>
+      </w:r>
+      <w:r>
+        <w:rPr>
+          <w:sz w:val="24"/>
+          <w:szCs w:val="24"/>
+        </w:rPr>
+        <w:t xml:space="preserve"> flexibility on working hours for employees</w:t>
+      </w:r>
+      <w:r>
+        <w:rPr>
+          <w:sz w:val="24"/>
+          <w:szCs w:val="24"/>
+        </w:rPr>
+        <w:t>, work schedules</w:t>
+      </w:r>
+    </w:p>
+    <w:p>
+      <w:pPr>
+        <w:spacing w:before="100" w:beforeAutospacing="1" w:after="100" w:afterAutospacing="1"/>
+        <w:rPr>
+          <w:sz w:val="24"/>
+          <w:szCs w:val="24"/>
+        </w:rPr>
+      </w:pPr>
+    </w:p>
+    <w:p>
+      <w:pPr>
+        <w:spacing w:before="100" w:beforeAutospacing="1" w:after="100" w:afterAutospacing="1"/>
+        <w:rPr>
+          <w:sz w:val="24"/>
+          <w:szCs w:val="24"/>
+        </w:rPr>
+      </w:pPr>
+    </w:p>
+    <w:p>
+      <w:pPr>
+        <w:spacing w:before="100" w:beforeAutospacing="1" w:after="100" w:afterAutospacing="1"/>
+        <w:rPr>
+          <w:sz w:val="24"/>
+          <w:szCs w:val="24"/>
+        </w:rPr>
+      </w:pPr>
+    </w:p>
+    <w:p>
+      <w:pPr>
+        <w:rPr>
+          <w:sz w:val="24"/>
+          <w:szCs w:val="24"/>
+        </w:rPr>
+      </w:pPr>
+    </w:p>
+    <w:p>
+      <w:pPr>
+        <w:rPr>
+          <w:sz w:val="24"/>
+          <w:szCs w:val="24"/>
+        </w:rPr>
+      </w:pPr>
+    </w:p>
+    <w:p>
+      <w:pPr>
+        <w:rPr>
+          <w:sz w:val="24"/>
+          <w:szCs w:val="24"/>
+        </w:rPr>
+      </w:pPr>
+    </w:p>
+    <w:p>
+      <w:pPr>
+        <w:rPr>
+          <w:b/>
+          <w:sz w:val="32"/>
+          <w:szCs w:val="32"/>
+        </w:rPr>
+      </w:pPr>
+    </w:p>
+    <w:p>
+      <w:pPr>
+        <w:rPr>
+          <w:b/>
+          <w:sz w:val="32"/>
+          <w:szCs w:val="32"/>
+        </w:rPr>
+      </w:pPr>
+      <w:r>
+        <w:rPr>
+          <w:b/>
+          <w:sz w:val="32"/>
+          <w:szCs w:val="32"/>
+        </w:rPr>
+        <w:lastRenderedPageBreak/>
+        <w:t>Recruitments:</w:t>
+      </w:r>
+    </w:p>
+    <w:p>
+      <w:pPr>
+        <w:rPr>
+          <w:sz w:val="24"/>
+          <w:szCs w:val="24"/>
+        </w:rPr>
+      </w:pPr>
+    </w:p>
+    <w:p>
+      <w:pPr>
+        <w:rPr>
+          <w:sz w:val="24"/>
+          <w:szCs w:val="24"/>
+        </w:rPr>
+      </w:pPr>
+    </w:p>
+    <w:p>
+      <w:pPr>
+        <w:widowControl w:val="0"/>
+        <w:numPr>
+          <w:ilvl w:val="0"/>
+          <w:numId w:val="1"/>
+        </w:numPr>
+        <w:tabs>
+          <w:tab w:val="left" w:pos="20"/>
+          <w:tab w:val="left" w:pos="414"/>
+          <w:tab w:val="left" w:pos="560"/>
+          <w:tab w:val="left" w:pos="1120"/>
+          <w:tab w:val="left" w:pos="1680"/>
+          <w:tab w:val="left" w:pos="2240"/>
+          <w:tab w:val="left" w:pos="2800"/>
+          <w:tab w:val="left" w:pos="3360"/>
+          <w:tab w:val="left" w:pos="3920"/>
+          <w:tab w:val="left" w:pos="4480"/>
+          <w:tab w:val="left" w:pos="5040"/>
+          <w:tab w:val="left" w:pos="5600"/>
+          <w:tab w:val="left" w:pos="6160"/>
+          <w:tab w:val="left" w:pos="6720"/>
+        </w:tabs>
+        <w:autoSpaceDE w:val="0"/>
+        <w:autoSpaceDN w:val="0"/>
+        <w:adjustRightInd w:val="0"/>
+        <w:spacing w:after="0" w:line="240" w:lineRule="auto"/>
+        <w:ind w:left="394" w:hanging="395"/>
+        <w:rPr>
+          <w:rFonts w:ascii="Helvetica" w:hAnsi="Helvetica" w:cs="Helvetica"/>
+          <w:color w:val="000000"/>
+        </w:rPr>
+      </w:pPr>
+      <w:r>
+        <w:rPr>
+          <w:rFonts w:ascii="Helvetica" w:hAnsi="Helvetica" w:cs="Helvetica"/>
+          <w:color w:val="000000"/>
+        </w:rPr>
+        <w:t>Older (traditional)</w:t>
+      </w:r>
+    </w:p>
+    <w:p>
+      <w:pPr>
+        <w:widowControl w:val="0"/>
+        <w:numPr>
+          <w:ilvl w:val="0"/>
+          <w:numId w:val="1"/>
+        </w:numPr>
+        <w:tabs>
+          <w:tab w:val="left" w:pos="20"/>
+          <w:tab w:val="left" w:pos="414"/>
+          <w:tab w:val="left" w:pos="560"/>
+          <w:tab w:val="left" w:pos="1120"/>
+          <w:tab w:val="left" w:pos="1680"/>
+          <w:tab w:val="left" w:pos="2240"/>
+          <w:tab w:val="left" w:pos="2800"/>
+          <w:tab w:val="left" w:pos="3360"/>
+          <w:tab w:val="left" w:pos="3920"/>
+          <w:tab w:val="left" w:pos="4480"/>
+          <w:tab w:val="left" w:pos="5040"/>
+          <w:tab w:val="left" w:pos="5600"/>
+          <w:tab w:val="left" w:pos="6160"/>
+          <w:tab w:val="left" w:pos="6720"/>
+        </w:tabs>
+        <w:autoSpaceDE w:val="0"/>
+        <w:autoSpaceDN w:val="0"/>
+        <w:adjustRightInd w:val="0"/>
+        <w:spacing w:after="0" w:line="240" w:lineRule="auto"/>
+        <w:ind w:left="394" w:hanging="395"/>
+        <w:rPr>
+          <w:rFonts w:ascii="Helvetica" w:hAnsi="Helvetica" w:cs="Helvetica"/>
+          <w:color w:val="000000"/>
+        </w:rPr>
+      </w:pPr>
+    </w:p>
+    <w:p>
+      <w:pPr>
+        <w:widowControl w:val="0"/>
+        <w:numPr>
+          <w:ilvl w:val="0"/>
+          <w:numId w:val="1"/>
+        </w:numPr>
+        <w:tabs>
+          <w:tab w:val="left" w:pos="20"/>
+          <w:tab w:val="left" w:pos="414"/>
+          <w:tab w:val="left" w:pos="560"/>
+          <w:tab w:val="left" w:pos="1120"/>
+          <w:tab w:val="left" w:pos="1680"/>
+          <w:tab w:val="left" w:pos="2240"/>
+          <w:tab w:val="left" w:pos="2800"/>
+          <w:tab w:val="left" w:pos="3360"/>
+          <w:tab w:val="left" w:pos="3920"/>
+          <w:tab w:val="left" w:pos="4480"/>
+          <w:tab w:val="left" w:pos="5040"/>
+          <w:tab w:val="left" w:pos="5600"/>
+          <w:tab w:val="left" w:pos="6160"/>
+          <w:tab w:val="left" w:pos="6720"/>
+        </w:tabs>
+        <w:autoSpaceDE w:val="0"/>
+        <w:autoSpaceDN w:val="0"/>
+        <w:adjustRightInd w:val="0"/>
+        <w:spacing w:after="100" w:line="240" w:lineRule="auto"/>
+        <w:ind w:left="394" w:hanging="395"/>
+        <w:rPr>
+          <w:rFonts w:ascii="Helvetica" w:hAnsi="Helvetica" w:cs="Helvetica"/>
+          <w:color w:val="000000"/>
+        </w:rPr>
+      </w:pPr>
+      <w:r>
+        <w:rPr>
+          <w:rFonts w:ascii="Helvetica" w:hAnsi="Helvetica" w:cs="Helvetica"/>
+          <w:color w:val="000000"/>
+        </w:rPr>
+        <w:t>Finding project managers and people have more experience in this type (Cultural dimensions)</w:t>
+      </w:r>
+    </w:p>
+    <w:p>
+      <w:pPr>
+        <w:widowControl w:val="0"/>
+        <w:numPr>
+          <w:ilvl w:val="0"/>
+          <w:numId w:val="1"/>
+        </w:numPr>
+        <w:tabs>
+          <w:tab w:val="left" w:pos="20"/>
+          <w:tab w:val="left" w:pos="414"/>
+          <w:tab w:val="left" w:pos="560"/>
+          <w:tab w:val="left" w:pos="1120"/>
+          <w:tab w:val="left" w:pos="1680"/>
+          <w:tab w:val="left" w:pos="2240"/>
+          <w:tab w:val="left" w:pos="2800"/>
+          <w:tab w:val="left" w:pos="3360"/>
+          <w:tab w:val="left" w:pos="3920"/>
+          <w:tab w:val="left" w:pos="4480"/>
+          <w:tab w:val="left" w:pos="5040"/>
+          <w:tab w:val="left" w:pos="5600"/>
+          <w:tab w:val="left" w:pos="6160"/>
+          <w:tab w:val="left" w:pos="6720"/>
+        </w:tabs>
+        <w:autoSpaceDE w:val="0"/>
+        <w:autoSpaceDN w:val="0"/>
+        <w:adjustRightInd w:val="0"/>
+        <w:spacing w:after="100" w:line="240" w:lineRule="auto"/>
+        <w:ind w:left="394" w:hanging="395"/>
+        <w:rPr>
+          <w:rFonts w:ascii="Helvetica" w:hAnsi="Helvetica" w:cs="Helvetica"/>
+          <w:color w:val="37424A"/>
+        </w:rPr>
+      </w:pPr>
+      <w:r>
+        <w:rPr>
+          <w:rFonts w:ascii="Helvetica" w:hAnsi="Helvetica" w:cs="Helvetica"/>
+          <w:color w:val="37424A"/>
+        </w:rPr>
+        <w:t>Requirement pool is limited to the location of company</w:t>
+      </w:r>
+    </w:p>
+    <w:p>
+      <w:pPr>
+        <w:widowControl w:val="0"/>
+        <w:numPr>
+          <w:ilvl w:val="0"/>
+          <w:numId w:val="1"/>
+        </w:numPr>
+        <w:tabs>
+          <w:tab w:val="left" w:pos="20"/>
+          <w:tab w:val="left" w:pos="414"/>
+          <w:tab w:val="left" w:pos="560"/>
+          <w:tab w:val="left" w:pos="1120"/>
+          <w:tab w:val="left" w:pos="1680"/>
+          <w:tab w:val="left" w:pos="2240"/>
+          <w:tab w:val="left" w:pos="2800"/>
+          <w:tab w:val="left" w:pos="3360"/>
+          <w:tab w:val="left" w:pos="3920"/>
+          <w:tab w:val="left" w:pos="4480"/>
+          <w:tab w:val="left" w:pos="5040"/>
+          <w:tab w:val="left" w:pos="5600"/>
+          <w:tab w:val="left" w:pos="6160"/>
+          <w:tab w:val="left" w:pos="6720"/>
+        </w:tabs>
+        <w:autoSpaceDE w:val="0"/>
+        <w:autoSpaceDN w:val="0"/>
+        <w:adjustRightInd w:val="0"/>
+        <w:spacing w:after="100" w:line="240" w:lineRule="auto"/>
+        <w:ind w:left="394" w:hanging="395"/>
+        <w:rPr>
+          <w:rFonts w:ascii="Helvetica" w:hAnsi="Helvetica" w:cs="Helvetica"/>
+          <w:color w:val="000000"/>
+        </w:rPr>
+      </w:pPr>
+      <w:r>
+        <w:rPr>
+          <w:rFonts w:ascii="Helvetica" w:hAnsi="Helvetica" w:cs="Helvetica"/>
+          <w:color w:val="000000"/>
+        </w:rPr>
+        <w:t>Interview, hiring, …human resource policies that recognize, support, and reward.</w:t>
+      </w:r>
+    </w:p>
+    <w:p>
+      <w:pPr>
+        <w:widowControl w:val="0"/>
+        <w:numPr>
+          <w:ilvl w:val="0"/>
+          <w:numId w:val="1"/>
+        </w:numPr>
+        <w:tabs>
+          <w:tab w:val="left" w:pos="20"/>
+          <w:tab w:val="left" w:pos="414"/>
+          <w:tab w:val="left" w:pos="560"/>
+          <w:tab w:val="left" w:pos="1120"/>
+          <w:tab w:val="left" w:pos="1680"/>
+          <w:tab w:val="left" w:pos="2240"/>
+          <w:tab w:val="left" w:pos="2800"/>
+          <w:tab w:val="left" w:pos="3360"/>
+          <w:tab w:val="left" w:pos="3920"/>
+          <w:tab w:val="left" w:pos="4480"/>
+          <w:tab w:val="left" w:pos="5040"/>
+          <w:tab w:val="left" w:pos="5600"/>
+          <w:tab w:val="left" w:pos="6160"/>
+          <w:tab w:val="left" w:pos="6720"/>
+        </w:tabs>
+        <w:autoSpaceDE w:val="0"/>
+        <w:autoSpaceDN w:val="0"/>
+        <w:adjustRightInd w:val="0"/>
+        <w:spacing w:after="100" w:line="240" w:lineRule="auto"/>
+        <w:ind w:left="394" w:hanging="395"/>
+        <w:rPr>
+          <w:rFonts w:ascii="Helvetica" w:hAnsi="Helvetica" w:cs="Helvetica"/>
+          <w:color w:val="37424A"/>
+          <w:sz w:val="50"/>
+          <w:szCs w:val="50"/>
+        </w:rPr>
+      </w:pPr>
+      <w:r>
+        <w:rPr>
+          <w:rFonts w:ascii="Helvetica" w:hAnsi="Helvetica" w:cs="Helvetica"/>
+          <w:color w:val="37424A"/>
+        </w:rPr>
+        <w:t>Stability</w:t>
+      </w:r>
+    </w:p>
+    <w:p>
+      <w:pPr>
+        <w:widowControl w:val="0"/>
+        <w:tabs>
+          <w:tab w:val="left" w:pos="20"/>
+          <w:tab w:val="left" w:pos="414"/>
+          <w:tab w:val="left" w:pos="560"/>
+          <w:tab w:val="left" w:pos="1120"/>
+          <w:tab w:val="left" w:pos="1680"/>
+          <w:tab w:val="left" w:pos="2240"/>
+          <w:tab w:val="left" w:pos="2800"/>
+          <w:tab w:val="left" w:pos="3360"/>
+          <w:tab w:val="left" w:pos="3920"/>
+          <w:tab w:val="left" w:pos="4480"/>
+          <w:tab w:val="left" w:pos="5040"/>
+          <w:tab w:val="left" w:pos="5600"/>
+          <w:tab w:val="left" w:pos="6160"/>
+          <w:tab w:val="left" w:pos="6720"/>
+        </w:tabs>
+        <w:autoSpaceDE w:val="0"/>
+        <w:autoSpaceDN w:val="0"/>
+        <w:adjustRightInd w:val="0"/>
+        <w:spacing w:after="100" w:line="240" w:lineRule="auto"/>
+        <w:rPr>
+          <w:rFonts w:ascii="Helvetica" w:hAnsi="Helvetica" w:cs="Helvetica"/>
+          <w:color w:val="37424A"/>
+        </w:rPr>
+      </w:pPr>
+    </w:p>
+    <w:p>
+      <w:pPr>
+        <w:spacing w:before="100" w:beforeAutospacing="1" w:after="100" w:afterAutospacing="1"/>
+        <w:rPr>
+          <w:sz w:val="24"/>
+          <w:szCs w:val="24"/>
+        </w:rPr>
+      </w:pPr>
+      <w:r>
+        <w:rPr>
+          <w:sz w:val="24"/>
+          <w:szCs w:val="24"/>
+        </w:rPr>
+        <w:t>• Financial gains through improved productivity, reduced cost, reduced travel time, etc.</w:t>
+      </w:r>
+    </w:p>
+    <w:p>
+      <w:pPr>
+        <w:spacing w:before="100" w:beforeAutospacing="1" w:after="100" w:afterAutospacing="1"/>
+        <w:rPr>
+          <w:sz w:val="24"/>
+          <w:szCs w:val="24"/>
+        </w:rPr>
+      </w:pPr>
+      <w:r>
+        <w:rPr>
+          <w:sz w:val="24"/>
+          <w:szCs w:val="24"/>
+        </w:rPr>
+        <w:t xml:space="preserve">[recruitment] </w:t>
+      </w:r>
+      <w:r>
+        <w:rPr>
+          <w:sz w:val="24"/>
+          <w:szCs w:val="24"/>
+        </w:rPr>
+        <w:t>• Skilled, qualified, and talented workforce</w:t>
+      </w:r>
+      <w:r>
+        <w:rPr>
+          <w:sz w:val="24"/>
+          <w:szCs w:val="24"/>
+        </w:rPr>
+        <w:t xml:space="preserve"> ,  </w:t>
+      </w:r>
+    </w:p>
+    <w:p>
+      <w:pPr>
+        <w:numPr>
+          <w:ilvl w:val="0"/>
+          <w:numId w:val="2"/>
+        </w:numPr>
+        <w:spacing w:before="100" w:beforeAutospacing="1" w:after="100" w:afterAutospacing="1" w:line="240" w:lineRule="auto"/>
+        <w:rPr>
+          <w:sz w:val="24"/>
+          <w:szCs w:val="24"/>
+        </w:rPr>
+      </w:pPr>
+      <w:r>
+        <w:rPr>
+          <w:sz w:val="24"/>
+          <w:szCs w:val="24"/>
+        </w:rPr>
+        <w:t>human resource policies that recognize, support, and reward virtual team members and leaders;</w:t>
+      </w:r>
+    </w:p>
+    <w:p>
+      <w:pPr>
+        <w:numPr>
+          <w:ilvl w:val="0"/>
+          <w:numId w:val="2"/>
+        </w:numPr>
+        <w:spacing w:before="100" w:beforeAutospacing="1" w:after="100" w:afterAutospacing="1" w:line="240" w:lineRule="auto"/>
+        <w:rPr>
+          <w:sz w:val="24"/>
+          <w:szCs w:val="24"/>
+        </w:rPr>
+      </w:pPr>
+      <w:r>
+        <w:rPr>
+          <w:sz w:val="24"/>
+          <w:szCs w:val="24"/>
+        </w:rPr>
+        <w:t>an adaptable “flat” organizational structure, rather than a hierarchical, control-oriented organization;</w:t>
+      </w:r>
+    </w:p>
+    <w:p>
+      <w:pPr>
+        <w:spacing w:before="100" w:beforeAutospacing="1" w:after="100" w:afterAutospacing="1"/>
+        <w:rPr>
+          <w:sz w:val="24"/>
+          <w:szCs w:val="24"/>
+        </w:rPr>
+      </w:pPr>
+    </w:p>
+    <w:p>
+      <w:pPr>
+        <w:spacing w:before="100" w:beforeAutospacing="1" w:after="100" w:afterAutospacing="1"/>
+        <w:rPr>
+          <w:sz w:val="24"/>
+          <w:szCs w:val="24"/>
+        </w:rPr>
+      </w:pPr>
+      <w:r>
+        <w:rPr>
+          <w:rFonts w:ascii="Helvetica Neue" w:hAnsi="Helvetica Neue"/>
+          <w:color w:val="37424A"/>
+          <w:sz w:val="27"/>
+          <w:szCs w:val="27"/>
+        </w:rPr>
+        <w:t>Availability of a pool of employees regardless of location, and possibility of easily expanding the workforce</w:t>
+      </w:r>
+    </w:p>
+    <w:p>
+      <w:pPr>
+        <w:spacing w:before="100" w:beforeAutospacing="1" w:after="100" w:afterAutospacing="1"/>
+        <w:rPr>
+          <w:sz w:val="24"/>
+          <w:szCs w:val="24"/>
+        </w:rPr>
+      </w:pPr>
+      <w:r>
+        <w:rPr>
+          <w:sz w:val="24"/>
+          <w:szCs w:val="24"/>
+        </w:rPr>
+        <w:t>not easily expanding the work force</w:t>
+      </w:r>
+    </w:p>
+    <w:p>
+      <w:pPr>
+        <w:spacing w:before="100" w:beforeAutospacing="1" w:after="100" w:afterAutospacing="1"/>
+        <w:rPr>
+          <w:rFonts w:ascii="Helvetica Neue" w:hAnsi="Helvetica Neue"/>
+          <w:color w:val="37424A"/>
+          <w:sz w:val="27"/>
+          <w:szCs w:val="27"/>
+        </w:rPr>
+      </w:pPr>
+      <w:r>
+        <w:rPr>
+          <w:rFonts w:ascii="Helvetica Neue" w:hAnsi="Helvetica Neue"/>
+          <w:color w:val="37424A"/>
+          <w:sz w:val="27"/>
+          <w:szCs w:val="27"/>
+        </w:rPr>
+        <w:t>Resistance to unstructured nature of teams</w:t>
+      </w:r>
+    </w:p>
+    <w:p>
+      <w:pPr>
+        <w:spacing w:before="100" w:beforeAutospacing="1" w:after="100" w:afterAutospacing="1"/>
+        <w:rPr>
+          <w:rFonts w:ascii="Helvetica Neue" w:hAnsi="Helvetica Neue"/>
+          <w:color w:val="37424A"/>
+          <w:sz w:val="27"/>
+          <w:szCs w:val="27"/>
+        </w:rPr>
+      </w:pPr>
+      <w:r>
+        <w:rPr>
+          <w:rFonts w:ascii="Helvetica Neue" w:hAnsi="Helvetica Neue"/>
+          <w:color w:val="37424A"/>
+          <w:sz w:val="27"/>
+          <w:szCs w:val="27"/>
+        </w:rPr>
+        <w:t>Additional cost for setting up remote office</w:t>
+      </w:r>
+    </w:p>
+    <w:p>
+      <w:pPr>
+        <w:spacing w:before="100" w:beforeAutospacing="1" w:after="100" w:afterAutospacing="1"/>
+        <w:rPr>
+          <w:rFonts w:ascii="Helvetica Neue" w:hAnsi="Helvetica Neue"/>
+          <w:color w:val="37424A"/>
+          <w:sz w:val="27"/>
+          <w:szCs w:val="27"/>
+        </w:rPr>
+      </w:pPr>
+      <w:r>
+        <w:rPr>
+          <w:rFonts w:ascii="Helvetica Neue" w:hAnsi="Helvetica Neue"/>
+          <w:color w:val="37424A"/>
+          <w:sz w:val="27"/>
+          <w:szCs w:val="27"/>
+        </w:rPr>
+        <w:t>Some members may not be psychologically fit for virtual teams</w:t>
+      </w:r>
+    </w:p>
+    <w:p>
+      <w:pPr>
+        <w:spacing w:before="100" w:beforeAutospacing="1" w:after="100" w:afterAutospacing="1"/>
+        <w:rPr>
+          <w:rFonts w:ascii="Helvetica Neue" w:hAnsi="Helvetica Neue"/>
+          <w:color w:val="37424A"/>
+          <w:sz w:val="27"/>
+          <w:szCs w:val="27"/>
+        </w:rPr>
+      </w:pPr>
+      <w:r>
+        <w:rPr>
+          <w:rFonts w:ascii="Helvetica Neue" w:hAnsi="Helvetica Neue"/>
+          <w:color w:val="37424A"/>
+          <w:sz w:val="27"/>
+          <w:szCs w:val="27"/>
+        </w:rPr>
+        <w:t>Require developing skills of employees on special virtual teaming supporting appli</w:t>
+      </w:r>
+      <w:r>
+        <w:rPr>
+          <w:rFonts w:ascii="Helvetica Neue" w:hAnsi="Helvetica Neue"/>
+          <w:color w:val="37424A"/>
+          <w:sz w:val="27"/>
+          <w:szCs w:val="27"/>
+        </w:rPr>
+        <w:t>cations</w:t>
+      </w:r>
+    </w:p>
+    <w:p>
+      <w:pPr>
+        <w:spacing w:before="100" w:beforeAutospacing="1" w:after="100" w:afterAutospacing="1"/>
+        <w:rPr>
+          <w:sz w:val="24"/>
+          <w:szCs w:val="24"/>
+        </w:rPr>
+      </w:pPr>
+      <w:r>
+        <w:rPr>
+          <w:rFonts w:ascii="Helvetica Neue" w:hAnsi="Helvetica Neue"/>
+          <w:color w:val="37424A"/>
+          <w:sz w:val="27"/>
+          <w:szCs w:val="27"/>
+        </w:rPr>
+        <w:t>Travel Cost , Communication Cost and Risk</w:t>
+      </w:r>
+    </w:p>
+    <w:p>
+      <w:pPr>
+        <w:pStyle w:val="NormalWeb"/>
+      </w:pPr>
+      <w:r>
+        <w:lastRenderedPageBreak/>
+        <w:t>Older (traditional), finding project managers are easier, people have more experience in this type.</w:t>
+      </w:r>
+    </w:p>
+    <w:p>
+      <w:pPr>
+        <w:widowControl w:val="0"/>
+        <w:tabs>
+          <w:tab w:val="left" w:pos="560"/>
+          <w:tab w:val="left" w:pos="1120"/>
+          <w:tab w:val="left" w:pos="1680"/>
+          <w:tab w:val="left" w:pos="2240"/>
+          <w:tab w:val="left" w:pos="2800"/>
+          <w:tab w:val="left" w:pos="3360"/>
+          <w:tab w:val="left" w:pos="3920"/>
+          <w:tab w:val="left" w:pos="4480"/>
+          <w:tab w:val="left" w:pos="5040"/>
+          <w:tab w:val="left" w:pos="5600"/>
+          <w:tab w:val="left" w:pos="6160"/>
+          <w:tab w:val="left" w:pos="6720"/>
+        </w:tabs>
+        <w:autoSpaceDE w:val="0"/>
+        <w:autoSpaceDN w:val="0"/>
+        <w:adjustRightInd w:val="0"/>
+        <w:rPr>
+          <w:rFonts w:ascii="Helvetica" w:hAnsi="Helvetica" w:cs="Helvetica"/>
+          <w:color w:val="141413"/>
+          <w:sz w:val="18"/>
+          <w:szCs w:val="18"/>
+        </w:rPr>
+      </w:pPr>
+      <w:r>
+        <w:rPr>
+          <w:rFonts w:ascii="Helvetica" w:hAnsi="Helvetica" w:cs="Helvetica"/>
+          <w:color w:val="141413"/>
+          <w:sz w:val="18"/>
+          <w:szCs w:val="18"/>
+        </w:rPr>
+        <w:t>Cost. Depending on the structure of the virtual team, there may be opportunities to optimize value at a reduced budget. For example, companies can incur lower costs</w:t>
+      </w:r>
+    </w:p>
+    <w:p>
+      <w:pPr>
+        <w:spacing w:before="100" w:beforeAutospacing="1" w:after="100" w:afterAutospacing="1"/>
+        <w:rPr>
+          <w:sz w:val="24"/>
+          <w:szCs w:val="24"/>
+        </w:rPr>
+      </w:pPr>
+      <w:r>
+        <w:rPr>
+          <w:rFonts w:ascii="Helvetica" w:hAnsi="Helvetica" w:cs="Helvetica"/>
+          <w:color w:val="141413"/>
+          <w:sz w:val="18"/>
+          <w:szCs w:val="18"/>
+        </w:rPr>
+        <w:t>per hour by strategically determining the work, activities, and roles better performed offshore, e.g. unit and system testing. Projects can also reduce travel expenses by limiting the travel onsite to short-term, strategic rotations.</w:t>
+      </w:r>
+    </w:p>
+    <w:p>
+      <w:pPr>
+        <w:pStyle w:val="Heading3"/>
+      </w:pPr>
+      <w:r>
+        <w:t>skills that recruiters should look for</w:t>
+      </w:r>
+    </w:p>
+    <w:p>
+      <w:pPr>
+        <w:pStyle w:val="NormalWeb"/>
+      </w:pPr>
+      <w:r>
+        <w:t>There are broad guides; the Internet is full of sites with tips for managing a team and selecting members. Distilling the criteria from them and from the surveys and books on teleworking, yields some general guidance. In addition to the usual administrative and management skills (setting and meeting deadlines and goals, motivating team members), recruiters should look for:</w:t>
+      </w:r>
+    </w:p>
+    <w:p>
+      <w:pPr>
+        <w:numPr>
+          <w:ilvl w:val="0"/>
+          <w:numId w:val="3"/>
+        </w:numPr>
+        <w:spacing w:before="100" w:beforeAutospacing="1" w:after="100" w:afterAutospacing="1" w:line="240" w:lineRule="auto"/>
+      </w:pPr>
+      <w:r>
+        <w:rPr>
+          <w:rStyle w:val="Strong"/>
+        </w:rPr>
+        <w:t>Good communication skills</w:t>
+      </w:r>
+      <w:r>
+        <w:t xml:space="preserve"> — using digital services and the phone — are a must.</w:t>
+      </w:r>
+    </w:p>
+    <w:p>
+      <w:pPr>
+        <w:numPr>
+          <w:ilvl w:val="0"/>
+          <w:numId w:val="3"/>
+        </w:numPr>
+        <w:spacing w:before="100" w:beforeAutospacing="1" w:after="100" w:afterAutospacing="1" w:line="240" w:lineRule="auto"/>
+      </w:pPr>
+      <w:r>
+        <w:rPr>
+          <w:rStyle w:val="Strong"/>
+        </w:rPr>
+        <w:t>A strong teamwork ethos.</w:t>
+      </w:r>
+    </w:p>
+    <w:p>
+      <w:pPr>
+        <w:numPr>
+          <w:ilvl w:val="0"/>
+          <w:numId w:val="3"/>
+        </w:numPr>
+        <w:spacing w:before="100" w:beforeAutospacing="1" w:after="100" w:afterAutospacing="1" w:line="240" w:lineRule="auto"/>
+      </w:pPr>
+      <w:r>
+        <w:rPr>
+          <w:rStyle w:val="Strong"/>
+        </w:rPr>
+        <w:t>Reliability.</w:t>
+      </w:r>
+      <w:r>
+        <w:t xml:space="preserve"> When the manager says they will do something, they do. This builds trust based on performance reliability, and trust has been described as the single-most-important component of virtual team management. Trust is the “</w:t>
+      </w:r>
+      <w:hyperlink r:id="rId10" w:tgtFrame="_blank" w:history="1">
+        <w:r>
+          <w:rPr>
+            <w:rStyle w:val="Hyperlink"/>
+          </w:rPr>
+          <w:t>glue of the global workforce</w:t>
+        </w:r>
+      </w:hyperlink>
+      <w:r>
+        <w:t>.”</w:t>
+      </w:r>
+    </w:p>
+    <w:p>
+      <w:pPr>
+        <w:numPr>
+          <w:ilvl w:val="0"/>
+          <w:numId w:val="3"/>
+        </w:numPr>
+        <w:spacing w:before="100" w:beforeAutospacing="1" w:after="100" w:afterAutospacing="1" w:line="240" w:lineRule="auto"/>
+      </w:pPr>
+      <w:r>
+        <w:rPr>
+          <w:rStyle w:val="Strong"/>
+        </w:rPr>
+        <w:t>Motivation and reward is even more important for virtual managers</w:t>
+      </w:r>
+      <w:r>
+        <w:t xml:space="preserve"> to ensure workers don’t feel overlooked or marginalized.</w:t>
+      </w:r>
+    </w:p>
+    <w:p>
+      <w:pPr>
+        <w:numPr>
+          <w:ilvl w:val="0"/>
+          <w:numId w:val="3"/>
+        </w:numPr>
+        <w:spacing w:before="100" w:beforeAutospacing="1" w:after="100" w:afterAutospacing="1" w:line="240" w:lineRule="auto"/>
+      </w:pPr>
+      <w:r>
+        <w:rPr>
+          <w:rStyle w:val="Strong"/>
+        </w:rPr>
+        <w:t>Previous remote work experience.</w:t>
+      </w:r>
+      <w:r>
+        <w:t xml:space="preserve"> If they’ve ever been a remote worker themselves they’ll have an appreciation of the advantages as well as the downside to telework. That perspective can help them connect with their virtual team.</w:t>
+      </w:r>
+    </w:p>
+    <w:p>
+      <w:pPr>
+        <w:numPr>
+          <w:ilvl w:val="0"/>
+          <w:numId w:val="3"/>
+        </w:numPr>
+        <w:spacing w:before="100" w:beforeAutospacing="1" w:after="100" w:afterAutospacing="1" w:line="240" w:lineRule="auto"/>
+      </w:pPr>
+      <w:r>
+        <w:rPr>
+          <w:rStyle w:val="Strong"/>
+        </w:rPr>
+        <w:t>Cultural sensitivity</w:t>
+      </w:r>
+      <w:r>
+        <w:t>. This is an area especially critical for managers of teams with global representation. It’s also an area of little HR involvement, according to SHRM’s survey.</w:t>
+      </w:r>
+    </w:p>
+    <w:p>
+      <w:pPr>
+        <w:pStyle w:val="NormalWeb"/>
+      </w:pPr>
+      <w:r>
+        <w:t>Few companies today can identify the unique management challenges of a virtual team, beyond the obvious issue that a virtual manager may never come face-to-face with their direct reports. Equally rare are those companies that provide management training tailored to the needs of the virtual team manager.</w:t>
+      </w:r>
+    </w:p>
+    <w:p>
+      <w:pPr>
+        <w:widowControl w:val="0"/>
+        <w:tabs>
+          <w:tab w:val="left" w:pos="20"/>
+          <w:tab w:val="left" w:pos="414"/>
+          <w:tab w:val="left" w:pos="560"/>
+          <w:tab w:val="left" w:pos="1120"/>
+          <w:tab w:val="left" w:pos="1680"/>
+          <w:tab w:val="left" w:pos="2240"/>
+          <w:tab w:val="left" w:pos="2800"/>
+          <w:tab w:val="left" w:pos="3360"/>
+          <w:tab w:val="left" w:pos="3920"/>
+          <w:tab w:val="left" w:pos="4480"/>
+          <w:tab w:val="left" w:pos="5040"/>
+          <w:tab w:val="left" w:pos="5600"/>
+          <w:tab w:val="left" w:pos="6160"/>
+          <w:tab w:val="left" w:pos="6720"/>
+        </w:tabs>
+        <w:autoSpaceDE w:val="0"/>
+        <w:autoSpaceDN w:val="0"/>
+        <w:adjustRightInd w:val="0"/>
+        <w:spacing w:after="100" w:line="240" w:lineRule="auto"/>
+        <w:rPr>
+          <w:rFonts w:ascii="Helvetica" w:hAnsi="Helvetica" w:cs="Helvetica"/>
+          <w:color w:val="37424A"/>
+          <w:sz w:val="50"/>
+          <w:szCs w:val="50"/>
+        </w:rPr>
+      </w:pPr>
+    </w:p>
+    <w:p>
+      <w:pPr>
+        <w:widowControl w:val="0"/>
+        <w:tabs>
+          <w:tab w:val="left" w:pos="20"/>
+          <w:tab w:val="left" w:pos="414"/>
+          <w:tab w:val="left" w:pos="560"/>
+          <w:tab w:val="left" w:pos="1120"/>
+          <w:tab w:val="left" w:pos="1680"/>
+          <w:tab w:val="left" w:pos="2240"/>
+          <w:tab w:val="left" w:pos="2800"/>
+          <w:tab w:val="left" w:pos="3360"/>
+          <w:tab w:val="left" w:pos="3920"/>
+          <w:tab w:val="left" w:pos="4480"/>
+          <w:tab w:val="left" w:pos="5040"/>
+          <w:tab w:val="left" w:pos="5600"/>
+          <w:tab w:val="left" w:pos="6160"/>
+          <w:tab w:val="left" w:pos="6720"/>
+        </w:tabs>
+        <w:autoSpaceDE w:val="0"/>
+        <w:autoSpaceDN w:val="0"/>
+        <w:adjustRightInd w:val="0"/>
+        <w:spacing w:after="100" w:line="240" w:lineRule="auto"/>
+        <w:rPr>
+          <w:rFonts w:ascii="Helvetica" w:hAnsi="Helvetica" w:cs="Helvetica"/>
+          <w:color w:val="37424A"/>
+          <w:sz w:val="50"/>
+          <w:szCs w:val="50"/>
+        </w:rPr>
+      </w:pPr>
+    </w:p>
+    <w:p>
+      <w:pPr>
+        <w:pStyle w:val="Heading3"/>
+      </w:pPr>
+      <w:r>
+        <w:t>#5: High turnover is a problem</w:t>
+      </w:r>
+    </w:p>
+    <w:p>
+      <w:pPr>
+        <w:pStyle w:val="NormalWeb"/>
+      </w:pPr>
+      <w:r>
+        <w:t>The India IT job market is plagued with high turnover. I have seen figures ranging from 20 to 50 percent. You need to be aware that the person you are working with today may not be the person you will be working with tomorrow. Further, your current team may not have been there very long.</w:t>
+      </w:r>
+    </w:p>
+    <w:p>
+      <w:pPr>
+        <w:pStyle w:val="NormalWeb"/>
+      </w:pPr>
+      <w:r>
+        <w:lastRenderedPageBreak/>
+        <w:t>This represents a huge potential for knowledge loss and an overall low level of expertise with your system. Be prepared for it and manage it as best you can.</w:t>
+      </w:r>
+    </w:p>
+    <w:p>
+      <w:pPr>
+        <w:widowControl w:val="0"/>
+        <w:tabs>
+          <w:tab w:val="left" w:pos="20"/>
+          <w:tab w:val="left" w:pos="414"/>
+          <w:tab w:val="left" w:pos="560"/>
+          <w:tab w:val="left" w:pos="1120"/>
+          <w:tab w:val="left" w:pos="1680"/>
+          <w:tab w:val="left" w:pos="2240"/>
+          <w:tab w:val="left" w:pos="2800"/>
+          <w:tab w:val="left" w:pos="3360"/>
+          <w:tab w:val="left" w:pos="3920"/>
+          <w:tab w:val="left" w:pos="4480"/>
+          <w:tab w:val="left" w:pos="5040"/>
+          <w:tab w:val="left" w:pos="5600"/>
+          <w:tab w:val="left" w:pos="6160"/>
+          <w:tab w:val="left" w:pos="6720"/>
+        </w:tabs>
+        <w:autoSpaceDE w:val="0"/>
+        <w:autoSpaceDN w:val="0"/>
+        <w:adjustRightInd w:val="0"/>
+        <w:spacing w:after="100" w:line="240" w:lineRule="auto"/>
+        <w:rPr>
+          <w:rFonts w:ascii="Helvetica" w:hAnsi="Helvetica" w:cs="Helvetica"/>
+          <w:color w:val="37424A"/>
+          <w:sz w:val="50"/>
+          <w:szCs w:val="50"/>
+        </w:rPr>
+      </w:pPr>
+    </w:p>
+    <w:p>
+      <w:pPr>
+        <w:widowControl w:val="0"/>
+        <w:tabs>
+          <w:tab w:val="left" w:pos="20"/>
+          <w:tab w:val="left" w:pos="414"/>
+          <w:tab w:val="left" w:pos="560"/>
+          <w:tab w:val="left" w:pos="1120"/>
+          <w:tab w:val="left" w:pos="1680"/>
+          <w:tab w:val="left" w:pos="2240"/>
+          <w:tab w:val="left" w:pos="2800"/>
+          <w:tab w:val="left" w:pos="3360"/>
+          <w:tab w:val="left" w:pos="3920"/>
+          <w:tab w:val="left" w:pos="4480"/>
+          <w:tab w:val="left" w:pos="5040"/>
+          <w:tab w:val="left" w:pos="5600"/>
+          <w:tab w:val="left" w:pos="6160"/>
+          <w:tab w:val="left" w:pos="6720"/>
+        </w:tabs>
+        <w:autoSpaceDE w:val="0"/>
+        <w:autoSpaceDN w:val="0"/>
+        <w:adjustRightInd w:val="0"/>
+        <w:spacing w:after="100" w:line="240" w:lineRule="auto"/>
+        <w:rPr>
+          <w:rFonts w:ascii="Helvetica" w:hAnsi="Helvetica" w:cs="Helvetica"/>
+          <w:color w:val="37424A"/>
+          <w:sz w:val="50"/>
+          <w:szCs w:val="50"/>
+        </w:rPr>
+      </w:pPr>
+    </w:p>
+    <w:p>
+      <w:pPr>
+        <w:widowControl w:val="0"/>
+        <w:autoSpaceDE w:val="0"/>
+        <w:autoSpaceDN w:val="0"/>
+        <w:adjustRightInd w:val="0"/>
+        <w:spacing w:line="320" w:lineRule="atLeast"/>
+        <w:rPr>
+          <w:rFonts w:ascii="Helvetica Neue" w:hAnsi="Helvetica Neue" w:cs="Helvetica Neue"/>
+          <w:sz w:val="24"/>
+          <w:szCs w:val="24"/>
+        </w:rPr>
+      </w:pPr>
+      <w:r>
+        <w:rPr>
+          <w:rFonts w:ascii="Helvetica Neue" w:hAnsi="Helvetica Neue" w:cs="Helvetica Neue"/>
+          <w:sz w:val="24"/>
+          <w:szCs w:val="24"/>
+        </w:rPr>
+        <w:t>Onsite is the most traditional type of project management which is quite familiar for the majority of team members, stockholders and project managers. One the one  hand, there are significant advantages of using this kind of structure like better monitoring and easier control of quality and on the top of that constant communication to build effective relationship and trust. On the other hand, there are some features which are not appropriate for the modern requirements of market and business. Companies are expanding internationally, thus, to fulfill the requirements of local market and customers they do need to have geographically distributed teams. In addition, cost of communication and meetings in onsite teams is higher as members of virtual teams work in different locations and take advantages of virtual communication tools which are in general cheaper than traveling for a face-to-face meeting. Another drawback which worth mentioning is limitation of workforce recruitment. Human resource managers normally look for local people to hire but what if there is a shortage of skilled and qualified workforce? They need to utilize expats who on average have higher salaries. on the contrary, virtual team benefits from a pool of employees regardless of locations. Moreover, cultural diversity in onsite teams are lower than other sorts of project teams. Considering beneficial points of diversity such as innovation and performance,.. onsite projects seems to be less effective due to lack of various culture types.</w:t>
+      </w:r>
+    </w:p>
+    <w:p>
+      <w:pPr>
+        <w:widowControl w:val="0"/>
+        <w:autoSpaceDE w:val="0"/>
+        <w:autoSpaceDN w:val="0"/>
+        <w:adjustRightInd w:val="0"/>
+        <w:spacing w:line="320" w:lineRule="atLeast"/>
+        <w:rPr>
+          <w:rFonts w:ascii="Helvetica Neue" w:hAnsi="Helvetica Neue" w:cs="Helvetica Neue"/>
+          <w:sz w:val="24"/>
+          <w:szCs w:val="24"/>
+        </w:rPr>
+      </w:pPr>
+    </w:p>
+    <w:p>
+      <w:pPr>
+        <w:widowControl w:val="0"/>
+        <w:autoSpaceDE w:val="0"/>
+        <w:autoSpaceDN w:val="0"/>
+        <w:adjustRightInd w:val="0"/>
+        <w:spacing w:line="320" w:lineRule="atLeast"/>
+        <w:rPr>
+          <w:rFonts w:ascii="Helvetica Neue" w:hAnsi="Helvetica Neue" w:cs="Helvetica Neue"/>
+          <w:sz w:val="24"/>
+          <w:szCs w:val="24"/>
+        </w:rPr>
+      </w:pPr>
+      <w:r>
+        <w:rPr>
+          <w:rFonts w:ascii="Helvetica Neue" w:hAnsi="Helvetica Neue" w:cs="Helvetica Neue"/>
+          <w:sz w:val="24"/>
+          <w:szCs w:val="24"/>
+        </w:rPr>
+        <w:t>     </w:t>
+      </w:r>
+    </w:p>
+    <w:p>
+      <w:pPr>
+        <w:widowControl w:val="0"/>
+        <w:autoSpaceDE w:val="0"/>
+        <w:autoSpaceDN w:val="0"/>
+        <w:adjustRightInd w:val="0"/>
+        <w:spacing w:line="320" w:lineRule="atLeast"/>
+        <w:rPr>
+          <w:rFonts w:ascii="Helvetica Neue" w:hAnsi="Helvetica Neue" w:cs="Helvetica Neue"/>
+          <w:sz w:val="24"/>
+          <w:szCs w:val="24"/>
+        </w:rPr>
+      </w:pPr>
+      <w:r>
+        <w:rPr>
+          <w:rFonts w:ascii="Helvetica Neue" w:hAnsi="Helvetica Neue" w:cs="Helvetica Neue"/>
+          <w:sz w:val="24"/>
+          <w:szCs w:val="24"/>
+        </w:rPr>
+        <w:t>As previously mentioned, beside from general challenges of intercultural project management which are common in onsite and virtual projects, each of which has its own values. It seems that a mixture of both technique lead us to another type of project team which hybrid teams in which team members use both aspects of virtual and onsite to take maximize the effectiveness and reduce cost as much as possible.</w:t>
+      </w:r>
+    </w:p>
+    <w:p>
+      <w:pPr>
+        <w:widowControl w:val="0"/>
+        <w:autoSpaceDE w:val="0"/>
+        <w:autoSpaceDN w:val="0"/>
+        <w:adjustRightInd w:val="0"/>
+        <w:spacing w:line="320" w:lineRule="atLeast"/>
+        <w:rPr>
+          <w:rFonts w:ascii="Helvetica Neue" w:hAnsi="Helvetica Neue" w:cs="Helvetica Neue"/>
+          <w:sz w:val="24"/>
+          <w:szCs w:val="24"/>
+        </w:rPr>
+      </w:pPr>
+    </w:p>
+    <w:p>
+      <w:pPr>
+        <w:widowControl w:val="0"/>
+        <w:tabs>
+          <w:tab w:val="left" w:pos="20"/>
+          <w:tab w:val="left" w:pos="414"/>
+          <w:tab w:val="left" w:pos="560"/>
+          <w:tab w:val="left" w:pos="1120"/>
+          <w:tab w:val="left" w:pos="1680"/>
+          <w:tab w:val="left" w:pos="2240"/>
+          <w:tab w:val="left" w:pos="2800"/>
+          <w:tab w:val="left" w:pos="3360"/>
+          <w:tab w:val="left" w:pos="3920"/>
+          <w:tab w:val="left" w:pos="4480"/>
+          <w:tab w:val="left" w:pos="5040"/>
+          <w:tab w:val="left" w:pos="5600"/>
+          <w:tab w:val="left" w:pos="6160"/>
+          <w:tab w:val="left" w:pos="6720"/>
+        </w:tabs>
+        <w:autoSpaceDE w:val="0"/>
+        <w:autoSpaceDN w:val="0"/>
+        <w:adjustRightInd w:val="0"/>
+        <w:spacing w:after="100" w:line="240" w:lineRule="auto"/>
+        <w:rPr>
+          <w:rFonts w:ascii="Helvetica" w:hAnsi="Helvetica" w:cs="Helvetica"/>
+          <w:color w:val="37424A"/>
+          <w:sz w:val="50"/>
+          <w:szCs w:val="50"/>
+        </w:rPr>
+      </w:pPr>
+    </w:p>
+    <w:p>
+      <w:pPr>
+        <w:widowControl w:val="0"/>
+        <w:tabs>
+          <w:tab w:val="left" w:pos="560"/>
+          <w:tab w:val="left" w:pos="1120"/>
+          <w:tab w:val="left" w:pos="1680"/>
+          <w:tab w:val="left" w:pos="2240"/>
+          <w:tab w:val="left" w:pos="2800"/>
+          <w:tab w:val="left" w:pos="3360"/>
+          <w:tab w:val="left" w:pos="3920"/>
+          <w:tab w:val="left" w:pos="4480"/>
+          <w:tab w:val="left" w:pos="5040"/>
+          <w:tab w:val="left" w:pos="5600"/>
+          <w:tab w:val="left" w:pos="6160"/>
+          <w:tab w:val="left" w:pos="6720"/>
+        </w:tabs>
+        <w:autoSpaceDE w:val="0"/>
+        <w:autoSpaceDN w:val="0"/>
+        <w:adjustRightInd w:val="0"/>
+        <w:spacing w:after="100" w:line="240" w:lineRule="auto"/>
+        <w:rPr>
+          <w:rFonts w:ascii="Helvetica" w:hAnsi="Helvetica" w:cs="Helvetica"/>
+          <w:color w:val="37424A"/>
+          <w:sz w:val="50"/>
+          <w:szCs w:val="50"/>
+        </w:rPr>
+      </w:pPr>
+    </w:p>
+    <w:p>
+      <w:pPr>
+        <w:widowControl w:val="0"/>
+        <w:tabs>
+          <w:tab w:val="left" w:pos="720"/>
+        </w:tabs>
+        <w:autoSpaceDE w:val="0"/>
+        <w:autoSpaceDN w:val="0"/>
+        <w:adjustRightInd w:val="0"/>
+        <w:spacing w:after="100" w:line="240" w:lineRule="auto"/>
+        <w:ind w:left="360" w:hanging="360"/>
+        <w:rPr>
+          <w:rFonts w:ascii="Helvetica" w:hAnsi="Helvetica" w:cs="Helvetica"/>
+          <w:color w:val="000000"/>
+          <w:sz w:val="50"/>
+          <w:szCs w:val="50"/>
+        </w:rPr>
+      </w:pPr>
+    </w:p>
+    <w:p>
+      <w:pPr>
+        <w:widowControl w:val="0"/>
+        <w:tabs>
+          <w:tab w:val="left" w:pos="720"/>
+        </w:tabs>
+        <w:autoSpaceDE w:val="0"/>
+        <w:autoSpaceDN w:val="0"/>
+        <w:adjustRightInd w:val="0"/>
+        <w:spacing w:after="100" w:line="240" w:lineRule="auto"/>
+        <w:ind w:left="360" w:hanging="360"/>
+        <w:rPr>
+          <w:rFonts w:ascii="Helvetica" w:hAnsi="Helvetica" w:cs="Helvetica"/>
+          <w:color w:val="000000"/>
+          <w:sz w:val="50"/>
+          <w:szCs w:val="50"/>
+        </w:rPr>
+      </w:pPr>
+    </w:p>
+    <w:p>
+      <w:pPr>
+        <w:rPr>
+          <w:sz w:val="24"/>
+          <w:szCs w:val="24"/>
+        </w:rPr>
+      </w:pPr>
+    </w:p>
+    <w:p>
+      <w:pPr>
+        <w:rPr>
+          <w:sz w:val="24"/>
+          <w:szCs w:val="24"/>
+        </w:rPr>
+      </w:pPr>
+    </w:p>
+    <w:p>
+      <w:pPr>
+        <w:rPr>
+          <w:sz w:val="24"/>
+          <w:szCs w:val="24"/>
+        </w:rPr>
+      </w:pPr>
+    </w:p>
+    <w:p>
+      <w:pPr>
+        <w:spacing w:before="100" w:beforeAutospacing="1" w:after="100" w:afterAutospacing="1"/>
+        <w:rPr>
+          <w:sz w:val="40"/>
+          <w:szCs w:val="40"/>
+        </w:rPr>
+      </w:pPr>
+      <w:r>
+        <w:rPr>
+          <w:sz w:val="40"/>
+          <w:szCs w:val="40"/>
+        </w:rPr>
+        <w:t>Less cultural diversity</w:t>
+      </w:r>
+    </w:p>
+    <w:p>
+      <w:pPr>
+        <w:spacing w:before="100" w:beforeAutospacing="1" w:after="100" w:afterAutospacing="1"/>
+        <w:rPr>
+          <w:sz w:val="24"/>
+          <w:szCs w:val="24"/>
+        </w:rPr>
+      </w:pPr>
+      <w:r>
+        <w:rPr>
+          <w:sz w:val="24"/>
+          <w:szCs w:val="24"/>
+        </w:rPr>
+        <w:t>(Less innovation because of less diversity)</w:t>
+      </w:r>
+    </w:p>
+    <w:p>
+      <w:pPr>
+        <w:widowControl w:val="0"/>
+        <w:autoSpaceDE w:val="0"/>
+        <w:autoSpaceDN w:val="0"/>
+        <w:adjustRightInd w:val="0"/>
+      </w:pPr>
+      <w:r>
+        <w:t>In addition,</w:t>
+      </w:r>
+    </w:p>
+    <w:p>
+      <w:pPr>
+        <w:widowControl w:val="0"/>
+        <w:autoSpaceDE w:val="0"/>
+        <w:autoSpaceDN w:val="0"/>
+        <w:adjustRightInd w:val="0"/>
+      </w:pPr>
+      <w:r>
+        <w:t>diverse cultural backgrounds of project team members could promote creativity</w:t>
+      </w:r>
+    </w:p>
+    <w:p>
+      <w:pPr>
+        <w:spacing w:before="100" w:beforeAutospacing="1" w:after="100" w:afterAutospacing="1"/>
+      </w:pPr>
+      <w:r>
+        <w:t>(Bouncken, 2004) that may lead to development of an innovative product.</w:t>
+      </w:r>
+    </w:p>
+    <w:p>
+      <w:pPr>
+        <w:spacing w:before="100" w:beforeAutospacing="1" w:after="100" w:afterAutospacing="1"/>
+      </w:pPr>
+    </w:p>
+    <w:p>
+      <w:pPr>
+        <w:widowControl w:val="0"/>
+        <w:autoSpaceDE w:val="0"/>
+        <w:autoSpaceDN w:val="0"/>
+        <w:adjustRightInd w:val="0"/>
+      </w:pPr>
+      <w:r>
+        <w:t>-- The Effects of Project Management Mechanisms on</w:t>
+      </w:r>
+    </w:p>
+    <w:p>
+      <w:pPr>
+        <w:widowControl w:val="0"/>
+        <w:autoSpaceDE w:val="0"/>
+        <w:autoSpaceDN w:val="0"/>
+        <w:adjustRightInd w:val="0"/>
+      </w:pPr>
+      <w:r>
+        <w:t>Innovation Performance in Hi-Tech Firms: Mediation of</w:t>
+      </w:r>
+    </w:p>
+    <w:p>
+      <w:pPr>
+        <w:widowControl w:val="0"/>
+        <w:autoSpaceDE w:val="0"/>
+        <w:autoSpaceDN w:val="0"/>
+        <w:adjustRightInd w:val="0"/>
+      </w:pPr>
+      <w:r>
+        <w:t>Teamwork Processes and Moderating Effects of Different</w:t>
+      </w:r>
+    </w:p>
+    <w:p>
+      <w:pPr>
+        <w:spacing w:before="100" w:beforeAutospacing="1" w:after="100" w:afterAutospacing="1"/>
+      </w:pPr>
+      <w:r>
+        <w:t>Team Members’ Cultural Values</w:t>
+      </w:r>
+    </w:p>
+    <w:p>
+      <w:pPr>
+        <w:spacing w:before="100" w:beforeAutospacing="1" w:after="100" w:afterAutospacing="1"/>
+      </w:pPr>
+    </w:p>
+    <w:p>
+      <w:pPr>
+        <w:widowControl w:val="0"/>
+        <w:autoSpaceDE w:val="0"/>
+        <w:autoSpaceDN w:val="0"/>
+        <w:adjustRightInd w:val="0"/>
+      </w:pPr>
+      <w:r>
+        <w:t>According to Maznevski and Athanassiou (2006, p.632) a “global project team” is an</w:t>
+      </w:r>
+    </w:p>
+    <w:p>
+      <w:pPr>
+        <w:widowControl w:val="0"/>
+        <w:autoSpaceDE w:val="0"/>
+        <w:autoSpaceDN w:val="0"/>
+        <w:adjustRightInd w:val="0"/>
+      </w:pPr>
+      <w:r>
+        <w:t>internationally distributed group of people, identified by its members and the organization</w:t>
+      </w:r>
+    </w:p>
+    <w:p>
+      <w:pPr>
+        <w:widowControl w:val="0"/>
+        <w:autoSpaceDE w:val="0"/>
+        <w:autoSpaceDN w:val="0"/>
+        <w:adjustRightInd w:val="0"/>
+      </w:pPr>
+      <w:r>
+        <w:t>as a team unit, with a specific mandate to make or implement decisions that are</w:t>
+      </w:r>
+    </w:p>
+    <w:p>
+      <w:pPr>
+        <w:widowControl w:val="0"/>
+        <w:autoSpaceDE w:val="0"/>
+        <w:autoSpaceDN w:val="0"/>
+        <w:adjustRightInd w:val="0"/>
+      </w:pPr>
+      <w:r>
+        <w:t>international in scope. In the similar vein, McDonough, Kahn and Barczak (2001) define</w:t>
+      </w:r>
+    </w:p>
+    <w:p>
+      <w:pPr>
+        <w:widowControl w:val="0"/>
+        <w:autoSpaceDE w:val="0"/>
+        <w:autoSpaceDN w:val="0"/>
+        <w:adjustRightInd w:val="0"/>
+      </w:pPr>
+      <w:r>
+        <w:t>the “global NPD project team” as one comprised of individuals who work and live in</w:t>
+      </w:r>
+    </w:p>
+    <w:p>
+      <w:pPr>
+        <w:widowControl w:val="0"/>
+        <w:autoSpaceDE w:val="0"/>
+        <w:autoSpaceDN w:val="0"/>
+        <w:adjustRightInd w:val="0"/>
+      </w:pPr>
+      <w:r>
+        <w:t>different countries and are culturally diverse. McDonough, Kahn and Barczak (2001)</w:t>
+      </w:r>
+    </w:p>
+    <w:p>
+      <w:pPr>
+        <w:widowControl w:val="0"/>
+        <w:autoSpaceDE w:val="0"/>
+        <w:autoSpaceDN w:val="0"/>
+        <w:adjustRightInd w:val="0"/>
+      </w:pPr>
+      <w:r>
+        <w:t>summarize that a global NPD project team is both geographically dispersed and</w:t>
+      </w:r>
+    </w:p>
+    <w:p>
+      <w:pPr>
+        <w:widowControl w:val="0"/>
+        <w:autoSpaceDE w:val="0"/>
+        <w:autoSpaceDN w:val="0"/>
+        <w:adjustRightInd w:val="0"/>
+      </w:pPr>
+      <w:r>
+        <w:t>culturally diverse. In the same way, Jarvenpaar and Leidner (1999) describe “a global</w:t>
+      </w:r>
+    </w:p>
+    <w:p>
+      <w:pPr>
+        <w:widowControl w:val="0"/>
+        <w:autoSpaceDE w:val="0"/>
+        <w:autoSpaceDN w:val="0"/>
+        <w:adjustRightInd w:val="0"/>
+      </w:pPr>
+      <w:r>
+        <w:lastRenderedPageBreak/>
+        <w:t>virtual project team” as cultural diverse with team members spanning the globe.</w:t>
+      </w:r>
+    </w:p>
+    <w:p>
+      <w:pPr>
+        <w:widowControl w:val="0"/>
+        <w:autoSpaceDE w:val="0"/>
+        <w:autoSpaceDN w:val="0"/>
+        <w:adjustRightInd w:val="0"/>
+      </w:pPr>
+      <w:r>
+        <w:t>Another type of project team e.g., cross-cultural project team is established for</w:t>
+      </w:r>
+    </w:p>
+    <w:p>
+      <w:pPr>
+        <w:widowControl w:val="0"/>
+        <w:autoSpaceDE w:val="0"/>
+        <w:autoSpaceDN w:val="0"/>
+        <w:adjustRightInd w:val="0"/>
+      </w:pPr>
+      <w:r>
+        <w:t>developing a new product based on the diverse cultural backgrounds of team members.</w:t>
+      </w:r>
+    </w:p>
+    <w:p>
+      <w:pPr>
+        <w:widowControl w:val="0"/>
+        <w:autoSpaceDE w:val="0"/>
+        <w:autoSpaceDN w:val="0"/>
+        <w:adjustRightInd w:val="0"/>
+      </w:pPr>
+      <w:r>
+        <w:t>Figure 2-5 depicts a project team composes of many members with different cultural</w:t>
+      </w:r>
+    </w:p>
+    <w:p>
+      <w:pPr>
+        <w:widowControl w:val="0"/>
+        <w:autoSpaceDE w:val="0"/>
+        <w:autoSpaceDN w:val="0"/>
+        <w:adjustRightInd w:val="0"/>
+      </w:pPr>
+      <w:r>
+        <w:t>backgrounds and responsibilities who work together on a project. Even though rarely</w:t>
+      </w:r>
+    </w:p>
+    <w:p>
+      <w:pPr>
+        <w:widowControl w:val="0"/>
+        <w:autoSpaceDE w:val="0"/>
+        <w:autoSpaceDN w:val="0"/>
+        <w:adjustRightInd w:val="0"/>
+      </w:pPr>
+      <w:r>
+        <w:t>defined as a cross-cultural project team in the literature, a global team composed of</w:t>
+      </w:r>
+    </w:p>
+    <w:p>
+      <w:pPr>
+        <w:widowControl w:val="0"/>
+        <w:autoSpaceDE w:val="0"/>
+        <w:autoSpaceDN w:val="0"/>
+        <w:adjustRightInd w:val="0"/>
+      </w:pPr>
+      <w:r>
+        <w:t>members from different nations could be a cross-cultural NPD project team as well, since</w:t>
+      </w:r>
+    </w:p>
+    <w:p>
+      <w:pPr>
+        <w:widowControl w:val="0"/>
+        <w:autoSpaceDE w:val="0"/>
+        <w:autoSpaceDN w:val="0"/>
+        <w:adjustRightInd w:val="0"/>
+      </w:pPr>
+      <w:r>
+        <w:t>diverse cultural backgrounds may bring new ideas for the development of new products</w:t>
+      </w:r>
+    </w:p>
+    <w:p>
+      <w:pPr>
+        <w:widowControl w:val="0"/>
+        <w:autoSpaceDE w:val="0"/>
+        <w:autoSpaceDN w:val="0"/>
+        <w:adjustRightInd w:val="0"/>
+      </w:pPr>
+      <w:r>
+        <w:t>(Bouncken, 2004). Some research evidence has shown that a diverse project team</w:t>
+      </w:r>
+    </w:p>
+    <w:p>
+      <w:pPr>
+        <w:widowControl w:val="0"/>
+        <w:autoSpaceDE w:val="0"/>
+        <w:autoSpaceDN w:val="0"/>
+        <w:adjustRightInd w:val="0"/>
+      </w:pPr>
+      <w:r>
+        <w:t>contributes significantly to innovation in product and system development (Eriksson et</w:t>
+      </w:r>
+    </w:p>
+    <w:p>
+      <w:pPr>
+        <w:widowControl w:val="0"/>
+        <w:autoSpaceDE w:val="0"/>
+        <w:autoSpaceDN w:val="0"/>
+        <w:adjustRightInd w:val="0"/>
+      </w:pPr>
+      <w:r>
+        <w:t>al., 2002; Wheatley and Wilemon, 1999). Cox and Blake (1991) also claim from their</w:t>
+      </w:r>
+    </w:p>
+    <w:p>
+      <w:pPr>
+        <w:widowControl w:val="0"/>
+        <w:autoSpaceDE w:val="0"/>
+        <w:autoSpaceDN w:val="0"/>
+        <w:adjustRightInd w:val="0"/>
+      </w:pPr>
+      <w:r>
+        <w:t>study that people of different genders, nationalities, and racioethnic groups hold different</w:t>
+      </w:r>
+    </w:p>
+    <w:p>
+      <w:pPr>
+        <w:widowControl w:val="0"/>
+        <w:autoSpaceDE w:val="0"/>
+        <w:autoSpaceDN w:val="0"/>
+        <w:adjustRightInd w:val="0"/>
+      </w:pPr>
+      <w:r>
+        <w:t>attitudes and perspectives on issues; therefore cultural diversity should increase team</w:t>
+      </w:r>
+    </w:p>
+    <w:p>
+      <w:pPr>
+        <w:spacing w:before="100" w:beforeAutospacing="1" w:after="100" w:afterAutospacing="1"/>
+      </w:pPr>
+      <w:r>
+        <w:t>creativity and innovation.</w:t>
+      </w:r>
+    </w:p>
+    <w:p>
+      <w:pPr>
+        <w:spacing w:before="100" w:beforeAutospacing="1" w:after="100" w:afterAutospacing="1"/>
+      </w:pPr>
+    </w:p>
+    <w:p>
+      <w:pPr>
+        <w:spacing w:before="100" w:beforeAutospacing="1" w:after="100" w:afterAutospacing="1"/>
+        <w:rPr>
+          <w:sz w:val="24"/>
+          <w:szCs w:val="24"/>
+        </w:rPr>
+      </w:pPr>
+      <w:r>
+        <w:rPr>
+          <w:noProof/>
+          <w:sz w:val="24"/>
+          <w:szCs w:val="24"/>
+        </w:rPr>
+        <w:drawing>
+          <wp:inline distT="0" distB="0" distL="0" distR="0" wp14:anchorId="461FF643" wp14:editId="53373FA1">
+            <wp:extent cx="6097270" cy="2698750"/>
+            <wp:effectExtent l="0" t="0" r="0" b="0"/>
+            <wp:docPr id="5" name="Picture 5"/>
+            <wp:cNvGraphicFramePr>
+              <a:graphicFrameLocks xmlns:a="http://schemas.openxmlformats.org/drawingml/2006/main" noChangeAspect="1"/>
+            </wp:cNvGraphicFramePr>
+            <a:graphic xmlns:a="http://schemas.openxmlformats.org/drawingml/2006/main">
+              <a:graphicData uri="http://schemas.openxmlformats.org/drawingml/2006/picture">
+                <pic:pic xmlns:pic="http://schemas.openxmlformats.org/drawingml/2006/picture">
+                  <pic:nvPicPr>
+                    <pic:cNvPr id="5" name="Screen Shot 2017-07-10 at 2.46.19 PM.png"/>
+                    <pic:cNvPicPr/>
+                  </pic:nvPicPr>
+                  <pic:blipFill>
+                    <a:blip r:embed="rId11" cstate="print">
+                      <a:extLst>
+                        <a:ext uri="{28A0092B-C50C-407E-A947-70E740481C1C}">
+                          <a14:useLocalDpi xmlns:a14="http://schemas.microsoft.com/office/drawing/2010/main" val="0"/>
+                        </a:ext>
+                      </a:extLst>
+                    </a:blip>
+                    <a:stretch>
+                      <a:fillRect/>
+                    </a:stretch>
+                  </pic:blipFill>
+                  <pic:spPr>
+                    <a:xfrm>
+                      <a:off x="0" y="0"/>
+                      <a:ext cx="6097270" cy="2698750"/>
+                    </a:xfrm>
+                    <a:prstGeom prst="rect">
+                      <a:avLst/>
+                    </a:prstGeom>
+                  </pic:spPr>
+                </pic:pic>
+              </a:graphicData>
+            </a:graphic>
+          </wp:inline>
+        </w:drawing>
+      </w:r>
+    </w:p>
+    <w:p>
+      <w:pPr>
+        <w:pStyle w:val="NormalWeb"/>
+      </w:pPr>
+      <w:r>
+        <w:t xml:space="preserve">Research on creativity and innovation has been consistent in showing the value of </w:t>
+      </w:r>
+      <w:r>
+        <w:rPr>
+          <w:i/>
+          <w:iCs/>
+        </w:rPr>
+        <w:t>exposing individuals to experiences with multiple perspectives and worldviews</w:t>
+      </w:r>
+      <w:r>
+        <w:t xml:space="preserve">. It is the combination of these various perspectives in novel ways that result in new ideas "popping up." Creative "aha" moments do not happen by themselves. Management have to design their companies for serendipity. Therefore, as much as working with people from other </w:t>
+      </w:r>
+      <w:r>
+        <w:lastRenderedPageBreak/>
+        <w:t>cultures can be difficult, the town called Eureka is a diverse multicultural place where creativity genius thrives and innovative new products are developed.</w:t>
+      </w:r>
+    </w:p>
+    <w:p>
+      <w:pPr>
+        <w:rPr>
+          <w:sz w:val="24"/>
+          <w:szCs w:val="24"/>
+        </w:rPr>
+      </w:pPr>
+    </w:p>
+    <w:p>
+      <w:pPr>
+        <w:spacing w:before="100" w:beforeAutospacing="1" w:after="100" w:afterAutospacing="1"/>
+        <w:rPr>
+          <w:sz w:val="40"/>
+          <w:szCs w:val="40"/>
+        </w:rPr>
+      </w:pPr>
+      <w:r>
+        <w:rPr>
+          <w:sz w:val="40"/>
+          <w:szCs w:val="40"/>
+        </w:rPr>
+        <w:t>Less</w:t>
+      </w:r>
+      <w:r>
+        <w:rPr>
+          <w:sz w:val="40"/>
+          <w:szCs w:val="40"/>
+        </w:rPr>
+        <w:t xml:space="preserve"> A</w:t>
+      </w:r>
+      <w:r>
+        <w:rPr>
+          <w:sz w:val="40"/>
+          <w:szCs w:val="40"/>
+        </w:rPr>
+        <w:t>u</w:t>
+      </w:r>
+      <w:r>
+        <w:rPr>
+          <w:sz w:val="40"/>
+          <w:szCs w:val="40"/>
+        </w:rPr>
+        <w:t>tonomy</w:t>
+      </w:r>
+    </w:p>
+    <w:p>
+      <w:pPr>
+        <w:widowControl w:val="0"/>
+        <w:autoSpaceDE w:val="0"/>
+        <w:autoSpaceDN w:val="0"/>
+        <w:adjustRightInd w:val="0"/>
+      </w:pPr>
+      <w:r>
+        <w:t>Autonomy refers to the degree to which individual team members are granted freedom,</w:t>
+      </w:r>
+    </w:p>
+    <w:p>
+      <w:pPr>
+        <w:widowControl w:val="0"/>
+        <w:autoSpaceDE w:val="0"/>
+        <w:autoSpaceDN w:val="0"/>
+        <w:adjustRightInd w:val="0"/>
+      </w:pPr>
+      <w:r>
+        <w:t>independence, and discretion in scheduling the work and in determining the procedures</w:t>
+      </w:r>
+    </w:p>
+    <w:p>
+      <w:pPr>
+        <w:widowControl w:val="0"/>
+        <w:autoSpaceDE w:val="0"/>
+        <w:autoSpaceDN w:val="0"/>
+        <w:adjustRightInd w:val="0"/>
+      </w:pPr>
+      <w:r>
+        <w:t>to be used in carrying it out (Hackman and Oldham, 1975). Some scholars have referred</w:t>
+      </w:r>
+    </w:p>
+    <w:p>
+      <w:pPr>
+        <w:widowControl w:val="0"/>
+        <w:autoSpaceDE w:val="0"/>
+        <w:autoSpaceDN w:val="0"/>
+        <w:adjustRightInd w:val="0"/>
+      </w:pPr>
+      <w:r>
+        <w:t>to autonomy using different terms such as “decentralization” of structure (Brock, 2003),</w:t>
+      </w:r>
+    </w:p>
+    <w:p>
+      <w:pPr>
+        <w:widowControl w:val="0"/>
+        <w:autoSpaceDE w:val="0"/>
+        <w:autoSpaceDN w:val="0"/>
+        <w:adjustRightInd w:val="0"/>
+      </w:pPr>
+      <w:r>
+        <w:t>“empowerment” (Leonard-Barton, 1992) or “freedom”. In other words, autonomy can be</w:t>
+      </w:r>
+    </w:p>
+    <w:p>
+      <w:pPr>
+        <w:widowControl w:val="0"/>
+        <w:autoSpaceDE w:val="0"/>
+        <w:autoSpaceDN w:val="0"/>
+        <w:adjustRightInd w:val="0"/>
+      </w:pPr>
+      <w:r>
+        <w:t>described as the empowerment of individuals to contribute meaningfully to the tasks</w:t>
+      </w:r>
+    </w:p>
+    <w:p>
+      <w:pPr>
+        <w:widowControl w:val="0"/>
+        <w:autoSpaceDE w:val="0"/>
+        <w:autoSpaceDN w:val="0"/>
+        <w:adjustRightInd w:val="0"/>
+      </w:pPr>
+      <w:r>
+        <w:t>(Gerwin and Moffat, 1997a; Leonard-Barton, 1992). Similarly, Sethi (2000) states that</w:t>
+      </w:r>
+    </w:p>
+    <w:p>
+      <w:pPr>
+        <w:widowControl w:val="0"/>
+        <w:autoSpaceDE w:val="0"/>
+        <w:autoSpaceDN w:val="0"/>
+        <w:adjustRightInd w:val="0"/>
+      </w:pPr>
+      <w:r>
+        <w:t>autonomy in NPD refers to the extent to which individuals in a team have the freedom to</w:t>
+      </w:r>
+    </w:p>
+    <w:p>
+      <w:pPr>
+        <w:widowControl w:val="0"/>
+        <w:autoSpaceDE w:val="0"/>
+        <w:autoSpaceDN w:val="0"/>
+        <w:adjustRightInd w:val="0"/>
+      </w:pPr>
+      <w:r>
+        <w:t>make own project-related decisions and conduct work without interference from senior</w:t>
+      </w:r>
+    </w:p>
+    <w:p>
+      <w:pPr>
+        <w:widowControl w:val="0"/>
+        <w:autoSpaceDE w:val="0"/>
+        <w:autoSpaceDN w:val="0"/>
+        <w:adjustRightInd w:val="0"/>
+      </w:pPr>
+      <w:r>
+        <w:t>managers.</w:t>
+      </w:r>
+    </w:p>
+    <w:p>
+      <w:pPr>
+        <w:widowControl w:val="0"/>
+        <w:autoSpaceDE w:val="0"/>
+        <w:autoSpaceDN w:val="0"/>
+        <w:adjustRightInd w:val="0"/>
+      </w:pPr>
+      <w:r>
+        <w:t>Previous studies have shown that autonomy is an important antecedent of a work</w:t>
+      </w:r>
+    </w:p>
+    <w:p>
+      <w:pPr>
+        <w:widowControl w:val="0"/>
+        <w:autoSpaceDE w:val="0"/>
+        <w:autoSpaceDN w:val="0"/>
+        <w:adjustRightInd w:val="0"/>
+      </w:pPr>
+      <w:r>
+        <w:t>group’s performance, individual creativity, and innovation. For example, Cotgrove and</w:t>
+      </w:r>
+    </w:p>
+    <w:p>
+      <w:pPr>
+        <w:widowControl w:val="0"/>
+        <w:autoSpaceDE w:val="0"/>
+        <w:autoSpaceDN w:val="0"/>
+        <w:adjustRightInd w:val="0"/>
+      </w:pPr>
+      <w:r>
+        <w:t>Box (1970) and Pelz and Andrews (1966) note that autonomy and decision freedom are</w:t>
+      </w:r>
+    </w:p>
+    <w:p>
+      <w:pPr>
+        <w:widowControl w:val="0"/>
+        <w:autoSpaceDE w:val="0"/>
+        <w:autoSpaceDN w:val="0"/>
+        <w:adjustRightInd w:val="0"/>
+      </w:pPr>
+      <w:r>
+        <w:t>essential to innovative behavior (as cited in Scott and Bruce, 1994). Amabile and</w:t>
+      </w:r>
+    </w:p>
+    <w:p>
+      <w:pPr>
+        <w:widowControl w:val="0"/>
+        <w:autoSpaceDE w:val="0"/>
+        <w:autoSpaceDN w:val="0"/>
+        <w:adjustRightInd w:val="0"/>
+      </w:pPr>
+      <w:r>
+        <w:t>Gryskiewicz (1987) found that a lack of operational autonomy or a lack of freedom over</w:t>
+      </w:r>
+    </w:p>
+    <w:p>
+      <w:pPr>
+        <w:widowControl w:val="0"/>
+        <w:autoSpaceDE w:val="0"/>
+        <w:autoSpaceDN w:val="0"/>
+        <w:adjustRightInd w:val="0"/>
+      </w:pPr>
+      <w:r>
+        <w:t>one's work or ideas inhibited creativity and innovation. In a similar vein, studies of NPD</w:t>
+      </w:r>
+    </w:p>
+    <w:p>
+      <w:pPr>
+        <w:widowControl w:val="0"/>
+        <w:autoSpaceDE w:val="0"/>
+        <w:autoSpaceDN w:val="0"/>
+        <w:adjustRightInd w:val="0"/>
+      </w:pPr>
+      <w:r>
+        <w:t>projects show a strong relationship between autonomy and innovation performance. For</w:t>
+      </w:r>
+    </w:p>
+    <w:p>
+      <w:pPr>
+        <w:widowControl w:val="0"/>
+        <w:autoSpaceDE w:val="0"/>
+        <w:autoSpaceDN w:val="0"/>
+        <w:adjustRightInd w:val="0"/>
+      </w:pPr>
+      <w:r>
+        <w:t>example, McDonough and Barczak (1991) found that the speed of new product</w:t>
+      </w:r>
+    </w:p>
+    <w:p>
+      <w:pPr>
+        <w:widowControl w:val="0"/>
+        <w:autoSpaceDE w:val="0"/>
+        <w:autoSpaceDN w:val="0"/>
+        <w:adjustRightInd w:val="0"/>
+      </w:pPr>
+      <w:r>
+        <w:t>development is significantly related to the amount of freedom and responsibility given to</w:t>
+      </w:r>
+    </w:p>
+    <w:p>
+      <w:pPr>
+        <w:widowControl w:val="0"/>
+        <w:autoSpaceDE w:val="0"/>
+        <w:autoSpaceDN w:val="0"/>
+        <w:adjustRightInd w:val="0"/>
+      </w:pPr>
+      <w:r>
+        <w:t>team members. Another study by Barczak and Wilemon (1992) noted that technical</w:t>
+      </w:r>
+    </w:p>
+    <w:p>
+      <w:pPr>
+        <w:widowControl w:val="0"/>
+        <w:autoSpaceDE w:val="0"/>
+        <w:autoSpaceDN w:val="0"/>
+        <w:adjustRightInd w:val="0"/>
+      </w:pPr>
+      <w:r>
+        <w:t>professionals desire a high degree of autonomy to control their activities and to make</w:t>
+      </w:r>
+    </w:p>
+    <w:p>
+      <w:pPr>
+        <w:spacing w:before="100" w:beforeAutospacing="1" w:after="100" w:afterAutospacing="1"/>
+      </w:pPr>
+      <w:r>
+        <w:t>their own decisions about their roles and how to solve specific problems.</w:t>
+      </w:r>
+    </w:p>
+    <w:p>
+      <w:pPr>
+        <w:spacing w:before="100" w:beforeAutospacing="1" w:after="100" w:afterAutospacing="1"/>
+      </w:pPr>
+    </w:p>
+    <w:p>
+      <w:pPr>
+        <w:spacing w:after="0" w:line="240" w:lineRule="auto"/>
+        <w:rPr>
+          <w:rFonts w:ascii="Arial" w:eastAsia="Times New Roman" w:hAnsi="Arial" w:cs="Arial"/>
+          <w:color w:val="000000"/>
+          <w:sz w:val="17"/>
+          <w:szCs w:val="17"/>
+        </w:rPr>
+      </w:pPr>
+      <w:r>
+        <w:rPr>
+          <w:rFonts w:ascii="Arial" w:eastAsia="Times New Roman" w:hAnsi="Arial" w:cs="Arial"/>
+          <w:color w:val="000000"/>
+          <w:sz w:val="17"/>
+          <w:szCs w:val="17"/>
+        </w:rPr>
+        <w:t>The ones that require close monitoring, but we cannot generalize but if we have to chose , with experience i see it is the engineers from India</w:t>
+      </w:r>
+    </w:p>
+    <w:p>
+      <w:pPr>
+        <w:spacing w:before="100" w:beforeAutospacing="1" w:after="100" w:afterAutospacing="1"/>
+      </w:pPr>
+    </w:p>
+    <w:p>
+      <w:pPr>
+        <w:spacing w:before="100" w:beforeAutospacing="1" w:after="100" w:afterAutospacing="1"/>
+        <w:rPr>
+          <w:rFonts w:ascii="Times New Roman" w:hAnsi="Times New Roman" w:cs="Times New Roman"/>
+        </w:rPr>
+      </w:pPr>
+    </w:p>
+    <w:p>
+      <w:pPr>
+        <w:spacing w:before="100" w:beforeAutospacing="1" w:after="100" w:afterAutospacing="1"/>
+        <w:rPr>
+          <w:rFonts w:ascii="Times New Roman" w:hAnsi="Times New Roman" w:cs="Times New Roman"/>
+        </w:rPr>
+      </w:pPr>
+    </w:p>
+    <w:p>
+      <w:pPr>
+        <w:spacing w:before="100" w:beforeAutospacing="1" w:after="100" w:afterAutospacing="1"/>
+        <w:rPr>
+          <w:rFonts w:ascii="Times New Roman" w:hAnsi="Times New Roman" w:cs="Times New Roman"/>
+        </w:rPr>
+      </w:pPr>
+      <w:r>
+        <w:rPr>
+          <w:rFonts w:ascii="Times New Roman" w:hAnsi="Times New Roman" w:cs="Times New Roman"/>
+        </w:rPr>
+        <w:t>Communication:</w:t>
+      </w:r>
+    </w:p>
+    <w:p>
+      <w:pPr>
+        <w:widowControl w:val="0"/>
+        <w:autoSpaceDE w:val="0"/>
+        <w:autoSpaceDN w:val="0"/>
+        <w:adjustRightInd w:val="0"/>
+        <w:rPr>
+          <w:rFonts w:ascii="Times" w:hAnsi="Times" w:cs="Times"/>
+          <w:sz w:val="24"/>
+          <w:szCs w:val="24"/>
+        </w:rPr>
+      </w:pPr>
+      <w:r>
+        <w:rPr>
+          <w:rFonts w:ascii="Helvetica" w:hAnsi="Helvetica" w:cs="Helvetica"/>
+          <w:sz w:val="24"/>
+          <w:szCs w:val="24"/>
+        </w:rPr>
+        <w:t>Face to face communication</w:t>
+      </w:r>
+    </w:p>
+    <w:p>
+      <w:pPr>
+        <w:widowControl w:val="0"/>
+        <w:autoSpaceDE w:val="0"/>
+        <w:autoSpaceDN w:val="0"/>
+        <w:adjustRightInd w:val="0"/>
+        <w:rPr>
+          <w:rFonts w:ascii="Times" w:hAnsi="Times" w:cs="Times"/>
+          <w:sz w:val="24"/>
+          <w:szCs w:val="24"/>
+        </w:rPr>
+      </w:pPr>
+      <w:r>
+        <w:rPr>
+          <w:rFonts w:ascii="Helvetica" w:hAnsi="Helvetica" w:cs="Helvetica"/>
+          <w:b/>
+          <w:bCs/>
+          <w:sz w:val="24"/>
+          <w:szCs w:val="24"/>
+        </w:rPr>
+        <w:t>Here Are 5 Reasons Why Meeting Face-to-Face is Best:</w:t>
+      </w:r>
+    </w:p>
+    <w:p>
+      <w:pPr>
+        <w:widowControl w:val="0"/>
+        <w:numPr>
+          <w:ilvl w:val="0"/>
+          <w:numId w:val="1"/>
+        </w:numPr>
+        <w:tabs>
+          <w:tab w:val="left" w:pos="220"/>
+          <w:tab w:val="left" w:pos="720"/>
+        </w:tabs>
+        <w:autoSpaceDE w:val="0"/>
+        <w:autoSpaceDN w:val="0"/>
+        <w:adjustRightInd w:val="0"/>
+        <w:spacing w:after="0" w:line="240" w:lineRule="auto"/>
+        <w:ind w:hanging="720"/>
+        <w:rPr>
+          <w:rFonts w:ascii="Times" w:hAnsi="Times" w:cs="Times"/>
+          <w:sz w:val="24"/>
+          <w:szCs w:val="24"/>
+        </w:rPr>
+      </w:pPr>
+      <w:r>
+        <w:rPr>
+          <w:rFonts w:ascii="Times" w:hAnsi="Times" w:cs="Times"/>
+          <w:b/>
+          <w:bCs/>
+          <w:sz w:val="24"/>
+          <w:szCs w:val="24"/>
+        </w:rPr>
+        <w:t>Body Langauge is Communication</w:t>
+      </w:r>
+      <w:r>
+        <w:rPr>
+          <w:rFonts w:ascii="Times" w:hAnsi="Times" w:cs="Times"/>
+          <w:sz w:val="24"/>
+          <w:szCs w:val="24"/>
+        </w:rPr>
+        <w:t xml:space="preserve"> – We tend to forget that body langauge plays a major part in our communication. It is not just how you said something, but also your facial expressions and body posture. This is lost in a phone conversation.</w:t>
+      </w:r>
+    </w:p>
+    <w:p>
+      <w:pPr>
+        <w:widowControl w:val="0"/>
+        <w:numPr>
+          <w:ilvl w:val="0"/>
+          <w:numId w:val="1"/>
+        </w:numPr>
+        <w:tabs>
+          <w:tab w:val="left" w:pos="220"/>
+          <w:tab w:val="left" w:pos="720"/>
+        </w:tabs>
+        <w:autoSpaceDE w:val="0"/>
+        <w:autoSpaceDN w:val="0"/>
+        <w:adjustRightInd w:val="0"/>
+        <w:spacing w:after="0" w:line="240" w:lineRule="auto"/>
+        <w:ind w:hanging="720"/>
+        <w:rPr>
+          <w:rFonts w:ascii="Times" w:hAnsi="Times" w:cs="Times"/>
+          <w:sz w:val="24"/>
+          <w:szCs w:val="24"/>
+        </w:rPr>
+      </w:pPr>
+      <w:r>
+        <w:rPr>
+          <w:rFonts w:ascii="Times" w:hAnsi="Times" w:cs="Times"/>
+          <w:b/>
+          <w:bCs/>
+          <w:sz w:val="24"/>
+          <w:szCs w:val="24"/>
+        </w:rPr>
+        <w:t>Ensures Engagement</w:t>
+      </w:r>
+      <w:r>
+        <w:rPr>
+          <w:rFonts w:ascii="Times" w:hAnsi="Times" w:cs="Times"/>
+          <w:sz w:val="24"/>
+          <w:szCs w:val="24"/>
+        </w:rPr>
+        <w:t xml:space="preserve"> – Who knows what people are doing while on conference calls. (You might not want to know.) However, face-to-face leads to engagement. It ensure that people are “in the conversation.” I was on a video call with an executive one day, when I suddenly stopped the call. The VP had leaned over and was having a separate conversation with his assistant. When he turned around, he apologized, “Oh, I guess you could </w:t>
+      </w:r>
+      <w:r>
+        <w:rPr>
+          <w:rFonts w:ascii="Times" w:hAnsi="Times" w:cs="Times"/>
+          <w:b/>
+          <w:bCs/>
+          <w:i/>
+          <w:iCs/>
+          <w:sz w:val="24"/>
+          <w:szCs w:val="24"/>
+        </w:rPr>
+        <w:t>see</w:t>
+      </w:r>
+      <w:r>
+        <w:rPr>
+          <w:rFonts w:ascii="Times" w:hAnsi="Times" w:cs="Times"/>
+          <w:sz w:val="24"/>
+          <w:szCs w:val="24"/>
+        </w:rPr>
+        <w:t xml:space="preserve"> that.”</w:t>
+      </w:r>
+    </w:p>
+    <w:p>
+      <w:pPr>
+        <w:widowControl w:val="0"/>
+        <w:numPr>
+          <w:ilvl w:val="0"/>
+          <w:numId w:val="1"/>
+        </w:numPr>
+        <w:tabs>
+          <w:tab w:val="left" w:pos="220"/>
+          <w:tab w:val="left" w:pos="720"/>
+        </w:tabs>
+        <w:autoSpaceDE w:val="0"/>
+        <w:autoSpaceDN w:val="0"/>
+        <w:adjustRightInd w:val="0"/>
+        <w:spacing w:after="0" w:line="240" w:lineRule="auto"/>
+        <w:ind w:hanging="720"/>
+        <w:rPr>
+          <w:rFonts w:ascii="Times" w:hAnsi="Times" w:cs="Times"/>
+          <w:sz w:val="24"/>
+          <w:szCs w:val="24"/>
+        </w:rPr>
+      </w:pPr>
+      <w:r>
+        <w:rPr>
+          <w:rFonts w:ascii="Times" w:hAnsi="Times" w:cs="Times"/>
+          <w:b/>
+          <w:bCs/>
+          <w:sz w:val="24"/>
+          <w:szCs w:val="24"/>
+        </w:rPr>
+        <w:t>Clarifies Meaning</w:t>
+      </w:r>
+      <w:r>
+        <w:rPr>
+          <w:rFonts w:ascii="Times" w:hAnsi="Times" w:cs="Times"/>
+          <w:sz w:val="24"/>
+          <w:szCs w:val="24"/>
+        </w:rPr>
+        <w:t xml:space="preserve"> – Conference calls can lead to misunderstandings either due to lack of communication (See #1) or simply because the medium is not conducive to individuals asking for better meaning. It’s much harder to raise your hand on a call than it is in person.</w:t>
+      </w:r>
+    </w:p>
+    <w:p>
+      <w:pPr>
+        <w:widowControl w:val="0"/>
+        <w:numPr>
+          <w:ilvl w:val="0"/>
+          <w:numId w:val="1"/>
+        </w:numPr>
+        <w:tabs>
+          <w:tab w:val="left" w:pos="220"/>
+          <w:tab w:val="left" w:pos="720"/>
+        </w:tabs>
+        <w:autoSpaceDE w:val="0"/>
+        <w:autoSpaceDN w:val="0"/>
+        <w:adjustRightInd w:val="0"/>
+        <w:spacing w:after="0" w:line="240" w:lineRule="auto"/>
+        <w:ind w:hanging="720"/>
+        <w:rPr>
+          <w:rFonts w:ascii="Times" w:hAnsi="Times" w:cs="Times"/>
+          <w:sz w:val="24"/>
+          <w:szCs w:val="24"/>
+        </w:rPr>
+      </w:pPr>
+      <w:r>
+        <w:rPr>
+          <w:rFonts w:ascii="Times" w:hAnsi="Times" w:cs="Times"/>
+          <w:b/>
+          <w:bCs/>
+          <w:sz w:val="24"/>
+          <w:szCs w:val="24"/>
+        </w:rPr>
+        <w:t>Drives Participation</w:t>
+      </w:r>
+      <w:r>
+        <w:rPr>
+          <w:rFonts w:ascii="Times" w:hAnsi="Times" w:cs="Times"/>
+          <w:sz w:val="24"/>
+          <w:szCs w:val="24"/>
+        </w:rPr>
+        <w:t xml:space="preserve"> –  When you are all in the same room, it encourages people to participate. You can’t just go sit in the corner and turn your back to the meeting. Yet, this is exactly what many people do on conference calls.</w:t>
+      </w:r>
+    </w:p>
+    <w:p>
+      <w:pPr>
+        <w:widowControl w:val="0"/>
+        <w:numPr>
+          <w:ilvl w:val="0"/>
+          <w:numId w:val="1"/>
+        </w:numPr>
+        <w:tabs>
+          <w:tab w:val="left" w:pos="220"/>
+          <w:tab w:val="left" w:pos="720"/>
+        </w:tabs>
+        <w:autoSpaceDE w:val="0"/>
+        <w:autoSpaceDN w:val="0"/>
+        <w:adjustRightInd w:val="0"/>
+        <w:spacing w:after="0" w:line="240" w:lineRule="auto"/>
+        <w:ind w:hanging="720"/>
+        <w:rPr>
+          <w:rFonts w:ascii="Times" w:hAnsi="Times" w:cs="Times"/>
+          <w:sz w:val="24"/>
+          <w:szCs w:val="24"/>
+        </w:rPr>
+      </w:pPr>
+      <w:r>
+        <w:rPr>
+          <w:rFonts w:ascii="Times" w:hAnsi="Times" w:cs="Times"/>
+          <w:b/>
+          <w:bCs/>
+          <w:sz w:val="24"/>
+          <w:szCs w:val="24"/>
+        </w:rPr>
+        <w:t>More Efficient</w:t>
+      </w:r>
+      <w:r>
+        <w:rPr>
+          <w:rFonts w:ascii="Times" w:hAnsi="Times" w:cs="Times"/>
+          <w:sz w:val="24"/>
+          <w:szCs w:val="24"/>
+        </w:rPr>
+        <w:t xml:space="preserve"> –  Face-to-face meetings tend to be shorter than conference calls. On the phone, everyone sits around on mute waiting for the discussion to end. Yes, this can happen in a meeting room. However, in face-to-face situations there is a greater pressure to get to the point.</w:t>
+      </w:r>
+    </w:p>
+    <w:p>
+      <w:pPr>
+        <w:widowControl w:val="0"/>
+        <w:autoSpaceDE w:val="0"/>
+        <w:autoSpaceDN w:val="0"/>
+        <w:adjustRightInd w:val="0"/>
+        <w:spacing w:after="298"/>
+        <w:rPr>
+          <w:rFonts w:ascii="Times" w:hAnsi="Times" w:cs="Times"/>
+          <w:b/>
+          <w:bCs/>
+          <w:sz w:val="36"/>
+          <w:szCs w:val="36"/>
+        </w:rPr>
+      </w:pPr>
+      <w:r>
+        <w:rPr>
+          <w:rFonts w:ascii="Helvetica" w:hAnsi="Helvetica" w:cs="Helvetica"/>
+          <w:b/>
+          <w:bCs/>
+          <w:sz w:val="36"/>
+          <w:szCs w:val="36"/>
+        </w:rPr>
+        <w:t>Face-to-Face Gets It Done</w:t>
+      </w:r>
+    </w:p>
+    <w:p>
+      <w:pPr>
+        <w:tabs>
+          <w:tab w:val="left" w:pos="720"/>
+        </w:tabs>
+        <w:rPr>
+          <w:rFonts w:ascii="Helvetica" w:hAnsi="Helvetica" w:cs="Helvetica"/>
+          <w:sz w:val="24"/>
+          <w:szCs w:val="24"/>
+        </w:rPr>
+      </w:pPr>
+      <w:r>
+        <w:rPr>
+          <w:rFonts w:ascii="Helvetica" w:hAnsi="Helvetica" w:cs="Helvetica"/>
+          <w:sz w:val="24"/>
+          <w:szCs w:val="24"/>
+        </w:rPr>
+        <w:t>When possible, make sure you meet face-to-face. </w:t>
+      </w:r>
+    </w:p>
+    <w:p>
+      <w:pPr>
+        <w:tabs>
+          <w:tab w:val="left" w:pos="720"/>
+        </w:tabs>
+        <w:rPr>
+          <w:color w:val="000099"/>
+          <w:sz w:val="24"/>
+          <w:szCs w:val="24"/>
+        </w:rPr>
+      </w:pPr>
+    </w:p>
+    <w:p>
+      <w:pPr>
+        <w:spacing w:before="100" w:beforeAutospacing="1" w:after="100" w:afterAutospacing="1"/>
+        <w:rPr>
+          <w:b/>
+          <w:bCs/>
+          <w:sz w:val="24"/>
+          <w:szCs w:val="24"/>
+        </w:rPr>
+      </w:pPr>
+      <w:r>
+        <w:rPr>
+          <w:b/>
+          <w:bCs/>
+          <w:sz w:val="24"/>
+          <w:szCs w:val="24"/>
+        </w:rPr>
+        <w:t>Face to face in inevitable:</w:t>
+      </w:r>
+    </w:p>
+    <w:p>
+      <w:pPr>
+        <w:spacing w:before="100" w:beforeAutospacing="1" w:after="100" w:afterAutospacing="1"/>
+        <w:rPr>
+          <w:sz w:val="24"/>
+          <w:szCs w:val="24"/>
+        </w:rPr>
+      </w:pPr>
+      <w:r>
+        <w:rPr>
+          <w:sz w:val="24"/>
+          <w:szCs w:val="24"/>
+        </w:rPr>
+        <w:t>I certainly do believe there is less need for onsite work for a Saas project; however, there are critical activities which I do believe should be performed onsite:</w:t>
+      </w:r>
+    </w:p>
+    <w:p>
+      <w:pPr>
+        <w:numPr>
+          <w:ilvl w:val="0"/>
+          <w:numId w:val="6"/>
+        </w:numPr>
+        <w:spacing w:before="100" w:beforeAutospacing="1" w:after="100" w:afterAutospacing="1" w:line="240" w:lineRule="auto"/>
+        <w:rPr>
+          <w:sz w:val="24"/>
+          <w:szCs w:val="24"/>
+        </w:rPr>
+      </w:pPr>
+      <w:r>
+        <w:rPr>
+          <w:b/>
+          <w:bCs/>
+          <w:sz w:val="24"/>
+          <w:szCs w:val="24"/>
+        </w:rPr>
+        <w:t>Project Kick-off</w:t>
+      </w:r>
+      <w:r>
+        <w:rPr>
+          <w:sz w:val="24"/>
+          <w:szCs w:val="24"/>
+        </w:rPr>
+        <w:t xml:space="preserve"> – the entire team should be onsite to set and hear expectations for the project.  Also to build rapport amongst the team and document how the team will work together during the project.</w:t>
+      </w:r>
+    </w:p>
+    <w:p>
+      <w:pPr>
+        <w:numPr>
+          <w:ilvl w:val="0"/>
+          <w:numId w:val="6"/>
+        </w:numPr>
+        <w:spacing w:before="100" w:beforeAutospacing="1" w:after="100" w:afterAutospacing="1" w:line="240" w:lineRule="auto"/>
+        <w:rPr>
+          <w:sz w:val="24"/>
+          <w:szCs w:val="24"/>
+        </w:rPr>
+      </w:pPr>
+      <w:r>
+        <w:rPr>
+          <w:b/>
+          <w:bCs/>
+          <w:sz w:val="24"/>
+          <w:szCs w:val="24"/>
+        </w:rPr>
+        <w:lastRenderedPageBreak/>
+        <w:t>Requirements and Design</w:t>
+      </w:r>
+      <w:r>
+        <w:rPr>
+          <w:sz w:val="24"/>
+          <w:szCs w:val="24"/>
+        </w:rPr>
+        <w:t xml:space="preserve"> – all requirement review and design sessions should be performed onsite so the teams can ensure both sides have an accurate understanding of the requirement and how it will be satisfied.</w:t>
+      </w:r>
+    </w:p>
+    <w:p>
+      <w:pPr>
+        <w:numPr>
+          <w:ilvl w:val="0"/>
+          <w:numId w:val="6"/>
+        </w:numPr>
+        <w:spacing w:before="100" w:beforeAutospacing="1" w:after="100" w:afterAutospacing="1" w:line="240" w:lineRule="auto"/>
+        <w:rPr>
+          <w:sz w:val="24"/>
+          <w:szCs w:val="24"/>
+        </w:rPr>
+      </w:pPr>
+      <w:r>
+        <w:rPr>
+          <w:b/>
+          <w:bCs/>
+          <w:sz w:val="24"/>
+          <w:szCs w:val="24"/>
+        </w:rPr>
+        <w:t xml:space="preserve">Testing </w:t>
+      </w:r>
+      <w:r>
+        <w:rPr>
+          <w:sz w:val="24"/>
+          <w:szCs w:val="24"/>
+        </w:rPr>
+        <w:t>– during end-to-end and acceptance testing the teams should be together to provide knowledge transfer of the solution, answer questions and troubleshoot and resolve issues quickly.</w:t>
+      </w:r>
+    </w:p>
+    <w:p>
+      <w:pPr>
+        <w:numPr>
+          <w:ilvl w:val="0"/>
+          <w:numId w:val="6"/>
+        </w:numPr>
+        <w:spacing w:before="100" w:beforeAutospacing="1" w:after="100" w:afterAutospacing="1" w:line="240" w:lineRule="auto"/>
+        <w:rPr>
+          <w:sz w:val="24"/>
+          <w:szCs w:val="24"/>
+        </w:rPr>
+      </w:pPr>
+      <w:r>
+        <w:rPr>
+          <w:b/>
+          <w:bCs/>
+          <w:sz w:val="24"/>
+          <w:szCs w:val="24"/>
+        </w:rPr>
+        <w:t>Production</w:t>
+      </w:r>
+      <w:r>
+        <w:rPr>
+          <w:sz w:val="24"/>
+          <w:szCs w:val="24"/>
+        </w:rPr>
+        <w:t xml:space="preserve"> – during production cut over it is important for the teams to be together to resolve any production issues quickly and answer questions.</w:t>
+      </w:r>
+    </w:p>
+    <w:p>
+      <w:pPr>
+        <w:spacing w:before="100" w:beforeAutospacing="1" w:after="100" w:afterAutospacing="1"/>
+        <w:rPr>
+          <w:sz w:val="24"/>
+          <w:szCs w:val="24"/>
+        </w:rPr>
+      </w:pPr>
+      <w:r>
+        <w:rPr>
+          <w:sz w:val="24"/>
+          <w:szCs w:val="24"/>
+        </w:rPr>
+        <w:t>These may not be the only times when the teams should be together, but I believe these are the most critical.  If the client is struggling with understanding the solution and taking ownership of the solution, then more onsite work may be required.  Consultants need to watch for this and be flexible to change the schedule to best meet customer needs.</w:t>
+      </w:r>
+    </w:p>
+    <w:p>
+      <w:pPr>
+        <w:pStyle w:val="NormalWeb"/>
+      </w:pPr>
+      <w:r>
+        <w:t>In addition, a lack of personal engagement in discussions limits the development of relationships among team members (Stough et al., 2000). In particular, if the team members are unknown to each other previously, there is unlikely to be trust among members because they do not feel at ease with each other (“Nortel and BP Succeed,” 2003). However, trust is a prerequisite for virtual teams, because team members rely on the trust, judgment, and self-motivation of talented people working on a project, while their structures often contradict establishedcommand-and-controlstructures (Cascio, 2000; Shirley &amp; Morton, 1998). Powell, Galvin, and Piccoli (2006) have explained this as virtual teams compared to colocated teams often showing strong relationships between work processes and trust, and between trust and effective commitment.</w:t>
+      </w:r>
+    </w:p>
+    <w:p>
+      <w:pPr>
+        <w:pStyle w:val="NormalWeb"/>
+      </w:pPr>
+      <w:r>
+        <w:t>Human relationship breakdowns as well as lack of trust could lead to virtual team failures (“Nortel and BP Succeed,” 2003; Pauleen, 2003). To avoid such failures, face-to-face meetings and video conferencing are essential components of virtual teams. In the absence of face-to-face interactions, managers should also create alternative strategies for developing mutual trust and reciprocal commitments in such areas as the supervision and coordination of project stages, the clarification of questions, and the conduct of performance appraisals.</w:t>
+      </w:r>
+    </w:p>
+    <w:p>
+      <w:pPr>
+        <w:rPr>
+          <w:sz w:val="24"/>
+          <w:szCs w:val="24"/>
+        </w:rPr>
+      </w:pPr>
+      <w:r>
+        <w:rPr>
+          <w:sz w:val="24"/>
+          <w:szCs w:val="24"/>
+        </w:rPr>
+        <w:t xml:space="preserve">According to Peters and Manz (2007), the problems in virtual teams compared with traditional teams are mainly due to a lack of opportunities for team members to build relationships and trust, as well as to address issues caused by heterogeneous membership in terms of location and culture. Physical isolation and a lack of planned and unplanned face-to-face interactions among team members can thus have adverse effects. Members might have different habits and methods of working, few opportunities for informal information exchange, and so on. In addition, team members might have to deal with mistrust, unequal (or unknown) expectations, and different team dynamics. Furthermore, the suitability of conventional management styles and techniques in dealing with the issues encountered in virtual teams are questionable (Lee-Kelley et al., 2004). Considering the lack of face-to-face contact within teams, </w:t>
+      </w:r>
+      <w:r>
+        <w:rPr>
+          <w:sz w:val="24"/>
+          <w:szCs w:val="24"/>
+        </w:rPr>
+        <w:lastRenderedPageBreak/>
+        <w:t>different skills are needed to interact in the global community and succeed in a virtual world. Part of the leadership functions such as monitoring team performance, implementation of solutions for problems, development of team members, and so forth are to be accomplished by leadership substitutes and/or distributing them to the team members themselves (Hunsaker &amp; Hunsaker, 2008).</w:t>
+      </w:r>
+    </w:p>
+    <w:p>
+      <w:pPr>
+        <w:spacing w:before="100" w:beforeAutospacing="1" w:after="100" w:afterAutospacing="1"/>
+        <w:rPr>
+          <w:sz w:val="24"/>
+          <w:szCs w:val="24"/>
+        </w:rPr>
+      </w:pPr>
+    </w:p>
+    <w:p>
+      <w:pPr>
+        <w:pStyle w:val="Heading2"/>
+      </w:pPr>
+      <w:r>
+        <w:t>#5-Too much time spent in project status meetings</w:t>
+      </w:r>
+    </w:p>
+    <w:p>
+      <w:pPr>
+        <w:pStyle w:val="NormalWeb"/>
+      </w:pPr>
+      <w:r>
+        <w:t>Many project team members complain about spending too much time in meetings to update project status. No solution is going to ever replace the need for human communication and meetings. However, many teams talk about having too many meetings where everyone goes around the room and updates the project manager on his/her tasks. Often people feel that this is not the best use of their time.</w:t>
+      </w:r>
+    </w:p>
+    <w:p>
+      <w:pPr>
+        <w:pStyle w:val="NormalWeb"/>
+      </w:pPr>
+      <w:r>
+        <w:t>Another common model for updating project and task status is the project manager asks each team resource individually where the tasks stand. The problem with this model is that the project manager becomes a 'glorified administrator,' and spends time updating the Microsoft Project file or Microsoft Excel file. Instead, project managers could be managing more projects or strategizing about higher level project concerns.</w:t>
+      </w:r>
+    </w:p>
+    <w:p>
+      <w:pPr>
+        <w:pStyle w:val="NormalWeb"/>
+      </w:pPr>
+      <w:r>
+        <w:t>A web-based project management solution permits each team member to report back on project tasks and activities throughout the working day instead of relying on status meetings, or asking each individual for an update. The beauty of web-based solutions is that each project resource is empowered to report back on his or her tasks, pushing the responsibility back where it belongs, to the team member.</w:t>
+      </w:r>
+    </w:p>
+    <w:p>
+      <w:pPr>
+        <w:pStyle w:val="NormalWeb"/>
+      </w:pPr>
+      <w:r>
+        <w:t>Getting real-time project and resource information instead of relying on time intensive status meetings can save project teams time and money.</w:t>
+      </w:r>
+    </w:p>
+    <w:p>
+      <w:pPr>
+        <w:pStyle w:val="NormalWeb"/>
+      </w:pPr>
+    </w:p>
+    <w:p>
+      <w:pPr>
+        <w:spacing w:after="165"/>
+        <w:rPr>
+          <w:rFonts w:ascii="Helvetica Neue" w:hAnsi="Helvetica Neue"/>
+          <w:color w:val="37424A"/>
+          <w:sz w:val="27"/>
+          <w:szCs w:val="27"/>
+        </w:rPr>
+      </w:pPr>
+      <w:r>
+        <w:rPr>
+          <w:rFonts w:ascii="Helvetica Neue" w:hAnsi="Helvetica Neue"/>
+          <w:color w:val="37424A"/>
+          <w:sz w:val="27"/>
+          <w:szCs w:val="27"/>
+        </w:rPr>
+        <w:t xml:space="preserve">In virtual teams, there is a lack of unplanned and informal social exchanges (Putnam, 2001). That is, team members “missed the office atmosphere and the opportunities presented by striking up a conversation in the cafeteria or hallway” (Oertig &amp; Buergi, 2006, p. 25). Distant communication also prevents communication through body language (Stough, Eom, &amp; Buckenmyer, 2000). In the absence of rich face-to-face communication, multiple means of communication should be used in virtual teams to facilitate information acquisition, sharing, and integration (Andres, 2002). Moreover, virtual teams rely on electronic communications technologies, and many conversations can be asynchronous, such as those that rely on e-mail; in contrast, only a </w:t>
+      </w:r>
+      <w:r>
+        <w:rPr>
+          <w:rFonts w:ascii="Helvetica Neue" w:hAnsi="Helvetica Neue"/>
+          <w:color w:val="37424A"/>
+          <w:sz w:val="27"/>
+          <w:szCs w:val="27"/>
+        </w:rPr>
+        <w:lastRenderedPageBreak/>
+        <w:t>minority of conversations are likely to be synchronous, such as those that use audio/video conferencing (Prasad &amp; Akhilesh, 2002). Asynchronous communication in virtual teams can preclude informal expressions of appreciation for work that is well done (Lee-Kelley, Crossman, &amp; Cannings, 2004). As DeLuca and Valacich (2006) explained, media with low synchronicity such as e-mail may be appropriate for conveyance of information in newly formed teams, while media with high synchronicity such as face-to-face meetings and telephone may be more desirable for convergence of shared meaning.</w:t>
+      </w:r>
+    </w:p>
+    <w:p>
+      <w:pPr>
+        <w:rPr>
+          <w:sz w:val="24"/>
+          <w:szCs w:val="24"/>
+        </w:rPr>
+      </w:pPr>
+    </w:p>
+    <w:p>
+      <w:pPr>
+        <w:pStyle w:val="NormalWeb"/>
+      </w:pPr>
+    </w:p>
+    <w:p>
+      <w:pPr>
+        <w:widowControl w:val="0"/>
+        <w:autoSpaceDE w:val="0"/>
+        <w:autoSpaceDN w:val="0"/>
+        <w:adjustRightInd w:val="0"/>
+        <w:spacing w:after="298"/>
+        <w:rPr>
+          <w:rFonts w:ascii="Times" w:hAnsi="Times" w:cs="Times"/>
+          <w:b/>
+          <w:bCs/>
+          <w:sz w:val="24"/>
+          <w:szCs w:val="24"/>
+        </w:rPr>
+      </w:pPr>
+      <w:r>
+        <w:rPr>
+          <w:rFonts w:ascii="Times" w:hAnsi="Times" w:cs="Times"/>
+          <w:b/>
+          <w:bCs/>
+          <w:sz w:val="24"/>
+          <w:szCs w:val="24"/>
+        </w:rPr>
+        <w:t xml:space="preserve">Problems With Stakeholders </w:t>
+      </w:r>
+    </w:p>
+    <w:p>
+      <w:pPr>
+        <w:widowControl w:val="0"/>
+        <w:autoSpaceDE w:val="0"/>
+        <w:autoSpaceDN w:val="0"/>
+        <w:adjustRightInd w:val="0"/>
+        <w:rPr>
+          <w:rFonts w:ascii="Times" w:hAnsi="Times" w:cs="Times"/>
+          <w:sz w:val="24"/>
+          <w:szCs w:val="24"/>
+        </w:rPr>
+      </w:pPr>
+      <w:r>
+        <w:rPr>
+          <w:rFonts w:ascii="Times" w:hAnsi="Times" w:cs="Times"/>
+          <w:sz w:val="24"/>
+          <w:szCs w:val="24"/>
+        </w:rPr>
+        <w:t xml:space="preserve">A common problem that arises with having numerous stakeholders in an enterprise is their various self-interests may not all be aligned. In fact, they may be in direct conflict. The primary goal of a corporation, for example, from the viewpoint of its shareholders, is to maximize profits and enhance </w:t>
+      </w:r>
+      <w:hyperlink r:id="rId12" w:history="1">
+        <w:r>
+          <w:rPr>
+            <w:rFonts w:ascii="Times" w:hAnsi="Times" w:cs="Times"/>
+            <w:color w:val="0000E9"/>
+            <w:sz w:val="24"/>
+            <w:szCs w:val="24"/>
+            <w:u w:val="single" w:color="0000E9"/>
+          </w:rPr>
+          <w:t>shareholder value</w:t>
+        </w:r>
+      </w:hyperlink>
+      <w:r>
+        <w:rPr>
+          <w:rFonts w:ascii="Times" w:hAnsi="Times" w:cs="Times"/>
+          <w:sz w:val="24"/>
+          <w:szCs w:val="24"/>
+        </w:rPr>
+        <w:t xml:space="preserve">. Since labor costs are a critical input cost for most companies, a company may seek to keep these costs under tight control. This might have the effect of making another important group of stakeholders, its employees, unhappy. The most efficient companies successfully manage the self-interests and expectations of their stakeholders. </w:t>
+      </w:r>
+    </w:p>
+    <w:p>
+      <w:pPr>
+        <w:widowControl w:val="0"/>
+        <w:autoSpaceDE w:val="0"/>
+        <w:autoSpaceDN w:val="0"/>
+        <w:adjustRightInd w:val="0"/>
+        <w:rPr>
+          <w:rFonts w:ascii="Times" w:hAnsi="Times" w:cs="Times"/>
+          <w:sz w:val="24"/>
+          <w:szCs w:val="24"/>
+        </w:rPr>
+      </w:pPr>
+    </w:p>
+    <w:p>
+      <w:pPr>
+        <w:widowControl w:val="0"/>
+        <w:autoSpaceDE w:val="0"/>
+        <w:autoSpaceDN w:val="0"/>
+        <w:adjustRightInd w:val="0"/>
+        <w:rPr>
+          <w:rFonts w:ascii="Helvetica" w:hAnsi="Helvetica" w:cs="Helvetica"/>
+          <w:sz w:val="24"/>
+          <w:szCs w:val="24"/>
+        </w:rPr>
+      </w:pPr>
+      <w:r>
+        <w:rPr>
+          <w:rFonts w:ascii="Helvetica" w:hAnsi="Helvetica" w:cs="Helvetica"/>
+          <w:sz w:val="24"/>
+          <w:szCs w:val="24"/>
+        </w:rPr>
+        <w:t xml:space="preserve">Conflicts </w:t>
+      </w:r>
+    </w:p>
+    <w:p>
+      <w:pPr>
+        <w:widowControl w:val="0"/>
+        <w:autoSpaceDE w:val="0"/>
+        <w:autoSpaceDN w:val="0"/>
+        <w:adjustRightInd w:val="0"/>
+        <w:rPr>
+          <w:rFonts w:ascii="Helvetica" w:hAnsi="Helvetica" w:cs="Helvetica"/>
+          <w:sz w:val="24"/>
+          <w:szCs w:val="24"/>
+        </w:rPr>
+      </w:pPr>
+    </w:p>
+    <w:p>
+      <w:pPr>
+        <w:widowControl w:val="0"/>
+        <w:autoSpaceDE w:val="0"/>
+        <w:autoSpaceDN w:val="0"/>
+        <w:adjustRightInd w:val="0"/>
+        <w:rPr>
+          <w:rFonts w:ascii="Times" w:hAnsi="Times" w:cs="Times"/>
+          <w:sz w:val="24"/>
+          <w:szCs w:val="24"/>
+        </w:rPr>
+      </w:pPr>
+      <w:r>
+        <w:rPr>
+          <w:rFonts w:ascii="Helvetica" w:hAnsi="Helvetica" w:cs="Helvetica"/>
+          <w:sz w:val="24"/>
+          <w:szCs w:val="24"/>
+        </w:rPr>
+        <w:t>22.1 Definition of Conflict and Inner Attitude</w:t>
+      </w:r>
+    </w:p>
+    <w:p>
+      <w:pPr>
+        <w:widowControl w:val="0"/>
+        <w:autoSpaceDE w:val="0"/>
+        <w:autoSpaceDN w:val="0"/>
+        <w:adjustRightInd w:val="0"/>
+        <w:rPr>
+          <w:rFonts w:ascii="Times" w:hAnsi="Times" w:cs="Times"/>
+          <w:sz w:val="24"/>
+          <w:szCs w:val="24"/>
+        </w:rPr>
+      </w:pPr>
+      <w:r>
+        <w:rPr>
+          <w:rFonts w:ascii="Helvetica" w:hAnsi="Helvetica" w:cs="Helvetica"/>
+        </w:rPr>
+        <w:t>The word “conflict” comes from the Latin “confligere” (clash, collide) and means a</w:t>
+      </w:r>
+    </w:p>
+    <w:p>
+      <w:pPr>
+        <w:widowControl w:val="0"/>
+        <w:autoSpaceDE w:val="0"/>
+        <w:autoSpaceDN w:val="0"/>
+        <w:adjustRightInd w:val="0"/>
+        <w:rPr>
+          <w:rFonts w:ascii="Times" w:hAnsi="Times" w:cs="Times"/>
+          <w:sz w:val="24"/>
+          <w:szCs w:val="24"/>
+        </w:rPr>
+      </w:pPr>
+      <w:r>
+        <w:rPr>
+          <w:rFonts w:ascii="Helvetica" w:hAnsi="Helvetica" w:cs="Helvetica"/>
+        </w:rPr>
+        <w:t>meeting of opposing interests that cannot be resolved with equal satisfaction. What</w:t>
+      </w:r>
+    </w:p>
+    <w:p>
+      <w:pPr>
+        <w:widowControl w:val="0"/>
+        <w:autoSpaceDE w:val="0"/>
+        <w:autoSpaceDN w:val="0"/>
+        <w:adjustRightInd w:val="0"/>
+        <w:rPr>
+          <w:rFonts w:ascii="Times" w:hAnsi="Times" w:cs="Times"/>
+          <w:sz w:val="24"/>
+          <w:szCs w:val="24"/>
+        </w:rPr>
+      </w:pPr>
+      <w:r>
+        <w:rPr>
+          <w:rFonts w:ascii="Helvetica" w:hAnsi="Helvetica" w:cs="Helvetica"/>
+        </w:rPr>
+        <w:t>normally begins as a factual difference between two people often gradually</w:t>
+      </w:r>
+    </w:p>
+    <w:p>
+      <w:pPr>
+        <w:widowControl w:val="0"/>
+        <w:autoSpaceDE w:val="0"/>
+        <w:autoSpaceDN w:val="0"/>
+        <w:adjustRightInd w:val="0"/>
+        <w:rPr>
+          <w:rFonts w:ascii="Times" w:hAnsi="Times" w:cs="Times"/>
+          <w:sz w:val="24"/>
+          <w:szCs w:val="24"/>
+        </w:rPr>
+      </w:pPr>
+      <w:r>
+        <w:rPr>
+          <w:rFonts w:ascii="Helvetica" w:hAnsi="Helvetica" w:cs="Helvetica"/>
+        </w:rPr>
+        <w:t>escalates into a conflict. It is frequently not possible to look back and clearly</w:t>
+      </w:r>
+    </w:p>
+    <w:p>
+      <w:pPr>
+        <w:widowControl w:val="0"/>
+        <w:autoSpaceDE w:val="0"/>
+        <w:autoSpaceDN w:val="0"/>
+        <w:adjustRightInd w:val="0"/>
+        <w:rPr>
+          <w:rFonts w:ascii="Times" w:hAnsi="Times" w:cs="Times"/>
+          <w:sz w:val="24"/>
+          <w:szCs w:val="24"/>
+        </w:rPr>
+      </w:pPr>
+      <w:r>
+        <w:rPr>
+          <w:rFonts w:ascii="Helvetica" w:hAnsi="Helvetica" w:cs="Helvetica"/>
+        </w:rPr>
+        <w:t>establish the start of such social conflict. Using Friedrich Glasl’s formula, conflict</w:t>
+      </w:r>
+    </w:p>
+    <w:p>
+      <w:pPr>
+        <w:widowControl w:val="0"/>
+        <w:autoSpaceDE w:val="0"/>
+        <w:autoSpaceDN w:val="0"/>
+        <w:adjustRightInd w:val="0"/>
+        <w:rPr>
+          <w:rFonts w:ascii="Times" w:hAnsi="Times" w:cs="Times"/>
+          <w:sz w:val="24"/>
+          <w:szCs w:val="24"/>
+        </w:rPr>
+      </w:pPr>
+      <w:r>
+        <w:rPr>
+          <w:rFonts w:ascii="Helvetica" w:hAnsi="Helvetica" w:cs="Helvetica"/>
+        </w:rPr>
+        <w:t>is defined as:</w:t>
+      </w:r>
+    </w:p>
+    <w:p>
+      <w:pPr>
+        <w:widowControl w:val="0"/>
+        <w:autoSpaceDE w:val="0"/>
+        <w:autoSpaceDN w:val="0"/>
+        <w:adjustRightInd w:val="0"/>
+        <w:rPr>
+          <w:rFonts w:ascii="Times" w:hAnsi="Times" w:cs="Times"/>
+          <w:sz w:val="24"/>
+          <w:szCs w:val="24"/>
+        </w:rPr>
+      </w:pPr>
+      <w:r>
+        <w:rPr>
+          <w:rFonts w:ascii="Helvetica" w:hAnsi="Helvetica" w:cs="Helvetica"/>
+        </w:rPr>
+        <w:t>A social conflict between two people is when at least one of them feels affected</w:t>
+      </w:r>
+    </w:p>
+    <w:p>
+      <w:pPr>
+        <w:widowControl w:val="0"/>
+        <w:autoSpaceDE w:val="0"/>
+        <w:autoSpaceDN w:val="0"/>
+        <w:adjustRightInd w:val="0"/>
+        <w:rPr>
+          <w:rFonts w:ascii="Times" w:hAnsi="Times" w:cs="Times"/>
+          <w:sz w:val="24"/>
+          <w:szCs w:val="24"/>
+        </w:rPr>
+      </w:pPr>
+      <w:r>
+        <w:rPr>
+          <w:rFonts w:ascii="Helvetica" w:hAnsi="Helvetica" w:cs="Helvetica"/>
+        </w:rPr>
+        <w:t>in his own actions by the other person.</w:t>
+      </w:r>
+    </w:p>
+    <w:p>
+      <w:pPr>
+        <w:spacing w:before="100" w:beforeAutospacing="1" w:after="100" w:afterAutospacing="1"/>
+        <w:rPr>
+          <w:rFonts w:ascii="Times New Roman" w:hAnsi="Times New Roman" w:cs="Times New Roman"/>
+        </w:rPr>
+      </w:pPr>
+      <w:bookmarkStart w:id="46" w:name="_GoBack"/>
       <w:bookmarkEnd w:id="46"/>
     </w:p>
     <w:p>
       <w:pPr>
-        <w:rPr>
-          <w:rFonts w:ascii="Times New Roman" w:hAnsi="Times New Roman" w:cs="Times New Roman"/>
-        </w:rPr>
-      </w:pPr>
-      <w:r>
-        <w:rPr>
-          <w:rFonts w:ascii="Times New Roman" w:hAnsi="Times New Roman" w:cs="Times New Roman"/>
-        </w:rPr>
-        <w:t>// Farzaneh</w:t>
-      </w:r>
+        <w:spacing w:before="100" w:beforeAutospacing="1" w:after="100" w:afterAutospacing="1"/>
+        <w:rPr>
+          <w:rFonts w:ascii="Times New Roman" w:hAnsi="Times New Roman" w:cs="Times New Roman"/>
+        </w:rPr>
+      </w:pPr>
+    </w:p>
+    <w:p>
+      <w:pPr>
+        <w:spacing w:before="100" w:beforeAutospacing="1" w:after="100" w:afterAutospacing="1"/>
+        <w:rPr>
+          <w:rFonts w:ascii="Times New Roman" w:hAnsi="Times New Roman" w:cs="Times New Roman"/>
+        </w:rPr>
+      </w:pPr>
+    </w:p>
+    <w:p>
+      <w:pPr>
+        <w:spacing w:before="100" w:beforeAutospacing="1" w:after="100" w:afterAutospacing="1"/>
+        <w:rPr>
+          <w:rFonts w:ascii="Times New Roman" w:hAnsi="Times New Roman" w:cs="Times New Roman"/>
+        </w:rPr>
+      </w:pPr>
+    </w:p>
+    <w:p>
+      <w:pPr>
+        <w:spacing w:before="100" w:beforeAutospacing="1" w:after="100" w:afterAutospacing="1"/>
+        <w:rPr>
+          <w:rFonts w:ascii="Times New Roman" w:hAnsi="Times New Roman" w:cs="Times New Roman"/>
+        </w:rPr>
+      </w:pPr>
+    </w:p>
+    <w:p>
+      <w:pPr>
+        <w:spacing w:before="100" w:beforeAutospacing="1" w:after="100" w:afterAutospacing="1"/>
+        <w:rPr>
+          <w:rFonts w:ascii="Times New Roman" w:hAnsi="Times New Roman" w:cs="Times New Roman"/>
+        </w:rPr>
+      </w:pPr>
+    </w:p>
+    <w:p>
+      <w:pPr>
+        <w:spacing w:before="100" w:beforeAutospacing="1" w:after="100" w:afterAutospacing="1"/>
+        <w:rPr>
+          <w:rFonts w:ascii="Times New Roman" w:hAnsi="Times New Roman" w:cs="Times New Roman"/>
+        </w:rPr>
+      </w:pPr>
+    </w:p>
+    <w:p>
+      <w:pPr>
+        <w:spacing w:before="100" w:beforeAutospacing="1" w:after="100" w:afterAutospacing="1"/>
+        <w:rPr>
+          <w:rFonts w:ascii="Times New Roman" w:hAnsi="Times New Roman" w:cs="Times New Roman"/>
+        </w:rPr>
+      </w:pPr>
+    </w:p>
+    <w:tbl>
+      <w:tblPr>
+        <w:tblW w:w="2940" w:type="dxa"/>
+        <w:tblInd w:w="108" w:type="dxa"/>
+        <w:tblLook w:val="04A0" w:firstRow="1" w:lastRow="0" w:firstColumn="1" w:lastColumn="0" w:noHBand="0" w:noVBand="1"/>
+      </w:tblPr>
+      <w:tblGrid>
+        <w:gridCol w:w="2940"/>
+      </w:tblGrid>
+      <w:tr>
+        <w:trPr>
+          <w:trHeight w:val="340"/>
+        </w:trPr>
+        <w:tc>
+          <w:tcPr>
+            <w:tcW w:w="2940" w:type="dxa"/>
+            <w:tcBorders>
+              <w:top w:val="nil"/>
+              <w:left w:val="nil"/>
+              <w:bottom w:val="single" w:sz="8" w:space="0" w:color="CCCCCC"/>
+              <w:right w:val="nil"/>
+            </w:tcBorders>
+            <w:shd w:val="clear" w:color="000000" w:fill="FFFFFF"/>
+            <w:vAlign w:val="center"/>
+            <w:hideMark/>
+          </w:tcPr>
+          <w:p>
+            <w:pPr>
+              <w:spacing w:after="0" w:line="240" w:lineRule="auto"/>
+              <w:rPr>
+                <w:rFonts w:ascii="Arial" w:eastAsia="Times New Roman" w:hAnsi="Arial" w:cs="Arial"/>
+                <w:color w:val="000000"/>
+                <w:sz w:val="17"/>
+                <w:szCs w:val="17"/>
+              </w:rPr>
+            </w:pPr>
+            <w:r>
+              <w:rPr>
+                <w:rFonts w:ascii="Arial" w:eastAsia="Times New Roman" w:hAnsi="Arial" w:cs="Arial"/>
+                <w:color w:val="000000"/>
+                <w:sz w:val="17"/>
+                <w:szCs w:val="17"/>
+              </w:rPr>
+              <w:t>Missundestanding</w:t>
+            </w:r>
+          </w:p>
+        </w:tc>
+      </w:tr>
+      <w:tr>
+        <w:trPr>
+          <w:trHeight w:val="340"/>
+        </w:trPr>
+        <w:tc>
+          <w:tcPr>
+            <w:tcW w:w="2940" w:type="dxa"/>
+            <w:tcBorders>
+              <w:top w:val="nil"/>
+              <w:left w:val="nil"/>
+              <w:bottom w:val="single" w:sz="8" w:space="0" w:color="CCCCCC"/>
+              <w:right w:val="nil"/>
+            </w:tcBorders>
+            <w:shd w:val="clear" w:color="000000" w:fill="FFFFFF"/>
+            <w:vAlign w:val="center"/>
+            <w:hideMark/>
+          </w:tcPr>
+          <w:p>
+            <w:pPr>
+              <w:spacing w:after="0" w:line="240" w:lineRule="auto"/>
+              <w:rPr>
+                <w:rFonts w:ascii="Arial" w:eastAsia="Times New Roman" w:hAnsi="Arial" w:cs="Arial"/>
+                <w:color w:val="000000"/>
+                <w:sz w:val="17"/>
+                <w:szCs w:val="17"/>
+              </w:rPr>
+            </w:pPr>
+            <w:r>
+              <w:rPr>
+                <w:rFonts w:ascii="Arial" w:eastAsia="Times New Roman" w:hAnsi="Arial" w:cs="Arial"/>
+                <w:color w:val="000000"/>
+                <w:sz w:val="17"/>
+                <w:szCs w:val="17"/>
+              </w:rPr>
+              <w:t>I think none.</w:t>
+            </w:r>
+          </w:p>
+        </w:tc>
+      </w:tr>
+      <w:tr>
+        <w:trPr>
+          <w:trHeight w:val="500"/>
+        </w:trPr>
+        <w:tc>
+          <w:tcPr>
+            <w:tcW w:w="2940" w:type="dxa"/>
+            <w:tcBorders>
+              <w:top w:val="nil"/>
+              <w:left w:val="nil"/>
+              <w:bottom w:val="single" w:sz="8" w:space="0" w:color="CCCCCC"/>
+              <w:right w:val="nil"/>
+            </w:tcBorders>
+            <w:shd w:val="clear" w:color="000000" w:fill="FFFFFF"/>
+            <w:vAlign w:val="center"/>
+            <w:hideMark/>
+          </w:tcPr>
+          <w:p>
+            <w:pPr>
+              <w:spacing w:after="0" w:line="240" w:lineRule="auto"/>
+              <w:rPr>
+                <w:rFonts w:ascii="Arial" w:eastAsia="Times New Roman" w:hAnsi="Arial" w:cs="Arial"/>
+                <w:color w:val="000000"/>
+                <w:sz w:val="17"/>
+                <w:szCs w:val="17"/>
+              </w:rPr>
+            </w:pPr>
+            <w:r>
+              <w:rPr>
+                <w:rFonts w:ascii="Arial" w:eastAsia="Times New Roman" w:hAnsi="Arial" w:cs="Arial"/>
+                <w:color w:val="000000"/>
+                <w:sz w:val="17"/>
+                <w:szCs w:val="17"/>
+              </w:rPr>
+              <w:t>Communication problem and potential for misunderstanding</w:t>
+            </w:r>
+          </w:p>
+        </w:tc>
+      </w:tr>
+      <w:tr>
+        <w:trPr>
+          <w:trHeight w:val="340"/>
+        </w:trPr>
+        <w:tc>
+          <w:tcPr>
+            <w:tcW w:w="2940" w:type="dxa"/>
+            <w:tcBorders>
+              <w:top w:val="nil"/>
+              <w:left w:val="nil"/>
+              <w:bottom w:val="single" w:sz="8" w:space="0" w:color="CCCCCC"/>
+              <w:right w:val="nil"/>
+            </w:tcBorders>
+            <w:shd w:val="clear" w:color="000000" w:fill="FFFFFF"/>
+            <w:vAlign w:val="center"/>
+            <w:hideMark/>
+          </w:tcPr>
+          <w:p>
+            <w:pPr>
+              <w:spacing w:after="0" w:line="240" w:lineRule="auto"/>
+              <w:rPr>
+                <w:rFonts w:ascii="Arial" w:eastAsia="Times New Roman" w:hAnsi="Arial" w:cs="Arial"/>
+                <w:color w:val="000000"/>
+                <w:sz w:val="17"/>
+                <w:szCs w:val="17"/>
+              </w:rPr>
+            </w:pPr>
+            <w:r>
+              <w:rPr>
+                <w:rFonts w:ascii="Arial" w:eastAsia="Times New Roman" w:hAnsi="Arial" w:cs="Arial"/>
+                <w:color w:val="000000"/>
+                <w:sz w:val="17"/>
+                <w:szCs w:val="17"/>
+              </w:rPr>
+              <w:t>Misunderstanding</w:t>
+            </w:r>
+          </w:p>
+        </w:tc>
+      </w:tr>
+      <w:tr>
+        <w:trPr>
+          <w:trHeight w:val="340"/>
+        </w:trPr>
+        <w:tc>
+          <w:tcPr>
+            <w:tcW w:w="2940" w:type="dxa"/>
+            <w:tcBorders>
+              <w:top w:val="nil"/>
+              <w:left w:val="nil"/>
+              <w:bottom w:val="single" w:sz="8" w:space="0" w:color="CCCCCC"/>
+              <w:right w:val="nil"/>
+            </w:tcBorders>
+            <w:shd w:val="clear" w:color="000000" w:fill="FFFFFF"/>
+            <w:vAlign w:val="center"/>
+            <w:hideMark/>
+          </w:tcPr>
+          <w:p>
+            <w:pPr>
+              <w:spacing w:after="0" w:line="240" w:lineRule="auto"/>
+              <w:rPr>
+                <w:rFonts w:ascii="Arial" w:eastAsia="Times New Roman" w:hAnsi="Arial" w:cs="Arial"/>
+                <w:color w:val="000000"/>
+                <w:sz w:val="17"/>
+                <w:szCs w:val="17"/>
+              </w:rPr>
+            </w:pPr>
+            <w:r>
+              <w:rPr>
+                <w:rFonts w:ascii="Arial" w:eastAsia="Times New Roman" w:hAnsi="Arial" w:cs="Arial"/>
+                <w:color w:val="000000"/>
+                <w:sz w:val="17"/>
+                <w:szCs w:val="17"/>
+              </w:rPr>
+              <w:t>Cultural differences</w:t>
+            </w:r>
+          </w:p>
+        </w:tc>
+      </w:tr>
+      <w:tr>
+        <w:trPr>
+          <w:trHeight w:val="980"/>
+        </w:trPr>
+        <w:tc>
+          <w:tcPr>
+            <w:tcW w:w="2940" w:type="dxa"/>
+            <w:tcBorders>
+              <w:top w:val="nil"/>
+              <w:left w:val="nil"/>
+              <w:bottom w:val="single" w:sz="8" w:space="0" w:color="CCCCCC"/>
+              <w:right w:val="nil"/>
+            </w:tcBorders>
+            <w:shd w:val="clear" w:color="000000" w:fill="FFFFFF"/>
+            <w:vAlign w:val="center"/>
+            <w:hideMark/>
+          </w:tcPr>
+          <w:p>
+            <w:pPr>
+              <w:spacing w:after="0" w:line="240" w:lineRule="auto"/>
+              <w:rPr>
+                <w:rFonts w:ascii="Arial" w:eastAsia="Times New Roman" w:hAnsi="Arial" w:cs="Arial"/>
+                <w:color w:val="000000"/>
+                <w:sz w:val="17"/>
+                <w:szCs w:val="17"/>
+              </w:rPr>
+            </w:pPr>
+            <w:r>
+              <w:rPr>
+                <w:rFonts w:ascii="Arial" w:eastAsia="Times New Roman" w:hAnsi="Arial" w:cs="Arial"/>
+                <w:color w:val="000000"/>
+                <w:sz w:val="17"/>
+                <w:szCs w:val="17"/>
+              </w:rPr>
+              <w:t>U need to Make sure ur message reached all team members by triple checking they understood what u want from them</w:t>
+            </w:r>
+          </w:p>
+        </w:tc>
+      </w:tr>
+      <w:tr>
+        <w:trPr>
+          <w:trHeight w:val="500"/>
+        </w:trPr>
+        <w:tc>
+          <w:tcPr>
+            <w:tcW w:w="2940" w:type="dxa"/>
+            <w:tcBorders>
+              <w:top w:val="nil"/>
+              <w:left w:val="nil"/>
+              <w:bottom w:val="single" w:sz="8" w:space="0" w:color="CCCCCC"/>
+              <w:right w:val="nil"/>
+            </w:tcBorders>
+            <w:shd w:val="clear" w:color="000000" w:fill="FFFFFF"/>
+            <w:vAlign w:val="center"/>
+            <w:hideMark/>
+          </w:tcPr>
+          <w:p>
+            <w:pPr>
+              <w:spacing w:after="0" w:line="240" w:lineRule="auto"/>
+              <w:rPr>
+                <w:rFonts w:ascii="Arial" w:eastAsia="Times New Roman" w:hAnsi="Arial" w:cs="Arial"/>
+                <w:color w:val="000000"/>
+                <w:sz w:val="17"/>
+                <w:szCs w:val="17"/>
+              </w:rPr>
+            </w:pPr>
+            <w:r>
+              <w:rPr>
+                <w:rFonts w:ascii="Arial" w:eastAsia="Times New Roman" w:hAnsi="Arial" w:cs="Arial"/>
+                <w:color w:val="000000"/>
+                <w:sz w:val="17"/>
+                <w:szCs w:val="17"/>
+              </w:rPr>
+              <w:t>Lack of good communication and misunderstanding</w:t>
+            </w:r>
+          </w:p>
+        </w:tc>
+      </w:tr>
+      <w:tr>
+        <w:trPr>
+          <w:trHeight w:val="340"/>
+        </w:trPr>
+        <w:tc>
+          <w:tcPr>
+            <w:tcW w:w="2940" w:type="dxa"/>
+            <w:tcBorders>
+              <w:top w:val="nil"/>
+              <w:left w:val="nil"/>
+              <w:bottom w:val="single" w:sz="8" w:space="0" w:color="CCCCCC"/>
+              <w:right w:val="nil"/>
+            </w:tcBorders>
+            <w:shd w:val="clear" w:color="000000" w:fill="FFFFFF"/>
+            <w:vAlign w:val="center"/>
+            <w:hideMark/>
+          </w:tcPr>
+          <w:p>
+            <w:pPr>
+              <w:spacing w:after="0" w:line="240" w:lineRule="auto"/>
+              <w:rPr>
+                <w:rFonts w:ascii="Arial" w:eastAsia="Times New Roman" w:hAnsi="Arial" w:cs="Arial"/>
+                <w:color w:val="000000"/>
+                <w:sz w:val="17"/>
+                <w:szCs w:val="17"/>
+              </w:rPr>
+            </w:pPr>
+            <w:r>
+              <w:rPr>
+                <w:rFonts w:ascii="Arial" w:eastAsia="Times New Roman" w:hAnsi="Arial" w:cs="Arial"/>
+                <w:color w:val="000000"/>
+                <w:sz w:val="17"/>
+                <w:szCs w:val="17"/>
+              </w:rPr>
+              <w:t>Difficulties of understanding.</w:t>
+            </w:r>
+          </w:p>
+        </w:tc>
+      </w:tr>
+      <w:tr>
+        <w:trPr>
+          <w:trHeight w:val="500"/>
+        </w:trPr>
+        <w:tc>
+          <w:tcPr>
+            <w:tcW w:w="2940" w:type="dxa"/>
+            <w:tcBorders>
+              <w:top w:val="nil"/>
+              <w:left w:val="nil"/>
+              <w:bottom w:val="single" w:sz="8" w:space="0" w:color="CCCCCC"/>
+              <w:right w:val="nil"/>
+            </w:tcBorders>
+            <w:shd w:val="clear" w:color="000000" w:fill="FFFFFF"/>
+            <w:vAlign w:val="center"/>
+            <w:hideMark/>
+          </w:tcPr>
+          <w:p>
+            <w:pPr>
+              <w:spacing w:after="0" w:line="240" w:lineRule="auto"/>
+              <w:rPr>
+                <w:rFonts w:ascii="Arial" w:eastAsia="Times New Roman" w:hAnsi="Arial" w:cs="Arial"/>
+                <w:color w:val="000000"/>
+                <w:sz w:val="17"/>
+                <w:szCs w:val="17"/>
+              </w:rPr>
+            </w:pPr>
+            <w:r>
+              <w:rPr>
+                <w:rFonts w:ascii="Arial" w:eastAsia="Times New Roman" w:hAnsi="Arial" w:cs="Arial"/>
+                <w:color w:val="000000"/>
+                <w:sz w:val="17"/>
+                <w:szCs w:val="17"/>
+              </w:rPr>
+              <w:t>Colleagues might lack intercultural awareness and skills</w:t>
+            </w:r>
+          </w:p>
+        </w:tc>
+      </w:tr>
+      <w:tr>
+        <w:trPr>
+          <w:trHeight w:val="980"/>
+        </w:trPr>
+        <w:tc>
+          <w:tcPr>
+            <w:tcW w:w="2940" w:type="dxa"/>
+            <w:tcBorders>
+              <w:top w:val="nil"/>
+              <w:left w:val="nil"/>
+              <w:bottom w:val="single" w:sz="8" w:space="0" w:color="CCCCCC"/>
+              <w:right w:val="nil"/>
+            </w:tcBorders>
+            <w:shd w:val="clear" w:color="000000" w:fill="FFFFFF"/>
+            <w:vAlign w:val="center"/>
+            <w:hideMark/>
+          </w:tcPr>
+          <w:p>
+            <w:pPr>
+              <w:spacing w:after="0" w:line="240" w:lineRule="auto"/>
+              <w:rPr>
+                <w:rFonts w:ascii="Arial" w:eastAsia="Times New Roman" w:hAnsi="Arial" w:cs="Arial"/>
+                <w:color w:val="000000"/>
+                <w:sz w:val="17"/>
+                <w:szCs w:val="17"/>
+              </w:rPr>
+            </w:pPr>
+            <w:r>
+              <w:rPr>
+                <w:rFonts w:ascii="Arial" w:eastAsia="Times New Roman" w:hAnsi="Arial" w:cs="Arial"/>
+                <w:color w:val="000000"/>
+                <w:sz w:val="17"/>
+                <w:szCs w:val="17"/>
+              </w:rPr>
+              <w:t>Some cultures are less direct in communicating how they feel and see things, some do not question the management</w:t>
+            </w:r>
+          </w:p>
+        </w:tc>
+      </w:tr>
+      <w:tr>
+        <w:trPr>
+          <w:trHeight w:val="980"/>
+        </w:trPr>
+        <w:tc>
+          <w:tcPr>
+            <w:tcW w:w="2940" w:type="dxa"/>
+            <w:tcBorders>
+              <w:top w:val="nil"/>
+              <w:left w:val="nil"/>
+              <w:bottom w:val="single" w:sz="8" w:space="0" w:color="CCCCCC"/>
+              <w:right w:val="nil"/>
+            </w:tcBorders>
+            <w:shd w:val="clear" w:color="000000" w:fill="FFFFFF"/>
+            <w:vAlign w:val="center"/>
+            <w:hideMark/>
+          </w:tcPr>
+          <w:p>
+            <w:pPr>
+              <w:spacing w:after="0" w:line="240" w:lineRule="auto"/>
+              <w:rPr>
+                <w:rFonts w:ascii="Arial" w:eastAsia="Times New Roman" w:hAnsi="Arial" w:cs="Arial"/>
+                <w:color w:val="000000"/>
+                <w:sz w:val="17"/>
+                <w:szCs w:val="17"/>
+              </w:rPr>
+            </w:pPr>
+            <w:r>
+              <w:rPr>
+                <w:rFonts w:ascii="Arial" w:eastAsia="Times New Roman" w:hAnsi="Arial" w:cs="Arial"/>
+                <w:color w:val="000000"/>
+                <w:sz w:val="17"/>
+                <w:szCs w:val="17"/>
+              </w:rPr>
+              <w:t>Many different mindset that need to work as a one. Always remeber the success of the project is the overall goal.</w:t>
+            </w:r>
+          </w:p>
+        </w:tc>
+      </w:tr>
+      <w:tr>
+        <w:trPr>
+          <w:trHeight w:val="500"/>
+        </w:trPr>
+        <w:tc>
+          <w:tcPr>
+            <w:tcW w:w="2940" w:type="dxa"/>
+            <w:tcBorders>
+              <w:top w:val="nil"/>
+              <w:left w:val="nil"/>
+              <w:bottom w:val="single" w:sz="8" w:space="0" w:color="CCCCCC"/>
+              <w:right w:val="nil"/>
+            </w:tcBorders>
+            <w:shd w:val="clear" w:color="000000" w:fill="FFFFFF"/>
+            <w:vAlign w:val="center"/>
+            <w:hideMark/>
+          </w:tcPr>
+          <w:p>
+            <w:pPr>
+              <w:spacing w:after="0" w:line="240" w:lineRule="auto"/>
+              <w:rPr>
+                <w:rFonts w:ascii="Arial" w:eastAsia="Times New Roman" w:hAnsi="Arial" w:cs="Arial"/>
+                <w:color w:val="000000"/>
+                <w:sz w:val="17"/>
+                <w:szCs w:val="17"/>
+              </w:rPr>
+            </w:pPr>
+            <w:r>
+              <w:rPr>
+                <w:rFonts w:ascii="Arial" w:eastAsia="Times New Roman" w:hAnsi="Arial" w:cs="Arial"/>
+                <w:color w:val="000000"/>
+                <w:sz w:val="17"/>
+                <w:szCs w:val="17"/>
+              </w:rPr>
+              <w:t>Maybe discrimination for the minority group.</w:t>
+            </w:r>
+          </w:p>
+        </w:tc>
+      </w:tr>
+      <w:tr>
+        <w:trPr>
+          <w:trHeight w:val="500"/>
+        </w:trPr>
+        <w:tc>
+          <w:tcPr>
+            <w:tcW w:w="2940" w:type="dxa"/>
+            <w:tcBorders>
+              <w:top w:val="nil"/>
+              <w:left w:val="nil"/>
+              <w:bottom w:val="single" w:sz="8" w:space="0" w:color="CCCCCC"/>
+              <w:right w:val="nil"/>
+            </w:tcBorders>
+            <w:shd w:val="clear" w:color="000000" w:fill="FFFFFF"/>
+            <w:vAlign w:val="center"/>
+            <w:hideMark/>
+          </w:tcPr>
+          <w:p>
+            <w:pPr>
+              <w:spacing w:after="0" w:line="240" w:lineRule="auto"/>
+              <w:rPr>
+                <w:rFonts w:ascii="Arial" w:eastAsia="Times New Roman" w:hAnsi="Arial" w:cs="Arial"/>
+                <w:color w:val="000000"/>
+                <w:sz w:val="17"/>
+                <w:szCs w:val="17"/>
+              </w:rPr>
+            </w:pPr>
+            <w:r>
+              <w:rPr>
+                <w:rFonts w:ascii="Arial" w:eastAsia="Times New Roman" w:hAnsi="Arial" w:cs="Arial"/>
+                <w:color w:val="000000"/>
+                <w:sz w:val="17"/>
+                <w:szCs w:val="17"/>
+              </w:rPr>
+              <w:t>Time wasting of missunderstanding</w:t>
+            </w:r>
+          </w:p>
+        </w:tc>
+      </w:tr>
+      <w:tr>
+        <w:trPr>
+          <w:trHeight w:val="340"/>
+        </w:trPr>
+        <w:tc>
+          <w:tcPr>
+            <w:tcW w:w="2940" w:type="dxa"/>
+            <w:tcBorders>
+              <w:top w:val="nil"/>
+              <w:left w:val="nil"/>
+              <w:bottom w:val="single" w:sz="8" w:space="0" w:color="CCCCCC"/>
+              <w:right w:val="nil"/>
+            </w:tcBorders>
+            <w:shd w:val="clear" w:color="000000" w:fill="FFFFFF"/>
+            <w:vAlign w:val="center"/>
+            <w:hideMark/>
+          </w:tcPr>
+          <w:p>
+            <w:pPr>
+              <w:spacing w:after="0" w:line="240" w:lineRule="auto"/>
+              <w:rPr>
+                <w:rFonts w:ascii="Arial" w:eastAsia="Times New Roman" w:hAnsi="Arial" w:cs="Arial"/>
+                <w:color w:val="000000"/>
+                <w:sz w:val="17"/>
+                <w:szCs w:val="17"/>
+              </w:rPr>
+            </w:pPr>
+            <w:r>
+              <w:rPr>
+                <w:rFonts w:ascii="Arial" w:eastAsia="Times New Roman" w:hAnsi="Arial" w:cs="Arial"/>
+                <w:color w:val="000000"/>
+                <w:sz w:val="17"/>
+                <w:szCs w:val="17"/>
+              </w:rPr>
+              <w:t>I have no idea</w:t>
+            </w:r>
+          </w:p>
+        </w:tc>
+      </w:tr>
+      <w:tr>
+        <w:trPr>
+          <w:trHeight w:val="340"/>
+        </w:trPr>
+        <w:tc>
+          <w:tcPr>
+            <w:tcW w:w="2940" w:type="dxa"/>
+            <w:tcBorders>
+              <w:top w:val="nil"/>
+              <w:left w:val="nil"/>
+              <w:bottom w:val="single" w:sz="8" w:space="0" w:color="CCCCCC"/>
+              <w:right w:val="nil"/>
+            </w:tcBorders>
+            <w:shd w:val="clear" w:color="000000" w:fill="FFFFFF"/>
+            <w:vAlign w:val="center"/>
+            <w:hideMark/>
+          </w:tcPr>
+          <w:p>
+            <w:pPr>
+              <w:spacing w:after="0" w:line="240" w:lineRule="auto"/>
+              <w:rPr>
+                <w:rFonts w:ascii="Arial" w:eastAsia="Times New Roman" w:hAnsi="Arial" w:cs="Arial"/>
+                <w:color w:val="000000"/>
+                <w:sz w:val="17"/>
+                <w:szCs w:val="17"/>
+              </w:rPr>
+            </w:pPr>
+            <w:r>
+              <w:rPr>
+                <w:rFonts w:ascii="Arial" w:eastAsia="Times New Roman" w:hAnsi="Arial" w:cs="Arial"/>
+                <w:color w:val="000000"/>
+                <w:sz w:val="17"/>
+                <w:szCs w:val="17"/>
+              </w:rPr>
+              <w:t>Different working habits</w:t>
+            </w:r>
+          </w:p>
+        </w:tc>
+      </w:tr>
+    </w:tbl>
+    <w:p>
+      <w:pPr>
+        <w:spacing w:before="100" w:beforeAutospacing="1" w:after="100" w:afterAutospacing="1"/>
+        <w:rPr>
+          <w:rFonts w:ascii="Times New Roman" w:hAnsi="Times New Roman" w:cs="Times New Roman"/>
+        </w:rPr>
+      </w:pPr>
+    </w:p>
+    <w:p>
+      <w:pPr>
+        <w:spacing w:before="100" w:beforeAutospacing="1" w:after="100" w:afterAutospacing="1"/>
+        <w:rPr>
+          <w:rFonts w:ascii="Times New Roman" w:hAnsi="Times New Roman" w:cs="Times New Roman"/>
+        </w:rPr>
+      </w:pPr>
+    </w:p>
+    <w:p>
+      <w:pPr>
+        <w:spacing w:before="100" w:beforeAutospacing="1" w:after="100" w:afterAutospacing="1"/>
+        <w:rPr>
+          <w:rFonts w:ascii="Times New Roman" w:hAnsi="Times New Roman" w:cs="Times New Roman"/>
+        </w:rPr>
+      </w:pPr>
+    </w:p>
+    <w:p>
+      <w:pPr>
+        <w:spacing w:before="100" w:beforeAutospacing="1" w:after="100" w:afterAutospacing="1"/>
+        <w:rPr>
+          <w:rFonts w:ascii="Times New Roman" w:hAnsi="Times New Roman" w:cs="Times New Roman"/>
+        </w:rPr>
+      </w:pPr>
+    </w:p>
+    <w:p>
+      <w:pPr>
+        <w:spacing w:before="100" w:beforeAutospacing="1" w:after="100" w:afterAutospacing="1"/>
+        <w:rPr>
+          <w:rFonts w:ascii="Times New Roman" w:hAnsi="Times New Roman" w:cs="Times New Roman"/>
+        </w:rPr>
+      </w:pPr>
+    </w:p>
+    <w:p>
+      <w:pPr>
+        <w:spacing w:before="100" w:beforeAutospacing="1" w:after="100" w:afterAutospacing="1"/>
+        <w:rPr>
+          <w:rFonts w:ascii="Times New Roman" w:hAnsi="Times New Roman" w:cs="Times New Roman"/>
+        </w:rPr>
+      </w:pPr>
+    </w:p>
+    <w:p>
+      <w:pPr>
+        <w:spacing w:before="100" w:beforeAutospacing="1" w:after="100" w:afterAutospacing="1"/>
+        <w:rPr>
+          <w:rFonts w:ascii="Times New Roman" w:hAnsi="Times New Roman" w:cs="Times New Roman"/>
+        </w:rPr>
+      </w:pPr>
+    </w:p>
+    <w:p>
+      <w:pPr>
+        <w:spacing w:before="100" w:beforeAutospacing="1" w:after="100" w:afterAutospacing="1"/>
+        <w:rPr>
+          <w:rFonts w:ascii="Times New Roman" w:hAnsi="Times New Roman" w:cs="Times New Roman"/>
+        </w:rPr>
+      </w:pPr>
+    </w:p>
+    <w:p>
+      <w:pPr>
+        <w:spacing w:before="100" w:beforeAutospacing="1" w:after="100" w:afterAutospacing="1"/>
+        <w:rPr>
+          <w:rFonts w:ascii="Times New Roman" w:hAnsi="Times New Roman" w:cs="Times New Roman"/>
+        </w:rPr>
+      </w:pPr>
+    </w:p>
+    <w:p>
+      <w:pPr>
+        <w:spacing w:before="100" w:beforeAutospacing="1" w:after="100" w:afterAutospacing="1"/>
+        <w:rPr>
+          <w:sz w:val="24"/>
+          <w:szCs w:val="24"/>
+        </w:rPr>
+      </w:pPr>
+      <w:r>
+        <w:rPr>
+          <w:sz w:val="24"/>
+          <w:szCs w:val="24"/>
+        </w:rPr>
+        <w:t>/////???????</w:t>
+      </w:r>
+    </w:p>
+    <w:p>
+      <w:pPr>
+        <w:rPr>
+          <w:rFonts w:ascii="Times New Roman" w:hAnsi="Times New Roman" w:cs="Times New Roman"/>
+        </w:rPr>
+      </w:pPr>
     </w:p>
     <w:p>
       <w:pPr>
@@ -10343,7 +16357,6 @@
             <w:id w:val="-573587230"/>
             <w:bibliography/>
           </w:sdtPr>
-          <w:sdtEndPr/>
           <w:sdtContent>
             <w:p>
               <w:pPr>
@@ -10525,7 +16538,7 @@
 </file>
 
 <file path=word/endnotes.xml><?xml version="1.0" encoding="utf-8"?>
-<w:endnotes xmlns:wpc="http://schemas.microsoft.com/office/word/2010/wordprocessingCanvas" xmlns:mc="http://schemas.openxmlformats.org/markup-compatibility/2006" xmlns:o="urn:schemas-microsoft-com:office:office" xmlns:r="http://schemas.openxmlformats.org/officeDocument/2006/relationships" xmlns:m="http://schemas.openxmlformats.org/officeDocument/2006/math" xmlns:v="urn:schemas-microsoft-com:vml" xmlns:wp14="http://schemas.microsoft.com/office/word/2010/wordprocessingDrawing" xmlns:wp="http://schemas.openxmlformats.org/drawingml/2006/wordprocessingDrawing" xmlns:w10="urn:schemas-microsoft-com:office:word" xmlns:w="http://schemas.openxmlformats.org/wordprocessingml/2006/main" xmlns:w14="http://schemas.microsoft.com/office/word/2010/wordml" xmlns:wpg="http://schemas.microsoft.com/office/word/2010/wordprocessingGroup" xmlns:wpi="http://schemas.microsoft.com/office/word/2010/wordprocessingInk" xmlns:wne="http://schemas.microsoft.com/office/word/2006/wordml" xmlns:wps="http://schemas.microsoft.com/office/word/2010/wordprocessingShape" mc:Ignorable="w14 wp14">
+<w:endnotes xmlns:wpc="http://schemas.microsoft.com/office/word/2010/wordprocessingCanvas" xmlns:mo="http://schemas.microsoft.com/office/mac/office/2008/main" xmlns:mc="http://schemas.openxmlformats.org/markup-compatibility/2006" xmlns:mv="urn:schemas-microsoft-com:mac:vml" xmlns:o="urn:schemas-microsoft-com:office:office" xmlns:r="http://schemas.openxmlformats.org/officeDocument/2006/relationships" xmlns:m="http://schemas.openxmlformats.org/officeDocument/2006/math" xmlns:v="urn:schemas-microsoft-com:vml" xmlns:wp14="http://schemas.microsoft.com/office/word/2010/wordprocessingDrawing" xmlns:wp="http://schemas.openxmlformats.org/drawingml/2006/wordprocessingDrawing" xmlns:w10="urn:schemas-microsoft-com:office:word" xmlns:w="http://schemas.openxmlformats.org/wordprocessingml/2006/main" xmlns:w14="http://schemas.microsoft.com/office/word/2010/wordml" xmlns:w15="http://schemas.microsoft.com/office/word/2012/wordml" xmlns:wpg="http://schemas.microsoft.com/office/word/2010/wordprocessingGroup" xmlns:wpi="http://schemas.microsoft.com/office/word/2010/wordprocessingInk" xmlns:wne="http://schemas.microsoft.com/office/word/2006/wordml" xmlns:wps="http://schemas.microsoft.com/office/word/2010/wordprocessingShape" mc:Ignorable="w14 w15 wp14">
   <w:endnote w:type="separator" w:id="-1">
     <w:p>
       <w:pPr>
@@ -10550,7 +16563,7 @@
 </file>
 
 <file path=word/footnotes.xml><?xml version="1.0" encoding="utf-8"?>
-<w:footnotes xmlns:wpc="http://schemas.microsoft.com/office/word/2010/wordprocessingCanvas" xmlns:mc="http://schemas.openxmlformats.org/markup-compatibility/2006" xmlns:o="urn:schemas-microsoft-com:office:office" xmlns:r="http://schemas.openxmlformats.org/officeDocument/2006/relationships" xmlns:m="http://schemas.openxmlformats.org/officeDocument/2006/math" xmlns:v="urn:schemas-microsoft-com:vml" xmlns:wp14="http://schemas.microsoft.com/office/word/2010/wordprocessingDrawing" xmlns:wp="http://schemas.openxmlformats.org/drawingml/2006/wordprocessingDrawing" xmlns:w10="urn:schemas-microsoft-com:office:word" xmlns:w="http://schemas.openxmlformats.org/wordprocessingml/2006/main" xmlns:w14="http://schemas.microsoft.com/office/word/2010/wordml" xmlns:wpg="http://schemas.microsoft.com/office/word/2010/wordprocessingGroup" xmlns:wpi="http://schemas.microsoft.com/office/word/2010/wordprocessingInk" xmlns:wne="http://schemas.microsoft.com/office/word/2006/wordml" xmlns:wps="http://schemas.microsoft.com/office/word/2010/wordprocessingShape" mc:Ignorable="w14 wp14">
+<w:footnotes xmlns:wpc="http://schemas.microsoft.com/office/word/2010/wordprocessingCanvas" xmlns:mo="http://schemas.microsoft.com/office/mac/office/2008/main" xmlns:mc="http://schemas.openxmlformats.org/markup-compatibility/2006" xmlns:mv="urn:schemas-microsoft-com:mac:vml" xmlns:o="urn:schemas-microsoft-com:office:office" xmlns:r="http://schemas.openxmlformats.org/officeDocument/2006/relationships" xmlns:m="http://schemas.openxmlformats.org/officeDocument/2006/math" xmlns:v="urn:schemas-microsoft-com:vml" xmlns:wp14="http://schemas.microsoft.com/office/word/2010/wordprocessingDrawing" xmlns:wp="http://schemas.openxmlformats.org/drawingml/2006/wordprocessingDrawing" xmlns:w10="urn:schemas-microsoft-com:office:word" xmlns:w="http://schemas.openxmlformats.org/wordprocessingml/2006/main" xmlns:w14="http://schemas.microsoft.com/office/word/2010/wordml" xmlns:w15="http://schemas.microsoft.com/office/word/2012/wordml" xmlns:wpg="http://schemas.microsoft.com/office/word/2010/wordprocessingGroup" xmlns:wpi="http://schemas.microsoft.com/office/word/2010/wordprocessingInk" xmlns:wne="http://schemas.microsoft.com/office/word/2006/wordml" xmlns:wps="http://schemas.microsoft.com/office/word/2010/wordprocessingShape" mc:Ignorable="w14 w15 wp14">
   <w:footnote w:type="separator" w:id="-1">
     <w:p>
       <w:pPr>
@@ -10574,8 +16587,568 @@
 </w:footnotes>
 </file>
 
+<file path=word/numbering.xml><?xml version="1.0" encoding="utf-8"?>
+<w:numbering xmlns:wpc="http://schemas.microsoft.com/office/word/2010/wordprocessingCanvas" xmlns:mo="http://schemas.microsoft.com/office/mac/office/2008/main" xmlns:mc="http://schemas.openxmlformats.org/markup-compatibility/2006" xmlns:mv="urn:schemas-microsoft-com:mac:vml" xmlns:o="urn:schemas-microsoft-com:office:office" xmlns:r="http://schemas.openxmlformats.org/officeDocument/2006/relationships" xmlns:m="http://schemas.openxmlformats.org/officeDocument/2006/math" xmlns:v="urn:schemas-microsoft-com:vml" xmlns:wp14="http://schemas.microsoft.com/office/word/2010/wordprocessingDrawing" xmlns:wp="http://schemas.openxmlformats.org/drawingml/2006/wordprocessingDrawing" xmlns:w10="urn:schemas-microsoft-com:office:word" xmlns:w="http://schemas.openxmlformats.org/wordprocessingml/2006/main" xmlns:w14="http://schemas.microsoft.com/office/word/2010/wordml" xmlns:w15="http://schemas.microsoft.com/office/word/2012/wordml" xmlns:wpg="http://schemas.microsoft.com/office/word/2010/wordprocessingGroup" xmlns:wpi="http://schemas.microsoft.com/office/word/2010/wordprocessingInk" xmlns:wne="http://schemas.microsoft.com/office/word/2006/wordml" xmlns:wps="http://schemas.microsoft.com/office/word/2010/wordprocessingShape" mc:Ignorable="w14 w15 wp14">
+  <w:abstractNum w:abstractNumId="0">
+    <w:nsid w:val="00000001"/>
+    <w:multiLevelType w:val="hybridMultilevel"/>
+    <w:tmpl w:val="00000001"/>
+    <w:lvl w:ilvl="0" w:tplc="00000001">
+      <w:start w:val="1"/>
+      <w:numFmt w:val="bullet"/>
+      <w:lvlText w:val="•"/>
+      <w:lvlJc w:val="left"/>
+      <w:pPr>
+        <w:ind w:left="720" w:hanging="360"/>
+      </w:pPr>
+    </w:lvl>
+    <w:lvl w:ilvl="1" w:tplc="FFFFFFFF">
+      <w:numFmt w:val="decimal"/>
+      <w:lvlText w:val=""/>
+      <w:lvlJc w:val="left"/>
+    </w:lvl>
+    <w:lvl w:ilvl="2" w:tplc="FFFFFFFF">
+      <w:numFmt w:val="decimal"/>
+      <w:lvlText w:val=""/>
+      <w:lvlJc w:val="left"/>
+    </w:lvl>
+    <w:lvl w:ilvl="3" w:tplc="FFFFFFFF">
+      <w:numFmt w:val="decimal"/>
+      <w:lvlText w:val=""/>
+      <w:lvlJc w:val="left"/>
+    </w:lvl>
+    <w:lvl w:ilvl="4" w:tplc="FFFFFFFF">
+      <w:numFmt w:val="decimal"/>
+      <w:lvlText w:val=""/>
+      <w:lvlJc w:val="left"/>
+    </w:lvl>
+    <w:lvl w:ilvl="5" w:tplc="FFFFFFFF">
+      <w:numFmt w:val="decimal"/>
+      <w:lvlText w:val=""/>
+      <w:lvlJc w:val="left"/>
+    </w:lvl>
+    <w:lvl w:ilvl="6" w:tplc="FFFFFFFF">
+      <w:numFmt w:val="decimal"/>
+      <w:lvlText w:val=""/>
+      <w:lvlJc w:val="left"/>
+    </w:lvl>
+    <w:lvl w:ilvl="7" w:tplc="FFFFFFFF">
+      <w:numFmt w:val="decimal"/>
+      <w:lvlText w:val=""/>
+      <w:lvlJc w:val="left"/>
+    </w:lvl>
+    <w:lvl w:ilvl="8" w:tplc="FFFFFFFF">
+      <w:numFmt w:val="decimal"/>
+      <w:lvlText w:val=""/>
+      <w:lvlJc w:val="left"/>
+    </w:lvl>
+  </w:abstractNum>
+  <w:abstractNum w:abstractNumId="1">
+    <w:nsid w:val="00000002"/>
+    <w:multiLevelType w:val="hybridMultilevel"/>
+    <w:tmpl w:val="00000002"/>
+    <w:lvl w:ilvl="0" w:tplc="00000065">
+      <w:start w:val="1"/>
+      <w:numFmt w:val="bullet"/>
+      <w:lvlText w:val="•"/>
+      <w:lvlJc w:val="left"/>
+      <w:pPr>
+        <w:ind w:left="720" w:hanging="360"/>
+      </w:pPr>
+    </w:lvl>
+    <w:lvl w:ilvl="1" w:tplc="FFFFFFFF">
+      <w:numFmt w:val="decimal"/>
+      <w:lvlText w:val=""/>
+      <w:lvlJc w:val="left"/>
+    </w:lvl>
+    <w:lvl w:ilvl="2" w:tplc="FFFFFFFF">
+      <w:numFmt w:val="decimal"/>
+      <w:lvlText w:val=""/>
+      <w:lvlJc w:val="left"/>
+    </w:lvl>
+    <w:lvl w:ilvl="3" w:tplc="FFFFFFFF">
+      <w:numFmt w:val="decimal"/>
+      <w:lvlText w:val=""/>
+      <w:lvlJc w:val="left"/>
+    </w:lvl>
+    <w:lvl w:ilvl="4" w:tplc="FFFFFFFF">
+      <w:numFmt w:val="decimal"/>
+      <w:lvlText w:val=""/>
+      <w:lvlJc w:val="left"/>
+    </w:lvl>
+    <w:lvl w:ilvl="5" w:tplc="FFFFFFFF">
+      <w:numFmt w:val="decimal"/>
+      <w:lvlText w:val=""/>
+      <w:lvlJc w:val="left"/>
+    </w:lvl>
+    <w:lvl w:ilvl="6" w:tplc="FFFFFFFF">
+      <w:numFmt w:val="decimal"/>
+      <w:lvlText w:val=""/>
+      <w:lvlJc w:val="left"/>
+    </w:lvl>
+    <w:lvl w:ilvl="7" w:tplc="FFFFFFFF">
+      <w:numFmt w:val="decimal"/>
+      <w:lvlText w:val=""/>
+      <w:lvlJc w:val="left"/>
+    </w:lvl>
+    <w:lvl w:ilvl="8" w:tplc="FFFFFFFF">
+      <w:numFmt w:val="decimal"/>
+      <w:lvlText w:val=""/>
+      <w:lvlJc w:val="left"/>
+    </w:lvl>
+  </w:abstractNum>
+  <w:abstractNum w:abstractNumId="2">
+    <w:nsid w:val="00000003"/>
+    <w:multiLevelType w:val="hybridMultilevel"/>
+    <w:tmpl w:val="00000003"/>
+    <w:lvl w:ilvl="0" w:tplc="000000C9">
+      <w:start w:val="1"/>
+      <w:numFmt w:val="bullet"/>
+      <w:lvlText w:val="•"/>
+      <w:lvlJc w:val="left"/>
+      <w:pPr>
+        <w:ind w:left="720" w:hanging="360"/>
+      </w:pPr>
+    </w:lvl>
+    <w:lvl w:ilvl="1" w:tplc="FFFFFFFF">
+      <w:numFmt w:val="decimal"/>
+      <w:lvlText w:val=""/>
+      <w:lvlJc w:val="left"/>
+    </w:lvl>
+    <w:lvl w:ilvl="2" w:tplc="FFFFFFFF">
+      <w:numFmt w:val="decimal"/>
+      <w:lvlText w:val=""/>
+      <w:lvlJc w:val="left"/>
+    </w:lvl>
+    <w:lvl w:ilvl="3" w:tplc="FFFFFFFF">
+      <w:numFmt w:val="decimal"/>
+      <w:lvlText w:val=""/>
+      <w:lvlJc w:val="left"/>
+    </w:lvl>
+    <w:lvl w:ilvl="4" w:tplc="FFFFFFFF">
+      <w:numFmt w:val="decimal"/>
+      <w:lvlText w:val=""/>
+      <w:lvlJc w:val="left"/>
+    </w:lvl>
+    <w:lvl w:ilvl="5" w:tplc="FFFFFFFF">
+      <w:numFmt w:val="decimal"/>
+      <w:lvlText w:val=""/>
+      <w:lvlJc w:val="left"/>
+    </w:lvl>
+    <w:lvl w:ilvl="6" w:tplc="FFFFFFFF">
+      <w:numFmt w:val="decimal"/>
+      <w:lvlText w:val=""/>
+      <w:lvlJc w:val="left"/>
+    </w:lvl>
+    <w:lvl w:ilvl="7" w:tplc="FFFFFFFF">
+      <w:numFmt w:val="decimal"/>
+      <w:lvlText w:val=""/>
+      <w:lvlJc w:val="left"/>
+    </w:lvl>
+    <w:lvl w:ilvl="8" w:tplc="FFFFFFFF">
+      <w:numFmt w:val="decimal"/>
+      <w:lvlText w:val=""/>
+      <w:lvlJc w:val="left"/>
+    </w:lvl>
+  </w:abstractNum>
+  <w:abstractNum w:abstractNumId="3">
+    <w:nsid w:val="21B7236A"/>
+    <w:multiLevelType w:val="multilevel"/>
+    <w:tmpl w:val="C330B10C"/>
+    <w:lvl w:ilvl="0">
+      <w:start w:val="1"/>
+      <w:numFmt w:val="decimal"/>
+      <w:lvlText w:val="%1."/>
+      <w:lvlJc w:val="left"/>
+      <w:pPr>
+        <w:tabs>
+          <w:tab w:val="num" w:pos="720"/>
+        </w:tabs>
+        <w:ind w:left="720" w:hanging="360"/>
+      </w:pPr>
+    </w:lvl>
+    <w:lvl w:ilvl="1" w:tentative="1">
+      <w:start w:val="1"/>
+      <w:numFmt w:val="decimal"/>
+      <w:lvlText w:val="%2."/>
+      <w:lvlJc w:val="left"/>
+      <w:pPr>
+        <w:tabs>
+          <w:tab w:val="num" w:pos="1440"/>
+        </w:tabs>
+        <w:ind w:left="1440" w:hanging="360"/>
+      </w:pPr>
+    </w:lvl>
+    <w:lvl w:ilvl="2" w:tentative="1">
+      <w:start w:val="1"/>
+      <w:numFmt w:val="decimal"/>
+      <w:lvlText w:val="%3."/>
+      <w:lvlJc w:val="left"/>
+      <w:pPr>
+        <w:tabs>
+          <w:tab w:val="num" w:pos="2160"/>
+        </w:tabs>
+        <w:ind w:left="2160" w:hanging="360"/>
+      </w:pPr>
+    </w:lvl>
+    <w:lvl w:ilvl="3" w:tentative="1">
+      <w:start w:val="1"/>
+      <w:numFmt w:val="decimal"/>
+      <w:lvlText w:val="%4."/>
+      <w:lvlJc w:val="left"/>
+      <w:pPr>
+        <w:tabs>
+          <w:tab w:val="num" w:pos="2880"/>
+        </w:tabs>
+        <w:ind w:left="2880" w:hanging="360"/>
+      </w:pPr>
+    </w:lvl>
+    <w:lvl w:ilvl="4" w:tentative="1">
+      <w:start w:val="1"/>
+      <w:numFmt w:val="decimal"/>
+      <w:lvlText w:val="%5."/>
+      <w:lvlJc w:val="left"/>
+      <w:pPr>
+        <w:tabs>
+          <w:tab w:val="num" w:pos="3600"/>
+        </w:tabs>
+        <w:ind w:left="3600" w:hanging="360"/>
+      </w:pPr>
+    </w:lvl>
+    <w:lvl w:ilvl="5" w:tentative="1">
+      <w:start w:val="1"/>
+      <w:numFmt w:val="decimal"/>
+      <w:lvlText w:val="%6."/>
+      <w:lvlJc w:val="left"/>
+      <w:pPr>
+        <w:tabs>
+          <w:tab w:val="num" w:pos="4320"/>
+        </w:tabs>
+        <w:ind w:left="4320" w:hanging="360"/>
+      </w:pPr>
+    </w:lvl>
+    <w:lvl w:ilvl="6" w:tentative="1">
+      <w:start w:val="1"/>
+      <w:numFmt w:val="decimal"/>
+      <w:lvlText w:val="%7."/>
+      <w:lvlJc w:val="left"/>
+      <w:pPr>
+        <w:tabs>
+          <w:tab w:val="num" w:pos="5040"/>
+        </w:tabs>
+        <w:ind w:left="5040" w:hanging="360"/>
+      </w:pPr>
+    </w:lvl>
+    <w:lvl w:ilvl="7" w:tentative="1">
+      <w:start w:val="1"/>
+      <w:numFmt w:val="decimal"/>
+      <w:lvlText w:val="%8."/>
+      <w:lvlJc w:val="left"/>
+      <w:pPr>
+        <w:tabs>
+          <w:tab w:val="num" w:pos="5760"/>
+        </w:tabs>
+        <w:ind w:left="5760" w:hanging="360"/>
+      </w:pPr>
+    </w:lvl>
+    <w:lvl w:ilvl="8" w:tentative="1">
+      <w:start w:val="1"/>
+      <w:numFmt w:val="decimal"/>
+      <w:lvlText w:val="%9."/>
+      <w:lvlJc w:val="left"/>
+      <w:pPr>
+        <w:tabs>
+          <w:tab w:val="num" w:pos="6480"/>
+        </w:tabs>
+        <w:ind w:left="6480" w:hanging="360"/>
+      </w:pPr>
+    </w:lvl>
+  </w:abstractNum>
+  <w:abstractNum w:abstractNumId="4">
+    <w:nsid w:val="567468B3"/>
+    <w:multiLevelType w:val="multilevel"/>
+    <w:tmpl w:val="C16E2CF8"/>
+    <w:lvl w:ilvl="0">
+      <w:start w:val="1"/>
+      <w:numFmt w:val="bullet"/>
+      <w:lvlText w:val=""/>
+      <w:lvlJc w:val="left"/>
+      <w:pPr>
+        <w:tabs>
+          <w:tab w:val="num" w:pos="720"/>
+        </w:tabs>
+        <w:ind w:left="720" w:hanging="360"/>
+      </w:pPr>
+      <w:rPr>
+        <w:rFonts w:ascii="Symbol" w:hAnsi="Symbol" w:hint="default"/>
+        <w:sz w:val="20"/>
+      </w:rPr>
+    </w:lvl>
+    <w:lvl w:ilvl="1" w:tentative="1">
+      <w:start w:val="1"/>
+      <w:numFmt w:val="bullet"/>
+      <w:lvlText w:val="o"/>
+      <w:lvlJc w:val="left"/>
+      <w:pPr>
+        <w:tabs>
+          <w:tab w:val="num" w:pos="1440"/>
+        </w:tabs>
+        <w:ind w:left="1440" w:hanging="360"/>
+      </w:pPr>
+      <w:rPr>
+        <w:rFonts w:ascii="Courier New" w:hAnsi="Courier New" w:hint="default"/>
+        <w:sz w:val="20"/>
+      </w:rPr>
+    </w:lvl>
+    <w:lvl w:ilvl="2" w:tentative="1">
+      <w:start w:val="1"/>
+      <w:numFmt w:val="bullet"/>
+      <w:lvlText w:val=""/>
+      <w:lvlJc w:val="left"/>
+      <w:pPr>
+        <w:tabs>
+          <w:tab w:val="num" w:pos="2160"/>
+        </w:tabs>
+        <w:ind w:left="2160" w:hanging="360"/>
+      </w:pPr>
+      <w:rPr>
+        <w:rFonts w:ascii="Wingdings" w:hAnsi="Wingdings" w:hint="default"/>
+        <w:sz w:val="20"/>
+      </w:rPr>
+    </w:lvl>
+    <w:lvl w:ilvl="3" w:tentative="1">
+      <w:start w:val="1"/>
+      <w:numFmt w:val="bullet"/>
+      <w:lvlText w:val=""/>
+      <w:lvlJc w:val="left"/>
+      <w:pPr>
+        <w:tabs>
+          <w:tab w:val="num" w:pos="2880"/>
+        </w:tabs>
+        <w:ind w:left="2880" w:hanging="360"/>
+      </w:pPr>
+      <w:rPr>
+        <w:rFonts w:ascii="Wingdings" w:hAnsi="Wingdings" w:hint="default"/>
+        <w:sz w:val="20"/>
+      </w:rPr>
+    </w:lvl>
+    <w:lvl w:ilvl="4" w:tentative="1">
+      <w:start w:val="1"/>
+      <w:numFmt w:val="bullet"/>
+      <w:lvlText w:val=""/>
+      <w:lvlJc w:val="left"/>
+      <w:pPr>
+        <w:tabs>
+          <w:tab w:val="num" w:pos="3600"/>
+        </w:tabs>
+        <w:ind w:left="3600" w:hanging="360"/>
+      </w:pPr>
+      <w:rPr>
+        <w:rFonts w:ascii="Wingdings" w:hAnsi="Wingdings" w:hint="default"/>
+        <w:sz w:val="20"/>
+      </w:rPr>
+    </w:lvl>
+    <w:lvl w:ilvl="5" w:tentative="1">
+      <w:start w:val="1"/>
+      <w:numFmt w:val="bullet"/>
+      <w:lvlText w:val=""/>
+      <w:lvlJc w:val="left"/>
+      <w:pPr>
+        <w:tabs>
+          <w:tab w:val="num" w:pos="4320"/>
+        </w:tabs>
+        <w:ind w:left="4320" w:hanging="360"/>
+      </w:pPr>
+      <w:rPr>
+        <w:rFonts w:ascii="Wingdings" w:hAnsi="Wingdings" w:hint="default"/>
+        <w:sz w:val="20"/>
+      </w:rPr>
+    </w:lvl>
+    <w:lvl w:ilvl="6" w:tentative="1">
+      <w:start w:val="1"/>
+      <w:numFmt w:val="bullet"/>
+      <w:lvlText w:val=""/>
+      <w:lvlJc w:val="left"/>
+      <w:pPr>
+        <w:tabs>
+          <w:tab w:val="num" w:pos="5040"/>
+        </w:tabs>
+        <w:ind w:left="5040" w:hanging="360"/>
+      </w:pPr>
+      <w:rPr>
+        <w:rFonts w:ascii="Wingdings" w:hAnsi="Wingdings" w:hint="default"/>
+        <w:sz w:val="20"/>
+      </w:rPr>
+    </w:lvl>
+    <w:lvl w:ilvl="7" w:tentative="1">
+      <w:start w:val="1"/>
+      <w:numFmt w:val="bullet"/>
+      <w:lvlText w:val=""/>
+      <w:lvlJc w:val="left"/>
+      <w:pPr>
+        <w:tabs>
+          <w:tab w:val="num" w:pos="5760"/>
+        </w:tabs>
+        <w:ind w:left="5760" w:hanging="360"/>
+      </w:pPr>
+      <w:rPr>
+        <w:rFonts w:ascii="Wingdings" w:hAnsi="Wingdings" w:hint="default"/>
+        <w:sz w:val="20"/>
+      </w:rPr>
+    </w:lvl>
+    <w:lvl w:ilvl="8" w:tentative="1">
+      <w:start w:val="1"/>
+      <w:numFmt w:val="bullet"/>
+      <w:lvlText w:val=""/>
+      <w:lvlJc w:val="left"/>
+      <w:pPr>
+        <w:tabs>
+          <w:tab w:val="num" w:pos="6480"/>
+        </w:tabs>
+        <w:ind w:left="6480" w:hanging="360"/>
+      </w:pPr>
+      <w:rPr>
+        <w:rFonts w:ascii="Wingdings" w:hAnsi="Wingdings" w:hint="default"/>
+        <w:sz w:val="20"/>
+      </w:rPr>
+    </w:lvl>
+  </w:abstractNum>
+  <w:abstractNum w:abstractNumId="5">
+    <w:nsid w:val="58FA3431"/>
+    <w:multiLevelType w:val="multilevel"/>
+    <w:tmpl w:val="D968FCA8"/>
+    <w:lvl w:ilvl="0">
+      <w:start w:val="1"/>
+      <w:numFmt w:val="decimal"/>
+      <w:lvlText w:val="%1."/>
+      <w:lvlJc w:val="left"/>
+      <w:pPr>
+        <w:tabs>
+          <w:tab w:val="num" w:pos="720"/>
+        </w:tabs>
+        <w:ind w:left="720" w:hanging="360"/>
+      </w:pPr>
+    </w:lvl>
+    <w:lvl w:ilvl="1" w:tentative="1">
+      <w:start w:val="1"/>
+      <w:numFmt w:val="decimal"/>
+      <w:lvlText w:val="%2."/>
+      <w:lvlJc w:val="left"/>
+      <w:pPr>
+        <w:tabs>
+          <w:tab w:val="num" w:pos="1440"/>
+        </w:tabs>
+        <w:ind w:left="1440" w:hanging="360"/>
+      </w:pPr>
+    </w:lvl>
+    <w:lvl w:ilvl="2" w:tentative="1">
+      <w:start w:val="1"/>
+      <w:numFmt w:val="decimal"/>
+      <w:lvlText w:val="%3."/>
+      <w:lvlJc w:val="left"/>
+      <w:pPr>
+        <w:tabs>
+          <w:tab w:val="num" w:pos="2160"/>
+        </w:tabs>
+        <w:ind w:left="2160" w:hanging="360"/>
+      </w:pPr>
+    </w:lvl>
+    <w:lvl w:ilvl="3" w:tentative="1">
+      <w:start w:val="1"/>
+      <w:numFmt w:val="decimal"/>
+      <w:lvlText w:val="%4."/>
+      <w:lvlJc w:val="left"/>
+      <w:pPr>
+        <w:tabs>
+          <w:tab w:val="num" w:pos="2880"/>
+        </w:tabs>
+        <w:ind w:left="2880" w:hanging="360"/>
+      </w:pPr>
+    </w:lvl>
+    <w:lvl w:ilvl="4" w:tentative="1">
+      <w:start w:val="1"/>
+      <w:numFmt w:val="decimal"/>
+      <w:lvlText w:val="%5."/>
+      <w:lvlJc w:val="left"/>
+      <w:pPr>
+        <w:tabs>
+          <w:tab w:val="num" w:pos="3600"/>
+        </w:tabs>
+        <w:ind w:left="3600" w:hanging="360"/>
+      </w:pPr>
+    </w:lvl>
+    <w:lvl w:ilvl="5" w:tentative="1">
+      <w:start w:val="1"/>
+      <w:numFmt w:val="decimal"/>
+      <w:lvlText w:val="%6."/>
+      <w:lvlJc w:val="left"/>
+      <w:pPr>
+        <w:tabs>
+          <w:tab w:val="num" w:pos="4320"/>
+        </w:tabs>
+        <w:ind w:left="4320" w:hanging="360"/>
+      </w:pPr>
+    </w:lvl>
+    <w:lvl w:ilvl="6" w:tentative="1">
+      <w:start w:val="1"/>
+      <w:numFmt w:val="decimal"/>
+      <w:lvlText w:val="%7."/>
+      <w:lvlJc w:val="left"/>
+      <w:pPr>
+        <w:tabs>
+          <w:tab w:val="num" w:pos="5040"/>
+        </w:tabs>
+        <w:ind w:left="5040" w:hanging="360"/>
+      </w:pPr>
+    </w:lvl>
+    <w:lvl w:ilvl="7" w:tentative="1">
+      <w:start w:val="1"/>
+      <w:numFmt w:val="decimal"/>
+      <w:lvlText w:val="%8."/>
+      <w:lvlJc w:val="left"/>
+      <w:pPr>
+        <w:tabs>
+          <w:tab w:val="num" w:pos="5760"/>
+        </w:tabs>
+        <w:ind w:left="5760" w:hanging="360"/>
+      </w:pPr>
+    </w:lvl>
+    <w:lvl w:ilvl="8" w:tentative="1">
+      <w:start w:val="1"/>
+      <w:numFmt w:val="decimal"/>
+      <w:lvlText w:val="%9."/>
+      <w:lvlJc w:val="left"/>
+      <w:pPr>
+        <w:tabs>
+          <w:tab w:val="num" w:pos="6480"/>
+        </w:tabs>
+        <w:ind w:left="6480" w:hanging="360"/>
+      </w:pPr>
+    </w:lvl>
+  </w:abstractNum>
+  <w:num w:numId="1">
+    <w:abstractNumId w:val="0"/>
+  </w:num>
+  <w:num w:numId="2">
+    <w:abstractNumId w:val="4"/>
+  </w:num>
+  <w:num w:numId="3">
+    <w:abstractNumId w:val="3"/>
+  </w:num>
+  <w:num w:numId="4">
+    <w:abstractNumId w:val="1"/>
+  </w:num>
+  <w:num w:numId="5">
+    <w:abstractNumId w:val="2"/>
+  </w:num>
+  <w:num w:numId="6">
+    <w:abstractNumId w:val="5"/>
+  </w:num>
+</w:numbering>
+</file>
+
 <file path=word/styles.xml><?xml version="1.0" encoding="utf-8"?>
-<w:styles xmlns:mc="http://schemas.openxmlformats.org/markup-compatibility/2006" xmlns:r="http://schemas.openxmlformats.org/officeDocument/2006/relationships" xmlns:w="http://schemas.openxmlformats.org/wordprocessingml/2006/main" xmlns:w14="http://schemas.microsoft.com/office/word/2010/wordml" mc:Ignorable="w14">
+<w:styles xmlns:mc="http://schemas.openxmlformats.org/markup-compatibility/2006" xmlns:r="http://schemas.openxmlformats.org/officeDocument/2006/relationships" xmlns:w="http://schemas.openxmlformats.org/wordprocessingml/2006/main" xmlns:w14="http://schemas.microsoft.com/office/word/2010/wordml" xmlns:w15="http://schemas.microsoft.com/office/word/2012/wordml" mc:Ignorable="w14 w15">
   <w:docDefaults>
     <w:rPrDefault>
       <w:rPr>
@@ -10591,144 +17164,387 @@
       </w:pPr>
     </w:pPrDefault>
   </w:docDefaults>
-  <w:latentStyles w:defLockedState="0" w:defUIPriority="99" w:defSemiHidden="1" w:defUnhideWhenUsed="1" w:defQFormat="0" w:count="267">
-    <w:lsdException w:name="Normal" w:semiHidden="0" w:uiPriority="0" w:unhideWhenUsed="0" w:qFormat="1"/>
-    <w:lsdException w:name="heading 1" w:semiHidden="0" w:uiPriority="9" w:unhideWhenUsed="0" w:qFormat="1"/>
-    <w:lsdException w:name="heading 2" w:uiPriority="9" w:qFormat="1"/>
-    <w:lsdException w:name="heading 3" w:uiPriority="9" w:qFormat="1"/>
-    <w:lsdException w:name="heading 4" w:uiPriority="9" w:qFormat="1"/>
-    <w:lsdException w:name="heading 5" w:uiPriority="9" w:qFormat="1"/>
-    <w:lsdException w:name="heading 6" w:uiPriority="9" w:qFormat="1"/>
-    <w:lsdException w:name="heading 7" w:uiPriority="9" w:qFormat="1"/>
-    <w:lsdException w:name="heading 8" w:uiPriority="9" w:qFormat="1"/>
-    <w:lsdException w:name="heading 9" w:uiPriority="9" w:qFormat="1"/>
-    <w:lsdException w:name="toc 1" w:uiPriority="39"/>
-    <w:lsdException w:name="toc 2" w:uiPriority="39"/>
-    <w:lsdException w:name="toc 3" w:uiPriority="39"/>
-    <w:lsdException w:name="toc 4" w:uiPriority="39"/>
-    <w:lsdException w:name="toc 5" w:uiPriority="39"/>
-    <w:lsdException w:name="toc 6" w:uiPriority="39"/>
-    <w:lsdException w:name="toc 7" w:uiPriority="39"/>
-    <w:lsdException w:name="toc 8" w:uiPriority="39"/>
-    <w:lsdException w:name="toc 9" w:uiPriority="39"/>
-    <w:lsdException w:name="caption" w:uiPriority="35" w:qFormat="1"/>
-    <w:lsdException w:name="Title" w:semiHidden="0" w:uiPriority="10" w:unhideWhenUsed="0" w:qFormat="1"/>
-    <w:lsdException w:name="Default Paragraph Font" w:uiPriority="1"/>
-    <w:lsdException w:name="Subtitle" w:semiHidden="0" w:uiPriority="11" w:unhideWhenUsed="0" w:qFormat="1"/>
-    <w:lsdException w:name="Strong" w:semiHidden="0" w:uiPriority="22" w:unhideWhenUsed="0" w:qFormat="1"/>
-    <w:lsdException w:name="Emphasis" w:semiHidden="0" w:uiPriority="20" w:unhideWhenUsed="0" w:qFormat="1"/>
-    <w:lsdException w:name="Table Grid" w:semiHidden="0" w:uiPriority="39" w:unhideWhenUsed="0"/>
-    <w:lsdException w:name="Placeholder Text" w:unhideWhenUsed="0"/>
-    <w:lsdException w:name="No Spacing" w:semiHidden="0" w:uiPriority="1" w:unhideWhenUsed="0" w:qFormat="1"/>
-    <w:lsdException w:name="Light Shading" w:semiHidden="0" w:uiPriority="60" w:unhideWhenUsed="0"/>
-    <w:lsdException w:name="Light List" w:semiHidden="0" w:uiPriority="61" w:unhideWhenUsed="0"/>
-    <w:lsdException w:name="Light Grid" w:semiHidden="0" w:uiPriority="62" w:unhideWhenUsed="0"/>
-    <w:lsdException w:name="Medium Shading 1" w:semiHidden="0" w:uiPriority="63" w:unhideWhenUsed="0"/>
-    <w:lsdException w:name="Medium Shading 2" w:semiHidden="0" w:uiPriority="64" w:unhideWhenUsed="0"/>
-    <w:lsdException w:name="Medium List 1" w:semiHidden="0" w:uiPriority="65" w:unhideWhenUsed="0"/>
-    <w:lsdException w:name="Medium List 2" w:semiHidden="0" w:uiPriority="66" w:unhideWhenUsed="0"/>
-    <w:lsdException w:name="Medium Grid 1" w:semiHidden="0" w:uiPriority="67" w:unhideWhenUsed="0"/>
-    <w:lsdException w:name="Medium Grid 2" w:semiHidden="0" w:uiPriority="68" w:unhideWhenUsed="0"/>
-    <w:lsdException w:name="Medium Grid 3" w:semiHidden="0" w:uiPriority="69" w:unhideWhenUsed="0"/>
-    <w:lsdException w:name="Dark List" w:semiHidden="0" w:uiPriority="70" w:unhideWhenUsed="0"/>
-    <w:lsdException w:name="Colorful Shading" w:semiHidden="0" w:uiPriority="71" w:unhideWhenUsed="0"/>
-    <w:lsdException w:name="Colorful List" w:semiHidden="0" w:uiPriority="72" w:unhideWhenUsed="0"/>
-    <w:lsdException w:name="Colorful Grid" w:semiHidden="0" w:uiPriority="73" w:unhideWhenUsed="0"/>
-    <w:lsdException w:name="Light Shading Accent 1" w:semiHidden="0" w:uiPriority="60" w:unhideWhenUsed="0"/>
-    <w:lsdException w:name="Light List Accent 1" w:semiHidden="0" w:uiPriority="61" w:unhideWhenUsed="0"/>
-    <w:lsdException w:name="Light Grid Accent 1" w:semiHidden="0" w:uiPriority="62" w:unhideWhenUsed="0"/>
-    <w:lsdException w:name="Medium Shading 1 Accent 1" w:semiHidden="0" w:uiPriority="63" w:unhideWhenUsed="0"/>
-    <w:lsdException w:name="Medium Shading 2 Accent 1" w:semiHidden="0" w:uiPriority="64" w:unhideWhenUsed="0"/>
-    <w:lsdException w:name="Medium List 1 Accent 1" w:semiHidden="0" w:uiPriority="65" w:unhideWhenUsed="0"/>
-    <w:lsdException w:name="Revision" w:unhideWhenUsed="0"/>
-    <w:lsdException w:name="List Paragraph" w:semiHidden="0" w:uiPriority="34" w:unhideWhenUsed="0" w:qFormat="1"/>
-    <w:lsdException w:name="Quote" w:semiHidden="0" w:uiPriority="29" w:unhideWhenUsed="0" w:qFormat="1"/>
-    <w:lsdException w:name="Intense Quote" w:semiHidden="0" w:uiPriority="30" w:unhideWhenUsed="0" w:qFormat="1"/>
-    <w:lsdException w:name="Medium List 2 Accent 1" w:semiHidden="0" w:uiPriority="66" w:unhideWhenUsed="0"/>
-    <w:lsdException w:name="Medium Grid 1 Accent 1" w:semiHidden="0" w:uiPriority="67" w:unhideWhenUsed="0"/>
-    <w:lsdException w:name="Medium Grid 2 Accent 1" w:semiHidden="0" w:uiPriority="68" w:unhideWhenUsed="0"/>
-    <w:lsdException w:name="Medium Grid 3 Accent 1" w:semiHidden="0" w:uiPriority="69" w:unhideWhenUsed="0"/>
-    <w:lsdException w:name="Dark List Accent 1" w:semiHidden="0" w:uiPriority="70" w:unhideWhenUsed="0"/>
-    <w:lsdException w:name="Colorful Shading Accent 1" w:semiHidden="0" w:uiPriority="71" w:unhideWhenUsed="0"/>
-    <w:lsdException w:name="Colorful List Accent 1" w:semiHidden="0" w:uiPriority="72" w:unhideWhenUsed="0"/>
-    <w:lsdException w:name="Colorful Grid Accent 1" w:semiHidden="0" w:uiPriority="73" w:unhideWhenUsed="0"/>
-    <w:lsdException w:name="Light Shading Accent 2" w:semiHidden="0" w:uiPriority="60" w:unhideWhenUsed="0"/>
-    <w:lsdException w:name="Light List Accent 2" w:semiHidden="0" w:uiPriority="61" w:unhideWhenUsed="0"/>
-    <w:lsdException w:name="Light Grid Accent 2" w:semiHidden="0" w:uiPriority="62" w:unhideWhenUsed="0"/>
-    <w:lsdException w:name="Medium Shading 1 Accent 2" w:semiHidden="0" w:uiPriority="63" w:unhideWhenUsed="0"/>
-    <w:lsdException w:name="Medium Shading 2 Accent 2" w:semiHidden="0" w:uiPriority="64" w:unhideWhenUsed="0"/>
-    <w:lsdException w:name="Medium List 1 Accent 2" w:semiHidden="0" w:uiPriority="65" w:unhideWhenUsed="0"/>
-    <w:lsdException w:name="Medium List 2 Accent 2" w:semiHidden="0" w:uiPriority="66" w:unhideWhenUsed="0"/>
-    <w:lsdException w:name="Medium Grid 1 Accent 2" w:semiHidden="0" w:uiPriority="67" w:unhideWhenUsed="0"/>
-    <w:lsdException w:name="Medium Grid 2 Accent 2" w:semiHidden="0" w:uiPriority="68" w:unhideWhenUsed="0"/>
-    <w:lsdException w:name="Medium Grid 3 Accent 2" w:semiHidden="0" w:uiPriority="69" w:unhideWhenUsed="0"/>
-    <w:lsdException w:name="Dark List Accent 2" w:semiHidden="0" w:uiPriority="70" w:unhideWhenUsed="0"/>
-    <w:lsdException w:name="Colorful Shading Accent 2" w:semiHidden="0" w:uiPriority="71" w:unhideWhenUsed="0"/>
-    <w:lsdException w:name="Colorful List Accent 2" w:semiHidden="0" w:uiPriority="72" w:unhideWhenUsed="0"/>
-    <w:lsdException w:name="Colorful Grid Accent 2" w:semiHidden="0" w:uiPriority="73" w:unhideWhenUsed="0"/>
-    <w:lsdException w:name="Light Shading Accent 3" w:semiHidden="0" w:uiPriority="60" w:unhideWhenUsed="0"/>
-    <w:lsdException w:name="Light List Accent 3" w:semiHidden="0" w:uiPriority="61" w:unhideWhenUsed="0"/>
-    <w:lsdException w:name="Light Grid Accent 3" w:semiHidden="0" w:uiPriority="62" w:unhideWhenUsed="0"/>
-    <w:lsdException w:name="Medium Shading 1 Accent 3" w:semiHidden="0" w:uiPriority="63" w:unhideWhenUsed="0"/>
-    <w:lsdException w:name="Medium Shading 2 Accent 3" w:semiHidden="0" w:uiPriority="64" w:unhideWhenUsed="0"/>
-    <w:lsdException w:name="Medium List 1 Accent 3" w:semiHidden="0" w:uiPriority="65" w:unhideWhenUsed="0"/>
-    <w:lsdException w:name="Medium List 2 Accent 3" w:semiHidden="0" w:uiPriority="66" w:unhideWhenUsed="0"/>
-    <w:lsdException w:name="Medium Grid 1 Accent 3" w:semiHidden="0" w:uiPriority="67" w:unhideWhenUsed="0"/>
-    <w:lsdException w:name="Medium Grid 2 Accent 3" w:semiHidden="0" w:uiPriority="68" w:unhideWhenUsed="0"/>
-    <w:lsdException w:name="Medium Grid 3 Accent 3" w:semiHidden="0" w:uiPriority="69" w:unhideWhenUsed="0"/>
-    <w:lsdException w:name="Dark List Accent 3" w:semiHidden="0" w:uiPriority="70" w:unhideWhenUsed="0"/>
-    <w:lsdException w:name="Colorful Shading Accent 3" w:semiHidden="0" w:uiPriority="71" w:unhideWhenUsed="0"/>
-    <w:lsdException w:name="Colorful List Accent 3" w:semiHidden="0" w:uiPriority="72" w:unhideWhenUsed="0"/>
-    <w:lsdException w:name="Colorful Grid Accent 3" w:semiHidden="0" w:uiPriority="73" w:unhideWhenUsed="0"/>
-    <w:lsdException w:name="Light Shading Accent 4" w:semiHidden="0" w:uiPriority="60" w:unhideWhenUsed="0"/>
-    <w:lsdException w:name="Light List Accent 4" w:semiHidden="0" w:uiPriority="61" w:unhideWhenUsed="0"/>
-    <w:lsdException w:name="Light Grid Accent 4" w:semiHidden="0" w:uiPriority="62" w:unhideWhenUsed="0"/>
-    <w:lsdException w:name="Medium Shading 1 Accent 4" w:semiHidden="0" w:uiPriority="63" w:unhideWhenUsed="0"/>
-    <w:lsdException w:name="Medium Shading 2 Accent 4" w:semiHidden="0" w:uiPriority="64" w:unhideWhenUsed="0"/>
-    <w:lsdException w:name="Medium List 1 Accent 4" w:semiHidden="0" w:uiPriority="65" w:unhideWhenUsed="0"/>
-    <w:lsdException w:name="Medium List 2 Accent 4" w:semiHidden="0" w:uiPriority="66" w:unhideWhenUsed="0"/>
-    <w:lsdException w:name="Medium Grid 1 Accent 4" w:semiHidden="0" w:uiPriority="67" w:unhideWhenUsed="0"/>
-    <w:lsdException w:name="Medium Grid 2 Accent 4" w:semiHidden="0" w:uiPriority="68" w:unhideWhenUsed="0"/>
-    <w:lsdException w:name="Medium Grid 3 Accent 4" w:semiHidden="0" w:uiPriority="69" w:unhideWhenUsed="0"/>
-    <w:lsdException w:name="Dark List Accent 4" w:semiHidden="0" w:uiPriority="70" w:unhideWhenUsed="0"/>
-    <w:lsdException w:name="Colorful Shading Accent 4" w:semiHidden="0" w:uiPriority="71" w:unhideWhenUsed="0"/>
-    <w:lsdException w:name="Colorful List Accent 4" w:semiHidden="0" w:uiPriority="72" w:unhideWhenUsed="0"/>
-    <w:lsdException w:name="Colorful Grid Accent 4" w:semiHidden="0" w:uiPriority="73" w:unhideWhenUsed="0"/>
-    <w:lsdException w:name="Light Shading Accent 5" w:semiHidden="0" w:uiPriority="60" w:unhideWhenUsed="0"/>
-    <w:lsdException w:name="Light List Accent 5" w:semiHidden="0" w:uiPriority="61" w:unhideWhenUsed="0"/>
-    <w:lsdException w:name="Light Grid Accent 5" w:semiHidden="0" w:uiPriority="62" w:unhideWhenUsed="0"/>
-    <w:lsdException w:name="Medium Shading 1 Accent 5" w:semiHidden="0" w:uiPriority="63" w:unhideWhenUsed="0"/>
-    <w:lsdException w:name="Medium Shading 2 Accent 5" w:semiHidden="0" w:uiPriority="64" w:unhideWhenUsed="0"/>
-    <w:lsdException w:name="Medium List 1 Accent 5" w:semiHidden="0" w:uiPriority="65" w:unhideWhenUsed="0"/>
-    <w:lsdException w:name="Medium List 2 Accent 5" w:semiHidden="0" w:uiPriority="66" w:unhideWhenUsed="0"/>
-    <w:lsdException w:name="Medium Grid 1 Accent 5" w:semiHidden="0" w:uiPriority="67" w:unhideWhenUsed="0"/>
-    <w:lsdException w:name="Medium Grid 2 Accent 5" w:semiHidden="0" w:uiPriority="68" w:unhideWhenUsed="0"/>
-    <w:lsdException w:name="Medium Grid 3 Accent 5" w:semiHidden="0" w:uiPriority="69" w:unhideWhenUsed="0"/>
-    <w:lsdException w:name="Dark List Accent 5" w:semiHidden="0" w:uiPriority="70" w:unhideWhenUsed="0"/>
-    <w:lsdException w:name="Colorful Shading Accent 5" w:semiHidden="0" w:uiPriority="71" w:unhideWhenUsed="0"/>
-    <w:lsdException w:name="Colorful List Accent 5" w:semiHidden="0" w:uiPriority="72" w:unhideWhenUsed="0"/>
-    <w:lsdException w:name="Colorful Grid Accent 5" w:semiHidden="0" w:uiPriority="73" w:unhideWhenUsed="0"/>
-    <w:lsdException w:name="Light Shading Accent 6" w:semiHidden="0" w:uiPriority="60" w:unhideWhenUsed="0"/>
-    <w:lsdException w:name="Light List Accent 6" w:semiHidden="0" w:uiPriority="61" w:unhideWhenUsed="0"/>
-    <w:lsdException w:name="Light Grid Accent 6" w:semiHidden="0" w:uiPriority="62" w:unhideWhenUsed="0"/>
-    <w:lsdException w:name="Medium Shading 1 Accent 6" w:semiHidden="0" w:uiPriority="63" w:unhideWhenUsed="0"/>
-    <w:lsdException w:name="Medium Shading 2 Accent 6" w:semiHidden="0" w:uiPriority="64" w:unhideWhenUsed="0"/>
-    <w:lsdException w:name="Medium List 1 Accent 6" w:semiHidden="0" w:uiPriority="65" w:unhideWhenUsed="0"/>
-    <w:lsdException w:name="Medium List 2 Accent 6" w:semiHidden="0" w:uiPriority="66" w:unhideWhenUsed="0"/>
-    <w:lsdException w:name="Medium Grid 1 Accent 6" w:semiHidden="0" w:uiPriority="67" w:unhideWhenUsed="0"/>
-    <w:lsdException w:name="Medium Grid 2 Accent 6" w:semiHidden="0" w:uiPriority="68" w:unhideWhenUsed="0"/>
-    <w:lsdException w:name="Medium Grid 3 Accent 6" w:semiHidden="0" w:uiPriority="69" w:unhideWhenUsed="0"/>
-    <w:lsdException w:name="Dark List Accent 6" w:semiHidden="0" w:uiPriority="70" w:unhideWhenUsed="0"/>
-    <w:lsdException w:name="Colorful Shading Accent 6" w:semiHidden="0" w:uiPriority="71" w:unhideWhenUsed="0"/>
-    <w:lsdException w:name="Colorful List Accent 6" w:semiHidden="0" w:uiPriority="72" w:unhideWhenUsed="0"/>
-    <w:lsdException w:name="Colorful Grid Accent 6" w:semiHidden="0" w:uiPriority="73" w:unhideWhenUsed="0"/>
-    <w:lsdException w:name="Subtle Emphasis" w:semiHidden="0" w:uiPriority="19" w:unhideWhenUsed="0" w:qFormat="1"/>
-    <w:lsdException w:name="Intense Emphasis" w:semiHidden="0" w:uiPriority="21" w:unhideWhenUsed="0" w:qFormat="1"/>
-    <w:lsdException w:name="Subtle Reference" w:semiHidden="0" w:uiPriority="31" w:unhideWhenUsed="0" w:qFormat="1"/>
-    <w:lsdException w:name="Intense Reference" w:semiHidden="0" w:uiPriority="32" w:unhideWhenUsed="0" w:qFormat="1"/>
-    <w:lsdException w:name="Book Title" w:semiHidden="0" w:uiPriority="33" w:unhideWhenUsed="0" w:qFormat="1"/>
-    <w:lsdException w:name="Bibliography" w:uiPriority="37"/>
-    <w:lsdException w:name="TOC Heading" w:uiPriority="39" w:qFormat="1"/>
+  <w:latentStyles w:defLockedState="0" w:defUIPriority="99" w:defSemiHidden="0" w:defUnhideWhenUsed="0" w:defQFormat="0" w:count="380">
+    <w:lsdException w:name="Normal" w:uiPriority="0" w:qFormat="1"/>
+    <w:lsdException w:name="heading 1" w:uiPriority="9" w:qFormat="1"/>
+    <w:lsdException w:name="heading 2" w:semiHidden="1" w:uiPriority="9" w:unhideWhenUsed="1" w:qFormat="1"/>
+    <w:lsdException w:name="heading 3" w:semiHidden="1" w:uiPriority="9" w:unhideWhenUsed="1" w:qFormat="1"/>
+    <w:lsdException w:name="heading 4" w:semiHidden="1" w:uiPriority="9" w:unhideWhenUsed="1" w:qFormat="1"/>
+    <w:lsdException w:name="heading 5" w:semiHidden="1" w:uiPriority="9" w:unhideWhenUsed="1" w:qFormat="1"/>
+    <w:lsdException w:name="heading 6" w:semiHidden="1" w:uiPriority="9" w:unhideWhenUsed="1" w:qFormat="1"/>
+    <w:lsdException w:name="heading 7" w:semiHidden="1" w:uiPriority="9" w:unhideWhenUsed="1" w:qFormat="1"/>
+    <w:lsdException w:name="heading 8" w:semiHidden="1" w:uiPriority="9" w:unhideWhenUsed="1" w:qFormat="1"/>
+    <w:lsdException w:name="heading 9" w:semiHidden="1" w:uiPriority="9" w:unhideWhenUsed="1" w:qFormat="1"/>
+    <w:lsdException w:name="index 1" w:semiHidden="1" w:unhideWhenUsed="1"/>
+    <w:lsdException w:name="index 2" w:semiHidden="1" w:unhideWhenUsed="1"/>
+    <w:lsdException w:name="index 3" w:semiHidden="1" w:unhideWhenUsed="1"/>
+    <w:lsdException w:name="index 4" w:semiHidden="1" w:unhideWhenUsed="1"/>
+    <w:lsdException w:name="index 5" w:semiHidden="1" w:unhideWhenUsed="1"/>
+    <w:lsdException w:name="index 6" w:semiHidden="1" w:unhideWhenUsed="1"/>
+    <w:lsdException w:name="index 7" w:semiHidden="1" w:unhideWhenUsed="1"/>
+    <w:lsdException w:name="index 8" w:semiHidden="1" w:unhideWhenUsed="1"/>
+    <w:lsdException w:name="index 9" w:semiHidden="1" w:unhideWhenUsed="1"/>
+    <w:lsdException w:name="toc 1" w:semiHidden="1" w:uiPriority="39" w:unhideWhenUsed="1"/>
+    <w:lsdException w:name="toc 2" w:semiHidden="1" w:uiPriority="39" w:unhideWhenUsed="1"/>
+    <w:lsdException w:name="toc 3" w:semiHidden="1" w:uiPriority="39" w:unhideWhenUsed="1"/>
+    <w:lsdException w:name="toc 4" w:semiHidden="1" w:uiPriority="39" w:unhideWhenUsed="1"/>
+    <w:lsdException w:name="toc 5" w:semiHidden="1" w:uiPriority="39" w:unhideWhenUsed="1"/>
+    <w:lsdException w:name="toc 6" w:semiHidden="1" w:uiPriority="39" w:unhideWhenUsed="1"/>
+    <w:lsdException w:name="toc 7" w:semiHidden="1" w:uiPriority="39" w:unhideWhenUsed="1"/>
+    <w:lsdException w:name="toc 8" w:semiHidden="1" w:uiPriority="39" w:unhideWhenUsed="1"/>
+    <w:lsdException w:name="toc 9" w:semiHidden="1" w:uiPriority="39" w:unhideWhenUsed="1"/>
+    <w:lsdException w:name="Normal Indent" w:semiHidden="1" w:unhideWhenUsed="1"/>
+    <w:lsdException w:name="footnote text" w:semiHidden="1" w:unhideWhenUsed="1"/>
+    <w:lsdException w:name="annotation text" w:semiHidden="1" w:unhideWhenUsed="1"/>
+    <w:lsdException w:name="header" w:semiHidden="1" w:unhideWhenUsed="1"/>
+    <w:lsdException w:name="footer" w:semiHidden="1" w:unhideWhenUsed="1"/>
+    <w:lsdException w:name="index heading" w:semiHidden="1" w:unhideWhenUsed="1"/>
+    <w:lsdException w:name="caption" w:semiHidden="1" w:uiPriority="35" w:unhideWhenUsed="1" w:qFormat="1"/>
+    <w:lsdException w:name="table of figures" w:semiHidden="1" w:unhideWhenUsed="1"/>
+    <w:lsdException w:name="envelope address" w:semiHidden="1" w:unhideWhenUsed="1"/>
+    <w:lsdException w:name="envelope return" w:semiHidden="1" w:unhideWhenUsed="1"/>
+    <w:lsdException w:name="footnote reference" w:semiHidden="1" w:unhideWhenUsed="1"/>
+    <w:lsdException w:name="annotation reference" w:semiHidden="1" w:unhideWhenUsed="1"/>
+    <w:lsdException w:name="line number" w:semiHidden="1" w:unhideWhenUsed="1"/>
+    <w:lsdException w:name="page number" w:semiHidden="1" w:unhideWhenUsed="1"/>
+    <w:lsdException w:name="endnote reference" w:semiHidden="1" w:unhideWhenUsed="1"/>
+    <w:lsdException w:name="endnote text" w:semiHidden="1" w:unhideWhenUsed="1"/>
+    <w:lsdException w:name="table of authorities" w:semiHidden="1" w:unhideWhenUsed="1"/>
+    <w:lsdException w:name="macro" w:semiHidden="1" w:unhideWhenUsed="1"/>
+    <w:lsdException w:name="toa heading" w:semiHidden="1" w:unhideWhenUsed="1"/>
+    <w:lsdException w:name="List" w:semiHidden="1" w:unhideWhenUsed="1"/>
+    <w:lsdException w:name="List Bullet" w:semiHidden="1" w:unhideWhenUsed="1"/>
+    <w:lsdException w:name="List Number" w:semiHidden="1" w:unhideWhenUsed="1"/>
+    <w:lsdException w:name="List 2" w:semiHidden="1" w:unhideWhenUsed="1"/>
+    <w:lsdException w:name="List 3" w:semiHidden="1" w:unhideWhenUsed="1"/>
+    <w:lsdException w:name="List 4" w:semiHidden="1" w:unhideWhenUsed="1"/>
+    <w:lsdException w:name="List 5" w:semiHidden="1" w:unhideWhenUsed="1"/>
+    <w:lsdException w:name="List Bullet 2" w:semiHidden="1" w:unhideWhenUsed="1"/>
+    <w:lsdException w:name="List Bullet 3" w:semiHidden="1" w:unhideWhenUsed="1"/>
+    <w:lsdException w:name="List Bullet 4" w:semiHidden="1" w:unhideWhenUsed="1"/>
+    <w:lsdException w:name="List Bullet 5" w:semiHidden="1" w:unhideWhenUsed="1"/>
+    <w:lsdException w:name="List Number 2" w:semiHidden="1" w:unhideWhenUsed="1"/>
+    <w:lsdException w:name="List Number 3" w:semiHidden="1" w:unhideWhenUsed="1"/>
+    <w:lsdException w:name="List Number 4" w:semiHidden="1" w:unhideWhenUsed="1"/>
+    <w:lsdException w:name="List Number 5" w:semiHidden="1" w:unhideWhenUsed="1"/>
+    <w:lsdException w:name="Title" w:uiPriority="10" w:qFormat="1"/>
+    <w:lsdException w:name="Closing" w:semiHidden="1" w:unhideWhenUsed="1"/>
+    <w:lsdException w:name="Signature" w:semiHidden="1" w:unhideWhenUsed="1"/>
+    <w:lsdException w:name="Default Paragraph Font" w:semiHidden="1" w:uiPriority="1" w:unhideWhenUsed="1"/>
+    <w:lsdException w:name="Body Text" w:semiHidden="1" w:unhideWhenUsed="1"/>
+    <w:lsdException w:name="Body Text Indent" w:semiHidden="1" w:unhideWhenUsed="1"/>
+    <w:lsdException w:name="List Continue" w:semiHidden="1" w:unhideWhenUsed="1"/>
+    <w:lsdException w:name="List Continue 2" w:semiHidden="1" w:unhideWhenUsed="1"/>
+    <w:lsdException w:name="List Continue 3" w:semiHidden="1" w:unhideWhenUsed="1"/>
+    <w:lsdException w:name="List Continue 4" w:semiHidden="1" w:unhideWhenUsed="1"/>
+    <w:lsdException w:name="List Continue 5" w:semiHidden="1" w:unhideWhenUsed="1"/>
+    <w:lsdException w:name="Message Header" w:semiHidden="1" w:unhideWhenUsed="1"/>
+    <w:lsdException w:name="Subtitle" w:uiPriority="11" w:qFormat="1"/>
+    <w:lsdException w:name="Salutation" w:semiHidden="1" w:unhideWhenUsed="1"/>
+    <w:lsdException w:name="Date" w:semiHidden="1" w:unhideWhenUsed="1"/>
+    <w:lsdException w:name="Body Text First Indent" w:semiHidden="1" w:unhideWhenUsed="1"/>
+    <w:lsdException w:name="Body Text First Indent 2" w:semiHidden="1" w:unhideWhenUsed="1"/>
+    <w:lsdException w:name="Note Heading" w:semiHidden="1" w:unhideWhenUsed="1"/>
+    <w:lsdException w:name="Body Text 2" w:semiHidden="1" w:unhideWhenUsed="1"/>
+    <w:lsdException w:name="Body Text 3" w:semiHidden="1" w:unhideWhenUsed="1"/>
+    <w:lsdException w:name="Body Text Indent 2" w:semiHidden="1" w:unhideWhenUsed="1"/>
+    <w:lsdException w:name="Body Text Indent 3" w:semiHidden="1" w:unhideWhenUsed="1"/>
+    <w:lsdException w:name="Block Text" w:semiHidden="1" w:unhideWhenUsed="1"/>
+    <w:lsdException w:name="Hyperlink" w:semiHidden="1" w:unhideWhenUsed="1"/>
+    <w:lsdException w:name="FollowedHyperlink" w:semiHidden="1" w:unhideWhenUsed="1"/>
+    <w:lsdException w:name="Strong" w:uiPriority="22" w:qFormat="1"/>
+    <w:lsdException w:name="Emphasis" w:uiPriority="20" w:qFormat="1"/>
+    <w:lsdException w:name="Document Map" w:semiHidden="1" w:unhideWhenUsed="1"/>
+    <w:lsdException w:name="Plain Text" w:semiHidden="1" w:unhideWhenUsed="1"/>
+    <w:lsdException w:name="E-mail Signature" w:semiHidden="1" w:unhideWhenUsed="1"/>
+    <w:lsdException w:name="HTML Top of Form" w:semiHidden="1" w:unhideWhenUsed="1"/>
+    <w:lsdException w:name="HTML Bottom of Form" w:semiHidden="1" w:unhideWhenUsed="1"/>
+    <w:lsdException w:name="Normal (Web)" w:semiHidden="1" w:unhideWhenUsed="1"/>
+    <w:lsdException w:name="HTML Acronym" w:semiHidden="1" w:unhideWhenUsed="1"/>
+    <w:lsdException w:name="HTML Address" w:semiHidden="1" w:unhideWhenUsed="1"/>
+    <w:lsdException w:name="HTML Cite" w:semiHidden="1" w:unhideWhenUsed="1"/>
+    <w:lsdException w:name="HTML Code" w:semiHidden="1" w:unhideWhenUsed="1"/>
+    <w:lsdException w:name="HTML Definition" w:semiHidden="1" w:unhideWhenUsed="1"/>
+    <w:lsdException w:name="HTML Keyboard" w:semiHidden="1" w:unhideWhenUsed="1"/>
+    <w:lsdException w:name="HTML Preformatted" w:semiHidden="1" w:unhideWhenUsed="1"/>
+    <w:lsdException w:name="HTML Sample" w:semiHidden="1" w:unhideWhenUsed="1"/>
+    <w:lsdException w:name="HTML Typewriter" w:semiHidden="1" w:unhideWhenUsed="1"/>
+    <w:lsdException w:name="HTML Variable" w:semiHidden="1" w:unhideWhenUsed="1"/>
+    <w:lsdException w:name="Normal Table" w:semiHidden="1" w:unhideWhenUsed="1"/>
+    <w:lsdException w:name="annotation subject" w:semiHidden="1" w:unhideWhenUsed="1"/>
+    <w:lsdException w:name="No List" w:semiHidden="1" w:unhideWhenUsed="1"/>
+    <w:lsdException w:name="Outline List 1" w:semiHidden="1" w:unhideWhenUsed="1"/>
+    <w:lsdException w:name="Outline List 2" w:semiHidden="1" w:unhideWhenUsed="1"/>
+    <w:lsdException w:name="Outline List 3" w:semiHidden="1" w:unhideWhenUsed="1"/>
+    <w:lsdException w:name="Table Simple 1" w:semiHidden="1" w:unhideWhenUsed="1"/>
+    <w:lsdException w:name="Table Simple 2" w:semiHidden="1" w:unhideWhenUsed="1"/>
+    <w:lsdException w:name="Table Simple 3" w:semiHidden="1" w:unhideWhenUsed="1"/>
+    <w:lsdException w:name="Table Classic 1" w:semiHidden="1" w:unhideWhenUsed="1"/>
+    <w:lsdException w:name="Table Classic 2" w:semiHidden="1" w:unhideWhenUsed="1"/>
+    <w:lsdException w:name="Table Classic 3" w:semiHidden="1" w:unhideWhenUsed="1"/>
+    <w:lsdException w:name="Table Classic 4" w:semiHidden="1" w:unhideWhenUsed="1"/>
+    <w:lsdException w:name="Table Colorful 1" w:semiHidden="1" w:unhideWhenUsed="1"/>
+    <w:lsdException w:name="Table Colorful 2" w:semiHidden="1" w:unhideWhenUsed="1"/>
+    <w:lsdException w:name="Table Colorful 3" w:semiHidden="1" w:unhideWhenUsed="1"/>
+    <w:lsdException w:name="Table Columns 1" w:semiHidden="1" w:unhideWhenUsed="1"/>
+    <w:lsdException w:name="Table Columns 2" w:semiHidden="1" w:unhideWhenUsed="1"/>
+    <w:lsdException w:name="Table Columns 3" w:semiHidden="1" w:unhideWhenUsed="1"/>
+    <w:lsdException w:name="Table Columns 4" w:semiHidden="1" w:unhideWhenUsed="1"/>
+    <w:lsdException w:name="Table Columns 5" w:semiHidden="1" w:unhideWhenUsed="1"/>
+    <w:lsdException w:name="Table Grid 1" w:semiHidden="1" w:unhideWhenUsed="1"/>
+    <w:lsdException w:name="Table Grid 2" w:semiHidden="1" w:unhideWhenUsed="1"/>
+    <w:lsdException w:name="Table Grid 3" w:semiHidden="1" w:unhideWhenUsed="1"/>
+    <w:lsdException w:name="Table Grid 4" w:semiHidden="1" w:unhideWhenUsed="1"/>
+    <w:lsdException w:name="Table Grid 5" w:semiHidden="1" w:unhideWhenUsed="1"/>
+    <w:lsdException w:name="Table Grid 6" w:semiHidden="1" w:unhideWhenUsed="1"/>
+    <w:lsdException w:name="Table Grid 7" w:semiHidden="1" w:unhideWhenUsed="1"/>
+    <w:lsdException w:name="Table Grid 8" w:semiHidden="1" w:unhideWhenUsed="1"/>
+    <w:lsdException w:name="Table List 1" w:semiHidden="1" w:unhideWhenUsed="1"/>
+    <w:lsdException w:name="Table List 2" w:semiHidden="1" w:unhideWhenUsed="1"/>
+    <w:lsdException w:name="Table List 3" w:semiHidden="1" w:unhideWhenUsed="1"/>
+    <w:lsdException w:name="Table List 4" w:semiHidden="1" w:unhideWhenUsed="1"/>
+    <w:lsdException w:name="Table List 5" w:semiHidden="1" w:unhideWhenUsed="1"/>
+    <w:lsdException w:name="Table List 6" w:semiHidden="1" w:unhideWhenUsed="1"/>
+    <w:lsdException w:name="Table List 7" w:semiHidden="1" w:unhideWhenUsed="1"/>
+    <w:lsdException w:name="Table List 8" w:semiHidden="1" w:unhideWhenUsed="1"/>
+    <w:lsdException w:name="Table 3D effects 1" w:semiHidden="1" w:unhideWhenUsed="1"/>
+    <w:lsdException w:name="Table 3D effects 2" w:semiHidden="1" w:unhideWhenUsed="1"/>
+    <w:lsdException w:name="Table 3D effects 3" w:semiHidden="1" w:unhideWhenUsed="1"/>
+    <w:lsdException w:name="Table Contemporary" w:semiHidden="1" w:unhideWhenUsed="1"/>
+    <w:lsdException w:name="Table Elegant" w:semiHidden="1" w:unhideWhenUsed="1"/>
+    <w:lsdException w:name="Table Professional" w:semiHidden="1" w:unhideWhenUsed="1"/>
+    <w:lsdException w:name="Table Subtle 1" w:semiHidden="1" w:unhideWhenUsed="1"/>
+    <w:lsdException w:name="Table Subtle 2" w:semiHidden="1" w:unhideWhenUsed="1"/>
+    <w:lsdException w:name="Table Web 1" w:semiHidden="1" w:unhideWhenUsed="1"/>
+    <w:lsdException w:name="Table Web 2" w:semiHidden="1" w:unhideWhenUsed="1"/>
+    <w:lsdException w:name="Table Web 3" w:semiHidden="1" w:unhideWhenUsed="1"/>
+    <w:lsdException w:name="Balloon Text" w:semiHidden="1" w:unhideWhenUsed="1"/>
+    <w:lsdException w:name="Table Grid" w:uiPriority="39"/>
+    <w:lsdException w:name="Table Theme" w:semiHidden="1" w:unhideWhenUsed="1"/>
+    <w:lsdException w:name="Note Level 1" w:semiHidden="1" w:unhideWhenUsed="1"/>
+    <w:lsdException w:name="Note Level 2" w:semiHidden="1" w:unhideWhenUsed="1"/>
+    <w:lsdException w:name="Note Level 3" w:semiHidden="1" w:unhideWhenUsed="1"/>
+    <w:lsdException w:name="Note Level 4" w:semiHidden="1" w:unhideWhenUsed="1"/>
+    <w:lsdException w:name="Note Level 5" w:semiHidden="1" w:unhideWhenUsed="1"/>
+    <w:lsdException w:name="Note Level 6" w:semiHidden="1" w:unhideWhenUsed="1"/>
+    <w:lsdException w:name="Note Level 7" w:semiHidden="1" w:unhideWhenUsed="1"/>
+    <w:lsdException w:name="Note Level 8" w:semiHidden="1" w:unhideWhenUsed="1"/>
+    <w:lsdException w:name="Note Level 9" w:semiHidden="1" w:unhideWhenUsed="1"/>
+    <w:lsdException w:name="Placeholder Text" w:semiHidden="1"/>
+    <w:lsdException w:name="No Spacing" w:uiPriority="1" w:qFormat="1"/>
+    <w:lsdException w:name="Light Shading" w:uiPriority="60"/>
+    <w:lsdException w:name="Light List" w:uiPriority="61"/>
+    <w:lsdException w:name="Light Grid" w:uiPriority="62"/>
+    <w:lsdException w:name="Medium Shading 1" w:uiPriority="63"/>
+    <w:lsdException w:name="Medium Shading 2" w:uiPriority="64"/>
+    <w:lsdException w:name="Medium List 1" w:uiPriority="65"/>
+    <w:lsdException w:name="Medium List 2" w:uiPriority="66"/>
+    <w:lsdException w:name="Medium Grid 1" w:uiPriority="67"/>
+    <w:lsdException w:name="Medium Grid 2" w:uiPriority="68"/>
+    <w:lsdException w:name="Medium Grid 3" w:uiPriority="69"/>
+    <w:lsdException w:name="Dark List" w:uiPriority="70"/>
+    <w:lsdException w:name="Colorful Shading" w:uiPriority="71"/>
+    <w:lsdException w:name="Colorful List" w:uiPriority="72"/>
+    <w:lsdException w:name="Colorful Grid" w:uiPriority="73"/>
+    <w:lsdException w:name="Light Shading Accent 1" w:uiPriority="60"/>
+    <w:lsdException w:name="Light List Accent 1" w:uiPriority="61"/>
+    <w:lsdException w:name="Light Grid Accent 1" w:uiPriority="62"/>
+    <w:lsdException w:name="Medium Shading 1 Accent 1" w:uiPriority="63"/>
+    <w:lsdException w:name="Medium Shading 2 Accent 1" w:uiPriority="64"/>
+    <w:lsdException w:name="Medium List 1 Accent 1" w:uiPriority="65"/>
+    <w:lsdException w:name="Revision" w:semiHidden="1"/>
+    <w:lsdException w:name="List Paragraph" w:uiPriority="34" w:qFormat="1"/>
+    <w:lsdException w:name="Quote" w:uiPriority="29" w:qFormat="1"/>
+    <w:lsdException w:name="Intense Quote" w:uiPriority="30" w:qFormat="1"/>
+    <w:lsdException w:name="Medium List 2 Accent 1" w:uiPriority="66"/>
+    <w:lsdException w:name="Medium Grid 1 Accent 1" w:uiPriority="67"/>
+    <w:lsdException w:name="Medium Grid 2 Accent 1" w:uiPriority="68"/>
+    <w:lsdException w:name="Medium Grid 3 Accent 1" w:uiPriority="69"/>
+    <w:lsdException w:name="Dark List Accent 1" w:uiPriority="70"/>
+    <w:lsdException w:name="Colorful Shading Accent 1" w:uiPriority="71"/>
+    <w:lsdException w:name="Colorful List Accent 1" w:uiPriority="72"/>
+    <w:lsdException w:name="Colorful Grid Accent 1" w:uiPriority="73"/>
+    <w:lsdException w:name="Light Shading Accent 2" w:uiPriority="60"/>
+    <w:lsdException w:name="Light List Accent 2" w:uiPriority="61"/>
+    <w:lsdException w:name="Light Grid Accent 2" w:uiPriority="62"/>
+    <w:lsdException w:name="Medium Shading 1 Accent 2" w:uiPriority="63"/>
+    <w:lsdException w:name="Medium Shading 2 Accent 2" w:uiPriority="64"/>
+    <w:lsdException w:name="Medium List 1 Accent 2" w:uiPriority="65"/>
+    <w:lsdException w:name="Medium List 2 Accent 2" w:uiPriority="66"/>
+    <w:lsdException w:name="Medium Grid 1 Accent 2" w:uiPriority="67"/>
+    <w:lsdException w:name="Medium Grid 2 Accent 2" w:uiPriority="68"/>
+    <w:lsdException w:name="Medium Grid 3 Accent 2" w:uiPriority="69"/>
+    <w:lsdException w:name="Dark List Accent 2" w:uiPriority="70"/>
+    <w:lsdException w:name="Colorful Shading Accent 2" w:uiPriority="71"/>
+    <w:lsdException w:name="Colorful List Accent 2" w:uiPriority="72"/>
+    <w:lsdException w:name="Colorful Grid Accent 2" w:uiPriority="73"/>
+    <w:lsdException w:name="Light Shading Accent 3" w:uiPriority="60"/>
+    <w:lsdException w:name="Light List Accent 3" w:uiPriority="61"/>
+    <w:lsdException w:name="Light Grid Accent 3" w:uiPriority="62"/>
+    <w:lsdException w:name="Medium Shading 1 Accent 3" w:uiPriority="63"/>
+    <w:lsdException w:name="Medium Shading 2 Accent 3" w:uiPriority="64"/>
+    <w:lsdException w:name="Medium List 1 Accent 3" w:uiPriority="65"/>
+    <w:lsdException w:name="Medium List 2 Accent 3" w:uiPriority="66"/>
+    <w:lsdException w:name="Medium Grid 1 Accent 3" w:uiPriority="67"/>
+    <w:lsdException w:name="Medium Grid 2 Accent 3" w:uiPriority="68"/>
+    <w:lsdException w:name="Medium Grid 3 Accent 3" w:uiPriority="69"/>
+    <w:lsdException w:name="Dark List Accent 3" w:uiPriority="70"/>
+    <w:lsdException w:name="Colorful Shading Accent 3" w:uiPriority="71"/>
+    <w:lsdException w:name="Colorful List Accent 3" w:uiPriority="72"/>
+    <w:lsdException w:name="Colorful Grid Accent 3" w:uiPriority="73"/>
+    <w:lsdException w:name="Light Shading Accent 4" w:uiPriority="60"/>
+    <w:lsdException w:name="Light List Accent 4" w:uiPriority="61"/>
+    <w:lsdException w:name="Light Grid Accent 4" w:uiPriority="62"/>
+    <w:lsdException w:name="Medium Shading 1 Accent 4" w:uiPriority="63"/>
+    <w:lsdException w:name="Medium Shading 2 Accent 4" w:uiPriority="64"/>
+    <w:lsdException w:name="Medium List 1 Accent 4" w:uiPriority="65"/>
+    <w:lsdException w:name="Medium List 2 Accent 4" w:uiPriority="66"/>
+    <w:lsdException w:name="Medium Grid 1 Accent 4" w:uiPriority="67"/>
+    <w:lsdException w:name="Medium Grid 2 Accent 4" w:uiPriority="68"/>
+    <w:lsdException w:name="Medium Grid 3 Accent 4" w:uiPriority="69"/>
+    <w:lsdException w:name="Dark List Accent 4" w:uiPriority="70"/>
+    <w:lsdException w:name="Colorful Shading Accent 4" w:uiPriority="71"/>
+    <w:lsdException w:name="Colorful List Accent 4" w:uiPriority="72"/>
+    <w:lsdException w:name="Colorful Grid Accent 4" w:uiPriority="73"/>
+    <w:lsdException w:name="Light Shading Accent 5" w:uiPriority="60"/>
+    <w:lsdException w:name="Light List Accent 5" w:uiPriority="61"/>
+    <w:lsdException w:name="Light Grid Accent 5" w:uiPriority="62"/>
+    <w:lsdException w:name="Medium Shading 1 Accent 5" w:uiPriority="63"/>
+    <w:lsdException w:name="Medium Shading 2 Accent 5" w:uiPriority="64"/>
+    <w:lsdException w:name="Medium List 1 Accent 5" w:uiPriority="65"/>
+    <w:lsdException w:name="Medium List 2 Accent 5" w:uiPriority="66"/>
+    <w:lsdException w:name="Medium Grid 1 Accent 5" w:uiPriority="67"/>
+    <w:lsdException w:name="Medium Grid 2 Accent 5" w:uiPriority="68"/>
+    <w:lsdException w:name="Medium Grid 3 Accent 5" w:uiPriority="69"/>
+    <w:lsdException w:name="Dark List Accent 5" w:uiPriority="70"/>
+    <w:lsdException w:name="Colorful Shading Accent 5" w:uiPriority="71"/>
+    <w:lsdException w:name="Colorful List Accent 5" w:uiPriority="72"/>
+    <w:lsdException w:name="Colorful Grid Accent 5" w:uiPriority="73"/>
+    <w:lsdException w:name="Light Shading Accent 6" w:uiPriority="60"/>
+    <w:lsdException w:name="Light List Accent 6" w:uiPriority="61"/>
+    <w:lsdException w:name="Light Grid Accent 6" w:uiPriority="62"/>
+    <w:lsdException w:name="Medium Shading 1 Accent 6" w:uiPriority="63"/>
+    <w:lsdException w:name="Medium Shading 2 Accent 6" w:uiPriority="64"/>
+    <w:lsdException w:name="Medium List 1 Accent 6" w:uiPriority="65"/>
+    <w:lsdException w:name="Medium List 2 Accent 6" w:uiPriority="66"/>
+    <w:lsdException w:name="Medium Grid 1 Accent 6" w:uiPriority="67"/>
+    <w:lsdException w:name="Medium Grid 2 Accent 6" w:uiPriority="68"/>
+    <w:lsdException w:name="Medium Grid 3 Accent 6" w:uiPriority="69"/>
+    <w:lsdException w:name="Dark List Accent 6" w:uiPriority="70"/>
+    <w:lsdException w:name="Colorful Shading Accent 6" w:uiPriority="71"/>
+    <w:lsdException w:name="Colorful List Accent 6" w:uiPriority="72"/>
+    <w:lsdException w:name="Colorful Grid Accent 6" w:uiPriority="73"/>
+    <w:lsdException w:name="Subtle Emphasis" w:uiPriority="19" w:qFormat="1"/>
+    <w:lsdException w:name="Intense Emphasis" w:uiPriority="21" w:qFormat="1"/>
+    <w:lsdException w:name="Subtle Reference" w:uiPriority="31" w:qFormat="1"/>
+    <w:lsdException w:name="Intense Reference" w:uiPriority="32" w:qFormat="1"/>
+    <w:lsdException w:name="Book Title" w:uiPriority="33" w:qFormat="1"/>
+    <w:lsdException w:name="Bibliography" w:semiHidden="1" w:uiPriority="37" w:unhideWhenUsed="1"/>
+    <w:lsdException w:name="TOC Heading" w:semiHidden="1" w:uiPriority="39" w:unhideWhenUsed="1" w:qFormat="1"/>
+    <w:lsdException w:name="Plain Table 1" w:uiPriority="41"/>
+    <w:lsdException w:name="Plain Table 2" w:uiPriority="42"/>
+    <w:lsdException w:name="Plain Table 3" w:uiPriority="43"/>
+    <w:lsdException w:name="Plain Table 4" w:uiPriority="44"/>
+    <w:lsdException w:name="Plain Table 5" w:uiPriority="45"/>
+    <w:lsdException w:name="Grid Table Light" w:uiPriority="40"/>
+    <w:lsdException w:name="Grid Table 1 Light" w:uiPriority="46"/>
+    <w:lsdException w:name="Grid Table 2" w:uiPriority="47"/>
+    <w:lsdException w:name="Grid Table 3" w:uiPriority="48"/>
+    <w:lsdException w:name="Grid Table 4" w:uiPriority="49"/>
+    <w:lsdException w:name="Grid Table 5 Dark" w:uiPriority="50"/>
+    <w:lsdException w:name="Grid Table 6 Colorful" w:uiPriority="51"/>
+    <w:lsdException w:name="Grid Table 7 Colorful" w:uiPriority="52"/>
+    <w:lsdException w:name="Grid Table 1 Light Accent 1" w:uiPriority="46"/>
+    <w:lsdException w:name="Grid Table 2 Accent 1" w:uiPriority="47"/>
+    <w:lsdException w:name="Grid Table 3 Accent 1" w:uiPriority="48"/>
+    <w:lsdException w:name="Grid Table 4 Accent 1" w:uiPriority="49"/>
+    <w:lsdException w:name="Grid Table 5 Dark Accent 1" w:uiPriority="50"/>
+    <w:lsdException w:name="Grid Table 6 Colorful Accent 1" w:uiPriority="51"/>
+    <w:lsdException w:name="Grid Table 7 Colorful Accent 1" w:uiPriority="52"/>
+    <w:lsdException w:name="Grid Table 1 Light Accent 2" w:uiPriority="46"/>
+    <w:lsdException w:name="Grid Table 2 Accent 2" w:uiPriority="47"/>
+    <w:lsdException w:name="Grid Table 3 Accent 2" w:uiPriority="48"/>
+    <w:lsdException w:name="Grid Table 4 Accent 2" w:uiPriority="49"/>
+    <w:lsdException w:name="Grid Table 5 Dark Accent 2" w:uiPriority="50"/>
+    <w:lsdException w:name="Grid Table 6 Colorful Accent 2" w:uiPriority="51"/>
+    <w:lsdException w:name="Grid Table 7 Colorful Accent 2" w:uiPriority="52"/>
+    <w:lsdException w:name="Grid Table 1 Light Accent 3" w:uiPriority="46"/>
+    <w:lsdException w:name="Grid Table 2 Accent 3" w:uiPriority="47"/>
+    <w:lsdException w:name="Grid Table 3 Accent 3" w:uiPriority="48"/>
+    <w:lsdException w:name="Grid Table 4 Accent 3" w:uiPriority="49"/>
+    <w:lsdException w:name="Grid Table 5 Dark Accent 3" w:uiPriority="50"/>
+    <w:lsdException w:name="Grid Table 6 Colorful Accent 3" w:uiPriority="51"/>
+    <w:lsdException w:name="Grid Table 7 Colorful Accent 3" w:uiPriority="52"/>
+    <w:lsdException w:name="Grid Table 1 Light Accent 4" w:uiPriority="46"/>
+    <w:lsdException w:name="Grid Table 2 Accent 4" w:uiPriority="47"/>
+    <w:lsdException w:name="Grid Table 3 Accent 4" w:uiPriority="48"/>
+    <w:lsdException w:name="Grid Table 4 Accent 4" w:uiPriority="49"/>
+    <w:lsdException w:name="Grid Table 5 Dark Accent 4" w:uiPriority="50"/>
+    <w:lsdException w:name="Grid Table 6 Colorful Accent 4" w:uiPriority="51"/>
+    <w:lsdException w:name="Grid Table 7 Colorful Accent 4" w:uiPriority="52"/>
+    <w:lsdException w:name="Grid Table 1 Light Accent 5" w:uiPriority="46"/>
+    <w:lsdException w:name="Grid Table 2 Accent 5" w:uiPriority="47"/>
+    <w:lsdException w:name="Grid Table 3 Accent 5" w:uiPriority="48"/>
+    <w:lsdException w:name="Grid Table 4 Accent 5" w:uiPriority="49"/>
+    <w:lsdException w:name="Grid Table 5 Dark Accent 5" w:uiPriority="50"/>
+    <w:lsdException w:name="Grid Table 6 Colorful Accent 5" w:uiPriority="51"/>
+    <w:lsdException w:name="Grid Table 7 Colorful Accent 5" w:uiPriority="52"/>
+    <w:lsdException w:name="Grid Table 1 Light Accent 6" w:uiPriority="46"/>
+    <w:lsdException w:name="Grid Table 2 Accent 6" w:uiPriority="47"/>
+    <w:lsdException w:name="Grid Table 3 Accent 6" w:uiPriority="48"/>
+    <w:lsdException w:name="Grid Table 4 Accent 6" w:uiPriority="49"/>
+    <w:lsdException w:name="Grid Table 5 Dark Accent 6" w:uiPriority="50"/>
+    <w:lsdException w:name="Grid Table 6 Colorful Accent 6" w:uiPriority="51"/>
+    <w:lsdException w:name="Grid Table 7 Colorful Accent 6" w:uiPriority="52"/>
+    <w:lsdException w:name="List Table 1 Light" w:uiPriority="46"/>
+    <w:lsdException w:name="List Table 2" w:uiPriority="47"/>
+    <w:lsdException w:name="List Table 3" w:uiPriority="48"/>
+    <w:lsdException w:name="List Table 4" w:uiPriority="49"/>
+    <w:lsdException w:name="List Table 5 Dark" w:uiPriority="50"/>
+    <w:lsdException w:name="List Table 6 Colorful" w:uiPriority="51"/>
+    <w:lsdException w:name="List Table 7 Colorful" w:uiPriority="52"/>
+    <w:lsdException w:name="List Table 1 Light Accent 1" w:uiPriority="46"/>
+    <w:lsdException w:name="List Table 2 Accent 1" w:uiPriority="47"/>
+    <w:lsdException w:name="List Table 3 Accent 1" w:uiPriority="48"/>
+    <w:lsdException w:name="List Table 4 Accent 1" w:uiPriority="49"/>
+    <w:lsdException w:name="List Table 5 Dark Accent 1" w:uiPriority="50"/>
+    <w:lsdException w:name="List Table 6 Colorful Accent 1" w:uiPriority="51"/>
+    <w:lsdException w:name="List Table 7 Colorful Accent 1" w:uiPriority="52"/>
+    <w:lsdException w:name="List Table 1 Light Accent 2" w:uiPriority="46"/>
+    <w:lsdException w:name="List Table 2 Accent 2" w:uiPriority="47"/>
+    <w:lsdException w:name="List Table 3 Accent 2" w:uiPriority="48"/>
+    <w:lsdException w:name="List Table 4 Accent 2" w:uiPriority="49"/>
+    <w:lsdException w:name="List Table 5 Dark Accent 2" w:uiPriority="50"/>
+    <w:lsdException w:name="List Table 6 Colorful Accent 2" w:uiPriority="51"/>
+    <w:lsdException w:name="List Table 7 Colorful Accent 2" w:uiPriority="52"/>
+    <w:lsdException w:name="List Table 1 Light Accent 3" w:uiPriority="46"/>
+    <w:lsdException w:name="List Table 2 Accent 3" w:uiPriority="47"/>
+    <w:lsdException w:name="List Table 3 Accent 3" w:uiPriority="48"/>
+    <w:lsdException w:name="List Table 4 Accent 3" w:uiPriority="49"/>
+    <w:lsdException w:name="List Table 5 Dark Accent 3" w:uiPriority="50"/>
+    <w:lsdException w:name="List Table 6 Colorful Accent 3" w:uiPriority="51"/>
+    <w:lsdException w:name="List Table 7 Colorful Accent 3" w:uiPriority="52"/>
+    <w:lsdException w:name="List Table 1 Light Accent 4" w:uiPriority="46"/>
+    <w:lsdException w:name="List Table 2 Accent 4" w:uiPriority="47"/>
+    <w:lsdException w:name="List Table 3 Accent 4" w:uiPriority="48"/>
+    <w:lsdException w:name="List Table 4 Accent 4" w:uiPriority="49"/>
+    <w:lsdException w:name="List Table 5 Dark Accent 4" w:uiPriority="50"/>
+    <w:lsdException w:name="List Table 6 Colorful Accent 4" w:uiPriority="51"/>
+    <w:lsdException w:name="List Table 7 Colorful Accent 4" w:uiPriority="52"/>
+    <w:lsdException w:name="List Table 1 Light Accent 5" w:uiPriority="46"/>
+    <w:lsdException w:name="List Table 2 Accent 5" w:uiPriority="47"/>
+    <w:lsdException w:name="List Table 3 Accent 5" w:uiPriority="48"/>
+    <w:lsdException w:name="List Table 4 Accent 5" w:uiPriority="49"/>
+    <w:lsdException w:name="List Table 5 Dark Accent 5" w:uiPriority="50"/>
+    <w:lsdException w:name="List Table 6 Colorful Accent 5" w:uiPriority="51"/>
+    <w:lsdException w:name="List Table 7 Colorful Accent 5" w:uiPriority="52"/>
+    <w:lsdException w:name="List Table 1 Light Accent 6" w:uiPriority="46"/>
+    <w:lsdException w:name="List Table 2 Accent 6" w:uiPriority="47"/>
+    <w:lsdException w:name="List Table 3 Accent 6" w:uiPriority="48"/>
+    <w:lsdException w:name="List Table 4 Accent 6" w:uiPriority="49"/>
+    <w:lsdException w:name="List Table 5 Dark Accent 6" w:uiPriority="50"/>
+    <w:lsdException w:name="List Table 6 Colorful Accent 6" w:uiPriority="51"/>
+    <w:lsdException w:name="List Table 7 Colorful Accent 6" w:uiPriority="52"/>
   </w:latentStyles>
   <w:style w:type="paragraph" w:default="1" w:styleId="Normal">
     <w:name w:val="Normal"/>
@@ -10816,6 +17632,27 @@
       <w:i/>
       <w:iCs/>
       <w:color w:val="000000" w:themeColor="text1"/>
+    </w:rPr>
+  </w:style>
+  <w:style w:type="paragraph" w:styleId="Heading5">
+    <w:name w:val="heading 5"/>
+    <w:basedOn w:val="Normal"/>
+    <w:next w:val="Normal"/>
+    <w:link w:val="Heading5Char"/>
+    <w:uiPriority w:val="9"/>
+    <w:semiHidden/>
+    <w:unhideWhenUsed/>
+    <w:qFormat/>
+    <w:rsid w:val="006F224E"/>
+    <w:pPr>
+      <w:keepNext/>
+      <w:keepLines/>
+      <w:spacing w:before="40" w:after="0"/>
+      <w:outlineLvl w:val="4"/>
+    </w:pPr>
+    <w:rPr>
+      <w:rFonts w:asciiTheme="majorHAnsi" w:eastAsiaTheme="majorEastAsia" w:hAnsiTheme="majorHAnsi" w:cstheme="majorBidi"/>
+      <w:color w:val="2E74B5" w:themeColor="accent1" w:themeShade="BF"/>
     </w:rPr>
   </w:style>
   <w:style w:type="character" w:default="1" w:styleId="DefaultParagraphFont">
@@ -11015,8 +17852,8 @@
       </w:tblCellMar>
     </w:tblPr>
   </w:style>
-  <w:style w:type="table" w:customStyle="1" w:styleId="PlainTable3">
-    <w:name w:val="Plain Table 3"/>
+  <w:style w:type="table" w:customStyle="1" w:styleId="PlainTable31">
+    <w:name w:val="Plain Table 31"/>
     <w:basedOn w:val="TableNormal"/>
     <w:uiPriority w:val="43"/>
     <w:rsid w:val="009C2FBC"/>
@@ -11263,790 +18100,166 @@
       <w:szCs w:val="16"/>
     </w:rPr>
   </w:style>
-</w:styles>
-</file>
-
-<file path=word/stylesWithEffects.xml><?xml version="1.0" encoding="utf-8"?>
-<w:styles xmlns:wpc="http://schemas.microsoft.com/office/word/2010/wordprocessingCanvas" xmlns:mc="http://schemas.openxmlformats.org/markup-compatibility/2006" xmlns:o="urn:schemas-microsoft-com:office:office" xmlns:r="http://schemas.openxmlformats.org/officeDocument/2006/relationships" xmlns:m="http://schemas.openxmlformats.org/officeDocument/2006/math" xmlns:v="urn:schemas-microsoft-com:vml" xmlns:wp14="http://schemas.microsoft.com/office/word/2010/wordprocessingDrawing" xmlns:wp="http://schemas.openxmlformats.org/drawingml/2006/wordprocessingDrawing" xmlns:w10="urn:schemas-microsoft-com:office:word" xmlns:w="http://schemas.openxmlformats.org/wordprocessingml/2006/main" xmlns:w14="http://schemas.microsoft.com/office/word/2010/wordml" xmlns:wpg="http://schemas.microsoft.com/office/word/2010/wordprocessingGroup" xmlns:wpi="http://schemas.microsoft.com/office/word/2010/wordprocessingInk" xmlns:wne="http://schemas.microsoft.com/office/word/2006/wordml" xmlns:wps="http://schemas.microsoft.com/office/word/2010/wordprocessingShape" mc:Ignorable="w14 wp14">
-  <w:docDefaults>
-    <w:rPrDefault>
-      <w:rPr>
-        <w:rFonts w:asciiTheme="minorHAnsi" w:eastAsiaTheme="minorHAnsi" w:hAnsiTheme="minorHAnsi" w:cstheme="minorBidi"/>
-        <w:sz w:val="22"/>
-        <w:szCs w:val="22"/>
-        <w:lang w:val="en-US" w:eastAsia="en-US" w:bidi="ar-SA"/>
-      </w:rPr>
-    </w:rPrDefault>
-    <w:pPrDefault>
-      <w:pPr>
-        <w:spacing w:after="160" w:line="259" w:lineRule="auto"/>
-      </w:pPr>
-    </w:pPrDefault>
-  </w:docDefaults>
-  <w:latentStyles w:defLockedState="0" w:defUIPriority="99" w:defSemiHidden="1" w:defUnhideWhenUsed="1" w:defQFormat="0" w:count="267">
-    <w:lsdException w:name="Normal" w:semiHidden="0" w:uiPriority="0" w:unhideWhenUsed="0" w:qFormat="1"/>
-    <w:lsdException w:name="heading 1" w:semiHidden="0" w:uiPriority="9" w:unhideWhenUsed="0" w:qFormat="1"/>
-    <w:lsdException w:name="heading 2" w:uiPriority="9" w:qFormat="1"/>
-    <w:lsdException w:name="heading 3" w:uiPriority="9" w:qFormat="1"/>
-    <w:lsdException w:name="heading 4" w:uiPriority="9" w:qFormat="1"/>
-    <w:lsdException w:name="heading 5" w:uiPriority="9" w:qFormat="1"/>
-    <w:lsdException w:name="heading 6" w:uiPriority="9" w:qFormat="1"/>
-    <w:lsdException w:name="heading 7" w:uiPriority="9" w:qFormat="1"/>
-    <w:lsdException w:name="heading 8" w:uiPriority="9" w:qFormat="1"/>
-    <w:lsdException w:name="heading 9" w:uiPriority="9" w:qFormat="1"/>
-    <w:lsdException w:name="toc 1" w:uiPriority="39"/>
-    <w:lsdException w:name="toc 2" w:uiPriority="39"/>
-    <w:lsdException w:name="toc 3" w:uiPriority="39"/>
-    <w:lsdException w:name="toc 4" w:uiPriority="39"/>
-    <w:lsdException w:name="toc 5" w:uiPriority="39"/>
-    <w:lsdException w:name="toc 6" w:uiPriority="39"/>
-    <w:lsdException w:name="toc 7" w:uiPriority="39"/>
-    <w:lsdException w:name="toc 8" w:uiPriority="39"/>
-    <w:lsdException w:name="toc 9" w:uiPriority="39"/>
-    <w:lsdException w:name="caption" w:uiPriority="35" w:qFormat="1"/>
-    <w:lsdException w:name="Title" w:semiHidden="0" w:uiPriority="10" w:unhideWhenUsed="0" w:qFormat="1"/>
-    <w:lsdException w:name="Default Paragraph Font" w:uiPriority="1"/>
-    <w:lsdException w:name="Subtitle" w:semiHidden="0" w:uiPriority="11" w:unhideWhenUsed="0" w:qFormat="1"/>
-    <w:lsdException w:name="Strong" w:semiHidden="0" w:uiPriority="22" w:unhideWhenUsed="0" w:qFormat="1"/>
-    <w:lsdException w:name="Emphasis" w:semiHidden="0" w:uiPriority="20" w:unhideWhenUsed="0" w:qFormat="1"/>
-    <w:lsdException w:name="Table Grid" w:semiHidden="0" w:uiPriority="39" w:unhideWhenUsed="0"/>
-    <w:lsdException w:name="Placeholder Text" w:unhideWhenUsed="0"/>
-    <w:lsdException w:name="No Spacing" w:semiHidden="0" w:uiPriority="1" w:unhideWhenUsed="0" w:qFormat="1"/>
-    <w:lsdException w:name="Light Shading" w:semiHidden="0" w:uiPriority="60" w:unhideWhenUsed="0"/>
-    <w:lsdException w:name="Light List" w:semiHidden="0" w:uiPriority="61" w:unhideWhenUsed="0"/>
-    <w:lsdException w:name="Light Grid" w:semiHidden="0" w:uiPriority="62" w:unhideWhenUsed="0"/>
-    <w:lsdException w:name="Medium Shading 1" w:semiHidden="0" w:uiPriority="63" w:unhideWhenUsed="0"/>
-    <w:lsdException w:name="Medium Shading 2" w:semiHidden="0" w:uiPriority="64" w:unhideWhenUsed="0"/>
-    <w:lsdException w:name="Medium List 1" w:semiHidden="0" w:uiPriority="65" w:unhideWhenUsed="0"/>
-    <w:lsdException w:name="Medium List 2" w:semiHidden="0" w:uiPriority="66" w:unhideWhenUsed="0"/>
-    <w:lsdException w:name="Medium Grid 1" w:semiHidden="0" w:uiPriority="67" w:unhideWhenUsed="0"/>
-    <w:lsdException w:name="Medium Grid 2" w:semiHidden="0" w:uiPriority="68" w:unhideWhenUsed="0"/>
-    <w:lsdException w:name="Medium Grid 3" w:semiHidden="0" w:uiPriority="69" w:unhideWhenUsed="0"/>
-    <w:lsdException w:name="Dark List" w:semiHidden="0" w:uiPriority="70" w:unhideWhenUsed="0"/>
-    <w:lsdException w:name="Colorful Shading" w:semiHidden="0" w:uiPriority="71" w:unhideWhenUsed="0"/>
-    <w:lsdException w:name="Colorful List" w:semiHidden="0" w:uiPriority="72" w:unhideWhenUsed="0"/>
-    <w:lsdException w:name="Colorful Grid" w:semiHidden="0" w:uiPriority="73" w:unhideWhenUsed="0"/>
-    <w:lsdException w:name="Light Shading Accent 1" w:semiHidden="0" w:uiPriority="60" w:unhideWhenUsed="0"/>
-    <w:lsdException w:name="Light List Accent 1" w:semiHidden="0" w:uiPriority="61" w:unhideWhenUsed="0"/>
-    <w:lsdException w:name="Light Grid Accent 1" w:semiHidden="0" w:uiPriority="62" w:unhideWhenUsed="0"/>
-    <w:lsdException w:name="Medium Shading 1 Accent 1" w:semiHidden="0" w:uiPriority="63" w:unhideWhenUsed="0"/>
-    <w:lsdException w:name="Medium Shading 2 Accent 1" w:semiHidden="0" w:uiPriority="64" w:unhideWhenUsed="0"/>
-    <w:lsdException w:name="Medium List 1 Accent 1" w:semiHidden="0" w:uiPriority="65" w:unhideWhenUsed="0"/>
-    <w:lsdException w:name="Revision" w:unhideWhenUsed="0"/>
-    <w:lsdException w:name="List Paragraph" w:semiHidden="0" w:uiPriority="34" w:unhideWhenUsed="0" w:qFormat="1"/>
-    <w:lsdException w:name="Quote" w:semiHidden="0" w:uiPriority="29" w:unhideWhenUsed="0" w:qFormat="1"/>
-    <w:lsdException w:name="Intense Quote" w:semiHidden="0" w:uiPriority="30" w:unhideWhenUsed="0" w:qFormat="1"/>
-    <w:lsdException w:name="Medium List 2 Accent 1" w:semiHidden="0" w:uiPriority="66" w:unhideWhenUsed="0"/>
-    <w:lsdException w:name="Medium Grid 1 Accent 1" w:semiHidden="0" w:uiPriority="67" w:unhideWhenUsed="0"/>
-    <w:lsdException w:name="Medium Grid 2 Accent 1" w:semiHidden="0" w:uiPriority="68" w:unhideWhenUsed="0"/>
-    <w:lsdException w:name="Medium Grid 3 Accent 1" w:semiHidden="0" w:uiPriority="69" w:unhideWhenUsed="0"/>
-    <w:lsdException w:name="Dark List Accent 1" w:semiHidden="0" w:uiPriority="70" w:unhideWhenUsed="0"/>
-    <w:lsdException w:name="Colorful Shading Accent 1" w:semiHidden="0" w:uiPriority="71" w:unhideWhenUsed="0"/>
-    <w:lsdException w:name="Colorful List Accent 1" w:semiHidden="0" w:uiPriority="72" w:unhideWhenUsed="0"/>
-    <w:lsdException w:name="Colorful Grid Accent 1" w:semiHidden="0" w:uiPriority="73" w:unhideWhenUsed="0"/>
-    <w:lsdException w:name="Light Shading Accent 2" w:semiHidden="0" w:uiPriority="60" w:unhideWhenUsed="0"/>
-    <w:lsdException w:name="Light List Accent 2" w:semiHidden="0" w:uiPriority="61" w:unhideWhenUsed="0"/>
-    <w:lsdException w:name="Light Grid Accent 2" w:semiHidden="0" w:uiPriority="62" w:unhideWhenUsed="0"/>
-    <w:lsdException w:name="Medium Shading 1 Accent 2" w:semiHidden="0" w:uiPriority="63" w:unhideWhenUsed="0"/>
-    <w:lsdException w:name="Medium Shading 2 Accent 2" w:semiHidden="0" w:uiPriority="64" w:unhideWhenUsed="0"/>
-    <w:lsdException w:name="Medium List 1 Accent 2" w:semiHidden="0" w:uiPriority="65" w:unhideWhenUsed="0"/>
-    <w:lsdException w:name="Medium List 2 Accent 2" w:semiHidden="0" w:uiPriority="66" w:unhideWhenUsed="0"/>
-    <w:lsdException w:name="Medium Grid 1 Accent 2" w:semiHidden="0" w:uiPriority="67" w:unhideWhenUsed="0"/>
-    <w:lsdException w:name="Medium Grid 2 Accent 2" w:semiHidden="0" w:uiPriority="68" w:unhideWhenUsed="0"/>
-    <w:lsdException w:name="Medium Grid 3 Accent 2" w:semiHidden="0" w:uiPriority="69" w:unhideWhenUsed="0"/>
-    <w:lsdException w:name="Dark List Accent 2" w:semiHidden="0" w:uiPriority="70" w:unhideWhenUsed="0"/>
-    <w:lsdException w:name="Colorful Shading Accent 2" w:semiHidden="0" w:uiPriority="71" w:unhideWhenUsed="0"/>
-    <w:lsdException w:name="Colorful List Accent 2" w:semiHidden="0" w:uiPriority="72" w:unhideWhenUsed="0"/>
-    <w:lsdException w:name="Colorful Grid Accent 2" w:semiHidden="0" w:uiPriority="73" w:unhideWhenUsed="0"/>
-    <w:lsdException w:name="Light Shading Accent 3" w:semiHidden="0" w:uiPriority="60" w:unhideWhenUsed="0"/>
-    <w:lsdException w:name="Light List Accent 3" w:semiHidden="0" w:uiPriority="61" w:unhideWhenUsed="0"/>
-    <w:lsdException w:name="Light Grid Accent 3" w:semiHidden="0" w:uiPriority="62" w:unhideWhenUsed="0"/>
-    <w:lsdException w:name="Medium Shading 1 Accent 3" w:semiHidden="0" w:uiPriority="63" w:unhideWhenUsed="0"/>
-    <w:lsdException w:name="Medium Shading 2 Accent 3" w:semiHidden="0" w:uiPriority="64" w:unhideWhenUsed="0"/>
-    <w:lsdException w:name="Medium List 1 Accent 3" w:semiHidden="0" w:uiPriority="65" w:unhideWhenUsed="0"/>
-    <w:lsdException w:name="Medium List 2 Accent 3" w:semiHidden="0" w:uiPriority="66" w:unhideWhenUsed="0"/>
-    <w:lsdException w:name="Medium Grid 1 Accent 3" w:semiHidden="0" w:uiPriority="67" w:unhideWhenUsed="0"/>
-    <w:lsdException w:name="Medium Grid 2 Accent 3" w:semiHidden="0" w:uiPriority="68" w:unhideWhenUsed="0"/>
-    <w:lsdException w:name="Medium Grid 3 Accent 3" w:semiHidden="0" w:uiPriority="69" w:unhideWhenUsed="0"/>
-    <w:lsdException w:name="Dark List Accent 3" w:semiHidden="0" w:uiPriority="70" w:unhideWhenUsed="0"/>
-    <w:lsdException w:name="Colorful Shading Accent 3" w:semiHidden="0" w:uiPriority="71" w:unhideWhenUsed="0"/>
-    <w:lsdException w:name="Colorful List Accent 3" w:semiHidden="0" w:uiPriority="72" w:unhideWhenUsed="0"/>
-    <w:lsdException w:name="Colorful Grid Accent 3" w:semiHidden="0" w:uiPriority="73" w:unhideWhenUsed="0"/>
-    <w:lsdException w:name="Light Shading Accent 4" w:semiHidden="0" w:uiPriority="60" w:unhideWhenUsed="0"/>
-    <w:lsdException w:name="Light List Accent 4" w:semiHidden="0" w:uiPriority="61" w:unhideWhenUsed="0"/>
-    <w:lsdException w:name="Light Grid Accent 4" w:semiHidden="0" w:uiPriority="62" w:unhideWhenUsed="0"/>
-    <w:lsdException w:name="Medium Shading 1 Accent 4" w:semiHidden="0" w:uiPriority="63" w:unhideWhenUsed="0"/>
-    <w:lsdException w:name="Medium Shading 2 Accent 4" w:semiHidden="0" w:uiPriority="64" w:unhideWhenUsed="0"/>
-    <w:lsdException w:name="Medium List 1 Accent 4" w:semiHidden="0" w:uiPriority="65" w:unhideWhenUsed="0"/>
-    <w:lsdException w:name="Medium List 2 Accent 4" w:semiHidden="0" w:uiPriority="66" w:unhideWhenUsed="0"/>
-    <w:lsdException w:name="Medium Grid 1 Accent 4" w:semiHidden="0" w:uiPriority="67" w:unhideWhenUsed="0"/>
-    <w:lsdException w:name="Medium Grid 2 Accent 4" w:semiHidden="0" w:uiPriority="68" w:unhideWhenUsed="0"/>
-    <w:lsdException w:name="Medium Grid 3 Accent 4" w:semiHidden="0" w:uiPriority="69" w:unhideWhenUsed="0"/>
-    <w:lsdException w:name="Dark List Accent 4" w:semiHidden="0" w:uiPriority="70" w:unhideWhenUsed="0"/>
-    <w:lsdException w:name="Colorful Shading Accent 4" w:semiHidden="0" w:uiPriority="71" w:unhideWhenUsed="0"/>
-    <w:lsdException w:name="Colorful List Accent 4" w:semiHidden="0" w:uiPriority="72" w:unhideWhenUsed="0"/>
-    <w:lsdException w:name="Colorful Grid Accent 4" w:semiHidden="0" w:uiPriority="73" w:unhideWhenUsed="0"/>
-    <w:lsdException w:name="Light Shading Accent 5" w:semiHidden="0" w:uiPriority="60" w:unhideWhenUsed="0"/>
-    <w:lsdException w:name="Light List Accent 5" w:semiHidden="0" w:uiPriority="61" w:unhideWhenUsed="0"/>
-    <w:lsdException w:name="Light Grid Accent 5" w:semiHidden="0" w:uiPriority="62" w:unhideWhenUsed="0"/>
-    <w:lsdException w:name="Medium Shading 1 Accent 5" w:semiHidden="0" w:uiPriority="63" w:unhideWhenUsed="0"/>
-    <w:lsdException w:name="Medium Shading 2 Accent 5" w:semiHidden="0" w:uiPriority="64" w:unhideWhenUsed="0"/>
-    <w:lsdException w:name="Medium List 1 Accent 5" w:semiHidden="0" w:uiPriority="65" w:unhideWhenUsed="0"/>
-    <w:lsdException w:name="Medium List 2 Accent 5" w:semiHidden="0" w:uiPriority="66" w:unhideWhenUsed="0"/>
-    <w:lsdException w:name="Medium Grid 1 Accent 5" w:semiHidden="0" w:uiPriority="67" w:unhideWhenUsed="0"/>
-    <w:lsdException w:name="Medium Grid 2 Accent 5" w:semiHidden="0" w:uiPriority="68" w:unhideWhenUsed="0"/>
-    <w:lsdException w:name="Medium Grid 3 Accent 5" w:semiHidden="0" w:uiPriority="69" w:unhideWhenUsed="0"/>
-    <w:lsdException w:name="Dark List Accent 5" w:semiHidden="0" w:uiPriority="70" w:unhideWhenUsed="0"/>
-    <w:lsdException w:name="Colorful Shading Accent 5" w:semiHidden="0" w:uiPriority="71" w:unhideWhenUsed="0"/>
-    <w:lsdException w:name="Colorful List Accent 5" w:semiHidden="0" w:uiPriority="72" w:unhideWhenUsed="0"/>
-    <w:lsdException w:name="Colorful Grid Accent 5" w:semiHidden="0" w:uiPriority="73" w:unhideWhenUsed="0"/>
-    <w:lsdException w:name="Light Shading Accent 6" w:semiHidden="0" w:uiPriority="60" w:unhideWhenUsed="0"/>
-    <w:lsdException w:name="Light List Accent 6" w:semiHidden="0" w:uiPriority="61" w:unhideWhenUsed="0"/>
-    <w:lsdException w:name="Light Grid Accent 6" w:semiHidden="0" w:uiPriority="62" w:unhideWhenUsed="0"/>
-    <w:lsdException w:name="Medium Shading 1 Accent 6" w:semiHidden="0" w:uiPriority="63" w:unhideWhenUsed="0"/>
-    <w:lsdException w:name="Medium Shading 2 Accent 6" w:semiHidden="0" w:uiPriority="64" w:unhideWhenUsed="0"/>
-    <w:lsdException w:name="Medium List 1 Accent 6" w:semiHidden="0" w:uiPriority="65" w:unhideWhenUsed="0"/>
-    <w:lsdException w:name="Medium List 2 Accent 6" w:semiHidden="0" w:uiPriority="66" w:unhideWhenUsed="0"/>
-    <w:lsdException w:name="Medium Grid 1 Accent 6" w:semiHidden="0" w:uiPriority="67" w:unhideWhenUsed="0"/>
-    <w:lsdException w:name="Medium Grid 2 Accent 6" w:semiHidden="0" w:uiPriority="68" w:unhideWhenUsed="0"/>
-    <w:lsdException w:name="Medium Grid 3 Accent 6" w:semiHidden="0" w:uiPriority="69" w:unhideWhenUsed="0"/>
-    <w:lsdException w:name="Dark List Accent 6" w:semiHidden="0" w:uiPriority="70" w:unhideWhenUsed="0"/>
-    <w:lsdException w:name="Colorful Shading Accent 6" w:semiHidden="0" w:uiPriority="71" w:unhideWhenUsed="0"/>
-    <w:lsdException w:name="Colorful List Accent 6" w:semiHidden="0" w:uiPriority="72" w:unhideWhenUsed="0"/>
-    <w:lsdException w:name="Colorful Grid Accent 6" w:semiHidden="0" w:uiPriority="73" w:unhideWhenUsed="0"/>
-    <w:lsdException w:name="Subtle Emphasis" w:semiHidden="0" w:uiPriority="19" w:unhideWhenUsed="0" w:qFormat="1"/>
-    <w:lsdException w:name="Intense Emphasis" w:semiHidden="0" w:uiPriority="21" w:unhideWhenUsed="0" w:qFormat="1"/>
-    <w:lsdException w:name="Subtle Reference" w:semiHidden="0" w:uiPriority="31" w:unhideWhenUsed="0" w:qFormat="1"/>
-    <w:lsdException w:name="Intense Reference" w:semiHidden="0" w:uiPriority="32" w:unhideWhenUsed="0" w:qFormat="1"/>
-    <w:lsdException w:name="Book Title" w:semiHidden="0" w:uiPriority="33" w:unhideWhenUsed="0" w:qFormat="1"/>
-    <w:lsdException w:name="Bibliography" w:uiPriority="37"/>
-    <w:lsdException w:name="TOC Heading" w:uiPriority="39" w:qFormat="1"/>
-  </w:latentStyles>
-  <w:style w:type="paragraph" w:default="1" w:styleId="Normal">
-    <w:name w:val="Normal"/>
-    <w:qFormat/>
+  <w:style w:type="character" w:customStyle="1" w:styleId="Heading5Char">
+    <w:name w:val="Heading 5 Char"/>
+    <w:basedOn w:val="DefaultParagraphFont"/>
+    <w:link w:val="Heading5"/>
+    <w:uiPriority w:val="9"/>
+    <w:semiHidden/>
+    <w:rsid w:val="006F224E"/>
+    <w:rPr>
+      <w:rFonts w:asciiTheme="majorHAnsi" w:eastAsiaTheme="majorEastAsia" w:hAnsiTheme="majorHAnsi" w:cstheme="majorBidi"/>
+      <w:color w:val="2E74B5" w:themeColor="accent1" w:themeShade="BF"/>
+    </w:rPr>
   </w:style>
-  <w:style w:type="paragraph" w:styleId="Heading1">
-    <w:name w:val="heading 1"/>
+  <w:style w:type="paragraph" w:styleId="NormalWeb">
+    <w:name w:val="Normal (Web)"/>
     <w:basedOn w:val="Normal"/>
-    <w:next w:val="Normal"/>
-    <w:link w:val="Heading1Char"/>
-    <w:autoRedefine/>
-    <w:uiPriority w:val="9"/>
-    <w:qFormat/>
-    <w:rsid w:val="003E3FCC"/>
+    <w:uiPriority w:val="99"/>
+    <w:unhideWhenUsed/>
+    <w:rsid w:val="006F224E"/>
     <w:pPr>
-      <w:keepNext/>
-      <w:keepLines/>
-      <w:spacing w:before="240" w:after="0"/>
-      <w:jc w:val="center"/>
-      <w:outlineLvl w:val="0"/>
+      <w:spacing w:before="100" w:beforeAutospacing="1" w:after="100" w:afterAutospacing="1" w:line="240" w:lineRule="auto"/>
     </w:pPr>
     <w:rPr>
-      <w:rFonts w:ascii="Times New Roman" w:eastAsiaTheme="majorEastAsia" w:hAnsi="Times New Roman" w:cstheme="majorBidi"/>
-      <w:b/>
-      <w:color w:val="000000" w:themeColor="text1"/>
-      <w:sz w:val="28"/>
-      <w:szCs w:val="32"/>
-    </w:rPr>
-  </w:style>
-  <w:style w:type="paragraph" w:styleId="Heading2">
-    <w:name w:val="heading 2"/>
-    <w:basedOn w:val="Heading1"/>
-    <w:next w:val="Normal"/>
-    <w:link w:val="Heading2Char"/>
-    <w:uiPriority w:val="9"/>
-    <w:unhideWhenUsed/>
-    <w:qFormat/>
-    <w:rsid w:val="002A10D7"/>
-    <w:pPr>
-      <w:spacing w:after="120"/>
-      <w:outlineLvl w:val="1"/>
-    </w:pPr>
-  </w:style>
-  <w:style w:type="paragraph" w:styleId="Heading3">
-    <w:name w:val="heading 3"/>
-    <w:basedOn w:val="Normal"/>
-    <w:next w:val="Normal"/>
-    <w:link w:val="Heading3Char"/>
-    <w:autoRedefine/>
-    <w:uiPriority w:val="9"/>
-    <w:unhideWhenUsed/>
-    <w:qFormat/>
-    <w:rsid w:val="002A10D7"/>
-    <w:pPr>
-      <w:keepNext/>
-      <w:keepLines/>
-      <w:spacing w:before="40" w:after="120"/>
-      <w:outlineLvl w:val="2"/>
-    </w:pPr>
-    <w:rPr>
-      <w:rFonts w:ascii="Times New Roman" w:eastAsiaTheme="majorEastAsia" w:hAnsi="Times New Roman" w:cstheme="majorBidi"/>
-      <w:color w:val="000000" w:themeColor="text1"/>
+      <w:rFonts w:ascii="Times New Roman" w:eastAsia="Times New Roman" w:hAnsi="Times New Roman" w:cs="Times New Roman"/>
       <w:sz w:val="24"/>
       <w:szCs w:val="24"/>
     </w:rPr>
   </w:style>
-  <w:style w:type="paragraph" w:styleId="Heading4">
-    <w:name w:val="heading 4"/>
-    <w:basedOn w:val="Normal"/>
-    <w:next w:val="Normal"/>
-    <w:link w:val="Heading4Char"/>
-    <w:autoRedefine/>
-    <w:uiPriority w:val="9"/>
-    <w:unhideWhenUsed/>
+  <w:style w:type="character" w:styleId="Strong">
+    <w:name w:val="Strong"/>
+    <w:basedOn w:val="DefaultParagraphFont"/>
+    <w:uiPriority w:val="22"/>
     <w:qFormat/>
-    <w:rsid w:val="00F40B2F"/>
-    <w:pPr>
-      <w:keepNext/>
-      <w:keepLines/>
-      <w:spacing w:before="40" w:after="120"/>
-      <w:outlineLvl w:val="3"/>
-    </w:pPr>
+    <w:rsid w:val="00C674EB"/>
     <w:rPr>
-      <w:rFonts w:ascii="Times New Roman" w:eastAsiaTheme="majorEastAsia" w:hAnsi="Times New Roman" w:cstheme="majorBidi"/>
-      <w:i/>
-      <w:iCs/>
-      <w:color w:val="000000" w:themeColor="text1"/>
-    </w:rPr>
-  </w:style>
-  <w:style w:type="character" w:default="1" w:styleId="DefaultParagraphFont">
-    <w:name w:val="Default Paragraph Font"/>
-    <w:uiPriority w:val="1"/>
-    <w:semiHidden/>
-    <w:unhideWhenUsed/>
-  </w:style>
-  <w:style w:type="table" w:default="1" w:styleId="TableNormal">
-    <w:name w:val="Normal Table"/>
-    <w:uiPriority w:val="99"/>
-    <w:semiHidden/>
-    <w:unhideWhenUsed/>
-    <w:tblPr>
-      <w:tblInd w:w="0" w:type="dxa"/>
-      <w:tblCellMar>
-        <w:top w:w="0" w:type="dxa"/>
-        <w:left w:w="108" w:type="dxa"/>
-        <w:bottom w:w="0" w:type="dxa"/>
-        <w:right w:w="108" w:type="dxa"/>
-      </w:tblCellMar>
-    </w:tblPr>
-  </w:style>
-  <w:style w:type="numbering" w:default="1" w:styleId="NoList">
-    <w:name w:val="No List"/>
-    <w:uiPriority w:val="99"/>
-    <w:semiHidden/>
-    <w:unhideWhenUsed/>
-  </w:style>
-  <w:style w:type="paragraph" w:styleId="Title">
-    <w:name w:val="Title"/>
-    <w:basedOn w:val="Normal"/>
-    <w:next w:val="Normal"/>
-    <w:link w:val="TitleChar"/>
-    <w:uiPriority w:val="10"/>
-    <w:qFormat/>
-    <w:rsid w:val="00D47C6B"/>
-    <w:pPr>
-      <w:spacing w:after="0" w:line="240" w:lineRule="auto"/>
-      <w:contextualSpacing/>
-    </w:pPr>
-    <w:rPr>
-      <w:rFonts w:asciiTheme="majorHAnsi" w:eastAsiaTheme="majorEastAsia" w:hAnsiTheme="majorHAnsi" w:cstheme="majorBidi"/>
-      <w:spacing w:val="-10"/>
-      <w:kern w:val="28"/>
-      <w:sz w:val="56"/>
-      <w:szCs w:val="56"/>
-    </w:rPr>
-  </w:style>
-  <w:style w:type="character" w:customStyle="1" w:styleId="TitleChar">
-    <w:name w:val="Title Char"/>
-    <w:basedOn w:val="DefaultParagraphFont"/>
-    <w:link w:val="Title"/>
-    <w:uiPriority w:val="10"/>
-    <w:rsid w:val="00D47C6B"/>
-    <w:rPr>
-      <w:rFonts w:asciiTheme="majorHAnsi" w:eastAsiaTheme="majorEastAsia" w:hAnsiTheme="majorHAnsi" w:cstheme="majorBidi"/>
-      <w:spacing w:val="-10"/>
-      <w:kern w:val="28"/>
-      <w:sz w:val="56"/>
-      <w:szCs w:val="56"/>
-    </w:rPr>
-  </w:style>
-  <w:style w:type="character" w:customStyle="1" w:styleId="Heading1Char">
-    <w:name w:val="Heading 1 Char"/>
-    <w:basedOn w:val="DefaultParagraphFont"/>
-    <w:link w:val="Heading1"/>
-    <w:uiPriority w:val="9"/>
-    <w:rsid w:val="003E3FCC"/>
-    <w:rPr>
-      <w:rFonts w:ascii="Times New Roman" w:eastAsiaTheme="majorEastAsia" w:hAnsi="Times New Roman" w:cstheme="majorBidi"/>
       <w:b/>
-      <w:color w:val="000000" w:themeColor="text1"/>
-      <w:sz w:val="28"/>
-      <w:szCs w:val="32"/>
-    </w:rPr>
-  </w:style>
-  <w:style w:type="character" w:customStyle="1" w:styleId="Heading2Char">
-    <w:name w:val="Heading 2 Char"/>
-    <w:basedOn w:val="DefaultParagraphFont"/>
-    <w:link w:val="Heading2"/>
-    <w:uiPriority w:val="9"/>
-    <w:rsid w:val="002A10D7"/>
-    <w:rPr>
-      <w:rFonts w:ascii="Times New Roman" w:eastAsiaTheme="majorEastAsia" w:hAnsi="Times New Roman" w:cstheme="majorBidi"/>
-      <w:b/>
-      <w:color w:val="000000" w:themeColor="text1"/>
-      <w:sz w:val="28"/>
-      <w:szCs w:val="32"/>
-    </w:rPr>
-  </w:style>
-  <w:style w:type="paragraph" w:styleId="TOCHeading">
-    <w:name w:val="TOC Heading"/>
-    <w:basedOn w:val="Heading1"/>
-    <w:next w:val="Normal"/>
-    <w:uiPriority w:val="39"/>
-    <w:unhideWhenUsed/>
-    <w:qFormat/>
-    <w:rsid w:val="00720E35"/>
-    <w:pPr>
-      <w:outlineLvl w:val="9"/>
-    </w:pPr>
-  </w:style>
-  <w:style w:type="paragraph" w:styleId="TOC1">
-    <w:name w:val="toc 1"/>
-    <w:basedOn w:val="Normal"/>
-    <w:next w:val="Normal"/>
-    <w:autoRedefine/>
-    <w:uiPriority w:val="39"/>
-    <w:unhideWhenUsed/>
-    <w:rsid w:val="00AD323A"/>
-    <w:pPr>
-      <w:tabs>
-        <w:tab w:val="right" w:leader="dot" w:pos="8630"/>
-      </w:tabs>
-      <w:spacing w:after="100"/>
-    </w:pPr>
-    <w:rPr>
-      <w:rFonts w:ascii="Times New Roman" w:hAnsi="Times New Roman" w:cs="Times New Roman"/>
-      <w:b/>
-      <w:noProof/>
-    </w:rPr>
-  </w:style>
-  <w:style w:type="paragraph" w:styleId="TOC2">
-    <w:name w:val="toc 2"/>
-    <w:basedOn w:val="Normal"/>
-    <w:next w:val="Normal"/>
-    <w:autoRedefine/>
-    <w:uiPriority w:val="39"/>
-    <w:unhideWhenUsed/>
-    <w:rsid w:val="00720E35"/>
-    <w:pPr>
-      <w:spacing w:after="100"/>
-      <w:ind w:left="220"/>
-    </w:pPr>
-  </w:style>
-  <w:style w:type="character" w:styleId="Hyperlink">
-    <w:name w:val="Hyperlink"/>
-    <w:basedOn w:val="DefaultParagraphFont"/>
-    <w:uiPriority w:val="99"/>
-    <w:unhideWhenUsed/>
-    <w:rsid w:val="00720E35"/>
-    <w:rPr>
-      <w:color w:val="0563C1" w:themeColor="hyperlink"/>
-      <w:u w:val="single"/>
-    </w:rPr>
-  </w:style>
-  <w:style w:type="character" w:customStyle="1" w:styleId="Heading3Char">
-    <w:name w:val="Heading 3 Char"/>
-    <w:basedOn w:val="DefaultParagraphFont"/>
-    <w:link w:val="Heading3"/>
-    <w:uiPriority w:val="9"/>
-    <w:rsid w:val="002A10D7"/>
-    <w:rPr>
-      <w:rFonts w:ascii="Times New Roman" w:eastAsiaTheme="majorEastAsia" w:hAnsi="Times New Roman" w:cstheme="majorBidi"/>
-      <w:color w:val="000000" w:themeColor="text1"/>
-      <w:sz w:val="24"/>
-      <w:szCs w:val="24"/>
-    </w:rPr>
-  </w:style>
-  <w:style w:type="paragraph" w:styleId="TOC3">
-    <w:name w:val="toc 3"/>
-    <w:basedOn w:val="Normal"/>
-    <w:next w:val="Normal"/>
-    <w:autoRedefine/>
-    <w:uiPriority w:val="39"/>
-    <w:unhideWhenUsed/>
-    <w:rsid w:val="00D176C5"/>
-    <w:pPr>
-      <w:spacing w:after="100"/>
-      <w:ind w:left="440"/>
-    </w:pPr>
-  </w:style>
-  <w:style w:type="table" w:styleId="TableGrid">
-    <w:name w:val="Table Grid"/>
-    <w:basedOn w:val="TableNormal"/>
-    <w:uiPriority w:val="39"/>
-    <w:rsid w:val="009C2FBC"/>
-    <w:pPr>
-      <w:spacing w:after="0" w:line="240" w:lineRule="auto"/>
-    </w:pPr>
-    <w:tblPr>
-      <w:tblInd w:w="0" w:type="dxa"/>
-      <w:tblBorders>
-        <w:top w:val="single" w:sz="4" w:space="0" w:color="auto"/>
-        <w:left w:val="single" w:sz="4" w:space="0" w:color="auto"/>
-        <w:bottom w:val="single" w:sz="4" w:space="0" w:color="auto"/>
-        <w:right w:val="single" w:sz="4" w:space="0" w:color="auto"/>
-        <w:insideH w:val="single" w:sz="4" w:space="0" w:color="auto"/>
-        <w:insideV w:val="single" w:sz="4" w:space="0" w:color="auto"/>
-      </w:tblBorders>
-      <w:tblCellMar>
-        <w:top w:w="0" w:type="dxa"/>
-        <w:left w:w="108" w:type="dxa"/>
-        <w:bottom w:w="0" w:type="dxa"/>
-        <w:right w:w="108" w:type="dxa"/>
-      </w:tblCellMar>
-    </w:tblPr>
-  </w:style>
-  <w:style w:type="table" w:customStyle="1" w:styleId="PlainTable3">
-    <w:name w:val="Plain Table 3"/>
-    <w:basedOn w:val="TableNormal"/>
-    <w:uiPriority w:val="43"/>
-    <w:rsid w:val="009C2FBC"/>
-    <w:pPr>
-      <w:spacing w:after="0" w:line="240" w:lineRule="auto"/>
-    </w:pPr>
-    <w:tblPr>
-      <w:tblStyleRowBandSize w:val="1"/>
-      <w:tblStyleColBandSize w:val="1"/>
-      <w:tblInd w:w="0" w:type="dxa"/>
-      <w:tblCellMar>
-        <w:top w:w="0" w:type="dxa"/>
-        <w:left w:w="108" w:type="dxa"/>
-        <w:bottom w:w="0" w:type="dxa"/>
-        <w:right w:w="108" w:type="dxa"/>
-      </w:tblCellMar>
-    </w:tblPr>
-    <w:tblStylePr w:type="firstRow">
-      <w:rPr>
-        <w:b/>
-        <w:bCs/>
-        <w:caps/>
-      </w:rPr>
-      <w:tblPr/>
-      <w:tcPr>
-        <w:tcBorders>
-          <w:bottom w:val="single" w:sz="4" w:space="0" w:color="7F7F7F" w:themeColor="text1" w:themeTint="80"/>
-        </w:tcBorders>
-      </w:tcPr>
-    </w:tblStylePr>
-    <w:tblStylePr w:type="lastRow">
-      <w:rPr>
-        <w:b/>
-        <w:bCs/>
-        <w:caps/>
-      </w:rPr>
-      <w:tblPr/>
-      <w:tcPr>
-        <w:tcBorders>
-          <w:top w:val="nil"/>
-        </w:tcBorders>
-      </w:tcPr>
-    </w:tblStylePr>
-    <w:tblStylePr w:type="firstCol">
-      <w:rPr>
-        <w:b/>
-        <w:bCs/>
-        <w:caps/>
-      </w:rPr>
-      <w:tblPr/>
-      <w:tcPr>
-        <w:tcBorders>
-          <w:right w:val="single" w:sz="4" w:space="0" w:color="7F7F7F" w:themeColor="text1" w:themeTint="80"/>
-        </w:tcBorders>
-      </w:tcPr>
-    </w:tblStylePr>
-    <w:tblStylePr w:type="lastCol">
-      <w:rPr>
-        <w:b/>
-        <w:bCs/>
-        <w:caps/>
-      </w:rPr>
-      <w:tblPr/>
-      <w:tcPr>
-        <w:tcBorders>
-          <w:left w:val="nil"/>
-        </w:tcBorders>
-      </w:tcPr>
-    </w:tblStylePr>
-    <w:tblStylePr w:type="band1Vert">
-      <w:tblPr/>
-      <w:tcPr>
-        <w:shd w:val="clear" w:color="auto" w:fill="F2F2F2" w:themeFill="background1" w:themeFillShade="F2"/>
-      </w:tcPr>
-    </w:tblStylePr>
-    <w:tblStylePr w:type="band1Horz">
-      <w:tblPr/>
-      <w:tcPr>
-        <w:shd w:val="clear" w:color="auto" w:fill="F2F2F2" w:themeFill="background1" w:themeFillShade="F2"/>
-      </w:tcPr>
-    </w:tblStylePr>
-    <w:tblStylePr w:type="neCell">
-      <w:tblPr/>
-      <w:tcPr>
-        <w:tcBorders>
-          <w:left w:val="nil"/>
-        </w:tcBorders>
-      </w:tcPr>
-    </w:tblStylePr>
-    <w:tblStylePr w:type="nwCell">
-      <w:tblPr/>
-      <w:tcPr>
-        <w:tcBorders>
-          <w:right w:val="nil"/>
-        </w:tcBorders>
-      </w:tcPr>
-    </w:tblStylePr>
-  </w:style>
-  <w:style w:type="paragraph" w:styleId="Caption">
-    <w:name w:val="caption"/>
-    <w:basedOn w:val="Normal"/>
-    <w:next w:val="Normal"/>
-    <w:uiPriority w:val="35"/>
-    <w:unhideWhenUsed/>
-    <w:qFormat/>
-    <w:rsid w:val="00242BA4"/>
-    <w:pPr>
-      <w:spacing w:after="200" w:line="240" w:lineRule="auto"/>
-    </w:pPr>
-    <w:rPr>
-      <w:i/>
-      <w:iCs/>
-      <w:color w:val="44546A" w:themeColor="text2"/>
-      <w:sz w:val="18"/>
-      <w:szCs w:val="18"/>
-    </w:rPr>
-  </w:style>
-  <w:style w:type="paragraph" w:styleId="TableofFigures">
-    <w:name w:val="table of figures"/>
-    <w:basedOn w:val="Normal"/>
-    <w:next w:val="Normal"/>
-    <w:uiPriority w:val="99"/>
-    <w:unhideWhenUsed/>
-    <w:rsid w:val="0015407B"/>
-    <w:pPr>
-      <w:spacing w:after="0"/>
-    </w:pPr>
-  </w:style>
-  <w:style w:type="paragraph" w:styleId="Bibliography">
-    <w:name w:val="Bibliography"/>
-    <w:basedOn w:val="Normal"/>
-    <w:next w:val="Normal"/>
-    <w:uiPriority w:val="37"/>
-    <w:unhideWhenUsed/>
-    <w:rsid w:val="0023606B"/>
-  </w:style>
-  <w:style w:type="paragraph" w:styleId="NoSpacing">
-    <w:name w:val="No Spacing"/>
-    <w:link w:val="NoSpacingChar"/>
-    <w:uiPriority w:val="1"/>
-    <w:qFormat/>
-    <w:rsid w:val="00275BB6"/>
-    <w:pPr>
-      <w:spacing w:after="0" w:line="240" w:lineRule="auto"/>
-    </w:pPr>
-    <w:rPr>
-      <w:rFonts w:eastAsiaTheme="minorEastAsia"/>
-    </w:rPr>
-  </w:style>
-  <w:style w:type="character" w:customStyle="1" w:styleId="NoSpacingChar">
-    <w:name w:val="No Spacing Char"/>
-    <w:basedOn w:val="DefaultParagraphFont"/>
-    <w:link w:val="NoSpacing"/>
-    <w:uiPriority w:val="1"/>
-    <w:rsid w:val="00275BB6"/>
-    <w:rPr>
-      <w:rFonts w:eastAsiaTheme="minorEastAsia"/>
-    </w:rPr>
-  </w:style>
-  <w:style w:type="character" w:customStyle="1" w:styleId="Heading4Char">
-    <w:name w:val="Heading 4 Char"/>
-    <w:basedOn w:val="DefaultParagraphFont"/>
-    <w:link w:val="Heading4"/>
-    <w:uiPriority w:val="9"/>
-    <w:rsid w:val="00F40B2F"/>
-    <w:rPr>
-      <w:rFonts w:ascii="Times New Roman" w:eastAsiaTheme="majorEastAsia" w:hAnsi="Times New Roman" w:cstheme="majorBidi"/>
-      <w:i/>
-      <w:iCs/>
-      <w:color w:val="000000" w:themeColor="text1"/>
-    </w:rPr>
-  </w:style>
-  <w:style w:type="paragraph" w:styleId="Header">
-    <w:name w:val="header"/>
-    <w:basedOn w:val="Normal"/>
-    <w:link w:val="HeaderChar"/>
-    <w:uiPriority w:val="99"/>
-    <w:unhideWhenUsed/>
-    <w:rsid w:val="00C71D68"/>
-    <w:pPr>
-      <w:tabs>
-        <w:tab w:val="center" w:pos="4680"/>
-        <w:tab w:val="right" w:pos="9360"/>
-      </w:tabs>
-      <w:spacing w:after="0" w:line="240" w:lineRule="auto"/>
-    </w:pPr>
-  </w:style>
-  <w:style w:type="character" w:customStyle="1" w:styleId="HeaderChar">
-    <w:name w:val="Header Char"/>
-    <w:basedOn w:val="DefaultParagraphFont"/>
-    <w:link w:val="Header"/>
-    <w:uiPriority w:val="99"/>
-    <w:rsid w:val="00C71D68"/>
-  </w:style>
-  <w:style w:type="paragraph" w:styleId="Footer">
-    <w:name w:val="footer"/>
-    <w:basedOn w:val="Normal"/>
-    <w:link w:val="FooterChar"/>
-    <w:uiPriority w:val="99"/>
-    <w:unhideWhenUsed/>
-    <w:rsid w:val="00C71D68"/>
-    <w:pPr>
-      <w:tabs>
-        <w:tab w:val="center" w:pos="4680"/>
-        <w:tab w:val="right" w:pos="9360"/>
-      </w:tabs>
-      <w:spacing w:after="0" w:line="240" w:lineRule="auto"/>
-    </w:pPr>
-  </w:style>
-  <w:style w:type="character" w:customStyle="1" w:styleId="FooterChar">
-    <w:name w:val="Footer Char"/>
-    <w:basedOn w:val="DefaultParagraphFont"/>
-    <w:link w:val="Footer"/>
-    <w:uiPriority w:val="99"/>
-    <w:rsid w:val="00C71D68"/>
-  </w:style>
-  <w:style w:type="paragraph" w:styleId="BalloonText">
-    <w:name w:val="Balloon Text"/>
-    <w:basedOn w:val="Normal"/>
-    <w:link w:val="BalloonTextChar"/>
-    <w:uiPriority w:val="99"/>
-    <w:semiHidden/>
-    <w:unhideWhenUsed/>
-    <w:rsid w:val="00F9353A"/>
-    <w:pPr>
-      <w:spacing w:after="0" w:line="240" w:lineRule="auto"/>
-    </w:pPr>
-    <w:rPr>
-      <w:rFonts w:ascii="Tahoma" w:hAnsi="Tahoma" w:cs="Tahoma"/>
-      <w:sz w:val="16"/>
-      <w:szCs w:val="16"/>
-    </w:rPr>
-  </w:style>
-  <w:style w:type="character" w:customStyle="1" w:styleId="BalloonTextChar">
-    <w:name w:val="Balloon Text Char"/>
-    <w:basedOn w:val="DefaultParagraphFont"/>
-    <w:link w:val="BalloonText"/>
-    <w:uiPriority w:val="99"/>
-    <w:semiHidden/>
-    <w:rsid w:val="00F9353A"/>
-    <w:rPr>
-      <w:rFonts w:ascii="Tahoma" w:hAnsi="Tahoma" w:cs="Tahoma"/>
-      <w:sz w:val="16"/>
-      <w:szCs w:val="16"/>
+      <w:bCs/>
     </w:rPr>
   </w:style>
 </w:styles>
 </file>
 
 <file path=word/glossary/document.xml><?xml version="1.0" encoding="utf-8"?>
-<w:glossaryDocument xmlns:wpc="http://schemas.microsoft.com/office/word/2010/wordprocessingCanvas" xmlns:mc="http://schemas.openxmlformats.org/markup-compatibility/2006" xmlns:o="urn:schemas-microsoft-com:office:office" xmlns:r="http://schemas.openxmlformats.org/officeDocument/2006/relationships" xmlns:m="http://schemas.openxmlformats.org/officeDocument/2006/math" xmlns:v="urn:schemas-microsoft-com:vml" xmlns:wp14="http://schemas.microsoft.com/office/word/2010/wordprocessingDrawing" xmlns:wp="http://schemas.openxmlformats.org/drawingml/2006/wordprocessingDrawing" xmlns:w10="urn:schemas-microsoft-com:office:word" xmlns:w="http://schemas.openxmlformats.org/wordprocessingml/2006/main" xmlns:w14="http://schemas.microsoft.com/office/word/2010/wordml" xmlns:wpg="http://schemas.microsoft.com/office/word/2010/wordprocessingGroup" xmlns:wpi="http://schemas.microsoft.com/office/word/2010/wordprocessingInk" xmlns:wne="http://schemas.microsoft.com/office/word/2006/wordml" xmlns:wps="http://schemas.microsoft.com/office/word/2010/wordprocessingShape" mc:Ignorable="w14 wp14">
-  <w:docParts>
-    <w:docPart>
-      <w:docPartPr>
-        <w:name w:val="D500DAC81CCD4B15B6BB397E5D1451E4"/>
-        <w:category>
-          <w:name w:val="General"/>
-          <w:gallery w:val="placeholder"/>
-        </w:category>
-        <w:types>
-          <w:type w:val="bbPlcHdr"/>
-        </w:types>
-        <w:behaviors>
-          <w:behavior w:val="content"/>
-        </w:behaviors>
-        <w:guid w:val="{4C7F4FA0-389A-49BA-A3A0-875EF7E621C5}"/>
-      </w:docPartPr>
-      <w:docPartBody>
-        <w:p>
-          <w:pPr>
-            <w:pStyle w:val="D500DAC81CCD4B15B6BB397E5D1451E4"/>
-          </w:pPr>
-          <w:r>
-            <w:rPr>
-              <w:rFonts w:asciiTheme="majorHAnsi" w:eastAsiaTheme="majorEastAsia" w:hAnsiTheme="majorHAnsi" w:cstheme="majorBidi"/>
-              <w:caps/>
-              <w:color w:val="4F81BD" w:themeColor="accent1"/>
-              <w:sz w:val="80"/>
-              <w:szCs w:val="80"/>
-            </w:rPr>
-            <w:t>[Document title]</w:t>
-          </w:r>
-        </w:p>
-      </w:docPartBody>
-    </w:docPart>
-  </w:docParts>
-</w:glossaryDocument>
+<w:glossaryDocument xmlns:wpc="http://schemas.microsoft.com/office/word/2010/wordprocessingCanvas" xmlns:mo="http://schemas.microsoft.com/office/mac/office/2008/main" xmlns:mc="http://schemas.openxmlformats.org/markup-compatibility/2006" xmlns:mv="urn:schemas-microsoft-com:mac:vml" xmlns:o="urn:schemas-microsoft-com:office:office" xmlns:r="http://schemas.openxmlformats.org/officeDocument/2006/relationships" xmlns:m="http://schemas.openxmlformats.org/officeDocument/2006/math" xmlns:v="urn:schemas-microsoft-com:vml" xmlns:wp14="http://schemas.microsoft.com/office/word/2010/wordprocessingDrawing" xmlns:wp="http://schemas.openxmlformats.org/drawingml/2006/wordprocessingDrawing" xmlns:w10="urn:schemas-microsoft-com:office:word" xmlns:w="http://schemas.openxmlformats.org/wordprocessingml/2006/main" xmlns:w14="http://schemas.microsoft.com/office/word/2010/wordml" xmlns:w15="http://schemas.microsoft.com/office/word/2012/wordml" xmlns:wpg="http://schemas.microsoft.com/office/word/2010/wordprocessingGroup" xmlns:wpi="http://schemas.microsoft.com/office/word/2010/wordprocessingInk" xmlns:wne="http://schemas.microsoft.com/office/word/2006/wordml" xmlns:wps="http://schemas.microsoft.com/office/word/2010/wordprocessingShape" mc:Ignorable="w14 w15 wp14"/>
 </file>
 
 <file path=word/glossary/fontTable.xml><?xml version="1.0" encoding="utf-8"?>
-<w:fonts xmlns:mc="http://schemas.openxmlformats.org/markup-compatibility/2006" xmlns:r="http://schemas.openxmlformats.org/officeDocument/2006/relationships" xmlns:w="http://schemas.openxmlformats.org/wordprocessingml/2006/main" xmlns:w14="http://schemas.microsoft.com/office/word/2010/wordml" mc:Ignorable="w14">
-  <w:font w:name="Calibri">
-    <w:panose1 w:val="020F0502020204030204"/>
-    <w:charset w:val="00"/>
-    <w:family w:val="swiss"/>
+<w:fonts xmlns:mc="http://schemas.openxmlformats.org/markup-compatibility/2006" xmlns:r="http://schemas.openxmlformats.org/officeDocument/2006/relationships" xmlns:w="http://schemas.openxmlformats.org/wordprocessingml/2006/main" xmlns:w14="http://schemas.microsoft.com/office/word/2010/wordml" xmlns:w15="http://schemas.microsoft.com/office/word/2012/wordml" mc:Ignorable="w14 w15">
+  <w:font w:name="Symbol">
+    <w:panose1 w:val="00000000000000000000"/>
+    <w:charset w:val="02"/>
+    <w:family w:val="auto"/>
     <w:pitch w:val="variable"/>
-    <w:sig w:usb0="E0002AFF" w:usb1="C000247B" w:usb2="00000009" w:usb3="00000000" w:csb0="000001FF" w:csb1="00000000"/>
+    <w:sig w:usb0="00000000" w:usb1="10000000" w:usb2="00000000" w:usb3="00000000" w:csb0="80000000" w:csb1="00000000"/>
   </w:font>
   <w:font w:name="Times New Roman">
     <w:panose1 w:val="02020603050405020304"/>
     <w:charset w:val="00"/>
-    <w:family w:val="roman"/>
+    <w:family w:val="auto"/>
     <w:pitch w:val="variable"/>
-    <w:sig w:usb0="E0002EFF" w:usb1="C000785B" w:usb2="00000009" w:usb3="00000000" w:csb0="000001FF" w:csb1="00000000"/>
+    <w:sig w:usb0="E0002AEF" w:usb1="C0007841" w:usb2="00000009" w:usb3="00000000" w:csb0="000001FF" w:csb1="00000000"/>
+  </w:font>
+  <w:font w:name="Courier New">
+    <w:panose1 w:val="02070309020205020404"/>
+    <w:charset w:val="00"/>
+    <w:family w:val="auto"/>
+    <w:pitch w:val="variable"/>
+    <w:sig w:usb0="E0002AFF" w:usb1="C0007843" w:usb2="00000009" w:usb3="00000000" w:csb0="000001FF" w:csb1="00000000"/>
+  </w:font>
+  <w:font w:name="Wingdings">
+    <w:panose1 w:val="05000000000000000000"/>
+    <w:charset w:val="02"/>
+    <w:family w:val="auto"/>
+    <w:pitch w:val="variable"/>
+    <w:sig w:usb0="00000000" w:usb1="10000000" w:usb2="00000000" w:usb3="00000000" w:csb0="80000000" w:csb1="00000000"/>
+  </w:font>
+  <w:font w:name="Calibri">
+    <w:panose1 w:val="020F0502020204030204"/>
+    <w:charset w:val="00"/>
+    <w:family w:val="auto"/>
+    <w:pitch w:val="variable"/>
+    <w:sig w:usb0="E00002FF" w:usb1="4000ACFF" w:usb2="00000001" w:usb3="00000000" w:csb0="0000019F" w:csb1="00000000"/>
+  </w:font>
+  <w:font w:name="游ゴシック Light">
+    <w:charset w:val="80"/>
+    <w:family w:val="auto"/>
+    <w:pitch w:val="variable"/>
+    <w:sig w:usb0="E00002FF" w:usb1="2AC7FDFF" w:usb2="00000016" w:usb3="00000000" w:csb0="0002009F" w:csb1="00000000"/>
   </w:font>
   <w:font w:name="Calibri Light">
     <w:panose1 w:val="020F0302020204030204"/>
     <w:charset w:val="00"/>
-    <w:family w:val="swiss"/>
+    <w:family w:val="auto"/>
     <w:pitch w:val="variable"/>
-    <w:sig w:usb0="E0002AFF" w:usb1="C000247B" w:usb2="00000009" w:usb3="00000000" w:csb0="000001FF" w:csb1="00000000"/>
+    <w:sig w:usb0="A00002EF" w:usb1="4000207B" w:usb2="00000000" w:usb3="00000000" w:csb0="0000019F" w:csb1="00000000"/>
+  </w:font>
+  <w:font w:name="游明朝">
+    <w:charset w:val="80"/>
+    <w:family w:val="auto"/>
+    <w:pitch w:val="variable"/>
+    <w:sig w:usb0="800002E7" w:usb1="2AC7FCFF" w:usb2="00000012" w:usb3="00000000" w:csb0="0002009F" w:csb1="00000000"/>
   </w:font>
   <w:font w:name="Tahoma">
     <w:panose1 w:val="020B0604030504040204"/>
     <w:charset w:val="00"/>
-    <w:family w:val="swiss"/>
+    <w:family w:val="auto"/>
     <w:pitch w:val="variable"/>
     <w:sig w:usb0="E1002EFF" w:usb1="C000605B" w:usb2="00000029" w:usb3="00000000" w:csb0="000101FF" w:csb1="00000000"/>
   </w:font>
   <w:font w:name="Palatino Linotype">
     <w:panose1 w:val="02040502050505030304"/>
     <w:charset w:val="00"/>
-    <w:family w:val="roman"/>
+    <w:family w:val="auto"/>
     <w:pitch w:val="variable"/>
     <w:sig w:usb0="E0000287" w:usb1="40000013" w:usb2="00000000" w:usb3="00000000" w:csb0="0000019F" w:csb1="00000000"/>
   </w:font>
-  <w:font w:name="Cambria">
-    <w:panose1 w:val="02040503050406030204"/>
+  <w:font w:name="Times">
+    <w:panose1 w:val="02000500000000000000"/>
     <w:charset w:val="00"/>
-    <w:family w:val="roman"/>
+    <w:family w:val="auto"/>
     <w:pitch w:val="variable"/>
-    <w:sig w:usb0="E00002FF" w:usb1="400004FF" w:usb2="00000000" w:usb3="00000000" w:csb0="0000019F" w:csb1="00000000"/>
+    <w:sig w:usb0="00000003" w:usb1="00000000" w:usb2="00000000" w:usb3="00000000" w:csb0="00000001" w:csb1="00000000"/>
+  </w:font>
+  <w:font w:name="Arial">
+    <w:panose1 w:val="020B0604020202020204"/>
+    <w:charset w:val="00"/>
+    <w:family w:val="auto"/>
+    <w:pitch w:val="variable"/>
+    <w:sig w:usb0="E0002AFF" w:usb1="C0007843" w:usb2="00000009" w:usb3="00000000" w:csb0="000001FF" w:csb1="00000000"/>
+  </w:font>
+  <w:font w:name="Helvetica">
+    <w:panose1 w:val="00000000000000000000"/>
+    <w:charset w:val="00"/>
+    <w:family w:val="auto"/>
+    <w:pitch w:val="variable"/>
+    <w:sig w:usb0="E00002FF" w:usb1="5000785B" w:usb2="00000000" w:usb3="00000000" w:csb0="0000019F" w:csb1="00000000"/>
+  </w:font>
+  <w:font w:name="Helvetica Neue">
+    <w:panose1 w:val="02000503000000020004"/>
+    <w:charset w:val="00"/>
+    <w:family w:val="auto"/>
+    <w:pitch w:val="variable"/>
+    <w:sig w:usb0="E50002FF" w:usb1="500079DB" w:usb2="00000010" w:usb3="00000000" w:csb0="00000001" w:csb1="00000000"/>
+  </w:font>
+  <w:font w:name="ＭＳ 明朝">
+    <w:charset w:val="80"/>
+    <w:family w:val="auto"/>
+    <w:pitch w:val="variable"/>
+    <w:sig w:usb0="E00002FF" w:usb1="6AC7FDFB" w:usb2="08000012" w:usb3="00000000" w:csb0="0002009F" w:csb1="00000000"/>
+  </w:font>
+  <w:font w:name="ＭＳ ゴシック">
+    <w:charset w:val="80"/>
+    <w:family w:val="auto"/>
+    <w:pitch w:val="variable"/>
+    <w:sig w:usb0="E00002FF" w:usb1="6AC7FDFB" w:usb2="08000012" w:usb3="00000000" w:csb0="0002009F" w:csb1="00000000"/>
   </w:font>
 </w:fonts>
 </file>
 
 <file path=word/glossary/settings.xml><?xml version="1.0" encoding="utf-8"?>
-<w:settings xmlns:mc="http://schemas.openxmlformats.org/markup-compatibility/2006" xmlns:o="urn:schemas-microsoft-com:office:office" xmlns:r="http://schemas.openxmlformats.org/officeDocument/2006/relationships" xmlns:m="http://schemas.openxmlformats.org/officeDocument/2006/math" xmlns:v="urn:schemas-microsoft-com:vml" xmlns:w10="urn:schemas-microsoft-com:office:word" xmlns:w="http://schemas.openxmlformats.org/wordprocessingml/2006/main" xmlns:w14="http://schemas.microsoft.com/office/word/2010/wordml" xmlns:sl="http://schemas.openxmlformats.org/schemaLibrary/2006/main" mc:Ignorable="w14">
+<w:settings xmlns:mc="http://schemas.openxmlformats.org/markup-compatibility/2006" xmlns:o="urn:schemas-microsoft-com:office:office" xmlns:r="http://schemas.openxmlformats.org/officeDocument/2006/relationships" xmlns:m="http://schemas.openxmlformats.org/officeDocument/2006/math" xmlns:v="urn:schemas-microsoft-com:vml" xmlns:w10="urn:schemas-microsoft-com:office:word" xmlns:w="http://schemas.openxmlformats.org/wordprocessingml/2006/main" xmlns:w14="http://schemas.microsoft.com/office/word/2010/wordml" xmlns:w15="http://schemas.microsoft.com/office/word/2012/wordml" xmlns:sl="http://schemas.openxmlformats.org/schemaLibrary/2006/main" mc:Ignorable="w14 w15">
   <w:view w:val="normal"/>
   <w:defaultTabStop w:val="720"/>
   <w:characterSpacingControl w:val="doNotCompress"/>
@@ -12059,6 +18272,7 @@
   </w:compat>
   <w:rsids>
     <w:rsidRoot w:val="008D4716"/>
+    <w:rsid w:val="00152928"/>
     <w:rsid w:val="00264541"/>
     <w:rsid w:val="008D4716"/>
     <w:rsid w:val="00AC4CAC"/>
@@ -12078,7 +18292,7 @@
     <m:intLim m:val="subSup"/>
     <m:naryLim m:val="undOvr"/>
   </m:mathPr>
-  <w:themeFontLang w:val="en-US"/>
+  <w:themeFontLang w:val="en-US" w:eastAsia="ja-JP"/>
   <w:clrSchemeMapping w:bg1="light1" w:t1="dark1" w:bg2="light2" w:t2="dark2" w:accent1="accent1" w:accent2="accent2" w:accent3="accent3" w:accent4="accent4" w:accent5="accent5" w:accent6="accent6" w:hyperlink="hyperlink" w:followedHyperlink="followedHyperlink"/>
   <w:decimalSymbol w:val="."/>
   <w:listSeparator w:val=","/>
@@ -12086,7 +18300,7 @@
 </file>
 
 <file path=word/glossary/styles.xml><?xml version="1.0" encoding="utf-8"?>
-<w:styles xmlns:mc="http://schemas.openxmlformats.org/markup-compatibility/2006" xmlns:r="http://schemas.openxmlformats.org/officeDocument/2006/relationships" xmlns:w="http://schemas.openxmlformats.org/wordprocessingml/2006/main" xmlns:w14="http://schemas.microsoft.com/office/word/2010/wordml" mc:Ignorable="w14">
+<w:styles xmlns:mc="http://schemas.openxmlformats.org/markup-compatibility/2006" xmlns:r="http://schemas.openxmlformats.org/officeDocument/2006/relationships" xmlns:w="http://schemas.openxmlformats.org/wordprocessingml/2006/main" xmlns:w14="http://schemas.microsoft.com/office/word/2010/wordml" xmlns:w15="http://schemas.microsoft.com/office/word/2012/wordml" mc:Ignorable="w14 w15">
   <w:docDefaults>
     <w:rPrDefault>
       <w:rPr>
@@ -12102,354 +18316,387 @@
       </w:pPr>
     </w:pPrDefault>
   </w:docDefaults>
-  <w:latentStyles w:defLockedState="0" w:defUIPriority="99" w:defSemiHidden="1" w:defUnhideWhenUsed="1" w:defQFormat="0" w:count="267">
-    <w:lsdException w:name="Normal" w:semiHidden="0" w:uiPriority="0" w:unhideWhenUsed="0" w:qFormat="1"/>
-    <w:lsdException w:name="heading 1" w:semiHidden="0" w:uiPriority="9" w:unhideWhenUsed="0" w:qFormat="1"/>
-    <w:lsdException w:name="heading 2" w:uiPriority="9" w:qFormat="1"/>
-    <w:lsdException w:name="heading 3" w:uiPriority="9" w:qFormat="1"/>
-    <w:lsdException w:name="heading 4" w:uiPriority="9" w:qFormat="1"/>
-    <w:lsdException w:name="heading 5" w:uiPriority="9" w:qFormat="1"/>
-    <w:lsdException w:name="heading 6" w:uiPriority="9" w:qFormat="1"/>
-    <w:lsdException w:name="heading 7" w:uiPriority="9" w:qFormat="1"/>
-    <w:lsdException w:name="heading 8" w:uiPriority="9" w:qFormat="1"/>
-    <w:lsdException w:name="heading 9" w:uiPriority="9" w:qFormat="1"/>
-    <w:lsdException w:name="toc 1" w:uiPriority="39"/>
-    <w:lsdException w:name="toc 2" w:uiPriority="39"/>
-    <w:lsdException w:name="toc 3" w:uiPriority="39"/>
-    <w:lsdException w:name="toc 4" w:uiPriority="39"/>
-    <w:lsdException w:name="toc 5" w:uiPriority="39"/>
-    <w:lsdException w:name="toc 6" w:uiPriority="39"/>
-    <w:lsdException w:name="toc 7" w:uiPriority="39"/>
-    <w:lsdException w:name="toc 8" w:uiPriority="39"/>
-    <w:lsdException w:name="toc 9" w:uiPriority="39"/>
-    <w:lsdException w:name="caption" w:uiPriority="35" w:qFormat="1"/>
-    <w:lsdException w:name="Title" w:semiHidden="0" w:uiPriority="10" w:unhideWhenUsed="0" w:qFormat="1"/>
-    <w:lsdException w:name="Default Paragraph Font" w:uiPriority="1"/>
-    <w:lsdException w:name="Subtitle" w:semiHidden="0" w:uiPriority="11" w:unhideWhenUsed="0" w:qFormat="1"/>
-    <w:lsdException w:name="Strong" w:semiHidden="0" w:uiPriority="22" w:unhideWhenUsed="0" w:qFormat="1"/>
-    <w:lsdException w:name="Emphasis" w:semiHidden="0" w:uiPriority="20" w:unhideWhenUsed="0" w:qFormat="1"/>
-    <w:lsdException w:name="Table Grid" w:semiHidden="0" w:uiPriority="39" w:unhideWhenUsed="0"/>
-    <w:lsdException w:name="Placeholder Text" w:unhideWhenUsed="0"/>
-    <w:lsdException w:name="No Spacing" w:semiHidden="0" w:uiPriority="1" w:unhideWhenUsed="0" w:qFormat="1"/>
-    <w:lsdException w:name="Light Shading" w:semiHidden="0" w:uiPriority="60" w:unhideWhenUsed="0"/>
-    <w:lsdException w:name="Light List" w:semiHidden="0" w:uiPriority="61" w:unhideWhenUsed="0"/>
-    <w:lsdException w:name="Light Grid" w:semiHidden="0" w:uiPriority="62" w:unhideWhenUsed="0"/>
-    <w:lsdException w:name="Medium Shading 1" w:semiHidden="0" w:uiPriority="63" w:unhideWhenUsed="0"/>
-    <w:lsdException w:name="Medium Shading 2" w:semiHidden="0" w:uiPriority="64" w:unhideWhenUsed="0"/>
-    <w:lsdException w:name="Medium List 1" w:semiHidden="0" w:uiPriority="65" w:unhideWhenUsed="0"/>
-    <w:lsdException w:name="Medium List 2" w:semiHidden="0" w:uiPriority="66" w:unhideWhenUsed="0"/>
-    <w:lsdException w:name="Medium Grid 1" w:semiHidden="0" w:uiPriority="67" w:unhideWhenUsed="0"/>
-    <w:lsdException w:name="Medium Grid 2" w:semiHidden="0" w:uiPriority="68" w:unhideWhenUsed="0"/>
-    <w:lsdException w:name="Medium Grid 3" w:semiHidden="0" w:uiPriority="69" w:unhideWhenUsed="0"/>
-    <w:lsdException w:name="Dark List" w:semiHidden="0" w:uiPriority="70" w:unhideWhenUsed="0"/>
-    <w:lsdException w:name="Colorful Shading" w:semiHidden="0" w:uiPriority="71" w:unhideWhenUsed="0"/>
-    <w:lsdException w:name="Colorful List" w:semiHidden="0" w:uiPriority="72" w:unhideWhenUsed="0"/>
-    <w:lsdException w:name="Colorful Grid" w:semiHidden="0" w:uiPriority="73" w:unhideWhenUsed="0"/>
-    <w:lsdException w:name="Light Shading Accent 1" w:semiHidden="0" w:uiPriority="60" w:unhideWhenUsed="0"/>
-    <w:lsdException w:name="Light List Accent 1" w:semiHidden="0" w:uiPriority="61" w:unhideWhenUsed="0"/>
-    <w:lsdException w:name="Light Grid Accent 1" w:semiHidden="0" w:uiPriority="62" w:unhideWhenUsed="0"/>
-    <w:lsdException w:name="Medium Shading 1 Accent 1" w:semiHidden="0" w:uiPriority="63" w:unhideWhenUsed="0"/>
-    <w:lsdException w:name="Medium Shading 2 Accent 1" w:semiHidden="0" w:uiPriority="64" w:unhideWhenUsed="0"/>
-    <w:lsdException w:name="Medium List 1 Accent 1" w:semiHidden="0" w:uiPriority="65" w:unhideWhenUsed="0"/>
-    <w:lsdException w:name="Revision" w:unhideWhenUsed="0"/>
-    <w:lsdException w:name="List Paragraph" w:semiHidden="0" w:uiPriority="34" w:unhideWhenUsed="0" w:qFormat="1"/>
-    <w:lsdException w:name="Quote" w:semiHidden="0" w:uiPriority="29" w:unhideWhenUsed="0" w:qFormat="1"/>
-    <w:lsdException w:name="Intense Quote" w:semiHidden="0" w:uiPriority="30" w:unhideWhenUsed="0" w:qFormat="1"/>
-    <w:lsdException w:name="Medium List 2 Accent 1" w:semiHidden="0" w:uiPriority="66" w:unhideWhenUsed="0"/>
-    <w:lsdException w:name="Medium Grid 1 Accent 1" w:semiHidden="0" w:uiPriority="67" w:unhideWhenUsed="0"/>
-    <w:lsdException w:name="Medium Grid 2 Accent 1" w:semiHidden="0" w:uiPriority="68" w:unhideWhenUsed="0"/>
-    <w:lsdException w:name="Medium Grid 3 Accent 1" w:semiHidden="0" w:uiPriority="69" w:unhideWhenUsed="0"/>
-    <w:lsdException w:name="Dark List Accent 1" w:semiHidden="0" w:uiPriority="70" w:unhideWhenUsed="0"/>
-    <w:lsdException w:name="Colorful Shading Accent 1" w:semiHidden="0" w:uiPriority="71" w:unhideWhenUsed="0"/>
-    <w:lsdException w:name="Colorful List Accent 1" w:semiHidden="0" w:uiPriority="72" w:unhideWhenUsed="0"/>
-    <w:lsdException w:name="Colorful Grid Accent 1" w:semiHidden="0" w:uiPriority="73" w:unhideWhenUsed="0"/>
-    <w:lsdException w:name="Light Shading Accent 2" w:semiHidden="0" w:uiPriority="60" w:unhideWhenUsed="0"/>
-    <w:lsdException w:name="Light List Accent 2" w:semiHidden="0" w:uiPriority="61" w:unhideWhenUsed="0"/>
-    <w:lsdException w:name="Light Grid Accent 2" w:semiHidden="0" w:uiPriority="62" w:unhideWhenUsed="0"/>
-    <w:lsdException w:name="Medium Shading 1 Accent 2" w:semiHidden="0" w:uiPriority="63" w:unhideWhenUsed="0"/>
-    <w:lsdException w:name="Medium Shading 2 Accent 2" w:semiHidden="0" w:uiPriority="64" w:unhideWhenUsed="0"/>
-    <w:lsdException w:name="Medium List 1 Accent 2" w:semiHidden="0" w:uiPriority="65" w:unhideWhenUsed="0"/>
-    <w:lsdException w:name="Medium List 2 Accent 2" w:semiHidden="0" w:uiPriority="66" w:unhideWhenUsed="0"/>
-    <w:lsdException w:name="Medium Grid 1 Accent 2" w:semiHidden="0" w:uiPriority="67" w:unhideWhenUsed="0"/>
-    <w:lsdException w:name="Medium Grid 2 Accent 2" w:semiHidden="0" w:uiPriority="68" w:unhideWhenUsed="0"/>
-    <w:lsdException w:name="Medium Grid 3 Accent 2" w:semiHidden="0" w:uiPriority="69" w:unhideWhenUsed="0"/>
-    <w:lsdException w:name="Dark List Accent 2" w:semiHidden="0" w:uiPriority="70" w:unhideWhenUsed="0"/>
-    <w:lsdException w:name="Colorful Shading Accent 2" w:semiHidden="0" w:uiPriority="71" w:unhideWhenUsed="0"/>
-    <w:lsdException w:name="Colorful List Accent 2" w:semiHidden="0" w:uiPriority="72" w:unhideWhenUsed="0"/>
-    <w:lsdException w:name="Colorful Grid Accent 2" w:semiHidden="0" w:uiPriority="73" w:unhideWhenUsed="0"/>
-    <w:lsdException w:name="Light Shading Accent 3" w:semiHidden="0" w:uiPriority="60" w:unhideWhenUsed="0"/>
-    <w:lsdException w:name="Light List Accent 3" w:semiHidden="0" w:uiPriority="61" w:unhideWhenUsed="0"/>
-    <w:lsdException w:name="Light Grid Accent 3" w:semiHidden="0" w:uiPriority="62" w:unhideWhenUsed="0"/>
-    <w:lsdException w:name="Medium Shading 1 Accent 3" w:semiHidden="0" w:uiPriority="63" w:unhideWhenUsed="0"/>
-    <w:lsdException w:name="Medium Shading 2 Accent 3" w:semiHidden="0" w:uiPriority="64" w:unhideWhenUsed="0"/>
-    <w:lsdException w:name="Medium List 1 Accent 3" w:semiHidden="0" w:uiPriority="65" w:unhideWhenUsed="0"/>
-    <w:lsdException w:name="Medium List 2 Accent 3" w:semiHidden="0" w:uiPriority="66" w:unhideWhenUsed="0"/>
-    <w:lsdException w:name="Medium Grid 1 Accent 3" w:semiHidden="0" w:uiPriority="67" w:unhideWhenUsed="0"/>
-    <w:lsdException w:name="Medium Grid 2 Accent 3" w:semiHidden="0" w:uiPriority="68" w:unhideWhenUsed="0"/>
-    <w:lsdException w:name="Medium Grid 3 Accent 3" w:semiHidden="0" w:uiPriority="69" w:unhideWhenUsed="0"/>
-    <w:lsdException w:name="Dark List Accent 3" w:semiHidden="0" w:uiPriority="70" w:unhideWhenUsed="0"/>
-    <w:lsdException w:name="Colorful Shading Accent 3" w:semiHidden="0" w:uiPriority="71" w:unhideWhenUsed="0"/>
-    <w:lsdException w:name="Colorful List Accent 3" w:semiHidden="0" w:uiPriority="72" w:unhideWhenUsed="0"/>
-    <w:lsdException w:name="Colorful Grid Accent 3" w:semiHidden="0" w:uiPriority="73" w:unhideWhenUsed="0"/>
-    <w:lsdException w:name="Light Shading Accent 4" w:semiHidden="0" w:uiPriority="60" w:unhideWhenUsed="0"/>
-    <w:lsdException w:name="Light List Accent 4" w:semiHidden="0" w:uiPriority="61" w:unhideWhenUsed="0"/>
-    <w:lsdException w:name="Light Grid Accent 4" w:semiHidden="0" w:uiPriority="62" w:unhideWhenUsed="0"/>
-    <w:lsdException w:name="Medium Shading 1 Accent 4" w:semiHidden="0" w:uiPriority="63" w:unhideWhenUsed="0"/>
-    <w:lsdException w:name="Medium Shading 2 Accent 4" w:semiHidden="0" w:uiPriority="64" w:unhideWhenUsed="0"/>
-    <w:lsdException w:name="Medium List 1 Accent 4" w:semiHidden="0" w:uiPriority="65" w:unhideWhenUsed="0"/>
-    <w:lsdException w:name="Medium List 2 Accent 4" w:semiHidden="0" w:uiPriority="66" w:unhideWhenUsed="0"/>
-    <w:lsdException w:name="Medium Grid 1 Accent 4" w:semiHidden="0" w:uiPriority="67" w:unhideWhenUsed="0"/>
-    <w:lsdException w:name="Medium Grid 2 Accent 4" w:semiHidden="0" w:uiPriority="68" w:unhideWhenUsed="0"/>
-    <w:lsdException w:name="Medium Grid 3 Accent 4" w:semiHidden="0" w:uiPriority="69" w:unhideWhenUsed="0"/>
-    <w:lsdException w:name="Dark List Accent 4" w:semiHidden="0" w:uiPriority="70" w:unhideWhenUsed="0"/>
-    <w:lsdException w:name="Colorful Shading Accent 4" w:semiHidden="0" w:uiPriority="71" w:unhideWhenUsed="0"/>
-    <w:lsdException w:name="Colorful List Accent 4" w:semiHidden="0" w:uiPriority="72" w:unhideWhenUsed="0"/>
-    <w:lsdException w:name="Colorful Grid Accent 4" w:semiHidden="0" w:uiPriority="73" w:unhideWhenUsed="0"/>
-    <w:lsdException w:name="Light Shading Accent 5" w:semiHidden="0" w:uiPriority="60" w:unhideWhenUsed="0"/>
-    <w:lsdException w:name="Light List Accent 5" w:semiHidden="0" w:uiPriority="61" w:unhideWhenUsed="0"/>
-    <w:lsdException w:name="Light Grid Accent 5" w:semiHidden="0" w:uiPriority="62" w:unhideWhenUsed="0"/>
-    <w:lsdException w:name="Medium Shading 1 Accent 5" w:semiHidden="0" w:uiPriority="63" w:unhideWhenUsed="0"/>
-    <w:lsdException w:name="Medium Shading 2 Accent 5" w:semiHidden="0" w:uiPriority="64" w:unhideWhenUsed="0"/>
-    <w:lsdException w:name="Medium List 1 Accent 5" w:semiHidden="0" w:uiPriority="65" w:unhideWhenUsed="0"/>
-    <w:lsdException w:name="Medium List 2 Accent 5" w:semiHidden="0" w:uiPriority="66" w:unhideWhenUsed="0"/>
-    <w:lsdException w:name="Medium Grid 1 Accent 5" w:semiHidden="0" w:uiPriority="67" w:unhideWhenUsed="0"/>
-    <w:lsdException w:name="Medium Grid 2 Accent 5" w:semiHidden="0" w:uiPriority="68" w:unhideWhenUsed="0"/>
-    <w:lsdException w:name="Medium Grid 3 Accent 5" w:semiHidden="0" w:uiPriority="69" w:unhideWhenUsed="0"/>
-    <w:lsdException w:name="Dark List Accent 5" w:semiHidden="0" w:uiPriority="70" w:unhideWhenUsed="0"/>
-    <w:lsdException w:name="Colorful Shading Accent 5" w:semiHidden="0" w:uiPriority="71" w:unhideWhenUsed="0"/>
-    <w:lsdException w:name="Colorful List Accent 5" w:semiHidden="0" w:uiPriority="72" w:unhideWhenUsed="0"/>
-    <w:lsdException w:name="Colorful Grid Accent 5" w:semiHidden="0" w:uiPriority="73" w:unhideWhenUsed="0"/>
-    <w:lsdException w:name="Light Shading Accent 6" w:semiHidden="0" w:uiPriority="60" w:unhideWhenUsed="0"/>
-    <w:lsdException w:name="Light List Accent 6" w:semiHidden="0" w:uiPriority="61" w:unhideWhenUsed="0"/>
-    <w:lsdException w:name="Light Grid Accent 6" w:semiHidden="0" w:uiPriority="62" w:unhideWhenUsed="0"/>
-    <w:lsdException w:name="Medium Shading 1 Accent 6" w:semiHidden="0" w:uiPriority="63" w:unhideWhenUsed="0"/>
-    <w:lsdException w:name="Medium Shading 2 Accent 6" w:semiHidden="0" w:uiPriority="64" w:unhideWhenUsed="0"/>
-    <w:lsdException w:name="Medium List 1 Accent 6" w:semiHidden="0" w:uiPriority="65" w:unhideWhenUsed="0"/>
-    <w:lsdException w:name="Medium List 2 Accent 6" w:semiHidden="0" w:uiPriority="66" w:unhideWhenUsed="0"/>
-    <w:lsdException w:name="Medium Grid 1 Accent 6" w:semiHidden="0" w:uiPriority="67" w:unhideWhenUsed="0"/>
-    <w:lsdException w:name="Medium Grid 2 Accent 6" w:semiHidden="0" w:uiPriority="68" w:unhideWhenUsed="0"/>
-    <w:lsdException w:name="Medium Grid 3 Accent 6" w:semiHidden="0" w:uiPriority="69" w:unhideWhenUsed="0"/>
-    <w:lsdException w:name="Dark List Accent 6" w:semiHidden="0" w:uiPriority="70" w:unhideWhenUsed="0"/>
-    <w:lsdException w:name="Colorful Shading Accent 6" w:semiHidden="0" w:uiPriority="71" w:unhideWhenUsed="0"/>
-    <w:lsdException w:name="Colorful List Accent 6" w:semiHidden="0" w:uiPriority="72" w:unhideWhenUsed="0"/>
-    <w:lsdException w:name="Colorful Grid Accent 6" w:semiHidden="0" w:uiPriority="73" w:unhideWhenUsed="0"/>
-    <w:lsdException w:name="Subtle Emphasis" w:semiHidden="0" w:uiPriority="19" w:unhideWhenUsed="0" w:qFormat="1"/>
-    <w:lsdException w:name="Intense Emphasis" w:semiHidden="0" w:uiPriority="21" w:unhideWhenUsed="0" w:qFormat="1"/>
-    <w:lsdException w:name="Subtle Reference" w:semiHidden="0" w:uiPriority="31" w:unhideWhenUsed="0" w:qFormat="1"/>
-    <w:lsdException w:name="Intense Reference" w:semiHidden="0" w:uiPriority="32" w:unhideWhenUsed="0" w:qFormat="1"/>
-    <w:lsdException w:name="Book Title" w:semiHidden="0" w:uiPriority="33" w:unhideWhenUsed="0" w:qFormat="1"/>
-    <w:lsdException w:name="Bibliography" w:uiPriority="37"/>
-    <w:lsdException w:name="TOC Heading" w:uiPriority="39" w:qFormat="1"/>
-  </w:latentStyles>
-  <w:style w:type="paragraph" w:default="1" w:styleId="Normal">
-    <w:name w:val="Normal"/>
-    <w:qFormat/>
-  </w:style>
-  <w:style w:type="character" w:default="1" w:styleId="DefaultParagraphFont">
-    <w:name w:val="Default Paragraph Font"/>
-    <w:uiPriority w:val="1"/>
-    <w:semiHidden/>
-    <w:unhideWhenUsed/>
-  </w:style>
-  <w:style w:type="table" w:default="1" w:styleId="TableNormal">
-    <w:name w:val="Normal Table"/>
-    <w:uiPriority w:val="99"/>
-    <w:semiHidden/>
-    <w:unhideWhenUsed/>
-    <w:tblPr>
-      <w:tblInd w:w="0" w:type="dxa"/>
-      <w:tblCellMar>
-        <w:top w:w="0" w:type="dxa"/>
-        <w:left w:w="108" w:type="dxa"/>
-        <w:bottom w:w="0" w:type="dxa"/>
-        <w:right w:w="108" w:type="dxa"/>
-      </w:tblCellMar>
-    </w:tblPr>
-  </w:style>
-  <w:style w:type="numbering" w:default="1" w:styleId="NoList">
-    <w:name w:val="No List"/>
-    <w:uiPriority w:val="99"/>
-    <w:semiHidden/>
-    <w:unhideWhenUsed/>
-  </w:style>
-  <w:style w:type="paragraph" w:customStyle="1" w:styleId="D500DAC81CCD4B15B6BB397E5D1451E4">
-    <w:name w:val="D500DAC81CCD4B15B6BB397E5D1451E4"/>
-    <w:rsid w:val="008D4716"/>
-  </w:style>
-  <w:style w:type="paragraph" w:customStyle="1" w:styleId="E11E037FF6AC4E6A81046AD6DBB07E5B">
-    <w:name w:val="E11E037FF6AC4E6A81046AD6DBB07E5B"/>
-    <w:rsid w:val="008D4716"/>
-  </w:style>
-  <w:style w:type="paragraph" w:customStyle="1" w:styleId="01DD0BB0A1E549868F11403E4F63A0FF">
-    <w:name w:val="01DD0BB0A1E549868F11403E4F63A0FF"/>
-    <w:rsid w:val="008D4716"/>
-  </w:style>
-  <w:style w:type="paragraph" w:customStyle="1" w:styleId="F2DE89EDB2D14E4C895D2F9D851435DC">
-    <w:name w:val="F2DE89EDB2D14E4C895D2F9D851435DC"/>
-    <w:rsid w:val="008D4716"/>
-  </w:style>
-  <w:style w:type="paragraph" w:customStyle="1" w:styleId="729842C5EE21445FA1B3D2198990766B">
-    <w:name w:val="729842C5EE21445FA1B3D2198990766B"/>
-    <w:rsid w:val="008D4716"/>
-  </w:style>
-</w:styles>
-</file>
-
-<file path=word/glossary/stylesWithEffects.xml><?xml version="1.0" encoding="utf-8"?>
-<w:styles xmlns:wpc="http://schemas.microsoft.com/office/word/2010/wordprocessingCanvas" xmlns:mc="http://schemas.openxmlformats.org/markup-compatibility/2006" xmlns:o="urn:schemas-microsoft-com:office:office" xmlns:r="http://schemas.openxmlformats.org/officeDocument/2006/relationships" xmlns:m="http://schemas.openxmlformats.org/officeDocument/2006/math" xmlns:v="urn:schemas-microsoft-com:vml" xmlns:wp14="http://schemas.microsoft.com/office/word/2010/wordprocessingDrawing" xmlns:wp="http://schemas.openxmlformats.org/drawingml/2006/wordprocessingDrawing" xmlns:w10="urn:schemas-microsoft-com:office:word" xmlns:w="http://schemas.openxmlformats.org/wordprocessingml/2006/main" xmlns:w14="http://schemas.microsoft.com/office/word/2010/wordml" xmlns:wpg="http://schemas.microsoft.com/office/word/2010/wordprocessingGroup" xmlns:wpi="http://schemas.microsoft.com/office/word/2010/wordprocessingInk" xmlns:wne="http://schemas.microsoft.com/office/word/2006/wordml" xmlns:wps="http://schemas.microsoft.com/office/word/2010/wordprocessingShape" mc:Ignorable="w14 wp14">
-  <w:docDefaults>
-    <w:rPrDefault>
-      <w:rPr>
-        <w:rFonts w:asciiTheme="minorHAnsi" w:eastAsiaTheme="minorEastAsia" w:hAnsiTheme="minorHAnsi" w:cstheme="minorBidi"/>
-        <w:sz w:val="22"/>
-        <w:szCs w:val="22"/>
-        <w:lang w:val="en-US" w:eastAsia="en-US" w:bidi="ar-SA"/>
-      </w:rPr>
-    </w:rPrDefault>
-    <w:pPrDefault>
-      <w:pPr>
-        <w:spacing w:after="160" w:line="259" w:lineRule="auto"/>
-      </w:pPr>
-    </w:pPrDefault>
-  </w:docDefaults>
-  <w:latentStyles w:defLockedState="0" w:defUIPriority="99" w:defSemiHidden="1" w:defUnhideWhenUsed="1" w:defQFormat="0" w:count="267">
-    <w:lsdException w:name="Normal" w:semiHidden="0" w:uiPriority="0" w:unhideWhenUsed="0" w:qFormat="1"/>
-    <w:lsdException w:name="heading 1" w:semiHidden="0" w:uiPriority="9" w:unhideWhenUsed="0" w:qFormat="1"/>
-    <w:lsdException w:name="heading 2" w:uiPriority="9" w:qFormat="1"/>
-    <w:lsdException w:name="heading 3" w:uiPriority="9" w:qFormat="1"/>
-    <w:lsdException w:name="heading 4" w:uiPriority="9" w:qFormat="1"/>
-    <w:lsdException w:name="heading 5" w:uiPriority="9" w:qFormat="1"/>
-    <w:lsdException w:name="heading 6" w:uiPriority="9" w:qFormat="1"/>
-    <w:lsdException w:name="heading 7" w:uiPriority="9" w:qFormat="1"/>
-    <w:lsdException w:name="heading 8" w:uiPriority="9" w:qFormat="1"/>
-    <w:lsdException w:name="heading 9" w:uiPriority="9" w:qFormat="1"/>
-    <w:lsdException w:name="toc 1" w:uiPriority="39"/>
-    <w:lsdException w:name="toc 2" w:uiPriority="39"/>
-    <w:lsdException w:name="toc 3" w:uiPriority="39"/>
-    <w:lsdException w:name="toc 4" w:uiPriority="39"/>
-    <w:lsdException w:name="toc 5" w:uiPriority="39"/>
-    <w:lsdException w:name="toc 6" w:uiPriority="39"/>
-    <w:lsdException w:name="toc 7" w:uiPriority="39"/>
-    <w:lsdException w:name="toc 8" w:uiPriority="39"/>
-    <w:lsdException w:name="toc 9" w:uiPriority="39"/>
-    <w:lsdException w:name="caption" w:uiPriority="35" w:qFormat="1"/>
-    <w:lsdException w:name="Title" w:semiHidden="0" w:uiPriority="10" w:unhideWhenUsed="0" w:qFormat="1"/>
-    <w:lsdException w:name="Default Paragraph Font" w:uiPriority="1"/>
-    <w:lsdException w:name="Subtitle" w:semiHidden="0" w:uiPriority="11" w:unhideWhenUsed="0" w:qFormat="1"/>
-    <w:lsdException w:name="Strong" w:semiHidden="0" w:uiPriority="22" w:unhideWhenUsed="0" w:qFormat="1"/>
-    <w:lsdException w:name="Emphasis" w:semiHidden="0" w:uiPriority="20" w:unhideWhenUsed="0" w:qFormat="1"/>
-    <w:lsdException w:name="Table Grid" w:semiHidden="0" w:uiPriority="39" w:unhideWhenUsed="0"/>
-    <w:lsdException w:name="Placeholder Text" w:unhideWhenUsed="0"/>
-    <w:lsdException w:name="No Spacing" w:semiHidden="0" w:uiPriority="1" w:unhideWhenUsed="0" w:qFormat="1"/>
-    <w:lsdException w:name="Light Shading" w:semiHidden="0" w:uiPriority="60" w:unhideWhenUsed="0"/>
-    <w:lsdException w:name="Light List" w:semiHidden="0" w:uiPriority="61" w:unhideWhenUsed="0"/>
-    <w:lsdException w:name="Light Grid" w:semiHidden="0" w:uiPriority="62" w:unhideWhenUsed="0"/>
-    <w:lsdException w:name="Medium Shading 1" w:semiHidden="0" w:uiPriority="63" w:unhideWhenUsed="0"/>
-    <w:lsdException w:name="Medium Shading 2" w:semiHidden="0" w:uiPriority="64" w:unhideWhenUsed="0"/>
-    <w:lsdException w:name="Medium List 1" w:semiHidden="0" w:uiPriority="65" w:unhideWhenUsed="0"/>
-    <w:lsdException w:name="Medium List 2" w:semiHidden="0" w:uiPriority="66" w:unhideWhenUsed="0"/>
-    <w:lsdException w:name="Medium Grid 1" w:semiHidden="0" w:uiPriority="67" w:unhideWhenUsed="0"/>
-    <w:lsdException w:name="Medium Grid 2" w:semiHidden="0" w:uiPriority="68" w:unhideWhenUsed="0"/>
-    <w:lsdException w:name="Medium Grid 3" w:semiHidden="0" w:uiPriority="69" w:unhideWhenUsed="0"/>
-    <w:lsdException w:name="Dark List" w:semiHidden="0" w:uiPriority="70" w:unhideWhenUsed="0"/>
-    <w:lsdException w:name="Colorful Shading" w:semiHidden="0" w:uiPriority="71" w:unhideWhenUsed="0"/>
-    <w:lsdException w:name="Colorful List" w:semiHidden="0" w:uiPriority="72" w:unhideWhenUsed="0"/>
-    <w:lsdException w:name="Colorful Grid" w:semiHidden="0" w:uiPriority="73" w:unhideWhenUsed="0"/>
-    <w:lsdException w:name="Light Shading Accent 1" w:semiHidden="0" w:uiPriority="60" w:unhideWhenUsed="0"/>
-    <w:lsdException w:name="Light List Accent 1" w:semiHidden="0" w:uiPriority="61" w:unhideWhenUsed="0"/>
-    <w:lsdException w:name="Light Grid Accent 1" w:semiHidden="0" w:uiPriority="62" w:unhideWhenUsed="0"/>
-    <w:lsdException w:name="Medium Shading 1 Accent 1" w:semiHidden="0" w:uiPriority="63" w:unhideWhenUsed="0"/>
-    <w:lsdException w:name="Medium Shading 2 Accent 1" w:semiHidden="0" w:uiPriority="64" w:unhideWhenUsed="0"/>
-    <w:lsdException w:name="Medium List 1 Accent 1" w:semiHidden="0" w:uiPriority="65" w:unhideWhenUsed="0"/>
-    <w:lsdException w:name="Revision" w:unhideWhenUsed="0"/>
-    <w:lsdException w:name="List Paragraph" w:semiHidden="0" w:uiPriority="34" w:unhideWhenUsed="0" w:qFormat="1"/>
-    <w:lsdException w:name="Quote" w:semiHidden="0" w:uiPriority="29" w:unhideWhenUsed="0" w:qFormat="1"/>
-    <w:lsdException w:name="Intense Quote" w:semiHidden="0" w:uiPriority="30" w:unhideWhenUsed="0" w:qFormat="1"/>
-    <w:lsdException w:name="Medium List 2 Accent 1" w:semiHidden="0" w:uiPriority="66" w:unhideWhenUsed="0"/>
-    <w:lsdException w:name="Medium Grid 1 Accent 1" w:semiHidden="0" w:uiPriority="67" w:unhideWhenUsed="0"/>
-    <w:lsdException w:name="Medium Grid 2 Accent 1" w:semiHidden="0" w:uiPriority="68" w:unhideWhenUsed="0"/>
-    <w:lsdException w:name="Medium Grid 3 Accent 1" w:semiHidden="0" w:uiPriority="69" w:unhideWhenUsed="0"/>
-    <w:lsdException w:name="Dark List Accent 1" w:semiHidden="0" w:uiPriority="70" w:unhideWhenUsed="0"/>
-    <w:lsdException w:name="Colorful Shading Accent 1" w:semiHidden="0" w:uiPriority="71" w:unhideWhenUsed="0"/>
-    <w:lsdException w:name="Colorful List Accent 1" w:semiHidden="0" w:uiPriority="72" w:unhideWhenUsed="0"/>
-    <w:lsdException w:name="Colorful Grid Accent 1" w:semiHidden="0" w:uiPriority="73" w:unhideWhenUsed="0"/>
-    <w:lsdException w:name="Light Shading Accent 2" w:semiHidden="0" w:uiPriority="60" w:unhideWhenUsed="0"/>
-    <w:lsdException w:name="Light List Accent 2" w:semiHidden="0" w:uiPriority="61" w:unhideWhenUsed="0"/>
-    <w:lsdException w:name="Light Grid Accent 2" w:semiHidden="0" w:uiPriority="62" w:unhideWhenUsed="0"/>
-    <w:lsdException w:name="Medium Shading 1 Accent 2" w:semiHidden="0" w:uiPriority="63" w:unhideWhenUsed="0"/>
-    <w:lsdException w:name="Medium Shading 2 Accent 2" w:semiHidden="0" w:uiPriority="64" w:unhideWhenUsed="0"/>
-    <w:lsdException w:name="Medium List 1 Accent 2" w:semiHidden="0" w:uiPriority="65" w:unhideWhenUsed="0"/>
-    <w:lsdException w:name="Medium List 2 Accent 2" w:semiHidden="0" w:uiPriority="66" w:unhideWhenUsed="0"/>
-    <w:lsdException w:name="Medium Grid 1 Accent 2" w:semiHidden="0" w:uiPriority="67" w:unhideWhenUsed="0"/>
-    <w:lsdException w:name="Medium Grid 2 Accent 2" w:semiHidden="0" w:uiPriority="68" w:unhideWhenUsed="0"/>
-    <w:lsdException w:name="Medium Grid 3 Accent 2" w:semiHidden="0" w:uiPriority="69" w:unhideWhenUsed="0"/>
-    <w:lsdException w:name="Dark List Accent 2" w:semiHidden="0" w:uiPriority="70" w:unhideWhenUsed="0"/>
-    <w:lsdException w:name="Colorful Shading Accent 2" w:semiHidden="0" w:uiPriority="71" w:unhideWhenUsed="0"/>
-    <w:lsdException w:name="Colorful List Accent 2" w:semiHidden="0" w:uiPriority="72" w:unhideWhenUsed="0"/>
-    <w:lsdException w:name="Colorful Grid Accent 2" w:semiHidden="0" w:uiPriority="73" w:unhideWhenUsed="0"/>
-    <w:lsdException w:name="Light Shading Accent 3" w:semiHidden="0" w:uiPriority="60" w:unhideWhenUsed="0"/>
-    <w:lsdException w:name="Light List Accent 3" w:semiHidden="0" w:uiPriority="61" w:unhideWhenUsed="0"/>
-    <w:lsdException w:name="Light Grid Accent 3" w:semiHidden="0" w:uiPriority="62" w:unhideWhenUsed="0"/>
-    <w:lsdException w:name="Medium Shading 1 Accent 3" w:semiHidden="0" w:uiPriority="63" w:unhideWhenUsed="0"/>
-    <w:lsdException w:name="Medium Shading 2 Accent 3" w:semiHidden="0" w:uiPriority="64" w:unhideWhenUsed="0"/>
-    <w:lsdException w:name="Medium List 1 Accent 3" w:semiHidden="0" w:uiPriority="65" w:unhideWhenUsed="0"/>
-    <w:lsdException w:name="Medium List 2 Accent 3" w:semiHidden="0" w:uiPriority="66" w:unhideWhenUsed="0"/>
-    <w:lsdException w:name="Medium Grid 1 Accent 3" w:semiHidden="0" w:uiPriority="67" w:unhideWhenUsed="0"/>
-    <w:lsdException w:name="Medium Grid 2 Accent 3" w:semiHidden="0" w:uiPriority="68" w:unhideWhenUsed="0"/>
-    <w:lsdException w:name="Medium Grid 3 Accent 3" w:semiHidden="0" w:uiPriority="69" w:unhideWhenUsed="0"/>
-    <w:lsdException w:name="Dark List Accent 3" w:semiHidden="0" w:uiPriority="70" w:unhideWhenUsed="0"/>
-    <w:lsdException w:name="Colorful Shading Accent 3" w:semiHidden="0" w:uiPriority="71" w:unhideWhenUsed="0"/>
-    <w:lsdException w:name="Colorful List Accent 3" w:semiHidden="0" w:uiPriority="72" w:unhideWhenUsed="0"/>
-    <w:lsdException w:name="Colorful Grid Accent 3" w:semiHidden="0" w:uiPriority="73" w:unhideWhenUsed="0"/>
-    <w:lsdException w:name="Light Shading Accent 4" w:semiHidden="0" w:uiPriority="60" w:unhideWhenUsed="0"/>
-    <w:lsdException w:name="Light List Accent 4" w:semiHidden="0" w:uiPriority="61" w:unhideWhenUsed="0"/>
-    <w:lsdException w:name="Light Grid Accent 4" w:semiHidden="0" w:uiPriority="62" w:unhideWhenUsed="0"/>
-    <w:lsdException w:name="Medium Shading 1 Accent 4" w:semiHidden="0" w:uiPriority="63" w:unhideWhenUsed="0"/>
-    <w:lsdException w:name="Medium Shading 2 Accent 4" w:semiHidden="0" w:uiPriority="64" w:unhideWhenUsed="0"/>
-    <w:lsdException w:name="Medium List 1 Accent 4" w:semiHidden="0" w:uiPriority="65" w:unhideWhenUsed="0"/>
-    <w:lsdException w:name="Medium List 2 Accent 4" w:semiHidden="0" w:uiPriority="66" w:unhideWhenUsed="0"/>
-    <w:lsdException w:name="Medium Grid 1 Accent 4" w:semiHidden="0" w:uiPriority="67" w:unhideWhenUsed="0"/>
-    <w:lsdException w:name="Medium Grid 2 Accent 4" w:semiHidden="0" w:uiPriority="68" w:unhideWhenUsed="0"/>
-    <w:lsdException w:name="Medium Grid 3 Accent 4" w:semiHidden="0" w:uiPriority="69" w:unhideWhenUsed="0"/>
-    <w:lsdException w:name="Dark List Accent 4" w:semiHidden="0" w:uiPriority="70" w:unhideWhenUsed="0"/>
-    <w:lsdException w:name="Colorful Shading Accent 4" w:semiHidden="0" w:uiPriority="71" w:unhideWhenUsed="0"/>
-    <w:lsdException w:name="Colorful List Accent 4" w:semiHidden="0" w:uiPriority="72" w:unhideWhenUsed="0"/>
-    <w:lsdException w:name="Colorful Grid Accent 4" w:semiHidden="0" w:uiPriority="73" w:unhideWhenUsed="0"/>
-    <w:lsdException w:name="Light Shading Accent 5" w:semiHidden="0" w:uiPriority="60" w:unhideWhenUsed="0"/>
-    <w:lsdException w:name="Light List Accent 5" w:semiHidden="0" w:uiPriority="61" w:unhideWhenUsed="0"/>
-    <w:lsdException w:name="Light Grid Accent 5" w:semiHidden="0" w:uiPriority="62" w:unhideWhenUsed="0"/>
-    <w:lsdException w:name="Medium Shading 1 Accent 5" w:semiHidden="0" w:uiPriority="63" w:unhideWhenUsed="0"/>
-    <w:lsdException w:name="Medium Shading 2 Accent 5" w:semiHidden="0" w:uiPriority="64" w:unhideWhenUsed="0"/>
-    <w:lsdException w:name="Medium List 1 Accent 5" w:semiHidden="0" w:uiPriority="65" w:unhideWhenUsed="0"/>
-    <w:lsdException w:name="Medium List 2 Accent 5" w:semiHidden="0" w:uiPriority="66" w:unhideWhenUsed="0"/>
-    <w:lsdException w:name="Medium Grid 1 Accent 5" w:semiHidden="0" w:uiPriority="67" w:unhideWhenUsed="0"/>
-    <w:lsdException w:name="Medium Grid 2 Accent 5" w:semiHidden="0" w:uiPriority="68" w:unhideWhenUsed="0"/>
-    <w:lsdException w:name="Medium Grid 3 Accent 5" w:semiHidden="0" w:uiPriority="69" w:unhideWhenUsed="0"/>
-    <w:lsdException w:name="Dark List Accent 5" w:semiHidden="0" w:uiPriority="70" w:unhideWhenUsed="0"/>
-    <w:lsdException w:name="Colorful Shading Accent 5" w:semiHidden="0" w:uiPriority="71" w:unhideWhenUsed="0"/>
-    <w:lsdException w:name="Colorful List Accent 5" w:semiHidden="0" w:uiPriority="72" w:unhideWhenUsed="0"/>
-    <w:lsdException w:name="Colorful Grid Accent 5" w:semiHidden="0" w:uiPriority="73" w:unhideWhenUsed="0"/>
-    <w:lsdException w:name="Light Shading Accent 6" w:semiHidden="0" w:uiPriority="60" w:unhideWhenUsed="0"/>
-    <w:lsdException w:name="Light List Accent 6" w:semiHidden="0" w:uiPriority="61" w:unhideWhenUsed="0"/>
-    <w:lsdException w:name="Light Grid Accent 6" w:semiHidden="0" w:uiPriority="62" w:unhideWhenUsed="0"/>
-    <w:lsdException w:name="Medium Shading 1 Accent 6" w:semiHidden="0" w:uiPriority="63" w:unhideWhenUsed="0"/>
-    <w:lsdException w:name="Medium Shading 2 Accent 6" w:semiHidden="0" w:uiPriority="64" w:unhideWhenUsed="0"/>
-    <w:lsdException w:name="Medium List 1 Accent 6" w:semiHidden="0" w:uiPriority="65" w:unhideWhenUsed="0"/>
-    <w:lsdException w:name="Medium List 2 Accent 6" w:semiHidden="0" w:uiPriority="66" w:unhideWhenUsed="0"/>
-    <w:lsdException w:name="Medium Grid 1 Accent 6" w:semiHidden="0" w:uiPriority="67" w:unhideWhenUsed="0"/>
-    <w:lsdException w:name="Medium Grid 2 Accent 6" w:semiHidden="0" w:uiPriority="68" w:unhideWhenUsed="0"/>
-    <w:lsdException w:name="Medium Grid 3 Accent 6" w:semiHidden="0" w:uiPriority="69" w:unhideWhenUsed="0"/>
-    <w:lsdException w:name="Dark List Accent 6" w:semiHidden="0" w:uiPriority="70" w:unhideWhenUsed="0"/>
-    <w:lsdException w:name="Colorful Shading Accent 6" w:semiHidden="0" w:uiPriority="71" w:unhideWhenUsed="0"/>
-    <w:lsdException w:name="Colorful List Accent 6" w:semiHidden="0" w:uiPriority="72" w:unhideWhenUsed="0"/>
-    <w:lsdException w:name="Colorful Grid Accent 6" w:semiHidden="0" w:uiPriority="73" w:unhideWhenUsed="0"/>
-    <w:lsdException w:name="Subtle Emphasis" w:semiHidden="0" w:uiPriority="19" w:unhideWhenUsed="0" w:qFormat="1"/>
-    <w:lsdException w:name="Intense Emphasis" w:semiHidden="0" w:uiPriority="21" w:unhideWhenUsed="0" w:qFormat="1"/>
-    <w:lsdException w:name="Subtle Reference" w:semiHidden="0" w:uiPriority="31" w:unhideWhenUsed="0" w:qFormat="1"/>
-    <w:lsdException w:name="Intense Reference" w:semiHidden="0" w:uiPriority="32" w:unhideWhenUsed="0" w:qFormat="1"/>
-    <w:lsdException w:name="Book Title" w:semiHidden="0" w:uiPriority="33" w:unhideWhenUsed="0" w:qFormat="1"/>
-    <w:lsdException w:name="Bibliography" w:uiPriority="37"/>
-    <w:lsdException w:name="TOC Heading" w:uiPriority="39" w:qFormat="1"/>
+  <w:latentStyles w:defLockedState="0" w:defUIPriority="99" w:defSemiHidden="0" w:defUnhideWhenUsed="0" w:defQFormat="0" w:count="380">
+    <w:lsdException w:name="Normal" w:uiPriority="0" w:qFormat="1"/>
+    <w:lsdException w:name="heading 1" w:uiPriority="9" w:qFormat="1"/>
+    <w:lsdException w:name="heading 2" w:semiHidden="1" w:uiPriority="9" w:unhideWhenUsed="1" w:qFormat="1"/>
+    <w:lsdException w:name="heading 3" w:semiHidden="1" w:uiPriority="9" w:unhideWhenUsed="1" w:qFormat="1"/>
+    <w:lsdException w:name="heading 4" w:semiHidden="1" w:uiPriority="9" w:unhideWhenUsed="1" w:qFormat="1"/>
+    <w:lsdException w:name="heading 5" w:semiHidden="1" w:uiPriority="9" w:unhideWhenUsed="1" w:qFormat="1"/>
+    <w:lsdException w:name="heading 6" w:semiHidden="1" w:uiPriority="9" w:unhideWhenUsed="1" w:qFormat="1"/>
+    <w:lsdException w:name="heading 7" w:semiHidden="1" w:uiPriority="9" w:unhideWhenUsed="1" w:qFormat="1"/>
+    <w:lsdException w:name="heading 8" w:semiHidden="1" w:uiPriority="9" w:unhideWhenUsed="1" w:qFormat="1"/>
+    <w:lsdException w:name="heading 9" w:semiHidden="1" w:uiPriority="9" w:unhideWhenUsed="1" w:qFormat="1"/>
+    <w:lsdException w:name="index 1" w:semiHidden="1" w:unhideWhenUsed="1"/>
+    <w:lsdException w:name="index 2" w:semiHidden="1" w:unhideWhenUsed="1"/>
+    <w:lsdException w:name="index 3" w:semiHidden="1" w:unhideWhenUsed="1"/>
+    <w:lsdException w:name="index 4" w:semiHidden="1" w:unhideWhenUsed="1"/>
+    <w:lsdException w:name="index 5" w:semiHidden="1" w:unhideWhenUsed="1"/>
+    <w:lsdException w:name="index 6" w:semiHidden="1" w:unhideWhenUsed="1"/>
+    <w:lsdException w:name="index 7" w:semiHidden="1" w:unhideWhenUsed="1"/>
+    <w:lsdException w:name="index 8" w:semiHidden="1" w:unhideWhenUsed="1"/>
+    <w:lsdException w:name="index 9" w:semiHidden="1" w:unhideWhenUsed="1"/>
+    <w:lsdException w:name="toc 1" w:semiHidden="1" w:uiPriority="39" w:unhideWhenUsed="1"/>
+    <w:lsdException w:name="toc 2" w:semiHidden="1" w:uiPriority="39" w:unhideWhenUsed="1"/>
+    <w:lsdException w:name="toc 3" w:semiHidden="1" w:uiPriority="39" w:unhideWhenUsed="1"/>
+    <w:lsdException w:name="toc 4" w:semiHidden="1" w:uiPriority="39" w:unhideWhenUsed="1"/>
+    <w:lsdException w:name="toc 5" w:semiHidden="1" w:uiPriority="39" w:unhideWhenUsed="1"/>
+    <w:lsdException w:name="toc 6" w:semiHidden="1" w:uiPriority="39" w:unhideWhenUsed="1"/>
+    <w:lsdException w:name="toc 7" w:semiHidden="1" w:uiPriority="39" w:unhideWhenUsed="1"/>
+    <w:lsdException w:name="toc 8" w:semiHidden="1" w:uiPriority="39" w:unhideWhenUsed="1"/>
+    <w:lsdException w:name="toc 9" w:semiHidden="1" w:uiPriority="39" w:unhideWhenUsed="1"/>
+    <w:lsdException w:name="Normal Indent" w:semiHidden="1" w:unhideWhenUsed="1"/>
+    <w:lsdException w:name="footnote text" w:semiHidden="1" w:unhideWhenUsed="1"/>
+    <w:lsdException w:name="annotation text" w:semiHidden="1" w:unhideWhenUsed="1"/>
+    <w:lsdException w:name="header" w:semiHidden="1" w:unhideWhenUsed="1"/>
+    <w:lsdException w:name="footer" w:semiHidden="1" w:unhideWhenUsed="1"/>
+    <w:lsdException w:name="index heading" w:semiHidden="1" w:unhideWhenUsed="1"/>
+    <w:lsdException w:name="caption" w:semiHidden="1" w:uiPriority="35" w:unhideWhenUsed="1" w:qFormat="1"/>
+    <w:lsdException w:name="table of figures" w:semiHidden="1" w:unhideWhenUsed="1"/>
+    <w:lsdException w:name="envelope address" w:semiHidden="1" w:unhideWhenUsed="1"/>
+    <w:lsdException w:name="envelope return" w:semiHidden="1" w:unhideWhenUsed="1"/>
+    <w:lsdException w:name="footnote reference" w:semiHidden="1" w:unhideWhenUsed="1"/>
+    <w:lsdException w:name="annotation reference" w:semiHidden="1" w:unhideWhenUsed="1"/>
+    <w:lsdException w:name="line number" w:semiHidden="1" w:unhideWhenUsed="1"/>
+    <w:lsdException w:name="page number" w:semiHidden="1" w:unhideWhenUsed="1"/>
+    <w:lsdException w:name="endnote reference" w:semiHidden="1" w:unhideWhenUsed="1"/>
+    <w:lsdException w:name="endnote text" w:semiHidden="1" w:unhideWhenUsed="1"/>
+    <w:lsdException w:name="table of authorities" w:semiHidden="1" w:unhideWhenUsed="1"/>
+    <w:lsdException w:name="macro" w:semiHidden="1" w:unhideWhenUsed="1"/>
+    <w:lsdException w:name="toa heading" w:semiHidden="1" w:unhideWhenUsed="1"/>
+    <w:lsdException w:name="List" w:semiHidden="1" w:unhideWhenUsed="1"/>
+    <w:lsdException w:name="List Bullet" w:semiHidden="1" w:unhideWhenUsed="1"/>
+    <w:lsdException w:name="List Number" w:semiHidden="1" w:unhideWhenUsed="1"/>
+    <w:lsdException w:name="List 2" w:semiHidden="1" w:unhideWhenUsed="1"/>
+    <w:lsdException w:name="List 3" w:semiHidden="1" w:unhideWhenUsed="1"/>
+    <w:lsdException w:name="List 4" w:semiHidden="1" w:unhideWhenUsed="1"/>
+    <w:lsdException w:name="List 5" w:semiHidden="1" w:unhideWhenUsed="1"/>
+    <w:lsdException w:name="List Bullet 2" w:semiHidden="1" w:unhideWhenUsed="1"/>
+    <w:lsdException w:name="List Bullet 3" w:semiHidden="1" w:unhideWhenUsed="1"/>
+    <w:lsdException w:name="List Bullet 4" w:semiHidden="1" w:unhideWhenUsed="1"/>
+    <w:lsdException w:name="List Bullet 5" w:semiHidden="1" w:unhideWhenUsed="1"/>
+    <w:lsdException w:name="List Number 2" w:semiHidden="1" w:unhideWhenUsed="1"/>
+    <w:lsdException w:name="List Number 3" w:semiHidden="1" w:unhideWhenUsed="1"/>
+    <w:lsdException w:name="List Number 4" w:semiHidden="1" w:unhideWhenUsed="1"/>
+    <w:lsdException w:name="List Number 5" w:semiHidden="1" w:unhideWhenUsed="1"/>
+    <w:lsdException w:name="Title" w:uiPriority="10" w:qFormat="1"/>
+    <w:lsdException w:name="Closing" w:semiHidden="1" w:unhideWhenUsed="1"/>
+    <w:lsdException w:name="Signature" w:semiHidden="1" w:unhideWhenUsed="1"/>
+    <w:lsdException w:name="Default Paragraph Font" w:semiHidden="1" w:uiPriority="1" w:unhideWhenUsed="1"/>
+    <w:lsdException w:name="Body Text" w:semiHidden="1" w:unhideWhenUsed="1"/>
+    <w:lsdException w:name="Body Text Indent" w:semiHidden="1" w:unhideWhenUsed="1"/>
+    <w:lsdException w:name="List Continue" w:semiHidden="1" w:unhideWhenUsed="1"/>
+    <w:lsdException w:name="List Continue 2" w:semiHidden="1" w:unhideWhenUsed="1"/>
+    <w:lsdException w:name="List Continue 3" w:semiHidden="1" w:unhideWhenUsed="1"/>
+    <w:lsdException w:name="List Continue 4" w:semiHidden="1" w:unhideWhenUsed="1"/>
+    <w:lsdException w:name="List Continue 5" w:semiHidden="1" w:unhideWhenUsed="1"/>
+    <w:lsdException w:name="Message Header" w:semiHidden="1" w:unhideWhenUsed="1"/>
+    <w:lsdException w:name="Subtitle" w:uiPriority="11" w:qFormat="1"/>
+    <w:lsdException w:name="Salutation" w:semiHidden="1" w:unhideWhenUsed="1"/>
+    <w:lsdException w:name="Date" w:semiHidden="1" w:unhideWhenUsed="1"/>
+    <w:lsdException w:name="Body Text First Indent" w:semiHidden="1" w:unhideWhenUsed="1"/>
+    <w:lsdException w:name="Body Text First Indent 2" w:semiHidden="1" w:unhideWhenUsed="1"/>
+    <w:lsdException w:name="Note Heading" w:semiHidden="1" w:unhideWhenUsed="1"/>
+    <w:lsdException w:name="Body Text 2" w:semiHidden="1" w:unhideWhenUsed="1"/>
+    <w:lsdException w:name="Body Text 3" w:semiHidden="1" w:unhideWhenUsed="1"/>
+    <w:lsdException w:name="Body Text Indent 2" w:semiHidden="1" w:unhideWhenUsed="1"/>
+    <w:lsdException w:name="Body Text Indent 3" w:semiHidden="1" w:unhideWhenUsed="1"/>
+    <w:lsdException w:name="Block Text" w:semiHidden="1" w:unhideWhenUsed="1"/>
+    <w:lsdException w:name="Hyperlink" w:semiHidden="1" w:unhideWhenUsed="1"/>
+    <w:lsdException w:name="FollowedHyperlink" w:semiHidden="1" w:unhideWhenUsed="1"/>
+    <w:lsdException w:name="Strong" w:uiPriority="22" w:qFormat="1"/>
+    <w:lsdException w:name="Emphasis" w:uiPriority="20" w:qFormat="1"/>
+    <w:lsdException w:name="Document Map" w:semiHidden="1" w:unhideWhenUsed="1"/>
+    <w:lsdException w:name="Plain Text" w:semiHidden="1" w:unhideWhenUsed="1"/>
+    <w:lsdException w:name="E-mail Signature" w:semiHidden="1" w:unhideWhenUsed="1"/>
+    <w:lsdException w:name="HTML Top of Form" w:semiHidden="1" w:unhideWhenUsed="1"/>
+    <w:lsdException w:name="HTML Bottom of Form" w:semiHidden="1" w:unhideWhenUsed="1"/>
+    <w:lsdException w:name="Normal (Web)" w:semiHidden="1" w:unhideWhenUsed="1"/>
+    <w:lsdException w:name="HTML Acronym" w:semiHidden="1" w:unhideWhenUsed="1"/>
+    <w:lsdException w:name="HTML Address" w:semiHidden="1" w:unhideWhenUsed="1"/>
+    <w:lsdException w:name="HTML Cite" w:semiHidden="1" w:unhideWhenUsed="1"/>
+    <w:lsdException w:name="HTML Code" w:semiHidden="1" w:unhideWhenUsed="1"/>
+    <w:lsdException w:name="HTML Definition" w:semiHidden="1" w:unhideWhenUsed="1"/>
+    <w:lsdException w:name="HTML Keyboard" w:semiHidden="1" w:unhideWhenUsed="1"/>
+    <w:lsdException w:name="HTML Preformatted" w:semiHidden="1" w:unhideWhenUsed="1"/>
+    <w:lsdException w:name="HTML Sample" w:semiHidden="1" w:unhideWhenUsed="1"/>
+    <w:lsdException w:name="HTML Typewriter" w:semiHidden="1" w:unhideWhenUsed="1"/>
+    <w:lsdException w:name="HTML Variable" w:semiHidden="1" w:unhideWhenUsed="1"/>
+    <w:lsdException w:name="Normal Table" w:semiHidden="1" w:unhideWhenUsed="1"/>
+    <w:lsdException w:name="annotation subject" w:semiHidden="1" w:unhideWhenUsed="1"/>
+    <w:lsdException w:name="No List" w:semiHidden="1" w:unhideWhenUsed="1"/>
+    <w:lsdException w:name="Outline List 1" w:semiHidden="1" w:unhideWhenUsed="1"/>
+    <w:lsdException w:name="Outline List 2" w:semiHidden="1" w:unhideWhenUsed="1"/>
+    <w:lsdException w:name="Outline List 3" w:semiHidden="1" w:unhideWhenUsed="1"/>
+    <w:lsdException w:name="Table Simple 1" w:semiHidden="1" w:unhideWhenUsed="1"/>
+    <w:lsdException w:name="Table Simple 2" w:semiHidden="1" w:unhideWhenUsed="1"/>
+    <w:lsdException w:name="Table Simple 3" w:semiHidden="1" w:unhideWhenUsed="1"/>
+    <w:lsdException w:name="Table Classic 1" w:semiHidden="1" w:unhideWhenUsed="1"/>
+    <w:lsdException w:name="Table Classic 2" w:semiHidden="1" w:unhideWhenUsed="1"/>
+    <w:lsdException w:name="Table Classic 3" w:semiHidden="1" w:unhideWhenUsed="1"/>
+    <w:lsdException w:name="Table Classic 4" w:semiHidden="1" w:unhideWhenUsed="1"/>
+    <w:lsdException w:name="Table Colorful 1" w:semiHidden="1" w:unhideWhenUsed="1"/>
+    <w:lsdException w:name="Table Colorful 2" w:semiHidden="1" w:unhideWhenUsed="1"/>
+    <w:lsdException w:name="Table Colorful 3" w:semiHidden="1" w:unhideWhenUsed="1"/>
+    <w:lsdException w:name="Table Columns 1" w:semiHidden="1" w:unhideWhenUsed="1"/>
+    <w:lsdException w:name="Table Columns 2" w:semiHidden="1" w:unhideWhenUsed="1"/>
+    <w:lsdException w:name="Table Columns 3" w:semiHidden="1" w:unhideWhenUsed="1"/>
+    <w:lsdException w:name="Table Columns 4" w:semiHidden="1" w:unhideWhenUsed="1"/>
+    <w:lsdException w:name="Table Columns 5" w:semiHidden="1" w:unhideWhenUsed="1"/>
+    <w:lsdException w:name="Table Grid 1" w:semiHidden="1" w:unhideWhenUsed="1"/>
+    <w:lsdException w:name="Table Grid 2" w:semiHidden="1" w:unhideWhenUsed="1"/>
+    <w:lsdException w:name="Table Grid 3" w:semiHidden="1" w:unhideWhenUsed="1"/>
+    <w:lsdException w:name="Table Grid 4" w:semiHidden="1" w:unhideWhenUsed="1"/>
+    <w:lsdException w:name="Table Grid 5" w:semiHidden="1" w:unhideWhenUsed="1"/>
+    <w:lsdException w:name="Table Grid 6" w:semiHidden="1" w:unhideWhenUsed="1"/>
+    <w:lsdException w:name="Table Grid 7" w:semiHidden="1" w:unhideWhenUsed="1"/>
+    <w:lsdException w:name="Table Grid 8" w:semiHidden="1" w:unhideWhenUsed="1"/>
+    <w:lsdException w:name="Table List 1" w:semiHidden="1" w:unhideWhenUsed="1"/>
+    <w:lsdException w:name="Table List 2" w:semiHidden="1" w:unhideWhenUsed="1"/>
+    <w:lsdException w:name="Table List 3" w:semiHidden="1" w:unhideWhenUsed="1"/>
+    <w:lsdException w:name="Table List 4" w:semiHidden="1" w:unhideWhenUsed="1"/>
+    <w:lsdException w:name="Table List 5" w:semiHidden="1" w:unhideWhenUsed="1"/>
+    <w:lsdException w:name="Table List 6" w:semiHidden="1" w:unhideWhenUsed="1"/>
+    <w:lsdException w:name="Table List 7" w:semiHidden="1" w:unhideWhenUsed="1"/>
+    <w:lsdException w:name="Table List 8" w:semiHidden="1" w:unhideWhenUsed="1"/>
+    <w:lsdException w:name="Table 3D effects 1" w:semiHidden="1" w:unhideWhenUsed="1"/>
+    <w:lsdException w:name="Table 3D effects 2" w:semiHidden="1" w:unhideWhenUsed="1"/>
+    <w:lsdException w:name="Table 3D effects 3" w:semiHidden="1" w:unhideWhenUsed="1"/>
+    <w:lsdException w:name="Table Contemporary" w:semiHidden="1" w:unhideWhenUsed="1"/>
+    <w:lsdException w:name="Table Elegant" w:semiHidden="1" w:unhideWhenUsed="1"/>
+    <w:lsdException w:name="Table Professional" w:semiHidden="1" w:unhideWhenUsed="1"/>
+    <w:lsdException w:name="Table Subtle 1" w:semiHidden="1" w:unhideWhenUsed="1"/>
+    <w:lsdException w:name="Table Subtle 2" w:semiHidden="1" w:unhideWhenUsed="1"/>
+    <w:lsdException w:name="Table Web 1" w:semiHidden="1" w:unhideWhenUsed="1"/>
+    <w:lsdException w:name="Table Web 2" w:semiHidden="1" w:unhideWhenUsed="1"/>
+    <w:lsdException w:name="Table Web 3" w:semiHidden="1" w:unhideWhenUsed="1"/>
+    <w:lsdException w:name="Balloon Text" w:semiHidden="1" w:unhideWhenUsed="1"/>
+    <w:lsdException w:name="Table Grid" w:uiPriority="39"/>
+    <w:lsdException w:name="Table Theme" w:semiHidden="1" w:unhideWhenUsed="1"/>
+    <w:lsdException w:name="Note Level 1" w:semiHidden="1" w:unhideWhenUsed="1"/>
+    <w:lsdException w:name="Note Level 2" w:semiHidden="1" w:unhideWhenUsed="1"/>
+    <w:lsdException w:name="Note Level 3" w:semiHidden="1" w:unhideWhenUsed="1"/>
+    <w:lsdException w:name="Note Level 4" w:semiHidden="1" w:unhideWhenUsed="1"/>
+    <w:lsdException w:name="Note Level 5" w:semiHidden="1" w:unhideWhenUsed="1"/>
+    <w:lsdException w:name="Note Level 6" w:semiHidden="1" w:unhideWhenUsed="1"/>
+    <w:lsdException w:name="Note Level 7" w:semiHidden="1" w:unhideWhenUsed="1"/>
+    <w:lsdException w:name="Note Level 8" w:semiHidden="1" w:unhideWhenUsed="1"/>
+    <w:lsdException w:name="Note Level 9" w:semiHidden="1" w:unhideWhenUsed="1"/>
+    <w:lsdException w:name="Placeholder Text" w:semiHidden="1"/>
+    <w:lsdException w:name="No Spacing" w:uiPriority="1" w:qFormat="1"/>
+    <w:lsdException w:name="Light Shading" w:uiPriority="60"/>
+    <w:lsdException w:name="Light List" w:uiPriority="61"/>
+    <w:lsdException w:name="Light Grid" w:uiPriority="62"/>
+    <w:lsdException w:name="Medium Shading 1" w:uiPriority="63"/>
+    <w:lsdException w:name="Medium Shading 2" w:uiPriority="64"/>
+    <w:lsdException w:name="Medium List 1" w:uiPriority="65"/>
+    <w:lsdException w:name="Medium List 2" w:uiPriority="66"/>
+    <w:lsdException w:name="Medium Grid 1" w:uiPriority="67"/>
+    <w:lsdException w:name="Medium Grid 2" w:uiPriority="68"/>
+    <w:lsdException w:name="Medium Grid 3" w:uiPriority="69"/>
+    <w:lsdException w:name="Dark List" w:uiPriority="70"/>
+    <w:lsdException w:name="Colorful Shading" w:uiPriority="71"/>
+    <w:lsdException w:name="Colorful List" w:uiPriority="72"/>
+    <w:lsdException w:name="Colorful Grid" w:uiPriority="73"/>
+    <w:lsdException w:name="Light Shading Accent 1" w:uiPriority="60"/>
+    <w:lsdException w:name="Light List Accent 1" w:uiPriority="61"/>
+    <w:lsdException w:name="Light Grid Accent 1" w:uiPriority="62"/>
+    <w:lsdException w:name="Medium Shading 1 Accent 1" w:uiPriority="63"/>
+    <w:lsdException w:name="Medium Shading 2 Accent 1" w:uiPriority="64"/>
+    <w:lsdException w:name="Medium List 1 Accent 1" w:uiPriority="65"/>
+    <w:lsdException w:name="Revision" w:semiHidden="1"/>
+    <w:lsdException w:name="List Paragraph" w:uiPriority="34" w:qFormat="1"/>
+    <w:lsdException w:name="Quote" w:uiPriority="29" w:qFormat="1"/>
+    <w:lsdException w:name="Intense Quote" w:uiPriority="30" w:qFormat="1"/>
+    <w:lsdException w:name="Medium List 2 Accent 1" w:uiPriority="66"/>
+    <w:lsdException w:name="Medium Grid 1 Accent 1" w:uiPriority="67"/>
+    <w:lsdException w:name="Medium Grid 2 Accent 1" w:uiPriority="68"/>
+    <w:lsdException w:name="Medium Grid 3 Accent 1" w:uiPriority="69"/>
+    <w:lsdException w:name="Dark List Accent 1" w:uiPriority="70"/>
+    <w:lsdException w:name="Colorful Shading Accent 1" w:uiPriority="71"/>
+    <w:lsdException w:name="Colorful List Accent 1" w:uiPriority="72"/>
+    <w:lsdException w:name="Colorful Grid Accent 1" w:uiPriority="73"/>
+    <w:lsdException w:name="Light Shading Accent 2" w:uiPriority="60"/>
+    <w:lsdException w:name="Light List Accent 2" w:uiPriority="61"/>
+    <w:lsdException w:name="Light Grid Accent 2" w:uiPriority="62"/>
+    <w:lsdException w:name="Medium Shading 1 Accent 2" w:uiPriority="63"/>
+    <w:lsdException w:name="Medium Shading 2 Accent 2" w:uiPriority="64"/>
+    <w:lsdException w:name="Medium List 1 Accent 2" w:uiPriority="65"/>
+    <w:lsdException w:name="Medium List 2 Accent 2" w:uiPriority="66"/>
+    <w:lsdException w:name="Medium Grid 1 Accent 2" w:uiPriority="67"/>
+    <w:lsdException w:name="Medium Grid 2 Accent 2" w:uiPriority="68"/>
+    <w:lsdException w:name="Medium Grid 3 Accent 2" w:uiPriority="69"/>
+    <w:lsdException w:name="Dark List Accent 2" w:uiPriority="70"/>
+    <w:lsdException w:name="Colorful Shading Accent 2" w:uiPriority="71"/>
+    <w:lsdException w:name="Colorful List Accent 2" w:uiPriority="72"/>
+    <w:lsdException w:name="Colorful Grid Accent 2" w:uiPriority="73"/>
+    <w:lsdException w:name="Light Shading Accent 3" w:uiPriority="60"/>
+    <w:lsdException w:name="Light List Accent 3" w:uiPriority="61"/>
+    <w:lsdException w:name="Light Grid Accent 3" w:uiPriority="62"/>
+    <w:lsdException w:name="Medium Shading 1 Accent 3" w:uiPriority="63"/>
+    <w:lsdException w:name="Medium Shading 2 Accent 3" w:uiPriority="64"/>
+    <w:lsdException w:name="Medium List 1 Accent 3" w:uiPriority="65"/>
+    <w:lsdException w:name="Medium List 2 Accent 3" w:uiPriority="66"/>
+    <w:lsdException w:name="Medium Grid 1 Accent 3" w:uiPriority="67"/>
+    <w:lsdException w:name="Medium Grid 2 Accent 3" w:uiPriority="68"/>
+    <w:lsdException w:name="Medium Grid 3 Accent 3" w:uiPriority="69"/>
+    <w:lsdException w:name="Dark List Accent 3" w:uiPriority="70"/>
+    <w:lsdException w:name="Colorful Shading Accent 3" w:uiPriority="71"/>
+    <w:lsdException w:name="Colorful List Accent 3" w:uiPriority="72"/>
+    <w:lsdException w:name="Colorful Grid Accent 3" w:uiPriority="73"/>
+    <w:lsdException w:name="Light Shading Accent 4" w:uiPriority="60"/>
+    <w:lsdException w:name="Light List Accent 4" w:uiPriority="61"/>
+    <w:lsdException w:name="Light Grid Accent 4" w:uiPriority="62"/>
+    <w:lsdException w:name="Medium Shading 1 Accent 4" w:uiPriority="63"/>
+    <w:lsdException w:name="Medium Shading 2 Accent 4" w:uiPriority="64"/>
+    <w:lsdException w:name="Medium List 1 Accent 4" w:uiPriority="65"/>
+    <w:lsdException w:name="Medium List 2 Accent 4" w:uiPriority="66"/>
+    <w:lsdException w:name="Medium Grid 1 Accent 4" w:uiPriority="67"/>
+    <w:lsdException w:name="Medium Grid 2 Accent 4" w:uiPriority="68"/>
+    <w:lsdException w:name="Medium Grid 3 Accent 4" w:uiPriority="69"/>
+    <w:lsdException w:name="Dark List Accent 4" w:uiPriority="70"/>
+    <w:lsdException w:name="Colorful Shading Accent 4" w:uiPriority="71"/>
+    <w:lsdException w:name="Colorful List Accent 4" w:uiPriority="72"/>
+    <w:lsdException w:name="Colorful Grid Accent 4" w:uiPriority="73"/>
+    <w:lsdException w:name="Light Shading Accent 5" w:uiPriority="60"/>
+    <w:lsdException w:name="Light List Accent 5" w:uiPriority="61"/>
+    <w:lsdException w:name="Light Grid Accent 5" w:uiPriority="62"/>
+    <w:lsdException w:name="Medium Shading 1 Accent 5" w:uiPriority="63"/>
+    <w:lsdException w:name="Medium Shading 2 Accent 5" w:uiPriority="64"/>
+    <w:lsdException w:name="Medium List 1 Accent 5" w:uiPriority="65"/>
+    <w:lsdException w:name="Medium List 2 Accent 5" w:uiPriority="66"/>
+    <w:lsdException w:name="Medium Grid 1 Accent 5" w:uiPriority="67"/>
+    <w:lsdException w:name="Medium Grid 2 Accent 5" w:uiPriority="68"/>
+    <w:lsdException w:name="Medium Grid 3 Accent 5" w:uiPriority="69"/>
+    <w:lsdException w:name="Dark List Accent 5" w:uiPriority="70"/>
+    <w:lsdException w:name="Colorful Shading Accent 5" w:uiPriority="71"/>
+    <w:lsdException w:name="Colorful List Accent 5" w:uiPriority="72"/>
+    <w:lsdException w:name="Colorful Grid Accent 5" w:uiPriority="73"/>
+    <w:lsdException w:name="Light Shading Accent 6" w:uiPriority="60"/>
+    <w:lsdException w:name="Light List Accent 6" w:uiPriority="61"/>
+    <w:lsdException w:name="Light Grid Accent 6" w:uiPriority="62"/>
+    <w:lsdException w:name="Medium Shading 1 Accent 6" w:uiPriority="63"/>
+    <w:lsdException w:name="Medium Shading 2 Accent 6" w:uiPriority="64"/>
+    <w:lsdException w:name="Medium List 1 Accent 6" w:uiPriority="65"/>
+    <w:lsdException w:name="Medium List 2 Accent 6" w:uiPriority="66"/>
+    <w:lsdException w:name="Medium Grid 1 Accent 6" w:uiPriority="67"/>
+    <w:lsdException w:name="Medium Grid 2 Accent 6" w:uiPriority="68"/>
+    <w:lsdException w:name="Medium Grid 3 Accent 6" w:uiPriority="69"/>
+    <w:lsdException w:name="Dark List Accent 6" w:uiPriority="70"/>
+    <w:lsdException w:name="Colorful Shading Accent 6" w:uiPriority="71"/>
+    <w:lsdException w:name="Colorful List Accent 6" w:uiPriority="72"/>
+    <w:lsdException w:name="Colorful Grid Accent 6" w:uiPriority="73"/>
+    <w:lsdException w:name="Subtle Emphasis" w:uiPriority="19" w:qFormat="1"/>
+    <w:lsdException w:name="Intense Emphasis" w:uiPriority="21" w:qFormat="1"/>
+    <w:lsdException w:name="Subtle Reference" w:uiPriority="31" w:qFormat="1"/>
+    <w:lsdException w:name="Intense Reference" w:uiPriority="32" w:qFormat="1"/>
+    <w:lsdException w:name="Book Title" w:uiPriority="33" w:qFormat="1"/>
+    <w:lsdException w:name="Bibliography" w:semiHidden="1" w:uiPriority="37" w:unhideWhenUsed="1"/>
+    <w:lsdException w:name="TOC Heading" w:semiHidden="1" w:uiPriority="39" w:unhideWhenUsed="1" w:qFormat="1"/>
+    <w:lsdException w:name="Plain Table 1" w:uiPriority="41"/>
+    <w:lsdException w:name="Plain Table 2" w:uiPriority="42"/>
+    <w:lsdException w:name="Plain Table 3" w:uiPriority="43"/>
+    <w:lsdException w:name="Plain Table 4" w:uiPriority="44"/>
+    <w:lsdException w:name="Plain Table 5" w:uiPriority="45"/>
+    <w:lsdException w:name="Grid Table Light" w:uiPriority="40"/>
+    <w:lsdException w:name="Grid Table 1 Light" w:uiPriority="46"/>
+    <w:lsdException w:name="Grid Table 2" w:uiPriority="47"/>
+    <w:lsdException w:name="Grid Table 3" w:uiPriority="48"/>
+    <w:lsdException w:name="Grid Table 4" w:uiPriority="49"/>
+    <w:lsdException w:name="Grid Table 5 Dark" w:uiPriority="50"/>
+    <w:lsdException w:name="Grid Table 6 Colorful" w:uiPriority="51"/>
+    <w:lsdException w:name="Grid Table 7 Colorful" w:uiPriority="52"/>
+    <w:lsdException w:name="Grid Table 1 Light Accent 1" w:uiPriority="46"/>
+    <w:lsdException w:name="Grid Table 2 Accent 1" w:uiPriority="47"/>
+    <w:lsdException w:name="Grid Table 3 Accent 1" w:uiPriority="48"/>
+    <w:lsdException w:name="Grid Table 4 Accent 1" w:uiPriority="49"/>
+    <w:lsdException w:name="Grid Table 5 Dark Accent 1" w:uiPriority="50"/>
+    <w:lsdException w:name="Grid Table 6 Colorful Accent 1" w:uiPriority="51"/>
+    <w:lsdException w:name="Grid Table 7 Colorful Accent 1" w:uiPriority="52"/>
+    <w:lsdException w:name="Grid Table 1 Light Accent 2" w:uiPriority="46"/>
+    <w:lsdException w:name="Grid Table 2 Accent 2" w:uiPriority="47"/>
+    <w:lsdException w:name="Grid Table 3 Accent 2" w:uiPriority="48"/>
+    <w:lsdException w:name="Grid Table 4 Accent 2" w:uiPriority="49"/>
+    <w:lsdException w:name="Grid Table 5 Dark Accent 2" w:uiPriority="50"/>
+    <w:lsdException w:name="Grid Table 6 Colorful Accent 2" w:uiPriority="51"/>
+    <w:lsdException w:name="Grid Table 7 Colorful Accent 2" w:uiPriority="52"/>
+    <w:lsdException w:name="Grid Table 1 Light Accent 3" w:uiPriority="46"/>
+    <w:lsdException w:name="Grid Table 2 Accent 3" w:uiPriority="47"/>
+    <w:lsdException w:name="Grid Table 3 Accent 3" w:uiPriority="48"/>
+    <w:lsdException w:name="Grid Table 4 Accent 3" w:uiPriority="49"/>
+    <w:lsdException w:name="Grid Table 5 Dark Accent 3" w:uiPriority="50"/>
+    <w:lsdException w:name="Grid Table 6 Colorful Accent 3" w:uiPriority="51"/>
+    <w:lsdException w:name="Grid Table 7 Colorful Accent 3" w:uiPriority="52"/>
+    <w:lsdException w:name="Grid Table 1 Light Accent 4" w:uiPriority="46"/>
+    <w:lsdException w:name="Grid Table 2 Accent 4" w:uiPriority="47"/>
+    <w:lsdException w:name="Grid Table 3 Accent 4" w:uiPriority="48"/>
+    <w:lsdException w:name="Grid Table 4 Accent 4" w:uiPriority="49"/>
+    <w:lsdException w:name="Grid Table 5 Dark Accent 4" w:uiPriority="50"/>
+    <w:lsdException w:name="Grid Table 6 Colorful Accent 4" w:uiPriority="51"/>
+    <w:lsdException w:name="Grid Table 7 Colorful Accent 4" w:uiPriority="52"/>
+    <w:lsdException w:name="Grid Table 1 Light Accent 5" w:uiPriority="46"/>
+    <w:lsdException w:name="Grid Table 2 Accent 5" w:uiPriority="47"/>
+    <w:lsdException w:name="Grid Table 3 Accent 5" w:uiPriority="48"/>
+    <w:lsdException w:name="Grid Table 4 Accent 5" w:uiPriority="49"/>
+    <w:lsdException w:name="Grid Table 5 Dark Accent 5" w:uiPriority="50"/>
+    <w:lsdException w:name="Grid Table 6 Colorful Accent 5" w:uiPriority="51"/>
+    <w:lsdException w:name="Grid Table 7 Colorful Accent 5" w:uiPriority="52"/>
+    <w:lsdException w:name="Grid Table 1 Light Accent 6" w:uiPriority="46"/>
+    <w:lsdException w:name="Grid Table 2 Accent 6" w:uiPriority="47"/>
+    <w:lsdException w:name="Grid Table 3 Accent 6" w:uiPriority="48"/>
+    <w:lsdException w:name="Grid Table 4 Accent 6" w:uiPriority="49"/>
+    <w:lsdException w:name="Grid Table 5 Dark Accent 6" w:uiPriority="50"/>
+    <w:lsdException w:name="Grid Table 6 Colorful Accent 6" w:uiPriority="51"/>
+    <w:lsdException w:name="Grid Table 7 Colorful Accent 6" w:uiPriority="52"/>
+    <w:lsdException w:name="List Table 1 Light" w:uiPriority="46"/>
+    <w:lsdException w:name="List Table 2" w:uiPriority="47"/>
+    <w:lsdException w:name="List Table 3" w:uiPriority="48"/>
+    <w:lsdException w:name="List Table 4" w:uiPriority="49"/>
+    <w:lsdException w:name="List Table 5 Dark" w:uiPriority="50"/>
+    <w:lsdException w:name="List Table 6 Colorful" w:uiPriority="51"/>
+    <w:lsdException w:name="List Table 7 Colorful" w:uiPriority="52"/>
+    <w:lsdException w:name="List Table 1 Light Accent 1" w:uiPriority="46"/>
+    <w:lsdException w:name="List Table 2 Accent 1" w:uiPriority="47"/>
+    <w:lsdException w:name="List Table 3 Accent 1" w:uiPriority="48"/>
+    <w:lsdException w:name="List Table 4 Accent 1" w:uiPriority="49"/>
+    <w:lsdException w:name="List Table 5 Dark Accent 1" w:uiPriority="50"/>
+    <w:lsdException w:name="List Table 6 Colorful Accent 1" w:uiPriority="51"/>
+    <w:lsdException w:name="List Table 7 Colorful Accent 1" w:uiPriority="52"/>
+    <w:lsdException w:name="List Table 1 Light Accent 2" w:uiPriority="46"/>
+    <w:lsdException w:name="List Table 2 Accent 2" w:uiPriority="47"/>
+    <w:lsdException w:name="List Table 3 Accent 2" w:uiPriority="48"/>
+    <w:lsdException w:name="List Table 4 Accent 2" w:uiPriority="49"/>
+    <w:lsdException w:name="List Table 5 Dark Accent 2" w:uiPriority="50"/>
+    <w:lsdException w:name="List Table 6 Colorful Accent 2" w:uiPriority="51"/>
+    <w:lsdException w:name="List Table 7 Colorful Accent 2" w:uiPriority="52"/>
+    <w:lsdException w:name="List Table 1 Light Accent 3" w:uiPriority="46"/>
+    <w:lsdException w:name="List Table 2 Accent 3" w:uiPriority="47"/>
+    <w:lsdException w:name="List Table 3 Accent 3" w:uiPriority="48"/>
+    <w:lsdException w:name="List Table 4 Accent 3" w:uiPriority="49"/>
+    <w:lsdException w:name="List Table 5 Dark Accent 3" w:uiPriority="50"/>
+    <w:lsdException w:name="List Table 6 Colorful Accent 3" w:uiPriority="51"/>
+    <w:lsdException w:name="List Table 7 Colorful Accent 3" w:uiPriority="52"/>
+    <w:lsdException w:name="List Table 1 Light Accent 4" w:uiPriority="46"/>
+    <w:lsdException w:name="List Table 2 Accent 4" w:uiPriority="47"/>
+    <w:lsdException w:name="List Table 3 Accent 4" w:uiPriority="48"/>
+    <w:lsdException w:name="List Table 4 Accent 4" w:uiPriority="49"/>
+    <w:lsdException w:name="List Table 5 Dark Accent 4" w:uiPriority="50"/>
+    <w:lsdException w:name="List Table 6 Colorful Accent 4" w:uiPriority="51"/>
+    <w:lsdException w:name="List Table 7 Colorful Accent 4" w:uiPriority="52"/>
+    <w:lsdException w:name="List Table 1 Light Accent 5" w:uiPriority="46"/>
+    <w:lsdException w:name="List Table 2 Accent 5" w:uiPriority="47"/>
+    <w:lsdException w:name="List Table 3 Accent 5" w:uiPriority="48"/>
+    <w:lsdException w:name="List Table 4 Accent 5" w:uiPriority="49"/>
+    <w:lsdException w:name="List Table 5 Dark Accent 5" w:uiPriority="50"/>
+    <w:lsdException w:name="List Table 6 Colorful Accent 5" w:uiPriority="51"/>
+    <w:lsdException w:name="List Table 7 Colorful Accent 5" w:uiPriority="52"/>
+    <w:lsdException w:name="List Table 1 Light Accent 6" w:uiPriority="46"/>
+    <w:lsdException w:name="List Table 2 Accent 6" w:uiPriority="47"/>
+    <w:lsdException w:name="List Table 3 Accent 6" w:uiPriority="48"/>
+    <w:lsdException w:name="List Table 4 Accent 6" w:uiPriority="49"/>
+    <w:lsdException w:name="List Table 5 Dark Accent 6" w:uiPriority="50"/>
+    <w:lsdException w:name="List Table 6 Colorful Accent 6" w:uiPriority="51"/>
+    <w:lsdException w:name="List Table 7 Colorful Accent 6" w:uiPriority="52"/>
   </w:latentStyles>
   <w:style w:type="paragraph" w:default="1" w:styleId="Normal">
     <w:name w:val="Normal"/>
@@ -12506,9 +18753,10 @@
 </file>
 
 <file path=word/glossary/webSettings.xml><?xml version="1.0" encoding="utf-8"?>
-<w:webSettings xmlns:mc="http://schemas.openxmlformats.org/markup-compatibility/2006" xmlns:r="http://schemas.openxmlformats.org/officeDocument/2006/relationships" xmlns:w="http://schemas.openxmlformats.org/wordprocessingml/2006/main" xmlns:w14="http://schemas.microsoft.com/office/word/2010/wordml" mc:Ignorable="w14">
+<w:webSettings xmlns:mc="http://schemas.openxmlformats.org/markup-compatibility/2006" xmlns:r="http://schemas.openxmlformats.org/officeDocument/2006/relationships" xmlns:w="http://schemas.openxmlformats.org/wordprocessingml/2006/main" xmlns:w14="http://schemas.microsoft.com/office/word/2010/wordml" xmlns:w15="http://schemas.microsoft.com/office/word/2012/wordml" mc:Ignorable="w14 w15">
   <w:optimizeForBrowser/>
   <w:allowPNG/>
+  <w:doNotSaveAsSingleFile/>
 </w:webSettings>
 </file>
 
@@ -12767,7 +19015,7 @@
   <a:extraClrSchemeLst/>
   <a:extLst>
     <a:ext uri="{05A4C25C-085E-4340-85A3-A5531E510DB2}">
-      <thm15:themeFamily xmlns:thm15="http://schemas.microsoft.com/office/thememl/2012/main" xmlns="" name="Office Theme" id="{62F939B6-93AF-4DB8-9C6B-D6C7DFDC589F}" vid="{4A3C46E8-61CC-4603-A589-7422A47A8E4A}"/>
+      <thm15:themeFamily xmlns:thm15="http://schemas.microsoft.com/office/thememl/2012/main" name="Office Theme" id="{62F939B6-93AF-4DB8-9C6B-D6C7DFDC589F}" vid="{4A3C46E8-61CC-4603-A589-7422A47A8E4A}"/>
     </a:ext>
   </a:extLst>
 </a:theme>
@@ -12837,7 +19085,7 @@
 </file>
 
 <file path=customXml/itemProps1.xml><?xml version="1.0" encoding="utf-8"?>
-<ds:datastoreItem xmlns:ds="http://schemas.openxmlformats.org/officeDocument/2006/customXml" ds:itemID="{2CAE13E2-BB91-4054-963E-F381AC793FEC}">
+<ds:datastoreItem xmlns:ds="http://schemas.openxmlformats.org/officeDocument/2006/customXml" ds:itemID="{ECC16D16-55E1-B148-A221-C494EF473EF8}">
   <ds:schemaRefs>
     <ds:schemaRef ds:uri="http://schemas.openxmlformats.org/officeDocument/2006/bibliography"/>
   </ds:schemaRefs>

--- a/Paper.docx
+++ b/Paper.docx
@@ -8649,7 +8649,7 @@
           <w:i/>
           <w:iCs/>
         </w:rPr>
-        <w:t xml:space="preserve"> includes all members of the project as well as all interested entities that are internal or external to the organization. Some examples of stockholders: Sponsors, Customer and users, sellers, Business parties, organizational groups (internal stockholders), Functional </w:t>
+        <w:t xml:space="preserve">includes all members of the project as well as all interested entities that are internal or external to the organization. Some examples of stockholders: Sponsors, Customer and users, sellers, Business parties, organizational groups (internal stockholders), Functional </w:t>
       </w:r>
       <w:r>
         <w:rPr>
@@ -11523,20 +11523,12 @@
         </w:rPr>
         <w:t xml:space="preserve">er (between 31-90%). This impact can be negative like misunderstanding our positive like more </w:t>
       </w:r>
-      <w:proofErr w:type="spellStart"/>
       <w:r>
         <w:rPr>
           <w:rFonts w:ascii="Helvetica" w:hAnsi="Helvetica" w:cs="Helvetica"/>
         </w:rPr>
-        <w:t>ino</w:t>
-      </w:r>
-      <w:r>
-        <w:rPr>
-          <w:rFonts w:ascii="Helvetica" w:hAnsi="Helvetica" w:cs="Helvetica"/>
-        </w:rPr>
-        <w:t>vation</w:t>
-      </w:r>
-      <w:proofErr w:type="spellEnd"/>
+        <w:t>innovation</w:t>
+      </w:r>
       <w:r>
         <w:rPr>
           <w:rFonts w:ascii="Helvetica" w:hAnsi="Helvetica" w:cs="Helvetica"/>
@@ -11875,23 +11867,21 @@
         </w:rPr>
         <w:t xml:space="preserve">In Indian teams, probably “competition to prove your skills” adds more work pressure and exhausts members after a while. They explained that finding a job is not easy in India, if you </w:t>
       </w:r>
-      <w:proofErr w:type="spellStart"/>
       <w:r>
         <w:rPr>
           <w:rFonts w:ascii="Arial" w:eastAsia="Times New Roman" w:hAnsi="Arial" w:cs="Arial"/>
           <w:color w:val="000000"/>
           <w:lang w:bidi="fa-IR"/>
         </w:rPr>
-        <w:t>dont</w:t>
-      </w:r>
-      <w:proofErr w:type="spellEnd"/>
+        <w:t>do</w:t>
+      </w:r>
       <w:r>
         <w:rPr>
           <w:rFonts w:ascii="Arial" w:eastAsia="Times New Roman" w:hAnsi="Arial" w:cs="Arial"/>
           <w:color w:val="000000"/>
           <w:lang w:bidi="fa-IR"/>
         </w:rPr>
-        <w:t xml:space="preserve"> show that you are noteworthy, there are plenty of </w:t>
+        <w:t xml:space="preserve"> </w:t>
       </w:r>
       <w:r>
         <w:rPr>
@@ -11899,7 +11889,7 @@
           <w:color w:val="000000"/>
           <w:lang w:bidi="fa-IR"/>
         </w:rPr>
-        <w:t>candidates</w:t>
+        <w:t>n</w:t>
       </w:r>
       <w:r>
         <w:rPr>
@@ -11907,7 +11897,7 @@
           <w:color w:val="000000"/>
           <w:lang w:bidi="fa-IR"/>
         </w:rPr>
-        <w:t xml:space="preserve"> that can be replaced by you. </w:t>
+        <w:t>o</w:t>
       </w:r>
       <w:r>
         <w:rPr>
@@ -11915,65 +11905,89 @@
           <w:color w:val="000000"/>
           <w:lang w:bidi="fa-IR"/>
         </w:rPr>
-        <w:t xml:space="preserve"> </w:t>
-      </w:r>
-    </w:p>
-    <w:p>
-      <w:pPr>
+        <w:t xml:space="preserve">t show that you are noteworthy, there are plenty of </w:t>
+      </w:r>
+      <w:r>
         <w:rPr>
           <w:rFonts w:ascii="Arial" w:eastAsia="Times New Roman" w:hAnsi="Arial" w:cs="Arial"/>
           <w:color w:val="000000"/>
           <w:lang w:bidi="fa-IR"/>
         </w:rPr>
-      </w:pPr>
-    </w:p>
-    <w:p>
-      <w:pPr>
+        <w:t>candidates</w:t>
+      </w:r>
+      <w:r>
         <w:rPr>
           <w:rFonts w:ascii="Arial" w:eastAsia="Times New Roman" w:hAnsi="Arial" w:cs="Arial"/>
           <w:color w:val="000000"/>
           <w:lang w:bidi="fa-IR"/>
         </w:rPr>
-      </w:pPr>
-    </w:p>
-    <w:p>
-      <w:pPr>
+        <w:t xml:space="preserve"> that can be replaced by you. </w:t>
+      </w:r>
+      <w:r>
         <w:rPr>
           <w:rFonts w:ascii="Arial" w:eastAsia="Times New Roman" w:hAnsi="Arial" w:cs="Arial"/>
           <w:color w:val="000000"/>
           <w:lang w:bidi="fa-IR"/>
         </w:rPr>
-      </w:pPr>
-      <w:r>
+        <w:t xml:space="preserve"> </w:t>
+      </w:r>
+    </w:p>
+    <w:p>
+      <w:pPr>
         <w:rPr>
           <w:rFonts w:ascii="Arial" w:eastAsia="Times New Roman" w:hAnsi="Arial" w:cs="Arial"/>
           <w:color w:val="000000"/>
           <w:lang w:bidi="fa-IR"/>
         </w:rPr>
-        <w:t>As I mentioned above,</w:t>
-      </w:r>
-      <w:r>
+      </w:pPr>
+    </w:p>
+    <w:p>
+      <w:pPr>
         <w:rPr>
           <w:rFonts w:ascii="Arial" w:eastAsia="Times New Roman" w:hAnsi="Arial" w:cs="Arial"/>
           <w:color w:val="000000"/>
           <w:lang w:bidi="fa-IR"/>
         </w:rPr>
-        <w:t xml:space="preserve"> there are some dimensions in every culture that might have negative influence </w:t>
-      </w:r>
-      <w:r>
+      </w:pPr>
+    </w:p>
+    <w:p>
+      <w:pPr>
         <w:rPr>
           <w:rFonts w:ascii="Arial" w:eastAsia="Times New Roman" w:hAnsi="Arial" w:cs="Arial"/>
           <w:color w:val="000000"/>
           <w:lang w:bidi="fa-IR"/>
         </w:rPr>
-        <w:t>in</w:t>
-      </w:r>
+      </w:pPr>
       <w:r>
         <w:rPr>
           <w:rFonts w:ascii="Arial" w:eastAsia="Times New Roman" w:hAnsi="Arial" w:cs="Arial"/>
           <w:color w:val="000000"/>
           <w:lang w:bidi="fa-IR"/>
         </w:rPr>
+        <w:t>As I mentioned above,</w:t>
+      </w:r>
+      <w:r>
+        <w:rPr>
+          <w:rFonts w:ascii="Arial" w:eastAsia="Times New Roman" w:hAnsi="Arial" w:cs="Arial"/>
+          <w:color w:val="000000"/>
+          <w:lang w:bidi="fa-IR"/>
+        </w:rPr>
+        <w:t xml:space="preserve"> there are some dimensions in every culture that might have negative influence </w:t>
+      </w:r>
+      <w:r>
+        <w:rPr>
+          <w:rFonts w:ascii="Arial" w:eastAsia="Times New Roman" w:hAnsi="Arial" w:cs="Arial"/>
+          <w:color w:val="000000"/>
+          <w:lang w:bidi="fa-IR"/>
+        </w:rPr>
+        <w:t>in</w:t>
+      </w:r>
+      <w:r>
+        <w:rPr>
+          <w:rFonts w:ascii="Arial" w:eastAsia="Times New Roman" w:hAnsi="Arial" w:cs="Arial"/>
+          <w:color w:val="000000"/>
+          <w:lang w:bidi="fa-IR"/>
+        </w:rPr>
         <w:t xml:space="preserve"> mono cultural teams. On the other hand, </w:t>
       </w:r>
     </w:p>
@@ -11993,16 +12007,14 @@
         </w:rPr>
         <w:t xml:space="preserve">… </w:t>
       </w:r>
-      <w:proofErr w:type="spellStart"/>
       <w:r>
         <w:rPr>
           <w:rFonts w:ascii="Arial" w:eastAsia="Times New Roman" w:hAnsi="Arial" w:cs="Arial"/>
           <w:color w:val="000000"/>
           <w:lang w:bidi="fa-IR"/>
         </w:rPr>
-        <w:t>variaty</w:t>
-      </w:r>
-      <w:proofErr w:type="spellEnd"/>
+        <w:t>variety</w:t>
+      </w:r>
     </w:p>
     <w:p>
       <w:pPr>
@@ -13111,25 +13123,47 @@
       </w:pPr>
       <w:r>
         <w:lastRenderedPageBreak/>
-        <w:t>A web-based project management solution permits each team member to report back on project tasks and activities throughout the working day instead of relying on status meetings, or asking each individual for an update. The beauty of web-based solutions is that each project resource is empowered to report back on his or her tasks, pushing the responsibility back where it belongs, to the team member.</w:t>
+        <w:t>Getting real-time project and resource information instead of relying on time intensive status meetings can save project teams time and money.</w:t>
       </w:r>
     </w:p>
     <w:p>
       <w:pPr>
         <w:pStyle w:val="NormalWeb"/>
       </w:pPr>
-      <w:r>
-        <w:t>Getting real-time project and resource information instead of relying on time intensive status meetings can save project teams time and money.</w:t>
-      </w:r>
     </w:p>
     <w:p>
       <w:pPr>
         <w:pStyle w:val="NormalWeb"/>
       </w:pPr>
-    </w:p>
-    <w:p>
-      <w:pPr>
-        <w:spacing w:after="165"/>
+      <w:r>
+        <w:t>Cost:</w:t>
+      </w:r>
+    </w:p>
+    <w:p>
+      <w:pPr>
+        <w:pStyle w:val="NormalWeb"/>
+        <w:rPr>
+          <w:rFonts w:ascii="Helvetica Neue" w:hAnsi="Helvetica Neue" w:cs="Helvetica Neue"/>
+        </w:rPr>
+      </w:pPr>
+      <w:r>
+        <w:rPr>
+          <w:rFonts w:ascii="Helvetica Neue" w:hAnsi="Helvetica Neue" w:cs="Helvetica Neue"/>
+        </w:rPr>
+        <w:t>cost of communication and meetings in onsite teams is higher as members of virtual teams work in different locations and take advantages of virtual communication tools which are in general cheaper than traveling for a face-to-face meeting.</w:t>
+      </w:r>
+    </w:p>
+    <w:p>
+      <w:pPr>
+        <w:pStyle w:val="NormalWeb"/>
+        <w:rPr>
+          <w:rFonts w:ascii="Helvetica Neue" w:hAnsi="Helvetica Neue" w:cs="Helvetica Neue"/>
+        </w:rPr>
+      </w:pPr>
+    </w:p>
+    <w:p>
+      <w:pPr>
+        <w:spacing w:before="100" w:beforeAutospacing="1" w:after="100" w:afterAutospacing="1"/>
         <w:rPr>
           <w:rFonts w:ascii="Helvetica Neue" w:hAnsi="Helvetica Neue"/>
           <w:color w:val="37424A"/>
@@ -13139,270 +13173,30 @@
       </w:pPr>
       <w:r>
         <w:rPr>
-          <w:rFonts w:ascii="Helvetica Neue" w:hAnsi="Helvetica Neue"/>
-          <w:color w:val="37424A"/>
-          <w:sz w:val="27"/>
-          <w:szCs w:val="27"/>
-        </w:rPr>
-        <w:t>In virtual teams, there is a lack of unplanned and informal social exchanges (Putnam, 2001). That is, team members “missed the office atmosphere and the opportunities presented by striking up a conversation in the cafeteria or hallway” (</w:t>
-      </w:r>
-      <w:proofErr w:type="spellStart"/>
-      <w:r>
-        <w:rPr>
-          <w:rFonts w:ascii="Helvetica Neue" w:hAnsi="Helvetica Neue"/>
-          <w:color w:val="37424A"/>
-          <w:sz w:val="27"/>
-          <w:szCs w:val="27"/>
-        </w:rPr>
-        <w:t>Oertig</w:t>
-      </w:r>
-      <w:proofErr w:type="spellEnd"/>
-      <w:r>
-        <w:rPr>
-          <w:rFonts w:ascii="Helvetica Neue" w:hAnsi="Helvetica Neue"/>
-          <w:color w:val="37424A"/>
-          <w:sz w:val="27"/>
-          <w:szCs w:val="27"/>
-        </w:rPr>
-        <w:t xml:space="preserve"> &amp; </w:t>
-      </w:r>
-      <w:proofErr w:type="spellStart"/>
-      <w:r>
-        <w:rPr>
-          <w:rFonts w:ascii="Helvetica Neue" w:hAnsi="Helvetica Neue"/>
-          <w:color w:val="37424A"/>
-          <w:sz w:val="27"/>
-          <w:szCs w:val="27"/>
-        </w:rPr>
-        <w:t>Buergi</w:t>
-      </w:r>
-      <w:proofErr w:type="spellEnd"/>
-      <w:r>
-        <w:rPr>
-          <w:rFonts w:ascii="Helvetica Neue" w:hAnsi="Helvetica Neue"/>
-          <w:color w:val="37424A"/>
-          <w:sz w:val="27"/>
-          <w:szCs w:val="27"/>
-        </w:rPr>
-        <w:t>, 2006, p. 25). Distant communication also prevents communication through body language (</w:t>
-      </w:r>
-      <w:proofErr w:type="spellStart"/>
-      <w:r>
-        <w:rPr>
-          <w:rFonts w:ascii="Helvetica Neue" w:hAnsi="Helvetica Neue"/>
-          <w:color w:val="37424A"/>
-          <w:sz w:val="27"/>
-          <w:szCs w:val="27"/>
-        </w:rPr>
-        <w:t>Stough</w:t>
-      </w:r>
-      <w:proofErr w:type="spellEnd"/>
-      <w:r>
-        <w:rPr>
-          <w:rFonts w:ascii="Helvetica Neue" w:hAnsi="Helvetica Neue"/>
-          <w:color w:val="37424A"/>
-          <w:sz w:val="27"/>
-          <w:szCs w:val="27"/>
-        </w:rPr>
-        <w:t xml:space="preserve">, </w:t>
-      </w:r>
-      <w:proofErr w:type="spellStart"/>
-      <w:r>
-        <w:rPr>
-          <w:rFonts w:ascii="Helvetica Neue" w:hAnsi="Helvetica Neue"/>
-          <w:color w:val="37424A"/>
-          <w:sz w:val="27"/>
-          <w:szCs w:val="27"/>
-        </w:rPr>
-        <w:t>Eom</w:t>
-      </w:r>
-      <w:proofErr w:type="spellEnd"/>
-      <w:r>
-        <w:rPr>
-          <w:rFonts w:ascii="Helvetica Neue" w:hAnsi="Helvetica Neue"/>
-          <w:color w:val="37424A"/>
-          <w:sz w:val="27"/>
-          <w:szCs w:val="27"/>
-        </w:rPr>
-        <w:t xml:space="preserve">, &amp; </w:t>
-      </w:r>
-      <w:proofErr w:type="spellStart"/>
-      <w:r>
-        <w:rPr>
-          <w:rFonts w:ascii="Helvetica Neue" w:hAnsi="Helvetica Neue"/>
-          <w:color w:val="37424A"/>
-          <w:sz w:val="27"/>
-          <w:szCs w:val="27"/>
-        </w:rPr>
-        <w:t>Buckenmyer</w:t>
-      </w:r>
-      <w:proofErr w:type="spellEnd"/>
-      <w:r>
-        <w:rPr>
-          <w:rFonts w:ascii="Helvetica Neue" w:hAnsi="Helvetica Neue"/>
-          <w:color w:val="37424A"/>
-          <w:sz w:val="27"/>
-          <w:szCs w:val="27"/>
-        </w:rPr>
-        <w:t xml:space="preserve">, 2000). In the absence of rich face-to-face communication, multiple means of communication should be used in virtual teams to facilitate information acquisition, sharing, and integration (Andres, 2002). Moreover, virtual teams rely on electronic communications technologies, and many conversations can be asynchronous, such as those that rely on e-mail; in contrast, only a minority of conversations are likely to be synchronous, such as those that use audio/video conferencing (Prasad &amp; </w:t>
-      </w:r>
-      <w:proofErr w:type="spellStart"/>
-      <w:r>
-        <w:rPr>
-          <w:rFonts w:ascii="Helvetica Neue" w:hAnsi="Helvetica Neue"/>
-          <w:color w:val="37424A"/>
-          <w:sz w:val="27"/>
-          <w:szCs w:val="27"/>
-        </w:rPr>
-        <w:t>Akhilesh</w:t>
-      </w:r>
-      <w:proofErr w:type="spellEnd"/>
-      <w:r>
-        <w:rPr>
-          <w:rFonts w:ascii="Helvetica Neue" w:hAnsi="Helvetica Neue"/>
-          <w:color w:val="37424A"/>
-          <w:sz w:val="27"/>
-          <w:szCs w:val="27"/>
-        </w:rPr>
-        <w:t xml:space="preserve">, 2002). Asynchronous communication in virtual teams can preclude informal expressions of appreciation for work that is well done (Lee-Kelley, Crossman, &amp; </w:t>
-      </w:r>
-      <w:proofErr w:type="spellStart"/>
-      <w:r>
-        <w:rPr>
-          <w:rFonts w:ascii="Helvetica Neue" w:hAnsi="Helvetica Neue"/>
-          <w:color w:val="37424A"/>
-          <w:sz w:val="27"/>
-          <w:szCs w:val="27"/>
-        </w:rPr>
-        <w:t>Cannings</w:t>
-      </w:r>
-      <w:proofErr w:type="spellEnd"/>
-      <w:r>
-        <w:rPr>
-          <w:rFonts w:ascii="Helvetica Neue" w:hAnsi="Helvetica Neue"/>
-          <w:color w:val="37424A"/>
-          <w:sz w:val="27"/>
-          <w:szCs w:val="27"/>
-        </w:rPr>
-        <w:t xml:space="preserve">, 2004). As DeLuca and </w:t>
-      </w:r>
-      <w:proofErr w:type="spellStart"/>
-      <w:r>
-        <w:rPr>
-          <w:rFonts w:ascii="Helvetica Neue" w:hAnsi="Helvetica Neue"/>
-          <w:color w:val="37424A"/>
-          <w:sz w:val="27"/>
-          <w:szCs w:val="27"/>
-        </w:rPr>
-        <w:t>Valacich</w:t>
-      </w:r>
-      <w:proofErr w:type="spellEnd"/>
-      <w:r>
-        <w:rPr>
-          <w:rFonts w:ascii="Helvetica Neue" w:hAnsi="Helvetica Neue"/>
-          <w:color w:val="37424A"/>
-          <w:sz w:val="27"/>
-          <w:szCs w:val="27"/>
-        </w:rPr>
-        <w:t xml:space="preserve"> (2006) explained, media with low synchronicity such as e-mail may be appropriate for conveyance of information in newly formed teams, while media with high synchronicity such as face-to-face meetings and telephone may be more desirable for convergence of shared meaning.</w:t>
-      </w:r>
-    </w:p>
-    <w:p>
-      <w:pPr>
-        <w:widowControl w:val="0"/>
-        <w:autoSpaceDE w:val="0"/>
-        <w:autoSpaceDN w:val="0"/>
-        <w:adjustRightInd w:val="0"/>
-        <w:spacing w:after="298"/>
-        <w:rPr>
-          <w:rFonts w:ascii="Times" w:hAnsi="Times" w:cs="Times"/>
-          <w:b/>
-          <w:bCs/>
-        </w:rPr>
-      </w:pPr>
-    </w:p>
-    <w:p>
-      <w:pPr>
-        <w:widowControl w:val="0"/>
-        <w:autoSpaceDE w:val="0"/>
-        <w:autoSpaceDN w:val="0"/>
-        <w:adjustRightInd w:val="0"/>
-        <w:spacing w:after="298"/>
-        <w:rPr>
-          <w:rFonts w:ascii="Times" w:hAnsi="Times" w:cs="Times"/>
-          <w:b/>
-          <w:bCs/>
-        </w:rPr>
-      </w:pPr>
-      <w:r>
-        <w:rPr>
-          <w:rFonts w:ascii="Times" w:hAnsi="Times" w:cs="Times"/>
-          <w:b/>
-          <w:bCs/>
-        </w:rPr>
-        <w:t xml:space="preserve">Problems </w:t>
-      </w:r>
-      <w:proofErr w:type="gramStart"/>
-      <w:r>
-        <w:rPr>
-          <w:rFonts w:ascii="Times" w:hAnsi="Times" w:cs="Times"/>
-          <w:b/>
-          <w:bCs/>
-        </w:rPr>
-        <w:t>With</w:t>
-      </w:r>
-      <w:proofErr w:type="gramEnd"/>
-      <w:r>
-        <w:rPr>
-          <w:rFonts w:ascii="Times" w:hAnsi="Times" w:cs="Times"/>
-          <w:b/>
-          <w:bCs/>
-        </w:rPr>
-        <w:t xml:space="preserve"> Stakeholders </w:t>
-      </w:r>
-      <w:r>
-        <w:rPr>
-          <w:rFonts w:ascii="Times" w:hAnsi="Times" w:cs="Times"/>
-        </w:rPr>
-        <w:t xml:space="preserve">A common problem that arises with having numerous stakeholders in an enterprise is their various self-interests may not all be aligned. In fact, they may be in direct conflict. The primary goal of a corporation, for example, from the viewpoint of its shareholders, is to maximize profits and enhance </w:t>
-      </w:r>
-      <w:hyperlink r:id="rId11" w:history="1">
-        <w:r>
-          <w:rPr>
-            <w:rFonts w:ascii="Times" w:hAnsi="Times" w:cs="Times"/>
-            <w:color w:val="0000E9"/>
-            <w:u w:val="single" w:color="0000E9"/>
-          </w:rPr>
-          <w:t>shareholder value</w:t>
-        </w:r>
-      </w:hyperlink>
-      <w:r>
-        <w:rPr>
-          <w:rFonts w:ascii="Times" w:hAnsi="Times" w:cs="Times"/>
-        </w:rPr>
-        <w:t xml:space="preserve">. Since labor costs are a critical input cost for most companies, a company may seek to keep these costs under tight control. This might have the effect of making another important group of stakeholders, its employees, unhappy. The most efficient companies successfully manage the self-interests and expectations of their stakeholders. </w:t>
-      </w:r>
-    </w:p>
-    <w:p>
-      <w:pPr>
-        <w:widowControl w:val="0"/>
-        <w:autoSpaceDE w:val="0"/>
-        <w:autoSpaceDN w:val="0"/>
-        <w:adjustRightInd w:val="0"/>
-        <w:rPr>
-          <w:rFonts w:ascii="Times" w:hAnsi="Times" w:cs="Times"/>
-        </w:rPr>
-      </w:pPr>
-    </w:p>
-    <w:p>
-      <w:pPr>
-        <w:widowControl w:val="0"/>
-        <w:autoSpaceDE w:val="0"/>
-        <w:autoSpaceDN w:val="0"/>
-        <w:adjustRightInd w:val="0"/>
-        <w:rPr>
-          <w:rFonts w:ascii="Times" w:hAnsi="Times" w:cs="Times"/>
-        </w:rPr>
+          <w:rFonts w:ascii="Helvetica Neue" w:hAnsi="Helvetica Neue" w:cs="Helvetica Neue"/>
+        </w:rPr>
+        <w:t>They need to utilize expats who on average have higher salaries.</w:t>
+      </w:r>
+    </w:p>
+    <w:p>
+      <w:pPr>
+        <w:pStyle w:val="NormalWeb"/>
+        <w:rPr>
+          <w:rFonts w:ascii="Helvetica Neue" w:hAnsi="Helvetica Neue" w:cs="Helvetica Neue"/>
+        </w:rPr>
+      </w:pPr>
+    </w:p>
+    <w:p>
+      <w:pPr>
+        <w:pStyle w:val="NormalWeb"/>
+        <w:rPr>
+          <w:rFonts w:ascii="Helvetica Neue" w:hAnsi="Helvetica Neue" w:cs="Helvetica Neue"/>
+        </w:rPr>
+      </w:pPr>
+    </w:p>
+    <w:p>
+      <w:pPr>
+        <w:pStyle w:val="NormalWeb"/>
       </w:pPr>
     </w:p>
     <w:p>
@@ -14000,28 +13794,6 @@
       <w:r>
         <w:rPr>
           <w:b/>
-        </w:rPr>
-        <w:br w:type="page"/>
-      </w:r>
-    </w:p>
-    <w:p>
-      <w:pPr>
-        <w:rPr>
-          <w:b/>
-        </w:rPr>
-      </w:pPr>
-    </w:p>
-    <w:p>
-      <w:pPr>
-        <w:rPr>
-          <w:b/>
-          <w:sz w:val="32"/>
-          <w:szCs w:val="32"/>
-        </w:rPr>
-      </w:pPr>
-      <w:r>
-        <w:rPr>
-          <w:b/>
           <w:sz w:val="32"/>
           <w:szCs w:val="32"/>
         </w:rPr>
@@ -14159,6 +13931,470 @@
     </w:p>
     <w:p>
       <w:pPr>
+        <w:spacing w:after="160" w:line="259" w:lineRule="auto"/>
+        <w:rPr>
+          <w:rFonts w:ascii="Helvetica" w:hAnsi="Helvetica" w:cs="Helvetica"/>
+          <w:b/>
+          <w:color w:val="37424A"/>
+        </w:rPr>
+      </w:pPr>
+      <w:r>
+        <w:rPr>
+          <w:rFonts w:ascii="Helvetica" w:hAnsi="Helvetica" w:cs="Helvetica"/>
+          <w:color w:val="37424A"/>
+        </w:rPr>
+        <w:br w:type="page"/>
+      </w:r>
+      <w:r>
+        <w:rPr>
+          <w:rFonts w:ascii="Helvetica" w:hAnsi="Helvetica" w:cs="Helvetica"/>
+          <w:b/>
+          <w:color w:val="37424A"/>
+        </w:rPr>
+        <w:lastRenderedPageBreak/>
+        <w:t xml:space="preserve">X3-6: </w:t>
+      </w:r>
+      <w:r>
+        <w:rPr>
+          <w:rFonts w:ascii="Helvetica" w:hAnsi="Helvetica" w:cs="Helvetica"/>
+          <w:b/>
+          <w:color w:val="37424A"/>
+        </w:rPr>
+        <w:t>L</w:t>
+      </w:r>
+      <w:r>
+        <w:rPr>
+          <w:rFonts w:ascii="Helvetica" w:hAnsi="Helvetica" w:cs="Helvetica"/>
+          <w:b/>
+          <w:color w:val="37424A"/>
+        </w:rPr>
+        <w:t xml:space="preserve">ess cultural diversity </w:t>
+      </w:r>
+      <w:r>
+        <w:rPr>
+          <w:rFonts w:ascii="Helvetica" w:hAnsi="Helvetica" w:cs="Helvetica"/>
+          <w:b/>
+          <w:color w:val="37424A"/>
+        </w:rPr>
+        <w:t>in recruitment pool</w:t>
+      </w:r>
+    </w:p>
+    <w:tbl>
+      <w:tblPr>
+        <w:tblW w:w="5000" w:type="dxa"/>
+        <w:tblInd w:w="108" w:type="dxa"/>
+        <w:tblLook w:val="04A0" w:firstRow="1" w:lastRow="0" w:firstColumn="1" w:lastColumn="0" w:noHBand="0" w:noVBand="1"/>
+      </w:tblPr>
+      <w:tblGrid>
+        <w:gridCol w:w="3700"/>
+        <w:gridCol w:w="1300"/>
+      </w:tblGrid>
+      <w:tr>
+        <w:trPr>
+          <w:trHeight w:val="320"/>
+        </w:trPr>
+        <w:tc>
+          <w:tcPr>
+            <w:tcW w:w="3700" w:type="dxa"/>
+            <w:tcBorders>
+              <w:top w:val="nil"/>
+              <w:left w:val="nil"/>
+              <w:bottom w:val="nil"/>
+              <w:right w:val="nil"/>
+            </w:tcBorders>
+            <w:shd w:val="clear" w:color="auto" w:fill="auto"/>
+            <w:noWrap/>
+            <w:vAlign w:val="bottom"/>
+            <w:hideMark/>
+          </w:tcPr>
+          <w:p>
+            <w:pPr>
+              <w:rPr>
+                <w:rFonts w:ascii="Calibri" w:eastAsia="Times New Roman" w:hAnsi="Calibri"/>
+                <w:color w:val="000000"/>
+              </w:rPr>
+            </w:pPr>
+            <w:r>
+              <w:rPr>
+                <w:rFonts w:ascii="Calibri" w:eastAsia="Times New Roman" w:hAnsi="Calibri"/>
+                <w:color w:val="000000"/>
+              </w:rPr>
+              <w:t>Meeting people from other cultures</w:t>
+            </w:r>
+          </w:p>
+        </w:tc>
+        <w:tc>
+          <w:tcPr>
+            <w:tcW w:w="1300" w:type="dxa"/>
+            <w:tcBorders>
+              <w:top w:val="nil"/>
+              <w:left w:val="nil"/>
+              <w:bottom w:val="nil"/>
+              <w:right w:val="nil"/>
+            </w:tcBorders>
+            <w:shd w:val="clear" w:color="auto" w:fill="auto"/>
+            <w:vAlign w:val="bottom"/>
+            <w:hideMark/>
+          </w:tcPr>
+          <w:p>
+            <w:pPr>
+              <w:jc w:val="right"/>
+              <w:rPr>
+                <w:rFonts w:ascii="Calibri" w:eastAsia="Times New Roman" w:hAnsi="Calibri"/>
+                <w:color w:val="000000"/>
+              </w:rPr>
+            </w:pPr>
+            <w:r>
+              <w:rPr>
+                <w:rFonts w:ascii="Calibri" w:eastAsia="Times New Roman" w:hAnsi="Calibri"/>
+                <w:color w:val="000000"/>
+              </w:rPr>
+              <w:t>64.71%</w:t>
+            </w:r>
+          </w:p>
+        </w:tc>
+      </w:tr>
+      <w:tr>
+        <w:trPr>
+          <w:trHeight w:val="320"/>
+        </w:trPr>
+        <w:tc>
+          <w:tcPr>
+            <w:tcW w:w="3700" w:type="dxa"/>
+            <w:tcBorders>
+              <w:top w:val="nil"/>
+              <w:left w:val="nil"/>
+              <w:bottom w:val="nil"/>
+              <w:right w:val="nil"/>
+            </w:tcBorders>
+            <w:shd w:val="clear" w:color="auto" w:fill="auto"/>
+            <w:noWrap/>
+            <w:vAlign w:val="bottom"/>
+            <w:hideMark/>
+          </w:tcPr>
+          <w:p>
+            <w:pPr>
+              <w:rPr>
+                <w:rFonts w:ascii="Calibri" w:eastAsia="Times New Roman" w:hAnsi="Calibri"/>
+                <w:color w:val="000000"/>
+              </w:rPr>
+            </w:pPr>
+            <w:r>
+              <w:rPr>
+                <w:rFonts w:ascii="Calibri" w:eastAsia="Times New Roman" w:hAnsi="Calibri"/>
+                <w:color w:val="000000"/>
+              </w:rPr>
+              <w:t>Brain storming</w:t>
+            </w:r>
+          </w:p>
+        </w:tc>
+        <w:tc>
+          <w:tcPr>
+            <w:tcW w:w="1300" w:type="dxa"/>
+            <w:tcBorders>
+              <w:top w:val="nil"/>
+              <w:left w:val="nil"/>
+              <w:bottom w:val="nil"/>
+              <w:right w:val="nil"/>
+            </w:tcBorders>
+            <w:shd w:val="clear" w:color="auto" w:fill="auto"/>
+            <w:vAlign w:val="bottom"/>
+            <w:hideMark/>
+          </w:tcPr>
+          <w:p>
+            <w:pPr>
+              <w:jc w:val="right"/>
+              <w:rPr>
+                <w:rFonts w:ascii="Calibri" w:eastAsia="Times New Roman" w:hAnsi="Calibri"/>
+                <w:color w:val="000000"/>
+              </w:rPr>
+            </w:pPr>
+            <w:r>
+              <w:rPr>
+                <w:rFonts w:ascii="Calibri" w:eastAsia="Times New Roman" w:hAnsi="Calibri"/>
+                <w:color w:val="000000"/>
+              </w:rPr>
+              <w:t>52.94%</w:t>
+            </w:r>
+          </w:p>
+        </w:tc>
+      </w:tr>
+    </w:tbl>
+    <w:p>
+      <w:pPr>
+        <w:spacing w:before="100" w:beforeAutospacing="1" w:after="100" w:afterAutospacing="1"/>
+      </w:pPr>
+    </w:p>
+    <w:p>
+      <w:pPr>
+        <w:spacing w:before="100" w:beforeAutospacing="1" w:after="100" w:afterAutospacing="1"/>
+      </w:pPr>
+    </w:p>
+    <w:tbl>
+      <w:tblPr>
+        <w:tblW w:w="5060" w:type="dxa"/>
+        <w:tblInd w:w="108" w:type="dxa"/>
+        <w:tblLook w:val="04A0" w:firstRow="1" w:lastRow="0" w:firstColumn="1" w:lastColumn="0" w:noHBand="0" w:noVBand="1"/>
+      </w:tblPr>
+      <w:tblGrid>
+        <w:gridCol w:w="2940"/>
+        <w:gridCol w:w="2120"/>
+      </w:tblGrid>
+      <w:tr>
+        <w:trPr>
+          <w:trHeight w:val="320"/>
+        </w:trPr>
+        <w:tc>
+          <w:tcPr>
+            <w:tcW w:w="2940" w:type="dxa"/>
+            <w:tcBorders>
+              <w:top w:val="nil"/>
+              <w:left w:val="nil"/>
+              <w:bottom w:val="nil"/>
+              <w:right w:val="nil"/>
+            </w:tcBorders>
+            <w:shd w:val="clear" w:color="auto" w:fill="auto"/>
+            <w:noWrap/>
+            <w:vAlign w:val="bottom"/>
+            <w:hideMark/>
+          </w:tcPr>
+          <w:p>
+            <w:pPr>
+              <w:rPr>
+                <w:rFonts w:ascii="Calibri" w:eastAsia="Times New Roman" w:hAnsi="Calibri"/>
+                <w:color w:val="000000"/>
+              </w:rPr>
+            </w:pPr>
+            <w:r>
+              <w:rPr>
+                <w:rFonts w:ascii="Calibri" w:eastAsia="Times New Roman" w:hAnsi="Calibri"/>
+                <w:color w:val="000000"/>
+              </w:rPr>
+              <w:t>Mono-cultural</w:t>
+            </w:r>
+          </w:p>
+        </w:tc>
+        <w:tc>
+          <w:tcPr>
+            <w:tcW w:w="2120" w:type="dxa"/>
+            <w:tcBorders>
+              <w:top w:val="nil"/>
+              <w:left w:val="nil"/>
+              <w:bottom w:val="nil"/>
+              <w:right w:val="nil"/>
+            </w:tcBorders>
+            <w:shd w:val="clear" w:color="auto" w:fill="auto"/>
+            <w:noWrap/>
+            <w:vAlign w:val="bottom"/>
+            <w:hideMark/>
+          </w:tcPr>
+          <w:p>
+            <w:pPr>
+              <w:jc w:val="right"/>
+              <w:rPr>
+                <w:rFonts w:ascii="Calibri" w:eastAsia="Times New Roman" w:hAnsi="Calibri"/>
+                <w:color w:val="000000"/>
+              </w:rPr>
+            </w:pPr>
+            <w:r>
+              <w:rPr>
+                <w:rFonts w:ascii="Calibri" w:eastAsia="Times New Roman" w:hAnsi="Calibri"/>
+                <w:color w:val="000000"/>
+              </w:rPr>
+              <w:t>13%</w:t>
+            </w:r>
+          </w:p>
+        </w:tc>
+      </w:tr>
+      <w:tr>
+        <w:trPr>
+          <w:trHeight w:val="320"/>
+        </w:trPr>
+        <w:tc>
+          <w:tcPr>
+            <w:tcW w:w="2940" w:type="dxa"/>
+            <w:tcBorders>
+              <w:top w:val="nil"/>
+              <w:left w:val="nil"/>
+              <w:bottom w:val="nil"/>
+              <w:right w:val="nil"/>
+            </w:tcBorders>
+            <w:shd w:val="clear" w:color="auto" w:fill="auto"/>
+            <w:noWrap/>
+            <w:vAlign w:val="bottom"/>
+            <w:hideMark/>
+          </w:tcPr>
+          <w:p>
+            <w:pPr>
+              <w:rPr>
+                <w:rFonts w:ascii="Calibri" w:eastAsia="Times New Roman" w:hAnsi="Calibri"/>
+                <w:color w:val="000000"/>
+              </w:rPr>
+            </w:pPr>
+            <w:r>
+              <w:rPr>
+                <w:rFonts w:ascii="Calibri" w:eastAsia="Times New Roman" w:hAnsi="Calibri"/>
+                <w:color w:val="000000"/>
+              </w:rPr>
+              <w:t>Multi-cultural</w:t>
+            </w:r>
+          </w:p>
+        </w:tc>
+        <w:tc>
+          <w:tcPr>
+            <w:tcW w:w="2120" w:type="dxa"/>
+            <w:tcBorders>
+              <w:top w:val="nil"/>
+              <w:left w:val="nil"/>
+              <w:bottom w:val="nil"/>
+              <w:right w:val="nil"/>
+            </w:tcBorders>
+            <w:shd w:val="clear" w:color="auto" w:fill="auto"/>
+            <w:noWrap/>
+            <w:vAlign w:val="bottom"/>
+            <w:hideMark/>
+          </w:tcPr>
+          <w:p>
+            <w:pPr>
+              <w:jc w:val="right"/>
+              <w:rPr>
+                <w:rFonts w:ascii="Calibri" w:eastAsia="Times New Roman" w:hAnsi="Calibri"/>
+                <w:color w:val="000000"/>
+              </w:rPr>
+            </w:pPr>
+            <w:r>
+              <w:rPr>
+                <w:rFonts w:ascii="Calibri" w:eastAsia="Times New Roman" w:hAnsi="Calibri"/>
+                <w:color w:val="000000"/>
+              </w:rPr>
+              <w:t>87%</w:t>
+            </w:r>
+          </w:p>
+        </w:tc>
+      </w:tr>
+    </w:tbl>
+    <w:p>
+      <w:pPr>
+        <w:spacing w:before="100" w:beforeAutospacing="1" w:after="100" w:afterAutospacing="1"/>
+      </w:pPr>
+    </w:p>
+    <w:p>
+      <w:pPr>
+        <w:spacing w:before="100" w:beforeAutospacing="1" w:after="100" w:afterAutospacing="1"/>
+      </w:pPr>
+    </w:p>
+    <w:p>
+      <w:pPr>
+        <w:spacing w:before="100" w:beforeAutospacing="1" w:after="100" w:afterAutospacing="1"/>
+        <w:rPr>
+          <w:rFonts w:ascii="Helvetica Neue" w:hAnsi="Helvetica Neue" w:cs="Helvetica Neue"/>
+        </w:rPr>
+      </w:pPr>
+      <w:r>
+        <w:t>Older (traditional), finding project managers are easier, people have more experience in this type.</w:t>
+      </w:r>
+      <w:r>
+        <w:rPr>
+          <w:rFonts w:ascii="Helvetica Neue" w:hAnsi="Helvetica Neue"/>
+          <w:color w:val="37424A"/>
+          <w:sz w:val="27"/>
+          <w:szCs w:val="27"/>
+        </w:rPr>
+        <w:t xml:space="preserve"> </w:t>
+      </w:r>
+      <w:r>
+        <w:rPr>
+          <w:rFonts w:ascii="Helvetica Neue" w:hAnsi="Helvetica Neue"/>
+          <w:color w:val="37424A"/>
+          <w:sz w:val="27"/>
+          <w:szCs w:val="27"/>
+        </w:rPr>
+        <w:t>Some members may not be psychologically fit for virtual teams</w:t>
+      </w:r>
+      <w:r>
+        <w:rPr>
+          <w:rFonts w:ascii="Helvetica Neue" w:hAnsi="Helvetica Neue"/>
+          <w:color w:val="37424A"/>
+          <w:sz w:val="27"/>
+          <w:szCs w:val="27"/>
+        </w:rPr>
+        <w:t>.</w:t>
+      </w:r>
+      <w:r>
+        <w:rPr>
+          <w:rFonts w:ascii="Helvetica Neue" w:hAnsi="Helvetica Neue" w:cs="Helvetica Neue"/>
+        </w:rPr>
+        <w:t xml:space="preserve"> </w:t>
+      </w:r>
+      <w:r>
+        <w:rPr>
+          <w:rFonts w:ascii="Helvetica Neue" w:hAnsi="Helvetica Neue" w:cs="Helvetica Neue"/>
+        </w:rPr>
+        <w:t>Onsite is the most traditional type of project management which is quite familiar for the majority of team members, stockholders and project managers.</w:t>
+      </w:r>
+    </w:p>
+    <w:p>
+      <w:pPr>
+        <w:spacing w:before="100" w:beforeAutospacing="1" w:after="100" w:afterAutospacing="1"/>
+        <w:rPr>
+          <w:rFonts w:ascii="Helvetica Neue" w:hAnsi="Helvetica Neue" w:cs="Helvetica Neue"/>
+        </w:rPr>
+      </w:pPr>
+      <w:r>
+        <w:rPr>
+          <w:rFonts w:ascii="Helvetica Neue" w:hAnsi="Helvetica Neue" w:cs="Helvetica Neue"/>
+        </w:rPr>
+        <w:t>Human resource managers normally look for local people to hire but what if there is a shortage of skilled and qualified workforce? They need to utilize expats who on average have higher salaries.</w:t>
+      </w:r>
+    </w:p>
+    <w:p>
+      <w:pPr>
+        <w:widowControl w:val="0"/>
+        <w:autoSpaceDE w:val="0"/>
+        <w:autoSpaceDN w:val="0"/>
+        <w:adjustRightInd w:val="0"/>
+        <w:spacing w:line="320" w:lineRule="atLeast"/>
+        <w:rPr>
+          <w:rFonts w:ascii="Helvetica Neue" w:hAnsi="Helvetica Neue" w:cs="Helvetica Neue"/>
+        </w:rPr>
+      </w:pPr>
+      <w:r>
+        <w:rPr>
+          <w:rFonts w:ascii="Helvetica Neue" w:hAnsi="Helvetica Neue" w:cs="Helvetica Neue"/>
+        </w:rPr>
+        <w:t xml:space="preserve">Moreover, cultural diversity in onsite teams are lower than other sorts of project teams. Considering beneficial points of diversity such as innovation and </w:t>
+      </w:r>
+      <w:proofErr w:type="gramStart"/>
+      <w:r>
+        <w:rPr>
+          <w:rFonts w:ascii="Helvetica Neue" w:hAnsi="Helvetica Neue" w:cs="Helvetica Neue"/>
+        </w:rPr>
+        <w:t>performance,..</w:t>
+      </w:r>
+      <w:proofErr w:type="gramEnd"/>
+      <w:r>
+        <w:rPr>
+          <w:rFonts w:ascii="Helvetica Neue" w:hAnsi="Helvetica Neue" w:cs="Helvetica Neue"/>
+        </w:rPr>
+        <w:t xml:space="preserve"> onsite projects </w:t>
+      </w:r>
+      <w:proofErr w:type="gramStart"/>
+      <w:r>
+        <w:rPr>
+          <w:rFonts w:ascii="Helvetica Neue" w:hAnsi="Helvetica Neue" w:cs="Helvetica Neue"/>
+        </w:rPr>
+        <w:t>seems</w:t>
+      </w:r>
+      <w:proofErr w:type="gramEnd"/>
+      <w:r>
+        <w:rPr>
+          <w:rFonts w:ascii="Helvetica Neue" w:hAnsi="Helvetica Neue" w:cs="Helvetica Neue"/>
+        </w:rPr>
+        <w:t xml:space="preserve"> to be less effective due to lack of various culture types.</w:t>
+      </w:r>
+    </w:p>
+    <w:p>
+      <w:pPr>
         <w:widowControl w:val="0"/>
         <w:tabs>
           <w:tab w:val="left" w:pos="20"/>
@@ -14182,6 +14418,7 @@
         <w:spacing w:after="100"/>
         <w:rPr>
           <w:rFonts w:ascii="Helvetica" w:hAnsi="Helvetica" w:cs="Helvetica"/>
+          <w:b/>
           <w:color w:val="37424A"/>
         </w:rPr>
       </w:pPr>
@@ -14211,7 +14448,6 @@
         <w:spacing w:after="100"/>
         <w:rPr>
           <w:rFonts w:ascii="Helvetica" w:hAnsi="Helvetica" w:cs="Helvetica"/>
-          <w:b/>
           <w:color w:val="37424A"/>
         </w:rPr>
       </w:pPr>
@@ -14221,7 +14457,7 @@
           <w:b/>
           <w:color w:val="37424A"/>
         </w:rPr>
-        <w:t xml:space="preserve">X3-6: </w:t>
+        <w:t>R</w:t>
       </w:r>
       <w:r>
         <w:rPr>
@@ -14229,62 +14465,22 @@
           <w:b/>
           <w:color w:val="37424A"/>
         </w:rPr>
-        <w:t>Recruitment</w:t>
-      </w:r>
-      <w:r>
-        <w:rPr>
-          <w:rFonts w:ascii="Helvetica" w:hAnsi="Helvetica" w:cs="Helvetica"/>
-          <w:b/>
-          <w:color w:val="37424A"/>
-        </w:rPr>
-        <w:t xml:space="preserve"> and less cultural diversity </w:t>
-      </w:r>
-    </w:p>
-    <w:p>
-      <w:pPr>
-        <w:widowControl w:val="0"/>
-        <w:numPr>
-          <w:ilvl w:val="0"/>
-          <w:numId w:val="1"/>
-        </w:numPr>
-        <w:tabs>
-          <w:tab w:val="left" w:pos="20"/>
-          <w:tab w:val="left" w:pos="414"/>
-          <w:tab w:val="left" w:pos="560"/>
-          <w:tab w:val="left" w:pos="1120"/>
-          <w:tab w:val="left" w:pos="1680"/>
-          <w:tab w:val="left" w:pos="2240"/>
-          <w:tab w:val="left" w:pos="2800"/>
-          <w:tab w:val="left" w:pos="3360"/>
-          <w:tab w:val="left" w:pos="3920"/>
-          <w:tab w:val="left" w:pos="4480"/>
-          <w:tab w:val="left" w:pos="5040"/>
-          <w:tab w:val="left" w:pos="5600"/>
-          <w:tab w:val="left" w:pos="6160"/>
-          <w:tab w:val="left" w:pos="6720"/>
-        </w:tabs>
-        <w:autoSpaceDE w:val="0"/>
-        <w:autoSpaceDN w:val="0"/>
-        <w:adjustRightInd w:val="0"/>
-        <w:spacing w:after="100"/>
-        <w:ind w:left="394" w:hanging="395"/>
+        <w:t xml:space="preserve">ecruitment </w:t>
+      </w:r>
+      <w:r>
         <w:rPr>
           <w:rFonts w:ascii="Helvetica" w:hAnsi="Helvetica" w:cs="Helvetica"/>
           <w:color w:val="37424A"/>
         </w:rPr>
-      </w:pPr>
+        <w:t xml:space="preserve">pool is limited to the location of </w:t>
+      </w:r>
       <w:r>
         <w:rPr>
           <w:rFonts w:ascii="Helvetica" w:hAnsi="Helvetica" w:cs="Helvetica"/>
           <w:color w:val="37424A"/>
         </w:rPr>
-        <w:t>Requirement pool is limited to the location of company</w:t>
-      </w:r>
-    </w:p>
-    <w:p>
-      <w:pPr>
-        <w:spacing w:before="100" w:beforeAutospacing="1" w:after="100" w:afterAutospacing="1"/>
-      </w:pPr>
+        <w:t xml:space="preserve">project. </w:t>
+      </w:r>
       <w:r>
         <w:rPr>
           <w:rFonts w:ascii="Helvetica Neue" w:hAnsi="Helvetica Neue"/>
@@ -14298,14 +14494,6 @@
     <w:p>
       <w:pPr>
         <w:spacing w:before="100" w:beforeAutospacing="1" w:after="100" w:afterAutospacing="1"/>
-      </w:pPr>
-      <w:r>
-        <w:t>not easily expanding the work force</w:t>
-      </w:r>
-    </w:p>
-    <w:p>
-      <w:pPr>
-        <w:spacing w:before="100" w:beforeAutospacing="1" w:after="100" w:afterAutospacing="1"/>
         <w:rPr>
           <w:rFonts w:ascii="Helvetica Neue" w:hAnsi="Helvetica Neue"/>
           <w:color w:val="37424A"/>
@@ -14320,310 +14508,16 @@
           <w:sz w:val="27"/>
           <w:szCs w:val="27"/>
         </w:rPr>
-        <w:t>Resistance to unstructured nature of teams</w:t>
-      </w:r>
-    </w:p>
-    <w:p>
-      <w:pPr>
-        <w:spacing w:before="100" w:beforeAutospacing="1" w:after="100" w:afterAutospacing="1"/>
+        <w:t>Require developing skills of employees on special virtual teaming supporting appli</w:t>
+      </w:r>
+      <w:r>
         <w:rPr>
           <w:rFonts w:ascii="Helvetica Neue" w:hAnsi="Helvetica Neue"/>
           <w:color w:val="37424A"/>
           <w:sz w:val="27"/>
           <w:szCs w:val="27"/>
         </w:rPr>
-      </w:pPr>
-      <w:r>
-        <w:rPr>
-          <w:rFonts w:ascii="Helvetica Neue" w:hAnsi="Helvetica Neue"/>
-          <w:color w:val="37424A"/>
-          <w:sz w:val="27"/>
-          <w:szCs w:val="27"/>
-        </w:rPr>
-        <w:lastRenderedPageBreak/>
-        <w:t>Additional cost for setting up remote office</w:t>
-      </w:r>
-    </w:p>
-    <w:p>
-      <w:pPr>
-        <w:spacing w:before="100" w:beforeAutospacing="1" w:after="100" w:afterAutospacing="1"/>
-        <w:rPr>
-          <w:rFonts w:ascii="Helvetica Neue" w:hAnsi="Helvetica Neue"/>
-          <w:color w:val="37424A"/>
-          <w:sz w:val="27"/>
-          <w:szCs w:val="27"/>
-        </w:rPr>
-      </w:pPr>
-      <w:r>
-        <w:rPr>
-          <w:rFonts w:ascii="Helvetica Neue" w:hAnsi="Helvetica Neue"/>
-          <w:color w:val="37424A"/>
-          <w:sz w:val="27"/>
-          <w:szCs w:val="27"/>
-        </w:rPr>
-        <w:t>Some members may not be psychologically fit for virtual teams</w:t>
-      </w:r>
-    </w:p>
-    <w:p>
-      <w:pPr>
-        <w:spacing w:before="100" w:beforeAutospacing="1" w:after="100" w:afterAutospacing="1"/>
-        <w:rPr>
-          <w:rFonts w:ascii="Helvetica Neue" w:hAnsi="Helvetica Neue"/>
-          <w:color w:val="37424A"/>
-          <w:sz w:val="27"/>
-          <w:szCs w:val="27"/>
-        </w:rPr>
-      </w:pPr>
-      <w:r>
-        <w:rPr>
-          <w:rFonts w:ascii="Helvetica Neue" w:hAnsi="Helvetica Neue"/>
-          <w:color w:val="37424A"/>
-          <w:sz w:val="27"/>
-          <w:szCs w:val="27"/>
-        </w:rPr>
-        <w:t>Require developing skills of employees on special virtual teaming supporting appli</w:t>
-      </w:r>
-      <w:r>
-        <w:rPr>
-          <w:rFonts w:ascii="Helvetica Neue" w:hAnsi="Helvetica Neue"/>
-          <w:color w:val="37424A"/>
-          <w:sz w:val="27"/>
-          <w:szCs w:val="27"/>
-        </w:rPr>
         <w:t>cations</w:t>
-      </w:r>
-    </w:p>
-    <w:p>
-      <w:pPr>
-        <w:spacing w:before="100" w:beforeAutospacing="1" w:after="100" w:afterAutospacing="1"/>
-      </w:pPr>
-      <w:r>
-        <w:rPr>
-          <w:rFonts w:ascii="Helvetica Neue" w:hAnsi="Helvetica Neue"/>
-          <w:color w:val="37424A"/>
-          <w:sz w:val="27"/>
-          <w:szCs w:val="27"/>
-        </w:rPr>
-        <w:t xml:space="preserve">Travel </w:t>
-      </w:r>
-      <w:proofErr w:type="gramStart"/>
-      <w:r>
-        <w:rPr>
-          <w:rFonts w:ascii="Helvetica Neue" w:hAnsi="Helvetica Neue"/>
-          <w:color w:val="37424A"/>
-          <w:sz w:val="27"/>
-          <w:szCs w:val="27"/>
-        </w:rPr>
-        <w:t>Cost ,</w:t>
-      </w:r>
-      <w:proofErr w:type="gramEnd"/>
-      <w:r>
-        <w:rPr>
-          <w:rFonts w:ascii="Helvetica Neue" w:hAnsi="Helvetica Neue"/>
-          <w:color w:val="37424A"/>
-          <w:sz w:val="27"/>
-          <w:szCs w:val="27"/>
-        </w:rPr>
-        <w:t xml:space="preserve"> Communication Cost and Risk</w:t>
-      </w:r>
-    </w:p>
-    <w:p>
-      <w:pPr>
-        <w:pStyle w:val="NormalWeb"/>
-      </w:pPr>
-      <w:r>
-        <w:t>Older (traditional), finding project managers are easier, people have more experience in this type.</w:t>
-      </w:r>
-    </w:p>
-    <w:p>
-      <w:pPr>
-        <w:widowControl w:val="0"/>
-        <w:tabs>
-          <w:tab w:val="left" w:pos="560"/>
-          <w:tab w:val="left" w:pos="1120"/>
-          <w:tab w:val="left" w:pos="1680"/>
-          <w:tab w:val="left" w:pos="2240"/>
-          <w:tab w:val="left" w:pos="2800"/>
-          <w:tab w:val="left" w:pos="3360"/>
-          <w:tab w:val="left" w:pos="3920"/>
-          <w:tab w:val="left" w:pos="4480"/>
-          <w:tab w:val="left" w:pos="5040"/>
-          <w:tab w:val="left" w:pos="5600"/>
-          <w:tab w:val="left" w:pos="6160"/>
-          <w:tab w:val="left" w:pos="6720"/>
-        </w:tabs>
-        <w:autoSpaceDE w:val="0"/>
-        <w:autoSpaceDN w:val="0"/>
-        <w:adjustRightInd w:val="0"/>
-        <w:rPr>
-          <w:rFonts w:ascii="Helvetica" w:hAnsi="Helvetica" w:cs="Helvetica"/>
-          <w:color w:val="141413"/>
-          <w:sz w:val="18"/>
-          <w:szCs w:val="18"/>
-        </w:rPr>
-      </w:pPr>
-      <w:r>
-        <w:rPr>
-          <w:rFonts w:ascii="Helvetica" w:hAnsi="Helvetica" w:cs="Helvetica"/>
-          <w:color w:val="141413"/>
-          <w:sz w:val="18"/>
-          <w:szCs w:val="18"/>
-        </w:rPr>
-        <w:t>Cost. Depending on the structure of the virtual team, there may be opportunities to optimize value at a reduced budget. For example, companies can incur lower costs</w:t>
-      </w:r>
-    </w:p>
-    <w:p>
-      <w:pPr>
-        <w:spacing w:before="100" w:beforeAutospacing="1" w:after="100" w:afterAutospacing="1"/>
-      </w:pPr>
-      <w:r>
-        <w:rPr>
-          <w:rFonts w:ascii="Helvetica" w:hAnsi="Helvetica" w:cs="Helvetica"/>
-          <w:color w:val="141413"/>
-          <w:sz w:val="18"/>
-          <w:szCs w:val="18"/>
-        </w:rPr>
-        <w:t>per hour by strategically determining the work, activities, and roles better performed offshore, e.g. unit and system testing. Projects can also reduce travel expenses by limiting the travel onsite to short-term, strategic rotations.</w:t>
-      </w:r>
-    </w:p>
-    <w:p>
-      <w:pPr>
-        <w:pStyle w:val="Heading3"/>
-      </w:pPr>
-      <w:r>
-        <w:t>skills that recruiters should look for</w:t>
-      </w:r>
-    </w:p>
-    <w:p>
-      <w:pPr>
-        <w:pStyle w:val="NormalWeb"/>
-      </w:pPr>
-      <w:r>
-        <w:t>There are broad guides; the Internet is full of sites with tips for managing a team and selecting members. Distilling the criteria from them and from the surveys and books on teleworking, yields some general guidance. In addition to the usual administrative and management skills (setting and meeting deadlines and goals, motivating team members), recruiters should look for:</w:t>
-      </w:r>
-    </w:p>
-    <w:p>
-      <w:pPr>
-        <w:numPr>
-          <w:ilvl w:val="0"/>
-          <w:numId w:val="3"/>
-        </w:numPr>
-        <w:spacing w:before="100" w:beforeAutospacing="1" w:after="100" w:afterAutospacing="1"/>
-      </w:pPr>
-      <w:r>
-        <w:rPr>
-          <w:rStyle w:val="Strong"/>
-        </w:rPr>
-        <w:t>Good communication skills</w:t>
-      </w:r>
-      <w:r>
-        <w:t xml:space="preserve"> — using digital services and the phone — are a must.</w:t>
-      </w:r>
-    </w:p>
-    <w:p>
-      <w:pPr>
-        <w:numPr>
-          <w:ilvl w:val="0"/>
-          <w:numId w:val="3"/>
-        </w:numPr>
-        <w:spacing w:before="100" w:beforeAutospacing="1" w:after="100" w:afterAutospacing="1"/>
-      </w:pPr>
-      <w:r>
-        <w:rPr>
-          <w:rStyle w:val="Strong"/>
-        </w:rPr>
-        <w:t>A strong teamwork ethos.</w:t>
-      </w:r>
-    </w:p>
-    <w:p>
-      <w:pPr>
-        <w:numPr>
-          <w:ilvl w:val="0"/>
-          <w:numId w:val="3"/>
-        </w:numPr>
-        <w:spacing w:before="100" w:beforeAutospacing="1" w:after="100" w:afterAutospacing="1"/>
-      </w:pPr>
-      <w:r>
-        <w:rPr>
-          <w:rStyle w:val="Strong"/>
-        </w:rPr>
-        <w:t>Reliability.</w:t>
-      </w:r>
-      <w:r>
-        <w:t xml:space="preserve"> When the manager says they will do something, they do. This builds trust based on performance reliability, and trust has been described as the single-most-important component of virtual team management. Trust is the “</w:t>
-      </w:r>
-      <w:hyperlink r:id="rId12" w:tgtFrame="_blank" w:history="1">
-        <w:r>
-          <w:rPr>
-            <w:rStyle w:val="Hyperlink"/>
-          </w:rPr>
-          <w:t>glue of the global workforce</w:t>
-        </w:r>
-      </w:hyperlink>
-      <w:r>
-        <w:t>.”</w:t>
-      </w:r>
-    </w:p>
-    <w:p>
-      <w:pPr>
-        <w:numPr>
-          <w:ilvl w:val="0"/>
-          <w:numId w:val="3"/>
-        </w:numPr>
-        <w:spacing w:before="100" w:beforeAutospacing="1" w:after="100" w:afterAutospacing="1"/>
-      </w:pPr>
-      <w:r>
-        <w:rPr>
-          <w:rStyle w:val="Strong"/>
-        </w:rPr>
-        <w:t>Motivation and reward is even more important for virtual managers</w:t>
-      </w:r>
-      <w:r>
-        <w:t xml:space="preserve"> to ensure workers don’t feel overlooked or marginalized.</w:t>
-      </w:r>
-    </w:p>
-    <w:p>
-      <w:pPr>
-        <w:numPr>
-          <w:ilvl w:val="0"/>
-          <w:numId w:val="3"/>
-        </w:numPr>
-        <w:spacing w:before="100" w:beforeAutospacing="1" w:after="100" w:afterAutospacing="1"/>
-      </w:pPr>
-      <w:r>
-        <w:rPr>
-          <w:rStyle w:val="Strong"/>
-        </w:rPr>
-        <w:t>Previous remote work experience.</w:t>
-      </w:r>
-      <w:r>
-        <w:t xml:space="preserve"> If they’ve ever been a remote worker </w:t>
-      </w:r>
-      <w:proofErr w:type="gramStart"/>
-      <w:r>
-        <w:t>themselves</w:t>
-      </w:r>
-      <w:proofErr w:type="gramEnd"/>
-      <w:r>
-        <w:t xml:space="preserve"> they’ll have an appreciation of the advantages as well as the downside to telework. That perspective can help them connect with their virtual team.</w:t>
-      </w:r>
-    </w:p>
-    <w:p>
-      <w:pPr>
-        <w:numPr>
-          <w:ilvl w:val="0"/>
-          <w:numId w:val="3"/>
-        </w:numPr>
-        <w:spacing w:before="100" w:beforeAutospacing="1" w:after="100" w:afterAutospacing="1"/>
-      </w:pPr>
-      <w:r>
-        <w:rPr>
-          <w:rStyle w:val="Strong"/>
-        </w:rPr>
-        <w:t>Cultural sensitivity</w:t>
-      </w:r>
-      <w:r>
-        <w:t>. This is an area especially critical for managers of teams with global representation. It’s also an area of little HR involvement, according to SHRM’s survey.</w:t>
       </w:r>
     </w:p>
     <w:p>
@@ -14640,59 +14534,28 @@
         <w:autoSpaceDE w:val="0"/>
         <w:autoSpaceDN w:val="0"/>
         <w:adjustRightInd w:val="0"/>
-        <w:spacing w:line="320" w:lineRule="atLeast"/>
-        <w:rPr>
-          <w:rFonts w:ascii="Helvetica Neue" w:hAnsi="Helvetica Neue" w:cs="Helvetica Neue"/>
-        </w:rPr>
-      </w:pPr>
-      <w:r>
-        <w:rPr>
-          <w:rFonts w:ascii="Helvetica Neue" w:hAnsi="Helvetica Neue" w:cs="Helvetica Neue"/>
-        </w:rPr>
-        <w:lastRenderedPageBreak/>
-        <w:t xml:space="preserve">Onsite is the most traditional type of project management which is quite familiar for the majority of team members, stockholders and project managers. One the </w:t>
+      </w:pPr>
+      <w:r>
+        <w:t>In addition,</w:t>
+      </w:r>
+      <w:r>
+        <w:t xml:space="preserve"> </w:t>
+      </w:r>
+      <w:r>
+        <w:t xml:space="preserve">diverse cultural backgrounds of project team members could promote </w:t>
       </w:r>
       <w:proofErr w:type="gramStart"/>
       <w:r>
-        <w:rPr>
-          <w:rFonts w:ascii="Helvetica Neue" w:hAnsi="Helvetica Neue" w:cs="Helvetica Neue"/>
-        </w:rPr>
-        <w:t>one  hand</w:t>
-      </w:r>
+        <w:t>creativity(</w:t>
+      </w:r>
+      <w:proofErr w:type="spellStart"/>
       <w:proofErr w:type="gramEnd"/>
       <w:r>
-        <w:rPr>
-          <w:rFonts w:ascii="Helvetica Neue" w:hAnsi="Helvetica Neue" w:cs="Helvetica Neue"/>
-        </w:rPr>
-        <w:t xml:space="preserve">, there are significant advantages of using this kind of structure like better monitoring and easier control of quality and on the top of that constant communication to build effective relationship and trust. On the other hand, there are some features which are not appropriate for the modern requirements of market and business. Companies are expanding internationally, thus, to fulfill the requirements of local market and customers they do need to have geographically distributed teams. In addition, cost of communication and meetings in onsite teams is higher as members of virtual teams work in different locations and take advantages of virtual communication tools which are in general cheaper than traveling for a face-to-face meeting. Another drawback which worth mentioning is limitation of workforce recruitment. Human resource managers normally look for local people to hire but what if there is a shortage of skilled and qualified workforce? They need to utilize expats who on average have higher salaries. on the contrary, virtual team benefits from a pool of employees regardless of locations. Moreover, cultural diversity in onsite teams are lower than other sorts of project teams. Considering beneficial points of diversity such as innovation and </w:t>
-      </w:r>
-      <w:proofErr w:type="gramStart"/>
-      <w:r>
-        <w:rPr>
-          <w:rFonts w:ascii="Helvetica Neue" w:hAnsi="Helvetica Neue" w:cs="Helvetica Neue"/>
-        </w:rPr>
-        <w:t>performance,..</w:t>
-      </w:r>
-      <w:proofErr w:type="gramEnd"/>
-      <w:r>
-        <w:rPr>
-          <w:rFonts w:ascii="Helvetica Neue" w:hAnsi="Helvetica Neue" w:cs="Helvetica Neue"/>
-        </w:rPr>
-        <w:t xml:space="preserve"> onsite projects </w:t>
-      </w:r>
-      <w:proofErr w:type="gramStart"/>
-      <w:r>
-        <w:rPr>
-          <w:rFonts w:ascii="Helvetica Neue" w:hAnsi="Helvetica Neue" w:cs="Helvetica Neue"/>
-        </w:rPr>
-        <w:t>seems</w:t>
-      </w:r>
-      <w:proofErr w:type="gramEnd"/>
-      <w:r>
-        <w:rPr>
-          <w:rFonts w:ascii="Helvetica Neue" w:hAnsi="Helvetica Neue" w:cs="Helvetica Neue"/>
-        </w:rPr>
-        <w:t xml:space="preserve"> to be less effective due to lack of various culture types.</w:t>
+        <w:t>Bouncken</w:t>
+      </w:r>
+      <w:proofErr w:type="spellEnd"/>
+      <w:r>
+        <w:t>, 2004) that may lead to development of an innovative product.</w:t>
       </w:r>
     </w:p>
     <w:p>
@@ -14701,10 +14564,6 @@
         <w:autoSpaceDE w:val="0"/>
         <w:autoSpaceDN w:val="0"/>
         <w:adjustRightInd w:val="0"/>
-        <w:spacing w:line="320" w:lineRule="atLeast"/>
-        <w:rPr>
-          <w:rFonts w:ascii="Helvetica Neue" w:hAnsi="Helvetica Neue" w:cs="Helvetica Neue"/>
-        </w:rPr>
       </w:pPr>
     </w:p>
     <w:p>
@@ -14713,16 +14572,40 @@
         <w:autoSpaceDE w:val="0"/>
         <w:autoSpaceDN w:val="0"/>
         <w:adjustRightInd w:val="0"/>
-        <w:spacing w:line="320" w:lineRule="atLeast"/>
-        <w:rPr>
-          <w:rFonts w:ascii="Helvetica Neue" w:hAnsi="Helvetica Neue" w:cs="Helvetica Neue"/>
-        </w:rPr>
-      </w:pPr>
-      <w:r>
-        <w:rPr>
-          <w:rFonts w:ascii="Helvetica Neue" w:hAnsi="Helvetica Neue" w:cs="Helvetica Neue"/>
-        </w:rPr>
-        <w:t>     </w:t>
+      </w:pPr>
+      <w:r>
+        <w:t>Even though rarely</w:t>
+      </w:r>
+      <w:r>
+        <w:t xml:space="preserve"> </w:t>
+      </w:r>
+      <w:r>
+        <w:t>defined as a cross-cultural project team in the literature, a global team composed of</w:t>
+      </w:r>
+      <w:r>
+        <w:t xml:space="preserve"> </w:t>
+      </w:r>
+      <w:r>
+        <w:t>members from different nations could be a cross-cultural NPD project team as well, since</w:t>
+      </w:r>
+      <w:r>
+        <w:t xml:space="preserve"> </w:t>
+      </w:r>
+      <w:r>
+        <w:t xml:space="preserve">diverse cultural backgrounds may bring new ideas for the development of new </w:t>
+      </w:r>
+      <w:proofErr w:type="gramStart"/>
+      <w:r>
+        <w:t>products(</w:t>
+      </w:r>
+      <w:proofErr w:type="spellStart"/>
+      <w:proofErr w:type="gramEnd"/>
+      <w:r>
+        <w:t>Bouncken</w:t>
+      </w:r>
+      <w:proofErr w:type="spellEnd"/>
+      <w:r>
+        <w:t xml:space="preserve">, 2004). </w:t>
       </w:r>
     </w:p>
     <w:p>
@@ -14731,30 +14614,21 @@
         <w:autoSpaceDE w:val="0"/>
         <w:autoSpaceDN w:val="0"/>
         <w:adjustRightInd w:val="0"/>
-        <w:spacing w:line="320" w:lineRule="atLeast"/>
-        <w:rPr>
-          <w:rFonts w:ascii="Helvetica Neue" w:hAnsi="Helvetica Neue" w:cs="Helvetica Neue"/>
-        </w:rPr>
-      </w:pPr>
-      <w:r>
-        <w:rPr>
-          <w:rFonts w:ascii="Helvetica Neue" w:hAnsi="Helvetica Neue" w:cs="Helvetica Neue"/>
-        </w:rPr>
-        <w:t xml:space="preserve">As previously mentioned, beside from general challenges of intercultural project management which are common in onsite and virtual projects, each of which has its own values. It seems that a mixture of both </w:t>
-      </w:r>
-      <w:proofErr w:type="gramStart"/>
-      <w:r>
-        <w:rPr>
-          <w:rFonts w:ascii="Helvetica Neue" w:hAnsi="Helvetica Neue" w:cs="Helvetica Neue"/>
-        </w:rPr>
-        <w:t>technique</w:t>
-      </w:r>
-      <w:proofErr w:type="gramEnd"/>
-      <w:r>
-        <w:rPr>
-          <w:rFonts w:ascii="Helvetica Neue" w:hAnsi="Helvetica Neue" w:cs="Helvetica Neue"/>
-        </w:rPr>
-        <w:t xml:space="preserve"> lead us to another type of project team which hybrid teams in which team members use both aspects of virtual and onsite to take maximize the effectiveness and reduce cost as much as possible.</w:t>
+      </w:pPr>
+      <w:r>
+        <w:t>Cox and Blake (1991) also claim from their</w:t>
+      </w:r>
+      <w:r>
+        <w:t xml:space="preserve"> </w:t>
+      </w:r>
+      <w:r>
+        <w:t xml:space="preserve">study that people of different genders, nationalities, and </w:t>
+      </w:r>
+      <w:r>
+        <w:t>cultural</w:t>
+      </w:r>
+      <w:r>
+        <w:t xml:space="preserve"> groups hold different</w:t>
       </w:r>
     </w:p>
     <w:p>
@@ -14763,1133 +14637,59 @@
         <w:autoSpaceDE w:val="0"/>
         <w:autoSpaceDN w:val="0"/>
         <w:adjustRightInd w:val="0"/>
-        <w:spacing w:line="320" w:lineRule="atLeast"/>
-        <w:rPr>
-          <w:rFonts w:ascii="Helvetica Neue" w:hAnsi="Helvetica Neue" w:cs="Helvetica Neue"/>
-        </w:rPr>
-      </w:pPr>
-    </w:p>
-    <w:p>
-      <w:pPr>
-        <w:widowControl w:val="0"/>
-        <w:tabs>
-          <w:tab w:val="left" w:pos="20"/>
-          <w:tab w:val="left" w:pos="414"/>
-          <w:tab w:val="left" w:pos="560"/>
-          <w:tab w:val="left" w:pos="1120"/>
-          <w:tab w:val="left" w:pos="1680"/>
-          <w:tab w:val="left" w:pos="2240"/>
-          <w:tab w:val="left" w:pos="2800"/>
-          <w:tab w:val="left" w:pos="3360"/>
-          <w:tab w:val="left" w:pos="3920"/>
-          <w:tab w:val="left" w:pos="4480"/>
-          <w:tab w:val="left" w:pos="5040"/>
-          <w:tab w:val="left" w:pos="5600"/>
-          <w:tab w:val="left" w:pos="6160"/>
-          <w:tab w:val="left" w:pos="6720"/>
-        </w:tabs>
-        <w:autoSpaceDE w:val="0"/>
-        <w:autoSpaceDN w:val="0"/>
-        <w:adjustRightInd w:val="0"/>
-        <w:spacing w:after="100"/>
-        <w:rPr>
-          <w:rFonts w:ascii="Helvetica" w:hAnsi="Helvetica" w:cs="Helvetica"/>
-          <w:color w:val="37424A"/>
-          <w:sz w:val="50"/>
-          <w:szCs w:val="50"/>
-        </w:rPr>
-      </w:pPr>
-    </w:p>
-    <w:p>
-      <w:pPr>
-        <w:rPr>
-          <w:sz w:val="32"/>
-          <w:szCs w:val="32"/>
-        </w:rPr>
-      </w:pPr>
-      <w:r>
-        <w:rPr>
-          <w:sz w:val="32"/>
-          <w:szCs w:val="32"/>
-        </w:rPr>
-        <w:t>Less cultural diversity</w:t>
+      </w:pPr>
+      <w:r>
+        <w:t xml:space="preserve">attitudes and perspectives on issues; </w:t>
+      </w:r>
+      <w:proofErr w:type="gramStart"/>
+      <w:r>
+        <w:t>therefore</w:t>
+      </w:r>
+      <w:proofErr w:type="gramEnd"/>
+      <w:r>
+        <w:t xml:space="preserve"> cultural diversity should increase team</w:t>
+      </w:r>
+      <w:r>
+        <w:t xml:space="preserve"> </w:t>
+      </w:r>
+      <w:r>
+        <w:t>creativity and innovation.</w:t>
       </w:r>
     </w:p>
     <w:p>
       <w:pPr>
         <w:spacing w:before="100" w:beforeAutospacing="1" w:after="100" w:afterAutospacing="1"/>
       </w:pPr>
-      <w:r>
-        <w:t>(Less innovation because of less diversity)</w:t>
-      </w:r>
-    </w:p>
-    <w:p>
-      <w:pPr>
-        <w:widowControl w:val="0"/>
-        <w:autoSpaceDE w:val="0"/>
-        <w:autoSpaceDN w:val="0"/>
-        <w:adjustRightInd w:val="0"/>
-      </w:pPr>
-      <w:r>
-        <w:t>In addition,</w:t>
-      </w:r>
-    </w:p>
-    <w:p>
-      <w:pPr>
-        <w:widowControl w:val="0"/>
-        <w:autoSpaceDE w:val="0"/>
-        <w:autoSpaceDN w:val="0"/>
-        <w:adjustRightInd w:val="0"/>
-      </w:pPr>
-      <w:r>
-        <w:t>diverse cultural backgrounds of project team members could promote creativity</w:t>
-      </w:r>
     </w:p>
     <w:p>
       <w:pPr>
         <w:spacing w:before="100" w:beforeAutospacing="1" w:after="100" w:afterAutospacing="1"/>
       </w:pPr>
-      <w:r>
-        <w:t>(</w:t>
-      </w:r>
-      <w:proofErr w:type="spellStart"/>
-      <w:r>
-        <w:t>Bouncken</w:t>
-      </w:r>
-      <w:proofErr w:type="spellEnd"/>
-      <w:r>
-        <w:t>, 2004) that may lead to development of an innovative product.</w:t>
-      </w:r>
-    </w:p>
-    <w:p>
-      <w:pPr>
-        <w:widowControl w:val="0"/>
-        <w:autoSpaceDE w:val="0"/>
-        <w:autoSpaceDN w:val="0"/>
-        <w:adjustRightInd w:val="0"/>
-      </w:pPr>
-      <w:r>
-        <w:t>-- The Effects of Project Management Mechanisms on</w:t>
-      </w:r>
-    </w:p>
-    <w:p>
-      <w:pPr>
-        <w:widowControl w:val="0"/>
-        <w:autoSpaceDE w:val="0"/>
-        <w:autoSpaceDN w:val="0"/>
-        <w:adjustRightInd w:val="0"/>
-      </w:pPr>
-      <w:r>
-        <w:t>Innovation Performance in Hi-Tech Firms: Mediation of</w:t>
-      </w:r>
-    </w:p>
-    <w:p>
-      <w:pPr>
-        <w:widowControl w:val="0"/>
-        <w:autoSpaceDE w:val="0"/>
-        <w:autoSpaceDN w:val="0"/>
-        <w:adjustRightInd w:val="0"/>
-      </w:pPr>
-      <w:r>
-        <w:t>Teamwork Processes and Moderating Effects of Different</w:t>
-      </w:r>
-    </w:p>
-    <w:p>
-      <w:pPr>
-        <w:spacing w:before="100" w:beforeAutospacing="1" w:after="100" w:afterAutospacing="1"/>
-      </w:pPr>
-      <w:r>
-        <w:lastRenderedPageBreak/>
-        <w:t>Team Members’ Cultural Values</w:t>
-      </w:r>
-    </w:p>
-    <w:p>
-      <w:pPr>
-        <w:spacing w:before="100" w:beforeAutospacing="1" w:after="100" w:afterAutospacing="1"/>
-      </w:pPr>
-    </w:p>
-    <w:p>
-      <w:pPr>
-        <w:widowControl w:val="0"/>
-        <w:autoSpaceDE w:val="0"/>
-        <w:autoSpaceDN w:val="0"/>
-        <w:adjustRightInd w:val="0"/>
-      </w:pPr>
-      <w:r>
-        <w:t xml:space="preserve">According to </w:t>
-      </w:r>
-      <w:proofErr w:type="spellStart"/>
-      <w:r>
-        <w:t>Maznevski</w:t>
-      </w:r>
-      <w:proofErr w:type="spellEnd"/>
-      <w:r>
-        <w:t xml:space="preserve"> and </w:t>
-      </w:r>
-      <w:proofErr w:type="spellStart"/>
-      <w:r>
-        <w:t>Athanassiou</w:t>
-      </w:r>
-      <w:proofErr w:type="spellEnd"/>
-      <w:r>
-        <w:t xml:space="preserve"> (2006, p.632) a “global project team” is an</w:t>
-      </w:r>
-    </w:p>
-    <w:p>
-      <w:pPr>
-        <w:widowControl w:val="0"/>
-        <w:autoSpaceDE w:val="0"/>
-        <w:autoSpaceDN w:val="0"/>
-        <w:adjustRightInd w:val="0"/>
-      </w:pPr>
-      <w:r>
-        <w:t>internationally distributed group of people, identified by its members and the organization</w:t>
-      </w:r>
-    </w:p>
-    <w:p>
-      <w:pPr>
-        <w:widowControl w:val="0"/>
-        <w:autoSpaceDE w:val="0"/>
-        <w:autoSpaceDN w:val="0"/>
-        <w:adjustRightInd w:val="0"/>
-      </w:pPr>
-      <w:r>
-        <w:t>as a team unit, with a specific mandate to make or implement decisions that are</w:t>
-      </w:r>
-    </w:p>
-    <w:p>
-      <w:pPr>
-        <w:widowControl w:val="0"/>
-        <w:autoSpaceDE w:val="0"/>
-        <w:autoSpaceDN w:val="0"/>
-        <w:adjustRightInd w:val="0"/>
-      </w:pPr>
-      <w:r>
-        <w:t xml:space="preserve">international in scope. In the similar vein, McDonough, Kahn and </w:t>
-      </w:r>
-      <w:proofErr w:type="spellStart"/>
-      <w:r>
-        <w:t>Barczak</w:t>
-      </w:r>
-      <w:proofErr w:type="spellEnd"/>
-      <w:r>
-        <w:t xml:space="preserve"> (2001) define</w:t>
-      </w:r>
-    </w:p>
-    <w:p>
-      <w:pPr>
-        <w:widowControl w:val="0"/>
-        <w:autoSpaceDE w:val="0"/>
-        <w:autoSpaceDN w:val="0"/>
-        <w:adjustRightInd w:val="0"/>
-      </w:pPr>
-      <w:r>
-        <w:t>the “global NPD project team” as one comprised of individuals who work and live in</w:t>
-      </w:r>
-    </w:p>
-    <w:p>
-      <w:pPr>
-        <w:widowControl w:val="0"/>
-        <w:autoSpaceDE w:val="0"/>
-        <w:autoSpaceDN w:val="0"/>
-        <w:adjustRightInd w:val="0"/>
-      </w:pPr>
-      <w:r>
-        <w:t xml:space="preserve">different countries and are culturally diverse. McDonough, Kahn and </w:t>
-      </w:r>
-      <w:proofErr w:type="spellStart"/>
-      <w:r>
-        <w:t>Barczak</w:t>
-      </w:r>
-      <w:proofErr w:type="spellEnd"/>
-      <w:r>
-        <w:t xml:space="preserve"> (2001)</w:t>
-      </w:r>
-    </w:p>
-    <w:p>
-      <w:pPr>
-        <w:widowControl w:val="0"/>
-        <w:autoSpaceDE w:val="0"/>
-        <w:autoSpaceDN w:val="0"/>
-        <w:adjustRightInd w:val="0"/>
-      </w:pPr>
-      <w:r>
-        <w:t>summarize that a global NPD project team is both geographically dispersed and</w:t>
-      </w:r>
-    </w:p>
-    <w:p>
-      <w:pPr>
-        <w:widowControl w:val="0"/>
-        <w:autoSpaceDE w:val="0"/>
-        <w:autoSpaceDN w:val="0"/>
-        <w:adjustRightInd w:val="0"/>
-      </w:pPr>
-      <w:r>
-        <w:t xml:space="preserve">culturally diverse. In the same way, </w:t>
-      </w:r>
-      <w:proofErr w:type="spellStart"/>
-      <w:r>
-        <w:t>Jarvenpaar</w:t>
-      </w:r>
-      <w:proofErr w:type="spellEnd"/>
-      <w:r>
-        <w:t xml:space="preserve"> and </w:t>
-      </w:r>
-      <w:proofErr w:type="spellStart"/>
-      <w:r>
-        <w:t>Leidner</w:t>
-      </w:r>
-      <w:proofErr w:type="spellEnd"/>
-      <w:r>
-        <w:t xml:space="preserve"> (1999) describe “a global</w:t>
-      </w:r>
-    </w:p>
-    <w:p>
-      <w:pPr>
-        <w:widowControl w:val="0"/>
-        <w:autoSpaceDE w:val="0"/>
-        <w:autoSpaceDN w:val="0"/>
-        <w:adjustRightInd w:val="0"/>
-      </w:pPr>
-      <w:r>
-        <w:t>virtual project team” as cultural diverse with team members spanning the globe.</w:t>
-      </w:r>
-    </w:p>
-    <w:p>
-      <w:pPr>
-        <w:widowControl w:val="0"/>
-        <w:autoSpaceDE w:val="0"/>
-        <w:autoSpaceDN w:val="0"/>
-        <w:adjustRightInd w:val="0"/>
-      </w:pPr>
-      <w:r>
-        <w:t>Another type of project team e.g., cross-cultural project team is established for</w:t>
-      </w:r>
-    </w:p>
-    <w:p>
-      <w:pPr>
-        <w:widowControl w:val="0"/>
-        <w:autoSpaceDE w:val="0"/>
-        <w:autoSpaceDN w:val="0"/>
-        <w:adjustRightInd w:val="0"/>
-      </w:pPr>
-      <w:r>
-        <w:t>developing a new product based on the diverse cultural backgrounds of team members.</w:t>
-      </w:r>
-    </w:p>
-    <w:p>
-      <w:pPr>
-        <w:widowControl w:val="0"/>
-        <w:autoSpaceDE w:val="0"/>
-        <w:autoSpaceDN w:val="0"/>
-        <w:adjustRightInd w:val="0"/>
-      </w:pPr>
-      <w:r>
-        <w:t>Figure 2-5 depicts a project team composes of many members with different cultural</w:t>
-      </w:r>
-    </w:p>
-    <w:p>
-      <w:pPr>
-        <w:widowControl w:val="0"/>
-        <w:autoSpaceDE w:val="0"/>
-        <w:autoSpaceDN w:val="0"/>
-        <w:adjustRightInd w:val="0"/>
-      </w:pPr>
-      <w:r>
-        <w:t>backgrounds and responsibilities who work together on a project. Even though rarely</w:t>
-      </w:r>
-    </w:p>
-    <w:p>
-      <w:pPr>
-        <w:widowControl w:val="0"/>
-        <w:autoSpaceDE w:val="0"/>
-        <w:autoSpaceDN w:val="0"/>
-        <w:adjustRightInd w:val="0"/>
-      </w:pPr>
-      <w:r>
-        <w:t>defined as a cross-cultural project team in the literature, a global team composed of</w:t>
-      </w:r>
-    </w:p>
-    <w:p>
-      <w:pPr>
-        <w:widowControl w:val="0"/>
-        <w:autoSpaceDE w:val="0"/>
-        <w:autoSpaceDN w:val="0"/>
-        <w:adjustRightInd w:val="0"/>
-      </w:pPr>
-      <w:r>
-        <w:t>members from different nations could be a cross-cultural NPD project team as well, since</w:t>
-      </w:r>
-    </w:p>
-    <w:p>
-      <w:pPr>
-        <w:widowControl w:val="0"/>
-        <w:autoSpaceDE w:val="0"/>
-        <w:autoSpaceDN w:val="0"/>
-        <w:adjustRightInd w:val="0"/>
-      </w:pPr>
-      <w:r>
-        <w:t>diverse cultural backgrounds may bring new ideas for the development of new products</w:t>
-      </w:r>
-    </w:p>
-    <w:p>
-      <w:pPr>
-        <w:widowControl w:val="0"/>
-        <w:autoSpaceDE w:val="0"/>
-        <w:autoSpaceDN w:val="0"/>
-        <w:adjustRightInd w:val="0"/>
-      </w:pPr>
-      <w:r>
-        <w:t>(</w:t>
-      </w:r>
-      <w:proofErr w:type="spellStart"/>
-      <w:r>
-        <w:t>Bouncken</w:t>
-      </w:r>
-      <w:proofErr w:type="spellEnd"/>
-      <w:r>
-        <w:t>, 2004). Some research evidence has shown that a diverse project team</w:t>
-      </w:r>
-    </w:p>
-    <w:p>
-      <w:pPr>
-        <w:widowControl w:val="0"/>
-        <w:autoSpaceDE w:val="0"/>
-        <w:autoSpaceDN w:val="0"/>
-        <w:adjustRightInd w:val="0"/>
-      </w:pPr>
-      <w:r>
-        <w:t>contributes significantly to innovation in product and system development (Eriksson et</w:t>
-      </w:r>
-    </w:p>
-    <w:p>
-      <w:pPr>
-        <w:widowControl w:val="0"/>
-        <w:autoSpaceDE w:val="0"/>
-        <w:autoSpaceDN w:val="0"/>
-        <w:adjustRightInd w:val="0"/>
-      </w:pPr>
-      <w:r>
-        <w:t xml:space="preserve">al., 2002; Wheatley and </w:t>
-      </w:r>
-      <w:proofErr w:type="spellStart"/>
-      <w:r>
-        <w:t>Wilemon</w:t>
-      </w:r>
-      <w:proofErr w:type="spellEnd"/>
-      <w:r>
-        <w:t xml:space="preserve">, 1999). Cox and Blake (1991) also claim from </w:t>
-      </w:r>
-      <w:proofErr w:type="gramStart"/>
-      <w:r>
-        <w:t>their</w:t>
-      </w:r>
-      <w:proofErr w:type="gramEnd"/>
-    </w:p>
-    <w:p>
-      <w:pPr>
-        <w:widowControl w:val="0"/>
-        <w:autoSpaceDE w:val="0"/>
-        <w:autoSpaceDN w:val="0"/>
-        <w:adjustRightInd w:val="0"/>
-      </w:pPr>
-      <w:r>
-        <w:t xml:space="preserve">study that people of different genders, nationalities, and </w:t>
-      </w:r>
-      <w:proofErr w:type="spellStart"/>
-      <w:r>
-        <w:t>racioethnic</w:t>
-      </w:r>
-      <w:proofErr w:type="spellEnd"/>
-      <w:r>
-        <w:t xml:space="preserve"> groups hold different</w:t>
-      </w:r>
-    </w:p>
-    <w:p>
-      <w:pPr>
-        <w:widowControl w:val="0"/>
-        <w:autoSpaceDE w:val="0"/>
-        <w:autoSpaceDN w:val="0"/>
-        <w:adjustRightInd w:val="0"/>
-      </w:pPr>
-      <w:r>
-        <w:t xml:space="preserve">attitudes and perspectives on issues; </w:t>
-      </w:r>
-      <w:proofErr w:type="gramStart"/>
-      <w:r>
-        <w:t>therefore</w:t>
-      </w:r>
-      <w:proofErr w:type="gramEnd"/>
-      <w:r>
-        <w:t xml:space="preserve"> cultural diversity should increase team</w:t>
-      </w:r>
-    </w:p>
-    <w:p>
-      <w:pPr>
-        <w:spacing w:before="100" w:beforeAutospacing="1" w:after="100" w:afterAutospacing="1"/>
-      </w:pPr>
-      <w:r>
-        <w:t>creativity and innovation.</w:t>
-      </w:r>
-    </w:p>
-    <w:p>
-      <w:pPr>
-        <w:spacing w:before="100" w:beforeAutospacing="1" w:after="100" w:afterAutospacing="1"/>
-      </w:pPr>
-    </w:p>
-    <w:p>
-      <w:pPr>
-        <w:spacing w:before="100" w:beforeAutospacing="1" w:after="100" w:afterAutospacing="1"/>
-      </w:pPr>
-    </w:p>
-    <w:p>
-      <w:pPr>
-        <w:pStyle w:val="NormalWeb"/>
-      </w:pPr>
-      <w:r>
-        <w:t xml:space="preserve">Research on creativity and innovation has been consistent in showing the value of </w:t>
-      </w:r>
-      <w:r>
-        <w:rPr>
-          <w:i/>
-          <w:iCs/>
-        </w:rPr>
-        <w:t>exposing individuals to experiences with multiple perspectives and worldviews</w:t>
-      </w:r>
-      <w:r>
-        <w:t>. It is the combination of these various perspectives in novel ways that result in new ideas "popping up." Creative "aha" moments do not happen by themselves. Management have to design their companies for serendipity. Therefore, as much as working with people from other cultures can be difficult, the town called Eureka is a diverse multicultural place where creativity genius thrives and innovative new products are developed.</w:t>
-      </w:r>
-    </w:p>
-    <w:p>
-      <w:r>
-        <w:br w:type="page"/>
-      </w:r>
-    </w:p>
-    <w:p/>
-    <w:p>
-      <w:pPr>
-        <w:spacing w:before="100" w:beforeAutospacing="1" w:after="100" w:afterAutospacing="1"/>
-        <w:rPr>
-          <w:sz w:val="40"/>
-          <w:szCs w:val="40"/>
-        </w:rPr>
-      </w:pPr>
-      <w:r>
-        <w:rPr>
-          <w:sz w:val="40"/>
-          <w:szCs w:val="40"/>
-        </w:rPr>
-        <w:t xml:space="preserve">X3-7: </w:t>
-      </w:r>
-      <w:r>
-        <w:rPr>
-          <w:sz w:val="40"/>
-          <w:szCs w:val="40"/>
-        </w:rPr>
-        <w:t>Less</w:t>
-      </w:r>
-      <w:r>
-        <w:rPr>
-          <w:sz w:val="40"/>
-          <w:szCs w:val="40"/>
-        </w:rPr>
-        <w:t xml:space="preserve"> A</w:t>
-      </w:r>
-      <w:r>
-        <w:rPr>
-          <w:sz w:val="40"/>
-          <w:szCs w:val="40"/>
-        </w:rPr>
-        <w:t>u</w:t>
-      </w:r>
-      <w:r>
-        <w:rPr>
-          <w:sz w:val="40"/>
-          <w:szCs w:val="40"/>
-        </w:rPr>
-        <w:t>tonomy</w:t>
-      </w:r>
-    </w:p>
-    <w:p>
-      <w:pPr>
-        <w:widowControl w:val="0"/>
-        <w:autoSpaceDE w:val="0"/>
-        <w:autoSpaceDN w:val="0"/>
-        <w:adjustRightInd w:val="0"/>
-      </w:pPr>
-      <w:r>
-        <w:t>Autonomy refers to the degree to which individual team members are granted freedom,</w:t>
-      </w:r>
-    </w:p>
-    <w:p>
-      <w:pPr>
-        <w:widowControl w:val="0"/>
-        <w:autoSpaceDE w:val="0"/>
-        <w:autoSpaceDN w:val="0"/>
-        <w:adjustRightInd w:val="0"/>
-      </w:pPr>
-      <w:r>
-        <w:t>independence, and discretion in scheduling the work and in determining the procedures</w:t>
-      </w:r>
-    </w:p>
-    <w:p>
-      <w:pPr>
-        <w:widowControl w:val="0"/>
-        <w:autoSpaceDE w:val="0"/>
-        <w:autoSpaceDN w:val="0"/>
-        <w:adjustRightInd w:val="0"/>
-      </w:pPr>
-      <w:r>
-        <w:t>to be used in carrying it out (Hackman and Oldham, 1975). Some scholars have referred</w:t>
-      </w:r>
-    </w:p>
-    <w:p>
-      <w:pPr>
-        <w:widowControl w:val="0"/>
-        <w:autoSpaceDE w:val="0"/>
-        <w:autoSpaceDN w:val="0"/>
-        <w:adjustRightInd w:val="0"/>
-      </w:pPr>
-      <w:r>
-        <w:t>to autonomy using different terms such as “decentralization” of structure (Brock, 2003),</w:t>
-      </w:r>
-    </w:p>
-    <w:p>
-      <w:pPr>
-        <w:widowControl w:val="0"/>
-        <w:autoSpaceDE w:val="0"/>
-        <w:autoSpaceDN w:val="0"/>
-        <w:adjustRightInd w:val="0"/>
-      </w:pPr>
-      <w:r>
-        <w:t>“empowerment” (Leonard-Barton, 1992) or “freedom”. In other words, autonomy can be</w:t>
-      </w:r>
-    </w:p>
-    <w:p>
-      <w:pPr>
-        <w:widowControl w:val="0"/>
-        <w:autoSpaceDE w:val="0"/>
-        <w:autoSpaceDN w:val="0"/>
-        <w:adjustRightInd w:val="0"/>
-      </w:pPr>
-      <w:r>
-        <w:t>described as the empowerment of individuals to contribute meaningfully to the tasks</w:t>
-      </w:r>
-    </w:p>
-    <w:p>
-      <w:pPr>
-        <w:widowControl w:val="0"/>
-        <w:autoSpaceDE w:val="0"/>
-        <w:autoSpaceDN w:val="0"/>
-        <w:adjustRightInd w:val="0"/>
-      </w:pPr>
-      <w:r>
-        <w:t>(</w:t>
-      </w:r>
-      <w:proofErr w:type="spellStart"/>
-      <w:r>
-        <w:t>Gerwin</w:t>
-      </w:r>
-      <w:proofErr w:type="spellEnd"/>
-      <w:r>
-        <w:t xml:space="preserve"> and Moffat, 1997a; Leonard-Barton, 1992). Similarly, </w:t>
-      </w:r>
-      <w:proofErr w:type="spellStart"/>
-      <w:r>
-        <w:t>Sethi</w:t>
-      </w:r>
-      <w:proofErr w:type="spellEnd"/>
-      <w:r>
-        <w:t xml:space="preserve"> (2000) states that</w:t>
-      </w:r>
-    </w:p>
-    <w:p>
-      <w:pPr>
-        <w:widowControl w:val="0"/>
-        <w:autoSpaceDE w:val="0"/>
-        <w:autoSpaceDN w:val="0"/>
-        <w:adjustRightInd w:val="0"/>
-      </w:pPr>
-      <w:r>
-        <w:t>autonomy in NPD refers to the extent to which individuals in a team have the freedom to</w:t>
-      </w:r>
-    </w:p>
-    <w:p>
-      <w:pPr>
-        <w:widowControl w:val="0"/>
-        <w:autoSpaceDE w:val="0"/>
-        <w:autoSpaceDN w:val="0"/>
-        <w:adjustRightInd w:val="0"/>
-      </w:pPr>
-      <w:r>
-        <w:t>make own project-related decisions and conduct work without interference from senior</w:t>
-      </w:r>
-    </w:p>
-    <w:p>
-      <w:pPr>
-        <w:widowControl w:val="0"/>
-        <w:autoSpaceDE w:val="0"/>
-        <w:autoSpaceDN w:val="0"/>
-        <w:adjustRightInd w:val="0"/>
-      </w:pPr>
-      <w:r>
-        <w:t>managers.</w:t>
-      </w:r>
-    </w:p>
-    <w:p>
-      <w:pPr>
-        <w:widowControl w:val="0"/>
-        <w:autoSpaceDE w:val="0"/>
-        <w:autoSpaceDN w:val="0"/>
-        <w:adjustRightInd w:val="0"/>
-      </w:pPr>
-      <w:r>
-        <w:t>Previous studies have shown that autonomy is an important antecedent of a work</w:t>
-      </w:r>
-    </w:p>
-    <w:p>
-      <w:pPr>
-        <w:widowControl w:val="0"/>
-        <w:autoSpaceDE w:val="0"/>
-        <w:autoSpaceDN w:val="0"/>
-        <w:adjustRightInd w:val="0"/>
-      </w:pPr>
-      <w:r>
-        <w:t xml:space="preserve">group’s performance, individual creativity, and innovation. For example, </w:t>
-      </w:r>
-      <w:proofErr w:type="spellStart"/>
-      <w:r>
-        <w:t>Cotgrove</w:t>
-      </w:r>
-      <w:proofErr w:type="spellEnd"/>
-      <w:r>
-        <w:t xml:space="preserve"> and</w:t>
-      </w:r>
-    </w:p>
-    <w:p>
-      <w:pPr>
-        <w:widowControl w:val="0"/>
-        <w:autoSpaceDE w:val="0"/>
-        <w:autoSpaceDN w:val="0"/>
-        <w:adjustRightInd w:val="0"/>
-      </w:pPr>
-      <w:r>
-        <w:t xml:space="preserve">Box (1970) and </w:t>
-      </w:r>
-      <w:proofErr w:type="spellStart"/>
-      <w:r>
-        <w:t>Pelz</w:t>
-      </w:r>
-      <w:proofErr w:type="spellEnd"/>
-      <w:r>
-        <w:t xml:space="preserve"> and Andrews (1966) note that autonomy and decision freedom are</w:t>
-      </w:r>
-    </w:p>
-    <w:p>
-      <w:pPr>
-        <w:widowControl w:val="0"/>
-        <w:autoSpaceDE w:val="0"/>
-        <w:autoSpaceDN w:val="0"/>
-        <w:adjustRightInd w:val="0"/>
-      </w:pPr>
-      <w:r>
-        <w:t xml:space="preserve">essential to innovative behavior (as cited in Scott and Bruce, 1994). </w:t>
-      </w:r>
-      <w:proofErr w:type="spellStart"/>
-      <w:r>
-        <w:t>Amabile</w:t>
-      </w:r>
-      <w:proofErr w:type="spellEnd"/>
-      <w:r>
-        <w:t xml:space="preserve"> and</w:t>
-      </w:r>
-    </w:p>
-    <w:p>
-      <w:pPr>
-        <w:widowControl w:val="0"/>
-        <w:autoSpaceDE w:val="0"/>
-        <w:autoSpaceDN w:val="0"/>
-        <w:adjustRightInd w:val="0"/>
-      </w:pPr>
-      <w:proofErr w:type="spellStart"/>
-      <w:r>
-        <w:t>Gryskiewicz</w:t>
-      </w:r>
-      <w:proofErr w:type="spellEnd"/>
-      <w:r>
-        <w:t xml:space="preserve"> (1987) found that a lack of operational autonomy or a lack of freedom over</w:t>
-      </w:r>
-    </w:p>
-    <w:p>
-      <w:pPr>
-        <w:widowControl w:val="0"/>
-        <w:autoSpaceDE w:val="0"/>
-        <w:autoSpaceDN w:val="0"/>
-        <w:adjustRightInd w:val="0"/>
-      </w:pPr>
-      <w:r>
-        <w:t>one's work or ideas inhibited creativity and innovation. In a similar vein, studies of NPD</w:t>
-      </w:r>
-    </w:p>
-    <w:p>
-      <w:pPr>
-        <w:widowControl w:val="0"/>
-        <w:autoSpaceDE w:val="0"/>
-        <w:autoSpaceDN w:val="0"/>
-        <w:adjustRightInd w:val="0"/>
-      </w:pPr>
-      <w:r>
-        <w:t>projects show a strong relationship between autonomy and innovation performance. For</w:t>
-      </w:r>
-    </w:p>
-    <w:p>
-      <w:pPr>
-        <w:widowControl w:val="0"/>
-        <w:autoSpaceDE w:val="0"/>
-        <w:autoSpaceDN w:val="0"/>
-        <w:adjustRightInd w:val="0"/>
-      </w:pPr>
-      <w:r>
-        <w:t xml:space="preserve">example, McDonough and </w:t>
-      </w:r>
-      <w:proofErr w:type="spellStart"/>
-      <w:r>
-        <w:t>Barczak</w:t>
-      </w:r>
-      <w:proofErr w:type="spellEnd"/>
-      <w:r>
-        <w:t xml:space="preserve"> (1991) found that the speed of new product</w:t>
-      </w:r>
-    </w:p>
-    <w:p>
-      <w:pPr>
-        <w:widowControl w:val="0"/>
-        <w:autoSpaceDE w:val="0"/>
-        <w:autoSpaceDN w:val="0"/>
-        <w:adjustRightInd w:val="0"/>
-      </w:pPr>
-      <w:r>
-        <w:t>development is significantly related to the amount of freedom and responsibility given to</w:t>
-      </w:r>
-    </w:p>
-    <w:p>
-      <w:pPr>
-        <w:widowControl w:val="0"/>
-        <w:autoSpaceDE w:val="0"/>
-        <w:autoSpaceDN w:val="0"/>
-        <w:adjustRightInd w:val="0"/>
-      </w:pPr>
-      <w:r>
-        <w:t xml:space="preserve">team members. Another study by </w:t>
-      </w:r>
-      <w:proofErr w:type="spellStart"/>
-      <w:r>
-        <w:t>Barczak</w:t>
-      </w:r>
-      <w:proofErr w:type="spellEnd"/>
-      <w:r>
-        <w:t xml:space="preserve"> and </w:t>
-      </w:r>
-      <w:proofErr w:type="spellStart"/>
-      <w:r>
-        <w:t>Wilemon</w:t>
-      </w:r>
-      <w:proofErr w:type="spellEnd"/>
-      <w:r>
-        <w:t xml:space="preserve"> (1992) noted that technical</w:t>
-      </w:r>
-    </w:p>
-    <w:p>
-      <w:pPr>
-        <w:widowControl w:val="0"/>
-        <w:autoSpaceDE w:val="0"/>
-        <w:autoSpaceDN w:val="0"/>
-        <w:adjustRightInd w:val="0"/>
-      </w:pPr>
-      <w:r>
-        <w:t>professionals desire a high degree of autonomy to control their activities and to make</w:t>
-      </w:r>
-    </w:p>
-    <w:p>
-      <w:pPr>
-        <w:spacing w:before="100" w:beforeAutospacing="1" w:after="100" w:afterAutospacing="1"/>
-      </w:pPr>
-      <w:r>
-        <w:t>their own decisions about their roles and how to solve specific problems.</w:t>
-      </w:r>
-    </w:p>
-    <w:p>
-      <w:pPr>
-        <w:spacing w:before="100" w:beforeAutospacing="1" w:after="100" w:afterAutospacing="1"/>
-      </w:pPr>
-    </w:p>
-    <w:p>
-      <w:pPr>
-        <w:rPr>
-          <w:rFonts w:ascii="Arial" w:eastAsia="Times New Roman" w:hAnsi="Arial" w:cs="Arial"/>
-          <w:color w:val="000000"/>
-          <w:sz w:val="17"/>
-          <w:szCs w:val="17"/>
-        </w:rPr>
-      </w:pPr>
-      <w:r>
-        <w:rPr>
-          <w:rFonts w:ascii="Arial" w:eastAsia="Times New Roman" w:hAnsi="Arial" w:cs="Arial"/>
-          <w:color w:val="000000"/>
-          <w:sz w:val="17"/>
-          <w:szCs w:val="17"/>
-        </w:rPr>
-        <w:t xml:space="preserve">The ones that require close monitoring, but we cannot generalize but if we have to </w:t>
-      </w:r>
-      <w:proofErr w:type="gramStart"/>
-      <w:r>
-        <w:rPr>
-          <w:rFonts w:ascii="Arial" w:eastAsia="Times New Roman" w:hAnsi="Arial" w:cs="Arial"/>
-          <w:color w:val="000000"/>
-          <w:sz w:val="17"/>
-          <w:szCs w:val="17"/>
-        </w:rPr>
-        <w:t>chose ,</w:t>
-      </w:r>
-      <w:proofErr w:type="gramEnd"/>
-      <w:r>
-        <w:rPr>
-          <w:rFonts w:ascii="Arial" w:eastAsia="Times New Roman" w:hAnsi="Arial" w:cs="Arial"/>
-          <w:color w:val="000000"/>
-          <w:sz w:val="17"/>
-          <w:szCs w:val="17"/>
-        </w:rPr>
-        <w:t xml:space="preserve"> with experience </w:t>
-      </w:r>
-      <w:proofErr w:type="spellStart"/>
-      <w:r>
-        <w:rPr>
-          <w:rFonts w:ascii="Arial" w:eastAsia="Times New Roman" w:hAnsi="Arial" w:cs="Arial"/>
-          <w:color w:val="000000"/>
-          <w:sz w:val="17"/>
-          <w:szCs w:val="17"/>
-        </w:rPr>
-        <w:t>i</w:t>
-      </w:r>
-      <w:proofErr w:type="spellEnd"/>
-      <w:r>
-        <w:rPr>
-          <w:rFonts w:ascii="Arial" w:eastAsia="Times New Roman" w:hAnsi="Arial" w:cs="Arial"/>
-          <w:color w:val="000000"/>
-          <w:sz w:val="17"/>
-          <w:szCs w:val="17"/>
-        </w:rPr>
-        <w:t xml:space="preserve"> see it is the engineers from India</w:t>
-      </w:r>
-    </w:p>
-    <w:p>
-      <w:pPr>
-        <w:rPr>
-          <w:rFonts w:ascii="Arial" w:eastAsia="Times New Roman" w:hAnsi="Arial" w:cs="Arial"/>
-          <w:color w:val="000000"/>
-          <w:sz w:val="17"/>
-          <w:szCs w:val="17"/>
-        </w:rPr>
-      </w:pPr>
-      <w:bookmarkStart w:id="46" w:name="_GoBack"/>
-      <w:bookmarkEnd w:id="46"/>
-    </w:p>
-    <w:p>
-      <w:pPr>
-        <w:rPr>
-          <w:rFonts w:ascii="Arial" w:eastAsia="Times New Roman" w:hAnsi="Arial" w:cs="Arial"/>
-          <w:color w:val="000000"/>
-          <w:sz w:val="17"/>
-          <w:szCs w:val="17"/>
-        </w:rPr>
-      </w:pPr>
-    </w:p>
-    <w:p>
-      <w:pPr>
-        <w:rPr>
-          <w:rFonts w:ascii="Arial" w:eastAsia="Times New Roman" w:hAnsi="Arial" w:cs="Arial"/>
-          <w:color w:val="000000"/>
-          <w:sz w:val="17"/>
-          <w:szCs w:val="17"/>
-        </w:rPr>
-      </w:pPr>
-    </w:p>
-    <w:tbl>
-      <w:tblPr>
-        <w:tblW w:w="4546" w:type="pct"/>
-        <w:jc w:val="center"/>
-        <w:tblCellSpacing w:w="0" w:type="dxa"/>
-        <w:tblCellMar>
-          <w:left w:w="0" w:type="dxa"/>
-          <w:right w:w="0" w:type="dxa"/>
-        </w:tblCellMar>
-        <w:tblLook w:val="04A0" w:firstRow="1" w:lastRow="0" w:firstColumn="1" w:lastColumn="0" w:noHBand="0" w:noVBand="1"/>
-      </w:tblPr>
-      <w:tblGrid>
-        <w:gridCol w:w="6638"/>
-        <w:gridCol w:w="137"/>
-        <w:gridCol w:w="807"/>
-        <w:gridCol w:w="273"/>
-      </w:tblGrid>
-      <w:tr>
-        <w:trPr>
-          <w:tblCellSpacing w:w="0" w:type="dxa"/>
-          <w:jc w:val="center"/>
-        </w:trPr>
-        <w:tc>
-          <w:tcPr>
-            <w:tcW w:w="0" w:type="auto"/>
-            <w:vAlign w:val="center"/>
-            <w:hideMark/>
-          </w:tcPr>
-          <w:p>
-            <w:pPr>
-              <w:rPr>
-                <w:rFonts w:eastAsia="Times New Roman"/>
-              </w:rPr>
-            </w:pPr>
-            <w:r>
-              <w:rPr>
-                <w:rFonts w:eastAsia="Times New Roman"/>
-              </w:rPr>
-              <w:t>Being monitored by managers</w:t>
-            </w:r>
-          </w:p>
-        </w:tc>
-        <w:tc>
-          <w:tcPr>
-            <w:tcW w:w="0" w:type="auto"/>
-            <w:vAlign w:val="center"/>
-            <w:hideMark/>
-          </w:tcPr>
-          <w:p>
-            <w:pPr>
-              <w:rPr>
-                <w:rFonts w:eastAsia="Times New Roman"/>
-              </w:rPr>
-            </w:pPr>
-            <w:r>
-              <w:rPr>
-                <w:rFonts w:eastAsia="Times New Roman"/>
-              </w:rPr>
-              <w:t xml:space="preserve">  </w:t>
-            </w:r>
-          </w:p>
-        </w:tc>
-        <w:tc>
-          <w:tcPr>
-            <w:tcW w:w="514" w:type="pct"/>
-            <w:vAlign w:val="center"/>
-            <w:hideMark/>
-          </w:tcPr>
-          <w:p>
-            <w:pPr>
-              <w:rPr>
-                <w:rFonts w:eastAsia="Times New Roman"/>
-              </w:rPr>
-            </w:pPr>
-            <w:r>
-              <w:rPr>
-                <w:rFonts w:eastAsia="Times New Roman"/>
-              </w:rPr>
-              <w:t>0.00%</w:t>
-            </w:r>
-          </w:p>
-        </w:tc>
-        <w:tc>
-          <w:tcPr>
-            <w:tcW w:w="174" w:type="pct"/>
-            <w:vAlign w:val="center"/>
-            <w:hideMark/>
-          </w:tcPr>
-          <w:p>
-            <w:pPr>
-              <w:rPr>
-                <w:rFonts w:eastAsia="Times New Roman"/>
-              </w:rPr>
-            </w:pPr>
-            <w:r>
-              <w:rPr>
-                <w:rFonts w:eastAsia="Times New Roman"/>
-              </w:rPr>
-              <w:t>0</w:t>
-            </w:r>
-          </w:p>
-        </w:tc>
-      </w:tr>
-    </w:tbl>
-    <w:p>
-      <w:pPr>
-        <w:rPr>
-          <w:rFonts w:ascii="Arial" w:eastAsia="Times New Roman" w:hAnsi="Arial" w:cs="Arial"/>
-          <w:color w:val="000000"/>
-          <w:sz w:val="17"/>
-          <w:szCs w:val="17"/>
-        </w:rPr>
-      </w:pPr>
-    </w:p>
-    <w:p>
-      <w:pPr>
-        <w:spacing w:before="100" w:beforeAutospacing="1" w:after="100" w:afterAutospacing="1"/>
-      </w:pPr>
-    </w:p>
-    <w:p>
-      <w:pPr>
-        <w:spacing w:before="100" w:beforeAutospacing="1" w:after="100" w:afterAutospacing="1"/>
-      </w:pPr>
-    </w:p>
-    <w:p>
-      <w:pPr>
-        <w:spacing w:before="100" w:beforeAutospacing="1" w:after="100" w:afterAutospacing="1"/>
-      </w:pPr>
-    </w:p>
-    <w:p>
-      <w:pPr>
-        <w:spacing w:before="100" w:beforeAutospacing="1" w:after="100" w:afterAutospacing="1"/>
-      </w:pPr>
-    </w:p>
-    <w:p>
-      <w:pPr>
-        <w:spacing w:before="100" w:beforeAutospacing="1" w:after="100" w:afterAutospacing="1"/>
-      </w:pPr>
-    </w:p>
-    <w:p>
-      <w:pPr>
-        <w:spacing w:before="100" w:beforeAutospacing="1" w:after="100" w:afterAutospacing="1"/>
-      </w:pPr>
-    </w:p>
-    <w:p>
-      <w:pPr>
-        <w:spacing w:before="100" w:beforeAutospacing="1" w:after="100" w:afterAutospacing="1"/>
-      </w:pPr>
-    </w:p>
-    <w:p>
-      <w:pPr>
-        <w:spacing w:before="100" w:beforeAutospacing="1" w:after="100" w:afterAutospacing="1"/>
-      </w:pPr>
-    </w:p>
-    <w:p>
-      <w:pPr>
-        <w:spacing w:before="100" w:beforeAutospacing="1" w:after="100" w:afterAutospacing="1"/>
+    </w:p>
+    <w:p>
+      <w:r>
         <w:rPr>
           <w:sz w:val="22"/>
           <w:szCs w:val="22"/>
         </w:rPr>
-      </w:pPr>
+        <w:t xml:space="preserve">X4 - </w:t>
+      </w:r>
       <w:r>
         <w:rPr>
           <w:sz w:val="22"/>
           <w:szCs w:val="22"/>
         </w:rPr>
-        <w:t xml:space="preserve">X4 - </w:t>
-      </w:r>
-      <w:r>
+        <w:t>Results of the project</w:t>
+      </w:r>
+    </w:p>
+    <w:p>
+      <w:pPr>
+        <w:spacing w:before="100" w:beforeAutospacing="1" w:after="100" w:afterAutospacing="1"/>
         <w:rPr>
           <w:sz w:val="22"/>
           <w:szCs w:val="22"/>
         </w:rPr>
-        <w:t>Results of the project</w:t>
-      </w:r>
+      </w:pPr>
     </w:p>
     <w:p>
       <w:pPr>
@@ -15899,63 +14699,63 @@
           <w:szCs w:val="22"/>
         </w:rPr>
       </w:pPr>
-    </w:p>
-    <w:p>
-      <w:pPr>
-        <w:spacing w:before="100" w:beforeAutospacing="1" w:after="100" w:afterAutospacing="1"/>
+      <w:r>
         <w:rPr>
           <w:sz w:val="22"/>
           <w:szCs w:val="22"/>
         </w:rPr>
-      </w:pPr>
+        <w:t xml:space="preserve">More experience less </w:t>
+      </w:r>
+      <w:proofErr w:type="gramStart"/>
       <w:r>
         <w:rPr>
           <w:sz w:val="22"/>
           <w:szCs w:val="22"/>
         </w:rPr>
-        <w:t xml:space="preserve">More experience less </w:t>
-      </w:r>
-      <w:proofErr w:type="gramStart"/>
+        <w:t>challenges ,</w:t>
+      </w:r>
+      <w:proofErr w:type="gramEnd"/>
       <w:r>
         <w:rPr>
           <w:sz w:val="22"/>
           <w:szCs w:val="22"/>
         </w:rPr>
-        <w:t>challenges ,</w:t>
-      </w:r>
-      <w:proofErr w:type="gramEnd"/>
-      <w:r>
+        <w:t xml:space="preserve"> less negative impacts of diversity  </w:t>
+      </w:r>
+    </w:p>
+    <w:p>
+      <w:pPr>
+        <w:spacing w:before="100" w:beforeAutospacing="1" w:after="100" w:afterAutospacing="1"/>
         <w:rPr>
           <w:sz w:val="22"/>
           <w:szCs w:val="22"/>
         </w:rPr>
-        <w:t xml:space="preserve"> less negative impacts of diversity  </w:t>
-      </w:r>
-    </w:p>
-    <w:p>
-      <w:pPr>
-        <w:spacing w:before="100" w:beforeAutospacing="1" w:after="100" w:afterAutospacing="1"/>
+      </w:pPr>
+      <w:proofErr w:type="gramStart"/>
+      <w:r>
         <w:rPr>
           <w:sz w:val="22"/>
           <w:szCs w:val="22"/>
         </w:rPr>
-      </w:pPr>
-      <w:proofErr w:type="gramStart"/>
+        <w:t>All :</w:t>
+      </w:r>
+      <w:proofErr w:type="gramEnd"/>
       <w:r>
         <w:rPr>
           <w:sz w:val="22"/>
           <w:szCs w:val="22"/>
         </w:rPr>
-        <w:t>All :</w:t>
-      </w:r>
-      <w:proofErr w:type="gramEnd"/>
-      <w:r>
+        <w:t xml:space="preserve"> cultural diversity is a benefit </w:t>
+      </w:r>
+    </w:p>
+    <w:p>
+      <w:pPr>
+        <w:spacing w:before="100" w:beforeAutospacing="1" w:after="100" w:afterAutospacing="1"/>
         <w:rPr>
           <w:sz w:val="22"/>
           <w:szCs w:val="22"/>
         </w:rPr>
-        <w:t xml:space="preserve"> cultural diversity is a benefit </w:t>
-      </w:r>
+      </w:pPr>
     </w:p>
     <w:p>
       <w:pPr>
@@ -15965,22 +14765,22 @@
           <w:szCs w:val="22"/>
         </w:rPr>
       </w:pPr>
-    </w:p>
-    <w:p>
-      <w:pPr>
-        <w:spacing w:before="100" w:beforeAutospacing="1" w:after="100" w:afterAutospacing="1"/>
+      <w:r>
         <w:rPr>
           <w:sz w:val="22"/>
           <w:szCs w:val="22"/>
         </w:rPr>
-      </w:pPr>
-      <w:r>
+        <w:t xml:space="preserve">Social is motivation </w:t>
+      </w:r>
+    </w:p>
+    <w:p>
+      <w:pPr>
+        <w:spacing w:before="100" w:beforeAutospacing="1" w:after="100" w:afterAutospacing="1"/>
         <w:rPr>
           <w:sz w:val="22"/>
           <w:szCs w:val="22"/>
         </w:rPr>
-        <w:t xml:space="preserve">Social is motivation </w:t>
-      </w:r>
+      </w:pPr>
     </w:p>
     <w:p>
       <w:pPr>
@@ -16012,16 +14812,47 @@
     <w:p>
       <w:pPr>
         <w:spacing w:before="100" w:beforeAutospacing="1" w:after="100" w:afterAutospacing="1"/>
-        <w:rPr>
-          <w:sz w:val="22"/>
-          <w:szCs w:val="22"/>
-        </w:rPr>
       </w:pPr>
     </w:p>
     <w:p>
       <w:pPr>
         <w:spacing w:before="100" w:beforeAutospacing="1" w:after="100" w:afterAutospacing="1"/>
       </w:pPr>
+      <w:r>
+        <w:t>X5-Action point for future</w:t>
+      </w:r>
+    </w:p>
+    <w:p>
+      <w:pPr>
+        <w:spacing w:before="100" w:beforeAutospacing="1" w:after="100" w:afterAutospacing="1"/>
+      </w:pPr>
+      <w:r>
+        <w:t>Expanding survey for other cultures</w:t>
+      </w:r>
+    </w:p>
+    <w:p>
+      <w:pPr>
+        <w:spacing w:before="100" w:beforeAutospacing="1" w:after="100" w:afterAutospacing="1"/>
+      </w:pPr>
+      <w:r>
+        <w:t xml:space="preserve">Expanding survey for based on product type </w:t>
+      </w:r>
+    </w:p>
+    <w:p>
+      <w:pPr>
+        <w:spacing w:before="100" w:beforeAutospacing="1" w:after="100" w:afterAutospacing="1"/>
+      </w:pPr>
+      <w:r>
+        <w:t xml:space="preserve">Hiring based on culture dimensions </w:t>
+      </w:r>
+    </w:p>
+    <w:p>
+      <w:pPr>
+        <w:spacing w:before="100" w:beforeAutospacing="1" w:after="100" w:afterAutospacing="1"/>
+      </w:pPr>
+      <w:r>
+        <w:t xml:space="preserve">Subcultures </w:t>
+      </w:r>
     </w:p>
     <w:p>
       <w:pPr>
@@ -16074,9 +14905,9 @@
           <w:docGrid w:linePitch="360"/>
         </w:sectPr>
       </w:pPr>
-      <w:bookmarkStart w:id="47" w:name="_Toc488149258"/>
-    </w:p>
-    <w:bookmarkStart w:id="48" w:name="_Toc488153676" w:displacedByCustomXml="next"/>
+      <w:bookmarkStart w:id="46" w:name="_Toc488149258"/>
+    </w:p>
+    <w:bookmarkStart w:id="47" w:name="_Toc488153676" w:displacedByCustomXml="next"/>
     <w:sdt>
       <w:sdtPr>
         <w:rPr>
@@ -16117,10 +14948,18 @@
             <w:rPr>
               <w:rFonts w:cs="Times New Roman"/>
             </w:rPr>
-            <w:t>References</w:t>
+            <w:t>Referen</w:t>
           </w:r>
+          <w:bookmarkStart w:id="48" w:name="_GoBack"/>
+          <w:bookmarkEnd w:id="48"/>
+          <w:r>
+            <w:rPr>
+              <w:rFonts w:cs="Times New Roman"/>
+            </w:rPr>
+            <w:t>ces</w:t>
+          </w:r>
+          <w:bookmarkEnd w:id="46"/>
           <w:bookmarkEnd w:id="47"/>
-          <w:bookmarkEnd w:id="48"/>
         </w:p>
         <w:sdt>
           <w:sdtPr>
@@ -18465,7 +17304,7 @@
 </file>
 
 <file path=customXml/itemProps1.xml><?xml version="1.0" encoding="utf-8"?>
-<ds:datastoreItem xmlns:ds="http://schemas.openxmlformats.org/officeDocument/2006/customXml" ds:itemID="{74D50B7A-D5AA-D849-A9E4-C969915EE16B}">
+<ds:datastoreItem xmlns:ds="http://schemas.openxmlformats.org/officeDocument/2006/customXml" ds:itemID="{BC917243-A6FC-FF49-8D19-D1607D689E23}">
   <ds:schemaRefs>
     <ds:schemaRef ds:uri="http://schemas.openxmlformats.org/officeDocument/2006/bibliography"/>
   </ds:schemaRefs>

--- a/Paper.docx
+++ b/Paper.docx
@@ -7,6 +7,8 @@
         <w:rPr>
           <w:rFonts w:ascii="Times New Roman" w:eastAsiaTheme="minorHAnsi" w:hAnsi="Times New Roman" w:cs="Times New Roman"/>
           <w:color w:val="000000" w:themeColor="text1"/>
+          <w:sz w:val="24"/>
+          <w:szCs w:val="24"/>
         </w:rPr>
         <w:id w:val="87735277"/>
         <w:docPartObj>
@@ -14,12 +16,6 @@
           <w:docPartUnique/>
         </w:docPartObj>
       </w:sdtPr>
-      <w:sdtEndPr>
-        <w:rPr>
-          <w:sz w:val="24"/>
-          <w:szCs w:val="24"/>
-        </w:rPr>
-      </w:sdtEndPr>
       <w:sdtContent>
         <w:p>
           <w:pPr>
@@ -593,29 +589,35 @@
           <w:rFonts w:cs="Times New Roman"/>
         </w:rPr>
       </w:pPr>
-      <w:bookmarkStart w:id="0" w:name="_Toc488153656"/>
-      <w:bookmarkStart w:id="1" w:name="_Toc488149238"/>
+      <w:bookmarkStart w:id="0" w:name="_Toc488149238"/>
       <w:r>
         <w:rPr>
           <w:rFonts w:cs="Times New Roman"/>
         </w:rPr>
         <w:lastRenderedPageBreak/>
-        <w:t>SUMMARY</w:t>
-      </w:r>
-      <w:bookmarkEnd w:id="0"/>
-    </w:p>
-    <w:p>
-      <w:pPr>
-        <w:rPr>
-          <w:color w:val="000000" w:themeColor="text1"/>
-        </w:rPr>
-      </w:pPr>
-      <w:r>
-        <w:rPr>
-          <w:color w:val="000000" w:themeColor="text1"/>
-        </w:rPr>
-        <w:t>// Samiul</w:t>
-      </w:r>
+        <w:t>INTRODUCTION</w:t>
+      </w:r>
+    </w:p>
+    <w:p>
+      <w:pPr>
+        <w:rPr>
+          <w:color w:val="000000" w:themeColor="text1"/>
+        </w:rPr>
+      </w:pPr>
+      <w:r>
+        <w:rPr>
+          <w:color w:val="000000" w:themeColor="text1"/>
+        </w:rPr>
+        <w:t xml:space="preserve">// </w:t>
+      </w:r>
+      <w:proofErr w:type="spellStart"/>
+      <w:r>
+        <w:rPr>
+          <w:color w:val="000000" w:themeColor="text1"/>
+        </w:rPr>
+        <w:t>Samiul</w:t>
+      </w:r>
+      <w:proofErr w:type="spellEnd"/>
       <w:r>
         <w:rPr>
           <w:color w:val="000000" w:themeColor="text1"/>
@@ -696,18 +698,6 @@
           <w:color w:val="000000" w:themeColor="text1"/>
         </w:rPr>
       </w:pPr>
-      <w:r>
-        <w:rPr>
-          <w:color w:val="000000" w:themeColor="text1"/>
-        </w:rPr>
-        <w:t>// Farzaneh</w:t>
-      </w:r>
-      <w:r>
-        <w:rPr>
-          <w:color w:val="000000" w:themeColor="text1"/>
-        </w:rPr>
-        <w:t xml:space="preserve"> here</w:t>
-      </w:r>
     </w:p>
     <w:p>
       <w:pPr>
@@ -718,7 +708,13 @@
         <w:ind w:firstLine="720"/>
       </w:pPr>
       <w:r>
-        <w:t>High tech firms increasingly form innovation projects composed of team members with</w:t>
+        <w:t>High tech firms increasingly form projects composed of team members with</w:t>
+      </w:r>
+      <w:r>
+        <w:t xml:space="preserve"> </w:t>
+      </w:r>
+      <w:r>
+        <w:t xml:space="preserve">different cultural backgrounds to respond to their customers’ needs. </w:t>
       </w:r>
     </w:p>
     <w:p>
@@ -727,9 +723,24 @@
         <w:autoSpaceDE w:val="0"/>
         <w:autoSpaceDN w:val="0"/>
         <w:adjustRightInd w:val="0"/>
-      </w:pPr>
-      <w:r>
-        <w:t>different cultural backgrounds to respond to their customers’ needs. Prior studies have</w:t>
+        <w:rPr>
+          <w:sz w:val="22"/>
+          <w:szCs w:val="22"/>
+        </w:rPr>
+      </w:pPr>
+      <w:r>
+        <w:rPr>
+          <w:sz w:val="22"/>
+          <w:szCs w:val="22"/>
+        </w:rPr>
+        <w:t>Prior studies have regarded multi</w:t>
+      </w:r>
+      <w:r>
+        <w:rPr>
+          <w:sz w:val="22"/>
+          <w:szCs w:val="22"/>
+        </w:rPr>
+        <w:t>cultural projects as an important instrument for</w:t>
       </w:r>
     </w:p>
     <w:p>
@@ -740,7 +751,18 @@
         <w:adjustRightInd w:val="0"/>
       </w:pPr>
       <w:r>
-        <w:t>regarded these cross cultural innovation projects as an important instrument for</w:t>
+        <w:rPr>
+          <w:sz w:val="22"/>
+          <w:szCs w:val="22"/>
+        </w:rPr>
+        <w:t>developing products, yet little effort has been investigated on the issue</w:t>
+      </w:r>
+      <w:r>
+        <w:rPr>
+          <w:sz w:val="22"/>
+          <w:szCs w:val="22"/>
+        </w:rPr>
+        <w:t xml:space="preserve"> of onsite projects. </w:t>
       </w:r>
     </w:p>
     <w:p>
@@ -751,7 +773,19 @@
         <w:adjustRightInd w:val="0"/>
       </w:pPr>
       <w:r>
-        <w:t>developing innovative products, yet little effort has been investigated on the issue of the</w:t>
+        <w:t>T</w:t>
+      </w:r>
+      <w:r>
+        <w:t>his study aims</w:t>
+      </w:r>
+      <w:r>
+        <w:t xml:space="preserve"> to fulfill the gaps in onsite project management and</w:t>
+      </w:r>
+      <w:r>
+        <w:t xml:space="preserve"> </w:t>
+      </w:r>
+      <w:r>
+        <w:t>multicultural teams.</w:t>
       </w:r>
     </w:p>
     <w:p>
@@ -762,7 +796,16 @@
         <w:adjustRightInd w:val="0"/>
       </w:pPr>
       <w:r>
-        <w:t>effect of project management mechanisms (autonomy and control) on these projects and</w:t>
+        <w:t>In particular, it examines the</w:t>
+      </w:r>
+      <w:r>
+        <w:t xml:space="preserve"> features</w:t>
+      </w:r>
+      <w:r>
+        <w:t xml:space="preserve"> of project management </w:t>
+      </w:r>
+      <w:r>
+        <w:t>and challenges</w:t>
       </w:r>
     </w:p>
     <w:p>
@@ -773,83 +816,6 @@
         <w:adjustRightInd w:val="0"/>
       </w:pPr>
       <w:r>
-        <w:t>the impacts of team members’ cultural backgrounds on different project management</w:t>
-      </w:r>
-    </w:p>
-    <w:p>
-      <w:pPr>
-        <w:widowControl w:val="0"/>
-        <w:autoSpaceDE w:val="0"/>
-        <w:autoSpaceDN w:val="0"/>
-        <w:adjustRightInd w:val="0"/>
-      </w:pPr>
-      <w:r>
-        <w:t>mechanisms. Moreover, prior studies have neglected to bridge the gap between the</w:t>
-      </w:r>
-    </w:p>
-    <w:p>
-      <w:pPr>
-        <w:widowControl w:val="0"/>
-        <w:autoSpaceDE w:val="0"/>
-        <w:autoSpaceDN w:val="0"/>
-        <w:adjustRightInd w:val="0"/>
-      </w:pPr>
-      <w:r>
-        <w:t>effect of these project management mechanisms on communication and coordination of</w:t>
-      </w:r>
-    </w:p>
-    <w:p>
-      <w:pPr>
-        <w:widowControl w:val="0"/>
-        <w:autoSpaceDE w:val="0"/>
-        <w:autoSpaceDN w:val="0"/>
-        <w:adjustRightInd w:val="0"/>
-      </w:pPr>
-      <w:r>
-        <w:t>teamwork processes. Therefore, this study aims to fulfill the gaps in project management</w:t>
-      </w:r>
-    </w:p>
-    <w:p>
-      <w:pPr>
-        <w:widowControl w:val="0"/>
-        <w:autoSpaceDE w:val="0"/>
-        <w:autoSpaceDN w:val="0"/>
-        <w:adjustRightInd w:val="0"/>
-      </w:pPr>
-      <w:r>
-        <w:t>and cross cultural study by exploring the effects of different project management</w:t>
-      </w:r>
-    </w:p>
-    <w:p>
-      <w:pPr>
-        <w:widowControl w:val="0"/>
-        <w:autoSpaceDE w:val="0"/>
-        <w:autoSpaceDN w:val="0"/>
-        <w:adjustRightInd w:val="0"/>
-      </w:pPr>
-      <w:r>
-        <w:t>mechanisms on several types of innovation performance. In particular, it examines the</w:t>
-      </w:r>
-    </w:p>
-    <w:p>
-      <w:pPr>
-        <w:widowControl w:val="0"/>
-        <w:autoSpaceDE w:val="0"/>
-        <w:autoSpaceDN w:val="0"/>
-        <w:adjustRightInd w:val="0"/>
-      </w:pPr>
-      <w:r>
-        <w:t>relationships of these project management mechanisms on innovation performance</w:t>
-      </w:r>
-    </w:p>
-    <w:p>
-      <w:pPr>
-        <w:widowControl w:val="0"/>
-        <w:autoSpaceDE w:val="0"/>
-        <w:autoSpaceDN w:val="0"/>
-        <w:adjustRightInd w:val="0"/>
-      </w:pPr>
-      <w:r>
         <w:t>mediated by the teamwork processes and moderated by the different backgrounds of</w:t>
       </w:r>
     </w:p>
@@ -862,6 +828,22 @@
       <w:r>
         <w:t>team members represented by their cultural values.</w:t>
       </w:r>
+    </w:p>
+    <w:p>
+      <w:pPr>
+        <w:rPr>
+          <w:b/>
+          <w:color w:val="000000" w:themeColor="text1"/>
+        </w:rPr>
+      </w:pPr>
+    </w:p>
+    <w:p>
+      <w:pPr>
+        <w:rPr>
+          <w:b/>
+          <w:color w:val="000000" w:themeColor="text1"/>
+        </w:rPr>
+      </w:pPr>
     </w:p>
     <w:p>
       <w:pPr>
@@ -2463,7 +2445,7 @@
           <w:rFonts w:cs="Times New Roman"/>
         </w:rPr>
       </w:pPr>
-      <w:bookmarkStart w:id="2" w:name="_Toc488153657"/>
+      <w:bookmarkStart w:id="1" w:name="_Toc488153657"/>
       <w:r>
         <w:rPr>
           <w:rFonts w:cs="Times New Roman"/>
@@ -2471,12 +2453,17 @@
         <w:lastRenderedPageBreak/>
         <w:t>INTERCULTURAL PROJECT MANAGEMENT</w:t>
       </w:r>
-      <w:bookmarkEnd w:id="2"/>
-    </w:p>
-    <w:p>
-      <w:r>
-        <w:t>// Samiul</w:t>
-      </w:r>
+      <w:bookmarkEnd w:id="1"/>
+    </w:p>
+    <w:p>
+      <w:r>
+        <w:t xml:space="preserve">// </w:t>
+      </w:r>
+      <w:proofErr w:type="spellStart"/>
+      <w:r>
+        <w:t>Samiul</w:t>
+      </w:r>
+      <w:proofErr w:type="spellEnd"/>
     </w:p>
     <w:p/>
     <w:p/>
@@ -2523,7 +2510,7 @@
       <w:pPr>
         <w:pStyle w:val="Heading1"/>
       </w:pPr>
-      <w:bookmarkStart w:id="3" w:name="_Toc488153658"/>
+      <w:bookmarkStart w:id="2" w:name="_Toc488153658"/>
       <w:r>
         <w:lastRenderedPageBreak/>
         <w:t xml:space="preserve">INTERCULTURAL </w:t>
@@ -2531,54 +2518,54 @@
       <w:r>
         <w:t>VIRTUAL PROJECT MANAGEMENT</w:t>
       </w:r>
+      <w:bookmarkEnd w:id="2"/>
+    </w:p>
+    <w:p>
+      <w:pPr>
+        <w:pStyle w:val="Heading2"/>
+      </w:pPr>
+      <w:bookmarkStart w:id="3" w:name="_Toc488153659"/>
+      <w:r>
+        <w:t xml:space="preserve">Chapter 1: </w:t>
+      </w:r>
+      <w:r>
+        <w:t xml:space="preserve">Virtual </w:t>
+      </w:r>
+      <w:r>
+        <w:t>Project</w:t>
+      </w:r>
+      <w:r>
+        <w:t xml:space="preserve"> Management</w:t>
+      </w:r>
+      <w:bookmarkEnd w:id="0"/>
       <w:bookmarkEnd w:id="3"/>
     </w:p>
     <w:p>
       <w:pPr>
-        <w:pStyle w:val="Heading2"/>
-      </w:pPr>
-      <w:bookmarkStart w:id="4" w:name="_Toc488153659"/>
-      <w:r>
-        <w:t xml:space="preserve">Chapter 1: </w:t>
-      </w:r>
-      <w:r>
-        <w:t xml:space="preserve">Virtual </w:t>
-      </w:r>
-      <w:r>
-        <w:t>Project</w:t>
-      </w:r>
-      <w:r>
-        <w:t xml:space="preserve"> Management</w:t>
-      </w:r>
-      <w:bookmarkEnd w:id="1"/>
+        <w:pStyle w:val="Heading3"/>
+      </w:pPr>
+      <w:bookmarkStart w:id="4" w:name="_Toc488149239"/>
+      <w:bookmarkStart w:id="5" w:name="_Toc488153660"/>
+      <w:r>
+        <w:t xml:space="preserve">1.1 </w:t>
+      </w:r>
+      <w:r>
+        <w:t>Background Area</w:t>
+      </w:r>
+      <w:r>
+        <w:t xml:space="preserve"> -</w:t>
+      </w:r>
+      <w:r>
+        <w:t xml:space="preserve"> Going </w:t>
+      </w:r>
+      <w:r>
+        <w:t>V</w:t>
+      </w:r>
+      <w:r>
+        <w:t>irtual</w:t>
+      </w:r>
       <w:bookmarkEnd w:id="4"/>
-    </w:p>
-    <w:p>
-      <w:pPr>
-        <w:pStyle w:val="Heading3"/>
-      </w:pPr>
-      <w:bookmarkStart w:id="5" w:name="_Toc488149239"/>
-      <w:bookmarkStart w:id="6" w:name="_Toc488153660"/>
-      <w:r>
-        <w:t xml:space="preserve">1.1 </w:t>
-      </w:r>
-      <w:r>
-        <w:t>Background Area</w:t>
-      </w:r>
-      <w:r>
-        <w:t xml:space="preserve"> -</w:t>
-      </w:r>
-      <w:r>
-        <w:t xml:space="preserve"> Going </w:t>
-      </w:r>
-      <w:r>
-        <w:t>V</w:t>
-      </w:r>
-      <w:r>
-        <w:t>irtual</w:t>
-      </w:r>
       <w:bookmarkEnd w:id="5"/>
-      <w:bookmarkEnd w:id="6"/>
     </w:p>
     <w:p>
       <w:pPr>
@@ -2676,7 +2663,21 @@
         <w:rPr>
           <w:color w:val="000000" w:themeColor="text1"/>
         </w:rPr>
-        <w:t>A survey of more than 1,000 respondents created by Wrike, Inc. shows that the three main benefits identified are time savings (41%), productivity increase (29%) and opportunity to focus on work, inst</w:t>
+        <w:t xml:space="preserve">A survey of more than 1,000 respondents created by </w:t>
+      </w:r>
+      <w:proofErr w:type="spellStart"/>
+      <w:r>
+        <w:rPr>
+          <w:color w:val="000000" w:themeColor="text1"/>
+        </w:rPr>
+        <w:t>Wrike</w:t>
+      </w:r>
+      <w:proofErr w:type="spellEnd"/>
+      <w:r>
+        <w:rPr>
+          <w:color w:val="000000" w:themeColor="text1"/>
+        </w:rPr>
+        <w:t>, Inc. shows that the three main benefits identified are time savings (41%), productivity increase (29%) and opportunity to focus on work, inst</w:t>
       </w:r>
       <w:r>
         <w:rPr>
@@ -2788,16 +2789,16 @@
       <w:pPr>
         <w:pStyle w:val="Heading3"/>
       </w:pPr>
-      <w:bookmarkStart w:id="7" w:name="_Toc488149240"/>
-      <w:bookmarkStart w:id="8" w:name="_Toc488153661"/>
+      <w:bookmarkStart w:id="6" w:name="_Toc488149240"/>
+      <w:bookmarkStart w:id="7" w:name="_Toc488153661"/>
       <w:r>
         <w:t xml:space="preserve">1.2 </w:t>
       </w:r>
       <w:r>
         <w:t>Virtual Project Management</w:t>
       </w:r>
+      <w:bookmarkEnd w:id="6"/>
       <w:bookmarkEnd w:id="7"/>
-      <w:bookmarkEnd w:id="8"/>
     </w:p>
     <w:p>
       <w:pPr>
@@ -2943,16 +2944,16 @@
       <w:pPr>
         <w:pStyle w:val="Heading3"/>
       </w:pPr>
-      <w:bookmarkStart w:id="9" w:name="_Toc488149241"/>
-      <w:bookmarkStart w:id="10" w:name="_Toc488153662"/>
+      <w:bookmarkStart w:id="8" w:name="_Toc488149241"/>
+      <w:bookmarkStart w:id="9" w:name="_Toc488153662"/>
       <w:r>
         <w:t xml:space="preserve">1.3 </w:t>
       </w:r>
       <w:r>
         <w:t>Virtual Teams</w:t>
       </w:r>
+      <w:bookmarkEnd w:id="8"/>
       <w:bookmarkEnd w:id="9"/>
-      <w:bookmarkEnd w:id="10"/>
     </w:p>
     <w:p>
       <w:pPr>
@@ -2966,7 +2967,21 @@
         <w:rPr>
           <w:color w:val="000000" w:themeColor="text1"/>
         </w:rPr>
-        <w:t>Across literature there are multiple definitions of virtual teams. In the literature section there is a wider definition. An introductory definition is the one that Ebraim (2009) summarize from their own literary review:</w:t>
+        <w:t xml:space="preserve">Across literature there are multiple definitions of virtual teams. In the literature section there is a wider definition. An introductory definition is the one that </w:t>
+      </w:r>
+      <w:proofErr w:type="spellStart"/>
+      <w:r>
+        <w:rPr>
+          <w:color w:val="000000" w:themeColor="text1"/>
+        </w:rPr>
+        <w:t>Ebraim</w:t>
+      </w:r>
+      <w:proofErr w:type="spellEnd"/>
+      <w:r>
+        <w:rPr>
+          <w:color w:val="000000" w:themeColor="text1"/>
+        </w:rPr>
+        <w:t xml:space="preserve"> (2009) summarize from their own literary review:</w:t>
       </w:r>
     </w:p>
     <w:p>
@@ -2995,16 +3010,16 @@
       <w:pPr>
         <w:pStyle w:val="Heading3"/>
       </w:pPr>
-      <w:bookmarkStart w:id="11" w:name="_Toc488149242"/>
-      <w:bookmarkStart w:id="12" w:name="_Toc488153663"/>
+      <w:bookmarkStart w:id="10" w:name="_Toc488149242"/>
+      <w:bookmarkStart w:id="11" w:name="_Toc488153663"/>
       <w:r>
         <w:t xml:space="preserve">1.4 </w:t>
       </w:r>
       <w:r>
         <w:t>Intercultural Virtual Projects</w:t>
       </w:r>
+      <w:bookmarkEnd w:id="10"/>
       <w:bookmarkEnd w:id="11"/>
-      <w:bookmarkEnd w:id="12"/>
     </w:p>
     <w:p>
       <w:pPr>
@@ -3025,8 +3040,8 @@
       <w:pPr>
         <w:pStyle w:val="Heading3"/>
       </w:pPr>
-      <w:bookmarkStart w:id="13" w:name="_Toc488149243"/>
-      <w:bookmarkStart w:id="14" w:name="_Toc488153664"/>
+      <w:bookmarkStart w:id="12" w:name="_Toc488149243"/>
+      <w:bookmarkStart w:id="13" w:name="_Toc488153664"/>
       <w:r>
         <w:t xml:space="preserve">1.5 </w:t>
       </w:r>
@@ -3036,8 +3051,8 @@
       <w:r>
         <w:t xml:space="preserve"> in Intercultural Virtual Projects</w:t>
       </w:r>
+      <w:bookmarkEnd w:id="12"/>
       <w:bookmarkEnd w:id="13"/>
-      <w:bookmarkEnd w:id="14"/>
     </w:p>
     <w:p>
       <w:pPr>
@@ -3215,8 +3230,8 @@
           <w:rFonts w:cs="Times New Roman"/>
         </w:rPr>
       </w:pPr>
-      <w:bookmarkStart w:id="15" w:name="_Toc488149244"/>
-      <w:bookmarkStart w:id="16" w:name="_Toc488153665"/>
+      <w:bookmarkStart w:id="14" w:name="_Toc488149244"/>
+      <w:bookmarkStart w:id="15" w:name="_Toc488153665"/>
       <w:r>
         <w:rPr>
           <w:rFonts w:cs="Times New Roman"/>
@@ -3229,29 +3244,29 @@
         </w:rPr>
         <w:t>Theory and Literature Review</w:t>
       </w:r>
+      <w:bookmarkEnd w:id="14"/>
       <w:bookmarkEnd w:id="15"/>
+    </w:p>
+    <w:p>
+      <w:pPr>
+        <w:pStyle w:val="Heading3"/>
+      </w:pPr>
+      <w:bookmarkStart w:id="16" w:name="_Toc488149245"/>
+      <w:bookmarkStart w:id="17" w:name="_Toc488153666"/>
+      <w:r>
+        <w:t xml:space="preserve">2.1 </w:t>
+      </w:r>
+      <w:r>
+        <w:t xml:space="preserve">Virtual </w:t>
+      </w:r>
+      <w:r>
+        <w:t xml:space="preserve">Projects and </w:t>
+      </w:r>
+      <w:r>
+        <w:t>Teams</w:t>
+      </w:r>
       <w:bookmarkEnd w:id="16"/>
-    </w:p>
-    <w:p>
-      <w:pPr>
-        <w:pStyle w:val="Heading3"/>
-      </w:pPr>
-      <w:bookmarkStart w:id="17" w:name="_Toc488149245"/>
-      <w:bookmarkStart w:id="18" w:name="_Toc488153666"/>
-      <w:r>
-        <w:t xml:space="preserve">2.1 </w:t>
-      </w:r>
-      <w:r>
-        <w:t xml:space="preserve">Virtual </w:t>
-      </w:r>
-      <w:r>
-        <w:t xml:space="preserve">Projects and </w:t>
-      </w:r>
-      <w:r>
-        <w:t>Teams</w:t>
-      </w:r>
       <w:bookmarkEnd w:id="17"/>
-      <w:bookmarkEnd w:id="18"/>
     </w:p>
     <w:p>
       <w:pPr>
@@ -3399,8 +3414,8 @@
       <w:pPr>
         <w:pStyle w:val="Heading3"/>
       </w:pPr>
-      <w:bookmarkStart w:id="19" w:name="_Toc488149246"/>
-      <w:bookmarkStart w:id="20" w:name="_Toc488153667"/>
+      <w:bookmarkStart w:id="18" w:name="_Toc488149246"/>
+      <w:bookmarkStart w:id="19" w:name="_Toc488153667"/>
       <w:r>
         <w:t xml:space="preserve">2.2 </w:t>
       </w:r>
@@ -3410,8 +3425,8 @@
       <w:r>
         <w:t xml:space="preserve"> in Virtual Projects</w:t>
       </w:r>
+      <w:bookmarkEnd w:id="18"/>
       <w:bookmarkEnd w:id="19"/>
-      <w:bookmarkEnd w:id="20"/>
     </w:p>
     <w:p>
       <w:pPr>
@@ -3733,16 +3748,16 @@
       <w:pPr>
         <w:pStyle w:val="Heading3"/>
       </w:pPr>
-      <w:bookmarkStart w:id="21" w:name="_Toc488149247"/>
-      <w:bookmarkStart w:id="22" w:name="_Toc488153668"/>
+      <w:bookmarkStart w:id="20" w:name="_Toc488149247"/>
+      <w:bookmarkStart w:id="21" w:name="_Toc488153668"/>
       <w:r>
         <w:t xml:space="preserve">2.3 </w:t>
       </w:r>
       <w:r>
         <w:t>Motivation in Virtual Projects</w:t>
       </w:r>
+      <w:bookmarkEnd w:id="20"/>
       <w:bookmarkEnd w:id="21"/>
-      <w:bookmarkEnd w:id="22"/>
     </w:p>
     <w:p>
       <w:pPr>
@@ -3814,8 +3829,8 @@
           <w:rFonts w:cs="Times New Roman"/>
         </w:rPr>
       </w:pPr>
-      <w:bookmarkStart w:id="23" w:name="_Toc488149248"/>
-      <w:bookmarkStart w:id="24" w:name="_Toc488153669"/>
+      <w:bookmarkStart w:id="22" w:name="_Toc488149248"/>
+      <w:bookmarkStart w:id="23" w:name="_Toc488153669"/>
       <w:r>
         <w:rPr>
           <w:rFonts w:cs="Times New Roman"/>
@@ -3834,29 +3849,29 @@
         </w:rPr>
         <w:t xml:space="preserve"> and Analysis</w:t>
       </w:r>
+      <w:bookmarkEnd w:id="22"/>
       <w:bookmarkEnd w:id="23"/>
+    </w:p>
+    <w:p>
+      <w:pPr>
+        <w:pStyle w:val="Heading3"/>
+      </w:pPr>
+      <w:bookmarkStart w:id="24" w:name="_Toc488149249"/>
+      <w:bookmarkStart w:id="25" w:name="_Toc488153670"/>
+      <w:r>
+        <w:t xml:space="preserve">3.1 </w:t>
+      </w:r>
+      <w:r>
+        <w:t xml:space="preserve">Data Collection </w:t>
+      </w:r>
+      <w:r>
+        <w:t>with</w:t>
+      </w:r>
+      <w:r>
+        <w:t xml:space="preserve"> Google Forms</w:t>
+      </w:r>
       <w:bookmarkEnd w:id="24"/>
-    </w:p>
-    <w:p>
-      <w:pPr>
-        <w:pStyle w:val="Heading3"/>
-      </w:pPr>
-      <w:bookmarkStart w:id="25" w:name="_Toc488149249"/>
-      <w:bookmarkStart w:id="26" w:name="_Toc488153670"/>
-      <w:r>
-        <w:t xml:space="preserve">3.1 </w:t>
-      </w:r>
-      <w:r>
-        <w:t xml:space="preserve">Data Collection </w:t>
-      </w:r>
-      <w:r>
-        <w:t>with</w:t>
-      </w:r>
-      <w:r>
-        <w:t xml:space="preserve"> Google Forms</w:t>
-      </w:r>
       <w:bookmarkEnd w:id="25"/>
-      <w:bookmarkEnd w:id="26"/>
     </w:p>
     <w:p>
       <w:pPr>
@@ -3925,8 +3940,8 @@
       <w:pPr>
         <w:pStyle w:val="Heading3"/>
       </w:pPr>
-      <w:bookmarkStart w:id="27" w:name="_Toc488149250"/>
-      <w:bookmarkStart w:id="28" w:name="_Toc488153671"/>
+      <w:bookmarkStart w:id="26" w:name="_Toc488149250"/>
+      <w:bookmarkStart w:id="27" w:name="_Toc488153671"/>
       <w:r>
         <w:t xml:space="preserve">3.2 </w:t>
       </w:r>
@@ -3936,30 +3951,30 @@
       <w:r>
         <w:t>ata and Analysis</w:t>
       </w:r>
+      <w:bookmarkEnd w:id="26"/>
       <w:bookmarkEnd w:id="27"/>
+    </w:p>
+    <w:p>
+      <w:pPr>
+        <w:pStyle w:val="Heading4"/>
+        <w:rPr>
+          <w:rFonts w:cs="Times New Roman"/>
+        </w:rPr>
+      </w:pPr>
+      <w:bookmarkStart w:id="28" w:name="_Toc488149251"/>
+      <w:r>
+        <w:rPr>
+          <w:rFonts w:cs="Times New Roman"/>
+        </w:rPr>
+        <w:t xml:space="preserve">3.2.1 </w:t>
+      </w:r>
+      <w:r>
+        <w:rPr>
+          <w:rFonts w:cs="Times New Roman"/>
+        </w:rPr>
+        <w:t>Virtual Environments</w:t>
+      </w:r>
       <w:bookmarkEnd w:id="28"/>
-    </w:p>
-    <w:p>
-      <w:pPr>
-        <w:pStyle w:val="Heading4"/>
-        <w:rPr>
-          <w:rFonts w:cs="Times New Roman"/>
-        </w:rPr>
-      </w:pPr>
-      <w:bookmarkStart w:id="29" w:name="_Toc488149251"/>
-      <w:r>
-        <w:rPr>
-          <w:rFonts w:cs="Times New Roman"/>
-        </w:rPr>
-        <w:t xml:space="preserve">3.2.1 </w:t>
-      </w:r>
-      <w:r>
-        <w:rPr>
-          <w:rFonts w:cs="Times New Roman"/>
-        </w:rPr>
-        <w:t>Virtual Environments</w:t>
-      </w:r>
-      <w:bookmarkEnd w:id="29"/>
     </w:p>
     <w:tbl>
       <w:tblPr>
@@ -4700,8 +4715,8 @@
           <w:szCs w:val="24"/>
         </w:rPr>
       </w:pPr>
-      <w:bookmarkStart w:id="30" w:name="_Toc484444274"/>
-      <w:bookmarkStart w:id="31" w:name="_Toc484446694"/>
+      <w:bookmarkStart w:id="29" w:name="_Toc484444274"/>
+      <w:bookmarkStart w:id="30" w:name="_Toc484446694"/>
       <w:r>
         <w:rPr>
           <w:rFonts w:ascii="Times New Roman" w:hAnsi="Times New Roman" w:cs="Times New Roman"/>
@@ -4776,8 +4791,8 @@
         </w:rPr>
         <w:t>Virtual Environments</w:t>
       </w:r>
+      <w:bookmarkEnd w:id="29"/>
       <w:bookmarkEnd w:id="30"/>
-      <w:bookmarkEnd w:id="31"/>
     </w:p>
     <w:p>
       <w:pPr>
@@ -4862,7 +4877,7 @@
           <w:rFonts w:cs="Times New Roman"/>
         </w:rPr>
       </w:pPr>
-      <w:bookmarkStart w:id="32" w:name="_Toc488149252"/>
+      <w:bookmarkStart w:id="31" w:name="_Toc488149252"/>
       <w:r>
         <w:rPr>
           <w:rFonts w:cs="Times New Roman"/>
@@ -4881,19 +4896,27 @@
         </w:rPr>
         <w:t xml:space="preserve">Bruce </w:t>
       </w:r>
+      <w:proofErr w:type="spellStart"/>
       <w:r>
         <w:rPr>
           <w:rFonts w:cs="Times New Roman"/>
         </w:rPr>
-        <w:t>Tuckman’s Model</w:t>
-      </w:r>
+        <w:t>Tuckman’s</w:t>
+      </w:r>
+      <w:proofErr w:type="spellEnd"/>
       <w:r>
         <w:rPr>
           <w:rFonts w:cs="Times New Roman"/>
         </w:rPr>
+        <w:t xml:space="preserve"> Model</w:t>
+      </w:r>
+      <w:r>
+        <w:rPr>
+          <w:rFonts w:cs="Times New Roman"/>
+        </w:rPr>
         <w:t>)</w:t>
       </w:r>
-      <w:bookmarkEnd w:id="32"/>
+      <w:bookmarkEnd w:id="31"/>
     </w:p>
     <w:p>
       <w:pPr>
@@ -4916,7 +4939,21 @@
         <w:rPr>
           <w:color w:val="000000" w:themeColor="text1"/>
         </w:rPr>
-        <w:t xml:space="preserve">t is important to look into the key activities in the lifecycle of virtual team management. While tradition team dynamics lifecycle stages are defined by Tuckman (1965) as Forming, Storming, Norming, Performing, and later on </w:t>
+        <w:t xml:space="preserve">t is important to look into the key activities in the lifecycle of virtual team management. While tradition team dynamics lifecycle stages are defined by </w:t>
+      </w:r>
+      <w:proofErr w:type="spellStart"/>
+      <w:r>
+        <w:rPr>
+          <w:color w:val="000000" w:themeColor="text1"/>
+        </w:rPr>
+        <w:t>Tuckman</w:t>
+      </w:r>
+      <w:proofErr w:type="spellEnd"/>
+      <w:r>
+        <w:rPr>
+          <w:color w:val="000000" w:themeColor="text1"/>
+        </w:rPr>
+        <w:t xml:space="preserve"> (1965) as Forming, Storming, Norming, Performing, and later on </w:t>
       </w:r>
       <w:r>
         <w:rPr>
@@ -5781,8 +5818,8 @@
           <w:szCs w:val="24"/>
         </w:rPr>
       </w:pPr>
-      <w:bookmarkStart w:id="33" w:name="_Toc484444275"/>
-      <w:bookmarkStart w:id="34" w:name="_Toc484446695"/>
+      <w:bookmarkStart w:id="32" w:name="_Toc484444275"/>
+      <w:bookmarkStart w:id="33" w:name="_Toc484446695"/>
       <w:r>
         <w:rPr>
           <w:rFonts w:ascii="Times New Roman" w:hAnsi="Times New Roman" w:cs="Times New Roman"/>
@@ -5848,8 +5885,8 @@
         </w:rPr>
         <w:t xml:space="preserve"> Virtual Teams</w:t>
       </w:r>
+      <w:bookmarkEnd w:id="32"/>
       <w:bookmarkEnd w:id="33"/>
-      <w:bookmarkEnd w:id="34"/>
       <w:r>
         <w:rPr>
           <w:rFonts w:ascii="Times New Roman" w:hAnsi="Times New Roman" w:cs="Times New Roman"/>
@@ -5857,7 +5894,27 @@
           <w:sz w:val="24"/>
           <w:szCs w:val="24"/>
         </w:rPr>
-        <w:t xml:space="preserve"> (Tuckman’s Stages)</w:t>
+        <w:t xml:space="preserve"> (</w:t>
+      </w:r>
+      <w:proofErr w:type="spellStart"/>
+      <w:r>
+        <w:rPr>
+          <w:rFonts w:ascii="Times New Roman" w:hAnsi="Times New Roman" w:cs="Times New Roman"/>
+          <w:color w:val="000000" w:themeColor="text1"/>
+          <w:sz w:val="24"/>
+          <w:szCs w:val="24"/>
+        </w:rPr>
+        <w:t>Tuckman’s</w:t>
+      </w:r>
+      <w:proofErr w:type="spellEnd"/>
+      <w:r>
+        <w:rPr>
+          <w:rFonts w:ascii="Times New Roman" w:hAnsi="Times New Roman" w:cs="Times New Roman"/>
+          <w:color w:val="000000" w:themeColor="text1"/>
+          <w:sz w:val="24"/>
+          <w:szCs w:val="24"/>
+        </w:rPr>
+        <w:t xml:space="preserve"> Stages)</w:t>
       </w:r>
     </w:p>
     <w:p>
@@ -5872,7 +5929,21 @@
         <w:rPr>
           <w:color w:val="000000" w:themeColor="text1"/>
         </w:rPr>
-        <w:t>The categories chosen for this theme are taken directly from Tuckman's (1965)</w:t>
+        <w:t xml:space="preserve">The categories chosen for this theme are taken directly from </w:t>
+      </w:r>
+      <w:proofErr w:type="spellStart"/>
+      <w:r>
+        <w:rPr>
+          <w:color w:val="000000" w:themeColor="text1"/>
+        </w:rPr>
+        <w:t>Tuckman's</w:t>
+      </w:r>
+      <w:proofErr w:type="spellEnd"/>
+      <w:r>
+        <w:rPr>
+          <w:color w:val="000000" w:themeColor="text1"/>
+        </w:rPr>
+        <w:t xml:space="preserve"> (1965)</w:t>
       </w:r>
       <w:r>
         <w:rPr>
@@ -6215,7 +6286,7 @@
           <w:rFonts w:cs="Times New Roman"/>
         </w:rPr>
       </w:pPr>
-      <w:bookmarkStart w:id="35" w:name="_Toc488149253"/>
+      <w:bookmarkStart w:id="34" w:name="_Toc488149253"/>
       <w:r>
         <w:rPr>
           <w:rFonts w:cs="Times New Roman"/>
@@ -6234,7 +6305,7 @@
         </w:rPr>
         <w:t>ultural Virtual Projects</w:t>
       </w:r>
-      <w:bookmarkEnd w:id="35"/>
+      <w:bookmarkEnd w:id="34"/>
     </w:p>
     <w:p>
       <w:pPr>
@@ -6990,7 +7061,7 @@
           <w:szCs w:val="24"/>
         </w:rPr>
       </w:pPr>
-      <w:bookmarkStart w:id="36" w:name="_Toc484446696"/>
+      <w:bookmarkStart w:id="35" w:name="_Toc484446696"/>
       <w:r>
         <w:rPr>
           <w:rFonts w:ascii="Times New Roman" w:hAnsi="Times New Roman" w:cs="Times New Roman"/>
@@ -7056,7 +7127,7 @@
         </w:rPr>
         <w:t xml:space="preserve"> Motivation in Inter-Cultural Virtual Projects</w:t>
       </w:r>
-      <w:bookmarkEnd w:id="36"/>
+      <w:bookmarkEnd w:id="35"/>
     </w:p>
     <w:p>
       <w:pPr>
@@ -7187,7 +7258,21 @@
         <w:rPr>
           <w:color w:val="000000" w:themeColor="text1"/>
         </w:rPr>
-        <w:t xml:space="preserve"> experiences in regards of motivators and demotivators within an inter-cultural virtual project. It is worth pointing out that these factors are not necessarily different from those of onsite projects, as, for example,</w:t>
+        <w:t xml:space="preserve"> experiences in regards of motivators and </w:t>
+      </w:r>
+      <w:proofErr w:type="spellStart"/>
+      <w:r>
+        <w:rPr>
+          <w:color w:val="000000" w:themeColor="text1"/>
+        </w:rPr>
+        <w:t>demotivators</w:t>
+      </w:r>
+      <w:proofErr w:type="spellEnd"/>
+      <w:r>
+        <w:rPr>
+          <w:color w:val="000000" w:themeColor="text1"/>
+        </w:rPr>
+        <w:t xml:space="preserve"> within an inter-cultural virtual project. It is worth pointing out that these factors are not necessarily different from those of onsite projects, as, for example,</w:t>
       </w:r>
       <w:r>
         <w:rPr>
@@ -7223,7 +7308,21 @@
         <w:rPr>
           <w:color w:val="000000" w:themeColor="text1"/>
         </w:rPr>
-        <w:t xml:space="preserve"> demotivators in any kind of working environment. This category below is probably the most important of all, as provides a self-reflection quality that puts in perspective the other answers.</w:t>
+        <w:t xml:space="preserve"> </w:t>
+      </w:r>
+      <w:proofErr w:type="spellStart"/>
+      <w:r>
+        <w:rPr>
+          <w:color w:val="000000" w:themeColor="text1"/>
+        </w:rPr>
+        <w:t>demotivators</w:t>
+      </w:r>
+      <w:proofErr w:type="spellEnd"/>
+      <w:r>
+        <w:rPr>
+          <w:color w:val="000000" w:themeColor="text1"/>
+        </w:rPr>
+        <w:t xml:space="preserve"> in any kind of working environment. This category below is probably the most important of all, as provides a self-reflection quality that puts in perspective the other answers.</w:t>
       </w:r>
     </w:p>
     <w:p>
@@ -7233,7 +7332,7 @@
           <w:rFonts w:cs="Times New Roman"/>
         </w:rPr>
       </w:pPr>
-      <w:bookmarkStart w:id="37" w:name="_Toc488149254"/>
+      <w:bookmarkStart w:id="36" w:name="_Toc488149254"/>
       <w:r>
         <w:rPr>
           <w:rFonts w:cs="Times New Roman"/>
@@ -7246,7 +7345,7 @@
         </w:rPr>
         <w:t>Self-Motivation in Inter-Cultural Virtual Projects</w:t>
       </w:r>
-      <w:bookmarkEnd w:id="37"/>
+      <w:bookmarkEnd w:id="36"/>
     </w:p>
     <w:tbl>
       <w:tblPr>
@@ -7598,7 +7697,7 @@
           <w:szCs w:val="24"/>
         </w:rPr>
       </w:pPr>
-      <w:bookmarkStart w:id="38" w:name="_Toc484446697"/>
+      <w:bookmarkStart w:id="37" w:name="_Toc484446697"/>
       <w:r>
         <w:rPr>
           <w:rFonts w:ascii="Times New Roman" w:hAnsi="Times New Roman" w:cs="Times New Roman"/>
@@ -7664,7 +7763,7 @@
         </w:rPr>
         <w:t xml:space="preserve"> Self-Motivation in Inter-Cultural Virtual Projects</w:t>
       </w:r>
-      <w:bookmarkEnd w:id="38"/>
+      <w:bookmarkEnd w:id="37"/>
     </w:p>
     <w:p>
       <w:pPr>
@@ -7878,8 +7977,8 @@
           <w:rFonts w:cs="Times New Roman"/>
         </w:rPr>
       </w:pPr>
-      <w:bookmarkStart w:id="39" w:name="_Toc488149255"/>
-      <w:bookmarkStart w:id="40" w:name="_Toc488153672"/>
+      <w:bookmarkStart w:id="38" w:name="_Toc488149255"/>
+      <w:bookmarkStart w:id="39" w:name="_Toc488153672"/>
       <w:r>
         <w:rPr>
           <w:rFonts w:cs="Times New Roman"/>
@@ -7904,29 +8003,29 @@
         </w:rPr>
         <w:t>onclusion</w:t>
       </w:r>
+      <w:bookmarkEnd w:id="38"/>
       <w:bookmarkEnd w:id="39"/>
+    </w:p>
+    <w:p>
+      <w:pPr>
+        <w:pStyle w:val="Heading3"/>
+      </w:pPr>
+      <w:bookmarkStart w:id="40" w:name="_Toc488149256"/>
+      <w:bookmarkStart w:id="41" w:name="_Toc488153673"/>
+      <w:r>
+        <w:t xml:space="preserve">4.1 </w:t>
+      </w:r>
+      <w:r>
+        <w:t xml:space="preserve">Observation on the </w:t>
+      </w:r>
+      <w:r>
+        <w:t>A</w:t>
+      </w:r>
+      <w:r>
+        <w:t>nalysis</w:t>
+      </w:r>
       <w:bookmarkEnd w:id="40"/>
-    </w:p>
-    <w:p>
-      <w:pPr>
-        <w:pStyle w:val="Heading3"/>
-      </w:pPr>
-      <w:bookmarkStart w:id="41" w:name="_Toc488149256"/>
-      <w:bookmarkStart w:id="42" w:name="_Toc488153673"/>
-      <w:r>
-        <w:t xml:space="preserve">4.1 </w:t>
-      </w:r>
-      <w:r>
-        <w:t xml:space="preserve">Observation on the </w:t>
-      </w:r>
-      <w:r>
-        <w:t>A</w:t>
-      </w:r>
-      <w:r>
-        <w:t>nalysis</w:t>
-      </w:r>
       <w:bookmarkEnd w:id="41"/>
-      <w:bookmarkEnd w:id="42"/>
     </w:p>
     <w:p>
       <w:pPr>
@@ -8031,16 +8130,16 @@
       <w:pPr>
         <w:pStyle w:val="Heading3"/>
       </w:pPr>
-      <w:bookmarkStart w:id="43" w:name="_Toc488149257"/>
-      <w:bookmarkStart w:id="44" w:name="_Toc488153674"/>
+      <w:bookmarkStart w:id="42" w:name="_Toc488149257"/>
+      <w:bookmarkStart w:id="43" w:name="_Toc488153674"/>
       <w:r>
         <w:t xml:space="preserve">4.2 </w:t>
       </w:r>
       <w:r>
         <w:t>Conclusion</w:t>
       </w:r>
+      <w:bookmarkEnd w:id="42"/>
       <w:bookmarkEnd w:id="43"/>
-      <w:bookmarkEnd w:id="44"/>
     </w:p>
     <w:p>
       <w:pPr>
@@ -8248,7 +8347,9 @@
           <w:rFonts w:cs="Times New Roman"/>
         </w:rPr>
       </w:pPr>
-      <w:bookmarkStart w:id="45" w:name="_Toc488153675"/>
+      <w:bookmarkStart w:id="44" w:name="_Toc488153675"/>
+      <w:bookmarkStart w:id="45" w:name="_GoBack"/>
+      <w:bookmarkEnd w:id="45"/>
       <w:r>
         <w:rPr>
           <w:rFonts w:cs="Times New Roman"/>
@@ -8268,7 +8369,7 @@
         </w:rPr>
         <w:t>SITE PROJECT MANAGEMENT</w:t>
       </w:r>
-      <w:bookmarkEnd w:id="45"/>
+      <w:bookmarkEnd w:id="44"/>
     </w:p>
     <w:p>
       <w:pPr>
@@ -8309,29 +8410,6 @@
       <w:r>
         <w:t>Background</w:t>
       </w:r>
-    </w:p>
-    <w:p>
-      <w:pPr>
-        <w:rPr>
-          <w:b/>
-        </w:rPr>
-      </w:pPr>
-      <w:r>
-        <w:rPr>
-          <w:b/>
-        </w:rPr>
-        <w:t>//</w:t>
-      </w:r>
-      <w:r>
-        <w:t>Intro</w:t>
-      </w:r>
-    </w:p>
-    <w:p>
-      <w:pPr>
-        <w:rPr>
-          <w:b/>
-        </w:rPr>
-      </w:pPr>
     </w:p>
     <w:p>
       <w:pPr>
@@ -8522,7 +8600,15 @@
         <w:t>. Team members can not only be employees, but also clients, vendors, sub-contractors, and other third parties.</w:t>
       </w:r>
       <w:r>
-        <w:t xml:space="preserve"> Halverson &amp; Tirmizi (2008) defined: The multicultural team is a collection of individuals with different cultural backgrounds, who are independent in their task, who share responsibility for outcomes, who see themselves and are seen by others as an intact social entity embedded in one or more larger social system, and who manage their relationships across organizational boundaries and beyond</w:t>
+        <w:t xml:space="preserve"> Halverson &amp; </w:t>
+      </w:r>
+      <w:proofErr w:type="spellStart"/>
+      <w:r>
+        <w:t>Tirmizi</w:t>
+      </w:r>
+      <w:proofErr w:type="spellEnd"/>
+      <w:r>
+        <w:t xml:space="preserve"> (2008) defined: The multicultural team is a collection of individuals with different cultural backgrounds, who are independent in their task, who share responsibility for outcomes, who see themselves and are seen by others as an intact social entity embedded in one or more larger social system, and who manage their relationships across organizational boundaries and beyond</w:t>
       </w:r>
       <w:r>
         <w:t>.</w:t>
@@ -8592,10 +8678,7 @@
         <w:pStyle w:val="Heading3"/>
       </w:pPr>
       <w:r>
-        <w:t>5</w:t>
-      </w:r>
-      <w:r>
-        <w:t>.2</w:t>
+        <w:t>5.2</w:t>
       </w:r>
       <w:r>
         <w:t xml:space="preserve"> </w:t>
@@ -8614,6 +8697,187 @@
         <w:rPr>
           <w:rFonts w:eastAsia="Times New Roman"/>
         </w:rPr>
+        <w:t>T</w:t>
+      </w:r>
+      <w:r>
+        <w:rPr>
+          <w:rFonts w:eastAsia="Times New Roman"/>
+        </w:rPr>
+        <w:t>his study aims t</w:t>
+      </w:r>
+      <w:r>
+        <w:rPr>
+          <w:rFonts w:eastAsia="Times New Roman"/>
+        </w:rPr>
+        <w:t xml:space="preserve">o fulfil the gaps with specific </w:t>
+      </w:r>
+      <w:r>
+        <w:rPr>
+          <w:rFonts w:eastAsia="Times New Roman"/>
+        </w:rPr>
+        <w:t>objectives as follows:</w:t>
+      </w:r>
+    </w:p>
+    <w:p>
+      <w:pPr>
+        <w:rPr>
+          <w:rFonts w:eastAsia="Times New Roman"/>
+        </w:rPr>
+      </w:pPr>
+    </w:p>
+    <w:p>
+      <w:pPr>
+        <w:rPr>
+          <w:rFonts w:eastAsia="Times New Roman"/>
+        </w:rPr>
+      </w:pPr>
+      <w:r>
+        <w:rPr>
+          <w:rFonts w:eastAsia="Times New Roman"/>
+        </w:rPr>
+        <w:t xml:space="preserve"> To </w:t>
+      </w:r>
+      <w:r>
+        <w:rPr>
+          <w:rFonts w:eastAsia="Times New Roman"/>
+        </w:rPr>
+        <w:t>determine</w:t>
+      </w:r>
+      <w:r>
+        <w:rPr>
+          <w:rFonts w:eastAsia="Times New Roman"/>
+        </w:rPr>
+        <w:t xml:space="preserve"> the </w:t>
+      </w:r>
+      <w:r>
+        <w:rPr>
+          <w:rFonts w:eastAsia="Times New Roman"/>
+        </w:rPr>
+        <w:t>most important challenges of multicultural teams.</w:t>
+      </w:r>
+    </w:p>
+    <w:p>
+      <w:pPr>
+        <w:rPr>
+          <w:rFonts w:eastAsia="Times New Roman"/>
+        </w:rPr>
+      </w:pPr>
+      <w:r>
+        <w:rPr>
+          <w:rFonts w:eastAsia="Times New Roman"/>
+        </w:rPr>
+        <w:t xml:space="preserve"> To </w:t>
+      </w:r>
+      <w:r>
+        <w:rPr>
+          <w:rFonts w:eastAsia="Times New Roman"/>
+        </w:rPr>
+        <w:t>determine</w:t>
+      </w:r>
+      <w:r>
+        <w:rPr>
+          <w:rFonts w:eastAsia="Times New Roman"/>
+        </w:rPr>
+        <w:t xml:space="preserve"> </w:t>
+      </w:r>
+      <w:r>
+        <w:rPr>
+          <w:rFonts w:eastAsia="Times New Roman"/>
+        </w:rPr>
+        <w:t>the</w:t>
+      </w:r>
+      <w:r>
+        <w:rPr>
+          <w:rFonts w:eastAsia="Times New Roman"/>
+        </w:rPr>
+        <w:t xml:space="preserve"> effects of </w:t>
+      </w:r>
+      <w:r>
+        <w:rPr>
+          <w:rFonts w:eastAsia="Times New Roman"/>
+        </w:rPr>
+        <w:t>workplace on team members from different cultural background.</w:t>
+      </w:r>
+    </w:p>
+    <w:p>
+      <w:pPr>
+        <w:rPr>
+          <w:rFonts w:eastAsia="Times New Roman"/>
+        </w:rPr>
+      </w:pPr>
+      <w:r>
+        <w:rPr>
+          <w:rFonts w:eastAsia="Times New Roman"/>
+        </w:rPr>
+        <w:t xml:space="preserve"> To </w:t>
+      </w:r>
+      <w:r>
+        <w:rPr>
+          <w:rFonts w:eastAsia="Times New Roman"/>
+        </w:rPr>
+        <w:t>examine</w:t>
+      </w:r>
+      <w:r>
+        <w:rPr>
+          <w:rFonts w:eastAsia="Times New Roman"/>
+        </w:rPr>
+        <w:t xml:space="preserve"> </w:t>
+      </w:r>
+      <w:r>
+        <w:rPr>
+          <w:rFonts w:eastAsia="Times New Roman"/>
+        </w:rPr>
+        <w:t>the</w:t>
+      </w:r>
+      <w:r>
+        <w:rPr>
+          <w:rFonts w:eastAsia="Times New Roman"/>
+        </w:rPr>
+        <w:t xml:space="preserve"> </w:t>
+      </w:r>
+      <w:r>
+        <w:rPr>
+          <w:rFonts w:eastAsia="Times New Roman"/>
+        </w:rPr>
+        <w:t>popularity</w:t>
+      </w:r>
+      <w:r>
+        <w:rPr>
+          <w:rFonts w:eastAsia="Times New Roman"/>
+        </w:rPr>
+        <w:t xml:space="preserve"> of </w:t>
+      </w:r>
+      <w:r>
+        <w:rPr>
+          <w:rFonts w:eastAsia="Times New Roman"/>
+        </w:rPr>
+        <w:t>cultural diversity in collocated teams.</w:t>
+      </w:r>
+    </w:p>
+    <w:p>
+      <w:pPr>
+        <w:rPr>
+          <w:rFonts w:eastAsia="Times New Roman"/>
+        </w:rPr>
+      </w:pPr>
+    </w:p>
+    <w:p>
+      <w:pPr>
+        <w:rPr>
+          <w:rFonts w:eastAsia="Times New Roman"/>
+        </w:rPr>
+      </w:pPr>
+    </w:p>
+    <w:p>
+      <w:pPr>
+        <w:rPr>
+          <w:rFonts w:eastAsia="Times New Roman"/>
+        </w:rPr>
+      </w:pPr>
+      <w:r>
+        <w:rPr>
+          <w:rFonts w:eastAsia="Times New Roman"/>
+        </w:rPr>
         <w:t xml:space="preserve">The content of this paper is based on a research </w:t>
       </w:r>
       <w:r>
@@ -8698,12 +8962,19 @@
         <w:rPr>
           <w:rFonts w:eastAsia="Times New Roman"/>
         </w:rPr>
-        <w:t xml:space="preserve">and project managers to have a better understanding of onsite projects </w:t>
+        <w:t xml:space="preserve">and project managers to have a better understanding of onsite </w:t>
       </w:r>
       <w:r>
         <w:rPr>
           <w:rFonts w:eastAsia="Times New Roman"/>
         </w:rPr>
+        <w:lastRenderedPageBreak/>
+        <w:t xml:space="preserve">projects </w:t>
+      </w:r>
+      <w:r>
+        <w:rPr>
+          <w:rFonts w:eastAsia="Times New Roman"/>
+        </w:rPr>
         <w:t>aspects (drawbacks, benefits, challenges) once working with a multicultural team.</w:t>
       </w:r>
       <w:r>
@@ -8796,13 +9067,7 @@
         <w:rPr>
           <w:rFonts w:eastAsia="Times New Roman"/>
         </w:rPr>
-        <w:t>Lebanese</w:t>
-      </w:r>
-      <w:r>
-        <w:rPr>
-          <w:rFonts w:eastAsia="Times New Roman"/>
-        </w:rPr>
-        <w:t>/</w:t>
+        <w:t>Lebanese/</w:t>
       </w:r>
       <w:r>
         <w:rPr>
@@ -8846,7 +9111,6 @@
         <w:rPr>
           <w:rFonts w:eastAsia="Times New Roman"/>
         </w:rPr>
-        <w:lastRenderedPageBreak/>
         <w:t>The</w:t>
       </w:r>
       <w:r>
@@ -8903,16 +9167,63 @@
         </w:rPr>
         <w:t>s effectively and efficiently.</w:t>
       </w:r>
+      <w:r>
+        <w:t xml:space="preserve"> </w:t>
+      </w:r>
+      <w:r>
+        <w:t xml:space="preserve">I </w:t>
+      </w:r>
+      <w:r>
+        <w:rPr>
+          <w:rFonts w:eastAsia="Times New Roman"/>
+        </w:rPr>
+        <w:t xml:space="preserve">hope that this </w:t>
+      </w:r>
+      <w:r>
+        <w:rPr>
+          <w:rFonts w:eastAsia="Times New Roman"/>
+        </w:rPr>
+        <w:t>paper</w:t>
+      </w:r>
+      <w:r>
+        <w:rPr>
+          <w:rFonts w:eastAsia="Times New Roman"/>
+        </w:rPr>
+        <w:t xml:space="preserve"> will help you with the management of diverse staff in your</w:t>
+      </w:r>
+      <w:r>
+        <w:rPr>
+          <w:rFonts w:eastAsia="Times New Roman"/>
+        </w:rPr>
+        <w:t xml:space="preserve"> </w:t>
+      </w:r>
+      <w:r>
+        <w:rPr>
+          <w:rFonts w:eastAsia="Times New Roman"/>
+        </w:rPr>
+        <w:t>organization and inspire you to analyze and rethink your current situation.</w:t>
+      </w:r>
+    </w:p>
+    <w:p>
+      <w:pPr>
+        <w:rPr>
+          <w:rFonts w:eastAsia="Times New Roman"/>
+        </w:rPr>
+      </w:pPr>
+    </w:p>
+    <w:p>
+      <w:pPr>
+        <w:rPr>
+          <w:rFonts w:eastAsia="Times New Roman"/>
+        </w:rPr>
+      </w:pPr>
     </w:p>
     <w:p>
       <w:pPr>
         <w:pStyle w:val="Heading3"/>
       </w:pPr>
       <w:r>
-        <w:t>5</w:t>
-      </w:r>
-      <w:r>
-        <w:t>.3</w:t>
+        <w:t>5.3</w:t>
       </w:r>
       <w:r>
         <w:t xml:space="preserve"> </w:t>
@@ -8922,11 +9233,40 @@
       </w:r>
     </w:p>
     <w:p>
-      <w:r>
-        <w:t>The m</w:t>
-      </w:r>
-      <w:r>
-        <w:t xml:space="preserve">ethod of this survey was an online form by </w:t>
+      <w:pPr>
+        <w:widowControl w:val="0"/>
+        <w:autoSpaceDE w:val="0"/>
+        <w:autoSpaceDN w:val="0"/>
+        <w:adjustRightInd w:val="0"/>
+      </w:pPr>
+      <w:r>
+        <w:t xml:space="preserve">To collect the data across </w:t>
+      </w:r>
+      <w:r>
+        <w:t>cultures</w:t>
+      </w:r>
+      <w:r>
+        <w:t>, the original questionnaire was developed in English</w:t>
+      </w:r>
+    </w:p>
+    <w:p>
+      <w:pPr>
+        <w:widowControl w:val="0"/>
+        <w:autoSpaceDE w:val="0"/>
+        <w:autoSpaceDN w:val="0"/>
+        <w:adjustRightInd w:val="0"/>
+      </w:pPr>
+      <w:r>
+        <w:t xml:space="preserve">and distributed to willing participants (project managers and team members). </w:t>
+      </w:r>
+      <w:r>
+        <w:t xml:space="preserve">The online </w:t>
+      </w:r>
+      <w:r>
+        <w:t>questionnaire</w:t>
+      </w:r>
+      <w:r>
+        <w:t xml:space="preserve"> was implemented by </w:t>
       </w:r>
       <w:hyperlink r:id="rId10" w:history="1">
         <w:r>
@@ -8937,22 +9277,12 @@
         </w:r>
       </w:hyperlink>
       <w:r>
-        <w:t>. This form was sent through email</w:t>
-      </w:r>
-      <w:r>
-        <w:t>/social networking</w:t>
-      </w:r>
-      <w:r>
-        <w:t xml:space="preserve"> to some colleagues/co-workers who were asked to forward the </w:t>
-      </w:r>
-      <w:r>
-        <w:t>form</w:t>
-      </w:r>
-      <w:r>
-        <w:t xml:space="preserve"> to their friends with the same culture. </w:t>
-      </w:r>
-    </w:p>
-    <w:p/>
+        <w:t xml:space="preserve"> send through emails and social networking to colleagues and co</w:t>
+      </w:r>
+      <w:r>
+        <w:t xml:space="preserve">-workers from different culture, geographically distributed in the south Asia and Europe.  </w:t>
+      </w:r>
+    </w:p>
     <w:p>
       <w:pPr>
         <w:widowControl w:val="0"/>
@@ -8960,9 +9290,6 @@
         <w:autoSpaceDN w:val="0"/>
         <w:adjustRightInd w:val="0"/>
       </w:pPr>
-      <w:r>
-        <w:t>To collect the data across nations, the original questionnaire was developed in English</w:t>
-      </w:r>
     </w:p>
     <w:p>
       <w:pPr>
@@ -8972,111 +9299,40 @@
         <w:adjustRightInd w:val="0"/>
       </w:pPr>
       <w:r>
-        <w:t>and distributed to willing participants (project managers and team members). While</w:t>
-      </w:r>
-    </w:p>
-    <w:p>
-      <w:pPr>
-        <w:widowControl w:val="0"/>
-        <w:autoSpaceDE w:val="0"/>
-        <w:autoSpaceDN w:val="0"/>
-        <w:adjustRightInd w:val="0"/>
-      </w:pPr>
-      <w:r>
-        <w:t>almost all of respondents were surveyed in English, the questionnaire was also</w:t>
-      </w:r>
-    </w:p>
-    <w:p>
-      <w:pPr>
-        <w:widowControl w:val="0"/>
-        <w:autoSpaceDE w:val="0"/>
-        <w:autoSpaceDN w:val="0"/>
-        <w:adjustRightInd w:val="0"/>
-      </w:pPr>
-      <w:r>
-        <w:t>translated into German and Thai by native speakers under the principle of blind</w:t>
-      </w:r>
-    </w:p>
-    <w:p>
-      <w:pPr>
-        <w:widowControl w:val="0"/>
-        <w:autoSpaceDE w:val="0"/>
-        <w:autoSpaceDN w:val="0"/>
-        <w:adjustRightInd w:val="0"/>
-      </w:pPr>
-      <w:r>
-        <w:t>translated-back-translation procedures (e.g. from English to Thai/German, and from</w:t>
-      </w:r>
-    </w:p>
-    <w:p>
-      <w:pPr>
-        <w:widowControl w:val="0"/>
-        <w:autoSpaceDE w:val="0"/>
-        <w:autoSpaceDN w:val="0"/>
-        <w:adjustRightInd w:val="0"/>
-      </w:pPr>
-      <w:r>
-        <w:t>Thai/German to English) as suggested by Brislin (1980).</w:t>
-      </w:r>
-    </w:p>
-    <w:p>
-      <w:pPr>
-        <w:widowControl w:val="0"/>
-        <w:autoSpaceDE w:val="0"/>
-        <w:autoSpaceDN w:val="0"/>
-        <w:adjustRightInd w:val="0"/>
-      </w:pPr>
-      <w:r>
-        <w:t>The questionnaire was administered through two channels. First, by directly contacting</w:t>
-      </w:r>
-    </w:p>
-    <w:p>
-      <w:pPr>
-        <w:widowControl w:val="0"/>
-        <w:autoSpaceDE w:val="0"/>
-        <w:autoSpaceDN w:val="0"/>
-        <w:adjustRightInd w:val="0"/>
-      </w:pPr>
-      <w:r>
-        <w:t>targeted firms, some of these firms were chosen based on personal connections at</w:t>
-      </w:r>
-    </w:p>
-    <w:p>
-      <w:pPr>
-        <w:widowControl w:val="0"/>
-        <w:autoSpaceDE w:val="0"/>
-        <w:autoSpaceDN w:val="0"/>
-        <w:adjustRightInd w:val="0"/>
-      </w:pPr>
-      <w:r>
-        <w:t>senior management level, which enabled relatively easy access to participants for data</w:t>
-      </w:r>
-    </w:p>
-    <w:p>
-      <w:pPr>
-        <w:widowControl w:val="0"/>
-        <w:autoSpaceDE w:val="0"/>
-        <w:autoSpaceDN w:val="0"/>
-        <w:adjustRightInd w:val="0"/>
-      </w:pPr>
-      <w:r>
-        <w:t>collection. At these firms, upper level managers requested that their project managers</w:t>
-      </w:r>
-    </w:p>
-    <w:p>
-      <w:pPr>
-        <w:widowControl w:val="0"/>
-        <w:autoSpaceDE w:val="0"/>
-        <w:autoSpaceDN w:val="0"/>
-        <w:adjustRightInd w:val="0"/>
-      </w:pPr>
-      <w:r>
-        <w:t>and team members to participate in this study. Through this channel, 235 completed</w:t>
-      </w:r>
-    </w:p>
-    <w:p>
-      <w:r>
-        <w:t>questionnaires were received out of 420 distributed.</w:t>
+        <w:t>P</w:t>
+      </w:r>
+      <w:r>
+        <w:t>roject managers</w:t>
+      </w:r>
+      <w:r>
+        <w:t xml:space="preserve"> </w:t>
+      </w:r>
+      <w:r>
+        <w:t xml:space="preserve">and team members </w:t>
+      </w:r>
+      <w:r>
+        <w:t xml:space="preserve">were requested </w:t>
+      </w:r>
+      <w:r>
+        <w:t xml:space="preserve">to participate in this study. Through </w:t>
+      </w:r>
+      <w:r>
+        <w:t xml:space="preserve">direct messages or indirect messages (forwarding my message to other people by my colleagues) </w:t>
+      </w:r>
+      <w:r>
+        <w:t>117</w:t>
+      </w:r>
+      <w:r>
+        <w:t xml:space="preserve"> completed</w:t>
+      </w:r>
+      <w:r>
+        <w:t xml:space="preserve"> </w:t>
+      </w:r>
+      <w:r>
+        <w:t>questionnaires were received</w:t>
+      </w:r>
+      <w:r>
+        <w:t>.</w:t>
       </w:r>
     </w:p>
     <w:p>
@@ -9089,10 +9345,7 @@
         <w:pStyle w:val="Heading3"/>
       </w:pPr>
       <w:r>
-        <w:t>5</w:t>
-      </w:r>
-      <w:r>
-        <w:t>.3</w:t>
+        <w:t>5.3</w:t>
       </w:r>
       <w:r>
         <w:t xml:space="preserve"> </w:t>
@@ -9122,10 +9375,7 @@
         <w:pStyle w:val="Heading3"/>
       </w:pPr>
       <w:r>
-        <w:t>5.3</w:t>
-      </w:r>
-      <w:r>
-        <w:t>.1</w:t>
+        <w:t>5.3.1</w:t>
       </w:r>
       <w:r>
         <w:t xml:space="preserve"> </w:t>
@@ -9160,12 +9410,6 @@
         <w:gridCol w:w="1170"/>
       </w:tblGrid>
       <w:tr>
-        <w:tblPrEx>
-          <w:tblCellMar>
-            <w:top w:w="0" w:type="dxa"/>
-            <w:bottom w:w="0" w:type="dxa"/>
-          </w:tblCellMar>
-        </w:tblPrEx>
         <w:trPr>
           <w:jc w:val="center"/>
         </w:trPr>
@@ -9233,12 +9477,6 @@
         </w:tc>
       </w:tr>
       <w:tr>
-        <w:tblPrEx>
-          <w:tblCellMar>
-            <w:top w:w="0" w:type="dxa"/>
-            <w:bottom w:w="0" w:type="dxa"/>
-          </w:tblCellMar>
-        </w:tblPrEx>
         <w:trPr>
           <w:trHeight w:val="275"/>
           <w:jc w:val="center"/>
@@ -9322,6 +9560,7 @@
         <w:spacing w:before="100" w:beforeAutospacing="1" w:after="100" w:afterAutospacing="1"/>
       </w:pPr>
       <w:r>
+        <w:lastRenderedPageBreak/>
         <w:t xml:space="preserve">Office rules and regulation is the second most challenging issue for foreigners. It takes a while till they adherent rules independently without </w:t>
       </w:r>
       <w:r>
@@ -9339,7 +9578,6 @@
         <w:spacing w:before="100" w:beforeAutospacing="1" w:after="100" w:afterAutospacing="1"/>
       </w:pPr>
       <w:r>
-        <w:lastRenderedPageBreak/>
         <w:t>As employees have close contact with each other in workplace, they know more details about each other, any type of discrimination can be easily tangible and destructive. A quarter pointed it out. (25%)</w:t>
       </w:r>
     </w:p>
@@ -9823,10 +10061,7 @@
         <w:pStyle w:val="Heading3"/>
       </w:pPr>
       <w:r>
-        <w:t>5.3</w:t>
-      </w:r>
-      <w:r>
-        <w:t>.2</w:t>
+        <w:t>5.3.2</w:t>
       </w:r>
       <w:r>
         <w:t xml:space="preserve"> </w:t>
@@ -9939,6 +10174,7 @@
                 <w:sz w:val="20"/>
                 <w:szCs w:val="20"/>
               </w:rPr>
+              <w:lastRenderedPageBreak/>
               <w:t>0%-30%</w:t>
             </w:r>
           </w:p>
@@ -10122,7 +10358,6 @@
                 <w:sz w:val="20"/>
                 <w:szCs w:val="20"/>
               </w:rPr>
-              <w:lastRenderedPageBreak/>
               <w:t>71%-90%</w:t>
             </w:r>
           </w:p>
@@ -10318,6 +10553,7 @@
                 <w:szCs w:val="20"/>
               </w:rPr>
             </w:pPr>
+            <w:proofErr w:type="spellStart"/>
             <w:r>
               <w:rPr>
                 <w:rFonts w:eastAsia="Times New Roman"/>
@@ -10336,6 +10572,7 @@
               </w:rPr>
               <w:t>al</w:t>
             </w:r>
+            <w:proofErr w:type="spellEnd"/>
           </w:p>
         </w:tc>
         <w:tc>
@@ -10456,10 +10693,7 @@
         <w:pStyle w:val="Heading3"/>
       </w:pPr>
       <w:r>
-        <w:t>5.3</w:t>
-      </w:r>
-      <w:r>
-        <w:t>.3</w:t>
+        <w:t>5.3.3</w:t>
       </w:r>
       <w:r>
         <w:t xml:space="preserve"> </w:t>
@@ -10544,13 +10778,7 @@
         <w:rPr>
           <w:u w:val="single"/>
         </w:rPr>
-        <w:t xml:space="preserve"> </w:t>
-      </w:r>
-      <w:r>
-        <w:rPr>
-          <w:u w:val="single"/>
-        </w:rPr>
-        <w:t>training</w:t>
+        <w:t xml:space="preserve"> training</w:t>
       </w:r>
       <w:r>
         <w:t>”. There are few guide lines and instructions written and available for every one. As a result, newly joined team members have to learn by “try-error” mechanism which time-consuming and not efficient.</w:t>
@@ -10810,10 +11038,7 @@
         <w:pStyle w:val="Heading3"/>
       </w:pPr>
       <w:r>
-        <w:t>5.3</w:t>
-      </w:r>
-      <w:r>
-        <w:t>.4</w:t>
+        <w:t>5.3.4</w:t>
       </w:r>
       <w:r>
         <w:t xml:space="preserve"> </w:t>
@@ -10837,7 +11062,16 @@
           <w:sz w:val="24"/>
           <w:szCs w:val="24"/>
         </w:rPr>
-        <w:t>Even for onsite projects where coworkers are benefiting from most effective way of communication: face-to-face, yet the main challenge is understanding different cultural perceptions. It is mentioned by about 70% of participants. Language is another barrier (28%) although all team members speak in the same language and also they can include facial expressions and body language, etc.</w:t>
+        <w:t xml:space="preserve">Even for onsite projects where coworkers are benefiting from most effective way of communication: face-to-face, yet the main challenge is understanding different cultural </w:t>
+      </w:r>
+      <w:r>
+        <w:rPr>
+          <w:rFonts w:ascii="Times New Roman" w:hAnsi="Times New Roman" w:cs="Times New Roman"/>
+          <w:sz w:val="24"/>
+          <w:szCs w:val="24"/>
+        </w:rPr>
+        <w:lastRenderedPageBreak/>
+        <w:t>perceptions. It is mentioned by about 70% of participants. Language is another barrier (28%) although all team members speak in the same language and also they can include facial expressions and body language, etc.</w:t>
       </w:r>
     </w:p>
     <w:p>
@@ -11256,7 +11490,55 @@
         <w:pStyle w:val="NormalWeb"/>
       </w:pPr>
       <w:r>
-        <w:t>In addition, a lack of personal engagement in discussions limits the development of relationships among team members (Stough et al., 2000). In particular, if the team members are unknown to each other previously, there is unlikely to be trust among members because they do not feel at ease with each other (“Nortel and BP Succeed,” 2003). However, trust is a prerequisite for virtual teams, because team members rely on the trust, judgment, and self-motivation of talented people working on a project, while their structures often contradict establishedcommand-and-controlstructures (Cascio, 2000; Shirley &amp; Morton, 1998). Powell, Galvin, and Piccoli (2006) have explained this as virtual teams compared to colocated teams often showing strong relationships between work processes and trust, and between trust and effective commitment.</w:t>
+        <w:t>In addition, a lack of personal engagement in discussions limits the development of relationships among team members (</w:t>
+      </w:r>
+      <w:proofErr w:type="spellStart"/>
+      <w:r>
+        <w:t>Stough</w:t>
+      </w:r>
+      <w:proofErr w:type="spellEnd"/>
+      <w:r>
+        <w:t xml:space="preserve"> et al., 2000). In particular, if the team members are unknown to each other previously, there is unlikely to be trust among members because they do not feel at ease with each other (“Nortel and BP Succeed,” 2003). However, trust is a prerequisite for virtual teams, because team members rely on the trust, judgment, and self-motivation of talented people working on a project, while their structures often contradict </w:t>
+      </w:r>
+      <w:proofErr w:type="spellStart"/>
+      <w:r>
+        <w:t>establishedcommand</w:t>
+      </w:r>
+      <w:proofErr w:type="spellEnd"/>
+      <w:r>
+        <w:t>-and-</w:t>
+      </w:r>
+      <w:proofErr w:type="spellStart"/>
+      <w:r>
+        <w:t>controlstructures</w:t>
+      </w:r>
+      <w:proofErr w:type="spellEnd"/>
+      <w:r>
+        <w:t xml:space="preserve"> (</w:t>
+      </w:r>
+      <w:proofErr w:type="spellStart"/>
+      <w:r>
+        <w:t>Cascio</w:t>
+      </w:r>
+      <w:proofErr w:type="spellEnd"/>
+      <w:r>
+        <w:t xml:space="preserve">, 2000; Shirley &amp; Morton, 1998). Powell, Galvin, and </w:t>
+      </w:r>
+      <w:proofErr w:type="spellStart"/>
+      <w:r>
+        <w:t>Piccoli</w:t>
+      </w:r>
+      <w:proofErr w:type="spellEnd"/>
+      <w:r>
+        <w:t xml:space="preserve"> (2006) have explained this as virtual teams compared to </w:t>
+      </w:r>
+      <w:proofErr w:type="spellStart"/>
+      <w:r>
+        <w:t>colocated</w:t>
+      </w:r>
+      <w:proofErr w:type="spellEnd"/>
+      <w:r>
+        <w:t xml:space="preserve"> teams often showing strong relationships between work processes and trust, and between trust and effective commitment.</w:t>
       </w:r>
     </w:p>
     <w:p>
@@ -11264,7 +11546,19 @@
         <w:pStyle w:val="NormalWeb"/>
       </w:pPr>
       <w:r>
-        <w:t>Human relationship breakdowns as well as lack of trust could lead to virtual team failures (“Nortel and BP Succeed,” 2003; Pauleen, 2003). To avoid such failures, face-to-face meetings and video conferencing are essential components of virtual teams. In the absence of face-to-face interactions, managers should also create alternative strategies for developing mutual trust and reciprocal commitments in such areas as the supervision and coordination of project stages, the clarification of questions, and the conduct of performance appraisals.</w:t>
+        <w:t xml:space="preserve">Human relationship breakdowns as well as lack of trust could lead to virtual team failures (“Nortel and BP Succeed,” 2003; </w:t>
+      </w:r>
+      <w:proofErr w:type="spellStart"/>
+      <w:r>
+        <w:t>Pauleen</w:t>
+      </w:r>
+      <w:proofErr w:type="spellEnd"/>
+      <w:r>
+        <w:t xml:space="preserve">, 2003). To avoid such failures, face-to-face meetings and video conferencing are essential components of virtual teams. In the absence of face-to-face interactions, managers should also create alternative strategies for developing mutual trust and reciprocal commitments in such areas as the supervision and </w:t>
+      </w:r>
+      <w:r>
+        <w:lastRenderedPageBreak/>
+        <w:t>coordination of project stages, the clarification of questions, and the conduct of performance appraisals.</w:t>
       </w:r>
     </w:p>
     <w:p>
@@ -11272,7 +11566,6 @@
         <w:pStyle w:val="NormalWeb"/>
       </w:pPr>
       <w:r>
-        <w:lastRenderedPageBreak/>
         <w:t>Impact of onsite projects on building relationship:</w:t>
       </w:r>
     </w:p>
@@ -11550,7 +11843,31 @@
     <w:p/>
     <w:p>
       <w:r>
-        <w:t>According to Peters and Manz (2007), the problems in virtual teams compared with traditional teams are mainly due to a lack of opportunities for team members to build relationships and trust, as well as to address issues caused by heterogeneous membership in terms of location and culture. Physical isolation and a lack of planned and unplanned face-to-face interactions among team members can thus have adverse effects. Members might have different habits and methods of working, few opportunities for informal information exchange, and so on. In addition, team members might have to deal with mistrust, unequal (or unknown) expectations, and different team dynamics. Furthermore, the suitability of conventional management styles and techniques in dealing with the issues encountered in virtual teams are questionable (Lee-Kelley et al., 2004). Considering the lack of face-to-face contact within teams, different skills are needed to interact in the global community and succeed in a virtual world. Part of the leadership functions such as monitoring team performance, implementation of solutions for problems, development of team members, and so forth are to be accomplished by leadership substitutes and/or distributing them to the team members themselves (Hunsaker &amp; Hunsaker, 2008).</w:t>
+        <w:t xml:space="preserve">According to Peters and </w:t>
+      </w:r>
+      <w:proofErr w:type="spellStart"/>
+      <w:r>
+        <w:t>Manz</w:t>
+      </w:r>
+      <w:proofErr w:type="spellEnd"/>
+      <w:r>
+        <w:t xml:space="preserve"> (2007), the problems in virtual teams compared with traditional teams are mainly due to a lack of opportunities for team members to build relationships and trust, as well as to address issues caused by heterogeneous membership in terms of location and culture. Physical isolation and a lack of planned and unplanned face-to-face interactions among team members can thus have adverse effects. Members might have different habits and methods of working, few opportunities for informal information exchange, and so on. In addition, team members might have to deal with mistrust, unequal (or unknown) expectations, and different team dynamics. Furthermore, the suitability of conventional management styles and techniques in dealing with the issues encountered in virtual teams are questionable (Lee-Kelley et al., 2004). Considering the lack of face-to-face contact within teams, different skills are needed to interact in the global community and succeed in a virtual world. Part of the leadership functions such as monitoring team performance, implementation of solutions for problems, development of team members, and so forth are to be accomplished by leadership substitutes and/or distributing them to the team members themselves (</w:t>
+      </w:r>
+      <w:proofErr w:type="spellStart"/>
+      <w:r>
+        <w:t>Hunsaker</w:t>
+      </w:r>
+      <w:proofErr w:type="spellEnd"/>
+      <w:r>
+        <w:t xml:space="preserve"> &amp; </w:t>
+      </w:r>
+      <w:proofErr w:type="spellStart"/>
+      <w:r>
+        <w:t>Hunsaker</w:t>
+      </w:r>
+      <w:proofErr w:type="spellEnd"/>
+      <w:r>
+        <w:t>, 2008).</w:t>
       </w:r>
     </w:p>
     <w:p>
@@ -11614,10 +11931,8 @@
         <w:pStyle w:val="Heading3"/>
       </w:pPr>
       <w:r>
-        <w:t>5.3</w:t>
-      </w:r>
-      <w:r>
-        <w:t>.5</w:t>
+        <w:lastRenderedPageBreak/>
+        <w:t>5.3.5</w:t>
       </w:r>
       <w:r>
         <w:t xml:space="preserve"> </w:t>
@@ -11702,16 +12017,7 @@
                 <w:sz w:val="20"/>
                 <w:szCs w:val="20"/>
               </w:rPr>
-              <w:t>17</w:t>
-            </w:r>
-            <w:r>
-              <w:rPr>
-                <w:rFonts w:eastAsia="Times New Roman"/>
-                <w:color w:val="000000"/>
-                <w:sz w:val="20"/>
-                <w:szCs w:val="20"/>
-              </w:rPr>
-              <w:t>.29%</w:t>
+              <w:t>17.29%</w:t>
             </w:r>
           </w:p>
         </w:tc>
@@ -11817,7 +12123,6 @@
                 <w:sz w:val="20"/>
                 <w:szCs w:val="20"/>
               </w:rPr>
-              <w:lastRenderedPageBreak/>
               <w:t>S</w:t>
             </w:r>
             <w:r>
@@ -12079,25 +12384,10 @@
         <w:rPr>
           <w:color w:val="37424A"/>
         </w:rPr>
-        <w:t xml:space="preserve"> </w:t>
-      </w:r>
-      <w:r>
-        <w:rPr>
-          <w:color w:val="37424A"/>
-        </w:rPr>
-        <w:t>Some members may not be psychologically fit for virtual teams</w:t>
-      </w:r>
-      <w:r>
-        <w:rPr>
-          <w:color w:val="37424A"/>
-        </w:rPr>
-        <w:t>.</w:t>
-      </w:r>
-      <w:r>
-        <w:t xml:space="preserve"> </w:t>
-      </w:r>
-      <w:r>
-        <w:t>Onsite is the most traditional type of project management which is quite familiar for the majority of team members, stockholders and project managers.</w:t>
+        <w:t xml:space="preserve"> Some members may not be psychologically fit for virtual teams.</w:t>
+      </w:r>
+      <w:r>
+        <w:t xml:space="preserve"> Onsite is the most traditional type of project management which is quite familiar for the majority of team members, stockholders and project managers.</w:t>
       </w:r>
     </w:p>
     <w:p>
@@ -12117,11 +12407,24 @@
         <w:spacing w:line="320" w:lineRule="atLeast"/>
       </w:pPr>
       <w:r>
-        <w:t xml:space="preserve">Moreover, cultural diversity in onsite teams are lower than other sorts of project teams. Considering beneficial points of diversity such as innovation and performance,.. onsite </w:t>
-      </w:r>
-      <w:r>
         <w:lastRenderedPageBreak/>
-        <w:t>projects seems to be less effective due to lack of various culture types.</w:t>
+        <w:t xml:space="preserve">Moreover, cultural diversity in onsite teams are lower than other sorts of project teams. Considering beneficial points of diversity such as innovation and </w:t>
+      </w:r>
+      <w:proofErr w:type="gramStart"/>
+      <w:r>
+        <w:t>performance,..</w:t>
+      </w:r>
+      <w:proofErr w:type="gramEnd"/>
+      <w:r>
+        <w:t xml:space="preserve"> onsite projects </w:t>
+      </w:r>
+      <w:proofErr w:type="gramStart"/>
+      <w:r>
+        <w:t>seems</w:t>
+      </w:r>
+      <w:proofErr w:type="gramEnd"/>
+      <w:r>
+        <w:t xml:space="preserve"> to be less effective due to lack of various culture types.</w:t>
       </w:r>
     </w:p>
     <w:p>
@@ -12212,25 +12515,24 @@
         </w:rPr>
         <w:t>Availability of a pool of employees regardless of location, and possibility of easily expanding the workforce</w:t>
       </w:r>
-    </w:p>
-    <w:p>
-      <w:pPr>
-        <w:spacing w:before="100" w:beforeAutospacing="1" w:after="100" w:afterAutospacing="1"/>
+      <w:r>
         <w:rPr>
           <w:color w:val="37424A"/>
         </w:rPr>
-      </w:pPr>
+        <w:t xml:space="preserve"> </w:t>
+      </w:r>
       <w:r>
         <w:rPr>
           <w:color w:val="37424A"/>
         </w:rPr>
         <w:t>Require developing skills of employees on special virtual teaming supporting applications</w:t>
       </w:r>
-    </w:p>
-    <w:p>
-      <w:pPr>
-        <w:pStyle w:val="NormalWeb"/>
-      </w:pPr>
+      <w:r>
+        <w:rPr>
+          <w:color w:val="37424A"/>
+        </w:rPr>
+        <w:t xml:space="preserve"> </w:t>
+      </w:r>
       <w:r>
         <w:t>Few companies today can identify the unique management challenges of a virtual team, beyond the obvious issue that a virtual manager may never come face-to-face with their direct reports. Equally rare are those companies that provide management training tailored to the needs of the virtual team manager.</w:t>
       </w:r>
@@ -12249,7 +12551,20 @@
         <w:t xml:space="preserve"> </w:t>
       </w:r>
       <w:r>
-        <w:t>diverse cultural backgrounds of project team members could promote creativity(Bouncken, 2004) that may lead to development of an innovative product.</w:t>
+        <w:t xml:space="preserve">diverse cultural backgrounds of project team members could promote </w:t>
+      </w:r>
+      <w:proofErr w:type="gramStart"/>
+      <w:r>
+        <w:t>creativity(</w:t>
+      </w:r>
+      <w:proofErr w:type="spellStart"/>
+      <w:proofErr w:type="gramEnd"/>
+      <w:r>
+        <w:t>Bouncken</w:t>
+      </w:r>
+      <w:proofErr w:type="spellEnd"/>
+      <w:r>
+        <w:t>, 2004) that may lead to development of an innovative product.</w:t>
       </w:r>
     </w:p>
     <w:p>
@@ -12292,7 +12607,15 @@
         <w:t xml:space="preserve"> the development of new product </w:t>
       </w:r>
       <w:r>
-        <w:t>(Bouncken, 2004). Cox and Blake (1991) also claim from their</w:t>
+        <w:t>(</w:t>
+      </w:r>
+      <w:proofErr w:type="spellStart"/>
+      <w:r>
+        <w:t>Bouncken</w:t>
+      </w:r>
+      <w:proofErr w:type="spellEnd"/>
+      <w:r>
+        <w:t>, 2004). Cox and Blake (1991) also claim from their</w:t>
       </w:r>
       <w:r>
         <w:t xml:space="preserve"> </w:t>
@@ -12338,10 +12661,7 @@
         <w:pStyle w:val="Heading3"/>
       </w:pPr>
       <w:r>
-        <w:t>5</w:t>
-      </w:r>
-      <w:r>
-        <w:t>.</w:t>
+        <w:t>5.</w:t>
       </w:r>
       <w:r>
         <w:t>4</w:t>
@@ -12383,72 +12703,140 @@
           <w:sz w:val="22"/>
           <w:szCs w:val="22"/>
         </w:rPr>
-        <w:t xml:space="preserve">More experience less challenges , less negative impacts of diversity  </w:t>
-      </w:r>
-    </w:p>
-    <w:p>
-      <w:pPr>
-        <w:spacing w:before="100" w:beforeAutospacing="1" w:after="100" w:afterAutospacing="1"/>
+        <w:t>The very nature of projects is such that project teams are usually comprised of multiple team members.</w:t>
+      </w:r>
+      <w:r>
         <w:rPr>
           <w:sz w:val="22"/>
           <w:szCs w:val="22"/>
         </w:rPr>
-      </w:pPr>
+        <w:t xml:space="preserve"> </w:t>
+      </w:r>
       <w:r>
         <w:rPr>
           <w:sz w:val="22"/>
           <w:szCs w:val="22"/>
         </w:rPr>
-        <w:t xml:space="preserve">All : cultural diversity is a benefit </w:t>
-      </w:r>
-    </w:p>
-    <w:p>
-      <w:pPr>
-        <w:spacing w:before="100" w:beforeAutospacing="1" w:after="100" w:afterAutospacing="1"/>
+        <w:t>Trust is a prerequisite for virtual teams, because team members rely on the trust, judgment, and self-motivation of talented people working on a project</w:t>
+      </w:r>
+      <w:r>
         <w:rPr>
           <w:sz w:val="22"/>
           <w:szCs w:val="22"/>
         </w:rPr>
-      </w:pPr>
-      <w:r>
+        <w:t>.</w:t>
+      </w:r>
+    </w:p>
+    <w:p>
+      <w:pPr>
+        <w:spacing w:before="100" w:beforeAutospacing="1" w:after="100" w:afterAutospacing="1"/>
         <w:rPr>
           <w:sz w:val="22"/>
           <w:szCs w:val="22"/>
         </w:rPr>
-        <w:t xml:space="preserve">Social is </w:t>
-      </w:r>
+      </w:pPr>
       <w:r>
         <w:rPr>
           <w:sz w:val="22"/>
           <w:szCs w:val="22"/>
         </w:rPr>
-        <w:t>motivating</w:t>
-      </w:r>
+        <w:t xml:space="preserve">Impact of onsite projects on building relationship: Small talks 35.29% Making friends 41.18% Mutual understanding 47.06% Face-to-face meetings 52.94% According to Peters and </w:t>
+      </w:r>
+      <w:proofErr w:type="spellStart"/>
       <w:r>
         <w:rPr>
           <w:sz w:val="22"/>
           <w:szCs w:val="22"/>
         </w:rPr>
+        <w:t>Manz</w:t>
+      </w:r>
+      <w:proofErr w:type="spellEnd"/>
+      <w:r>
+        <w:rPr>
+          <w:sz w:val="22"/>
+          <w:szCs w:val="22"/>
+        </w:rPr>
+        <w:t>, the problems in virtual teams compared with traditional teams are mainly due to a lack of opportunities for team members to build relationships and trust, as well as to address issues caused by heterogeneous membership in terms of location and culture.</w:t>
+      </w:r>
+    </w:p>
+    <w:p>
+      <w:pPr>
+        <w:spacing w:before="100" w:beforeAutospacing="1" w:after="100" w:afterAutospacing="1"/>
+        <w:rPr>
+          <w:sz w:val="22"/>
+          <w:szCs w:val="22"/>
+        </w:rPr>
+      </w:pPr>
+      <w:r>
+        <w:rPr>
+          <w:sz w:val="22"/>
+          <w:szCs w:val="22"/>
+        </w:rPr>
+        <w:t>Part of the leadership functions such as monitoring team performance, implementation of solutions for problems, development of team members, and so forth are to be accomplished by leadership substitutes and/or distributing them to the team members themselves.</w:t>
+      </w:r>
+    </w:p>
+    <w:p>
+      <w:pPr>
+        <w:spacing w:before="100" w:beforeAutospacing="1" w:after="100" w:afterAutospacing="1"/>
+        <w:rPr>
+          <w:sz w:val="22"/>
+          <w:szCs w:val="22"/>
+        </w:rPr>
+      </w:pPr>
+      <w:r>
+        <w:rPr>
+          <w:sz w:val="22"/>
+          <w:szCs w:val="22"/>
+        </w:rPr>
+        <w:t>Cost of communication and meetings in onsite teams is higher as members of virtual teams work in different locations and take advantages of virtual communication tools which are in general cheaper than traveling for a face-to-face meeting.</w:t>
+      </w:r>
+      <w:r>
+        <w:rPr>
+          <w:sz w:val="22"/>
+          <w:szCs w:val="22"/>
+        </w:rPr>
         <w:t xml:space="preserve"> </w:t>
       </w:r>
-      <w:bookmarkStart w:id="46" w:name="_GoBack"/>
-      <w:bookmarkEnd w:id="46"/>
+      <w:r>
+        <w:rPr>
+          <w:sz w:val="22"/>
+          <w:szCs w:val="22"/>
+        </w:rPr>
+        <w:t>Cultural diversity in onsite teams are lower than other sorts of project teams.</w:t>
+      </w:r>
+    </w:p>
+    <w:p>
+      <w:pPr>
+        <w:spacing w:before="100" w:beforeAutospacing="1" w:after="100" w:afterAutospacing="1"/>
+        <w:rPr>
+          <w:sz w:val="22"/>
+          <w:szCs w:val="22"/>
+        </w:rPr>
+      </w:pPr>
+    </w:p>
+    <w:p>
+      <w:pPr>
+        <w:spacing w:before="100" w:beforeAutospacing="1" w:after="100" w:afterAutospacing="1"/>
+        <w:rPr>
+          <w:sz w:val="22"/>
+          <w:szCs w:val="22"/>
+        </w:rPr>
+      </w:pPr>
+      <w:r>
+        <w:rPr>
+          <w:sz w:val="22"/>
+          <w:szCs w:val="22"/>
+        </w:rPr>
+        <w:lastRenderedPageBreak/>
+        <w:t>Even though rarely defined as a cross-cultural project team in the literature, a global team composed of members from different nations could be a cross-cultural NPD project team as well, since diverse cultural backgrounds may bring new ideas for the development of new product.</w:t>
+      </w:r>
     </w:p>
     <w:p>
       <w:pPr>
         <w:pStyle w:val="Heading3"/>
       </w:pPr>
       <w:r>
-        <w:t>5.4.</w:t>
-      </w:r>
-      <w:r>
-        <w:t>2</w:t>
-      </w:r>
-      <w:r>
-        <w:t xml:space="preserve"> </w:t>
-      </w:r>
-      <w:r>
-        <w:t>Action point for future</w:t>
+        <w:t>5.4.2 Action point for future</w:t>
       </w:r>
     </w:p>
     <w:p>
@@ -12481,7 +12869,34 @@
         <w:adjustRightInd w:val="0"/>
       </w:pPr>
       <w:r>
-        <w:t>members working on innovative projects across countries; however, only a few</w:t>
+        <w:t xml:space="preserve">members </w:t>
+      </w:r>
+      <w:r>
+        <w:t xml:space="preserve">mainly </w:t>
+      </w:r>
+      <w:r>
+        <w:t xml:space="preserve">working on </w:t>
+      </w:r>
+      <w:r>
+        <w:t>software</w:t>
+      </w:r>
+      <w:r>
+        <w:t xml:space="preserve"> projects across countries; therefore, product type role “software” for this case was ignored. </w:t>
+      </w:r>
+      <w:r>
+        <w:t xml:space="preserve">There are </w:t>
+      </w:r>
+      <w:r>
+        <w:t xml:space="preserve">some elements </w:t>
+      </w:r>
+      <w:r>
+        <w:t xml:space="preserve">like </w:t>
+      </w:r>
+      <w:r>
+        <w:t xml:space="preserve">country of workplace </w:t>
+      </w:r>
+      <w:r>
+        <w:t>and dominated culture could not be measured, due to necessity of having question according to projects. Not surprisingly, some responses were ignored because of it’s insufficient numbers: For example, there were only one participants from Russia.</w:t>
       </w:r>
     </w:p>
     <w:p>
@@ -12492,134 +12907,69 @@
         <w:adjustRightInd w:val="0"/>
       </w:pPr>
       <w:r>
-        <w:t>respondents per project were examined and the number of team members from some</w:t>
-      </w:r>
-    </w:p>
-    <w:p>
-      <w:pPr>
-        <w:widowControl w:val="0"/>
-        <w:autoSpaceDE w:val="0"/>
-        <w:autoSpaceDN w:val="0"/>
-        <w:adjustRightInd w:val="0"/>
-      </w:pPr>
-      <w:r>
-        <w:t>participating countries was limited. For example, there were only 1 or 2 participants from</w:t>
-      </w:r>
-    </w:p>
-    <w:p>
-      <w:pPr>
-        <w:widowControl w:val="0"/>
-        <w:autoSpaceDE w:val="0"/>
-        <w:autoSpaceDN w:val="0"/>
-        <w:adjustRightInd w:val="0"/>
-      </w:pPr>
-      <w:r>
-        <w:t>Srilanka, Russia, Venezuela and others. Consequently, the differences among team</w:t>
-      </w:r>
-    </w:p>
-    <w:p>
-      <w:pPr>
-        <w:widowControl w:val="0"/>
-        <w:autoSpaceDE w:val="0"/>
-        <w:autoSpaceDN w:val="0"/>
-        <w:adjustRightInd w:val="0"/>
-      </w:pPr>
-      <w:r>
-        <w:t>members were measured based on individual cultural characteristics rather than on a</w:t>
-      </w:r>
-    </w:p>
-    <w:p>
-      <w:pPr>
-        <w:widowControl w:val="0"/>
-        <w:autoSpaceDE w:val="0"/>
-        <w:autoSpaceDN w:val="0"/>
-        <w:adjustRightInd w:val="0"/>
-      </w:pPr>
-      <w:r>
-        <w:t>national basis. Hence, cultural dimensions measured in this study could vary depending</w:t>
-      </w:r>
-    </w:p>
-    <w:p>
-      <w:pPr>
-        <w:widowControl w:val="0"/>
-        <w:autoSpaceDE w:val="0"/>
-        <w:autoSpaceDN w:val="0"/>
-        <w:adjustRightInd w:val="0"/>
-      </w:pPr>
-      <w:r>
-        <w:t>on an individual’s cultural background related to their national culture. In that, cultural</w:t>
-      </w:r>
-    </w:p>
-    <w:p>
-      <w:pPr>
-        <w:widowControl w:val="0"/>
-        <w:autoSpaceDE w:val="0"/>
-        <w:autoSpaceDN w:val="0"/>
-        <w:adjustRightInd w:val="0"/>
-      </w:pPr>
-      <w:r>
-        <w:t>values of individuals from European countries might be different or similar to individuals</w:t>
-      </w:r>
-    </w:p>
-    <w:p>
-      <w:pPr>
-        <w:widowControl w:val="0"/>
-        <w:autoSpaceDE w:val="0"/>
-        <w:autoSpaceDN w:val="0"/>
-        <w:adjustRightInd w:val="0"/>
-      </w:pPr>
-      <w:r>
-        <w:t>from Asian countries. For example, some people in Asian countries might have a higher</w:t>
-      </w:r>
-    </w:p>
-    <w:p>
-      <w:pPr>
-        <w:widowControl w:val="0"/>
-        <w:autoSpaceDE w:val="0"/>
-        <w:autoSpaceDN w:val="0"/>
-        <w:adjustRightInd w:val="0"/>
-      </w:pPr>
-      <w:r>
-        <w:t>individualism score than some people in western countries (Ramamoorthy, Gupta,</w:t>
+        <w:t xml:space="preserve">In addition, </w:t>
+      </w:r>
+      <w:r>
+        <w:t xml:space="preserve">for this study only </w:t>
+      </w:r>
+      <w:r>
+        <w:t xml:space="preserve">national cultures were taken into account and </w:t>
+      </w:r>
+      <w:r>
+        <w:t>cultural dimensions (e.g.: specific vs diffuse) were omitted.</w:t>
+      </w:r>
+    </w:p>
+    <w:p>
+      <w:pPr>
+        <w:spacing w:before="100" w:beforeAutospacing="1" w:after="100" w:afterAutospacing="1"/>
+      </w:pPr>
+      <w:r>
+        <w:t xml:space="preserve">Regarding above research limitations, </w:t>
+      </w:r>
+      <w:r>
+        <w:t>i</w:t>
+      </w:r>
+      <w:r>
+        <w:t xml:space="preserve">t may be interesting to </w:t>
+      </w:r>
+      <w:r>
+        <w:t xml:space="preserve">examine </w:t>
+      </w:r>
+      <w:r>
+        <w:t>the function of type of</w:t>
+      </w:r>
+      <w:r>
+        <w:t xml:space="preserve"> products </w:t>
+      </w:r>
+      <w:r>
+        <w:t xml:space="preserve">in </w:t>
+      </w:r>
+      <w:r>
+        <w:t xml:space="preserve">multicultural teams. For instance, </w:t>
+      </w:r>
+      <w:r>
+        <w:t>architectural products are impacted significantly by cultures; how location and culture diversity influence the final product.</w:t>
       </w:r>
       <w:r>
         <w:t xml:space="preserve"> </w:t>
       </w:r>
       <w:r>
-        <w:lastRenderedPageBreak/>
-        <w:t>Sardessai, and Flood, 2005).</w:t>
-      </w:r>
-    </w:p>
-    <w:p>
-      <w:pPr>
-        <w:spacing w:before="100" w:beforeAutospacing="1" w:after="100" w:afterAutospacing="1"/>
-      </w:pPr>
-      <w:r>
-        <w:t>Expanding survey for other cultures</w:t>
-      </w:r>
-    </w:p>
-    <w:p>
-      <w:pPr>
-        <w:spacing w:before="100" w:beforeAutospacing="1" w:after="100" w:afterAutospacing="1"/>
-      </w:pPr>
-      <w:r>
-        <w:t xml:space="preserve">Expanding survey for based on product type </w:t>
-      </w:r>
-    </w:p>
-    <w:p>
-      <w:pPr>
-        <w:spacing w:before="100" w:beforeAutospacing="1" w:after="100" w:afterAutospacing="1"/>
-      </w:pPr>
-      <w:r>
-        <w:t xml:space="preserve">Hiring based on culture dimensions </w:t>
-      </w:r>
-    </w:p>
-    <w:p>
-      <w:pPr>
-        <w:spacing w:before="100" w:beforeAutospacing="1" w:after="100" w:afterAutospacing="1"/>
-      </w:pPr>
-      <w:r>
-        <w:t xml:space="preserve">Subcultures </w:t>
+        <w:t>Additional research may elaborate culture to cultural dimensions or cultural groups in every nation, in order to cater more concise and measurable information. It may also worth knowing that how effective the location of company is.</w:t>
+      </w:r>
+      <w:r>
+        <w:t xml:space="preserve"> </w:t>
+      </w:r>
+      <w:r>
+        <w:t xml:space="preserve">Moreover, </w:t>
+      </w:r>
+      <w:r>
+        <w:t xml:space="preserve">it might be beneficial to expand the </w:t>
+      </w:r>
+      <w:r>
+        <w:t xml:space="preserve">participants </w:t>
+      </w:r>
+      <w:r>
+        <w:t>either in general or in specific cultures.</w:t>
       </w:r>
     </w:p>
     <w:p/>
@@ -12660,9 +13010,9 @@
           <w:docGrid w:linePitch="360"/>
         </w:sectPr>
       </w:pPr>
-      <w:bookmarkStart w:id="47" w:name="_Toc488149258"/>
-    </w:p>
-    <w:bookmarkStart w:id="48" w:name="_Toc488153676" w:displacedByCustomXml="next"/>
+      <w:bookmarkStart w:id="46" w:name="_Toc488149258"/>
+    </w:p>
+    <w:bookmarkStart w:id="47" w:name="_Toc488153676" w:displacedByCustomXml="next"/>
     <w:sdt>
       <w:sdtPr>
         <w:rPr>
@@ -12705,8 +13055,8 @@
             </w:rPr>
             <w:t>References</w:t>
           </w:r>
+          <w:bookmarkEnd w:id="46"/>
           <w:bookmarkEnd w:id="47"/>
-          <w:bookmarkEnd w:id="48"/>
         </w:p>
         <w:sdt>
           <w:sdtPr>
@@ -12840,23 +13190,6 @@
                 <w:t xml:space="preserve"> (pp. 348–399).</w:t>
               </w:r>
             </w:p>
-            <w:p/>
-            <w:p/>
-            <w:p>
-              <w:pPr>
-                <w:rPr>
-                  <w:sz w:val="22"/>
-                  <w:szCs w:val="22"/>
-                </w:rPr>
-              </w:pPr>
-              <w:r>
-                <w:rPr>
-                  <w:sz w:val="22"/>
-                  <w:szCs w:val="22"/>
-                </w:rPr>
-                <w:t>//tune</w:t>
-              </w:r>
-            </w:p>
             <w:p>
               <w:pPr>
                 <w:rPr>
@@ -12872,14 +13205,195 @@
                   <w:szCs w:val="22"/>
                 </w:rPr>
               </w:pPr>
+            </w:p>
+            <w:p>
+              <w:pPr>
+                <w:rPr>
+                  <w:color w:val="000000"/>
+                  <w:sz w:val="22"/>
+                  <w:szCs w:val="22"/>
+                </w:rPr>
+              </w:pPr>
               <w:r>
                 <w:rPr>
                   <w:color w:val="000000"/>
                   <w:sz w:val="22"/>
                   <w:szCs w:val="22"/>
                 </w:rPr>
-                <w:t>Kuster Jörg, Huber Eugen. Project Management Handbook, Springer Heidelberg, 2006</w:t>
+                <w:t xml:space="preserve">Kuster Jörg, Huber Eugen. </w:t>
               </w:r>
+              <w:r>
+                <w:rPr>
+                  <w:color w:val="000000"/>
+                  <w:sz w:val="22"/>
+                  <w:szCs w:val="22"/>
+                </w:rPr>
+                <w:t xml:space="preserve">(2006). </w:t>
+              </w:r>
+              <w:r>
+                <w:rPr>
+                  <w:color w:val="000000"/>
+                  <w:sz w:val="22"/>
+                  <w:szCs w:val="22"/>
+                </w:rPr>
+                <w:t>Project Management Han</w:t>
+              </w:r>
+              <w:r>
+                <w:rPr>
+                  <w:color w:val="000000"/>
+                  <w:sz w:val="22"/>
+                  <w:szCs w:val="22"/>
+                </w:rPr>
+                <w:t>dbook, Springer Heidelberg.</w:t>
+              </w:r>
+            </w:p>
+            <w:p>
+              <w:pPr>
+                <w:rPr>
+                  <w:color w:val="000000"/>
+                  <w:sz w:val="22"/>
+                  <w:szCs w:val="22"/>
+                </w:rPr>
+              </w:pPr>
+            </w:p>
+            <w:p>
+              <w:pPr>
+                <w:spacing w:after="120" w:line="276" w:lineRule="auto"/>
+                <w:jc w:val="both"/>
+                <w:rPr>
+                  <w:bCs/>
+                  <w:noProof/>
+                  <w:color w:val="000000" w:themeColor="text1"/>
+                </w:rPr>
+              </w:pPr>
+              <w:proofErr w:type="spellStart"/>
+              <w:r>
+                <w:rPr>
+                  <w:sz w:val="22"/>
+                  <w:szCs w:val="22"/>
+                </w:rPr>
+                <w:t>Torsten</w:t>
+              </w:r>
+              <w:proofErr w:type="spellEnd"/>
+              <w:r>
+                <w:rPr>
+                  <w:sz w:val="22"/>
+                  <w:szCs w:val="22"/>
+                </w:rPr>
+                <w:t xml:space="preserve"> M. </w:t>
+              </w:r>
+              <w:proofErr w:type="spellStart"/>
+              <w:r>
+                <w:rPr>
+                  <w:sz w:val="22"/>
+                  <w:szCs w:val="22"/>
+                </w:rPr>
+                <w:t>Kühlmann</w:t>
+              </w:r>
+              <w:proofErr w:type="spellEnd"/>
+              <w:r>
+                <w:rPr>
+                  <w:sz w:val="22"/>
+                  <w:szCs w:val="22"/>
+                </w:rPr>
+                <w:t xml:space="preserve">, Ramona </w:t>
+              </w:r>
+              <w:proofErr w:type="gramStart"/>
+              <w:r>
+                <w:rPr>
+                  <w:sz w:val="22"/>
+                  <w:szCs w:val="22"/>
+                </w:rPr>
+                <w:t>Heinz</w:t>
+              </w:r>
+              <w:r>
+                <w:rPr>
+                  <w:sz w:val="22"/>
+                  <w:szCs w:val="22"/>
+                </w:rPr>
+                <w:t>.</w:t>
+              </w:r>
+              <w:r>
+                <w:rPr>
+                  <w:sz w:val="22"/>
+                  <w:szCs w:val="22"/>
+                </w:rPr>
+                <w:t>(</w:t>
+              </w:r>
+              <w:proofErr w:type="gramEnd"/>
+              <w:r>
+                <w:rPr>
+                  <w:sz w:val="22"/>
+                  <w:szCs w:val="22"/>
+                </w:rPr>
+                <w:t>2017)</w:t>
+              </w:r>
+              <w:r>
+                <w:rPr>
+                  <w:sz w:val="22"/>
+                  <w:szCs w:val="22"/>
+                </w:rPr>
+                <w:t xml:space="preserve"> </w:t>
+              </w:r>
+              <w:r>
+                <w:rPr>
+                  <w:sz w:val="22"/>
+                  <w:szCs w:val="22"/>
+                </w:rPr>
+                <w:t>.</w:t>
+              </w:r>
+              <w:r>
+                <w:rPr>
+                  <w:sz w:val="22"/>
+                  <w:szCs w:val="22"/>
+                </w:rPr>
+                <w:t>Managing Cultural Diversity in Small and Medium-Sized</w:t>
+              </w:r>
+              <w:r>
+                <w:rPr>
+                  <w:sz w:val="22"/>
+                  <w:szCs w:val="22"/>
+                </w:rPr>
+                <w:t xml:space="preserve"> </w:t>
+              </w:r>
+              <w:r>
+                <w:rPr>
+                  <w:sz w:val="22"/>
+                  <w:szCs w:val="22"/>
+                </w:rPr>
+                <w:t>Org</w:t>
+              </w:r>
+              <w:r>
+                <w:rPr>
+                  <w:sz w:val="22"/>
+                  <w:szCs w:val="22"/>
+                </w:rPr>
+                <w:t xml:space="preserve">anizations, Springer </w:t>
+              </w:r>
+              <w:proofErr w:type="spellStart"/>
+              <w:r>
+                <w:rPr>
+                  <w:sz w:val="22"/>
+                  <w:szCs w:val="22"/>
+                </w:rPr>
+                <w:t>Gabler</w:t>
+              </w:r>
+              <w:proofErr w:type="spellEnd"/>
+              <w:r>
+                <w:rPr>
+                  <w:sz w:val="22"/>
+                  <w:szCs w:val="22"/>
+                </w:rPr>
+                <w:t>.</w:t>
+              </w:r>
+            </w:p>
+            <w:p>
+              <w:pPr>
+                <w:rPr>
+                  <w:sz w:val="22"/>
+                  <w:szCs w:val="22"/>
+                </w:rPr>
+              </w:pPr>
             </w:p>
             <w:p>
               <w:pPr>
@@ -12902,101 +13416,6 @@
                   <w:szCs w:val="22"/>
                 </w:rPr>
                 <w:fldChar w:fldCharType="end"/>
-              </w:r>
-            </w:p>
-            <w:p>
-              <w:pPr>
-                <w:spacing w:after="120" w:line="276" w:lineRule="auto"/>
-                <w:jc w:val="both"/>
-                <w:rPr>
-                  <w:bCs/>
-                  <w:noProof/>
-                  <w:color w:val="000000" w:themeColor="text1"/>
-                </w:rPr>
-              </w:pPr>
-              <w:r>
-                <w:rPr>
-                  <w:sz w:val="22"/>
-                  <w:szCs w:val="22"/>
-                </w:rPr>
-                <w:t>Torsten M. Kühlmann</w:t>
-              </w:r>
-              <w:r>
-                <w:rPr>
-                  <w:sz w:val="22"/>
-                  <w:szCs w:val="22"/>
-                </w:rPr>
-                <w:t xml:space="preserve">, </w:t>
-              </w:r>
-              <w:r>
-                <w:rPr>
-                  <w:sz w:val="22"/>
-                  <w:szCs w:val="22"/>
-                </w:rPr>
-                <w:t>Ramona Heinz</w:t>
-              </w:r>
-              <w:r>
-                <w:rPr>
-                  <w:sz w:val="22"/>
-                  <w:szCs w:val="22"/>
-                </w:rPr>
-                <w:t xml:space="preserve">. Managing Cultural </w:t>
-              </w:r>
-              <w:r>
-                <w:rPr>
-                  <w:sz w:val="22"/>
-                  <w:szCs w:val="22"/>
-                </w:rPr>
-                <w:t>Diversity in Small</w:t>
-              </w:r>
-              <w:r>
-                <w:rPr>
-                  <w:sz w:val="22"/>
-                  <w:szCs w:val="22"/>
-                </w:rPr>
-                <w:t xml:space="preserve"> </w:t>
-              </w:r>
-              <w:r>
-                <w:rPr>
-                  <w:sz w:val="22"/>
-                  <w:szCs w:val="22"/>
-                </w:rPr>
-                <w:t>and Medium-Sized</w:t>
-              </w:r>
-              <w:r>
-                <w:rPr>
-                  <w:sz w:val="22"/>
-                  <w:szCs w:val="22"/>
-                </w:rPr>
-                <w:t xml:space="preserve"> </w:t>
-              </w:r>
-              <w:r>
-                <w:rPr>
-                  <w:sz w:val="22"/>
-                  <w:szCs w:val="22"/>
-                </w:rPr>
-                <w:t>Organizations</w:t>
-              </w:r>
-              <w:r>
-                <w:rPr>
-                  <w:sz w:val="22"/>
-                  <w:szCs w:val="22"/>
-                </w:rPr>
-                <w:t xml:space="preserve">, </w:t>
-              </w:r>
-              <w:r>
-                <w:rPr>
-                  <w:sz w:val="22"/>
-                  <w:szCs w:val="22"/>
-                </w:rPr>
-                <w:t>Springer Gabler</w:t>
-              </w:r>
-              <w:r>
-                <w:rPr>
-                  <w:sz w:val="22"/>
-                  <w:szCs w:val="22"/>
-                </w:rPr>
-                <w:t>, 2017</w:t>
               </w:r>
             </w:p>
             <w:p>
@@ -14869,6 +15288,18 @@
     <w:basedOn w:val="DefaultParagraphFont"/>
     <w:rsid w:val="00C15AC2"/>
   </w:style>
+  <w:style w:type="character" w:styleId="FollowedHyperlink">
+    <w:name w:val="FollowedHyperlink"/>
+    <w:basedOn w:val="DefaultParagraphFont"/>
+    <w:uiPriority w:val="99"/>
+    <w:semiHidden/>
+    <w:unhideWhenUsed/>
+    <w:rsid w:val="00CB5E6E"/>
+    <w:rPr>
+      <w:color w:val="954F72" w:themeColor="followedHyperlink"/>
+      <w:u w:val="single"/>
+    </w:rPr>
+  </w:style>
 </w:styles>
 </file>
 
@@ -15197,7 +15628,7 @@
 </file>
 
 <file path=customXml/itemProps1.xml><?xml version="1.0" encoding="utf-8"?>
-<ds:datastoreItem xmlns:ds="http://schemas.openxmlformats.org/officeDocument/2006/customXml" ds:itemID="{C9002AB0-1D3A-BF4C-A05A-81A78EA70CCD}">
+<ds:datastoreItem xmlns:ds="http://schemas.openxmlformats.org/officeDocument/2006/customXml" ds:itemID="{3D6314DA-E7E8-3248-A071-C18622F7BA5E}">
   <ds:schemaRefs>
     <ds:schemaRef ds:uri="http://schemas.openxmlformats.org/officeDocument/2006/bibliography"/>
   </ds:schemaRefs>

--- a/Paper.docx
+++ b/Paper.docx
@@ -585,15 +585,9 @@
     <w:p>
       <w:pPr>
         <w:pStyle w:val="Heading1"/>
-        <w:rPr>
-          <w:rFonts w:cs="Times New Roman"/>
-        </w:rPr>
       </w:pPr>
       <w:bookmarkStart w:id="0" w:name="_Toc488149238"/>
       <w:r>
-        <w:rPr>
-          <w:rFonts w:cs="Times New Roman"/>
-        </w:rPr>
         <w:lastRenderedPageBreak/>
         <w:t>INTRODUCTION</w:t>
       </w:r>
@@ -706,6 +700,7 @@
         <w:autoSpaceDN w:val="0"/>
         <w:adjustRightInd w:val="0"/>
         <w:ind w:firstLine="720"/>
+        <w:jc w:val="both"/>
       </w:pPr>
       <w:r>
         <w:t>High tech firms increasingly form projects composed of team members with</w:t>
@@ -716,62 +711,18 @@
       <w:r>
         <w:t xml:space="preserve">different cultural backgrounds to respond to their customers’ needs. </w:t>
       </w:r>
-    </w:p>
-    <w:p>
-      <w:pPr>
-        <w:widowControl w:val="0"/>
-        <w:autoSpaceDE w:val="0"/>
-        <w:autoSpaceDN w:val="0"/>
-        <w:adjustRightInd w:val="0"/>
-        <w:rPr>
-          <w:sz w:val="22"/>
-          <w:szCs w:val="22"/>
-        </w:rPr>
-      </w:pPr>
-      <w:r>
-        <w:rPr>
-          <w:sz w:val="22"/>
-          <w:szCs w:val="22"/>
-        </w:rPr>
-        <w:t>Prior studies have regarded multi</w:t>
-      </w:r>
-      <w:r>
-        <w:rPr>
-          <w:sz w:val="22"/>
-          <w:szCs w:val="22"/>
-        </w:rPr>
-        <w:t>cultural projects as an important instrument for</w:t>
-      </w:r>
-    </w:p>
-    <w:p>
-      <w:pPr>
-        <w:widowControl w:val="0"/>
-        <w:autoSpaceDE w:val="0"/>
-        <w:autoSpaceDN w:val="0"/>
-        <w:adjustRightInd w:val="0"/>
-      </w:pPr>
-      <w:r>
-        <w:rPr>
-          <w:sz w:val="22"/>
-          <w:szCs w:val="22"/>
-        </w:rPr>
-        <w:t>developing products, yet little effort has been investigated on the issue</w:t>
-      </w:r>
-      <w:r>
-        <w:rPr>
-          <w:sz w:val="22"/>
-          <w:szCs w:val="22"/>
-        </w:rPr>
-        <w:t xml:space="preserve"> of onsite projects. </w:t>
-      </w:r>
-    </w:p>
-    <w:p>
-      <w:pPr>
-        <w:widowControl w:val="0"/>
-        <w:autoSpaceDE w:val="0"/>
-        <w:autoSpaceDN w:val="0"/>
-        <w:adjustRightInd w:val="0"/>
-      </w:pPr>
+      <w:r>
+        <w:t>Prior studies have regarded multicultural projects as an important instrument for</w:t>
+      </w:r>
+      <w:r>
+        <w:t xml:space="preserve"> </w:t>
+      </w:r>
+      <w:r>
+        <w:t>developing products, yet little effort has been investigated on the issue of onsite projects.</w:t>
+      </w:r>
+      <w:r>
+        <w:t xml:space="preserve"> </w:t>
+      </w:r>
       <w:r>
         <w:t>T</w:t>
       </w:r>
@@ -787,14 +738,9 @@
       <w:r>
         <w:t>multicultural teams.</w:t>
       </w:r>
-    </w:p>
-    <w:p>
-      <w:pPr>
-        <w:widowControl w:val="0"/>
-        <w:autoSpaceDE w:val="0"/>
-        <w:autoSpaceDN w:val="0"/>
-        <w:adjustRightInd w:val="0"/>
-      </w:pPr>
+      <w:r>
+        <w:t xml:space="preserve"> </w:t>
+      </w:r>
       <w:r>
         <w:t>In particular, it examines the</w:t>
       </w:r>
@@ -807,35 +753,54 @@
       <w:r>
         <w:t>and challenges</w:t>
       </w:r>
-    </w:p>
-    <w:p>
-      <w:pPr>
-        <w:widowControl w:val="0"/>
-        <w:autoSpaceDE w:val="0"/>
-        <w:autoSpaceDN w:val="0"/>
-        <w:adjustRightInd w:val="0"/>
-      </w:pPr>
+      <w:r>
+        <w:t xml:space="preserve"> </w:t>
+      </w:r>
       <w:r>
         <w:t>mediated by the teamwork processes and moderated by the different backgrounds of</w:t>
       </w:r>
-    </w:p>
-    <w:p>
-      <w:pPr>
-        <w:rPr>
-          <w:color w:val="000000" w:themeColor="text1"/>
-        </w:rPr>
-      </w:pPr>
-      <w:r>
-        <w:t>team members represented by their cultural values.</w:t>
-      </w:r>
-    </w:p>
-    <w:p>
-      <w:pPr>
-        <w:rPr>
-          <w:b/>
-          <w:color w:val="000000" w:themeColor="text1"/>
-        </w:rPr>
-      </w:pPr>
+      <w:r>
+        <w:t xml:space="preserve"> </w:t>
+      </w:r>
+      <w:r>
+        <w:t>team membe</w:t>
+      </w:r>
+      <w:r>
+        <w:t xml:space="preserve">rs represented by their </w:t>
+      </w:r>
+      <w:r>
+        <w:t>cultural values.</w:t>
+      </w:r>
+      <w:r>
+        <w:t xml:space="preserve"> Chapter 5 of this paper dedicated to features of onsite projects management with multicultural teams: </w:t>
+      </w:r>
+      <w:r>
+        <w:t>the paper commences with the concept of a</w:t>
+      </w:r>
+      <w:r>
+        <w:t xml:space="preserve"> </w:t>
+      </w:r>
+      <w:r>
+        <w:t>project management and collocated team definitions and proceeds to the</w:t>
+      </w:r>
+      <w:r>
+        <w:t xml:space="preserve"> </w:t>
+      </w:r>
+      <w:r>
+        <w:t>major aspects</w:t>
+      </w:r>
+      <w:r>
+        <w:t xml:space="preserve"> of traditional</w:t>
+      </w:r>
+      <w:r>
+        <w:t xml:space="preserve"> teams on the basis of </w:t>
+      </w:r>
+      <w:r>
+        <w:t xml:space="preserve">group </w:t>
+      </w:r>
+      <w:r>
+        <w:t>challenges.</w:t>
+      </w:r>
     </w:p>
     <w:p>
       <w:pPr>
@@ -944,8 +909,7 @@
     <w:sdt>
       <w:sdtPr>
         <w:rPr>
-          <w:rFonts w:asciiTheme="minorHAnsi" w:eastAsiaTheme="minorHAnsi" w:hAnsiTheme="minorHAnsi" w:cs="Times New Roman"/>
-          <w:b w:val="0"/>
+          <w:rFonts w:asciiTheme="minorHAnsi" w:eastAsiaTheme="minorHAnsi" w:hAnsiTheme="minorHAnsi"/>
           <w:color w:val="auto"/>
           <w:sz w:val="22"/>
           <w:szCs w:val="22"/>
@@ -958,7 +922,8 @@
       </w:sdtPr>
       <w:sdtEndPr>
         <w:rPr>
-          <w:rFonts w:ascii="Times New Roman" w:hAnsi="Times New Roman"/>
+          <w:rFonts w:ascii="Times New Roman" w:hAnsi="Times New Roman" w:cs="Times New Roman"/>
+          <w:b w:val="0"/>
           <w:bCs/>
           <w:noProof/>
           <w:sz w:val="24"/>
@@ -969,14 +934,8 @@
         <w:p>
           <w:pPr>
             <w:pStyle w:val="TOCHeading"/>
-            <w:rPr>
-              <w:rFonts w:cs="Times New Roman"/>
-            </w:rPr>
           </w:pPr>
           <w:r>
-            <w:rPr>
-              <w:rFonts w:cs="Times New Roman"/>
-            </w:rPr>
             <w:t>Table of Contents</w:t>
           </w:r>
         </w:p>
@@ -2425,9 +2384,6 @@
     <w:p>
       <w:pPr>
         <w:pStyle w:val="Heading1"/>
-        <w:rPr>
-          <w:rFonts w:cs="Times New Roman"/>
-        </w:rPr>
         <w:sectPr>
           <w:pgSz w:w="12240" w:h="15840" w:code="1"/>
           <w:pgMar w:top="994" w:right="1440" w:bottom="1440" w:left="2160" w:header="720" w:footer="720" w:gutter="0"/>
@@ -2441,15 +2397,9 @@
     <w:p>
       <w:pPr>
         <w:pStyle w:val="Heading1"/>
-        <w:rPr>
-          <w:rFonts w:cs="Times New Roman"/>
-        </w:rPr>
       </w:pPr>
       <w:bookmarkStart w:id="1" w:name="_Toc488153657"/>
       <w:r>
-        <w:rPr>
-          <w:rFonts w:cs="Times New Roman"/>
-        </w:rPr>
         <w:lastRenderedPageBreak/>
         <w:t>INTERCULTURAL PROJECT MANAGEMENT</w:t>
       </w:r>
@@ -2493,9 +2443,6 @@
     <w:p>
       <w:pPr>
         <w:pStyle w:val="Heading1"/>
-        <w:rPr>
-          <w:rFonts w:cs="Times New Roman"/>
-        </w:rPr>
         <w:sectPr>
           <w:pgSz w:w="12240" w:h="15840" w:code="1"/>
           <w:pgMar w:top="994" w:right="1440" w:bottom="1440" w:left="2160" w:header="720" w:footer="720" w:gutter="0"/>
@@ -3226,22 +3173,13 @@
     <w:p>
       <w:pPr>
         <w:pStyle w:val="Heading2"/>
-        <w:rPr>
-          <w:rFonts w:cs="Times New Roman"/>
-        </w:rPr>
       </w:pPr>
       <w:bookmarkStart w:id="14" w:name="_Toc488149244"/>
       <w:bookmarkStart w:id="15" w:name="_Toc488153665"/>
       <w:r>
-        <w:rPr>
-          <w:rFonts w:cs="Times New Roman"/>
-        </w:rPr>
         <w:t xml:space="preserve">Chapter 2: </w:t>
       </w:r>
       <w:r>
-        <w:rPr>
-          <w:rFonts w:cs="Times New Roman"/>
-        </w:rPr>
         <w:t>Theory and Literature Review</w:t>
       </w:r>
       <w:bookmarkEnd w:id="14"/>
@@ -3825,28 +3763,16 @@
     <w:p>
       <w:pPr>
         <w:pStyle w:val="Heading2"/>
-        <w:rPr>
-          <w:rFonts w:cs="Times New Roman"/>
-        </w:rPr>
       </w:pPr>
       <w:bookmarkStart w:id="22" w:name="_Toc488149248"/>
       <w:bookmarkStart w:id="23" w:name="_Toc488153669"/>
       <w:r>
-        <w:rPr>
-          <w:rFonts w:cs="Times New Roman"/>
-        </w:rPr>
         <w:t xml:space="preserve">Chapter 3: </w:t>
       </w:r>
       <w:r>
-        <w:rPr>
-          <w:rFonts w:cs="Times New Roman"/>
-        </w:rPr>
         <w:t>Methodology</w:t>
       </w:r>
       <w:r>
-        <w:rPr>
-          <w:rFonts w:cs="Times New Roman"/>
-        </w:rPr>
         <w:t xml:space="preserve"> and Analysis</w:t>
       </w:r>
       <w:bookmarkEnd w:id="22"/>
@@ -7973,34 +7899,19 @@
     <w:p>
       <w:pPr>
         <w:pStyle w:val="Heading2"/>
-        <w:rPr>
-          <w:rFonts w:cs="Times New Roman"/>
-        </w:rPr>
       </w:pPr>
       <w:bookmarkStart w:id="38" w:name="_Toc488149255"/>
       <w:bookmarkStart w:id="39" w:name="_Toc488153672"/>
       <w:r>
-        <w:rPr>
-          <w:rFonts w:cs="Times New Roman"/>
-        </w:rPr>
         <w:t xml:space="preserve">Chapter 4: </w:t>
       </w:r>
       <w:r>
-        <w:rPr>
-          <w:rFonts w:cs="Times New Roman"/>
-        </w:rPr>
         <w:t>Observation</w:t>
       </w:r>
       <w:r>
-        <w:rPr>
-          <w:rFonts w:cs="Times New Roman"/>
-        </w:rPr>
         <w:t xml:space="preserve"> and C</w:t>
       </w:r>
       <w:r>
-        <w:rPr>
-          <w:rFonts w:cs="Times New Roman"/>
-        </w:rPr>
         <w:t>onclusion</w:t>
       </w:r>
       <w:bookmarkEnd w:id="38"/>
@@ -8215,6 +8126,20 @@
     </w:p>
     <w:p>
       <w:pPr>
+        <w:spacing w:after="160" w:line="259" w:lineRule="auto"/>
+        <w:rPr>
+          <w:color w:val="000000" w:themeColor="text1"/>
+        </w:rPr>
+      </w:pPr>
+      <w:r>
+        <w:rPr>
+          <w:color w:val="000000" w:themeColor="text1"/>
+        </w:rPr>
+        <w:br w:type="page"/>
+      </w:r>
+    </w:p>
+    <w:p>
+      <w:pPr>
         <w:spacing w:after="120" w:line="276" w:lineRule="auto"/>
         <w:jc w:val="both"/>
         <w:rPr>
@@ -8225,7 +8150,26 @@
         <w:rPr>
           <w:color w:val="000000" w:themeColor="text1"/>
         </w:rPr>
-        <w:t>The conclusions that can be drawn from this study are many. The importance of</w:t>
+        <w:lastRenderedPageBreak/>
+        <w:t>challenges in virtual settings</w:t>
+      </w:r>
+      <w:r>
+        <w:rPr>
+          <w:color w:val="000000" w:themeColor="text1"/>
+        </w:rPr>
+        <w:t>. Th</w:t>
+      </w:r>
+      <w:r>
+        <w:rPr>
+          <w:color w:val="000000" w:themeColor="text1"/>
+        </w:rPr>
+        <w:t>e</w:t>
+      </w:r>
+      <w:r>
+        <w:rPr>
+          <w:color w:val="000000" w:themeColor="text1"/>
+        </w:rPr>
+        <w:t xml:space="preserve"> progress and the notion of improvement</w:t>
       </w:r>
       <w:r>
         <w:rPr>
@@ -8237,164 +8181,189 @@
         <w:rPr>
           <w:color w:val="000000" w:themeColor="text1"/>
         </w:rPr>
-        <w:t>motivation regardless of the project management context. The enhanced</w:t>
-      </w:r>
-      <w:r>
-        <w:rPr>
-          <w:color w:val="000000" w:themeColor="text1"/>
+        <w:t>is an extremely pow</w:t>
+      </w:r>
+      <w:r>
+        <w:rPr>
+          <w:color w:val="000000" w:themeColor="text1"/>
+        </w:rPr>
+        <w:t>erful motivator that drives us and the salary as motivator is negligible whereas recognition, appreciation</w:t>
+      </w:r>
+      <w:r>
+        <w:rPr>
+          <w:color w:val="000000" w:themeColor="text1"/>
+        </w:rPr>
+        <w:t xml:space="preserve"> and </w:t>
+      </w:r>
+      <w:r>
+        <w:rPr>
+          <w:color w:val="000000" w:themeColor="text1"/>
+        </w:rPr>
+        <w:t>learning curves</w:t>
+      </w:r>
+      <w:r>
+        <w:rPr>
+          <w:color w:val="000000" w:themeColor="text1"/>
+        </w:rPr>
+        <w:t xml:space="preserve"> with different people having different cultural background</w:t>
+      </w:r>
+      <w:r>
+        <w:rPr>
+          <w:color w:val="000000" w:themeColor="text1"/>
+        </w:rPr>
+        <w:t xml:space="preserve"> seem as good motivators.</w:t>
+      </w:r>
+    </w:p>
+    <w:p>
+      <w:pPr>
+        <w:spacing w:after="160" w:line="259" w:lineRule="auto"/>
+        <w:rPr>
+          <w:color w:val="000000" w:themeColor="text1"/>
+        </w:rPr>
+      </w:pPr>
+      <w:r>
+        <w:rPr>
+          <w:color w:val="000000" w:themeColor="text1"/>
+        </w:rPr>
+        <w:br w:type="page"/>
+      </w:r>
+    </w:p>
+    <w:p>
+      <w:pPr>
+        <w:pStyle w:val="Heading1"/>
+      </w:pPr>
+      <w:r>
+        <w:lastRenderedPageBreak/>
+        <w:t>INTERCULTURAL ON</w:t>
+      </w:r>
+      <w:r>
+        <w:t>SITE PROJECT MANAGEMENT</w:t>
+      </w:r>
+    </w:p>
+    <w:p/>
+    <w:p>
+      <w:pPr>
+        <w:jc w:val="center"/>
+      </w:pPr>
+    </w:p>
+    <w:p>
+      <w:pPr>
+        <w:jc w:val="center"/>
+      </w:pPr>
+    </w:p>
+    <w:p>
+      <w:pPr>
+        <w:jc w:val="center"/>
+      </w:pPr>
+    </w:p>
+    <w:p>
+      <w:pPr>
+        <w:jc w:val="center"/>
+      </w:pPr>
+    </w:p>
+    <w:p>
+      <w:pPr>
+        <w:jc w:val="center"/>
+      </w:pPr>
+    </w:p>
+    <w:p>
+      <w:pPr>
+        <w:jc w:val="center"/>
+      </w:pPr>
+    </w:p>
+    <w:p>
+      <w:pPr>
+        <w:jc w:val="center"/>
+        <w:rPr>
+          <w:b/>
+        </w:rPr>
+      </w:pPr>
+      <w:proofErr w:type="spellStart"/>
+      <w:r>
+        <w:rPr>
+          <w:b/>
+        </w:rPr>
+        <w:t>Farzaneh</w:t>
+      </w:r>
+      <w:proofErr w:type="spellEnd"/>
+      <w:r>
+        <w:rPr>
+          <w:b/>
         </w:rPr>
         <w:t xml:space="preserve"> </w:t>
       </w:r>
-      <w:r>
-        <w:rPr>
-          <w:color w:val="000000" w:themeColor="text1"/>
-        </w:rPr>
-        <w:t xml:space="preserve">complexity of </w:t>
-      </w:r>
-      <w:r>
-        <w:rPr>
-          <w:color w:val="000000" w:themeColor="text1"/>
-        </w:rPr>
-        <w:t>challenges in virtual settings</w:t>
-      </w:r>
-      <w:r>
-        <w:rPr>
-          <w:color w:val="000000" w:themeColor="text1"/>
-        </w:rPr>
-        <w:t>. Th</w:t>
-      </w:r>
-      <w:r>
-        <w:rPr>
-          <w:color w:val="000000" w:themeColor="text1"/>
-        </w:rPr>
-        <w:t>e</w:t>
-      </w:r>
-      <w:r>
-        <w:rPr>
-          <w:color w:val="000000" w:themeColor="text1"/>
-        </w:rPr>
-        <w:t xml:space="preserve"> progress and the notion of improvement</w:t>
-      </w:r>
-      <w:r>
-        <w:rPr>
-          <w:color w:val="000000" w:themeColor="text1"/>
-        </w:rPr>
-        <w:t xml:space="preserve"> </w:t>
-      </w:r>
-      <w:r>
-        <w:rPr>
-          <w:color w:val="000000" w:themeColor="text1"/>
-        </w:rPr>
-        <w:t>is an extremely pow</w:t>
-      </w:r>
-      <w:r>
-        <w:rPr>
-          <w:color w:val="000000" w:themeColor="text1"/>
-        </w:rPr>
-        <w:t>erful motivator that drives us and the salary as motivator is negligible whereas recognition, appreciation</w:t>
-      </w:r>
-      <w:r>
-        <w:rPr>
-          <w:color w:val="000000" w:themeColor="text1"/>
-        </w:rPr>
-        <w:t xml:space="preserve"> and </w:t>
-      </w:r>
-      <w:r>
-        <w:rPr>
-          <w:color w:val="000000" w:themeColor="text1"/>
-        </w:rPr>
-        <w:t>learning curves</w:t>
-      </w:r>
-      <w:r>
-        <w:rPr>
-          <w:color w:val="000000" w:themeColor="text1"/>
-        </w:rPr>
-        <w:t xml:space="preserve"> with different people having different cultural background</w:t>
-      </w:r>
-      <w:r>
-        <w:rPr>
-          <w:color w:val="000000" w:themeColor="text1"/>
-        </w:rPr>
-        <w:t xml:space="preserve"> seem as good motivators.</w:t>
-      </w:r>
-      <w:r>
-        <w:rPr>
-          <w:color w:val="000000" w:themeColor="text1"/>
-        </w:rPr>
+      <w:proofErr w:type="spellStart"/>
+      <w:r>
+        <w:rPr>
+          <w:b/>
+        </w:rPr>
+        <w:t>Sabzi</w:t>
+      </w:r>
+      <w:proofErr w:type="spellEnd"/>
+    </w:p>
+    <w:p>
+      <w:pPr>
+        <w:jc w:val="center"/>
+        <w:rPr>
+          <w:b/>
+        </w:rPr>
+      </w:pPr>
+    </w:p>
+    <w:p>
+      <w:pPr>
+        <w:jc w:val="center"/>
+        <w:rPr>
+          <w:b/>
+        </w:rPr>
+      </w:pPr>
+      <w:r>
+        <w:rPr>
+          <w:b/>
+        </w:rPr>
+        <w:t>447690</w:t>
+      </w:r>
+    </w:p>
+    <w:p>
+      <w:pPr>
+        <w:jc w:val="center"/>
+      </w:pPr>
+    </w:p>
+    <w:p>
+      <w:pPr>
+        <w:spacing w:after="160" w:line="259" w:lineRule="auto"/>
+        <w:rPr>
+          <w:rFonts w:eastAsiaTheme="majorEastAsia"/>
+          <w:b/>
+          <w:color w:val="000000" w:themeColor="text1"/>
+          <w:sz w:val="28"/>
+          <w:szCs w:val="32"/>
+        </w:rPr>
+      </w:pPr>
+      <w:bookmarkStart w:id="44" w:name="_Toc488153675"/>
+      <w:r>
         <w:br w:type="page"/>
       </w:r>
     </w:p>
-    <w:p>
-      <w:pPr>
-        <w:pStyle w:val="Heading1"/>
-        <w:rPr>
-          <w:rFonts w:cs="Times New Roman"/>
-        </w:rPr>
-        <w:sectPr>
-          <w:pgSz w:w="12240" w:h="15840" w:code="1"/>
-          <w:pgMar w:top="994" w:right="1440" w:bottom="1440" w:left="2160" w:header="720" w:footer="720" w:gutter="0"/>
-          <w:pgNumType w:start="1"/>
-          <w:cols w:space="720"/>
-          <w:titlePg/>
-          <w:docGrid w:linePitch="360"/>
-        </w:sectPr>
-      </w:pPr>
-    </w:p>
-    <w:p>
-      <w:pPr>
-        <w:pStyle w:val="Heading1"/>
-        <w:rPr>
-          <w:rFonts w:cs="Times New Roman"/>
-        </w:rPr>
-      </w:pPr>
-      <w:bookmarkStart w:id="44" w:name="_Toc488153675"/>
-      <w:bookmarkStart w:id="45" w:name="_GoBack"/>
-      <w:bookmarkEnd w:id="45"/>
-      <w:r>
-        <w:rPr>
-          <w:rFonts w:cs="Times New Roman"/>
-        </w:rPr>
+    <w:bookmarkEnd w:id="44"/>
+    <w:p>
+      <w:pPr>
+        <w:pStyle w:val="Heading2"/>
+      </w:pPr>
+      <w:r>
         <w:lastRenderedPageBreak/>
-        <w:t xml:space="preserve">INTERCULTURAL </w:t>
-      </w:r>
-      <w:r>
-        <w:rPr>
-          <w:rFonts w:cs="Times New Roman"/>
-        </w:rPr>
-        <w:t>ON</w:t>
-      </w:r>
-      <w:r>
-        <w:rPr>
-          <w:rFonts w:cs="Times New Roman"/>
-        </w:rPr>
-        <w:t>SITE PROJECT MANAGEMENT</w:t>
-      </w:r>
-      <w:bookmarkEnd w:id="44"/>
-    </w:p>
-    <w:p>
-      <w:pPr>
-        <w:pStyle w:val="Heading2"/>
-        <w:rPr>
-          <w:rFonts w:cs="Times New Roman"/>
-        </w:rPr>
-      </w:pPr>
-      <w:r>
-        <w:rPr>
-          <w:rFonts w:cs="Times New Roman"/>
-        </w:rPr>
         <w:t>Chapter 5</w:t>
       </w:r>
       <w:r>
-        <w:rPr>
-          <w:rFonts w:cs="Times New Roman"/>
-        </w:rPr>
         <w:t xml:space="preserve">: </w:t>
       </w:r>
       <w:r>
-        <w:rPr>
-          <w:rFonts w:cs="Times New Roman"/>
-        </w:rPr>
-        <w:t>Intercultural onsite project</w:t>
+        <w:t>Challenges of Intercultural Onsite P</w:t>
+      </w:r>
+      <w:r>
+        <w:t>roject</w:t>
+      </w:r>
+      <w:r>
+        <w:t>s</w:t>
       </w:r>
     </w:p>
     <w:p>
@@ -8410,260 +8379,6 @@
       <w:r>
         <w:t>Background</w:t>
       </w:r>
-    </w:p>
-    <w:p>
-      <w:pPr>
-        <w:rPr>
-          <w:b/>
-        </w:rPr>
-      </w:pPr>
-      <w:r>
-        <w:rPr>
-          <w:b/>
-        </w:rPr>
-        <w:t>Project:</w:t>
-      </w:r>
-      <w:r>
-        <w:rPr>
-          <w:b/>
-        </w:rPr>
-        <w:t xml:space="preserve"> </w:t>
-      </w:r>
-      <w:r>
-        <w:rPr>
-          <w:i/>
-          <w:iCs/>
-        </w:rPr>
-        <w:t xml:space="preserve">According to PMBOK Guide (A Guide to the Project Management Body) a project is a temporary endeavor undertaken to create </w:t>
-      </w:r>
-      <w:r>
-        <w:rPr>
-          <w:i/>
-          <w:iCs/>
-        </w:rPr>
-        <w:t>a unique product</w:t>
-      </w:r>
-      <w:r>
-        <w:rPr>
-          <w:i/>
-          <w:iCs/>
-        </w:rPr>
-        <w:t>, service, or result. The temporary natur</w:t>
-      </w:r>
-      <w:r>
-        <w:rPr>
-          <w:i/>
-          <w:iCs/>
-        </w:rPr>
-        <w:t>e of projects indicates that a project</w:t>
-      </w:r>
-      <w:r>
-        <w:rPr>
-          <w:i/>
-          <w:iCs/>
-        </w:rPr>
-        <w:t xml:space="preserve"> has a definite beginning and end.</w:t>
-      </w:r>
-    </w:p>
-    <w:p>
-      <w:pPr>
-        <w:pStyle w:val="NormalWeb"/>
-        <w:rPr>
-          <w:b/>
-          <w:iCs/>
-        </w:rPr>
-      </w:pPr>
-      <w:r>
-        <w:rPr>
-          <w:b/>
-          <w:iCs/>
-        </w:rPr>
-        <w:t>Project Manager</w:t>
-      </w:r>
-      <w:r>
-        <w:rPr>
-          <w:b/>
-          <w:iCs/>
-        </w:rPr>
-        <w:t>:</w:t>
-      </w:r>
-      <w:r>
-        <w:rPr>
-          <w:b/>
-          <w:iCs/>
-        </w:rPr>
-        <w:t xml:space="preserve"> </w:t>
-      </w:r>
-      <w:r>
-        <w:rPr>
-          <w:iCs/>
-        </w:rPr>
-        <w:t xml:space="preserve">(The PMBOK Guide - 2015) is the person assigned by the performing organization to lead the team that is responsible for achieving the projects objectives. </w:t>
-      </w:r>
-    </w:p>
-    <w:p>
-      <w:pPr>
-        <w:pStyle w:val="NormalWeb"/>
-        <w:rPr>
-          <w:b/>
-          <w:iCs/>
-        </w:rPr>
-      </w:pPr>
-      <w:r>
-        <w:rPr>
-          <w:b/>
-          <w:iCs/>
-        </w:rPr>
-        <w:t>Stockholders:</w:t>
-      </w:r>
-      <w:r>
-        <w:rPr>
-          <w:b/>
-          <w:iCs/>
-        </w:rPr>
-        <w:t xml:space="preserve"> </w:t>
-      </w:r>
-      <w:r>
-        <w:rPr>
-          <w:iCs/>
-        </w:rPr>
-        <w:t>I</w:t>
-      </w:r>
-      <w:r>
-        <w:rPr>
-          <w:iCs/>
-        </w:rPr>
-        <w:t xml:space="preserve">ncludes all members of the project as well as all interested entities that are internal or external to the organization. Some examples of stockholders: Sponsors, Customer and users, sellers, Business parties, organizational groups (internal stockholders), Functional </w:t>
-      </w:r>
-      <w:r>
-        <w:rPr>
-          <w:iCs/>
-        </w:rPr>
-        <w:t xml:space="preserve">managers, </w:t>
-      </w:r>
-      <w:r>
-        <w:rPr>
-          <w:iCs/>
-        </w:rPr>
-        <w:t>etc.</w:t>
-      </w:r>
-      <w:r>
-        <w:rPr>
-          <w:iCs/>
-        </w:rPr>
-        <w:t xml:space="preserve"> </w:t>
-      </w:r>
-    </w:p>
-    <w:p>
-      <w:r>
-        <w:rPr>
-          <w:b/>
-          <w:iCs/>
-        </w:rPr>
-        <w:t>Multicultural</w:t>
-      </w:r>
-      <w:r>
-        <w:rPr>
-          <w:b/>
-          <w:iCs/>
-        </w:rPr>
-        <w:t xml:space="preserve"> </w:t>
-      </w:r>
-      <w:r>
-        <w:rPr>
-          <w:b/>
-          <w:iCs/>
-        </w:rPr>
-        <w:t>team</w:t>
-      </w:r>
-      <w:r>
-        <w:rPr>
-          <w:b/>
-          <w:iCs/>
-        </w:rPr>
-        <w:t>:</w:t>
-      </w:r>
-      <w:r>
-        <w:rPr>
-          <w:b/>
-          <w:iCs/>
-        </w:rPr>
-        <w:t xml:space="preserve"> </w:t>
-      </w:r>
-      <w:r>
-        <w:t>Projects are inherently collaborative efforts. The very nature of projects is such that project teams are usually com</w:t>
-      </w:r>
-      <w:r>
-        <w:t>prised of multiple team members</w:t>
-      </w:r>
-      <w:r>
-        <w:t>. Team members can not only be employees, but also clients, vendors, sub-contractors, and other third parties.</w:t>
-      </w:r>
-      <w:r>
-        <w:t xml:space="preserve"> Halverson &amp; </w:t>
-      </w:r>
-      <w:proofErr w:type="spellStart"/>
-      <w:r>
-        <w:t>Tirmizi</w:t>
-      </w:r>
-      <w:proofErr w:type="spellEnd"/>
-      <w:r>
-        <w:t xml:space="preserve"> (2008) defined: The multicultural team is a collection of individuals with different cultural backgrounds, who are independent in their task, who share responsibility for outcomes, who see themselves and are seen by others as an intact social entity embedded in one or more larger social system, and who manage their relationships across organizational boundaries and beyond</w:t>
-      </w:r>
-      <w:r>
-        <w:t>.</w:t>
-      </w:r>
-    </w:p>
-    <w:p>
-      <w:r>
-        <w:br/>
-      </w:r>
-      <w:r>
-        <w:rPr>
-          <w:b/>
-        </w:rPr>
-        <w:t xml:space="preserve">Onsite </w:t>
-      </w:r>
-      <w:r>
-        <w:rPr>
-          <w:b/>
-        </w:rPr>
-        <w:t xml:space="preserve">or Collocated </w:t>
-      </w:r>
-      <w:r>
-        <w:rPr>
-          <w:b/>
-        </w:rPr>
-        <w:t>project</w:t>
-      </w:r>
-      <w:r>
-        <w:rPr>
-          <w:b/>
-        </w:rPr>
-        <w:t>:</w:t>
-      </w:r>
-      <w:r>
-        <w:rPr>
-          <w:b/>
-        </w:rPr>
-        <w:t xml:space="preserve"> </w:t>
-      </w:r>
-      <w:r>
-        <w:t xml:space="preserve">Onsite teams are those </w:t>
-      </w:r>
-      <w:r>
-        <w:rPr>
-          <w:rFonts w:eastAsia="Times New Roman"/>
-        </w:rPr>
-        <w:t>which can work side-by-side with one another. They normally share a working environment and benefiting from joining efforts and creating synergy.</w:t>
-      </w:r>
-    </w:p>
-    <w:p>
-      <w:pPr>
-        <w:rPr>
-          <w:rFonts w:eastAsia="Times New Roman"/>
-        </w:rPr>
-      </w:pPr>
     </w:p>
     <w:p>
       <w:pPr>
@@ -8671,565 +8386,310 @@
         <w:autoSpaceDE w:val="0"/>
         <w:autoSpaceDN w:val="0"/>
         <w:adjustRightInd w:val="0"/>
-      </w:pPr>
-    </w:p>
-    <w:p>
-      <w:pPr>
-        <w:pStyle w:val="Heading3"/>
-      </w:pPr>
-      <w:r>
-        <w:t>5.2</w:t>
+        <w:jc w:val="both"/>
+      </w:pPr>
+      <w:r>
+        <w:t>National</w:t>
+      </w:r>
+      <w:r>
+        <w:t xml:space="preserve"> project management has an extended scope with different challenges </w:t>
+      </w:r>
+      <w:r>
+        <w:t xml:space="preserve">like multi- cultural and cross-cultural conditions which is cause mainly by foreign </w:t>
+      </w:r>
+      <w:r>
+        <w:t>people including team members and stakeholders from</w:t>
       </w:r>
       <w:r>
         <w:t xml:space="preserve"> </w:t>
       </w:r>
       <w:r>
-        <w:t>Objectives</w:t>
-      </w:r>
-    </w:p>
-    <w:p>
-      <w:pPr>
+        <w:t>diverse cultures with different ways of thinking and working procedures. It</w:t>
+      </w:r>
+      <w:r>
+        <w:t xml:space="preserve"> is </w:t>
+      </w:r>
+      <w:r>
+        <w:t>the project manager’s responsibility to eliminate obstacles and to execute the project plan successfully within</w:t>
+      </w:r>
+      <w:r>
+        <w:t xml:space="preserve"> </w:t>
+      </w:r>
+      <w:r>
+        <w:t>a limited timeframe. Due to the strong pressure and the fast moving environment project managers are used to</w:t>
+      </w:r>
+      <w:r>
+        <w:t xml:space="preserve"> </w:t>
+      </w:r>
+      <w:r>
+        <w:t>working very efficiently. They are trained to set up a project plan and to adjust its structure to the local legal</w:t>
+      </w:r>
+      <w:r>
+        <w:t xml:space="preserve"> </w:t>
+      </w:r>
+      <w:r>
+        <w:t>conditions as best as possible.</w:t>
+      </w:r>
+    </w:p>
+    <w:p>
+      <w:pPr>
+        <w:jc w:val="both"/>
+        <w:rPr>
+          <w:rFonts w:ascii="‡ÕZˇ" w:hAnsi="‡ÕZˇ" w:cs="‡ÕZˇ"/>
+          <w:sz w:val="19"/>
+          <w:szCs w:val="19"/>
+        </w:rPr>
+      </w:pPr>
+    </w:p>
+    <w:p>
+      <w:pPr>
+        <w:jc w:val="both"/>
+        <w:rPr>
+          <w:iCs/>
+        </w:rPr>
+      </w:pPr>
+      <w:r>
+        <w:rPr>
+          <w:iCs/>
+        </w:rPr>
+        <w:t>According to PMBOK Guide (A Guide to the Project Management Body)</w:t>
+      </w:r>
+      <w:r>
+        <w:rPr>
+          <w:i/>
+          <w:iCs/>
+        </w:rPr>
+        <w:t xml:space="preserve"> a </w:t>
+      </w:r>
+      <w:r>
+        <w:rPr>
+          <w:b/>
+          <w:i/>
+          <w:iCs/>
+        </w:rPr>
+        <w:t>project</w:t>
+      </w:r>
+      <w:r>
+        <w:rPr>
+          <w:i/>
+          <w:iCs/>
+        </w:rPr>
+        <w:t xml:space="preserve"> is a temporary endeavor undertaken to create </w:t>
+      </w:r>
+      <w:r>
+        <w:rPr>
+          <w:i/>
+          <w:iCs/>
+        </w:rPr>
+        <w:t>a unique product</w:t>
+      </w:r>
+      <w:r>
+        <w:rPr>
+          <w:i/>
+          <w:iCs/>
+        </w:rPr>
+        <w:t>, service, or result. The temporary natur</w:t>
+      </w:r>
+      <w:r>
+        <w:rPr>
+          <w:i/>
+          <w:iCs/>
+        </w:rPr>
+        <w:t>e of projects indicates that a project</w:t>
+      </w:r>
+      <w:r>
+        <w:rPr>
+          <w:i/>
+          <w:iCs/>
+        </w:rPr>
+        <w:t xml:space="preserve"> has a definite beginning and end.</w:t>
+      </w:r>
+      <w:r>
+        <w:rPr>
+          <w:i/>
+          <w:iCs/>
+        </w:rPr>
+        <w:t xml:space="preserve"> </w:t>
+      </w:r>
+      <w:r>
+        <w:rPr>
+          <w:iCs/>
+        </w:rPr>
+        <w:t>The project is managed by a</w:t>
+      </w:r>
+      <w:r>
+        <w:rPr>
+          <w:b/>
+          <w:iCs/>
+        </w:rPr>
+        <w:t xml:space="preserve"> project manager</w:t>
+      </w:r>
+      <w:r>
+        <w:rPr>
+          <w:b/>
+          <w:iCs/>
+        </w:rPr>
+        <w:t xml:space="preserve"> </w:t>
+      </w:r>
+      <w:r>
+        <w:rPr>
+          <w:iCs/>
+        </w:rPr>
+        <w:t>(The PMBOK Guide - 2015) is the person assigned by the performing organization to lead the team that is responsible for achieving the projects objectives.</w:t>
+      </w:r>
+      <w:r>
+        <w:rPr>
+          <w:iCs/>
+        </w:rPr>
+        <w:t xml:space="preserve"> Beside team, stockholders </w:t>
+      </w:r>
+      <w:r>
+        <w:rPr>
+          <w:iCs/>
+        </w:rPr>
+        <w:t xml:space="preserve">are required to be managed by project manager. </w:t>
+      </w:r>
+      <w:r>
+        <w:rPr>
+          <w:b/>
+          <w:iCs/>
+        </w:rPr>
+        <w:t xml:space="preserve">Stockholders </w:t>
+      </w:r>
+      <w:r>
+        <w:rPr>
+          <w:iCs/>
+        </w:rPr>
+        <w:t>group</w:t>
+      </w:r>
+      <w:r>
+        <w:rPr>
+          <w:b/>
+          <w:iCs/>
+        </w:rPr>
+        <w:t xml:space="preserve"> </w:t>
+      </w:r>
+      <w:r>
+        <w:rPr>
+          <w:iCs/>
+        </w:rPr>
+        <w:t>i</w:t>
+      </w:r>
+      <w:r>
+        <w:rPr>
+          <w:iCs/>
+        </w:rPr>
+        <w:t xml:space="preserve">ncludes all members of the project as well as all interested entities that are internal or external to the organization. Some examples of stockholders: Sponsors, Customer and users, sellers, Business parties, organizational groups (internal stockholders), Functional </w:t>
+      </w:r>
+      <w:r>
+        <w:rPr>
+          <w:iCs/>
+        </w:rPr>
+        <w:t xml:space="preserve">managers, </w:t>
+      </w:r>
+      <w:r>
+        <w:rPr>
+          <w:iCs/>
+        </w:rPr>
+        <w:t>etc.</w:t>
+      </w:r>
+      <w:r>
+        <w:rPr>
+          <w:iCs/>
+        </w:rPr>
+        <w:t xml:space="preserve"> </w:t>
+      </w:r>
+    </w:p>
+    <w:p>
+      <w:pPr>
+        <w:jc w:val="both"/>
+        <w:rPr>
+          <w:b/>
+        </w:rPr>
+      </w:pPr>
+    </w:p>
+    <w:p>
+      <w:pPr>
+        <w:jc w:val="both"/>
+      </w:pPr>
+      <w:r>
+        <w:t>Projects are inherently collaborative efforts. The very nature of projects is such that project teams are usually com</w:t>
+      </w:r>
+      <w:r>
+        <w:t>prised of multiple team members</w:t>
+      </w:r>
+      <w:r>
+        <w:t>. Team members can not only be employees, but also clients, vendors, sub-contractors, and other third parties.</w:t>
+      </w:r>
+      <w:r>
+        <w:t xml:space="preserve"> Halverson &amp; </w:t>
+      </w:r>
+      <w:proofErr w:type="spellStart"/>
+      <w:r>
+        <w:t>Tirmizi</w:t>
+      </w:r>
+      <w:proofErr w:type="spellEnd"/>
+      <w:r>
+        <w:t xml:space="preserve"> (2008) defined: The </w:t>
+      </w:r>
+      <w:r>
+        <w:rPr>
+          <w:b/>
+        </w:rPr>
+        <w:t>multicultural team</w:t>
+      </w:r>
+      <w:r>
+        <w:t xml:space="preserve"> is a collection of individuals with different cultural backgrounds, who are independent in their task, who share responsibility for outcomes, who see themselves and are seen by others as an intact social entity embedded in one or more larger social system, and who manage their relationships across organizational boundaries and beyond</w:t>
+      </w:r>
+      <w:r>
+        <w:t>.</w:t>
+      </w:r>
+    </w:p>
+    <w:p>
+      <w:pPr>
+        <w:jc w:val="both"/>
+      </w:pPr>
+      <w:r>
+        <w:br/>
+      </w:r>
+      <w:r>
+        <w:rPr>
+          <w:b/>
+        </w:rPr>
+        <w:t>What is an onsite</w:t>
+      </w:r>
+      <w:r>
+        <w:rPr>
+          <w:b/>
+        </w:rPr>
+        <w:t xml:space="preserve"> </w:t>
+      </w:r>
+      <w:r>
+        <w:rPr>
+          <w:b/>
+        </w:rPr>
+        <w:t>project</w:t>
+      </w:r>
+      <w:r>
+        <w:rPr>
+          <w:b/>
+        </w:rPr>
+        <w:t xml:space="preserve">? </w:t>
+      </w:r>
+      <w:r>
+        <w:t>Onsite</w:t>
+      </w:r>
+      <w:r>
+        <w:t xml:space="preserve"> or collocated</w:t>
+      </w:r>
+      <w:r>
+        <w:t xml:space="preserve"> teams are those </w:t>
+      </w:r>
+      <w:r>
         <w:rPr>
           <w:rFonts w:eastAsia="Times New Roman"/>
         </w:rPr>
-      </w:pPr>
-      <w:r>
-        <w:rPr>
-          <w:rFonts w:eastAsia="Times New Roman"/>
-        </w:rPr>
-        <w:t>T</w:t>
-      </w:r>
-      <w:r>
-        <w:rPr>
-          <w:rFonts w:eastAsia="Times New Roman"/>
-        </w:rPr>
-        <w:t>his study aims t</w:t>
-      </w:r>
-      <w:r>
-        <w:rPr>
-          <w:rFonts w:eastAsia="Times New Roman"/>
-        </w:rPr>
-        <w:t xml:space="preserve">o fulfil the gaps with specific </w:t>
-      </w:r>
-      <w:r>
-        <w:rPr>
-          <w:rFonts w:eastAsia="Times New Roman"/>
-        </w:rPr>
-        <w:t>objectives as follows:</w:t>
-      </w:r>
-    </w:p>
-    <w:p>
-      <w:pPr>
-        <w:rPr>
-          <w:rFonts w:eastAsia="Times New Roman"/>
-        </w:rPr>
-      </w:pPr>
-    </w:p>
-    <w:p>
-      <w:pPr>
-        <w:rPr>
-          <w:rFonts w:eastAsia="Times New Roman"/>
-        </w:rPr>
-      </w:pPr>
-      <w:r>
-        <w:rPr>
-          <w:rFonts w:eastAsia="Times New Roman"/>
-        </w:rPr>
-        <w:t xml:space="preserve"> To </w:t>
-      </w:r>
-      <w:r>
-        <w:rPr>
-          <w:rFonts w:eastAsia="Times New Roman"/>
-        </w:rPr>
-        <w:t>determine</w:t>
-      </w:r>
-      <w:r>
-        <w:rPr>
-          <w:rFonts w:eastAsia="Times New Roman"/>
-        </w:rPr>
-        <w:t xml:space="preserve"> the </w:t>
-      </w:r>
-      <w:r>
-        <w:rPr>
-          <w:rFonts w:eastAsia="Times New Roman"/>
-        </w:rPr>
-        <w:t>most important challenges of multicultural teams.</w:t>
-      </w:r>
-    </w:p>
-    <w:p>
-      <w:pPr>
-        <w:rPr>
-          <w:rFonts w:eastAsia="Times New Roman"/>
-        </w:rPr>
-      </w:pPr>
-      <w:r>
-        <w:rPr>
-          <w:rFonts w:eastAsia="Times New Roman"/>
-        </w:rPr>
-        <w:t xml:space="preserve"> To </w:t>
-      </w:r>
-      <w:r>
-        <w:rPr>
-          <w:rFonts w:eastAsia="Times New Roman"/>
-        </w:rPr>
-        <w:t>determine</w:t>
-      </w:r>
-      <w:r>
-        <w:rPr>
-          <w:rFonts w:eastAsia="Times New Roman"/>
-        </w:rPr>
-        <w:t xml:space="preserve"> </w:t>
-      </w:r>
-      <w:r>
-        <w:rPr>
-          <w:rFonts w:eastAsia="Times New Roman"/>
-        </w:rPr>
-        <w:t>the</w:t>
-      </w:r>
-      <w:r>
-        <w:rPr>
-          <w:rFonts w:eastAsia="Times New Roman"/>
-        </w:rPr>
-        <w:t xml:space="preserve"> effects of </w:t>
-      </w:r>
-      <w:r>
-        <w:rPr>
-          <w:rFonts w:eastAsia="Times New Roman"/>
-        </w:rPr>
-        <w:t>workplace on team members from different cultural background.</w:t>
-      </w:r>
-    </w:p>
-    <w:p>
-      <w:pPr>
-        <w:rPr>
-          <w:rFonts w:eastAsia="Times New Roman"/>
-        </w:rPr>
-      </w:pPr>
-      <w:r>
-        <w:rPr>
-          <w:rFonts w:eastAsia="Times New Roman"/>
-        </w:rPr>
-        <w:t xml:space="preserve"> To </w:t>
-      </w:r>
-      <w:r>
-        <w:rPr>
-          <w:rFonts w:eastAsia="Times New Roman"/>
-        </w:rPr>
-        <w:t>examine</w:t>
-      </w:r>
-      <w:r>
-        <w:rPr>
-          <w:rFonts w:eastAsia="Times New Roman"/>
-        </w:rPr>
-        <w:t xml:space="preserve"> </w:t>
-      </w:r>
-      <w:r>
-        <w:rPr>
-          <w:rFonts w:eastAsia="Times New Roman"/>
-        </w:rPr>
-        <w:t>the</w:t>
-      </w:r>
-      <w:r>
-        <w:rPr>
-          <w:rFonts w:eastAsia="Times New Roman"/>
-        </w:rPr>
-        <w:t xml:space="preserve"> </w:t>
-      </w:r>
-      <w:r>
-        <w:rPr>
-          <w:rFonts w:eastAsia="Times New Roman"/>
-        </w:rPr>
-        <w:t>popularity</w:t>
-      </w:r>
-      <w:r>
-        <w:rPr>
-          <w:rFonts w:eastAsia="Times New Roman"/>
-        </w:rPr>
-        <w:t xml:space="preserve"> of </w:t>
-      </w:r>
-      <w:r>
-        <w:rPr>
-          <w:rFonts w:eastAsia="Times New Roman"/>
-        </w:rPr>
-        <w:t>cultural diversity in collocated teams.</w:t>
-      </w:r>
-    </w:p>
-    <w:p>
-      <w:pPr>
-        <w:rPr>
-          <w:rFonts w:eastAsia="Times New Roman"/>
-        </w:rPr>
-      </w:pPr>
-    </w:p>
-    <w:p>
-      <w:pPr>
-        <w:rPr>
-          <w:rFonts w:eastAsia="Times New Roman"/>
-        </w:rPr>
-      </w:pPr>
-    </w:p>
-    <w:p>
-      <w:pPr>
-        <w:rPr>
-          <w:rFonts w:eastAsia="Times New Roman"/>
-        </w:rPr>
-      </w:pPr>
-      <w:r>
-        <w:rPr>
-          <w:rFonts w:eastAsia="Times New Roman"/>
-        </w:rPr>
-        <w:t xml:space="preserve">The content of this paper is based on a research </w:t>
-      </w:r>
-      <w:r>
-        <w:rPr>
-          <w:rFonts w:eastAsia="Times New Roman"/>
-        </w:rPr>
-        <w:t xml:space="preserve">following by </w:t>
-      </w:r>
-      <w:r>
-        <w:rPr>
-          <w:rFonts w:eastAsia="Times New Roman"/>
-        </w:rPr>
-        <w:t xml:space="preserve">a survey to find </w:t>
-      </w:r>
-      <w:r>
-        <w:rPr>
-          <w:rFonts w:eastAsia="Times New Roman"/>
-        </w:rPr>
-        <w:t xml:space="preserve">out </w:t>
-      </w:r>
-      <w:r>
-        <w:rPr>
-          <w:rFonts w:eastAsia="Times New Roman"/>
-        </w:rPr>
-        <w:t xml:space="preserve">most prominent challenges of onsite projects </w:t>
-      </w:r>
-      <w:r>
-        <w:rPr>
-          <w:rFonts w:eastAsia="Times New Roman"/>
-        </w:rPr>
-        <w:t xml:space="preserve">for those who have </w:t>
-      </w:r>
-      <w:r>
-        <w:rPr>
-          <w:rFonts w:eastAsia="Times New Roman"/>
-        </w:rPr>
-        <w:t>experienced intercultural work environment</w:t>
-      </w:r>
-      <w:r>
-        <w:rPr>
-          <w:rFonts w:eastAsia="Times New Roman"/>
-        </w:rPr>
-        <w:t>s</w:t>
-      </w:r>
-      <w:r>
-        <w:rPr>
-          <w:rFonts w:eastAsia="Times New Roman"/>
-        </w:rPr>
-        <w:t>.</w:t>
-      </w:r>
-      <w:r>
-        <w:rPr>
-          <w:rFonts w:eastAsia="Times New Roman"/>
-        </w:rPr>
-        <w:t xml:space="preserve"> In addition, drawbacks and benefits of this type of project which have been pinpointed by participants </w:t>
-      </w:r>
-      <w:r>
-        <w:rPr>
-          <w:rFonts w:eastAsia="Times New Roman"/>
-        </w:rPr>
-        <w:t>will be</w:t>
-      </w:r>
-      <w:r>
-        <w:rPr>
-          <w:rFonts w:eastAsia="Times New Roman"/>
-        </w:rPr>
-        <w:t xml:space="preserve"> </w:t>
-      </w:r>
-      <w:r>
-        <w:rPr>
-          <w:rFonts w:eastAsia="Times New Roman"/>
-        </w:rPr>
-        <w:t>declared</w:t>
-      </w:r>
-      <w:r>
-        <w:rPr>
-          <w:rFonts w:eastAsia="Times New Roman"/>
-        </w:rPr>
-        <w:t xml:space="preserve">. This paper will be useful for top level of management </w:t>
-      </w:r>
-      <w:r>
-        <w:rPr>
-          <w:rFonts w:eastAsia="Times New Roman"/>
-        </w:rPr>
-        <w:t xml:space="preserve">and project managers to have a better understanding of onsite </w:t>
-      </w:r>
-      <w:r>
-        <w:rPr>
-          <w:rFonts w:eastAsia="Times New Roman"/>
-        </w:rPr>
-        <w:lastRenderedPageBreak/>
-        <w:t xml:space="preserve">projects </w:t>
-      </w:r>
-      <w:r>
-        <w:rPr>
-          <w:rFonts w:eastAsia="Times New Roman"/>
-        </w:rPr>
-        <w:t>aspects (drawbacks, benefits, challenges) once working with a multicultural team.</w:t>
-      </w:r>
-      <w:r>
-        <w:rPr>
-          <w:rFonts w:eastAsia="Times New Roman"/>
-        </w:rPr>
-        <w:t xml:space="preserve"> </w:t>
-      </w:r>
-    </w:p>
-    <w:p>
-      <w:pPr>
-        <w:rPr>
-          <w:rFonts w:eastAsia="Times New Roman"/>
-        </w:rPr>
-      </w:pPr>
-    </w:p>
-    <w:p>
-      <w:pPr>
-        <w:rPr>
-          <w:rFonts w:eastAsia="Times New Roman"/>
-        </w:rPr>
-      </w:pPr>
-      <w:r>
-        <w:rPr>
-          <w:rFonts w:eastAsia="Times New Roman"/>
-        </w:rPr>
-        <w:t xml:space="preserve">Result </w:t>
-      </w:r>
-      <w:r>
-        <w:rPr>
-          <w:rFonts w:eastAsia="Times New Roman"/>
-        </w:rPr>
-        <w:t xml:space="preserve">of </w:t>
-      </w:r>
-      <w:r>
-        <w:rPr>
-          <w:rFonts w:eastAsia="Times New Roman"/>
-        </w:rPr>
-        <w:t xml:space="preserve">this </w:t>
-      </w:r>
-      <w:r>
-        <w:rPr>
-          <w:rFonts w:eastAsia="Times New Roman"/>
-        </w:rPr>
-        <w:t xml:space="preserve">survey is </w:t>
-      </w:r>
-      <w:r>
-        <w:rPr>
-          <w:rFonts w:eastAsia="Times New Roman"/>
-        </w:rPr>
-        <w:t xml:space="preserve">based of </w:t>
-      </w:r>
-      <w:r>
-        <w:rPr>
-          <w:rFonts w:eastAsia="Times New Roman"/>
-        </w:rPr>
-        <w:t>parti</w:t>
-      </w:r>
-      <w:r>
-        <w:rPr>
-          <w:rFonts w:eastAsia="Times New Roman"/>
-        </w:rPr>
-        <w:t>cipants</w:t>
-      </w:r>
-      <w:r>
-        <w:rPr>
-          <w:rFonts w:eastAsia="Times New Roman"/>
-        </w:rPr>
-        <w:t xml:space="preserve">’ </w:t>
-      </w:r>
-      <w:r>
-        <w:rPr>
-          <w:rFonts w:eastAsia="Times New Roman"/>
-        </w:rPr>
-        <w:t>responses</w:t>
-      </w:r>
-      <w:r>
-        <w:rPr>
-          <w:rFonts w:eastAsia="Times New Roman"/>
-        </w:rPr>
-        <w:t xml:space="preserve"> from different cultures including</w:t>
-      </w:r>
-      <w:r>
-        <w:rPr>
-          <w:rFonts w:eastAsia="Times New Roman"/>
-        </w:rPr>
-        <w:t xml:space="preserve"> Indonesians, Nigerians, </w:t>
-      </w:r>
-      <w:r>
-        <w:rPr>
-          <w:rFonts w:eastAsia="Times New Roman"/>
-        </w:rPr>
-        <w:t>Lebanese/</w:t>
-      </w:r>
-      <w:r>
-        <w:rPr>
-          <w:rFonts w:eastAsia="Times New Roman"/>
-        </w:rPr>
-        <w:t>Syria</w:t>
-      </w:r>
-      <w:r>
-        <w:rPr>
-          <w:rFonts w:eastAsia="Times New Roman"/>
-        </w:rPr>
-        <w:t xml:space="preserve">ns, </w:t>
-      </w:r>
-      <w:r>
-        <w:rPr>
-          <w:rStyle w:val="tgc"/>
-          <w:rFonts w:eastAsia="Times New Roman"/>
-          <w:bCs/>
-        </w:rPr>
-        <w:t>Belgians</w:t>
-      </w:r>
-      <w:r>
-        <w:rPr>
-          <w:rFonts w:eastAsia="Times New Roman"/>
-        </w:rPr>
-        <w:t xml:space="preserve">/Germans, </w:t>
-      </w:r>
-      <w:r>
-        <w:rPr>
-          <w:rFonts w:eastAsia="Times New Roman"/>
-        </w:rPr>
-        <w:t xml:space="preserve">Indians, </w:t>
-      </w:r>
-      <w:r>
-        <w:rPr>
-          <w:rFonts w:eastAsia="Times New Roman"/>
-        </w:rPr>
-        <w:t xml:space="preserve">and Pakistanis. </w:t>
-      </w:r>
-      <w:r>
-        <w:rPr>
-          <w:rFonts w:eastAsia="Times New Roman"/>
-        </w:rPr>
-        <w:t>The</w:t>
-      </w:r>
-      <w:r>
-        <w:rPr>
-          <w:rFonts w:eastAsia="Times New Roman"/>
-        </w:rPr>
-        <w:t xml:space="preserve"> </w:t>
-      </w:r>
-      <w:r>
-        <w:rPr>
-          <w:rFonts w:eastAsia="Times New Roman"/>
-        </w:rPr>
-        <w:t>outcome</w:t>
-      </w:r>
-      <w:r>
-        <w:rPr>
-          <w:rFonts w:eastAsia="Times New Roman"/>
-        </w:rPr>
-        <w:t xml:space="preserve"> </w:t>
-      </w:r>
-      <w:r>
-        <w:rPr>
-          <w:rFonts w:eastAsia="Times New Roman"/>
-        </w:rPr>
-        <w:t xml:space="preserve">can </w:t>
-      </w:r>
-      <w:r>
-        <w:rPr>
-          <w:rFonts w:eastAsia="Times New Roman"/>
-        </w:rPr>
-        <w:t>shed some light for</w:t>
-      </w:r>
-      <w:r>
-        <w:rPr>
-          <w:rFonts w:eastAsia="Times New Roman"/>
-        </w:rPr>
-        <w:t xml:space="preserve"> project managers </w:t>
-      </w:r>
-      <w:r>
-        <w:rPr>
-          <w:rFonts w:eastAsia="Times New Roman"/>
-        </w:rPr>
-        <w:t>to manage and lead</w:t>
-      </w:r>
-      <w:r>
-        <w:rPr>
-          <w:rFonts w:eastAsia="Times New Roman"/>
-        </w:rPr>
-        <w:t xml:space="preserve"> team members from above culture</w:t>
-      </w:r>
-      <w:r>
-        <w:rPr>
-          <w:rFonts w:eastAsia="Times New Roman"/>
-        </w:rPr>
-        <w:t>s effectively and efficiently.</w:t>
-      </w:r>
-      <w:r>
-        <w:t xml:space="preserve"> </w:t>
-      </w:r>
-      <w:r>
-        <w:t xml:space="preserve">I </w:t>
-      </w:r>
-      <w:r>
-        <w:rPr>
-          <w:rFonts w:eastAsia="Times New Roman"/>
-        </w:rPr>
-        <w:t xml:space="preserve">hope that this </w:t>
-      </w:r>
-      <w:r>
-        <w:rPr>
-          <w:rFonts w:eastAsia="Times New Roman"/>
-        </w:rPr>
-        <w:t>paper</w:t>
-      </w:r>
-      <w:r>
-        <w:rPr>
-          <w:rFonts w:eastAsia="Times New Roman"/>
-        </w:rPr>
-        <w:t xml:space="preserve"> will help you with the management of diverse staff in your</w:t>
-      </w:r>
-      <w:r>
-        <w:rPr>
-          <w:rFonts w:eastAsia="Times New Roman"/>
-        </w:rPr>
-        <w:t xml:space="preserve"> </w:t>
-      </w:r>
-      <w:r>
-        <w:rPr>
-          <w:rFonts w:eastAsia="Times New Roman"/>
-        </w:rPr>
-        <w:t>organization and inspire you to analyze and rethink your current situation.</w:t>
-      </w:r>
-    </w:p>
-    <w:p>
-      <w:pPr>
-        <w:rPr>
-          <w:rFonts w:eastAsia="Times New Roman"/>
-        </w:rPr>
-      </w:pPr>
-    </w:p>
-    <w:p>
-      <w:pPr>
-        <w:rPr>
-          <w:rFonts w:eastAsia="Times New Roman"/>
-        </w:rPr>
-      </w:pPr>
-    </w:p>
-    <w:p>
-      <w:pPr>
-        <w:pStyle w:val="Heading3"/>
-      </w:pPr>
-      <w:r>
-        <w:t>5.3</w:t>
-      </w:r>
-      <w:r>
-        <w:t xml:space="preserve"> </w:t>
-      </w:r>
-      <w:r>
-        <w:t>Survey Method</w:t>
+        <w:t>which can work side-by-side with one another. They normally share a working environment and benefiting from joining efforts and creating synergy.</w:t>
       </w:r>
     </w:p>
     <w:p>
@@ -9239,14 +8699,518 @@
         <w:autoSpaceDN w:val="0"/>
         <w:adjustRightInd w:val="0"/>
       </w:pPr>
-      <w:r>
-        <w:t xml:space="preserve">To collect the data across </w:t>
-      </w:r>
-      <w:r>
-        <w:t>cultures</w:t>
-      </w:r>
-      <w:r>
-        <w:t>, the original questionnaire was developed in English</w:t>
+    </w:p>
+    <w:p>
+      <w:pPr>
+        <w:pStyle w:val="Heading3"/>
+      </w:pPr>
+      <w:r>
+        <w:t>5.2</w:t>
+      </w:r>
+      <w:r>
+        <w:t xml:space="preserve"> </w:t>
+      </w:r>
+      <w:r>
+        <w:t>Objectives</w:t>
+      </w:r>
+    </w:p>
+    <w:p>
+      <w:pPr>
+        <w:rPr>
+          <w:rFonts w:eastAsia="Times New Roman"/>
+        </w:rPr>
+      </w:pPr>
+      <w:r>
+        <w:rPr>
+          <w:rFonts w:eastAsia="Times New Roman"/>
+        </w:rPr>
+        <w:t>T</w:t>
+      </w:r>
+      <w:r>
+        <w:rPr>
+          <w:rFonts w:eastAsia="Times New Roman"/>
+        </w:rPr>
+        <w:t>his study aims t</w:t>
+      </w:r>
+      <w:r>
+        <w:rPr>
+          <w:rFonts w:eastAsia="Times New Roman"/>
+        </w:rPr>
+        <w:t xml:space="preserve">o fulfil the gaps with specific </w:t>
+      </w:r>
+      <w:r>
+        <w:rPr>
+          <w:rFonts w:eastAsia="Times New Roman"/>
+        </w:rPr>
+        <w:t>objectives as follows:</w:t>
+      </w:r>
+    </w:p>
+    <w:p>
+      <w:pPr>
+        <w:rPr>
+          <w:rFonts w:eastAsia="Times New Roman"/>
+        </w:rPr>
+      </w:pPr>
+    </w:p>
+    <w:p>
+      <w:pPr>
+        <w:pStyle w:val="ListParagraph"/>
+        <w:numPr>
+          <w:ilvl w:val="0"/>
+          <w:numId w:val="9"/>
+        </w:numPr>
+        <w:rPr>
+          <w:rFonts w:ascii="Times New Roman" w:eastAsia="Times New Roman" w:hAnsi="Times New Roman" w:cs="Times New Roman"/>
+          <w:sz w:val="24"/>
+          <w:szCs w:val="24"/>
+        </w:rPr>
+      </w:pPr>
+      <w:r>
+        <w:rPr>
+          <w:rFonts w:ascii="Times New Roman" w:eastAsia="Times New Roman" w:hAnsi="Times New Roman" w:cs="Times New Roman"/>
+          <w:sz w:val="24"/>
+          <w:szCs w:val="24"/>
+        </w:rPr>
+        <w:t>To determine the most important challenges of multicultural teams.</w:t>
+      </w:r>
+    </w:p>
+    <w:p>
+      <w:pPr>
+        <w:pStyle w:val="ListParagraph"/>
+        <w:numPr>
+          <w:ilvl w:val="0"/>
+          <w:numId w:val="9"/>
+        </w:numPr>
+        <w:rPr>
+          <w:rFonts w:ascii="Times New Roman" w:eastAsia="Times New Roman" w:hAnsi="Times New Roman" w:cs="Times New Roman"/>
+          <w:sz w:val="24"/>
+          <w:szCs w:val="24"/>
+        </w:rPr>
+      </w:pPr>
+      <w:r>
+        <w:rPr>
+          <w:rFonts w:ascii="Times New Roman" w:eastAsia="Times New Roman" w:hAnsi="Times New Roman" w:cs="Times New Roman"/>
+          <w:sz w:val="24"/>
+          <w:szCs w:val="24"/>
+        </w:rPr>
+        <w:t>To determine the effects of workplace on team members fro</w:t>
+      </w:r>
+      <w:r>
+        <w:rPr>
+          <w:rFonts w:ascii="Times New Roman" w:eastAsia="Times New Roman" w:hAnsi="Times New Roman" w:cs="Times New Roman"/>
+          <w:sz w:val="24"/>
+          <w:szCs w:val="24"/>
+        </w:rPr>
+        <w:t>m different cultural backgrounds</w:t>
+      </w:r>
+    </w:p>
+    <w:p>
+      <w:pPr>
+        <w:pStyle w:val="ListParagraph"/>
+        <w:numPr>
+          <w:ilvl w:val="0"/>
+          <w:numId w:val="9"/>
+        </w:numPr>
+        <w:rPr>
+          <w:rFonts w:ascii="Times New Roman" w:eastAsia="Times New Roman" w:hAnsi="Times New Roman" w:cs="Times New Roman"/>
+          <w:sz w:val="24"/>
+          <w:szCs w:val="24"/>
+        </w:rPr>
+      </w:pPr>
+      <w:r>
+        <w:rPr>
+          <w:rFonts w:ascii="Times New Roman" w:eastAsia="Times New Roman" w:hAnsi="Times New Roman" w:cs="Times New Roman"/>
+          <w:sz w:val="24"/>
+          <w:szCs w:val="24"/>
+        </w:rPr>
+        <w:t>To examine the popularity of cultural diversity in collocated teams.</w:t>
+      </w:r>
+    </w:p>
+    <w:p>
+      <w:pPr>
+        <w:rPr>
+          <w:rFonts w:eastAsia="Times New Roman"/>
+        </w:rPr>
+      </w:pPr>
+    </w:p>
+    <w:p>
+      <w:pPr>
+        <w:rPr>
+          <w:rFonts w:eastAsia="Times New Roman"/>
+        </w:rPr>
+      </w:pPr>
+    </w:p>
+    <w:p>
+      <w:pPr>
+        <w:jc w:val="both"/>
+        <w:rPr>
+          <w:rFonts w:eastAsia="Times New Roman"/>
+        </w:rPr>
+      </w:pPr>
+      <w:r>
+        <w:rPr>
+          <w:rFonts w:eastAsia="Times New Roman"/>
+        </w:rPr>
+        <w:lastRenderedPageBreak/>
+        <w:t xml:space="preserve">The content of this paper is based on a research </w:t>
+      </w:r>
+      <w:r>
+        <w:rPr>
+          <w:rFonts w:eastAsia="Times New Roman"/>
+        </w:rPr>
+        <w:t xml:space="preserve">following by </w:t>
+      </w:r>
+      <w:r>
+        <w:rPr>
+          <w:rFonts w:eastAsia="Times New Roman"/>
+        </w:rPr>
+        <w:t xml:space="preserve">a survey to find </w:t>
+      </w:r>
+      <w:r>
+        <w:rPr>
+          <w:rFonts w:eastAsia="Times New Roman"/>
+        </w:rPr>
+        <w:t xml:space="preserve">out </w:t>
+      </w:r>
+      <w:r>
+        <w:rPr>
+          <w:rFonts w:eastAsia="Times New Roman"/>
+        </w:rPr>
+        <w:t xml:space="preserve">most prominent challenges of onsite projects </w:t>
+      </w:r>
+      <w:r>
+        <w:rPr>
+          <w:rFonts w:eastAsia="Times New Roman"/>
+        </w:rPr>
+        <w:t xml:space="preserve">for those who have </w:t>
+      </w:r>
+      <w:r>
+        <w:rPr>
+          <w:rFonts w:eastAsia="Times New Roman"/>
+        </w:rPr>
+        <w:t xml:space="preserve">experienced </w:t>
+      </w:r>
+      <w:r>
+        <w:rPr>
+          <w:rFonts w:eastAsia="Times New Roman"/>
+        </w:rPr>
+        <w:t>multicultural</w:t>
+      </w:r>
+      <w:r>
+        <w:rPr>
+          <w:rFonts w:eastAsia="Times New Roman"/>
+        </w:rPr>
+        <w:t xml:space="preserve"> work environment</w:t>
+      </w:r>
+      <w:r>
+        <w:rPr>
+          <w:rFonts w:eastAsia="Times New Roman"/>
+        </w:rPr>
+        <w:t>s</w:t>
+      </w:r>
+      <w:r>
+        <w:rPr>
+          <w:rFonts w:eastAsia="Times New Roman"/>
+        </w:rPr>
+        <w:t>.</w:t>
+      </w:r>
+      <w:r>
+        <w:rPr>
+          <w:rFonts w:eastAsia="Times New Roman"/>
+        </w:rPr>
+        <w:t xml:space="preserve"> In addition, drawbacks and benefits of this type of project which have been pinpointed by participants </w:t>
+      </w:r>
+      <w:r>
+        <w:rPr>
+          <w:rFonts w:eastAsia="Times New Roman"/>
+        </w:rPr>
+        <w:t>will be</w:t>
+      </w:r>
+      <w:r>
+        <w:rPr>
+          <w:rFonts w:eastAsia="Times New Roman"/>
+        </w:rPr>
+        <w:t xml:space="preserve"> </w:t>
+      </w:r>
+      <w:r>
+        <w:rPr>
+          <w:rFonts w:eastAsia="Times New Roman"/>
+        </w:rPr>
+        <w:t>declared</w:t>
+      </w:r>
+      <w:r>
+        <w:rPr>
+          <w:rFonts w:eastAsia="Times New Roman"/>
+        </w:rPr>
+        <w:t xml:space="preserve">. This paper will be useful for top level of management </w:t>
+      </w:r>
+      <w:r>
+        <w:rPr>
+          <w:rFonts w:eastAsia="Times New Roman"/>
+        </w:rPr>
+        <w:t xml:space="preserve">and project managers to have a better understanding of onsite projects </w:t>
+      </w:r>
+      <w:r>
+        <w:rPr>
+          <w:rFonts w:eastAsia="Times New Roman"/>
+        </w:rPr>
+        <w:t>aspects (drawbacks, benefits, challenges) once working with a multicultural team.</w:t>
+      </w:r>
+      <w:r>
+        <w:rPr>
+          <w:rFonts w:eastAsia="Times New Roman"/>
+        </w:rPr>
+        <w:t xml:space="preserve"> </w:t>
+      </w:r>
+    </w:p>
+    <w:p>
+      <w:pPr>
+        <w:jc w:val="both"/>
+        <w:rPr>
+          <w:rFonts w:eastAsia="Times New Roman"/>
+        </w:rPr>
+      </w:pPr>
+    </w:p>
+    <w:p>
+      <w:pPr>
+        <w:jc w:val="both"/>
+        <w:rPr>
+          <w:rFonts w:eastAsia="Times New Roman"/>
+        </w:rPr>
+      </w:pPr>
+      <w:r>
+        <w:rPr>
+          <w:rFonts w:eastAsia="Times New Roman"/>
+        </w:rPr>
+        <w:t xml:space="preserve">Result </w:t>
+      </w:r>
+      <w:r>
+        <w:rPr>
+          <w:rFonts w:eastAsia="Times New Roman"/>
+        </w:rPr>
+        <w:t xml:space="preserve">of </w:t>
+      </w:r>
+      <w:r>
+        <w:rPr>
+          <w:rFonts w:eastAsia="Times New Roman"/>
+        </w:rPr>
+        <w:t xml:space="preserve">this </w:t>
+      </w:r>
+      <w:r>
+        <w:rPr>
+          <w:rFonts w:eastAsia="Times New Roman"/>
+        </w:rPr>
+        <w:t xml:space="preserve">survey is </w:t>
+      </w:r>
+      <w:r>
+        <w:rPr>
+          <w:rFonts w:eastAsia="Times New Roman"/>
+        </w:rPr>
+        <w:t xml:space="preserve">based of </w:t>
+      </w:r>
+      <w:r>
+        <w:rPr>
+          <w:rFonts w:eastAsia="Times New Roman"/>
+        </w:rPr>
+        <w:t>parti</w:t>
+      </w:r>
+      <w:r>
+        <w:rPr>
+          <w:rFonts w:eastAsia="Times New Roman"/>
+        </w:rPr>
+        <w:t>cipants</w:t>
+      </w:r>
+      <w:r>
+        <w:rPr>
+          <w:rFonts w:eastAsia="Times New Roman"/>
+        </w:rPr>
+        <w:t xml:space="preserve">’ </w:t>
+      </w:r>
+      <w:r>
+        <w:rPr>
+          <w:rFonts w:eastAsia="Times New Roman"/>
+        </w:rPr>
+        <w:t>responses</w:t>
+      </w:r>
+      <w:r>
+        <w:rPr>
+          <w:rFonts w:eastAsia="Times New Roman"/>
+        </w:rPr>
+        <w:t xml:space="preserve"> from different cultures including</w:t>
+      </w:r>
+      <w:r>
+        <w:rPr>
+          <w:rFonts w:eastAsia="Times New Roman"/>
+        </w:rPr>
+        <w:t xml:space="preserve"> Indonesians, Nigerians, </w:t>
+      </w:r>
+      <w:r>
+        <w:rPr>
+          <w:rFonts w:eastAsia="Times New Roman"/>
+        </w:rPr>
+        <w:t>Lebanese/</w:t>
+      </w:r>
+      <w:r>
+        <w:rPr>
+          <w:rFonts w:eastAsia="Times New Roman"/>
+        </w:rPr>
+        <w:t>Syria</w:t>
+      </w:r>
+      <w:r>
+        <w:rPr>
+          <w:rFonts w:eastAsia="Times New Roman"/>
+        </w:rPr>
+        <w:t xml:space="preserve">ns, </w:t>
+      </w:r>
+      <w:r>
+        <w:rPr>
+          <w:rStyle w:val="tgc"/>
+          <w:rFonts w:eastAsia="Times New Roman"/>
+          <w:bCs/>
+        </w:rPr>
+        <w:t>Belgians</w:t>
+      </w:r>
+      <w:r>
+        <w:rPr>
+          <w:rFonts w:eastAsia="Times New Roman"/>
+        </w:rPr>
+        <w:t xml:space="preserve">/Germans, </w:t>
+      </w:r>
+      <w:r>
+        <w:rPr>
+          <w:rFonts w:eastAsia="Times New Roman"/>
+        </w:rPr>
+        <w:t xml:space="preserve">Indians, </w:t>
+      </w:r>
+      <w:r>
+        <w:rPr>
+          <w:rFonts w:eastAsia="Times New Roman"/>
+        </w:rPr>
+        <w:t xml:space="preserve">and Pakistanis. </w:t>
+      </w:r>
+      <w:r>
+        <w:rPr>
+          <w:rFonts w:eastAsia="Times New Roman"/>
+        </w:rPr>
+        <w:t>The</w:t>
+      </w:r>
+      <w:r>
+        <w:rPr>
+          <w:rFonts w:eastAsia="Times New Roman"/>
+        </w:rPr>
+        <w:t xml:space="preserve"> </w:t>
+      </w:r>
+      <w:r>
+        <w:rPr>
+          <w:rFonts w:eastAsia="Times New Roman"/>
+        </w:rPr>
+        <w:t>outcome</w:t>
+      </w:r>
+      <w:r>
+        <w:rPr>
+          <w:rFonts w:eastAsia="Times New Roman"/>
+        </w:rPr>
+        <w:t xml:space="preserve"> </w:t>
+      </w:r>
+      <w:r>
+        <w:rPr>
+          <w:rFonts w:eastAsia="Times New Roman"/>
+        </w:rPr>
+        <w:t xml:space="preserve">can </w:t>
+      </w:r>
+      <w:r>
+        <w:rPr>
+          <w:rFonts w:eastAsia="Times New Roman"/>
+        </w:rPr>
+        <w:t>shed some light for</w:t>
+      </w:r>
+      <w:r>
+        <w:rPr>
+          <w:rFonts w:eastAsia="Times New Roman"/>
+        </w:rPr>
+        <w:t xml:space="preserve"> project managers </w:t>
+      </w:r>
+      <w:r>
+        <w:rPr>
+          <w:rFonts w:eastAsia="Times New Roman"/>
+        </w:rPr>
+        <w:t>to manage and lead</w:t>
+      </w:r>
+      <w:r>
+        <w:rPr>
+          <w:rFonts w:eastAsia="Times New Roman"/>
+        </w:rPr>
+        <w:t xml:space="preserve"> team members </w:t>
+      </w:r>
+      <w:r>
+        <w:rPr>
+          <w:rFonts w:eastAsia="Times New Roman"/>
+        </w:rPr>
+        <w:t>effectively and efficiently.</w:t>
+      </w:r>
+      <w:r>
+        <w:t xml:space="preserve"> </w:t>
+      </w:r>
+      <w:r>
+        <w:t xml:space="preserve">I </w:t>
+      </w:r>
+      <w:r>
+        <w:rPr>
+          <w:rFonts w:eastAsia="Times New Roman"/>
+        </w:rPr>
+        <w:t xml:space="preserve">hope that this </w:t>
+      </w:r>
+      <w:r>
+        <w:rPr>
+          <w:rFonts w:eastAsia="Times New Roman"/>
+        </w:rPr>
+        <w:t>paper</w:t>
+      </w:r>
+      <w:r>
+        <w:rPr>
+          <w:rFonts w:eastAsia="Times New Roman"/>
+        </w:rPr>
+        <w:t xml:space="preserve"> will help you with the management of diverse staff in your</w:t>
+      </w:r>
+      <w:r>
+        <w:rPr>
+          <w:rFonts w:eastAsia="Times New Roman"/>
+        </w:rPr>
+        <w:t xml:space="preserve"> </w:t>
+      </w:r>
+      <w:r>
+        <w:rPr>
+          <w:rFonts w:eastAsia="Times New Roman"/>
+        </w:rPr>
+        <w:t>organization and inspire you to analyze and rethink your current situation.</w:t>
+      </w:r>
+    </w:p>
+    <w:p>
+      <w:pPr>
+        <w:rPr>
+          <w:rFonts w:eastAsia="Times New Roman"/>
+        </w:rPr>
+      </w:pPr>
+    </w:p>
+    <w:p>
+      <w:pPr>
+        <w:rPr>
+          <w:rFonts w:eastAsia="Times New Roman"/>
+        </w:rPr>
+      </w:pPr>
+    </w:p>
+    <w:p>
+      <w:pPr>
+        <w:pStyle w:val="Heading3"/>
+      </w:pPr>
+      <w:r>
+        <w:t>5.3</w:t>
+      </w:r>
+      <w:r>
+        <w:t xml:space="preserve"> </w:t>
+      </w:r>
+      <w:r>
+        <w:t>Survey Method</w:t>
       </w:r>
     </w:p>
     <w:p>
@@ -9255,6 +9219,25 @@
         <w:autoSpaceDE w:val="0"/>
         <w:autoSpaceDN w:val="0"/>
         <w:adjustRightInd w:val="0"/>
+        <w:jc w:val="both"/>
+      </w:pPr>
+      <w:r>
+        <w:t xml:space="preserve">To collect the data across </w:t>
+      </w:r>
+      <w:r>
+        <w:t>cultures</w:t>
+      </w:r>
+      <w:r>
+        <w:t>, the original questionnaire was developed in English</w:t>
+      </w:r>
+    </w:p>
+    <w:p>
+      <w:pPr>
+        <w:widowControl w:val="0"/>
+        <w:autoSpaceDE w:val="0"/>
+        <w:autoSpaceDN w:val="0"/>
+        <w:adjustRightInd w:val="0"/>
+        <w:jc w:val="both"/>
       </w:pPr>
       <w:r>
         <w:t xml:space="preserve">and distributed to willing participants (project managers and team members). </w:t>
@@ -9289,6 +9272,7 @@
         <w:autoSpaceDE w:val="0"/>
         <w:autoSpaceDN w:val="0"/>
         <w:adjustRightInd w:val="0"/>
+        <w:jc w:val="both"/>
       </w:pPr>
     </w:p>
     <w:p>
@@ -9297,6 +9281,7 @@
         <w:autoSpaceDE w:val="0"/>
         <w:autoSpaceDN w:val="0"/>
         <w:adjustRightInd w:val="0"/>
+        <w:jc w:val="both"/>
       </w:pPr>
       <w:r>
         <w:t>P</w:t>
@@ -9314,10 +9299,25 @@
         <w:t xml:space="preserve">were requested </w:t>
       </w:r>
       <w:r>
-        <w:t xml:space="preserve">to participate in this study. Through </w:t>
-      </w:r>
-      <w:r>
-        <w:t xml:space="preserve">direct messages or indirect messages (forwarding my message to other people by my colleagues) </w:t>
+        <w:t>to participate in this study t</w:t>
+      </w:r>
+      <w:r>
+        <w:t xml:space="preserve">hrough </w:t>
+      </w:r>
+      <w:r>
+        <w:t xml:space="preserve">direct messages or indirect messages (forwarding </w:t>
+      </w:r>
+      <w:r>
+        <w:t>my message to other people by receivers</w:t>
+      </w:r>
+      <w:r>
+        <w:t>)</w:t>
+      </w:r>
+      <w:r>
+        <w:t>. Ultimately,</w:t>
+      </w:r>
+      <w:r>
+        <w:t xml:space="preserve"> </w:t>
       </w:r>
       <w:r>
         <w:t>117</w:t>
@@ -9356,7 +9356,13 @@
     </w:p>
     <w:p>
       <w:r>
-        <w:t>The factors mentioned in this paper are the most influential ones chosen by participants of survey supported by some information and example of other resources. Note that some of benefits may have negative effects, while some of the drawbacks may have some positive effects. For example</w:t>
+        <w:t xml:space="preserve">The factors mentioned in this paper are the most influential ones chosen by participants of survey supported by some information and example of other resources. </w:t>
+      </w:r>
+      <w:r>
+        <w:t>It is worth to mention</w:t>
+      </w:r>
+      <w:r>
+        <w:t xml:space="preserve"> that some of benefits may have negative effects, while some of the drawbacks may have some positive effects. For example</w:t>
       </w:r>
       <w:r>
         <w:t>,</w:t>
@@ -9365,7 +9371,19 @@
         <w:t xml:space="preserve"> </w:t>
       </w:r>
       <w:r>
-        <w:t>working in the same office makes networking possible, however, it might probably bring less flexibility in work schedules.</w:t>
+        <w:t xml:space="preserve">working in the same office </w:t>
+      </w:r>
+      <w:r>
+        <w:t>might increase</w:t>
+      </w:r>
+      <w:r>
+        <w:t xml:space="preserve"> networking </w:t>
+      </w:r>
+      <w:r>
+        <w:t>feasibility, however, it may</w:t>
+      </w:r>
+      <w:r>
+        <w:t xml:space="preserve"> probably bring less flexibility in work schedules.</w:t>
       </w:r>
     </w:p>
     <w:p/>
@@ -9385,8 +9403,32 @@
       </w:r>
     </w:p>
     <w:p>
-      <w:r>
-        <w:t xml:space="preserve">A relax working environments where project manager can have more control on internal and external parameters of interruptions and conflicts increases creativity. </w:t>
+      <w:pPr>
+        <w:jc w:val="both"/>
+      </w:pPr>
+      <w:r>
+        <w:t>A relax working environments where project m</w:t>
+      </w:r>
+      <w:r>
+        <w:t xml:space="preserve">anager can have more control (70% of project managers) </w:t>
+      </w:r>
+      <w:r>
+        <w:t xml:space="preserve">on internal and external parameters of interruptions and conflicts </w:t>
+      </w:r>
+      <w:r>
+        <w:t>can increases productivity</w:t>
+      </w:r>
+      <w:r>
+        <w:t xml:space="preserve">. </w:t>
+      </w:r>
+      <w:r>
+        <w:t>But, what are the advantages of going to office</w:t>
+      </w:r>
+      <w:r>
+        <w:t xml:space="preserve"> for team members</w:t>
+      </w:r>
+      <w:r>
+        <w:t>?</w:t>
       </w:r>
     </w:p>
     <w:p/>
@@ -9471,7 +9513,14 @@
                 <w:sz w:val="20"/>
                 <w:szCs w:val="20"/>
               </w:rPr>
-              <w:t>64.71%</w:t>
+              <w:t>63</w:t>
+            </w:r>
+            <w:r>
+              <w:rPr>
+                <w:sz w:val="20"/>
+                <w:szCs w:val="20"/>
+              </w:rPr>
+              <w:t>%</w:t>
             </w:r>
           </w:p>
         </w:tc>
@@ -9506,7 +9555,82 @@
                 <w:sz w:val="20"/>
                 <w:szCs w:val="20"/>
               </w:rPr>
-              <w:t>Life work balanced</w:t>
+              <w:t>Meeting people from other cultures</w:t>
+            </w:r>
+          </w:p>
+        </w:tc>
+        <w:tc>
+          <w:tcPr>
+            <w:tcW w:w="1170" w:type="dxa"/>
+            <w:shd w:val="clear" w:color="auto" w:fill="E7E6E6" w:themeFill="background2"/>
+            <w:tcMar>
+              <w:top w:w="144" w:type="nil"/>
+              <w:right w:w="144" w:type="nil"/>
+            </w:tcMar>
+            <w:vAlign w:val="bottom"/>
+          </w:tcPr>
+          <w:p>
+            <w:pPr>
+              <w:jc w:val="center"/>
+              <w:rPr>
+                <w:rFonts w:eastAsia="Times New Roman"/>
+                <w:color w:val="000000"/>
+                <w:sz w:val="20"/>
+                <w:szCs w:val="20"/>
+              </w:rPr>
+            </w:pPr>
+            <w:r>
+              <w:rPr>
+                <w:rFonts w:eastAsia="Times New Roman"/>
+                <w:color w:val="000000"/>
+                <w:sz w:val="20"/>
+                <w:szCs w:val="20"/>
+              </w:rPr>
+              <w:t>65</w:t>
+            </w:r>
+            <w:r>
+              <w:rPr>
+                <w:rFonts w:eastAsia="Times New Roman"/>
+                <w:color w:val="000000"/>
+                <w:sz w:val="20"/>
+                <w:szCs w:val="20"/>
+              </w:rPr>
+              <w:t>%</w:t>
+            </w:r>
+          </w:p>
+        </w:tc>
+      </w:tr>
+      <w:tr>
+        <w:trPr>
+          <w:trHeight w:val="275"/>
+          <w:jc w:val="center"/>
+        </w:trPr>
+        <w:tc>
+          <w:tcPr>
+            <w:tcW w:w="3795" w:type="dxa"/>
+            <w:tcMar>
+              <w:top w:w="144" w:type="nil"/>
+              <w:right w:w="144" w:type="nil"/>
+            </w:tcMar>
+            <w:vAlign w:val="bottom"/>
+          </w:tcPr>
+          <w:p>
+            <w:pPr>
+              <w:rPr>
+                <w:rFonts w:eastAsia="Times New Roman"/>
+                <w:color w:val="000000"/>
+                <w:sz w:val="20"/>
+                <w:szCs w:val="20"/>
+              </w:rPr>
+            </w:pPr>
+            <w:r>
+              <w:rPr>
+                <w:rFonts w:eastAsia="Times New Roman"/>
+                <w:color w:val="000000"/>
+                <w:sz w:val="20"/>
+                <w:szCs w:val="20"/>
+              </w:rPr>
+              <w:t>Discussion and problem solving</w:t>
             </w:r>
           </w:p>
         </w:tc>
@@ -9538,30 +9662,359 @@
                 <w:sz w:val="20"/>
                 <w:szCs w:val="20"/>
               </w:rPr>
-              <w:t>41.18%</w:t>
+              <w:t>88%</w:t>
+            </w:r>
+          </w:p>
+        </w:tc>
+      </w:tr>
+      <w:tr>
+        <w:trPr>
+          <w:trHeight w:val="275"/>
+          <w:jc w:val="center"/>
+        </w:trPr>
+        <w:tc>
+          <w:tcPr>
+            <w:tcW w:w="3795" w:type="dxa"/>
+            <w:tcMar>
+              <w:top w:w="144" w:type="nil"/>
+              <w:right w:w="144" w:type="nil"/>
+            </w:tcMar>
+            <w:vAlign w:val="bottom"/>
+          </w:tcPr>
+          <w:p>
+            <w:pPr>
+              <w:rPr>
+                <w:rFonts w:eastAsia="Times New Roman"/>
+                <w:sz w:val="20"/>
+                <w:szCs w:val="20"/>
+              </w:rPr>
+            </w:pPr>
+            <w:r>
+              <w:rPr>
+                <w:rFonts w:eastAsia="Times New Roman"/>
+                <w:sz w:val="20"/>
+                <w:szCs w:val="20"/>
+              </w:rPr>
+              <w:lastRenderedPageBreak/>
+              <w:t>Brain storming</w:t>
+            </w:r>
+          </w:p>
+          <w:p>
+            <w:pPr>
+              <w:widowControl w:val="0"/>
+              <w:autoSpaceDE w:val="0"/>
+              <w:autoSpaceDN w:val="0"/>
+              <w:adjustRightInd w:val="0"/>
+              <w:rPr>
+                <w:sz w:val="20"/>
+                <w:szCs w:val="20"/>
+              </w:rPr>
+            </w:pPr>
+          </w:p>
+        </w:tc>
+        <w:tc>
+          <w:tcPr>
+            <w:tcW w:w="1170" w:type="dxa"/>
+            <w:shd w:val="clear" w:color="auto" w:fill="E7E6E6" w:themeFill="background2"/>
+            <w:tcMar>
+              <w:top w:w="144" w:type="nil"/>
+              <w:right w:w="144" w:type="nil"/>
+            </w:tcMar>
+            <w:vAlign w:val="bottom"/>
+          </w:tcPr>
+          <w:p>
+            <w:pPr>
+              <w:jc w:val="center"/>
+              <w:rPr>
+                <w:rFonts w:eastAsia="Times New Roman"/>
+                <w:sz w:val="20"/>
+                <w:szCs w:val="20"/>
+              </w:rPr>
+            </w:pPr>
+            <w:r>
+              <w:rPr>
+                <w:rFonts w:eastAsia="Times New Roman"/>
+                <w:sz w:val="20"/>
+                <w:szCs w:val="20"/>
+              </w:rPr>
+              <w:t>53</w:t>
+            </w:r>
+            <w:r>
+              <w:rPr>
+                <w:rFonts w:eastAsia="Times New Roman"/>
+                <w:sz w:val="20"/>
+                <w:szCs w:val="20"/>
+              </w:rPr>
+              <w:t>%</w:t>
+            </w:r>
+          </w:p>
+        </w:tc>
+      </w:tr>
+      <w:tr>
+        <w:trPr>
+          <w:trHeight w:val="275"/>
+          <w:jc w:val="center"/>
+        </w:trPr>
+        <w:tc>
+          <w:tcPr>
+            <w:tcW w:w="3795" w:type="dxa"/>
+            <w:tcMar>
+              <w:top w:w="144" w:type="nil"/>
+              <w:right w:w="144" w:type="nil"/>
+            </w:tcMar>
+            <w:vAlign w:val="bottom"/>
+          </w:tcPr>
+          <w:p>
+            <w:pPr>
+              <w:widowControl w:val="0"/>
+              <w:autoSpaceDE w:val="0"/>
+              <w:autoSpaceDN w:val="0"/>
+              <w:adjustRightInd w:val="0"/>
+              <w:rPr>
+                <w:sz w:val="20"/>
+                <w:szCs w:val="20"/>
+              </w:rPr>
+            </w:pPr>
+            <w:r>
+              <w:rPr>
+                <w:sz w:val="20"/>
+                <w:szCs w:val="20"/>
+              </w:rPr>
+              <w:t>Work-life</w:t>
+            </w:r>
+            <w:r>
+              <w:rPr>
+                <w:sz w:val="20"/>
+                <w:szCs w:val="20"/>
+              </w:rPr>
+              <w:t xml:space="preserve"> balance</w:t>
+            </w:r>
+          </w:p>
+        </w:tc>
+        <w:tc>
+          <w:tcPr>
+            <w:tcW w:w="1170" w:type="dxa"/>
+            <w:shd w:val="clear" w:color="auto" w:fill="E7E6E6" w:themeFill="background2"/>
+            <w:tcMar>
+              <w:top w:w="144" w:type="nil"/>
+              <w:right w:w="144" w:type="nil"/>
+            </w:tcMar>
+            <w:vAlign w:val="bottom"/>
+          </w:tcPr>
+          <w:p>
+            <w:pPr>
+              <w:widowControl w:val="0"/>
+              <w:autoSpaceDE w:val="0"/>
+              <w:autoSpaceDN w:val="0"/>
+              <w:adjustRightInd w:val="0"/>
+              <w:spacing w:after="240"/>
+              <w:jc w:val="center"/>
+              <w:rPr>
+                <w:sz w:val="20"/>
+                <w:szCs w:val="20"/>
+              </w:rPr>
+            </w:pPr>
+            <w:r>
+              <w:rPr>
+                <w:sz w:val="20"/>
+                <w:szCs w:val="20"/>
+              </w:rPr>
+              <w:t>41</w:t>
+            </w:r>
+            <w:r>
+              <w:rPr>
+                <w:sz w:val="20"/>
+                <w:szCs w:val="20"/>
+              </w:rPr>
+              <w:t>%</w:t>
             </w:r>
           </w:p>
         </w:tc>
       </w:tr>
     </w:tbl>
+    <w:p/>
+    <w:p>
+      <w:pPr>
+        <w:jc w:val="center"/>
+        <w:rPr>
+          <w:sz w:val="16"/>
+          <w:szCs w:val="16"/>
+        </w:rPr>
+      </w:pPr>
+      <w:r>
+        <w:rPr>
+          <w:sz w:val="16"/>
+          <w:szCs w:val="16"/>
+        </w:rPr>
+        <w:t>Table 1- Benefits of multicultural work place</w:t>
+      </w:r>
+    </w:p>
+    <w:p>
+      <w:pPr>
+        <w:jc w:val="both"/>
+      </w:pPr>
+    </w:p>
+    <w:p>
+      <w:pPr>
+        <w:jc w:val="both"/>
+      </w:pPr>
+      <w:r>
+        <w:t xml:space="preserve">The most enjoyable task in onsite projects is discussions and solving problems (88%) </w:t>
+      </w:r>
+      <w:r>
+        <w:t>following by meeting people from other cultures (65%). It was clearly determined by participants that cultural diversity plays a gre</w:t>
+      </w:r>
+      <w:r>
+        <w:t>at role in solving problems. T</w:t>
+      </w:r>
+      <w:r>
+        <w:t>heir cultural background</w:t>
+      </w:r>
+      <w:r>
+        <w:t>s</w:t>
+      </w:r>
+      <w:r>
+        <w:t xml:space="preserve"> </w:t>
+      </w:r>
+      <w:r>
+        <w:t xml:space="preserve">broaden team’s perspective to the problem, as a result tackling problems are much easier. </w:t>
+      </w:r>
+      <w:r>
+        <w:t>Differing ways of looking at the world, interpreting experience, solving problems and predicting future possibilities work together to produce a distinctive mental tool set. Groups with this sort of variety consistently outperform groups working with a single problem-solving perspective.</w:t>
+      </w:r>
+      <w:r>
+        <w:t xml:space="preserve"> B</w:t>
+      </w:r>
+      <w:r>
+        <w:t>rain storming</w:t>
+      </w:r>
+      <w:r>
+        <w:t xml:space="preserve"> identified by almost half of people as an advantage</w:t>
+      </w:r>
+      <w:r>
+        <w:t xml:space="preserve"> (53%) which is fairly difficult in virtual teams. </w:t>
+      </w:r>
+      <w:r>
+        <w:t>In the end, problem solving is about people working together to make the organization and the people it serves better.</w:t>
+      </w:r>
+    </w:p>
     <w:p>
       <w:pPr>
         <w:spacing w:before="100" w:beforeAutospacing="1" w:after="100" w:afterAutospacing="1"/>
-      </w:pPr>
-      <w:r>
-        <w:t xml:space="preserve">Nearly tree quarters, find working in the same place pleasant and motivating. </w:t>
-      </w:r>
-      <w:r>
-        <w:t>A flexible work schedule is an alternative to the traditional 9 to 5, 40-hour work week. It allows employees to vary their arrival and/or departure times. Under some policies, employees must work a prescribed number of hours a pay period and be present during a daily "core time."</w:t>
-      </w:r>
-    </w:p>
-    <w:p>
-      <w:pPr>
-        <w:spacing w:before="100" w:beforeAutospacing="1" w:after="100" w:afterAutospacing="1"/>
-      </w:pPr>
-      <w:r>
-        <w:lastRenderedPageBreak/>
-        <w:t xml:space="preserve">Office rules and regulation is the second most challenging issue for foreigners. It takes a while till they adherent rules independently without </w:t>
+        <w:jc w:val="both"/>
+      </w:pPr>
+      <w:r>
+        <w:t xml:space="preserve">Nearly tree quarters believe that </w:t>
+      </w:r>
+      <w:r>
+        <w:t xml:space="preserve">working in the same place </w:t>
+      </w:r>
+      <w:r>
+        <w:t xml:space="preserve">is </w:t>
+      </w:r>
+      <w:r>
+        <w:t>pleasant and motivating.</w:t>
+      </w:r>
+      <w:r>
+        <w:t xml:space="preserve"> “</w:t>
+      </w:r>
+      <w:r>
+        <w:rPr>
+          <w:i/>
+        </w:rPr>
+        <w:t>Sense of family</w:t>
+      </w:r>
+      <w:r>
+        <w:t xml:space="preserve">” was mentioned by more that 60% of people. They </w:t>
+      </w:r>
+      <w:r>
+        <w:t xml:space="preserve">basically, </w:t>
+      </w:r>
+      <w:r>
+        <w:t>appreciate the chance to empathize and assist other colleagues to improve.</w:t>
+      </w:r>
+      <w:r>
+        <w:t xml:space="preserve"> It is one of aspects which is less likely to have in virtual teams.</w:t>
+      </w:r>
+      <w:r>
+        <w:t xml:space="preserve"> </w:t>
+      </w:r>
+      <w:r>
+        <w:t>Generally, f</w:t>
+      </w:r>
+      <w:r>
+        <w:t>lexibility</w:t>
+      </w:r>
+      <w:r>
+        <w:t xml:space="preserve"> in work schedule </w:t>
+      </w:r>
+      <w:r>
+        <w:t>is less than</w:t>
+      </w:r>
+      <w:r>
+        <w:t xml:space="preserve"> distributed teams. Since, under some policies, employees must work </w:t>
+      </w:r>
+      <w:r>
+        <w:t>a prescribed number of hours a pay period and be present during</w:t>
+      </w:r>
+      <w:r>
+        <w:t xml:space="preserve"> a daily “</w:t>
+      </w:r>
+      <w:r>
+        <w:rPr>
+          <w:i/>
+        </w:rPr>
+        <w:t>core time</w:t>
+      </w:r>
+      <w:r>
+        <w:t>”. Although, traditional 9 to 5, 40 hours work per week dose not allow employees to vary their arrival and departure times, and they prefer more flexibility at work. Office work schedule is yet another benefit of going to office. For example: One of participants mentioned that “</w:t>
+      </w:r>
+      <w:r>
+        <w:rPr>
+          <w:i/>
+        </w:rPr>
+        <w:t>To me, leaving office in the afternoon means time to work is over</w:t>
+      </w:r>
+      <w:r>
+        <w:rPr>
+          <w:i/>
+        </w:rPr>
+        <w:t>, so it helps me to invest my time on other dimensions of life.</w:t>
+      </w:r>
+      <w:r>
+        <w:rPr>
+          <w:i/>
+        </w:rPr>
+        <w:t>”</w:t>
+      </w:r>
+      <w:r>
+        <w:t xml:space="preserve">. In other words, work-life balance (42% approximately) is considered as a benefit of going to workplace. </w:t>
+      </w:r>
+    </w:p>
+    <w:p>
+      <w:pPr>
+        <w:jc w:val="both"/>
+      </w:pPr>
+      <w:r>
+        <w:t xml:space="preserve"> </w:t>
+      </w:r>
+      <w:r>
+        <w:t xml:space="preserve">On the other hand, there are some drawbacks of working in an office with all colleagues. </w:t>
+      </w:r>
+      <w:r>
+        <w:t>Understanding o</w:t>
+      </w:r>
+      <w:r>
+        <w:t>ffice rules and regulation</w:t>
+      </w:r>
+      <w:r>
+        <w:t xml:space="preserve"> is the most challenging issue for foreigners</w:t>
+      </w:r>
+      <w:r>
+        <w:t xml:space="preserve"> – mentioned by one quarter</w:t>
+      </w:r>
+      <w:r>
+        <w:t xml:space="preserve">. It takes a while till they adherent rules independently without </w:t>
       </w:r>
       <w:r>
         <w:t>receiving</w:t>
@@ -9570,23 +10023,88 @@
         <w:t xml:space="preserve"> hints and reminders from human resource </w:t>
       </w:r>
       <w:r>
-        <w:t>or project managers. (45%)</w:t>
-      </w:r>
-    </w:p>
-    <w:p>
-      <w:pPr>
-        <w:spacing w:before="100" w:beforeAutospacing="1" w:after="100" w:afterAutospacing="1"/>
-      </w:pPr>
-      <w:r>
-        <w:t>As employees have close contact with each other in workplace, they know more details about each other, any type of discrimination can be easily tangible and destructive. A quarter pointed it out. (25%)</w:t>
-      </w:r>
-    </w:p>
-    <w:p>
-      <w:pPr>
-        <w:spacing w:before="100" w:beforeAutospacing="1" w:after="100" w:afterAutospacing="1"/>
-      </w:pPr>
-      <w:r>
-        <w:t xml:space="preserve">Because of less cultural diversity in onsite projects, majority of co-workers are from the same culture and expats automatically considered as minority in office. </w:t>
+        <w:t xml:space="preserve">or project managers. </w:t>
+      </w:r>
+      <w:r>
+        <w:t xml:space="preserve">For example: </w:t>
+      </w:r>
+      <w:r>
+        <w:t>requirements for</w:t>
+      </w:r>
+      <w:r>
+        <w:t xml:space="preserve"> attendance, leave and time off, having limited </w:t>
+      </w:r>
+      <w:r>
+        <w:t>personal items and dress code</w:t>
+      </w:r>
+      <w:r>
+        <w:t xml:space="preserve"> are considered irritating. </w:t>
+      </w:r>
+      <w:r>
+        <w:rPr>
+          <w:rFonts w:eastAsia="Times New Roman"/>
+        </w:rPr>
+        <w:t>When companies create ridiculous and demoralizing rules to halt the outlandish behavior of a few individuals, it’s a management problem. There’s no sense in alienating your entire workforce because you don’t know how to manage </w:t>
+      </w:r>
+      <w:r>
+        <w:rPr>
+          <w:rFonts w:eastAsia="Times New Roman"/>
+        </w:rPr>
+        <w:t>performance</w:t>
+      </w:r>
+      <w:r>
+        <w:rPr>
+          <w:rFonts w:eastAsia="Times New Roman"/>
+        </w:rPr>
+        <w:t>. It makes a bad situation that much worse.</w:t>
+      </w:r>
+      <w:r>
+        <w:rPr>
+          <w:rFonts w:eastAsia="Times New Roman"/>
+        </w:rPr>
+        <w:t xml:space="preserve"> </w:t>
+      </w:r>
+      <w:r>
+        <w:t>The other negative point might be “discriminations”: a</w:t>
+      </w:r>
+      <w:r>
+        <w:t>s employees have close</w:t>
+      </w:r>
+      <w:r>
+        <w:t>r</w:t>
+      </w:r>
+      <w:r>
+        <w:t xml:space="preserve"> contact with each other in workplace, they know more details about each other, any type of discrimination can be</w:t>
+      </w:r>
+      <w:r>
+        <w:t xml:space="preserve"> easily tangible and visible by the entire team </w:t>
+      </w:r>
+      <w:r>
+        <w:t>(</w:t>
+      </w:r>
+      <w:r>
+        <w:t>this is pinpointed by about 30</w:t>
+      </w:r>
+      <w:r>
+        <w:t>%</w:t>
+      </w:r>
+      <w:r>
+        <w:t xml:space="preserve"> of participants</w:t>
+      </w:r>
+      <w:r>
+        <w:t>)</w:t>
+      </w:r>
+      <w:r>
+        <w:t xml:space="preserve">. Needless to say, negative discriminations have destructive impact on the team. Due to </w:t>
+      </w:r>
+      <w:r>
+        <w:t>less cultural diversity in onsite projects, majority of</w:t>
+      </w:r>
+      <w:r>
+        <w:t xml:space="preserve"> team members </w:t>
+      </w:r>
+      <w:r>
+        <w:t xml:space="preserve">are from the same culture and expats automatically considered as minority in office. </w:t>
       </w:r>
       <w:r>
         <w:t xml:space="preserve">Therefore, cultural influence of minorities is less and they basically </w:t>
@@ -9601,11 +10119,22 @@
         <w:t xml:space="preserve">the dominated culture </w:t>
       </w:r>
       <w:r>
-        <w:t>(25%)</w:t>
+        <w:t>(local culture</w:t>
+      </w:r>
+      <w:r>
+        <w:t>)</w:t>
       </w:r>
       <w:r>
         <w:t>.</w:t>
       </w:r>
+      <w:r>
+        <w:t xml:space="preserve"> It the third drawback of working in the same workplace identified by 25% of participants.</w:t>
+      </w:r>
+    </w:p>
+    <w:p>
+      <w:pPr>
+        <w:jc w:val="both"/>
+      </w:pPr>
     </w:p>
     <w:tbl>
       <w:tblPr>
@@ -9681,68 +10210,16 @@
                 <w:sz w:val="20"/>
                 <w:szCs w:val="20"/>
               </w:rPr>
-              <w:t>33.33%</w:t>
-            </w:r>
-          </w:p>
-        </w:tc>
-      </w:tr>
-      <w:tr>
-        <w:trPr>
-          <w:trHeight w:val="980"/>
-          <w:jc w:val="center"/>
-        </w:trPr>
-        <w:tc>
-          <w:tcPr>
-            <w:tcW w:w="4545" w:type="dxa"/>
-            <w:shd w:val="clear" w:color="000000" w:fill="FFFFFF"/>
-            <w:vAlign w:val="center"/>
-            <w:hideMark/>
-          </w:tcPr>
-          <w:p>
-            <w:pPr>
+              <w:t>34</w:t>
+            </w:r>
+            <w:r>
               <w:rPr>
                 <w:rFonts w:eastAsia="Times New Roman"/>
                 <w:color w:val="000000"/>
                 <w:sz w:val="20"/>
                 <w:szCs w:val="20"/>
               </w:rPr>
-            </w:pPr>
-            <w:r>
-              <w:rPr>
-                <w:rFonts w:eastAsia="Times New Roman"/>
-                <w:color w:val="000000"/>
-                <w:sz w:val="20"/>
-                <w:szCs w:val="20"/>
-              </w:rPr>
-              <w:t>Understanding their culture and perceptions</w:t>
-            </w:r>
-          </w:p>
-        </w:tc>
-        <w:tc>
-          <w:tcPr>
-            <w:tcW w:w="1080" w:type="dxa"/>
-            <w:shd w:val="clear" w:color="000000" w:fill="E7E6E6" w:themeFill="background2"/>
-            <w:vAlign w:val="center"/>
-            <w:hideMark/>
-          </w:tcPr>
-          <w:p>
-            <w:pPr>
-              <w:jc w:val="center"/>
-              <w:rPr>
-                <w:rFonts w:eastAsia="Times New Roman"/>
-                <w:color w:val="000000"/>
-                <w:sz w:val="20"/>
-                <w:szCs w:val="20"/>
-              </w:rPr>
-            </w:pPr>
-            <w:r>
-              <w:rPr>
-                <w:rFonts w:eastAsia="Times New Roman"/>
-                <w:color w:val="000000"/>
-                <w:sz w:val="20"/>
-                <w:szCs w:val="20"/>
-              </w:rPr>
-              <w:t>66.67%</w:t>
+              <w:t>%</w:t>
             </w:r>
           </w:p>
         </w:tc>
@@ -9803,14 +10280,14 @@
                 <w:sz w:val="20"/>
                 <w:szCs w:val="20"/>
               </w:rPr>
-              <w:t>25.00%</w:t>
+              <w:t>25%</w:t>
             </w:r>
           </w:p>
         </w:tc>
       </w:tr>
       <w:tr>
         <w:trPr>
-          <w:trHeight w:val="500"/>
+          <w:trHeight w:val="340"/>
           <w:jc w:val="center"/>
         </w:trPr>
         <w:tc>
@@ -9818,7 +10295,6 @@
             <w:tcW w:w="4545" w:type="dxa"/>
             <w:shd w:val="clear" w:color="000000" w:fill="FFFFFF"/>
             <w:vAlign w:val="center"/>
-            <w:hideMark/>
           </w:tcPr>
           <w:p>
             <w:pPr>
@@ -9836,7 +10312,7 @@
                 <w:sz w:val="20"/>
                 <w:szCs w:val="20"/>
               </w:rPr>
-              <w:t>Language</w:t>
+              <w:t>Discrimination</w:t>
             </w:r>
           </w:p>
         </w:tc>
@@ -9845,7 +10321,6 @@
             <w:tcW w:w="1080" w:type="dxa"/>
             <w:shd w:val="clear" w:color="000000" w:fill="E7E6E6" w:themeFill="background2"/>
             <w:vAlign w:val="center"/>
-            <w:hideMark/>
           </w:tcPr>
           <w:p>
             <w:pPr>
@@ -9864,68 +10339,7 @@
                 <w:sz w:val="20"/>
                 <w:szCs w:val="20"/>
               </w:rPr>
-              <w:t>25.00%</w:t>
-            </w:r>
-          </w:p>
-        </w:tc>
-      </w:tr>
-      <w:tr>
-        <w:trPr>
-          <w:trHeight w:val="980"/>
-          <w:jc w:val="center"/>
-        </w:trPr>
-        <w:tc>
-          <w:tcPr>
-            <w:tcW w:w="4545" w:type="dxa"/>
-            <w:shd w:val="clear" w:color="000000" w:fill="FFFFFF"/>
-            <w:vAlign w:val="center"/>
-            <w:hideMark/>
-          </w:tcPr>
-          <w:p>
-            <w:pPr>
-              <w:rPr>
-                <w:rFonts w:eastAsia="Times New Roman"/>
-                <w:color w:val="000000"/>
-                <w:sz w:val="20"/>
-                <w:szCs w:val="20"/>
-              </w:rPr>
-            </w:pPr>
-            <w:r>
-              <w:rPr>
-                <w:rFonts w:eastAsia="Times New Roman"/>
-                <w:color w:val="000000"/>
-                <w:sz w:val="20"/>
-                <w:szCs w:val="20"/>
-              </w:rPr>
-              <w:t>Discrimination</w:t>
-            </w:r>
-          </w:p>
-        </w:tc>
-        <w:tc>
-          <w:tcPr>
-            <w:tcW w:w="1080" w:type="dxa"/>
-            <w:shd w:val="clear" w:color="000000" w:fill="E7E6E6" w:themeFill="background2"/>
-            <w:vAlign w:val="center"/>
-            <w:hideMark/>
-          </w:tcPr>
-          <w:p>
-            <w:pPr>
-              <w:jc w:val="center"/>
-              <w:rPr>
-                <w:rFonts w:eastAsia="Times New Roman"/>
-                <w:color w:val="000000"/>
-                <w:sz w:val="20"/>
-                <w:szCs w:val="20"/>
-              </w:rPr>
-            </w:pPr>
-            <w:r>
-              <w:rPr>
-                <w:rFonts w:eastAsia="Times New Roman"/>
-                <w:color w:val="000000"/>
-                <w:sz w:val="20"/>
-                <w:szCs w:val="20"/>
-              </w:rPr>
-              <w:t>25.00%</w:t>
+              <w:t>29%</w:t>
             </w:r>
           </w:p>
         </w:tc>
@@ -9986,91 +10400,82 @@
                 <w:sz w:val="20"/>
                 <w:szCs w:val="20"/>
               </w:rPr>
-              <w:t>41.67%</w:t>
+              <w:t>42</w:t>
+            </w:r>
+            <w:r>
+              <w:rPr>
+                <w:rFonts w:eastAsia="Times New Roman"/>
+                <w:color w:val="000000"/>
+                <w:sz w:val="20"/>
+                <w:szCs w:val="20"/>
+              </w:rPr>
+              <w:t>%</w:t>
             </w:r>
           </w:p>
         </w:tc>
       </w:tr>
     </w:tbl>
+    <w:p>
+      <w:pPr>
+        <w:jc w:val="center"/>
+        <w:rPr>
+          <w:sz w:val="16"/>
+          <w:szCs w:val="16"/>
+        </w:rPr>
+      </w:pPr>
+      <w:r>
+        <w:rPr>
+          <w:sz w:val="16"/>
+          <w:szCs w:val="16"/>
+        </w:rPr>
+        <w:t>Table 2</w:t>
+      </w:r>
+      <w:r>
+        <w:rPr>
+          <w:sz w:val="16"/>
+          <w:szCs w:val="16"/>
+        </w:rPr>
+        <w:t xml:space="preserve">- </w:t>
+      </w:r>
+      <w:r>
+        <w:rPr>
+          <w:sz w:val="16"/>
+          <w:szCs w:val="16"/>
+        </w:rPr>
+        <w:t>Drawbacks</w:t>
+      </w:r>
+      <w:r>
+        <w:rPr>
+          <w:sz w:val="16"/>
+          <w:szCs w:val="16"/>
+        </w:rPr>
+        <w:t xml:space="preserve"> of multicultural work place</w:t>
+      </w:r>
+    </w:p>
     <w:p/>
-    <w:p>
-      <w:r>
-        <w:t xml:space="preserve">Although, working environment is chosen by 65% as a benefit mainly because of face-to-face communication (52%) and chance for networking and making friends (42%), following office rules </w:t>
-      </w:r>
-      <w:r>
-        <w:t>are not likable. F</w:t>
-      </w:r>
-      <w:r>
-        <w:t xml:space="preserve">or example:  </w:t>
-      </w:r>
-      <w:r>
-        <w:t>requirements for</w:t>
-      </w:r>
-      <w:r>
-        <w:t xml:space="preserve"> attendance, leave and time off, having limited </w:t>
-      </w:r>
-      <w:r>
-        <w:t>personal items and dress code</w:t>
-      </w:r>
-      <w:r>
-        <w:t xml:space="preserve"> are considered irritating. </w:t>
-      </w:r>
-      <w:r>
-        <w:rPr>
-          <w:rFonts w:eastAsia="Times New Roman"/>
-        </w:rPr>
-        <w:t>When companies create ridiculous and demoralizing rules to halt the outlandish behavior of a few individuals, it’s a management problem. There’s no sense in alienating your entire workforce because you don’t know how to manage </w:t>
-      </w:r>
-      <w:r>
-        <w:rPr>
-          <w:rFonts w:eastAsia="Times New Roman"/>
-        </w:rPr>
-        <w:t>performance</w:t>
-      </w:r>
-      <w:r>
-        <w:rPr>
-          <w:rFonts w:eastAsia="Times New Roman"/>
-        </w:rPr>
-        <w:t>. It makes a bad situation that much worse.</w:t>
-      </w:r>
-    </w:p>
     <w:p/>
-    <w:p>
-      <w:r>
-        <w:t xml:space="preserve">The most enjoyable task in onsite projects is discussions and solving problems (88%) </w:t>
-      </w:r>
-      <w:r>
-        <w:t xml:space="preserve">and brain storming (53%) which is </w:t>
-      </w:r>
-      <w:r>
-        <w:t>fairly</w:t>
-      </w:r>
-      <w:r>
-        <w:t xml:space="preserve"> difficult in virtual teams.</w:t>
+    <w:p/>
+    <w:p>
+      <w:pPr>
+        <w:pStyle w:val="Heading3"/>
+      </w:pPr>
+      <w:r>
+        <w:t>5.3.2</w:t>
       </w:r>
       <w:r>
         <w:t xml:space="preserve"> </w:t>
       </w:r>
       <w:r>
-        <w:t>In the end, problem solving is about people working together to make the organization and the people it serves better.</w:t>
-      </w:r>
-    </w:p>
-    <w:p/>
-    <w:p>
-      <w:pPr>
-        <w:pStyle w:val="Heading3"/>
-      </w:pPr>
-      <w:r>
-        <w:t>5.3.2</w:t>
-      </w:r>
-      <w:r>
-        <w:t xml:space="preserve"> </w:t>
-      </w:r>
-      <w:r>
         <w:t>Multicultural</w:t>
       </w:r>
       <w:r>
-        <w:t xml:space="preserve"> as a parameter</w:t>
+        <w:t xml:space="preserve"> as a </w:t>
+      </w:r>
+      <w:r>
+        <w:t xml:space="preserve">key </w:t>
+      </w:r>
+      <w:r>
+        <w:t>parameter</w:t>
       </w:r>
     </w:p>
     <w:p>
@@ -10079,6 +10484,7 @@
         <w:autoSpaceDE w:val="0"/>
         <w:autoSpaceDN w:val="0"/>
         <w:adjustRightInd w:val="0"/>
+        <w:jc w:val="both"/>
       </w:pPr>
       <w:r>
         <w:t>As globalization becomes more common, more and more projects involve working</w:t>
@@ -10093,28 +10499,10 @@
         <w:t xml:space="preserve"> </w:t>
       </w:r>
       <w:r>
-        <w:t>complexity:</w:t>
-      </w:r>
-      <w:r>
-        <w:t xml:space="preserve"> </w:t>
-      </w:r>
-      <w:r>
-        <w:t>The participants’ different cultural backgrounds can make communication and</w:t>
-      </w:r>
-      <w:r>
-        <w:t xml:space="preserve"> </w:t>
-      </w:r>
-      <w:r>
-        <w:t>cooperation more difficult.</w:t>
-      </w:r>
-      <w:r>
-        <w:t xml:space="preserve"> </w:t>
-      </w:r>
-      <w:r>
-        <w:t>There may be a language b</w:t>
-      </w:r>
-      <w:r>
-        <w:t>arrier.</w:t>
+        <w:t>complexity</w:t>
+      </w:r>
+      <w:r>
+        <w:t xml:space="preserve">. The effect of culture while interacting with co-workers is inevitable. Following table illustrates culture role:  </w:t>
       </w:r>
     </w:p>
     <w:p>
@@ -10174,7 +10562,6 @@
                 <w:sz w:val="20"/>
                 <w:szCs w:val="20"/>
               </w:rPr>
-              <w:lastRenderedPageBreak/>
               <w:t>0%-30%</w:t>
             </w:r>
           </w:p>
@@ -10203,7 +10590,16 @@
                 <w:sz w:val="20"/>
                 <w:szCs w:val="20"/>
               </w:rPr>
-              <w:t>18.18%</w:t>
+              <w:t>19</w:t>
+            </w:r>
+            <w:r>
+              <w:rPr>
+                <w:rFonts w:eastAsia="Times New Roman"/>
+                <w:color w:val="000000"/>
+                <w:sz w:val="20"/>
+                <w:szCs w:val="20"/>
+              </w:rPr>
+              <w:t>%</w:t>
             </w:r>
           </w:p>
         </w:tc>
@@ -10264,7 +10660,7 @@
                 <w:sz w:val="20"/>
                 <w:szCs w:val="20"/>
               </w:rPr>
-              <w:t>45.45%</w:t>
+              <w:t>45%</w:t>
             </w:r>
           </w:p>
         </w:tc>
@@ -10325,7 +10721,16 @@
                 <w:sz w:val="20"/>
                 <w:szCs w:val="20"/>
               </w:rPr>
-              <w:t>9.09%</w:t>
+              <w:t>10</w:t>
+            </w:r>
+            <w:r>
+              <w:rPr>
+                <w:rFonts w:eastAsia="Times New Roman"/>
+                <w:color w:val="000000"/>
+                <w:sz w:val="20"/>
+                <w:szCs w:val="20"/>
+              </w:rPr>
+              <w:t>%</w:t>
             </w:r>
           </w:p>
         </w:tc>
@@ -10386,7 +10791,7 @@
                 <w:sz w:val="20"/>
                 <w:szCs w:val="20"/>
               </w:rPr>
-              <w:t>27.27%</w:t>
+              <w:t>27%</w:t>
             </w:r>
           </w:p>
         </w:tc>
@@ -10447,7 +10852,7 @@
                 <w:sz w:val="20"/>
                 <w:szCs w:val="20"/>
               </w:rPr>
-              <w:t>0.00%</w:t>
+              <w:t>0%</w:t>
             </w:r>
           </w:p>
         </w:tc>
@@ -10455,6 +10860,36 @@
     </w:tbl>
     <w:p>
       <w:pPr>
+        <w:jc w:val="center"/>
+        <w:rPr>
+          <w:sz w:val="16"/>
+          <w:szCs w:val="16"/>
+        </w:rPr>
+      </w:pPr>
+      <w:r>
+        <w:rPr>
+          <w:sz w:val="16"/>
+          <w:szCs w:val="16"/>
+        </w:rPr>
+        <w:t>Table 3</w:t>
+      </w:r>
+      <w:r>
+        <w:rPr>
+          <w:sz w:val="16"/>
+          <w:szCs w:val="16"/>
+        </w:rPr>
+        <w:t xml:space="preserve">- </w:t>
+      </w:r>
+      <w:r>
+        <w:rPr>
+          <w:sz w:val="16"/>
+          <w:szCs w:val="16"/>
+        </w:rPr>
+        <w:t>Impact of culture on work interaction</w:t>
+      </w:r>
+    </w:p>
+    <w:p>
+      <w:pPr>
         <w:widowControl w:val="0"/>
         <w:autoSpaceDE w:val="0"/>
         <w:autoSpaceDN w:val="0"/>
@@ -10470,9 +10905,31 @@
         <w:autoSpaceDE w:val="0"/>
         <w:autoSpaceDN w:val="0"/>
         <w:adjustRightInd w:val="0"/>
-      </w:pPr>
-      <w:r>
-        <w:t xml:space="preserve">People with more intercultural experience see less impact of culture on they interactions </w:t>
+        <w:jc w:val="both"/>
+      </w:pPr>
+      <w:r>
+        <w:t>Responses to this optional question reveals that p</w:t>
+      </w:r>
+      <w:r>
+        <w:t xml:space="preserve">eople </w:t>
+      </w:r>
+      <w:r>
+        <w:t>who had</w:t>
+      </w:r>
+      <w:r>
+        <w:t xml:space="preserve"> m</w:t>
+      </w:r>
+      <w:r>
+        <w:t xml:space="preserve">ore intercultural experience determined </w:t>
+      </w:r>
+      <w:r>
+        <w:t>less impact of c</w:t>
+      </w:r>
+      <w:r>
+        <w:t>ulture on their</w:t>
+      </w:r>
+      <w:r>
+        <w:t xml:space="preserve"> interactions </w:t>
       </w:r>
       <w:r>
         <w:t>(</w:t>
@@ -10484,7 +10941,58 @@
         <w:t>)</w:t>
       </w:r>
       <w:r>
-        <w:t>. However</w:t>
+        <w:t>.</w:t>
+      </w:r>
+      <w:r>
+        <w:t xml:space="preserve"> Even some of them added some sentences in comment part </w:t>
+      </w:r>
+      <w:r>
+        <w:t>like</w:t>
+      </w:r>
+      <w:r>
+        <w:t xml:space="preserve"> “</w:t>
+      </w:r>
+      <w:r>
+        <w:t>These</w:t>
+      </w:r>
+      <w:r>
+        <w:t xml:space="preserve"> question</w:t>
+      </w:r>
+      <w:r>
+        <w:t>s are</w:t>
+      </w:r>
+      <w:r>
+        <w:t xml:space="preserve"> racist</w:t>
+      </w:r>
+      <w:r>
+        <w:t>. We all learn from each other.</w:t>
+      </w:r>
+      <w:r>
+        <w:t>”</w:t>
+      </w:r>
+      <w:r>
+        <w:t xml:space="preserve"> </w:t>
+      </w:r>
+      <w:r>
+        <w:t>or “</w:t>
+      </w:r>
+      <w:r>
+        <w:t>Personality</w:t>
+      </w:r>
+      <w:r>
+        <w:t xml:space="preserve"> plays more important role</w:t>
+      </w:r>
+      <w:r>
+        <w:t>”</w:t>
+      </w:r>
+      <w:r>
+        <w:t>. This group of response was related to those with a significant work experience (more than 12 years).</w:t>
+      </w:r>
+      <w:r>
+        <w:t xml:space="preserve"> </w:t>
+      </w:r>
+      <w:r>
+        <w:t>However</w:t>
       </w:r>
       <w:r>
         <w:t>,</w:t>
@@ -10493,17 +11001,435 @@
         <w:t xml:space="preserve"> </w:t>
       </w:r>
       <w:r>
-        <w:t>the vast majority consider it as very important paramet</w:t>
-      </w:r>
-      <w:r>
-        <w:t xml:space="preserve">er (between 31-90%). This impact can be negative like misunderstanding our positive like more </w:t>
+        <w:t xml:space="preserve">the vast majority </w:t>
+      </w:r>
+      <w:r>
+        <w:t>believe</w:t>
+      </w:r>
+      <w:r>
+        <w:t xml:space="preserve"> it as very important paramet</w:t>
+      </w:r>
+      <w:r>
+        <w:t xml:space="preserve">er (between 31-90%) and subsequently can not be ignored. </w:t>
+      </w:r>
+      <w:r>
+        <w:t xml:space="preserve">This </w:t>
+      </w:r>
+      <w:r>
+        <w:t>parameter</w:t>
+      </w:r>
+      <w:r>
+        <w:t xml:space="preserve"> </w:t>
+      </w:r>
+      <w:r>
+        <w:t>may</w:t>
+      </w:r>
+      <w:r>
+        <w:t xml:space="preserve"> </w:t>
+      </w:r>
+      <w:r>
+        <w:t xml:space="preserve">have </w:t>
+      </w:r>
+      <w:r>
+        <w:t xml:space="preserve">negative </w:t>
+      </w:r>
+      <w:r>
+        <w:t xml:space="preserve">result </w:t>
+      </w:r>
+      <w:r>
+        <w:t xml:space="preserve">like misunderstanding our positive </w:t>
+      </w:r>
+      <w:r>
+        <w:t xml:space="preserve">effect </w:t>
+      </w:r>
+      <w:r>
+        <w:t xml:space="preserve">like more </w:t>
       </w:r>
       <w:r>
         <w:t>innovation</w:t>
       </w:r>
       <w:r>
-        <w:t xml:space="preserve">. </w:t>
-      </w:r>
+        <w:t>.</w:t>
+      </w:r>
+      <w:r>
+        <w:t xml:space="preserve"> It is crucial for project managers to provide an encouraging ambiance in office where every once is interested to know about other cultures. </w:t>
+      </w:r>
+    </w:p>
+    <w:p>
+      <w:pPr>
+        <w:widowControl w:val="0"/>
+        <w:autoSpaceDE w:val="0"/>
+        <w:autoSpaceDN w:val="0"/>
+        <w:adjustRightInd w:val="0"/>
+      </w:pPr>
+      <w:r>
+        <w:t xml:space="preserve"> </w:t>
+      </w:r>
+    </w:p>
+    <w:p>
+      <w:pPr>
+        <w:widowControl w:val="0"/>
+        <w:autoSpaceDE w:val="0"/>
+        <w:autoSpaceDN w:val="0"/>
+        <w:adjustRightInd w:val="0"/>
+        <w:rPr>
+          <w:rFonts w:ascii="Helvetica" w:hAnsi="Helvetica" w:cs="Helvetica"/>
+        </w:rPr>
+      </w:pPr>
+    </w:p>
+    <w:p>
+      <w:pPr>
+        <w:widowControl w:val="0"/>
+        <w:autoSpaceDE w:val="0"/>
+        <w:autoSpaceDN w:val="0"/>
+        <w:adjustRightInd w:val="0"/>
+        <w:jc w:val="both"/>
+      </w:pPr>
+      <w:r>
+        <w:rPr>
+          <w:b/>
+        </w:rPr>
+        <w:t>What are disadvantage of mono-cultural teams?</w:t>
+      </w:r>
+      <w:r>
+        <w:t xml:space="preserve"> </w:t>
+      </w:r>
+      <w:r>
+        <w:t>These need not all be negative points. Studies of intercultural teams show that their variety and different approaches can actually give a better result than mono-cultural groups, provided appropriate expertise in dealing with different cultures is developed and available.</w:t>
+      </w:r>
+    </w:p>
+    <w:p>
+      <w:pPr>
+        <w:widowControl w:val="0"/>
+        <w:autoSpaceDE w:val="0"/>
+        <w:autoSpaceDN w:val="0"/>
+        <w:adjustRightInd w:val="0"/>
+        <w:jc w:val="both"/>
+      </w:pPr>
+    </w:p>
+    <w:p>
+      <w:pPr>
+        <w:widowControl w:val="0"/>
+        <w:autoSpaceDE w:val="0"/>
+        <w:autoSpaceDN w:val="0"/>
+        <w:adjustRightInd w:val="0"/>
+        <w:jc w:val="both"/>
+      </w:pPr>
+      <w:r>
+        <w:t>According to the survey, monoculture teams for some cultures has some negat</w:t>
+      </w:r>
+      <w:r>
+        <w:t xml:space="preserve">ive sides: </w:t>
+      </w:r>
+    </w:p>
+    <w:p>
+      <w:pPr>
+        <w:widowControl w:val="0"/>
+        <w:autoSpaceDE w:val="0"/>
+        <w:autoSpaceDN w:val="0"/>
+        <w:adjustRightInd w:val="0"/>
+        <w:jc w:val="both"/>
+      </w:pPr>
+    </w:p>
+    <w:p>
+      <w:pPr>
+        <w:widowControl w:val="0"/>
+        <w:autoSpaceDE w:val="0"/>
+        <w:autoSpaceDN w:val="0"/>
+        <w:adjustRightInd w:val="0"/>
+        <w:jc w:val="both"/>
+      </w:pPr>
+      <w:r>
+        <w:t>For p</w:t>
+      </w:r>
+      <w:r>
+        <w:t xml:space="preserve">eople from </w:t>
+      </w:r>
+      <w:r>
+        <w:rPr>
+          <w:b/>
+        </w:rPr>
+        <w:t>Iran</w:t>
+      </w:r>
+      <w:r>
+        <w:t xml:space="preserve"> the most important drawback is that </w:t>
+      </w:r>
+      <w:r>
+        <w:t>“</w:t>
+      </w:r>
+      <w:r>
+        <w:rPr>
+          <w:u w:val="single"/>
+        </w:rPr>
+        <w:t>underestimated</w:t>
+      </w:r>
+      <w:r>
+        <w:rPr>
+          <w:u w:val="single"/>
+        </w:rPr>
+        <w:t xml:space="preserve"> training</w:t>
+      </w:r>
+      <w:r>
+        <w:t>”. There are few guide lines and instructions written and available for every one. As a result, newly joined team members have to learn by “try-error” mechanism which time-consuming and not efficient.</w:t>
+      </w:r>
+    </w:p>
+    <w:p>
+      <w:pPr>
+        <w:jc w:val="both"/>
+        <w:rPr>
+          <w:rFonts w:eastAsia="Times New Roman"/>
+          <w:b/>
+          <w:color w:val="000000"/>
+        </w:rPr>
+      </w:pPr>
+    </w:p>
+    <w:p>
+      <w:pPr>
+        <w:jc w:val="both"/>
+        <w:rPr>
+          <w:rFonts w:eastAsia="Times New Roman"/>
+          <w:color w:val="000000"/>
+          <w:lang w:bidi="fa-IR"/>
+        </w:rPr>
+      </w:pPr>
+      <w:r>
+        <w:rPr>
+          <w:rFonts w:eastAsia="Times New Roman"/>
+          <w:color w:val="000000"/>
+        </w:rPr>
+        <w:t>Among</w:t>
+      </w:r>
+      <w:r>
+        <w:rPr>
+          <w:rFonts w:eastAsia="Times New Roman"/>
+          <w:b/>
+          <w:color w:val="000000"/>
+        </w:rPr>
+        <w:t xml:space="preserve"> Syrians and </w:t>
+      </w:r>
+      <w:r>
+        <w:rPr>
+          <w:rFonts w:eastAsia="Times New Roman"/>
+          <w:b/>
+          <w:color w:val="000000"/>
+        </w:rPr>
+        <w:t>Lebanese</w:t>
+      </w:r>
+      <w:r>
+        <w:rPr>
+          <w:rFonts w:eastAsia="Times New Roman"/>
+          <w:b/>
+          <w:color w:val="000000"/>
+        </w:rPr>
+        <w:t xml:space="preserve">, </w:t>
+      </w:r>
+      <w:r>
+        <w:rPr>
+          <w:rFonts w:eastAsia="Times New Roman"/>
+          <w:b/>
+          <w:color w:val="000000"/>
+        </w:rPr>
+        <w:t>“</w:t>
+      </w:r>
+      <w:r>
+        <w:rPr>
+          <w:rFonts w:eastAsia="Times New Roman"/>
+          <w:color w:val="000000"/>
+          <w:u w:val="single"/>
+          <w:lang w:bidi="fa-IR"/>
+        </w:rPr>
+        <w:t>making all team members following office rules</w:t>
+      </w:r>
+      <w:r>
+        <w:rPr>
+          <w:rFonts w:eastAsia="Times New Roman"/>
+          <w:color w:val="000000"/>
+          <w:lang w:bidi="fa-IR"/>
+        </w:rPr>
+        <w:t>”</w:t>
+      </w:r>
+      <w:r>
+        <w:rPr>
+          <w:rFonts w:eastAsia="Times New Roman"/>
+          <w:color w:val="000000"/>
+          <w:lang w:bidi="fa-IR"/>
+        </w:rPr>
+        <w:t xml:space="preserve"> is irritating. As they described themselves, people from different cultures in their countries are more willing to have their own rules to obey. For a project manger it takes time to </w:t>
+      </w:r>
+      <w:r>
+        <w:rPr>
+          <w:rFonts w:eastAsia="Times New Roman"/>
+          <w:color w:val="000000"/>
+          <w:lang w:bidi="fa-IR"/>
+        </w:rPr>
+        <w:t>coordinate them.</w:t>
+      </w:r>
+    </w:p>
+    <w:p>
+      <w:pPr>
+        <w:jc w:val="both"/>
+        <w:rPr>
+          <w:rFonts w:eastAsia="Times New Roman"/>
+          <w:color w:val="000000"/>
+          <w:lang w:bidi="fa-IR"/>
+        </w:rPr>
+      </w:pPr>
+    </w:p>
+    <w:p>
+      <w:pPr>
+        <w:jc w:val="both"/>
+        <w:rPr>
+          <w:rFonts w:eastAsia="Times New Roman"/>
+          <w:color w:val="000000"/>
+          <w:lang w:bidi="fa-IR"/>
+        </w:rPr>
+      </w:pPr>
+      <w:r>
+        <w:rPr>
+          <w:rFonts w:eastAsia="Times New Roman"/>
+          <w:color w:val="000000"/>
+          <w:lang w:bidi="fa-IR"/>
+        </w:rPr>
+        <w:t xml:space="preserve">In </w:t>
+      </w:r>
+      <w:r>
+        <w:rPr>
+          <w:rFonts w:eastAsia="Times New Roman"/>
+          <w:b/>
+          <w:color w:val="000000"/>
+          <w:lang w:bidi="fa-IR"/>
+        </w:rPr>
+        <w:t>German and Belgium</w:t>
+      </w:r>
+      <w:r>
+        <w:rPr>
+          <w:rFonts w:eastAsia="Times New Roman"/>
+          <w:color w:val="000000"/>
+          <w:lang w:bidi="fa-IR"/>
+        </w:rPr>
+        <w:t xml:space="preserve"> cultures, team members are supposed to inform project managers in case of problems but once they don’t speak out the problem stay hidden and will cause unexpected side effects.</w:t>
+      </w:r>
+      <w:bookmarkStart w:id="45" w:name="_GoBack"/>
+      <w:bookmarkEnd w:id="45"/>
+    </w:p>
+    <w:p>
+      <w:pPr>
+        <w:jc w:val="both"/>
+        <w:rPr>
+          <w:rFonts w:eastAsia="Times New Roman"/>
+          <w:color w:val="000000"/>
+          <w:lang w:bidi="fa-IR"/>
+        </w:rPr>
+      </w:pPr>
+    </w:p>
+    <w:p>
+      <w:pPr>
+        <w:jc w:val="both"/>
+        <w:rPr>
+          <w:rFonts w:eastAsia="Times New Roman"/>
+          <w:color w:val="000000"/>
+          <w:lang w:bidi="fa-IR"/>
+        </w:rPr>
+      </w:pPr>
+      <w:r>
+        <w:rPr>
+          <w:rFonts w:eastAsia="Times New Roman"/>
+          <w:color w:val="000000"/>
+          <w:lang w:bidi="fa-IR"/>
+        </w:rPr>
+        <w:t xml:space="preserve">In </w:t>
+      </w:r>
+      <w:r>
+        <w:rPr>
+          <w:rFonts w:eastAsia="Times New Roman"/>
+          <w:b/>
+          <w:color w:val="000000"/>
+          <w:lang w:bidi="fa-IR"/>
+        </w:rPr>
+        <w:t>Indian</w:t>
+      </w:r>
+      <w:r>
+        <w:rPr>
+          <w:rFonts w:eastAsia="Times New Roman"/>
+          <w:color w:val="000000"/>
+          <w:lang w:bidi="fa-IR"/>
+        </w:rPr>
+        <w:t xml:space="preserve"> teams, probably “competition to prove your skills” adds more work pressure and exhausts members after a while. They explained that finding a job is not easy in India, if you </w:t>
+      </w:r>
+      <w:r>
+        <w:rPr>
+          <w:rFonts w:eastAsia="Times New Roman"/>
+          <w:color w:val="000000"/>
+          <w:lang w:bidi="fa-IR"/>
+        </w:rPr>
+        <w:t>do</w:t>
+      </w:r>
+      <w:r>
+        <w:rPr>
+          <w:rFonts w:eastAsia="Times New Roman"/>
+          <w:color w:val="000000"/>
+          <w:lang w:bidi="fa-IR"/>
+        </w:rPr>
+        <w:t xml:space="preserve"> </w:t>
+      </w:r>
+      <w:r>
+        <w:rPr>
+          <w:rFonts w:eastAsia="Times New Roman"/>
+          <w:color w:val="000000"/>
+          <w:lang w:bidi="fa-IR"/>
+        </w:rPr>
+        <w:t>n</w:t>
+      </w:r>
+      <w:r>
+        <w:rPr>
+          <w:rFonts w:eastAsia="Times New Roman"/>
+          <w:color w:val="000000"/>
+          <w:lang w:bidi="fa-IR"/>
+        </w:rPr>
+        <w:t>o</w:t>
+      </w:r>
+      <w:r>
+        <w:rPr>
+          <w:rFonts w:eastAsia="Times New Roman"/>
+          <w:color w:val="000000"/>
+          <w:lang w:bidi="fa-IR"/>
+        </w:rPr>
+        <w:t xml:space="preserve">t show that you are noteworthy, there are plenty of </w:t>
+      </w:r>
+      <w:r>
+        <w:rPr>
+          <w:rFonts w:eastAsia="Times New Roman"/>
+          <w:color w:val="000000"/>
+          <w:lang w:bidi="fa-IR"/>
+        </w:rPr>
+        <w:t>candidates</w:t>
+      </w:r>
+      <w:r>
+        <w:rPr>
+          <w:rFonts w:eastAsia="Times New Roman"/>
+          <w:color w:val="000000"/>
+          <w:lang w:bidi="fa-IR"/>
+        </w:rPr>
+        <w:t xml:space="preserve"> that can be replaced by you. </w:t>
+      </w:r>
+      <w:r>
+        <w:rPr>
+          <w:rFonts w:eastAsia="Times New Roman"/>
+          <w:color w:val="000000"/>
+          <w:lang w:bidi="fa-IR"/>
+        </w:rPr>
+        <w:t xml:space="preserve"> </w:t>
+      </w:r>
+    </w:p>
+    <w:p>
+      <w:pPr>
+        <w:jc w:val="both"/>
+        <w:rPr>
+          <w:rFonts w:eastAsia="Times New Roman"/>
+          <w:color w:val="000000"/>
+          <w:lang w:bidi="fa-IR"/>
+        </w:rPr>
+      </w:pPr>
     </w:p>
     <w:p>
       <w:pPr>
@@ -10553,7 +11479,6 @@
                 <w:szCs w:val="20"/>
               </w:rPr>
             </w:pPr>
-            <w:proofErr w:type="spellStart"/>
             <w:r>
               <w:rPr>
                 <w:rFonts w:eastAsia="Times New Roman"/>
@@ -10561,7 +11486,7 @@
                 <w:sz w:val="20"/>
                 <w:szCs w:val="20"/>
               </w:rPr>
-              <w:t>Monocultur</w:t>
+              <w:t>Mono</w:t>
             </w:r>
             <w:r>
               <w:rPr>
@@ -10570,9 +11495,17 @@
                 <w:sz w:val="20"/>
                 <w:szCs w:val="20"/>
               </w:rPr>
-              <w:t>al</w:t>
-            </w:r>
-            <w:proofErr w:type="spellEnd"/>
+              <w:t>-</w:t>
+            </w:r>
+            <w:r>
+              <w:rPr>
+                <w:rFonts w:eastAsia="Times New Roman"/>
+                <w:color w:val="000000"/>
+                <w:sz w:val="20"/>
+                <w:szCs w:val="20"/>
+              </w:rPr>
+              <w:t>cultural</w:t>
+            </w:r>
           </w:p>
         </w:tc>
         <w:tc>
@@ -10600,7 +11533,16 @@
                 <w:sz w:val="20"/>
                 <w:szCs w:val="20"/>
               </w:rPr>
-              <w:t>43%</w:t>
+              <w:t>37</w:t>
+            </w:r>
+            <w:r>
+              <w:rPr>
+                <w:rFonts w:eastAsia="Times New Roman"/>
+                <w:color w:val="000000"/>
+                <w:sz w:val="20"/>
+                <w:szCs w:val="20"/>
+              </w:rPr>
+              <w:t>%</w:t>
             </w:r>
           </w:p>
         </w:tc>
@@ -10663,7 +11605,16 @@
                 <w:sz w:val="20"/>
                 <w:szCs w:val="20"/>
               </w:rPr>
-              <w:t>57%</w:t>
+              <w:t>63</w:t>
+            </w:r>
+            <w:r>
+              <w:rPr>
+                <w:rFonts w:eastAsia="Times New Roman"/>
+                <w:color w:val="000000"/>
+                <w:sz w:val="20"/>
+                <w:szCs w:val="20"/>
+              </w:rPr>
+              <w:t>%</w:t>
             </w:r>
           </w:p>
         </w:tc>
@@ -10671,6 +11622,36 @@
     </w:tbl>
     <w:p>
       <w:pPr>
+        <w:jc w:val="center"/>
+        <w:rPr>
+          <w:sz w:val="16"/>
+          <w:szCs w:val="16"/>
+        </w:rPr>
+      </w:pPr>
+      <w:r>
+        <w:rPr>
+          <w:sz w:val="16"/>
+          <w:szCs w:val="16"/>
+        </w:rPr>
+        <w:t>Table 4</w:t>
+      </w:r>
+      <w:r>
+        <w:rPr>
+          <w:sz w:val="16"/>
+          <w:szCs w:val="16"/>
+        </w:rPr>
+        <w:t xml:space="preserve">- </w:t>
+      </w:r>
+      <w:r>
+        <w:rPr>
+          <w:sz w:val="16"/>
+          <w:szCs w:val="16"/>
+        </w:rPr>
+        <w:t>Multicultural popularity</w:t>
+      </w:r>
+    </w:p>
+    <w:p>
+      <w:pPr>
         <w:widowControl w:val="0"/>
         <w:autoSpaceDE w:val="0"/>
         <w:autoSpaceDN w:val="0"/>
@@ -10683,115 +11664,11 @@
         <w:autoSpaceDE w:val="0"/>
         <w:autoSpaceDN w:val="0"/>
         <w:adjustRightInd w:val="0"/>
-        <w:rPr>
-          <w:rFonts w:ascii="Helvetica" w:hAnsi="Helvetica" w:cs="Helvetica"/>
-        </w:rPr>
-      </w:pPr>
-    </w:p>
-    <w:p>
-      <w:pPr>
-        <w:pStyle w:val="Heading3"/>
-      </w:pPr>
-      <w:r>
-        <w:t>5.3.3</w:t>
-      </w:r>
-      <w:r>
-        <w:t xml:space="preserve"> </w:t>
-      </w:r>
-      <w:r>
-        <w:t>Disadvantages of mono-cultural teams in different cultures</w:t>
-      </w:r>
-    </w:p>
-    <w:p>
-      <w:pPr>
-        <w:widowControl w:val="0"/>
-        <w:autoSpaceDE w:val="0"/>
-        <w:autoSpaceDN w:val="0"/>
-        <w:adjustRightInd w:val="0"/>
-      </w:pPr>
-      <w:r>
-        <w:t>These need not all be negative points. Studies of intercultural teams show that their variety and different approaches can actually give a better result than mono-cultural groups, provided appropriate expertise in dealing with different cultures is developed and available.</w:t>
-      </w:r>
-    </w:p>
-    <w:p>
-      <w:pPr>
-        <w:widowControl w:val="0"/>
-        <w:autoSpaceDE w:val="0"/>
-        <w:autoSpaceDN w:val="0"/>
-        <w:adjustRightInd w:val="0"/>
-      </w:pPr>
-    </w:p>
-    <w:p>
-      <w:pPr>
-        <w:widowControl w:val="0"/>
-        <w:autoSpaceDE w:val="0"/>
-        <w:autoSpaceDN w:val="0"/>
-        <w:adjustRightInd w:val="0"/>
-      </w:pPr>
-      <w:r>
-        <w:t>According to the survey, monoculture teams for some cultures has some negat</w:t>
-      </w:r>
-      <w:r>
-        <w:t xml:space="preserve">ive sides: </w:t>
-      </w:r>
-    </w:p>
-    <w:p>
-      <w:pPr>
-        <w:widowControl w:val="0"/>
-        <w:autoSpaceDE w:val="0"/>
-        <w:autoSpaceDN w:val="0"/>
-        <w:adjustRightInd w:val="0"/>
-      </w:pPr>
-    </w:p>
-    <w:p>
-      <w:pPr>
-        <w:widowControl w:val="0"/>
-        <w:autoSpaceDE w:val="0"/>
-        <w:autoSpaceDN w:val="0"/>
-        <w:adjustRightInd w:val="0"/>
-      </w:pPr>
-      <w:r>
-        <w:t>For p</w:t>
-      </w:r>
-      <w:r>
-        <w:t xml:space="preserve">eople from </w:t>
-      </w:r>
-      <w:r>
-        <w:rPr>
-          <w:b/>
-        </w:rPr>
-        <w:t>Iran</w:t>
-      </w:r>
-      <w:r>
-        <w:t xml:space="preserve"> the most important drawback is that </w:t>
-      </w:r>
-      <w:r>
-        <w:t>“</w:t>
-      </w:r>
-      <w:r>
-        <w:rPr>
-          <w:u w:val="single"/>
-        </w:rPr>
-        <w:t>underestimated</w:t>
-      </w:r>
-      <w:r>
-        <w:rPr>
-          <w:u w:val="single"/>
-        </w:rPr>
-        <w:t xml:space="preserve"> training</w:t>
-      </w:r>
-      <w:r>
-        <w:t>”. There are few guide lines and instructions written and available for every one. As a result, newly joined team members have to learn by “try-error” mechanism which time-consuming and not efficient.</w:t>
-      </w:r>
-    </w:p>
-    <w:p>
-      <w:pPr>
-        <w:rPr>
-          <w:rFonts w:eastAsia="Times New Roman"/>
-          <w:b/>
-          <w:color w:val="000000"/>
-        </w:rPr>
-      </w:pPr>
+        <w:jc w:val="both"/>
+      </w:pPr>
+      <w:r>
+        <w:t xml:space="preserve">Cultural diversity at work placed was likable for majority of participants. Only 17 percent prefer mono-cultural work office because of some reasons like: language, less misunderstanding and less conflicts. Multicultural attract employees by other aspects. For example: communicating and learning cultural perceptions and learning language. </w:t>
+      </w:r>
     </w:p>
     <w:p>
       <w:pPr>
@@ -10801,237 +11678,6 @@
           <w:lang w:bidi="fa-IR"/>
         </w:rPr>
       </w:pPr>
-      <w:r>
-        <w:rPr>
-          <w:rFonts w:eastAsia="Times New Roman"/>
-          <w:color w:val="000000"/>
-        </w:rPr>
-        <w:t>Among</w:t>
-      </w:r>
-      <w:r>
-        <w:rPr>
-          <w:rFonts w:eastAsia="Times New Roman"/>
-          <w:b/>
-          <w:color w:val="000000"/>
-        </w:rPr>
-        <w:t xml:space="preserve"> Syrians and </w:t>
-      </w:r>
-      <w:r>
-        <w:rPr>
-          <w:rFonts w:eastAsia="Times New Roman"/>
-          <w:b/>
-          <w:color w:val="000000"/>
-        </w:rPr>
-        <w:t>Lebanese</w:t>
-      </w:r>
-      <w:r>
-        <w:rPr>
-          <w:rFonts w:eastAsia="Times New Roman"/>
-          <w:b/>
-          <w:color w:val="000000"/>
-        </w:rPr>
-        <w:t xml:space="preserve">, </w:t>
-      </w:r>
-      <w:r>
-        <w:rPr>
-          <w:rFonts w:eastAsia="Times New Roman"/>
-          <w:b/>
-          <w:color w:val="000000"/>
-        </w:rPr>
-        <w:t>“</w:t>
-      </w:r>
-      <w:r>
-        <w:rPr>
-          <w:rFonts w:eastAsia="Times New Roman"/>
-          <w:color w:val="000000"/>
-          <w:u w:val="single"/>
-          <w:lang w:bidi="fa-IR"/>
-        </w:rPr>
-        <w:t>making all team members following office rules</w:t>
-      </w:r>
-      <w:r>
-        <w:rPr>
-          <w:rFonts w:eastAsia="Times New Roman"/>
-          <w:color w:val="000000"/>
-          <w:lang w:bidi="fa-IR"/>
-        </w:rPr>
-        <w:t>”</w:t>
-      </w:r>
-      <w:r>
-        <w:rPr>
-          <w:rFonts w:eastAsia="Times New Roman"/>
-          <w:color w:val="000000"/>
-          <w:lang w:bidi="fa-IR"/>
-        </w:rPr>
-        <w:t xml:space="preserve"> is irritating. As they described themselves, people from different cultures in their countries are more willing to have their own rules to obey. For a project manger it takes time to </w:t>
-      </w:r>
-      <w:r>
-        <w:rPr>
-          <w:rFonts w:eastAsia="Times New Roman"/>
-          <w:color w:val="000000"/>
-          <w:lang w:bidi="fa-IR"/>
-        </w:rPr>
-        <w:t>coordinate them.</w:t>
-      </w:r>
-    </w:p>
-    <w:p>
-      <w:pPr>
-        <w:rPr>
-          <w:rFonts w:eastAsia="Times New Roman"/>
-          <w:color w:val="000000"/>
-          <w:lang w:bidi="fa-IR"/>
-        </w:rPr>
-      </w:pPr>
-    </w:p>
-    <w:p>
-      <w:pPr>
-        <w:rPr>
-          <w:rFonts w:eastAsia="Times New Roman"/>
-          <w:color w:val="000000"/>
-          <w:lang w:bidi="fa-IR"/>
-        </w:rPr>
-      </w:pPr>
-      <w:r>
-        <w:rPr>
-          <w:rFonts w:eastAsia="Times New Roman"/>
-          <w:color w:val="000000"/>
-          <w:lang w:bidi="fa-IR"/>
-        </w:rPr>
-        <w:t xml:space="preserve">In </w:t>
-      </w:r>
-      <w:r>
-        <w:rPr>
-          <w:rFonts w:eastAsia="Times New Roman"/>
-          <w:b/>
-          <w:color w:val="000000"/>
-          <w:lang w:bidi="fa-IR"/>
-        </w:rPr>
-        <w:t>German and Belgium</w:t>
-      </w:r>
-      <w:r>
-        <w:rPr>
-          <w:rFonts w:eastAsia="Times New Roman"/>
-          <w:color w:val="000000"/>
-          <w:lang w:bidi="fa-IR"/>
-        </w:rPr>
-        <w:t xml:space="preserve"> cultures, team members are supposed to inform project managers in case of problems but once they don’t speak out the problem stay hidden and will cause unexpected side effects.</w:t>
-      </w:r>
-    </w:p>
-    <w:p>
-      <w:pPr>
-        <w:rPr>
-          <w:rFonts w:eastAsia="Times New Roman"/>
-          <w:color w:val="000000"/>
-          <w:lang w:bidi="fa-IR"/>
-        </w:rPr>
-      </w:pPr>
-    </w:p>
-    <w:p>
-      <w:pPr>
-        <w:rPr>
-          <w:rFonts w:eastAsia="Times New Roman"/>
-          <w:color w:val="000000"/>
-          <w:lang w:bidi="fa-IR"/>
-        </w:rPr>
-      </w:pPr>
-      <w:r>
-        <w:rPr>
-          <w:rFonts w:eastAsia="Times New Roman"/>
-          <w:color w:val="000000"/>
-          <w:lang w:bidi="fa-IR"/>
-        </w:rPr>
-        <w:t xml:space="preserve">In </w:t>
-      </w:r>
-      <w:r>
-        <w:rPr>
-          <w:rFonts w:eastAsia="Times New Roman"/>
-          <w:b/>
-          <w:color w:val="000000"/>
-          <w:lang w:bidi="fa-IR"/>
-        </w:rPr>
-        <w:t>Indian</w:t>
-      </w:r>
-      <w:r>
-        <w:rPr>
-          <w:rFonts w:eastAsia="Times New Roman"/>
-          <w:color w:val="000000"/>
-          <w:lang w:bidi="fa-IR"/>
-        </w:rPr>
-        <w:t xml:space="preserve"> teams, probably “competition to prove your skills” adds more work pressure and exhausts members after a while. They explained that finding a job is not easy in India, if you </w:t>
-      </w:r>
-      <w:r>
-        <w:rPr>
-          <w:rFonts w:eastAsia="Times New Roman"/>
-          <w:color w:val="000000"/>
-          <w:lang w:bidi="fa-IR"/>
-        </w:rPr>
-        <w:t>do</w:t>
-      </w:r>
-      <w:r>
-        <w:rPr>
-          <w:rFonts w:eastAsia="Times New Roman"/>
-          <w:color w:val="000000"/>
-          <w:lang w:bidi="fa-IR"/>
-        </w:rPr>
-        <w:t xml:space="preserve"> </w:t>
-      </w:r>
-      <w:r>
-        <w:rPr>
-          <w:rFonts w:eastAsia="Times New Roman"/>
-          <w:color w:val="000000"/>
-          <w:lang w:bidi="fa-IR"/>
-        </w:rPr>
-        <w:t>n</w:t>
-      </w:r>
-      <w:r>
-        <w:rPr>
-          <w:rFonts w:eastAsia="Times New Roman"/>
-          <w:color w:val="000000"/>
-          <w:lang w:bidi="fa-IR"/>
-        </w:rPr>
-        <w:t>o</w:t>
-      </w:r>
-      <w:r>
-        <w:rPr>
-          <w:rFonts w:eastAsia="Times New Roman"/>
-          <w:color w:val="000000"/>
-          <w:lang w:bidi="fa-IR"/>
-        </w:rPr>
-        <w:t xml:space="preserve">t show that you are noteworthy, there are plenty of </w:t>
-      </w:r>
-      <w:r>
-        <w:rPr>
-          <w:rFonts w:eastAsia="Times New Roman"/>
-          <w:color w:val="000000"/>
-          <w:lang w:bidi="fa-IR"/>
-        </w:rPr>
-        <w:t>candidates</w:t>
-      </w:r>
-      <w:r>
-        <w:rPr>
-          <w:rFonts w:eastAsia="Times New Roman"/>
-          <w:color w:val="000000"/>
-          <w:lang w:bidi="fa-IR"/>
-        </w:rPr>
-        <w:t xml:space="preserve"> that can be replaced by you. </w:t>
-      </w:r>
-      <w:r>
-        <w:rPr>
-          <w:rFonts w:eastAsia="Times New Roman"/>
-          <w:color w:val="000000"/>
-          <w:lang w:bidi="fa-IR"/>
-        </w:rPr>
-        <w:t xml:space="preserve"> </w:t>
-      </w:r>
-    </w:p>
-    <w:p>
-      <w:pPr>
-        <w:rPr>
-          <w:rFonts w:eastAsia="Times New Roman"/>
-          <w:color w:val="000000"/>
-          <w:lang w:bidi="fa-IR"/>
-        </w:rPr>
-      </w:pPr>
     </w:p>
     <w:p>
       <w:pPr>
@@ -11062,16 +11708,7 @@
           <w:sz w:val="24"/>
           <w:szCs w:val="24"/>
         </w:rPr>
-        <w:t xml:space="preserve">Even for onsite projects where coworkers are benefiting from most effective way of communication: face-to-face, yet the main challenge is understanding different cultural </w:t>
-      </w:r>
-      <w:r>
-        <w:rPr>
-          <w:rFonts w:ascii="Times New Roman" w:hAnsi="Times New Roman" w:cs="Times New Roman"/>
-          <w:sz w:val="24"/>
-          <w:szCs w:val="24"/>
-        </w:rPr>
-        <w:lastRenderedPageBreak/>
-        <w:t>perceptions. It is mentioned by about 70% of participants. Language is another barrier (28%) although all team members speak in the same language and also they can include facial expressions and body language, etc.</w:t>
+        <w:t>Even for onsite projects where coworkers are benefiting from most effective way of communication: face-to-face, yet the main challenge is understanding different cultural perceptions. It is mentioned by about 70% of participants. Language is another barrier (28%) although all team members speak in the same language and also they can include facial expressions and body language, etc.</w:t>
       </w:r>
     </w:p>
     <w:p>
@@ -11427,7 +12064,16 @@
           <w:sz w:val="24"/>
           <w:szCs w:val="24"/>
         </w:rPr>
-        <w:t>Drives contribution: As attendees sitting in meeting rooms and the atmosphere encourage them to participate in discussions.</w:t>
+        <w:t xml:space="preserve">Drives contribution: As attendees sitting in meeting rooms and the atmosphere </w:t>
+      </w:r>
+      <w:r>
+        <w:rPr>
+          <w:rFonts w:ascii="Times New Roman" w:hAnsi="Times New Roman" w:cs="Times New Roman"/>
+          <w:sz w:val="24"/>
+          <w:szCs w:val="24"/>
+        </w:rPr>
+        <w:lastRenderedPageBreak/>
+        <w:t>encourage them to participate in discussions.</w:t>
       </w:r>
     </w:p>
     <w:p>
@@ -11554,11 +12200,7 @@
       </w:r>
       <w:proofErr w:type="spellEnd"/>
       <w:r>
-        <w:t xml:space="preserve">, 2003). To avoid such failures, face-to-face meetings and video conferencing are essential components of virtual teams. In the absence of face-to-face interactions, managers should also create alternative strategies for developing mutual trust and reciprocal commitments in such areas as the supervision and </w:t>
-      </w:r>
-      <w:r>
-        <w:lastRenderedPageBreak/>
-        <w:t>coordination of project stages, the clarification of questions, and the conduct of performance appraisals.</w:t>
+        <w:t>, 2003). To avoid such failures, face-to-face meetings and video conferencing are essential components of virtual teams. In the absence of face-to-face interactions, managers should also create alternative strategies for developing mutual trust and reciprocal commitments in such areas as the supervision and coordination of project stages, the clarification of questions, and the conduct of performance appraisals.</w:t>
       </w:r>
     </w:p>
     <w:p>
@@ -11851,7 +12493,11 @@
       </w:r>
       <w:proofErr w:type="spellEnd"/>
       <w:r>
-        <w:t xml:space="preserve"> (2007), the problems in virtual teams compared with traditional teams are mainly due to a lack of opportunities for team members to build relationships and trust, as well as to address issues caused by heterogeneous membership in terms of location and culture. Physical isolation and a lack of planned and unplanned face-to-face interactions among team members can thus have adverse effects. Members might have different habits and methods of working, few opportunities for informal information exchange, and so on. In addition, team members might have to deal with mistrust, unequal (or unknown) expectations, and different team dynamics. Furthermore, the suitability of conventional management styles and techniques in dealing with the issues encountered in virtual teams are questionable (Lee-Kelley et al., 2004). Considering the lack of face-to-face contact within teams, different skills are needed to interact in the global community and succeed in a virtual world. Part of the leadership functions such as monitoring team performance, implementation of solutions for problems, development of team members, and so forth are to be accomplished by leadership substitutes and/or distributing them to the team members themselves (</w:t>
+        <w:t xml:space="preserve"> (2007), the problems in virtual teams compared with traditional teams are mainly due to a lack of opportunities for team members to build relationships and trust, as well as to address issues caused by heterogeneous membership in terms of location and culture. Physical isolation and a lack of planned and unplanned face-to-face interactions among team members can thus have adverse effects. Members might have different habits and methods of working, few opportunities for informal information exchange, and so on. In addition, team members might have to deal with mistrust, unequal (or unknown) expectations, and different team dynamics. Furthermore, </w:t>
+      </w:r>
+      <w:r>
+        <w:lastRenderedPageBreak/>
+        <w:t>the suitability of conventional management styles and techniques in dealing with the issues encountered in virtual teams are questionable (Lee-Kelley et al., 2004). Considering the lack of face-to-face contact within teams, different skills are needed to interact in the global community and succeed in a virtual world. Part of the leadership functions such as monitoring team performance, implementation of solutions for problems, development of team members, and so forth are to be accomplished by leadership substitutes and/or distributing them to the team members themselves (</w:t>
       </w:r>
       <w:proofErr w:type="spellStart"/>
       <w:r>
@@ -11931,7 +12577,6 @@
         <w:pStyle w:val="Heading3"/>
       </w:pPr>
       <w:r>
-        <w:lastRenderedPageBreak/>
         <w:t>5.3.5</w:t>
       </w:r>
       <w:r>
@@ -12189,6 +12834,7 @@
         <w:spacing w:before="100" w:beforeAutospacing="1" w:after="100" w:afterAutospacing="1"/>
       </w:pPr>
       <w:r>
+        <w:lastRenderedPageBreak/>
         <w:t>The worst scenario however is when someone leaves a virtual team and their distributed team colleagues don’t know, these colleagues may be waiting for output from the person who has left, output that will never arrive, or they could be working on seething that the departed colleague was themselves waiting for and then find themselves not knowing what to do with the work when they find out about the departure</w:t>
       </w:r>
     </w:p>
@@ -12392,6 +13038,24 @@
     </w:p>
     <w:p>
       <w:pPr>
+        <w:widowControl w:val="0"/>
+        <w:autoSpaceDE w:val="0"/>
+        <w:autoSpaceDN w:val="0"/>
+        <w:adjustRightInd w:val="0"/>
+        <w:spacing w:after="240" w:line="320" w:lineRule="atLeast"/>
+        <w:rPr>
+          <w:rFonts w:ascii="Helvetica Neue" w:hAnsi="Helvetica Neue" w:cs="Helvetica Neue"/>
+        </w:rPr>
+      </w:pPr>
+      <w:r>
+        <w:rPr>
+          <w:rFonts w:ascii="Helvetica Neue" w:hAnsi="Helvetica Neue" w:cs="Helvetica Neue"/>
+        </w:rPr>
+        <w:t>Co-located teams have an advantage in productivity, because communication is simple.  Managers also feel they are easier to manage, because most managers have experience managing groups by personal interaction.  However, they are increasingly difficult to arrange, because it's hard to get all of the necessary talent in one place.  Geography makes it hard to get these teams together.  In any given locality, there appears to be a talent shortage.  And the natural and random movement of people makes it hard to keep them together.</w:t>
+      </w:r>
+    </w:p>
+    <w:p>
+      <w:pPr>
         <w:spacing w:before="100" w:beforeAutospacing="1" w:after="100" w:afterAutospacing="1"/>
       </w:pPr>
       <w:r>
@@ -12407,7 +13071,6 @@
         <w:spacing w:line="320" w:lineRule="atLeast"/>
       </w:pPr>
       <w:r>
-        <w:lastRenderedPageBreak/>
         <w:t xml:space="preserve">Moreover, cultural diversity in onsite teams are lower than other sorts of project teams. Considering beneficial points of diversity such as innovation and </w:t>
       </w:r>
       <w:proofErr w:type="gramStart"/>
@@ -12534,7 +13197,11 @@
         <w:t xml:space="preserve"> </w:t>
       </w:r>
       <w:r>
-        <w:t>Few companies today can identify the unique management challenges of a virtual team, beyond the obvious issue that a virtual manager may never come face-to-face with their direct reports. Equally rare are those companies that provide management training tailored to the needs of the virtual team manager.</w:t>
+        <w:t xml:space="preserve">Few companies today can identify the unique management challenges of a </w:t>
+      </w:r>
+      <w:r>
+        <w:lastRenderedPageBreak/>
+        <w:t>virtual team, beyond the obvious issue that a virtual manager may never come face-to-face with their direct reports. Equally rare are those companies that provide management training tailored to the needs of the virtual team manager.</w:t>
       </w:r>
     </w:p>
     <w:p>
@@ -12658,196 +13325,16 @@
     </w:p>
     <w:p>
       <w:pPr>
-        <w:pStyle w:val="Heading3"/>
-      </w:pPr>
-      <w:r>
-        <w:t>5.</w:t>
-      </w:r>
-      <w:r>
-        <w:t>4</w:t>
-      </w:r>
-      <w:r>
-        <w:t xml:space="preserve"> </w:t>
-      </w:r>
-      <w:r>
-        <w:t>Conclusion and recommendations</w:t>
-      </w:r>
-    </w:p>
-    <w:p>
-      <w:pPr>
-        <w:pStyle w:val="Heading3"/>
-      </w:pPr>
-      <w:r>
-        <w:t>5.4.</w:t>
-      </w:r>
-      <w:r>
-        <w:t>1</w:t>
-      </w:r>
-      <w:r>
-        <w:t xml:space="preserve"> </w:t>
-      </w:r>
-      <w:r>
-        <w:t>Conclusion</w:t>
-      </w:r>
-    </w:p>
-    <w:p>
-      <w:pPr>
-        <w:spacing w:before="100" w:beforeAutospacing="1" w:after="100" w:afterAutospacing="1"/>
-        <w:rPr>
-          <w:sz w:val="22"/>
-          <w:szCs w:val="22"/>
-        </w:rPr>
-      </w:pPr>
-      <w:r>
-        <w:rPr>
-          <w:sz w:val="22"/>
-          <w:szCs w:val="22"/>
-        </w:rPr>
-        <w:t>The very nature of projects is such that project teams are usually comprised of multiple team members.</w:t>
-      </w:r>
-      <w:r>
-        <w:rPr>
-          <w:sz w:val="22"/>
-          <w:szCs w:val="22"/>
-        </w:rPr>
-        <w:t xml:space="preserve"> </w:t>
-      </w:r>
-      <w:r>
-        <w:rPr>
-          <w:sz w:val="22"/>
-          <w:szCs w:val="22"/>
-        </w:rPr>
-        <w:t>Trust is a prerequisite for virtual teams, because team members rely on the trust, judgment, and self-motivation of talented people working on a project</w:t>
-      </w:r>
-      <w:r>
-        <w:rPr>
-          <w:sz w:val="22"/>
-          <w:szCs w:val="22"/>
-        </w:rPr>
-        <w:t>.</w:t>
-      </w:r>
-    </w:p>
-    <w:p>
-      <w:pPr>
-        <w:spacing w:before="100" w:beforeAutospacing="1" w:after="100" w:afterAutospacing="1"/>
-        <w:rPr>
-          <w:sz w:val="22"/>
-          <w:szCs w:val="22"/>
-        </w:rPr>
-      </w:pPr>
-      <w:r>
-        <w:rPr>
-          <w:sz w:val="22"/>
-          <w:szCs w:val="22"/>
-        </w:rPr>
-        <w:t xml:space="preserve">Impact of onsite projects on building relationship: Small talks 35.29% Making friends 41.18% Mutual understanding 47.06% Face-to-face meetings 52.94% According to Peters and </w:t>
-      </w:r>
-      <w:proofErr w:type="spellStart"/>
-      <w:r>
-        <w:rPr>
-          <w:sz w:val="22"/>
-          <w:szCs w:val="22"/>
-        </w:rPr>
-        <w:t>Manz</w:t>
-      </w:r>
-      <w:proofErr w:type="spellEnd"/>
-      <w:r>
-        <w:rPr>
-          <w:sz w:val="22"/>
-          <w:szCs w:val="22"/>
-        </w:rPr>
-        <w:t>, the problems in virtual teams compared with traditional teams are mainly due to a lack of opportunities for team members to build relationships and trust, as well as to address issues caused by heterogeneous membership in terms of location and culture.</w:t>
-      </w:r>
-    </w:p>
-    <w:p>
-      <w:pPr>
-        <w:spacing w:before="100" w:beforeAutospacing="1" w:after="100" w:afterAutospacing="1"/>
-        <w:rPr>
-          <w:sz w:val="22"/>
-          <w:szCs w:val="22"/>
-        </w:rPr>
-      </w:pPr>
-      <w:r>
-        <w:rPr>
-          <w:sz w:val="22"/>
-          <w:szCs w:val="22"/>
-        </w:rPr>
-        <w:t>Part of the leadership functions such as monitoring team performance, implementation of solutions for problems, development of team members, and so forth are to be accomplished by leadership substitutes and/or distributing them to the team members themselves.</w:t>
-      </w:r>
-    </w:p>
-    <w:p>
-      <w:pPr>
-        <w:spacing w:before="100" w:beforeAutospacing="1" w:after="100" w:afterAutospacing="1"/>
-        <w:rPr>
-          <w:sz w:val="22"/>
-          <w:szCs w:val="22"/>
-        </w:rPr>
-      </w:pPr>
-      <w:r>
-        <w:rPr>
-          <w:sz w:val="22"/>
-          <w:szCs w:val="22"/>
-        </w:rPr>
-        <w:t>Cost of communication and meetings in onsite teams is higher as members of virtual teams work in different locations and take advantages of virtual communication tools which are in general cheaper than traveling for a face-to-face meeting.</w:t>
-      </w:r>
-      <w:r>
-        <w:rPr>
-          <w:sz w:val="22"/>
-          <w:szCs w:val="22"/>
-        </w:rPr>
-        <w:t xml:space="preserve"> </w:t>
-      </w:r>
-      <w:r>
-        <w:rPr>
-          <w:sz w:val="22"/>
-          <w:szCs w:val="22"/>
-        </w:rPr>
-        <w:t>Cultural diversity in onsite teams are lower than other sorts of project teams.</w:t>
-      </w:r>
-    </w:p>
-    <w:p>
-      <w:pPr>
-        <w:spacing w:before="100" w:beforeAutospacing="1" w:after="100" w:afterAutospacing="1"/>
-        <w:rPr>
-          <w:sz w:val="22"/>
-          <w:szCs w:val="22"/>
-        </w:rPr>
-      </w:pPr>
-    </w:p>
-    <w:p>
-      <w:pPr>
-        <w:spacing w:before="100" w:beforeAutospacing="1" w:after="100" w:afterAutospacing="1"/>
-        <w:rPr>
-          <w:sz w:val="22"/>
-          <w:szCs w:val="22"/>
-        </w:rPr>
-      </w:pPr>
-      <w:r>
-        <w:rPr>
-          <w:sz w:val="22"/>
-          <w:szCs w:val="22"/>
-        </w:rPr>
-        <w:lastRenderedPageBreak/>
-        <w:t>Even though rarely defined as a cross-cultural project team in the literature, a global team composed of members from different nations could be a cross-cultural NPD project team as well, since diverse cultural backgrounds may bring new ideas for the development of new product.</w:t>
-      </w:r>
-    </w:p>
-    <w:p>
-      <w:pPr>
-        <w:pStyle w:val="Heading3"/>
-      </w:pPr>
-      <w:r>
-        <w:t>5.4.2 Action point for future</w:t>
-      </w:r>
-    </w:p>
-    <w:p>
-      <w:pPr>
         <w:widowControl w:val="0"/>
         <w:autoSpaceDE w:val="0"/>
         <w:autoSpaceDN w:val="0"/>
         <w:adjustRightInd w:val="0"/>
       </w:pPr>
       <w:r>
-        <w:t>There are some limitations associated with this study and it is noteworthy to address</w:t>
+        <w:rPr>
+          <w:rFonts w:ascii="Helvetica Neue" w:hAnsi="Helvetica Neue" w:cs="Helvetica Neue"/>
+        </w:rPr>
+        <w:t>They need to utilize expats who on average have higher salaries.</w:t>
       </w:r>
     </w:p>
     <w:p>
@@ -12857,8 +13344,187 @@
         <w:autoSpaceDN w:val="0"/>
         <w:adjustRightInd w:val="0"/>
       </w:pPr>
-      <w:r>
-        <w:t>these limitations for future study. First, this study was conducted utilizing individual team</w:t>
+    </w:p>
+    <w:p>
+      <w:pPr>
+        <w:pStyle w:val="Heading3"/>
+      </w:pPr>
+      <w:r>
+        <w:t>5.</w:t>
+      </w:r>
+      <w:r>
+        <w:t>4</w:t>
+      </w:r>
+      <w:r>
+        <w:t xml:space="preserve"> </w:t>
+      </w:r>
+      <w:r>
+        <w:t>Conclusion and recommendations</w:t>
+      </w:r>
+    </w:p>
+    <w:p>
+      <w:pPr>
+        <w:pStyle w:val="Heading3"/>
+      </w:pPr>
+      <w:r>
+        <w:t>5.4.</w:t>
+      </w:r>
+      <w:r>
+        <w:t>1</w:t>
+      </w:r>
+      <w:r>
+        <w:t xml:space="preserve"> </w:t>
+      </w:r>
+      <w:r>
+        <w:t>Conclusion</w:t>
+      </w:r>
+    </w:p>
+    <w:p>
+      <w:pPr>
+        <w:spacing w:before="100" w:beforeAutospacing="1" w:after="100" w:afterAutospacing="1"/>
+        <w:rPr>
+          <w:sz w:val="22"/>
+          <w:szCs w:val="22"/>
+        </w:rPr>
+      </w:pPr>
+      <w:r>
+        <w:rPr>
+          <w:sz w:val="22"/>
+          <w:szCs w:val="22"/>
+        </w:rPr>
+        <w:t>The very nature of projects is such that project teams are usually comprised of multiple team members.</w:t>
+      </w:r>
+      <w:r>
+        <w:rPr>
+          <w:sz w:val="22"/>
+          <w:szCs w:val="22"/>
+        </w:rPr>
+        <w:t xml:space="preserve"> </w:t>
+      </w:r>
+      <w:r>
+        <w:rPr>
+          <w:sz w:val="22"/>
+          <w:szCs w:val="22"/>
+        </w:rPr>
+        <w:t>Trust is a prerequisite for virtual teams, because team members rely on the trust, judgment, and self-motivation of talented people working on a project</w:t>
+      </w:r>
+      <w:r>
+        <w:rPr>
+          <w:sz w:val="22"/>
+          <w:szCs w:val="22"/>
+        </w:rPr>
+        <w:t>.</w:t>
+      </w:r>
+    </w:p>
+    <w:p>
+      <w:pPr>
+        <w:spacing w:before="100" w:beforeAutospacing="1" w:after="100" w:afterAutospacing="1"/>
+        <w:rPr>
+          <w:sz w:val="22"/>
+          <w:szCs w:val="22"/>
+        </w:rPr>
+      </w:pPr>
+      <w:r>
+        <w:rPr>
+          <w:sz w:val="22"/>
+          <w:szCs w:val="22"/>
+        </w:rPr>
+        <w:t xml:space="preserve">Impact of onsite projects on building relationship: Small talks 35.29% Making friends 41.18% Mutual understanding 47.06% Face-to-face meetings 52.94% According to Peters and </w:t>
+      </w:r>
+      <w:proofErr w:type="spellStart"/>
+      <w:r>
+        <w:rPr>
+          <w:sz w:val="22"/>
+          <w:szCs w:val="22"/>
+        </w:rPr>
+        <w:t>Manz</w:t>
+      </w:r>
+      <w:proofErr w:type="spellEnd"/>
+      <w:r>
+        <w:rPr>
+          <w:sz w:val="22"/>
+          <w:szCs w:val="22"/>
+        </w:rPr>
+        <w:t>, the problems in virtual teams compared with traditional teams are mainly due to a lack of opportunities for team members to build relationships and trust, as well as to address issues caused by heterogeneous membership in terms of location and culture.</w:t>
+      </w:r>
+    </w:p>
+    <w:p>
+      <w:pPr>
+        <w:spacing w:before="100" w:beforeAutospacing="1" w:after="100" w:afterAutospacing="1"/>
+        <w:rPr>
+          <w:sz w:val="22"/>
+          <w:szCs w:val="22"/>
+        </w:rPr>
+      </w:pPr>
+      <w:r>
+        <w:rPr>
+          <w:sz w:val="22"/>
+          <w:szCs w:val="22"/>
+        </w:rPr>
+        <w:t>Part of the leadership functions such as monitoring team performance, implementation of solutions for problems, development of team members, and so forth are to be accomplished by leadership substitutes and/or distributing them to the team members themselves.</w:t>
+      </w:r>
+    </w:p>
+    <w:p>
+      <w:pPr>
+        <w:spacing w:before="100" w:beforeAutospacing="1" w:after="100" w:afterAutospacing="1"/>
+        <w:rPr>
+          <w:sz w:val="22"/>
+          <w:szCs w:val="22"/>
+        </w:rPr>
+      </w:pPr>
+      <w:r>
+        <w:rPr>
+          <w:sz w:val="22"/>
+          <w:szCs w:val="22"/>
+        </w:rPr>
+        <w:t>Cost of communication and meetings in onsite teams is higher as members of virtual teams work in different locations and take advantages of virtual communication tools which are in general cheaper than traveling for a face-to-face meeting.</w:t>
+      </w:r>
+      <w:r>
+        <w:rPr>
+          <w:sz w:val="22"/>
+          <w:szCs w:val="22"/>
+        </w:rPr>
+        <w:t xml:space="preserve"> </w:t>
+      </w:r>
+      <w:r>
+        <w:rPr>
+          <w:sz w:val="22"/>
+          <w:szCs w:val="22"/>
+        </w:rPr>
+        <w:t>Cultural diversity in onsite teams are lower than other sorts of project teams.</w:t>
+      </w:r>
+    </w:p>
+    <w:p>
+      <w:pPr>
+        <w:spacing w:before="100" w:beforeAutospacing="1" w:after="100" w:afterAutospacing="1"/>
+        <w:rPr>
+          <w:sz w:val="22"/>
+          <w:szCs w:val="22"/>
+        </w:rPr>
+      </w:pPr>
+    </w:p>
+    <w:p>
+      <w:pPr>
+        <w:spacing w:before="100" w:beforeAutospacing="1" w:after="100" w:afterAutospacing="1"/>
+        <w:rPr>
+          <w:sz w:val="22"/>
+          <w:szCs w:val="22"/>
+        </w:rPr>
+      </w:pPr>
+      <w:r>
+        <w:rPr>
+          <w:sz w:val="22"/>
+          <w:szCs w:val="22"/>
+        </w:rPr>
+        <w:t>Even though rarely defined as a cross-cultural project team in the literature, a global team composed of members from different nations could be a cross-cultural NPD project team as well, since diverse cultural backgrounds may bring new ideas for the development of new product.</w:t>
+      </w:r>
+    </w:p>
+    <w:p>
+      <w:pPr>
+        <w:pStyle w:val="Heading3"/>
+      </w:pPr>
+      <w:r>
+        <w:t>5.4.2 Action point for future</w:t>
       </w:r>
     </w:p>
     <w:p>
@@ -12869,34 +13535,7 @@
         <w:adjustRightInd w:val="0"/>
       </w:pPr>
       <w:r>
-        <w:t xml:space="preserve">members </w:t>
-      </w:r>
-      <w:r>
-        <w:t xml:space="preserve">mainly </w:t>
-      </w:r>
-      <w:r>
-        <w:t xml:space="preserve">working on </w:t>
-      </w:r>
-      <w:r>
-        <w:t>software</w:t>
-      </w:r>
-      <w:r>
-        <w:t xml:space="preserve"> projects across countries; therefore, product type role “software” for this case was ignored. </w:t>
-      </w:r>
-      <w:r>
-        <w:t xml:space="preserve">There are </w:t>
-      </w:r>
-      <w:r>
-        <w:t xml:space="preserve">some elements </w:t>
-      </w:r>
-      <w:r>
-        <w:t xml:space="preserve">like </w:t>
-      </w:r>
-      <w:r>
-        <w:t xml:space="preserve">country of workplace </w:t>
-      </w:r>
-      <w:r>
-        <w:t>and dominated culture could not be measured, due to necessity of having question according to projects. Not surprisingly, some responses were ignored because of it’s insufficient numbers: For example, there were only one participants from Russia.</w:t>
+        <w:t>There are some limitations associated with this study and it is noteworthy to address</w:t>
       </w:r>
     </w:p>
     <w:p>
@@ -12907,6 +13546,59 @@
         <w:adjustRightInd w:val="0"/>
       </w:pPr>
       <w:r>
+        <w:t>these limitations for future study. First, this study was conducted utilizing individual team</w:t>
+      </w:r>
+    </w:p>
+    <w:p>
+      <w:pPr>
+        <w:widowControl w:val="0"/>
+        <w:autoSpaceDE w:val="0"/>
+        <w:autoSpaceDN w:val="0"/>
+        <w:adjustRightInd w:val="0"/>
+      </w:pPr>
+      <w:r>
+        <w:t xml:space="preserve">members </w:t>
+      </w:r>
+      <w:r>
+        <w:t xml:space="preserve">mainly </w:t>
+      </w:r>
+      <w:r>
+        <w:t xml:space="preserve">working on </w:t>
+      </w:r>
+      <w:r>
+        <w:t>software</w:t>
+      </w:r>
+      <w:r>
+        <w:t xml:space="preserve"> projects across countries; therefore, product type </w:t>
+      </w:r>
+      <w:r>
+        <w:lastRenderedPageBreak/>
+        <w:t xml:space="preserve">role “software” for this case was ignored. </w:t>
+      </w:r>
+      <w:r>
+        <w:t xml:space="preserve">There are </w:t>
+      </w:r>
+      <w:r>
+        <w:t xml:space="preserve">some elements </w:t>
+      </w:r>
+      <w:r>
+        <w:t xml:space="preserve">like </w:t>
+      </w:r>
+      <w:r>
+        <w:t xml:space="preserve">country of workplace </w:t>
+      </w:r>
+      <w:r>
+        <w:t>and dominated culture could not be measured, due to necessity of having question according to projects. Not surprisingly, some responses were ignored because of it’s insufficient numbers: For example, there were only one participants from Russia.</w:t>
+      </w:r>
+    </w:p>
+    <w:p>
+      <w:pPr>
+        <w:widowControl w:val="0"/>
+        <w:autoSpaceDE w:val="0"/>
+        <w:autoSpaceDN w:val="0"/>
+        <w:adjustRightInd w:val="0"/>
+      </w:pPr>
+      <w:r>
         <w:t xml:space="preserve">In addition, </w:t>
       </w:r>
       <w:r>
@@ -12930,10 +13622,7 @@
         <w:t>i</w:t>
       </w:r>
       <w:r>
-        <w:t xml:space="preserve">t may be interesting to </w:t>
-      </w:r>
-      <w:r>
-        <w:t xml:space="preserve">examine </w:t>
+        <w:t xml:space="preserve">t may be interesting to examine </w:t>
       </w:r>
       <w:r>
         <w:t>the function of type of</w:t>
@@ -12998,9 +13687,6 @@
     <w:p>
       <w:pPr>
         <w:pStyle w:val="Heading1"/>
-        <w:rPr>
-          <w:rFonts w:eastAsiaTheme="minorHAnsi" w:cs="Times New Roman"/>
-        </w:rPr>
         <w:sectPr>
           <w:pgSz w:w="12240" w:h="15840" w:code="1"/>
           <w:pgMar w:top="994" w:right="1440" w:bottom="1440" w:left="2160" w:header="720" w:footer="720" w:gutter="0"/>
@@ -13016,8 +13702,7 @@
     <w:sdt>
       <w:sdtPr>
         <w:rPr>
-          <w:rFonts w:asciiTheme="minorHAnsi" w:eastAsiaTheme="minorHAnsi" w:hAnsiTheme="minorHAnsi" w:cs="Times New Roman"/>
-          <w:b w:val="0"/>
+          <w:rFonts w:asciiTheme="minorHAnsi" w:eastAsiaTheme="minorHAnsi" w:hAnsiTheme="minorHAnsi"/>
           <w:color w:val="auto"/>
           <w:sz w:val="22"/>
           <w:szCs w:val="22"/>
@@ -13030,7 +13715,8 @@
       </w:sdtPr>
       <w:sdtEndPr>
         <w:rPr>
-          <w:rFonts w:ascii="Times New Roman" w:hAnsi="Times New Roman"/>
+          <w:rFonts w:ascii="Times New Roman" w:hAnsi="Times New Roman" w:cs="Times New Roman"/>
+          <w:b w:val="0"/>
           <w:sz w:val="24"/>
           <w:szCs w:val="24"/>
         </w:rPr>
@@ -13039,20 +13725,11 @@
         <w:p>
           <w:pPr>
             <w:pStyle w:val="Heading1"/>
-            <w:rPr>
-              <w:rFonts w:cs="Times New Roman"/>
-            </w:rPr>
           </w:pPr>
           <w:r>
-            <w:rPr>
-              <w:rFonts w:cs="Times New Roman"/>
-            </w:rPr>
             <w:t xml:space="preserve">Table of </w:t>
           </w:r>
           <w:r>
-            <w:rPr>
-              <w:rFonts w:cs="Times New Roman"/>
-            </w:rPr>
             <w:t>References</w:t>
           </w:r>
           <w:bookmarkEnd w:id="46"/>
@@ -13266,45 +13943,12 @@
                   <w:color w:val="000000" w:themeColor="text1"/>
                 </w:rPr>
               </w:pPr>
-              <w:proofErr w:type="spellStart"/>
               <w:r>
                 <w:rPr>
                   <w:sz w:val="22"/>
                   <w:szCs w:val="22"/>
                 </w:rPr>
-                <w:t>Torsten</w:t>
-              </w:r>
-              <w:proofErr w:type="spellEnd"/>
-              <w:r>
-                <w:rPr>
-                  <w:sz w:val="22"/>
-                  <w:szCs w:val="22"/>
-                </w:rPr>
-                <w:t xml:space="preserve"> M. </w:t>
-              </w:r>
-              <w:proofErr w:type="spellStart"/>
-              <w:r>
-                <w:rPr>
-                  <w:sz w:val="22"/>
-                  <w:szCs w:val="22"/>
-                </w:rPr>
-                <w:t>Kühlmann</w:t>
-              </w:r>
-              <w:proofErr w:type="spellEnd"/>
-              <w:r>
-                <w:rPr>
-                  <w:sz w:val="22"/>
-                  <w:szCs w:val="22"/>
-                </w:rPr>
-                <w:t xml:space="preserve">, Ramona </w:t>
-              </w:r>
-              <w:proofErr w:type="gramStart"/>
-              <w:r>
-                <w:rPr>
-                  <w:sz w:val="22"/>
-                  <w:szCs w:val="22"/>
-                </w:rPr>
-                <w:t>Heinz</w:t>
+                <w:t>Torsten M. Kühlmann, Ramona Heinz</w:t>
               </w:r>
               <w:r>
                 <w:rPr>
@@ -13318,15 +13962,7 @@
                   <w:sz w:val="22"/>
                   <w:szCs w:val="22"/>
                 </w:rPr>
-                <w:t>(</w:t>
-              </w:r>
-              <w:proofErr w:type="gramEnd"/>
-              <w:r>
-                <w:rPr>
-                  <w:sz w:val="22"/>
-                  <w:szCs w:val="22"/>
-                </w:rPr>
-                <w:t>2017)</w:t>
+                <w:t>(2017)</w:t>
               </w:r>
               <w:r>
                 <w:rPr>
@@ -13368,23 +14004,7 @@
                   <w:sz w:val="22"/>
                   <w:szCs w:val="22"/>
                 </w:rPr>
-                <w:t xml:space="preserve">anizations, Springer </w:t>
-              </w:r>
-              <w:proofErr w:type="spellStart"/>
-              <w:r>
-                <w:rPr>
-                  <w:sz w:val="22"/>
-                  <w:szCs w:val="22"/>
-                </w:rPr>
-                <w:t>Gabler</w:t>
-              </w:r>
-              <w:proofErr w:type="spellEnd"/>
-              <w:r>
-                <w:rPr>
-                  <w:sz w:val="22"/>
-                  <w:szCs w:val="22"/>
-                </w:rPr>
-                <w:t>.</w:t>
+                <w:t>anizations, Springer Gabler.</w:t>
               </w:r>
             </w:p>
             <w:p>
@@ -13857,6 +14477,119 @@
     </w:lvl>
   </w:abstractNum>
   <w:abstractNum w:abstractNumId="5">
+    <w:nsid w:val="48D97819"/>
+    <w:multiLevelType w:val="hybridMultilevel"/>
+    <w:tmpl w:val="4E1C163C"/>
+    <w:lvl w:ilvl="0" w:tplc="04090001">
+      <w:start w:val="1"/>
+      <w:numFmt w:val="bullet"/>
+      <w:lvlText w:val=""/>
+      <w:lvlJc w:val="left"/>
+      <w:pPr>
+        <w:ind w:left="720" w:hanging="360"/>
+      </w:pPr>
+      <w:rPr>
+        <w:rFonts w:ascii="Symbol" w:hAnsi="Symbol" w:hint="default"/>
+      </w:rPr>
+    </w:lvl>
+    <w:lvl w:ilvl="1" w:tplc="04090003" w:tentative="1">
+      <w:start w:val="1"/>
+      <w:numFmt w:val="bullet"/>
+      <w:lvlText w:val="o"/>
+      <w:lvlJc w:val="left"/>
+      <w:pPr>
+        <w:ind w:left="1440" w:hanging="360"/>
+      </w:pPr>
+      <w:rPr>
+        <w:rFonts w:ascii="Courier New" w:hAnsi="Courier New" w:cs="Courier New" w:hint="default"/>
+      </w:rPr>
+    </w:lvl>
+    <w:lvl w:ilvl="2" w:tplc="04090005" w:tentative="1">
+      <w:start w:val="1"/>
+      <w:numFmt w:val="bullet"/>
+      <w:lvlText w:val=""/>
+      <w:lvlJc w:val="left"/>
+      <w:pPr>
+        <w:ind w:left="2160" w:hanging="360"/>
+      </w:pPr>
+      <w:rPr>
+        <w:rFonts w:ascii="Wingdings" w:hAnsi="Wingdings" w:hint="default"/>
+      </w:rPr>
+    </w:lvl>
+    <w:lvl w:ilvl="3" w:tplc="04090001" w:tentative="1">
+      <w:start w:val="1"/>
+      <w:numFmt w:val="bullet"/>
+      <w:lvlText w:val=""/>
+      <w:lvlJc w:val="left"/>
+      <w:pPr>
+        <w:ind w:left="2880" w:hanging="360"/>
+      </w:pPr>
+      <w:rPr>
+        <w:rFonts w:ascii="Symbol" w:hAnsi="Symbol" w:hint="default"/>
+      </w:rPr>
+    </w:lvl>
+    <w:lvl w:ilvl="4" w:tplc="04090003" w:tentative="1">
+      <w:start w:val="1"/>
+      <w:numFmt w:val="bullet"/>
+      <w:lvlText w:val="o"/>
+      <w:lvlJc w:val="left"/>
+      <w:pPr>
+        <w:ind w:left="3600" w:hanging="360"/>
+      </w:pPr>
+      <w:rPr>
+        <w:rFonts w:ascii="Courier New" w:hAnsi="Courier New" w:cs="Courier New" w:hint="default"/>
+      </w:rPr>
+    </w:lvl>
+    <w:lvl w:ilvl="5" w:tplc="04090005" w:tentative="1">
+      <w:start w:val="1"/>
+      <w:numFmt w:val="bullet"/>
+      <w:lvlText w:val=""/>
+      <w:lvlJc w:val="left"/>
+      <w:pPr>
+        <w:ind w:left="4320" w:hanging="360"/>
+      </w:pPr>
+      <w:rPr>
+        <w:rFonts w:ascii="Wingdings" w:hAnsi="Wingdings" w:hint="default"/>
+      </w:rPr>
+    </w:lvl>
+    <w:lvl w:ilvl="6" w:tplc="04090001" w:tentative="1">
+      <w:start w:val="1"/>
+      <w:numFmt w:val="bullet"/>
+      <w:lvlText w:val=""/>
+      <w:lvlJc w:val="left"/>
+      <w:pPr>
+        <w:ind w:left="5040" w:hanging="360"/>
+      </w:pPr>
+      <w:rPr>
+        <w:rFonts w:ascii="Symbol" w:hAnsi="Symbol" w:hint="default"/>
+      </w:rPr>
+    </w:lvl>
+    <w:lvl w:ilvl="7" w:tplc="04090003" w:tentative="1">
+      <w:start w:val="1"/>
+      <w:numFmt w:val="bullet"/>
+      <w:lvlText w:val="o"/>
+      <w:lvlJc w:val="left"/>
+      <w:pPr>
+        <w:ind w:left="5760" w:hanging="360"/>
+      </w:pPr>
+      <w:rPr>
+        <w:rFonts w:ascii="Courier New" w:hAnsi="Courier New" w:cs="Courier New" w:hint="default"/>
+      </w:rPr>
+    </w:lvl>
+    <w:lvl w:ilvl="8" w:tplc="04090005" w:tentative="1">
+      <w:start w:val="1"/>
+      <w:numFmt w:val="bullet"/>
+      <w:lvlText w:val=""/>
+      <w:lvlJc w:val="left"/>
+      <w:pPr>
+        <w:ind w:left="6480" w:hanging="360"/>
+      </w:pPr>
+      <w:rPr>
+        <w:rFonts w:ascii="Wingdings" w:hAnsi="Wingdings" w:hint="default"/>
+      </w:rPr>
+    </w:lvl>
+  </w:abstractNum>
+  <w:abstractNum w:abstractNumId="6">
     <w:nsid w:val="567468B3"/>
     <w:multiLevelType w:val="multilevel"/>
     <w:tmpl w:val="C16E2CF8"/>
@@ -14005,7 +14738,7 @@
       </w:rPr>
     </w:lvl>
   </w:abstractNum>
-  <w:abstractNum w:abstractNumId="6">
+  <w:abstractNum w:abstractNumId="7">
     <w:nsid w:val="58FA3431"/>
     <w:multiLevelType w:val="multilevel"/>
     <w:tmpl w:val="D968FCA8"/>
@@ -14118,7 +14851,7 @@
       </w:pPr>
     </w:lvl>
   </w:abstractNum>
-  <w:abstractNum w:abstractNumId="7">
+  <w:abstractNum w:abstractNumId="8">
     <w:nsid w:val="777A4DBF"/>
     <w:multiLevelType w:val="hybridMultilevel"/>
     <w:tmpl w:val="F40AD376"/>
@@ -14211,7 +14944,7 @@
     <w:abstractNumId w:val="0"/>
   </w:num>
   <w:num w:numId="2">
-    <w:abstractNumId w:val="5"/>
+    <w:abstractNumId w:val="6"/>
   </w:num>
   <w:num w:numId="3">
     <w:abstractNumId w:val="4"/>
@@ -14223,13 +14956,16 @@
     <w:abstractNumId w:val="2"/>
   </w:num>
   <w:num w:numId="6">
-    <w:abstractNumId w:val="6"/>
+    <w:abstractNumId w:val="7"/>
   </w:num>
   <w:num w:numId="7">
     <w:abstractNumId w:val="3"/>
   </w:num>
   <w:num w:numId="8">
-    <w:abstractNumId w:val="7"/>
+    <w:abstractNumId w:val="8"/>
+  </w:num>
+  <w:num w:numId="9">
+    <w:abstractNumId w:val="5"/>
   </w:num>
 </w:numbering>
 </file>
@@ -14636,7 +15372,7 @@
   <w:style w:type="paragraph" w:default="1" w:styleId="Normal">
     <w:name w:val="Normal"/>
     <w:qFormat/>
-    <w:rsid w:val="00CF3BA8"/>
+    <w:rsid w:val="00876348"/>
     <w:pPr>
       <w:spacing w:after="0" w:line="240" w:lineRule="auto"/>
     </w:pPr>
@@ -14654,7 +15390,7 @@
     <w:autoRedefine/>
     <w:uiPriority w:val="9"/>
     <w:qFormat/>
-    <w:rsid w:val="003E3FCC"/>
+    <w:rsid w:val="000B4FF7"/>
     <w:pPr>
       <w:keepNext/>
       <w:keepLines/>
@@ -14821,7 +15557,7 @@
     <w:basedOn w:val="DefaultParagraphFont"/>
     <w:link w:val="Heading1"/>
     <w:uiPriority w:val="9"/>
-    <w:rsid w:val="003E3FCC"/>
+    <w:rsid w:val="000B4FF7"/>
     <w:rPr>
       <w:rFonts w:ascii="Times New Roman" w:eastAsiaTheme="majorEastAsia" w:hAnsi="Times New Roman" w:cstheme="majorBidi"/>
       <w:b/>
@@ -15628,7 +16364,7 @@
 </file>
 
 <file path=customXml/itemProps1.xml><?xml version="1.0" encoding="utf-8"?>
-<ds:datastoreItem xmlns:ds="http://schemas.openxmlformats.org/officeDocument/2006/customXml" ds:itemID="{3D6314DA-E7E8-3248-A071-C18622F7BA5E}">
+<ds:datastoreItem xmlns:ds="http://schemas.openxmlformats.org/officeDocument/2006/customXml" ds:itemID="{BB9F2A95-8FBD-DC4B-B29E-C4D559E7E5F1}">
   <ds:schemaRefs>
     <ds:schemaRef ds:uri="http://schemas.openxmlformats.org/officeDocument/2006/bibliography"/>
   </ds:schemaRefs>

--- a/Paper.docx
+++ b/Paper.docx
@@ -1,6 +1,6 @@
 
 <file path=word/document.xml><?xml version="1.0" encoding="utf-8"?>
-<w:document xmlns:wpc="http://schemas.microsoft.com/office/word/2010/wordprocessingCanvas" xmlns:mc="http://schemas.openxmlformats.org/markup-compatibility/2006" xmlns:o="urn:schemas-microsoft-com:office:office" xmlns:r="http://schemas.openxmlformats.org/officeDocument/2006/relationships" xmlns:m="http://schemas.openxmlformats.org/officeDocument/2006/math" xmlns:v="urn:schemas-microsoft-com:vml" xmlns:wp14="http://schemas.microsoft.com/office/word/2010/wordprocessingDrawing" xmlns:wp="http://schemas.openxmlformats.org/drawingml/2006/wordprocessingDrawing" xmlns:w10="urn:schemas-microsoft-com:office:word" xmlns:w="http://schemas.openxmlformats.org/wordprocessingml/2006/main" xmlns:w14="http://schemas.microsoft.com/office/word/2010/wordml" xmlns:wpg="http://schemas.microsoft.com/office/word/2010/wordprocessingGroup" xmlns:wpi="http://schemas.microsoft.com/office/word/2010/wordprocessingInk" xmlns:wne="http://schemas.microsoft.com/office/word/2006/wordml" xmlns:wps="http://schemas.microsoft.com/office/word/2010/wordprocessingShape" mc:Ignorable="w14 wp14">
+<w:document xmlns:wpc="http://schemas.microsoft.com/office/word/2010/wordprocessingCanvas" xmlns:mo="http://schemas.microsoft.com/office/mac/office/2008/main" xmlns:mc="http://schemas.openxmlformats.org/markup-compatibility/2006" xmlns:mv="urn:schemas-microsoft-com:mac:vml" xmlns:o="urn:schemas-microsoft-com:office:office" xmlns:r="http://schemas.openxmlformats.org/officeDocument/2006/relationships" xmlns:m="http://schemas.openxmlformats.org/officeDocument/2006/math" xmlns:v="urn:schemas-microsoft-com:vml" xmlns:wp14="http://schemas.microsoft.com/office/word/2010/wordprocessingDrawing" xmlns:wp="http://schemas.openxmlformats.org/drawingml/2006/wordprocessingDrawing" xmlns:w10="urn:schemas-microsoft-com:office:word" xmlns:w="http://schemas.openxmlformats.org/wordprocessingml/2006/main" xmlns:w14="http://schemas.microsoft.com/office/word/2010/wordml" xmlns:w15="http://schemas.microsoft.com/office/word/2012/wordml" xmlns:wpg="http://schemas.microsoft.com/office/word/2010/wordprocessingGroup" xmlns:wpi="http://schemas.microsoft.com/office/word/2010/wordprocessingInk" xmlns:wne="http://schemas.microsoft.com/office/word/2006/wordml" xmlns:wps="http://schemas.microsoft.com/office/word/2010/wordprocessingShape" mc:Ignorable="w14 w15 wp14">
   <w:body>
     <w:sdt>
       <w:sdtPr>
@@ -49,7 +49,7 @@
                         <pic:cNvPicPr/>
                       </pic:nvPicPr>
                       <pic:blipFill>
-                        <a:blip r:embed="rId10" cstate="print">
+                        <a:blip r:embed="rId9" cstate="print">
                           <a:biLevel thresh="75000"/>
                           <a:extLst>
                             <a:ext uri="{28A0092B-C50C-407E-A947-70E740481C1C}">
@@ -128,6 +128,16 @@
                   <w:sz w:val="72"/>
                   <w:szCs w:val="72"/>
                 </w:rPr>
+                <w:t xml:space="preserve">challenges of </w:t>
+              </w:r>
+              <w:r>
+                <w:rPr>
+                  <w:rFonts w:ascii="Times New Roman" w:eastAsiaTheme="majorEastAsia" w:hAnsi="Times New Roman" w:cs="Times New Roman"/>
+                  <w:caps/>
+                  <w:color w:val="000000" w:themeColor="text1"/>
+                  <w:sz w:val="72"/>
+                  <w:szCs w:val="72"/>
+                </w:rPr>
                 <w:t>Intercultural Project managmetn</w:t>
               </w:r>
             </w:p>
@@ -166,7 +176,16 @@
                   <w:szCs w:val="28"/>
                   <w:lang w:eastAsia="ja-JP"/>
                 </w:rPr>
-                <w:t>General, virtual, onsite</w:t>
+                <w:t>General, virtual, and</w:t>
+              </w:r>
+              <w:r>
+                <w:rPr>
+                  <w:color w:val="000000" w:themeColor="text1"/>
+                  <w:sz w:val="28"/>
+                  <w:szCs w:val="28"/>
+                  <w:lang w:eastAsia="ja-JP"/>
+                </w:rPr>
+                <w:t xml:space="preserve"> onsite</w:t>
               </w:r>
             </w:p>
           </w:sdtContent>
@@ -373,11 +392,11 @@
               </mc:Choice>
               <mc:Fallback>
                 <w:pict>
-                  <v:shapetype id="_x0000_t202" coordsize="21600,21600" o:spt="202" path="m,l,21600r21600,l21600,xe">
+                  <v:shapetype w14:anchorId="3D03E1EF" id="_x0000_t202" coordsize="21600,21600" o:spt="202" path="m0,0l0,21600,21600,21600,21600,0xe">
                     <v:stroke joinstyle="miter"/>
                     <v:path gradientshapeok="t" o:connecttype="rect"/>
                   </v:shapetype>
-                  <v:shape id="Text Box 142" o:spid="_x0000_s1026" type="#_x0000_t202" style="position:absolute;left:0;text-align:left;margin-left:0;margin-top:0;width:6in;height:59.3pt;z-index:251659264;visibility:visible;mso-wrap-style:square;mso-width-percent:1000;mso-height-percent:0;mso-top-percent:850;mso-wrap-distance-left:9pt;mso-wrap-distance-top:0;mso-wrap-distance-right:9pt;mso-wrap-distance-bottom:0;mso-position-horizontal:center;mso-position-horizontal-relative:margin;mso-position-vertical-relative:page;mso-width-percent:1000;mso-height-percent:0;mso-top-percent:850;mso-width-relative:margin;mso-height-relative:margin;v-text-anchor:bottom" o:gfxdata="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" filled="f" stroked="f" strokeweight=".5pt">
+                  <v:shape id="Text_x0020_Box_x0020_142" o:spid="_x0000_s1026" type="#_x0000_t202" style="position:absolute;left:0;text-align:left;margin-left:0;margin-top:0;width:6in;height:59.3pt;z-index:251659264;visibility:visible;mso-wrap-style:square;mso-width-percent:1000;mso-height-percent:0;mso-top-percent:850;mso-wrap-distance-left:9pt;mso-wrap-distance-top:0;mso-wrap-distance-right:9pt;mso-wrap-distance-bottom:0;mso-position-horizontal:center;mso-position-horizontal-relative:margin;mso-position-vertical-relative:page;mso-width-percent:1000;mso-height-percent:0;mso-top-percent:850;mso-width-relative:margin;mso-height-relative:margin;v-text-anchor:bottom" o:gfxdata="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" filled="f" stroked="f" strokeweight=".5pt">
                     <v:textbox style="mso-fit-shape-to-text:t" inset="0,0,0,0">
                       <w:txbxContent>
                         <w:sdt>
@@ -515,7 +534,7 @@
                         <pic:cNvPicPr/>
                       </pic:nvPicPr>
                       <pic:blipFill>
-                        <a:blip r:embed="rId11" cstate="print">
+                        <a:blip r:embed="rId10" cstate="print">
                           <a:biLevel thresh="75000"/>
                           <a:extLst>
                             <a:ext uri="{28A0092B-C50C-407E-A947-70E740481C1C}">
@@ -565,8 +584,8 @@
           <w:rFonts w:cs="Times New Roman"/>
         </w:rPr>
       </w:pPr>
-      <w:bookmarkStart w:id="2" w:name="_Toc488149238"/>
-      <w:bookmarkStart w:id="3" w:name="_Toc490070140"/>
+      <w:bookmarkStart w:id="2" w:name="_Toc490070140"/>
+      <w:bookmarkStart w:id="3" w:name="_Toc488149238"/>
       <w:r>
         <w:rPr>
           <w:rFonts w:cs="Times New Roman"/>
@@ -574,7 +593,7 @@
         <w:lastRenderedPageBreak/>
         <w:t>INTRODUCTION</w:t>
       </w:r>
-      <w:bookmarkEnd w:id="3"/>
+      <w:bookmarkEnd w:id="2"/>
     </w:p>
     <w:p/>
     <w:p>
@@ -727,7 +746,16 @@
         <w:t xml:space="preserve"> Chapter 5 of this paper dedicated to features of onsite projects management with multicultural teams: </w:t>
       </w:r>
       <w:r>
-        <w:t>the paper commences with the concept of a project management and collocated team definitions and proceeds to the major aspects of traditional teams on the basis of group challenges.</w:t>
+        <w:t>the chapter</w:t>
+      </w:r>
+      <w:r>
+        <w:t xml:space="preserve"> commences with the concept of a project management</w:t>
+      </w:r>
+      <w:r>
+        <w:t xml:space="preserve"> and collocated team definition</w:t>
+      </w:r>
+      <w:r>
+        <w:t xml:space="preserve"> and proceeds to the major aspects of traditional teams on the basis of challenges.</w:t>
       </w:r>
     </w:p>
     <w:p>
@@ -883,7 +911,7 @@
           <w:r>
             <w:fldChar w:fldCharType="separate"/>
           </w:r>
-          <w:hyperlink r:id="rId12" w:anchor="_Toc490070139" w:history="1">
+          <w:hyperlink r:id="rId11" w:anchor="_Toc490070139" w:history="1">
             <w:r>
               <w:rPr>
                 <w:rStyle w:val="Hyperlink"/>
@@ -1063,7 +1091,6 @@
             </w:r>
           </w:hyperlink>
         </w:p>
-        <w:bookmarkStart w:id="4" w:name="_GoBack"/>
         <w:p>
           <w:pPr>
             <w:pStyle w:val="TOC3"/>
@@ -1075,110 +1102,64 @@
               <w:noProof/>
             </w:rPr>
           </w:pPr>
-          <w:r>
-            <w:rPr>
-              <w:rStyle w:val="Hyperlink"/>
-              <w:noProof/>
-            </w:rPr>
-            <w:fldChar w:fldCharType="begin"/>
-          </w:r>
-          <w:r>
-            <w:rPr>
-              <w:rStyle w:val="Hyperlink"/>
-              <w:noProof/>
-            </w:rPr>
-            <w:instrText xml:space="preserve"> </w:instrText>
-          </w:r>
-          <w:r>
-            <w:rPr>
-              <w:noProof/>
-            </w:rPr>
-            <w:instrText>HYPERLINK \l "_Toc490070142"</w:instrText>
-          </w:r>
-          <w:r>
-            <w:rPr>
-              <w:rStyle w:val="Hyperlink"/>
-              <w:noProof/>
-            </w:rPr>
-            <w:instrText xml:space="preserve"> </w:instrText>
-          </w:r>
-          <w:r>
-            <w:rPr>
-              <w:rStyle w:val="Hyperlink"/>
-              <w:noProof/>
-            </w:rPr>
-          </w:r>
-          <w:r>
-            <w:rPr>
-              <w:rStyle w:val="Hyperlink"/>
-              <w:noProof/>
-            </w:rPr>
-            <w:fldChar w:fldCharType="separate"/>
-          </w:r>
-          <w:r>
-            <w:rPr>
-              <w:rStyle w:val="Hyperlink"/>
-              <w:noProof/>
-            </w:rPr>
-            <w:t>Background:</w:t>
-          </w:r>
-          <w:r>
-            <w:rPr>
-              <w:noProof/>
-              <w:webHidden/>
-            </w:rPr>
-            <w:tab/>
-          </w:r>
-          <w:r>
-            <w:rPr>
-              <w:noProof/>
-              <w:webHidden/>
-            </w:rPr>
-            <w:fldChar w:fldCharType="begin"/>
-          </w:r>
-          <w:r>
-            <w:rPr>
-              <w:noProof/>
-              <w:webHidden/>
-            </w:rPr>
-            <w:instrText xml:space="preserve"> PAGEREF _Toc490070142 \h </w:instrText>
-          </w:r>
-          <w:r>
-            <w:rPr>
-              <w:noProof/>
-              <w:webHidden/>
-            </w:rPr>
-          </w:r>
-          <w:r>
-            <w:rPr>
-              <w:noProof/>
-              <w:webHidden/>
-            </w:rPr>
-            <w:fldChar w:fldCharType="separate"/>
-          </w:r>
-          <w:r>
-            <w:rPr>
-              <w:noProof/>
-              <w:webHidden/>
-            </w:rPr>
-            <w:t>2</w:t>
-          </w:r>
-          <w:r>
-            <w:rPr>
-              <w:noProof/>
-              <w:webHidden/>
-            </w:rPr>
-            <w:fldChar w:fldCharType="end"/>
-          </w:r>
-          <w:r>
-            <w:rPr>
-              <w:rStyle w:val="Hyperlink"/>
-              <w:noProof/>
-            </w:rPr>
-            <w:fldChar w:fldCharType="end"/>
-          </w:r>
+          <w:hyperlink w:anchor="_Toc490070142" w:history="1">
+            <w:r>
+              <w:rPr>
+                <w:rStyle w:val="Hyperlink"/>
+                <w:noProof/>
+              </w:rPr>
+              <w:t>Background:</w:t>
+            </w:r>
+            <w:r>
+              <w:rPr>
+                <w:noProof/>
+                <w:webHidden/>
+              </w:rPr>
+              <w:tab/>
+            </w:r>
+            <w:r>
+              <w:rPr>
+                <w:noProof/>
+                <w:webHidden/>
+              </w:rPr>
+              <w:fldChar w:fldCharType="begin"/>
+            </w:r>
+            <w:r>
+              <w:rPr>
+                <w:noProof/>
+                <w:webHidden/>
+              </w:rPr>
+              <w:instrText xml:space="preserve"> PAGEREF _Toc490070142 \h </w:instrText>
+            </w:r>
+            <w:r>
+              <w:rPr>
+                <w:noProof/>
+                <w:webHidden/>
+              </w:rPr>
+            </w:r>
+            <w:r>
+              <w:rPr>
+                <w:noProof/>
+                <w:webHidden/>
+              </w:rPr>
+              <w:fldChar w:fldCharType="separate"/>
+            </w:r>
+            <w:r>
+              <w:rPr>
+                <w:noProof/>
+                <w:webHidden/>
+              </w:rPr>
+              <w:t>2</w:t>
+            </w:r>
+            <w:r>
+              <w:rPr>
+                <w:noProof/>
+                <w:webHidden/>
+              </w:rPr>
+              <w:fldChar w:fldCharType="end"/>
+            </w:r>
+          </w:hyperlink>
         </w:p>
-        <w:bookmarkEnd w:id="4"/>
         <w:p>
           <w:pPr>
             <w:pStyle w:val="TOC3"/>
@@ -1190,108 +1171,63 @@
               <w:noProof/>
             </w:rPr>
           </w:pPr>
-          <w:r>
-            <w:rPr>
-              <w:rStyle w:val="Hyperlink"/>
-              <w:noProof/>
-            </w:rPr>
-            <w:fldChar w:fldCharType="begin"/>
-          </w:r>
-          <w:r>
-            <w:rPr>
-              <w:rStyle w:val="Hyperlink"/>
-              <w:noProof/>
-            </w:rPr>
-            <w:instrText xml:space="preserve"> </w:instrText>
-          </w:r>
-          <w:r>
-            <w:rPr>
-              <w:noProof/>
-            </w:rPr>
-            <w:instrText>HYPERLINK \l "_Toc490070143"</w:instrText>
-          </w:r>
-          <w:r>
-            <w:rPr>
-              <w:rStyle w:val="Hyperlink"/>
-              <w:noProof/>
-            </w:rPr>
-            <w:instrText xml:space="preserve"> </w:instrText>
-          </w:r>
-          <w:r>
-            <w:rPr>
-              <w:rStyle w:val="Hyperlink"/>
-              <w:noProof/>
-            </w:rPr>
-          </w:r>
-          <w:r>
-            <w:rPr>
-              <w:rStyle w:val="Hyperlink"/>
-              <w:noProof/>
-            </w:rPr>
-            <w:fldChar w:fldCharType="separate"/>
-          </w:r>
-          <w:r>
-            <w:rPr>
-              <w:rStyle w:val="Hyperlink"/>
-              <w:noProof/>
-            </w:rPr>
-            <w:t>Objective of the study:</w:t>
-          </w:r>
-          <w:r>
-            <w:rPr>
-              <w:noProof/>
-              <w:webHidden/>
-            </w:rPr>
-            <w:tab/>
-          </w:r>
-          <w:r>
-            <w:rPr>
-              <w:noProof/>
-              <w:webHidden/>
-            </w:rPr>
-            <w:fldChar w:fldCharType="begin"/>
-          </w:r>
-          <w:r>
-            <w:rPr>
-              <w:noProof/>
-              <w:webHidden/>
-            </w:rPr>
-            <w:instrText xml:space="preserve"> PAGEREF _Toc490070143 \h </w:instrText>
-          </w:r>
-          <w:r>
-            <w:rPr>
-              <w:noProof/>
-              <w:webHidden/>
-            </w:rPr>
-          </w:r>
-          <w:r>
-            <w:rPr>
-              <w:noProof/>
-              <w:webHidden/>
-            </w:rPr>
-            <w:fldChar w:fldCharType="separate"/>
-          </w:r>
-          <w:r>
-            <w:rPr>
-              <w:noProof/>
-              <w:webHidden/>
-            </w:rPr>
-            <w:t>2</w:t>
-          </w:r>
-          <w:r>
-            <w:rPr>
-              <w:noProof/>
-              <w:webHidden/>
-            </w:rPr>
-            <w:fldChar w:fldCharType="end"/>
-          </w:r>
-          <w:r>
-            <w:rPr>
-              <w:rStyle w:val="Hyperlink"/>
-              <w:noProof/>
-            </w:rPr>
-            <w:fldChar w:fldCharType="end"/>
-          </w:r>
+          <w:hyperlink w:anchor="_Toc490070143" w:history="1">
+            <w:r>
+              <w:rPr>
+                <w:rStyle w:val="Hyperlink"/>
+                <w:noProof/>
+              </w:rPr>
+              <w:t>Objective of the study:</w:t>
+            </w:r>
+            <w:r>
+              <w:rPr>
+                <w:noProof/>
+                <w:webHidden/>
+              </w:rPr>
+              <w:tab/>
+            </w:r>
+            <w:r>
+              <w:rPr>
+                <w:noProof/>
+                <w:webHidden/>
+              </w:rPr>
+              <w:fldChar w:fldCharType="begin"/>
+            </w:r>
+            <w:r>
+              <w:rPr>
+                <w:noProof/>
+                <w:webHidden/>
+              </w:rPr>
+              <w:instrText xml:space="preserve"> PAGEREF _Toc490070143 \h </w:instrText>
+            </w:r>
+            <w:r>
+              <w:rPr>
+                <w:noProof/>
+                <w:webHidden/>
+              </w:rPr>
+            </w:r>
+            <w:r>
+              <w:rPr>
+                <w:noProof/>
+                <w:webHidden/>
+              </w:rPr>
+              <w:fldChar w:fldCharType="separate"/>
+            </w:r>
+            <w:r>
+              <w:rPr>
+                <w:noProof/>
+                <w:webHidden/>
+              </w:rPr>
+              <w:t>2</w:t>
+            </w:r>
+            <w:r>
+              <w:rPr>
+                <w:noProof/>
+                <w:webHidden/>
+              </w:rPr>
+              <w:fldChar w:fldCharType="end"/>
+            </w:r>
+          </w:hyperlink>
         </w:p>
         <w:p>
           <w:pPr>
@@ -4743,6 +4679,8 @@
           <w:rFonts w:cs="Times New Roman"/>
         </w:rPr>
         <w:sectPr>
+          <w:footerReference w:type="even" r:id="rId12"/>
+          <w:footerReference w:type="default" r:id="rId13"/>
           <w:pgSz w:w="12240" w:h="15840" w:code="1"/>
           <w:pgMar w:top="994" w:right="1440" w:bottom="1440" w:left="2160" w:header="720" w:footer="720" w:gutter="0"/>
           <w:pgNumType w:fmt="upperRoman" w:start="0"/>
@@ -4759,7 +4697,7 @@
           <w:rFonts w:cs="Times New Roman"/>
         </w:rPr>
       </w:pPr>
-      <w:bookmarkStart w:id="5" w:name="_Toc490070141"/>
+      <w:bookmarkStart w:id="4" w:name="_Toc490070141"/>
       <w:r>
         <w:rPr>
           <w:rFonts w:cs="Times New Roman"/>
@@ -4767,7 +4705,7 @@
         <w:lastRenderedPageBreak/>
         <w:t>INTERCULTURAL PROJECT MANAGEMENT</w:t>
       </w:r>
-      <w:bookmarkEnd w:id="5"/>
+      <w:bookmarkEnd w:id="4"/>
     </w:p>
     <w:p/>
     <w:p/>
@@ -4817,7 +4755,7 @@
           <w:szCs w:val="32"/>
         </w:rPr>
       </w:pPr>
-      <w:bookmarkStart w:id="6" w:name="_Toc489989999"/>
+      <w:bookmarkStart w:id="5" w:name="_Toc489989999"/>
       <w:r>
         <w:br w:type="page"/>
       </w:r>
@@ -4827,7 +4765,7 @@
         <w:pStyle w:val="Heading3"/>
         <w:spacing w:line="240" w:lineRule="auto"/>
       </w:pPr>
-      <w:bookmarkStart w:id="7" w:name="_Toc490070142"/>
+      <w:bookmarkStart w:id="6" w:name="_Toc490070142"/>
       <w:r>
         <w:lastRenderedPageBreak/>
         <w:t>Background</w:t>
@@ -4835,7 +4773,7 @@
       <w:r>
         <w:t>:</w:t>
       </w:r>
-      <w:bookmarkEnd w:id="7"/>
+      <w:bookmarkEnd w:id="6"/>
     </w:p>
     <w:p>
       <w:pPr>
@@ -4873,21 +4811,7 @@
         <w:rPr>
           <w:rFonts w:eastAsia="Times New Roman"/>
         </w:rPr>
-        <w:t xml:space="preserve">Bangladesh has also become a stakeholder in the IT boom by creating </w:t>
-      </w:r>
-      <w:proofErr w:type="gramStart"/>
-      <w:r>
-        <w:rPr>
-          <w:rFonts w:eastAsia="Times New Roman"/>
-        </w:rPr>
-        <w:t>conducive</w:t>
-      </w:r>
-      <w:proofErr w:type="gramEnd"/>
-      <w:r>
-        <w:rPr>
-          <w:rFonts w:eastAsia="Times New Roman"/>
-        </w:rPr>
-        <w:t xml:space="preserve"> environments, drawing attention of IT companies around the globe to invest in the country.  The country, with its huge underutilized man power (cheaper than India, China and Malaysia) benefited from the growth of IT sector by providing a nationwide IT infrastructure and skilled labor force.  (</w:t>
+        <w:t>Bangladesh has also become a stakeholder in the IT boom by creating conducive environments, drawing attention of IT companies around the globe to invest in the country.  The country, with its huge underutilized man power (cheaper than India, China and Malaysia) benefited from the growth of IT sector by providing a nationwide IT infrastructure and skilled labor force.  (</w:t>
       </w:r>
       <w:r>
         <w:rPr>
@@ -4966,12 +4890,12 @@
         <w:pStyle w:val="Heading3"/>
         <w:spacing w:line="240" w:lineRule="auto"/>
       </w:pPr>
-      <w:bookmarkStart w:id="8" w:name="_Toc490070143"/>
+      <w:bookmarkStart w:id="7" w:name="_Toc490070143"/>
       <w:r>
         <w:t>Objective of the study:</w:t>
       </w:r>
-      <w:bookmarkEnd w:id="6"/>
-      <w:bookmarkEnd w:id="8"/>
+      <w:bookmarkEnd w:id="5"/>
+      <w:bookmarkEnd w:id="7"/>
     </w:p>
     <w:p>
       <w:pPr>
@@ -5119,13 +5043,13 @@
         <w:pStyle w:val="Heading3"/>
         <w:spacing w:line="240" w:lineRule="auto"/>
       </w:pPr>
-      <w:bookmarkStart w:id="9" w:name="_Toc489990000"/>
-      <w:bookmarkStart w:id="10" w:name="_Toc490070144"/>
+      <w:bookmarkStart w:id="8" w:name="_Toc489990000"/>
+      <w:bookmarkStart w:id="9" w:name="_Toc490070144"/>
       <w:r>
         <w:t>Methodology:</w:t>
       </w:r>
+      <w:bookmarkEnd w:id="8"/>
       <w:bookmarkEnd w:id="9"/>
-      <w:bookmarkEnd w:id="10"/>
     </w:p>
     <w:p>
       <w:pPr>
@@ -5157,14 +5081,14 @@
           <w:sz w:val="20"/>
         </w:rPr>
       </w:pPr>
-      <w:bookmarkStart w:id="11" w:name="_Toc489990001"/>
-      <w:bookmarkStart w:id="12" w:name="_Toc490070145"/>
+      <w:bookmarkStart w:id="10" w:name="_Toc489990001"/>
+      <w:bookmarkStart w:id="11" w:name="_Toc490070145"/>
       <w:r>
         <w:lastRenderedPageBreak/>
         <w:t>Data collection methodology:</w:t>
       </w:r>
+      <w:bookmarkEnd w:id="10"/>
       <w:bookmarkEnd w:id="11"/>
-      <w:bookmarkEnd w:id="12"/>
     </w:p>
     <w:p>
       <w:pPr>
@@ -5245,16 +5169,16 @@
           <w:sz w:val="20"/>
         </w:rPr>
       </w:pPr>
-      <w:bookmarkStart w:id="13" w:name="_Toc489990002"/>
-      <w:bookmarkStart w:id="14" w:name="_Toc490070146"/>
+      <w:bookmarkStart w:id="12" w:name="_Toc489990002"/>
+      <w:bookmarkStart w:id="13" w:name="_Toc490070146"/>
       <w:r>
         <w:rPr>
           <w:rFonts w:cs="Times New Roman"/>
         </w:rPr>
         <w:t>Primary data:</w:t>
       </w:r>
+      <w:bookmarkEnd w:id="12"/>
       <w:bookmarkEnd w:id="13"/>
-      <w:bookmarkEnd w:id="14"/>
     </w:p>
     <w:p>
       <w:pPr>
@@ -5287,16 +5211,16 @@
           <w:sz w:val="20"/>
         </w:rPr>
       </w:pPr>
-      <w:bookmarkStart w:id="15" w:name="_Toc489990003"/>
-      <w:bookmarkStart w:id="16" w:name="_Toc490070147"/>
+      <w:bookmarkStart w:id="14" w:name="_Toc489990003"/>
+      <w:bookmarkStart w:id="15" w:name="_Toc490070147"/>
       <w:r>
         <w:rPr>
           <w:rFonts w:cs="Times New Roman"/>
         </w:rPr>
         <w:t>Secondary data:</w:t>
       </w:r>
+      <w:bookmarkEnd w:id="14"/>
       <w:bookmarkEnd w:id="15"/>
-      <w:bookmarkEnd w:id="16"/>
     </w:p>
     <w:p>
       <w:pPr>
@@ -5901,19 +5825,19 @@
         <w:pStyle w:val="Heading3"/>
         <w:spacing w:line="240" w:lineRule="auto"/>
       </w:pPr>
-      <w:bookmarkStart w:id="17" w:name="_Toc489990004"/>
+      <w:bookmarkStart w:id="16" w:name="_Toc489990004"/>
     </w:p>
     <w:p>
       <w:pPr>
         <w:pStyle w:val="Heading3"/>
         <w:spacing w:line="240" w:lineRule="auto"/>
       </w:pPr>
-      <w:bookmarkStart w:id="18" w:name="_Toc490070148"/>
+      <w:bookmarkStart w:id="17" w:name="_Toc490070148"/>
       <w:r>
         <w:t>Limitation of the study:</w:t>
       </w:r>
+      <w:bookmarkEnd w:id="16"/>
       <w:bookmarkEnd w:id="17"/>
-      <w:bookmarkEnd w:id="18"/>
     </w:p>
     <w:p>
       <w:pPr>
@@ -6028,16 +5952,16 @@
           <w:rFonts w:cs="Times New Roman"/>
         </w:rPr>
       </w:pPr>
-      <w:bookmarkStart w:id="19" w:name="_Toc489990005"/>
-      <w:bookmarkStart w:id="20" w:name="_Toc490070149"/>
+      <w:bookmarkStart w:id="18" w:name="_Toc489990005"/>
+      <w:bookmarkStart w:id="19" w:name="_Toc490070149"/>
       <w:r>
         <w:rPr>
           <w:rFonts w:cs="Times New Roman"/>
         </w:rPr>
         <w:t>Questionnaire:</w:t>
       </w:r>
+      <w:bookmarkEnd w:id="18"/>
       <w:bookmarkEnd w:id="19"/>
-      <w:bookmarkEnd w:id="20"/>
     </w:p>
     <w:p>
       <w:pPr>
@@ -6086,7 +6010,7 @@
                     </pic:cNvPicPr>
                   </pic:nvPicPr>
                   <pic:blipFill>
-                    <a:blip r:embed="rId13">
+                    <a:blip r:embed="rId14">
                       <a:extLst/>
                     </a:blip>
                     <a:srcRect/>
@@ -8287,7 +8211,7 @@
                 <w:szCs w:val="24"/>
               </w:rPr>
             </w:pPr>
-            <w:bookmarkStart w:id="21" w:name="_Ref489991288"/>
+            <w:bookmarkStart w:id="20" w:name="_Ref489991288"/>
             <w:r>
               <w:rPr>
                 <w:rFonts w:ascii="Times New Roman" w:eastAsia="Times New Roman" w:hAnsi="Times New Roman" w:cs="Times New Roman"/>
@@ -8296,7 +8220,7 @@
               </w:rPr>
               <w:t>Communication</w:t>
             </w:r>
-            <w:bookmarkEnd w:id="21"/>
+            <w:bookmarkEnd w:id="20"/>
           </w:p>
           <w:p>
             <w:pPr>
@@ -9445,13 +9369,13 @@
         <w:pStyle w:val="Heading3"/>
         <w:spacing w:line="240" w:lineRule="auto"/>
       </w:pPr>
-      <w:bookmarkStart w:id="22" w:name="_Toc489990006"/>
-      <w:bookmarkStart w:id="23" w:name="_Toc490070150"/>
+      <w:bookmarkStart w:id="21" w:name="_Toc489990006"/>
+      <w:bookmarkStart w:id="22" w:name="_Toc490070150"/>
       <w:r>
         <w:t>What is a project?</w:t>
       </w:r>
+      <w:bookmarkEnd w:id="21"/>
       <w:bookmarkEnd w:id="22"/>
-      <w:bookmarkEnd w:id="23"/>
     </w:p>
     <w:p>
       <w:pPr>
@@ -9626,21 +9550,7 @@
         <w:rPr>
           <w:rFonts w:eastAsia="Times New Roman"/>
         </w:rPr>
-        <w:t xml:space="preserve">The formal definition of “constraint” is: “The state, quality, or sense of being restricted to a given course of action or inaction. </w:t>
-      </w:r>
-      <w:proofErr w:type="gramStart"/>
-      <w:r>
-        <w:rPr>
-          <w:rFonts w:eastAsia="Times New Roman"/>
-        </w:rPr>
-        <w:t>An applicable restriction or limitation, either internal or external to a project, which will affect the performance of the project or a process”.</w:t>
-      </w:r>
-      <w:proofErr w:type="gramEnd"/>
-      <w:r>
-        <w:rPr>
-          <w:rFonts w:eastAsia="Times New Roman"/>
-        </w:rPr>
-        <w:t xml:space="preserve"> </w:t>
+        <w:t xml:space="preserve">The formal definition of “constraint” is: “The state, quality, or sense of being restricted to a given course of action or inaction. An applicable restriction or limitation, either internal or external to a project, which will affect the performance of the project or a process”. </w:t>
       </w:r>
       <w:r>
         <w:rPr>
@@ -9737,7 +9647,7 @@
                     </pic:cNvPicPr>
                   </pic:nvPicPr>
                   <pic:blipFill>
-                    <a:blip r:embed="rId14">
+                    <a:blip r:embed="rId15">
                       <a:extLst>
                         <a:ext uri="{28A0092B-C50C-407E-A947-70E740481C1C}">
                           <a14:useLocalDpi xmlns:a14="http://schemas.microsoft.com/office/drawing/2010/main" val="0"/>
@@ -9799,13 +9709,13 @@
           <w:rFonts w:eastAsia="Times New Roman"/>
         </w:rPr>
       </w:pPr>
-      <w:bookmarkStart w:id="24" w:name="_Toc489990007"/>
-      <w:bookmarkStart w:id="25" w:name="_Toc490070151"/>
+      <w:bookmarkStart w:id="23" w:name="_Toc489990007"/>
+      <w:bookmarkStart w:id="24" w:name="_Toc490070151"/>
       <w:r>
         <w:t>Who is a project manager?</w:t>
       </w:r>
+      <w:bookmarkEnd w:id="23"/>
       <w:bookmarkEnd w:id="24"/>
-      <w:bookmarkEnd w:id="25"/>
       <w:r>
         <w:rPr>
           <w:rFonts w:eastAsia="Times New Roman"/>
@@ -10129,13 +10039,13 @@
         <w:pStyle w:val="Heading3"/>
         <w:spacing w:line="240" w:lineRule="auto"/>
       </w:pPr>
-      <w:bookmarkStart w:id="26" w:name="_Toc489990008"/>
-      <w:bookmarkStart w:id="27" w:name="_Toc490070152"/>
+      <w:bookmarkStart w:id="25" w:name="_Toc489990008"/>
+      <w:bookmarkStart w:id="26" w:name="_Toc490070152"/>
       <w:r>
         <w:t>What is project management?</w:t>
       </w:r>
+      <w:bookmarkEnd w:id="25"/>
       <w:bookmarkEnd w:id="26"/>
-      <w:bookmarkEnd w:id="27"/>
     </w:p>
     <w:p>
       <w:pPr>
@@ -10338,13 +10248,13 @@
         <w:pStyle w:val="Heading3"/>
         <w:spacing w:line="240" w:lineRule="auto"/>
       </w:pPr>
-      <w:bookmarkStart w:id="28" w:name="_Toc489990009"/>
-      <w:bookmarkStart w:id="29" w:name="_Toc490070153"/>
+      <w:bookmarkStart w:id="27" w:name="_Toc489990009"/>
+      <w:bookmarkStart w:id="28" w:name="_Toc490070153"/>
       <w:r>
         <w:t>Project life cycle:</w:t>
       </w:r>
+      <w:bookmarkEnd w:id="27"/>
       <w:bookmarkEnd w:id="28"/>
-      <w:bookmarkEnd w:id="29"/>
     </w:p>
     <w:p>
       <w:pPr>
@@ -10493,14 +10403,14 @@
         <w:pStyle w:val="Heading3"/>
         <w:spacing w:line="240" w:lineRule="auto"/>
       </w:pPr>
-      <w:bookmarkStart w:id="30" w:name="_Toc489990010"/>
-      <w:bookmarkStart w:id="31" w:name="_Toc490070154"/>
+      <w:bookmarkStart w:id="29" w:name="_Toc489990010"/>
+      <w:bookmarkStart w:id="30" w:name="_Toc490070154"/>
       <w:r>
         <w:lastRenderedPageBreak/>
         <w:t>Project management activities:</w:t>
       </w:r>
+      <w:bookmarkEnd w:id="29"/>
       <w:bookmarkEnd w:id="30"/>
-      <w:bookmarkEnd w:id="31"/>
     </w:p>
     <w:p>
       <w:pPr>
@@ -10594,13 +10504,13 @@
         <w:pStyle w:val="Heading3"/>
         <w:spacing w:line="240" w:lineRule="auto"/>
       </w:pPr>
-      <w:bookmarkStart w:id="32" w:name="_Toc489990011"/>
-      <w:bookmarkStart w:id="33" w:name="_Toc490070155"/>
+      <w:bookmarkStart w:id="31" w:name="_Toc489990011"/>
+      <w:bookmarkStart w:id="32" w:name="_Toc490070155"/>
       <w:r>
         <w:t>Project management methodologies:</w:t>
       </w:r>
+      <w:bookmarkEnd w:id="31"/>
       <w:bookmarkEnd w:id="32"/>
-      <w:bookmarkEnd w:id="33"/>
     </w:p>
     <w:p>
       <w:pPr>
@@ -10794,13 +10704,13 @@
         <w:pStyle w:val="Heading3"/>
         <w:spacing w:line="240" w:lineRule="auto"/>
       </w:pPr>
-      <w:bookmarkStart w:id="34" w:name="_Toc489990012"/>
-      <w:bookmarkStart w:id="35" w:name="_Toc490070156"/>
+      <w:bookmarkStart w:id="33" w:name="_Toc489990012"/>
+      <w:bookmarkStart w:id="34" w:name="_Toc490070156"/>
       <w:r>
         <w:t>Data analysis:</w:t>
       </w:r>
+      <w:bookmarkEnd w:id="33"/>
       <w:bookmarkEnd w:id="34"/>
-      <w:bookmarkEnd w:id="35"/>
     </w:p>
     <w:p>
       <w:pPr>
@@ -10810,16 +10720,16 @@
           <w:rFonts w:cs="Times New Roman"/>
         </w:rPr>
       </w:pPr>
-      <w:bookmarkStart w:id="36" w:name="_Toc489990013"/>
-      <w:bookmarkStart w:id="37" w:name="_Toc490070157"/>
+      <w:bookmarkStart w:id="35" w:name="_Toc489990013"/>
+      <w:bookmarkStart w:id="36" w:name="_Toc490070157"/>
       <w:r>
         <w:rPr>
           <w:rFonts w:cs="Times New Roman"/>
         </w:rPr>
         <w:t>Exploratory Data Analysis (EDA):</w:t>
       </w:r>
+      <w:bookmarkEnd w:id="35"/>
       <w:bookmarkEnd w:id="36"/>
-      <w:bookmarkEnd w:id="37"/>
     </w:p>
     <w:p>
       <w:pPr>
@@ -10887,8 +10797,8 @@
           <w:szCs w:val="22"/>
         </w:rPr>
       </w:pPr>
-      <w:bookmarkStart w:id="38" w:name="_Toc489990014"/>
-      <w:bookmarkStart w:id="39" w:name="_Toc490070158"/>
+      <w:bookmarkStart w:id="37" w:name="_Toc489990014"/>
+      <w:bookmarkStart w:id="38" w:name="_Toc490070158"/>
       <w:r>
         <w:rPr>
           <w:rFonts w:cs="Times New Roman"/>
@@ -10896,8 +10806,8 @@
         </w:rPr>
         <w:t>Deriving the main findings:</w:t>
       </w:r>
+      <w:bookmarkEnd w:id="37"/>
       <w:bookmarkEnd w:id="38"/>
-      <w:bookmarkEnd w:id="39"/>
     </w:p>
     <w:p>
       <w:pPr>
@@ -11520,13 +11430,13 @@
         <w:pStyle w:val="Heading3"/>
         <w:spacing w:line="240" w:lineRule="auto"/>
       </w:pPr>
-      <w:bookmarkStart w:id="40" w:name="_Toc489990015"/>
-      <w:bookmarkStart w:id="41" w:name="_Toc490070159"/>
+      <w:bookmarkStart w:id="39" w:name="_Toc489990015"/>
+      <w:bookmarkStart w:id="40" w:name="_Toc490070159"/>
       <w:r>
         <w:t>Summary of the interview:</w:t>
       </w:r>
+      <w:bookmarkEnd w:id="39"/>
       <w:bookmarkEnd w:id="40"/>
-      <w:bookmarkEnd w:id="41"/>
     </w:p>
     <w:p>
       <w:pPr>
@@ -11949,13 +11859,13 @@
         <w:pStyle w:val="Heading3"/>
         <w:spacing w:line="240" w:lineRule="auto"/>
       </w:pPr>
-      <w:bookmarkStart w:id="42" w:name="_Toc489990016"/>
-      <w:bookmarkStart w:id="43" w:name="_Toc490070160"/>
+      <w:bookmarkStart w:id="41" w:name="_Toc489990016"/>
+      <w:bookmarkStart w:id="42" w:name="_Toc490070160"/>
       <w:r>
         <w:t>Summary:</w:t>
       </w:r>
+      <w:bookmarkEnd w:id="41"/>
       <w:bookmarkEnd w:id="42"/>
-      <w:bookmarkEnd w:id="43"/>
     </w:p>
     <w:p>
       <w:pPr>
@@ -12002,13 +11912,13 @@
           <w:rFonts w:eastAsia="Times New Roman"/>
         </w:rPr>
       </w:pPr>
-      <w:bookmarkStart w:id="44" w:name="_Toc489990017"/>
-      <w:bookmarkStart w:id="45" w:name="_Toc490070161"/>
+      <w:bookmarkStart w:id="43" w:name="_Toc489990017"/>
+      <w:bookmarkStart w:id="44" w:name="_Toc490070161"/>
       <w:r>
         <w:t>Next steps:</w:t>
       </w:r>
+      <w:bookmarkEnd w:id="43"/>
       <w:bookmarkEnd w:id="44"/>
-      <w:bookmarkEnd w:id="45"/>
       <w:r>
         <w:rPr>
           <w:rFonts w:eastAsia="Times New Roman"/>
@@ -12062,7 +11972,7 @@
           <w:rFonts w:cs="Times New Roman"/>
         </w:rPr>
       </w:pPr>
-      <w:bookmarkStart w:id="46" w:name="_Toc490070162"/>
+      <w:bookmarkStart w:id="45" w:name="_Toc490070162"/>
       <w:r>
         <w:rPr>
           <w:rFonts w:cs="Times New Roman"/>
@@ -12076,7 +11986,12 @@
         </w:rPr>
         <w:t>VIRTUAL PROJECT MANAGEMENT</w:t>
       </w:r>
-      <w:bookmarkEnd w:id="46"/>
+      <w:bookmarkEnd w:id="45"/>
+    </w:p>
+    <w:p>
+      <w:pPr>
+        <w:spacing w:after="160" w:line="259" w:lineRule="auto"/>
+      </w:pPr>
     </w:p>
     <w:p>
       <w:pPr>
@@ -12089,7 +12004,46 @@
         <w:jc w:val="center"/>
       </w:pPr>
       <w:r>
+        <w:t>&lt;</w:t>
+      </w:r>
+      <w:r>
         <w:t>Imam</w:t>
+      </w:r>
+      <w:r>
+        <w:t>&gt;</w:t>
+      </w:r>
+    </w:p>
+    <w:p>
+      <w:pPr>
+        <w:spacing w:after="160" w:line="259" w:lineRule="auto"/>
+        <w:jc w:val="center"/>
+        <w:rPr>
+          <w:rFonts w:eastAsiaTheme="majorEastAsia"/>
+          <w:color w:val="000000" w:themeColor="text1"/>
+        </w:rPr>
+      </w:pPr>
+      <w:r>
+        <w:rPr>
+          <w:rFonts w:eastAsiaTheme="majorEastAsia"/>
+          <w:color w:val="000000" w:themeColor="text1"/>
+        </w:rPr>
+        <w:t>&lt;</w:t>
+      </w:r>
+      <w:proofErr w:type="spellStart"/>
+      <w:r>
+        <w:rPr>
+          <w:rFonts w:eastAsiaTheme="majorEastAsia"/>
+          <w:color w:val="000000" w:themeColor="text1"/>
+        </w:rPr>
+        <w:t>std</w:t>
+      </w:r>
+      <w:proofErr w:type="spellEnd"/>
+      <w:r>
+        <w:rPr>
+          <w:rFonts w:eastAsiaTheme="majorEastAsia"/>
+          <w:color w:val="000000" w:themeColor="text1"/>
+        </w:rPr>
+        <w:t xml:space="preserve"> no&gt;</w:t>
       </w:r>
     </w:p>
     <w:p>
@@ -12107,18 +12061,6 @@
     <w:p>
       <w:pPr>
         <w:spacing w:after="160" w:line="259" w:lineRule="auto"/>
-        <w:rPr>
-          <w:rFonts w:eastAsiaTheme="majorEastAsia"/>
-          <w:b/>
-          <w:color w:val="000000" w:themeColor="text1"/>
-          <w:sz w:val="28"/>
-          <w:szCs w:val="32"/>
-        </w:rPr>
-      </w:pPr>
-    </w:p>
-    <w:p>
-      <w:pPr>
-        <w:spacing w:after="160" w:line="259" w:lineRule="auto"/>
       </w:pPr>
       <w:r>
         <w:br w:type="page"/>
@@ -12131,7 +12073,7 @@
           <w:rFonts w:cs="Times New Roman"/>
         </w:rPr>
       </w:pPr>
-      <w:bookmarkStart w:id="47" w:name="_Toc490070163"/>
+      <w:bookmarkStart w:id="46" w:name="_Toc490070163"/>
       <w:r>
         <w:rPr>
           <w:rFonts w:cs="Times New Roman"/>
@@ -12145,35 +12087,35 @@
         </w:rPr>
         <w:t>Virtual Project Management</w:t>
       </w:r>
-      <w:bookmarkEnd w:id="2"/>
+      <w:bookmarkEnd w:id="3"/>
+      <w:bookmarkEnd w:id="46"/>
+    </w:p>
+    <w:p>
+      <w:pPr>
+        <w:pStyle w:val="Heading3"/>
+      </w:pPr>
+      <w:bookmarkStart w:id="47" w:name="_Toc488149239"/>
+      <w:bookmarkStart w:id="48" w:name="_Toc490070164"/>
+      <w:r>
+        <w:t xml:space="preserve">1.1 </w:t>
+      </w:r>
+      <w:r>
+        <w:t>Background Area</w:t>
+      </w:r>
+      <w:r>
+        <w:t xml:space="preserve"> -</w:t>
+      </w:r>
+      <w:r>
+        <w:t xml:space="preserve"> Going </w:t>
+      </w:r>
+      <w:r>
+        <w:t>V</w:t>
+      </w:r>
+      <w:r>
+        <w:t>irtual</w:t>
+      </w:r>
       <w:bookmarkEnd w:id="47"/>
-    </w:p>
-    <w:p>
-      <w:pPr>
-        <w:pStyle w:val="Heading3"/>
-      </w:pPr>
-      <w:bookmarkStart w:id="48" w:name="_Toc488149239"/>
-      <w:bookmarkStart w:id="49" w:name="_Toc490070164"/>
-      <w:r>
-        <w:t xml:space="preserve">1.1 </w:t>
-      </w:r>
-      <w:r>
-        <w:t>Background Area</w:t>
-      </w:r>
-      <w:r>
-        <w:t xml:space="preserve"> -</w:t>
-      </w:r>
-      <w:r>
-        <w:t xml:space="preserve"> Going </w:t>
-      </w:r>
-      <w:r>
-        <w:t>V</w:t>
-      </w:r>
-      <w:r>
-        <w:t>irtual</w:t>
-      </w:r>
       <w:bookmarkEnd w:id="48"/>
-      <w:bookmarkEnd w:id="49"/>
     </w:p>
     <w:p>
       <w:pPr>
@@ -12397,16 +12339,16 @@
       <w:pPr>
         <w:pStyle w:val="Heading3"/>
       </w:pPr>
-      <w:bookmarkStart w:id="50" w:name="_Toc488149240"/>
-      <w:bookmarkStart w:id="51" w:name="_Toc490070165"/>
+      <w:bookmarkStart w:id="49" w:name="_Toc488149240"/>
+      <w:bookmarkStart w:id="50" w:name="_Toc490070165"/>
       <w:r>
         <w:t xml:space="preserve">1.2 </w:t>
       </w:r>
       <w:r>
         <w:t>Virtual Project Management</w:t>
       </w:r>
+      <w:bookmarkEnd w:id="49"/>
       <w:bookmarkEnd w:id="50"/>
-      <w:bookmarkEnd w:id="51"/>
     </w:p>
     <w:p>
       <w:pPr>
@@ -12552,16 +12494,16 @@
       <w:pPr>
         <w:pStyle w:val="Heading3"/>
       </w:pPr>
-      <w:bookmarkStart w:id="52" w:name="_Toc488149241"/>
-      <w:bookmarkStart w:id="53" w:name="_Toc490070166"/>
+      <w:bookmarkStart w:id="51" w:name="_Toc488149241"/>
+      <w:bookmarkStart w:id="52" w:name="_Toc490070166"/>
       <w:r>
         <w:t xml:space="preserve">1.3 </w:t>
       </w:r>
       <w:r>
         <w:t>Virtual Teams</w:t>
       </w:r>
+      <w:bookmarkEnd w:id="51"/>
       <w:bookmarkEnd w:id="52"/>
-      <w:bookmarkEnd w:id="53"/>
     </w:p>
     <w:p>
       <w:pPr>
@@ -12618,16 +12560,16 @@
       <w:pPr>
         <w:pStyle w:val="Heading3"/>
       </w:pPr>
-      <w:bookmarkStart w:id="54" w:name="_Toc488149242"/>
-      <w:bookmarkStart w:id="55" w:name="_Toc490070167"/>
+      <w:bookmarkStart w:id="53" w:name="_Toc488149242"/>
+      <w:bookmarkStart w:id="54" w:name="_Toc490070167"/>
       <w:r>
         <w:t xml:space="preserve">1.4 </w:t>
       </w:r>
       <w:r>
         <w:t>Intercultural Virtual Projects</w:t>
       </w:r>
+      <w:bookmarkEnd w:id="53"/>
       <w:bookmarkEnd w:id="54"/>
-      <w:bookmarkEnd w:id="55"/>
     </w:p>
     <w:p>
       <w:pPr>
@@ -12648,8 +12590,8 @@
       <w:pPr>
         <w:pStyle w:val="Heading3"/>
       </w:pPr>
-      <w:bookmarkStart w:id="56" w:name="_Toc488149243"/>
-      <w:bookmarkStart w:id="57" w:name="_Toc490070168"/>
+      <w:bookmarkStart w:id="55" w:name="_Toc488149243"/>
+      <w:bookmarkStart w:id="56" w:name="_Toc490070168"/>
       <w:r>
         <w:t xml:space="preserve">1.5 </w:t>
       </w:r>
@@ -12659,8 +12601,8 @@
       <w:r>
         <w:t xml:space="preserve"> in Intercultural Virtual Projects</w:t>
       </w:r>
+      <w:bookmarkEnd w:id="55"/>
       <w:bookmarkEnd w:id="56"/>
-      <w:bookmarkEnd w:id="57"/>
     </w:p>
     <w:p>
       <w:pPr>
@@ -12844,8 +12786,8 @@
           <w:rFonts w:cs="Times New Roman"/>
         </w:rPr>
       </w:pPr>
-      <w:bookmarkStart w:id="58" w:name="_Toc488149244"/>
-      <w:bookmarkStart w:id="59" w:name="_Toc490070169"/>
+      <w:bookmarkStart w:id="57" w:name="_Toc488149244"/>
+      <w:bookmarkStart w:id="58" w:name="_Toc490070169"/>
       <w:r>
         <w:rPr>
           <w:rFonts w:cs="Times New Roman"/>
@@ -12858,29 +12800,29 @@
         </w:rPr>
         <w:t>Theory and Literature Review</w:t>
       </w:r>
+      <w:bookmarkEnd w:id="57"/>
       <w:bookmarkEnd w:id="58"/>
+    </w:p>
+    <w:p>
+      <w:pPr>
+        <w:pStyle w:val="Heading3"/>
+      </w:pPr>
+      <w:bookmarkStart w:id="59" w:name="_Toc488149245"/>
+      <w:bookmarkStart w:id="60" w:name="_Toc490070170"/>
+      <w:r>
+        <w:t xml:space="preserve">2.1 </w:t>
+      </w:r>
+      <w:r>
+        <w:t xml:space="preserve">Virtual </w:t>
+      </w:r>
+      <w:r>
+        <w:t xml:space="preserve">Projects and </w:t>
+      </w:r>
+      <w:r>
+        <w:t>Teams</w:t>
+      </w:r>
       <w:bookmarkEnd w:id="59"/>
-    </w:p>
-    <w:p>
-      <w:pPr>
-        <w:pStyle w:val="Heading3"/>
-      </w:pPr>
-      <w:bookmarkStart w:id="60" w:name="_Toc488149245"/>
-      <w:bookmarkStart w:id="61" w:name="_Toc490070170"/>
-      <w:r>
-        <w:t xml:space="preserve">2.1 </w:t>
-      </w:r>
-      <w:r>
-        <w:t xml:space="preserve">Virtual </w:t>
-      </w:r>
-      <w:r>
-        <w:t xml:space="preserve">Projects and </w:t>
-      </w:r>
-      <w:r>
-        <w:t>Teams</w:t>
-      </w:r>
       <w:bookmarkEnd w:id="60"/>
-      <w:bookmarkEnd w:id="61"/>
     </w:p>
     <w:p>
       <w:pPr>
@@ -13028,8 +12970,8 @@
       <w:pPr>
         <w:pStyle w:val="Heading3"/>
       </w:pPr>
-      <w:bookmarkStart w:id="62" w:name="_Toc488149246"/>
-      <w:bookmarkStart w:id="63" w:name="_Toc490070171"/>
+      <w:bookmarkStart w:id="61" w:name="_Toc488149246"/>
+      <w:bookmarkStart w:id="62" w:name="_Toc490070171"/>
       <w:r>
         <w:t xml:space="preserve">2.2 </w:t>
       </w:r>
@@ -13039,8 +12981,8 @@
       <w:r>
         <w:t xml:space="preserve"> in Virtual Projects</w:t>
       </w:r>
+      <w:bookmarkEnd w:id="61"/>
       <w:bookmarkEnd w:id="62"/>
-      <w:bookmarkEnd w:id="63"/>
     </w:p>
     <w:p>
       <w:pPr>
@@ -13355,8 +13297,8 @@
       <w:pPr>
         <w:pStyle w:val="Heading3"/>
       </w:pPr>
-      <w:bookmarkStart w:id="64" w:name="_Toc488149247"/>
-      <w:bookmarkStart w:id="65" w:name="_Toc490070172"/>
+      <w:bookmarkStart w:id="63" w:name="_Toc488149247"/>
+      <w:bookmarkStart w:id="64" w:name="_Toc490070172"/>
       <w:r>
         <w:lastRenderedPageBreak/>
         <w:t xml:space="preserve">2.3 </w:t>
@@ -13364,8 +13306,8 @@
       <w:r>
         <w:t>Motivation in Virtual Projects</w:t>
       </w:r>
+      <w:bookmarkEnd w:id="63"/>
       <w:bookmarkEnd w:id="64"/>
-      <w:bookmarkEnd w:id="65"/>
     </w:p>
     <w:p>
       <w:pPr>
@@ -13437,8 +13379,8 @@
           <w:rFonts w:cs="Times New Roman"/>
         </w:rPr>
       </w:pPr>
-      <w:bookmarkStart w:id="66" w:name="_Toc488149248"/>
-      <w:bookmarkStart w:id="67" w:name="_Toc490070173"/>
+      <w:bookmarkStart w:id="65" w:name="_Toc488149248"/>
+      <w:bookmarkStart w:id="66" w:name="_Toc490070173"/>
       <w:r>
         <w:rPr>
           <w:rFonts w:cs="Times New Roman"/>
@@ -13457,29 +13399,29 @@
         </w:rPr>
         <w:t xml:space="preserve"> and Analysis</w:t>
       </w:r>
+      <w:bookmarkEnd w:id="65"/>
       <w:bookmarkEnd w:id="66"/>
+    </w:p>
+    <w:p>
+      <w:pPr>
+        <w:pStyle w:val="Heading3"/>
+      </w:pPr>
+      <w:bookmarkStart w:id="67" w:name="_Toc488149249"/>
+      <w:bookmarkStart w:id="68" w:name="_Toc490070174"/>
+      <w:r>
+        <w:t xml:space="preserve">3.1 </w:t>
+      </w:r>
+      <w:r>
+        <w:t xml:space="preserve">Data Collection </w:t>
+      </w:r>
+      <w:r>
+        <w:t>with</w:t>
+      </w:r>
+      <w:r>
+        <w:t xml:space="preserve"> Google Forms</w:t>
+      </w:r>
       <w:bookmarkEnd w:id="67"/>
-    </w:p>
-    <w:p>
-      <w:pPr>
-        <w:pStyle w:val="Heading3"/>
-      </w:pPr>
-      <w:bookmarkStart w:id="68" w:name="_Toc488149249"/>
-      <w:bookmarkStart w:id="69" w:name="_Toc490070174"/>
-      <w:r>
-        <w:t xml:space="preserve">3.1 </w:t>
-      </w:r>
-      <w:r>
-        <w:t xml:space="preserve">Data Collection </w:t>
-      </w:r>
-      <w:r>
-        <w:t>with</w:t>
-      </w:r>
-      <w:r>
-        <w:t xml:space="preserve"> Google Forms</w:t>
-      </w:r>
       <w:bookmarkEnd w:id="68"/>
-      <w:bookmarkEnd w:id="69"/>
     </w:p>
     <w:p>
       <w:pPr>
@@ -13493,21 +13435,7 @@
         <w:rPr>
           <w:color w:val="000000" w:themeColor="text1"/>
         </w:rPr>
-        <w:t xml:space="preserve">The </w:t>
-      </w:r>
-      <w:proofErr w:type="spellStart"/>
-      <w:r>
-        <w:rPr>
-          <w:color w:val="000000" w:themeColor="text1"/>
-        </w:rPr>
-        <w:t>google</w:t>
-      </w:r>
-      <w:proofErr w:type="spellEnd"/>
-      <w:r>
-        <w:rPr>
-          <w:color w:val="000000" w:themeColor="text1"/>
-        </w:rPr>
-        <w:t xml:space="preserve"> form interviews are the main data sources for </w:t>
+        <w:t xml:space="preserve">The google form interviews are the main data sources for </w:t>
       </w:r>
       <w:r>
         <w:rPr>
@@ -13562,8 +13490,8 @@
       <w:pPr>
         <w:pStyle w:val="Heading3"/>
       </w:pPr>
-      <w:bookmarkStart w:id="70" w:name="_Toc488149250"/>
-      <w:bookmarkStart w:id="71" w:name="_Toc490070175"/>
+      <w:bookmarkStart w:id="69" w:name="_Toc488149250"/>
+      <w:bookmarkStart w:id="70" w:name="_Toc490070175"/>
       <w:r>
         <w:t xml:space="preserve">3.2 </w:t>
       </w:r>
@@ -13573,30 +13501,30 @@
       <w:r>
         <w:t>ata and Analysis</w:t>
       </w:r>
+      <w:bookmarkEnd w:id="69"/>
       <w:bookmarkEnd w:id="70"/>
+    </w:p>
+    <w:p>
+      <w:pPr>
+        <w:pStyle w:val="Heading4"/>
+        <w:rPr>
+          <w:rFonts w:cs="Times New Roman"/>
+        </w:rPr>
+      </w:pPr>
+      <w:bookmarkStart w:id="71" w:name="_Toc488149251"/>
+      <w:r>
+        <w:rPr>
+          <w:rFonts w:cs="Times New Roman"/>
+        </w:rPr>
+        <w:t xml:space="preserve">3.2.1 </w:t>
+      </w:r>
+      <w:r>
+        <w:rPr>
+          <w:rFonts w:cs="Times New Roman"/>
+        </w:rPr>
+        <w:t>Virtual Environments</w:t>
+      </w:r>
       <w:bookmarkEnd w:id="71"/>
-    </w:p>
-    <w:p>
-      <w:pPr>
-        <w:pStyle w:val="Heading4"/>
-        <w:rPr>
-          <w:rFonts w:cs="Times New Roman"/>
-        </w:rPr>
-      </w:pPr>
-      <w:bookmarkStart w:id="72" w:name="_Toc488149251"/>
-      <w:r>
-        <w:rPr>
-          <w:rFonts w:cs="Times New Roman"/>
-        </w:rPr>
-        <w:t xml:space="preserve">3.2.1 </w:t>
-      </w:r>
-      <w:r>
-        <w:rPr>
-          <w:rFonts w:cs="Times New Roman"/>
-        </w:rPr>
-        <w:t>Virtual Environments</w:t>
-      </w:r>
-      <w:bookmarkEnd w:id="72"/>
     </w:p>
     <w:tbl>
       <w:tblPr>
@@ -14337,8 +14265,8 @@
           <w:szCs w:val="24"/>
         </w:rPr>
       </w:pPr>
-      <w:bookmarkStart w:id="73" w:name="_Toc484444274"/>
-      <w:bookmarkStart w:id="74" w:name="_Toc484446694"/>
+      <w:bookmarkStart w:id="72" w:name="_Toc484444274"/>
+      <w:bookmarkStart w:id="73" w:name="_Toc484446694"/>
       <w:r>
         <w:rPr>
           <w:rFonts w:ascii="Times New Roman" w:hAnsi="Times New Roman" w:cs="Times New Roman"/>
@@ -14413,8 +14341,8 @@
         </w:rPr>
         <w:t>Virtual Environments</w:t>
       </w:r>
+      <w:bookmarkEnd w:id="72"/>
       <w:bookmarkEnd w:id="73"/>
-      <w:bookmarkEnd w:id="74"/>
     </w:p>
     <w:p>
       <w:pPr>
@@ -14505,7 +14433,7 @@
           <w:rFonts w:cs="Times New Roman"/>
         </w:rPr>
       </w:pPr>
-      <w:bookmarkStart w:id="75" w:name="_Toc488149252"/>
+      <w:bookmarkStart w:id="74" w:name="_Toc488149252"/>
       <w:r>
         <w:rPr>
           <w:rFonts w:cs="Times New Roman"/>
@@ -14544,7 +14472,7 @@
         </w:rPr>
         <w:t>)</w:t>
       </w:r>
-      <w:bookmarkEnd w:id="75"/>
+      <w:bookmarkEnd w:id="74"/>
     </w:p>
     <w:p>
       <w:pPr>
@@ -15437,8 +15365,8 @@
           <w:szCs w:val="24"/>
         </w:rPr>
       </w:pPr>
-      <w:bookmarkStart w:id="76" w:name="_Toc484444275"/>
-      <w:bookmarkStart w:id="77" w:name="_Toc484446695"/>
+      <w:bookmarkStart w:id="75" w:name="_Toc484444275"/>
+      <w:bookmarkStart w:id="76" w:name="_Toc484446695"/>
       <w:r>
         <w:rPr>
           <w:rFonts w:ascii="Times New Roman" w:hAnsi="Times New Roman" w:cs="Times New Roman"/>
@@ -15504,8 +15432,8 @@
         </w:rPr>
         <w:t xml:space="preserve"> Virtual Teams</w:t>
       </w:r>
+      <w:bookmarkEnd w:id="75"/>
       <w:bookmarkEnd w:id="76"/>
-      <w:bookmarkEnd w:id="77"/>
       <w:r>
         <w:rPr>
           <w:rFonts w:ascii="Times New Roman" w:hAnsi="Times New Roman" w:cs="Times New Roman"/>
@@ -15905,7 +15833,7 @@
           <w:rFonts w:cs="Times New Roman"/>
         </w:rPr>
       </w:pPr>
-      <w:bookmarkStart w:id="78" w:name="_Toc488149253"/>
+      <w:bookmarkStart w:id="77" w:name="_Toc488149253"/>
       <w:r>
         <w:rPr>
           <w:rFonts w:cs="Times New Roman"/>
@@ -15924,7 +15852,7 @@
         </w:rPr>
         <w:t>ultural Virtual Projects</w:t>
       </w:r>
-      <w:bookmarkEnd w:id="78"/>
+      <w:bookmarkEnd w:id="77"/>
     </w:p>
     <w:p>
       <w:pPr>
@@ -16663,7 +16591,7 @@
           <w:szCs w:val="24"/>
         </w:rPr>
       </w:pPr>
-      <w:bookmarkStart w:id="79" w:name="_Toc484446696"/>
+      <w:bookmarkStart w:id="78" w:name="_Toc484446696"/>
       <w:r>
         <w:rPr>
           <w:rFonts w:ascii="Times New Roman" w:hAnsi="Times New Roman" w:cs="Times New Roman"/>
@@ -16729,7 +16657,7 @@
         </w:rPr>
         <w:t xml:space="preserve"> Motivation in Inter-Cultural Virtual Projects</w:t>
       </w:r>
-      <w:bookmarkEnd w:id="79"/>
+      <w:bookmarkEnd w:id="78"/>
     </w:p>
     <w:p>
       <w:pPr>
@@ -16934,7 +16862,7 @@
           <w:rFonts w:cs="Times New Roman"/>
         </w:rPr>
       </w:pPr>
-      <w:bookmarkStart w:id="80" w:name="_Toc488149254"/>
+      <w:bookmarkStart w:id="79" w:name="_Toc488149254"/>
       <w:r>
         <w:rPr>
           <w:rFonts w:cs="Times New Roman"/>
@@ -16947,7 +16875,7 @@
         </w:rPr>
         <w:t>Self-Motivation in Inter-Cultural Virtual Projects</w:t>
       </w:r>
-      <w:bookmarkEnd w:id="80"/>
+      <w:bookmarkEnd w:id="79"/>
     </w:p>
     <w:tbl>
       <w:tblPr>
@@ -17299,7 +17227,7 @@
           <w:szCs w:val="24"/>
         </w:rPr>
       </w:pPr>
-      <w:bookmarkStart w:id="81" w:name="_Toc484446697"/>
+      <w:bookmarkStart w:id="80" w:name="_Toc484446697"/>
       <w:r>
         <w:rPr>
           <w:rFonts w:ascii="Times New Roman" w:hAnsi="Times New Roman" w:cs="Times New Roman"/>
@@ -17365,7 +17293,7 @@
         </w:rPr>
         <w:t xml:space="preserve"> Self-Motivation in Inter-Cultural Virtual Projects</w:t>
       </w:r>
-      <w:bookmarkEnd w:id="81"/>
+      <w:bookmarkEnd w:id="80"/>
     </w:p>
     <w:p>
       <w:pPr>
@@ -17579,8 +17507,8 @@
           <w:rFonts w:cs="Times New Roman"/>
         </w:rPr>
       </w:pPr>
-      <w:bookmarkStart w:id="82" w:name="_Toc488149255"/>
-      <w:bookmarkStart w:id="83" w:name="_Toc490070176"/>
+      <w:bookmarkStart w:id="81" w:name="_Toc488149255"/>
+      <w:bookmarkStart w:id="82" w:name="_Toc490070176"/>
       <w:r>
         <w:rPr>
           <w:rFonts w:cs="Times New Roman"/>
@@ -17605,29 +17533,29 @@
         </w:rPr>
         <w:t>onclusion</w:t>
       </w:r>
+      <w:bookmarkEnd w:id="81"/>
       <w:bookmarkEnd w:id="82"/>
+    </w:p>
+    <w:p>
+      <w:pPr>
+        <w:pStyle w:val="Heading3"/>
+      </w:pPr>
+      <w:bookmarkStart w:id="83" w:name="_Toc488149256"/>
+      <w:bookmarkStart w:id="84" w:name="_Toc490070177"/>
+      <w:r>
+        <w:t xml:space="preserve">4.1 </w:t>
+      </w:r>
+      <w:r>
+        <w:t xml:space="preserve">Observation on the </w:t>
+      </w:r>
+      <w:r>
+        <w:t>A</w:t>
+      </w:r>
+      <w:r>
+        <w:t>nalysis</w:t>
+      </w:r>
       <w:bookmarkEnd w:id="83"/>
-    </w:p>
-    <w:p>
-      <w:pPr>
-        <w:pStyle w:val="Heading3"/>
-      </w:pPr>
-      <w:bookmarkStart w:id="84" w:name="_Toc488149256"/>
-      <w:bookmarkStart w:id="85" w:name="_Toc490070177"/>
-      <w:r>
-        <w:t xml:space="preserve">4.1 </w:t>
-      </w:r>
-      <w:r>
-        <w:t xml:space="preserve">Observation on the </w:t>
-      </w:r>
-      <w:r>
-        <w:t>A</w:t>
-      </w:r>
-      <w:r>
-        <w:t>nalysis</w:t>
-      </w:r>
       <w:bookmarkEnd w:id="84"/>
-      <w:bookmarkEnd w:id="85"/>
     </w:p>
     <w:p>
       <w:pPr>
@@ -17732,16 +17660,16 @@
       <w:pPr>
         <w:pStyle w:val="Heading3"/>
       </w:pPr>
-      <w:bookmarkStart w:id="86" w:name="_Toc488149257"/>
-      <w:bookmarkStart w:id="87" w:name="_Toc490070178"/>
+      <w:bookmarkStart w:id="85" w:name="_Toc488149257"/>
+      <w:bookmarkStart w:id="86" w:name="_Toc490070178"/>
       <w:r>
         <w:t xml:space="preserve">4.2 </w:t>
       </w:r>
       <w:r>
         <w:t>Conclusion</w:t>
       </w:r>
+      <w:bookmarkEnd w:id="85"/>
       <w:bookmarkEnd w:id="86"/>
-      <w:bookmarkEnd w:id="87"/>
     </w:p>
     <w:p>
       <w:pPr>
@@ -17926,7 +17854,7 @@
           <w:rFonts w:cs="Times New Roman"/>
         </w:rPr>
       </w:pPr>
-      <w:bookmarkStart w:id="88" w:name="_Toc490070179"/>
+      <w:bookmarkStart w:id="87" w:name="_Toc490070179"/>
       <w:r>
         <w:rPr>
           <w:rFonts w:cs="Times New Roman"/>
@@ -17934,7 +17862,7 @@
         <w:lastRenderedPageBreak/>
         <w:t>INTERCULTURAL ONSITE PROJECT MANAGEMENT</w:t>
       </w:r>
-      <w:bookmarkEnd w:id="88"/>
+      <w:bookmarkEnd w:id="87"/>
     </w:p>
     <w:p/>
     <w:p>
@@ -17947,6 +17875,7 @@
         <w:jc w:val="center"/>
       </w:pPr>
     </w:p>
+    <w:p/>
     <w:p>
       <w:pPr>
         <w:jc w:val="center"/>
@@ -17956,6 +17885,19 @@
       <w:pPr>
         <w:jc w:val="center"/>
       </w:pPr>
+      <w:proofErr w:type="spellStart"/>
+      <w:r>
+        <w:t>Farzaneh</w:t>
+      </w:r>
+      <w:proofErr w:type="spellEnd"/>
+      <w:r>
+        <w:t xml:space="preserve"> </w:t>
+      </w:r>
+      <w:proofErr w:type="spellStart"/>
+      <w:r>
+        <w:t>Sabzi</w:t>
+      </w:r>
+      <w:proofErr w:type="spellEnd"/>
     </w:p>
     <w:p>
       <w:pPr>
@@ -17966,56 +17908,7 @@
       <w:pPr>
         <w:jc w:val="center"/>
       </w:pPr>
-    </w:p>
-    <w:p>
-      <w:pPr>
-        <w:jc w:val="center"/>
-        <w:rPr>
-          <w:b/>
-        </w:rPr>
-      </w:pPr>
-      <w:proofErr w:type="spellStart"/>
-      <w:r>
-        <w:rPr>
-          <w:b/>
-        </w:rPr>
-        <w:t>Farzaneh</w:t>
-      </w:r>
-      <w:proofErr w:type="spellEnd"/>
-      <w:r>
-        <w:rPr>
-          <w:b/>
-        </w:rPr>
-        <w:t xml:space="preserve"> </w:t>
-      </w:r>
-      <w:proofErr w:type="spellStart"/>
-      <w:r>
-        <w:rPr>
-          <w:b/>
-        </w:rPr>
-        <w:t>Sabzi</w:t>
-      </w:r>
-      <w:proofErr w:type="spellEnd"/>
-    </w:p>
-    <w:p>
-      <w:pPr>
-        <w:jc w:val="center"/>
-        <w:rPr>
-          <w:b/>
-        </w:rPr>
-      </w:pPr>
-    </w:p>
-    <w:p>
-      <w:pPr>
-        <w:jc w:val="center"/>
-        <w:rPr>
-          <w:b/>
-        </w:rPr>
-      </w:pPr>
-      <w:r>
-        <w:rPr>
-          <w:b/>
-        </w:rPr>
+      <w:r>
         <w:t>447690</w:t>
       </w:r>
     </w:p>
@@ -18046,7 +17939,7 @@
           <w:rFonts w:cs="Times New Roman"/>
         </w:rPr>
       </w:pPr>
-      <w:bookmarkStart w:id="89" w:name="_Toc490070180"/>
+      <w:bookmarkStart w:id="88" w:name="_Toc490070180"/>
       <w:r>
         <w:rPr>
           <w:rFonts w:cs="Times New Roman"/>
@@ -18078,23 +17971,23 @@
         </w:rPr>
         <w:t>s</w:t>
       </w:r>
+      <w:bookmarkEnd w:id="88"/>
+    </w:p>
+    <w:p>
+      <w:pPr>
+        <w:pStyle w:val="Heading3"/>
+      </w:pPr>
+      <w:bookmarkStart w:id="89" w:name="_Toc490070181"/>
+      <w:r>
+        <w:t>5</w:t>
+      </w:r>
+      <w:r>
+        <w:t xml:space="preserve">.1 </w:t>
+      </w:r>
+      <w:r>
+        <w:t>Background</w:t>
+      </w:r>
       <w:bookmarkEnd w:id="89"/>
-    </w:p>
-    <w:p>
-      <w:pPr>
-        <w:pStyle w:val="Heading3"/>
-      </w:pPr>
-      <w:bookmarkStart w:id="90" w:name="_Toc490070181"/>
-      <w:r>
-        <w:t>5</w:t>
-      </w:r>
-      <w:r>
-        <w:t xml:space="preserve">.1 </w:t>
-      </w:r>
-      <w:r>
-        <w:t>Background</w:t>
-      </w:r>
-      <w:bookmarkEnd w:id="90"/>
     </w:p>
     <w:p>
       <w:pPr>
@@ -18105,7 +17998,43 @@
         <w:jc w:val="both"/>
       </w:pPr>
       <w:r>
-        <w:t>National project management has an extended scope with different challenges like multi- cultural and cross-cultural conditions which is cause mainly by foreign people including team members and stakeholders from diverse cultures with different ways of thinking and working procedures. It is the project manager’s responsibility to eliminate obstacles and to execute the project plan successfully within a limited timeframe. Due to the strong pressure and the fast moving environment project managers are used to working very efficiently. They are trained to set up a project plan and to adjust its structure to the local legal conditions as best as possible.</w:t>
+        <w:t xml:space="preserve">National project management has an extended scope with different challenges like multi- cultural and cross-cultural conditions which is cause mainly by </w:t>
+      </w:r>
+      <w:r>
+        <w:t>individuals</w:t>
+      </w:r>
+      <w:r>
+        <w:t xml:space="preserve"> including team members and stakeholders from diverse cultures with different ways of thinking and working procedures. It is the project manager’s responsibility to eliminate obstacles and to execute the project plan successfully within a limi</w:t>
+      </w:r>
+      <w:r>
+        <w:t>ted timeframe. Because of constant</w:t>
+      </w:r>
+      <w:r>
+        <w:t xml:space="preserve"> pressure and the fast moving environment</w:t>
+      </w:r>
+      <w:r>
+        <w:t>,</w:t>
+      </w:r>
+      <w:r>
+        <w:t xml:space="preserve"> project managers are </w:t>
+      </w:r>
+      <w:r>
+        <w:t>expected to work</w:t>
+      </w:r>
+      <w:r>
+        <w:t xml:space="preserve"> very efficiently. They are </w:t>
+      </w:r>
+      <w:r>
+        <w:t>prepared</w:t>
+      </w:r>
+      <w:r>
+        <w:t xml:space="preserve"> to set up a project plan and to adjust i</w:t>
+      </w:r>
+      <w:r>
+        <w:t xml:space="preserve">ts structure to the local </w:t>
+      </w:r>
+      <w:r>
+        <w:t>conditions as best as possible.</w:t>
       </w:r>
     </w:p>
     <w:p>
@@ -18114,6 +18043,14 @@
         <w:rPr>
           <w:sz w:val="19"/>
           <w:szCs w:val="19"/>
+        </w:rPr>
+      </w:pPr>
+    </w:p>
+    <w:p>
+      <w:pPr>
+        <w:jc w:val="both"/>
+        <w:rPr>
+          <w:iCs/>
         </w:rPr>
       </w:pPr>
     </w:p>
@@ -18297,8 +18234,37 @@
       <w:r>
         <w:t>. Team members can not only be employees, but also clients, vendors, sub-contractors, and other third parties.</w:t>
       </w:r>
-      <w:r>
-        <w:t xml:space="preserve"> Halverson &amp; </w:t>
+    </w:p>
+    <w:p>
+      <w:pPr>
+        <w:jc w:val="both"/>
+      </w:pPr>
+      <w:r>
+        <w:rPr>
+          <w:b/>
+        </w:rPr>
+        <w:t>Onsite or collocated teams</w:t>
+      </w:r>
+      <w:r>
+        <w:t xml:space="preserve"> are those </w:t>
+      </w:r>
+      <w:r>
+        <w:rPr>
+          <w:rFonts w:eastAsia="Times New Roman"/>
+        </w:rPr>
+        <w:t>which can work side-by-side with one another. They normally share a working environment and benefiting from joini</w:t>
+      </w:r>
+      <w:r>
+        <w:rPr>
+          <w:rFonts w:eastAsia="Times New Roman"/>
+        </w:rPr>
+        <w:t>ng efforts and creating synergy.</w:t>
+      </w:r>
+      <w:r>
+        <w:t xml:space="preserve"> </w:t>
+      </w:r>
+      <w:r>
+        <w:t xml:space="preserve">Halverson &amp; </w:t>
       </w:r>
       <w:proofErr w:type="spellStart"/>
       <w:r>
@@ -18322,48 +18288,6 @@
       <w:pPr>
         <w:jc w:val="both"/>
       </w:pPr>
-      <w:r>
-        <w:br/>
-      </w:r>
-      <w:r>
-        <w:rPr>
-          <w:b/>
-        </w:rPr>
-        <w:t>What is an onsite</w:t>
-      </w:r>
-      <w:r>
-        <w:rPr>
-          <w:b/>
-        </w:rPr>
-        <w:t xml:space="preserve"> </w:t>
-      </w:r>
-      <w:r>
-        <w:rPr>
-          <w:b/>
-        </w:rPr>
-        <w:t>project</w:t>
-      </w:r>
-      <w:r>
-        <w:rPr>
-          <w:b/>
-        </w:rPr>
-        <w:t xml:space="preserve">? </w:t>
-      </w:r>
-      <w:r>
-        <w:t>Onsite</w:t>
-      </w:r>
-      <w:r>
-        <w:t xml:space="preserve"> or collocated</w:t>
-      </w:r>
-      <w:r>
-        <w:t xml:space="preserve"> teams are those </w:t>
-      </w:r>
-      <w:r>
-        <w:rPr>
-          <w:rFonts w:eastAsia="Times New Roman"/>
-        </w:rPr>
-        <w:t>which can work side-by-side with one another. They normally share a working environment and benefiting from joining efforts and creating synergy.</w:t>
-      </w:r>
     </w:p>
     <w:p>
       <w:pPr>
@@ -18377,37 +18301,47 @@
       <w:pPr>
         <w:pStyle w:val="Heading3"/>
       </w:pPr>
-      <w:bookmarkStart w:id="91" w:name="_Toc490070182"/>
+      <w:bookmarkStart w:id="90" w:name="_Toc490070182"/>
       <w:r>
         <w:t>5.2 Objectives</w:t>
       </w:r>
-      <w:bookmarkEnd w:id="91"/>
-    </w:p>
-    <w:p>
-      <w:pPr>
-        <w:rPr>
-          <w:rFonts w:eastAsia="Times New Roman"/>
-        </w:rPr>
-      </w:pPr>
-      <w:r>
-        <w:rPr>
-          <w:rFonts w:eastAsia="Times New Roman"/>
-        </w:rPr>
-        <w:t xml:space="preserve">This study aims to </w:t>
-      </w:r>
-      <w:proofErr w:type="spellStart"/>
-      <w:r>
-        <w:rPr>
-          <w:rFonts w:eastAsia="Times New Roman"/>
-        </w:rPr>
-        <w:t>fulfil</w:t>
-      </w:r>
-      <w:proofErr w:type="spellEnd"/>
-      <w:r>
-        <w:rPr>
-          <w:rFonts w:eastAsia="Times New Roman"/>
-        </w:rPr>
-        <w:t xml:space="preserve"> the gaps with specific objectives as follows:</w:t>
+      <w:bookmarkEnd w:id="90"/>
+    </w:p>
+    <w:p>
+      <w:pPr>
+        <w:rPr>
+          <w:rFonts w:eastAsia="Times New Roman"/>
+        </w:rPr>
+      </w:pPr>
+      <w:r>
+        <w:rPr>
+          <w:rFonts w:eastAsia="Times New Roman"/>
+        </w:rPr>
+        <w:t>This st</w:t>
+      </w:r>
+      <w:r>
+        <w:rPr>
+          <w:rFonts w:eastAsia="Times New Roman"/>
+        </w:rPr>
+        <w:t>udy aims to fulfil</w:t>
+      </w:r>
+      <w:r>
+        <w:rPr>
+          <w:rFonts w:eastAsia="Times New Roman"/>
+        </w:rPr>
+        <w:t xml:space="preserve"> </w:t>
+      </w:r>
+      <w:r>
+        <w:rPr>
+          <w:rFonts w:eastAsia="Times New Roman"/>
+        </w:rPr>
+        <w:t xml:space="preserve">some </w:t>
+      </w:r>
+      <w:r>
+        <w:rPr>
+          <w:rFonts w:eastAsia="Times New Roman"/>
+        </w:rPr>
+        <w:t>specific objectives as follows:</w:t>
       </w:r>
     </w:p>
     <w:p>
@@ -18436,7 +18370,39 @@
           <w:sz w:val="24"/>
           <w:szCs w:val="24"/>
         </w:rPr>
-        <w:t>To determine the most important challenges of multicultural teams.</w:t>
+        <w:t xml:space="preserve">To </w:t>
+      </w:r>
+      <w:r>
+        <w:rPr>
+          <w:rFonts w:ascii="Times New Roman" w:eastAsia="Times New Roman" w:hAnsi="Times New Roman" w:cs="Times New Roman"/>
+          <w:sz w:val="24"/>
+          <w:szCs w:val="24"/>
+        </w:rPr>
+        <w:t>examine</w:t>
+      </w:r>
+      <w:r>
+        <w:rPr>
+          <w:rFonts w:ascii="Times New Roman" w:eastAsia="Times New Roman" w:hAnsi="Times New Roman" w:cs="Times New Roman"/>
+          <w:sz w:val="24"/>
+          <w:szCs w:val="24"/>
+        </w:rPr>
+        <w:t xml:space="preserve"> the effects of work</w:t>
+      </w:r>
+      <w:r>
+        <w:rPr>
+          <w:rFonts w:ascii="Times New Roman" w:eastAsia="Times New Roman" w:hAnsi="Times New Roman" w:cs="Times New Roman"/>
+          <w:sz w:val="24"/>
+          <w:szCs w:val="24"/>
+        </w:rPr>
+        <w:t xml:space="preserve"> environment</w:t>
+      </w:r>
+      <w:r>
+        <w:rPr>
+          <w:rFonts w:ascii="Times New Roman" w:eastAsia="Times New Roman" w:hAnsi="Times New Roman" w:cs="Times New Roman"/>
+          <w:sz w:val="24"/>
+          <w:szCs w:val="24"/>
+        </w:rPr>
+        <w:t xml:space="preserve"> on team members from different cultural backgrounds</w:t>
       </w:r>
     </w:p>
     <w:p>
@@ -18447,18 +18413,24 @@
           <w:numId w:val="9"/>
         </w:numPr>
         <w:rPr>
+          <w:rFonts w:eastAsia="Times New Roman"/>
+        </w:rPr>
+      </w:pPr>
+      <w:r>
+        <w:rPr>
           <w:rFonts w:ascii="Times New Roman" w:eastAsia="Times New Roman" w:hAnsi="Times New Roman" w:cs="Times New Roman"/>
           <w:sz w:val="24"/>
           <w:szCs w:val="24"/>
         </w:rPr>
-      </w:pPr>
+        <w:t>T</w:t>
+      </w:r>
       <w:r>
         <w:rPr>
           <w:rFonts w:ascii="Times New Roman" w:eastAsia="Times New Roman" w:hAnsi="Times New Roman" w:cs="Times New Roman"/>
           <w:sz w:val="24"/>
           <w:szCs w:val="24"/>
         </w:rPr>
-        <w:t>To determine the effects of workplace on team members fro</w:t>
+        <w:t xml:space="preserve">o </w:t>
       </w:r>
       <w:r>
         <w:rPr>
@@ -18466,7 +18438,55 @@
           <w:sz w:val="24"/>
           <w:szCs w:val="24"/>
         </w:rPr>
-        <w:t>m different cultural backgrounds</w:t>
+        <w:t>determine</w:t>
+      </w:r>
+      <w:r>
+        <w:rPr>
+          <w:rFonts w:ascii="Times New Roman" w:eastAsia="Times New Roman" w:hAnsi="Times New Roman" w:cs="Times New Roman"/>
+          <w:sz w:val="24"/>
+          <w:szCs w:val="24"/>
+        </w:rPr>
+        <w:t xml:space="preserve"> </w:t>
+      </w:r>
+      <w:r>
+        <w:rPr>
+          <w:rFonts w:ascii="Times New Roman" w:eastAsia="Times New Roman" w:hAnsi="Times New Roman" w:cs="Times New Roman"/>
+          <w:sz w:val="24"/>
+          <w:szCs w:val="24"/>
+        </w:rPr>
+        <w:t>limitations</w:t>
+      </w:r>
+      <w:r>
+        <w:rPr>
+          <w:rFonts w:ascii="Times New Roman" w:eastAsia="Times New Roman" w:hAnsi="Times New Roman" w:cs="Times New Roman"/>
+          <w:sz w:val="24"/>
+          <w:szCs w:val="24"/>
+        </w:rPr>
+        <w:t xml:space="preserve"> </w:t>
+      </w:r>
+      <w:r>
+        <w:rPr>
+          <w:rFonts w:ascii="Times New Roman" w:eastAsia="Times New Roman" w:hAnsi="Times New Roman" w:cs="Times New Roman"/>
+          <w:sz w:val="24"/>
+          <w:szCs w:val="24"/>
+        </w:rPr>
+        <w:t xml:space="preserve">of </w:t>
+      </w:r>
+      <w:r>
+        <w:rPr>
+          <w:rFonts w:ascii="Times New Roman" w:eastAsia="Times New Roman" w:hAnsi="Times New Roman" w:cs="Times New Roman"/>
+          <w:sz w:val="24"/>
+          <w:szCs w:val="24"/>
+        </w:rPr>
+        <w:t xml:space="preserve">multicultural onsite </w:t>
+      </w:r>
+      <w:r>
+        <w:rPr>
+          <w:rFonts w:ascii="Times New Roman" w:eastAsia="Times New Roman" w:hAnsi="Times New Roman" w:cs="Times New Roman"/>
+          <w:sz w:val="24"/>
+          <w:szCs w:val="24"/>
+        </w:rPr>
+        <w:t>projects</w:t>
       </w:r>
     </w:p>
     <w:p>
@@ -18477,26 +18497,41 @@
           <w:numId w:val="9"/>
         </w:numPr>
         <w:rPr>
+          <w:rFonts w:eastAsia="Times New Roman"/>
+        </w:rPr>
+      </w:pPr>
+      <w:r>
+        <w:rPr>
           <w:rFonts w:ascii="Times New Roman" w:eastAsia="Times New Roman" w:hAnsi="Times New Roman" w:cs="Times New Roman"/>
           <w:sz w:val="24"/>
           <w:szCs w:val="24"/>
         </w:rPr>
-      </w:pPr>
+        <w:t xml:space="preserve">To determine </w:t>
+      </w:r>
       <w:r>
         <w:rPr>
           <w:rFonts w:ascii="Times New Roman" w:eastAsia="Times New Roman" w:hAnsi="Times New Roman" w:cs="Times New Roman"/>
           <w:sz w:val="24"/>
           <w:szCs w:val="24"/>
         </w:rPr>
-        <w:t>To examine the popularity of cultural diversity in collocated teams.</w:t>
-      </w:r>
-    </w:p>
-    <w:p>
-      <w:pPr>
-        <w:rPr>
-          <w:rFonts w:eastAsia="Times New Roman"/>
-        </w:rPr>
-      </w:pPr>
+        <w:t>main</w:t>
+      </w:r>
+      <w:r>
+        <w:rPr>
+          <w:rFonts w:ascii="Times New Roman" w:eastAsia="Times New Roman" w:hAnsi="Times New Roman" w:cs="Times New Roman"/>
+          <w:sz w:val="24"/>
+          <w:szCs w:val="24"/>
+        </w:rPr>
+        <w:t xml:space="preserve"> </w:t>
+      </w:r>
+      <w:r>
+        <w:rPr>
+          <w:rFonts w:ascii="Times New Roman" w:eastAsia="Times New Roman" w:hAnsi="Times New Roman" w:cs="Times New Roman"/>
+          <w:sz w:val="24"/>
+          <w:szCs w:val="24"/>
+        </w:rPr>
+        <w:t>positive and negative factors of onsite teams</w:t>
+      </w:r>
     </w:p>
     <w:p>
       <w:pPr>
@@ -18516,56 +18551,221 @@
         <w:rPr>
           <w:rFonts w:eastAsia="Times New Roman"/>
         </w:rPr>
+        <w:t xml:space="preserve">The content of this paper is based on a research </w:t>
+      </w:r>
+      <w:r>
+        <w:rPr>
+          <w:rFonts w:eastAsia="Times New Roman"/>
+        </w:rPr>
+        <w:t xml:space="preserve">following by </w:t>
+      </w:r>
+      <w:r>
+        <w:rPr>
+          <w:rFonts w:eastAsia="Times New Roman"/>
+        </w:rPr>
+        <w:t xml:space="preserve">a survey to find </w:t>
+      </w:r>
+      <w:r>
+        <w:rPr>
+          <w:rFonts w:eastAsia="Times New Roman"/>
+        </w:rPr>
+        <w:t xml:space="preserve">out </w:t>
+      </w:r>
+      <w:r>
+        <w:rPr>
+          <w:rFonts w:eastAsia="Times New Roman"/>
+        </w:rPr>
+        <w:t>most prominent challenges of onsite projects.</w:t>
+      </w:r>
+      <w:r>
+        <w:rPr>
+          <w:rFonts w:eastAsia="Times New Roman"/>
+        </w:rPr>
+        <w:t xml:space="preserve"> In addition, drawbacks and benefits of this type </w:t>
+      </w:r>
+      <w:r>
+        <w:rPr>
+          <w:rFonts w:eastAsia="Times New Roman"/>
+        </w:rPr>
         <w:lastRenderedPageBreak/>
-        <w:t xml:space="preserve">The content of this paper is based on a research </w:t>
-      </w:r>
-      <w:r>
-        <w:rPr>
-          <w:rFonts w:eastAsia="Times New Roman"/>
-        </w:rPr>
-        <w:t xml:space="preserve">following by </w:t>
-      </w:r>
-      <w:r>
-        <w:rPr>
-          <w:rFonts w:eastAsia="Times New Roman"/>
-        </w:rPr>
-        <w:t xml:space="preserve">a survey to find </w:t>
-      </w:r>
-      <w:r>
-        <w:rPr>
-          <w:rFonts w:eastAsia="Times New Roman"/>
-        </w:rPr>
-        <w:t xml:space="preserve">out </w:t>
-      </w:r>
-      <w:r>
-        <w:rPr>
-          <w:rFonts w:eastAsia="Times New Roman"/>
-        </w:rPr>
-        <w:t xml:space="preserve">most prominent challenges of onsite projects </w:t>
-      </w:r>
-      <w:r>
-        <w:rPr>
-          <w:rFonts w:eastAsia="Times New Roman"/>
-        </w:rPr>
-        <w:t xml:space="preserve">for those who have </w:t>
-      </w:r>
-      <w:r>
-        <w:rPr>
-          <w:rFonts w:eastAsia="Times New Roman"/>
-        </w:rPr>
-        <w:t xml:space="preserve">experienced </w:t>
-      </w:r>
-      <w:r>
-        <w:rPr>
-          <w:rFonts w:eastAsia="Times New Roman"/>
-        </w:rPr>
-        <w:t>multicultural</w:t>
-      </w:r>
-      <w:r>
-        <w:rPr>
-          <w:rFonts w:eastAsia="Times New Roman"/>
-        </w:rPr>
-        <w:t xml:space="preserve"> work environment</w:t>
+        <w:t xml:space="preserve">of project which have been pinpointed by participants </w:t>
+      </w:r>
+      <w:r>
+        <w:rPr>
+          <w:rFonts w:eastAsia="Times New Roman"/>
+        </w:rPr>
+        <w:t xml:space="preserve">is </w:t>
+      </w:r>
+      <w:r>
+        <w:rPr>
+          <w:rFonts w:eastAsia="Times New Roman"/>
+        </w:rPr>
+        <w:t>declared</w:t>
+      </w:r>
+      <w:r>
+        <w:rPr>
+          <w:rFonts w:eastAsia="Times New Roman"/>
+        </w:rPr>
+        <w:t>.</w:t>
+      </w:r>
+      <w:r>
+        <w:rPr>
+          <w:rFonts w:eastAsia="Times New Roman"/>
+        </w:rPr>
+        <w:t xml:space="preserve"> </w:t>
+      </w:r>
+      <w:r>
+        <w:rPr>
+          <w:rFonts w:eastAsia="Times New Roman"/>
+        </w:rPr>
+        <w:t xml:space="preserve">Result of this survey is based of participants’ responses from different cultures including Indonesians, Nigerians, Lebanese/Syrians, </w:t>
+      </w:r>
+      <w:r>
+        <w:rPr>
+          <w:rStyle w:val="tgc"/>
+          <w:rFonts w:eastAsia="Times New Roman"/>
+          <w:bCs/>
+        </w:rPr>
+        <w:t>Belgians</w:t>
+      </w:r>
+      <w:r>
+        <w:rPr>
+          <w:rFonts w:eastAsia="Times New Roman"/>
+        </w:rPr>
+        <w:t>/Germans, Indians, and Pakistanis.</w:t>
+      </w:r>
+    </w:p>
+    <w:p>
+      <w:pPr>
+        <w:jc w:val="both"/>
+        <w:rPr>
+          <w:rFonts w:eastAsia="Times New Roman"/>
+        </w:rPr>
+      </w:pPr>
+    </w:p>
+    <w:p>
+      <w:pPr>
+        <w:jc w:val="both"/>
+        <w:rPr>
+          <w:rFonts w:eastAsia="Times New Roman"/>
+        </w:rPr>
+      </w:pPr>
+      <w:r>
+        <w:rPr>
+          <w:rFonts w:eastAsia="Times New Roman"/>
+        </w:rPr>
+        <w:t xml:space="preserve">This paper will be useful for top level of management </w:t>
+      </w:r>
+      <w:r>
+        <w:rPr>
+          <w:rFonts w:eastAsia="Times New Roman"/>
+        </w:rPr>
+        <w:t xml:space="preserve">and project managers to have a better understanding of onsite projects </w:t>
+      </w:r>
+      <w:r>
+        <w:rPr>
+          <w:rFonts w:eastAsia="Times New Roman"/>
+        </w:rPr>
+        <w:t>aspects (drawbacks, benefits, challenges) once working with a multicultural team.</w:t>
+      </w:r>
+      <w:r>
+        <w:rPr>
+          <w:rFonts w:eastAsia="Times New Roman"/>
+        </w:rPr>
+        <w:t xml:space="preserve"> </w:t>
+      </w:r>
+      <w:r>
+        <w:rPr>
+          <w:rFonts w:eastAsia="Times New Roman"/>
+        </w:rPr>
+        <w:t>The</w:t>
+      </w:r>
+      <w:r>
+        <w:rPr>
+          <w:rFonts w:eastAsia="Times New Roman"/>
+        </w:rPr>
+        <w:t xml:space="preserve"> </w:t>
+      </w:r>
+      <w:r>
+        <w:rPr>
+          <w:rFonts w:eastAsia="Times New Roman"/>
+        </w:rPr>
+        <w:t>outcome</w:t>
+      </w:r>
+      <w:r>
+        <w:rPr>
+          <w:rFonts w:eastAsia="Times New Roman"/>
+        </w:rPr>
+        <w:t xml:space="preserve"> </w:t>
+      </w:r>
+      <w:r>
+        <w:rPr>
+          <w:rFonts w:eastAsia="Times New Roman"/>
+        </w:rPr>
+        <w:t xml:space="preserve">can </w:t>
+      </w:r>
+      <w:r>
+        <w:rPr>
+          <w:rFonts w:eastAsia="Times New Roman"/>
+        </w:rPr>
+        <w:t>shed some light for</w:t>
+      </w:r>
+      <w:r>
+        <w:rPr>
+          <w:rFonts w:eastAsia="Times New Roman"/>
+        </w:rPr>
+        <w:t xml:space="preserve"> project managers </w:t>
+      </w:r>
+      <w:r>
+        <w:rPr>
+          <w:rFonts w:eastAsia="Times New Roman"/>
+        </w:rPr>
+        <w:t>to</w:t>
+      </w:r>
+      <w:r>
+        <w:rPr>
+          <w:rFonts w:eastAsia="Times New Roman"/>
+        </w:rPr>
+        <w:t xml:space="preserve"> lead</w:t>
+      </w:r>
+      <w:r>
+        <w:rPr>
+          <w:rFonts w:eastAsia="Times New Roman"/>
+        </w:rPr>
+        <w:t xml:space="preserve"> team members </w:t>
+      </w:r>
+      <w:r>
+        <w:rPr>
+          <w:rFonts w:eastAsia="Times New Roman"/>
+        </w:rPr>
+        <w:t>effectively and efficiently.</w:t>
+      </w:r>
+      <w:r>
+        <w:rPr>
+          <w:rFonts w:eastAsia="Times New Roman"/>
+        </w:rPr>
+        <w:t xml:space="preserve"> </w:t>
+      </w:r>
+      <w:r>
+        <w:t xml:space="preserve">I </w:t>
+      </w:r>
+      <w:r>
+        <w:rPr>
+          <w:rFonts w:eastAsia="Times New Roman"/>
+        </w:rPr>
+        <w:t xml:space="preserve">hope that this paper will help </w:t>
+      </w:r>
+      <w:r>
+        <w:rPr>
+          <w:rFonts w:eastAsia="Times New Roman"/>
+        </w:rPr>
+        <w:t>them</w:t>
+      </w:r>
+      <w:r>
+        <w:rPr>
+          <w:rFonts w:eastAsia="Times New Roman"/>
+        </w:rPr>
+        <w:t xml:space="preserve"> with the management of diverse staff in organization</w:t>
       </w:r>
       <w:r>
         <w:rPr>
@@ -18577,250 +18777,19 @@
         <w:rPr>
           <w:rFonts w:eastAsia="Times New Roman"/>
         </w:rPr>
-        <w:t>.</w:t>
-      </w:r>
-      <w:r>
-        <w:rPr>
-          <w:rFonts w:eastAsia="Times New Roman"/>
-        </w:rPr>
-        <w:t xml:space="preserve"> In addition, drawbacks and benefits of this type of project which have been pinpointed by participants </w:t>
-      </w:r>
-      <w:r>
-        <w:rPr>
-          <w:rFonts w:eastAsia="Times New Roman"/>
-        </w:rPr>
-        <w:t>will be</w:t>
-      </w:r>
-      <w:r>
-        <w:rPr>
-          <w:rFonts w:eastAsia="Times New Roman"/>
-        </w:rPr>
-        <w:t xml:space="preserve"> </w:t>
-      </w:r>
-      <w:r>
-        <w:rPr>
-          <w:rFonts w:eastAsia="Times New Roman"/>
-        </w:rPr>
-        <w:t>declared</w:t>
-      </w:r>
-      <w:r>
-        <w:rPr>
-          <w:rFonts w:eastAsia="Times New Roman"/>
-        </w:rPr>
-        <w:t xml:space="preserve">. This paper will be useful for top level of management </w:t>
-      </w:r>
-      <w:r>
-        <w:rPr>
-          <w:rFonts w:eastAsia="Times New Roman"/>
-        </w:rPr>
-        <w:t xml:space="preserve">and project managers to have a better understanding of onsite projects </w:t>
-      </w:r>
-      <w:r>
-        <w:rPr>
-          <w:rFonts w:eastAsia="Times New Roman"/>
-        </w:rPr>
-        <w:t>aspects (drawbacks, benefits, challenges) once working with a multicultural team.</w:t>
-      </w:r>
-      <w:r>
-        <w:rPr>
-          <w:rFonts w:eastAsia="Times New Roman"/>
-        </w:rPr>
-        <w:t xml:space="preserve"> </w:t>
-      </w:r>
-    </w:p>
-    <w:p>
-      <w:pPr>
-        <w:jc w:val="both"/>
-        <w:rPr>
-          <w:rFonts w:eastAsia="Times New Roman"/>
-        </w:rPr>
-      </w:pPr>
-    </w:p>
-    <w:p>
-      <w:pPr>
-        <w:jc w:val="both"/>
-        <w:rPr>
-          <w:rFonts w:eastAsia="Times New Roman"/>
-        </w:rPr>
-      </w:pPr>
-      <w:r>
-        <w:rPr>
-          <w:rFonts w:eastAsia="Times New Roman"/>
-        </w:rPr>
-        <w:t xml:space="preserve">Result </w:t>
-      </w:r>
-      <w:r>
-        <w:rPr>
-          <w:rFonts w:eastAsia="Times New Roman"/>
-        </w:rPr>
-        <w:t xml:space="preserve">of </w:t>
-      </w:r>
-      <w:r>
-        <w:rPr>
-          <w:rFonts w:eastAsia="Times New Roman"/>
-        </w:rPr>
-        <w:t xml:space="preserve">this </w:t>
-      </w:r>
-      <w:r>
-        <w:rPr>
-          <w:rFonts w:eastAsia="Times New Roman"/>
-        </w:rPr>
-        <w:t xml:space="preserve">survey is </w:t>
-      </w:r>
-      <w:r>
-        <w:rPr>
-          <w:rFonts w:eastAsia="Times New Roman"/>
-        </w:rPr>
-        <w:t xml:space="preserve">based of </w:t>
-      </w:r>
-      <w:r>
-        <w:rPr>
-          <w:rFonts w:eastAsia="Times New Roman"/>
-        </w:rPr>
-        <w:t>parti</w:t>
-      </w:r>
-      <w:r>
-        <w:rPr>
-          <w:rFonts w:eastAsia="Times New Roman"/>
-        </w:rPr>
-        <w:t>cipants</w:t>
-      </w:r>
-      <w:r>
-        <w:rPr>
-          <w:rFonts w:eastAsia="Times New Roman"/>
-        </w:rPr>
-        <w:t xml:space="preserve">’ </w:t>
-      </w:r>
-      <w:r>
-        <w:rPr>
-          <w:rFonts w:eastAsia="Times New Roman"/>
-        </w:rPr>
-        <w:t>responses</w:t>
-      </w:r>
-      <w:r>
-        <w:rPr>
-          <w:rFonts w:eastAsia="Times New Roman"/>
-        </w:rPr>
-        <w:t xml:space="preserve"> from different cultures including</w:t>
-      </w:r>
-      <w:r>
-        <w:rPr>
-          <w:rFonts w:eastAsia="Times New Roman"/>
-        </w:rPr>
-        <w:t xml:space="preserve"> Indonesians, Nigerians, </w:t>
-      </w:r>
-      <w:r>
-        <w:rPr>
-          <w:rFonts w:eastAsia="Times New Roman"/>
-        </w:rPr>
-        <w:t>Lebanese/</w:t>
-      </w:r>
-      <w:r>
-        <w:rPr>
-          <w:rFonts w:eastAsia="Times New Roman"/>
-        </w:rPr>
-        <w:t>Syria</w:t>
-      </w:r>
-      <w:r>
-        <w:rPr>
-          <w:rFonts w:eastAsia="Times New Roman"/>
-        </w:rPr>
-        <w:t xml:space="preserve">ns, </w:t>
-      </w:r>
-      <w:r>
-        <w:rPr>
-          <w:rStyle w:val="tgc"/>
-          <w:rFonts w:eastAsia="Times New Roman"/>
-          <w:bCs/>
-        </w:rPr>
-        <w:t>Belgians</w:t>
-      </w:r>
-      <w:r>
-        <w:rPr>
-          <w:rFonts w:eastAsia="Times New Roman"/>
-        </w:rPr>
-        <w:t xml:space="preserve">/Germans, </w:t>
-      </w:r>
-      <w:r>
-        <w:rPr>
-          <w:rFonts w:eastAsia="Times New Roman"/>
-        </w:rPr>
-        <w:t xml:space="preserve">Indians, </w:t>
-      </w:r>
-      <w:r>
-        <w:rPr>
-          <w:rFonts w:eastAsia="Times New Roman"/>
-        </w:rPr>
-        <w:t xml:space="preserve">and Pakistanis. </w:t>
-      </w:r>
-      <w:r>
-        <w:rPr>
-          <w:rFonts w:eastAsia="Times New Roman"/>
-        </w:rPr>
-        <w:t>The</w:t>
-      </w:r>
-      <w:r>
-        <w:rPr>
-          <w:rFonts w:eastAsia="Times New Roman"/>
-        </w:rPr>
-        <w:t xml:space="preserve"> </w:t>
-      </w:r>
-      <w:r>
-        <w:rPr>
-          <w:rFonts w:eastAsia="Times New Roman"/>
-        </w:rPr>
-        <w:t>outcome</w:t>
-      </w:r>
-      <w:r>
-        <w:rPr>
-          <w:rFonts w:eastAsia="Times New Roman"/>
-        </w:rPr>
-        <w:t xml:space="preserve"> </w:t>
-      </w:r>
-      <w:r>
-        <w:rPr>
-          <w:rFonts w:eastAsia="Times New Roman"/>
-        </w:rPr>
-        <w:t xml:space="preserve">can </w:t>
-      </w:r>
-      <w:r>
-        <w:rPr>
-          <w:rFonts w:eastAsia="Times New Roman"/>
-        </w:rPr>
-        <w:t>shed some light for</w:t>
-      </w:r>
-      <w:r>
-        <w:rPr>
-          <w:rFonts w:eastAsia="Times New Roman"/>
-        </w:rPr>
-        <w:t xml:space="preserve"> project managers </w:t>
-      </w:r>
-      <w:r>
-        <w:rPr>
-          <w:rFonts w:eastAsia="Times New Roman"/>
-        </w:rPr>
-        <w:t>to manage and lead</w:t>
-      </w:r>
-      <w:r>
-        <w:rPr>
-          <w:rFonts w:eastAsia="Times New Roman"/>
-        </w:rPr>
-        <w:t xml:space="preserve"> team members </w:t>
-      </w:r>
-      <w:r>
-        <w:rPr>
-          <w:rFonts w:eastAsia="Times New Roman"/>
-        </w:rPr>
-        <w:t>effectively and efficiently.</w:t>
-      </w:r>
-      <w:r>
-        <w:t xml:space="preserve"> I </w:t>
-      </w:r>
-      <w:r>
-        <w:rPr>
-          <w:rFonts w:eastAsia="Times New Roman"/>
-        </w:rPr>
-        <w:t>hope that this paper will help you with the management of diverse staff in your organization and inspire you to analyze and rethink your current situation.</w:t>
+        <w:t xml:space="preserve"> and inspire </w:t>
+      </w:r>
+      <w:r>
+        <w:rPr>
+          <w:rFonts w:eastAsia="Times New Roman"/>
+        </w:rPr>
+        <w:t>them</w:t>
+      </w:r>
+      <w:r>
+        <w:rPr>
+          <w:rFonts w:eastAsia="Times New Roman"/>
+        </w:rPr>
+        <w:t xml:space="preserve"> to analyze and rethink your current situation.</w:t>
       </w:r>
     </w:p>
     <w:p>
@@ -18841,11 +18810,11 @@
       <w:pPr>
         <w:pStyle w:val="Heading3"/>
       </w:pPr>
-      <w:bookmarkStart w:id="92" w:name="_Toc490070183"/>
+      <w:bookmarkStart w:id="91" w:name="_Toc490070183"/>
       <w:r>
         <w:t>5.3 Survey Method</w:t>
       </w:r>
-      <w:bookmarkEnd w:id="92"/>
+      <w:bookmarkEnd w:id="91"/>
     </w:p>
     <w:p>
       <w:pPr>
@@ -18879,7 +18848,7 @@
       <w:r>
         <w:t xml:space="preserve">The online questionnaire was implemented by </w:t>
       </w:r>
-      <w:hyperlink r:id="rId15" w:history="1">
+      <w:hyperlink r:id="rId16" w:history="1">
         <w:r>
           <w:rPr>
             <w:rStyle w:val="Hyperlink"/>
@@ -18888,29 +18857,20 @@
         </w:r>
       </w:hyperlink>
       <w:r>
-        <w:t xml:space="preserve"> send through emails and social networking to colleagues and co</w:t>
-      </w:r>
-      <w:r>
-        <w:t xml:space="preserve">-workers from different culture, geographically distributed in the south Asia and Europe.  </w:t>
-      </w:r>
-    </w:p>
-    <w:p>
-      <w:pPr>
-        <w:widowControl w:val="0"/>
-        <w:autoSpaceDE w:val="0"/>
-        <w:autoSpaceDN w:val="0"/>
-        <w:adjustRightInd w:val="0"/>
-        <w:jc w:val="both"/>
-      </w:pPr>
-    </w:p>
-    <w:p>
-      <w:pPr>
-        <w:widowControl w:val="0"/>
-        <w:autoSpaceDE w:val="0"/>
-        <w:autoSpaceDN w:val="0"/>
-        <w:adjustRightInd w:val="0"/>
-        <w:jc w:val="both"/>
-      </w:pPr>
+        <w:t xml:space="preserve"> sent</w:t>
+      </w:r>
+      <w:r>
+        <w:t xml:space="preserve"> through emails and social networking to colleagues and co</w:t>
+      </w:r>
+      <w:r>
+        <w:t>-workers from different culture-</w:t>
+      </w:r>
+      <w:r>
+        <w:t>geographically distributed in the south Asia</w:t>
+      </w:r>
+      <w:r>
+        <w:t xml:space="preserve"> and Europe. </w:t>
+      </w:r>
       <w:r>
         <w:t>P</w:t>
       </w:r>
@@ -18965,21 +18925,25 @@
     </w:p>
     <w:p>
       <w:pPr>
+        <w:rPr>
+          <w:rFonts w:eastAsiaTheme="majorEastAsia"/>
+          <w:color w:val="000000" w:themeColor="text1"/>
+        </w:rPr>
+      </w:pPr>
+    </w:p>
+    <w:p/>
+    <w:p>
+      <w:pPr>
         <w:pStyle w:val="Heading3"/>
       </w:pPr>
-    </w:p>
-    <w:p>
-      <w:pPr>
-        <w:pStyle w:val="Heading3"/>
-      </w:pPr>
-      <w:bookmarkStart w:id="93" w:name="_Toc490070184"/>
+      <w:bookmarkStart w:id="92" w:name="_Toc490070184"/>
       <w:r>
         <w:t xml:space="preserve">5.3 </w:t>
       </w:r>
       <w:r>
         <w:t>Analysis and Results</w:t>
       </w:r>
-      <w:bookmarkEnd w:id="93"/>
+      <w:bookmarkEnd w:id="92"/>
     </w:p>
     <w:p>
       <w:r>
@@ -19019,21 +18983,32 @@
       <w:pPr>
         <w:pStyle w:val="Heading3"/>
       </w:pPr>
-      <w:bookmarkStart w:id="94" w:name="_Toc490070185"/>
-      <w:r>
-        <w:t xml:space="preserve">5.3.1 </w:t>
+      <w:bookmarkStart w:id="93" w:name="_Toc490070185"/>
+      <w:r>
+        <w:t>5.3</w:t>
+      </w:r>
+      <w:bookmarkStart w:id="94" w:name="_GoBack"/>
+      <w:bookmarkEnd w:id="94"/>
+      <w:r>
+        <w:t xml:space="preserve">.1 </w:t>
       </w:r>
       <w:r>
         <w:t>Workplace</w:t>
       </w:r>
-      <w:bookmarkEnd w:id="94"/>
+      <w:bookmarkEnd w:id="93"/>
     </w:p>
     <w:p>
       <w:pPr>
         <w:jc w:val="both"/>
       </w:pPr>
       <w:r>
-        <w:t>A relax working environments where project m</w:t>
+        <w:t xml:space="preserve">A </w:t>
+      </w:r>
+      <w:r>
+        <w:t>controlled</w:t>
+      </w:r>
+      <w:r>
+        <w:t xml:space="preserve"> working environments where project m</w:t>
       </w:r>
       <w:r>
         <w:t xml:space="preserve">anager can have </w:t>
@@ -19042,13 +19017,19 @@
         <w:t>“</w:t>
       </w:r>
       <w:r>
-        <w:t>more control</w:t>
+        <w:rPr>
+          <w:b/>
+        </w:rPr>
+        <w:t>better supervision</w:t>
       </w:r>
       <w:r>
         <w:t>”</w:t>
       </w:r>
       <w:r>
-        <w:t xml:space="preserve"> (70% of project managers) </w:t>
+        <w:t xml:space="preserve"> (78</w:t>
+      </w:r>
+      <w:r>
+        <w:t xml:space="preserve">% of project managers) </w:t>
       </w:r>
       <w:r>
         <w:t xml:space="preserve">on internal and external parameters of interruptions and conflicts </w:t>
@@ -19057,13 +19038,19 @@
         <w:t>can increases productivity</w:t>
       </w:r>
       <w:r>
-        <w:t xml:space="preserve">. </w:t>
-      </w:r>
-      <w:r>
-        <w:t>But, what are the advantages of going to office</w:t>
-      </w:r>
-      <w:r>
-        <w:t xml:space="preserve"> for team members</w:t>
+        <w:t xml:space="preserve">. Apart from control, </w:t>
+      </w:r>
+      <w:r>
+        <w:t xml:space="preserve">what </w:t>
+      </w:r>
+      <w:r>
+        <w:t>does drive team members to</w:t>
+      </w:r>
+      <w:r>
+        <w:t xml:space="preserve"> </w:t>
+      </w:r>
+      <w:r>
+        <w:t>work in an office</w:t>
       </w:r>
       <w:r>
         <w:t>?</w:t>
@@ -19324,7 +19311,6 @@
                 <w:sz w:val="20"/>
                 <w:szCs w:val="20"/>
               </w:rPr>
-              <w:lastRenderedPageBreak/>
               <w:t>Brain storming</w:t>
             </w:r>
           </w:p>
@@ -19453,7 +19439,6 @@
         </w:tc>
       </w:tr>
     </w:tbl>
-    <w:p/>
     <w:p>
       <w:pPr>
         <w:jc w:val="center"/>
@@ -19467,7 +19452,21 @@
           <w:sz w:val="16"/>
           <w:szCs w:val="16"/>
         </w:rPr>
-        <w:t>Table 1- Benefits of multicultural work place</w:t>
+        <w:t xml:space="preserve">Table </w:t>
+      </w:r>
+      <w:r>
+        <w:rPr>
+          <w:sz w:val="16"/>
+          <w:szCs w:val="16"/>
+        </w:rPr>
+        <w:t>5-1:</w:t>
+      </w:r>
+      <w:r>
+        <w:rPr>
+          <w:sz w:val="16"/>
+          <w:szCs w:val="16"/>
+        </w:rPr>
+        <w:t xml:space="preserve"> Benefits of multicultural work place</w:t>
       </w:r>
     </w:p>
     <w:p>
@@ -19486,6 +19485,9 @@
         <w:t>“</w:t>
       </w:r>
       <w:r>
+        <w:rPr>
+          <w:b/>
+        </w:rPr>
         <w:t>discussions and solving problems</w:t>
       </w:r>
       <w:r>
@@ -19501,6 +19503,9 @@
         <w:t>“</w:t>
       </w:r>
       <w:r>
+        <w:rPr>
+          <w:b/>
+        </w:rPr>
         <w:t>meeting people from other cultures</w:t>
       </w:r>
       <w:r>
@@ -19522,19 +19527,64 @@
         <w:t xml:space="preserve"> </w:t>
       </w:r>
       <w:r>
-        <w:t xml:space="preserve">broaden team’s perspective to the problem, as a result tackling problems are much easier. </w:t>
-      </w:r>
-      <w:r>
-        <w:t>Differing ways of looking at the world, interpreting experience, solving problems and predicting future possibilities work together to produce a distinctive mental tool set. Groups with this sort of variety consistently outperform groups working with a single problem-solving perspective. B</w:t>
-      </w:r>
-      <w:r>
+        <w:t xml:space="preserve">broaden team’s perspective to the </w:t>
+      </w:r>
+      <w:r>
+        <w:t>issue. A</w:t>
+      </w:r>
+      <w:r>
+        <w:t>s a result</w:t>
+      </w:r>
+      <w:r>
+        <w:t>,</w:t>
+      </w:r>
+      <w:r>
+        <w:t xml:space="preserve"> tackling problem</w:t>
+      </w:r>
+      <w:r>
+        <w:t>s are much easier:</w:t>
+      </w:r>
+      <w:r>
+        <w:t xml:space="preserve"> </w:t>
+      </w:r>
+      <w:r>
+        <w:t>various outlooks</w:t>
+      </w:r>
+      <w:r>
+        <w:t xml:space="preserve"> leads to</w:t>
+      </w:r>
+      <w:r>
+        <w:t xml:space="preserve"> </w:t>
+      </w:r>
+      <w:r>
+        <w:t xml:space="preserve">different </w:t>
+      </w:r>
+      <w:r>
+        <w:t xml:space="preserve">interpreting </w:t>
+      </w:r>
+      <w:r>
+        <w:t>process</w:t>
+      </w:r>
+      <w:r>
+        <w:t xml:space="preserve">, solving problems and predicting future possibilities work together to produce a distinctive mental tool set. Groups with this sort of variety consistently outperform groups working with a single problem-solving perspective. </w:t>
+      </w:r>
+      <w:r>
+        <w:rPr>
+          <w:b/>
+        </w:rPr>
+        <w:t>B</w:t>
+      </w:r>
+      <w:r>
+        <w:rPr>
+          <w:b/>
+        </w:rPr>
         <w:t>rain storming</w:t>
       </w:r>
       <w:r>
         <w:t xml:space="preserve"> identified by almost half of people as an advantage</w:t>
       </w:r>
       <w:r>
-        <w:t xml:space="preserve"> (53%) which is fairly difficult in virtual teams. In the end, problem solving is about people working together to make the organization and the people it serves better.</w:t>
+        <w:t xml:space="preserve"> (53%) which is fairly difficult in virtual teams.</w:t>
       </w:r>
     </w:p>
     <w:p>
@@ -19543,15 +19593,7 @@
         <w:jc w:val="both"/>
       </w:pPr>
       <w:r>
-        <w:t xml:space="preserve">Nearly </w:t>
-      </w:r>
-      <w:proofErr w:type="spellStart"/>
-      <w:r>
-        <w:t>tree</w:t>
-      </w:r>
-      <w:proofErr w:type="spellEnd"/>
-      <w:r>
-        <w:t xml:space="preserve"> quarters believe that </w:t>
+        <w:t xml:space="preserve">Nearly tree quarters believe that </w:t>
       </w:r>
       <w:r>
         <w:t xml:space="preserve">working in the same place </w:t>
@@ -19567,20 +19609,13 @@
       </w:r>
       <w:r>
         <w:rPr>
+          <w:b/>
           <w:i/>
         </w:rPr>
         <w:t>Sense of family</w:t>
       </w:r>
       <w:r>
-        <w:t xml:space="preserve">” was mentioned by more </w:t>
-      </w:r>
-      <w:proofErr w:type="spellStart"/>
-      <w:r>
-        <w:t>that</w:t>
-      </w:r>
-      <w:proofErr w:type="spellEnd"/>
-      <w:r>
-        <w:t xml:space="preserve"> 60% of people. They </w:t>
+        <w:t xml:space="preserve">” was mentioned by more that 60% of people. They </w:t>
       </w:r>
       <w:r>
         <w:t xml:space="preserve">basically, </w:t>
@@ -19589,7 +19624,13 @@
         <w:t>appreciate the chance to empathize and assist other colleagues to improve.</w:t>
       </w:r>
       <w:r>
-        <w:t xml:space="preserve"> It is one of aspects which is less likely to have in virtual teams.</w:t>
+        <w:t xml:space="preserve"> It is one of aspects which is less likely to </w:t>
+      </w:r>
+      <w:r>
+        <w:t>exist</w:t>
+      </w:r>
+      <w:r>
+        <w:t xml:space="preserve"> in virtual teams.</w:t>
       </w:r>
       <w:r>
         <w:t xml:space="preserve"> </w:t>
@@ -19616,29 +19657,19 @@
         <w:t>core time</w:t>
       </w:r>
       <w:r>
-        <w:t xml:space="preserve">”. Although, traditional 9 to 5, 40 </w:t>
-      </w:r>
-      <w:proofErr w:type="spellStart"/>
-      <w:r>
-        <w:t>hours</w:t>
-      </w:r>
-      <w:proofErr w:type="spellEnd"/>
-      <w:r>
-        <w:t xml:space="preserve"> work per week </w:t>
-      </w:r>
-      <w:proofErr w:type="spellStart"/>
-      <w:r>
-        <w:t>dose</w:t>
-      </w:r>
-      <w:proofErr w:type="spellEnd"/>
-      <w:r>
-        <w:t xml:space="preserve"> not allow employees to vary their arrival and departure times, and they prefer more flexibility at work. Office work schedule is yet another benefit of going to office. For example: One of participants mentioned that “</w:t>
+        <w:t xml:space="preserve">”. Although, traditional 9 to 5, 40 hours work per week dose not allow employees to vary their arrival and departure times, and they prefer more flexibility at work. Office work schedule is yet another benefit of going to office. For example: One of participants </w:t>
+      </w:r>
+      <w:r>
+        <w:t>remarked</w:t>
+      </w:r>
+      <w:r>
+        <w:t xml:space="preserve"> that “</w:t>
       </w:r>
       <w:r>
         <w:rPr>
           <w:i/>
         </w:rPr>
-        <w:t>To me, leaving office in the afternoon means time to work is over</w:t>
+        <w:t>leaving office in the afternoon means time to work is over</w:t>
       </w:r>
       <w:r>
         <w:rPr>
@@ -19653,21 +19684,48 @@
         <w:t>”</w:t>
       </w:r>
       <w:r>
-        <w:t xml:space="preserve">. In other words, work-life balance (42% approximately) is considered as a benefit of going to workplace. </w:t>
+        <w:t xml:space="preserve">. In other words, </w:t>
+      </w:r>
+      <w:r>
+        <w:rPr>
+          <w:b/>
+        </w:rPr>
+        <w:t>work-life balance</w:t>
+      </w:r>
+      <w:r>
+        <w:t xml:space="preserve"> (42% approximately) is considered as a benefit of going to workplace. </w:t>
       </w:r>
     </w:p>
     <w:p>
       <w:pPr>
         <w:jc w:val="both"/>
+        <w:rPr>
+          <w:rFonts w:eastAsia="Times New Roman"/>
+        </w:rPr>
       </w:pPr>
       <w:r>
         <w:t xml:space="preserve"> </w:t>
       </w:r>
       <w:r>
-        <w:t>On the other hand, there are some drawbacks of working in an office with all colleagues. Understanding o</w:t>
-      </w:r>
-      <w:r>
-        <w:t>ffice rules and regulation is the most challenging issue for foreigners</w:t>
+        <w:t xml:space="preserve">On the other hand, there are some drawbacks of working in an office with </w:t>
+      </w:r>
+      <w:r>
+        <w:t xml:space="preserve">with multicultural colleagues. </w:t>
+      </w:r>
+      <w:r>
+        <w:rPr>
+          <w:b/>
+        </w:rPr>
+        <w:t>Understanding o</w:t>
+      </w:r>
+      <w:r>
+        <w:rPr>
+          <w:b/>
+        </w:rPr>
+        <w:t>ffice rules and regulation</w:t>
+      </w:r>
+      <w:r>
+        <w:t xml:space="preserve"> is the most challenging issue for foreigners</w:t>
       </w:r>
       <w:r>
         <w:t xml:space="preserve"> – mentioned by one quarter</w:t>
@@ -19679,13 +19737,34 @@
         <w:t>receiving</w:t>
       </w:r>
       <w:r>
-        <w:t xml:space="preserve"> hints and reminders from human resource </w:t>
-      </w:r>
-      <w:r>
-        <w:t xml:space="preserve">or project managers. </w:t>
-      </w:r>
-      <w:r>
-        <w:t xml:space="preserve">For example: requirements for attendance, leave and time off, having limited personal items and dress code are considered irritating. </w:t>
+        <w:t xml:space="preserve"> hints and reminders from human resource</w:t>
+      </w:r>
+      <w:r>
+        <w:t xml:space="preserve"> staff</w:t>
+      </w:r>
+      <w:r>
+        <w:t xml:space="preserve"> </w:t>
+      </w:r>
+      <w:r>
+        <w:t>or project managers.</w:t>
+      </w:r>
+      <w:r>
+        <w:t xml:space="preserve"> Moreover, they found some of office rules irritating:</w:t>
+      </w:r>
+      <w:r>
+        <w:t xml:space="preserve"> </w:t>
+      </w:r>
+      <w:r>
+        <w:t>For example,</w:t>
+      </w:r>
+      <w:r>
+        <w:t xml:space="preserve"> requirements for attendance, leave and time off, having limited personal items and dres</w:t>
+      </w:r>
+      <w:r>
+        <w:t>s codes</w:t>
+      </w:r>
+      <w:r>
+        <w:t xml:space="preserve">. </w:t>
       </w:r>
       <w:r>
         <w:rPr>
@@ -19699,8 +19778,30 @@
         </w:rPr>
         <w:t xml:space="preserve"> </w:t>
       </w:r>
-      <w:r>
-        <w:t>The other negative point might be “discriminations”: a</w:t>
+    </w:p>
+    <w:p>
+      <w:pPr>
+        <w:jc w:val="both"/>
+        <w:rPr>
+          <w:rFonts w:eastAsia="Times New Roman"/>
+        </w:rPr>
+      </w:pPr>
+    </w:p>
+    <w:p>
+      <w:pPr>
+        <w:jc w:val="both"/>
+      </w:pPr>
+      <w:r>
+        <w:t>The other negative point might be “</w:t>
+      </w:r>
+      <w:r>
+        <w:rPr>
+          <w:b/>
+        </w:rPr>
+        <w:t>discriminations</w:t>
+      </w:r>
+      <w:r>
+        <w:t>”: a</w:t>
       </w:r>
       <w:r>
         <w:t>s employees have close</w:t>
@@ -19709,7 +19810,13 @@
         <w:t>r</w:t>
       </w:r>
       <w:r>
-        <w:t xml:space="preserve"> contact with each other in workplace, they know more details about each other, any type of discrimination can be</w:t>
+        <w:t xml:space="preserve"> contact with each other in workplace, th</w:t>
+      </w:r>
+      <w:r>
+        <w:t>ey know more details about one another</w:t>
+      </w:r>
+      <w:r>
+        <w:t>, any type of discrimination can be</w:t>
       </w:r>
       <w:r>
         <w:t xml:space="preserve"> easily tangible and visible by the entire team </w:t>
@@ -19730,7 +19837,41 @@
         <w:t>)</w:t>
       </w:r>
       <w:r>
-        <w:t xml:space="preserve">. Needless to say, negative discriminations have destructive impact on the team. Due to </w:t>
+        <w:t>. Needless to say, negative discriminations have</w:t>
+      </w:r>
+      <w:r>
+        <w:t xml:space="preserve"> destructive impact on the team specially when they get offended by cultural discrimination. </w:t>
+      </w:r>
+    </w:p>
+    <w:p>
+      <w:pPr>
+        <w:jc w:val="both"/>
+      </w:pPr>
+    </w:p>
+    <w:p>
+      <w:pPr>
+        <w:jc w:val="both"/>
+      </w:pPr>
+      <w:r>
+        <w:t>T</w:t>
+      </w:r>
+      <w:r>
+        <w:t>he third drawback of working in the same workplace id</w:t>
+      </w:r>
+      <w:r>
+        <w:t xml:space="preserve">entified by 25% of participants is being </w:t>
+      </w:r>
+      <w:r>
+        <w:rPr>
+          <w:b/>
+        </w:rPr>
+        <w:t>minority in office</w:t>
+      </w:r>
+      <w:r>
+        <w:t xml:space="preserve">. </w:t>
+      </w:r>
+      <w:r>
+        <w:t xml:space="preserve">Due to </w:t>
       </w:r>
       <w:r>
         <w:t>less cultural diversity in onsite projects, majority of</w:t>
@@ -19739,10 +19880,22 @@
         <w:t xml:space="preserve"> team members </w:t>
       </w:r>
       <w:r>
-        <w:t xml:space="preserve">are from the same culture and expats automatically considered as minority in office. </w:t>
-      </w:r>
-      <w:r>
-        <w:t xml:space="preserve">Therefore, cultural influence of minorities is less and they basically </w:t>
+        <w:t xml:space="preserve">are from the same culture and expats automatically considered as </w:t>
+      </w:r>
+      <w:r>
+        <w:t>minorities</w:t>
+      </w:r>
+      <w:r>
+        <w:t xml:space="preserve">. </w:t>
+      </w:r>
+      <w:r>
+        <w:t xml:space="preserve">Therefore, cultural influence of minorities is less and </w:t>
+      </w:r>
+      <w:r>
+        <w:t>foreigners</w:t>
+      </w:r>
+      <w:r>
+        <w:t xml:space="preserve"> basically </w:t>
       </w:r>
       <w:r>
         <w:t>need</w:t>
@@ -19763,7 +19916,7 @@
         <w:t>.</w:t>
       </w:r>
       <w:r>
-        <w:t xml:space="preserve"> It the third drawback of working in the same workplace identified by 25% of participants.</w:t>
+        <w:t xml:space="preserve"> </w:t>
       </w:r>
     </w:p>
     <w:p>
@@ -19887,6 +20040,7 @@
                 <w:sz w:val="20"/>
                 <w:szCs w:val="20"/>
               </w:rPr>
+              <w:lastRenderedPageBreak/>
               <w:t>Being a minority and having less power</w:t>
             </w:r>
           </w:p>
@@ -19947,7 +20101,16 @@
                 <w:sz w:val="20"/>
                 <w:szCs w:val="20"/>
               </w:rPr>
-              <w:t>Discrimination</w:t>
+              <w:t>Cultural d</w:t>
+            </w:r>
+            <w:r>
+              <w:rPr>
+                <w:rFonts w:eastAsia="Times New Roman"/>
+                <w:color w:val="000000"/>
+                <w:sz w:val="20"/>
+                <w:szCs w:val="20"/>
+              </w:rPr>
+              <w:t>iscrimination</w:t>
             </w:r>
           </w:p>
         </w:tc>
@@ -20081,6 +20244,41 @@
         <w:t>parameter</w:t>
       </w:r>
       <w:bookmarkEnd w:id="95"/>
+    </w:p>
+    <w:p>
+      <w:pPr>
+        <w:widowControl w:val="0"/>
+        <w:autoSpaceDE w:val="0"/>
+        <w:autoSpaceDN w:val="0"/>
+        <w:adjustRightInd w:val="0"/>
+        <w:jc w:val="both"/>
+      </w:pPr>
+      <w:r>
+        <w:t xml:space="preserve">Whether the cultural differences of a workforce </w:t>
+      </w:r>
+      <w:proofErr w:type="gramStart"/>
+      <w:r>
+        <w:t>leads</w:t>
+      </w:r>
+      <w:proofErr w:type="gramEnd"/>
+      <w:r>
+        <w:t xml:space="preserve"> to positive or negative impacts depends on various variables. The implementation of particular measures can offer assistance to diminish or indeed avoid issues such as team conflicts based on cultural d</w:t>
+      </w:r>
+      <w:r>
+        <w:t xml:space="preserve">ifferences. </w:t>
+      </w:r>
+      <w:r>
+        <w:t>Furthermore, managing cultural diversity may offer assistance an organization to advantage as much as possible from positive angles like expanded productivity, improved problem solving, improved innovation.</w:t>
+      </w:r>
+    </w:p>
+    <w:p>
+      <w:pPr>
+        <w:widowControl w:val="0"/>
+        <w:autoSpaceDE w:val="0"/>
+        <w:autoSpaceDN w:val="0"/>
+        <w:adjustRightInd w:val="0"/>
+        <w:jc w:val="both"/>
+      </w:pPr>
     </w:p>
     <w:p>
       <w:pPr>
@@ -20594,15 +20792,7 @@
         <w:t xml:space="preserve"> it as very important paramet</w:t>
       </w:r>
       <w:r>
-        <w:t xml:space="preserve">er (between 31-90%) and subsequently </w:t>
-      </w:r>
-      <w:proofErr w:type="spellStart"/>
-      <w:r>
-        <w:t>can not</w:t>
-      </w:r>
-      <w:proofErr w:type="spellEnd"/>
-      <w:r>
-        <w:t xml:space="preserve"> be ignored. </w:t>
+        <w:t xml:space="preserve">er (between 31-90%) and subsequently can not be ignored. </w:t>
       </w:r>
       <w:r>
         <w:t xml:space="preserve">This </w:t>
@@ -20771,15 +20961,7 @@
         <w:t xml:space="preserve"> training</w:t>
       </w:r>
       <w:r>
-        <w:t xml:space="preserve">”. There are few guide lines and instructions written and available for </w:t>
-      </w:r>
-      <w:proofErr w:type="spellStart"/>
-      <w:r>
-        <w:t>every one</w:t>
-      </w:r>
-      <w:proofErr w:type="spellEnd"/>
-      <w:r>
-        <w:t>. As a result, newly joined team members have to learn by “try-error” mechanism which time-consuming and not efficient.</w:t>
+        <w:t>”. There are few guide lines and instructions written and available for every one. As a result, newly joined team members have to learn by “try-error” mechanism which time-consuming and not efficient.</w:t>
       </w:r>
     </w:p>
     <w:p>
@@ -20863,25 +21045,7 @@
           <w:color w:val="000000"/>
           <w:lang w:bidi="fa-IR"/>
         </w:rPr>
-        <w:t xml:space="preserve"> is irritating. As they described themselves, people from different cultures in their countries are more willing to have their own rules to obey. For a project </w:t>
-      </w:r>
-      <w:proofErr w:type="spellStart"/>
-      <w:r>
-        <w:rPr>
-          <w:rFonts w:eastAsia="Times New Roman"/>
-          <w:color w:val="000000"/>
-          <w:lang w:bidi="fa-IR"/>
-        </w:rPr>
-        <w:t>manger</w:t>
-      </w:r>
-      <w:proofErr w:type="spellEnd"/>
-      <w:r>
-        <w:rPr>
-          <w:rFonts w:eastAsia="Times New Roman"/>
-          <w:color w:val="000000"/>
-          <w:lang w:bidi="fa-IR"/>
-        </w:rPr>
-        <w:t xml:space="preserve"> it takes time to </w:t>
+        <w:t xml:space="preserve"> is irritating. As they described themselves, people from different cultures in their countries are more willing to have their own rules to obey. For a project manger it takes time to </w:t>
       </w:r>
       <w:r>
         <w:rPr>
@@ -20990,25 +21154,7 @@
           <w:color w:val="000000"/>
           <w:lang w:bidi="fa-IR"/>
         </w:rPr>
-        <w:t xml:space="preserve">If that person for any reasons </w:t>
-      </w:r>
-      <w:proofErr w:type="spellStart"/>
-      <w:r>
-        <w:rPr>
-          <w:rFonts w:eastAsia="Times New Roman"/>
-          <w:color w:val="000000"/>
-          <w:lang w:bidi="fa-IR"/>
-        </w:rPr>
-        <w:t>dose</w:t>
-      </w:r>
-      <w:proofErr w:type="spellEnd"/>
-      <w:r>
-        <w:rPr>
-          <w:rFonts w:eastAsia="Times New Roman"/>
-          <w:color w:val="000000"/>
-          <w:lang w:bidi="fa-IR"/>
-        </w:rPr>
-        <w:t xml:space="preserve"> not speak </w:t>
+        <w:t xml:space="preserve">If that person for any reasons dose not speak </w:t>
       </w:r>
       <w:r>
         <w:rPr>
@@ -21902,7 +22048,6 @@
           <w:sz w:val="24"/>
           <w:szCs w:val="24"/>
         </w:rPr>
-        <w:lastRenderedPageBreak/>
         <w:t xml:space="preserve">Ensures Engagement: </w:t>
       </w:r>
       <w:r>
@@ -22077,21 +22222,7 @@
         <w:rPr>
           <w:color w:val="37424A"/>
         </w:rPr>
-        <w:t xml:space="preserve">psychologically fit for virtual teams (a quarter of project </w:t>
-      </w:r>
-      <w:proofErr w:type="spellStart"/>
-      <w:r>
-        <w:rPr>
-          <w:color w:val="37424A"/>
-        </w:rPr>
-        <w:t>manger</w:t>
-      </w:r>
-      <w:proofErr w:type="spellEnd"/>
-      <w:r>
-        <w:rPr>
-          <w:color w:val="37424A"/>
-        </w:rPr>
-        <w:t xml:space="preserve"> and team member). In other words, some aspec</w:t>
+        <w:t>psychologically fit for virtual teams (a quarter of project manger and team member). In other words, some aspec</w:t>
       </w:r>
       <w:r>
         <w:rPr>
@@ -22133,6 +22264,7 @@
         <w:jc w:val="both"/>
       </w:pPr>
       <w:r>
+        <w:lastRenderedPageBreak/>
         <w:t>Moreover, cultural diversity in onsite teams are lower tha</w:t>
       </w:r>
       <w:r>
@@ -22218,11 +22350,7 @@
         <w:t xml:space="preserve"> </w:t>
       </w:r>
       <w:r>
-        <w:t xml:space="preserve">Few companies today can identify the unique management challenges of a virtual team, beyond the obvious issue that a virtual manager may never come face-to-face with their </w:t>
-      </w:r>
-      <w:r>
-        <w:lastRenderedPageBreak/>
-        <w:t>direct reports. Equally rare are those companies that provide management training tailored to the needs of the virtual team manager.</w:t>
+        <w:t>Few companies today can identify the unique management challenges of a virtual team, beyond the obvious issue that a virtual manager may never come face-to-face with their direct reports. Equally rare are those companies that provide management training tailored to the needs of the virtual team manager.</w:t>
       </w:r>
     </w:p>
     <w:p>
@@ -22427,157 +22555,545 @@
     </w:p>
     <w:p>
       <w:pPr>
-        <w:framePr w:hSpace="180" w:wrap="around" w:vAnchor="text" w:hAnchor="text" w:y="1"/>
-        <w:widowControl w:val="0"/>
-        <w:autoSpaceDE w:val="0"/>
-        <w:autoSpaceDN w:val="0"/>
-        <w:adjustRightInd w:val="0"/>
-        <w:suppressOverlap/>
-      </w:pPr>
-      <w:r>
-        <w:t>Autonomy refers to the degree to which individual team members are granted freedom,</w:t>
-      </w:r>
-    </w:p>
-    <w:p>
-      <w:pPr>
-        <w:framePr w:hSpace="180" w:wrap="around" w:vAnchor="text" w:hAnchor="text" w:y="1"/>
-        <w:widowControl w:val="0"/>
-        <w:autoSpaceDE w:val="0"/>
-        <w:autoSpaceDN w:val="0"/>
-        <w:adjustRightInd w:val="0"/>
-        <w:suppressOverlap/>
-      </w:pPr>
-      <w:r>
-        <w:t>independence, and discretion in scheduling the work and in determining the procedures</w:t>
-      </w:r>
-    </w:p>
-    <w:p>
-      <w:pPr>
-        <w:framePr w:hSpace="180" w:wrap="around" w:vAnchor="text" w:hAnchor="text" w:y="1"/>
-        <w:widowControl w:val="0"/>
-        <w:autoSpaceDE w:val="0"/>
-        <w:autoSpaceDN w:val="0"/>
-        <w:adjustRightInd w:val="0"/>
-        <w:suppressOverlap/>
         <w:jc w:val="both"/>
-      </w:pPr>
-      <w:r>
-        <w:t>to be used in carrying it out (Hackman and Oldham, 1975). Some scholars have referred</w:t>
-      </w:r>
-    </w:p>
-    <w:p>
-      <w:pPr>
-        <w:framePr w:hSpace="180" w:wrap="around" w:vAnchor="text" w:hAnchor="text" w:y="1"/>
-        <w:widowControl w:val="0"/>
-        <w:autoSpaceDE w:val="0"/>
-        <w:autoSpaceDN w:val="0"/>
-        <w:adjustRightInd w:val="0"/>
-        <w:suppressOverlap/>
-      </w:pPr>
-      <w:r>
-        <w:t>to autonomy using different terms such as “decentralization” of structure (Brock, 2003),</w:t>
-      </w:r>
-    </w:p>
-    <w:p>
-      <w:pPr>
-        <w:framePr w:hSpace="180" w:wrap="around" w:vAnchor="text" w:hAnchor="text" w:y="1"/>
-        <w:widowControl w:val="0"/>
-        <w:autoSpaceDE w:val="0"/>
-        <w:autoSpaceDN w:val="0"/>
-        <w:adjustRightInd w:val="0"/>
-        <w:suppressOverlap/>
-      </w:pPr>
-      <w:r>
-        <w:t>“empowerment” (Leonard-Barton, 1992) or “freedom”. In other words, autonomy can be</w:t>
-      </w:r>
-    </w:p>
-    <w:p>
-      <w:pPr>
-        <w:framePr w:hSpace="180" w:wrap="around" w:vAnchor="text" w:hAnchor="text" w:y="1"/>
-        <w:widowControl w:val="0"/>
-        <w:autoSpaceDE w:val="0"/>
-        <w:autoSpaceDN w:val="0"/>
-        <w:adjustRightInd w:val="0"/>
-        <w:suppressOverlap/>
-      </w:pPr>
-      <w:r>
-        <w:t>described as the empowerment of individuals to contribute meaningfully to the tasks</w:t>
-      </w:r>
-    </w:p>
-    <w:p>
-      <w:pPr>
-        <w:framePr w:hSpace="180" w:wrap="around" w:vAnchor="text" w:hAnchor="text" w:y="1"/>
-        <w:widowControl w:val="0"/>
-        <w:autoSpaceDE w:val="0"/>
-        <w:autoSpaceDN w:val="0"/>
-        <w:adjustRightInd w:val="0"/>
-        <w:suppressOverlap/>
-      </w:pPr>
-      <w:r>
-        <w:t>(</w:t>
+        <w:rPr>
+          <w:rFonts w:eastAsia="Times New Roman"/>
+        </w:rPr>
+      </w:pPr>
+      <w:r>
+        <w:rPr>
+          <w:rFonts w:eastAsia="Times New Roman"/>
+        </w:rPr>
+        <w:t xml:space="preserve">Autonomy refers to the level to which some team member are granted </w:t>
+      </w:r>
+      <w:proofErr w:type="gramStart"/>
+      <w:r>
+        <w:rPr>
+          <w:rFonts w:eastAsia="Times New Roman"/>
+        </w:rPr>
+        <w:t>exemption ,</w:t>
+      </w:r>
+      <w:proofErr w:type="gramEnd"/>
+      <w:r>
+        <w:rPr>
+          <w:rFonts w:eastAsia="Times New Roman"/>
+        </w:rPr>
+        <w:t xml:space="preserve"> independence, and discretion in scheduling the employment and in determining the procedures to be used in carrying it out (Hackman and Oldham, 1975). Some scholarly person have referred to liberty using different terms such as “</w:t>
+      </w:r>
+      <w:proofErr w:type="gramStart"/>
+      <w:r>
+        <w:rPr>
+          <w:rFonts w:eastAsia="Times New Roman"/>
+        </w:rPr>
+        <w:t>decentralization ”</w:t>
+      </w:r>
+      <w:proofErr w:type="gramEnd"/>
+      <w:r>
+        <w:rPr>
+          <w:rFonts w:eastAsia="Times New Roman"/>
+        </w:rPr>
+        <w:t xml:space="preserve"> of anatomical structure (Brock, 2003), “authorization ” (Elmore John Leonard -Barton, 1992) or “freedom ”. In other words, self-sufficiency can be described as the empowerment of somebody to contribute meaningfully to the tasks (</w:t>
       </w:r>
       <w:proofErr w:type="spellStart"/>
       <w:r>
+        <w:rPr>
+          <w:rFonts w:eastAsia="Times New Roman"/>
+        </w:rPr>
         <w:t>Gerwin</w:t>
       </w:r>
       <w:proofErr w:type="spellEnd"/>
       <w:r>
+        <w:rPr>
+          <w:rFonts w:eastAsia="Times New Roman"/>
+        </w:rPr>
         <w:t xml:space="preserve"> and Moffat, 1997a; Leonard-Barton, 1992). Similarly, </w:t>
       </w:r>
       <w:proofErr w:type="spellStart"/>
       <w:r>
+        <w:rPr>
+          <w:rFonts w:eastAsia="Times New Roman"/>
+        </w:rPr>
         <w:t>Sethi</w:t>
       </w:r>
       <w:proofErr w:type="spellEnd"/>
       <w:r>
-        <w:t xml:space="preserve"> (2000) states that</w:t>
-      </w:r>
-    </w:p>
-    <w:p>
-      <w:pPr>
-        <w:framePr w:hSpace="180" w:wrap="around" w:vAnchor="text" w:hAnchor="text" w:y="1"/>
-        <w:widowControl w:val="0"/>
-        <w:autoSpaceDE w:val="0"/>
-        <w:autoSpaceDN w:val="0"/>
-        <w:adjustRightInd w:val="0"/>
-        <w:suppressOverlap/>
-      </w:pPr>
-      <w:r>
-        <w:t>autonomy in NPD refers to the extent to which individuals in a team have the freedom to</w:t>
-      </w:r>
-    </w:p>
-    <w:p>
-      <w:pPr>
-        <w:framePr w:hSpace="180" w:wrap="around" w:vAnchor="text" w:hAnchor="text" w:y="1"/>
-        <w:widowControl w:val="0"/>
-        <w:autoSpaceDE w:val="0"/>
-        <w:autoSpaceDN w:val="0"/>
-        <w:adjustRightInd w:val="0"/>
-        <w:suppressOverlap/>
-      </w:pPr>
-      <w:r>
-        <w:t>make own project-related decisions and conduct work without interference from senior</w:t>
-      </w:r>
-    </w:p>
-    <w:p>
-      <w:pPr>
-        <w:framePr w:hSpace="180" w:wrap="around" w:vAnchor="text" w:hAnchor="text" w:y="1"/>
-        <w:widowControl w:val="0"/>
-        <w:autoSpaceDE w:val="0"/>
-        <w:autoSpaceDN w:val="0"/>
-        <w:adjustRightInd w:val="0"/>
-        <w:suppressOverlap/>
-      </w:pPr>
-      <w:r>
-        <w:t>managers.</w:t>
-      </w:r>
-    </w:p>
-    <w:p>
-      <w:pPr>
-        <w:widowControl w:val="0"/>
-        <w:autoSpaceDE w:val="0"/>
-        <w:autoSpaceDN w:val="0"/>
-        <w:adjustRightInd w:val="0"/>
+        <w:rPr>
+          <w:rFonts w:eastAsia="Times New Roman"/>
+        </w:rPr>
+        <w:t xml:space="preserve"> (2000) states that self-reliance in New Product Development refers to the extent to which somebody in a team have the exemption to make own project-related decisions and conduct employment without interference from senior managers. </w:t>
+      </w:r>
+    </w:p>
+    <w:p>
+      <w:pPr>
+        <w:jc w:val="both"/>
+        <w:rPr>
+          <w:rFonts w:eastAsia="Times New Roman"/>
+        </w:rPr>
+      </w:pPr>
+    </w:p>
+    <w:p>
+      <w:pPr>
+        <w:jc w:val="both"/>
+        <w:rPr>
+          <w:rFonts w:eastAsia="Times New Roman"/>
+        </w:rPr>
+      </w:pPr>
+      <w:r>
+        <w:rPr>
+          <w:rFonts w:eastAsia="Times New Roman"/>
+        </w:rPr>
+        <w:t xml:space="preserve">Previous studies have shown that autonomy is an important predecessor of a work group’s performance, and team members creativity. For example, </w:t>
+      </w:r>
+      <w:proofErr w:type="spellStart"/>
+      <w:r>
+        <w:rPr>
+          <w:rFonts w:eastAsia="Times New Roman"/>
+        </w:rPr>
+        <w:t>Cotgrove</w:t>
+      </w:r>
+      <w:proofErr w:type="spellEnd"/>
+      <w:r>
+        <w:rPr>
+          <w:rFonts w:eastAsia="Times New Roman"/>
+        </w:rPr>
+        <w:t xml:space="preserve"> and Boxwood (1970) and </w:t>
+      </w:r>
+      <w:proofErr w:type="spellStart"/>
+      <w:r>
+        <w:rPr>
+          <w:rFonts w:eastAsia="Times New Roman"/>
+        </w:rPr>
+        <w:t>Pelz</w:t>
+      </w:r>
+      <w:proofErr w:type="spellEnd"/>
+      <w:r>
+        <w:rPr>
+          <w:rFonts w:eastAsia="Times New Roman"/>
+        </w:rPr>
+        <w:t xml:space="preserve"> and Andrews (1966) bill that autonomy and decision freedom are essential to innovative demeanor (as cited in Scott and Bruce, 1994). </w:t>
+      </w:r>
+      <w:proofErr w:type="spellStart"/>
+      <w:r>
+        <w:rPr>
+          <w:rFonts w:eastAsia="Times New Roman"/>
+        </w:rPr>
+        <w:t>Amabile</w:t>
+      </w:r>
+      <w:proofErr w:type="spellEnd"/>
+      <w:r>
+        <w:rPr>
+          <w:rFonts w:eastAsia="Times New Roman"/>
+        </w:rPr>
+        <w:t xml:space="preserve"> and </w:t>
+      </w:r>
+      <w:proofErr w:type="spellStart"/>
+      <w:r>
+        <w:rPr>
+          <w:rFonts w:eastAsia="Times New Roman"/>
+        </w:rPr>
+        <w:t>Gryskiewicz</w:t>
+      </w:r>
+      <w:proofErr w:type="spellEnd"/>
+      <w:r>
+        <w:rPr>
+          <w:rFonts w:eastAsia="Times New Roman"/>
+        </w:rPr>
+        <w:t xml:space="preserve"> (1987) found that a lack of operational autonomy or a lack of freedom over one's work or idea inhibited creativity and innovation. In a similar mineral vein, studies of projects show a strong family relationship between autonomy and innovation. For example, McDonough and </w:t>
+      </w:r>
+      <w:proofErr w:type="spellStart"/>
+      <w:r>
+        <w:rPr>
+          <w:rFonts w:eastAsia="Times New Roman"/>
+        </w:rPr>
+        <w:t>Barczak</w:t>
+      </w:r>
+      <w:proofErr w:type="spellEnd"/>
+      <w:r>
+        <w:rPr>
+          <w:rFonts w:eastAsia="Times New Roman"/>
+        </w:rPr>
+        <w:t xml:space="preserve"> (1991) found that the speed of new merchandise development is significantly related to the amount of freedom and responsibility given to team members. Another study by </w:t>
+      </w:r>
+      <w:proofErr w:type="spellStart"/>
+      <w:r>
+        <w:rPr>
+          <w:rFonts w:eastAsia="Times New Roman"/>
+        </w:rPr>
+        <w:t>Barczak</w:t>
+      </w:r>
+      <w:proofErr w:type="spellEnd"/>
+      <w:r>
+        <w:rPr>
+          <w:rFonts w:eastAsia="Times New Roman"/>
+        </w:rPr>
+        <w:t xml:space="preserve"> and </w:t>
+      </w:r>
+      <w:proofErr w:type="spellStart"/>
+      <w:r>
+        <w:rPr>
+          <w:rFonts w:eastAsia="Times New Roman"/>
+        </w:rPr>
+        <w:t>Wilemon</w:t>
+      </w:r>
+      <w:proofErr w:type="spellEnd"/>
+      <w:r>
+        <w:rPr>
+          <w:rFonts w:eastAsia="Times New Roman"/>
+        </w:rPr>
+        <w:t xml:space="preserve"> (1992) noted that technical professionals desire a high degree of autonomy to ascendance their activities and to make their own decisions about their roles and how to solve specific trouble.</w:t>
+      </w:r>
+    </w:p>
+    <w:p>
+      <w:pPr>
+        <w:rPr>
+          <w:rFonts w:eastAsia="Times New Roman"/>
+        </w:rPr>
+      </w:pPr>
+    </w:p>
+    <w:tbl>
+      <w:tblPr>
+        <w:tblStyle w:val="PlainTable1"/>
+        <w:tblW w:w="7782" w:type="dxa"/>
+        <w:jc w:val="center"/>
+        <w:tblLook w:val="04A0" w:firstRow="1" w:lastRow="0" w:firstColumn="1" w:lastColumn="0" w:noHBand="0" w:noVBand="1"/>
+      </w:tblPr>
+      <w:tblGrid>
+        <w:gridCol w:w="3240"/>
+        <w:gridCol w:w="2271"/>
+        <w:gridCol w:w="2271"/>
+      </w:tblGrid>
+      <w:tr>
+        <w:trPr>
+          <w:cnfStyle w:val="100000000000" w:firstRow="1" w:lastRow="0" w:firstColumn="0" w:lastColumn="0" w:oddVBand="0" w:evenVBand="0" w:oddHBand="0" w:evenHBand="0" w:firstRowFirstColumn="0" w:firstRowLastColumn="0" w:lastRowFirstColumn="0" w:lastRowLastColumn="0"/>
+          <w:trHeight w:val="320"/>
+          <w:jc w:val="center"/>
+        </w:trPr>
+        <w:tc>
+          <w:tcPr>
+            <w:cnfStyle w:val="001000000000" w:firstRow="0" w:lastRow="0" w:firstColumn="1" w:lastColumn="0" w:oddVBand="0" w:evenVBand="0" w:oddHBand="0" w:evenHBand="0" w:firstRowFirstColumn="0" w:firstRowLastColumn="0" w:lastRowFirstColumn="0" w:lastRowLastColumn="0"/>
+            <w:tcW w:w="3240" w:type="dxa"/>
+          </w:tcPr>
+          <w:p>
+            <w:pPr>
+              <w:rPr>
+                <w:rFonts w:eastAsia="Times New Roman"/>
+                <w:b w:val="0"/>
+                <w:color w:val="000000"/>
+                <w:sz w:val="20"/>
+                <w:szCs w:val="20"/>
+              </w:rPr>
+            </w:pPr>
+          </w:p>
+        </w:tc>
+        <w:tc>
+          <w:tcPr>
+            <w:tcW w:w="2271" w:type="dxa"/>
+            <w:noWrap/>
+          </w:tcPr>
+          <w:p>
+            <w:pPr>
+              <w:jc w:val="center"/>
+              <w:cnfStyle w:val="100000000000" w:firstRow="1" w:lastRow="0" w:firstColumn="0" w:lastColumn="0" w:oddVBand="0" w:evenVBand="0" w:oddHBand="0" w:evenHBand="0" w:firstRowFirstColumn="0" w:firstRowLastColumn="0" w:lastRowFirstColumn="0" w:lastRowLastColumn="0"/>
+              <w:rPr>
+                <w:rFonts w:eastAsia="Times New Roman"/>
+                <w:b w:val="0"/>
+                <w:color w:val="000000"/>
+                <w:sz w:val="20"/>
+                <w:szCs w:val="20"/>
+              </w:rPr>
+            </w:pPr>
+            <w:r>
+              <w:rPr>
+                <w:rFonts w:eastAsia="Times New Roman"/>
+                <w:b w:val="0"/>
+                <w:color w:val="000000"/>
+                <w:sz w:val="20"/>
+                <w:szCs w:val="20"/>
+              </w:rPr>
+              <w:t>Virtual teams</w:t>
+            </w:r>
+          </w:p>
+        </w:tc>
+        <w:tc>
+          <w:tcPr>
+            <w:tcW w:w="2271" w:type="dxa"/>
+          </w:tcPr>
+          <w:p>
+            <w:pPr>
+              <w:jc w:val="center"/>
+              <w:cnfStyle w:val="100000000000" w:firstRow="1" w:lastRow="0" w:firstColumn="0" w:lastColumn="0" w:oddVBand="0" w:evenVBand="0" w:oddHBand="0" w:evenHBand="0" w:firstRowFirstColumn="0" w:firstRowLastColumn="0" w:lastRowFirstColumn="0" w:lastRowLastColumn="0"/>
+              <w:rPr>
+                <w:rFonts w:eastAsia="Times New Roman"/>
+                <w:b w:val="0"/>
+                <w:color w:val="000000"/>
+                <w:sz w:val="20"/>
+                <w:szCs w:val="20"/>
+              </w:rPr>
+            </w:pPr>
+            <w:r>
+              <w:rPr>
+                <w:rFonts w:eastAsia="Times New Roman"/>
+                <w:b w:val="0"/>
+                <w:color w:val="000000"/>
+                <w:sz w:val="20"/>
+                <w:szCs w:val="20"/>
+              </w:rPr>
+              <w:t>Onsite teams</w:t>
+            </w:r>
+          </w:p>
+        </w:tc>
+      </w:tr>
+      <w:tr>
+        <w:trPr>
+          <w:cnfStyle w:val="000000100000" w:firstRow="0" w:lastRow="0" w:firstColumn="0" w:lastColumn="0" w:oddVBand="0" w:evenVBand="0" w:oddHBand="1" w:evenHBand="0" w:firstRowFirstColumn="0" w:firstRowLastColumn="0" w:lastRowFirstColumn="0" w:lastRowLastColumn="0"/>
+          <w:trHeight w:val="320"/>
+          <w:jc w:val="center"/>
+        </w:trPr>
+        <w:tc>
+          <w:tcPr>
+            <w:cnfStyle w:val="001000000000" w:firstRow="0" w:lastRow="0" w:firstColumn="1" w:lastColumn="0" w:oddVBand="0" w:evenVBand="0" w:oddHBand="0" w:evenHBand="0" w:firstRowFirstColumn="0" w:firstRowLastColumn="0" w:lastRowFirstColumn="0" w:lastRowLastColumn="0"/>
+            <w:tcW w:w="3240" w:type="dxa"/>
+          </w:tcPr>
+          <w:p>
+            <w:pPr>
+              <w:rPr>
+                <w:rFonts w:eastAsia="Times New Roman"/>
+                <w:b w:val="0"/>
+                <w:color w:val="000000"/>
+                <w:sz w:val="20"/>
+                <w:szCs w:val="20"/>
+              </w:rPr>
+            </w:pPr>
+            <w:r>
+              <w:rPr>
+                <w:rFonts w:eastAsia="Times New Roman"/>
+                <w:b w:val="0"/>
+                <w:color w:val="000000"/>
+                <w:sz w:val="20"/>
+                <w:szCs w:val="20"/>
+              </w:rPr>
+              <w:t>Freedom in decision making</w:t>
+            </w:r>
+          </w:p>
+        </w:tc>
+        <w:tc>
+          <w:tcPr>
+            <w:tcW w:w="2271" w:type="dxa"/>
+            <w:noWrap/>
+            <w:hideMark/>
+          </w:tcPr>
+          <w:p>
+            <w:pPr>
+              <w:cnfStyle w:val="000000100000" w:firstRow="0" w:lastRow="0" w:firstColumn="0" w:lastColumn="0" w:oddVBand="0" w:evenVBand="0" w:oddHBand="1" w:evenHBand="0" w:firstRowFirstColumn="0" w:firstRowLastColumn="0" w:lastRowFirstColumn="0" w:lastRowLastColumn="0"/>
+              <w:rPr>
+                <w:rFonts w:eastAsia="Times New Roman"/>
+                <w:color w:val="000000"/>
+                <w:sz w:val="20"/>
+                <w:szCs w:val="20"/>
+              </w:rPr>
+            </w:pPr>
+          </w:p>
+        </w:tc>
+        <w:tc>
+          <w:tcPr>
+            <w:tcW w:w="2271" w:type="dxa"/>
+            <w:hideMark/>
+          </w:tcPr>
+          <w:p>
+            <w:pPr>
+              <w:cnfStyle w:val="000000100000" w:firstRow="0" w:lastRow="0" w:firstColumn="0" w:lastColumn="0" w:oddVBand="0" w:evenVBand="0" w:oddHBand="1" w:evenHBand="0" w:firstRowFirstColumn="0" w:firstRowLastColumn="0" w:lastRowFirstColumn="0" w:lastRowLastColumn="0"/>
+              <w:rPr>
+                <w:rFonts w:eastAsia="Times New Roman"/>
+                <w:color w:val="000000"/>
+                <w:sz w:val="20"/>
+                <w:szCs w:val="20"/>
+              </w:rPr>
+            </w:pPr>
+          </w:p>
+        </w:tc>
+      </w:tr>
+      <w:tr>
+        <w:trPr>
+          <w:trHeight w:val="319"/>
+          <w:jc w:val="center"/>
+        </w:trPr>
+        <w:tc>
+          <w:tcPr>
+            <w:cnfStyle w:val="001000000000" w:firstRow="0" w:lastRow="0" w:firstColumn="1" w:lastColumn="0" w:oddVBand="0" w:evenVBand="0" w:oddHBand="0" w:evenHBand="0" w:firstRowFirstColumn="0" w:firstRowLastColumn="0" w:lastRowFirstColumn="0" w:lastRowLastColumn="0"/>
+            <w:tcW w:w="3240" w:type="dxa"/>
+          </w:tcPr>
+          <w:p>
+            <w:pPr>
+              <w:rPr>
+                <w:rFonts w:eastAsia="Times New Roman"/>
+                <w:b w:val="0"/>
+                <w:color w:val="000000"/>
+                <w:sz w:val="20"/>
+                <w:szCs w:val="20"/>
+              </w:rPr>
+            </w:pPr>
+            <w:r>
+              <w:rPr>
+                <w:rFonts w:eastAsia="Times New Roman"/>
+                <w:b w:val="0"/>
+                <w:color w:val="000000"/>
+                <w:sz w:val="20"/>
+                <w:szCs w:val="20"/>
+              </w:rPr>
+              <w:t>More responsibility and input</w:t>
+            </w:r>
+          </w:p>
+        </w:tc>
+        <w:tc>
+          <w:tcPr>
+            <w:tcW w:w="2271" w:type="dxa"/>
+            <w:noWrap/>
+          </w:tcPr>
+          <w:p>
+            <w:pPr>
+              <w:cnfStyle w:val="000000000000" w:firstRow="0" w:lastRow="0" w:firstColumn="0" w:lastColumn="0" w:oddVBand="0" w:evenVBand="0" w:oddHBand="0" w:evenHBand="0" w:firstRowFirstColumn="0" w:firstRowLastColumn="0" w:lastRowFirstColumn="0" w:lastRowLastColumn="0"/>
+              <w:rPr>
+                <w:rFonts w:eastAsia="Times New Roman"/>
+                <w:color w:val="000000"/>
+                <w:sz w:val="20"/>
+                <w:szCs w:val="20"/>
+              </w:rPr>
+            </w:pPr>
+          </w:p>
+        </w:tc>
+        <w:tc>
+          <w:tcPr>
+            <w:tcW w:w="2271" w:type="dxa"/>
+          </w:tcPr>
+          <w:p>
+            <w:pPr>
+              <w:jc w:val="center"/>
+              <w:cnfStyle w:val="000000000000" w:firstRow="0" w:lastRow="0" w:firstColumn="0" w:lastColumn="0" w:oddVBand="0" w:evenVBand="0" w:oddHBand="0" w:evenHBand="0" w:firstRowFirstColumn="0" w:firstRowLastColumn="0" w:lastRowFirstColumn="0" w:lastRowLastColumn="0"/>
+              <w:rPr>
+                <w:rFonts w:eastAsia="Times New Roman"/>
+                <w:color w:val="000000"/>
+                <w:sz w:val="20"/>
+                <w:szCs w:val="20"/>
+              </w:rPr>
+            </w:pPr>
+          </w:p>
+        </w:tc>
+      </w:tr>
+      <w:tr>
+        <w:trPr>
+          <w:cnfStyle w:val="000000100000" w:firstRow="0" w:lastRow="0" w:firstColumn="0" w:lastColumn="0" w:oddVBand="0" w:evenVBand="0" w:oddHBand="1" w:evenHBand="0" w:firstRowFirstColumn="0" w:firstRowLastColumn="0" w:lastRowFirstColumn="0" w:lastRowLastColumn="0"/>
+          <w:trHeight w:val="319"/>
+          <w:jc w:val="center"/>
+        </w:trPr>
+        <w:tc>
+          <w:tcPr>
+            <w:cnfStyle w:val="001000000000" w:firstRow="0" w:lastRow="0" w:firstColumn="1" w:lastColumn="0" w:oddVBand="0" w:evenVBand="0" w:oddHBand="0" w:evenHBand="0" w:firstRowFirstColumn="0" w:firstRowLastColumn="0" w:lastRowFirstColumn="0" w:lastRowLastColumn="0"/>
+            <w:tcW w:w="3240" w:type="dxa"/>
+          </w:tcPr>
+          <w:p>
+            <w:pPr>
+              <w:rPr>
+                <w:rFonts w:eastAsia="Times New Roman"/>
+                <w:b w:val="0"/>
+                <w:color w:val="000000"/>
+                <w:sz w:val="20"/>
+                <w:szCs w:val="20"/>
+              </w:rPr>
+            </w:pPr>
+            <w:r>
+              <w:rPr>
+                <w:rFonts w:eastAsia="Times New Roman"/>
+                <w:b w:val="0"/>
+                <w:color w:val="000000"/>
+                <w:sz w:val="20"/>
+                <w:szCs w:val="20"/>
+              </w:rPr>
+              <w:t xml:space="preserve">Independence </w:t>
+            </w:r>
+            <w:r>
+              <w:rPr>
+                <w:rFonts w:eastAsia="Times New Roman"/>
+                <w:b w:val="0"/>
+                <w:color w:val="000000"/>
+                <w:sz w:val="20"/>
+                <w:szCs w:val="20"/>
+              </w:rPr>
+              <w:t>in tasks</w:t>
+            </w:r>
+          </w:p>
+        </w:tc>
+        <w:tc>
+          <w:tcPr>
+            <w:tcW w:w="2271" w:type="dxa"/>
+            <w:noWrap/>
+            <w:hideMark/>
+          </w:tcPr>
+          <w:p>
+            <w:pPr>
+              <w:cnfStyle w:val="000000100000" w:firstRow="0" w:lastRow="0" w:firstColumn="0" w:lastColumn="0" w:oddVBand="0" w:evenVBand="0" w:oddHBand="1" w:evenHBand="0" w:firstRowFirstColumn="0" w:firstRowLastColumn="0" w:lastRowFirstColumn="0" w:lastRowLastColumn="0"/>
+              <w:rPr>
+                <w:rFonts w:eastAsia="Times New Roman"/>
+                <w:color w:val="000000"/>
+                <w:sz w:val="20"/>
+                <w:szCs w:val="20"/>
+              </w:rPr>
+            </w:pPr>
+          </w:p>
+        </w:tc>
+        <w:tc>
+          <w:tcPr>
+            <w:tcW w:w="2271" w:type="dxa"/>
+            <w:hideMark/>
+          </w:tcPr>
+          <w:p>
+            <w:pPr>
+              <w:cnfStyle w:val="000000100000" w:firstRow="0" w:lastRow="0" w:firstColumn="0" w:lastColumn="0" w:oddVBand="0" w:evenVBand="0" w:oddHBand="1" w:evenHBand="0" w:firstRowFirstColumn="0" w:firstRowLastColumn="0" w:lastRowFirstColumn="0" w:lastRowLastColumn="0"/>
+              <w:rPr>
+                <w:rFonts w:eastAsia="Times New Roman"/>
+                <w:color w:val="000000"/>
+                <w:sz w:val="20"/>
+                <w:szCs w:val="20"/>
+              </w:rPr>
+            </w:pPr>
+          </w:p>
+        </w:tc>
+      </w:tr>
+    </w:tbl>
+    <w:p>
+      <w:pPr>
+        <w:jc w:val="center"/>
+        <w:rPr>
+          <w:sz w:val="16"/>
+          <w:szCs w:val="16"/>
+        </w:rPr>
+      </w:pPr>
+      <w:r>
+        <w:rPr>
+          <w:sz w:val="16"/>
+          <w:szCs w:val="16"/>
+        </w:rPr>
+        <w:t>Table 6</w:t>
+      </w:r>
+      <w:r>
+        <w:rPr>
+          <w:sz w:val="16"/>
+          <w:szCs w:val="16"/>
+        </w:rPr>
+        <w:t xml:space="preserve">- </w:t>
+      </w:r>
+      <w:r>
+        <w:rPr>
+          <w:sz w:val="16"/>
+          <w:szCs w:val="16"/>
+        </w:rPr>
+        <w:t xml:space="preserve">Autonomy </w:t>
+      </w:r>
+    </w:p>
+    <w:p>
+      <w:pPr>
+        <w:rPr>
+          <w:rFonts w:eastAsia="Times New Roman"/>
+        </w:rPr>
       </w:pPr>
     </w:p>
     <w:p>
@@ -22588,9 +23104,185 @@
         <w:adjustRightInd w:val="0"/>
         <w:jc w:val="both"/>
       </w:pPr>
-      <w:r>
-        <w:t>Previous studies have shown that autonomy is an important antecedent of a work</w:t>
-      </w:r>
+    </w:p>
+    <w:p>
+      <w:pPr>
+        <w:widowControl w:val="0"/>
+        <w:autoSpaceDE w:val="0"/>
+        <w:autoSpaceDN w:val="0"/>
+        <w:adjustRightInd w:val="0"/>
+      </w:pPr>
+    </w:p>
+    <w:p>
+      <w:pPr>
+        <w:widowControl w:val="0"/>
+        <w:autoSpaceDE w:val="0"/>
+        <w:autoSpaceDN w:val="0"/>
+        <w:adjustRightInd w:val="0"/>
+      </w:pPr>
+    </w:p>
+    <w:p>
+      <w:pPr>
+        <w:widowControl w:val="0"/>
+        <w:autoSpaceDE w:val="0"/>
+        <w:autoSpaceDN w:val="0"/>
+        <w:adjustRightInd w:val="0"/>
+      </w:pPr>
+    </w:p>
+    <w:p>
+      <w:pPr>
+        <w:widowControl w:val="0"/>
+        <w:autoSpaceDE w:val="0"/>
+        <w:autoSpaceDN w:val="0"/>
+        <w:adjustRightInd w:val="0"/>
+      </w:pPr>
+    </w:p>
+    <w:p>
+      <w:pPr>
+        <w:widowControl w:val="0"/>
+        <w:autoSpaceDE w:val="0"/>
+        <w:autoSpaceDN w:val="0"/>
+        <w:adjustRightInd w:val="0"/>
+      </w:pPr>
+    </w:p>
+    <w:p>
+      <w:pPr>
+        <w:widowControl w:val="0"/>
+        <w:autoSpaceDE w:val="0"/>
+        <w:autoSpaceDN w:val="0"/>
+        <w:adjustRightInd w:val="0"/>
+      </w:pPr>
+    </w:p>
+    <w:p>
+      <w:pPr>
+        <w:widowControl w:val="0"/>
+        <w:autoSpaceDE w:val="0"/>
+        <w:autoSpaceDN w:val="0"/>
+        <w:adjustRightInd w:val="0"/>
+      </w:pPr>
+    </w:p>
+    <w:p>
+      <w:pPr>
+        <w:widowControl w:val="0"/>
+        <w:autoSpaceDE w:val="0"/>
+        <w:autoSpaceDN w:val="0"/>
+        <w:adjustRightInd w:val="0"/>
+      </w:pPr>
+    </w:p>
+    <w:p>
+      <w:pPr>
+        <w:widowControl w:val="0"/>
+        <w:autoSpaceDE w:val="0"/>
+        <w:autoSpaceDN w:val="0"/>
+        <w:adjustRightInd w:val="0"/>
+      </w:pPr>
+    </w:p>
+    <w:p>
+      <w:pPr>
+        <w:widowControl w:val="0"/>
+        <w:autoSpaceDE w:val="0"/>
+        <w:autoSpaceDN w:val="0"/>
+        <w:adjustRightInd w:val="0"/>
+      </w:pPr>
+    </w:p>
+    <w:p>
+      <w:pPr>
+        <w:widowControl w:val="0"/>
+        <w:autoSpaceDE w:val="0"/>
+        <w:autoSpaceDN w:val="0"/>
+        <w:adjustRightInd w:val="0"/>
+      </w:pPr>
+    </w:p>
+    <w:p>
+      <w:pPr>
+        <w:widowControl w:val="0"/>
+        <w:autoSpaceDE w:val="0"/>
+        <w:autoSpaceDN w:val="0"/>
+        <w:adjustRightInd w:val="0"/>
+      </w:pPr>
+    </w:p>
+    <w:p>
+      <w:pPr>
+        <w:widowControl w:val="0"/>
+        <w:autoSpaceDE w:val="0"/>
+        <w:autoSpaceDN w:val="0"/>
+        <w:adjustRightInd w:val="0"/>
+      </w:pPr>
+    </w:p>
+    <w:p>
+      <w:pPr>
+        <w:widowControl w:val="0"/>
+        <w:autoSpaceDE w:val="0"/>
+        <w:autoSpaceDN w:val="0"/>
+        <w:adjustRightInd w:val="0"/>
+      </w:pPr>
+    </w:p>
+    <w:p>
+      <w:pPr>
+        <w:widowControl w:val="0"/>
+        <w:autoSpaceDE w:val="0"/>
+        <w:autoSpaceDN w:val="0"/>
+        <w:adjustRightInd w:val="0"/>
+      </w:pPr>
+    </w:p>
+    <w:p>
+      <w:pPr>
+        <w:widowControl w:val="0"/>
+        <w:autoSpaceDE w:val="0"/>
+        <w:autoSpaceDN w:val="0"/>
+        <w:adjustRightInd w:val="0"/>
+      </w:pPr>
+    </w:p>
+    <w:p>
+      <w:pPr>
+        <w:pStyle w:val="Heading3"/>
+      </w:pPr>
+      <w:bookmarkStart w:id="99" w:name="_Toc490070190"/>
+      <w:r>
+        <w:t xml:space="preserve">5.4 </w:t>
+      </w:r>
+      <w:r>
+        <w:t>Conclusion and recommendations</w:t>
+      </w:r>
+      <w:bookmarkEnd w:id="99"/>
+    </w:p>
+    <w:p>
+      <w:pPr>
+        <w:pStyle w:val="Heading3"/>
+      </w:pPr>
+      <w:bookmarkStart w:id="100" w:name="_Toc490070191"/>
+      <w:r>
+        <w:t>5.4.1 Conclusion</w:t>
+      </w:r>
+      <w:bookmarkEnd w:id="100"/>
+    </w:p>
+    <w:p>
+      <w:pPr>
+        <w:spacing w:before="100" w:beforeAutospacing="1" w:after="100" w:afterAutospacing="1"/>
+        <w:jc w:val="both"/>
+        <w:rPr>
+          <w:sz w:val="22"/>
+          <w:szCs w:val="22"/>
+        </w:rPr>
+      </w:pPr>
+      <w:r>
+        <w:rPr>
+          <w:sz w:val="22"/>
+          <w:szCs w:val="22"/>
+        </w:rPr>
+        <w:t>.</w:t>
+      </w:r>
+    </w:p>
+    <w:p>
+      <w:pPr>
+        <w:pStyle w:val="Heading3"/>
+        <w:jc w:val="both"/>
+      </w:pPr>
+      <w:bookmarkStart w:id="101" w:name="_Toc490070192"/>
+      <w:r>
+        <w:t>5.4.2 Action point for future</w:t>
+      </w:r>
+      <w:bookmarkEnd w:id="101"/>
     </w:p>
     <w:p>
       <w:pPr>
@@ -22601,15 +23293,7 @@
         <w:jc w:val="both"/>
       </w:pPr>
       <w:r>
-        <w:t xml:space="preserve">group’s performance, individual creativity, and innovation. For example, </w:t>
-      </w:r>
-      <w:proofErr w:type="spellStart"/>
-      <w:r>
-        <w:t>Cotgrove</w:t>
-      </w:r>
-      <w:proofErr w:type="spellEnd"/>
-      <w:r>
-        <w:t xml:space="preserve"> and</w:t>
+        <w:t>There are some limitations associated with this study and it is noteworthy to address</w:t>
       </w:r>
     </w:p>
     <w:p>
@@ -22621,15 +23305,7 @@
         <w:jc w:val="both"/>
       </w:pPr>
       <w:r>
-        <w:t xml:space="preserve">Box (1970) and </w:t>
-      </w:r>
-      <w:proofErr w:type="spellStart"/>
-      <w:r>
-        <w:t>Pelz</w:t>
-      </w:r>
-      <w:proofErr w:type="spellEnd"/>
-      <w:r>
-        <w:t xml:space="preserve"> and Andrews (1966) note that autonomy and decision freedom are</w:t>
+        <w:t>these limitations for future study. First, this study was conducted utilizing individual team</w:t>
       </w:r>
     </w:p>
     <w:p>
@@ -22641,15 +23317,34 @@
         <w:jc w:val="both"/>
       </w:pPr>
       <w:r>
-        <w:t xml:space="preserve">essential to innovative behavior (as cited in Scott and Bruce, 1994). </w:t>
-      </w:r>
-      <w:proofErr w:type="spellStart"/>
-      <w:r>
-        <w:t>Amabile</w:t>
-      </w:r>
-      <w:proofErr w:type="spellEnd"/>
-      <w:r>
-        <w:t xml:space="preserve"> and</w:t>
+        <w:t xml:space="preserve">members </w:t>
+      </w:r>
+      <w:r>
+        <w:t xml:space="preserve">mainly </w:t>
+      </w:r>
+      <w:r>
+        <w:t xml:space="preserve">working on </w:t>
+      </w:r>
+      <w:r>
+        <w:t>software</w:t>
+      </w:r>
+      <w:r>
+        <w:t xml:space="preserve"> projects across countries; therefore, product type role “software” for this case was ignored. </w:t>
+      </w:r>
+      <w:r>
+        <w:t xml:space="preserve">There are </w:t>
+      </w:r>
+      <w:r>
+        <w:t xml:space="preserve">some elements </w:t>
+      </w:r>
+      <w:r>
+        <w:t xml:space="preserve">like </w:t>
+      </w:r>
+      <w:r>
+        <w:t xml:space="preserve">country of workplace </w:t>
+      </w:r>
+      <w:r>
+        <w:t>and dominated culture could not be measured, due to necessity of having question according to projects. Not surprisingly, some responses were ignored because of it’s insufficient numbers: For example, there were only one participants from Russia.</w:t>
       </w:r>
     </w:p>
     <w:p>
@@ -22660,496 +23355,6 @@
         <w:adjustRightInd w:val="0"/>
         <w:jc w:val="both"/>
       </w:pPr>
-      <w:proofErr w:type="spellStart"/>
-      <w:r>
-        <w:t>Gryskiewicz</w:t>
-      </w:r>
-      <w:proofErr w:type="spellEnd"/>
-      <w:r>
-        <w:t xml:space="preserve"> (1987) found that a lack of operational autonomy or a lack of freedom over</w:t>
-      </w:r>
-    </w:p>
-    <w:p>
-      <w:pPr>
-        <w:widowControl w:val="0"/>
-        <w:autoSpaceDE w:val="0"/>
-        <w:autoSpaceDN w:val="0"/>
-        <w:adjustRightInd w:val="0"/>
-        <w:jc w:val="both"/>
-      </w:pPr>
-      <w:r>
-        <w:t>one's work or ideas inhibited creativity and innovation. In a similar vein, studies of NPD</w:t>
-      </w:r>
-    </w:p>
-    <w:p>
-      <w:pPr>
-        <w:widowControl w:val="0"/>
-        <w:autoSpaceDE w:val="0"/>
-        <w:autoSpaceDN w:val="0"/>
-        <w:adjustRightInd w:val="0"/>
-        <w:jc w:val="both"/>
-      </w:pPr>
-      <w:r>
-        <w:t>projects show a strong relationship between autonomy and innovation performance. For</w:t>
-      </w:r>
-    </w:p>
-    <w:p>
-      <w:pPr>
-        <w:widowControl w:val="0"/>
-        <w:autoSpaceDE w:val="0"/>
-        <w:autoSpaceDN w:val="0"/>
-        <w:adjustRightInd w:val="0"/>
-        <w:jc w:val="both"/>
-      </w:pPr>
-      <w:r>
-        <w:t xml:space="preserve">example, McDonough and </w:t>
-      </w:r>
-      <w:proofErr w:type="spellStart"/>
-      <w:r>
-        <w:t>Barczak</w:t>
-      </w:r>
-      <w:proofErr w:type="spellEnd"/>
-      <w:r>
-        <w:t xml:space="preserve"> (1991) found that the speed of new product</w:t>
-      </w:r>
-    </w:p>
-    <w:p>
-      <w:pPr>
-        <w:widowControl w:val="0"/>
-        <w:autoSpaceDE w:val="0"/>
-        <w:autoSpaceDN w:val="0"/>
-        <w:adjustRightInd w:val="0"/>
-        <w:jc w:val="both"/>
-      </w:pPr>
-      <w:r>
-        <w:t>development is significantly related to the amount of freedom and responsibility given to</w:t>
-      </w:r>
-    </w:p>
-    <w:p>
-      <w:pPr>
-        <w:widowControl w:val="0"/>
-        <w:autoSpaceDE w:val="0"/>
-        <w:autoSpaceDN w:val="0"/>
-        <w:adjustRightInd w:val="0"/>
-        <w:jc w:val="both"/>
-      </w:pPr>
-      <w:r>
-        <w:t xml:space="preserve">team members. Another study by </w:t>
-      </w:r>
-      <w:proofErr w:type="spellStart"/>
-      <w:r>
-        <w:t>Barczak</w:t>
-      </w:r>
-      <w:proofErr w:type="spellEnd"/>
-      <w:r>
-        <w:t xml:space="preserve"> and </w:t>
-      </w:r>
-      <w:proofErr w:type="spellStart"/>
-      <w:r>
-        <w:t>Wilemon</w:t>
-      </w:r>
-      <w:proofErr w:type="spellEnd"/>
-      <w:r>
-        <w:t xml:space="preserve"> (1992) noted that technical</w:t>
-      </w:r>
-    </w:p>
-    <w:p>
-      <w:pPr>
-        <w:widowControl w:val="0"/>
-        <w:autoSpaceDE w:val="0"/>
-        <w:autoSpaceDN w:val="0"/>
-        <w:adjustRightInd w:val="0"/>
-        <w:jc w:val="both"/>
-      </w:pPr>
-      <w:r>
-        <w:t>professionals desire a high degree of autonomy to control their activities and to make their own decisions about their roles and how to solve specific problems.</w:t>
-      </w:r>
-    </w:p>
-    <w:p>
-      <w:pPr>
-        <w:widowControl w:val="0"/>
-        <w:autoSpaceDE w:val="0"/>
-        <w:autoSpaceDN w:val="0"/>
-        <w:adjustRightInd w:val="0"/>
-      </w:pPr>
-    </w:p>
-    <w:p>
-      <w:pPr>
-        <w:widowControl w:val="0"/>
-        <w:autoSpaceDE w:val="0"/>
-        <w:autoSpaceDN w:val="0"/>
-        <w:adjustRightInd w:val="0"/>
-      </w:pPr>
-    </w:p>
-    <w:p>
-      <w:pPr>
-        <w:widowControl w:val="0"/>
-        <w:autoSpaceDE w:val="0"/>
-        <w:autoSpaceDN w:val="0"/>
-        <w:adjustRightInd w:val="0"/>
-      </w:pPr>
-    </w:p>
-    <w:p>
-      <w:pPr>
-        <w:widowControl w:val="0"/>
-        <w:autoSpaceDE w:val="0"/>
-        <w:autoSpaceDN w:val="0"/>
-        <w:adjustRightInd w:val="0"/>
-      </w:pPr>
-    </w:p>
-    <w:p>
-      <w:pPr>
-        <w:widowControl w:val="0"/>
-        <w:autoSpaceDE w:val="0"/>
-        <w:autoSpaceDN w:val="0"/>
-        <w:adjustRightInd w:val="0"/>
-      </w:pPr>
-    </w:p>
-    <w:p>
-      <w:pPr>
-        <w:widowControl w:val="0"/>
-        <w:autoSpaceDE w:val="0"/>
-        <w:autoSpaceDN w:val="0"/>
-        <w:adjustRightInd w:val="0"/>
-      </w:pPr>
-    </w:p>
-    <w:p>
-      <w:pPr>
-        <w:widowControl w:val="0"/>
-        <w:autoSpaceDE w:val="0"/>
-        <w:autoSpaceDN w:val="0"/>
-        <w:adjustRightInd w:val="0"/>
-      </w:pPr>
-    </w:p>
-    <w:p>
-      <w:pPr>
-        <w:widowControl w:val="0"/>
-        <w:autoSpaceDE w:val="0"/>
-        <w:autoSpaceDN w:val="0"/>
-        <w:adjustRightInd w:val="0"/>
-      </w:pPr>
-    </w:p>
-    <w:p>
-      <w:pPr>
-        <w:widowControl w:val="0"/>
-        <w:autoSpaceDE w:val="0"/>
-        <w:autoSpaceDN w:val="0"/>
-        <w:adjustRightInd w:val="0"/>
-      </w:pPr>
-    </w:p>
-    <w:p>
-      <w:pPr>
-        <w:widowControl w:val="0"/>
-        <w:autoSpaceDE w:val="0"/>
-        <w:autoSpaceDN w:val="0"/>
-        <w:adjustRightInd w:val="0"/>
-      </w:pPr>
-    </w:p>
-    <w:p>
-      <w:pPr>
-        <w:widowControl w:val="0"/>
-        <w:autoSpaceDE w:val="0"/>
-        <w:autoSpaceDN w:val="0"/>
-        <w:adjustRightInd w:val="0"/>
-      </w:pPr>
-    </w:p>
-    <w:p>
-      <w:pPr>
-        <w:widowControl w:val="0"/>
-        <w:autoSpaceDE w:val="0"/>
-        <w:autoSpaceDN w:val="0"/>
-        <w:adjustRightInd w:val="0"/>
-      </w:pPr>
-    </w:p>
-    <w:p>
-      <w:pPr>
-        <w:widowControl w:val="0"/>
-        <w:autoSpaceDE w:val="0"/>
-        <w:autoSpaceDN w:val="0"/>
-        <w:adjustRightInd w:val="0"/>
-      </w:pPr>
-    </w:p>
-    <w:p>
-      <w:pPr>
-        <w:widowControl w:val="0"/>
-        <w:autoSpaceDE w:val="0"/>
-        <w:autoSpaceDN w:val="0"/>
-        <w:adjustRightInd w:val="0"/>
-      </w:pPr>
-    </w:p>
-    <w:p>
-      <w:pPr>
-        <w:widowControl w:val="0"/>
-        <w:autoSpaceDE w:val="0"/>
-        <w:autoSpaceDN w:val="0"/>
-        <w:adjustRightInd w:val="0"/>
-      </w:pPr>
-    </w:p>
-    <w:p>
-      <w:pPr>
-        <w:widowControl w:val="0"/>
-        <w:autoSpaceDE w:val="0"/>
-        <w:autoSpaceDN w:val="0"/>
-        <w:adjustRightInd w:val="0"/>
-      </w:pPr>
-    </w:p>
-    <w:p>
-      <w:pPr>
-        <w:widowControl w:val="0"/>
-        <w:autoSpaceDE w:val="0"/>
-        <w:autoSpaceDN w:val="0"/>
-        <w:adjustRightInd w:val="0"/>
-      </w:pPr>
-    </w:p>
-    <w:p>
-      <w:pPr>
-        <w:pStyle w:val="Heading3"/>
-      </w:pPr>
-      <w:bookmarkStart w:id="99" w:name="_Toc490070190"/>
-      <w:r>
-        <w:t xml:space="preserve">5.4 </w:t>
-      </w:r>
-      <w:r>
-        <w:t>Conclusion and recommendations</w:t>
-      </w:r>
-      <w:bookmarkEnd w:id="99"/>
-    </w:p>
-    <w:p>
-      <w:pPr>
-        <w:pStyle w:val="Heading3"/>
-      </w:pPr>
-      <w:bookmarkStart w:id="100" w:name="_Toc490070191"/>
-      <w:r>
-        <w:t>5.4.1 Conclusion</w:t>
-      </w:r>
-      <w:bookmarkEnd w:id="100"/>
-    </w:p>
-    <w:p>
-      <w:pPr>
-        <w:spacing w:before="100" w:beforeAutospacing="1" w:after="100" w:afterAutospacing="1"/>
-        <w:jc w:val="both"/>
-        <w:rPr>
-          <w:sz w:val="22"/>
-          <w:szCs w:val="22"/>
-        </w:rPr>
-      </w:pPr>
-      <w:r>
-        <w:rPr>
-          <w:sz w:val="22"/>
-          <w:szCs w:val="22"/>
-        </w:rPr>
-        <w:t>The very nature of projects is such that project teams are usually comprised of multiple team members.</w:t>
-      </w:r>
-      <w:r>
-        <w:rPr>
-          <w:sz w:val="22"/>
-          <w:szCs w:val="22"/>
-        </w:rPr>
-        <w:t xml:space="preserve"> </w:t>
-      </w:r>
-      <w:r>
-        <w:rPr>
-          <w:sz w:val="22"/>
-          <w:szCs w:val="22"/>
-        </w:rPr>
-        <w:t>Trust is a prerequisite for virtual teams, because team members rely on the trust, judgment, and self-motivation of talented people working on a project</w:t>
-      </w:r>
-      <w:r>
-        <w:rPr>
-          <w:sz w:val="22"/>
-          <w:szCs w:val="22"/>
-        </w:rPr>
-        <w:t>.</w:t>
-      </w:r>
-    </w:p>
-    <w:p>
-      <w:pPr>
-        <w:spacing w:before="100" w:beforeAutospacing="1" w:after="100" w:afterAutospacing="1"/>
-        <w:jc w:val="both"/>
-        <w:rPr>
-          <w:sz w:val="22"/>
-          <w:szCs w:val="22"/>
-        </w:rPr>
-      </w:pPr>
-      <w:r>
-        <w:rPr>
-          <w:sz w:val="22"/>
-          <w:szCs w:val="22"/>
-        </w:rPr>
-        <w:t xml:space="preserve">Impact of onsite projects on building relationship: Small talks 35.29% Making friends 41.18% Mutual understanding 47.06% Face-to-face meetings 52.94% According to Peters and </w:t>
-      </w:r>
-      <w:proofErr w:type="spellStart"/>
-      <w:r>
-        <w:rPr>
-          <w:sz w:val="22"/>
-          <w:szCs w:val="22"/>
-        </w:rPr>
-        <w:t>Manz</w:t>
-      </w:r>
-      <w:proofErr w:type="spellEnd"/>
-      <w:r>
-        <w:rPr>
-          <w:sz w:val="22"/>
-          <w:szCs w:val="22"/>
-        </w:rPr>
-        <w:t>, the problems in virtual teams compared with traditional teams are mainly due to a lack of opportunities for team members to build relationships and trust, as well as to address issues caused by heterogeneous membership in terms of location and culture.</w:t>
-      </w:r>
-    </w:p>
-    <w:p>
-      <w:pPr>
-        <w:spacing w:before="100" w:beforeAutospacing="1" w:after="100" w:afterAutospacing="1"/>
-        <w:jc w:val="both"/>
-        <w:rPr>
-          <w:sz w:val="22"/>
-          <w:szCs w:val="22"/>
-        </w:rPr>
-      </w:pPr>
-      <w:r>
-        <w:rPr>
-          <w:sz w:val="22"/>
-          <w:szCs w:val="22"/>
-        </w:rPr>
-        <w:t>Part of the leadership functions such as monitoring team performance, implementation of solutions for problems, development of team members, and so forth are to be accomplished by leadership substitutes and/or distributing them to the team members themselves.</w:t>
-      </w:r>
-    </w:p>
-    <w:p>
-      <w:pPr>
-        <w:spacing w:before="100" w:beforeAutospacing="1" w:after="100" w:afterAutospacing="1"/>
-        <w:jc w:val="both"/>
-        <w:rPr>
-          <w:sz w:val="22"/>
-          <w:szCs w:val="22"/>
-        </w:rPr>
-      </w:pPr>
-      <w:r>
-        <w:rPr>
-          <w:sz w:val="22"/>
-          <w:szCs w:val="22"/>
-        </w:rPr>
-        <w:t>Cost of communication and meetings in onsite teams is higher as members of virtual teams work in different locations and take advantages of virtual communication tools which are in general cheaper than traveling for a face-to-face meeting.</w:t>
-      </w:r>
-      <w:r>
-        <w:rPr>
-          <w:sz w:val="22"/>
-          <w:szCs w:val="22"/>
-        </w:rPr>
-        <w:t xml:space="preserve"> </w:t>
-      </w:r>
-      <w:r>
-        <w:rPr>
-          <w:sz w:val="22"/>
-          <w:szCs w:val="22"/>
-        </w:rPr>
-        <w:t>Cultural diversity in onsite teams are lower than other sorts of project teams.</w:t>
-      </w:r>
-    </w:p>
-    <w:p>
-      <w:pPr>
-        <w:spacing w:before="100" w:beforeAutospacing="1" w:after="100" w:afterAutospacing="1"/>
-        <w:jc w:val="both"/>
-        <w:rPr>
-          <w:sz w:val="22"/>
-          <w:szCs w:val="22"/>
-        </w:rPr>
-      </w:pPr>
-      <w:r>
-        <w:rPr>
-          <w:sz w:val="22"/>
-          <w:szCs w:val="22"/>
-        </w:rPr>
-        <w:t>Even though rarely defined as a cross-cultural project team in the literature, a global team composed of members from different nations could be a cross-cultural NPD project team as well, since diverse cultural backgrounds may bring new ideas for the development of new product.</w:t>
-      </w:r>
-    </w:p>
-    <w:p>
-      <w:pPr>
-        <w:pStyle w:val="Heading3"/>
-        <w:jc w:val="both"/>
-      </w:pPr>
-      <w:bookmarkStart w:id="101" w:name="_Toc490070192"/>
-      <w:r>
-        <w:t>5.4.2 Action point for future</w:t>
-      </w:r>
-      <w:bookmarkEnd w:id="101"/>
-    </w:p>
-    <w:p>
-      <w:pPr>
-        <w:widowControl w:val="0"/>
-        <w:autoSpaceDE w:val="0"/>
-        <w:autoSpaceDN w:val="0"/>
-        <w:adjustRightInd w:val="0"/>
-        <w:jc w:val="both"/>
-      </w:pPr>
-      <w:r>
-        <w:t>There are some limitations associated with this study and it is noteworthy to address</w:t>
-      </w:r>
-    </w:p>
-    <w:p>
-      <w:pPr>
-        <w:widowControl w:val="0"/>
-        <w:autoSpaceDE w:val="0"/>
-        <w:autoSpaceDN w:val="0"/>
-        <w:adjustRightInd w:val="0"/>
-        <w:jc w:val="both"/>
-      </w:pPr>
-      <w:r>
-        <w:t>these limitations for future study. First, this study was conducted utilizing individual team</w:t>
-      </w:r>
-    </w:p>
-    <w:p>
-      <w:pPr>
-        <w:widowControl w:val="0"/>
-        <w:autoSpaceDE w:val="0"/>
-        <w:autoSpaceDN w:val="0"/>
-        <w:adjustRightInd w:val="0"/>
-        <w:jc w:val="both"/>
-      </w:pPr>
-      <w:r>
-        <w:t xml:space="preserve">members </w:t>
-      </w:r>
-      <w:r>
-        <w:t xml:space="preserve">mainly </w:t>
-      </w:r>
-      <w:r>
-        <w:t xml:space="preserve">working on </w:t>
-      </w:r>
-      <w:r>
-        <w:t>software</w:t>
-      </w:r>
-      <w:r>
-        <w:t xml:space="preserve"> projects across countries; therefore, product type role “software” for this case was ignored. </w:t>
-      </w:r>
-      <w:r>
-        <w:t xml:space="preserve">There are </w:t>
-      </w:r>
-      <w:r>
-        <w:t xml:space="preserve">some elements </w:t>
-      </w:r>
-      <w:r>
-        <w:t xml:space="preserve">like </w:t>
-      </w:r>
-      <w:r>
-        <w:t xml:space="preserve">country of workplace </w:t>
-      </w:r>
-      <w:r>
-        <w:t xml:space="preserve">and dominated culture could not be measured, due to necessity of having question according to projects. Not surprisingly, some responses were ignored because of </w:t>
-      </w:r>
-      <w:proofErr w:type="spellStart"/>
-      <w:r>
-        <w:t>it’s</w:t>
-      </w:r>
-      <w:proofErr w:type="spellEnd"/>
-      <w:r>
-        <w:t xml:space="preserve"> insufficient numbers: For example, there were only one participants from Russia.</w:t>
-      </w:r>
-    </w:p>
-    <w:p>
-      <w:pPr>
-        <w:widowControl w:val="0"/>
-        <w:autoSpaceDE w:val="0"/>
-        <w:autoSpaceDN w:val="0"/>
-        <w:adjustRightInd w:val="0"/>
-        <w:jc w:val="both"/>
-      </w:pPr>
       <w:r>
         <w:t xml:space="preserve">In addition, </w:t>
       </w:r>
@@ -23160,15 +23365,7 @@
         <w:t xml:space="preserve">national cultures were taken into account and </w:t>
       </w:r>
       <w:r>
-        <w:t xml:space="preserve">cultural dimensions (e.g.: specific </w:t>
-      </w:r>
-      <w:proofErr w:type="spellStart"/>
-      <w:r>
-        <w:t>vs</w:t>
-      </w:r>
-      <w:proofErr w:type="spellEnd"/>
-      <w:r>
-        <w:t xml:space="preserve"> diffuse) were omitted.</w:t>
+        <w:t>cultural dimensions (e.g.: specific vs diffuse) were omitted.</w:t>
       </w:r>
     </w:p>
     <w:p>
@@ -23366,25 +23563,7 @@
               <w:sz w:val="24"/>
               <w:szCs w:val="24"/>
             </w:rPr>
-            <w:t xml:space="preserve"> </w:t>
-          </w:r>
-          <w:proofErr w:type="spellStart"/>
-          <w:r>
-            <w:rPr>
-              <w:rFonts w:ascii="Times New Roman" w:eastAsia="Times New Roman" w:hAnsi="Times New Roman" w:cs="Times New Roman"/>
-              <w:sz w:val="24"/>
-              <w:szCs w:val="24"/>
-            </w:rPr>
-            <w:t>Rahman</w:t>
-          </w:r>
-          <w:proofErr w:type="spellEnd"/>
-          <w:r>
-            <w:rPr>
-              <w:rFonts w:ascii="Times New Roman" w:eastAsia="Times New Roman" w:hAnsi="Times New Roman" w:cs="Times New Roman"/>
-              <w:sz w:val="24"/>
-              <w:szCs w:val="24"/>
-            </w:rPr>
-            <w:t>, Op Ed, the dailystar.net</w:t>
+            <w:t xml:space="preserve"> Rahman, Op Ed, the dailystar.net</w:t>
           </w:r>
           <w:bookmarkEnd w:id="104"/>
         </w:p>
@@ -23739,14 +23918,6 @@
             <w:p>
               <w:pPr>
                 <w:rPr>
-                  <w:sz w:val="22"/>
-                  <w:szCs w:val="22"/>
-                </w:rPr>
-              </w:pPr>
-            </w:p>
-            <w:p>
-              <w:pPr>
-                <w:rPr>
                   <w:color w:val="000000"/>
                   <w:sz w:val="22"/>
                   <w:szCs w:val="22"/>
@@ -23799,9 +23970,8 @@
                 <w:spacing w:after="120" w:line="276" w:lineRule="auto"/>
                 <w:jc w:val="both"/>
                 <w:rPr>
-                  <w:bCs/>
-                  <w:noProof/>
-                  <w:color w:val="000000" w:themeColor="text1"/>
+                  <w:sz w:val="22"/>
+                  <w:szCs w:val="22"/>
                 </w:rPr>
               </w:pPr>
               <w:r>
@@ -23838,6 +24008,109 @@
                   <w:szCs w:val="22"/>
                 </w:rPr>
                 <w:t>.Managing Cultural Diversity in Small and Medium-Sized Organizations, Springer Gabler.</w:t>
+              </w:r>
+            </w:p>
+            <w:p>
+              <w:pPr>
+                <w:widowControl w:val="0"/>
+                <w:autoSpaceDE w:val="0"/>
+                <w:autoSpaceDN w:val="0"/>
+                <w:adjustRightInd w:val="0"/>
+                <w:rPr>
+                  <w:sz w:val="22"/>
+                  <w:szCs w:val="22"/>
+                </w:rPr>
+              </w:pPr>
+              <w:r>
+                <w:rPr>
+                  <w:sz w:val="22"/>
+                  <w:szCs w:val="22"/>
+                </w:rPr>
+                <w:t>Mcdonough, E.F., K.B. Kahn and G. Barczak</w:t>
+              </w:r>
+              <w:r>
+                <w:rPr>
+                  <w:sz w:val="22"/>
+                  <w:szCs w:val="22"/>
+                </w:rPr>
+                <w:t>, 2001. An investigation o f the us</w:t>
+              </w:r>
+              <w:r>
+                <w:rPr>
+                  <w:sz w:val="22"/>
+                  <w:szCs w:val="22"/>
+                </w:rPr>
+                <w:t>e of global, virtual, and</w:t>
+              </w:r>
+              <w:r>
+                <w:rPr>
+                  <w:sz w:val="22"/>
+                  <w:szCs w:val="22"/>
+                </w:rPr>
+                <w:t xml:space="preserve"> </w:t>
+              </w:r>
+              <w:r>
+                <w:rPr>
+                  <w:sz w:val="22"/>
+                  <w:szCs w:val="22"/>
+                </w:rPr>
+                <w:t>collocated new product development teams . The Journal of Product Inn</w:t>
+              </w:r>
+              <w:r>
+                <w:rPr>
+                  <w:sz w:val="22"/>
+                  <w:szCs w:val="22"/>
+                </w:rPr>
+                <w:t>ovation Management.</w:t>
+              </w:r>
+            </w:p>
+            <w:p>
+              <w:pPr>
+                <w:widowControl w:val="0"/>
+                <w:autoSpaceDE w:val="0"/>
+                <w:autoSpaceDN w:val="0"/>
+                <w:adjustRightInd w:val="0"/>
+                <w:rPr>
+                  <w:sz w:val="22"/>
+                  <w:szCs w:val="22"/>
+                </w:rPr>
+              </w:pPr>
+            </w:p>
+            <w:p>
+              <w:pPr>
+                <w:widowControl w:val="0"/>
+                <w:autoSpaceDE w:val="0"/>
+                <w:autoSpaceDN w:val="0"/>
+                <w:adjustRightInd w:val="0"/>
+                <w:rPr>
+                  <w:sz w:val="22"/>
+                  <w:szCs w:val="22"/>
+                </w:rPr>
+              </w:pPr>
+              <w:r>
+                <w:rPr>
+                  <w:sz w:val="22"/>
+                  <w:szCs w:val="22"/>
+                </w:rPr>
+                <w:t>Hackman, J.R., &amp; Oldham, G.R. (1975). Development of the Job Diagnostic Survey.</w:t>
+              </w:r>
+            </w:p>
+            <w:p>
+              <w:pPr>
+                <w:spacing w:after="120" w:line="276" w:lineRule="auto"/>
+                <w:jc w:val="both"/>
+                <w:rPr>
+                  <w:bCs/>
+                  <w:noProof/>
+                  <w:color w:val="000000" w:themeColor="text1"/>
+                </w:rPr>
+              </w:pPr>
+              <w:r>
+                <w:rPr>
+                  <w:sz w:val="22"/>
+                  <w:szCs w:val="22"/>
+                </w:rPr>
+                <w:t>Journal of Applied Psychology.</w:t>
               </w:r>
             </w:p>
             <w:p>
@@ -23906,7 +24179,7 @@
 </file>
 
 <file path=word/endnotes.xml><?xml version="1.0" encoding="utf-8"?>
-<w:endnotes xmlns:wpc="http://schemas.microsoft.com/office/word/2010/wordprocessingCanvas" xmlns:mc="http://schemas.openxmlformats.org/markup-compatibility/2006" xmlns:o="urn:schemas-microsoft-com:office:office" xmlns:r="http://schemas.openxmlformats.org/officeDocument/2006/relationships" xmlns:m="http://schemas.openxmlformats.org/officeDocument/2006/math" xmlns:v="urn:schemas-microsoft-com:vml" xmlns:wp14="http://schemas.microsoft.com/office/word/2010/wordprocessingDrawing" xmlns:wp="http://schemas.openxmlformats.org/drawingml/2006/wordprocessingDrawing" xmlns:w10="urn:schemas-microsoft-com:office:word" xmlns:w="http://schemas.openxmlformats.org/wordprocessingml/2006/main" xmlns:w14="http://schemas.microsoft.com/office/word/2010/wordml" xmlns:wpg="http://schemas.microsoft.com/office/word/2010/wordprocessingGroup" xmlns:wpi="http://schemas.microsoft.com/office/word/2010/wordprocessingInk" xmlns:wne="http://schemas.microsoft.com/office/word/2006/wordml" xmlns:wps="http://schemas.microsoft.com/office/word/2010/wordprocessingShape" mc:Ignorable="w14 wp14">
+<w:endnotes xmlns:wpc="http://schemas.microsoft.com/office/word/2010/wordprocessingCanvas" xmlns:mo="http://schemas.microsoft.com/office/mac/office/2008/main" xmlns:mc="http://schemas.openxmlformats.org/markup-compatibility/2006" xmlns:mv="urn:schemas-microsoft-com:mac:vml" xmlns:o="urn:schemas-microsoft-com:office:office" xmlns:r="http://schemas.openxmlformats.org/officeDocument/2006/relationships" xmlns:m="http://schemas.openxmlformats.org/officeDocument/2006/math" xmlns:v="urn:schemas-microsoft-com:vml" xmlns:wp14="http://schemas.microsoft.com/office/word/2010/wordprocessingDrawing" xmlns:wp="http://schemas.openxmlformats.org/drawingml/2006/wordprocessingDrawing" xmlns:w10="urn:schemas-microsoft-com:office:word" xmlns:w="http://schemas.openxmlformats.org/wordprocessingml/2006/main" xmlns:w14="http://schemas.microsoft.com/office/word/2010/wordml" xmlns:w15="http://schemas.microsoft.com/office/word/2012/wordml" xmlns:wpg="http://schemas.microsoft.com/office/word/2010/wordprocessingGroup" xmlns:wpi="http://schemas.microsoft.com/office/word/2010/wordprocessingInk" xmlns:wne="http://schemas.microsoft.com/office/word/2006/wordml" xmlns:wps="http://schemas.microsoft.com/office/word/2010/wordprocessingShape" mc:Ignorable="w14 w15 wp14">
   <w:endnote w:type="separator" w:id="-1">
     <w:p>
       <w:r>
@@ -23924,8 +24197,97 @@
 </w:endnotes>
 </file>
 
+<file path=word/footer1.xml><?xml version="1.0" encoding="utf-8"?>
+<w:ftr xmlns:wpc="http://schemas.microsoft.com/office/word/2010/wordprocessingCanvas" xmlns:mo="http://schemas.microsoft.com/office/mac/office/2008/main" xmlns:mc="http://schemas.openxmlformats.org/markup-compatibility/2006" xmlns:mv="urn:schemas-microsoft-com:mac:vml" xmlns:o="urn:schemas-microsoft-com:office:office" xmlns:r="http://schemas.openxmlformats.org/officeDocument/2006/relationships" xmlns:m="http://schemas.openxmlformats.org/officeDocument/2006/math" xmlns:v="urn:schemas-microsoft-com:vml" xmlns:wp14="http://schemas.microsoft.com/office/word/2010/wordprocessingDrawing" xmlns:wp="http://schemas.openxmlformats.org/drawingml/2006/wordprocessingDrawing" xmlns:w10="urn:schemas-microsoft-com:office:word" xmlns:w="http://schemas.openxmlformats.org/wordprocessingml/2006/main" xmlns:w14="http://schemas.microsoft.com/office/word/2010/wordml" xmlns:w15="http://schemas.microsoft.com/office/word/2012/wordml" xmlns:wpg="http://schemas.microsoft.com/office/word/2010/wordprocessingGroup" xmlns:wpi="http://schemas.microsoft.com/office/word/2010/wordprocessingInk" xmlns:wne="http://schemas.microsoft.com/office/word/2006/wordml" xmlns:wps="http://schemas.microsoft.com/office/word/2010/wordprocessingShape" mc:Ignorable="w14 w15 wp14">
+  <w:p>
+    <w:pPr>
+      <w:pStyle w:val="Footer"/>
+      <w:framePr w:wrap="none" w:vAnchor="text" w:hAnchor="margin" w:xAlign="right" w:y="1"/>
+      <w:rPr>
+        <w:rStyle w:val="PageNumber"/>
+      </w:rPr>
+    </w:pPr>
+    <w:r>
+      <w:rPr>
+        <w:rStyle w:val="PageNumber"/>
+      </w:rPr>
+      <w:fldChar w:fldCharType="begin"/>
+    </w:r>
+    <w:r>
+      <w:rPr>
+        <w:rStyle w:val="PageNumber"/>
+      </w:rPr>
+      <w:instrText xml:space="preserve">PAGE  </w:instrText>
+    </w:r>
+    <w:r>
+      <w:rPr>
+        <w:rStyle w:val="PageNumber"/>
+      </w:rPr>
+      <w:fldChar w:fldCharType="end"/>
+    </w:r>
+  </w:p>
+  <w:p>
+    <w:pPr>
+      <w:pStyle w:val="Footer"/>
+      <w:ind w:right="360"/>
+    </w:pPr>
+  </w:p>
+</w:ftr>
+</file>
+
+<file path=word/footer2.xml><?xml version="1.0" encoding="utf-8"?>
+<w:ftr xmlns:wpc="http://schemas.microsoft.com/office/word/2010/wordprocessingCanvas" xmlns:mo="http://schemas.microsoft.com/office/mac/office/2008/main" xmlns:mc="http://schemas.openxmlformats.org/markup-compatibility/2006" xmlns:mv="urn:schemas-microsoft-com:mac:vml" xmlns:o="urn:schemas-microsoft-com:office:office" xmlns:r="http://schemas.openxmlformats.org/officeDocument/2006/relationships" xmlns:m="http://schemas.openxmlformats.org/officeDocument/2006/math" xmlns:v="urn:schemas-microsoft-com:vml" xmlns:wp14="http://schemas.microsoft.com/office/word/2010/wordprocessingDrawing" xmlns:wp="http://schemas.openxmlformats.org/drawingml/2006/wordprocessingDrawing" xmlns:w10="urn:schemas-microsoft-com:office:word" xmlns:w="http://schemas.openxmlformats.org/wordprocessingml/2006/main" xmlns:w14="http://schemas.microsoft.com/office/word/2010/wordml" xmlns:w15="http://schemas.microsoft.com/office/word/2012/wordml" xmlns:wpg="http://schemas.microsoft.com/office/word/2010/wordprocessingGroup" xmlns:wpi="http://schemas.microsoft.com/office/word/2010/wordprocessingInk" xmlns:wne="http://schemas.microsoft.com/office/word/2006/wordml" xmlns:wps="http://schemas.microsoft.com/office/word/2010/wordprocessingShape" mc:Ignorable="w14 w15 wp14">
+  <w:p>
+    <w:pPr>
+      <w:pStyle w:val="Footer"/>
+      <w:framePr w:wrap="none" w:vAnchor="text" w:hAnchor="margin" w:xAlign="right" w:y="1"/>
+      <w:rPr>
+        <w:rStyle w:val="PageNumber"/>
+      </w:rPr>
+    </w:pPr>
+    <w:r>
+      <w:rPr>
+        <w:rStyle w:val="PageNumber"/>
+      </w:rPr>
+      <w:fldChar w:fldCharType="begin"/>
+    </w:r>
+    <w:r>
+      <w:rPr>
+        <w:rStyle w:val="PageNumber"/>
+      </w:rPr>
+      <w:instrText xml:space="preserve">PAGE  </w:instrText>
+    </w:r>
+    <w:r>
+      <w:rPr>
+        <w:rStyle w:val="PageNumber"/>
+      </w:rPr>
+      <w:fldChar w:fldCharType="separate"/>
+    </w:r>
+    <w:r>
+      <w:rPr>
+        <w:rStyle w:val="PageNumber"/>
+        <w:noProof/>
+      </w:rPr>
+      <w:t>2</w:t>
+    </w:r>
+    <w:r>
+      <w:rPr>
+        <w:rStyle w:val="PageNumber"/>
+      </w:rPr>
+      <w:fldChar w:fldCharType="end"/>
+    </w:r>
+  </w:p>
+  <w:p>
+    <w:pPr>
+      <w:pStyle w:val="Footer"/>
+      <w:ind w:right="360"/>
+    </w:pPr>
+  </w:p>
+</w:ftr>
+</file>
+
 <file path=word/footnotes.xml><?xml version="1.0" encoding="utf-8"?>
-<w:footnotes xmlns:wpc="http://schemas.microsoft.com/office/word/2010/wordprocessingCanvas" xmlns:mc="http://schemas.openxmlformats.org/markup-compatibility/2006" xmlns:o="urn:schemas-microsoft-com:office:office" xmlns:r="http://schemas.openxmlformats.org/officeDocument/2006/relationships" xmlns:m="http://schemas.openxmlformats.org/officeDocument/2006/math" xmlns:v="urn:schemas-microsoft-com:vml" xmlns:wp14="http://schemas.microsoft.com/office/word/2010/wordprocessingDrawing" xmlns:wp="http://schemas.openxmlformats.org/drawingml/2006/wordprocessingDrawing" xmlns:w10="urn:schemas-microsoft-com:office:word" xmlns:w="http://schemas.openxmlformats.org/wordprocessingml/2006/main" xmlns:w14="http://schemas.microsoft.com/office/word/2010/wordml" xmlns:wpg="http://schemas.microsoft.com/office/word/2010/wordprocessingGroup" xmlns:wpi="http://schemas.microsoft.com/office/word/2010/wordprocessingInk" xmlns:wne="http://schemas.microsoft.com/office/word/2006/wordml" xmlns:wps="http://schemas.microsoft.com/office/word/2010/wordprocessingShape" mc:Ignorable="w14 wp14">
+<w:footnotes xmlns:wpc="http://schemas.microsoft.com/office/word/2010/wordprocessingCanvas" xmlns:mo="http://schemas.microsoft.com/office/mac/office/2008/main" xmlns:mc="http://schemas.openxmlformats.org/markup-compatibility/2006" xmlns:mv="urn:schemas-microsoft-com:mac:vml" xmlns:o="urn:schemas-microsoft-com:office:office" xmlns:r="http://schemas.openxmlformats.org/officeDocument/2006/relationships" xmlns:m="http://schemas.openxmlformats.org/officeDocument/2006/math" xmlns:v="urn:schemas-microsoft-com:vml" xmlns:wp14="http://schemas.microsoft.com/office/word/2010/wordprocessingDrawing" xmlns:wp="http://schemas.openxmlformats.org/drawingml/2006/wordprocessingDrawing" xmlns:w10="urn:schemas-microsoft-com:office:word" xmlns:w="http://schemas.openxmlformats.org/wordprocessingml/2006/main" xmlns:w14="http://schemas.microsoft.com/office/word/2010/wordml" xmlns:w15="http://schemas.microsoft.com/office/word/2012/wordml" xmlns:wpg="http://schemas.microsoft.com/office/word/2010/wordprocessingGroup" xmlns:wpi="http://schemas.microsoft.com/office/word/2010/wordprocessingInk" xmlns:wne="http://schemas.microsoft.com/office/word/2006/wordml" xmlns:wps="http://schemas.microsoft.com/office/word/2010/wordprocessingShape" mc:Ignorable="w14 w15 wp14">
   <w:footnote w:type="separator" w:id="-1">
     <w:p>
       <w:r>
@@ -23944,7 +24306,7 @@
 </file>
 
 <file path=word/numbering.xml><?xml version="1.0" encoding="utf-8"?>
-<w:numbering xmlns:wpc="http://schemas.microsoft.com/office/word/2010/wordprocessingCanvas" xmlns:mc="http://schemas.openxmlformats.org/markup-compatibility/2006" xmlns:o="urn:schemas-microsoft-com:office:office" xmlns:r="http://schemas.openxmlformats.org/officeDocument/2006/relationships" xmlns:m="http://schemas.openxmlformats.org/officeDocument/2006/math" xmlns:v="urn:schemas-microsoft-com:vml" xmlns:wp14="http://schemas.microsoft.com/office/word/2010/wordprocessingDrawing" xmlns:wp="http://schemas.openxmlformats.org/drawingml/2006/wordprocessingDrawing" xmlns:w10="urn:schemas-microsoft-com:office:word" xmlns:w="http://schemas.openxmlformats.org/wordprocessingml/2006/main" xmlns:w14="http://schemas.microsoft.com/office/word/2010/wordml" xmlns:wpg="http://schemas.microsoft.com/office/word/2010/wordprocessingGroup" xmlns:wpi="http://schemas.microsoft.com/office/word/2010/wordprocessingInk" xmlns:wne="http://schemas.microsoft.com/office/word/2006/wordml" xmlns:wps="http://schemas.microsoft.com/office/word/2010/wordprocessingShape" mc:Ignorable="w14 wp14">
+<w:numbering xmlns:wpc="http://schemas.microsoft.com/office/word/2010/wordprocessingCanvas" xmlns:mo="http://schemas.microsoft.com/office/mac/office/2008/main" xmlns:mc="http://schemas.openxmlformats.org/markup-compatibility/2006" xmlns:mv="urn:schemas-microsoft-com:mac:vml" xmlns:o="urn:schemas-microsoft-com:office:office" xmlns:r="http://schemas.openxmlformats.org/officeDocument/2006/relationships" xmlns:m="http://schemas.openxmlformats.org/officeDocument/2006/math" xmlns:v="urn:schemas-microsoft-com:vml" xmlns:wp14="http://schemas.microsoft.com/office/word/2010/wordprocessingDrawing" xmlns:wp="http://schemas.openxmlformats.org/drawingml/2006/wordprocessingDrawing" xmlns:w10="urn:schemas-microsoft-com:office:word" xmlns:w="http://schemas.openxmlformats.org/wordprocessingml/2006/main" xmlns:w14="http://schemas.microsoft.com/office/word/2010/wordml" xmlns:w15="http://schemas.microsoft.com/office/word/2012/wordml" xmlns:wpg="http://schemas.microsoft.com/office/word/2010/wordprocessingGroup" xmlns:wpi="http://schemas.microsoft.com/office/word/2010/wordprocessingInk" xmlns:wne="http://schemas.microsoft.com/office/word/2006/wordml" xmlns:wps="http://schemas.microsoft.com/office/word/2010/wordprocessingShape" mc:Ignorable="w14 w15 wp14">
   <w:abstractNum w:abstractNumId="0">
     <w:nsid w:val="00000001"/>
     <w:multiLevelType w:val="hybridMultilevel"/>
@@ -26943,7 +27305,7 @@
 </file>
 
 <file path=word/styles.xml><?xml version="1.0" encoding="utf-8"?>
-<w:styles xmlns:mc="http://schemas.openxmlformats.org/markup-compatibility/2006" xmlns:r="http://schemas.openxmlformats.org/officeDocument/2006/relationships" xmlns:w="http://schemas.openxmlformats.org/wordprocessingml/2006/main" xmlns:w14="http://schemas.microsoft.com/office/word/2010/wordml" mc:Ignorable="w14">
+<w:styles xmlns:mc="http://schemas.openxmlformats.org/markup-compatibility/2006" xmlns:r="http://schemas.openxmlformats.org/officeDocument/2006/relationships" xmlns:w="http://schemas.openxmlformats.org/wordprocessingml/2006/main" xmlns:w14="http://schemas.microsoft.com/office/word/2010/wordml" xmlns:w15="http://schemas.microsoft.com/office/word/2012/wordml" mc:Ignorable="w14 w15">
   <w:docDefaults>
     <w:rPrDefault>
       <w:rPr>
@@ -26959,145 +27321,387 @@
       </w:pPr>
     </w:pPrDefault>
   </w:docDefaults>
-  <w:latentStyles w:defLockedState="0" w:defUIPriority="99" w:defSemiHidden="1" w:defUnhideWhenUsed="1" w:defQFormat="0" w:count="267">
-    <w:lsdException w:name="Normal" w:semiHidden="0" w:uiPriority="0" w:unhideWhenUsed="0" w:qFormat="1"/>
-    <w:lsdException w:name="heading 1" w:semiHidden="0" w:uiPriority="9" w:unhideWhenUsed="0" w:qFormat="1"/>
-    <w:lsdException w:name="heading 2" w:uiPriority="9" w:qFormat="1"/>
-    <w:lsdException w:name="heading 3" w:uiPriority="9" w:qFormat="1"/>
-    <w:lsdException w:name="heading 4" w:uiPriority="9" w:qFormat="1"/>
-    <w:lsdException w:name="heading 5" w:uiPriority="9" w:qFormat="1"/>
-    <w:lsdException w:name="heading 6" w:uiPriority="9" w:qFormat="1"/>
-    <w:lsdException w:name="heading 7" w:uiPriority="9" w:qFormat="1"/>
-    <w:lsdException w:name="heading 8" w:uiPriority="9" w:qFormat="1"/>
-    <w:lsdException w:name="heading 9" w:uiPriority="9" w:qFormat="1"/>
-    <w:lsdException w:name="toc 1" w:uiPriority="39"/>
-    <w:lsdException w:name="toc 2" w:uiPriority="39"/>
-    <w:lsdException w:name="toc 3" w:uiPriority="39"/>
-    <w:lsdException w:name="toc 4" w:uiPriority="39"/>
-    <w:lsdException w:name="toc 5" w:uiPriority="39"/>
-    <w:lsdException w:name="toc 6" w:uiPriority="39"/>
-    <w:lsdException w:name="toc 7" w:uiPriority="39"/>
-    <w:lsdException w:name="toc 8" w:uiPriority="39"/>
-    <w:lsdException w:name="toc 9" w:uiPriority="39"/>
-    <w:lsdException w:name="caption" w:uiPriority="35" w:qFormat="1"/>
-    <w:lsdException w:name="Title" w:semiHidden="0" w:uiPriority="10" w:unhideWhenUsed="0" w:qFormat="1"/>
-    <w:lsdException w:name="Default Paragraph Font" w:uiPriority="1"/>
-    <w:lsdException w:name="Subtitle" w:semiHidden="0" w:uiPriority="11" w:unhideWhenUsed="0" w:qFormat="1"/>
-    <w:lsdException w:name="Strong" w:semiHidden="0" w:uiPriority="22" w:unhideWhenUsed="0" w:qFormat="1"/>
-    <w:lsdException w:name="Emphasis" w:semiHidden="0" w:uiPriority="20" w:unhideWhenUsed="0" w:qFormat="1"/>
-    <w:lsdException w:name="Plain Text" w:uiPriority="0"/>
-    <w:lsdException w:name="Table Grid" w:semiHidden="0" w:uiPriority="59" w:unhideWhenUsed="0"/>
-    <w:lsdException w:name="Placeholder Text" w:unhideWhenUsed="0"/>
-    <w:lsdException w:name="No Spacing" w:semiHidden="0" w:uiPriority="1" w:unhideWhenUsed="0" w:qFormat="1"/>
-    <w:lsdException w:name="Light Shading" w:semiHidden="0" w:uiPriority="60" w:unhideWhenUsed="0"/>
-    <w:lsdException w:name="Light List" w:semiHidden="0" w:uiPriority="61" w:unhideWhenUsed="0"/>
-    <w:lsdException w:name="Light Grid" w:semiHidden="0" w:uiPriority="62" w:unhideWhenUsed="0"/>
-    <w:lsdException w:name="Medium Shading 1" w:semiHidden="0" w:uiPriority="63" w:unhideWhenUsed="0"/>
-    <w:lsdException w:name="Medium Shading 2" w:semiHidden="0" w:uiPriority="64" w:unhideWhenUsed="0"/>
-    <w:lsdException w:name="Medium List 1" w:semiHidden="0" w:uiPriority="65" w:unhideWhenUsed="0"/>
-    <w:lsdException w:name="Medium List 2" w:semiHidden="0" w:uiPriority="66" w:unhideWhenUsed="0"/>
-    <w:lsdException w:name="Medium Grid 1" w:semiHidden="0" w:uiPriority="67" w:unhideWhenUsed="0"/>
-    <w:lsdException w:name="Medium Grid 2" w:semiHidden="0" w:uiPriority="68" w:unhideWhenUsed="0"/>
-    <w:lsdException w:name="Medium Grid 3" w:semiHidden="0" w:uiPriority="69" w:unhideWhenUsed="0"/>
-    <w:lsdException w:name="Dark List" w:semiHidden="0" w:uiPriority="70" w:unhideWhenUsed="0"/>
-    <w:lsdException w:name="Colorful Shading" w:semiHidden="0" w:uiPriority="71" w:unhideWhenUsed="0"/>
-    <w:lsdException w:name="Colorful List" w:semiHidden="0" w:uiPriority="72" w:unhideWhenUsed="0"/>
-    <w:lsdException w:name="Colorful Grid" w:semiHidden="0" w:uiPriority="73" w:unhideWhenUsed="0"/>
-    <w:lsdException w:name="Light Shading Accent 1" w:semiHidden="0" w:uiPriority="60" w:unhideWhenUsed="0"/>
-    <w:lsdException w:name="Light List Accent 1" w:semiHidden="0" w:uiPriority="61" w:unhideWhenUsed="0"/>
-    <w:lsdException w:name="Light Grid Accent 1" w:semiHidden="0" w:uiPriority="62" w:unhideWhenUsed="0"/>
-    <w:lsdException w:name="Medium Shading 1 Accent 1" w:semiHidden="0" w:uiPriority="63" w:unhideWhenUsed="0"/>
-    <w:lsdException w:name="Medium Shading 2 Accent 1" w:semiHidden="0" w:uiPriority="64" w:unhideWhenUsed="0"/>
-    <w:lsdException w:name="Medium List 1 Accent 1" w:semiHidden="0" w:uiPriority="65" w:unhideWhenUsed="0"/>
-    <w:lsdException w:name="Revision" w:unhideWhenUsed="0"/>
-    <w:lsdException w:name="List Paragraph" w:semiHidden="0" w:uiPriority="34" w:unhideWhenUsed="0" w:qFormat="1"/>
-    <w:lsdException w:name="Quote" w:semiHidden="0" w:uiPriority="29" w:unhideWhenUsed="0" w:qFormat="1"/>
-    <w:lsdException w:name="Intense Quote" w:semiHidden="0" w:uiPriority="30" w:unhideWhenUsed="0" w:qFormat="1"/>
-    <w:lsdException w:name="Medium List 2 Accent 1" w:semiHidden="0" w:uiPriority="66" w:unhideWhenUsed="0"/>
-    <w:lsdException w:name="Medium Grid 1 Accent 1" w:semiHidden="0" w:uiPriority="67" w:unhideWhenUsed="0"/>
-    <w:lsdException w:name="Medium Grid 2 Accent 1" w:semiHidden="0" w:uiPriority="68" w:unhideWhenUsed="0"/>
-    <w:lsdException w:name="Medium Grid 3 Accent 1" w:semiHidden="0" w:uiPriority="69" w:unhideWhenUsed="0"/>
-    <w:lsdException w:name="Dark List Accent 1" w:semiHidden="0" w:uiPriority="70" w:unhideWhenUsed="0"/>
-    <w:lsdException w:name="Colorful Shading Accent 1" w:semiHidden="0" w:uiPriority="71" w:unhideWhenUsed="0"/>
-    <w:lsdException w:name="Colorful List Accent 1" w:semiHidden="0" w:uiPriority="72" w:unhideWhenUsed="0"/>
-    <w:lsdException w:name="Colorful Grid Accent 1" w:semiHidden="0" w:uiPriority="73" w:unhideWhenUsed="0"/>
-    <w:lsdException w:name="Light Shading Accent 2" w:semiHidden="0" w:uiPriority="60" w:unhideWhenUsed="0"/>
-    <w:lsdException w:name="Light List Accent 2" w:semiHidden="0" w:uiPriority="61" w:unhideWhenUsed="0"/>
-    <w:lsdException w:name="Light Grid Accent 2" w:semiHidden="0" w:uiPriority="62" w:unhideWhenUsed="0"/>
-    <w:lsdException w:name="Medium Shading 1 Accent 2" w:semiHidden="0" w:uiPriority="63" w:unhideWhenUsed="0"/>
-    <w:lsdException w:name="Medium Shading 2 Accent 2" w:semiHidden="0" w:uiPriority="64" w:unhideWhenUsed="0"/>
-    <w:lsdException w:name="Medium List 1 Accent 2" w:semiHidden="0" w:uiPriority="65" w:unhideWhenUsed="0"/>
-    <w:lsdException w:name="Medium List 2 Accent 2" w:semiHidden="0" w:uiPriority="66" w:unhideWhenUsed="0"/>
-    <w:lsdException w:name="Medium Grid 1 Accent 2" w:semiHidden="0" w:uiPriority="67" w:unhideWhenUsed="0"/>
-    <w:lsdException w:name="Medium Grid 2 Accent 2" w:semiHidden="0" w:uiPriority="68" w:unhideWhenUsed="0"/>
-    <w:lsdException w:name="Medium Grid 3 Accent 2" w:semiHidden="0" w:uiPriority="69" w:unhideWhenUsed="0"/>
-    <w:lsdException w:name="Dark List Accent 2" w:semiHidden="0" w:uiPriority="70" w:unhideWhenUsed="0"/>
-    <w:lsdException w:name="Colorful Shading Accent 2" w:semiHidden="0" w:uiPriority="71" w:unhideWhenUsed="0"/>
-    <w:lsdException w:name="Colorful List Accent 2" w:semiHidden="0" w:uiPriority="72" w:unhideWhenUsed="0"/>
-    <w:lsdException w:name="Colorful Grid Accent 2" w:semiHidden="0" w:uiPriority="73" w:unhideWhenUsed="0"/>
-    <w:lsdException w:name="Light Shading Accent 3" w:semiHidden="0" w:uiPriority="60" w:unhideWhenUsed="0"/>
-    <w:lsdException w:name="Light List Accent 3" w:semiHidden="0" w:uiPriority="61" w:unhideWhenUsed="0"/>
-    <w:lsdException w:name="Light Grid Accent 3" w:semiHidden="0" w:uiPriority="62" w:unhideWhenUsed="0"/>
-    <w:lsdException w:name="Medium Shading 1 Accent 3" w:semiHidden="0" w:uiPriority="63" w:unhideWhenUsed="0"/>
-    <w:lsdException w:name="Medium Shading 2 Accent 3" w:semiHidden="0" w:uiPriority="64" w:unhideWhenUsed="0"/>
-    <w:lsdException w:name="Medium List 1 Accent 3" w:semiHidden="0" w:uiPriority="65" w:unhideWhenUsed="0"/>
-    <w:lsdException w:name="Medium List 2 Accent 3" w:semiHidden="0" w:uiPriority="66" w:unhideWhenUsed="0"/>
-    <w:lsdException w:name="Medium Grid 1 Accent 3" w:semiHidden="0" w:uiPriority="67" w:unhideWhenUsed="0"/>
-    <w:lsdException w:name="Medium Grid 2 Accent 3" w:semiHidden="0" w:uiPriority="68" w:unhideWhenUsed="0"/>
-    <w:lsdException w:name="Medium Grid 3 Accent 3" w:semiHidden="0" w:uiPriority="69" w:unhideWhenUsed="0"/>
-    <w:lsdException w:name="Dark List Accent 3" w:semiHidden="0" w:uiPriority="70" w:unhideWhenUsed="0"/>
-    <w:lsdException w:name="Colorful Shading Accent 3" w:semiHidden="0" w:uiPriority="71" w:unhideWhenUsed="0"/>
-    <w:lsdException w:name="Colorful List Accent 3" w:semiHidden="0" w:uiPriority="72" w:unhideWhenUsed="0"/>
-    <w:lsdException w:name="Colorful Grid Accent 3" w:semiHidden="0" w:uiPriority="73" w:unhideWhenUsed="0"/>
-    <w:lsdException w:name="Light Shading Accent 4" w:semiHidden="0" w:uiPriority="60" w:unhideWhenUsed="0"/>
-    <w:lsdException w:name="Light List Accent 4" w:semiHidden="0" w:uiPriority="61" w:unhideWhenUsed="0"/>
-    <w:lsdException w:name="Light Grid Accent 4" w:semiHidden="0" w:uiPriority="62" w:unhideWhenUsed="0"/>
-    <w:lsdException w:name="Medium Shading 1 Accent 4" w:semiHidden="0" w:uiPriority="63" w:unhideWhenUsed="0"/>
-    <w:lsdException w:name="Medium Shading 2 Accent 4" w:semiHidden="0" w:uiPriority="64" w:unhideWhenUsed="0"/>
-    <w:lsdException w:name="Medium List 1 Accent 4" w:semiHidden="0" w:uiPriority="65" w:unhideWhenUsed="0"/>
-    <w:lsdException w:name="Medium List 2 Accent 4" w:semiHidden="0" w:uiPriority="66" w:unhideWhenUsed="0"/>
-    <w:lsdException w:name="Medium Grid 1 Accent 4" w:semiHidden="0" w:uiPriority="67" w:unhideWhenUsed="0"/>
-    <w:lsdException w:name="Medium Grid 2 Accent 4" w:semiHidden="0" w:uiPriority="68" w:unhideWhenUsed="0"/>
-    <w:lsdException w:name="Medium Grid 3 Accent 4" w:semiHidden="0" w:uiPriority="69" w:unhideWhenUsed="0"/>
-    <w:lsdException w:name="Dark List Accent 4" w:semiHidden="0" w:uiPriority="70" w:unhideWhenUsed="0"/>
-    <w:lsdException w:name="Colorful Shading Accent 4" w:semiHidden="0" w:uiPriority="71" w:unhideWhenUsed="0"/>
-    <w:lsdException w:name="Colorful List Accent 4" w:semiHidden="0" w:uiPriority="72" w:unhideWhenUsed="0"/>
-    <w:lsdException w:name="Colorful Grid Accent 4" w:semiHidden="0" w:uiPriority="73" w:unhideWhenUsed="0"/>
-    <w:lsdException w:name="Light Shading Accent 5" w:semiHidden="0" w:uiPriority="60" w:unhideWhenUsed="0"/>
-    <w:lsdException w:name="Light List Accent 5" w:semiHidden="0" w:uiPriority="61" w:unhideWhenUsed="0"/>
-    <w:lsdException w:name="Light Grid Accent 5" w:semiHidden="0" w:uiPriority="62" w:unhideWhenUsed="0"/>
-    <w:lsdException w:name="Medium Shading 1 Accent 5" w:semiHidden="0" w:uiPriority="63" w:unhideWhenUsed="0"/>
-    <w:lsdException w:name="Medium Shading 2 Accent 5" w:semiHidden="0" w:uiPriority="64" w:unhideWhenUsed="0"/>
-    <w:lsdException w:name="Medium List 1 Accent 5" w:semiHidden="0" w:uiPriority="65" w:unhideWhenUsed="0"/>
-    <w:lsdException w:name="Medium List 2 Accent 5" w:semiHidden="0" w:uiPriority="66" w:unhideWhenUsed="0"/>
-    <w:lsdException w:name="Medium Grid 1 Accent 5" w:semiHidden="0" w:uiPriority="67" w:unhideWhenUsed="0"/>
-    <w:lsdException w:name="Medium Grid 2 Accent 5" w:semiHidden="0" w:uiPriority="68" w:unhideWhenUsed="0"/>
-    <w:lsdException w:name="Medium Grid 3 Accent 5" w:semiHidden="0" w:uiPriority="69" w:unhideWhenUsed="0"/>
-    <w:lsdException w:name="Dark List Accent 5" w:semiHidden="0" w:uiPriority="70" w:unhideWhenUsed="0"/>
-    <w:lsdException w:name="Colorful Shading Accent 5" w:semiHidden="0" w:uiPriority="71" w:unhideWhenUsed="0"/>
-    <w:lsdException w:name="Colorful List Accent 5" w:semiHidden="0" w:uiPriority="72" w:unhideWhenUsed="0"/>
-    <w:lsdException w:name="Colorful Grid Accent 5" w:semiHidden="0" w:uiPriority="73" w:unhideWhenUsed="0"/>
-    <w:lsdException w:name="Light Shading Accent 6" w:semiHidden="0" w:uiPriority="60" w:unhideWhenUsed="0"/>
-    <w:lsdException w:name="Light List Accent 6" w:semiHidden="0" w:uiPriority="61" w:unhideWhenUsed="0"/>
-    <w:lsdException w:name="Light Grid Accent 6" w:semiHidden="0" w:uiPriority="62" w:unhideWhenUsed="0"/>
-    <w:lsdException w:name="Medium Shading 1 Accent 6" w:semiHidden="0" w:uiPriority="63" w:unhideWhenUsed="0"/>
-    <w:lsdException w:name="Medium Shading 2 Accent 6" w:semiHidden="0" w:uiPriority="64" w:unhideWhenUsed="0"/>
-    <w:lsdException w:name="Medium List 1 Accent 6" w:semiHidden="0" w:uiPriority="65" w:unhideWhenUsed="0"/>
-    <w:lsdException w:name="Medium List 2 Accent 6" w:semiHidden="0" w:uiPriority="66" w:unhideWhenUsed="0"/>
-    <w:lsdException w:name="Medium Grid 1 Accent 6" w:semiHidden="0" w:uiPriority="67" w:unhideWhenUsed="0"/>
-    <w:lsdException w:name="Medium Grid 2 Accent 6" w:semiHidden="0" w:uiPriority="68" w:unhideWhenUsed="0"/>
-    <w:lsdException w:name="Medium Grid 3 Accent 6" w:semiHidden="0" w:uiPriority="69" w:unhideWhenUsed="0"/>
-    <w:lsdException w:name="Dark List Accent 6" w:semiHidden="0" w:uiPriority="70" w:unhideWhenUsed="0"/>
-    <w:lsdException w:name="Colorful Shading Accent 6" w:semiHidden="0" w:uiPriority="71" w:unhideWhenUsed="0"/>
-    <w:lsdException w:name="Colorful List Accent 6" w:semiHidden="0" w:uiPriority="72" w:unhideWhenUsed="0"/>
-    <w:lsdException w:name="Colorful Grid Accent 6" w:semiHidden="0" w:uiPriority="73" w:unhideWhenUsed="0"/>
-    <w:lsdException w:name="Subtle Emphasis" w:semiHidden="0" w:uiPriority="19" w:unhideWhenUsed="0" w:qFormat="1"/>
-    <w:lsdException w:name="Intense Emphasis" w:semiHidden="0" w:uiPriority="21" w:unhideWhenUsed="0" w:qFormat="1"/>
-    <w:lsdException w:name="Subtle Reference" w:semiHidden="0" w:uiPriority="31" w:unhideWhenUsed="0" w:qFormat="1"/>
-    <w:lsdException w:name="Intense Reference" w:semiHidden="0" w:uiPriority="32" w:unhideWhenUsed="0" w:qFormat="1"/>
-    <w:lsdException w:name="Book Title" w:semiHidden="0" w:uiPriority="33" w:unhideWhenUsed="0" w:qFormat="1"/>
-    <w:lsdException w:name="Bibliography" w:uiPriority="37"/>
-    <w:lsdException w:name="TOC Heading" w:uiPriority="39" w:qFormat="1"/>
+  <w:latentStyles w:defLockedState="0" w:defUIPriority="99" w:defSemiHidden="0" w:defUnhideWhenUsed="0" w:defQFormat="0" w:count="380">
+    <w:lsdException w:name="Normal" w:uiPriority="0" w:qFormat="1"/>
+    <w:lsdException w:name="heading 1" w:uiPriority="9" w:qFormat="1"/>
+    <w:lsdException w:name="heading 2" w:semiHidden="1" w:uiPriority="9" w:unhideWhenUsed="1" w:qFormat="1"/>
+    <w:lsdException w:name="heading 3" w:semiHidden="1" w:uiPriority="9" w:unhideWhenUsed="1" w:qFormat="1"/>
+    <w:lsdException w:name="heading 4" w:semiHidden="1" w:uiPriority="9" w:unhideWhenUsed="1" w:qFormat="1"/>
+    <w:lsdException w:name="heading 5" w:semiHidden="1" w:uiPriority="9" w:unhideWhenUsed="1" w:qFormat="1"/>
+    <w:lsdException w:name="heading 6" w:semiHidden="1" w:uiPriority="9" w:unhideWhenUsed="1" w:qFormat="1"/>
+    <w:lsdException w:name="heading 7" w:semiHidden="1" w:uiPriority="9" w:unhideWhenUsed="1" w:qFormat="1"/>
+    <w:lsdException w:name="heading 8" w:semiHidden="1" w:uiPriority="9" w:unhideWhenUsed="1" w:qFormat="1"/>
+    <w:lsdException w:name="heading 9" w:semiHidden="1" w:uiPriority="9" w:unhideWhenUsed="1" w:qFormat="1"/>
+    <w:lsdException w:name="index 1" w:semiHidden="1" w:unhideWhenUsed="1"/>
+    <w:lsdException w:name="index 2" w:semiHidden="1" w:unhideWhenUsed="1"/>
+    <w:lsdException w:name="index 3" w:semiHidden="1" w:unhideWhenUsed="1"/>
+    <w:lsdException w:name="index 4" w:semiHidden="1" w:unhideWhenUsed="1"/>
+    <w:lsdException w:name="index 5" w:semiHidden="1" w:unhideWhenUsed="1"/>
+    <w:lsdException w:name="index 6" w:semiHidden="1" w:unhideWhenUsed="1"/>
+    <w:lsdException w:name="index 7" w:semiHidden="1" w:unhideWhenUsed="1"/>
+    <w:lsdException w:name="index 8" w:semiHidden="1" w:unhideWhenUsed="1"/>
+    <w:lsdException w:name="index 9" w:semiHidden="1" w:unhideWhenUsed="1"/>
+    <w:lsdException w:name="toc 1" w:semiHidden="1" w:uiPriority="39" w:unhideWhenUsed="1"/>
+    <w:lsdException w:name="toc 2" w:semiHidden="1" w:uiPriority="39" w:unhideWhenUsed="1"/>
+    <w:lsdException w:name="toc 3" w:semiHidden="1" w:uiPriority="39" w:unhideWhenUsed="1"/>
+    <w:lsdException w:name="toc 4" w:semiHidden="1" w:uiPriority="39" w:unhideWhenUsed="1"/>
+    <w:lsdException w:name="toc 5" w:semiHidden="1" w:uiPriority="39" w:unhideWhenUsed="1"/>
+    <w:lsdException w:name="toc 6" w:semiHidden="1" w:uiPriority="39" w:unhideWhenUsed="1"/>
+    <w:lsdException w:name="toc 7" w:semiHidden="1" w:uiPriority="39" w:unhideWhenUsed="1"/>
+    <w:lsdException w:name="toc 8" w:semiHidden="1" w:uiPriority="39" w:unhideWhenUsed="1"/>
+    <w:lsdException w:name="toc 9" w:semiHidden="1" w:uiPriority="39" w:unhideWhenUsed="1"/>
+    <w:lsdException w:name="Normal Indent" w:semiHidden="1" w:unhideWhenUsed="1"/>
+    <w:lsdException w:name="footnote text" w:semiHidden="1" w:unhideWhenUsed="1"/>
+    <w:lsdException w:name="annotation text" w:semiHidden="1" w:unhideWhenUsed="1"/>
+    <w:lsdException w:name="header" w:semiHidden="1" w:unhideWhenUsed="1"/>
+    <w:lsdException w:name="footer" w:semiHidden="1" w:unhideWhenUsed="1"/>
+    <w:lsdException w:name="index heading" w:semiHidden="1" w:unhideWhenUsed="1"/>
+    <w:lsdException w:name="caption" w:semiHidden="1" w:uiPriority="35" w:unhideWhenUsed="1" w:qFormat="1"/>
+    <w:lsdException w:name="table of figures" w:semiHidden="1" w:unhideWhenUsed="1"/>
+    <w:lsdException w:name="envelope address" w:semiHidden="1" w:unhideWhenUsed="1"/>
+    <w:lsdException w:name="envelope return" w:semiHidden="1" w:unhideWhenUsed="1"/>
+    <w:lsdException w:name="footnote reference" w:semiHidden="1" w:unhideWhenUsed="1"/>
+    <w:lsdException w:name="annotation reference" w:semiHidden="1" w:unhideWhenUsed="1"/>
+    <w:lsdException w:name="line number" w:semiHidden="1" w:unhideWhenUsed="1"/>
+    <w:lsdException w:name="page number" w:semiHidden="1" w:unhideWhenUsed="1"/>
+    <w:lsdException w:name="endnote reference" w:semiHidden="1" w:unhideWhenUsed="1"/>
+    <w:lsdException w:name="endnote text" w:semiHidden="1" w:unhideWhenUsed="1"/>
+    <w:lsdException w:name="table of authorities" w:semiHidden="1" w:unhideWhenUsed="1"/>
+    <w:lsdException w:name="macro" w:semiHidden="1" w:unhideWhenUsed="1"/>
+    <w:lsdException w:name="toa heading" w:semiHidden="1" w:unhideWhenUsed="1"/>
+    <w:lsdException w:name="List" w:semiHidden="1" w:unhideWhenUsed="1"/>
+    <w:lsdException w:name="List Bullet" w:semiHidden="1" w:unhideWhenUsed="1"/>
+    <w:lsdException w:name="List Number" w:semiHidden="1" w:unhideWhenUsed="1"/>
+    <w:lsdException w:name="List 2" w:semiHidden="1" w:unhideWhenUsed="1"/>
+    <w:lsdException w:name="List 3" w:semiHidden="1" w:unhideWhenUsed="1"/>
+    <w:lsdException w:name="List 4" w:semiHidden="1" w:unhideWhenUsed="1"/>
+    <w:lsdException w:name="List 5" w:semiHidden="1" w:unhideWhenUsed="1"/>
+    <w:lsdException w:name="List Bullet 2" w:semiHidden="1" w:unhideWhenUsed="1"/>
+    <w:lsdException w:name="List Bullet 3" w:semiHidden="1" w:unhideWhenUsed="1"/>
+    <w:lsdException w:name="List Bullet 4" w:semiHidden="1" w:unhideWhenUsed="1"/>
+    <w:lsdException w:name="List Bullet 5" w:semiHidden="1" w:unhideWhenUsed="1"/>
+    <w:lsdException w:name="List Number 2" w:semiHidden="1" w:unhideWhenUsed="1"/>
+    <w:lsdException w:name="List Number 3" w:semiHidden="1" w:unhideWhenUsed="1"/>
+    <w:lsdException w:name="List Number 4" w:semiHidden="1" w:unhideWhenUsed="1"/>
+    <w:lsdException w:name="List Number 5" w:semiHidden="1" w:unhideWhenUsed="1"/>
+    <w:lsdException w:name="Title" w:uiPriority="10" w:qFormat="1"/>
+    <w:lsdException w:name="Closing" w:semiHidden="1" w:unhideWhenUsed="1"/>
+    <w:lsdException w:name="Signature" w:semiHidden="1" w:unhideWhenUsed="1"/>
+    <w:lsdException w:name="Default Paragraph Font" w:semiHidden="1" w:uiPriority="1" w:unhideWhenUsed="1"/>
+    <w:lsdException w:name="Body Text" w:semiHidden="1" w:unhideWhenUsed="1"/>
+    <w:lsdException w:name="Body Text Indent" w:semiHidden="1" w:unhideWhenUsed="1"/>
+    <w:lsdException w:name="List Continue" w:semiHidden="1" w:unhideWhenUsed="1"/>
+    <w:lsdException w:name="List Continue 2" w:semiHidden="1" w:unhideWhenUsed="1"/>
+    <w:lsdException w:name="List Continue 3" w:semiHidden="1" w:unhideWhenUsed="1"/>
+    <w:lsdException w:name="List Continue 4" w:semiHidden="1" w:unhideWhenUsed="1"/>
+    <w:lsdException w:name="List Continue 5" w:semiHidden="1" w:unhideWhenUsed="1"/>
+    <w:lsdException w:name="Message Header" w:semiHidden="1" w:unhideWhenUsed="1"/>
+    <w:lsdException w:name="Subtitle" w:uiPriority="11" w:qFormat="1"/>
+    <w:lsdException w:name="Salutation" w:semiHidden="1" w:unhideWhenUsed="1"/>
+    <w:lsdException w:name="Date" w:semiHidden="1" w:unhideWhenUsed="1"/>
+    <w:lsdException w:name="Body Text First Indent" w:semiHidden="1" w:unhideWhenUsed="1"/>
+    <w:lsdException w:name="Body Text First Indent 2" w:semiHidden="1" w:unhideWhenUsed="1"/>
+    <w:lsdException w:name="Note Heading" w:semiHidden="1" w:unhideWhenUsed="1"/>
+    <w:lsdException w:name="Body Text 2" w:semiHidden="1" w:unhideWhenUsed="1"/>
+    <w:lsdException w:name="Body Text 3" w:semiHidden="1" w:unhideWhenUsed="1"/>
+    <w:lsdException w:name="Body Text Indent 2" w:semiHidden="1" w:unhideWhenUsed="1"/>
+    <w:lsdException w:name="Body Text Indent 3" w:semiHidden="1" w:unhideWhenUsed="1"/>
+    <w:lsdException w:name="Block Text" w:semiHidden="1" w:unhideWhenUsed="1"/>
+    <w:lsdException w:name="Hyperlink" w:semiHidden="1" w:unhideWhenUsed="1"/>
+    <w:lsdException w:name="FollowedHyperlink" w:semiHidden="1" w:unhideWhenUsed="1"/>
+    <w:lsdException w:name="Strong" w:uiPriority="22" w:qFormat="1"/>
+    <w:lsdException w:name="Emphasis" w:uiPriority="20" w:qFormat="1"/>
+    <w:lsdException w:name="Document Map" w:semiHidden="1" w:unhideWhenUsed="1"/>
+    <w:lsdException w:name="Plain Text" w:semiHidden="1" w:uiPriority="0" w:unhideWhenUsed="1"/>
+    <w:lsdException w:name="E-mail Signature" w:semiHidden="1" w:unhideWhenUsed="1"/>
+    <w:lsdException w:name="HTML Top of Form" w:semiHidden="1" w:unhideWhenUsed="1"/>
+    <w:lsdException w:name="HTML Bottom of Form" w:semiHidden="1" w:unhideWhenUsed="1"/>
+    <w:lsdException w:name="Normal (Web)" w:semiHidden="1" w:unhideWhenUsed="1"/>
+    <w:lsdException w:name="HTML Acronym" w:semiHidden="1" w:unhideWhenUsed="1"/>
+    <w:lsdException w:name="HTML Address" w:semiHidden="1" w:unhideWhenUsed="1"/>
+    <w:lsdException w:name="HTML Cite" w:semiHidden="1" w:unhideWhenUsed="1"/>
+    <w:lsdException w:name="HTML Code" w:semiHidden="1" w:unhideWhenUsed="1"/>
+    <w:lsdException w:name="HTML Definition" w:semiHidden="1" w:unhideWhenUsed="1"/>
+    <w:lsdException w:name="HTML Keyboard" w:semiHidden="1" w:unhideWhenUsed="1"/>
+    <w:lsdException w:name="HTML Preformatted" w:semiHidden="1" w:unhideWhenUsed="1"/>
+    <w:lsdException w:name="HTML Sample" w:semiHidden="1" w:unhideWhenUsed="1"/>
+    <w:lsdException w:name="HTML Typewriter" w:semiHidden="1" w:unhideWhenUsed="1"/>
+    <w:lsdException w:name="HTML Variable" w:semiHidden="1" w:unhideWhenUsed="1"/>
+    <w:lsdException w:name="Normal Table" w:semiHidden="1" w:unhideWhenUsed="1"/>
+    <w:lsdException w:name="annotation subject" w:semiHidden="1" w:unhideWhenUsed="1"/>
+    <w:lsdException w:name="No List" w:semiHidden="1" w:unhideWhenUsed="1"/>
+    <w:lsdException w:name="Outline List 1" w:semiHidden="1" w:unhideWhenUsed="1"/>
+    <w:lsdException w:name="Outline List 2" w:semiHidden="1" w:unhideWhenUsed="1"/>
+    <w:lsdException w:name="Outline List 3" w:semiHidden="1" w:unhideWhenUsed="1"/>
+    <w:lsdException w:name="Table Simple 1" w:semiHidden="1" w:unhideWhenUsed="1"/>
+    <w:lsdException w:name="Table Simple 2" w:semiHidden="1" w:unhideWhenUsed="1"/>
+    <w:lsdException w:name="Table Simple 3" w:semiHidden="1" w:unhideWhenUsed="1"/>
+    <w:lsdException w:name="Table Classic 1" w:semiHidden="1" w:unhideWhenUsed="1"/>
+    <w:lsdException w:name="Table Classic 2" w:semiHidden="1" w:unhideWhenUsed="1"/>
+    <w:lsdException w:name="Table Classic 3" w:semiHidden="1" w:unhideWhenUsed="1"/>
+    <w:lsdException w:name="Table Classic 4" w:semiHidden="1" w:unhideWhenUsed="1"/>
+    <w:lsdException w:name="Table Colorful 1" w:semiHidden="1" w:unhideWhenUsed="1"/>
+    <w:lsdException w:name="Table Colorful 2" w:semiHidden="1" w:unhideWhenUsed="1"/>
+    <w:lsdException w:name="Table Colorful 3" w:semiHidden="1" w:unhideWhenUsed="1"/>
+    <w:lsdException w:name="Table Columns 1" w:semiHidden="1" w:unhideWhenUsed="1"/>
+    <w:lsdException w:name="Table Columns 2" w:semiHidden="1" w:unhideWhenUsed="1"/>
+    <w:lsdException w:name="Table Columns 3" w:semiHidden="1" w:unhideWhenUsed="1"/>
+    <w:lsdException w:name="Table Columns 4" w:semiHidden="1" w:unhideWhenUsed="1"/>
+    <w:lsdException w:name="Table Columns 5" w:semiHidden="1" w:unhideWhenUsed="1"/>
+    <w:lsdException w:name="Table Grid 1" w:semiHidden="1" w:unhideWhenUsed="1"/>
+    <w:lsdException w:name="Table Grid 2" w:semiHidden="1" w:unhideWhenUsed="1"/>
+    <w:lsdException w:name="Table Grid 3" w:semiHidden="1" w:unhideWhenUsed="1"/>
+    <w:lsdException w:name="Table Grid 4" w:semiHidden="1" w:unhideWhenUsed="1"/>
+    <w:lsdException w:name="Table Grid 5" w:semiHidden="1" w:unhideWhenUsed="1"/>
+    <w:lsdException w:name="Table Grid 6" w:semiHidden="1" w:unhideWhenUsed="1"/>
+    <w:lsdException w:name="Table Grid 7" w:semiHidden="1" w:unhideWhenUsed="1"/>
+    <w:lsdException w:name="Table Grid 8" w:semiHidden="1" w:unhideWhenUsed="1"/>
+    <w:lsdException w:name="Table List 1" w:semiHidden="1" w:unhideWhenUsed="1"/>
+    <w:lsdException w:name="Table List 2" w:semiHidden="1" w:unhideWhenUsed="1"/>
+    <w:lsdException w:name="Table List 3" w:semiHidden="1" w:unhideWhenUsed="1"/>
+    <w:lsdException w:name="Table List 4" w:semiHidden="1" w:unhideWhenUsed="1"/>
+    <w:lsdException w:name="Table List 5" w:semiHidden="1" w:unhideWhenUsed="1"/>
+    <w:lsdException w:name="Table List 6" w:semiHidden="1" w:unhideWhenUsed="1"/>
+    <w:lsdException w:name="Table List 7" w:semiHidden="1" w:unhideWhenUsed="1"/>
+    <w:lsdException w:name="Table List 8" w:semiHidden="1" w:unhideWhenUsed="1"/>
+    <w:lsdException w:name="Table 3D effects 1" w:semiHidden="1" w:unhideWhenUsed="1"/>
+    <w:lsdException w:name="Table 3D effects 2" w:semiHidden="1" w:unhideWhenUsed="1"/>
+    <w:lsdException w:name="Table 3D effects 3" w:semiHidden="1" w:unhideWhenUsed="1"/>
+    <w:lsdException w:name="Table Contemporary" w:semiHidden="1" w:unhideWhenUsed="1"/>
+    <w:lsdException w:name="Table Elegant" w:semiHidden="1" w:unhideWhenUsed="1"/>
+    <w:lsdException w:name="Table Professional" w:semiHidden="1" w:unhideWhenUsed="1"/>
+    <w:lsdException w:name="Table Subtle 1" w:semiHidden="1" w:unhideWhenUsed="1"/>
+    <w:lsdException w:name="Table Subtle 2" w:semiHidden="1" w:unhideWhenUsed="1"/>
+    <w:lsdException w:name="Table Web 1" w:semiHidden="1" w:unhideWhenUsed="1"/>
+    <w:lsdException w:name="Table Web 2" w:semiHidden="1" w:unhideWhenUsed="1"/>
+    <w:lsdException w:name="Table Web 3" w:semiHidden="1" w:unhideWhenUsed="1"/>
+    <w:lsdException w:name="Balloon Text" w:semiHidden="1" w:unhideWhenUsed="1"/>
+    <w:lsdException w:name="Table Grid" w:uiPriority="59"/>
+    <w:lsdException w:name="Table Theme" w:semiHidden="1" w:unhideWhenUsed="1"/>
+    <w:lsdException w:name="Note Level 1" w:semiHidden="1" w:unhideWhenUsed="1"/>
+    <w:lsdException w:name="Note Level 2" w:semiHidden="1" w:unhideWhenUsed="1"/>
+    <w:lsdException w:name="Note Level 3" w:semiHidden="1" w:unhideWhenUsed="1"/>
+    <w:lsdException w:name="Note Level 4" w:semiHidden="1" w:unhideWhenUsed="1"/>
+    <w:lsdException w:name="Note Level 5" w:semiHidden="1" w:unhideWhenUsed="1"/>
+    <w:lsdException w:name="Note Level 6" w:semiHidden="1" w:unhideWhenUsed="1"/>
+    <w:lsdException w:name="Note Level 7" w:semiHidden="1" w:unhideWhenUsed="1"/>
+    <w:lsdException w:name="Note Level 8" w:semiHidden="1" w:unhideWhenUsed="1"/>
+    <w:lsdException w:name="Note Level 9" w:semiHidden="1" w:unhideWhenUsed="1"/>
+    <w:lsdException w:name="Placeholder Text" w:semiHidden="1"/>
+    <w:lsdException w:name="No Spacing" w:uiPriority="1" w:qFormat="1"/>
+    <w:lsdException w:name="Light Shading" w:uiPriority="60"/>
+    <w:lsdException w:name="Light List" w:uiPriority="61"/>
+    <w:lsdException w:name="Light Grid" w:uiPriority="62"/>
+    <w:lsdException w:name="Medium Shading 1" w:uiPriority="63"/>
+    <w:lsdException w:name="Medium Shading 2" w:uiPriority="64"/>
+    <w:lsdException w:name="Medium List 1" w:uiPriority="65"/>
+    <w:lsdException w:name="Medium List 2" w:uiPriority="66"/>
+    <w:lsdException w:name="Medium Grid 1" w:uiPriority="67"/>
+    <w:lsdException w:name="Medium Grid 2" w:uiPriority="68"/>
+    <w:lsdException w:name="Medium Grid 3" w:uiPriority="69"/>
+    <w:lsdException w:name="Dark List" w:uiPriority="70"/>
+    <w:lsdException w:name="Colorful Shading" w:uiPriority="71"/>
+    <w:lsdException w:name="Colorful List" w:uiPriority="72"/>
+    <w:lsdException w:name="Colorful Grid" w:uiPriority="73"/>
+    <w:lsdException w:name="Light Shading Accent 1" w:uiPriority="60"/>
+    <w:lsdException w:name="Light List Accent 1" w:uiPriority="61"/>
+    <w:lsdException w:name="Light Grid Accent 1" w:uiPriority="62"/>
+    <w:lsdException w:name="Medium Shading 1 Accent 1" w:uiPriority="63"/>
+    <w:lsdException w:name="Medium Shading 2 Accent 1" w:uiPriority="64"/>
+    <w:lsdException w:name="Medium List 1 Accent 1" w:uiPriority="65"/>
+    <w:lsdException w:name="Revision" w:semiHidden="1"/>
+    <w:lsdException w:name="List Paragraph" w:uiPriority="34" w:qFormat="1"/>
+    <w:lsdException w:name="Quote" w:uiPriority="29" w:qFormat="1"/>
+    <w:lsdException w:name="Intense Quote" w:uiPriority="30" w:qFormat="1"/>
+    <w:lsdException w:name="Medium List 2 Accent 1" w:uiPriority="66"/>
+    <w:lsdException w:name="Medium Grid 1 Accent 1" w:uiPriority="67"/>
+    <w:lsdException w:name="Medium Grid 2 Accent 1" w:uiPriority="68"/>
+    <w:lsdException w:name="Medium Grid 3 Accent 1" w:uiPriority="69"/>
+    <w:lsdException w:name="Dark List Accent 1" w:uiPriority="70"/>
+    <w:lsdException w:name="Colorful Shading Accent 1" w:uiPriority="71"/>
+    <w:lsdException w:name="Colorful List Accent 1" w:uiPriority="72"/>
+    <w:lsdException w:name="Colorful Grid Accent 1" w:uiPriority="73"/>
+    <w:lsdException w:name="Light Shading Accent 2" w:uiPriority="60"/>
+    <w:lsdException w:name="Light List Accent 2" w:uiPriority="61"/>
+    <w:lsdException w:name="Light Grid Accent 2" w:uiPriority="62"/>
+    <w:lsdException w:name="Medium Shading 1 Accent 2" w:uiPriority="63"/>
+    <w:lsdException w:name="Medium Shading 2 Accent 2" w:uiPriority="64"/>
+    <w:lsdException w:name="Medium List 1 Accent 2" w:uiPriority="65"/>
+    <w:lsdException w:name="Medium List 2 Accent 2" w:uiPriority="66"/>
+    <w:lsdException w:name="Medium Grid 1 Accent 2" w:uiPriority="67"/>
+    <w:lsdException w:name="Medium Grid 2 Accent 2" w:uiPriority="68"/>
+    <w:lsdException w:name="Medium Grid 3 Accent 2" w:uiPriority="69"/>
+    <w:lsdException w:name="Dark List Accent 2" w:uiPriority="70"/>
+    <w:lsdException w:name="Colorful Shading Accent 2" w:uiPriority="71"/>
+    <w:lsdException w:name="Colorful List Accent 2" w:uiPriority="72"/>
+    <w:lsdException w:name="Colorful Grid Accent 2" w:uiPriority="73"/>
+    <w:lsdException w:name="Light Shading Accent 3" w:uiPriority="60"/>
+    <w:lsdException w:name="Light List Accent 3" w:uiPriority="61"/>
+    <w:lsdException w:name="Light Grid Accent 3" w:uiPriority="62"/>
+    <w:lsdException w:name="Medium Shading 1 Accent 3" w:uiPriority="63"/>
+    <w:lsdException w:name="Medium Shading 2 Accent 3" w:uiPriority="64"/>
+    <w:lsdException w:name="Medium List 1 Accent 3" w:uiPriority="65"/>
+    <w:lsdException w:name="Medium List 2 Accent 3" w:uiPriority="66"/>
+    <w:lsdException w:name="Medium Grid 1 Accent 3" w:uiPriority="67"/>
+    <w:lsdException w:name="Medium Grid 2 Accent 3" w:uiPriority="68"/>
+    <w:lsdException w:name="Medium Grid 3 Accent 3" w:uiPriority="69"/>
+    <w:lsdException w:name="Dark List Accent 3" w:uiPriority="70"/>
+    <w:lsdException w:name="Colorful Shading Accent 3" w:uiPriority="71"/>
+    <w:lsdException w:name="Colorful List Accent 3" w:uiPriority="72"/>
+    <w:lsdException w:name="Colorful Grid Accent 3" w:uiPriority="73"/>
+    <w:lsdException w:name="Light Shading Accent 4" w:uiPriority="60"/>
+    <w:lsdException w:name="Light List Accent 4" w:uiPriority="61"/>
+    <w:lsdException w:name="Light Grid Accent 4" w:uiPriority="62"/>
+    <w:lsdException w:name="Medium Shading 1 Accent 4" w:uiPriority="63"/>
+    <w:lsdException w:name="Medium Shading 2 Accent 4" w:uiPriority="64"/>
+    <w:lsdException w:name="Medium List 1 Accent 4" w:uiPriority="65"/>
+    <w:lsdException w:name="Medium List 2 Accent 4" w:uiPriority="66"/>
+    <w:lsdException w:name="Medium Grid 1 Accent 4" w:uiPriority="67"/>
+    <w:lsdException w:name="Medium Grid 2 Accent 4" w:uiPriority="68"/>
+    <w:lsdException w:name="Medium Grid 3 Accent 4" w:uiPriority="69"/>
+    <w:lsdException w:name="Dark List Accent 4" w:uiPriority="70"/>
+    <w:lsdException w:name="Colorful Shading Accent 4" w:uiPriority="71"/>
+    <w:lsdException w:name="Colorful List Accent 4" w:uiPriority="72"/>
+    <w:lsdException w:name="Colorful Grid Accent 4" w:uiPriority="73"/>
+    <w:lsdException w:name="Light Shading Accent 5" w:uiPriority="60"/>
+    <w:lsdException w:name="Light List Accent 5" w:uiPriority="61"/>
+    <w:lsdException w:name="Light Grid Accent 5" w:uiPriority="62"/>
+    <w:lsdException w:name="Medium Shading 1 Accent 5" w:uiPriority="63"/>
+    <w:lsdException w:name="Medium Shading 2 Accent 5" w:uiPriority="64"/>
+    <w:lsdException w:name="Medium List 1 Accent 5" w:uiPriority="65"/>
+    <w:lsdException w:name="Medium List 2 Accent 5" w:uiPriority="66"/>
+    <w:lsdException w:name="Medium Grid 1 Accent 5" w:uiPriority="67"/>
+    <w:lsdException w:name="Medium Grid 2 Accent 5" w:uiPriority="68"/>
+    <w:lsdException w:name="Medium Grid 3 Accent 5" w:uiPriority="69"/>
+    <w:lsdException w:name="Dark List Accent 5" w:uiPriority="70"/>
+    <w:lsdException w:name="Colorful Shading Accent 5" w:uiPriority="71"/>
+    <w:lsdException w:name="Colorful List Accent 5" w:uiPriority="72"/>
+    <w:lsdException w:name="Colorful Grid Accent 5" w:uiPriority="73"/>
+    <w:lsdException w:name="Light Shading Accent 6" w:uiPriority="60"/>
+    <w:lsdException w:name="Light List Accent 6" w:uiPriority="61"/>
+    <w:lsdException w:name="Light Grid Accent 6" w:uiPriority="62"/>
+    <w:lsdException w:name="Medium Shading 1 Accent 6" w:uiPriority="63"/>
+    <w:lsdException w:name="Medium Shading 2 Accent 6" w:uiPriority="64"/>
+    <w:lsdException w:name="Medium List 1 Accent 6" w:uiPriority="65"/>
+    <w:lsdException w:name="Medium List 2 Accent 6" w:uiPriority="66"/>
+    <w:lsdException w:name="Medium Grid 1 Accent 6" w:uiPriority="67"/>
+    <w:lsdException w:name="Medium Grid 2 Accent 6" w:uiPriority="68"/>
+    <w:lsdException w:name="Medium Grid 3 Accent 6" w:uiPriority="69"/>
+    <w:lsdException w:name="Dark List Accent 6" w:uiPriority="70"/>
+    <w:lsdException w:name="Colorful Shading Accent 6" w:uiPriority="71"/>
+    <w:lsdException w:name="Colorful List Accent 6" w:uiPriority="72"/>
+    <w:lsdException w:name="Colorful Grid Accent 6" w:uiPriority="73"/>
+    <w:lsdException w:name="Subtle Emphasis" w:uiPriority="19" w:qFormat="1"/>
+    <w:lsdException w:name="Intense Emphasis" w:uiPriority="21" w:qFormat="1"/>
+    <w:lsdException w:name="Subtle Reference" w:uiPriority="31" w:qFormat="1"/>
+    <w:lsdException w:name="Intense Reference" w:uiPriority="32" w:qFormat="1"/>
+    <w:lsdException w:name="Book Title" w:uiPriority="33" w:qFormat="1"/>
+    <w:lsdException w:name="Bibliography" w:semiHidden="1" w:uiPriority="37" w:unhideWhenUsed="1"/>
+    <w:lsdException w:name="TOC Heading" w:semiHidden="1" w:uiPriority="39" w:unhideWhenUsed="1" w:qFormat="1"/>
+    <w:lsdException w:name="Plain Table 1" w:uiPriority="41"/>
+    <w:lsdException w:name="Plain Table 2" w:uiPriority="42"/>
+    <w:lsdException w:name="Plain Table 3" w:uiPriority="43"/>
+    <w:lsdException w:name="Plain Table 4" w:uiPriority="44"/>
+    <w:lsdException w:name="Plain Table 5" w:uiPriority="45"/>
+    <w:lsdException w:name="Grid Table Light" w:uiPriority="40"/>
+    <w:lsdException w:name="Grid Table 1 Light" w:uiPriority="46"/>
+    <w:lsdException w:name="Grid Table 2" w:uiPriority="47"/>
+    <w:lsdException w:name="Grid Table 3" w:uiPriority="48"/>
+    <w:lsdException w:name="Grid Table 4" w:uiPriority="49"/>
+    <w:lsdException w:name="Grid Table 5 Dark" w:uiPriority="50"/>
+    <w:lsdException w:name="Grid Table 6 Colorful" w:uiPriority="51"/>
+    <w:lsdException w:name="Grid Table 7 Colorful" w:uiPriority="52"/>
+    <w:lsdException w:name="Grid Table 1 Light Accent 1" w:uiPriority="46"/>
+    <w:lsdException w:name="Grid Table 2 Accent 1" w:uiPriority="47"/>
+    <w:lsdException w:name="Grid Table 3 Accent 1" w:uiPriority="48"/>
+    <w:lsdException w:name="Grid Table 4 Accent 1" w:uiPriority="49"/>
+    <w:lsdException w:name="Grid Table 5 Dark Accent 1" w:uiPriority="50"/>
+    <w:lsdException w:name="Grid Table 6 Colorful Accent 1" w:uiPriority="51"/>
+    <w:lsdException w:name="Grid Table 7 Colorful Accent 1" w:uiPriority="52"/>
+    <w:lsdException w:name="Grid Table 1 Light Accent 2" w:uiPriority="46"/>
+    <w:lsdException w:name="Grid Table 2 Accent 2" w:uiPriority="47"/>
+    <w:lsdException w:name="Grid Table 3 Accent 2" w:uiPriority="48"/>
+    <w:lsdException w:name="Grid Table 4 Accent 2" w:uiPriority="49"/>
+    <w:lsdException w:name="Grid Table 5 Dark Accent 2" w:uiPriority="50"/>
+    <w:lsdException w:name="Grid Table 6 Colorful Accent 2" w:uiPriority="51"/>
+    <w:lsdException w:name="Grid Table 7 Colorful Accent 2" w:uiPriority="52"/>
+    <w:lsdException w:name="Grid Table 1 Light Accent 3" w:uiPriority="46"/>
+    <w:lsdException w:name="Grid Table 2 Accent 3" w:uiPriority="47"/>
+    <w:lsdException w:name="Grid Table 3 Accent 3" w:uiPriority="48"/>
+    <w:lsdException w:name="Grid Table 4 Accent 3" w:uiPriority="49"/>
+    <w:lsdException w:name="Grid Table 5 Dark Accent 3" w:uiPriority="50"/>
+    <w:lsdException w:name="Grid Table 6 Colorful Accent 3" w:uiPriority="51"/>
+    <w:lsdException w:name="Grid Table 7 Colorful Accent 3" w:uiPriority="52"/>
+    <w:lsdException w:name="Grid Table 1 Light Accent 4" w:uiPriority="46"/>
+    <w:lsdException w:name="Grid Table 2 Accent 4" w:uiPriority="47"/>
+    <w:lsdException w:name="Grid Table 3 Accent 4" w:uiPriority="48"/>
+    <w:lsdException w:name="Grid Table 4 Accent 4" w:uiPriority="49"/>
+    <w:lsdException w:name="Grid Table 5 Dark Accent 4" w:uiPriority="50"/>
+    <w:lsdException w:name="Grid Table 6 Colorful Accent 4" w:uiPriority="51"/>
+    <w:lsdException w:name="Grid Table 7 Colorful Accent 4" w:uiPriority="52"/>
+    <w:lsdException w:name="Grid Table 1 Light Accent 5" w:uiPriority="46"/>
+    <w:lsdException w:name="Grid Table 2 Accent 5" w:uiPriority="47"/>
+    <w:lsdException w:name="Grid Table 3 Accent 5" w:uiPriority="48"/>
+    <w:lsdException w:name="Grid Table 4 Accent 5" w:uiPriority="49"/>
+    <w:lsdException w:name="Grid Table 5 Dark Accent 5" w:uiPriority="50"/>
+    <w:lsdException w:name="Grid Table 6 Colorful Accent 5" w:uiPriority="51"/>
+    <w:lsdException w:name="Grid Table 7 Colorful Accent 5" w:uiPriority="52"/>
+    <w:lsdException w:name="Grid Table 1 Light Accent 6" w:uiPriority="46"/>
+    <w:lsdException w:name="Grid Table 2 Accent 6" w:uiPriority="47"/>
+    <w:lsdException w:name="Grid Table 3 Accent 6" w:uiPriority="48"/>
+    <w:lsdException w:name="Grid Table 4 Accent 6" w:uiPriority="49"/>
+    <w:lsdException w:name="Grid Table 5 Dark Accent 6" w:uiPriority="50"/>
+    <w:lsdException w:name="Grid Table 6 Colorful Accent 6" w:uiPriority="51"/>
+    <w:lsdException w:name="Grid Table 7 Colorful Accent 6" w:uiPriority="52"/>
+    <w:lsdException w:name="List Table 1 Light" w:uiPriority="46"/>
+    <w:lsdException w:name="List Table 2" w:uiPriority="47"/>
+    <w:lsdException w:name="List Table 3" w:uiPriority="48"/>
+    <w:lsdException w:name="List Table 4" w:uiPriority="49"/>
+    <w:lsdException w:name="List Table 5 Dark" w:uiPriority="50"/>
+    <w:lsdException w:name="List Table 6 Colorful" w:uiPriority="51"/>
+    <w:lsdException w:name="List Table 7 Colorful" w:uiPriority="52"/>
+    <w:lsdException w:name="List Table 1 Light Accent 1" w:uiPriority="46"/>
+    <w:lsdException w:name="List Table 2 Accent 1" w:uiPriority="47"/>
+    <w:lsdException w:name="List Table 3 Accent 1" w:uiPriority="48"/>
+    <w:lsdException w:name="List Table 4 Accent 1" w:uiPriority="49"/>
+    <w:lsdException w:name="List Table 5 Dark Accent 1" w:uiPriority="50"/>
+    <w:lsdException w:name="List Table 6 Colorful Accent 1" w:uiPriority="51"/>
+    <w:lsdException w:name="List Table 7 Colorful Accent 1" w:uiPriority="52"/>
+    <w:lsdException w:name="List Table 1 Light Accent 2" w:uiPriority="46"/>
+    <w:lsdException w:name="List Table 2 Accent 2" w:uiPriority="47"/>
+    <w:lsdException w:name="List Table 3 Accent 2" w:uiPriority="48"/>
+    <w:lsdException w:name="List Table 4 Accent 2" w:uiPriority="49"/>
+    <w:lsdException w:name="List Table 5 Dark Accent 2" w:uiPriority="50"/>
+    <w:lsdException w:name="List Table 6 Colorful Accent 2" w:uiPriority="51"/>
+    <w:lsdException w:name="List Table 7 Colorful Accent 2" w:uiPriority="52"/>
+    <w:lsdException w:name="List Table 1 Light Accent 3" w:uiPriority="46"/>
+    <w:lsdException w:name="List Table 2 Accent 3" w:uiPriority="47"/>
+    <w:lsdException w:name="List Table 3 Accent 3" w:uiPriority="48"/>
+    <w:lsdException w:name="List Table 4 Accent 3" w:uiPriority="49"/>
+    <w:lsdException w:name="List Table 5 Dark Accent 3" w:uiPriority="50"/>
+    <w:lsdException w:name="List Table 6 Colorful Accent 3" w:uiPriority="51"/>
+    <w:lsdException w:name="List Table 7 Colorful Accent 3" w:uiPriority="52"/>
+    <w:lsdException w:name="List Table 1 Light Accent 4" w:uiPriority="46"/>
+    <w:lsdException w:name="List Table 2 Accent 4" w:uiPriority="47"/>
+    <w:lsdException w:name="List Table 3 Accent 4" w:uiPriority="48"/>
+    <w:lsdException w:name="List Table 4 Accent 4" w:uiPriority="49"/>
+    <w:lsdException w:name="List Table 5 Dark Accent 4" w:uiPriority="50"/>
+    <w:lsdException w:name="List Table 6 Colorful Accent 4" w:uiPriority="51"/>
+    <w:lsdException w:name="List Table 7 Colorful Accent 4" w:uiPriority="52"/>
+    <w:lsdException w:name="List Table 1 Light Accent 5" w:uiPriority="46"/>
+    <w:lsdException w:name="List Table 2 Accent 5" w:uiPriority="47"/>
+    <w:lsdException w:name="List Table 3 Accent 5" w:uiPriority="48"/>
+    <w:lsdException w:name="List Table 4 Accent 5" w:uiPriority="49"/>
+    <w:lsdException w:name="List Table 5 Dark Accent 5" w:uiPriority="50"/>
+    <w:lsdException w:name="List Table 6 Colorful Accent 5" w:uiPriority="51"/>
+    <w:lsdException w:name="List Table 7 Colorful Accent 5" w:uiPriority="52"/>
+    <w:lsdException w:name="List Table 1 Light Accent 6" w:uiPriority="46"/>
+    <w:lsdException w:name="List Table 2 Accent 6" w:uiPriority="47"/>
+    <w:lsdException w:name="List Table 3 Accent 6" w:uiPriority="48"/>
+    <w:lsdException w:name="List Table 4 Accent 6" w:uiPriority="49"/>
+    <w:lsdException w:name="List Table 5 Dark Accent 6" w:uiPriority="50"/>
+    <w:lsdException w:name="List Table 6 Colorful Accent 6" w:uiPriority="51"/>
+    <w:lsdException w:name="List Table 7 Colorful Accent 6" w:uiPriority="52"/>
   </w:latentStyles>
   <w:style w:type="paragraph" w:default="1" w:styleId="Normal">
     <w:name w:val="Normal"/>
@@ -27817,501 +28421,11 @@
       <w:vertAlign w:val="superscript"/>
     </w:rPr>
   </w:style>
-</w:styles>
-</file>
-
-<file path=word/stylesWithEffects.xml><?xml version="1.0" encoding="utf-8"?>
-<w:styles xmlns:wpc="http://schemas.microsoft.com/office/word/2010/wordprocessingCanvas" xmlns:mc="http://schemas.openxmlformats.org/markup-compatibility/2006" xmlns:o="urn:schemas-microsoft-com:office:office" xmlns:r="http://schemas.openxmlformats.org/officeDocument/2006/relationships" xmlns:m="http://schemas.openxmlformats.org/officeDocument/2006/math" xmlns:v="urn:schemas-microsoft-com:vml" xmlns:wp14="http://schemas.microsoft.com/office/word/2010/wordprocessingDrawing" xmlns:wp="http://schemas.openxmlformats.org/drawingml/2006/wordprocessingDrawing" xmlns:w10="urn:schemas-microsoft-com:office:word" xmlns:w="http://schemas.openxmlformats.org/wordprocessingml/2006/main" xmlns:w14="http://schemas.microsoft.com/office/word/2010/wordml" xmlns:wpg="http://schemas.microsoft.com/office/word/2010/wordprocessingGroup" xmlns:wpi="http://schemas.microsoft.com/office/word/2010/wordprocessingInk" xmlns:wne="http://schemas.microsoft.com/office/word/2006/wordml" xmlns:wps="http://schemas.microsoft.com/office/word/2010/wordprocessingShape" mc:Ignorable="w14 wp14">
-  <w:docDefaults>
-    <w:rPrDefault>
-      <w:rPr>
-        <w:rFonts w:asciiTheme="minorHAnsi" w:eastAsiaTheme="minorHAnsi" w:hAnsiTheme="minorHAnsi" w:cstheme="minorBidi"/>
-        <w:sz w:val="22"/>
-        <w:szCs w:val="22"/>
-        <w:lang w:val="en-US" w:eastAsia="en-US" w:bidi="ar-SA"/>
-      </w:rPr>
-    </w:rPrDefault>
-    <w:pPrDefault>
-      <w:pPr>
-        <w:spacing w:after="160" w:line="259" w:lineRule="auto"/>
-      </w:pPr>
-    </w:pPrDefault>
-  </w:docDefaults>
-  <w:latentStyles w:defLockedState="0" w:defUIPriority="99" w:defSemiHidden="1" w:defUnhideWhenUsed="1" w:defQFormat="0" w:count="267">
-    <w:lsdException w:name="Normal" w:semiHidden="0" w:uiPriority="0" w:unhideWhenUsed="0" w:qFormat="1"/>
-    <w:lsdException w:name="heading 1" w:semiHidden="0" w:uiPriority="9" w:unhideWhenUsed="0" w:qFormat="1"/>
-    <w:lsdException w:name="heading 2" w:uiPriority="9" w:qFormat="1"/>
-    <w:lsdException w:name="heading 3" w:uiPriority="9" w:qFormat="1"/>
-    <w:lsdException w:name="heading 4" w:uiPriority="9" w:qFormat="1"/>
-    <w:lsdException w:name="heading 5" w:uiPriority="9" w:qFormat="1"/>
-    <w:lsdException w:name="heading 6" w:uiPriority="9" w:qFormat="1"/>
-    <w:lsdException w:name="heading 7" w:uiPriority="9" w:qFormat="1"/>
-    <w:lsdException w:name="heading 8" w:uiPriority="9" w:qFormat="1"/>
-    <w:lsdException w:name="heading 9" w:uiPriority="9" w:qFormat="1"/>
-    <w:lsdException w:name="toc 1" w:uiPriority="39"/>
-    <w:lsdException w:name="toc 2" w:uiPriority="39"/>
-    <w:lsdException w:name="toc 3" w:uiPriority="39"/>
-    <w:lsdException w:name="toc 4" w:uiPriority="39"/>
-    <w:lsdException w:name="toc 5" w:uiPriority="39"/>
-    <w:lsdException w:name="toc 6" w:uiPriority="39"/>
-    <w:lsdException w:name="toc 7" w:uiPriority="39"/>
-    <w:lsdException w:name="toc 8" w:uiPriority="39"/>
-    <w:lsdException w:name="toc 9" w:uiPriority="39"/>
-    <w:lsdException w:name="caption" w:uiPriority="35" w:qFormat="1"/>
-    <w:lsdException w:name="Title" w:semiHidden="0" w:uiPriority="10" w:unhideWhenUsed="0" w:qFormat="1"/>
-    <w:lsdException w:name="Default Paragraph Font" w:uiPriority="1"/>
-    <w:lsdException w:name="Subtitle" w:semiHidden="0" w:uiPriority="11" w:unhideWhenUsed="0" w:qFormat="1"/>
-    <w:lsdException w:name="Strong" w:semiHidden="0" w:uiPriority="22" w:unhideWhenUsed="0" w:qFormat="1"/>
-    <w:lsdException w:name="Emphasis" w:semiHidden="0" w:uiPriority="20" w:unhideWhenUsed="0" w:qFormat="1"/>
-    <w:lsdException w:name="Plain Text" w:uiPriority="0"/>
-    <w:lsdException w:name="Table Grid" w:semiHidden="0" w:uiPriority="59" w:unhideWhenUsed="0"/>
-    <w:lsdException w:name="Placeholder Text" w:unhideWhenUsed="0"/>
-    <w:lsdException w:name="No Spacing" w:semiHidden="0" w:uiPriority="1" w:unhideWhenUsed="0" w:qFormat="1"/>
-    <w:lsdException w:name="Light Shading" w:semiHidden="0" w:uiPriority="60" w:unhideWhenUsed="0"/>
-    <w:lsdException w:name="Light List" w:semiHidden="0" w:uiPriority="61" w:unhideWhenUsed="0"/>
-    <w:lsdException w:name="Light Grid" w:semiHidden="0" w:uiPriority="62" w:unhideWhenUsed="0"/>
-    <w:lsdException w:name="Medium Shading 1" w:semiHidden="0" w:uiPriority="63" w:unhideWhenUsed="0"/>
-    <w:lsdException w:name="Medium Shading 2" w:semiHidden="0" w:uiPriority="64" w:unhideWhenUsed="0"/>
-    <w:lsdException w:name="Medium List 1" w:semiHidden="0" w:uiPriority="65" w:unhideWhenUsed="0"/>
-    <w:lsdException w:name="Medium List 2" w:semiHidden="0" w:uiPriority="66" w:unhideWhenUsed="0"/>
-    <w:lsdException w:name="Medium Grid 1" w:semiHidden="0" w:uiPriority="67" w:unhideWhenUsed="0"/>
-    <w:lsdException w:name="Medium Grid 2" w:semiHidden="0" w:uiPriority="68" w:unhideWhenUsed="0"/>
-    <w:lsdException w:name="Medium Grid 3" w:semiHidden="0" w:uiPriority="69" w:unhideWhenUsed="0"/>
-    <w:lsdException w:name="Dark List" w:semiHidden="0" w:uiPriority="70" w:unhideWhenUsed="0"/>
-    <w:lsdException w:name="Colorful Shading" w:semiHidden="0" w:uiPriority="71" w:unhideWhenUsed="0"/>
-    <w:lsdException w:name="Colorful List" w:semiHidden="0" w:uiPriority="72" w:unhideWhenUsed="0"/>
-    <w:lsdException w:name="Colorful Grid" w:semiHidden="0" w:uiPriority="73" w:unhideWhenUsed="0"/>
-    <w:lsdException w:name="Light Shading Accent 1" w:semiHidden="0" w:uiPriority="60" w:unhideWhenUsed="0"/>
-    <w:lsdException w:name="Light List Accent 1" w:semiHidden="0" w:uiPriority="61" w:unhideWhenUsed="0"/>
-    <w:lsdException w:name="Light Grid Accent 1" w:semiHidden="0" w:uiPriority="62" w:unhideWhenUsed="0"/>
-    <w:lsdException w:name="Medium Shading 1 Accent 1" w:semiHidden="0" w:uiPriority="63" w:unhideWhenUsed="0"/>
-    <w:lsdException w:name="Medium Shading 2 Accent 1" w:semiHidden="0" w:uiPriority="64" w:unhideWhenUsed="0"/>
-    <w:lsdException w:name="Medium List 1 Accent 1" w:semiHidden="0" w:uiPriority="65" w:unhideWhenUsed="0"/>
-    <w:lsdException w:name="Revision" w:unhideWhenUsed="0"/>
-    <w:lsdException w:name="List Paragraph" w:semiHidden="0" w:uiPriority="34" w:unhideWhenUsed="0" w:qFormat="1"/>
-    <w:lsdException w:name="Quote" w:semiHidden="0" w:uiPriority="29" w:unhideWhenUsed="0" w:qFormat="1"/>
-    <w:lsdException w:name="Intense Quote" w:semiHidden="0" w:uiPriority="30" w:unhideWhenUsed="0" w:qFormat="1"/>
-    <w:lsdException w:name="Medium List 2 Accent 1" w:semiHidden="0" w:uiPriority="66" w:unhideWhenUsed="0"/>
-    <w:lsdException w:name="Medium Grid 1 Accent 1" w:semiHidden="0" w:uiPriority="67" w:unhideWhenUsed="0"/>
-    <w:lsdException w:name="Medium Grid 2 Accent 1" w:semiHidden="0" w:uiPriority="68" w:unhideWhenUsed="0"/>
-    <w:lsdException w:name="Medium Grid 3 Accent 1" w:semiHidden="0" w:uiPriority="69" w:unhideWhenUsed="0"/>
-    <w:lsdException w:name="Dark List Accent 1" w:semiHidden="0" w:uiPriority="70" w:unhideWhenUsed="0"/>
-    <w:lsdException w:name="Colorful Shading Accent 1" w:semiHidden="0" w:uiPriority="71" w:unhideWhenUsed="0"/>
-    <w:lsdException w:name="Colorful List Accent 1" w:semiHidden="0" w:uiPriority="72" w:unhideWhenUsed="0"/>
-    <w:lsdException w:name="Colorful Grid Accent 1" w:semiHidden="0" w:uiPriority="73" w:unhideWhenUsed="0"/>
-    <w:lsdException w:name="Light Shading Accent 2" w:semiHidden="0" w:uiPriority="60" w:unhideWhenUsed="0"/>
-    <w:lsdException w:name="Light List Accent 2" w:semiHidden="0" w:uiPriority="61" w:unhideWhenUsed="0"/>
-    <w:lsdException w:name="Light Grid Accent 2" w:semiHidden="0" w:uiPriority="62" w:unhideWhenUsed="0"/>
-    <w:lsdException w:name="Medium Shading 1 Accent 2" w:semiHidden="0" w:uiPriority="63" w:unhideWhenUsed="0"/>
-    <w:lsdException w:name="Medium Shading 2 Accent 2" w:semiHidden="0" w:uiPriority="64" w:unhideWhenUsed="0"/>
-    <w:lsdException w:name="Medium List 1 Accent 2" w:semiHidden="0" w:uiPriority="65" w:unhideWhenUsed="0"/>
-    <w:lsdException w:name="Medium List 2 Accent 2" w:semiHidden="0" w:uiPriority="66" w:unhideWhenUsed="0"/>
-    <w:lsdException w:name="Medium Grid 1 Accent 2" w:semiHidden="0" w:uiPriority="67" w:unhideWhenUsed="0"/>
-    <w:lsdException w:name="Medium Grid 2 Accent 2" w:semiHidden="0" w:uiPriority="68" w:unhideWhenUsed="0"/>
-    <w:lsdException w:name="Medium Grid 3 Accent 2" w:semiHidden="0" w:uiPriority="69" w:unhideWhenUsed="0"/>
-    <w:lsdException w:name="Dark List Accent 2" w:semiHidden="0" w:uiPriority="70" w:unhideWhenUsed="0"/>
-    <w:lsdException w:name="Colorful Shading Accent 2" w:semiHidden="0" w:uiPriority="71" w:unhideWhenUsed="0"/>
-    <w:lsdException w:name="Colorful List Accent 2" w:semiHidden="0" w:uiPriority="72" w:unhideWhenUsed="0"/>
-    <w:lsdException w:name="Colorful Grid Accent 2" w:semiHidden="0" w:uiPriority="73" w:unhideWhenUsed="0"/>
-    <w:lsdException w:name="Light Shading Accent 3" w:semiHidden="0" w:uiPriority="60" w:unhideWhenUsed="0"/>
-    <w:lsdException w:name="Light List Accent 3" w:semiHidden="0" w:uiPriority="61" w:unhideWhenUsed="0"/>
-    <w:lsdException w:name="Light Grid Accent 3" w:semiHidden="0" w:uiPriority="62" w:unhideWhenUsed="0"/>
-    <w:lsdException w:name="Medium Shading 1 Accent 3" w:semiHidden="0" w:uiPriority="63" w:unhideWhenUsed="0"/>
-    <w:lsdException w:name="Medium Shading 2 Accent 3" w:semiHidden="0" w:uiPriority="64" w:unhideWhenUsed="0"/>
-    <w:lsdException w:name="Medium List 1 Accent 3" w:semiHidden="0" w:uiPriority="65" w:unhideWhenUsed="0"/>
-    <w:lsdException w:name="Medium List 2 Accent 3" w:semiHidden="0" w:uiPriority="66" w:unhideWhenUsed="0"/>
-    <w:lsdException w:name="Medium Grid 1 Accent 3" w:semiHidden="0" w:uiPriority="67" w:unhideWhenUsed="0"/>
-    <w:lsdException w:name="Medium Grid 2 Accent 3" w:semiHidden="0" w:uiPriority="68" w:unhideWhenUsed="0"/>
-    <w:lsdException w:name="Medium Grid 3 Accent 3" w:semiHidden="0" w:uiPriority="69" w:unhideWhenUsed="0"/>
-    <w:lsdException w:name="Dark List Accent 3" w:semiHidden="0" w:uiPriority="70" w:unhideWhenUsed="0"/>
-    <w:lsdException w:name="Colorful Shading Accent 3" w:semiHidden="0" w:uiPriority="71" w:unhideWhenUsed="0"/>
-    <w:lsdException w:name="Colorful List Accent 3" w:semiHidden="0" w:uiPriority="72" w:unhideWhenUsed="0"/>
-    <w:lsdException w:name="Colorful Grid Accent 3" w:semiHidden="0" w:uiPriority="73" w:unhideWhenUsed="0"/>
-    <w:lsdException w:name="Light Shading Accent 4" w:semiHidden="0" w:uiPriority="60" w:unhideWhenUsed="0"/>
-    <w:lsdException w:name="Light List Accent 4" w:semiHidden="0" w:uiPriority="61" w:unhideWhenUsed="0"/>
-    <w:lsdException w:name="Light Grid Accent 4" w:semiHidden="0" w:uiPriority="62" w:unhideWhenUsed="0"/>
-    <w:lsdException w:name="Medium Shading 1 Accent 4" w:semiHidden="0" w:uiPriority="63" w:unhideWhenUsed="0"/>
-    <w:lsdException w:name="Medium Shading 2 Accent 4" w:semiHidden="0" w:uiPriority="64" w:unhideWhenUsed="0"/>
-    <w:lsdException w:name="Medium List 1 Accent 4" w:semiHidden="0" w:uiPriority="65" w:unhideWhenUsed="0"/>
-    <w:lsdException w:name="Medium List 2 Accent 4" w:semiHidden="0" w:uiPriority="66" w:unhideWhenUsed="0"/>
-    <w:lsdException w:name="Medium Grid 1 Accent 4" w:semiHidden="0" w:uiPriority="67" w:unhideWhenUsed="0"/>
-    <w:lsdException w:name="Medium Grid 2 Accent 4" w:semiHidden="0" w:uiPriority="68" w:unhideWhenUsed="0"/>
-    <w:lsdException w:name="Medium Grid 3 Accent 4" w:semiHidden="0" w:uiPriority="69" w:unhideWhenUsed="0"/>
-    <w:lsdException w:name="Dark List Accent 4" w:semiHidden="0" w:uiPriority="70" w:unhideWhenUsed="0"/>
-    <w:lsdException w:name="Colorful Shading Accent 4" w:semiHidden="0" w:uiPriority="71" w:unhideWhenUsed="0"/>
-    <w:lsdException w:name="Colorful List Accent 4" w:semiHidden="0" w:uiPriority="72" w:unhideWhenUsed="0"/>
-    <w:lsdException w:name="Colorful Grid Accent 4" w:semiHidden="0" w:uiPriority="73" w:unhideWhenUsed="0"/>
-    <w:lsdException w:name="Light Shading Accent 5" w:semiHidden="0" w:uiPriority="60" w:unhideWhenUsed="0"/>
-    <w:lsdException w:name="Light List Accent 5" w:semiHidden="0" w:uiPriority="61" w:unhideWhenUsed="0"/>
-    <w:lsdException w:name="Light Grid Accent 5" w:semiHidden="0" w:uiPriority="62" w:unhideWhenUsed="0"/>
-    <w:lsdException w:name="Medium Shading 1 Accent 5" w:semiHidden="0" w:uiPriority="63" w:unhideWhenUsed="0"/>
-    <w:lsdException w:name="Medium Shading 2 Accent 5" w:semiHidden="0" w:uiPriority="64" w:unhideWhenUsed="0"/>
-    <w:lsdException w:name="Medium List 1 Accent 5" w:semiHidden="0" w:uiPriority="65" w:unhideWhenUsed="0"/>
-    <w:lsdException w:name="Medium List 2 Accent 5" w:semiHidden="0" w:uiPriority="66" w:unhideWhenUsed="0"/>
-    <w:lsdException w:name="Medium Grid 1 Accent 5" w:semiHidden="0" w:uiPriority="67" w:unhideWhenUsed="0"/>
-    <w:lsdException w:name="Medium Grid 2 Accent 5" w:semiHidden="0" w:uiPriority="68" w:unhideWhenUsed="0"/>
-    <w:lsdException w:name="Medium Grid 3 Accent 5" w:semiHidden="0" w:uiPriority="69" w:unhideWhenUsed="0"/>
-    <w:lsdException w:name="Dark List Accent 5" w:semiHidden="0" w:uiPriority="70" w:unhideWhenUsed="0"/>
-    <w:lsdException w:name="Colorful Shading Accent 5" w:semiHidden="0" w:uiPriority="71" w:unhideWhenUsed="0"/>
-    <w:lsdException w:name="Colorful List Accent 5" w:semiHidden="0" w:uiPriority="72" w:unhideWhenUsed="0"/>
-    <w:lsdException w:name="Colorful Grid Accent 5" w:semiHidden="0" w:uiPriority="73" w:unhideWhenUsed="0"/>
-    <w:lsdException w:name="Light Shading Accent 6" w:semiHidden="0" w:uiPriority="60" w:unhideWhenUsed="0"/>
-    <w:lsdException w:name="Light List Accent 6" w:semiHidden="0" w:uiPriority="61" w:unhideWhenUsed="0"/>
-    <w:lsdException w:name="Light Grid Accent 6" w:semiHidden="0" w:uiPriority="62" w:unhideWhenUsed="0"/>
-    <w:lsdException w:name="Medium Shading 1 Accent 6" w:semiHidden="0" w:uiPriority="63" w:unhideWhenUsed="0"/>
-    <w:lsdException w:name="Medium Shading 2 Accent 6" w:semiHidden="0" w:uiPriority="64" w:unhideWhenUsed="0"/>
-    <w:lsdException w:name="Medium List 1 Accent 6" w:semiHidden="0" w:uiPriority="65" w:unhideWhenUsed="0"/>
-    <w:lsdException w:name="Medium List 2 Accent 6" w:semiHidden="0" w:uiPriority="66" w:unhideWhenUsed="0"/>
-    <w:lsdException w:name="Medium Grid 1 Accent 6" w:semiHidden="0" w:uiPriority="67" w:unhideWhenUsed="0"/>
-    <w:lsdException w:name="Medium Grid 2 Accent 6" w:semiHidden="0" w:uiPriority="68" w:unhideWhenUsed="0"/>
-    <w:lsdException w:name="Medium Grid 3 Accent 6" w:semiHidden="0" w:uiPriority="69" w:unhideWhenUsed="0"/>
-    <w:lsdException w:name="Dark List Accent 6" w:semiHidden="0" w:uiPriority="70" w:unhideWhenUsed="0"/>
-    <w:lsdException w:name="Colorful Shading Accent 6" w:semiHidden="0" w:uiPriority="71" w:unhideWhenUsed="0"/>
-    <w:lsdException w:name="Colorful List Accent 6" w:semiHidden="0" w:uiPriority="72" w:unhideWhenUsed="0"/>
-    <w:lsdException w:name="Colorful Grid Accent 6" w:semiHidden="0" w:uiPriority="73" w:unhideWhenUsed="0"/>
-    <w:lsdException w:name="Subtle Emphasis" w:semiHidden="0" w:uiPriority="19" w:unhideWhenUsed="0" w:qFormat="1"/>
-    <w:lsdException w:name="Intense Emphasis" w:semiHidden="0" w:uiPriority="21" w:unhideWhenUsed="0" w:qFormat="1"/>
-    <w:lsdException w:name="Subtle Reference" w:semiHidden="0" w:uiPriority="31" w:unhideWhenUsed="0" w:qFormat="1"/>
-    <w:lsdException w:name="Intense Reference" w:semiHidden="0" w:uiPriority="32" w:unhideWhenUsed="0" w:qFormat="1"/>
-    <w:lsdException w:name="Book Title" w:semiHidden="0" w:uiPriority="33" w:unhideWhenUsed="0" w:qFormat="1"/>
-    <w:lsdException w:name="Bibliography" w:uiPriority="37"/>
-    <w:lsdException w:name="TOC Heading" w:uiPriority="39" w:qFormat="1"/>
-  </w:latentStyles>
-  <w:style w:type="paragraph" w:default="1" w:styleId="Normal">
-    <w:name w:val="Normal"/>
-    <w:qFormat/>
-    <w:rsid w:val="00876348"/>
-    <w:pPr>
-      <w:spacing w:after="0" w:line="240" w:lineRule="auto"/>
-    </w:pPr>
-    <w:rPr>
-      <w:rFonts w:ascii="Times New Roman" w:hAnsi="Times New Roman" w:cs="Times New Roman"/>
-      <w:sz w:val="24"/>
-      <w:szCs w:val="24"/>
-    </w:rPr>
-  </w:style>
-  <w:style w:type="paragraph" w:styleId="Heading1">
-    <w:name w:val="heading 1"/>
-    <w:basedOn w:val="Normal"/>
-    <w:next w:val="Normal"/>
-    <w:link w:val="Heading1Char"/>
-    <w:autoRedefine/>
-    <w:uiPriority w:val="9"/>
-    <w:qFormat/>
-    <w:rsid w:val="000B4FF7"/>
-    <w:pPr>
-      <w:keepNext/>
-      <w:keepLines/>
-      <w:spacing w:before="240" w:line="259" w:lineRule="auto"/>
-      <w:jc w:val="center"/>
-      <w:outlineLvl w:val="0"/>
-    </w:pPr>
-    <w:rPr>
-      <w:rFonts w:eastAsiaTheme="majorEastAsia" w:cstheme="majorBidi"/>
-      <w:b/>
-      <w:color w:val="000000" w:themeColor="text1"/>
-      <w:sz w:val="28"/>
-      <w:szCs w:val="32"/>
-    </w:rPr>
-  </w:style>
-  <w:style w:type="paragraph" w:styleId="Heading2">
-    <w:name w:val="heading 2"/>
-    <w:basedOn w:val="Heading1"/>
-    <w:next w:val="Normal"/>
-    <w:link w:val="Heading2Char"/>
-    <w:uiPriority w:val="9"/>
-    <w:unhideWhenUsed/>
-    <w:qFormat/>
-    <w:rsid w:val="002A10D7"/>
-    <w:pPr>
-      <w:spacing w:after="120"/>
-      <w:outlineLvl w:val="1"/>
-    </w:pPr>
-  </w:style>
-  <w:style w:type="paragraph" w:styleId="Heading3">
-    <w:name w:val="heading 3"/>
-    <w:basedOn w:val="Normal"/>
-    <w:next w:val="Normal"/>
-    <w:link w:val="Heading3Char"/>
-    <w:autoRedefine/>
-    <w:uiPriority w:val="9"/>
-    <w:unhideWhenUsed/>
-    <w:qFormat/>
-    <w:rsid w:val="00645894"/>
-    <w:pPr>
-      <w:keepNext/>
-      <w:keepLines/>
-      <w:pBdr>
-        <w:bottom w:val="single" w:sz="4" w:space="1" w:color="auto"/>
-      </w:pBdr>
-      <w:spacing w:before="40" w:after="120" w:line="259" w:lineRule="auto"/>
-      <w:outlineLvl w:val="2"/>
-    </w:pPr>
-    <w:rPr>
-      <w:rFonts w:eastAsiaTheme="majorEastAsia"/>
-      <w:color w:val="000000" w:themeColor="text1"/>
-    </w:rPr>
-  </w:style>
-  <w:style w:type="paragraph" w:styleId="Heading4">
-    <w:name w:val="heading 4"/>
-    <w:basedOn w:val="Normal"/>
-    <w:next w:val="Normal"/>
-    <w:link w:val="Heading4Char"/>
-    <w:autoRedefine/>
-    <w:uiPriority w:val="9"/>
-    <w:unhideWhenUsed/>
-    <w:qFormat/>
-    <w:rsid w:val="00F40B2F"/>
-    <w:pPr>
-      <w:keepNext/>
-      <w:keepLines/>
-      <w:spacing w:before="40" w:after="120" w:line="259" w:lineRule="auto"/>
-      <w:outlineLvl w:val="3"/>
-    </w:pPr>
-    <w:rPr>
-      <w:rFonts w:eastAsiaTheme="majorEastAsia" w:cstheme="majorBidi"/>
-      <w:i/>
-      <w:iCs/>
-      <w:color w:val="000000" w:themeColor="text1"/>
-      <w:sz w:val="22"/>
-      <w:szCs w:val="22"/>
-    </w:rPr>
-  </w:style>
-  <w:style w:type="paragraph" w:styleId="Heading5">
-    <w:name w:val="heading 5"/>
-    <w:basedOn w:val="Normal"/>
-    <w:next w:val="Normal"/>
-    <w:link w:val="Heading5Char"/>
-    <w:uiPriority w:val="9"/>
-    <w:semiHidden/>
-    <w:unhideWhenUsed/>
-    <w:qFormat/>
-    <w:rsid w:val="006F224E"/>
-    <w:pPr>
-      <w:keepNext/>
-      <w:keepLines/>
-      <w:spacing w:before="40" w:line="259" w:lineRule="auto"/>
-      <w:outlineLvl w:val="4"/>
-    </w:pPr>
-    <w:rPr>
-      <w:rFonts w:asciiTheme="majorHAnsi" w:eastAsiaTheme="majorEastAsia" w:hAnsiTheme="majorHAnsi" w:cstheme="majorBidi"/>
-      <w:color w:val="2E74B5" w:themeColor="accent1" w:themeShade="BF"/>
-      <w:sz w:val="22"/>
-      <w:szCs w:val="22"/>
-    </w:rPr>
-  </w:style>
-  <w:style w:type="character" w:default="1" w:styleId="DefaultParagraphFont">
-    <w:name w:val="Default Paragraph Font"/>
-    <w:uiPriority w:val="1"/>
-    <w:semiHidden/>
-    <w:unhideWhenUsed/>
-  </w:style>
-  <w:style w:type="table" w:default="1" w:styleId="TableNormal">
-    <w:name w:val="Normal Table"/>
-    <w:uiPriority w:val="99"/>
-    <w:semiHidden/>
-    <w:unhideWhenUsed/>
-    <w:tblPr>
-      <w:tblInd w:w="0" w:type="dxa"/>
-      <w:tblCellMar>
-        <w:top w:w="0" w:type="dxa"/>
-        <w:left w:w="108" w:type="dxa"/>
-        <w:bottom w:w="0" w:type="dxa"/>
-        <w:right w:w="108" w:type="dxa"/>
-      </w:tblCellMar>
-    </w:tblPr>
-  </w:style>
-  <w:style w:type="numbering" w:default="1" w:styleId="NoList">
-    <w:name w:val="No List"/>
-    <w:uiPriority w:val="99"/>
-    <w:semiHidden/>
-    <w:unhideWhenUsed/>
-  </w:style>
-  <w:style w:type="paragraph" w:styleId="Title">
-    <w:name w:val="Title"/>
-    <w:basedOn w:val="Normal"/>
-    <w:next w:val="Normal"/>
-    <w:link w:val="TitleChar"/>
-    <w:uiPriority w:val="10"/>
-    <w:qFormat/>
-    <w:rsid w:val="00D47C6B"/>
-    <w:pPr>
-      <w:contextualSpacing/>
-    </w:pPr>
-    <w:rPr>
-      <w:rFonts w:asciiTheme="majorHAnsi" w:eastAsiaTheme="majorEastAsia" w:hAnsiTheme="majorHAnsi" w:cstheme="majorBidi"/>
-      <w:spacing w:val="-10"/>
-      <w:kern w:val="28"/>
-      <w:sz w:val="56"/>
-      <w:szCs w:val="56"/>
-    </w:rPr>
-  </w:style>
-  <w:style w:type="character" w:customStyle="1" w:styleId="TitleChar">
-    <w:name w:val="Title Char"/>
-    <w:basedOn w:val="DefaultParagraphFont"/>
-    <w:link w:val="Title"/>
-    <w:uiPriority w:val="10"/>
-    <w:rsid w:val="00D47C6B"/>
-    <w:rPr>
-      <w:rFonts w:asciiTheme="majorHAnsi" w:eastAsiaTheme="majorEastAsia" w:hAnsiTheme="majorHAnsi" w:cstheme="majorBidi"/>
-      <w:spacing w:val="-10"/>
-      <w:kern w:val="28"/>
-      <w:sz w:val="56"/>
-      <w:szCs w:val="56"/>
-    </w:rPr>
-  </w:style>
-  <w:style w:type="character" w:customStyle="1" w:styleId="Heading1Char">
-    <w:name w:val="Heading 1 Char"/>
-    <w:basedOn w:val="DefaultParagraphFont"/>
-    <w:link w:val="Heading1"/>
-    <w:uiPriority w:val="9"/>
-    <w:rsid w:val="000B4FF7"/>
-    <w:rPr>
-      <w:rFonts w:ascii="Times New Roman" w:eastAsiaTheme="majorEastAsia" w:hAnsi="Times New Roman" w:cstheme="majorBidi"/>
-      <w:b/>
-      <w:color w:val="000000" w:themeColor="text1"/>
-      <w:sz w:val="28"/>
-      <w:szCs w:val="32"/>
-    </w:rPr>
-  </w:style>
-  <w:style w:type="character" w:customStyle="1" w:styleId="Heading2Char">
-    <w:name w:val="Heading 2 Char"/>
-    <w:basedOn w:val="DefaultParagraphFont"/>
-    <w:link w:val="Heading2"/>
-    <w:uiPriority w:val="9"/>
-    <w:rsid w:val="002A10D7"/>
-    <w:rPr>
-      <w:rFonts w:ascii="Times New Roman" w:eastAsiaTheme="majorEastAsia" w:hAnsi="Times New Roman" w:cstheme="majorBidi"/>
-      <w:b/>
-      <w:color w:val="000000" w:themeColor="text1"/>
-      <w:sz w:val="28"/>
-      <w:szCs w:val="32"/>
-    </w:rPr>
-  </w:style>
-  <w:style w:type="paragraph" w:styleId="TOCHeading">
-    <w:name w:val="TOC Heading"/>
-    <w:basedOn w:val="Heading1"/>
-    <w:next w:val="Normal"/>
-    <w:uiPriority w:val="39"/>
-    <w:unhideWhenUsed/>
-    <w:qFormat/>
-    <w:rsid w:val="00720E35"/>
-    <w:pPr>
-      <w:outlineLvl w:val="9"/>
-    </w:pPr>
-  </w:style>
-  <w:style w:type="paragraph" w:styleId="TOC1">
-    <w:name w:val="toc 1"/>
-    <w:basedOn w:val="Normal"/>
-    <w:next w:val="Normal"/>
-    <w:autoRedefine/>
-    <w:uiPriority w:val="39"/>
-    <w:unhideWhenUsed/>
-    <w:rsid w:val="00AD323A"/>
-    <w:pPr>
-      <w:tabs>
-        <w:tab w:val="right" w:leader="dot" w:pos="8630"/>
-      </w:tabs>
-      <w:spacing w:after="100" w:line="259" w:lineRule="auto"/>
-    </w:pPr>
-    <w:rPr>
-      <w:b/>
-      <w:noProof/>
-      <w:sz w:val="22"/>
-      <w:szCs w:val="22"/>
-    </w:rPr>
-  </w:style>
-  <w:style w:type="paragraph" w:styleId="TOC2">
-    <w:name w:val="toc 2"/>
-    <w:basedOn w:val="Normal"/>
-    <w:next w:val="Normal"/>
-    <w:autoRedefine/>
-    <w:uiPriority w:val="39"/>
-    <w:unhideWhenUsed/>
-    <w:rsid w:val="00720E35"/>
-    <w:pPr>
-      <w:spacing w:after="100" w:line="259" w:lineRule="auto"/>
-      <w:ind w:left="220"/>
-    </w:pPr>
-    <w:rPr>
-      <w:rFonts w:asciiTheme="minorHAnsi" w:hAnsiTheme="minorHAnsi" w:cstheme="minorBidi"/>
-      <w:sz w:val="22"/>
-      <w:szCs w:val="22"/>
-    </w:rPr>
-  </w:style>
-  <w:style w:type="character" w:styleId="Hyperlink">
-    <w:name w:val="Hyperlink"/>
-    <w:basedOn w:val="DefaultParagraphFont"/>
-    <w:uiPriority w:val="99"/>
-    <w:unhideWhenUsed/>
-    <w:rsid w:val="00720E35"/>
-    <w:rPr>
-      <w:color w:val="0563C1" w:themeColor="hyperlink"/>
-      <w:u w:val="single"/>
-    </w:rPr>
-  </w:style>
-  <w:style w:type="character" w:customStyle="1" w:styleId="Heading3Char">
-    <w:name w:val="Heading 3 Char"/>
-    <w:basedOn w:val="DefaultParagraphFont"/>
-    <w:link w:val="Heading3"/>
-    <w:uiPriority w:val="9"/>
-    <w:rsid w:val="00645894"/>
-    <w:rPr>
-      <w:rFonts w:ascii="Times New Roman" w:eastAsiaTheme="majorEastAsia" w:hAnsi="Times New Roman" w:cs="Times New Roman"/>
-      <w:color w:val="000000" w:themeColor="text1"/>
-      <w:sz w:val="24"/>
-      <w:szCs w:val="24"/>
-    </w:rPr>
-  </w:style>
-  <w:style w:type="paragraph" w:styleId="TOC3">
-    <w:name w:val="toc 3"/>
-    <w:basedOn w:val="Normal"/>
-    <w:next w:val="Normal"/>
-    <w:autoRedefine/>
-    <w:uiPriority w:val="39"/>
-    <w:unhideWhenUsed/>
-    <w:rsid w:val="00D176C5"/>
-    <w:pPr>
-      <w:spacing w:after="100" w:line="259" w:lineRule="auto"/>
-      <w:ind w:left="440"/>
-    </w:pPr>
-    <w:rPr>
-      <w:rFonts w:asciiTheme="minorHAnsi" w:hAnsiTheme="minorHAnsi" w:cstheme="minorBidi"/>
-      <w:sz w:val="22"/>
-      <w:szCs w:val="22"/>
-    </w:rPr>
-  </w:style>
-  <w:style w:type="table" w:styleId="TableGrid">
-    <w:name w:val="Table Grid"/>
+  <w:style w:type="table" w:styleId="PlainTable1">
+    <w:name w:val="Plain Table 1"/>
     <w:basedOn w:val="TableNormal"/>
-    <w:uiPriority w:val="59"/>
-    <w:rsid w:val="009C2FBC"/>
-    <w:pPr>
-      <w:spacing w:after="0" w:line="240" w:lineRule="auto"/>
-    </w:pPr>
-    <w:tblPr>
-      <w:tblInd w:w="0" w:type="dxa"/>
-      <w:tblBorders>
-        <w:top w:val="single" w:sz="4" w:space="0" w:color="auto"/>
-        <w:left w:val="single" w:sz="4" w:space="0" w:color="auto"/>
-        <w:bottom w:val="single" w:sz="4" w:space="0" w:color="auto"/>
-        <w:right w:val="single" w:sz="4" w:space="0" w:color="auto"/>
-        <w:insideH w:val="single" w:sz="4" w:space="0" w:color="auto"/>
-        <w:insideV w:val="single" w:sz="4" w:space="0" w:color="auto"/>
-      </w:tblBorders>
-      <w:tblCellMar>
-        <w:top w:w="0" w:type="dxa"/>
-        <w:left w:w="108" w:type="dxa"/>
-        <w:bottom w:w="0" w:type="dxa"/>
-        <w:right w:w="108" w:type="dxa"/>
-      </w:tblCellMar>
-    </w:tblPr>
-  </w:style>
-  <w:style w:type="table" w:customStyle="1" w:styleId="PlainTable31">
-    <w:name w:val="Plain Table 31"/>
-    <w:basedOn w:val="TableNormal"/>
-    <w:uiPriority w:val="43"/>
-    <w:rsid w:val="009C2FBC"/>
+    <w:uiPriority w:val="41"/>
+    <w:rsid w:val="00B959B8"/>
     <w:pPr>
       <w:spacing w:after="0" w:line="240" w:lineRule="auto"/>
     </w:pPr>
@@ -28319,6 +28433,14 @@
       <w:tblStyleRowBandSize w:val="1"/>
       <w:tblStyleColBandSize w:val="1"/>
       <w:tblInd w:w="0" w:type="dxa"/>
+      <w:tblBorders>
+        <w:top w:val="single" w:sz="4" w:space="0" w:color="BFBFBF" w:themeColor="background1" w:themeShade="BF"/>
+        <w:left w:val="single" w:sz="4" w:space="0" w:color="BFBFBF" w:themeColor="background1" w:themeShade="BF"/>
+        <w:bottom w:val="single" w:sz="4" w:space="0" w:color="BFBFBF" w:themeColor="background1" w:themeShade="BF"/>
+        <w:right w:val="single" w:sz="4" w:space="0" w:color="BFBFBF" w:themeColor="background1" w:themeShade="BF"/>
+        <w:insideH w:val="single" w:sz="4" w:space="0" w:color="BFBFBF" w:themeColor="background1" w:themeShade="BF"/>
+        <w:insideV w:val="single" w:sz="4" w:space="0" w:color="BFBFBF" w:themeColor="background1" w:themeShade="BF"/>
+      </w:tblBorders>
       <w:tblCellMar>
         <w:top w:w="0" w:type="dxa"/>
         <w:left w:w="108" w:type="dxa"/>
@@ -28330,25 +28452,17 @@
       <w:rPr>
         <w:b/>
         <w:bCs/>
-        <w:caps/>
       </w:rPr>
-      <w:tblPr/>
-      <w:tcPr>
-        <w:tcBorders>
-          <w:bottom w:val="single" w:sz="4" w:space="0" w:color="7F7F7F" w:themeColor="text1" w:themeTint="80"/>
-        </w:tcBorders>
-      </w:tcPr>
     </w:tblStylePr>
     <w:tblStylePr w:type="lastRow">
       <w:rPr>
         <w:b/>
         <w:bCs/>
-        <w:caps/>
       </w:rPr>
       <w:tblPr/>
       <w:tcPr>
         <w:tcBorders>
-          <w:top w:val="nil"/>
+          <w:top w:val="double" w:sz="4" w:space="0" w:color="BFBFBF" w:themeColor="background1" w:themeShade="BF"/>
         </w:tcBorders>
       </w:tcPr>
     </w:tblStylePr>
@@ -28356,27 +28470,13 @@
       <w:rPr>
         <w:b/>
         <w:bCs/>
-        <w:caps/>
       </w:rPr>
-      <w:tblPr/>
-      <w:tcPr>
-        <w:tcBorders>
-          <w:right w:val="single" w:sz="4" w:space="0" w:color="7F7F7F" w:themeColor="text1" w:themeTint="80"/>
-        </w:tcBorders>
-      </w:tcPr>
     </w:tblStylePr>
     <w:tblStylePr w:type="lastCol">
       <w:rPr>
         <w:b/>
         <w:bCs/>
-        <w:caps/>
       </w:rPr>
-      <w:tblPr/>
-      <w:tcPr>
-        <w:tcBorders>
-          <w:left w:val="nil"/>
-        </w:tcBorders>
-      </w:tcPr>
     </w:tblStylePr>
     <w:tblStylePr w:type="band1Vert">
       <w:tblPr/>
@@ -28390,310 +28490,104 @@
         <w:shd w:val="clear" w:color="auto" w:fill="F2F2F2" w:themeFill="background1" w:themeFillShade="F2"/>
       </w:tcPr>
     </w:tblStylePr>
-    <w:tblStylePr w:type="neCell">
+  </w:style>
+  <w:style w:type="table" w:styleId="GridTable1Light-Accent3">
+    <w:name w:val="Grid Table 1 Light Accent 3"/>
+    <w:basedOn w:val="TableNormal"/>
+    <w:uiPriority w:val="46"/>
+    <w:rsid w:val="00B959B8"/>
+    <w:pPr>
+      <w:spacing w:after="0" w:line="240" w:lineRule="auto"/>
+    </w:pPr>
+    <w:tblPr>
+      <w:tblStyleRowBandSize w:val="1"/>
+      <w:tblStyleColBandSize w:val="1"/>
+      <w:tblInd w:w="0" w:type="dxa"/>
+      <w:tblBorders>
+        <w:top w:val="single" w:sz="4" w:space="0" w:color="DBDBDB" w:themeColor="accent3" w:themeTint="66"/>
+        <w:left w:val="single" w:sz="4" w:space="0" w:color="DBDBDB" w:themeColor="accent3" w:themeTint="66"/>
+        <w:bottom w:val="single" w:sz="4" w:space="0" w:color="DBDBDB" w:themeColor="accent3" w:themeTint="66"/>
+        <w:right w:val="single" w:sz="4" w:space="0" w:color="DBDBDB" w:themeColor="accent3" w:themeTint="66"/>
+        <w:insideH w:val="single" w:sz="4" w:space="0" w:color="DBDBDB" w:themeColor="accent3" w:themeTint="66"/>
+        <w:insideV w:val="single" w:sz="4" w:space="0" w:color="DBDBDB" w:themeColor="accent3" w:themeTint="66"/>
+      </w:tblBorders>
+      <w:tblCellMar>
+        <w:top w:w="0" w:type="dxa"/>
+        <w:left w:w="108" w:type="dxa"/>
+        <w:bottom w:w="0" w:type="dxa"/>
+        <w:right w:w="108" w:type="dxa"/>
+      </w:tblCellMar>
+    </w:tblPr>
+    <w:tblStylePr w:type="firstRow">
+      <w:rPr>
+        <w:b/>
+        <w:bCs/>
+      </w:rPr>
       <w:tblPr/>
       <w:tcPr>
         <w:tcBorders>
-          <w:left w:val="nil"/>
+          <w:bottom w:val="single" w:sz="12" w:space="0" w:color="C9C9C9" w:themeColor="accent3" w:themeTint="99"/>
         </w:tcBorders>
       </w:tcPr>
     </w:tblStylePr>
-    <w:tblStylePr w:type="nwCell">
+    <w:tblStylePr w:type="lastRow">
+      <w:rPr>
+        <w:b/>
+        <w:bCs/>
+      </w:rPr>
       <w:tblPr/>
       <w:tcPr>
         <w:tcBorders>
-          <w:right w:val="nil"/>
+          <w:top w:val="double" w:sz="2" w:space="0" w:color="C9C9C9" w:themeColor="accent3" w:themeTint="99"/>
         </w:tcBorders>
       </w:tcPr>
     </w:tblStylePr>
+    <w:tblStylePr w:type="firstCol">
+      <w:rPr>
+        <w:b/>
+        <w:bCs/>
+      </w:rPr>
+    </w:tblStylePr>
+    <w:tblStylePr w:type="lastCol">
+      <w:rPr>
+        <w:b/>
+        <w:bCs/>
+      </w:rPr>
+    </w:tblStylePr>
   </w:style>
-  <w:style w:type="paragraph" w:styleId="Caption">
-    <w:name w:val="caption"/>
-    <w:basedOn w:val="Normal"/>
-    <w:next w:val="Normal"/>
-    <w:uiPriority w:val="35"/>
-    <w:unhideWhenUsed/>
-    <w:qFormat/>
-    <w:rsid w:val="00242BA4"/>
-    <w:pPr>
-      <w:spacing w:after="200"/>
-    </w:pPr>
-    <w:rPr>
-      <w:rFonts w:asciiTheme="minorHAnsi" w:hAnsiTheme="minorHAnsi" w:cstheme="minorBidi"/>
-      <w:i/>
-      <w:iCs/>
-      <w:color w:val="44546A" w:themeColor="text2"/>
-      <w:sz w:val="18"/>
-      <w:szCs w:val="18"/>
-    </w:rPr>
-  </w:style>
-  <w:style w:type="paragraph" w:styleId="TableofFigures">
-    <w:name w:val="table of figures"/>
-    <w:basedOn w:val="Normal"/>
-    <w:next w:val="Normal"/>
-    <w:uiPriority w:val="99"/>
-    <w:unhideWhenUsed/>
-    <w:rsid w:val="0015407B"/>
-    <w:pPr>
-      <w:spacing w:line="259" w:lineRule="auto"/>
-    </w:pPr>
-    <w:rPr>
-      <w:rFonts w:asciiTheme="minorHAnsi" w:hAnsiTheme="minorHAnsi" w:cstheme="minorBidi"/>
-      <w:sz w:val="22"/>
-      <w:szCs w:val="22"/>
-    </w:rPr>
-  </w:style>
-  <w:style w:type="paragraph" w:styleId="Bibliography">
-    <w:name w:val="Bibliography"/>
-    <w:basedOn w:val="Normal"/>
-    <w:next w:val="Normal"/>
-    <w:uiPriority w:val="37"/>
-    <w:unhideWhenUsed/>
-    <w:rsid w:val="0023606B"/>
-    <w:pPr>
-      <w:spacing w:after="160" w:line="259" w:lineRule="auto"/>
-    </w:pPr>
-    <w:rPr>
-      <w:rFonts w:asciiTheme="minorHAnsi" w:hAnsiTheme="minorHAnsi" w:cstheme="minorBidi"/>
-      <w:sz w:val="22"/>
-      <w:szCs w:val="22"/>
-    </w:rPr>
-  </w:style>
-  <w:style w:type="paragraph" w:styleId="NoSpacing">
-    <w:name w:val="No Spacing"/>
-    <w:link w:val="NoSpacingChar"/>
-    <w:uiPriority w:val="1"/>
-    <w:qFormat/>
-    <w:rsid w:val="00275BB6"/>
+  <w:style w:type="table" w:styleId="TableGridLight">
+    <w:name w:val="Grid Table Light"/>
+    <w:basedOn w:val="TableNormal"/>
+    <w:uiPriority w:val="40"/>
+    <w:rsid w:val="00B959B8"/>
     <w:pPr>
       <w:spacing w:after="0" w:line="240" w:lineRule="auto"/>
     </w:pPr>
-    <w:rPr>
-      <w:rFonts w:eastAsiaTheme="minorEastAsia"/>
-    </w:rPr>
+    <w:tblPr>
+      <w:tblInd w:w="0" w:type="dxa"/>
+      <w:tblBorders>
+        <w:top w:val="single" w:sz="4" w:space="0" w:color="BFBFBF" w:themeColor="background1" w:themeShade="BF"/>
+        <w:left w:val="single" w:sz="4" w:space="0" w:color="BFBFBF" w:themeColor="background1" w:themeShade="BF"/>
+        <w:bottom w:val="single" w:sz="4" w:space="0" w:color="BFBFBF" w:themeColor="background1" w:themeShade="BF"/>
+        <w:right w:val="single" w:sz="4" w:space="0" w:color="BFBFBF" w:themeColor="background1" w:themeShade="BF"/>
+        <w:insideH w:val="single" w:sz="4" w:space="0" w:color="BFBFBF" w:themeColor="background1" w:themeShade="BF"/>
+        <w:insideV w:val="single" w:sz="4" w:space="0" w:color="BFBFBF" w:themeColor="background1" w:themeShade="BF"/>
+      </w:tblBorders>
+      <w:tblCellMar>
+        <w:top w:w="0" w:type="dxa"/>
+        <w:left w:w="108" w:type="dxa"/>
+        <w:bottom w:w="0" w:type="dxa"/>
+        <w:right w:w="108" w:type="dxa"/>
+      </w:tblCellMar>
+    </w:tblPr>
   </w:style>
-  <w:style w:type="character" w:customStyle="1" w:styleId="NoSpacingChar">
-    <w:name w:val="No Spacing Char"/>
-    <w:basedOn w:val="DefaultParagraphFont"/>
-    <w:link w:val="NoSpacing"/>
-    <w:uiPriority w:val="1"/>
-    <w:rsid w:val="00275BB6"/>
-    <w:rPr>
-      <w:rFonts w:eastAsiaTheme="minorEastAsia"/>
-    </w:rPr>
-  </w:style>
-  <w:style w:type="character" w:customStyle="1" w:styleId="Heading4Char">
-    <w:name w:val="Heading 4 Char"/>
-    <w:basedOn w:val="DefaultParagraphFont"/>
-    <w:link w:val="Heading4"/>
-    <w:uiPriority w:val="9"/>
-    <w:rsid w:val="00F40B2F"/>
-    <w:rPr>
-      <w:rFonts w:ascii="Times New Roman" w:eastAsiaTheme="majorEastAsia" w:hAnsi="Times New Roman" w:cstheme="majorBidi"/>
-      <w:i/>
-      <w:iCs/>
-      <w:color w:val="000000" w:themeColor="text1"/>
-    </w:rPr>
-  </w:style>
-  <w:style w:type="paragraph" w:styleId="Header">
-    <w:name w:val="header"/>
-    <w:basedOn w:val="Normal"/>
-    <w:link w:val="HeaderChar"/>
-    <w:uiPriority w:val="99"/>
-    <w:unhideWhenUsed/>
-    <w:rsid w:val="00C71D68"/>
-    <w:pPr>
-      <w:tabs>
-        <w:tab w:val="center" w:pos="4680"/>
-        <w:tab w:val="right" w:pos="9360"/>
-      </w:tabs>
-    </w:pPr>
-    <w:rPr>
-      <w:rFonts w:asciiTheme="minorHAnsi" w:hAnsiTheme="minorHAnsi" w:cstheme="minorBidi"/>
-      <w:sz w:val="22"/>
-      <w:szCs w:val="22"/>
-    </w:rPr>
-  </w:style>
-  <w:style w:type="character" w:customStyle="1" w:styleId="HeaderChar">
-    <w:name w:val="Header Char"/>
-    <w:basedOn w:val="DefaultParagraphFont"/>
-    <w:link w:val="Header"/>
-    <w:uiPriority w:val="99"/>
-    <w:rsid w:val="00C71D68"/>
-  </w:style>
-  <w:style w:type="paragraph" w:styleId="Footer">
-    <w:name w:val="footer"/>
-    <w:basedOn w:val="Normal"/>
-    <w:link w:val="FooterChar"/>
-    <w:uiPriority w:val="99"/>
-    <w:unhideWhenUsed/>
-    <w:rsid w:val="00C71D68"/>
-    <w:pPr>
-      <w:tabs>
-        <w:tab w:val="center" w:pos="4680"/>
-        <w:tab w:val="right" w:pos="9360"/>
-      </w:tabs>
-    </w:pPr>
-    <w:rPr>
-      <w:rFonts w:asciiTheme="minorHAnsi" w:hAnsiTheme="minorHAnsi" w:cstheme="minorBidi"/>
-      <w:sz w:val="22"/>
-      <w:szCs w:val="22"/>
-    </w:rPr>
-  </w:style>
-  <w:style w:type="character" w:customStyle="1" w:styleId="FooterChar">
-    <w:name w:val="Footer Char"/>
-    <w:basedOn w:val="DefaultParagraphFont"/>
-    <w:link w:val="Footer"/>
-    <w:uiPriority w:val="99"/>
-    <w:rsid w:val="00C71D68"/>
-  </w:style>
-  <w:style w:type="paragraph" w:styleId="BalloonText">
-    <w:name w:val="Balloon Text"/>
-    <w:basedOn w:val="Normal"/>
-    <w:link w:val="BalloonTextChar"/>
-    <w:uiPriority w:val="99"/>
-    <w:semiHidden/>
-    <w:unhideWhenUsed/>
-    <w:rsid w:val="00F9353A"/>
-    <w:rPr>
-      <w:rFonts w:ascii="Tahoma" w:hAnsi="Tahoma" w:cs="Tahoma"/>
-      <w:sz w:val="16"/>
-      <w:szCs w:val="16"/>
-    </w:rPr>
-  </w:style>
-  <w:style w:type="character" w:customStyle="1" w:styleId="BalloonTextChar">
-    <w:name w:val="Balloon Text Char"/>
-    <w:basedOn w:val="DefaultParagraphFont"/>
-    <w:link w:val="BalloonText"/>
-    <w:uiPriority w:val="99"/>
-    <w:semiHidden/>
-    <w:rsid w:val="00F9353A"/>
-    <w:rPr>
-      <w:rFonts w:ascii="Tahoma" w:hAnsi="Tahoma" w:cs="Tahoma"/>
-      <w:sz w:val="16"/>
-      <w:szCs w:val="16"/>
-    </w:rPr>
-  </w:style>
-  <w:style w:type="character" w:customStyle="1" w:styleId="Heading5Char">
-    <w:name w:val="Heading 5 Char"/>
-    <w:basedOn w:val="DefaultParagraphFont"/>
-    <w:link w:val="Heading5"/>
-    <w:uiPriority w:val="9"/>
-    <w:semiHidden/>
-    <w:rsid w:val="006F224E"/>
-    <w:rPr>
-      <w:rFonts w:asciiTheme="majorHAnsi" w:eastAsiaTheme="majorEastAsia" w:hAnsiTheme="majorHAnsi" w:cstheme="majorBidi"/>
-      <w:color w:val="2E74B5" w:themeColor="accent1" w:themeShade="BF"/>
-    </w:rPr>
-  </w:style>
-  <w:style w:type="paragraph" w:styleId="NormalWeb">
-    <w:name w:val="Normal (Web)"/>
-    <w:basedOn w:val="Normal"/>
-    <w:uiPriority w:val="99"/>
-    <w:unhideWhenUsed/>
-    <w:rsid w:val="006F224E"/>
-    <w:pPr>
-      <w:spacing w:before="100" w:beforeAutospacing="1" w:after="100" w:afterAutospacing="1"/>
-    </w:pPr>
-    <w:rPr>
-      <w:rFonts w:eastAsia="Times New Roman"/>
-    </w:rPr>
-  </w:style>
-  <w:style w:type="character" w:styleId="Strong">
-    <w:name w:val="Strong"/>
-    <w:basedOn w:val="DefaultParagraphFont"/>
-    <w:uiPriority w:val="22"/>
-    <w:qFormat/>
-    <w:rsid w:val="00C674EB"/>
-    <w:rPr>
-      <w:b/>
-      <w:bCs/>
-    </w:rPr>
-  </w:style>
-  <w:style w:type="paragraph" w:styleId="ListParagraph">
-    <w:name w:val="List Paragraph"/>
-    <w:basedOn w:val="Normal"/>
-    <w:uiPriority w:val="34"/>
-    <w:qFormat/>
-    <w:rsid w:val="0053171D"/>
-    <w:pPr>
-      <w:spacing w:after="160" w:line="259" w:lineRule="auto"/>
-      <w:ind w:left="720"/>
-      <w:contextualSpacing/>
-    </w:pPr>
-    <w:rPr>
-      <w:rFonts w:asciiTheme="minorHAnsi" w:hAnsiTheme="minorHAnsi" w:cstheme="minorBidi"/>
-      <w:sz w:val="22"/>
-      <w:szCs w:val="22"/>
-    </w:rPr>
-  </w:style>
-  <w:style w:type="character" w:customStyle="1" w:styleId="tgc">
-    <w:name w:val="_tgc"/>
-    <w:basedOn w:val="DefaultParagraphFont"/>
-    <w:rsid w:val="00C15AC2"/>
-  </w:style>
-  <w:style w:type="character" w:styleId="FollowedHyperlink">
-    <w:name w:val="FollowedHyperlink"/>
+  <w:style w:type="character" w:styleId="PageNumber">
+    <w:name w:val="page number"/>
     <w:basedOn w:val="DefaultParagraphFont"/>
     <w:uiPriority w:val="99"/>
     <w:semiHidden/>
     <w:unhideWhenUsed/>
-    <w:rsid w:val="00CB5E6E"/>
-    <w:rPr>
-      <w:color w:val="954F72" w:themeColor="followedHyperlink"/>
-      <w:u w:val="single"/>
-    </w:rPr>
-  </w:style>
-  <w:style w:type="paragraph" w:styleId="PlainText">
-    <w:name w:val="Plain Text"/>
-    <w:basedOn w:val="Normal"/>
-    <w:link w:val="PlainTextChar"/>
-    <w:rsid w:val="00901F19"/>
-    <w:rPr>
-      <w:rFonts w:eastAsia="Times New Roman"/>
-      <w:szCs w:val="20"/>
-    </w:rPr>
-  </w:style>
-  <w:style w:type="character" w:customStyle="1" w:styleId="PlainTextChar">
-    <w:name w:val="Plain Text Char"/>
-    <w:basedOn w:val="DefaultParagraphFont"/>
-    <w:link w:val="PlainText"/>
-    <w:rsid w:val="00901F19"/>
-    <w:rPr>
-      <w:rFonts w:ascii="Times New Roman" w:eastAsia="Times New Roman" w:hAnsi="Times New Roman" w:cs="Times New Roman"/>
-      <w:sz w:val="24"/>
-      <w:szCs w:val="20"/>
-    </w:rPr>
-  </w:style>
-  <w:style w:type="paragraph" w:styleId="FootnoteText">
-    <w:name w:val="footnote text"/>
-    <w:basedOn w:val="Normal"/>
-    <w:link w:val="FootnoteTextChar"/>
-    <w:uiPriority w:val="99"/>
-    <w:unhideWhenUsed/>
-    <w:rsid w:val="00B91D87"/>
-  </w:style>
-  <w:style w:type="character" w:customStyle="1" w:styleId="FootnoteTextChar">
-    <w:name w:val="Footnote Text Char"/>
-    <w:basedOn w:val="DefaultParagraphFont"/>
-    <w:link w:val="FootnoteText"/>
-    <w:uiPriority w:val="99"/>
-    <w:rsid w:val="00B91D87"/>
-    <w:rPr>
-      <w:rFonts w:ascii="Times New Roman" w:hAnsi="Times New Roman" w:cs="Times New Roman"/>
-      <w:sz w:val="24"/>
-      <w:szCs w:val="24"/>
-    </w:rPr>
-  </w:style>
-  <w:style w:type="character" w:styleId="FootnoteReference">
-    <w:name w:val="footnote reference"/>
-    <w:basedOn w:val="DefaultParagraphFont"/>
-    <w:uiPriority w:val="99"/>
-    <w:unhideWhenUsed/>
-    <w:rsid w:val="00B91D87"/>
-    <w:rPr>
-      <w:vertAlign w:val="superscript"/>
-    </w:rPr>
+    <w:rsid w:val="00953B85"/>
   </w:style>
 </w:styles>
 </file>
@@ -28953,7 +28847,7 @@
   <a:extraClrSchemeLst/>
   <a:extLst>
     <a:ext uri="{05A4C25C-085E-4340-85A3-A5531E510DB2}">
-      <thm15:themeFamily xmlns:thm15="http://schemas.microsoft.com/office/thememl/2012/main" xmlns="" name="Office Theme" id="{62F939B6-93AF-4DB8-9C6B-D6C7DFDC589F}" vid="{4A3C46E8-61CC-4603-A589-7422A47A8E4A}"/>
+      <thm15:themeFamily xmlns:thm15="http://schemas.microsoft.com/office/thememl/2012/main" name="Office Theme" id="{62F939B6-93AF-4DB8-9C6B-D6C7DFDC589F}" vid="{4A3C46E8-61CC-4603-A589-7422A47A8E4A}"/>
     </a:ext>
   </a:extLst>
 </a:theme>
@@ -29042,7 +28936,7 @@
 </file>
 
 <file path=customXml/itemProps2.xml><?xml version="1.0" encoding="utf-8"?>
-<ds:datastoreItem xmlns:ds="http://schemas.openxmlformats.org/officeDocument/2006/customXml" ds:itemID="{3378C3A8-91CC-43CC-9123-7C0B01893CF9}">
+<ds:datastoreItem xmlns:ds="http://schemas.openxmlformats.org/officeDocument/2006/customXml" ds:itemID="{B365D6F1-8EFA-EA4A-AB98-4A59105260A2}">
   <ds:schemaRefs>
     <ds:schemaRef ds:uri="http://schemas.openxmlformats.org/officeDocument/2006/bibliography"/>
   </ds:schemaRefs>

--- a/Paper.docx
+++ b/Paper.docx
@@ -1,6 +1,6 @@
 
 <file path=word/document.xml><?xml version="1.0" encoding="utf-8"?>
-<w:document xmlns:wpc="http://schemas.microsoft.com/office/word/2010/wordprocessingCanvas" xmlns:mo="http://schemas.microsoft.com/office/mac/office/2008/main" xmlns:mc="http://schemas.openxmlformats.org/markup-compatibility/2006" xmlns:mv="urn:schemas-microsoft-com:mac:vml" xmlns:o="urn:schemas-microsoft-com:office:office" xmlns:r="http://schemas.openxmlformats.org/officeDocument/2006/relationships" xmlns:m="http://schemas.openxmlformats.org/officeDocument/2006/math" xmlns:v="urn:schemas-microsoft-com:vml" xmlns:wp14="http://schemas.microsoft.com/office/word/2010/wordprocessingDrawing" xmlns:wp="http://schemas.openxmlformats.org/drawingml/2006/wordprocessingDrawing" xmlns:w10="urn:schemas-microsoft-com:office:word" xmlns:w="http://schemas.openxmlformats.org/wordprocessingml/2006/main" xmlns:w14="http://schemas.microsoft.com/office/word/2010/wordml" xmlns:w15="http://schemas.microsoft.com/office/word/2012/wordml" xmlns:wpg="http://schemas.microsoft.com/office/word/2010/wordprocessingGroup" xmlns:wpi="http://schemas.microsoft.com/office/word/2010/wordprocessingInk" xmlns:wne="http://schemas.microsoft.com/office/word/2006/wordml" xmlns:wps="http://schemas.microsoft.com/office/word/2010/wordprocessingShape" mc:Ignorable="w14 w15 wp14">
+<w:document xmlns:wpc="http://schemas.microsoft.com/office/word/2010/wordprocessingCanvas" xmlns:cx="http://schemas.microsoft.com/office/drawing/2014/chartex" xmlns:cx1="http://schemas.microsoft.com/office/drawing/2015/9/8/chartex" xmlns:mc="http://schemas.openxmlformats.org/markup-compatibility/2006" xmlns:o="urn:schemas-microsoft-com:office:office" xmlns:r="http://schemas.openxmlformats.org/officeDocument/2006/relationships" xmlns:m="http://schemas.openxmlformats.org/officeDocument/2006/math" xmlns:v="urn:schemas-microsoft-com:vml" xmlns:wp14="http://schemas.microsoft.com/office/word/2010/wordprocessingDrawing" xmlns:wp="http://schemas.openxmlformats.org/drawingml/2006/wordprocessingDrawing" xmlns:w10="urn:schemas-microsoft-com:office:word" xmlns:w="http://schemas.openxmlformats.org/wordprocessingml/2006/main" xmlns:w14="http://schemas.microsoft.com/office/word/2010/wordml" xmlns:w15="http://schemas.microsoft.com/office/word/2012/wordml" xmlns:w16se="http://schemas.microsoft.com/office/word/2015/wordml/symex" xmlns:wpg="http://schemas.microsoft.com/office/word/2010/wordprocessingGroup" xmlns:wpi="http://schemas.microsoft.com/office/word/2010/wordprocessingInk" xmlns:wne="http://schemas.microsoft.com/office/word/2006/wordml" xmlns:wps="http://schemas.microsoft.com/office/word/2010/wordprocessingShape" mc:Ignorable="w14 w15 w16se wp14">
   <w:body>
     <w:sdt>
       <w:sdtPr>
@@ -16,6 +16,7 @@
           <w:docPartUnique/>
         </w:docPartObj>
       </w:sdtPr>
+      <w:sdtEndPr/>
       <w:sdtContent>
         <w:p>
           <w:pPr>
@@ -138,7 +139,27 @@
                   <w:sz w:val="72"/>
                   <w:szCs w:val="72"/>
                 </w:rPr>
-                <w:t>Intercultural Project managmetn</w:t>
+                <w:t>Intercultural Project managme</w:t>
+              </w:r>
+              <w:r>
+                <w:rPr>
+                  <w:rFonts w:ascii="Times New Roman" w:eastAsiaTheme="majorEastAsia" w:hAnsi="Times New Roman" w:cs="Times New Roman"/>
+                  <w:caps/>
+                  <w:color w:val="000000" w:themeColor="text1"/>
+                  <w:sz w:val="72"/>
+                  <w:szCs w:val="72"/>
+                </w:rPr>
+                <w:t>n</w:t>
+              </w:r>
+              <w:r>
+                <w:rPr>
+                  <w:rFonts w:ascii="Times New Roman" w:eastAsiaTheme="majorEastAsia" w:hAnsi="Times New Roman" w:cs="Times New Roman"/>
+                  <w:caps/>
+                  <w:color w:val="000000" w:themeColor="text1"/>
+                  <w:sz w:val="72"/>
+                  <w:szCs w:val="72"/>
+                </w:rPr>
+                <w:t>t</w:t>
               </w:r>
             </w:p>
           </w:sdtContent>
@@ -157,6 +178,7 @@
             <w:dataBinding w:prefixMappings="xmlns:ns0='http://purl.org/dc/elements/1.1/' xmlns:ns1='http://schemas.openxmlformats.org/package/2006/metadata/core-properties' " w:xpath="/ns1:coreProperties[1]/ns0:subject[1]" w:storeItemID="{6C3C8BC8-F283-45AE-878A-BAB7291924A1}"/>
             <w:text/>
           </w:sdtPr>
+          <w:sdtEndPr/>
           <w:sdtContent>
             <w:p>
               <w:pPr>
@@ -176,7 +198,7 @@
                   <w:szCs w:val="28"/>
                   <w:lang w:eastAsia="ja-JP"/>
                 </w:rPr>
-                <w:t>General, virtual, and</w:t>
+                <w:t xml:space="preserve">General, </w:t>
               </w:r>
               <w:r>
                 <w:rPr>
@@ -185,7 +207,43 @@
                   <w:szCs w:val="28"/>
                   <w:lang w:eastAsia="ja-JP"/>
                 </w:rPr>
-                <w:t xml:space="preserve"> onsite</w:t>
+                <w:t>V</w:t>
+              </w:r>
+              <w:r>
+                <w:rPr>
+                  <w:color w:val="000000" w:themeColor="text1"/>
+                  <w:sz w:val="28"/>
+                  <w:szCs w:val="28"/>
+                  <w:lang w:eastAsia="ja-JP"/>
+                </w:rPr>
+                <w:t>irtual and</w:t>
+              </w:r>
+              <w:r>
+                <w:rPr>
+                  <w:color w:val="000000" w:themeColor="text1"/>
+                  <w:sz w:val="28"/>
+                  <w:szCs w:val="28"/>
+                  <w:lang w:eastAsia="ja-JP"/>
+                </w:rPr>
+                <w:t xml:space="preserve"> </w:t>
+              </w:r>
+              <w:r>
+                <w:rPr>
+                  <w:color w:val="000000" w:themeColor="text1"/>
+                  <w:sz w:val="28"/>
+                  <w:szCs w:val="28"/>
+                  <w:lang w:eastAsia="ja-JP"/>
+                </w:rPr>
+                <w:t>O</w:t>
+              </w:r>
+              <w:r>
+                <w:rPr>
+                  <w:color w:val="000000" w:themeColor="text1"/>
+                  <w:sz w:val="28"/>
+                  <w:szCs w:val="28"/>
+                  <w:lang w:eastAsia="ja-JP"/>
+                </w:rPr>
+                <w:t>nsite</w:t>
               </w:r>
             </w:p>
           </w:sdtContent>
@@ -273,6 +331,7 @@
                                     <w:color w:val="000000" w:themeColor="text1"/>
                                     <w:sz w:val="28"/>
                                     <w:szCs w:val="28"/>
+                                    <w:lang w:val="de-DE"/>
                                   </w:rPr>
                                   <w:alias w:val="Date"/>
                                   <w:tag w:val=""/>
@@ -285,6 +344,7 @@
                                     <w:calendar w:val="gregorian"/>
                                   </w:date>
                                 </w:sdtPr>
+                                <w:sdtEndPr/>
                                 <w:sdtContent>
                                   <w:p>
                                     <w:pPr>
@@ -297,6 +357,7 @@
                                         <w:color w:val="000000" w:themeColor="text1"/>
                                         <w:sz w:val="28"/>
                                         <w:szCs w:val="28"/>
+                                        <w:lang w:val="de-DE"/>
                                       </w:rPr>
                                     </w:pPr>
                                     <w:r>
@@ -306,8 +367,20 @@
                                         <w:color w:val="000000" w:themeColor="text1"/>
                                         <w:sz w:val="28"/>
                                         <w:szCs w:val="28"/>
+                                        <w:lang w:val="de-DE"/>
                                       </w:rPr>
-                                      <w:t>Summner 2017</w:t>
+                                      <w:t>Summ</w:t>
+                                    </w:r>
+                                    <w:r>
+                                      <w:rPr>
+                                        <w:rFonts w:ascii="Times New Roman" w:hAnsi="Times New Roman" w:cs="Times New Roman"/>
+                                        <w:caps/>
+                                        <w:color w:val="000000" w:themeColor="text1"/>
+                                        <w:sz w:val="28"/>
+                                        <w:szCs w:val="28"/>
+                                        <w:lang w:val="de-DE"/>
+                                      </w:rPr>
+                                      <w:t>er 2017</w:t>
                                     </w:r>
                                   </w:p>
                                 </w:sdtContent>
@@ -315,23 +388,16 @@
                               <w:p>
                                 <w:pPr>
                                   <w:jc w:val="center"/>
+                                  <w:rPr>
+                                    <w:lang w:val="de-DE"/>
+                                  </w:rPr>
                                 </w:pPr>
                                 <w:r>
-                                  <w:t xml:space="preserve">Dr. Pro. </w:t>
+                                  <w:rPr>
+                                    <w:lang w:val="de-DE"/>
+                                  </w:rPr>
+                                  <w:t>Dr. Pro. Chainani Barta</w:t>
                                 </w:r>
-                                <w:proofErr w:type="spellStart"/>
-                                <w:r>
-                                  <w:t>Chainani</w:t>
-                                </w:r>
-                                <w:proofErr w:type="spellEnd"/>
-                                <w:r>
-                                  <w:t xml:space="preserve"> </w:t>
-                                </w:r>
-                                <w:proofErr w:type="spellStart"/>
-                                <w:r>
-                                  <w:t>Barta</w:t>
-                                </w:r>
-                                <w:proofErr w:type="spellEnd"/>
                               </w:p>
                               <w:p>
                                 <w:pPr>
@@ -343,30 +409,37 @@
                                   <w:rPr>
                                     <w:rFonts w:eastAsia="Times New Roman"/>
                                     <w:color w:val="000000" w:themeColor="text1"/>
+                                    <w:lang w:val="de-DE"/>
                                   </w:rPr>
                                 </w:pPr>
                                 <w:bookmarkStart w:id="0" w:name="_Toc490070139"/>
-                                <w:proofErr w:type="spellStart"/>
                                 <w:r>
                                   <w:rPr>
                                     <w:rFonts w:eastAsia="Times New Roman" w:cstheme="majorBidi"/>
                                     <w:color w:val="000000" w:themeColor="text1"/>
+                                    <w:lang w:val="de-DE"/>
                                   </w:rPr>
                                   <w:t>Hochschule</w:t>
                                 </w:r>
-                                <w:proofErr w:type="spellEnd"/>
                                 <w:r>
                                   <w:rPr>
                                     <w:rFonts w:eastAsia="Times New Roman"/>
                                     <w:color w:val="000000" w:themeColor="text1"/>
+                                    <w:lang w:val="de-DE"/>
                                   </w:rPr>
                                   <w:t xml:space="preserve"> </w:t>
                                 </w:r>
                                 <w:r>
+                                  <w:rPr>
+                                    <w:lang w:val="de-DE"/>
+                                  </w:rPr>
                                   <w:t>Fulda</w:t>
                                 </w:r>
                                 <w:bookmarkEnd w:id="0"/>
                                 <w:r>
+                                  <w:rPr>
+                                    <w:lang w:val="de-DE"/>
+                                  </w:rPr>
                                   <w:t xml:space="preserve"> </w:t>
                                 </w:r>
                               </w:p>
@@ -392,11 +465,11 @@
               </mc:Choice>
               <mc:Fallback>
                 <w:pict>
-                  <v:shapetype w14:anchorId="3D03E1EF" id="_x0000_t202" coordsize="21600,21600" o:spt="202" path="m0,0l0,21600,21600,21600,21600,0xe">
+                  <v:shapetype w14:anchorId="3D03E1EF" id="_x0000_t202" coordsize="21600,21600" o:spt="202" path="m,l,21600r21600,l21600,xe">
                     <v:stroke joinstyle="miter"/>
                     <v:path gradientshapeok="t" o:connecttype="rect"/>
                   </v:shapetype>
-                  <v:shape id="Text_x0020_Box_x0020_142" o:spid="_x0000_s1026" type="#_x0000_t202" style="position:absolute;left:0;text-align:left;margin-left:0;margin-top:0;width:6in;height:59.3pt;z-index:251659264;visibility:visible;mso-wrap-style:square;mso-width-percent:1000;mso-height-percent:0;mso-top-percent:850;mso-wrap-distance-left:9pt;mso-wrap-distance-top:0;mso-wrap-distance-right:9pt;mso-wrap-distance-bottom:0;mso-position-horizontal:center;mso-position-horizontal-relative:margin;mso-position-vertical-relative:page;mso-width-percent:1000;mso-height-percent:0;mso-top-percent:850;mso-width-relative:margin;mso-height-relative:margin;v-text-anchor:bottom" o:gfxdata="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" filled="f" stroked="f" strokeweight=".5pt">
+                  <v:shape id="Text Box 142" o:spid="_x0000_s1026" type="#_x0000_t202" style="position:absolute;left:0;text-align:left;margin-left:0;margin-top:0;width:6in;height:59.3pt;z-index:251659264;visibility:visible;mso-wrap-style:square;mso-width-percent:1000;mso-height-percent:0;mso-top-percent:850;mso-wrap-distance-left:9pt;mso-wrap-distance-top:0;mso-wrap-distance-right:9pt;mso-wrap-distance-bottom:0;mso-position-horizontal:center;mso-position-horizontal-relative:margin;mso-position-vertical-relative:page;mso-width-percent:1000;mso-height-percent:0;mso-top-percent:850;mso-width-relative:margin;mso-height-relative:margin;v-text-anchor:bottom" o:gfxdata="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" filled="f" stroked="f" strokeweight=".5pt">
                     <v:textbox style="mso-fit-shape-to-text:t" inset="0,0,0,0">
                       <w:txbxContent>
                         <w:sdt>
@@ -407,6 +480,7 @@
                               <w:color w:val="000000" w:themeColor="text1"/>
                               <w:sz w:val="28"/>
                               <w:szCs w:val="28"/>
+                              <w:lang w:val="de-DE"/>
                             </w:rPr>
                             <w:alias w:val="Date"/>
                             <w:tag w:val=""/>
@@ -419,6 +493,7 @@
                               <w:calendar w:val="gregorian"/>
                             </w:date>
                           </w:sdtPr>
+                          <w:sdtEndPr/>
                           <w:sdtContent>
                             <w:p>
                               <w:pPr>
@@ -431,6 +506,7 @@
                                   <w:color w:val="000000" w:themeColor="text1"/>
                                   <w:sz w:val="28"/>
                                   <w:szCs w:val="28"/>
+                                  <w:lang w:val="de-DE"/>
                                 </w:rPr>
                               </w:pPr>
                               <w:r>
@@ -440,8 +516,20 @@
                                   <w:color w:val="000000" w:themeColor="text1"/>
                                   <w:sz w:val="28"/>
                                   <w:szCs w:val="28"/>
+                                  <w:lang w:val="de-DE"/>
                                 </w:rPr>
-                                <w:t>Summner 2017</w:t>
+                                <w:t>Summ</w:t>
+                              </w:r>
+                              <w:r>
+                                <w:rPr>
+                                  <w:rFonts w:ascii="Times New Roman" w:hAnsi="Times New Roman" w:cs="Times New Roman"/>
+                                  <w:caps/>
+                                  <w:color w:val="000000" w:themeColor="text1"/>
+                                  <w:sz w:val="28"/>
+                                  <w:szCs w:val="28"/>
+                                  <w:lang w:val="de-DE"/>
+                                </w:rPr>
+                                <w:t>er 2017</w:t>
                               </w:r>
                             </w:p>
                           </w:sdtContent>
@@ -449,23 +537,16 @@
                         <w:p>
                           <w:pPr>
                             <w:jc w:val="center"/>
+                            <w:rPr>
+                              <w:lang w:val="de-DE"/>
+                            </w:rPr>
                           </w:pPr>
                           <w:r>
-                            <w:t xml:space="preserve">Dr. Pro. </w:t>
+                            <w:rPr>
+                              <w:lang w:val="de-DE"/>
+                            </w:rPr>
+                            <w:t>Dr. Pro. Chainani Barta</w:t>
                           </w:r>
-                          <w:proofErr w:type="spellStart"/>
-                          <w:r>
-                            <w:t>Chainani</w:t>
-                          </w:r>
-                          <w:proofErr w:type="spellEnd"/>
-                          <w:r>
-                            <w:t xml:space="preserve"> </w:t>
-                          </w:r>
-                          <w:proofErr w:type="spellStart"/>
-                          <w:r>
-                            <w:t>Barta</w:t>
-                          </w:r>
-                          <w:proofErr w:type="spellEnd"/>
                         </w:p>
                         <w:p>
                           <w:pPr>
@@ -477,30 +558,37 @@
                             <w:rPr>
                               <w:rFonts w:eastAsia="Times New Roman"/>
                               <w:color w:val="000000" w:themeColor="text1"/>
+                              <w:lang w:val="de-DE"/>
                             </w:rPr>
                           </w:pPr>
                           <w:bookmarkStart w:id="1" w:name="_Toc490070139"/>
-                          <w:proofErr w:type="spellStart"/>
                           <w:r>
                             <w:rPr>
                               <w:rFonts w:eastAsia="Times New Roman" w:cstheme="majorBidi"/>
                               <w:color w:val="000000" w:themeColor="text1"/>
+                              <w:lang w:val="de-DE"/>
                             </w:rPr>
                             <w:t>Hochschule</w:t>
                           </w:r>
-                          <w:proofErr w:type="spellEnd"/>
                           <w:r>
                             <w:rPr>
                               <w:rFonts w:eastAsia="Times New Roman"/>
                               <w:color w:val="000000" w:themeColor="text1"/>
+                              <w:lang w:val="de-DE"/>
                             </w:rPr>
                             <w:t xml:space="preserve"> </w:t>
                           </w:r>
                           <w:r>
+                            <w:rPr>
+                              <w:lang w:val="de-DE"/>
+                            </w:rPr>
                             <w:t>Fulda</w:t>
                           </w:r>
                           <w:bookmarkEnd w:id="1"/>
                           <w:r>
+                            <w:rPr>
+                              <w:lang w:val="de-DE"/>
+                            </w:rPr>
                             <w:t xml:space="preserve"> </w:t>
                           </w:r>
                         </w:p>
@@ -4723,25 +4811,15 @@
         <w:t>miul</w:t>
       </w:r>
       <w:r>
-        <w:t xml:space="preserve"> </w:t>
-      </w:r>
-      <w:proofErr w:type="spellStart"/>
-      <w:r>
-        <w:t>Jahan</w:t>
-      </w:r>
-      <w:proofErr w:type="spellEnd"/>
+        <w:t xml:space="preserve"> Jahan</w:t>
+      </w:r>
     </w:p>
     <w:p>
       <w:pPr>
         <w:jc w:val="center"/>
       </w:pPr>
-      <w:proofErr w:type="spellStart"/>
-      <w:r>
-        <w:t>Matrikel</w:t>
-      </w:r>
-      <w:proofErr w:type="spellEnd"/>
-      <w:r>
-        <w:t xml:space="preserve">-Nr: 647723 </w:t>
+      <w:r>
+        <w:t xml:space="preserve">Matrikel-Nr: 647723 </w:t>
       </w:r>
     </w:p>
     <w:p>
@@ -6652,21 +6730,7 @@
               <w:rPr>
                 <w:rFonts w:eastAsia="Times New Roman"/>
               </w:rPr>
-              <w:t>Are your teams multicultural? (</w:t>
-            </w:r>
-            <w:proofErr w:type="spellStart"/>
-            <w:r>
-              <w:rPr>
-                <w:rFonts w:eastAsia="Times New Roman"/>
-              </w:rPr>
-              <w:t>i.e</w:t>
-            </w:r>
-            <w:proofErr w:type="spellEnd"/>
-            <w:r>
-              <w:rPr>
-                <w:rFonts w:eastAsia="Times New Roman"/>
-              </w:rPr>
-              <w:t xml:space="preserve"> people from different cultural background are involved in the team)</w:t>
+              <w:t>Are your teams multicultural? (i.e people from different cultural background are involved in the team)</w:t>
             </w:r>
           </w:p>
         </w:tc>
@@ -6888,21 +6952,7 @@
               <w:rPr>
                 <w:rFonts w:eastAsia="Times New Roman"/>
               </w:rPr>
-              <w:t>Why so? (</w:t>
-            </w:r>
-            <w:proofErr w:type="spellStart"/>
-            <w:r>
-              <w:rPr>
-                <w:rFonts w:eastAsia="Times New Roman"/>
-              </w:rPr>
-              <w:t>i.e</w:t>
-            </w:r>
-            <w:proofErr w:type="spellEnd"/>
-            <w:r>
-              <w:rPr>
-                <w:rFonts w:eastAsia="Times New Roman"/>
-              </w:rPr>
-              <w:t xml:space="preserve"> if you prefer intercultural project team why / if you do not prefer, why)</w:t>
+              <w:t>Why so? (i.e if you prefer intercultural project team why / if you do not prefer, why)</w:t>
             </w:r>
           </w:p>
         </w:tc>
@@ -8449,21 +8499,7 @@
               <w:rPr>
                 <w:rFonts w:eastAsia="Times New Roman"/>
               </w:rPr>
-              <w:t>Why so? (</w:t>
-            </w:r>
-            <w:proofErr w:type="spellStart"/>
-            <w:r>
-              <w:rPr>
-                <w:rFonts w:eastAsia="Times New Roman"/>
-              </w:rPr>
-              <w:t>i.e</w:t>
-            </w:r>
-            <w:proofErr w:type="spellEnd"/>
-            <w:r>
-              <w:rPr>
-                <w:rFonts w:eastAsia="Times New Roman"/>
-              </w:rPr>
-              <w:t xml:space="preserve"> if you </w:t>
+              <w:t xml:space="preserve">Why so? (i.e if you </w:t>
             </w:r>
             <w:r>
               <w:rPr>
@@ -8524,7 +8560,6 @@
               <w:rPr>
                 <w:rFonts w:eastAsia="Times New Roman"/>
               </w:rPr>
-              <w:lastRenderedPageBreak/>
               <w:t>16</w:t>
             </w:r>
           </w:p>
@@ -12027,23 +12062,7 @@
           <w:rFonts w:eastAsiaTheme="majorEastAsia"/>
           <w:color w:val="000000" w:themeColor="text1"/>
         </w:rPr>
-        <w:t>&lt;</w:t>
-      </w:r>
-      <w:proofErr w:type="spellStart"/>
-      <w:r>
-        <w:rPr>
-          <w:rFonts w:eastAsiaTheme="majorEastAsia"/>
-          <w:color w:val="000000" w:themeColor="text1"/>
-        </w:rPr>
-        <w:t>std</w:t>
-      </w:r>
-      <w:proofErr w:type="spellEnd"/>
-      <w:r>
-        <w:rPr>
-          <w:rFonts w:eastAsiaTheme="majorEastAsia"/>
-          <w:color w:val="000000" w:themeColor="text1"/>
-        </w:rPr>
-        <w:t xml:space="preserve"> no&gt;</w:t>
+        <w:t>&lt;std no&gt;</w:t>
       </w:r>
     </w:p>
     <w:p>
@@ -12213,21 +12232,7 @@
         <w:rPr>
           <w:color w:val="000000" w:themeColor="text1"/>
         </w:rPr>
-        <w:t xml:space="preserve">A survey of more than 1,000 respondents created by </w:t>
-      </w:r>
-      <w:proofErr w:type="spellStart"/>
-      <w:r>
-        <w:rPr>
-          <w:color w:val="000000" w:themeColor="text1"/>
-        </w:rPr>
-        <w:t>Wrike</w:t>
-      </w:r>
-      <w:proofErr w:type="spellEnd"/>
-      <w:r>
-        <w:rPr>
-          <w:color w:val="000000" w:themeColor="text1"/>
-        </w:rPr>
-        <w:t>, Inc. shows that the three main benefits identified are time savings (41%), productivity increase (29%) and opportunity to focus on work, inst</w:t>
+        <w:t>A survey of more than 1,000 respondents created by Wrike, Inc. shows that the three main benefits identified are time savings (41%), productivity increase (29%) and opportunity to focus on work, inst</w:t>
       </w:r>
       <w:r>
         <w:rPr>
@@ -12255,6 +12260,7 @@
           <w:id w:val="-755429501"/>
           <w:citation/>
         </w:sdtPr>
+        <w:sdtEndPr/>
         <w:sdtContent>
           <w:r>
             <w:rPr>
@@ -12385,6 +12391,7 @@
           <w:id w:val="1237435484"/>
           <w:citation/>
         </w:sdtPr>
+        <w:sdtEndPr/>
         <w:sdtContent>
           <w:r>
             <w:rPr>
@@ -12517,21 +12524,7 @@
         <w:rPr>
           <w:color w:val="000000" w:themeColor="text1"/>
         </w:rPr>
-        <w:t xml:space="preserve">Across literature there are multiple definitions of virtual teams. In the literature section there is a wider definition. An introductory definition is the one that </w:t>
-      </w:r>
-      <w:proofErr w:type="spellStart"/>
-      <w:r>
-        <w:rPr>
-          <w:color w:val="000000" w:themeColor="text1"/>
-        </w:rPr>
-        <w:t>Ebraim</w:t>
-      </w:r>
-      <w:proofErr w:type="spellEnd"/>
-      <w:r>
-        <w:rPr>
-          <w:color w:val="000000" w:themeColor="text1"/>
-        </w:rPr>
-        <w:t xml:space="preserve"> (2009) summarize from their own literary review:</w:t>
+        <w:t>Across literature there are multiple definitions of virtual teams. In the literature section there is a wider definition. An introductory definition is the one that Ebraim (2009) summarize from their own literary review:</w:t>
       </w:r>
     </w:p>
     <w:p>
@@ -14452,19 +14445,11 @@
         </w:rPr>
         <w:t xml:space="preserve">Bruce </w:t>
       </w:r>
-      <w:proofErr w:type="spellStart"/>
       <w:r>
         <w:rPr>
           <w:rFonts w:cs="Times New Roman"/>
         </w:rPr>
-        <w:t>Tuckman’s</w:t>
-      </w:r>
-      <w:proofErr w:type="spellEnd"/>
-      <w:r>
-        <w:rPr>
-          <w:rFonts w:cs="Times New Roman"/>
-        </w:rPr>
-        <w:t xml:space="preserve"> Model</w:t>
+        <w:t>Tuckman’s Model</w:t>
       </w:r>
       <w:r>
         <w:rPr>
@@ -14495,21 +14480,7 @@
         <w:rPr>
           <w:color w:val="000000" w:themeColor="text1"/>
         </w:rPr>
-        <w:t xml:space="preserve">t is important to look into the key activities in the lifecycle of virtual team management. While tradition team dynamics lifecycle stages are defined by </w:t>
-      </w:r>
-      <w:proofErr w:type="spellStart"/>
-      <w:r>
-        <w:rPr>
-          <w:color w:val="000000" w:themeColor="text1"/>
-        </w:rPr>
-        <w:t>Tuckman</w:t>
-      </w:r>
-      <w:proofErr w:type="spellEnd"/>
-      <w:r>
-        <w:rPr>
-          <w:color w:val="000000" w:themeColor="text1"/>
-        </w:rPr>
-        <w:t xml:space="preserve"> (1965) as Forming, Storming, Norming, Performing, and later on </w:t>
+        <w:t xml:space="preserve">t is important to look into the key activities in the lifecycle of virtual team management. While tradition team dynamics lifecycle stages are defined by Tuckman (1965) as Forming, Storming, Norming, Performing, and later on </w:t>
       </w:r>
       <w:r>
         <w:rPr>
@@ -15441,27 +15412,7 @@
           <w:sz w:val="24"/>
           <w:szCs w:val="24"/>
         </w:rPr>
-        <w:t xml:space="preserve"> (</w:t>
-      </w:r>
-      <w:proofErr w:type="spellStart"/>
-      <w:r>
-        <w:rPr>
-          <w:rFonts w:ascii="Times New Roman" w:hAnsi="Times New Roman" w:cs="Times New Roman"/>
-          <w:color w:val="000000" w:themeColor="text1"/>
-          <w:sz w:val="24"/>
-          <w:szCs w:val="24"/>
-        </w:rPr>
-        <w:t>Tuckman’s</w:t>
-      </w:r>
-      <w:proofErr w:type="spellEnd"/>
-      <w:r>
-        <w:rPr>
-          <w:rFonts w:ascii="Times New Roman" w:hAnsi="Times New Roman" w:cs="Times New Roman"/>
-          <w:color w:val="000000" w:themeColor="text1"/>
-          <w:sz w:val="24"/>
-          <w:szCs w:val="24"/>
-        </w:rPr>
-        <w:t xml:space="preserve"> Stages)</w:t>
+        <w:t xml:space="preserve"> (Tuckman’s Stages)</w:t>
       </w:r>
     </w:p>
     <w:p>
@@ -15476,21 +15427,7 @@
         <w:rPr>
           <w:color w:val="000000" w:themeColor="text1"/>
         </w:rPr>
-        <w:t xml:space="preserve">The categories chosen for this theme are taken directly from </w:t>
-      </w:r>
-      <w:proofErr w:type="spellStart"/>
-      <w:r>
-        <w:rPr>
-          <w:color w:val="000000" w:themeColor="text1"/>
-        </w:rPr>
-        <w:t>Tuckman's</w:t>
-      </w:r>
-      <w:proofErr w:type="spellEnd"/>
-      <w:r>
-        <w:rPr>
-          <w:color w:val="000000" w:themeColor="text1"/>
-        </w:rPr>
-        <w:t xml:space="preserve"> (1965)</w:t>
+        <w:t>The categories chosen for this theme are taken directly from Tuckman's (1965)</w:t>
       </w:r>
       <w:r>
         <w:rPr>
@@ -15518,6 +15455,7 @@
           <w:id w:val="1201903905"/>
           <w:citation/>
         </w:sdtPr>
+        <w:sdtEndPr/>
         <w:sdtContent>
           <w:r>
             <w:rPr>
@@ -16788,21 +16726,7 @@
         <w:rPr>
           <w:color w:val="000000" w:themeColor="text1"/>
         </w:rPr>
-        <w:t xml:space="preserve"> experiences in regards of motivators and </w:t>
-      </w:r>
-      <w:proofErr w:type="spellStart"/>
-      <w:r>
-        <w:rPr>
-          <w:color w:val="000000" w:themeColor="text1"/>
-        </w:rPr>
-        <w:t>demotivators</w:t>
-      </w:r>
-      <w:proofErr w:type="spellEnd"/>
-      <w:r>
-        <w:rPr>
-          <w:color w:val="000000" w:themeColor="text1"/>
-        </w:rPr>
-        <w:t xml:space="preserve"> within an inter-cultural virtual project. It is worth pointing out that these factors are not necessarily different from those of onsite projects, as, for example,</w:t>
+        <w:t xml:space="preserve"> experiences in regards of motivators and demotivators within an inter-cultural virtual project. It is worth pointing out that these factors are not necessarily different from those of onsite projects, as, for example,</w:t>
       </w:r>
       <w:r>
         <w:rPr>
@@ -16838,21 +16762,7 @@
         <w:rPr>
           <w:color w:val="000000" w:themeColor="text1"/>
         </w:rPr>
-        <w:t xml:space="preserve"> </w:t>
-      </w:r>
-      <w:proofErr w:type="spellStart"/>
-      <w:r>
-        <w:rPr>
-          <w:color w:val="000000" w:themeColor="text1"/>
-        </w:rPr>
-        <w:t>demotivators</w:t>
-      </w:r>
-      <w:proofErr w:type="spellEnd"/>
-      <w:r>
-        <w:rPr>
-          <w:color w:val="000000" w:themeColor="text1"/>
-        </w:rPr>
-        <w:t xml:space="preserve"> in any kind of working environment. This category below is probably the most important of all, as provides a self-reflection quality that puts in perspective the other answers.</w:t>
+        <w:t xml:space="preserve"> demotivators in any kind of working environment. This category below is probably the most important of all, as provides a self-reflection quality that puts in perspective the other answers.</w:t>
       </w:r>
     </w:p>
     <w:p>
@@ -17885,19 +17795,9 @@
       <w:pPr>
         <w:jc w:val="center"/>
       </w:pPr>
-      <w:proofErr w:type="spellStart"/>
-      <w:r>
-        <w:t>Farzaneh</w:t>
-      </w:r>
-      <w:proofErr w:type="spellEnd"/>
-      <w:r>
-        <w:t xml:space="preserve"> </w:t>
-      </w:r>
-      <w:proofErr w:type="spellStart"/>
-      <w:r>
-        <w:t>Sabzi</w:t>
-      </w:r>
-      <w:proofErr w:type="spellEnd"/>
+      <w:r>
+        <w:t>Farzaneh Sabzi</w:t>
+      </w:r>
     </w:p>
     <w:p>
       <w:pPr>
@@ -18264,15 +18164,7 @@
         <w:t xml:space="preserve"> </w:t>
       </w:r>
       <w:r>
-        <w:t xml:space="preserve">Halverson &amp; </w:t>
-      </w:r>
-      <w:proofErr w:type="spellStart"/>
-      <w:r>
-        <w:t>Tirmizi</w:t>
-      </w:r>
-      <w:proofErr w:type="spellEnd"/>
-      <w:r>
-        <w:t xml:space="preserve"> (2008) defined: The </w:t>
+        <w:t xml:space="preserve">Halverson &amp; Tirmizi (2008) defined: The </w:t>
       </w:r>
       <w:r>
         <w:rPr>
@@ -18985,12 +18877,7 @@
       </w:pPr>
       <w:bookmarkStart w:id="93" w:name="_Toc490070185"/>
       <w:r>
-        <w:t>5.3</w:t>
-      </w:r>
-      <w:bookmarkStart w:id="94" w:name="_GoBack"/>
-      <w:bookmarkEnd w:id="94"/>
-      <w:r>
-        <w:t xml:space="preserve">.1 </w:t>
+        <w:t xml:space="preserve">5.3.1 </w:t>
       </w:r>
       <w:r>
         <w:t>Workplace</w:t>
@@ -20227,7 +20114,7 @@
       <w:pPr>
         <w:pStyle w:val="Heading3"/>
       </w:pPr>
-      <w:bookmarkStart w:id="95" w:name="_Toc490070186"/>
+      <w:bookmarkStart w:id="94" w:name="_Toc490070186"/>
       <w:r>
         <w:t xml:space="preserve">5.3.2 </w:t>
       </w:r>
@@ -20243,7 +20130,7 @@
       <w:r>
         <w:t>parameter</w:t>
       </w:r>
-      <w:bookmarkEnd w:id="95"/>
+      <w:bookmarkEnd w:id="94"/>
     </w:p>
     <w:p>
       <w:pPr>
@@ -20254,15 +20141,7 @@
         <w:jc w:val="both"/>
       </w:pPr>
       <w:r>
-        <w:t xml:space="preserve">Whether the cultural differences of a workforce </w:t>
-      </w:r>
-      <w:proofErr w:type="gramStart"/>
-      <w:r>
-        <w:t>leads</w:t>
-      </w:r>
-      <w:proofErr w:type="gramEnd"/>
-      <w:r>
-        <w:t xml:space="preserve"> to positive or negative impacts depends on various variables. The implementation of particular measures can offer assistance to diminish or indeed avoid issues such as team conflicts based on cultural d</w:t>
+        <w:t>Whether the cultural differences of a workforce leads to positive or negative impacts depends on various variables. The implementation of particular measures can offer assistance to diminish or indeed avoid issues such as team conflicts based on cultural d</w:t>
       </w:r>
       <w:r>
         <w:t xml:space="preserve">ifferences. </w:t>
@@ -21558,11 +21437,11 @@
       <w:pPr>
         <w:pStyle w:val="Heading3"/>
       </w:pPr>
-      <w:bookmarkStart w:id="96" w:name="_Toc490070187"/>
+      <w:bookmarkStart w:id="95" w:name="_Toc490070187"/>
       <w:r>
         <w:t>5.3.4 Communication</w:t>
       </w:r>
-      <w:bookmarkEnd w:id="96"/>
+      <w:bookmarkEnd w:id="95"/>
     </w:p>
     <w:p>
       <w:pPr>
@@ -22177,14 +22056,14 @@
       <w:pPr>
         <w:pStyle w:val="Heading3"/>
       </w:pPr>
-      <w:bookmarkStart w:id="97" w:name="_Toc490070188"/>
+      <w:bookmarkStart w:id="96" w:name="_Toc490070188"/>
       <w:r>
         <w:t>5.3</w:t>
       </w:r>
       <w:r>
         <w:t>.4 Recruitment</w:t>
       </w:r>
-      <w:bookmarkEnd w:id="97"/>
+      <w:bookmarkEnd w:id="96"/>
     </w:p>
     <w:p>
       <w:pPr>
@@ -22538,7 +22417,7 @@
       <w:pPr>
         <w:pStyle w:val="Heading3"/>
       </w:pPr>
-      <w:bookmarkStart w:id="98" w:name="_Toc490070189"/>
+      <w:bookmarkStart w:id="97" w:name="_Toc490070189"/>
       <w:r>
         <w:t xml:space="preserve">5.3.5 </w:t>
       </w:r>
@@ -22548,7 +22427,7 @@
       <w:r>
         <w:t>utonomy</w:t>
       </w:r>
-      <w:bookmarkEnd w:id="98"/>
+      <w:bookmarkEnd w:id="97"/>
       <w:r>
         <w:t xml:space="preserve"> </w:t>
       </w:r>
@@ -22564,183 +22443,29 @@
         <w:rPr>
           <w:rFonts w:eastAsia="Times New Roman"/>
         </w:rPr>
-        <w:t xml:space="preserve">Autonomy refers to the level to which some team member are granted </w:t>
-      </w:r>
-      <w:proofErr w:type="gramStart"/>
-      <w:r>
+        <w:t xml:space="preserve">Autonomy refers to the level to which some team member are granted exemption , independence, and discretion in scheduling the employment and in determining the procedures to be used in carrying it out (Hackman and Oldham, 1975). Some scholarly person have referred to liberty using different terms such as “decentralization ” of anatomical structure (Brock, 2003), “authorization ” (Elmore John Leonard -Barton, 1992) or “freedom ”. In other words, self-sufficiency can be described as the empowerment of somebody to contribute meaningfully to the tasks (Gerwin and Moffat, 1997a; Leonard-Barton, 1992). Similarly, Sethi (2000) states that self-reliance in New Product Development refers to the extent to which somebody in a team have the exemption to make own project-related decisions and conduct employment without interference from senior managers. </w:t>
+      </w:r>
+    </w:p>
+    <w:p>
+      <w:pPr>
+        <w:jc w:val="both"/>
         <w:rPr>
           <w:rFonts w:eastAsia="Times New Roman"/>
         </w:rPr>
-        <w:t>exemption ,</w:t>
-      </w:r>
-      <w:proofErr w:type="gramEnd"/>
-      <w:r>
+      </w:pPr>
+    </w:p>
+    <w:p>
+      <w:pPr>
+        <w:jc w:val="both"/>
         <w:rPr>
           <w:rFonts w:eastAsia="Times New Roman"/>
         </w:rPr>
-        <w:t xml:space="preserve"> independence, and discretion in scheduling the employment and in determining the procedures to be used in carrying it out (Hackman and Oldham, 1975). Some scholarly person have referred to liberty using different terms such as “</w:t>
-      </w:r>
-      <w:proofErr w:type="gramStart"/>
+      </w:pPr>
       <w:r>
         <w:rPr>
           <w:rFonts w:eastAsia="Times New Roman"/>
         </w:rPr>
-        <w:t>decentralization ”</w:t>
-      </w:r>
-      <w:proofErr w:type="gramEnd"/>
-      <w:r>
-        <w:rPr>
-          <w:rFonts w:eastAsia="Times New Roman"/>
-        </w:rPr>
-        <w:t xml:space="preserve"> of anatomical structure (Brock, 2003), “authorization ” (Elmore John Leonard -Barton, 1992) or “freedom ”. In other words, self-sufficiency can be described as the empowerment of somebody to contribute meaningfully to the tasks (</w:t>
-      </w:r>
-      <w:proofErr w:type="spellStart"/>
-      <w:r>
-        <w:rPr>
-          <w:rFonts w:eastAsia="Times New Roman"/>
-        </w:rPr>
-        <w:t>Gerwin</w:t>
-      </w:r>
-      <w:proofErr w:type="spellEnd"/>
-      <w:r>
-        <w:rPr>
-          <w:rFonts w:eastAsia="Times New Roman"/>
-        </w:rPr>
-        <w:t xml:space="preserve"> and Moffat, 1997a; Leonard-Barton, 1992). Similarly, </w:t>
-      </w:r>
-      <w:proofErr w:type="spellStart"/>
-      <w:r>
-        <w:rPr>
-          <w:rFonts w:eastAsia="Times New Roman"/>
-        </w:rPr>
-        <w:t>Sethi</w:t>
-      </w:r>
-      <w:proofErr w:type="spellEnd"/>
-      <w:r>
-        <w:rPr>
-          <w:rFonts w:eastAsia="Times New Roman"/>
-        </w:rPr>
-        <w:t xml:space="preserve"> (2000) states that self-reliance in New Product Development refers to the extent to which somebody in a team have the exemption to make own project-related decisions and conduct employment without interference from senior managers. </w:t>
-      </w:r>
-    </w:p>
-    <w:p>
-      <w:pPr>
-        <w:jc w:val="both"/>
-        <w:rPr>
-          <w:rFonts w:eastAsia="Times New Roman"/>
-        </w:rPr>
-      </w:pPr>
-    </w:p>
-    <w:p>
-      <w:pPr>
-        <w:jc w:val="both"/>
-        <w:rPr>
-          <w:rFonts w:eastAsia="Times New Roman"/>
-        </w:rPr>
-      </w:pPr>
-      <w:r>
-        <w:rPr>
-          <w:rFonts w:eastAsia="Times New Roman"/>
-        </w:rPr>
-        <w:t xml:space="preserve">Previous studies have shown that autonomy is an important predecessor of a work group’s performance, and team members creativity. For example, </w:t>
-      </w:r>
-      <w:proofErr w:type="spellStart"/>
-      <w:r>
-        <w:rPr>
-          <w:rFonts w:eastAsia="Times New Roman"/>
-        </w:rPr>
-        <w:t>Cotgrove</w:t>
-      </w:r>
-      <w:proofErr w:type="spellEnd"/>
-      <w:r>
-        <w:rPr>
-          <w:rFonts w:eastAsia="Times New Roman"/>
-        </w:rPr>
-        <w:t xml:space="preserve"> and Boxwood (1970) and </w:t>
-      </w:r>
-      <w:proofErr w:type="spellStart"/>
-      <w:r>
-        <w:rPr>
-          <w:rFonts w:eastAsia="Times New Roman"/>
-        </w:rPr>
-        <w:t>Pelz</w:t>
-      </w:r>
-      <w:proofErr w:type="spellEnd"/>
-      <w:r>
-        <w:rPr>
-          <w:rFonts w:eastAsia="Times New Roman"/>
-        </w:rPr>
-        <w:t xml:space="preserve"> and Andrews (1966) bill that autonomy and decision freedom are essential to innovative demeanor (as cited in Scott and Bruce, 1994). </w:t>
-      </w:r>
-      <w:proofErr w:type="spellStart"/>
-      <w:r>
-        <w:rPr>
-          <w:rFonts w:eastAsia="Times New Roman"/>
-        </w:rPr>
-        <w:t>Amabile</w:t>
-      </w:r>
-      <w:proofErr w:type="spellEnd"/>
-      <w:r>
-        <w:rPr>
-          <w:rFonts w:eastAsia="Times New Roman"/>
-        </w:rPr>
-        <w:t xml:space="preserve"> and </w:t>
-      </w:r>
-      <w:proofErr w:type="spellStart"/>
-      <w:r>
-        <w:rPr>
-          <w:rFonts w:eastAsia="Times New Roman"/>
-        </w:rPr>
-        <w:t>Gryskiewicz</w:t>
-      </w:r>
-      <w:proofErr w:type="spellEnd"/>
-      <w:r>
-        <w:rPr>
-          <w:rFonts w:eastAsia="Times New Roman"/>
-        </w:rPr>
-        <w:t xml:space="preserve"> (1987) found that a lack of operational autonomy or a lack of freedom over one's work or idea inhibited creativity and innovation. In a similar mineral vein, studies of projects show a strong family relationship between autonomy and innovation. For example, McDonough and </w:t>
-      </w:r>
-      <w:proofErr w:type="spellStart"/>
-      <w:r>
-        <w:rPr>
-          <w:rFonts w:eastAsia="Times New Roman"/>
-        </w:rPr>
-        <w:t>Barczak</w:t>
-      </w:r>
-      <w:proofErr w:type="spellEnd"/>
-      <w:r>
-        <w:rPr>
-          <w:rFonts w:eastAsia="Times New Roman"/>
-        </w:rPr>
-        <w:t xml:space="preserve"> (1991) found that the speed of new merchandise development is significantly related to the amount of freedom and responsibility given to team members. Another study by </w:t>
-      </w:r>
-      <w:proofErr w:type="spellStart"/>
-      <w:r>
-        <w:rPr>
-          <w:rFonts w:eastAsia="Times New Roman"/>
-        </w:rPr>
-        <w:t>Barczak</w:t>
-      </w:r>
-      <w:proofErr w:type="spellEnd"/>
-      <w:r>
-        <w:rPr>
-          <w:rFonts w:eastAsia="Times New Roman"/>
-        </w:rPr>
-        <w:t xml:space="preserve"> and </w:t>
-      </w:r>
-      <w:proofErr w:type="spellStart"/>
-      <w:r>
-        <w:rPr>
-          <w:rFonts w:eastAsia="Times New Roman"/>
-        </w:rPr>
-        <w:t>Wilemon</w:t>
-      </w:r>
-      <w:proofErr w:type="spellEnd"/>
-      <w:r>
-        <w:rPr>
-          <w:rFonts w:eastAsia="Times New Roman"/>
-        </w:rPr>
-        <w:t xml:space="preserve"> (1992) noted that technical professionals desire a high degree of autonomy to ascendance their activities and to make their own decisions about their roles and how to solve specific trouble.</w:t>
+        <w:t>Previous studies have shown that autonomy is an important predecessor of a work group’s performance, and team members creativity. For example, Cotgrove and Boxwood (1970) and Pelz and Andrews (1966) bill that autonomy and decision freedom are essential to innovative demeanor (as cited in Scott and Bruce, 1994). Amabile and Gryskiewicz (1987) found that a lack of operational autonomy or a lack of freedom over one's work or idea inhibited creativity and innovation. In a similar mineral vein, studies of projects show a strong family relationship between autonomy and innovation. For example, McDonough and Barczak (1991) found that the speed of new merchandise development is significantly related to the amount of freedom and responsibility given to team members. Another study by Barczak and Wilemon (1992) noted that technical professionals desire a high degree of autonomy to ascendance their activities and to make their own decisions about their roles and how to solve specific trouble.</w:t>
       </w:r>
     </w:p>
     <w:p>
@@ -23237,24 +22962,24 @@
       <w:pPr>
         <w:pStyle w:val="Heading3"/>
       </w:pPr>
-      <w:bookmarkStart w:id="99" w:name="_Toc490070190"/>
+      <w:bookmarkStart w:id="98" w:name="_Toc490070190"/>
       <w:r>
         <w:t xml:space="preserve">5.4 </w:t>
       </w:r>
       <w:r>
         <w:t>Conclusion and recommendations</w:t>
       </w:r>
+      <w:bookmarkEnd w:id="98"/>
+    </w:p>
+    <w:p>
+      <w:pPr>
+        <w:pStyle w:val="Heading3"/>
+      </w:pPr>
+      <w:bookmarkStart w:id="99" w:name="_Toc490070191"/>
+      <w:r>
+        <w:t>5.4.1 Conclusion</w:t>
+      </w:r>
       <w:bookmarkEnd w:id="99"/>
-    </w:p>
-    <w:p>
-      <w:pPr>
-        <w:pStyle w:val="Heading3"/>
-      </w:pPr>
-      <w:bookmarkStart w:id="100" w:name="_Toc490070191"/>
-      <w:r>
-        <w:t>5.4.1 Conclusion</w:t>
-      </w:r>
-      <w:bookmarkEnd w:id="100"/>
     </w:p>
     <w:p>
       <w:pPr>
@@ -23278,11 +23003,11 @@
         <w:pStyle w:val="Heading3"/>
         <w:jc w:val="both"/>
       </w:pPr>
-      <w:bookmarkStart w:id="101" w:name="_Toc490070192"/>
+      <w:bookmarkStart w:id="100" w:name="_Toc490070192"/>
       <w:r>
         <w:t>5.4.2 Action point for future</w:t>
       </w:r>
-      <w:bookmarkEnd w:id="101"/>
+      <w:bookmarkEnd w:id="100"/>
     </w:p>
     <w:p>
       <w:pPr>
@@ -23457,9 +23182,9 @@
           <w:docGrid w:linePitch="360"/>
         </w:sectPr>
       </w:pPr>
-      <w:bookmarkStart w:id="102" w:name="_Toc488149258"/>
-    </w:p>
-    <w:bookmarkStart w:id="103" w:name="_Toc490070193" w:displacedByCustomXml="next"/>
+      <w:bookmarkStart w:id="101" w:name="_Toc488149258"/>
+    </w:p>
+    <w:bookmarkStart w:id="102" w:name="_Toc490070193" w:displacedByCustomXml="next"/>
     <w:sdt>
       <w:sdtPr>
         <w:rPr>
@@ -23501,8 +23226,8 @@
             </w:rPr>
             <w:t>References</w:t>
           </w:r>
+          <w:bookmarkEnd w:id="101"/>
           <w:bookmarkEnd w:id="102"/>
-          <w:bookmarkEnd w:id="103"/>
         </w:p>
         <w:p/>
         <w:p>
@@ -23520,54 +23245,18 @@
               <w:szCs w:val="24"/>
             </w:rPr>
           </w:pPr>
-          <w:bookmarkStart w:id="104" w:name="_Ref489990530"/>
+          <w:bookmarkStart w:id="103" w:name="_Ref489990530"/>
           <w:r>
             <w:rPr>
               <w:rFonts w:ascii="Times New Roman" w:eastAsia="Times New Roman" w:hAnsi="Times New Roman" w:cs="Times New Roman"/>
               <w:sz w:val="24"/>
               <w:szCs w:val="24"/>
             </w:rPr>
-            <w:t xml:space="preserve">Bangladesh's IT Industry - Muhammad </w:t>
+            <w:t>Bangladesh's IT Industry - Muhammad Helal &amp; Mahjabeen Rahman, Op Ed, the dailystar.net</w:t>
           </w:r>
-          <w:proofErr w:type="spellStart"/>
-          <w:r>
-            <w:rPr>
-              <w:rFonts w:ascii="Times New Roman" w:eastAsia="Times New Roman" w:hAnsi="Times New Roman" w:cs="Times New Roman"/>
-              <w:sz w:val="24"/>
-              <w:szCs w:val="24"/>
-            </w:rPr>
-            <w:t>Helal</w:t>
-          </w:r>
-          <w:proofErr w:type="spellEnd"/>
-          <w:r>
-            <w:rPr>
-              <w:rFonts w:ascii="Times New Roman" w:eastAsia="Times New Roman" w:hAnsi="Times New Roman" w:cs="Times New Roman"/>
-              <w:sz w:val="24"/>
-              <w:szCs w:val="24"/>
-            </w:rPr>
-            <w:t xml:space="preserve"> &amp; </w:t>
-          </w:r>
-          <w:proofErr w:type="spellStart"/>
-          <w:r>
-            <w:rPr>
-              <w:rFonts w:ascii="Times New Roman" w:eastAsia="Times New Roman" w:hAnsi="Times New Roman" w:cs="Times New Roman"/>
-              <w:sz w:val="24"/>
-              <w:szCs w:val="24"/>
-            </w:rPr>
-            <w:t>Mahjabeen</w:t>
-          </w:r>
-          <w:proofErr w:type="spellEnd"/>
-          <w:r>
-            <w:rPr>
-              <w:rFonts w:ascii="Times New Roman" w:eastAsia="Times New Roman" w:hAnsi="Times New Roman" w:cs="Times New Roman"/>
-              <w:sz w:val="24"/>
-              <w:szCs w:val="24"/>
-            </w:rPr>
-            <w:t xml:space="preserve"> Rahman, Op Ed, the dailystar.net</w:t>
-          </w:r>
-          <w:bookmarkEnd w:id="104"/>
+          <w:bookmarkEnd w:id="103"/>
         </w:p>
-        <w:bookmarkStart w:id="105" w:name="_Ref489990609"/>
+        <w:bookmarkStart w:id="104" w:name="_Ref489990609"/>
         <w:p>
           <w:pPr>
             <w:pStyle w:val="ListParagraph"/>
@@ -23631,6 +23320,32 @@
             </w:rPr>
             <w:t>. Pmi.org. Retrieved 2014-06-04.</w:t>
           </w:r>
+          <w:bookmarkEnd w:id="104"/>
+        </w:p>
+        <w:p>
+          <w:pPr>
+            <w:pStyle w:val="ListParagraph"/>
+            <w:numPr>
+              <w:ilvl w:val="0"/>
+              <w:numId w:val="33"/>
+            </w:numPr>
+            <w:spacing w:after="0" w:line="364" w:lineRule="auto"/>
+            <w:jc w:val="both"/>
+            <w:rPr>
+              <w:rFonts w:ascii="Times New Roman" w:eastAsia="Times New Roman" w:hAnsi="Times New Roman" w:cs="Times New Roman"/>
+              <w:sz w:val="24"/>
+              <w:szCs w:val="24"/>
+            </w:rPr>
+          </w:pPr>
+          <w:bookmarkStart w:id="105" w:name="_Ref489990633"/>
+          <w:r>
+            <w:rPr>
+              <w:rFonts w:ascii="Times New Roman" w:eastAsia="Times New Roman" w:hAnsi="Times New Roman" w:cs="Times New Roman"/>
+              <w:sz w:val="24"/>
+              <w:szCs w:val="24"/>
+            </w:rPr>
+            <w:t>A Guide to the Project Management Body of Knowledge (PMBOK® Guide) 4th edition from Management Institute [PMI[, 2008</w:t>
+          </w:r>
           <w:bookmarkEnd w:id="105"/>
         </w:p>
         <w:p>
@@ -23648,14 +23363,14 @@
               <w:szCs w:val="24"/>
             </w:rPr>
           </w:pPr>
-          <w:bookmarkStart w:id="106" w:name="_Ref489990633"/>
+          <w:bookmarkStart w:id="106" w:name="_Ref489990657"/>
           <w:r>
             <w:rPr>
               <w:rFonts w:ascii="Times New Roman" w:eastAsia="Times New Roman" w:hAnsi="Times New Roman" w:cs="Times New Roman"/>
               <w:sz w:val="24"/>
               <w:szCs w:val="24"/>
             </w:rPr>
-            <w:t>A Guide to the Project Management Body of Knowledge (PMBOK® Guide) 4th edition from Management Institute [PMI[, 2008</w:t>
+            <w:t>Project Management -  A managerial approach</w:t>
           </w:r>
           <w:bookmarkEnd w:id="106"/>
         </w:p>
@@ -23674,14 +23389,14 @@
               <w:szCs w:val="24"/>
             </w:rPr>
           </w:pPr>
-          <w:bookmarkStart w:id="107" w:name="_Ref489990657"/>
+          <w:bookmarkStart w:id="107" w:name="_Ref489990690"/>
           <w:r>
             <w:rPr>
               <w:rFonts w:ascii="Times New Roman" w:eastAsia="Times New Roman" w:hAnsi="Times New Roman" w:cs="Times New Roman"/>
               <w:sz w:val="24"/>
               <w:szCs w:val="24"/>
             </w:rPr>
-            <w:t>Project Management -  A managerial approach</w:t>
+            <w:t>2013 Project Management Institute, A Guide to the Project Management Body of Knowledge, (PMBOK Guide) - fifth Edition</w:t>
           </w:r>
           <w:bookmarkEnd w:id="107"/>
         </w:p>
@@ -23700,14 +23415,14 @@
               <w:szCs w:val="24"/>
             </w:rPr>
           </w:pPr>
-          <w:bookmarkStart w:id="108" w:name="_Ref489990690"/>
+          <w:bookmarkStart w:id="108" w:name="_Ref489990708"/>
           <w:r>
             <w:rPr>
               <w:rFonts w:ascii="Times New Roman" w:eastAsia="Times New Roman" w:hAnsi="Times New Roman" w:cs="Times New Roman"/>
               <w:sz w:val="24"/>
               <w:szCs w:val="24"/>
             </w:rPr>
-            <w:t>2013 Project Management Institute, A Guide to the Project Management Body of Knowledge, (PMBOK Guide) - fifth Edition</w:t>
+            <w:t>Project Management -  A managerial approach</w:t>
           </w:r>
           <w:bookmarkEnd w:id="108"/>
         </w:p>
@@ -23726,33 +23441,7 @@
               <w:szCs w:val="24"/>
             </w:rPr>
           </w:pPr>
-          <w:bookmarkStart w:id="109" w:name="_Ref489990708"/>
-          <w:r>
-            <w:rPr>
-              <w:rFonts w:ascii="Times New Roman" w:eastAsia="Times New Roman" w:hAnsi="Times New Roman" w:cs="Times New Roman"/>
-              <w:sz w:val="24"/>
-              <w:szCs w:val="24"/>
-            </w:rPr>
-            <w:t>Project Management -  A managerial approach</w:t>
-          </w:r>
-          <w:bookmarkEnd w:id="109"/>
-        </w:p>
-        <w:p>
-          <w:pPr>
-            <w:pStyle w:val="ListParagraph"/>
-            <w:numPr>
-              <w:ilvl w:val="0"/>
-              <w:numId w:val="33"/>
-            </w:numPr>
-            <w:spacing w:after="0" w:line="364" w:lineRule="auto"/>
-            <w:jc w:val="both"/>
-            <w:rPr>
-              <w:rFonts w:ascii="Times New Roman" w:eastAsia="Times New Roman" w:hAnsi="Times New Roman" w:cs="Times New Roman"/>
-              <w:sz w:val="24"/>
-              <w:szCs w:val="24"/>
-            </w:rPr>
-          </w:pPr>
-          <w:bookmarkStart w:id="110" w:name="_Ref489990729"/>
+          <w:bookmarkStart w:id="109" w:name="_Ref489990729"/>
           <w:r>
             <w:rPr>
               <w:rFonts w:ascii="Times New Roman" w:eastAsia="Times New Roman" w:hAnsi="Times New Roman" w:cs="Times New Roman"/>
@@ -23761,7 +23450,7 @@
             </w:rPr>
             <w:t>Explore the Top 4 Project Management Methodologies, Retrieved 8th July from http://www.devx.com/enterprise/explore-the-top-4-project-management-methodologies.html#fn1</w:t>
           </w:r>
-          <w:bookmarkEnd w:id="110"/>
+          <w:bookmarkEnd w:id="109"/>
         </w:p>
         <w:p>
           <w:pPr>
@@ -23786,6 +23475,7 @@
             <w:id w:val="-573587230"/>
             <w:bibliography/>
           </w:sdtPr>
+          <w:sdtEndPr/>
           <w:sdtContent>
             <w:p>
               <w:pPr>
@@ -23921,6 +23611,7 @@
                   <w:color w:val="000000"/>
                   <w:sz w:val="22"/>
                   <w:szCs w:val="22"/>
+                  <w:lang w:val="de-DE"/>
                 </w:rPr>
               </w:pPr>
               <w:r>
@@ -23928,6 +23619,7 @@
                   <w:color w:val="000000"/>
                   <w:sz w:val="22"/>
                   <w:szCs w:val="22"/>
+                  <w:lang w:val="de-DE"/>
                 </w:rPr>
                 <w:t xml:space="preserve">Kuster Jörg, Huber Eugen. </w:t>
               </w:r>
@@ -23936,6 +23628,7 @@
                   <w:color w:val="000000"/>
                   <w:sz w:val="22"/>
                   <w:szCs w:val="22"/>
+                  <w:lang w:val="de-DE"/>
                 </w:rPr>
                 <w:t xml:space="preserve">(2006). </w:t>
               </w:r>
@@ -23944,6 +23637,7 @@
                   <w:color w:val="000000"/>
                   <w:sz w:val="22"/>
                   <w:szCs w:val="22"/>
+                  <w:lang w:val="de-DE"/>
                 </w:rPr>
                 <w:t>Project Management Han</w:t>
               </w:r>
@@ -23952,6 +23646,7 @@
                   <w:color w:val="000000"/>
                   <w:sz w:val="22"/>
                   <w:szCs w:val="22"/>
+                  <w:lang w:val="de-DE"/>
                 </w:rPr>
                 <w:t>dbook, Springer Heidelberg.</w:t>
               </w:r>
@@ -23962,6 +23657,7 @@
                   <w:color w:val="000000"/>
                   <w:sz w:val="22"/>
                   <w:szCs w:val="22"/>
+                  <w:lang w:val="de-DE"/>
                 </w:rPr>
               </w:pPr>
             </w:p>
@@ -24179,7 +23875,7 @@
 </file>
 
 <file path=word/endnotes.xml><?xml version="1.0" encoding="utf-8"?>
-<w:endnotes xmlns:wpc="http://schemas.microsoft.com/office/word/2010/wordprocessingCanvas" xmlns:mo="http://schemas.microsoft.com/office/mac/office/2008/main" xmlns:mc="http://schemas.openxmlformats.org/markup-compatibility/2006" xmlns:mv="urn:schemas-microsoft-com:mac:vml" xmlns:o="urn:schemas-microsoft-com:office:office" xmlns:r="http://schemas.openxmlformats.org/officeDocument/2006/relationships" xmlns:m="http://schemas.openxmlformats.org/officeDocument/2006/math" xmlns:v="urn:schemas-microsoft-com:vml" xmlns:wp14="http://schemas.microsoft.com/office/word/2010/wordprocessingDrawing" xmlns:wp="http://schemas.openxmlformats.org/drawingml/2006/wordprocessingDrawing" xmlns:w10="urn:schemas-microsoft-com:office:word" xmlns:w="http://schemas.openxmlformats.org/wordprocessingml/2006/main" xmlns:w14="http://schemas.microsoft.com/office/word/2010/wordml" xmlns:w15="http://schemas.microsoft.com/office/word/2012/wordml" xmlns:wpg="http://schemas.microsoft.com/office/word/2010/wordprocessingGroup" xmlns:wpi="http://schemas.microsoft.com/office/word/2010/wordprocessingInk" xmlns:wne="http://schemas.microsoft.com/office/word/2006/wordml" xmlns:wps="http://schemas.microsoft.com/office/word/2010/wordprocessingShape" mc:Ignorable="w14 w15 wp14">
+<w:endnotes xmlns:wpc="http://schemas.microsoft.com/office/word/2010/wordprocessingCanvas" xmlns:cx="http://schemas.microsoft.com/office/drawing/2014/chartex" xmlns:cx1="http://schemas.microsoft.com/office/drawing/2015/9/8/chartex" xmlns:mc="http://schemas.openxmlformats.org/markup-compatibility/2006" xmlns:o="urn:schemas-microsoft-com:office:office" xmlns:r="http://schemas.openxmlformats.org/officeDocument/2006/relationships" xmlns:m="http://schemas.openxmlformats.org/officeDocument/2006/math" xmlns:v="urn:schemas-microsoft-com:vml" xmlns:wp14="http://schemas.microsoft.com/office/word/2010/wordprocessingDrawing" xmlns:wp="http://schemas.openxmlformats.org/drawingml/2006/wordprocessingDrawing" xmlns:w10="urn:schemas-microsoft-com:office:word" xmlns:w="http://schemas.openxmlformats.org/wordprocessingml/2006/main" xmlns:w14="http://schemas.microsoft.com/office/word/2010/wordml" xmlns:w15="http://schemas.microsoft.com/office/word/2012/wordml" xmlns:w16se="http://schemas.microsoft.com/office/word/2015/wordml/symex" xmlns:wpg="http://schemas.microsoft.com/office/word/2010/wordprocessingGroup" xmlns:wpi="http://schemas.microsoft.com/office/word/2010/wordprocessingInk" xmlns:wne="http://schemas.microsoft.com/office/word/2006/wordml" xmlns:wps="http://schemas.microsoft.com/office/word/2010/wordprocessingShape" mc:Ignorable="w14 w15 w16se wp14">
   <w:endnote w:type="separator" w:id="-1">
     <w:p>
       <w:r>
@@ -24198,7 +23894,7 @@
 </file>
 
 <file path=word/footer1.xml><?xml version="1.0" encoding="utf-8"?>
-<w:ftr xmlns:wpc="http://schemas.microsoft.com/office/word/2010/wordprocessingCanvas" xmlns:mo="http://schemas.microsoft.com/office/mac/office/2008/main" xmlns:mc="http://schemas.openxmlformats.org/markup-compatibility/2006" xmlns:mv="urn:schemas-microsoft-com:mac:vml" xmlns:o="urn:schemas-microsoft-com:office:office" xmlns:r="http://schemas.openxmlformats.org/officeDocument/2006/relationships" xmlns:m="http://schemas.openxmlformats.org/officeDocument/2006/math" xmlns:v="urn:schemas-microsoft-com:vml" xmlns:wp14="http://schemas.microsoft.com/office/word/2010/wordprocessingDrawing" xmlns:wp="http://schemas.openxmlformats.org/drawingml/2006/wordprocessingDrawing" xmlns:w10="urn:schemas-microsoft-com:office:word" xmlns:w="http://schemas.openxmlformats.org/wordprocessingml/2006/main" xmlns:w14="http://schemas.microsoft.com/office/word/2010/wordml" xmlns:w15="http://schemas.microsoft.com/office/word/2012/wordml" xmlns:wpg="http://schemas.microsoft.com/office/word/2010/wordprocessingGroup" xmlns:wpi="http://schemas.microsoft.com/office/word/2010/wordprocessingInk" xmlns:wne="http://schemas.microsoft.com/office/word/2006/wordml" xmlns:wps="http://schemas.microsoft.com/office/word/2010/wordprocessingShape" mc:Ignorable="w14 w15 wp14">
+<w:ftr xmlns:wpc="http://schemas.microsoft.com/office/word/2010/wordprocessingCanvas" xmlns:cx="http://schemas.microsoft.com/office/drawing/2014/chartex" xmlns:cx1="http://schemas.microsoft.com/office/drawing/2015/9/8/chartex" xmlns:mc="http://schemas.openxmlformats.org/markup-compatibility/2006" xmlns:o="urn:schemas-microsoft-com:office:office" xmlns:r="http://schemas.openxmlformats.org/officeDocument/2006/relationships" xmlns:m="http://schemas.openxmlformats.org/officeDocument/2006/math" xmlns:v="urn:schemas-microsoft-com:vml" xmlns:wp14="http://schemas.microsoft.com/office/word/2010/wordprocessingDrawing" xmlns:wp="http://schemas.openxmlformats.org/drawingml/2006/wordprocessingDrawing" xmlns:w10="urn:schemas-microsoft-com:office:word" xmlns:w="http://schemas.openxmlformats.org/wordprocessingml/2006/main" xmlns:w14="http://schemas.microsoft.com/office/word/2010/wordml" xmlns:w15="http://schemas.microsoft.com/office/word/2012/wordml" xmlns:w16se="http://schemas.microsoft.com/office/word/2015/wordml/symex" xmlns:wpg="http://schemas.microsoft.com/office/word/2010/wordprocessingGroup" xmlns:wpi="http://schemas.microsoft.com/office/word/2010/wordprocessingInk" xmlns:wne="http://schemas.microsoft.com/office/word/2006/wordml" xmlns:wps="http://schemas.microsoft.com/office/word/2010/wordprocessingShape" mc:Ignorable="w14 w15 w16se wp14">
   <w:p>
     <w:pPr>
       <w:pStyle w:val="Footer"/>
@@ -24236,7 +23932,7 @@
 </file>
 
 <file path=word/footer2.xml><?xml version="1.0" encoding="utf-8"?>
-<w:ftr xmlns:wpc="http://schemas.microsoft.com/office/word/2010/wordprocessingCanvas" xmlns:mo="http://schemas.microsoft.com/office/mac/office/2008/main" xmlns:mc="http://schemas.openxmlformats.org/markup-compatibility/2006" xmlns:mv="urn:schemas-microsoft-com:mac:vml" xmlns:o="urn:schemas-microsoft-com:office:office" xmlns:r="http://schemas.openxmlformats.org/officeDocument/2006/relationships" xmlns:m="http://schemas.openxmlformats.org/officeDocument/2006/math" xmlns:v="urn:schemas-microsoft-com:vml" xmlns:wp14="http://schemas.microsoft.com/office/word/2010/wordprocessingDrawing" xmlns:wp="http://schemas.openxmlformats.org/drawingml/2006/wordprocessingDrawing" xmlns:w10="urn:schemas-microsoft-com:office:word" xmlns:w="http://schemas.openxmlformats.org/wordprocessingml/2006/main" xmlns:w14="http://schemas.microsoft.com/office/word/2010/wordml" xmlns:w15="http://schemas.microsoft.com/office/word/2012/wordml" xmlns:wpg="http://schemas.microsoft.com/office/word/2010/wordprocessingGroup" xmlns:wpi="http://schemas.microsoft.com/office/word/2010/wordprocessingInk" xmlns:wne="http://schemas.microsoft.com/office/word/2006/wordml" xmlns:wps="http://schemas.microsoft.com/office/word/2010/wordprocessingShape" mc:Ignorable="w14 w15 wp14">
+<w:ftr xmlns:wpc="http://schemas.microsoft.com/office/word/2010/wordprocessingCanvas" xmlns:cx="http://schemas.microsoft.com/office/drawing/2014/chartex" xmlns:cx1="http://schemas.microsoft.com/office/drawing/2015/9/8/chartex" xmlns:mc="http://schemas.openxmlformats.org/markup-compatibility/2006" xmlns:o="urn:schemas-microsoft-com:office:office" xmlns:r="http://schemas.openxmlformats.org/officeDocument/2006/relationships" xmlns:m="http://schemas.openxmlformats.org/officeDocument/2006/math" xmlns:v="urn:schemas-microsoft-com:vml" xmlns:wp14="http://schemas.microsoft.com/office/word/2010/wordprocessingDrawing" xmlns:wp="http://schemas.openxmlformats.org/drawingml/2006/wordprocessingDrawing" xmlns:w10="urn:schemas-microsoft-com:office:word" xmlns:w="http://schemas.openxmlformats.org/wordprocessingml/2006/main" xmlns:w14="http://schemas.microsoft.com/office/word/2010/wordml" xmlns:w15="http://schemas.microsoft.com/office/word/2012/wordml" xmlns:w16se="http://schemas.microsoft.com/office/word/2015/wordml/symex" xmlns:wpg="http://schemas.microsoft.com/office/word/2010/wordprocessingGroup" xmlns:wpi="http://schemas.microsoft.com/office/word/2010/wordprocessingInk" xmlns:wne="http://schemas.microsoft.com/office/word/2006/wordml" xmlns:wps="http://schemas.microsoft.com/office/word/2010/wordprocessingShape" mc:Ignorable="w14 w15 w16se wp14">
   <w:p>
     <w:pPr>
       <w:pStyle w:val="Footer"/>
@@ -24268,7 +23964,7 @@
         <w:rStyle w:val="PageNumber"/>
         <w:noProof/>
       </w:rPr>
-      <w:t>2</w:t>
+      <w:t>I</w:t>
     </w:r>
     <w:r>
       <w:rPr>
@@ -24287,7 +23983,7 @@
 </file>
 
 <file path=word/footnotes.xml><?xml version="1.0" encoding="utf-8"?>
-<w:footnotes xmlns:wpc="http://schemas.microsoft.com/office/word/2010/wordprocessingCanvas" xmlns:mo="http://schemas.microsoft.com/office/mac/office/2008/main" xmlns:mc="http://schemas.openxmlformats.org/markup-compatibility/2006" xmlns:mv="urn:schemas-microsoft-com:mac:vml" xmlns:o="urn:schemas-microsoft-com:office:office" xmlns:r="http://schemas.openxmlformats.org/officeDocument/2006/relationships" xmlns:m="http://schemas.openxmlformats.org/officeDocument/2006/math" xmlns:v="urn:schemas-microsoft-com:vml" xmlns:wp14="http://schemas.microsoft.com/office/word/2010/wordprocessingDrawing" xmlns:wp="http://schemas.openxmlformats.org/drawingml/2006/wordprocessingDrawing" xmlns:w10="urn:schemas-microsoft-com:office:word" xmlns:w="http://schemas.openxmlformats.org/wordprocessingml/2006/main" xmlns:w14="http://schemas.microsoft.com/office/word/2010/wordml" xmlns:w15="http://schemas.microsoft.com/office/word/2012/wordml" xmlns:wpg="http://schemas.microsoft.com/office/word/2010/wordprocessingGroup" xmlns:wpi="http://schemas.microsoft.com/office/word/2010/wordprocessingInk" xmlns:wne="http://schemas.microsoft.com/office/word/2006/wordml" xmlns:wps="http://schemas.microsoft.com/office/word/2010/wordprocessingShape" mc:Ignorable="w14 w15 wp14">
+<w:footnotes xmlns:wpc="http://schemas.microsoft.com/office/word/2010/wordprocessingCanvas" xmlns:cx="http://schemas.microsoft.com/office/drawing/2014/chartex" xmlns:cx1="http://schemas.microsoft.com/office/drawing/2015/9/8/chartex" xmlns:mc="http://schemas.openxmlformats.org/markup-compatibility/2006" xmlns:o="urn:schemas-microsoft-com:office:office" xmlns:r="http://schemas.openxmlformats.org/officeDocument/2006/relationships" xmlns:m="http://schemas.openxmlformats.org/officeDocument/2006/math" xmlns:v="urn:schemas-microsoft-com:vml" xmlns:wp14="http://schemas.microsoft.com/office/word/2010/wordprocessingDrawing" xmlns:wp="http://schemas.openxmlformats.org/drawingml/2006/wordprocessingDrawing" xmlns:w10="urn:schemas-microsoft-com:office:word" xmlns:w="http://schemas.openxmlformats.org/wordprocessingml/2006/main" xmlns:w14="http://schemas.microsoft.com/office/word/2010/wordml" xmlns:w15="http://schemas.microsoft.com/office/word/2012/wordml" xmlns:w16se="http://schemas.microsoft.com/office/word/2015/wordml/symex" xmlns:wpg="http://schemas.microsoft.com/office/word/2010/wordprocessingGroup" xmlns:wpi="http://schemas.microsoft.com/office/word/2010/wordprocessingInk" xmlns:wne="http://schemas.microsoft.com/office/word/2006/wordml" xmlns:wps="http://schemas.microsoft.com/office/word/2010/wordprocessingShape" mc:Ignorable="w14 w15 w16se wp14">
   <w:footnote w:type="separator" w:id="-1">
     <w:p>
       <w:r>
@@ -24306,8 +24002,8 @@
 </file>
 
 <file path=word/numbering.xml><?xml version="1.0" encoding="utf-8"?>
-<w:numbering xmlns:wpc="http://schemas.microsoft.com/office/word/2010/wordprocessingCanvas" xmlns:mo="http://schemas.microsoft.com/office/mac/office/2008/main" xmlns:mc="http://schemas.openxmlformats.org/markup-compatibility/2006" xmlns:mv="urn:schemas-microsoft-com:mac:vml" xmlns:o="urn:schemas-microsoft-com:office:office" xmlns:r="http://schemas.openxmlformats.org/officeDocument/2006/relationships" xmlns:m="http://schemas.openxmlformats.org/officeDocument/2006/math" xmlns:v="urn:schemas-microsoft-com:vml" xmlns:wp14="http://schemas.microsoft.com/office/word/2010/wordprocessingDrawing" xmlns:wp="http://schemas.openxmlformats.org/drawingml/2006/wordprocessingDrawing" xmlns:w10="urn:schemas-microsoft-com:office:word" xmlns:w="http://schemas.openxmlformats.org/wordprocessingml/2006/main" xmlns:w14="http://schemas.microsoft.com/office/word/2010/wordml" xmlns:w15="http://schemas.microsoft.com/office/word/2012/wordml" xmlns:wpg="http://schemas.microsoft.com/office/word/2010/wordprocessingGroup" xmlns:wpi="http://schemas.microsoft.com/office/word/2010/wordprocessingInk" xmlns:wne="http://schemas.microsoft.com/office/word/2006/wordml" xmlns:wps="http://schemas.microsoft.com/office/word/2010/wordprocessingShape" mc:Ignorable="w14 w15 wp14">
-  <w:abstractNum w:abstractNumId="0">
+<w:numbering xmlns:wpc="http://schemas.microsoft.com/office/word/2010/wordprocessingCanvas" xmlns:cx="http://schemas.microsoft.com/office/drawing/2014/chartex" xmlns:cx1="http://schemas.microsoft.com/office/drawing/2015/9/8/chartex" xmlns:mc="http://schemas.openxmlformats.org/markup-compatibility/2006" xmlns:o="urn:schemas-microsoft-com:office:office" xmlns:r="http://schemas.openxmlformats.org/officeDocument/2006/relationships" xmlns:m="http://schemas.openxmlformats.org/officeDocument/2006/math" xmlns:v="urn:schemas-microsoft-com:vml" xmlns:wp14="http://schemas.microsoft.com/office/word/2010/wordprocessingDrawing" xmlns:wp="http://schemas.openxmlformats.org/drawingml/2006/wordprocessingDrawing" xmlns:w10="urn:schemas-microsoft-com:office:word" xmlns:w="http://schemas.openxmlformats.org/wordprocessingml/2006/main" xmlns:w14="http://schemas.microsoft.com/office/word/2010/wordml" xmlns:w15="http://schemas.microsoft.com/office/word/2012/wordml" xmlns:w16se="http://schemas.microsoft.com/office/word/2015/wordml/symex" xmlns:wpg="http://schemas.microsoft.com/office/word/2010/wordprocessingGroup" xmlns:wpi="http://schemas.microsoft.com/office/word/2010/wordprocessingInk" xmlns:wne="http://schemas.microsoft.com/office/word/2006/wordml" xmlns:wps="http://schemas.microsoft.com/office/word/2010/wordprocessingShape" mc:Ignorable="w14 w15 w16se wp14">
+  <w:abstractNum w:abstractNumId="0" w15:restartNumberingAfterBreak="0">
     <w:nsid w:val="00000001"/>
     <w:multiLevelType w:val="hybridMultilevel"/>
     <w:tmpl w:val="00000001"/>
@@ -24361,7 +24057,7 @@
       <w:lvlJc w:val="left"/>
     </w:lvl>
   </w:abstractNum>
-  <w:abstractNum w:abstractNumId="1">
+  <w:abstractNum w:abstractNumId="1" w15:restartNumberingAfterBreak="0">
     <w:nsid w:val="00000002"/>
     <w:multiLevelType w:val="hybridMultilevel"/>
     <w:tmpl w:val="00000002"/>
@@ -24415,7 +24111,7 @@
       <w:lvlJc w:val="left"/>
     </w:lvl>
   </w:abstractNum>
-  <w:abstractNum w:abstractNumId="2">
+  <w:abstractNum w:abstractNumId="2" w15:restartNumberingAfterBreak="0">
     <w:nsid w:val="00000003"/>
     <w:multiLevelType w:val="hybridMultilevel"/>
     <w:tmpl w:val="00000003"/>
@@ -24469,7 +24165,7 @@
       <w:lvlJc w:val="left"/>
     </w:lvl>
   </w:abstractNum>
-  <w:abstractNum w:abstractNumId="3">
+  <w:abstractNum w:abstractNumId="3" w15:restartNumberingAfterBreak="0">
     <w:nsid w:val="02D960C6"/>
     <w:multiLevelType w:val="hybridMultilevel"/>
     <w:tmpl w:val="E2F683F0"/>
@@ -24555,7 +24251,7 @@
       </w:pPr>
     </w:lvl>
   </w:abstractNum>
-  <w:abstractNum w:abstractNumId="4">
+  <w:abstractNum w:abstractNumId="4" w15:restartNumberingAfterBreak="0">
     <w:nsid w:val="0A9F25EB"/>
     <w:multiLevelType w:val="hybridMultilevel"/>
     <w:tmpl w:val="D6DEB62C"/>
@@ -24641,7 +24337,7 @@
       </w:pPr>
     </w:lvl>
   </w:abstractNum>
-  <w:abstractNum w:abstractNumId="5">
+  <w:abstractNum w:abstractNumId="5" w15:restartNumberingAfterBreak="0">
     <w:nsid w:val="0BC234D7"/>
     <w:multiLevelType w:val="hybridMultilevel"/>
     <w:tmpl w:val="C974121C"/>
@@ -24730,7 +24426,7 @@
       </w:pPr>
     </w:lvl>
   </w:abstractNum>
-  <w:abstractNum w:abstractNumId="6">
+  <w:abstractNum w:abstractNumId="6" w15:restartNumberingAfterBreak="0">
     <w:nsid w:val="0C0718F7"/>
     <w:multiLevelType w:val="hybridMultilevel"/>
     <w:tmpl w:val="9D10F1D8"/>
@@ -24816,7 +24512,7 @@
       </w:pPr>
     </w:lvl>
   </w:abstractNum>
-  <w:abstractNum w:abstractNumId="7">
+  <w:abstractNum w:abstractNumId="7" w15:restartNumberingAfterBreak="0">
     <w:nsid w:val="100073EA"/>
     <w:multiLevelType w:val="hybridMultilevel"/>
     <w:tmpl w:val="E2F683F0"/>
@@ -24902,7 +24598,7 @@
       </w:pPr>
     </w:lvl>
   </w:abstractNum>
-  <w:abstractNum w:abstractNumId="8">
+  <w:abstractNum w:abstractNumId="8" w15:restartNumberingAfterBreak="0">
     <w:nsid w:val="1AB558D3"/>
     <w:multiLevelType w:val="hybridMultilevel"/>
     <w:tmpl w:val="E2F683F0"/>
@@ -24988,7 +24684,7 @@
       </w:pPr>
     </w:lvl>
   </w:abstractNum>
-  <w:abstractNum w:abstractNumId="9">
+  <w:abstractNum w:abstractNumId="9" w15:restartNumberingAfterBreak="0">
     <w:nsid w:val="1D282CE6"/>
     <w:multiLevelType w:val="hybridMultilevel"/>
     <w:tmpl w:val="9D10F1D8"/>
@@ -25074,7 +24770,7 @@
       </w:pPr>
     </w:lvl>
   </w:abstractNum>
-  <w:abstractNum w:abstractNumId="10">
+  <w:abstractNum w:abstractNumId="10" w15:restartNumberingAfterBreak="0">
     <w:nsid w:val="1DD11F9D"/>
     <w:multiLevelType w:val="hybridMultilevel"/>
     <w:tmpl w:val="2692FA40"/>
@@ -25160,7 +24856,7 @@
       </w:pPr>
     </w:lvl>
   </w:abstractNum>
-  <w:abstractNum w:abstractNumId="11">
+  <w:abstractNum w:abstractNumId="11" w15:restartNumberingAfterBreak="0">
     <w:nsid w:val="1F10678C"/>
     <w:multiLevelType w:val="hybridMultilevel"/>
     <w:tmpl w:val="FF82A7DA"/>
@@ -25246,7 +24942,7 @@
       </w:pPr>
     </w:lvl>
   </w:abstractNum>
-  <w:abstractNum w:abstractNumId="12">
+  <w:abstractNum w:abstractNumId="12" w15:restartNumberingAfterBreak="0">
     <w:nsid w:val="21B7236A"/>
     <w:multiLevelType w:val="multilevel"/>
     <w:tmpl w:val="C330B10C"/>
@@ -25359,7 +25055,7 @@
       </w:pPr>
     </w:lvl>
   </w:abstractNum>
-  <w:abstractNum w:abstractNumId="13">
+  <w:abstractNum w:abstractNumId="13" w15:restartNumberingAfterBreak="0">
     <w:nsid w:val="2AD913F3"/>
     <w:multiLevelType w:val="hybridMultilevel"/>
     <w:tmpl w:val="18D03D28"/>
@@ -25445,7 +25141,7 @@
       </w:pPr>
     </w:lvl>
   </w:abstractNum>
-  <w:abstractNum w:abstractNumId="14">
+  <w:abstractNum w:abstractNumId="14" w15:restartNumberingAfterBreak="0">
     <w:nsid w:val="2DA26AD6"/>
     <w:multiLevelType w:val="hybridMultilevel"/>
     <w:tmpl w:val="E2F683F0"/>
@@ -25531,7 +25227,7 @@
       </w:pPr>
     </w:lvl>
   </w:abstractNum>
-  <w:abstractNum w:abstractNumId="15">
+  <w:abstractNum w:abstractNumId="15" w15:restartNumberingAfterBreak="0">
     <w:nsid w:val="3AB875A3"/>
     <w:multiLevelType w:val="hybridMultilevel"/>
     <w:tmpl w:val="9D10F1D8"/>
@@ -25617,7 +25313,7 @@
       </w:pPr>
     </w:lvl>
   </w:abstractNum>
-  <w:abstractNum w:abstractNumId="16">
+  <w:abstractNum w:abstractNumId="16" w15:restartNumberingAfterBreak="0">
     <w:nsid w:val="3AF7625E"/>
     <w:multiLevelType w:val="hybridMultilevel"/>
     <w:tmpl w:val="FF82A7DA"/>
@@ -25703,7 +25399,7 @@
       </w:pPr>
     </w:lvl>
   </w:abstractNum>
-  <w:abstractNum w:abstractNumId="17">
+  <w:abstractNum w:abstractNumId="17" w15:restartNumberingAfterBreak="0">
     <w:nsid w:val="426A1C18"/>
     <w:multiLevelType w:val="hybridMultilevel"/>
     <w:tmpl w:val="18D03D28"/>
@@ -25789,7 +25485,7 @@
       </w:pPr>
     </w:lvl>
   </w:abstractNum>
-  <w:abstractNum w:abstractNumId="18">
+  <w:abstractNum w:abstractNumId="18" w15:restartNumberingAfterBreak="0">
     <w:nsid w:val="43CB0274"/>
     <w:multiLevelType w:val="hybridMultilevel"/>
     <w:tmpl w:val="64CA38BE"/>
@@ -25878,7 +25574,7 @@
       </w:pPr>
     </w:lvl>
   </w:abstractNum>
-  <w:abstractNum w:abstractNumId="19">
+  <w:abstractNum w:abstractNumId="19" w15:restartNumberingAfterBreak="0">
     <w:nsid w:val="48D97819"/>
     <w:multiLevelType w:val="hybridMultilevel"/>
     <w:tmpl w:val="4E1C163C"/>
@@ -25991,7 +25687,7 @@
       </w:rPr>
     </w:lvl>
   </w:abstractNum>
-  <w:abstractNum w:abstractNumId="20">
+  <w:abstractNum w:abstractNumId="20" w15:restartNumberingAfterBreak="0">
     <w:nsid w:val="49DC3ECD"/>
     <w:multiLevelType w:val="hybridMultilevel"/>
     <w:tmpl w:val="1562D3F8"/>
@@ -26077,7 +25773,7 @@
       </w:pPr>
     </w:lvl>
   </w:abstractNum>
-  <w:abstractNum w:abstractNumId="21">
+  <w:abstractNum w:abstractNumId="21" w15:restartNumberingAfterBreak="0">
     <w:nsid w:val="4FCC11C0"/>
     <w:multiLevelType w:val="hybridMultilevel"/>
     <w:tmpl w:val="E2F683F0"/>
@@ -26163,7 +25859,7 @@
       </w:pPr>
     </w:lvl>
   </w:abstractNum>
-  <w:abstractNum w:abstractNumId="22">
+  <w:abstractNum w:abstractNumId="22" w15:restartNumberingAfterBreak="0">
     <w:nsid w:val="524E4633"/>
     <w:multiLevelType w:val="hybridMultilevel"/>
     <w:tmpl w:val="18D03D28"/>
@@ -26249,7 +25945,7 @@
       </w:pPr>
     </w:lvl>
   </w:abstractNum>
-  <w:abstractNum w:abstractNumId="23">
+  <w:abstractNum w:abstractNumId="23" w15:restartNumberingAfterBreak="0">
     <w:nsid w:val="567468B3"/>
     <w:multiLevelType w:val="multilevel"/>
     <w:tmpl w:val="C16E2CF8"/>
@@ -26398,7 +26094,7 @@
       </w:rPr>
     </w:lvl>
   </w:abstractNum>
-  <w:abstractNum w:abstractNumId="24">
+  <w:abstractNum w:abstractNumId="24" w15:restartNumberingAfterBreak="0">
     <w:nsid w:val="58FA3431"/>
     <w:multiLevelType w:val="multilevel"/>
     <w:tmpl w:val="D968FCA8"/>
@@ -26511,7 +26207,7 @@
       </w:pPr>
     </w:lvl>
   </w:abstractNum>
-  <w:abstractNum w:abstractNumId="25">
+  <w:abstractNum w:abstractNumId="25" w15:restartNumberingAfterBreak="0">
     <w:nsid w:val="5A013272"/>
     <w:multiLevelType w:val="hybridMultilevel"/>
     <w:tmpl w:val="DA0EC3B6"/>
@@ -26597,7 +26293,7 @@
       </w:pPr>
     </w:lvl>
   </w:abstractNum>
-  <w:abstractNum w:abstractNumId="26">
+  <w:abstractNum w:abstractNumId="26" w15:restartNumberingAfterBreak="0">
     <w:nsid w:val="5CCC5688"/>
     <w:multiLevelType w:val="hybridMultilevel"/>
     <w:tmpl w:val="C898FB14"/>
@@ -26683,7 +26379,7 @@
       </w:pPr>
     </w:lvl>
   </w:abstractNum>
-  <w:abstractNum w:abstractNumId="27">
+  <w:abstractNum w:abstractNumId="27" w15:restartNumberingAfterBreak="0">
     <w:nsid w:val="5F8A7D59"/>
     <w:multiLevelType w:val="hybridMultilevel"/>
     <w:tmpl w:val="05FCD6D2"/>
@@ -26769,7 +26465,7 @@
       </w:pPr>
     </w:lvl>
   </w:abstractNum>
-  <w:abstractNum w:abstractNumId="28">
+  <w:abstractNum w:abstractNumId="28" w15:restartNumberingAfterBreak="0">
     <w:nsid w:val="6F113FE3"/>
     <w:multiLevelType w:val="hybridMultilevel"/>
     <w:tmpl w:val="9D10F1D8"/>
@@ -26855,7 +26551,7 @@
       </w:pPr>
     </w:lvl>
   </w:abstractNum>
-  <w:abstractNum w:abstractNumId="29">
+  <w:abstractNum w:abstractNumId="29" w15:restartNumberingAfterBreak="0">
     <w:nsid w:val="710055EE"/>
     <w:multiLevelType w:val="hybridMultilevel"/>
     <w:tmpl w:val="D6DEB62C"/>
@@ -26941,7 +26637,7 @@
       </w:pPr>
     </w:lvl>
   </w:abstractNum>
-  <w:abstractNum w:abstractNumId="30">
+  <w:abstractNum w:abstractNumId="30" w15:restartNumberingAfterBreak="0">
     <w:nsid w:val="722E3015"/>
     <w:multiLevelType w:val="hybridMultilevel"/>
     <w:tmpl w:val="B016ECC4"/>
@@ -27027,7 +26723,7 @@
       </w:pPr>
     </w:lvl>
   </w:abstractNum>
-  <w:abstractNum w:abstractNumId="31">
+  <w:abstractNum w:abstractNumId="31" w15:restartNumberingAfterBreak="0">
     <w:nsid w:val="777A4DBF"/>
     <w:multiLevelType w:val="hybridMultilevel"/>
     <w:tmpl w:val="F40AD376"/>
@@ -27116,7 +26812,7 @@
       </w:pPr>
     </w:lvl>
   </w:abstractNum>
-  <w:abstractNum w:abstractNumId="32">
+  <w:abstractNum w:abstractNumId="32" w15:restartNumberingAfterBreak="0">
     <w:nsid w:val="7A1712F9"/>
     <w:multiLevelType w:val="hybridMultilevel"/>
     <w:tmpl w:val="1DD838D8"/>
@@ -27305,7 +27001,7 @@
 </file>
 
 <file path=word/styles.xml><?xml version="1.0" encoding="utf-8"?>
-<w:styles xmlns:mc="http://schemas.openxmlformats.org/markup-compatibility/2006" xmlns:r="http://schemas.openxmlformats.org/officeDocument/2006/relationships" xmlns:w="http://schemas.openxmlformats.org/wordprocessingml/2006/main" xmlns:w14="http://schemas.microsoft.com/office/word/2010/wordml" xmlns:w15="http://schemas.microsoft.com/office/word/2012/wordml" mc:Ignorable="w14 w15">
+<w:styles xmlns:mc="http://schemas.openxmlformats.org/markup-compatibility/2006" xmlns:r="http://schemas.openxmlformats.org/officeDocument/2006/relationships" xmlns:w="http://schemas.openxmlformats.org/wordprocessingml/2006/main" xmlns:w14="http://schemas.microsoft.com/office/word/2010/wordml" xmlns:w15="http://schemas.microsoft.com/office/word/2012/wordml" xmlns:w16se="http://schemas.microsoft.com/office/word/2015/wordml/symex" mc:Ignorable="w14 w15 w16se">
   <w:docDefaults>
     <w:rPrDefault>
       <w:rPr>
@@ -27321,7 +27017,7 @@
       </w:pPr>
     </w:pPrDefault>
   </w:docDefaults>
-  <w:latentStyles w:defLockedState="0" w:defUIPriority="99" w:defSemiHidden="0" w:defUnhideWhenUsed="0" w:defQFormat="0" w:count="380">
+  <w:latentStyles w:defLockedState="0" w:defUIPriority="99" w:defSemiHidden="0" w:defUnhideWhenUsed="0" w:defQFormat="0" w:count="371">
     <w:lsdException w:name="Normal" w:uiPriority="0" w:qFormat="1"/>
     <w:lsdException w:name="heading 1" w:uiPriority="9" w:qFormat="1"/>
     <w:lsdException w:name="heading 2" w:semiHidden="1" w:uiPriority="9" w:unhideWhenUsed="1" w:qFormat="1"/>
@@ -27478,15 +27174,6 @@
     <w:lsdException w:name="Balloon Text" w:semiHidden="1" w:unhideWhenUsed="1"/>
     <w:lsdException w:name="Table Grid" w:uiPriority="59"/>
     <w:lsdException w:name="Table Theme" w:semiHidden="1" w:unhideWhenUsed="1"/>
-    <w:lsdException w:name="Note Level 1" w:semiHidden="1" w:unhideWhenUsed="1"/>
-    <w:lsdException w:name="Note Level 2" w:semiHidden="1" w:unhideWhenUsed="1"/>
-    <w:lsdException w:name="Note Level 3" w:semiHidden="1" w:unhideWhenUsed="1"/>
-    <w:lsdException w:name="Note Level 4" w:semiHidden="1" w:unhideWhenUsed="1"/>
-    <w:lsdException w:name="Note Level 5" w:semiHidden="1" w:unhideWhenUsed="1"/>
-    <w:lsdException w:name="Note Level 6" w:semiHidden="1" w:unhideWhenUsed="1"/>
-    <w:lsdException w:name="Note Level 7" w:semiHidden="1" w:unhideWhenUsed="1"/>
-    <w:lsdException w:name="Note Level 8" w:semiHidden="1" w:unhideWhenUsed="1"/>
-    <w:lsdException w:name="Note Level 9" w:semiHidden="1" w:unhideWhenUsed="1"/>
     <w:lsdException w:name="Placeholder Text" w:semiHidden="1"/>
     <w:lsdException w:name="No Spacing" w:uiPriority="1" w:qFormat="1"/>
     <w:lsdException w:name="Light Shading" w:uiPriority="60"/>
@@ -28016,7 +27703,6 @@
       <w:spacing w:after="0" w:line="240" w:lineRule="auto"/>
     </w:pPr>
     <w:tblPr>
-      <w:tblInd w:w="0" w:type="dxa"/>
       <w:tblBorders>
         <w:top w:val="single" w:sz="4" w:space="0" w:color="auto"/>
         <w:left w:val="single" w:sz="4" w:space="0" w:color="auto"/>
@@ -28025,12 +27711,6 @@
         <w:insideH w:val="single" w:sz="4" w:space="0" w:color="auto"/>
         <w:insideV w:val="single" w:sz="4" w:space="0" w:color="auto"/>
       </w:tblBorders>
-      <w:tblCellMar>
-        <w:top w:w="0" w:type="dxa"/>
-        <w:left w:w="108" w:type="dxa"/>
-        <w:bottom w:w="0" w:type="dxa"/>
-        <w:right w:w="108" w:type="dxa"/>
-      </w:tblCellMar>
     </w:tblPr>
   </w:style>
   <w:style w:type="table" w:customStyle="1" w:styleId="PlainTable31">
@@ -28044,13 +27724,6 @@
     <w:tblPr>
       <w:tblStyleRowBandSize w:val="1"/>
       <w:tblStyleColBandSize w:val="1"/>
-      <w:tblInd w:w="0" w:type="dxa"/>
-      <w:tblCellMar>
-        <w:top w:w="0" w:type="dxa"/>
-        <w:left w:w="108" w:type="dxa"/>
-        <w:bottom w:w="0" w:type="dxa"/>
-        <w:right w:w="108" w:type="dxa"/>
-      </w:tblCellMar>
     </w:tblPr>
     <w:tblStylePr w:type="firstRow">
       <w:rPr>
@@ -28432,7 +28105,6 @@
     <w:tblPr>
       <w:tblStyleRowBandSize w:val="1"/>
       <w:tblStyleColBandSize w:val="1"/>
-      <w:tblInd w:w="0" w:type="dxa"/>
       <w:tblBorders>
         <w:top w:val="single" w:sz="4" w:space="0" w:color="BFBFBF" w:themeColor="background1" w:themeShade="BF"/>
         <w:left w:val="single" w:sz="4" w:space="0" w:color="BFBFBF" w:themeColor="background1" w:themeShade="BF"/>
@@ -28441,12 +28113,6 @@
         <w:insideH w:val="single" w:sz="4" w:space="0" w:color="BFBFBF" w:themeColor="background1" w:themeShade="BF"/>
         <w:insideV w:val="single" w:sz="4" w:space="0" w:color="BFBFBF" w:themeColor="background1" w:themeShade="BF"/>
       </w:tblBorders>
-      <w:tblCellMar>
-        <w:top w:w="0" w:type="dxa"/>
-        <w:left w:w="108" w:type="dxa"/>
-        <w:bottom w:w="0" w:type="dxa"/>
-        <w:right w:w="108" w:type="dxa"/>
-      </w:tblCellMar>
     </w:tblPr>
     <w:tblStylePr w:type="firstRow">
       <w:rPr>
@@ -28502,7 +28168,6 @@
     <w:tblPr>
       <w:tblStyleRowBandSize w:val="1"/>
       <w:tblStyleColBandSize w:val="1"/>
-      <w:tblInd w:w="0" w:type="dxa"/>
       <w:tblBorders>
         <w:top w:val="single" w:sz="4" w:space="0" w:color="DBDBDB" w:themeColor="accent3" w:themeTint="66"/>
         <w:left w:val="single" w:sz="4" w:space="0" w:color="DBDBDB" w:themeColor="accent3" w:themeTint="66"/>
@@ -28511,12 +28176,6 @@
         <w:insideH w:val="single" w:sz="4" w:space="0" w:color="DBDBDB" w:themeColor="accent3" w:themeTint="66"/>
         <w:insideV w:val="single" w:sz="4" w:space="0" w:color="DBDBDB" w:themeColor="accent3" w:themeTint="66"/>
       </w:tblBorders>
-      <w:tblCellMar>
-        <w:top w:w="0" w:type="dxa"/>
-        <w:left w:w="108" w:type="dxa"/>
-        <w:bottom w:w="0" w:type="dxa"/>
-        <w:right w:w="108" w:type="dxa"/>
-      </w:tblCellMar>
     </w:tblPr>
     <w:tblStylePr w:type="firstRow">
       <w:rPr>
@@ -28564,7 +28223,6 @@
       <w:spacing w:after="0" w:line="240" w:lineRule="auto"/>
     </w:pPr>
     <w:tblPr>
-      <w:tblInd w:w="0" w:type="dxa"/>
       <w:tblBorders>
         <w:top w:val="single" w:sz="4" w:space="0" w:color="BFBFBF" w:themeColor="background1" w:themeShade="BF"/>
         <w:left w:val="single" w:sz="4" w:space="0" w:color="BFBFBF" w:themeColor="background1" w:themeShade="BF"/>
@@ -28573,12 +28231,6 @@
         <w:insideH w:val="single" w:sz="4" w:space="0" w:color="BFBFBF" w:themeColor="background1" w:themeShade="BF"/>
         <w:insideV w:val="single" w:sz="4" w:space="0" w:color="BFBFBF" w:themeColor="background1" w:themeShade="BF"/>
       </w:tblBorders>
-      <w:tblCellMar>
-        <w:top w:w="0" w:type="dxa"/>
-        <w:left w:w="108" w:type="dxa"/>
-        <w:bottom w:w="0" w:type="dxa"/>
-        <w:right w:w="108" w:type="dxa"/>
-      </w:tblCellMar>
     </w:tblPr>
   </w:style>
   <w:style w:type="character" w:styleId="PageNumber">
@@ -28855,7 +28507,7 @@
 
 <file path=customXml/item1.xml><?xml version="1.0" encoding="utf-8"?>
 <CoverPageProperties xmlns="http://schemas.microsoft.com/office/2006/coverPageProps">
-  <PublishDate>Summner 2017</PublishDate>
+  <PublishDate>Summer 2017</PublishDate>
   <Abstract/>
   <CompanyAddress/>
   <CompanyPhone/>
@@ -28936,7 +28588,7 @@
 </file>
 
 <file path=customXml/itemProps2.xml><?xml version="1.0" encoding="utf-8"?>
-<ds:datastoreItem xmlns:ds="http://schemas.openxmlformats.org/officeDocument/2006/customXml" ds:itemID="{B365D6F1-8EFA-EA4A-AB98-4A59105260A2}">
+<ds:datastoreItem xmlns:ds="http://schemas.openxmlformats.org/officeDocument/2006/customXml" ds:itemID="{715F19FD-115F-45A6-8139-2182A490592B}">
   <ds:schemaRefs>
     <ds:schemaRef ds:uri="http://schemas.openxmlformats.org/officeDocument/2006/bibliography"/>
   </ds:schemaRefs>

--- a/Paper.docx
+++ b/Paper.docx
@@ -12023,46 +12023,29 @@
       </w:r>
       <w:bookmarkEnd w:id="45"/>
     </w:p>
-    <w:p>
-      <w:pPr>
-        <w:spacing w:after="160" w:line="259" w:lineRule="auto"/>
-      </w:pPr>
-    </w:p>
-    <w:p>
-      <w:pPr>
-        <w:spacing w:after="160" w:line="259" w:lineRule="auto"/>
-      </w:pPr>
-    </w:p>
-    <w:p>
-      <w:pPr>
-        <w:spacing w:after="160" w:line="259" w:lineRule="auto"/>
+    <w:p/>
+    <w:p>
+      <w:bookmarkStart w:id="46" w:name="_GoBack"/>
+      <w:bookmarkEnd w:id="46"/>
+    </w:p>
+    <w:p/>
+    <w:p>
+      <w:pPr>
         <w:jc w:val="center"/>
       </w:pPr>
       <w:r>
-        <w:t>&lt;</w:t>
-      </w:r>
-      <w:r>
-        <w:t>Imam</w:t>
-      </w:r>
-      <w:r>
-        <w:t>&gt;</w:t>
-      </w:r>
-    </w:p>
-    <w:p>
-      <w:pPr>
-        <w:spacing w:after="160" w:line="259" w:lineRule="auto"/>
+        <w:t>Imam Bux</w:t>
+      </w:r>
+    </w:p>
+    <w:p>
+      <w:pPr>
         <w:jc w:val="center"/>
-        <w:rPr>
-          <w:rFonts w:eastAsiaTheme="majorEastAsia"/>
-          <w:color w:val="000000" w:themeColor="text1"/>
-        </w:rPr>
-      </w:pPr>
-      <w:r>
-        <w:rPr>
-          <w:rFonts w:eastAsiaTheme="majorEastAsia"/>
-          <w:color w:val="000000" w:themeColor="text1"/>
-        </w:rPr>
-        <w:t>&lt;std no&gt;</w:t>
+      </w:pPr>
+      <w:r>
+        <w:t xml:space="preserve">Matrikel-Nr: </w:t>
+      </w:r>
+      <w:r>
+        <w:t>347704</w:t>
       </w:r>
     </w:p>
     <w:p>
@@ -12092,7 +12075,7 @@
           <w:rFonts w:cs="Times New Roman"/>
         </w:rPr>
       </w:pPr>
-      <w:bookmarkStart w:id="46" w:name="_Toc490070163"/>
+      <w:bookmarkStart w:id="47" w:name="_Toc490070163"/>
       <w:r>
         <w:rPr>
           <w:rFonts w:cs="Times New Roman"/>
@@ -12107,14 +12090,14 @@
         <w:t>Virtual Project Management</w:t>
       </w:r>
       <w:bookmarkEnd w:id="3"/>
-      <w:bookmarkEnd w:id="46"/>
+      <w:bookmarkEnd w:id="47"/>
     </w:p>
     <w:p>
       <w:pPr>
         <w:pStyle w:val="Heading3"/>
       </w:pPr>
-      <w:bookmarkStart w:id="47" w:name="_Toc488149239"/>
-      <w:bookmarkStart w:id="48" w:name="_Toc490070164"/>
+      <w:bookmarkStart w:id="48" w:name="_Toc488149239"/>
+      <w:bookmarkStart w:id="49" w:name="_Toc490070164"/>
       <w:r>
         <w:t xml:space="preserve">1.1 </w:t>
       </w:r>
@@ -12133,8 +12116,8 @@
       <w:r>
         <w:t>irtual</w:t>
       </w:r>
-      <w:bookmarkEnd w:id="47"/>
       <w:bookmarkEnd w:id="48"/>
+      <w:bookmarkEnd w:id="49"/>
     </w:p>
     <w:p>
       <w:pPr>
@@ -12345,16 +12328,16 @@
       <w:pPr>
         <w:pStyle w:val="Heading3"/>
       </w:pPr>
-      <w:bookmarkStart w:id="49" w:name="_Toc488149240"/>
-      <w:bookmarkStart w:id="50" w:name="_Toc490070165"/>
+      <w:bookmarkStart w:id="50" w:name="_Toc488149240"/>
+      <w:bookmarkStart w:id="51" w:name="_Toc490070165"/>
       <w:r>
         <w:t xml:space="preserve">1.2 </w:t>
       </w:r>
       <w:r>
         <w:t>Virtual Project Management</w:t>
       </w:r>
-      <w:bookmarkEnd w:id="49"/>
       <w:bookmarkEnd w:id="50"/>
+      <w:bookmarkEnd w:id="51"/>
     </w:p>
     <w:p>
       <w:pPr>
@@ -12501,16 +12484,16 @@
       <w:pPr>
         <w:pStyle w:val="Heading3"/>
       </w:pPr>
-      <w:bookmarkStart w:id="51" w:name="_Toc488149241"/>
-      <w:bookmarkStart w:id="52" w:name="_Toc490070166"/>
+      <w:bookmarkStart w:id="52" w:name="_Toc488149241"/>
+      <w:bookmarkStart w:id="53" w:name="_Toc490070166"/>
       <w:r>
         <w:t xml:space="preserve">1.3 </w:t>
       </w:r>
       <w:r>
         <w:t>Virtual Teams</w:t>
       </w:r>
-      <w:bookmarkEnd w:id="51"/>
       <w:bookmarkEnd w:id="52"/>
+      <w:bookmarkEnd w:id="53"/>
     </w:p>
     <w:p>
       <w:pPr>
@@ -12553,16 +12536,16 @@
       <w:pPr>
         <w:pStyle w:val="Heading3"/>
       </w:pPr>
-      <w:bookmarkStart w:id="53" w:name="_Toc488149242"/>
-      <w:bookmarkStart w:id="54" w:name="_Toc490070167"/>
+      <w:bookmarkStart w:id="54" w:name="_Toc488149242"/>
+      <w:bookmarkStart w:id="55" w:name="_Toc490070167"/>
       <w:r>
         <w:t xml:space="preserve">1.4 </w:t>
       </w:r>
       <w:r>
         <w:t>Intercultural Virtual Projects</w:t>
       </w:r>
-      <w:bookmarkEnd w:id="53"/>
       <w:bookmarkEnd w:id="54"/>
+      <w:bookmarkEnd w:id="55"/>
     </w:p>
     <w:p>
       <w:pPr>
@@ -12583,8 +12566,8 @@
       <w:pPr>
         <w:pStyle w:val="Heading3"/>
       </w:pPr>
-      <w:bookmarkStart w:id="55" w:name="_Toc488149243"/>
-      <w:bookmarkStart w:id="56" w:name="_Toc490070168"/>
+      <w:bookmarkStart w:id="56" w:name="_Toc488149243"/>
+      <w:bookmarkStart w:id="57" w:name="_Toc490070168"/>
       <w:r>
         <w:t xml:space="preserve">1.5 </w:t>
       </w:r>
@@ -12594,8 +12577,8 @@
       <w:r>
         <w:t xml:space="preserve"> in Intercultural Virtual Projects</w:t>
       </w:r>
-      <w:bookmarkEnd w:id="55"/>
       <w:bookmarkEnd w:id="56"/>
+      <w:bookmarkEnd w:id="57"/>
     </w:p>
     <w:p>
       <w:pPr>
@@ -12779,8 +12762,8 @@
           <w:rFonts w:cs="Times New Roman"/>
         </w:rPr>
       </w:pPr>
-      <w:bookmarkStart w:id="57" w:name="_Toc488149244"/>
-      <w:bookmarkStart w:id="58" w:name="_Toc490070169"/>
+      <w:bookmarkStart w:id="58" w:name="_Toc488149244"/>
+      <w:bookmarkStart w:id="59" w:name="_Toc490070169"/>
       <w:r>
         <w:rPr>
           <w:rFonts w:cs="Times New Roman"/>
@@ -12793,15 +12776,15 @@
         </w:rPr>
         <w:t>Theory and Literature Review</w:t>
       </w:r>
-      <w:bookmarkEnd w:id="57"/>
       <w:bookmarkEnd w:id="58"/>
+      <w:bookmarkEnd w:id="59"/>
     </w:p>
     <w:p>
       <w:pPr>
         <w:pStyle w:val="Heading3"/>
       </w:pPr>
-      <w:bookmarkStart w:id="59" w:name="_Toc488149245"/>
-      <w:bookmarkStart w:id="60" w:name="_Toc490070170"/>
+      <w:bookmarkStart w:id="60" w:name="_Toc488149245"/>
+      <w:bookmarkStart w:id="61" w:name="_Toc490070170"/>
       <w:r>
         <w:t xml:space="preserve">2.1 </w:t>
       </w:r>
@@ -12814,8 +12797,8 @@
       <w:r>
         <w:t>Teams</w:t>
       </w:r>
-      <w:bookmarkEnd w:id="59"/>
       <w:bookmarkEnd w:id="60"/>
+      <w:bookmarkEnd w:id="61"/>
     </w:p>
     <w:p>
       <w:pPr>
@@ -12963,8 +12946,8 @@
       <w:pPr>
         <w:pStyle w:val="Heading3"/>
       </w:pPr>
-      <w:bookmarkStart w:id="61" w:name="_Toc488149246"/>
-      <w:bookmarkStart w:id="62" w:name="_Toc490070171"/>
+      <w:bookmarkStart w:id="62" w:name="_Toc488149246"/>
+      <w:bookmarkStart w:id="63" w:name="_Toc490070171"/>
       <w:r>
         <w:t xml:space="preserve">2.2 </w:t>
       </w:r>
@@ -12974,8 +12957,8 @@
       <w:r>
         <w:t xml:space="preserve"> in Virtual Projects</w:t>
       </w:r>
-      <w:bookmarkEnd w:id="61"/>
       <w:bookmarkEnd w:id="62"/>
+      <w:bookmarkEnd w:id="63"/>
     </w:p>
     <w:p>
       <w:pPr>
@@ -13290,8 +13273,8 @@
       <w:pPr>
         <w:pStyle w:val="Heading3"/>
       </w:pPr>
-      <w:bookmarkStart w:id="63" w:name="_Toc488149247"/>
-      <w:bookmarkStart w:id="64" w:name="_Toc490070172"/>
+      <w:bookmarkStart w:id="64" w:name="_Toc488149247"/>
+      <w:bookmarkStart w:id="65" w:name="_Toc490070172"/>
       <w:r>
         <w:lastRenderedPageBreak/>
         <w:t xml:space="preserve">2.3 </w:t>
@@ -13299,8 +13282,8 @@
       <w:r>
         <w:t>Motivation in Virtual Projects</w:t>
       </w:r>
-      <w:bookmarkEnd w:id="63"/>
       <w:bookmarkEnd w:id="64"/>
+      <w:bookmarkEnd w:id="65"/>
     </w:p>
     <w:p>
       <w:pPr>
@@ -13372,8 +13355,8 @@
           <w:rFonts w:cs="Times New Roman"/>
         </w:rPr>
       </w:pPr>
-      <w:bookmarkStart w:id="65" w:name="_Toc488149248"/>
-      <w:bookmarkStart w:id="66" w:name="_Toc490070173"/>
+      <w:bookmarkStart w:id="66" w:name="_Toc488149248"/>
+      <w:bookmarkStart w:id="67" w:name="_Toc490070173"/>
       <w:r>
         <w:rPr>
           <w:rFonts w:cs="Times New Roman"/>
@@ -13392,15 +13375,15 @@
         </w:rPr>
         <w:t xml:space="preserve"> and Analysis</w:t>
       </w:r>
-      <w:bookmarkEnd w:id="65"/>
       <w:bookmarkEnd w:id="66"/>
+      <w:bookmarkEnd w:id="67"/>
     </w:p>
     <w:p>
       <w:pPr>
         <w:pStyle w:val="Heading3"/>
       </w:pPr>
-      <w:bookmarkStart w:id="67" w:name="_Toc488149249"/>
-      <w:bookmarkStart w:id="68" w:name="_Toc490070174"/>
+      <w:bookmarkStart w:id="68" w:name="_Toc488149249"/>
+      <w:bookmarkStart w:id="69" w:name="_Toc490070174"/>
       <w:r>
         <w:t xml:space="preserve">3.1 </w:t>
       </w:r>
@@ -13413,8 +13396,8 @@
       <w:r>
         <w:t xml:space="preserve"> Google Forms</w:t>
       </w:r>
-      <w:bookmarkEnd w:id="67"/>
       <w:bookmarkEnd w:id="68"/>
+      <w:bookmarkEnd w:id="69"/>
     </w:p>
     <w:p>
       <w:pPr>
@@ -13483,8 +13466,8 @@
       <w:pPr>
         <w:pStyle w:val="Heading3"/>
       </w:pPr>
-      <w:bookmarkStart w:id="69" w:name="_Toc488149250"/>
-      <w:bookmarkStart w:id="70" w:name="_Toc490070175"/>
+      <w:bookmarkStart w:id="70" w:name="_Toc488149250"/>
+      <w:bookmarkStart w:id="71" w:name="_Toc490070175"/>
       <w:r>
         <w:t xml:space="preserve">3.2 </w:t>
       </w:r>
@@ -13494,8 +13477,8 @@
       <w:r>
         <w:t>ata and Analysis</w:t>
       </w:r>
-      <w:bookmarkEnd w:id="69"/>
       <w:bookmarkEnd w:id="70"/>
+      <w:bookmarkEnd w:id="71"/>
     </w:p>
     <w:p>
       <w:pPr>
@@ -13504,7 +13487,7 @@
           <w:rFonts w:cs="Times New Roman"/>
         </w:rPr>
       </w:pPr>
-      <w:bookmarkStart w:id="71" w:name="_Toc488149251"/>
+      <w:bookmarkStart w:id="72" w:name="_Toc488149251"/>
       <w:r>
         <w:rPr>
           <w:rFonts w:cs="Times New Roman"/>
@@ -13517,7 +13500,7 @@
         </w:rPr>
         <w:t>Virtual Environments</w:t>
       </w:r>
-      <w:bookmarkEnd w:id="71"/>
+      <w:bookmarkEnd w:id="72"/>
     </w:p>
     <w:tbl>
       <w:tblPr>
@@ -14258,8 +14241,8 @@
           <w:szCs w:val="24"/>
         </w:rPr>
       </w:pPr>
-      <w:bookmarkStart w:id="72" w:name="_Toc484444274"/>
-      <w:bookmarkStart w:id="73" w:name="_Toc484446694"/>
+      <w:bookmarkStart w:id="73" w:name="_Toc484444274"/>
+      <w:bookmarkStart w:id="74" w:name="_Toc484446694"/>
       <w:r>
         <w:rPr>
           <w:rFonts w:ascii="Times New Roman" w:hAnsi="Times New Roman" w:cs="Times New Roman"/>
@@ -14334,8 +14317,8 @@
         </w:rPr>
         <w:t>Virtual Environments</w:t>
       </w:r>
-      <w:bookmarkEnd w:id="72"/>
       <w:bookmarkEnd w:id="73"/>
+      <w:bookmarkEnd w:id="74"/>
     </w:p>
     <w:p>
       <w:pPr>
@@ -14426,7 +14409,7 @@
           <w:rFonts w:cs="Times New Roman"/>
         </w:rPr>
       </w:pPr>
-      <w:bookmarkStart w:id="74" w:name="_Toc488149252"/>
+      <w:bookmarkStart w:id="75" w:name="_Toc488149252"/>
       <w:r>
         <w:rPr>
           <w:rFonts w:cs="Times New Roman"/>
@@ -14457,7 +14440,7 @@
         </w:rPr>
         <w:t>)</w:t>
       </w:r>
-      <w:bookmarkEnd w:id="74"/>
+      <w:bookmarkEnd w:id="75"/>
     </w:p>
     <w:p>
       <w:pPr>
@@ -15336,8 +15319,8 @@
           <w:szCs w:val="24"/>
         </w:rPr>
       </w:pPr>
-      <w:bookmarkStart w:id="75" w:name="_Toc484444275"/>
-      <w:bookmarkStart w:id="76" w:name="_Toc484446695"/>
+      <w:bookmarkStart w:id="76" w:name="_Toc484444275"/>
+      <w:bookmarkStart w:id="77" w:name="_Toc484446695"/>
       <w:r>
         <w:rPr>
           <w:rFonts w:ascii="Times New Roman" w:hAnsi="Times New Roman" w:cs="Times New Roman"/>
@@ -15403,8 +15386,8 @@
         </w:rPr>
         <w:t xml:space="preserve"> Virtual Teams</w:t>
       </w:r>
-      <w:bookmarkEnd w:id="75"/>
       <w:bookmarkEnd w:id="76"/>
+      <w:bookmarkEnd w:id="77"/>
       <w:r>
         <w:rPr>
           <w:rFonts w:ascii="Times New Roman" w:hAnsi="Times New Roman" w:cs="Times New Roman"/>
@@ -15771,7 +15754,7 @@
           <w:rFonts w:cs="Times New Roman"/>
         </w:rPr>
       </w:pPr>
-      <w:bookmarkStart w:id="77" w:name="_Toc488149253"/>
+      <w:bookmarkStart w:id="78" w:name="_Toc488149253"/>
       <w:r>
         <w:rPr>
           <w:rFonts w:cs="Times New Roman"/>
@@ -15790,7 +15773,7 @@
         </w:rPr>
         <w:t>ultural Virtual Projects</w:t>
       </w:r>
-      <w:bookmarkEnd w:id="77"/>
+      <w:bookmarkEnd w:id="78"/>
     </w:p>
     <w:p>
       <w:pPr>
@@ -16529,7 +16512,7 @@
           <w:szCs w:val="24"/>
         </w:rPr>
       </w:pPr>
-      <w:bookmarkStart w:id="78" w:name="_Toc484446696"/>
+      <w:bookmarkStart w:id="79" w:name="_Toc484446696"/>
       <w:r>
         <w:rPr>
           <w:rFonts w:ascii="Times New Roman" w:hAnsi="Times New Roman" w:cs="Times New Roman"/>
@@ -16595,7 +16578,7 @@
         </w:rPr>
         <w:t xml:space="preserve"> Motivation in Inter-Cultural Virtual Projects</w:t>
       </w:r>
-      <w:bookmarkEnd w:id="78"/>
+      <w:bookmarkEnd w:id="79"/>
     </w:p>
     <w:p>
       <w:pPr>
@@ -16772,7 +16755,7 @@
           <w:rFonts w:cs="Times New Roman"/>
         </w:rPr>
       </w:pPr>
-      <w:bookmarkStart w:id="79" w:name="_Toc488149254"/>
+      <w:bookmarkStart w:id="80" w:name="_Toc488149254"/>
       <w:r>
         <w:rPr>
           <w:rFonts w:cs="Times New Roman"/>
@@ -16785,7 +16768,7 @@
         </w:rPr>
         <w:t>Self-Motivation in Inter-Cultural Virtual Projects</w:t>
       </w:r>
-      <w:bookmarkEnd w:id="79"/>
+      <w:bookmarkEnd w:id="80"/>
     </w:p>
     <w:tbl>
       <w:tblPr>
@@ -17137,7 +17120,7 @@
           <w:szCs w:val="24"/>
         </w:rPr>
       </w:pPr>
-      <w:bookmarkStart w:id="80" w:name="_Toc484446697"/>
+      <w:bookmarkStart w:id="81" w:name="_Toc484446697"/>
       <w:r>
         <w:rPr>
           <w:rFonts w:ascii="Times New Roman" w:hAnsi="Times New Roman" w:cs="Times New Roman"/>
@@ -17203,7 +17186,7 @@
         </w:rPr>
         <w:t xml:space="preserve"> Self-Motivation in Inter-Cultural Virtual Projects</w:t>
       </w:r>
-      <w:bookmarkEnd w:id="80"/>
+      <w:bookmarkEnd w:id="81"/>
     </w:p>
     <w:p>
       <w:pPr>
@@ -17417,8 +17400,8 @@
           <w:rFonts w:cs="Times New Roman"/>
         </w:rPr>
       </w:pPr>
-      <w:bookmarkStart w:id="81" w:name="_Toc488149255"/>
-      <w:bookmarkStart w:id="82" w:name="_Toc490070176"/>
+      <w:bookmarkStart w:id="82" w:name="_Toc488149255"/>
+      <w:bookmarkStart w:id="83" w:name="_Toc490070176"/>
       <w:r>
         <w:rPr>
           <w:rFonts w:cs="Times New Roman"/>
@@ -17443,15 +17426,15 @@
         </w:rPr>
         <w:t>onclusion</w:t>
       </w:r>
-      <w:bookmarkEnd w:id="81"/>
       <w:bookmarkEnd w:id="82"/>
+      <w:bookmarkEnd w:id="83"/>
     </w:p>
     <w:p>
       <w:pPr>
         <w:pStyle w:val="Heading3"/>
       </w:pPr>
-      <w:bookmarkStart w:id="83" w:name="_Toc488149256"/>
-      <w:bookmarkStart w:id="84" w:name="_Toc490070177"/>
+      <w:bookmarkStart w:id="84" w:name="_Toc488149256"/>
+      <w:bookmarkStart w:id="85" w:name="_Toc490070177"/>
       <w:r>
         <w:t xml:space="preserve">4.1 </w:t>
       </w:r>
@@ -17464,8 +17447,8 @@
       <w:r>
         <w:t>nalysis</w:t>
       </w:r>
-      <w:bookmarkEnd w:id="83"/>
       <w:bookmarkEnd w:id="84"/>
+      <w:bookmarkEnd w:id="85"/>
     </w:p>
     <w:p>
       <w:pPr>
@@ -17570,16 +17553,16 @@
       <w:pPr>
         <w:pStyle w:val="Heading3"/>
       </w:pPr>
-      <w:bookmarkStart w:id="85" w:name="_Toc488149257"/>
-      <w:bookmarkStart w:id="86" w:name="_Toc490070178"/>
+      <w:bookmarkStart w:id="86" w:name="_Toc488149257"/>
+      <w:bookmarkStart w:id="87" w:name="_Toc490070178"/>
       <w:r>
         <w:t xml:space="preserve">4.2 </w:t>
       </w:r>
       <w:r>
         <w:t>Conclusion</w:t>
       </w:r>
-      <w:bookmarkEnd w:id="85"/>
       <w:bookmarkEnd w:id="86"/>
+      <w:bookmarkEnd w:id="87"/>
     </w:p>
     <w:p>
       <w:pPr>
@@ -17764,7 +17747,7 @@
           <w:rFonts w:cs="Times New Roman"/>
         </w:rPr>
       </w:pPr>
-      <w:bookmarkStart w:id="87" w:name="_Toc490070179"/>
+      <w:bookmarkStart w:id="88" w:name="_Toc490070179"/>
       <w:r>
         <w:rPr>
           <w:rFonts w:cs="Times New Roman"/>
@@ -17772,7 +17755,7 @@
         <w:lastRenderedPageBreak/>
         <w:t>INTERCULTURAL ONSITE PROJECT MANAGEMENT</w:t>
       </w:r>
-      <w:bookmarkEnd w:id="87"/>
+      <w:bookmarkEnd w:id="88"/>
     </w:p>
     <w:p/>
     <w:p>
@@ -17839,7 +17822,7 @@
           <w:rFonts w:cs="Times New Roman"/>
         </w:rPr>
       </w:pPr>
-      <w:bookmarkStart w:id="88" w:name="_Toc490070180"/>
+      <w:bookmarkStart w:id="89" w:name="_Toc490070180"/>
       <w:r>
         <w:rPr>
           <w:rFonts w:cs="Times New Roman"/>
@@ -17871,13 +17854,13 @@
         </w:rPr>
         <w:t>s</w:t>
       </w:r>
-      <w:bookmarkEnd w:id="88"/>
+      <w:bookmarkEnd w:id="89"/>
     </w:p>
     <w:p>
       <w:pPr>
         <w:pStyle w:val="Heading3"/>
       </w:pPr>
-      <w:bookmarkStart w:id="89" w:name="_Toc490070181"/>
+      <w:bookmarkStart w:id="90" w:name="_Toc490070181"/>
       <w:r>
         <w:t>5</w:t>
       </w:r>
@@ -17887,7 +17870,7 @@
       <w:r>
         <w:t>Background</w:t>
       </w:r>
-      <w:bookmarkEnd w:id="89"/>
+      <w:bookmarkEnd w:id="90"/>
     </w:p>
     <w:p>
       <w:pPr>
@@ -18193,11 +18176,11 @@
       <w:pPr>
         <w:pStyle w:val="Heading3"/>
       </w:pPr>
-      <w:bookmarkStart w:id="90" w:name="_Toc490070182"/>
+      <w:bookmarkStart w:id="91" w:name="_Toc490070182"/>
       <w:r>
         <w:t>5.2 Objectives</w:t>
       </w:r>
-      <w:bookmarkEnd w:id="90"/>
+      <w:bookmarkEnd w:id="91"/>
     </w:p>
     <w:p>
       <w:pPr>
@@ -18702,11 +18685,11 @@
       <w:pPr>
         <w:pStyle w:val="Heading3"/>
       </w:pPr>
-      <w:bookmarkStart w:id="91" w:name="_Toc490070183"/>
+      <w:bookmarkStart w:id="92" w:name="_Toc490070183"/>
       <w:r>
         <w:t>5.3 Survey Method</w:t>
       </w:r>
-      <w:bookmarkEnd w:id="91"/>
+      <w:bookmarkEnd w:id="92"/>
     </w:p>
     <w:p>
       <w:pPr>
@@ -18828,14 +18811,14 @@
       <w:pPr>
         <w:pStyle w:val="Heading3"/>
       </w:pPr>
-      <w:bookmarkStart w:id="92" w:name="_Toc490070184"/>
+      <w:bookmarkStart w:id="93" w:name="_Toc490070184"/>
       <w:r>
         <w:t xml:space="preserve">5.3 </w:t>
       </w:r>
       <w:r>
         <w:t>Analysis and Results</w:t>
       </w:r>
-      <w:bookmarkEnd w:id="92"/>
+      <w:bookmarkEnd w:id="93"/>
     </w:p>
     <w:p>
       <w:r>
@@ -18875,14 +18858,14 @@
       <w:pPr>
         <w:pStyle w:val="Heading3"/>
       </w:pPr>
-      <w:bookmarkStart w:id="93" w:name="_Toc490070185"/>
+      <w:bookmarkStart w:id="94" w:name="_Toc490070185"/>
       <w:r>
         <w:t xml:space="preserve">5.3.1 </w:t>
       </w:r>
       <w:r>
         <w:t>Workplace</w:t>
       </w:r>
-      <w:bookmarkEnd w:id="93"/>
+      <w:bookmarkEnd w:id="94"/>
     </w:p>
     <w:p>
       <w:pPr>
@@ -20114,7 +20097,7 @@
       <w:pPr>
         <w:pStyle w:val="Heading3"/>
       </w:pPr>
-      <w:bookmarkStart w:id="94" w:name="_Toc490070186"/>
+      <w:bookmarkStart w:id="95" w:name="_Toc490070186"/>
       <w:r>
         <w:t xml:space="preserve">5.3.2 </w:t>
       </w:r>
@@ -20130,7 +20113,7 @@
       <w:r>
         <w:t>parameter</w:t>
       </w:r>
-      <w:bookmarkEnd w:id="94"/>
+      <w:bookmarkEnd w:id="95"/>
     </w:p>
     <w:p>
       <w:pPr>
@@ -21437,11 +21420,11 @@
       <w:pPr>
         <w:pStyle w:val="Heading3"/>
       </w:pPr>
-      <w:bookmarkStart w:id="95" w:name="_Toc490070187"/>
+      <w:bookmarkStart w:id="96" w:name="_Toc490070187"/>
       <w:r>
         <w:t>5.3.4 Communication</w:t>
       </w:r>
-      <w:bookmarkEnd w:id="95"/>
+      <w:bookmarkEnd w:id="96"/>
     </w:p>
     <w:p>
       <w:pPr>
@@ -22056,14 +22039,14 @@
       <w:pPr>
         <w:pStyle w:val="Heading3"/>
       </w:pPr>
-      <w:bookmarkStart w:id="96" w:name="_Toc490070188"/>
+      <w:bookmarkStart w:id="97" w:name="_Toc490070188"/>
       <w:r>
         <w:t>5.3</w:t>
       </w:r>
       <w:r>
         <w:t>.4 Recruitment</w:t>
       </w:r>
-      <w:bookmarkEnd w:id="96"/>
+      <w:bookmarkEnd w:id="97"/>
     </w:p>
     <w:p>
       <w:pPr>
@@ -22417,7 +22400,7 @@
       <w:pPr>
         <w:pStyle w:val="Heading3"/>
       </w:pPr>
-      <w:bookmarkStart w:id="97" w:name="_Toc490070189"/>
+      <w:bookmarkStart w:id="98" w:name="_Toc490070189"/>
       <w:r>
         <w:t xml:space="preserve">5.3.5 </w:t>
       </w:r>
@@ -22427,7 +22410,7 @@
       <w:r>
         <w:t>utonomy</w:t>
       </w:r>
-      <w:bookmarkEnd w:id="97"/>
+      <w:bookmarkEnd w:id="98"/>
       <w:r>
         <w:t xml:space="preserve"> </w:t>
       </w:r>
@@ -22962,24 +22945,24 @@
       <w:pPr>
         <w:pStyle w:val="Heading3"/>
       </w:pPr>
-      <w:bookmarkStart w:id="98" w:name="_Toc490070190"/>
+      <w:bookmarkStart w:id="99" w:name="_Toc490070190"/>
       <w:r>
         <w:t xml:space="preserve">5.4 </w:t>
       </w:r>
       <w:r>
         <w:t>Conclusion and recommendations</w:t>
       </w:r>
-      <w:bookmarkEnd w:id="98"/>
+      <w:bookmarkEnd w:id="99"/>
     </w:p>
     <w:p>
       <w:pPr>
         <w:pStyle w:val="Heading3"/>
       </w:pPr>
-      <w:bookmarkStart w:id="99" w:name="_Toc490070191"/>
+      <w:bookmarkStart w:id="100" w:name="_Toc490070191"/>
       <w:r>
         <w:t>5.4.1 Conclusion</w:t>
       </w:r>
-      <w:bookmarkEnd w:id="99"/>
+      <w:bookmarkEnd w:id="100"/>
     </w:p>
     <w:p>
       <w:pPr>
@@ -23003,11 +22986,11 @@
         <w:pStyle w:val="Heading3"/>
         <w:jc w:val="both"/>
       </w:pPr>
-      <w:bookmarkStart w:id="100" w:name="_Toc490070192"/>
+      <w:bookmarkStart w:id="101" w:name="_Toc490070192"/>
       <w:r>
         <w:t>5.4.2 Action point for future</w:t>
       </w:r>
-      <w:bookmarkEnd w:id="100"/>
+      <w:bookmarkEnd w:id="101"/>
     </w:p>
     <w:p>
       <w:pPr>
@@ -23182,9 +23165,9 @@
           <w:docGrid w:linePitch="360"/>
         </w:sectPr>
       </w:pPr>
-      <w:bookmarkStart w:id="101" w:name="_Toc488149258"/>
-    </w:p>
-    <w:bookmarkStart w:id="102" w:name="_Toc490070193" w:displacedByCustomXml="next"/>
+      <w:bookmarkStart w:id="102" w:name="_Toc488149258"/>
+    </w:p>
+    <w:bookmarkStart w:id="103" w:name="_Toc490070193" w:displacedByCustomXml="next"/>
     <w:sdt>
       <w:sdtPr>
         <w:rPr>
@@ -23226,8 +23209,8 @@
             </w:rPr>
             <w:t>References</w:t>
           </w:r>
-          <w:bookmarkEnd w:id="101"/>
           <w:bookmarkEnd w:id="102"/>
+          <w:bookmarkEnd w:id="103"/>
         </w:p>
         <w:p/>
         <w:p>
@@ -23245,7 +23228,7 @@
               <w:szCs w:val="24"/>
             </w:rPr>
           </w:pPr>
-          <w:bookmarkStart w:id="103" w:name="_Ref489990530"/>
+          <w:bookmarkStart w:id="104" w:name="_Ref489990530"/>
           <w:r>
             <w:rPr>
               <w:rFonts w:ascii="Times New Roman" w:eastAsia="Times New Roman" w:hAnsi="Times New Roman" w:cs="Times New Roman"/>
@@ -23254,9 +23237,9 @@
             </w:rPr>
             <w:t>Bangladesh's IT Industry - Muhammad Helal &amp; Mahjabeen Rahman, Op Ed, the dailystar.net</w:t>
           </w:r>
-          <w:bookmarkEnd w:id="103"/>
+          <w:bookmarkEnd w:id="104"/>
         </w:p>
-        <w:bookmarkStart w:id="104" w:name="_Ref489990609"/>
+        <w:bookmarkStart w:id="105" w:name="_Ref489990609"/>
         <w:p>
           <w:pPr>
             <w:pStyle w:val="ListParagraph"/>
@@ -23320,32 +23303,6 @@
             </w:rPr>
             <w:t>. Pmi.org. Retrieved 2014-06-04.</w:t>
           </w:r>
-          <w:bookmarkEnd w:id="104"/>
-        </w:p>
-        <w:p>
-          <w:pPr>
-            <w:pStyle w:val="ListParagraph"/>
-            <w:numPr>
-              <w:ilvl w:val="0"/>
-              <w:numId w:val="33"/>
-            </w:numPr>
-            <w:spacing w:after="0" w:line="364" w:lineRule="auto"/>
-            <w:jc w:val="both"/>
-            <w:rPr>
-              <w:rFonts w:ascii="Times New Roman" w:eastAsia="Times New Roman" w:hAnsi="Times New Roman" w:cs="Times New Roman"/>
-              <w:sz w:val="24"/>
-              <w:szCs w:val="24"/>
-            </w:rPr>
-          </w:pPr>
-          <w:bookmarkStart w:id="105" w:name="_Ref489990633"/>
-          <w:r>
-            <w:rPr>
-              <w:rFonts w:ascii="Times New Roman" w:eastAsia="Times New Roman" w:hAnsi="Times New Roman" w:cs="Times New Roman"/>
-              <w:sz w:val="24"/>
-              <w:szCs w:val="24"/>
-            </w:rPr>
-            <w:t>A Guide to the Project Management Body of Knowledge (PMBOK® Guide) 4th edition from Management Institute [PMI[, 2008</w:t>
-          </w:r>
           <w:bookmarkEnd w:id="105"/>
         </w:p>
         <w:p>
@@ -23363,14 +23320,14 @@
               <w:szCs w:val="24"/>
             </w:rPr>
           </w:pPr>
-          <w:bookmarkStart w:id="106" w:name="_Ref489990657"/>
+          <w:bookmarkStart w:id="106" w:name="_Ref489990633"/>
           <w:r>
             <w:rPr>
               <w:rFonts w:ascii="Times New Roman" w:eastAsia="Times New Roman" w:hAnsi="Times New Roman" w:cs="Times New Roman"/>
               <w:sz w:val="24"/>
               <w:szCs w:val="24"/>
             </w:rPr>
-            <w:t>Project Management -  A managerial approach</w:t>
+            <w:t>A Guide to the Project Management Body of Knowledge (PMBOK® Guide) 4th edition from Management Institute [PMI[, 2008</w:t>
           </w:r>
           <w:bookmarkEnd w:id="106"/>
         </w:p>
@@ -23389,14 +23346,14 @@
               <w:szCs w:val="24"/>
             </w:rPr>
           </w:pPr>
-          <w:bookmarkStart w:id="107" w:name="_Ref489990690"/>
+          <w:bookmarkStart w:id="107" w:name="_Ref489990657"/>
           <w:r>
             <w:rPr>
               <w:rFonts w:ascii="Times New Roman" w:eastAsia="Times New Roman" w:hAnsi="Times New Roman" w:cs="Times New Roman"/>
               <w:sz w:val="24"/>
               <w:szCs w:val="24"/>
             </w:rPr>
-            <w:t>2013 Project Management Institute, A Guide to the Project Management Body of Knowledge, (PMBOK Guide) - fifth Edition</w:t>
+            <w:t>Project Management -  A managerial approach</w:t>
           </w:r>
           <w:bookmarkEnd w:id="107"/>
         </w:p>
@@ -23415,14 +23372,14 @@
               <w:szCs w:val="24"/>
             </w:rPr>
           </w:pPr>
-          <w:bookmarkStart w:id="108" w:name="_Ref489990708"/>
+          <w:bookmarkStart w:id="108" w:name="_Ref489990690"/>
           <w:r>
             <w:rPr>
               <w:rFonts w:ascii="Times New Roman" w:eastAsia="Times New Roman" w:hAnsi="Times New Roman" w:cs="Times New Roman"/>
               <w:sz w:val="24"/>
               <w:szCs w:val="24"/>
             </w:rPr>
-            <w:t>Project Management -  A managerial approach</w:t>
+            <w:t>2013 Project Management Institute, A Guide to the Project Management Body of Knowledge, (PMBOK Guide) - fifth Edition</w:t>
           </w:r>
           <w:bookmarkEnd w:id="108"/>
         </w:p>
@@ -23441,7 +23398,33 @@
               <w:szCs w:val="24"/>
             </w:rPr>
           </w:pPr>
-          <w:bookmarkStart w:id="109" w:name="_Ref489990729"/>
+          <w:bookmarkStart w:id="109" w:name="_Ref489990708"/>
+          <w:r>
+            <w:rPr>
+              <w:rFonts w:ascii="Times New Roman" w:eastAsia="Times New Roman" w:hAnsi="Times New Roman" w:cs="Times New Roman"/>
+              <w:sz w:val="24"/>
+              <w:szCs w:val="24"/>
+            </w:rPr>
+            <w:t>Project Management -  A managerial approach</w:t>
+          </w:r>
+          <w:bookmarkEnd w:id="109"/>
+        </w:p>
+        <w:p>
+          <w:pPr>
+            <w:pStyle w:val="ListParagraph"/>
+            <w:numPr>
+              <w:ilvl w:val="0"/>
+              <w:numId w:val="33"/>
+            </w:numPr>
+            <w:spacing w:after="0" w:line="364" w:lineRule="auto"/>
+            <w:jc w:val="both"/>
+            <w:rPr>
+              <w:rFonts w:ascii="Times New Roman" w:eastAsia="Times New Roman" w:hAnsi="Times New Roman" w:cs="Times New Roman"/>
+              <w:sz w:val="24"/>
+              <w:szCs w:val="24"/>
+            </w:rPr>
+          </w:pPr>
+          <w:bookmarkStart w:id="110" w:name="_Ref489990729"/>
           <w:r>
             <w:rPr>
               <w:rFonts w:ascii="Times New Roman" w:eastAsia="Times New Roman" w:hAnsi="Times New Roman" w:cs="Times New Roman"/>
@@ -23450,7 +23433,7 @@
             </w:rPr>
             <w:t>Explore the Top 4 Project Management Methodologies, Retrieved 8th July from http://www.devx.com/enterprise/explore-the-top-4-project-management-methodologies.html#fn1</w:t>
           </w:r>
-          <w:bookmarkEnd w:id="109"/>
+          <w:bookmarkEnd w:id="110"/>
         </w:p>
         <w:p>
           <w:pPr>
@@ -23964,7 +23947,7 @@
         <w:rStyle w:val="PageNumber"/>
         <w:noProof/>
       </w:rPr>
-      <w:t>I</w:t>
+      <w:t>3</w:t>
     </w:r>
     <w:r>
       <w:rPr>
@@ -28588,7 +28571,7 @@
 </file>
 
 <file path=customXml/itemProps2.xml><?xml version="1.0" encoding="utf-8"?>
-<ds:datastoreItem xmlns:ds="http://schemas.openxmlformats.org/officeDocument/2006/customXml" ds:itemID="{715F19FD-115F-45A6-8139-2182A490592B}">
+<ds:datastoreItem xmlns:ds="http://schemas.openxmlformats.org/officeDocument/2006/customXml" ds:itemID="{11ACA977-6DCB-4DEA-B298-06A789E03712}">
   <ds:schemaRefs>
     <ds:schemaRef ds:uri="http://schemas.openxmlformats.org/officeDocument/2006/bibliography"/>
   </ds:schemaRefs>

--- a/Paper.docx
+++ b/Paper.docx
@@ -1,6 +1,6 @@
 
 <file path=word/document.xml><?xml version="1.0" encoding="utf-8"?>
-<w:document xmlns:wpc="http://schemas.microsoft.com/office/word/2010/wordprocessingCanvas" xmlns:cx="http://schemas.microsoft.com/office/drawing/2014/chartex" xmlns:cx1="http://schemas.microsoft.com/office/drawing/2015/9/8/chartex" xmlns:mc="http://schemas.openxmlformats.org/markup-compatibility/2006" xmlns:o="urn:schemas-microsoft-com:office:office" xmlns:r="http://schemas.openxmlformats.org/officeDocument/2006/relationships" xmlns:m="http://schemas.openxmlformats.org/officeDocument/2006/math" xmlns:v="urn:schemas-microsoft-com:vml" xmlns:wp14="http://schemas.microsoft.com/office/word/2010/wordprocessingDrawing" xmlns:wp="http://schemas.openxmlformats.org/drawingml/2006/wordprocessingDrawing" xmlns:w10="urn:schemas-microsoft-com:office:word" xmlns:w="http://schemas.openxmlformats.org/wordprocessingml/2006/main" xmlns:w14="http://schemas.microsoft.com/office/word/2010/wordml" xmlns:w15="http://schemas.microsoft.com/office/word/2012/wordml" xmlns:w16se="http://schemas.microsoft.com/office/word/2015/wordml/symex" xmlns:wpg="http://schemas.microsoft.com/office/word/2010/wordprocessingGroup" xmlns:wpi="http://schemas.microsoft.com/office/word/2010/wordprocessingInk" xmlns:wne="http://schemas.microsoft.com/office/word/2006/wordml" xmlns:wps="http://schemas.microsoft.com/office/word/2010/wordprocessingShape" mc:Ignorable="w14 w15 w16se wp14">
+<w:document xmlns:wpc="http://schemas.microsoft.com/office/word/2010/wordprocessingCanvas" xmlns:mo="http://schemas.microsoft.com/office/mac/office/2008/main" xmlns:mc="http://schemas.openxmlformats.org/markup-compatibility/2006" xmlns:mv="urn:schemas-microsoft-com:mac:vml" xmlns:o="urn:schemas-microsoft-com:office:office" xmlns:r="http://schemas.openxmlformats.org/officeDocument/2006/relationships" xmlns:m="http://schemas.openxmlformats.org/officeDocument/2006/math" xmlns:v="urn:schemas-microsoft-com:vml" xmlns:wp14="http://schemas.microsoft.com/office/word/2010/wordprocessingDrawing" xmlns:wp="http://schemas.openxmlformats.org/drawingml/2006/wordprocessingDrawing" xmlns:w10="urn:schemas-microsoft-com:office:word" xmlns:w="http://schemas.openxmlformats.org/wordprocessingml/2006/main" xmlns:w14="http://schemas.microsoft.com/office/word/2010/wordml" xmlns:w15="http://schemas.microsoft.com/office/word/2012/wordml" xmlns:wpg="http://schemas.microsoft.com/office/word/2010/wordprocessingGroup" xmlns:wpi="http://schemas.microsoft.com/office/word/2010/wordprocessingInk" xmlns:wne="http://schemas.microsoft.com/office/word/2006/wordml" xmlns:wps="http://schemas.microsoft.com/office/word/2010/wordprocessingShape" mc:Ignorable="w14 w15 wp14">
   <w:body>
     <w:sdt>
       <w:sdtPr>
@@ -396,8 +396,30 @@
                                   <w:rPr>
                                     <w:lang w:val="de-DE"/>
                                   </w:rPr>
-                                  <w:t>Dr. Pro. Chainani Barta</w:t>
+                                  <w:t xml:space="preserve">Dr. Pro. </w:t>
                                 </w:r>
+                                <w:proofErr w:type="spellStart"/>
+                                <w:r>
+                                  <w:rPr>
+                                    <w:lang w:val="de-DE"/>
+                                  </w:rPr>
+                                  <w:t>Chainani</w:t>
+                                </w:r>
+                                <w:proofErr w:type="spellEnd"/>
+                                <w:r>
+                                  <w:rPr>
+                                    <w:lang w:val="de-DE"/>
+                                  </w:rPr>
+                                  <w:t xml:space="preserve"> </w:t>
+                                </w:r>
+                                <w:proofErr w:type="spellStart"/>
+                                <w:r>
+                                  <w:rPr>
+                                    <w:lang w:val="de-DE"/>
+                                  </w:rPr>
+                                  <w:t>Barta</w:t>
+                                </w:r>
+                                <w:proofErr w:type="spellEnd"/>
                               </w:p>
                               <w:p>
                                 <w:pPr>
@@ -465,11 +487,11 @@
               </mc:Choice>
               <mc:Fallback>
                 <w:pict>
-                  <v:shapetype w14:anchorId="3D03E1EF" id="_x0000_t202" coordsize="21600,21600" o:spt="202" path="m,l,21600r21600,l21600,xe">
+                  <v:shapetype w14:anchorId="3D03E1EF" id="_x0000_t202" coordsize="21600,21600" o:spt="202" path="m0,0l0,21600,21600,21600,21600,0xe">
                     <v:stroke joinstyle="miter"/>
                     <v:path gradientshapeok="t" o:connecttype="rect"/>
                   </v:shapetype>
-                  <v:shape id="Text Box 142" o:spid="_x0000_s1026" type="#_x0000_t202" style="position:absolute;left:0;text-align:left;margin-left:0;margin-top:0;width:6in;height:59.3pt;z-index:251659264;visibility:visible;mso-wrap-style:square;mso-width-percent:1000;mso-height-percent:0;mso-top-percent:850;mso-wrap-distance-left:9pt;mso-wrap-distance-top:0;mso-wrap-distance-right:9pt;mso-wrap-distance-bottom:0;mso-position-horizontal:center;mso-position-horizontal-relative:margin;mso-position-vertical-relative:page;mso-width-percent:1000;mso-height-percent:0;mso-top-percent:850;mso-width-relative:margin;mso-height-relative:margin;v-text-anchor:bottom" o:gfxdata="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" filled="f" stroked="f" strokeweight=".5pt">
+                  <v:shape id="Text_x0020_Box_x0020_142" o:spid="_x0000_s1026" type="#_x0000_t202" style="position:absolute;left:0;text-align:left;margin-left:0;margin-top:0;width:6in;height:59.3pt;z-index:251659264;visibility:visible;mso-wrap-style:square;mso-width-percent:1000;mso-height-percent:0;mso-top-percent:850;mso-wrap-distance-left:9pt;mso-wrap-distance-top:0;mso-wrap-distance-right:9pt;mso-wrap-distance-bottom:0;mso-position-horizontal:center;mso-position-horizontal-relative:margin;mso-position-vertical-relative:page;mso-width-percent:1000;mso-height-percent:0;mso-top-percent:850;mso-width-relative:margin;mso-height-relative:margin;v-text-anchor:bottom" o:gfxdata="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" filled="f" stroked="f" strokeweight=".5pt">
                     <v:textbox style="mso-fit-shape-to-text:t" inset="0,0,0,0">
                       <w:txbxContent>
                         <w:sdt>
@@ -545,8 +567,30 @@
                             <w:rPr>
                               <w:lang w:val="de-DE"/>
                             </w:rPr>
-                            <w:t>Dr. Pro. Chainani Barta</w:t>
+                            <w:t xml:space="preserve">Dr. Pro. </w:t>
                           </w:r>
+                          <w:proofErr w:type="spellStart"/>
+                          <w:r>
+                            <w:rPr>
+                              <w:lang w:val="de-DE"/>
+                            </w:rPr>
+                            <w:t>Chainani</w:t>
+                          </w:r>
+                          <w:proofErr w:type="spellEnd"/>
+                          <w:r>
+                            <w:rPr>
+                              <w:lang w:val="de-DE"/>
+                            </w:rPr>
+                            <w:t xml:space="preserve"> </w:t>
+                          </w:r>
+                          <w:proofErr w:type="spellStart"/>
+                          <w:r>
+                            <w:rPr>
+                              <w:lang w:val="de-DE"/>
+                            </w:rPr>
+                            <w:t>Barta</w:t>
+                          </w:r>
+                          <w:proofErr w:type="spellEnd"/>
                         </w:p>
                         <w:p>
                           <w:pPr>
@@ -4801,6 +4845,7 @@
       <w:pPr>
         <w:jc w:val="center"/>
       </w:pPr>
+      <w:proofErr w:type="spellStart"/>
       <w:r>
         <w:t>S</w:t>
       </w:r>
@@ -4810,16 +4855,27 @@
       <w:r>
         <w:t>miul</w:t>
       </w:r>
-      <w:r>
-        <w:t xml:space="preserve"> Jahan</w:t>
-      </w:r>
+      <w:proofErr w:type="spellEnd"/>
+      <w:r>
+        <w:t xml:space="preserve"> </w:t>
+      </w:r>
+      <w:proofErr w:type="spellStart"/>
+      <w:r>
+        <w:t>Jahan</w:t>
+      </w:r>
+      <w:proofErr w:type="spellEnd"/>
     </w:p>
     <w:p>
       <w:pPr>
         <w:jc w:val="center"/>
       </w:pPr>
-      <w:r>
-        <w:t xml:space="preserve">Matrikel-Nr: 647723 </w:t>
+      <w:proofErr w:type="spellStart"/>
+      <w:r>
+        <w:t>Matrikel</w:t>
+      </w:r>
+      <w:proofErr w:type="spellEnd"/>
+      <w:r>
+        <w:t xml:space="preserve">-Nr: 647723 </w:t>
       </w:r>
     </w:p>
     <w:p>
@@ -4865,7 +4921,21 @@
         <w:rPr>
           <w:rFonts w:eastAsia="Times New Roman"/>
         </w:rPr>
-        <w:t>As the usage of World Wide Web grew enormously in the past decade so did the number of global development teams. Especially in the IT field, teams having members, for example from Europe, US, Eastern European countries, Middle East, Philippines, South Asia is a common scenario. The more the teams have cultural diversity the more complexity is seen in managing projects. Although there are numbers of  methods have been developed in order to ensure the successful accomplishment of projects but the performance of projects are highly inﬂuenced by Intercultural factors like language, race, age, gender, religion, sexual preferences, beliefs, habits, etc. So, the analysis of these factors is an essential task to gain and guarantee fruitful output.</w:t>
+        <w:t xml:space="preserve">As the usage of World Wide Web grew enormously in the past decade so did the number of global development teams. Especially in the IT field, teams having members, for example from Europe, US, Eastern European countries, Middle East, Philippines, South Asia is a common scenario. The more the teams have cultural diversity the more complexity is seen in managing projects. Although there are numbers </w:t>
+      </w:r>
+      <w:proofErr w:type="gramStart"/>
+      <w:r>
+        <w:rPr>
+          <w:rFonts w:eastAsia="Times New Roman"/>
+        </w:rPr>
+        <w:t>of  methods</w:t>
+      </w:r>
+      <w:proofErr w:type="gramEnd"/>
+      <w:r>
+        <w:rPr>
+          <w:rFonts w:eastAsia="Times New Roman"/>
+        </w:rPr>
+        <w:t xml:space="preserve"> have been developed in order to ensure the successful accomplishment of projects but the performance of projects are highly inﬂuenced by Intercultural factors like language, race, age, gender, religion, sexual preferences, beliefs, habits, etc. So, the analysis of these factors is an essential task to gain and guarantee fruitful output.</w:t>
       </w:r>
     </w:p>
     <w:p>
@@ -6730,7 +6800,21 @@
               <w:rPr>
                 <w:rFonts w:eastAsia="Times New Roman"/>
               </w:rPr>
-              <w:t>Are your teams multicultural? (i.e people from different cultural background are involved in the team)</w:t>
+              <w:t>Are your teams multicultural? (</w:t>
+            </w:r>
+            <w:proofErr w:type="spellStart"/>
+            <w:r>
+              <w:rPr>
+                <w:rFonts w:eastAsia="Times New Roman"/>
+              </w:rPr>
+              <w:t>i.e</w:t>
+            </w:r>
+            <w:proofErr w:type="spellEnd"/>
+            <w:r>
+              <w:rPr>
+                <w:rFonts w:eastAsia="Times New Roman"/>
+              </w:rPr>
+              <w:t xml:space="preserve"> people from different cultural background are involved in the team)</w:t>
             </w:r>
           </w:p>
         </w:tc>
@@ -6952,7 +7036,21 @@
               <w:rPr>
                 <w:rFonts w:eastAsia="Times New Roman"/>
               </w:rPr>
-              <w:t>Why so? (i.e if you prefer intercultural project team why / if you do not prefer, why)</w:t>
+              <w:t>Why so? (</w:t>
+            </w:r>
+            <w:proofErr w:type="spellStart"/>
+            <w:r>
+              <w:rPr>
+                <w:rFonts w:eastAsia="Times New Roman"/>
+              </w:rPr>
+              <w:t>i.e</w:t>
+            </w:r>
+            <w:proofErr w:type="spellEnd"/>
+            <w:r>
+              <w:rPr>
+                <w:rFonts w:eastAsia="Times New Roman"/>
+              </w:rPr>
+              <w:t xml:space="preserve"> if you prefer intercultural project team why / if you do not prefer, why)</w:t>
             </w:r>
           </w:p>
         </w:tc>
@@ -8499,7 +8597,21 @@
               <w:rPr>
                 <w:rFonts w:eastAsia="Times New Roman"/>
               </w:rPr>
-              <w:t xml:space="preserve">Why so? (i.e if you </w:t>
+              <w:t>Why so? (</w:t>
+            </w:r>
+            <w:proofErr w:type="spellStart"/>
+            <w:r>
+              <w:rPr>
+                <w:rFonts w:eastAsia="Times New Roman"/>
+              </w:rPr>
+              <w:t>i.e</w:t>
+            </w:r>
+            <w:proofErr w:type="spellEnd"/>
+            <w:r>
+              <w:rPr>
+                <w:rFonts w:eastAsia="Times New Roman"/>
+              </w:rPr>
+              <w:t xml:space="preserve"> if you </w:t>
             </w:r>
             <w:r>
               <w:rPr>
@@ -8560,6 +8672,7 @@
               <w:rPr>
                 <w:rFonts w:eastAsia="Times New Roman"/>
               </w:rPr>
+              <w:lastRenderedPageBreak/>
               <w:t>16</w:t>
             </w:r>
           </w:p>
@@ -10891,7 +11004,21 @@
         <w:rPr>
           <w:rFonts w:eastAsia="Times New Roman"/>
         </w:rPr>
-        <w:t xml:space="preserve">The summary of the findings are discussed below – </w:t>
+        <w:t xml:space="preserve">The summary of the findings </w:t>
+      </w:r>
+      <w:proofErr w:type="gramStart"/>
+      <w:r>
+        <w:rPr>
+          <w:rFonts w:eastAsia="Times New Roman"/>
+        </w:rPr>
+        <w:t>are</w:t>
+      </w:r>
+      <w:proofErr w:type="gramEnd"/>
+      <w:r>
+        <w:rPr>
+          <w:rFonts w:eastAsia="Times New Roman"/>
+        </w:rPr>
+        <w:t xml:space="preserve"> discussed below – </w:t>
       </w:r>
     </w:p>
     <w:p>
@@ -10939,7 +11066,25 @@
           <w:sz w:val="24"/>
           <w:szCs w:val="24"/>
         </w:rPr>
-        <w:t>83% of them are developers/executive in the project they are currently involved in and  17% of them are lead developers</w:t>
+        <w:t xml:space="preserve">83% of them are developers/executive in the project they are currently involved in </w:t>
+      </w:r>
+      <w:proofErr w:type="gramStart"/>
+      <w:r>
+        <w:rPr>
+          <w:rFonts w:ascii="Times New Roman" w:eastAsia="Times New Roman" w:hAnsi="Times New Roman" w:cs="Times New Roman"/>
+          <w:sz w:val="24"/>
+          <w:szCs w:val="24"/>
+        </w:rPr>
+        <w:t>and  17</w:t>
+      </w:r>
+      <w:proofErr w:type="gramEnd"/>
+      <w:r>
+        <w:rPr>
+          <w:rFonts w:ascii="Times New Roman" w:eastAsia="Times New Roman" w:hAnsi="Times New Roman" w:cs="Times New Roman"/>
+          <w:sz w:val="24"/>
+          <w:szCs w:val="24"/>
+        </w:rPr>
+        <w:t>% of them are lead developers</w:t>
       </w:r>
     </w:p>
     <w:p>
@@ -11802,7 +11947,25 @@
           <w:sz w:val="24"/>
           <w:szCs w:val="24"/>
         </w:rPr>
-        <w:t>People in Bangladesh are not too much professional. They do not argue over salaries and tend not to switch companies rapidly. So, a lot less employee turnover rate is seen in companies. If they like the company and environments they do not want to switch if there are no overwhelming reasons. In some countries, for example in India, there is a lot of employee turnover rate, 50% which is alarming for global companies. Employees may switch companies for mere increase of 200 dollars in salary. It is not the case in Bangladesh.</w:t>
+        <w:t xml:space="preserve">People in Bangladesh are not too much professional. They do not argue over salaries and tend not to switch companies rapidly. So, a lot less employee turnover rate is seen in companies. If they like the company and </w:t>
+      </w:r>
+      <w:proofErr w:type="gramStart"/>
+      <w:r>
+        <w:rPr>
+          <w:rFonts w:ascii="Times New Roman" w:eastAsia="Times New Roman" w:hAnsi="Times New Roman" w:cs="Times New Roman"/>
+          <w:sz w:val="24"/>
+          <w:szCs w:val="24"/>
+        </w:rPr>
+        <w:t>environments</w:t>
+      </w:r>
+      <w:proofErr w:type="gramEnd"/>
+      <w:r>
+        <w:rPr>
+          <w:rFonts w:ascii="Times New Roman" w:eastAsia="Times New Roman" w:hAnsi="Times New Roman" w:cs="Times New Roman"/>
+          <w:sz w:val="24"/>
+          <w:szCs w:val="24"/>
+        </w:rPr>
+        <w:t xml:space="preserve"> they do not want to switch if there are no overwhelming reasons. In some countries, for example in India, there is a lot of employee turnover rate, 50% which is alarming for global companies. Employees may switch companies for mere increase of 200 dollars in salary. It is not the case in Bangladesh.</w:t>
       </w:r>
     </w:p>
     <w:p>
@@ -11850,7 +12013,25 @@
           <w:sz w:val="24"/>
           <w:szCs w:val="24"/>
         </w:rPr>
-        <w:t>As there are differences in culture and languages within Bangladeshi people, it is sometimes hard to mitigate risk of stereotyping, prejudices and racism. Not everyone would be same and they might not communicate what issues they are facing within the team. This will lead to distrust and disintegration within the team. Supervisors to sit with their subordinates on regular basis to find out where there issues are, what they are working on, where they are in terms of career and where they want to see themselves. Based on those supervisors to resolve individual issues and set goals and objectives and arrange relevant trainings for them.</w:t>
+        <w:t xml:space="preserve">As there are differences in culture and languages within Bangladeshi people, it is sometimes hard to mitigate risk of stereotyping, prejudices and racism. Not everyone would be same and they might not communicate what issues they are facing within the team. This will lead to distrust and disintegration within the team. Supervisors to sit with their subordinates on regular basis to find out where </w:t>
+      </w:r>
+      <w:proofErr w:type="gramStart"/>
+      <w:r>
+        <w:rPr>
+          <w:rFonts w:ascii="Times New Roman" w:eastAsia="Times New Roman" w:hAnsi="Times New Roman" w:cs="Times New Roman"/>
+          <w:sz w:val="24"/>
+          <w:szCs w:val="24"/>
+        </w:rPr>
+        <w:t>there</w:t>
+      </w:r>
+      <w:proofErr w:type="gramEnd"/>
+      <w:r>
+        <w:rPr>
+          <w:rFonts w:ascii="Times New Roman" w:eastAsia="Times New Roman" w:hAnsi="Times New Roman" w:cs="Times New Roman"/>
+          <w:sz w:val="24"/>
+          <w:szCs w:val="24"/>
+        </w:rPr>
+        <w:t xml:space="preserve"> issues are, what they are working on, where they are in terms of career and where they want to see themselves. Based on those supervisors to resolve individual issues and set goals and objectives and arrange relevant trainings for them.</w:t>
       </w:r>
     </w:p>
     <w:p>
@@ -12024,28 +12205,32 @@
       <w:bookmarkEnd w:id="45"/>
     </w:p>
     <w:p/>
-    <w:p>
-      <w:bookmarkStart w:id="46" w:name="_GoBack"/>
-      <w:bookmarkEnd w:id="46"/>
-    </w:p>
     <w:p/>
+    <w:p/>
     <w:p>
       <w:pPr>
         <w:jc w:val="center"/>
       </w:pPr>
       <w:r>
-        <w:t>Imam Bux</w:t>
-      </w:r>
+        <w:t xml:space="preserve">Imam </w:t>
+      </w:r>
+      <w:proofErr w:type="spellStart"/>
+      <w:r>
+        <w:t>Bux</w:t>
+      </w:r>
+      <w:proofErr w:type="spellEnd"/>
     </w:p>
     <w:p>
       <w:pPr>
         <w:jc w:val="center"/>
       </w:pPr>
-      <w:r>
-        <w:t xml:space="preserve">Matrikel-Nr: </w:t>
-      </w:r>
-      <w:r>
-        <w:t>347704</w:t>
+      <w:proofErr w:type="spellStart"/>
+      <w:r>
+        <w:t>Matrikel</w:t>
+      </w:r>
+      <w:proofErr w:type="spellEnd"/>
+      <w:r>
+        <w:t>-Nr: 347704</w:t>
       </w:r>
     </w:p>
     <w:p>
@@ -12075,7 +12260,7 @@
           <w:rFonts w:cs="Times New Roman"/>
         </w:rPr>
       </w:pPr>
-      <w:bookmarkStart w:id="47" w:name="_Toc490070163"/>
+      <w:bookmarkStart w:id="46" w:name="_Toc490070163"/>
       <w:r>
         <w:rPr>
           <w:rFonts w:cs="Times New Roman"/>
@@ -12090,34 +12275,34 @@
         <w:t>Virtual Project Management</w:t>
       </w:r>
       <w:bookmarkEnd w:id="3"/>
+      <w:bookmarkEnd w:id="46"/>
+    </w:p>
+    <w:p>
+      <w:pPr>
+        <w:pStyle w:val="Heading3"/>
+      </w:pPr>
+      <w:bookmarkStart w:id="47" w:name="_Toc488149239"/>
+      <w:bookmarkStart w:id="48" w:name="_Toc490070164"/>
+      <w:r>
+        <w:t xml:space="preserve">1.1 </w:t>
+      </w:r>
+      <w:r>
+        <w:t>Background Area</w:t>
+      </w:r>
+      <w:r>
+        <w:t xml:space="preserve"> -</w:t>
+      </w:r>
+      <w:r>
+        <w:t xml:space="preserve"> Going </w:t>
+      </w:r>
+      <w:r>
+        <w:t>V</w:t>
+      </w:r>
+      <w:r>
+        <w:t>irtual</w:t>
+      </w:r>
       <w:bookmarkEnd w:id="47"/>
-    </w:p>
-    <w:p>
-      <w:pPr>
-        <w:pStyle w:val="Heading3"/>
-      </w:pPr>
-      <w:bookmarkStart w:id="48" w:name="_Toc488149239"/>
-      <w:bookmarkStart w:id="49" w:name="_Toc490070164"/>
-      <w:r>
-        <w:t xml:space="preserve">1.1 </w:t>
-      </w:r>
-      <w:r>
-        <w:t>Background Area</w:t>
-      </w:r>
-      <w:r>
-        <w:t xml:space="preserve"> -</w:t>
-      </w:r>
-      <w:r>
-        <w:t xml:space="preserve"> Going </w:t>
-      </w:r>
-      <w:r>
-        <w:t>V</w:t>
-      </w:r>
-      <w:r>
-        <w:t>irtual</w:t>
-      </w:r>
       <w:bookmarkEnd w:id="48"/>
-      <w:bookmarkEnd w:id="49"/>
     </w:p>
     <w:p>
       <w:pPr>
@@ -12215,7 +12400,21 @@
         <w:rPr>
           <w:color w:val="000000" w:themeColor="text1"/>
         </w:rPr>
-        <w:t>A survey of more than 1,000 respondents created by Wrike, Inc. shows that the three main benefits identified are time savings (41%), productivity increase (29%) and opportunity to focus on work, inst</w:t>
+        <w:t xml:space="preserve">A survey of more than 1,000 respondents created by </w:t>
+      </w:r>
+      <w:proofErr w:type="spellStart"/>
+      <w:r>
+        <w:rPr>
+          <w:color w:val="000000" w:themeColor="text1"/>
+        </w:rPr>
+        <w:t>Wrike</w:t>
+      </w:r>
+      <w:proofErr w:type="spellEnd"/>
+      <w:r>
+        <w:rPr>
+          <w:color w:val="000000" w:themeColor="text1"/>
+        </w:rPr>
+        <w:t>, Inc. shows that the three main benefits identified are time savings (41%), productivity increase (29%) and opportunity to focus on work, inst</w:t>
       </w:r>
       <w:r>
         <w:rPr>
@@ -12328,16 +12527,16 @@
       <w:pPr>
         <w:pStyle w:val="Heading3"/>
       </w:pPr>
-      <w:bookmarkStart w:id="50" w:name="_Toc488149240"/>
-      <w:bookmarkStart w:id="51" w:name="_Toc490070165"/>
+      <w:bookmarkStart w:id="49" w:name="_Toc488149240"/>
+      <w:bookmarkStart w:id="50" w:name="_Toc490070165"/>
       <w:r>
         <w:t xml:space="preserve">1.2 </w:t>
       </w:r>
       <w:r>
         <w:t>Virtual Project Management</w:t>
       </w:r>
+      <w:bookmarkEnd w:id="49"/>
       <w:bookmarkEnd w:id="50"/>
-      <w:bookmarkEnd w:id="51"/>
     </w:p>
     <w:p>
       <w:pPr>
@@ -12484,16 +12683,16 @@
       <w:pPr>
         <w:pStyle w:val="Heading3"/>
       </w:pPr>
-      <w:bookmarkStart w:id="52" w:name="_Toc488149241"/>
-      <w:bookmarkStart w:id="53" w:name="_Toc490070166"/>
+      <w:bookmarkStart w:id="51" w:name="_Toc488149241"/>
+      <w:bookmarkStart w:id="52" w:name="_Toc490070166"/>
       <w:r>
         <w:t xml:space="preserve">1.3 </w:t>
       </w:r>
       <w:r>
         <w:t>Virtual Teams</w:t>
       </w:r>
+      <w:bookmarkEnd w:id="51"/>
       <w:bookmarkEnd w:id="52"/>
-      <w:bookmarkEnd w:id="53"/>
     </w:p>
     <w:p>
       <w:pPr>
@@ -12507,7 +12706,21 @@
         <w:rPr>
           <w:color w:val="000000" w:themeColor="text1"/>
         </w:rPr>
-        <w:t>Across literature there are multiple definitions of virtual teams. In the literature section there is a wider definition. An introductory definition is the one that Ebraim (2009) summarize from their own literary review:</w:t>
+        <w:t xml:space="preserve">Across literature there are multiple definitions of virtual teams. In the literature section there is a wider definition. An introductory definition is the one that </w:t>
+      </w:r>
+      <w:proofErr w:type="spellStart"/>
+      <w:r>
+        <w:rPr>
+          <w:color w:val="000000" w:themeColor="text1"/>
+        </w:rPr>
+        <w:t>Ebraim</w:t>
+      </w:r>
+      <w:proofErr w:type="spellEnd"/>
+      <w:r>
+        <w:rPr>
+          <w:color w:val="000000" w:themeColor="text1"/>
+        </w:rPr>
+        <w:t xml:space="preserve"> (2009) summarize from their own literary review:</w:t>
       </w:r>
     </w:p>
     <w:p>
@@ -12536,16 +12749,16 @@
       <w:pPr>
         <w:pStyle w:val="Heading3"/>
       </w:pPr>
-      <w:bookmarkStart w:id="54" w:name="_Toc488149242"/>
-      <w:bookmarkStart w:id="55" w:name="_Toc490070167"/>
+      <w:bookmarkStart w:id="53" w:name="_Toc488149242"/>
+      <w:bookmarkStart w:id="54" w:name="_Toc490070167"/>
       <w:r>
         <w:t xml:space="preserve">1.4 </w:t>
       </w:r>
       <w:r>
         <w:t>Intercultural Virtual Projects</w:t>
       </w:r>
+      <w:bookmarkEnd w:id="53"/>
       <w:bookmarkEnd w:id="54"/>
-      <w:bookmarkEnd w:id="55"/>
     </w:p>
     <w:p>
       <w:pPr>
@@ -12566,8 +12779,8 @@
       <w:pPr>
         <w:pStyle w:val="Heading3"/>
       </w:pPr>
-      <w:bookmarkStart w:id="56" w:name="_Toc488149243"/>
-      <w:bookmarkStart w:id="57" w:name="_Toc490070168"/>
+      <w:bookmarkStart w:id="55" w:name="_Toc488149243"/>
+      <w:bookmarkStart w:id="56" w:name="_Toc490070168"/>
       <w:r>
         <w:t xml:space="preserve">1.5 </w:t>
       </w:r>
@@ -12577,8 +12790,8 @@
       <w:r>
         <w:t xml:space="preserve"> in Intercultural Virtual Projects</w:t>
       </w:r>
+      <w:bookmarkEnd w:id="55"/>
       <w:bookmarkEnd w:id="56"/>
-      <w:bookmarkEnd w:id="57"/>
     </w:p>
     <w:p>
       <w:pPr>
@@ -12762,8 +12975,8 @@
           <w:rFonts w:cs="Times New Roman"/>
         </w:rPr>
       </w:pPr>
-      <w:bookmarkStart w:id="58" w:name="_Toc488149244"/>
-      <w:bookmarkStart w:id="59" w:name="_Toc490070169"/>
+      <w:bookmarkStart w:id="57" w:name="_Toc488149244"/>
+      <w:bookmarkStart w:id="58" w:name="_Toc490070169"/>
       <w:r>
         <w:rPr>
           <w:rFonts w:cs="Times New Roman"/>
@@ -12776,29 +12989,29 @@
         </w:rPr>
         <w:t>Theory and Literature Review</w:t>
       </w:r>
+      <w:bookmarkEnd w:id="57"/>
       <w:bookmarkEnd w:id="58"/>
+    </w:p>
+    <w:p>
+      <w:pPr>
+        <w:pStyle w:val="Heading3"/>
+      </w:pPr>
+      <w:bookmarkStart w:id="59" w:name="_Toc488149245"/>
+      <w:bookmarkStart w:id="60" w:name="_Toc490070170"/>
+      <w:r>
+        <w:t xml:space="preserve">2.1 </w:t>
+      </w:r>
+      <w:r>
+        <w:t xml:space="preserve">Virtual </w:t>
+      </w:r>
+      <w:r>
+        <w:t xml:space="preserve">Projects and </w:t>
+      </w:r>
+      <w:r>
+        <w:t>Teams</w:t>
+      </w:r>
       <w:bookmarkEnd w:id="59"/>
-    </w:p>
-    <w:p>
-      <w:pPr>
-        <w:pStyle w:val="Heading3"/>
-      </w:pPr>
-      <w:bookmarkStart w:id="60" w:name="_Toc488149245"/>
-      <w:bookmarkStart w:id="61" w:name="_Toc490070170"/>
-      <w:r>
-        <w:t xml:space="preserve">2.1 </w:t>
-      </w:r>
-      <w:r>
-        <w:t xml:space="preserve">Virtual </w:t>
-      </w:r>
-      <w:r>
-        <w:t xml:space="preserve">Projects and </w:t>
-      </w:r>
-      <w:r>
-        <w:t>Teams</w:t>
-      </w:r>
       <w:bookmarkEnd w:id="60"/>
-      <w:bookmarkEnd w:id="61"/>
     </w:p>
     <w:p>
       <w:pPr>
@@ -12946,8 +13159,8 @@
       <w:pPr>
         <w:pStyle w:val="Heading3"/>
       </w:pPr>
-      <w:bookmarkStart w:id="62" w:name="_Toc488149246"/>
-      <w:bookmarkStart w:id="63" w:name="_Toc490070171"/>
+      <w:bookmarkStart w:id="61" w:name="_Toc488149246"/>
+      <w:bookmarkStart w:id="62" w:name="_Toc490070171"/>
       <w:r>
         <w:t xml:space="preserve">2.2 </w:t>
       </w:r>
@@ -12957,8 +13170,8 @@
       <w:r>
         <w:t xml:space="preserve"> in Virtual Projects</w:t>
       </w:r>
+      <w:bookmarkEnd w:id="61"/>
       <w:bookmarkEnd w:id="62"/>
-      <w:bookmarkEnd w:id="63"/>
     </w:p>
     <w:p>
       <w:pPr>
@@ -13273,8 +13486,8 @@
       <w:pPr>
         <w:pStyle w:val="Heading3"/>
       </w:pPr>
-      <w:bookmarkStart w:id="64" w:name="_Toc488149247"/>
-      <w:bookmarkStart w:id="65" w:name="_Toc490070172"/>
+      <w:bookmarkStart w:id="63" w:name="_Toc488149247"/>
+      <w:bookmarkStart w:id="64" w:name="_Toc490070172"/>
       <w:r>
         <w:lastRenderedPageBreak/>
         <w:t xml:space="preserve">2.3 </w:t>
@@ -13282,8 +13495,8 @@
       <w:r>
         <w:t>Motivation in Virtual Projects</w:t>
       </w:r>
+      <w:bookmarkEnd w:id="63"/>
       <w:bookmarkEnd w:id="64"/>
-      <w:bookmarkEnd w:id="65"/>
     </w:p>
     <w:p>
       <w:pPr>
@@ -13355,8 +13568,8 @@
           <w:rFonts w:cs="Times New Roman"/>
         </w:rPr>
       </w:pPr>
-      <w:bookmarkStart w:id="66" w:name="_Toc488149248"/>
-      <w:bookmarkStart w:id="67" w:name="_Toc490070173"/>
+      <w:bookmarkStart w:id="65" w:name="_Toc488149248"/>
+      <w:bookmarkStart w:id="66" w:name="_Toc490070173"/>
       <w:r>
         <w:rPr>
           <w:rFonts w:cs="Times New Roman"/>
@@ -13375,29 +13588,29 @@
         </w:rPr>
         <w:t xml:space="preserve"> and Analysis</w:t>
       </w:r>
+      <w:bookmarkEnd w:id="65"/>
       <w:bookmarkEnd w:id="66"/>
+    </w:p>
+    <w:p>
+      <w:pPr>
+        <w:pStyle w:val="Heading3"/>
+      </w:pPr>
+      <w:bookmarkStart w:id="67" w:name="_Toc488149249"/>
+      <w:bookmarkStart w:id="68" w:name="_Toc490070174"/>
+      <w:r>
+        <w:t xml:space="preserve">3.1 </w:t>
+      </w:r>
+      <w:r>
+        <w:t xml:space="preserve">Data Collection </w:t>
+      </w:r>
+      <w:r>
+        <w:t>with</w:t>
+      </w:r>
+      <w:r>
+        <w:t xml:space="preserve"> Google Forms</w:t>
+      </w:r>
       <w:bookmarkEnd w:id="67"/>
-    </w:p>
-    <w:p>
-      <w:pPr>
-        <w:pStyle w:val="Heading3"/>
-      </w:pPr>
-      <w:bookmarkStart w:id="68" w:name="_Toc488149249"/>
-      <w:bookmarkStart w:id="69" w:name="_Toc490070174"/>
-      <w:r>
-        <w:t xml:space="preserve">3.1 </w:t>
-      </w:r>
-      <w:r>
-        <w:t xml:space="preserve">Data Collection </w:t>
-      </w:r>
-      <w:r>
-        <w:t>with</w:t>
-      </w:r>
-      <w:r>
-        <w:t xml:space="preserve"> Google Forms</w:t>
-      </w:r>
       <w:bookmarkEnd w:id="68"/>
-      <w:bookmarkEnd w:id="69"/>
     </w:p>
     <w:p>
       <w:pPr>
@@ -13466,8 +13679,8 @@
       <w:pPr>
         <w:pStyle w:val="Heading3"/>
       </w:pPr>
-      <w:bookmarkStart w:id="70" w:name="_Toc488149250"/>
-      <w:bookmarkStart w:id="71" w:name="_Toc490070175"/>
+      <w:bookmarkStart w:id="69" w:name="_Toc488149250"/>
+      <w:bookmarkStart w:id="70" w:name="_Toc490070175"/>
       <w:r>
         <w:t xml:space="preserve">3.2 </w:t>
       </w:r>
@@ -13477,30 +13690,30 @@
       <w:r>
         <w:t>ata and Analysis</w:t>
       </w:r>
+      <w:bookmarkEnd w:id="69"/>
       <w:bookmarkEnd w:id="70"/>
+    </w:p>
+    <w:p>
+      <w:pPr>
+        <w:pStyle w:val="Heading4"/>
+        <w:rPr>
+          <w:rFonts w:cs="Times New Roman"/>
+        </w:rPr>
+      </w:pPr>
+      <w:bookmarkStart w:id="71" w:name="_Toc488149251"/>
+      <w:r>
+        <w:rPr>
+          <w:rFonts w:cs="Times New Roman"/>
+        </w:rPr>
+        <w:t xml:space="preserve">3.2.1 </w:t>
+      </w:r>
+      <w:r>
+        <w:rPr>
+          <w:rFonts w:cs="Times New Roman"/>
+        </w:rPr>
+        <w:t>Virtual Environments</w:t>
+      </w:r>
       <w:bookmarkEnd w:id="71"/>
-    </w:p>
-    <w:p>
-      <w:pPr>
-        <w:pStyle w:val="Heading4"/>
-        <w:rPr>
-          <w:rFonts w:cs="Times New Roman"/>
-        </w:rPr>
-      </w:pPr>
-      <w:bookmarkStart w:id="72" w:name="_Toc488149251"/>
-      <w:r>
-        <w:rPr>
-          <w:rFonts w:cs="Times New Roman"/>
-        </w:rPr>
-        <w:t xml:space="preserve">3.2.1 </w:t>
-      </w:r>
-      <w:r>
-        <w:rPr>
-          <w:rFonts w:cs="Times New Roman"/>
-        </w:rPr>
-        <w:t>Virtual Environments</w:t>
-      </w:r>
-      <w:bookmarkEnd w:id="72"/>
     </w:p>
     <w:tbl>
       <w:tblPr>
@@ -14241,8 +14454,8 @@
           <w:szCs w:val="24"/>
         </w:rPr>
       </w:pPr>
-      <w:bookmarkStart w:id="73" w:name="_Toc484444274"/>
-      <w:bookmarkStart w:id="74" w:name="_Toc484446694"/>
+      <w:bookmarkStart w:id="72" w:name="_Toc484444274"/>
+      <w:bookmarkStart w:id="73" w:name="_Toc484446694"/>
       <w:r>
         <w:rPr>
           <w:rFonts w:ascii="Times New Roman" w:hAnsi="Times New Roman" w:cs="Times New Roman"/>
@@ -14317,8 +14530,8 @@
         </w:rPr>
         <w:t>Virtual Environments</w:t>
       </w:r>
+      <w:bookmarkEnd w:id="72"/>
       <w:bookmarkEnd w:id="73"/>
-      <w:bookmarkEnd w:id="74"/>
     </w:p>
     <w:p>
       <w:pPr>
@@ -14409,7 +14622,7 @@
           <w:rFonts w:cs="Times New Roman"/>
         </w:rPr>
       </w:pPr>
-      <w:bookmarkStart w:id="75" w:name="_Toc488149252"/>
+      <w:bookmarkStart w:id="74" w:name="_Toc488149252"/>
       <w:r>
         <w:rPr>
           <w:rFonts w:cs="Times New Roman"/>
@@ -14428,19 +14641,27 @@
         </w:rPr>
         <w:t xml:space="preserve">Bruce </w:t>
       </w:r>
+      <w:proofErr w:type="spellStart"/>
       <w:r>
         <w:rPr>
           <w:rFonts w:cs="Times New Roman"/>
         </w:rPr>
-        <w:t>Tuckman’s Model</w:t>
-      </w:r>
+        <w:t>Tuckman’s</w:t>
+      </w:r>
+      <w:proofErr w:type="spellEnd"/>
       <w:r>
         <w:rPr>
           <w:rFonts w:cs="Times New Roman"/>
         </w:rPr>
+        <w:t xml:space="preserve"> Model</w:t>
+      </w:r>
+      <w:r>
+        <w:rPr>
+          <w:rFonts w:cs="Times New Roman"/>
+        </w:rPr>
         <w:t>)</w:t>
       </w:r>
-      <w:bookmarkEnd w:id="75"/>
+      <w:bookmarkEnd w:id="74"/>
     </w:p>
     <w:p>
       <w:pPr>
@@ -14463,7 +14684,21 @@
         <w:rPr>
           <w:color w:val="000000" w:themeColor="text1"/>
         </w:rPr>
-        <w:t xml:space="preserve">t is important to look into the key activities in the lifecycle of virtual team management. While tradition team dynamics lifecycle stages are defined by Tuckman (1965) as Forming, Storming, Norming, Performing, and later on </w:t>
+        <w:t xml:space="preserve">t is important to look into the key activities in the lifecycle of virtual team management. While tradition team dynamics lifecycle stages are defined by </w:t>
+      </w:r>
+      <w:proofErr w:type="spellStart"/>
+      <w:r>
+        <w:rPr>
+          <w:color w:val="000000" w:themeColor="text1"/>
+        </w:rPr>
+        <w:t>Tuckman</w:t>
+      </w:r>
+      <w:proofErr w:type="spellEnd"/>
+      <w:r>
+        <w:rPr>
+          <w:color w:val="000000" w:themeColor="text1"/>
+        </w:rPr>
+        <w:t xml:space="preserve"> (1965) as Forming, Storming, Norming, Performing, and later on </w:t>
       </w:r>
       <w:r>
         <w:rPr>
@@ -15319,8 +15554,8 @@
           <w:szCs w:val="24"/>
         </w:rPr>
       </w:pPr>
-      <w:bookmarkStart w:id="76" w:name="_Toc484444275"/>
-      <w:bookmarkStart w:id="77" w:name="_Toc484446695"/>
+      <w:bookmarkStart w:id="75" w:name="_Toc484444275"/>
+      <w:bookmarkStart w:id="76" w:name="_Toc484446695"/>
       <w:r>
         <w:rPr>
           <w:rFonts w:ascii="Times New Roman" w:hAnsi="Times New Roman" w:cs="Times New Roman"/>
@@ -15386,8 +15621,8 @@
         </w:rPr>
         <w:t xml:space="preserve"> Virtual Teams</w:t>
       </w:r>
+      <w:bookmarkEnd w:id="75"/>
       <w:bookmarkEnd w:id="76"/>
-      <w:bookmarkEnd w:id="77"/>
       <w:r>
         <w:rPr>
           <w:rFonts w:ascii="Times New Roman" w:hAnsi="Times New Roman" w:cs="Times New Roman"/>
@@ -15395,7 +15630,27 @@
           <w:sz w:val="24"/>
           <w:szCs w:val="24"/>
         </w:rPr>
-        <w:t xml:space="preserve"> (Tuckman’s Stages)</w:t>
+        <w:t xml:space="preserve"> (</w:t>
+      </w:r>
+      <w:proofErr w:type="spellStart"/>
+      <w:r>
+        <w:rPr>
+          <w:rFonts w:ascii="Times New Roman" w:hAnsi="Times New Roman" w:cs="Times New Roman"/>
+          <w:color w:val="000000" w:themeColor="text1"/>
+          <w:sz w:val="24"/>
+          <w:szCs w:val="24"/>
+        </w:rPr>
+        <w:t>Tuckman’s</w:t>
+      </w:r>
+      <w:proofErr w:type="spellEnd"/>
+      <w:r>
+        <w:rPr>
+          <w:rFonts w:ascii="Times New Roman" w:hAnsi="Times New Roman" w:cs="Times New Roman"/>
+          <w:color w:val="000000" w:themeColor="text1"/>
+          <w:sz w:val="24"/>
+          <w:szCs w:val="24"/>
+        </w:rPr>
+        <w:t xml:space="preserve"> Stages)</w:t>
       </w:r>
     </w:p>
     <w:p>
@@ -15410,7 +15665,21 @@
         <w:rPr>
           <w:color w:val="000000" w:themeColor="text1"/>
         </w:rPr>
-        <w:t>The categories chosen for this theme are taken directly from Tuckman's (1965)</w:t>
+        <w:t xml:space="preserve">The categories chosen for this theme are taken directly from </w:t>
+      </w:r>
+      <w:proofErr w:type="spellStart"/>
+      <w:r>
+        <w:rPr>
+          <w:color w:val="000000" w:themeColor="text1"/>
+        </w:rPr>
+        <w:t>Tuckman's</w:t>
+      </w:r>
+      <w:proofErr w:type="spellEnd"/>
+      <w:r>
+        <w:rPr>
+          <w:color w:val="000000" w:themeColor="text1"/>
+        </w:rPr>
+        <w:t xml:space="preserve"> (1965)</w:t>
       </w:r>
       <w:r>
         <w:rPr>
@@ -15754,7 +16023,7 @@
           <w:rFonts w:cs="Times New Roman"/>
         </w:rPr>
       </w:pPr>
-      <w:bookmarkStart w:id="78" w:name="_Toc488149253"/>
+      <w:bookmarkStart w:id="77" w:name="_Toc488149253"/>
       <w:r>
         <w:rPr>
           <w:rFonts w:cs="Times New Roman"/>
@@ -15773,7 +16042,7 @@
         </w:rPr>
         <w:t>ultural Virtual Projects</w:t>
       </w:r>
-      <w:bookmarkEnd w:id="78"/>
+      <w:bookmarkEnd w:id="77"/>
     </w:p>
     <w:p>
       <w:pPr>
@@ -16512,7 +16781,7 @@
           <w:szCs w:val="24"/>
         </w:rPr>
       </w:pPr>
-      <w:bookmarkStart w:id="79" w:name="_Toc484446696"/>
+      <w:bookmarkStart w:id="78" w:name="_Toc484446696"/>
       <w:r>
         <w:rPr>
           <w:rFonts w:ascii="Times New Roman" w:hAnsi="Times New Roman" w:cs="Times New Roman"/>
@@ -16578,7 +16847,7 @@
         </w:rPr>
         <w:t xml:space="preserve"> Motivation in Inter-Cultural Virtual Projects</w:t>
       </w:r>
-      <w:bookmarkEnd w:id="79"/>
+      <w:bookmarkEnd w:id="78"/>
     </w:p>
     <w:p>
       <w:pPr>
@@ -16709,7 +16978,21 @@
         <w:rPr>
           <w:color w:val="000000" w:themeColor="text1"/>
         </w:rPr>
-        <w:t xml:space="preserve"> experiences in regards of motivators and demotivators within an inter-cultural virtual project. It is worth pointing out that these factors are not necessarily different from those of onsite projects, as, for example,</w:t>
+        <w:t xml:space="preserve"> experiences in regards of motivators and </w:t>
+      </w:r>
+      <w:proofErr w:type="spellStart"/>
+      <w:r>
+        <w:rPr>
+          <w:color w:val="000000" w:themeColor="text1"/>
+        </w:rPr>
+        <w:t>demotivators</w:t>
+      </w:r>
+      <w:proofErr w:type="spellEnd"/>
+      <w:r>
+        <w:rPr>
+          <w:color w:val="000000" w:themeColor="text1"/>
+        </w:rPr>
+        <w:t xml:space="preserve"> within an inter-cultural virtual project. It is worth pointing out that these factors are not necessarily different from those of onsite projects, as, for example,</w:t>
       </w:r>
       <w:r>
         <w:rPr>
@@ -16745,7 +17028,21 @@
         <w:rPr>
           <w:color w:val="000000" w:themeColor="text1"/>
         </w:rPr>
-        <w:t xml:space="preserve"> demotivators in any kind of working environment. This category below is probably the most important of all, as provides a self-reflection quality that puts in perspective the other answers.</w:t>
+        <w:t xml:space="preserve"> </w:t>
+      </w:r>
+      <w:proofErr w:type="spellStart"/>
+      <w:r>
+        <w:rPr>
+          <w:color w:val="000000" w:themeColor="text1"/>
+        </w:rPr>
+        <w:t>demotivators</w:t>
+      </w:r>
+      <w:proofErr w:type="spellEnd"/>
+      <w:r>
+        <w:rPr>
+          <w:color w:val="000000" w:themeColor="text1"/>
+        </w:rPr>
+        <w:t xml:space="preserve"> in any kind of working environment. This category below is probably the most important of all, as provides a self-reflection quality that puts in perspective the other answers.</w:t>
       </w:r>
     </w:p>
     <w:p>
@@ -16755,7 +17052,7 @@
           <w:rFonts w:cs="Times New Roman"/>
         </w:rPr>
       </w:pPr>
-      <w:bookmarkStart w:id="80" w:name="_Toc488149254"/>
+      <w:bookmarkStart w:id="79" w:name="_Toc488149254"/>
       <w:r>
         <w:rPr>
           <w:rFonts w:cs="Times New Roman"/>
@@ -16768,7 +17065,7 @@
         </w:rPr>
         <w:t>Self-Motivation in Inter-Cultural Virtual Projects</w:t>
       </w:r>
-      <w:bookmarkEnd w:id="80"/>
+      <w:bookmarkEnd w:id="79"/>
     </w:p>
     <w:tbl>
       <w:tblPr>
@@ -17120,7 +17417,7 @@
           <w:szCs w:val="24"/>
         </w:rPr>
       </w:pPr>
-      <w:bookmarkStart w:id="81" w:name="_Toc484446697"/>
+      <w:bookmarkStart w:id="80" w:name="_Toc484446697"/>
       <w:r>
         <w:rPr>
           <w:rFonts w:ascii="Times New Roman" w:hAnsi="Times New Roman" w:cs="Times New Roman"/>
@@ -17186,7 +17483,7 @@
         </w:rPr>
         <w:t xml:space="preserve"> Self-Motivation in Inter-Cultural Virtual Projects</w:t>
       </w:r>
-      <w:bookmarkEnd w:id="81"/>
+      <w:bookmarkEnd w:id="80"/>
     </w:p>
     <w:p>
       <w:pPr>
@@ -17400,8 +17697,8 @@
           <w:rFonts w:cs="Times New Roman"/>
         </w:rPr>
       </w:pPr>
-      <w:bookmarkStart w:id="82" w:name="_Toc488149255"/>
-      <w:bookmarkStart w:id="83" w:name="_Toc490070176"/>
+      <w:bookmarkStart w:id="81" w:name="_Toc488149255"/>
+      <w:bookmarkStart w:id="82" w:name="_Toc490070176"/>
       <w:r>
         <w:rPr>
           <w:rFonts w:cs="Times New Roman"/>
@@ -17426,29 +17723,29 @@
         </w:rPr>
         <w:t>onclusion</w:t>
       </w:r>
+      <w:bookmarkEnd w:id="81"/>
       <w:bookmarkEnd w:id="82"/>
+    </w:p>
+    <w:p>
+      <w:pPr>
+        <w:pStyle w:val="Heading3"/>
+      </w:pPr>
+      <w:bookmarkStart w:id="83" w:name="_Toc488149256"/>
+      <w:bookmarkStart w:id="84" w:name="_Toc490070177"/>
+      <w:r>
+        <w:t xml:space="preserve">4.1 </w:t>
+      </w:r>
+      <w:r>
+        <w:t xml:space="preserve">Observation on the </w:t>
+      </w:r>
+      <w:r>
+        <w:t>A</w:t>
+      </w:r>
+      <w:r>
+        <w:t>nalysis</w:t>
+      </w:r>
       <w:bookmarkEnd w:id="83"/>
-    </w:p>
-    <w:p>
-      <w:pPr>
-        <w:pStyle w:val="Heading3"/>
-      </w:pPr>
-      <w:bookmarkStart w:id="84" w:name="_Toc488149256"/>
-      <w:bookmarkStart w:id="85" w:name="_Toc490070177"/>
-      <w:r>
-        <w:t xml:space="preserve">4.1 </w:t>
-      </w:r>
-      <w:r>
-        <w:t xml:space="preserve">Observation on the </w:t>
-      </w:r>
-      <w:r>
-        <w:t>A</w:t>
-      </w:r>
-      <w:r>
-        <w:t>nalysis</w:t>
-      </w:r>
       <w:bookmarkEnd w:id="84"/>
-      <w:bookmarkEnd w:id="85"/>
     </w:p>
     <w:p>
       <w:pPr>
@@ -17553,16 +17850,16 @@
       <w:pPr>
         <w:pStyle w:val="Heading3"/>
       </w:pPr>
-      <w:bookmarkStart w:id="86" w:name="_Toc488149257"/>
-      <w:bookmarkStart w:id="87" w:name="_Toc490070178"/>
+      <w:bookmarkStart w:id="85" w:name="_Toc488149257"/>
+      <w:bookmarkStart w:id="86" w:name="_Toc490070178"/>
       <w:r>
         <w:t xml:space="preserve">4.2 </w:t>
       </w:r>
       <w:r>
         <w:t>Conclusion</w:t>
       </w:r>
+      <w:bookmarkEnd w:id="85"/>
       <w:bookmarkEnd w:id="86"/>
-      <w:bookmarkEnd w:id="87"/>
     </w:p>
     <w:p>
       <w:pPr>
@@ -17747,7 +18044,7 @@
           <w:rFonts w:cs="Times New Roman"/>
         </w:rPr>
       </w:pPr>
-      <w:bookmarkStart w:id="88" w:name="_Toc490070179"/>
+      <w:bookmarkStart w:id="87" w:name="_Toc490070179"/>
       <w:r>
         <w:rPr>
           <w:rFonts w:cs="Times New Roman"/>
@@ -17755,7 +18052,7 @@
         <w:lastRenderedPageBreak/>
         <w:t>INTERCULTURAL ONSITE PROJECT MANAGEMENT</w:t>
       </w:r>
-      <w:bookmarkEnd w:id="88"/>
+      <w:bookmarkEnd w:id="87"/>
     </w:p>
     <w:p/>
     <w:p>
@@ -17778,9 +18075,19 @@
       <w:pPr>
         <w:jc w:val="center"/>
       </w:pPr>
-      <w:r>
-        <w:t>Farzaneh Sabzi</w:t>
-      </w:r>
+      <w:proofErr w:type="spellStart"/>
+      <w:r>
+        <w:t>Farzaneh</w:t>
+      </w:r>
+      <w:proofErr w:type="spellEnd"/>
+      <w:r>
+        <w:t xml:space="preserve"> </w:t>
+      </w:r>
+      <w:proofErr w:type="spellStart"/>
+      <w:r>
+        <w:t>Sabzi</w:t>
+      </w:r>
+      <w:proofErr w:type="spellEnd"/>
     </w:p>
     <w:p>
       <w:pPr>
@@ -17791,6 +18098,14 @@
       <w:pPr>
         <w:jc w:val="center"/>
       </w:pPr>
+      <w:proofErr w:type="spellStart"/>
+      <w:r>
+        <w:t>Matrikel</w:t>
+      </w:r>
+      <w:proofErr w:type="spellEnd"/>
+      <w:r>
+        <w:t xml:space="preserve">-Nr: </w:t>
+      </w:r>
       <w:r>
         <w:t>447690</w:t>
       </w:r>
@@ -17822,7 +18137,7 @@
           <w:rFonts w:cs="Times New Roman"/>
         </w:rPr>
       </w:pPr>
-      <w:bookmarkStart w:id="89" w:name="_Toc490070180"/>
+      <w:bookmarkStart w:id="88" w:name="_Toc490070180"/>
       <w:r>
         <w:rPr>
           <w:rFonts w:cs="Times New Roman"/>
@@ -17854,23 +18169,17 @@
         </w:rPr>
         <w:t>s</w:t>
       </w:r>
+      <w:bookmarkEnd w:id="88"/>
+    </w:p>
+    <w:p>
+      <w:pPr>
+        <w:pStyle w:val="Heading3"/>
+      </w:pPr>
+      <w:bookmarkStart w:id="89" w:name="_Toc490070181"/>
+      <w:r>
+        <w:t>5.1 Background</w:t>
+      </w:r>
       <w:bookmarkEnd w:id="89"/>
-    </w:p>
-    <w:p>
-      <w:pPr>
-        <w:pStyle w:val="Heading3"/>
-      </w:pPr>
-      <w:bookmarkStart w:id="90" w:name="_Toc490070181"/>
-      <w:r>
-        <w:t>5</w:t>
-      </w:r>
-      <w:r>
-        <w:t xml:space="preserve">.1 </w:t>
-      </w:r>
-      <w:r>
-        <w:t>Background</w:t>
-      </w:r>
-      <w:bookmarkEnd w:id="90"/>
     </w:p>
     <w:p>
       <w:pPr>
@@ -17970,42 +18279,7 @@
           <w:i/>
           <w:iCs/>
         </w:rPr>
-        <w:t xml:space="preserve"> is a temporary endeavor undertaken to create </w:t>
-      </w:r>
-      <w:r>
-        <w:rPr>
-          <w:i/>
-          <w:iCs/>
-        </w:rPr>
-        <w:t>a unique product</w:t>
-      </w:r>
-      <w:r>
-        <w:rPr>
-          <w:i/>
-          <w:iCs/>
-        </w:rPr>
-        <w:t>, service, or result. The temporary natur</w:t>
-      </w:r>
-      <w:r>
-        <w:rPr>
-          <w:i/>
-          <w:iCs/>
-        </w:rPr>
-        <w:t>e of projects indicates that a project</w:t>
-      </w:r>
-      <w:r>
-        <w:rPr>
-          <w:i/>
-          <w:iCs/>
-        </w:rPr>
-        <w:t xml:space="preserve"> has a definite beginning and end.</w:t>
-      </w:r>
-      <w:r>
-        <w:rPr>
-          <w:i/>
-          <w:iCs/>
-        </w:rPr>
-        <w:t xml:space="preserve"> </w:t>
+        <w:t xml:space="preserve"> is a temporary endeavor undertaken to create a unique product, service, or result. The temporary nature of projects indicates that a project has a definite beginning and end. </w:t>
       </w:r>
       <w:r>
         <w:rPr>
@@ -18018,136 +18292,95 @@
           <w:b/>
           <w:iCs/>
         </w:rPr>
-        <w:t xml:space="preserve"> project manager</w:t>
+        <w:t xml:space="preserve"> project manager </w:t>
+      </w:r>
+      <w:r>
+        <w:rPr>
+          <w:iCs/>
+        </w:rPr>
+        <w:t xml:space="preserve">(The PMBOK Guide - 2015) is the person assigned by the performing organization to lead the team that is responsible for achieving the projects objectives. Beside team, stockholders are required to be managed by project manager. </w:t>
       </w:r>
       <w:r>
         <w:rPr>
           <w:b/>
           <w:iCs/>
         </w:rPr>
-        <w:t xml:space="preserve"> </w:t>
+        <w:t xml:space="preserve">Stockholders </w:t>
       </w:r>
       <w:r>
         <w:rPr>
           <w:iCs/>
         </w:rPr>
-        <w:t>(The PMBOK Guide - 2015) is the person assigned by the performing organization to lead the team that is responsible for achieving the projects objectives.</w:t>
-      </w:r>
-      <w:r>
-        <w:rPr>
-          <w:iCs/>
-        </w:rPr>
-        <w:t xml:space="preserve"> Beside team, stockholders </w:t>
-      </w:r>
-      <w:r>
-        <w:rPr>
-          <w:iCs/>
-        </w:rPr>
-        <w:t xml:space="preserve">are required to be managed by project manager. </w:t>
+        <w:t>group</w:t>
       </w:r>
       <w:r>
         <w:rPr>
           <w:b/>
           <w:iCs/>
         </w:rPr>
-        <w:t xml:space="preserve">Stockholders </w:t>
+        <w:t xml:space="preserve"> </w:t>
       </w:r>
       <w:r>
         <w:rPr>
           <w:iCs/>
         </w:rPr>
-        <w:t>group</w:t>
-      </w:r>
-      <w:r>
+        <w:t xml:space="preserve">includes all members of the project as well as all interested entities that are internal or external to the organization. Some examples of stockholders: Sponsors, Customer and users, sellers, Business parties, organizational groups (internal stockholders), Functional managers, etc. </w:t>
+      </w:r>
+    </w:p>
+    <w:p>
+      <w:pPr>
+        <w:jc w:val="both"/>
         <w:rPr>
           <w:b/>
-          <w:iCs/>
-        </w:rPr>
+        </w:rPr>
+      </w:pPr>
+    </w:p>
+    <w:p>
+      <w:pPr>
+        <w:jc w:val="both"/>
+      </w:pPr>
+      <w:r>
+        <w:t>Projects are inherently collaborative efforts. The very nature of projects is such that project teams are usually comprised of multiple team members. Team members can not only be employees, but also clients, vendors, sub-contractors, and other third parties.</w:t>
+      </w:r>
+    </w:p>
+    <w:p>
+      <w:pPr>
+        <w:jc w:val="both"/>
+      </w:pPr>
+      <w:r>
+        <w:rPr>
+          <w:b/>
+        </w:rPr>
+        <w:t>Onsite or collocated teams</w:t>
+      </w:r>
+      <w:r>
+        <w:t xml:space="preserve"> are those </w:t>
+      </w:r>
+      <w:r>
+        <w:rPr>
+          <w:rFonts w:eastAsia="Times New Roman"/>
+        </w:rPr>
+        <w:t>which can work side-by-side with one another. They normally share a working environment and benefiting from joini</w:t>
+      </w:r>
+      <w:r>
+        <w:rPr>
+          <w:rFonts w:eastAsia="Times New Roman"/>
+        </w:rPr>
+        <w:t>ng efforts and creating synergy.</w:t>
+      </w:r>
+      <w:r>
         <w:t xml:space="preserve"> </w:t>
       </w:r>
       <w:r>
-        <w:rPr>
-          <w:iCs/>
-        </w:rPr>
-        <w:t>i</w:t>
-      </w:r>
-      <w:r>
-        <w:rPr>
-          <w:iCs/>
-        </w:rPr>
-        <w:t xml:space="preserve">ncludes all members of the project as well as all interested entities that are internal or external to the organization. Some examples of stockholders: Sponsors, Customer and users, sellers, Business parties, organizational groups (internal stockholders), Functional </w:t>
-      </w:r>
-      <w:r>
-        <w:rPr>
-          <w:iCs/>
-        </w:rPr>
-        <w:t xml:space="preserve">managers, </w:t>
-      </w:r>
-      <w:r>
-        <w:rPr>
-          <w:iCs/>
-        </w:rPr>
-        <w:t>etc.</w:t>
-      </w:r>
-      <w:r>
-        <w:rPr>
-          <w:iCs/>
-        </w:rPr>
-        <w:t xml:space="preserve"> </w:t>
-      </w:r>
-    </w:p>
-    <w:p>
-      <w:pPr>
-        <w:jc w:val="both"/>
-        <w:rPr>
-          <w:b/>
-        </w:rPr>
-      </w:pPr>
-    </w:p>
-    <w:p>
-      <w:pPr>
-        <w:jc w:val="both"/>
-      </w:pPr>
-      <w:r>
-        <w:t>Projects are inherently collaborative efforts. The very nature of projects is such that project teams are usually com</w:t>
-      </w:r>
-      <w:r>
-        <w:t>prised of multiple team members</w:t>
-      </w:r>
-      <w:r>
-        <w:t>. Team members can not only be employees, but also clients, vendors, sub-contractors, and other third parties.</w:t>
-      </w:r>
-    </w:p>
-    <w:p>
-      <w:pPr>
-        <w:jc w:val="both"/>
-      </w:pPr>
-      <w:r>
-        <w:rPr>
-          <w:b/>
-        </w:rPr>
-        <w:t>Onsite or collocated teams</w:t>
-      </w:r>
-      <w:r>
-        <w:t xml:space="preserve"> are those </w:t>
-      </w:r>
-      <w:r>
-        <w:rPr>
-          <w:rFonts w:eastAsia="Times New Roman"/>
-        </w:rPr>
-        <w:t>which can work side-by-side with one another. They normally share a working environment and benefiting from joini</w:t>
-      </w:r>
-      <w:r>
-        <w:rPr>
-          <w:rFonts w:eastAsia="Times New Roman"/>
-        </w:rPr>
-        <w:t>ng efforts and creating synergy.</w:t>
-      </w:r>
-      <w:r>
-        <w:t xml:space="preserve"> </w:t>
-      </w:r>
-      <w:r>
-        <w:t xml:space="preserve">Halverson &amp; Tirmizi (2008) defined: The </w:t>
+        <w:t xml:space="preserve">Halverson &amp; </w:t>
+      </w:r>
+      <w:proofErr w:type="spellStart"/>
+      <w:r>
+        <w:t>Tirmizi</w:t>
+      </w:r>
+      <w:proofErr w:type="spellEnd"/>
+      <w:r>
+        <w:t xml:space="preserve"> (2008) defined: The </w:t>
       </w:r>
       <w:r>
         <w:rPr>
@@ -18176,11 +18409,11 @@
       <w:pPr>
         <w:pStyle w:val="Heading3"/>
       </w:pPr>
-      <w:bookmarkStart w:id="91" w:name="_Toc490070182"/>
+      <w:bookmarkStart w:id="90" w:name="_Toc490070182"/>
       <w:r>
         <w:t>5.2 Objectives</w:t>
       </w:r>
-      <w:bookmarkEnd w:id="91"/>
+      <w:bookmarkEnd w:id="90"/>
     </w:p>
     <w:p>
       <w:pPr>
@@ -18297,7 +18530,7 @@
           <w:sz w:val="24"/>
           <w:szCs w:val="24"/>
         </w:rPr>
-        <w:t>T</w:t>
+        <w:t xml:space="preserve">To </w:t>
       </w:r>
       <w:r>
         <w:rPr>
@@ -18305,7 +18538,7 @@
           <w:sz w:val="24"/>
           <w:szCs w:val="24"/>
         </w:rPr>
-        <w:t xml:space="preserve">o </w:t>
+        <w:t>determine</w:t>
       </w:r>
       <w:r>
         <w:rPr>
@@ -18313,7 +18546,7 @@
           <w:sz w:val="24"/>
           <w:szCs w:val="24"/>
         </w:rPr>
-        <w:t>determine</w:t>
+        <w:t xml:space="preserve"> </w:t>
       </w:r>
       <w:r>
         <w:rPr>
@@ -18321,7 +18554,7 @@
           <w:sz w:val="24"/>
           <w:szCs w:val="24"/>
         </w:rPr>
-        <w:t xml:space="preserve"> </w:t>
+        <w:t>limitations</w:t>
       </w:r>
       <w:r>
         <w:rPr>
@@ -18329,23 +18562,7 @@
           <w:sz w:val="24"/>
           <w:szCs w:val="24"/>
         </w:rPr>
-        <w:t>limitations</w:t>
-      </w:r>
-      <w:r>
-        <w:rPr>
-          <w:rFonts w:ascii="Times New Roman" w:eastAsia="Times New Roman" w:hAnsi="Times New Roman" w:cs="Times New Roman"/>
-          <w:sz w:val="24"/>
-          <w:szCs w:val="24"/>
-        </w:rPr>
-        <w:t xml:space="preserve"> </w:t>
-      </w:r>
-      <w:r>
-        <w:rPr>
-          <w:rFonts w:ascii="Times New Roman" w:eastAsia="Times New Roman" w:hAnsi="Times New Roman" w:cs="Times New Roman"/>
-          <w:sz w:val="24"/>
-          <w:szCs w:val="24"/>
-        </w:rPr>
-        <w:t xml:space="preserve">of </w:t>
+        <w:t xml:space="preserve"> of </w:t>
       </w:r>
       <w:r>
         <w:rPr>
@@ -18381,31 +18598,7 @@
           <w:sz w:val="24"/>
           <w:szCs w:val="24"/>
         </w:rPr>
-        <w:t xml:space="preserve">To determine </w:t>
-      </w:r>
-      <w:r>
-        <w:rPr>
-          <w:rFonts w:ascii="Times New Roman" w:eastAsia="Times New Roman" w:hAnsi="Times New Roman" w:cs="Times New Roman"/>
-          <w:sz w:val="24"/>
-          <w:szCs w:val="24"/>
-        </w:rPr>
-        <w:t>main</w:t>
-      </w:r>
-      <w:r>
-        <w:rPr>
-          <w:rFonts w:ascii="Times New Roman" w:eastAsia="Times New Roman" w:hAnsi="Times New Roman" w:cs="Times New Roman"/>
-          <w:sz w:val="24"/>
-          <w:szCs w:val="24"/>
-        </w:rPr>
-        <w:t xml:space="preserve"> </w:t>
-      </w:r>
-      <w:r>
-        <w:rPr>
-          <w:rFonts w:ascii="Times New Roman" w:eastAsia="Times New Roman" w:hAnsi="Times New Roman" w:cs="Times New Roman"/>
-          <w:sz w:val="24"/>
-          <w:szCs w:val="24"/>
-        </w:rPr>
-        <w:t>positive and negative factors of onsite teams</w:t>
+        <w:t>To determine main positive and negative factors of onsite teams</w:t>
       </w:r>
     </w:p>
     <w:p>
@@ -18426,37 +18619,7 @@
         <w:rPr>
           <w:rFonts w:eastAsia="Times New Roman"/>
         </w:rPr>
-        <w:t xml:space="preserve">The content of this paper is based on a research </w:t>
-      </w:r>
-      <w:r>
-        <w:rPr>
-          <w:rFonts w:eastAsia="Times New Roman"/>
-        </w:rPr>
-        <w:t xml:space="preserve">following by </w:t>
-      </w:r>
-      <w:r>
-        <w:rPr>
-          <w:rFonts w:eastAsia="Times New Roman"/>
-        </w:rPr>
-        <w:t xml:space="preserve">a survey to find </w:t>
-      </w:r>
-      <w:r>
-        <w:rPr>
-          <w:rFonts w:eastAsia="Times New Roman"/>
-        </w:rPr>
-        <w:t xml:space="preserve">out </w:t>
-      </w:r>
-      <w:r>
-        <w:rPr>
-          <w:rFonts w:eastAsia="Times New Roman"/>
-        </w:rPr>
-        <w:t>most prominent challenges of onsite projects.</w:t>
-      </w:r>
-      <w:r>
-        <w:rPr>
-          <w:rFonts w:eastAsia="Times New Roman"/>
-        </w:rPr>
-        <w:t xml:space="preserve"> In addition, drawbacks and benefits of this type </w:t>
+        <w:t xml:space="preserve">The content of this paper is based on a research following by a survey to find out most prominent challenges of onsite projects. In addition, drawbacks and benefits of this type </w:t>
       </w:r>
       <w:r>
         <w:rPr>
@@ -18475,13 +18638,7 @@
         <w:rPr>
           <w:rFonts w:eastAsia="Times New Roman"/>
         </w:rPr>
-        <w:t>declared</w:t>
-      </w:r>
-      <w:r>
-        <w:rPr>
-          <w:rFonts w:eastAsia="Times New Roman"/>
-        </w:rPr>
-        <w:t>.</w:t>
+        <w:t>declared.</w:t>
       </w:r>
       <w:r>
         <w:rPr>
@@ -18529,19 +18686,19 @@
         <w:rPr>
           <w:rFonts w:eastAsia="Times New Roman"/>
         </w:rPr>
-        <w:t xml:space="preserve">This paper will be useful for top level of management </w:t>
+        <w:t xml:space="preserve">This paper will be useful for top level of management and project managers to have a better understanding of onsite projects aspects (drawbacks, benefits, challenges) once working with a multicultural team. The outcome can shed some light for project managers </w:t>
       </w:r>
       <w:r>
         <w:rPr>
           <w:rFonts w:eastAsia="Times New Roman"/>
         </w:rPr>
-        <w:t xml:space="preserve">and project managers to have a better understanding of onsite projects </w:t>
+        <w:t>to</w:t>
       </w:r>
       <w:r>
         <w:rPr>
           <w:rFonts w:eastAsia="Times New Roman"/>
         </w:rPr>
-        <w:t>aspects (drawbacks, benefits, challenges) once working with a multicultural team.</w:t>
+        <w:t xml:space="preserve"> lead team members effectively and efficiently.</w:t>
       </w:r>
       <w:r>
         <w:rPr>
@@ -18550,146 +18707,74 @@
         <w:t xml:space="preserve"> </w:t>
       </w:r>
       <w:r>
+        <w:t xml:space="preserve">I </w:t>
+      </w:r>
+      <w:r>
         <w:rPr>
           <w:rFonts w:eastAsia="Times New Roman"/>
         </w:rPr>
-        <w:t>The</w:t>
+        <w:t xml:space="preserve">hope that this paper will help </w:t>
       </w:r>
       <w:r>
         <w:rPr>
           <w:rFonts w:eastAsia="Times New Roman"/>
         </w:rPr>
-        <w:t xml:space="preserve"> </w:t>
+        <w:t>them</w:t>
       </w:r>
       <w:r>
         <w:rPr>
           <w:rFonts w:eastAsia="Times New Roman"/>
         </w:rPr>
-        <w:t>outcome</w:t>
+        <w:t xml:space="preserve"> with the management of diverse staff in organization</w:t>
       </w:r>
       <w:r>
         <w:rPr>
           <w:rFonts w:eastAsia="Times New Roman"/>
         </w:rPr>
-        <w:t xml:space="preserve"> </w:t>
+        <w:t>s</w:t>
       </w:r>
       <w:r>
         <w:rPr>
           <w:rFonts w:eastAsia="Times New Roman"/>
         </w:rPr>
-        <w:t xml:space="preserve">can </w:t>
+        <w:t xml:space="preserve"> and inspire </w:t>
       </w:r>
       <w:r>
         <w:rPr>
           <w:rFonts w:eastAsia="Times New Roman"/>
         </w:rPr>
-        <w:t>shed some light for</w:t>
+        <w:t>them</w:t>
       </w:r>
       <w:r>
         <w:rPr>
           <w:rFonts w:eastAsia="Times New Roman"/>
         </w:rPr>
-        <w:t xml:space="preserve"> project managers </w:t>
-      </w:r>
-      <w:r>
+        <w:t xml:space="preserve"> to analyze and rethink your current situation.</w:t>
+      </w:r>
+    </w:p>
+    <w:p>
+      <w:pPr>
         <w:rPr>
           <w:rFonts w:eastAsia="Times New Roman"/>
         </w:rPr>
-        <w:t>to</w:t>
-      </w:r>
-      <w:r>
+      </w:pPr>
+    </w:p>
+    <w:p>
+      <w:pPr>
         <w:rPr>
           <w:rFonts w:eastAsia="Times New Roman"/>
         </w:rPr>
-        <w:t xml:space="preserve"> lead</w:t>
-      </w:r>
-      <w:r>
-        <w:rPr>
-          <w:rFonts w:eastAsia="Times New Roman"/>
-        </w:rPr>
-        <w:t xml:space="preserve"> team members </w:t>
-      </w:r>
-      <w:r>
-        <w:rPr>
-          <w:rFonts w:eastAsia="Times New Roman"/>
-        </w:rPr>
-        <w:t>effectively and efficiently.</w:t>
-      </w:r>
-      <w:r>
-        <w:rPr>
-          <w:rFonts w:eastAsia="Times New Roman"/>
-        </w:rPr>
-        <w:t xml:space="preserve"> </w:t>
-      </w:r>
-      <w:r>
-        <w:t xml:space="preserve">I </w:t>
-      </w:r>
-      <w:r>
-        <w:rPr>
-          <w:rFonts w:eastAsia="Times New Roman"/>
-        </w:rPr>
-        <w:t xml:space="preserve">hope that this paper will help </w:t>
-      </w:r>
-      <w:r>
-        <w:rPr>
-          <w:rFonts w:eastAsia="Times New Roman"/>
-        </w:rPr>
-        <w:t>them</w:t>
-      </w:r>
-      <w:r>
-        <w:rPr>
-          <w:rFonts w:eastAsia="Times New Roman"/>
-        </w:rPr>
-        <w:t xml:space="preserve"> with the management of diverse staff in organization</w:t>
-      </w:r>
-      <w:r>
-        <w:rPr>
-          <w:rFonts w:eastAsia="Times New Roman"/>
-        </w:rPr>
-        <w:t>s</w:t>
-      </w:r>
-      <w:r>
-        <w:rPr>
-          <w:rFonts w:eastAsia="Times New Roman"/>
-        </w:rPr>
-        <w:t xml:space="preserve"> and inspire </w:t>
-      </w:r>
-      <w:r>
-        <w:rPr>
-          <w:rFonts w:eastAsia="Times New Roman"/>
-        </w:rPr>
-        <w:t>them</w:t>
-      </w:r>
-      <w:r>
-        <w:rPr>
-          <w:rFonts w:eastAsia="Times New Roman"/>
-        </w:rPr>
-        <w:t xml:space="preserve"> to analyze and rethink your current situation.</w:t>
-      </w:r>
-    </w:p>
-    <w:p>
-      <w:pPr>
-        <w:rPr>
-          <w:rFonts w:eastAsia="Times New Roman"/>
-        </w:rPr>
-      </w:pPr>
-    </w:p>
-    <w:p>
-      <w:pPr>
-        <w:rPr>
-          <w:rFonts w:eastAsia="Times New Roman"/>
-        </w:rPr>
       </w:pPr>
     </w:p>
     <w:p>
       <w:pPr>
         <w:pStyle w:val="Heading3"/>
       </w:pPr>
-      <w:bookmarkStart w:id="92" w:name="_Toc490070183"/>
+      <w:bookmarkStart w:id="91" w:name="_Toc490070183"/>
       <w:r>
         <w:t>5.3 Survey Method</w:t>
       </w:r>
-      <w:bookmarkEnd w:id="92"/>
+      <w:bookmarkEnd w:id="91"/>
     </w:p>
     <w:p>
       <w:pPr>
@@ -18700,13 +18785,7 @@
         <w:jc w:val="both"/>
       </w:pPr>
       <w:r>
-        <w:t xml:space="preserve">To collect the data across </w:t>
-      </w:r>
-      <w:r>
-        <w:t>cultures</w:t>
-      </w:r>
-      <w:r>
-        <w:t>, the original questionnaire was developed in English</w:t>
+        <w:t>To collect the data across cultures, the original questionnaire was developed in English</w:t>
       </w:r>
     </w:p>
     <w:p>
@@ -18718,10 +18797,7 @@
         <w:jc w:val="both"/>
       </w:pPr>
       <w:r>
-        <w:t xml:space="preserve">and distributed to willing participants (project managers and team members). </w:t>
-      </w:r>
-      <w:r>
-        <w:t xml:space="preserve">The online questionnaire was implemented by </w:t>
+        <w:t xml:space="preserve">and distributed to willing participants (project managers and team members). The online questionnaire was implemented by </w:t>
       </w:r>
       <w:hyperlink r:id="rId16" w:history="1">
         <w:r>
@@ -18747,55 +18823,7 @@
         <w:t xml:space="preserve"> and Europe. </w:t>
       </w:r>
       <w:r>
-        <w:t>P</w:t>
-      </w:r>
-      <w:r>
-        <w:t>roject managers</w:t>
-      </w:r>
-      <w:r>
-        <w:t xml:space="preserve"> </w:t>
-      </w:r>
-      <w:r>
-        <w:t xml:space="preserve">and team members </w:t>
-      </w:r>
-      <w:r>
-        <w:t xml:space="preserve">were requested </w:t>
-      </w:r>
-      <w:r>
-        <w:t>to participate in this study t</w:t>
-      </w:r>
-      <w:r>
-        <w:t xml:space="preserve">hrough </w:t>
-      </w:r>
-      <w:r>
-        <w:t xml:space="preserve">direct messages or indirect messages (forwarding </w:t>
-      </w:r>
-      <w:r>
-        <w:t>my message to other people by receivers</w:t>
-      </w:r>
-      <w:r>
-        <w:t>)</w:t>
-      </w:r>
-      <w:r>
-        <w:t>. Ultimately,</w:t>
-      </w:r>
-      <w:r>
-        <w:t xml:space="preserve"> </w:t>
-      </w:r>
-      <w:r>
-        <w:t>117</w:t>
-      </w:r>
-      <w:r>
-        <w:t xml:space="preserve"> completed</w:t>
-      </w:r>
-      <w:r>
-        <w:t xml:space="preserve"> </w:t>
-      </w:r>
-      <w:r>
-        <w:t>questionnaires were received</w:t>
-      </w:r>
-      <w:r>
-        <w:t>.</w:t>
+        <w:t>Project managers and team members were requested to participate in this study through direct messages or indirect messages (forwarding my message to other people by receivers). Ultimately, 117 completed questionnaires were received.</w:t>
       </w:r>
     </w:p>
     <w:p>
@@ -18811,45 +18839,15 @@
       <w:pPr>
         <w:pStyle w:val="Heading3"/>
       </w:pPr>
-      <w:bookmarkStart w:id="93" w:name="_Toc490070184"/>
-      <w:r>
-        <w:t xml:space="preserve">5.3 </w:t>
-      </w:r>
-      <w:r>
-        <w:t>Analysis and Results</w:t>
-      </w:r>
-      <w:bookmarkEnd w:id="93"/>
-    </w:p>
-    <w:p>
-      <w:r>
-        <w:t xml:space="preserve">The factors mentioned in this paper are the most influential ones chosen by participants of survey supported by some information and example of other resources. </w:t>
-      </w:r>
-      <w:r>
-        <w:t>It is worth to mention</w:t>
-      </w:r>
-      <w:r>
-        <w:t xml:space="preserve"> that some of benefits may have negative effects, while some of the drawbacks may have some positive effects. For example</w:t>
-      </w:r>
-      <w:r>
-        <w:t>,</w:t>
-      </w:r>
-      <w:r>
-        <w:t xml:space="preserve"> </w:t>
-      </w:r>
-      <w:r>
-        <w:t xml:space="preserve">working in the same office </w:t>
-      </w:r>
-      <w:r>
-        <w:t>might increase</w:t>
-      </w:r>
-      <w:r>
-        <w:t xml:space="preserve"> networking </w:t>
-      </w:r>
-      <w:r>
-        <w:t>feasibility, however, it may</w:t>
-      </w:r>
-      <w:r>
-        <w:t xml:space="preserve"> probably bring less flexibility in work schedules.</w:t>
+      <w:bookmarkStart w:id="92" w:name="_Toc490070184"/>
+      <w:r>
+        <w:t>5.3 Analysis and Results</w:t>
+      </w:r>
+      <w:bookmarkEnd w:id="92"/>
+    </w:p>
+    <w:p>
+      <w:r>
+        <w:t>The factors mentioned in this paper are the most influential ones chosen by participants of survey supported by some information and example of other resources. It is worth to mention that some of benefits may have negative effects, while some of the drawbacks may have some positive effects. For example, working in the same office might increase networking feasibility, however, it may probably bring less flexibility in work schedules.</w:t>
       </w:r>
     </w:p>
     <w:p/>
@@ -18858,14 +18856,11 @@
       <w:pPr>
         <w:pStyle w:val="Heading3"/>
       </w:pPr>
-      <w:bookmarkStart w:id="94" w:name="_Toc490070185"/>
-      <w:r>
-        <w:t xml:space="preserve">5.3.1 </w:t>
-      </w:r>
-      <w:r>
-        <w:t>Workplace</w:t>
-      </w:r>
-      <w:bookmarkEnd w:id="94"/>
+      <w:bookmarkStart w:id="93" w:name="_Toc490070185"/>
+      <w:r>
+        <w:t>5.3.1 Workplace</w:t>
+      </w:r>
+      <w:bookmarkEnd w:id="93"/>
     </w:p>
     <w:p>
       <w:pPr>
@@ -18878,13 +18873,7 @@
         <w:t>controlled</w:t>
       </w:r>
       <w:r>
-        <w:t xml:space="preserve"> working environments where project m</w:t>
-      </w:r>
-      <w:r>
-        <w:t xml:space="preserve">anager can have </w:t>
-      </w:r>
-      <w:r>
-        <w:t>“</w:t>
+        <w:t xml:space="preserve"> working environments where project manager can have “</w:t>
       </w:r>
       <w:r>
         <w:rPr>
@@ -18899,13 +18888,7 @@
         <w:t xml:space="preserve"> (78</w:t>
       </w:r>
       <w:r>
-        <w:t xml:space="preserve">% of project managers) </w:t>
-      </w:r>
-      <w:r>
-        <w:t xml:space="preserve">on internal and external parameters of interruptions and conflicts </w:t>
-      </w:r>
-      <w:r>
-        <w:t>can increases productivity</w:t>
+        <w:t>% of project managers) on internal and external parameters of interruptions and conflicts can increases productivity</w:t>
       </w:r>
       <w:r>
         <w:t xml:space="preserve">. Apart from control, </w:t>
@@ -19008,14 +18991,7 @@
                 <w:sz w:val="20"/>
                 <w:szCs w:val="20"/>
               </w:rPr>
-              <w:t>63</w:t>
-            </w:r>
-            <w:r>
-              <w:rPr>
-                <w:sz w:val="20"/>
-                <w:szCs w:val="20"/>
-              </w:rPr>
-              <w:t>%</w:t>
+              <w:t>63%</w:t>
             </w:r>
           </w:p>
         </w:tc>
@@ -19257,14 +19233,7 @@
                 <w:sz w:val="20"/>
                 <w:szCs w:val="20"/>
               </w:rPr>
-              <w:t>Work-life</w:t>
-            </w:r>
-            <w:r>
-              <w:rPr>
-                <w:sz w:val="20"/>
-                <w:szCs w:val="20"/>
-              </w:rPr>
-              <w:t xml:space="preserve"> balance</w:t>
+              <w:t>Work-life balance</w:t>
             </w:r>
           </w:p>
         </w:tc>
@@ -19296,14 +19265,7 @@
                 <w:sz w:val="20"/>
                 <w:szCs w:val="20"/>
               </w:rPr>
-              <w:t>41</w:t>
-            </w:r>
-            <w:r>
-              <w:rPr>
-                <w:sz w:val="20"/>
-                <w:szCs w:val="20"/>
-              </w:rPr>
-              <w:t>%</w:t>
+              <w:t>41%</w:t>
             </w:r>
           </w:p>
         </w:tc>
@@ -19349,10 +19311,7 @@
         <w:jc w:val="both"/>
       </w:pPr>
       <w:r>
-        <w:t xml:space="preserve">The most enjoyable task in onsite projects is </w:t>
-      </w:r>
-      <w:r>
-        <w:t>“</w:t>
+        <w:t>The most enjoyable task in onsite projects is “</w:t>
       </w:r>
       <w:r>
         <w:rPr>
@@ -19361,16 +19320,7 @@
         <w:t>discussions and solving problems</w:t>
       </w:r>
       <w:r>
-        <w:t>”</w:t>
-      </w:r>
-      <w:r>
-        <w:t xml:space="preserve"> (88%) </w:t>
-      </w:r>
-      <w:r>
-        <w:t xml:space="preserve">following by </w:t>
-      </w:r>
-      <w:r>
-        <w:t>“</w:t>
+        <w:t>” (88%) following by “</w:t>
       </w:r>
       <w:r>
         <w:rPr>
@@ -19379,54 +19329,33 @@
         <w:t>meeting people from other cultures</w:t>
       </w:r>
       <w:r>
-        <w:t>”</w:t>
-      </w:r>
-      <w:r>
-        <w:t xml:space="preserve"> (65%). It was clearly determined by participants that cultural diversity plays a gre</w:t>
-      </w:r>
-      <w:r>
-        <w:t>at role in solving problems. T</w:t>
-      </w:r>
-      <w:r>
-        <w:t>heir cultural background</w:t>
-      </w:r>
-      <w:r>
-        <w:t>s</w:t>
+        <w:t xml:space="preserve">” (65%). It was clearly determined by participants that cultural diversity plays a great role in solving problems. Their cultural backgrounds broaden team’s perspective to the </w:t>
+      </w:r>
+      <w:r>
+        <w:t>issue. A</w:t>
+      </w:r>
+      <w:r>
+        <w:t>s a result</w:t>
+      </w:r>
+      <w:r>
+        <w:t>,</w:t>
+      </w:r>
+      <w:r>
+        <w:t xml:space="preserve"> tackling problem</w:t>
+      </w:r>
+      <w:r>
+        <w:t>s are much easier:</w:t>
       </w:r>
       <w:r>
         <w:t xml:space="preserve"> </w:t>
       </w:r>
       <w:r>
-        <w:t xml:space="preserve">broaden team’s perspective to the </w:t>
-      </w:r>
-      <w:r>
-        <w:t>issue. A</w:t>
-      </w:r>
-      <w:r>
-        <w:t>s a result</w:t>
-      </w:r>
-      <w:r>
-        <w:t>,</w:t>
-      </w:r>
-      <w:r>
-        <w:t xml:space="preserve"> tackling problem</w:t>
-      </w:r>
-      <w:r>
-        <w:t>s are much easier:</w:t>
+        <w:t>various outlooks leads to</w:t>
       </w:r>
       <w:r>
         <w:t xml:space="preserve"> </w:t>
       </w:r>
       <w:r>
-        <w:t>various outlooks</w:t>
-      </w:r>
-      <w:r>
-        <w:t xml:space="preserve"> leads to</w:t>
-      </w:r>
-      <w:r>
-        <w:t xml:space="preserve"> </w:t>
-      </w:r>
-      <w:r>
         <w:t xml:space="preserve">different </w:t>
       </w:r>
       <w:r>
@@ -19442,19 +19371,10 @@
         <w:rPr>
           <w:b/>
         </w:rPr>
-        <w:t>B</w:t>
-      </w:r>
-      <w:r>
-        <w:rPr>
-          <w:b/>
-        </w:rPr>
-        <w:t>rain storming</w:t>
-      </w:r>
-      <w:r>
-        <w:t xml:space="preserve"> identified by almost half of people as an advantage</w:t>
-      </w:r>
-      <w:r>
-        <w:t xml:space="preserve"> (53%) which is fairly difficult in virtual teams.</w:t>
+        <w:t>Brain storming</w:t>
+      </w:r>
+      <w:r>
+        <w:t xml:space="preserve"> identified by almost half of people as an advantage (53%) which is fairly difficult in virtual teams.</w:t>
       </w:r>
     </w:p>
     <w:p>
@@ -19463,19 +19383,7 @@
         <w:jc w:val="both"/>
       </w:pPr>
       <w:r>
-        <w:t xml:space="preserve">Nearly tree quarters believe that </w:t>
-      </w:r>
-      <w:r>
-        <w:t xml:space="preserve">working in the same place </w:t>
-      </w:r>
-      <w:r>
-        <w:t xml:space="preserve">is </w:t>
-      </w:r>
-      <w:r>
-        <w:t>pleasant and motivating.</w:t>
-      </w:r>
-      <w:r>
-        <w:t xml:space="preserve"> “</w:t>
+        <w:t>Nearly tree quarters believe that working in the same place is pleasant and motivating. “</w:t>
       </w:r>
       <w:r>
         <w:rPr>
@@ -19485,308 +19393,179 @@
         <w:t>Sense of family</w:t>
       </w:r>
       <w:r>
-        <w:t xml:space="preserve">” was mentioned by more that 60% of people. They </w:t>
-      </w:r>
-      <w:r>
-        <w:t xml:space="preserve">basically, </w:t>
-      </w:r>
-      <w:r>
-        <w:t>appreciate the chance to empathize and assist other colleagues to improve.</w:t>
-      </w:r>
-      <w:r>
-        <w:t xml:space="preserve"> It is one of aspects which is less likely to </w:t>
+        <w:t xml:space="preserve">” was mentioned by more that 60% of people. They basically, appreciate the chance to empathize and assist other colleagues to improve. It is one of aspects which is less likely to </w:t>
       </w:r>
       <w:r>
         <w:t>exist</w:t>
       </w:r>
       <w:r>
-        <w:t xml:space="preserve"> in virtual teams.</w:t>
+        <w:t xml:space="preserve"> in virtual teams. Generally, flexibility in work schedule is less than distributed teams. Since, under some policies, employees must work a prescribed number of hours a pay period and be present during a daily “</w:t>
+      </w:r>
+      <w:r>
+        <w:rPr>
+          <w:i/>
+        </w:rPr>
+        <w:t>core time</w:t>
+      </w:r>
+      <w:r>
+        <w:t xml:space="preserve">”. Although, traditional 9 to 5, 40 hours work per week dose not allow employees to vary their arrival and departure times, and they prefer more flexibility at work. Office work schedule is yet another benefit of going to office. For example: One of participants </w:t>
+      </w:r>
+      <w:r>
+        <w:t>remarked</w:t>
+      </w:r>
+      <w:r>
+        <w:t xml:space="preserve"> that “</w:t>
+      </w:r>
+      <w:r>
+        <w:rPr>
+          <w:i/>
+        </w:rPr>
+        <w:t>leaving office in the afternoon means time to work is over, so it helps me to invest my time on other dimensions of life.”</w:t>
+      </w:r>
+      <w:r>
+        <w:t xml:space="preserve">. In other words, </w:t>
+      </w:r>
+      <w:r>
+        <w:rPr>
+          <w:b/>
+        </w:rPr>
+        <w:t>work-life balance</w:t>
+      </w:r>
+      <w:r>
+        <w:t xml:space="preserve"> (42% approximately) is considered as a benefit of going to workplace. </w:t>
+      </w:r>
+    </w:p>
+    <w:p>
+      <w:pPr>
+        <w:jc w:val="both"/>
+        <w:rPr>
+          <w:rFonts w:eastAsia="Times New Roman"/>
+        </w:rPr>
+      </w:pPr>
+      <w:r>
+        <w:t xml:space="preserve"> On the other hand, there are some drawbacks of working in an office with </w:t>
+      </w:r>
+      <w:r>
+        <w:t xml:space="preserve">with multicultural colleagues. </w:t>
+      </w:r>
+      <w:r>
+        <w:rPr>
+          <w:b/>
+        </w:rPr>
+        <w:t>Understanding office rules and regulation</w:t>
+      </w:r>
+      <w:r>
+        <w:t xml:space="preserve"> is the most challenging issue for foreigners – mentioned by one quarter. It takes a while till they adherent rules independently without receiving hints and reminders from human resource</w:t>
+      </w:r>
+      <w:r>
+        <w:t xml:space="preserve"> staff</w:t>
+      </w:r>
+      <w:r>
+        <w:t xml:space="preserve"> or project managers.</w:t>
+      </w:r>
+      <w:r>
+        <w:t xml:space="preserve"> Moreover, they found some of office rules irritating:</w:t>
       </w:r>
       <w:r>
         <w:t xml:space="preserve"> </w:t>
       </w:r>
       <w:r>
-        <w:t>Generally, f</w:t>
-      </w:r>
-      <w:r>
-        <w:t>lexibility</w:t>
-      </w:r>
-      <w:r>
-        <w:t xml:space="preserve"> in work schedule </w:t>
-      </w:r>
-      <w:r>
-        <w:t>is less than</w:t>
-      </w:r>
-      <w:r>
-        <w:t xml:space="preserve"> distributed teams. Since, under some policies, employees must work a prescribed number of hours a pay period and be present during a daily “</w:t>
-      </w:r>
-      <w:r>
-        <w:rPr>
-          <w:i/>
-        </w:rPr>
-        <w:t>core time</w:t>
-      </w:r>
-      <w:r>
-        <w:t xml:space="preserve">”. Although, traditional 9 to 5, 40 hours work per week dose not allow employees to vary their arrival and departure times, and they prefer more flexibility at work. Office work schedule is yet another benefit of going to office. For example: One of participants </w:t>
-      </w:r>
-      <w:r>
-        <w:t>remarked</w:t>
-      </w:r>
-      <w:r>
-        <w:t xml:space="preserve"> that “</w:t>
-      </w:r>
-      <w:r>
-        <w:rPr>
-          <w:i/>
-        </w:rPr>
-        <w:t>leaving office in the afternoon means time to work is over</w:t>
-      </w:r>
-      <w:r>
-        <w:rPr>
-          <w:i/>
-        </w:rPr>
-        <w:t>, so it helps me to invest my time on other dimensions of life.</w:t>
-      </w:r>
-      <w:r>
-        <w:rPr>
-          <w:i/>
-        </w:rPr>
-        <w:t>”</w:t>
-      </w:r>
-      <w:r>
-        <w:t xml:space="preserve">. In other words, </w:t>
+        <w:t>For example,</w:t>
+      </w:r>
+      <w:r>
+        <w:t xml:space="preserve"> requirements for attendance, leave and time off, having limited personal items and dres</w:t>
+      </w:r>
+      <w:r>
+        <w:t>s codes</w:t>
+      </w:r>
+      <w:r>
+        <w:t xml:space="preserve">. </w:t>
+      </w:r>
+      <w:r>
+        <w:rPr>
+          <w:rFonts w:eastAsia="Times New Roman"/>
+        </w:rPr>
+        <w:t xml:space="preserve">When companies create ridiculous and demoralizing rules to halt the outlandish behavior of a few individuals, it’s a management problem. There’s no sense in alienating your entire workforce because you don’t know how to manage performance. It makes a bad situation that much worse. </w:t>
+      </w:r>
+    </w:p>
+    <w:p>
+      <w:pPr>
+        <w:jc w:val="both"/>
+        <w:rPr>
+          <w:rFonts w:eastAsia="Times New Roman"/>
+        </w:rPr>
+      </w:pPr>
+    </w:p>
+    <w:p>
+      <w:pPr>
+        <w:jc w:val="both"/>
+      </w:pPr>
+      <w:r>
+        <w:t>The other negative point might be “</w:t>
       </w:r>
       <w:r>
         <w:rPr>
           <w:b/>
         </w:rPr>
-        <w:t>work-life balance</w:t>
-      </w:r>
-      <w:r>
-        <w:t xml:space="preserve"> (42% approximately) is considered as a benefit of going to workplace. </w:t>
+        <w:t>discriminations</w:t>
+      </w:r>
+      <w:r>
+        <w:t>”: as employees have closer contact with each other in workplace, th</w:t>
+      </w:r>
+      <w:r>
+        <w:t>ey know more details about one another</w:t>
+      </w:r>
+      <w:r>
+        <w:t>, any type of discrimination can be easily tangible and visible by the entire team (this is pinpointed by about 30% of participants). Needless to say, negative discriminations have</w:t>
+      </w:r>
+      <w:r>
+        <w:t xml:space="preserve"> destructive impact on the team specially when they get offended by cultural discrimination. </w:t>
       </w:r>
     </w:p>
     <w:p>
       <w:pPr>
         <w:jc w:val="both"/>
-        <w:rPr>
-          <w:rFonts w:eastAsia="Times New Roman"/>
-        </w:rPr>
-      </w:pPr>
-      <w:r>
-        <w:t xml:space="preserve"> </w:t>
-      </w:r>
-      <w:r>
-        <w:t xml:space="preserve">On the other hand, there are some drawbacks of working in an office with </w:t>
-      </w:r>
-      <w:r>
-        <w:t xml:space="preserve">with multicultural colleagues. </w:t>
+      </w:pPr>
+    </w:p>
+    <w:p>
+      <w:pPr>
+        <w:jc w:val="both"/>
+      </w:pPr>
+      <w:r>
+        <w:t>T</w:t>
+      </w:r>
+      <w:r>
+        <w:t>he third drawback of working in the same workplace id</w:t>
+      </w:r>
+      <w:r>
+        <w:t xml:space="preserve">entified by 25% of participants is being </w:t>
       </w:r>
       <w:r>
         <w:rPr>
           <w:b/>
         </w:rPr>
-        <w:t>Understanding o</w:t>
-      </w:r>
-      <w:r>
-        <w:rPr>
-          <w:b/>
-        </w:rPr>
-        <w:t>ffice rules and regulation</w:t>
-      </w:r>
-      <w:r>
-        <w:t xml:space="preserve"> is the most challenging issue for foreigners</w:t>
-      </w:r>
-      <w:r>
-        <w:t xml:space="preserve"> – mentioned by one quarter</w:t>
-      </w:r>
-      <w:r>
-        <w:t xml:space="preserve">. It takes a while till they adherent rules independently without </w:t>
-      </w:r>
-      <w:r>
-        <w:t>receiving</w:t>
-      </w:r>
-      <w:r>
-        <w:t xml:space="preserve"> hints and reminders from human resource</w:t>
-      </w:r>
-      <w:r>
-        <w:t xml:space="preserve"> staff</w:t>
-      </w:r>
-      <w:r>
-        <w:t xml:space="preserve"> </w:t>
-      </w:r>
-      <w:r>
-        <w:t>or project managers.</w:t>
-      </w:r>
-      <w:r>
-        <w:t xml:space="preserve"> Moreover, they found some of office rules irritating:</w:t>
-      </w:r>
-      <w:r>
-        <w:t xml:space="preserve"> </w:t>
-      </w:r>
-      <w:r>
-        <w:t>For example,</w:t>
-      </w:r>
-      <w:r>
-        <w:t xml:space="preserve"> requirements for attendance, leave and time off, having limited personal items and dres</w:t>
-      </w:r>
-      <w:r>
-        <w:t>s codes</w:t>
+        <w:t>minority in office</w:t>
       </w:r>
       <w:r>
         <w:t xml:space="preserve">. </w:t>
       </w:r>
       <w:r>
-        <w:rPr>
-          <w:rFonts w:eastAsia="Times New Roman"/>
-        </w:rPr>
-        <w:t>When companies create ridiculous and demoralizing rules to halt the outlandish behavior of a few individuals, it’s a management problem. There’s no sense in alienating your entire workforce because you don’t know how to manage performance. It makes a bad situation that much worse.</w:t>
-      </w:r>
-      <w:r>
-        <w:rPr>
-          <w:rFonts w:eastAsia="Times New Roman"/>
-        </w:rPr>
-        <w:t xml:space="preserve"> </w:t>
-      </w:r>
-    </w:p>
-    <w:p>
-      <w:pPr>
-        <w:jc w:val="both"/>
-        <w:rPr>
-          <w:rFonts w:eastAsia="Times New Roman"/>
-        </w:rPr>
-      </w:pPr>
-    </w:p>
-    <w:p>
-      <w:pPr>
-        <w:jc w:val="both"/>
-      </w:pPr>
-      <w:r>
-        <w:t>The other negative point might be “</w:t>
-      </w:r>
-      <w:r>
-        <w:rPr>
-          <w:b/>
-        </w:rPr>
-        <w:t>discriminations</w:t>
-      </w:r>
-      <w:r>
-        <w:t>”: a</w:t>
-      </w:r>
-      <w:r>
-        <w:t>s employees have close</w:t>
-      </w:r>
-      <w:r>
-        <w:t>r</w:t>
-      </w:r>
-      <w:r>
-        <w:t xml:space="preserve"> contact with each other in workplace, th</w:t>
-      </w:r>
-      <w:r>
-        <w:t>ey know more details about one another</w:t>
-      </w:r>
-      <w:r>
-        <w:t>, any type of discrimination can be</w:t>
-      </w:r>
-      <w:r>
-        <w:t xml:space="preserve"> easily tangible and visible by the entire team </w:t>
-      </w:r>
-      <w:r>
-        <w:t>(</w:t>
-      </w:r>
-      <w:r>
-        <w:t>this is pinpointed by about 30</w:t>
-      </w:r>
-      <w:r>
-        <w:t>%</w:t>
-      </w:r>
-      <w:r>
-        <w:t xml:space="preserve"> of participants</w:t>
-      </w:r>
-      <w:r>
-        <w:t>)</w:t>
-      </w:r>
-      <w:r>
-        <w:t>. Needless to say, negative discriminations have</w:t>
-      </w:r>
-      <w:r>
-        <w:t xml:space="preserve"> destructive impact on the team specially when they get offended by cultural discrimination. </w:t>
-      </w:r>
-    </w:p>
-    <w:p>
-      <w:pPr>
-        <w:jc w:val="both"/>
-      </w:pPr>
-    </w:p>
-    <w:p>
-      <w:pPr>
-        <w:jc w:val="both"/>
-      </w:pPr>
-      <w:r>
-        <w:t>T</w:t>
-      </w:r>
-      <w:r>
-        <w:t>he third drawback of working in the same workplace id</w:t>
-      </w:r>
-      <w:r>
-        <w:t xml:space="preserve">entified by 25% of participants is being </w:t>
-      </w:r>
-      <w:r>
-        <w:rPr>
-          <w:b/>
-        </w:rPr>
-        <w:t>minority in office</w:t>
+        <w:t xml:space="preserve">Due to less cultural diversity in onsite projects, majority of team members are from the same culture and expats automatically considered as </w:t>
+      </w:r>
+      <w:r>
+        <w:t>minorities</w:t>
       </w:r>
       <w:r>
         <w:t xml:space="preserve">. </w:t>
       </w:r>
       <w:r>
-        <w:t xml:space="preserve">Due to </w:t>
-      </w:r>
-      <w:r>
-        <w:t>less cultural diversity in onsite projects, majority of</w:t>
-      </w:r>
-      <w:r>
-        <w:t xml:space="preserve"> team members </w:t>
-      </w:r>
-      <w:r>
-        <w:t xml:space="preserve">are from the same culture and expats automatically considered as </w:t>
-      </w:r>
-      <w:r>
-        <w:t>minorities</w:t>
-      </w:r>
-      <w:r>
-        <w:t xml:space="preserve">. </w:t>
-      </w:r>
-      <w:r>
         <w:t xml:space="preserve">Therefore, cultural influence of minorities is less and </w:t>
       </w:r>
       <w:r>
         <w:t>foreigners</w:t>
       </w:r>
       <w:r>
-        <w:t xml:space="preserve"> basically </w:t>
-      </w:r>
-      <w:r>
-        <w:t>need</w:t>
-      </w:r>
-      <w:r>
-        <w:t xml:space="preserve"> to follow </w:t>
-      </w:r>
-      <w:r>
-        <w:t xml:space="preserve">the dominated culture </w:t>
-      </w:r>
-      <w:r>
-        <w:t>(local culture</w:t>
-      </w:r>
-      <w:r>
-        <w:t>)</w:t>
-      </w:r>
-      <w:r>
-        <w:t>.</w:t>
-      </w:r>
-      <w:r>
-        <w:t xml:space="preserve"> </w:t>
+        <w:t xml:space="preserve"> basically need to follow the dominated culture (local culture). </w:t>
       </w:r>
     </w:p>
     <w:p>
@@ -19868,16 +19647,7 @@
                 <w:sz w:val="20"/>
                 <w:szCs w:val="20"/>
               </w:rPr>
-              <w:t>34</w:t>
-            </w:r>
-            <w:r>
-              <w:rPr>
-                <w:rFonts w:eastAsia="Times New Roman"/>
-                <w:color w:val="000000"/>
-                <w:sz w:val="20"/>
-                <w:szCs w:val="20"/>
-              </w:rPr>
-              <w:t>%</w:t>
+              <w:t>34%</w:t>
             </w:r>
           </w:p>
         </w:tc>
@@ -20087,7 +19857,30 @@
           <w:sz w:val="16"/>
           <w:szCs w:val="16"/>
         </w:rPr>
-        <w:t>Table 2- Drawbacks of multicultural work place</w:t>
+        <w:t xml:space="preserve">Table </w:t>
+      </w:r>
+      <w:r>
+        <w:rPr>
+          <w:sz w:val="16"/>
+          <w:szCs w:val="16"/>
+        </w:rPr>
+        <w:t>5-</w:t>
+      </w:r>
+      <w:proofErr w:type="gramStart"/>
+      <w:r>
+        <w:rPr>
+          <w:sz w:val="16"/>
+          <w:szCs w:val="16"/>
+        </w:rPr>
+        <w:t>2 :</w:t>
+      </w:r>
+      <w:proofErr w:type="gramEnd"/>
+      <w:r>
+        <w:rPr>
+          <w:sz w:val="16"/>
+          <w:szCs w:val="16"/>
+        </w:rPr>
+        <w:t xml:space="preserve"> Drawbacks of multicultural work place</w:t>
       </w:r>
     </w:p>
     <w:p/>
@@ -20097,23 +19890,11 @@
       <w:pPr>
         <w:pStyle w:val="Heading3"/>
       </w:pPr>
-      <w:bookmarkStart w:id="95" w:name="_Toc490070186"/>
-      <w:r>
-        <w:t xml:space="preserve">5.3.2 </w:t>
-      </w:r>
-      <w:r>
-        <w:t>Multicultural</w:t>
-      </w:r>
-      <w:r>
-        <w:t xml:space="preserve"> as a </w:t>
-      </w:r>
-      <w:r>
-        <w:t xml:space="preserve">key </w:t>
-      </w:r>
-      <w:r>
-        <w:t>parameter</w:t>
-      </w:r>
-      <w:bookmarkEnd w:id="95"/>
+      <w:bookmarkStart w:id="94" w:name="_Toc490070186"/>
+      <w:r>
+        <w:t>5.3.2 Multicultural as a key parameter</w:t>
+      </w:r>
+      <w:bookmarkEnd w:id="94"/>
     </w:p>
     <w:p>
       <w:pPr>
@@ -20124,7 +19905,7 @@
         <w:jc w:val="both"/>
       </w:pPr>
       <w:r>
-        <w:t>Whether the cultural differences of a workforce leads to positive or negative impacts depends on various variables. The implementation of particular measures can offer assistance to diminish or indeed avoid issues such as team conflicts based on cultural d</w:t>
+        <w:t>Whether the cultural differences of a workforce lead to positive or negative impacts depends on various variables. The implementation of particular measures can offer assistance to diminish or indeed avoid issues such as team conflicts based on cultural d</w:t>
       </w:r>
       <w:r>
         <w:t xml:space="preserve">ifferences. </w:t>
@@ -20141,33 +19922,6 @@
         <w:adjustRightInd w:val="0"/>
         <w:jc w:val="both"/>
       </w:pPr>
-    </w:p>
-    <w:p>
-      <w:pPr>
-        <w:widowControl w:val="0"/>
-        <w:autoSpaceDE w:val="0"/>
-        <w:autoSpaceDN w:val="0"/>
-        <w:adjustRightInd w:val="0"/>
-        <w:jc w:val="both"/>
-      </w:pPr>
-      <w:r>
-        <w:t>As globalization becomes more common, more and more projects involve working</w:t>
-      </w:r>
-      <w:r>
-        <w:t xml:space="preserve"> </w:t>
-      </w:r>
-      <w:r>
-        <w:t>across different countries or regions. This can give rise to some additional</w:t>
-      </w:r>
-      <w:r>
-        <w:t xml:space="preserve"> </w:t>
-      </w:r>
-      <w:r>
-        <w:t>complexity</w:t>
-      </w:r>
-      <w:r>
-        <w:t xml:space="preserve">. The effect of culture while interacting with co-workers is inevitable. Following table illustrates culture role:  </w:t>
-      </w:r>
     </w:p>
     <w:p>
       <w:pPr>
@@ -20251,16 +20005,7 @@
                 <w:sz w:val="20"/>
                 <w:szCs w:val="20"/>
               </w:rPr>
-              <w:t>19</w:t>
-            </w:r>
-            <w:r>
-              <w:rPr>
-                <w:rFonts w:eastAsia="Times New Roman"/>
-                <w:color w:val="000000"/>
-                <w:sz w:val="20"/>
-                <w:szCs w:val="20"/>
-              </w:rPr>
-              <w:t>%</w:t>
+              <w:t>19%</w:t>
             </w:r>
           </w:p>
         </w:tc>
@@ -20382,7 +20127,7 @@
                 <w:sz w:val="20"/>
                 <w:szCs w:val="20"/>
               </w:rPr>
-              <w:t>10</w:t>
+              <w:t>25</w:t>
             </w:r>
             <w:r>
               <w:rPr>
@@ -20452,7 +20197,16 @@
                 <w:sz w:val="20"/>
                 <w:szCs w:val="20"/>
               </w:rPr>
-              <w:t>27%</w:t>
+              <w:t>11</w:t>
+            </w:r>
+            <w:r>
+              <w:rPr>
+                <w:rFonts w:eastAsia="Times New Roman"/>
+                <w:color w:val="000000"/>
+                <w:sz w:val="20"/>
+                <w:szCs w:val="20"/>
+              </w:rPr>
+              <w:t>%</w:t>
             </w:r>
           </w:p>
         </w:tc>
@@ -20532,7 +20286,21 @@
           <w:sz w:val="16"/>
           <w:szCs w:val="16"/>
         </w:rPr>
-        <w:t>Table 3- Impact of culture on work interaction</w:t>
+        <w:t xml:space="preserve">Table </w:t>
+      </w:r>
+      <w:r>
+        <w:rPr>
+          <w:sz w:val="16"/>
+          <w:szCs w:val="16"/>
+        </w:rPr>
+        <w:t>5-3:</w:t>
+      </w:r>
+      <w:r>
+        <w:rPr>
+          <w:sz w:val="16"/>
+          <w:szCs w:val="16"/>
+        </w:rPr>
+        <w:t xml:space="preserve"> Impact of culture on work interaction</w:t>
       </w:r>
     </w:p>
     <w:p>
@@ -20552,151 +20320,49 @@
         <w:jc w:val="both"/>
       </w:pPr>
       <w:r>
-        <w:t>Responses to this optional question reveals that p</w:t>
-      </w:r>
-      <w:r>
-        <w:t xml:space="preserve">eople </w:t>
-      </w:r>
-      <w:r>
-        <w:t>who had</w:t>
-      </w:r>
-      <w:r>
-        <w:t xml:space="preserve"> m</w:t>
-      </w:r>
-      <w:r>
-        <w:t xml:space="preserve">ore intercultural experience determined </w:t>
-      </w:r>
-      <w:r>
-        <w:t>less impact of c</w:t>
-      </w:r>
-      <w:r>
-        <w:t>ulture on their</w:t>
-      </w:r>
-      <w:r>
-        <w:t xml:space="preserve"> interactions </w:t>
-      </w:r>
-      <w:r>
-        <w:t>(</w:t>
-      </w:r>
-      <w:r>
-        <w:t>about 19%</w:t>
-      </w:r>
-      <w:r>
-        <w:t>)</w:t>
-      </w:r>
-      <w:r>
-        <w:t>.</w:t>
-      </w:r>
-      <w:r>
-        <w:t xml:space="preserve"> Even some of them added some sentences in comment part </w:t>
-      </w:r>
-      <w:r>
-        <w:t>like</w:t>
-      </w:r>
-      <w:r>
-        <w:t xml:space="preserve"> “</w:t>
-      </w:r>
-      <w:r>
-        <w:t>These</w:t>
-      </w:r>
-      <w:r>
-        <w:t xml:space="preserve"> question</w:t>
-      </w:r>
-      <w:r>
-        <w:t>s are</w:t>
-      </w:r>
-      <w:r>
-        <w:t xml:space="preserve"> racist</w:t>
-      </w:r>
-      <w:r>
-        <w:t>. We all learn from each other.</w:t>
-      </w:r>
-      <w:r>
-        <w:t>”</w:t>
-      </w:r>
-      <w:r>
-        <w:t xml:space="preserve"> </w:t>
-      </w:r>
-      <w:r>
-        <w:t>or “</w:t>
-      </w:r>
-      <w:r>
-        <w:t>Personality</w:t>
-      </w:r>
-      <w:r>
-        <w:t xml:space="preserve"> plays more important role</w:t>
-      </w:r>
-      <w:r>
-        <w:t>”</w:t>
-      </w:r>
-      <w:r>
-        <w:t>. This group of response was related to those with a significant work experience (more than 12 years).</w:t>
-      </w:r>
-      <w:r>
-        <w:t xml:space="preserve"> </w:t>
-      </w:r>
-      <w:r>
-        <w:t>However</w:t>
-      </w:r>
-      <w:r>
-        <w:t>,</w:t>
-      </w:r>
-      <w:r>
-        <w:t xml:space="preserve"> </w:t>
-      </w:r>
-      <w:r>
-        <w:t xml:space="preserve">the vast majority </w:t>
-      </w:r>
-      <w:r>
-        <w:t>believe</w:t>
-      </w:r>
-      <w:r>
-        <w:t xml:space="preserve"> it as very important paramet</w:t>
-      </w:r>
-      <w:r>
-        <w:t xml:space="preserve">er (between 31-90%) and subsequently can not be ignored. </w:t>
-      </w:r>
-      <w:r>
-        <w:t xml:space="preserve">This </w:t>
-      </w:r>
-      <w:r>
-        <w:t>parameter</w:t>
-      </w:r>
-      <w:r>
-        <w:t xml:space="preserve"> </w:t>
-      </w:r>
-      <w:r>
-        <w:t>may</w:t>
-      </w:r>
-      <w:r>
-        <w:t xml:space="preserve"> </w:t>
-      </w:r>
-      <w:r>
-        <w:t xml:space="preserve">have </w:t>
-      </w:r>
-      <w:r>
-        <w:t xml:space="preserve">negative </w:t>
-      </w:r>
-      <w:r>
-        <w:t xml:space="preserve">result </w:t>
-      </w:r>
-      <w:r>
-        <w:t xml:space="preserve">like misunderstanding our positive </w:t>
-      </w:r>
-      <w:r>
-        <w:t xml:space="preserve">effect </w:t>
-      </w:r>
-      <w:r>
-        <w:t xml:space="preserve">like more </w:t>
-      </w:r>
-      <w:r>
-        <w:t>innovation</w:t>
-      </w:r>
-      <w:r>
-        <w:t>.</w:t>
-      </w:r>
-      <w:r>
-        <w:t xml:space="preserve"> It is crucial for project managers to provide an encouraging ambiance in office where every once is interested to know about other cultures. </w:t>
+        <w:t>Responses to this optional question reveals that people who had m</w:t>
+      </w:r>
+      <w:r>
+        <w:t xml:space="preserve">ore intercultural experience </w:t>
+      </w:r>
+      <w:r>
+        <w:t>determined less impact of culture on their interactions (about 19%). Even some of them added some sentences in comment part like “</w:t>
+      </w:r>
+      <w:r>
+        <w:rPr>
+          <w:i/>
+        </w:rPr>
+        <w:t>These questions are racist. We all learn from each other.</w:t>
+      </w:r>
+      <w:r>
+        <w:t>” or “</w:t>
+      </w:r>
+      <w:r>
+        <w:rPr>
+          <w:i/>
+        </w:rPr>
+        <w:t>Personality plays more important role</w:t>
+      </w:r>
+      <w:r>
+        <w:t>”. This group of response was related to those with a significa</w:t>
+      </w:r>
+      <w:r>
+        <w:t>nt work experience (more than 13</w:t>
+      </w:r>
+      <w:r>
+        <w:t xml:space="preserve"> years). However, the vast majority believe it as very important parameter (between 31-90%) and subsequently can not be ignored. </w:t>
+      </w:r>
+      <w:r>
+        <w:t xml:space="preserve">The impact </w:t>
+      </w:r>
+      <w:r>
+        <w:t xml:space="preserve">may have negative result like misunderstanding our positive </w:t>
+      </w:r>
+      <w:r>
+        <w:t xml:space="preserve">outcome </w:t>
+      </w:r>
+      <w:r>
+        <w:t xml:space="preserve">like more innovation. It is crucial for project managers to provide an encouraging ambiance in office where every once is interested to know about other cultures. </w:t>
       </w:r>
     </w:p>
     <w:p>
@@ -20727,28 +20393,7 @@
         <w:jc w:val="both"/>
       </w:pPr>
       <w:r>
-        <w:rPr>
-          <w:b/>
-        </w:rPr>
-        <w:t>What are disadvantage</w:t>
-      </w:r>
-      <w:r>
-        <w:rPr>
-          <w:b/>
-        </w:rPr>
-        <w:t>s</w:t>
-      </w:r>
-      <w:r>
-        <w:rPr>
-          <w:b/>
-        </w:rPr>
-        <w:t xml:space="preserve"> of mono-cultural teams?</w:t>
-      </w:r>
-      <w:r>
-        <w:t xml:space="preserve"> </w:t>
-      </w:r>
-      <w:r>
-        <w:t>These need not all be negative points. Studies of intercultural teams show that their variety and different approaches can actually give a better result than mono-cultural groups, provided appropriate expertise in dealing with different cultures is developed and available.</w:t>
+        <w:t xml:space="preserve">What are disadvantages of mono-cultural teams? </w:t>
       </w:r>
     </w:p>
     <w:p>
@@ -20759,6 +20404,30 @@
         <w:adjustRightInd w:val="0"/>
         <w:jc w:val="both"/>
       </w:pPr>
+      <w:r>
+        <w:t>These need not all be negative points. Studies of intercultural teams show that their variety and different approaches can actually give a better result than mono-cultural groups, provided appropriate expertise in dealing with different cultures is developed and available.</w:t>
+      </w:r>
+      <w:r>
+        <w:t xml:space="preserve"> </w:t>
+      </w:r>
+      <w:r>
+        <w:t>According to the survey</w:t>
+      </w:r>
+      <w:r>
+        <w:t xml:space="preserve"> result</w:t>
+      </w:r>
+      <w:r>
+        <w:t>, monocult</w:t>
+      </w:r>
+      <w:r>
+        <w:t xml:space="preserve">ure teams for some cultures have </w:t>
+      </w:r>
+      <w:r>
+        <w:t>some negat</w:t>
+      </w:r>
+      <w:r>
+        <w:t>ive sides. Here are some instances:</w:t>
+      </w:r>
     </w:p>
     <w:p>
       <w:pPr>
@@ -20768,12 +20437,6 @@
         <w:adjustRightInd w:val="0"/>
         <w:jc w:val="both"/>
       </w:pPr>
-      <w:r>
-        <w:t>According to the survey, monoculture teams for some cultures has some negat</w:t>
-      </w:r>
-      <w:r>
-        <w:t xml:space="preserve">ive sides: </w:t>
-      </w:r>
     </w:p>
     <w:p>
       <w:pPr>
@@ -20783,20 +20446,11 @@
         <w:adjustRightInd w:val="0"/>
         <w:jc w:val="both"/>
       </w:pPr>
-    </w:p>
-    <w:p>
-      <w:pPr>
-        <w:widowControl w:val="0"/>
-        <w:autoSpaceDE w:val="0"/>
-        <w:autoSpaceDN w:val="0"/>
-        <w:adjustRightInd w:val="0"/>
-        <w:jc w:val="both"/>
-      </w:pPr>
-      <w:r>
-        <w:t>For p</w:t>
-      </w:r>
-      <w:r>
-        <w:t xml:space="preserve">eople from </w:t>
+      <w:r>
+        <w:t xml:space="preserve">Participants </w:t>
+      </w:r>
+      <w:r>
+        <w:t xml:space="preserve">from </w:t>
       </w:r>
       <w:r>
         <w:rPr>
@@ -20805,25 +20459,38 @@
         <w:t>Iran</w:t>
       </w:r>
       <w:r>
-        <w:t xml:space="preserve"> the most important drawback is that </w:t>
-      </w:r>
-      <w:r>
-        <w:t>“</w:t>
-      </w:r>
-      <w:r>
-        <w:rPr>
-          <w:u w:val="single"/>
-        </w:rPr>
-        <w:t>underestimated</w:t>
-      </w:r>
-      <w:r>
-        <w:rPr>
-          <w:u w:val="single"/>
-        </w:rPr>
-        <w:t xml:space="preserve"> training</w:t>
-      </w:r>
-      <w:r>
-        <w:t>”. There are few guide lines and instructions written and available for every one. As a result, newly joined team members have to learn by “try-error” mechanism which time-consuming and not efficient.</w:t>
+        <w:t xml:space="preserve"> </w:t>
+      </w:r>
+      <w:r>
+        <w:t>elaborated that the major drawback of working with the same culture can be</w:t>
+      </w:r>
+      <w:r>
+        <w:t xml:space="preserve"> “</w:t>
+      </w:r>
+      <w:r>
+        <w:rPr>
+          <w:i/>
+        </w:rPr>
+        <w:t>underestimated training</w:t>
+      </w:r>
+      <w:r>
+        <w:t xml:space="preserve">”. There are few guide lines and instructions </w:t>
+      </w:r>
+      <w:r>
+        <w:t>written and available for every</w:t>
+      </w:r>
+      <w:r>
+        <w:t xml:space="preserve">one. As a result, newly joined team members have to learn </w:t>
+      </w:r>
+      <w:r>
+        <w:lastRenderedPageBreak/>
+        <w:t xml:space="preserve">by “try-error” mechanism which </w:t>
+      </w:r>
+      <w:r>
+        <w:t xml:space="preserve">is </w:t>
+      </w:r>
+      <w:r>
+        <w:t>time-consuming and not efficient.</w:t>
       </w:r>
     </w:p>
     <w:p>
@@ -20858,37 +20525,13 @@
           <w:b/>
           <w:color w:val="000000"/>
         </w:rPr>
-        <w:t xml:space="preserve"> Syrians and </w:t>
+        <w:t xml:space="preserve"> Syrians and Lebanese, “</w:t>
       </w:r>
       <w:r>
         <w:rPr>
           <w:rFonts w:eastAsia="Times New Roman"/>
-          <w:b/>
+          <w:i/>
           <w:color w:val="000000"/>
-        </w:rPr>
-        <w:t>Lebanese</w:t>
-      </w:r>
-      <w:r>
-        <w:rPr>
-          <w:rFonts w:eastAsia="Times New Roman"/>
-          <w:b/>
-          <w:color w:val="000000"/>
-        </w:rPr>
-        <w:t xml:space="preserve">, </w:t>
-      </w:r>
-      <w:r>
-        <w:rPr>
-          <w:rFonts w:eastAsia="Times New Roman"/>
-          <w:b/>
-          <w:color w:val="000000"/>
-        </w:rPr>
-        <w:t>“</w:t>
-      </w:r>
-      <w:r>
-        <w:rPr>
-          <w:rFonts w:eastAsia="Times New Roman"/>
-          <w:color w:val="000000"/>
-          <w:u w:val="single"/>
           <w:lang w:bidi="fa-IR"/>
         </w:rPr>
         <w:t>making all team members following office rules</w:t>
@@ -20899,7 +20542,7 @@
           <w:color w:val="000000"/>
           <w:lang w:bidi="fa-IR"/>
         </w:rPr>
-        <w:t>”</w:t>
+        <w:t xml:space="preserve">” is </w:t>
       </w:r>
       <w:r>
         <w:rPr>
@@ -20907,7 +20550,7 @@
           <w:color w:val="000000"/>
           <w:lang w:bidi="fa-IR"/>
         </w:rPr>
-        <w:t xml:space="preserve"> is irritating. As they described themselves, people from different cultures in their countries are more willing to have their own rules to obey. For a project manger it takes time to </w:t>
+        <w:t>troublesome</w:t>
       </w:r>
       <w:r>
         <w:rPr>
@@ -20915,7 +20558,7 @@
           <w:color w:val="000000"/>
           <w:lang w:bidi="fa-IR"/>
         </w:rPr>
-        <w:t>coordinate them.</w:t>
+        <w:t>. As they described, people from different cultures in their countries are more willing to have their own rules to obey. For a project manger it takes time to coordinate them.</w:t>
       </w:r>
     </w:p>
     <w:p>
@@ -20960,111 +20603,7 @@
           <w:color w:val="000000"/>
           <w:lang w:bidi="fa-IR"/>
         </w:rPr>
-        <w:t xml:space="preserve"> cultures, </w:t>
-      </w:r>
-      <w:r>
-        <w:rPr>
-          <w:rFonts w:eastAsia="Times New Roman"/>
-          <w:color w:val="000000"/>
-          <w:lang w:bidi="fa-IR"/>
-        </w:rPr>
-        <w:t xml:space="preserve">a team member is expected to inform project managers </w:t>
-      </w:r>
-      <w:r>
-        <w:rPr>
-          <w:rFonts w:eastAsia="Times New Roman"/>
-          <w:color w:val="000000"/>
-          <w:lang w:bidi="fa-IR"/>
-        </w:rPr>
-        <w:t xml:space="preserve">in case of </w:t>
-      </w:r>
-      <w:r>
-        <w:rPr>
-          <w:rFonts w:eastAsia="Times New Roman"/>
-          <w:color w:val="000000"/>
-          <w:lang w:bidi="fa-IR"/>
-        </w:rPr>
-        <w:t xml:space="preserve">facing </w:t>
-      </w:r>
-      <w:r>
-        <w:rPr>
-          <w:rFonts w:eastAsia="Times New Roman"/>
-          <w:color w:val="000000"/>
-          <w:lang w:bidi="fa-IR"/>
-        </w:rPr>
-        <w:t>problems</w:t>
-      </w:r>
-      <w:r>
-        <w:rPr>
-          <w:rFonts w:eastAsia="Times New Roman"/>
-          <w:color w:val="000000"/>
-          <w:lang w:bidi="fa-IR"/>
-        </w:rPr>
-        <w:t>.</w:t>
-      </w:r>
-      <w:r>
-        <w:rPr>
-          <w:rFonts w:eastAsia="Times New Roman"/>
-          <w:color w:val="000000"/>
-          <w:lang w:bidi="fa-IR"/>
-        </w:rPr>
-        <w:t xml:space="preserve"> </w:t>
-      </w:r>
-      <w:r>
-        <w:rPr>
-          <w:rFonts w:eastAsia="Times New Roman"/>
-          <w:color w:val="000000"/>
-          <w:lang w:bidi="fa-IR"/>
-        </w:rPr>
-        <w:t xml:space="preserve">If that person for any reasons dose not speak </w:t>
-      </w:r>
-      <w:r>
-        <w:rPr>
-          <w:rFonts w:eastAsia="Times New Roman"/>
-          <w:color w:val="000000"/>
-          <w:lang w:bidi="fa-IR"/>
-        </w:rPr>
-        <w:t xml:space="preserve">out </w:t>
-      </w:r>
-      <w:r>
-        <w:rPr>
-          <w:rFonts w:eastAsia="Times New Roman"/>
-          <w:color w:val="000000"/>
-          <w:lang w:bidi="fa-IR"/>
-        </w:rPr>
-        <w:t>the problem stay</w:t>
-      </w:r>
-      <w:r>
-        <w:rPr>
-          <w:rFonts w:eastAsia="Times New Roman"/>
-          <w:color w:val="000000"/>
-          <w:lang w:bidi="fa-IR"/>
-        </w:rPr>
-        <w:t>s</w:t>
-      </w:r>
-      <w:r>
-        <w:rPr>
-          <w:rFonts w:eastAsia="Times New Roman"/>
-          <w:color w:val="000000"/>
-          <w:lang w:bidi="fa-IR"/>
-        </w:rPr>
-        <w:t xml:space="preserve"> hidden and wi</w:t>
-      </w:r>
-      <w:r>
-        <w:rPr>
-          <w:rFonts w:eastAsia="Times New Roman"/>
-          <w:color w:val="000000"/>
-          <w:lang w:bidi="fa-IR"/>
-        </w:rPr>
-        <w:t>ll cause unexpected outcome later</w:t>
-      </w:r>
-      <w:r>
-        <w:rPr>
-          <w:rFonts w:eastAsia="Times New Roman"/>
-          <w:color w:val="000000"/>
-          <w:lang w:bidi="fa-IR"/>
-        </w:rPr>
-        <w:t>.</w:t>
+        <w:t xml:space="preserve"> cultures, a team member is expected to inform project managers in case of facing problems. If that person for any reasons dose not speak out the problem stays hidden and will cause unexpected outcome later.</w:t>
       </w:r>
     </w:p>
     <w:p>
@@ -21109,7 +20648,16 @@
           <w:color w:val="000000"/>
           <w:lang w:bidi="fa-IR"/>
         </w:rPr>
-        <w:t xml:space="preserve"> teams, probably “competition to prove your skills” adds more work pressure and exhausts members after a while. They explained that </w:t>
+        <w:t xml:space="preserve"> teams, probably “</w:t>
+      </w:r>
+      <w:r>
+        <w:rPr>
+          <w:rFonts w:eastAsia="Times New Roman"/>
+          <w:i/>
+          <w:color w:val="000000"/>
+          <w:lang w:bidi="fa-IR"/>
+        </w:rPr>
+        <w:t>competition to prove your skills</w:t>
       </w:r>
       <w:r>
         <w:rPr>
@@ -21117,106 +20665,8 @@
           <w:color w:val="000000"/>
           <w:lang w:bidi="fa-IR"/>
         </w:rPr>
-        <w:t>“</w:t>
-      </w:r>
-      <w:r>
-        <w:rPr>
-          <w:rFonts w:eastAsia="Times New Roman"/>
-          <w:color w:val="000000"/>
-          <w:lang w:bidi="fa-IR"/>
-        </w:rPr>
-        <w:t xml:space="preserve">finding a job is not easy in India, if you </w:t>
-      </w:r>
-      <w:r>
-        <w:rPr>
-          <w:rFonts w:eastAsia="Times New Roman"/>
-          <w:color w:val="000000"/>
-          <w:lang w:bidi="fa-IR"/>
-        </w:rPr>
-        <w:t>do</w:t>
-      </w:r>
-      <w:r>
-        <w:rPr>
-          <w:rFonts w:eastAsia="Times New Roman"/>
-          <w:color w:val="000000"/>
-          <w:lang w:bidi="fa-IR"/>
-        </w:rPr>
-        <w:t xml:space="preserve"> </w:t>
-      </w:r>
-      <w:r>
-        <w:rPr>
-          <w:rFonts w:eastAsia="Times New Roman"/>
-          <w:color w:val="000000"/>
-          <w:lang w:bidi="fa-IR"/>
-        </w:rPr>
-        <w:t>n</w:t>
-      </w:r>
-      <w:r>
-        <w:rPr>
-          <w:rFonts w:eastAsia="Times New Roman"/>
-          <w:color w:val="000000"/>
-          <w:lang w:bidi="fa-IR"/>
-        </w:rPr>
-        <w:t>o</w:t>
-      </w:r>
-      <w:r>
-        <w:rPr>
-          <w:rFonts w:eastAsia="Times New Roman"/>
-          <w:color w:val="000000"/>
-          <w:lang w:bidi="fa-IR"/>
-        </w:rPr>
-        <w:t xml:space="preserve">t show that you are noteworthy, there are plenty of </w:t>
-      </w:r>
-      <w:r>
-        <w:rPr>
-          <w:rFonts w:eastAsia="Times New Roman"/>
-          <w:color w:val="000000"/>
-          <w:lang w:bidi="fa-IR"/>
-        </w:rPr>
-        <w:t>candidates</w:t>
-      </w:r>
-      <w:r>
-        <w:rPr>
-          <w:rFonts w:eastAsia="Times New Roman"/>
-          <w:color w:val="000000"/>
-          <w:lang w:bidi="fa-IR"/>
-        </w:rPr>
-        <w:t xml:space="preserve"> that can be replaced by you</w:t>
-      </w:r>
-      <w:r>
-        <w:rPr>
-          <w:rFonts w:eastAsia="Times New Roman"/>
-          <w:color w:val="000000"/>
-          <w:lang w:bidi="fa-IR"/>
-        </w:rPr>
-        <w:t>”</w:t>
-      </w:r>
-      <w:r>
-        <w:rPr>
-          <w:rFonts w:eastAsia="Times New Roman"/>
-          <w:color w:val="000000"/>
-          <w:lang w:bidi="fa-IR"/>
-        </w:rPr>
-        <w:t xml:space="preserve">. </w:t>
-      </w:r>
-      <w:r>
-        <w:rPr>
-          <w:rFonts w:eastAsia="Times New Roman"/>
-          <w:color w:val="000000"/>
-          <w:lang w:bidi="fa-IR"/>
-        </w:rPr>
-        <w:t xml:space="preserve"> </w:t>
-      </w:r>
-    </w:p>
-    <w:p>
-      <w:pPr>
-        <w:jc w:val="both"/>
-        <w:rPr>
-          <w:rFonts w:eastAsia="Times New Roman"/>
-          <w:color w:val="000000"/>
-          <w:lang w:bidi="fa-IR"/>
-        </w:rPr>
-      </w:pPr>
+        <w:t xml:space="preserve">” adds more work pressure and exhausts members after a while. They explained that “finding a job is not easy in India, if you do not show that you are noteworthy, there are plenty of candidates that can be replaced by you”.  </w:t>
+      </w:r>
     </w:p>
     <w:p>
       <w:pPr>
@@ -21302,7 +20752,16 @@
                 <w:sz w:val="20"/>
                 <w:szCs w:val="20"/>
               </w:rPr>
-              <w:t>37%</w:t>
+              <w:t>2</w:t>
+            </w:r>
+            <w:r>
+              <w:rPr>
+                <w:rFonts w:eastAsia="Times New Roman"/>
+                <w:color w:val="000000"/>
+                <w:sz w:val="20"/>
+                <w:szCs w:val="20"/>
+              </w:rPr>
+              <w:t>7%</w:t>
             </w:r>
           </w:p>
         </w:tc>
@@ -21365,7 +20824,16 @@
                 <w:sz w:val="20"/>
                 <w:szCs w:val="20"/>
               </w:rPr>
-              <w:t>63%</w:t>
+              <w:t>7</w:t>
+            </w:r>
+            <w:r>
+              <w:rPr>
+                <w:rFonts w:eastAsia="Times New Roman"/>
+                <w:color w:val="000000"/>
+                <w:sz w:val="20"/>
+                <w:szCs w:val="20"/>
+              </w:rPr>
+              <w:t>3%</w:t>
             </w:r>
           </w:p>
         </w:tc>
@@ -21384,7 +20852,21 @@
           <w:sz w:val="16"/>
           <w:szCs w:val="16"/>
         </w:rPr>
-        <w:t>Table 4- Multicultural popularity</w:t>
+        <w:t xml:space="preserve">Table </w:t>
+      </w:r>
+      <w:r>
+        <w:rPr>
+          <w:sz w:val="16"/>
+          <w:szCs w:val="16"/>
+        </w:rPr>
+        <w:t>5-4:</w:t>
+      </w:r>
+      <w:r>
+        <w:rPr>
+          <w:sz w:val="16"/>
+          <w:szCs w:val="16"/>
+        </w:rPr>
+        <w:t xml:space="preserve"> Multicultural popularity</w:t>
       </w:r>
     </w:p>
     <w:p>
@@ -21404,7 +20886,37 @@
         <w:jc w:val="both"/>
       </w:pPr>
       <w:r>
-        <w:t xml:space="preserve">Cultural diversity at work placed was likable for majority of participants. Only 17 percent prefer mono-cultural work office because of some reasons like: language, less misunderstanding and less conflicts. Multicultural attract employees by other aspects. For example: communicating and learning cultural perceptions and learning language. </w:t>
+        <w:t xml:space="preserve">Cultural diversity at work placed was likable for </w:t>
+      </w:r>
+      <w:r>
+        <w:t>majority of participants. Only 2</w:t>
+      </w:r>
+      <w:r>
+        <w:t>7 percent</w:t>
+      </w:r>
+      <w:r>
+        <w:t>age</w:t>
+      </w:r>
+      <w:r>
+        <w:t xml:space="preserve"> prefer mono-cultural work office because of some reasons like: language, less misunderstanding and less conflicts. Multicultural </w:t>
+      </w:r>
+      <w:r>
+        <w:t xml:space="preserve">aspect </w:t>
+      </w:r>
+      <w:r>
+        <w:t>attract</w:t>
+      </w:r>
+      <w:r>
+        <w:t>s employees because of some reasons</w:t>
+      </w:r>
+      <w:r>
+        <w:t>. For example: communicating and learning cultural perceptions</w:t>
+      </w:r>
+      <w:r>
+        <w:t xml:space="preserve"> or benefiting from different cultural values.</w:t>
+      </w:r>
+      <w:r>
+        <w:t xml:space="preserve"> </w:t>
       </w:r>
     </w:p>
     <w:p>
@@ -21420,11 +20932,11 @@
       <w:pPr>
         <w:pStyle w:val="Heading3"/>
       </w:pPr>
-      <w:bookmarkStart w:id="96" w:name="_Toc490070187"/>
+      <w:bookmarkStart w:id="95" w:name="_Toc490070187"/>
       <w:r>
         <w:t>5.3.4 Communication</w:t>
       </w:r>
-      <w:bookmarkEnd w:id="96"/>
+      <w:bookmarkEnd w:id="95"/>
     </w:p>
     <w:p>
       <w:pPr>
@@ -21442,7 +20954,7 @@
           <w:sz w:val="24"/>
           <w:szCs w:val="24"/>
         </w:rPr>
-        <w:t xml:space="preserve">Even for onsite projects where coworkers </w:t>
+        <w:t xml:space="preserve">Even for onsite projects where coworkers benefit from the most effective way of communication </w:t>
       </w:r>
       <w:r>
         <w:rPr>
@@ -21450,7 +20962,7 @@
           <w:sz w:val="24"/>
           <w:szCs w:val="24"/>
         </w:rPr>
-        <w:t>benefit</w:t>
+        <w:t>(</w:t>
       </w:r>
       <w:r>
         <w:rPr>
@@ -21458,15 +20970,16 @@
           <w:sz w:val="24"/>
           <w:szCs w:val="24"/>
         </w:rPr>
-        <w:t xml:space="preserve"> from </w:t>
-      </w:r>
+        <w:t>so called face-to-face</w:t>
+      </w:r>
+      <w:proofErr w:type="gramStart"/>
       <w:r>
         <w:rPr>
           <w:rFonts w:ascii="Times New Roman" w:hAnsi="Times New Roman" w:cs="Times New Roman"/>
           <w:sz w:val="24"/>
           <w:szCs w:val="24"/>
         </w:rPr>
-        <w:t xml:space="preserve">the </w:t>
+        <w:t xml:space="preserve">) </w:t>
       </w:r>
       <w:r>
         <w:rPr>
@@ -21474,15 +20987,25 @@
           <w:sz w:val="24"/>
           <w:szCs w:val="24"/>
         </w:rPr>
-        <w:t xml:space="preserve">most </w:t>
-      </w:r>
+        <w:t>,</w:t>
+      </w:r>
+      <w:proofErr w:type="gramEnd"/>
       <w:r>
         <w:rPr>
           <w:rFonts w:ascii="Times New Roman" w:hAnsi="Times New Roman" w:cs="Times New Roman"/>
           <w:sz w:val="24"/>
           <w:szCs w:val="24"/>
         </w:rPr>
-        <w:t xml:space="preserve">effective way of communication so called </w:t>
+        <w:t xml:space="preserve"> yet the main challenge is </w:t>
+      </w:r>
+      <w:r>
+        <w:rPr>
+          <w:rFonts w:ascii="Times New Roman" w:hAnsi="Times New Roman" w:cs="Times New Roman"/>
+          <w:b/>
+          <w:sz w:val="24"/>
+          <w:szCs w:val="24"/>
+        </w:rPr>
+        <w:t>understanding different cultural perceptions</w:t>
       </w:r>
       <w:r>
         <w:rPr>
@@ -21490,7 +21013,7 @@
           <w:sz w:val="24"/>
           <w:szCs w:val="24"/>
         </w:rPr>
-        <w:t>face-to-face</w:t>
+        <w:t>. (</w:t>
       </w:r>
       <w:r>
         <w:rPr>
@@ -21498,7 +21021,7 @@
           <w:sz w:val="24"/>
           <w:szCs w:val="24"/>
         </w:rPr>
-        <w:t xml:space="preserve"> type</w:t>
+        <w:t>It was mentioned by 3 out of 4 participants</w:t>
       </w:r>
       <w:r>
         <w:rPr>
@@ -21506,7 +21029,7 @@
           <w:sz w:val="24"/>
           <w:szCs w:val="24"/>
         </w:rPr>
-        <w:t>, yet the main challenge is understanding different cultural perception</w:t>
+        <w:t>)</w:t>
       </w:r>
       <w:r>
         <w:rPr>
@@ -21514,7 +21037,16 @@
           <w:sz w:val="24"/>
           <w:szCs w:val="24"/>
         </w:rPr>
-        <w:t xml:space="preserve">s. It was mentioned by 3 out of 4 </w:t>
+        <w:t xml:space="preserve">. </w:t>
+      </w:r>
+      <w:r>
+        <w:rPr>
+          <w:rFonts w:ascii="Times New Roman" w:hAnsi="Times New Roman" w:cs="Times New Roman"/>
+          <w:b/>
+          <w:sz w:val="24"/>
+          <w:szCs w:val="24"/>
+        </w:rPr>
+        <w:t>Language</w:t>
       </w:r>
       <w:r>
         <w:rPr>
@@ -21522,7 +21054,7 @@
           <w:sz w:val="24"/>
           <w:szCs w:val="24"/>
         </w:rPr>
-        <w:t xml:space="preserve">participants. Language is another barrier (28%) </w:t>
+        <w:t xml:space="preserve"> is another barrier (28%) in multicultural projects. Although all team members can communicate </w:t>
       </w:r>
       <w:r>
         <w:rPr>
@@ -21530,7 +21062,7 @@
           <w:sz w:val="24"/>
           <w:szCs w:val="24"/>
         </w:rPr>
-        <w:t>in multicultural projects. A</w:t>
+        <w:t xml:space="preserve">not only </w:t>
       </w:r>
       <w:r>
         <w:rPr>
@@ -21538,7 +21070,7 @@
           <w:sz w:val="24"/>
           <w:szCs w:val="24"/>
         </w:rPr>
-        <w:t xml:space="preserve">lthough all team members </w:t>
+        <w:t>via the same language but also their body language and facial expressions.</w:t>
       </w:r>
       <w:r>
         <w:rPr>
@@ -21546,7 +21078,7 @@
           <w:sz w:val="24"/>
           <w:szCs w:val="24"/>
         </w:rPr>
-        <w:t xml:space="preserve">can communicate via </w:t>
+        <w:t xml:space="preserve"> </w:t>
       </w:r>
       <w:r>
         <w:rPr>
@@ -21554,102 +21086,7 @@
           <w:sz w:val="24"/>
           <w:szCs w:val="24"/>
         </w:rPr>
-        <w:t xml:space="preserve">the same language </w:t>
-      </w:r>
-      <w:r>
-        <w:rPr>
-          <w:rFonts w:ascii="Times New Roman" w:hAnsi="Times New Roman" w:cs="Times New Roman"/>
-          <w:sz w:val="24"/>
-          <w:szCs w:val="24"/>
-        </w:rPr>
-        <w:t>but</w:t>
-      </w:r>
-      <w:r>
-        <w:rPr>
-          <w:rFonts w:ascii="Times New Roman" w:hAnsi="Times New Roman" w:cs="Times New Roman"/>
-          <w:sz w:val="24"/>
-          <w:szCs w:val="24"/>
-        </w:rPr>
-        <w:t xml:space="preserve"> also </w:t>
-      </w:r>
-      <w:r>
-        <w:rPr>
-          <w:rFonts w:ascii="Times New Roman" w:hAnsi="Times New Roman" w:cs="Times New Roman"/>
-          <w:sz w:val="24"/>
-          <w:szCs w:val="24"/>
-        </w:rPr>
-        <w:t xml:space="preserve">their body language and facial </w:t>
-      </w:r>
-      <w:r>
-        <w:rPr>
-          <w:rFonts w:ascii="Times New Roman" w:hAnsi="Times New Roman" w:cs="Times New Roman"/>
-          <w:sz w:val="24"/>
-          <w:szCs w:val="24"/>
-        </w:rPr>
-        <w:t>expressions</w:t>
-      </w:r>
-      <w:r>
-        <w:rPr>
-          <w:rFonts w:ascii="Times New Roman" w:hAnsi="Times New Roman" w:cs="Times New Roman"/>
-          <w:sz w:val="24"/>
-          <w:szCs w:val="24"/>
-        </w:rPr>
-        <w:t>.</w:t>
-      </w:r>
-    </w:p>
-    <w:p>
-      <w:pPr>
-        <w:pStyle w:val="NoSpacing"/>
-        <w:jc w:val="both"/>
-        <w:rPr>
-          <w:rFonts w:ascii="Times New Roman" w:hAnsi="Times New Roman" w:cs="Times New Roman"/>
-          <w:sz w:val="24"/>
-          <w:szCs w:val="24"/>
-        </w:rPr>
-      </w:pPr>
-    </w:p>
-    <w:p>
-      <w:pPr>
-        <w:jc w:val="both"/>
-      </w:pPr>
-      <w:r>
-        <w:t xml:space="preserve">Effective communication is among the most essential parameters in team operating. Intercultural aspect deteriorates </w:t>
-      </w:r>
-      <w:r>
-        <w:t>the situation</w:t>
-      </w:r>
-      <w:r>
-        <w:t xml:space="preserve"> and makes communication more challenging.</w:t>
-      </w:r>
-      <w:r>
-        <w:t xml:space="preserve"> It might be the reason why face-to-face communication is </w:t>
-      </w:r>
-      <w:r>
-        <w:t xml:space="preserve">more suitable </w:t>
-      </w:r>
-      <w:r>
-        <w:t xml:space="preserve">even for </w:t>
-      </w:r>
-      <w:r>
-        <w:t>multinational work groups.</w:t>
-      </w:r>
-      <w:r>
-        <w:t xml:space="preserve"> It was preferred by a significant majority</w:t>
-      </w:r>
-      <w:r>
-        <w:t xml:space="preserve"> </w:t>
-      </w:r>
-      <w:r>
-        <w:t>(77%).</w:t>
-      </w:r>
-      <w:r>
-        <w:t xml:space="preserve"> </w:t>
-      </w:r>
-      <w:r>
-        <w:t>Furthermore, about 78 percentage of participants pointed out it vital for networking and building trust.</w:t>
-      </w:r>
-      <w:r>
-        <w:t xml:space="preserve"> </w:t>
+        <w:t xml:space="preserve">Effective communication is among the most essential parameters in team operating. Intercultural aspect deteriorates the situation and makes communication more challenging. It might be the reason why face-to-face communication is more suitable even for multinational work groups. It was preferred by a significant majority (77%). Furthermore, about 78 percentage of participants pointed out it vital for networking and building trust. </w:t>
       </w:r>
     </w:p>
     <w:p>
@@ -21813,7 +21250,21 @@
           <w:sz w:val="16"/>
           <w:szCs w:val="16"/>
         </w:rPr>
-        <w:t>Table 5- Preference for communication</w:t>
+        <w:t xml:space="preserve">Table </w:t>
+      </w:r>
+      <w:r>
+        <w:rPr>
+          <w:sz w:val="16"/>
+          <w:szCs w:val="16"/>
+        </w:rPr>
+        <w:t>5-5:</w:t>
+      </w:r>
+      <w:r>
+        <w:rPr>
+          <w:sz w:val="16"/>
+          <w:szCs w:val="16"/>
+        </w:rPr>
+        <w:t xml:space="preserve"> Preference for communication</w:t>
       </w:r>
     </w:p>
     <w:p>
@@ -21830,25 +21281,10 @@
         <w:jc w:val="both"/>
       </w:pPr>
       <w:r>
-        <w:t xml:space="preserve">There are </w:t>
-      </w:r>
-      <w:r>
-        <w:t>plenty of</w:t>
-      </w:r>
-      <w:r>
-        <w:t xml:space="preserve"> reasons for </w:t>
-      </w:r>
-      <w:r>
-        <w:t>success of face-to-face</w:t>
-      </w:r>
-      <w:r>
-        <w:t xml:space="preserve"> </w:t>
-      </w:r>
-      <w:r>
-        <w:t>communication</w:t>
-      </w:r>
-      <w:r>
-        <w:t>:</w:t>
+        <w:t>There are plenty of reasons for face-to-face communication</w:t>
+      </w:r>
+      <w:r>
+        <w:t xml:space="preserve"> achievements. Here are some of them:</w:t>
       </w:r>
     </w:p>
     <w:p>
@@ -21875,7 +21311,7 @@
           <w:sz w:val="24"/>
           <w:szCs w:val="24"/>
         </w:rPr>
-        <w:t>Body Language: Facial expression and body posture can communicate along with words.</w:t>
+        <w:t xml:space="preserve">Body Language: Facial expression and body posture can communicate along with words. Specifically, in high-context cultures, it plays an important role to reduce </w:t>
       </w:r>
       <w:r>
         <w:rPr>
@@ -21883,7 +21319,8 @@
           <w:sz w:val="24"/>
           <w:szCs w:val="24"/>
         </w:rPr>
-        <w:t xml:space="preserve"> Specifically, in high-context cultures, it plays an important role to reduce misunderstanding.</w:t>
+        <w:lastRenderedPageBreak/>
+        <w:t>misunderstanding.</w:t>
       </w:r>
     </w:p>
     <w:p>
@@ -21910,7 +21347,7 @@
           <w:sz w:val="24"/>
           <w:szCs w:val="24"/>
         </w:rPr>
-        <w:t xml:space="preserve">Ensures Engagement: </w:t>
+        <w:t xml:space="preserve">Ensures Engagement: Contrary to virtual </w:t>
       </w:r>
       <w:r>
         <w:rPr>
@@ -21918,7 +21355,7 @@
           <w:sz w:val="24"/>
           <w:szCs w:val="24"/>
         </w:rPr>
-        <w:t>Contrary to</w:t>
+        <w:t>communication</w:t>
       </w:r>
       <w:r>
         <w:rPr>
@@ -21926,7 +21363,7 @@
           <w:sz w:val="24"/>
           <w:szCs w:val="24"/>
         </w:rPr>
-        <w:t xml:space="preserve"> virtual commination, </w:t>
+        <w:t xml:space="preserve">, it is easy to realize when people involve the conversations. Imagine people at a conference call in front of their computers while they have access to plenty of applications and </w:t>
       </w:r>
       <w:r>
         <w:rPr>
@@ -21934,7 +21371,7 @@
           <w:sz w:val="24"/>
           <w:szCs w:val="24"/>
         </w:rPr>
-        <w:t xml:space="preserve">it is easy to realize when people involve the conversations. Imagine people at a conference call in front of their computers while they have access to plenty of applications </w:t>
+        <w:t xml:space="preserve">can </w:t>
       </w:r>
       <w:r>
         <w:rPr>
@@ -21942,7 +21379,7 @@
           <w:sz w:val="24"/>
           <w:szCs w:val="24"/>
         </w:rPr>
-        <w:t>and keep themselves busy with other activities rather than real contribution in the meeting.</w:t>
+        <w:t>keep themselves busy with other activities rather than real contribution in the meeting.</w:t>
       </w:r>
     </w:p>
     <w:p>
@@ -21969,7 +21406,7 @@
           <w:sz w:val="24"/>
           <w:szCs w:val="24"/>
         </w:rPr>
-        <w:t>Drives contribution: As attendees sitting in meeting rooms and the atmosphere encourage</w:t>
+        <w:t xml:space="preserve">Drives contribution: As attendees sitting </w:t>
       </w:r>
       <w:r>
         <w:rPr>
@@ -21977,7 +21414,7 @@
           <w:sz w:val="24"/>
           <w:szCs w:val="24"/>
         </w:rPr>
-        <w:t>s</w:t>
+        <w:t>in meeting rooms,</w:t>
       </w:r>
       <w:r>
         <w:rPr>
@@ -21985,7 +21422,7 @@
           <w:sz w:val="24"/>
           <w:szCs w:val="24"/>
         </w:rPr>
-        <w:t xml:space="preserve"> them to participate in discussions.</w:t>
+        <w:t xml:space="preserve"> the atmosphere encourages them to participate in discussions.</w:t>
       </w:r>
     </w:p>
     <w:p>
@@ -21993,8 +21430,26 @@
         <w:pStyle w:val="NormalWeb"/>
         <w:jc w:val="both"/>
       </w:pPr>
-      <w:r>
-        <w:t xml:space="preserve">Despite the power this type of communication, it has some downsides: </w:t>
+    </w:p>
+    <w:p>
+      <w:pPr>
+        <w:pStyle w:val="NormalWeb"/>
+        <w:jc w:val="both"/>
+      </w:pPr>
+      <w:r>
+        <w:t>Despite the power this type of communication,</w:t>
+      </w:r>
+      <w:r>
+        <w:t xml:space="preserve"> there are some </w:t>
+      </w:r>
+      <w:r>
+        <w:rPr>
+          <w:b/>
+        </w:rPr>
+        <w:t>downside</w:t>
+      </w:r>
+      <w:r>
+        <w:t xml:space="preserve"> determined by participants: </w:t>
       </w:r>
     </w:p>
     <w:p>
@@ -22007,10 +21462,22 @@
         <w:jc w:val="both"/>
       </w:pPr>
       <w:r>
-        <w:t>Cost of communication and meetings in onsite teams is higher. Compared to virtual team that members work in different locations and take advantages of virtual communication tools which are in general cheaper than trave</w:t>
-      </w:r>
-      <w:r>
-        <w:t>ling for a face-to-face meeting (above 80% of managers).</w:t>
+        <w:t>Cost of communication and me</w:t>
+      </w:r>
+      <w:r>
+        <w:t>etings in onsite teams is by far higher than virtual communication</w:t>
+      </w:r>
+      <w:r>
+        <w:t>.</w:t>
+      </w:r>
+      <w:r>
+        <w:t xml:space="preserve"> In </w:t>
+      </w:r>
+      <w:r>
+        <w:t>virtual team that members work in different locations and take advantages of virtual communication tools which are in general cheaper than traveling for a face-to-face meeting</w:t>
+      </w:r>
+      <w:r>
+        <w:t xml:space="preserve">. (above 70% found it costly) </w:t>
       </w:r>
     </w:p>
     <w:p>
@@ -22023,30 +21490,18 @@
         <w:jc w:val="both"/>
       </w:pPr>
       <w:r>
-        <w:t xml:space="preserve">Business meetings can be a serious drain on company productivity. When staff has to spend time in meetings, then that's action that is not being taken to meet company goals and objectives. And the more staff involved in meetings, the more this lack of productivity can affect the company's output on any given day. For this reason, companies try to limit the amount of time that employees spend in meetings. Although, this </w:t>
-      </w:r>
-      <w:r>
-        <w:t xml:space="preserve">issue </w:t>
-      </w:r>
-      <w:r>
-        <w:t xml:space="preserve">can be handled </w:t>
-      </w:r>
-      <w:r>
-        <w:t>intelligently in companies, about 1 out of 5 project managers and team members consider it as a downside (21%).</w:t>
+        <w:t>Business meetings can be a serious drain on company productivity. When staff has to spend time in meetings, then that's action that is not being taken to meet company goals and objectives. And the more staff involved in meetings, the more this lack of productivity can affect the company's output on any given day. For this reason, companies try to limit the amount of time that employees spend in meetings. Although, this issue can be handled intelligently in companies, about 1 out of 5 project managers and team members consider it as a downside (21%).</w:t>
       </w:r>
     </w:p>
     <w:p>
       <w:pPr>
         <w:pStyle w:val="Heading3"/>
       </w:pPr>
-      <w:bookmarkStart w:id="97" w:name="_Toc490070188"/>
-      <w:r>
-        <w:t>5.3</w:t>
-      </w:r>
-      <w:r>
-        <w:t>.4 Recruitment</w:t>
-      </w:r>
-      <w:bookmarkEnd w:id="97"/>
+      <w:bookmarkStart w:id="96" w:name="_Toc490070188"/>
+      <w:r>
+        <w:t>5.3.4 Recruitment</w:t>
+      </w:r>
+      <w:bookmarkEnd w:id="96"/>
     </w:p>
     <w:p>
       <w:pPr>
@@ -22057,40 +21512,73 @@
         </w:rPr>
       </w:pPr>
       <w:r>
-        <w:t>On one hand, c</w:t>
-      </w:r>
-      <w:r>
-        <w:t xml:space="preserve">ollocated </w:t>
-      </w:r>
-      <w:r>
-        <w:t>projects are older than other types like outsourcing and virtual teams.</w:t>
-      </w:r>
-      <w:r>
-        <w:t xml:space="preserve"> </w:t>
-      </w:r>
-      <w:r>
-        <w:t xml:space="preserve">Consequently, workforce is more familiar with this traditional style. Onsite is the most traditional type of project management which is </w:t>
-      </w:r>
-      <w:r>
-        <w:t>well known</w:t>
-      </w:r>
-      <w:r>
-        <w:t xml:space="preserve"> for the majority of team members, stockholders and project managers. </w:t>
-      </w:r>
-      <w:r>
-        <w:t xml:space="preserve">Majority of Managers feel onsite project are easier to manage (68%) not only because of personal interactions (about 75%) but also because some of them mentioned that some people are not </w:t>
-      </w:r>
-      <w:r>
-        <w:rPr>
+        <w:t>On one hand, collocated projects are older than other types like outsourcing and virtual teams. Consequently, workforce is more familiar with this traditional style. Onsite is the most traditional type of project management which is well known for the majority of team members, stockholders and project managers. Majority of Managers feel onsite</w:t>
+      </w:r>
+      <w:r>
+        <w:t xml:space="preserve"> project are easier to manage (7</w:t>
+      </w:r>
+      <w:r>
+        <w:t>8%) not only because of p</w:t>
+      </w:r>
+      <w:r>
+        <w:t xml:space="preserve">ersonal interactions but also because of </w:t>
+      </w:r>
+      <w:r>
+        <w:rPr>
+          <w:b/>
+        </w:rPr>
+        <w:t xml:space="preserve">not </w:t>
+      </w:r>
+      <w:r>
+        <w:rPr>
+          <w:b/>
           <w:color w:val="37424A"/>
         </w:rPr>
-        <w:t>psychologically fit for virtual teams (a quarter of project manger and team member). In other words, some aspec</w:t>
+        <w:t>psychologically fitting</w:t>
       </w:r>
       <w:r>
         <w:rPr>
           <w:color w:val="37424A"/>
         </w:rPr>
-        <w:t>ts of virtual teams are not acceptable for them. Here are some random issues the participants mentioned in comment part of questions: “working in untrusted work environment”, and “lack of virtual skills”.</w:t>
+        <w:t xml:space="preserve"> of individuals</w:t>
+      </w:r>
+      <w:r>
+        <w:rPr>
+          <w:color w:val="37424A"/>
+        </w:rPr>
+        <w:t xml:space="preserve"> for virtual teams (a quarter of project manger and team member). In other words, some aspects of virtual teams are not acceptable for them. Here are some random issues the participants mentioned in comment part of questions: “</w:t>
+      </w:r>
+      <w:r>
+        <w:rPr>
+          <w:b/>
+          <w:color w:val="37424A"/>
+        </w:rPr>
+        <w:t>working in untrusted work environment</w:t>
+      </w:r>
+      <w:r>
+        <w:rPr>
+          <w:color w:val="37424A"/>
+        </w:rPr>
+        <w:t>”, and “</w:t>
+      </w:r>
+      <w:r>
+        <w:rPr>
+          <w:b/>
+          <w:color w:val="37424A"/>
+        </w:rPr>
+        <w:t>lack of virtual skills</w:t>
+      </w:r>
+      <w:r>
+        <w:rPr>
+          <w:color w:val="37424A"/>
+        </w:rPr>
+        <w:t>”.</w:t>
+      </w:r>
+      <w:r>
+        <w:rPr>
+          <w:color w:val="37424A"/>
+        </w:rPr>
+        <w:t xml:space="preserve"> Therefore, it seems easier to find employees who are are able to work in onsite projects. </w:t>
       </w:r>
     </w:p>
     <w:p>
@@ -22102,22 +21590,35 @@
         <w:rPr>
           <w:color w:val="37424A"/>
         </w:rPr>
-        <w:t>On the other hand,</w:t>
-      </w:r>
-      <w:r>
-        <w:rPr>
+        <w:t xml:space="preserve">On the other hand, finding the necessary talented team members in </w:t>
+      </w:r>
+      <w:r>
+        <w:rPr>
+          <w:b/>
           <w:color w:val="37424A"/>
         </w:rPr>
-        <w:t xml:space="preserve"> finding the necessary talented team members in one place is incontinent. </w:t>
-      </w:r>
-      <w:r>
-        <w:t xml:space="preserve">In any given locality, there appears to be a talent shortage.  And the natural and random movement of people makes it hard to keep them together. Geography makes it hard to get these teams together. </w:t>
-      </w:r>
-      <w:r>
-        <w:t>Human resource managers normally look for local people to hire but what if there is a shortage of skilled and qualified workforce? They need to utilize expats who on average have higher salaries.</w:t>
-      </w:r>
-      <w:r>
-        <w:t xml:space="preserve"> </w:t>
+        <w:t>one place</w:t>
+      </w:r>
+      <w:r>
+        <w:rPr>
+          <w:color w:val="37424A"/>
+        </w:rPr>
+        <w:t xml:space="preserve"> is </w:t>
+      </w:r>
+      <w:r>
+        <w:rPr>
+          <w:color w:val="37424A"/>
+        </w:rPr>
+        <w:t>challenging</w:t>
+      </w:r>
+      <w:r>
+        <w:rPr>
+          <w:color w:val="37424A"/>
+        </w:rPr>
+        <w:t xml:space="preserve">. </w:t>
+      </w:r>
+      <w:r>
+        <w:t xml:space="preserve">In any given locality, there appears to be a talent shortage.  And the natural and random movement of people makes it hard to keep them together. Geography makes it hard to get these teams together. Human resource managers normally look for local people to hire but what if there is a shortage of skilled and qualified workforce? They need to utilize expats who on average have higher salaries. </w:t>
       </w:r>
     </w:p>
     <w:p>
@@ -22127,16 +21628,25 @@
       </w:pPr>
       <w:r>
         <w:lastRenderedPageBreak/>
-        <w:t>Moreover, cultural diversity in onsite teams are lower tha</w:t>
-      </w:r>
-      <w:r>
-        <w:t xml:space="preserve">n other sorts of project teams. </w:t>
+        <w:t>Furthermore</w:t>
+      </w:r>
+      <w:r>
+        <w:t xml:space="preserve">, </w:t>
+      </w:r>
+      <w:r>
+        <w:t xml:space="preserve">generally, </w:t>
+      </w:r>
+      <w:r>
+        <w:t>cultural diversity in onsite teams are lower than other sorts of project teams</w:t>
+      </w:r>
+      <w:r>
+        <w:t xml:space="preserve"> on the grounds that </w:t>
       </w:r>
       <w:r>
         <w:rPr>
           <w:color w:val="37424A"/>
         </w:rPr>
-        <w:t>R</w:t>
+        <w:t>r</w:t>
       </w:r>
       <w:r>
         <w:rPr>
@@ -22155,73 +21665,8 @@
         <w:rPr>
           <w:color w:val="37424A"/>
         </w:rPr>
-        <w:t xml:space="preserve">pool is limited to the location of </w:t>
-      </w:r>
-      <w:r>
-        <w:rPr>
-          <w:color w:val="37424A"/>
-        </w:rPr>
-        <w:t xml:space="preserve">project. </w:t>
-      </w:r>
-      <w:r>
-        <w:rPr>
-          <w:color w:val="37424A"/>
-        </w:rPr>
-        <w:t>Availability of a pool of employees regardless of location, and possibility of easily expanding the workforce</w:t>
-      </w:r>
-      <w:r>
-        <w:rPr>
-          <w:color w:val="37424A"/>
-        </w:rPr>
-        <w:t xml:space="preserve"> </w:t>
-      </w:r>
-      <w:r>
-        <w:rPr>
-          <w:color w:val="37424A"/>
-        </w:rPr>
-        <w:t>r</w:t>
-      </w:r>
-      <w:r>
-        <w:rPr>
-          <w:color w:val="37424A"/>
-        </w:rPr>
-        <w:t>equire</w:t>
-      </w:r>
-      <w:r>
-        <w:rPr>
-          <w:color w:val="37424A"/>
-        </w:rPr>
-        <w:t xml:space="preserve"> </w:t>
-      </w:r>
-      <w:r>
-        <w:rPr>
-          <w:color w:val="37424A"/>
-        </w:rPr>
-        <w:t>developing skills of employees on special virtual teaming supporting applications</w:t>
-      </w:r>
-      <w:r>
-        <w:rPr>
-          <w:color w:val="37424A"/>
-        </w:rPr>
-        <w:t>.</w:t>
-      </w:r>
-      <w:r>
-        <w:rPr>
-          <w:color w:val="37424A"/>
-        </w:rPr>
-        <w:t xml:space="preserve"> </w:t>
-      </w:r>
-      <w:r>
-        <w:t>Few companies today can identify the unique management challenges of a virtual team, beyond the obvious issue that a virtual manager may never come face-to-face with their direct reports. Equally rare are those companies that provide management training tailored to the needs of the virtual team manager.</w:t>
-      </w:r>
-    </w:p>
-    <w:p>
-      <w:pPr>
-        <w:widowControl w:val="0"/>
-        <w:autoSpaceDE w:val="0"/>
-        <w:autoSpaceDN w:val="0"/>
-        <w:adjustRightInd w:val="0"/>
-      </w:pPr>
+        <w:t>pool is limited to the location of project. Availability of a pool of employees regardless of location, and possibility of easily expanding the workforce require developing skills of employees on special virtual teaming supporting applications.</w:t>
+      </w:r>
     </w:p>
     <w:tbl>
       <w:tblPr>
@@ -22360,16 +21805,7 @@
                 <w:sz w:val="20"/>
                 <w:szCs w:val="20"/>
               </w:rPr>
-              <w:t>53</w:t>
-            </w:r>
-            <w:r>
-              <w:rPr>
-                <w:rFonts w:eastAsia="Times New Roman"/>
-                <w:color w:val="000000"/>
-                <w:sz w:val="20"/>
-                <w:szCs w:val="20"/>
-              </w:rPr>
-              <w:t>%</w:t>
+              <w:t>53%</w:t>
             </w:r>
           </w:p>
         </w:tc>
@@ -22388,29 +21824,56 @@
           <w:sz w:val="16"/>
           <w:szCs w:val="16"/>
         </w:rPr>
-        <w:t>Table 5- Difficulties of onsite recruitment</w:t>
+        <w:t xml:space="preserve">Table 5-6: </w:t>
+      </w:r>
+      <w:r>
+        <w:rPr>
+          <w:sz w:val="16"/>
+          <w:szCs w:val="16"/>
+        </w:rPr>
+        <w:t>Difficulties of onsite recruitment</w:t>
+      </w:r>
+    </w:p>
+    <w:p>
+      <w:pPr>
+        <w:jc w:val="center"/>
+        <w:rPr>
+          <w:sz w:val="16"/>
+          <w:szCs w:val="16"/>
+        </w:rPr>
+      </w:pPr>
+    </w:p>
+    <w:p>
+      <w:r>
+        <w:t xml:space="preserve">Responses to the question of challenges of onsite recruitment revels that “cost of hiring </w:t>
+      </w:r>
+      <w:r>
+        <w:rPr>
+          <w:rFonts w:eastAsia="Times New Roman"/>
+        </w:rPr>
+        <w:t>expatriates</w:t>
+      </w:r>
+      <w:r>
+        <w:t>” is a major drawback (65%) and the second important one is “limitation in recruitment pool” identified by almost half of participants. It is noteworthy that beside from above elements there is another implicit effect which is “less cultural diversity”.</w:t>
       </w:r>
     </w:p>
     <w:p>
       <w:pPr>
         <w:pStyle w:val="Heading3"/>
       </w:pPr>
+      <w:r>
+        <w:t xml:space="preserve"> </w:t>
+      </w:r>
     </w:p>
     <w:p>
       <w:pPr>
         <w:pStyle w:val="Heading3"/>
       </w:pPr>
-      <w:bookmarkStart w:id="98" w:name="_Toc490070189"/>
-      <w:r>
-        <w:t xml:space="preserve">5.3.5 </w:t>
-      </w:r>
-      <w:r>
-        <w:t>A</w:t>
-      </w:r>
-      <w:r>
-        <w:t>utonomy</w:t>
-      </w:r>
-      <w:bookmarkEnd w:id="98"/>
+      <w:bookmarkStart w:id="97" w:name="_Toc490070189"/>
+      <w:r>
+        <w:t>5.3.5 Autonomy</w:t>
+      </w:r>
+      <w:bookmarkEnd w:id="97"/>
       <w:r>
         <w:t xml:space="preserve"> </w:t>
       </w:r>
@@ -22426,7 +21889,49 @@
         <w:rPr>
           <w:rFonts w:eastAsia="Times New Roman"/>
         </w:rPr>
-        <w:t xml:space="preserve">Autonomy refers to the level to which some team member are granted exemption , independence, and discretion in scheduling the employment and in determining the procedures to be used in carrying it out (Hackman and Oldham, 1975). Some scholarly person have referred to liberty using different terms such as “decentralization ” of anatomical structure (Brock, 2003), “authorization ” (Elmore John Leonard -Barton, 1992) or “freedom ”. In other words, self-sufficiency can be described as the empowerment of somebody to contribute meaningfully to the tasks (Gerwin and Moffat, 1997a; Leonard-Barton, 1992). Similarly, Sethi (2000) states that self-reliance in New Product Development refers to the extent to which somebody in a team have the exemption to make own project-related decisions and conduct employment without interference from senior managers. </w:t>
+        <w:t>Autonomy refers to level of freedom, independence, and flexibility in scheduling granted to team members in determining the procedures to be used in carrying it out (Hackman and Oldham, 1975). Some scholarly person have referred to liberty using different terms such as “decentralization” of anatomical structure (Brock, 2003), “authorization” (Elmore John Leonard -Barton, 1992) or “</w:t>
+      </w:r>
+      <w:proofErr w:type="gramStart"/>
+      <w:r>
+        <w:rPr>
+          <w:rFonts w:eastAsia="Times New Roman"/>
+        </w:rPr>
+        <w:t>freedom ”</w:t>
+      </w:r>
+      <w:proofErr w:type="gramEnd"/>
+      <w:r>
+        <w:rPr>
+          <w:rFonts w:eastAsia="Times New Roman"/>
+        </w:rPr>
+        <w:t>. In other words, self-sufficiency can be described as the empowerment of somebody to contribute meaningfully to the tasks (</w:t>
+      </w:r>
+      <w:proofErr w:type="spellStart"/>
+      <w:r>
+        <w:rPr>
+          <w:rFonts w:eastAsia="Times New Roman"/>
+        </w:rPr>
+        <w:t>Gerwin</w:t>
+      </w:r>
+      <w:proofErr w:type="spellEnd"/>
+      <w:r>
+        <w:rPr>
+          <w:rFonts w:eastAsia="Times New Roman"/>
+        </w:rPr>
+        <w:t xml:space="preserve"> and Moffat, 1997a; Leonard-Barton, 1992). Similarly, </w:t>
+      </w:r>
+      <w:proofErr w:type="spellStart"/>
+      <w:r>
+        <w:rPr>
+          <w:rFonts w:eastAsia="Times New Roman"/>
+        </w:rPr>
+        <w:t>Sethi</w:t>
+      </w:r>
+      <w:proofErr w:type="spellEnd"/>
+      <w:r>
+        <w:rPr>
+          <w:rFonts w:eastAsia="Times New Roman"/>
+        </w:rPr>
+        <w:t xml:space="preserve"> (2000) states that self-reliance in New Product Development refers to the extent to which somebody in a team have the exemption to make own project-related decisions and conduct employment without interference from senior managers. </w:t>
       </w:r>
     </w:p>
     <w:p>
@@ -22448,7 +21953,105 @@
         <w:rPr>
           <w:rFonts w:eastAsia="Times New Roman"/>
         </w:rPr>
-        <w:t>Previous studies have shown that autonomy is an important predecessor of a work group’s performance, and team members creativity. For example, Cotgrove and Boxwood (1970) and Pelz and Andrews (1966) bill that autonomy and decision freedom are essential to innovative demeanor (as cited in Scott and Bruce, 1994). Amabile and Gryskiewicz (1987) found that a lack of operational autonomy or a lack of freedom over one's work or idea inhibited creativity and innovation. In a similar mineral vein, studies of projects show a strong family relationship between autonomy and innovation. For example, McDonough and Barczak (1991) found that the speed of new merchandise development is significantly related to the amount of freedom and responsibility given to team members. Another study by Barczak and Wilemon (1992) noted that technical professionals desire a high degree of autonomy to ascendance their activities and to make their own decisions about their roles and how to solve specific trouble.</w:t>
+        <w:t xml:space="preserve">Previous studies have shown that autonomy is an important predecessor of a work group’s performance, and team members creativity. For example, </w:t>
+      </w:r>
+      <w:proofErr w:type="spellStart"/>
+      <w:r>
+        <w:rPr>
+          <w:rFonts w:eastAsia="Times New Roman"/>
+        </w:rPr>
+        <w:t>Cotgrove</w:t>
+      </w:r>
+      <w:proofErr w:type="spellEnd"/>
+      <w:r>
+        <w:rPr>
+          <w:rFonts w:eastAsia="Times New Roman"/>
+        </w:rPr>
+        <w:t xml:space="preserve"> and Boxwood (1970) and </w:t>
+      </w:r>
+      <w:proofErr w:type="spellStart"/>
+      <w:r>
+        <w:rPr>
+          <w:rFonts w:eastAsia="Times New Roman"/>
+        </w:rPr>
+        <w:t>Pelz</w:t>
+      </w:r>
+      <w:proofErr w:type="spellEnd"/>
+      <w:r>
+        <w:rPr>
+          <w:rFonts w:eastAsia="Times New Roman"/>
+        </w:rPr>
+        <w:t xml:space="preserve"> and Andrews (1966) bill that autonomy and decision freedom are essential to innovative demeanor (as cited in Scott and Bruce, 1994). </w:t>
+      </w:r>
+      <w:proofErr w:type="spellStart"/>
+      <w:r>
+        <w:rPr>
+          <w:rFonts w:eastAsia="Times New Roman"/>
+        </w:rPr>
+        <w:t>Amabile</w:t>
+      </w:r>
+      <w:proofErr w:type="spellEnd"/>
+      <w:r>
+        <w:rPr>
+          <w:rFonts w:eastAsia="Times New Roman"/>
+        </w:rPr>
+        <w:t xml:space="preserve"> and </w:t>
+      </w:r>
+      <w:proofErr w:type="spellStart"/>
+      <w:r>
+        <w:rPr>
+          <w:rFonts w:eastAsia="Times New Roman"/>
+        </w:rPr>
+        <w:t>Gryskiewicz</w:t>
+      </w:r>
+      <w:proofErr w:type="spellEnd"/>
+      <w:r>
+        <w:rPr>
+          <w:rFonts w:eastAsia="Times New Roman"/>
+        </w:rPr>
+        <w:t xml:space="preserve"> (1987) found that a lack of operational autonomy or a lack of freedom over one's work or idea inhibited creativity and innovation. In a similar mineral vein, studies of projects show a strong family relationship between autonomy and innovation. For example, McDonough and </w:t>
+      </w:r>
+      <w:proofErr w:type="spellStart"/>
+      <w:r>
+        <w:rPr>
+          <w:rFonts w:eastAsia="Times New Roman"/>
+        </w:rPr>
+        <w:t>Barczak</w:t>
+      </w:r>
+      <w:proofErr w:type="spellEnd"/>
+      <w:r>
+        <w:rPr>
+          <w:rFonts w:eastAsia="Times New Roman"/>
+        </w:rPr>
+        <w:t xml:space="preserve"> (1991) found that the speed of new merchandise development is significantly related to the amount of freedom and responsibility given to team members. Another study by </w:t>
+      </w:r>
+      <w:proofErr w:type="spellStart"/>
+      <w:r>
+        <w:rPr>
+          <w:rFonts w:eastAsia="Times New Roman"/>
+        </w:rPr>
+        <w:t>Barczak</w:t>
+      </w:r>
+      <w:proofErr w:type="spellEnd"/>
+      <w:r>
+        <w:rPr>
+          <w:rFonts w:eastAsia="Times New Roman"/>
+        </w:rPr>
+        <w:t xml:space="preserve"> and </w:t>
+      </w:r>
+      <w:proofErr w:type="spellStart"/>
+      <w:r>
+        <w:rPr>
+          <w:rFonts w:eastAsia="Times New Roman"/>
+        </w:rPr>
+        <w:t>Wilemon</w:t>
+      </w:r>
+      <w:proofErr w:type="spellEnd"/>
+      <w:r>
+        <w:rPr>
+          <w:rFonts w:eastAsia="Times New Roman"/>
+        </w:rPr>
+        <w:t xml:space="preserve"> (1992) noted that technical professionals desire a high degree of autonomy to ascendance their activities and to make their own decisions about their roles and how to solve specific trouble.</w:t>
       </w:r>
     </w:p>
     <w:p>
@@ -22480,6 +22083,7 @@
           <w:tcPr>
             <w:cnfStyle w:val="001000000000" w:firstRow="0" w:lastRow="0" w:firstColumn="1" w:lastColumn="0" w:oddVBand="0" w:evenVBand="0" w:oddHBand="0" w:evenHBand="0" w:firstRowFirstColumn="0" w:firstRowLastColumn="0" w:lastRowFirstColumn="0" w:lastRowLastColumn="0"/>
             <w:tcW w:w="3240" w:type="dxa"/>
+            <w:shd w:val="clear" w:color="auto" w:fill="D0CECE" w:themeFill="background2" w:themeFillShade="E6"/>
           </w:tcPr>
           <w:p>
             <w:pPr>
@@ -22496,6 +22100,7 @@
         <w:tc>
           <w:tcPr>
             <w:tcW w:w="2271" w:type="dxa"/>
+            <w:shd w:val="clear" w:color="auto" w:fill="D0CECE" w:themeFill="background2" w:themeFillShade="E6"/>
             <w:noWrap/>
           </w:tcPr>
           <w:p>
@@ -22525,6 +22130,7 @@
         <w:tc>
           <w:tcPr>
             <w:tcW w:w="2271" w:type="dxa"/>
+            <w:shd w:val="clear" w:color="auto" w:fill="D0CECE" w:themeFill="background2" w:themeFillShade="E6"/>
           </w:tcPr>
           <w:p>
             <w:pPr>
@@ -22592,6 +22198,7 @@
           </w:tcPr>
           <w:p>
             <w:pPr>
+              <w:jc w:val="center"/>
               <w:cnfStyle w:val="000000100000" w:firstRow="0" w:lastRow="0" w:firstColumn="0" w:lastColumn="0" w:oddVBand="0" w:evenVBand="0" w:oddHBand="1" w:evenHBand="0" w:firstRowFirstColumn="0" w:firstRowLastColumn="0" w:lastRowFirstColumn="0" w:lastRowLastColumn="0"/>
               <w:rPr>
                 <w:rFonts w:eastAsia="Times New Roman"/>
@@ -22600,6 +22207,15 @@
                 <w:szCs w:val="20"/>
               </w:rPr>
             </w:pPr>
+            <w:r>
+              <w:rPr>
+                <w:rFonts w:eastAsia="Times New Roman"/>
+                <w:color w:val="000000"/>
+                <w:sz w:val="20"/>
+                <w:szCs w:val="20"/>
+              </w:rPr>
+              <w:t>3.4</w:t>
+            </w:r>
           </w:p>
         </w:tc>
         <w:tc>
@@ -22609,6 +22225,7 @@
           </w:tcPr>
           <w:p>
             <w:pPr>
+              <w:jc w:val="center"/>
               <w:cnfStyle w:val="000000100000" w:firstRow="0" w:lastRow="0" w:firstColumn="0" w:lastColumn="0" w:oddVBand="0" w:evenVBand="0" w:oddHBand="1" w:evenHBand="0" w:firstRowFirstColumn="0" w:firstRowLastColumn="0" w:lastRowFirstColumn="0" w:lastRowLastColumn="0"/>
               <w:rPr>
                 <w:rFonts w:eastAsia="Times New Roman"/>
@@ -22617,6 +22234,15 @@
                 <w:szCs w:val="20"/>
               </w:rPr>
             </w:pPr>
+            <w:r>
+              <w:rPr>
+                <w:rFonts w:eastAsia="Times New Roman"/>
+                <w:color w:val="000000"/>
+                <w:sz w:val="20"/>
+                <w:szCs w:val="20"/>
+              </w:rPr>
+              <w:t>2.3</w:t>
+            </w:r>
           </w:p>
         </w:tc>
       </w:tr>
@@ -22648,7 +22274,17 @@
                 <w:sz w:val="20"/>
                 <w:szCs w:val="20"/>
               </w:rPr>
-              <w:t>More responsibility and input</w:t>
+              <w:t>Level of r</w:t>
+            </w:r>
+            <w:r>
+              <w:rPr>
+                <w:rFonts w:eastAsia="Times New Roman"/>
+                <w:b w:val="0"/>
+                <w:color w:val="000000"/>
+                <w:sz w:val="20"/>
+                <w:szCs w:val="20"/>
+              </w:rPr>
+              <w:t>esponsibility and input</w:t>
             </w:r>
           </w:p>
         </w:tc>
@@ -22659,6 +22295,7 @@
           </w:tcPr>
           <w:p>
             <w:pPr>
+              <w:jc w:val="center"/>
               <w:cnfStyle w:val="000000000000" w:firstRow="0" w:lastRow="0" w:firstColumn="0" w:lastColumn="0" w:oddVBand="0" w:evenVBand="0" w:oddHBand="0" w:evenHBand="0" w:firstRowFirstColumn="0" w:firstRowLastColumn="0" w:lastRowFirstColumn="0" w:lastRowLastColumn="0"/>
               <w:rPr>
                 <w:rFonts w:eastAsia="Times New Roman"/>
@@ -22667,6 +22304,15 @@
                 <w:szCs w:val="20"/>
               </w:rPr>
             </w:pPr>
+            <w:r>
+              <w:rPr>
+                <w:rFonts w:eastAsia="Times New Roman"/>
+                <w:color w:val="000000"/>
+                <w:sz w:val="20"/>
+                <w:szCs w:val="20"/>
+              </w:rPr>
+              <w:t>3.8</w:t>
+            </w:r>
           </w:p>
         </w:tc>
         <w:tc>
@@ -22684,6 +22330,15 @@
                 <w:szCs w:val="20"/>
               </w:rPr>
             </w:pPr>
+            <w:r>
+              <w:rPr>
+                <w:rFonts w:eastAsia="Times New Roman"/>
+                <w:color w:val="000000"/>
+                <w:sz w:val="20"/>
+                <w:szCs w:val="20"/>
+              </w:rPr>
+              <w:t>3.3</w:t>
+            </w:r>
           </w:p>
         </w:tc>
       </w:tr>
@@ -22738,6 +22393,7 @@
           </w:tcPr>
           <w:p>
             <w:pPr>
+              <w:jc w:val="center"/>
               <w:cnfStyle w:val="000000100000" w:firstRow="0" w:lastRow="0" w:firstColumn="0" w:lastColumn="0" w:oddVBand="0" w:evenVBand="0" w:oddHBand="1" w:evenHBand="0" w:firstRowFirstColumn="0" w:firstRowLastColumn="0" w:lastRowFirstColumn="0" w:lastRowLastColumn="0"/>
               <w:rPr>
                 <w:rFonts w:eastAsia="Times New Roman"/>
@@ -22746,6 +22402,15 @@
                 <w:szCs w:val="20"/>
               </w:rPr>
             </w:pPr>
+            <w:r>
+              <w:rPr>
+                <w:rFonts w:eastAsia="Times New Roman"/>
+                <w:color w:val="000000"/>
+                <w:sz w:val="20"/>
+                <w:szCs w:val="20"/>
+              </w:rPr>
+              <w:t>4.1</w:t>
+            </w:r>
           </w:p>
         </w:tc>
         <w:tc>
@@ -22755,6 +22420,7 @@
           </w:tcPr>
           <w:p>
             <w:pPr>
+              <w:jc w:val="center"/>
               <w:cnfStyle w:val="000000100000" w:firstRow="0" w:lastRow="0" w:firstColumn="0" w:lastColumn="0" w:oddVBand="0" w:evenVBand="0" w:oddHBand="1" w:evenHBand="0" w:firstRowFirstColumn="0" w:firstRowLastColumn="0" w:lastRowFirstColumn="0" w:lastRowLastColumn="0"/>
               <w:rPr>
                 <w:rFonts w:eastAsia="Times New Roman"/>
@@ -22763,6 +22429,15 @@
                 <w:szCs w:val="20"/>
               </w:rPr>
             </w:pPr>
+            <w:r>
+              <w:rPr>
+                <w:rFonts w:eastAsia="Times New Roman"/>
+                <w:color w:val="000000"/>
+                <w:sz w:val="20"/>
+                <w:szCs w:val="20"/>
+              </w:rPr>
+              <w:t>2.4</w:t>
+            </w:r>
           </w:p>
         </w:tc>
       </w:tr>
@@ -22780,29 +22455,47 @@
           <w:sz w:val="16"/>
           <w:szCs w:val="16"/>
         </w:rPr>
-        <w:t>Table 6</w:t>
+        <w:t xml:space="preserve">Table </w:t>
       </w:r>
       <w:r>
         <w:rPr>
           <w:sz w:val="16"/>
           <w:szCs w:val="16"/>
         </w:rPr>
-        <w:t xml:space="preserve">- </w:t>
+        <w:t>5-7</w:t>
       </w:r>
       <w:r>
         <w:rPr>
           <w:sz w:val="16"/>
           <w:szCs w:val="16"/>
         </w:rPr>
+        <w:t xml:space="preserve">- </w:t>
+      </w:r>
+      <w:r>
+        <w:rPr>
+          <w:sz w:val="16"/>
+          <w:szCs w:val="16"/>
+        </w:rPr>
         <w:t xml:space="preserve">Autonomy </w:t>
       </w:r>
     </w:p>
     <w:p>
       <w:pPr>
-        <w:rPr>
-          <w:rFonts w:eastAsia="Times New Roman"/>
-        </w:rPr>
-      </w:pPr>
+        <w:pStyle w:val="ListParagraph"/>
+        <w:rPr>
+          <w:sz w:val="16"/>
+          <w:szCs w:val="16"/>
+        </w:rPr>
+      </w:pPr>
+      <w:r>
+        <w:rPr>
+          <w:sz w:val="16"/>
+          <w:szCs w:val="16"/>
+        </w:rPr>
+        <w:t>* Scoring question result from 1 to 5</w:t>
+      </w:r>
+      <w:bookmarkStart w:id="98" w:name="_GoBack"/>
+      <w:bookmarkEnd w:id="98"/>
     </w:p>
     <w:p>
       <w:pPr>
@@ -22820,6 +22513,9 @@
         <w:autoSpaceDN w:val="0"/>
         <w:adjustRightInd w:val="0"/>
       </w:pPr>
+      <w:r>
+        <w:t>Providing more autonomy is virtual teams may stem from the fact that some methods like micromanagement is technically impossible. Also, virtual conversation in different time zones reduce the chance of controlling every single steps in tasks. Therefore, project managers prefer to give team members more freedom.</w:t>
+      </w:r>
     </w:p>
     <w:p>
       <w:pPr>
@@ -22839,118 +22535,11 @@
     </w:p>
     <w:p>
       <w:pPr>
-        <w:widowControl w:val="0"/>
-        <w:autoSpaceDE w:val="0"/>
-        <w:autoSpaceDN w:val="0"/>
-        <w:adjustRightInd w:val="0"/>
-      </w:pPr>
-    </w:p>
-    <w:p>
-      <w:pPr>
-        <w:widowControl w:val="0"/>
-        <w:autoSpaceDE w:val="0"/>
-        <w:autoSpaceDN w:val="0"/>
-        <w:adjustRightInd w:val="0"/>
-      </w:pPr>
-    </w:p>
-    <w:p>
-      <w:pPr>
-        <w:widowControl w:val="0"/>
-        <w:autoSpaceDE w:val="0"/>
-        <w:autoSpaceDN w:val="0"/>
-        <w:adjustRightInd w:val="0"/>
-      </w:pPr>
-    </w:p>
-    <w:p>
-      <w:pPr>
-        <w:widowControl w:val="0"/>
-        <w:autoSpaceDE w:val="0"/>
-        <w:autoSpaceDN w:val="0"/>
-        <w:adjustRightInd w:val="0"/>
-      </w:pPr>
-    </w:p>
-    <w:p>
-      <w:pPr>
-        <w:widowControl w:val="0"/>
-        <w:autoSpaceDE w:val="0"/>
-        <w:autoSpaceDN w:val="0"/>
-        <w:adjustRightInd w:val="0"/>
-      </w:pPr>
-    </w:p>
-    <w:p>
-      <w:pPr>
-        <w:widowControl w:val="0"/>
-        <w:autoSpaceDE w:val="0"/>
-        <w:autoSpaceDN w:val="0"/>
-        <w:adjustRightInd w:val="0"/>
-      </w:pPr>
-    </w:p>
-    <w:p>
-      <w:pPr>
-        <w:widowControl w:val="0"/>
-        <w:autoSpaceDE w:val="0"/>
-        <w:autoSpaceDN w:val="0"/>
-        <w:adjustRightInd w:val="0"/>
-      </w:pPr>
-    </w:p>
-    <w:p>
-      <w:pPr>
-        <w:widowControl w:val="0"/>
-        <w:autoSpaceDE w:val="0"/>
-        <w:autoSpaceDN w:val="0"/>
-        <w:adjustRightInd w:val="0"/>
-      </w:pPr>
-    </w:p>
-    <w:p>
-      <w:pPr>
-        <w:widowControl w:val="0"/>
-        <w:autoSpaceDE w:val="0"/>
-        <w:autoSpaceDN w:val="0"/>
-        <w:adjustRightInd w:val="0"/>
-      </w:pPr>
-    </w:p>
-    <w:p>
-      <w:pPr>
-        <w:widowControl w:val="0"/>
-        <w:autoSpaceDE w:val="0"/>
-        <w:autoSpaceDN w:val="0"/>
-        <w:adjustRightInd w:val="0"/>
-      </w:pPr>
-    </w:p>
-    <w:p>
-      <w:pPr>
-        <w:widowControl w:val="0"/>
-        <w:autoSpaceDE w:val="0"/>
-        <w:autoSpaceDN w:val="0"/>
-        <w:adjustRightInd w:val="0"/>
-      </w:pPr>
-    </w:p>
-    <w:p>
-      <w:pPr>
-        <w:widowControl w:val="0"/>
-        <w:autoSpaceDE w:val="0"/>
-        <w:autoSpaceDN w:val="0"/>
-        <w:adjustRightInd w:val="0"/>
-      </w:pPr>
-    </w:p>
-    <w:p>
-      <w:pPr>
-        <w:widowControl w:val="0"/>
-        <w:autoSpaceDE w:val="0"/>
-        <w:autoSpaceDN w:val="0"/>
-        <w:adjustRightInd w:val="0"/>
-      </w:pPr>
-    </w:p>
-    <w:p>
-      <w:pPr>
         <w:pStyle w:val="Heading3"/>
       </w:pPr>
       <w:bookmarkStart w:id="99" w:name="_Toc490070190"/>
       <w:r>
-        <w:t xml:space="preserve">5.4 </w:t>
-      </w:r>
-      <w:r>
-        <w:t>Conclusion and recommendations</w:t>
+        <w:t>5.4 Conclusion and recommendations</w:t>
       </w:r>
       <w:bookmarkEnd w:id="99"/>
     </w:p>
@@ -22978,7 +22567,38 @@
           <w:sz w:val="22"/>
           <w:szCs w:val="22"/>
         </w:rPr>
-        <w:t>.</w:t>
+        <w:t xml:space="preserve">As discussed in previous sections, there are some features of multicultural onsite projects which play an important role in project management. Although, each parameter might consider negative or positive depends on many factors like the context of project and priorities chosen bye top level of management.   </w:t>
+      </w:r>
+    </w:p>
+    <w:p>
+      <w:pPr>
+        <w:spacing w:before="100" w:beforeAutospacing="1" w:after="100" w:afterAutospacing="1"/>
+        <w:jc w:val="both"/>
+        <w:rPr>
+          <w:sz w:val="22"/>
+          <w:szCs w:val="22"/>
+        </w:rPr>
+      </w:pPr>
+      <w:r>
+        <w:rPr>
+          <w:sz w:val="22"/>
+          <w:szCs w:val="22"/>
+        </w:rPr>
+        <w:t xml:space="preserve">For majority of project mangers, it is easier to control the environment in onsite project but team members will probably encounter less autonomy in their tasks. One major motivator for onsite team members is interacting with people with different cultural background. Socializing, learning from each other culture, having wider outlook, discussions and brain storming are pleasant and stimulating. </w:t>
+      </w:r>
+      <w:r>
+        <w:rPr>
+          <w:sz w:val="22"/>
+          <w:szCs w:val="22"/>
+        </w:rPr>
+        <w:t>Generally, flexibility in work schedule</w:t>
+      </w:r>
+      <w:r>
+        <w:rPr>
+          <w:sz w:val="22"/>
+          <w:szCs w:val="22"/>
+        </w:rPr>
+        <w:t xml:space="preserve"> is less than distributed teams but it may bring more work-life balance for employees. Cultural differences and language are still barriers. However, having more intercultural experience, creating a positive attitudes toward cultural differences can improve the situation. Creating multicultural teams seems to be inevitable because of global market and financial factors as well as workforce willingness to upgrade. The attitude of mono-cultural teams can be improved if they mix with other cultures. Beside the cost of face-to-face communication, it is preferred by the majority of people because of its effectiveness to reduce misunderstanding and conflicts. Limited recruitment pool and consequently expenses of hiring expats are the main difficulties to create an onsite team.    </w:t>
       </w:r>
     </w:p>
     <w:p>
@@ -23025,34 +22645,7 @@
         <w:jc w:val="both"/>
       </w:pPr>
       <w:r>
-        <w:t xml:space="preserve">members </w:t>
-      </w:r>
-      <w:r>
-        <w:t xml:space="preserve">mainly </w:t>
-      </w:r>
-      <w:r>
-        <w:t xml:space="preserve">working on </w:t>
-      </w:r>
-      <w:r>
-        <w:t>software</w:t>
-      </w:r>
-      <w:r>
-        <w:t xml:space="preserve"> projects across countries; therefore, product type role “software” for this case was ignored. </w:t>
-      </w:r>
-      <w:r>
-        <w:t xml:space="preserve">There are </w:t>
-      </w:r>
-      <w:r>
-        <w:t xml:space="preserve">some elements </w:t>
-      </w:r>
-      <w:r>
-        <w:t xml:space="preserve">like </w:t>
-      </w:r>
-      <w:r>
-        <w:t xml:space="preserve">country of workplace </w:t>
-      </w:r>
-      <w:r>
-        <w:t>and dominated culture could not be measured, due to necessity of having question according to projects. Not surprisingly, some responses were ignored because of it’s insufficient numbers: For example, there were only one participants from Russia.</w:t>
+        <w:t>members mainly working on software projects across countries; therefore, product type role “software” for this case was ignored. There are some elements like country of workplace and dominated culture could not be measured, due to necessity of having question according to projects. Not surprisingly, some responses were ignored because of it’s insufficient numbers: For example, there were only one participants from Russia.</w:t>
       </w:r>
     </w:p>
     <w:p>
@@ -23064,67 +22657,12 @@
         <w:jc w:val="both"/>
       </w:pPr>
       <w:r>
-        <w:t xml:space="preserve">In addition, </w:t>
-      </w:r>
-      <w:r>
-        <w:t xml:space="preserve">for this study only </w:t>
-      </w:r>
-      <w:r>
-        <w:t xml:space="preserve">national cultures were taken into account and </w:t>
-      </w:r>
-      <w:r>
-        <w:t>cultural dimensions (e.g.: specific vs diffuse) were omitted.</w:t>
-      </w:r>
-    </w:p>
-    <w:p>
-      <w:pPr>
-        <w:spacing w:before="100" w:beforeAutospacing="1" w:after="100" w:afterAutospacing="1"/>
-        <w:jc w:val="both"/>
-      </w:pPr>
-      <w:r>
-        <w:t xml:space="preserve">Regarding above research limitations, </w:t>
-      </w:r>
-      <w:r>
-        <w:t>i</w:t>
-      </w:r>
-      <w:r>
-        <w:t xml:space="preserve">t may be interesting to examine </w:t>
-      </w:r>
-      <w:r>
-        <w:t>the function of type of</w:t>
-      </w:r>
-      <w:r>
-        <w:t xml:space="preserve"> products </w:t>
-      </w:r>
-      <w:r>
-        <w:t xml:space="preserve">in </w:t>
-      </w:r>
-      <w:r>
-        <w:t xml:space="preserve">multicultural teams. For instance, </w:t>
-      </w:r>
-      <w:r>
-        <w:t>architectural products are impacted significantly by cultures; how location and culture diversity influence the final product.</w:t>
-      </w:r>
-      <w:r>
-        <w:t xml:space="preserve"> </w:t>
-      </w:r>
-      <w:r>
-        <w:t>Additional research may elaborate culture to cultural dimensions or cultural groups in every nation, in order to cater more concise and measurable information. It may also worth knowing that how effective the location of company is.</w:t>
-      </w:r>
-      <w:r>
-        <w:t xml:space="preserve"> </w:t>
-      </w:r>
-      <w:r>
-        <w:t xml:space="preserve">Moreover, </w:t>
-      </w:r>
-      <w:r>
-        <w:t xml:space="preserve">it might be beneficial to expand the </w:t>
-      </w:r>
-      <w:r>
-        <w:t xml:space="preserve">participants </w:t>
-      </w:r>
-      <w:r>
-        <w:t>either in general or in specific cultures.</w:t>
+        <w:t>In addition, for this study only national cultures were taken into account and cultural dimensions (e.g.: specific vs diffuse) were omitted.</w:t>
+      </w:r>
+    </w:p>
+    <w:p>
+      <w:r>
+        <w:t>Regarding above research limitations, it may be interesting to examine the function of type of products in multicultural teams. For instance, architectural products are impacted significantly by cultures; how location and culture diversity influence the final product. Additional research may elaborate culture to cultural dimensions or cultural groups in every nation, in order to cater more concise and measurable information. It may also worth knowing that how effective the location of company is.</w:t>
       </w:r>
     </w:p>
     <w:p/>
@@ -23137,37 +22675,8 @@
         </w:rPr>
       </w:pPr>
     </w:p>
-    <w:p>
-      <w:pPr>
-        <w:rPr>
-          <w:color w:val="000000" w:themeColor="text1"/>
-        </w:rPr>
-      </w:pPr>
-      <w:r>
-        <w:rPr>
-          <w:color w:val="000000" w:themeColor="text1"/>
-        </w:rPr>
-        <w:br w:type="page"/>
-      </w:r>
-    </w:p>
-    <w:p>
-      <w:pPr>
-        <w:pStyle w:val="Heading1"/>
-        <w:rPr>
-          <w:rFonts w:cs="Times New Roman"/>
-        </w:rPr>
-        <w:sectPr>
-          <w:pgSz w:w="12240" w:h="15840" w:code="1"/>
-          <w:pgMar w:top="994" w:right="1440" w:bottom="1440" w:left="2160" w:header="720" w:footer="720" w:gutter="0"/>
-          <w:pgNumType w:start="1"/>
-          <w:cols w:space="720"/>
-          <w:titlePg/>
-          <w:docGrid w:linePitch="360"/>
-        </w:sectPr>
-      </w:pPr>
-      <w:bookmarkStart w:id="102" w:name="_Toc488149258"/>
-    </w:p>
-    <w:bookmarkStart w:id="103" w:name="_Toc490070193" w:displacedByCustomXml="next"/>
+    <w:bookmarkStart w:id="102" w:name="_Toc490070193" w:displacedByCustomXml="next"/>
+    <w:bookmarkStart w:id="103" w:name="_Toc488149258" w:displacedByCustomXml="next"/>
     <w:sdt>
       <w:sdtPr>
         <w:rPr>
@@ -23209,97 +22718,121 @@
             </w:rPr>
             <w:t>References</w:t>
           </w:r>
+          <w:bookmarkEnd w:id="103"/>
           <w:bookmarkEnd w:id="102"/>
-          <w:bookmarkEnd w:id="103"/>
         </w:p>
         <w:p/>
         <w:p>
           <w:pPr>
-            <w:pStyle w:val="ListParagraph"/>
-            <w:numPr>
-              <w:ilvl w:val="0"/>
-              <w:numId w:val="33"/>
-            </w:numPr>
-            <w:spacing w:after="0" w:line="364" w:lineRule="auto"/>
             <w:jc w:val="both"/>
             <w:rPr>
-              <w:rFonts w:ascii="Times New Roman" w:eastAsia="Times New Roman" w:hAnsi="Times New Roman" w:cs="Times New Roman"/>
-              <w:sz w:val="24"/>
-              <w:szCs w:val="24"/>
+              <w:rFonts w:eastAsia="Times New Roman"/>
+              <w:sz w:val="22"/>
+              <w:szCs w:val="22"/>
             </w:rPr>
           </w:pPr>
           <w:bookmarkStart w:id="104" w:name="_Ref489990530"/>
           <w:r>
             <w:rPr>
-              <w:rFonts w:ascii="Times New Roman" w:eastAsia="Times New Roman" w:hAnsi="Times New Roman" w:cs="Times New Roman"/>
-              <w:sz w:val="24"/>
-              <w:szCs w:val="24"/>
+              <w:rFonts w:eastAsia="Times New Roman"/>
+              <w:sz w:val="22"/>
+              <w:szCs w:val="22"/>
             </w:rPr>
-            <w:t>Bangladesh's IT Industry - Muhammad Helal &amp; Mahjabeen Rahman, Op Ed, the dailystar.net</w:t>
+            <w:t xml:space="preserve">Bangladesh's IT Industry - Muhammad </w:t>
+          </w:r>
+          <w:proofErr w:type="spellStart"/>
+          <w:r>
+            <w:rPr>
+              <w:rFonts w:eastAsia="Times New Roman"/>
+              <w:sz w:val="22"/>
+              <w:szCs w:val="22"/>
+            </w:rPr>
+            <w:t>Helal</w:t>
+          </w:r>
+          <w:proofErr w:type="spellEnd"/>
+          <w:r>
+            <w:rPr>
+              <w:rFonts w:eastAsia="Times New Roman"/>
+              <w:sz w:val="22"/>
+              <w:szCs w:val="22"/>
+            </w:rPr>
+            <w:t xml:space="preserve"> &amp; </w:t>
+          </w:r>
+          <w:proofErr w:type="spellStart"/>
+          <w:r>
+            <w:rPr>
+              <w:rFonts w:eastAsia="Times New Roman"/>
+              <w:sz w:val="22"/>
+              <w:szCs w:val="22"/>
+            </w:rPr>
+            <w:t>Mahjabeen</w:t>
+          </w:r>
+          <w:proofErr w:type="spellEnd"/>
+          <w:r>
+            <w:rPr>
+              <w:rFonts w:eastAsia="Times New Roman"/>
+              <w:sz w:val="22"/>
+              <w:szCs w:val="22"/>
+            </w:rPr>
+            <w:t xml:space="preserve"> Rahman, Op Ed, the dailystar.net</w:t>
           </w:r>
           <w:bookmarkEnd w:id="104"/>
         </w:p>
         <w:bookmarkStart w:id="105" w:name="_Ref489990609"/>
         <w:p>
           <w:pPr>
-            <w:pStyle w:val="ListParagraph"/>
-            <w:numPr>
-              <w:ilvl w:val="0"/>
-              <w:numId w:val="33"/>
-            </w:numPr>
-            <w:spacing w:after="0" w:line="364" w:lineRule="auto"/>
             <w:jc w:val="both"/>
             <w:rPr>
-              <w:rFonts w:ascii="Times New Roman" w:eastAsia="Times New Roman" w:hAnsi="Times New Roman" w:cs="Times New Roman"/>
-              <w:sz w:val="24"/>
-              <w:szCs w:val="24"/>
+              <w:rFonts w:eastAsia="Times New Roman"/>
+              <w:sz w:val="22"/>
+              <w:szCs w:val="22"/>
             </w:rPr>
           </w:pPr>
           <w:r>
             <w:rPr>
-              <w:rFonts w:ascii="Times New Roman" w:eastAsia="Times New Roman" w:hAnsi="Times New Roman" w:cs="Times New Roman"/>
-              <w:sz w:val="24"/>
-              <w:szCs w:val="24"/>
+              <w:rFonts w:eastAsia="Times New Roman"/>
+              <w:sz w:val="22"/>
+              <w:szCs w:val="22"/>
             </w:rPr>
             <w:fldChar w:fldCharType="begin"/>
           </w:r>
           <w:r>
             <w:rPr>
-              <w:rFonts w:ascii="Times New Roman" w:eastAsia="Times New Roman" w:hAnsi="Times New Roman" w:cs="Times New Roman"/>
-              <w:sz w:val="24"/>
-              <w:szCs w:val="24"/>
+              <w:rFonts w:eastAsia="Times New Roman"/>
+              <w:sz w:val="22"/>
+              <w:szCs w:val="22"/>
             </w:rPr>
             <w:instrText xml:space="preserve"> HYPERLINK "http://www.pmi.org/About-Us/About-Us-What-is-Project-Management.aspx" </w:instrText>
           </w:r>
           <w:r>
             <w:rPr>
-              <w:rFonts w:ascii="Times New Roman" w:eastAsia="Times New Roman" w:hAnsi="Times New Roman" w:cs="Times New Roman"/>
-              <w:sz w:val="24"/>
-              <w:szCs w:val="24"/>
+              <w:rFonts w:eastAsia="Times New Roman"/>
+              <w:sz w:val="22"/>
+              <w:szCs w:val="22"/>
             </w:rPr>
             <w:fldChar w:fldCharType="separate"/>
           </w:r>
           <w:r>
             <w:rPr>
-              <w:rFonts w:ascii="Times New Roman" w:eastAsia="Times New Roman" w:hAnsi="Times New Roman" w:cs="Times New Roman"/>
-              <w:sz w:val="24"/>
-              <w:szCs w:val="24"/>
+              <w:rFonts w:eastAsia="Times New Roman"/>
+              <w:sz w:val="22"/>
+              <w:szCs w:val="22"/>
             </w:rPr>
             <w:t>"What is Project Management? | Project Management Institute"</w:t>
           </w:r>
           <w:r>
             <w:rPr>
-              <w:rFonts w:ascii="Times New Roman" w:eastAsia="Times New Roman" w:hAnsi="Times New Roman" w:cs="Times New Roman"/>
-              <w:sz w:val="24"/>
-              <w:szCs w:val="24"/>
+              <w:rFonts w:eastAsia="Times New Roman"/>
+              <w:sz w:val="22"/>
+              <w:szCs w:val="22"/>
             </w:rPr>
             <w:fldChar w:fldCharType="end"/>
           </w:r>
           <w:r>
             <w:rPr>
-              <w:rFonts w:ascii="Times New Roman" w:eastAsia="Times New Roman" w:hAnsi="Times New Roman" w:cs="Times New Roman"/>
-              <w:sz w:val="24"/>
-              <w:szCs w:val="24"/>
+              <w:rFonts w:eastAsia="Times New Roman"/>
+              <w:sz w:val="22"/>
+              <w:szCs w:val="22"/>
             </w:rPr>
             <w:t>. Pmi.org. Retrieved 2014-06-04.</w:t>
           </w:r>
@@ -23307,51 +22840,77 @@
         </w:p>
         <w:p>
           <w:pPr>
-            <w:pStyle w:val="ListParagraph"/>
-            <w:numPr>
-              <w:ilvl w:val="0"/>
-              <w:numId w:val="33"/>
-            </w:numPr>
-            <w:spacing w:after="0" w:line="364" w:lineRule="auto"/>
             <w:jc w:val="both"/>
             <w:rPr>
-              <w:rFonts w:ascii="Times New Roman" w:eastAsia="Times New Roman" w:hAnsi="Times New Roman" w:cs="Times New Roman"/>
-              <w:sz w:val="24"/>
-              <w:szCs w:val="24"/>
+              <w:rFonts w:eastAsia="Times New Roman"/>
+              <w:sz w:val="22"/>
+              <w:szCs w:val="22"/>
             </w:rPr>
           </w:pPr>
           <w:bookmarkStart w:id="106" w:name="_Ref489990633"/>
+        </w:p>
+        <w:p>
+          <w:pPr>
+            <w:jc w:val="both"/>
+            <w:rPr>
+              <w:rFonts w:eastAsia="Times New Roman"/>
+              <w:sz w:val="22"/>
+              <w:szCs w:val="22"/>
+            </w:rPr>
+          </w:pPr>
           <w:r>
             <w:rPr>
-              <w:rFonts w:ascii="Times New Roman" w:eastAsia="Times New Roman" w:hAnsi="Times New Roman" w:cs="Times New Roman"/>
-              <w:sz w:val="24"/>
-              <w:szCs w:val="24"/>
+              <w:rFonts w:eastAsia="Times New Roman"/>
+              <w:sz w:val="22"/>
+              <w:szCs w:val="22"/>
             </w:rPr>
-            <w:t>A Guide to the Project Management Body of Knowledge (PMBOK® Guide) 4th edition from Management Institute [PMI[, 2008</w:t>
+            <w:t>A Guide to the Project Management Body of Knowledge (PMBOK® Guide) 4th edition from Management Institute [</w:t>
+          </w:r>
+          <w:proofErr w:type="gramStart"/>
+          <w:r>
+            <w:rPr>
+              <w:rFonts w:eastAsia="Times New Roman"/>
+              <w:sz w:val="22"/>
+              <w:szCs w:val="22"/>
+            </w:rPr>
+            <w:t>PMI[</w:t>
+          </w:r>
+          <w:proofErr w:type="gramEnd"/>
+          <w:r>
+            <w:rPr>
+              <w:rFonts w:eastAsia="Times New Roman"/>
+              <w:sz w:val="22"/>
+              <w:szCs w:val="22"/>
+            </w:rPr>
+            <w:t>, 2008</w:t>
           </w:r>
           <w:bookmarkEnd w:id="106"/>
         </w:p>
         <w:p>
           <w:pPr>
-            <w:pStyle w:val="ListParagraph"/>
-            <w:numPr>
-              <w:ilvl w:val="0"/>
-              <w:numId w:val="33"/>
-            </w:numPr>
-            <w:spacing w:after="0" w:line="364" w:lineRule="auto"/>
             <w:jc w:val="both"/>
             <w:rPr>
-              <w:rFonts w:ascii="Times New Roman" w:eastAsia="Times New Roman" w:hAnsi="Times New Roman" w:cs="Times New Roman"/>
-              <w:sz w:val="24"/>
-              <w:szCs w:val="24"/>
+              <w:rFonts w:eastAsia="Times New Roman"/>
+              <w:sz w:val="22"/>
+              <w:szCs w:val="22"/>
             </w:rPr>
           </w:pPr>
-          <w:bookmarkStart w:id="107" w:name="_Ref489990657"/>
+          <w:bookmarkStart w:id="107" w:name="_Ref489990708"/>
+        </w:p>
+        <w:p>
+          <w:pPr>
+            <w:jc w:val="both"/>
+            <w:rPr>
+              <w:rFonts w:eastAsia="Times New Roman"/>
+              <w:sz w:val="22"/>
+              <w:szCs w:val="22"/>
+            </w:rPr>
+          </w:pPr>
           <w:r>
             <w:rPr>
-              <w:rFonts w:ascii="Times New Roman" w:eastAsia="Times New Roman" w:hAnsi="Times New Roman" w:cs="Times New Roman"/>
-              <w:sz w:val="24"/>
-              <w:szCs w:val="24"/>
+              <w:rFonts w:eastAsia="Times New Roman"/>
+              <w:sz w:val="22"/>
+              <w:szCs w:val="22"/>
             </w:rPr>
             <w:t>Project Management -  A managerial approach</w:t>
           </w:r>
@@ -23359,81 +22918,23 @@
         </w:p>
         <w:p>
           <w:pPr>
-            <w:pStyle w:val="ListParagraph"/>
-            <w:numPr>
-              <w:ilvl w:val="0"/>
-              <w:numId w:val="33"/>
-            </w:numPr>
-            <w:spacing w:after="0" w:line="364" w:lineRule="auto"/>
             <w:jc w:val="both"/>
             <w:rPr>
-              <w:rFonts w:ascii="Times New Roman" w:eastAsia="Times New Roman" w:hAnsi="Times New Roman" w:cs="Times New Roman"/>
-              <w:sz w:val="24"/>
-              <w:szCs w:val="24"/>
+              <w:rFonts w:eastAsia="Times New Roman"/>
+              <w:sz w:val="22"/>
+              <w:szCs w:val="22"/>
             </w:rPr>
           </w:pPr>
-          <w:bookmarkStart w:id="108" w:name="_Ref489990690"/>
+          <w:bookmarkStart w:id="108" w:name="_Ref489990729"/>
           <w:r>
             <w:rPr>
-              <w:rFonts w:ascii="Times New Roman" w:eastAsia="Times New Roman" w:hAnsi="Times New Roman" w:cs="Times New Roman"/>
-              <w:sz w:val="24"/>
-              <w:szCs w:val="24"/>
-            </w:rPr>
-            <w:t>2013 Project Management Institute, A Guide to the Project Management Body of Knowledge, (PMBOK Guide) - fifth Edition</w:t>
-          </w:r>
-          <w:bookmarkEnd w:id="108"/>
-        </w:p>
-        <w:p>
-          <w:pPr>
-            <w:pStyle w:val="ListParagraph"/>
-            <w:numPr>
-              <w:ilvl w:val="0"/>
-              <w:numId w:val="33"/>
-            </w:numPr>
-            <w:spacing w:after="0" w:line="364" w:lineRule="auto"/>
-            <w:jc w:val="both"/>
-            <w:rPr>
-              <w:rFonts w:ascii="Times New Roman" w:eastAsia="Times New Roman" w:hAnsi="Times New Roman" w:cs="Times New Roman"/>
-              <w:sz w:val="24"/>
-              <w:szCs w:val="24"/>
-            </w:rPr>
-          </w:pPr>
-          <w:bookmarkStart w:id="109" w:name="_Ref489990708"/>
-          <w:r>
-            <w:rPr>
-              <w:rFonts w:ascii="Times New Roman" w:eastAsia="Times New Roman" w:hAnsi="Times New Roman" w:cs="Times New Roman"/>
-              <w:sz w:val="24"/>
-              <w:szCs w:val="24"/>
-            </w:rPr>
-            <w:t>Project Management -  A managerial approach</w:t>
-          </w:r>
-          <w:bookmarkEnd w:id="109"/>
-        </w:p>
-        <w:p>
-          <w:pPr>
-            <w:pStyle w:val="ListParagraph"/>
-            <w:numPr>
-              <w:ilvl w:val="0"/>
-              <w:numId w:val="33"/>
-            </w:numPr>
-            <w:spacing w:after="0" w:line="364" w:lineRule="auto"/>
-            <w:jc w:val="both"/>
-            <w:rPr>
-              <w:rFonts w:ascii="Times New Roman" w:eastAsia="Times New Roman" w:hAnsi="Times New Roman" w:cs="Times New Roman"/>
-              <w:sz w:val="24"/>
-              <w:szCs w:val="24"/>
-            </w:rPr>
-          </w:pPr>
-          <w:bookmarkStart w:id="110" w:name="_Ref489990729"/>
-          <w:r>
-            <w:rPr>
-              <w:rFonts w:ascii="Times New Roman" w:eastAsia="Times New Roman" w:hAnsi="Times New Roman" w:cs="Times New Roman"/>
-              <w:sz w:val="24"/>
-              <w:szCs w:val="24"/>
+              <w:rFonts w:eastAsia="Times New Roman"/>
+              <w:sz w:val="22"/>
+              <w:szCs w:val="22"/>
             </w:rPr>
             <w:t>Explore the Top 4 Project Management Methodologies, Retrieved 8th July from http://www.devx.com/enterprise/explore-the-top-4-project-management-methodologies.html#fn1</w:t>
           </w:r>
-          <w:bookmarkEnd w:id="110"/>
+          <w:bookmarkEnd w:id="108"/>
         </w:p>
         <w:p>
           <w:pPr>
@@ -23858,7 +23359,7 @@
 </file>
 
 <file path=word/endnotes.xml><?xml version="1.0" encoding="utf-8"?>
-<w:endnotes xmlns:wpc="http://schemas.microsoft.com/office/word/2010/wordprocessingCanvas" xmlns:cx="http://schemas.microsoft.com/office/drawing/2014/chartex" xmlns:cx1="http://schemas.microsoft.com/office/drawing/2015/9/8/chartex" xmlns:mc="http://schemas.openxmlformats.org/markup-compatibility/2006" xmlns:o="urn:schemas-microsoft-com:office:office" xmlns:r="http://schemas.openxmlformats.org/officeDocument/2006/relationships" xmlns:m="http://schemas.openxmlformats.org/officeDocument/2006/math" xmlns:v="urn:schemas-microsoft-com:vml" xmlns:wp14="http://schemas.microsoft.com/office/word/2010/wordprocessingDrawing" xmlns:wp="http://schemas.openxmlformats.org/drawingml/2006/wordprocessingDrawing" xmlns:w10="urn:schemas-microsoft-com:office:word" xmlns:w="http://schemas.openxmlformats.org/wordprocessingml/2006/main" xmlns:w14="http://schemas.microsoft.com/office/word/2010/wordml" xmlns:w15="http://schemas.microsoft.com/office/word/2012/wordml" xmlns:w16se="http://schemas.microsoft.com/office/word/2015/wordml/symex" xmlns:wpg="http://schemas.microsoft.com/office/word/2010/wordprocessingGroup" xmlns:wpi="http://schemas.microsoft.com/office/word/2010/wordprocessingInk" xmlns:wne="http://schemas.microsoft.com/office/word/2006/wordml" xmlns:wps="http://schemas.microsoft.com/office/word/2010/wordprocessingShape" mc:Ignorable="w14 w15 w16se wp14">
+<w:endnotes xmlns:wpc="http://schemas.microsoft.com/office/word/2010/wordprocessingCanvas" xmlns:mo="http://schemas.microsoft.com/office/mac/office/2008/main" xmlns:mc="http://schemas.openxmlformats.org/markup-compatibility/2006" xmlns:mv="urn:schemas-microsoft-com:mac:vml" xmlns:o="urn:schemas-microsoft-com:office:office" xmlns:r="http://schemas.openxmlformats.org/officeDocument/2006/relationships" xmlns:m="http://schemas.openxmlformats.org/officeDocument/2006/math" xmlns:v="urn:schemas-microsoft-com:vml" xmlns:wp14="http://schemas.microsoft.com/office/word/2010/wordprocessingDrawing" xmlns:wp="http://schemas.openxmlformats.org/drawingml/2006/wordprocessingDrawing" xmlns:w10="urn:schemas-microsoft-com:office:word" xmlns:w="http://schemas.openxmlformats.org/wordprocessingml/2006/main" xmlns:w14="http://schemas.microsoft.com/office/word/2010/wordml" xmlns:w15="http://schemas.microsoft.com/office/word/2012/wordml" xmlns:wpg="http://schemas.microsoft.com/office/word/2010/wordprocessingGroup" xmlns:wpi="http://schemas.microsoft.com/office/word/2010/wordprocessingInk" xmlns:wne="http://schemas.microsoft.com/office/word/2006/wordml" xmlns:wps="http://schemas.microsoft.com/office/word/2010/wordprocessingShape" mc:Ignorable="w14 w15 wp14">
   <w:endnote w:type="separator" w:id="-1">
     <w:p>
       <w:r>
@@ -23877,7 +23378,7 @@
 </file>
 
 <file path=word/footer1.xml><?xml version="1.0" encoding="utf-8"?>
-<w:ftr xmlns:wpc="http://schemas.microsoft.com/office/word/2010/wordprocessingCanvas" xmlns:cx="http://schemas.microsoft.com/office/drawing/2014/chartex" xmlns:cx1="http://schemas.microsoft.com/office/drawing/2015/9/8/chartex" xmlns:mc="http://schemas.openxmlformats.org/markup-compatibility/2006" xmlns:o="urn:schemas-microsoft-com:office:office" xmlns:r="http://schemas.openxmlformats.org/officeDocument/2006/relationships" xmlns:m="http://schemas.openxmlformats.org/officeDocument/2006/math" xmlns:v="urn:schemas-microsoft-com:vml" xmlns:wp14="http://schemas.microsoft.com/office/word/2010/wordprocessingDrawing" xmlns:wp="http://schemas.openxmlformats.org/drawingml/2006/wordprocessingDrawing" xmlns:w10="urn:schemas-microsoft-com:office:word" xmlns:w="http://schemas.openxmlformats.org/wordprocessingml/2006/main" xmlns:w14="http://schemas.microsoft.com/office/word/2010/wordml" xmlns:w15="http://schemas.microsoft.com/office/word/2012/wordml" xmlns:w16se="http://schemas.microsoft.com/office/word/2015/wordml/symex" xmlns:wpg="http://schemas.microsoft.com/office/word/2010/wordprocessingGroup" xmlns:wpi="http://schemas.microsoft.com/office/word/2010/wordprocessingInk" xmlns:wne="http://schemas.microsoft.com/office/word/2006/wordml" xmlns:wps="http://schemas.microsoft.com/office/word/2010/wordprocessingShape" mc:Ignorable="w14 w15 w16se wp14">
+<w:ftr xmlns:wpc="http://schemas.microsoft.com/office/word/2010/wordprocessingCanvas" xmlns:mo="http://schemas.microsoft.com/office/mac/office/2008/main" xmlns:mc="http://schemas.openxmlformats.org/markup-compatibility/2006" xmlns:mv="urn:schemas-microsoft-com:mac:vml" xmlns:o="urn:schemas-microsoft-com:office:office" xmlns:r="http://schemas.openxmlformats.org/officeDocument/2006/relationships" xmlns:m="http://schemas.openxmlformats.org/officeDocument/2006/math" xmlns:v="urn:schemas-microsoft-com:vml" xmlns:wp14="http://schemas.microsoft.com/office/word/2010/wordprocessingDrawing" xmlns:wp="http://schemas.openxmlformats.org/drawingml/2006/wordprocessingDrawing" xmlns:w10="urn:schemas-microsoft-com:office:word" xmlns:w="http://schemas.openxmlformats.org/wordprocessingml/2006/main" xmlns:w14="http://schemas.microsoft.com/office/word/2010/wordml" xmlns:w15="http://schemas.microsoft.com/office/word/2012/wordml" xmlns:wpg="http://schemas.microsoft.com/office/word/2010/wordprocessingGroup" xmlns:wpi="http://schemas.microsoft.com/office/word/2010/wordprocessingInk" xmlns:wne="http://schemas.microsoft.com/office/word/2006/wordml" xmlns:wps="http://schemas.microsoft.com/office/word/2010/wordprocessingShape" mc:Ignorable="w14 w15 wp14">
   <w:p>
     <w:pPr>
       <w:pStyle w:val="Footer"/>
@@ -23915,7 +23416,7 @@
 </file>
 
 <file path=word/footer2.xml><?xml version="1.0" encoding="utf-8"?>
-<w:ftr xmlns:wpc="http://schemas.microsoft.com/office/word/2010/wordprocessingCanvas" xmlns:cx="http://schemas.microsoft.com/office/drawing/2014/chartex" xmlns:cx1="http://schemas.microsoft.com/office/drawing/2015/9/8/chartex" xmlns:mc="http://schemas.openxmlformats.org/markup-compatibility/2006" xmlns:o="urn:schemas-microsoft-com:office:office" xmlns:r="http://schemas.openxmlformats.org/officeDocument/2006/relationships" xmlns:m="http://schemas.openxmlformats.org/officeDocument/2006/math" xmlns:v="urn:schemas-microsoft-com:vml" xmlns:wp14="http://schemas.microsoft.com/office/word/2010/wordprocessingDrawing" xmlns:wp="http://schemas.openxmlformats.org/drawingml/2006/wordprocessingDrawing" xmlns:w10="urn:schemas-microsoft-com:office:word" xmlns:w="http://schemas.openxmlformats.org/wordprocessingml/2006/main" xmlns:w14="http://schemas.microsoft.com/office/word/2010/wordml" xmlns:w15="http://schemas.microsoft.com/office/word/2012/wordml" xmlns:w16se="http://schemas.microsoft.com/office/word/2015/wordml/symex" xmlns:wpg="http://schemas.microsoft.com/office/word/2010/wordprocessingGroup" xmlns:wpi="http://schemas.microsoft.com/office/word/2010/wordprocessingInk" xmlns:wne="http://schemas.microsoft.com/office/word/2006/wordml" xmlns:wps="http://schemas.microsoft.com/office/word/2010/wordprocessingShape" mc:Ignorable="w14 w15 w16se wp14">
+<w:ftr xmlns:wpc="http://schemas.microsoft.com/office/word/2010/wordprocessingCanvas" xmlns:mo="http://schemas.microsoft.com/office/mac/office/2008/main" xmlns:mc="http://schemas.openxmlformats.org/markup-compatibility/2006" xmlns:mv="urn:schemas-microsoft-com:mac:vml" xmlns:o="urn:schemas-microsoft-com:office:office" xmlns:r="http://schemas.openxmlformats.org/officeDocument/2006/relationships" xmlns:m="http://schemas.openxmlformats.org/officeDocument/2006/math" xmlns:v="urn:schemas-microsoft-com:vml" xmlns:wp14="http://schemas.microsoft.com/office/word/2010/wordprocessingDrawing" xmlns:wp="http://schemas.openxmlformats.org/drawingml/2006/wordprocessingDrawing" xmlns:w10="urn:schemas-microsoft-com:office:word" xmlns:w="http://schemas.openxmlformats.org/wordprocessingml/2006/main" xmlns:w14="http://schemas.microsoft.com/office/word/2010/wordml" xmlns:w15="http://schemas.microsoft.com/office/word/2012/wordml" xmlns:wpg="http://schemas.microsoft.com/office/word/2010/wordprocessingGroup" xmlns:wpi="http://schemas.microsoft.com/office/word/2010/wordprocessingInk" xmlns:wne="http://schemas.microsoft.com/office/word/2006/wordml" xmlns:wps="http://schemas.microsoft.com/office/word/2010/wordprocessingShape" mc:Ignorable="w14 w15 wp14">
   <w:p>
     <w:pPr>
       <w:pStyle w:val="Footer"/>
@@ -23947,7 +23448,7 @@
         <w:rStyle w:val="PageNumber"/>
         <w:noProof/>
       </w:rPr>
-      <w:t>3</w:t>
+      <w:t>17</w:t>
     </w:r>
     <w:r>
       <w:rPr>
@@ -23966,7 +23467,7 @@
 </file>
 
 <file path=word/footnotes.xml><?xml version="1.0" encoding="utf-8"?>
-<w:footnotes xmlns:wpc="http://schemas.microsoft.com/office/word/2010/wordprocessingCanvas" xmlns:cx="http://schemas.microsoft.com/office/drawing/2014/chartex" xmlns:cx1="http://schemas.microsoft.com/office/drawing/2015/9/8/chartex" xmlns:mc="http://schemas.openxmlformats.org/markup-compatibility/2006" xmlns:o="urn:schemas-microsoft-com:office:office" xmlns:r="http://schemas.openxmlformats.org/officeDocument/2006/relationships" xmlns:m="http://schemas.openxmlformats.org/officeDocument/2006/math" xmlns:v="urn:schemas-microsoft-com:vml" xmlns:wp14="http://schemas.microsoft.com/office/word/2010/wordprocessingDrawing" xmlns:wp="http://schemas.openxmlformats.org/drawingml/2006/wordprocessingDrawing" xmlns:w10="urn:schemas-microsoft-com:office:word" xmlns:w="http://schemas.openxmlformats.org/wordprocessingml/2006/main" xmlns:w14="http://schemas.microsoft.com/office/word/2010/wordml" xmlns:w15="http://schemas.microsoft.com/office/word/2012/wordml" xmlns:w16se="http://schemas.microsoft.com/office/word/2015/wordml/symex" xmlns:wpg="http://schemas.microsoft.com/office/word/2010/wordprocessingGroup" xmlns:wpi="http://schemas.microsoft.com/office/word/2010/wordprocessingInk" xmlns:wne="http://schemas.microsoft.com/office/word/2006/wordml" xmlns:wps="http://schemas.microsoft.com/office/word/2010/wordprocessingShape" mc:Ignorable="w14 w15 w16se wp14">
+<w:footnotes xmlns:wpc="http://schemas.microsoft.com/office/word/2010/wordprocessingCanvas" xmlns:mo="http://schemas.microsoft.com/office/mac/office/2008/main" xmlns:mc="http://schemas.openxmlformats.org/markup-compatibility/2006" xmlns:mv="urn:schemas-microsoft-com:mac:vml" xmlns:o="urn:schemas-microsoft-com:office:office" xmlns:r="http://schemas.openxmlformats.org/officeDocument/2006/relationships" xmlns:m="http://schemas.openxmlformats.org/officeDocument/2006/math" xmlns:v="urn:schemas-microsoft-com:vml" xmlns:wp14="http://schemas.microsoft.com/office/word/2010/wordprocessingDrawing" xmlns:wp="http://schemas.openxmlformats.org/drawingml/2006/wordprocessingDrawing" xmlns:w10="urn:schemas-microsoft-com:office:word" xmlns:w="http://schemas.openxmlformats.org/wordprocessingml/2006/main" xmlns:w14="http://schemas.microsoft.com/office/word/2010/wordml" xmlns:w15="http://schemas.microsoft.com/office/word/2012/wordml" xmlns:wpg="http://schemas.microsoft.com/office/word/2010/wordprocessingGroup" xmlns:wpi="http://schemas.microsoft.com/office/word/2010/wordprocessingInk" xmlns:wne="http://schemas.microsoft.com/office/word/2006/wordml" xmlns:wps="http://schemas.microsoft.com/office/word/2010/wordprocessingShape" mc:Ignorable="w14 w15 wp14">
   <w:footnote w:type="separator" w:id="-1">
     <w:p>
       <w:r>
@@ -23985,8 +23486,8 @@
 </file>
 
 <file path=word/numbering.xml><?xml version="1.0" encoding="utf-8"?>
-<w:numbering xmlns:wpc="http://schemas.microsoft.com/office/word/2010/wordprocessingCanvas" xmlns:cx="http://schemas.microsoft.com/office/drawing/2014/chartex" xmlns:cx1="http://schemas.microsoft.com/office/drawing/2015/9/8/chartex" xmlns:mc="http://schemas.openxmlformats.org/markup-compatibility/2006" xmlns:o="urn:schemas-microsoft-com:office:office" xmlns:r="http://schemas.openxmlformats.org/officeDocument/2006/relationships" xmlns:m="http://schemas.openxmlformats.org/officeDocument/2006/math" xmlns:v="urn:schemas-microsoft-com:vml" xmlns:wp14="http://schemas.microsoft.com/office/word/2010/wordprocessingDrawing" xmlns:wp="http://schemas.openxmlformats.org/drawingml/2006/wordprocessingDrawing" xmlns:w10="urn:schemas-microsoft-com:office:word" xmlns:w="http://schemas.openxmlformats.org/wordprocessingml/2006/main" xmlns:w14="http://schemas.microsoft.com/office/word/2010/wordml" xmlns:w15="http://schemas.microsoft.com/office/word/2012/wordml" xmlns:w16se="http://schemas.microsoft.com/office/word/2015/wordml/symex" xmlns:wpg="http://schemas.microsoft.com/office/word/2010/wordprocessingGroup" xmlns:wpi="http://schemas.microsoft.com/office/word/2010/wordprocessingInk" xmlns:wne="http://schemas.microsoft.com/office/word/2006/wordml" xmlns:wps="http://schemas.microsoft.com/office/word/2010/wordprocessingShape" mc:Ignorable="w14 w15 w16se wp14">
-  <w:abstractNum w:abstractNumId="0" w15:restartNumberingAfterBreak="0">
+<w:numbering xmlns:wpc="http://schemas.microsoft.com/office/word/2010/wordprocessingCanvas" xmlns:mo="http://schemas.microsoft.com/office/mac/office/2008/main" xmlns:mc="http://schemas.openxmlformats.org/markup-compatibility/2006" xmlns:mv="urn:schemas-microsoft-com:mac:vml" xmlns:o="urn:schemas-microsoft-com:office:office" xmlns:r="http://schemas.openxmlformats.org/officeDocument/2006/relationships" xmlns:m="http://schemas.openxmlformats.org/officeDocument/2006/math" xmlns:v="urn:schemas-microsoft-com:vml" xmlns:wp14="http://schemas.microsoft.com/office/word/2010/wordprocessingDrawing" xmlns:wp="http://schemas.openxmlformats.org/drawingml/2006/wordprocessingDrawing" xmlns:w10="urn:schemas-microsoft-com:office:word" xmlns:w="http://schemas.openxmlformats.org/wordprocessingml/2006/main" xmlns:w14="http://schemas.microsoft.com/office/word/2010/wordml" xmlns:w15="http://schemas.microsoft.com/office/word/2012/wordml" xmlns:wpg="http://schemas.microsoft.com/office/word/2010/wordprocessingGroup" xmlns:wpi="http://schemas.microsoft.com/office/word/2010/wordprocessingInk" xmlns:wne="http://schemas.microsoft.com/office/word/2006/wordml" xmlns:wps="http://schemas.microsoft.com/office/word/2010/wordprocessingShape" mc:Ignorable="w14 w15 wp14">
+  <w:abstractNum w:abstractNumId="0">
     <w:nsid w:val="00000001"/>
     <w:multiLevelType w:val="hybridMultilevel"/>
     <w:tmpl w:val="00000001"/>
@@ -24040,7 +23541,7 @@
       <w:lvlJc w:val="left"/>
     </w:lvl>
   </w:abstractNum>
-  <w:abstractNum w:abstractNumId="1" w15:restartNumberingAfterBreak="0">
+  <w:abstractNum w:abstractNumId="1">
     <w:nsid w:val="00000002"/>
     <w:multiLevelType w:val="hybridMultilevel"/>
     <w:tmpl w:val="00000002"/>
@@ -24094,7 +23595,7 @@
       <w:lvlJc w:val="left"/>
     </w:lvl>
   </w:abstractNum>
-  <w:abstractNum w:abstractNumId="2" w15:restartNumberingAfterBreak="0">
+  <w:abstractNum w:abstractNumId="2">
     <w:nsid w:val="00000003"/>
     <w:multiLevelType w:val="hybridMultilevel"/>
     <w:tmpl w:val="00000003"/>
@@ -24148,7 +23649,7 @@
       <w:lvlJc w:val="left"/>
     </w:lvl>
   </w:abstractNum>
-  <w:abstractNum w:abstractNumId="3" w15:restartNumberingAfterBreak="0">
+  <w:abstractNum w:abstractNumId="3">
     <w:nsid w:val="02D960C6"/>
     <w:multiLevelType w:val="hybridMultilevel"/>
     <w:tmpl w:val="E2F683F0"/>
@@ -24234,7 +23735,7 @@
       </w:pPr>
     </w:lvl>
   </w:abstractNum>
-  <w:abstractNum w:abstractNumId="4" w15:restartNumberingAfterBreak="0">
+  <w:abstractNum w:abstractNumId="4">
     <w:nsid w:val="0A9F25EB"/>
     <w:multiLevelType w:val="hybridMultilevel"/>
     <w:tmpl w:val="D6DEB62C"/>
@@ -24320,7 +23821,7 @@
       </w:pPr>
     </w:lvl>
   </w:abstractNum>
-  <w:abstractNum w:abstractNumId="5" w15:restartNumberingAfterBreak="0">
+  <w:abstractNum w:abstractNumId="5">
     <w:nsid w:val="0BC234D7"/>
     <w:multiLevelType w:val="hybridMultilevel"/>
     <w:tmpl w:val="C974121C"/>
@@ -24409,7 +23910,7 @@
       </w:pPr>
     </w:lvl>
   </w:abstractNum>
-  <w:abstractNum w:abstractNumId="6" w15:restartNumberingAfterBreak="0">
+  <w:abstractNum w:abstractNumId="6">
     <w:nsid w:val="0C0718F7"/>
     <w:multiLevelType w:val="hybridMultilevel"/>
     <w:tmpl w:val="9D10F1D8"/>
@@ -24495,7 +23996,7 @@
       </w:pPr>
     </w:lvl>
   </w:abstractNum>
-  <w:abstractNum w:abstractNumId="7" w15:restartNumberingAfterBreak="0">
+  <w:abstractNum w:abstractNumId="7">
     <w:nsid w:val="100073EA"/>
     <w:multiLevelType w:val="hybridMultilevel"/>
     <w:tmpl w:val="E2F683F0"/>
@@ -24581,7 +24082,7 @@
       </w:pPr>
     </w:lvl>
   </w:abstractNum>
-  <w:abstractNum w:abstractNumId="8" w15:restartNumberingAfterBreak="0">
+  <w:abstractNum w:abstractNumId="8">
     <w:nsid w:val="1AB558D3"/>
     <w:multiLevelType w:val="hybridMultilevel"/>
     <w:tmpl w:val="E2F683F0"/>
@@ -24667,7 +24168,7 @@
       </w:pPr>
     </w:lvl>
   </w:abstractNum>
-  <w:abstractNum w:abstractNumId="9" w15:restartNumberingAfterBreak="0">
+  <w:abstractNum w:abstractNumId="9">
     <w:nsid w:val="1D282CE6"/>
     <w:multiLevelType w:val="hybridMultilevel"/>
     <w:tmpl w:val="9D10F1D8"/>
@@ -24753,7 +24254,7 @@
       </w:pPr>
     </w:lvl>
   </w:abstractNum>
-  <w:abstractNum w:abstractNumId="10" w15:restartNumberingAfterBreak="0">
+  <w:abstractNum w:abstractNumId="10">
     <w:nsid w:val="1DD11F9D"/>
     <w:multiLevelType w:val="hybridMultilevel"/>
     <w:tmpl w:val="2692FA40"/>
@@ -24839,7 +24340,7 @@
       </w:pPr>
     </w:lvl>
   </w:abstractNum>
-  <w:abstractNum w:abstractNumId="11" w15:restartNumberingAfterBreak="0">
+  <w:abstractNum w:abstractNumId="11">
     <w:nsid w:val="1F10678C"/>
     <w:multiLevelType w:val="hybridMultilevel"/>
     <w:tmpl w:val="FF82A7DA"/>
@@ -24925,7 +24426,7 @@
       </w:pPr>
     </w:lvl>
   </w:abstractNum>
-  <w:abstractNum w:abstractNumId="12" w15:restartNumberingAfterBreak="0">
+  <w:abstractNum w:abstractNumId="12">
     <w:nsid w:val="21B7236A"/>
     <w:multiLevelType w:val="multilevel"/>
     <w:tmpl w:val="C330B10C"/>
@@ -25038,7 +24539,7 @@
       </w:pPr>
     </w:lvl>
   </w:abstractNum>
-  <w:abstractNum w:abstractNumId="13" w15:restartNumberingAfterBreak="0">
+  <w:abstractNum w:abstractNumId="13">
     <w:nsid w:val="2AD913F3"/>
     <w:multiLevelType w:val="hybridMultilevel"/>
     <w:tmpl w:val="18D03D28"/>
@@ -25124,7 +24625,7 @@
       </w:pPr>
     </w:lvl>
   </w:abstractNum>
-  <w:abstractNum w:abstractNumId="14" w15:restartNumberingAfterBreak="0">
+  <w:abstractNum w:abstractNumId="14">
     <w:nsid w:val="2DA26AD6"/>
     <w:multiLevelType w:val="hybridMultilevel"/>
     <w:tmpl w:val="E2F683F0"/>
@@ -25210,7 +24711,7 @@
       </w:pPr>
     </w:lvl>
   </w:abstractNum>
-  <w:abstractNum w:abstractNumId="15" w15:restartNumberingAfterBreak="0">
+  <w:abstractNum w:abstractNumId="15">
     <w:nsid w:val="3AB875A3"/>
     <w:multiLevelType w:val="hybridMultilevel"/>
     <w:tmpl w:val="9D10F1D8"/>
@@ -25296,7 +24797,7 @@
       </w:pPr>
     </w:lvl>
   </w:abstractNum>
-  <w:abstractNum w:abstractNumId="16" w15:restartNumberingAfterBreak="0">
+  <w:abstractNum w:abstractNumId="16">
     <w:nsid w:val="3AF7625E"/>
     <w:multiLevelType w:val="hybridMultilevel"/>
     <w:tmpl w:val="FF82A7DA"/>
@@ -25382,7 +24883,7 @@
       </w:pPr>
     </w:lvl>
   </w:abstractNum>
-  <w:abstractNum w:abstractNumId="17" w15:restartNumberingAfterBreak="0">
+  <w:abstractNum w:abstractNumId="17">
     <w:nsid w:val="426A1C18"/>
     <w:multiLevelType w:val="hybridMultilevel"/>
     <w:tmpl w:val="18D03D28"/>
@@ -25468,7 +24969,7 @@
       </w:pPr>
     </w:lvl>
   </w:abstractNum>
-  <w:abstractNum w:abstractNumId="18" w15:restartNumberingAfterBreak="0">
+  <w:abstractNum w:abstractNumId="18">
     <w:nsid w:val="43CB0274"/>
     <w:multiLevelType w:val="hybridMultilevel"/>
     <w:tmpl w:val="64CA38BE"/>
@@ -25557,7 +25058,7 @@
       </w:pPr>
     </w:lvl>
   </w:abstractNum>
-  <w:abstractNum w:abstractNumId="19" w15:restartNumberingAfterBreak="0">
+  <w:abstractNum w:abstractNumId="19">
     <w:nsid w:val="48D97819"/>
     <w:multiLevelType w:val="hybridMultilevel"/>
     <w:tmpl w:val="4E1C163C"/>
@@ -25670,7 +25171,7 @@
       </w:rPr>
     </w:lvl>
   </w:abstractNum>
-  <w:abstractNum w:abstractNumId="20" w15:restartNumberingAfterBreak="0">
+  <w:abstractNum w:abstractNumId="20">
     <w:nsid w:val="49DC3ECD"/>
     <w:multiLevelType w:val="hybridMultilevel"/>
     <w:tmpl w:val="1562D3F8"/>
@@ -25756,7 +25257,7 @@
       </w:pPr>
     </w:lvl>
   </w:abstractNum>
-  <w:abstractNum w:abstractNumId="21" w15:restartNumberingAfterBreak="0">
+  <w:abstractNum w:abstractNumId="21">
     <w:nsid w:val="4FCC11C0"/>
     <w:multiLevelType w:val="hybridMultilevel"/>
     <w:tmpl w:val="E2F683F0"/>
@@ -25842,7 +25343,7 @@
       </w:pPr>
     </w:lvl>
   </w:abstractNum>
-  <w:abstractNum w:abstractNumId="22" w15:restartNumberingAfterBreak="0">
+  <w:abstractNum w:abstractNumId="22">
     <w:nsid w:val="524E4633"/>
     <w:multiLevelType w:val="hybridMultilevel"/>
     <w:tmpl w:val="18D03D28"/>
@@ -25928,7 +25429,7 @@
       </w:pPr>
     </w:lvl>
   </w:abstractNum>
-  <w:abstractNum w:abstractNumId="23" w15:restartNumberingAfterBreak="0">
+  <w:abstractNum w:abstractNumId="23">
     <w:nsid w:val="567468B3"/>
     <w:multiLevelType w:val="multilevel"/>
     <w:tmpl w:val="C16E2CF8"/>
@@ -26077,7 +25578,7 @@
       </w:rPr>
     </w:lvl>
   </w:abstractNum>
-  <w:abstractNum w:abstractNumId="24" w15:restartNumberingAfterBreak="0">
+  <w:abstractNum w:abstractNumId="24">
     <w:nsid w:val="58FA3431"/>
     <w:multiLevelType w:val="multilevel"/>
     <w:tmpl w:val="D968FCA8"/>
@@ -26190,7 +25691,7 @@
       </w:pPr>
     </w:lvl>
   </w:abstractNum>
-  <w:abstractNum w:abstractNumId="25" w15:restartNumberingAfterBreak="0">
+  <w:abstractNum w:abstractNumId="25">
     <w:nsid w:val="5A013272"/>
     <w:multiLevelType w:val="hybridMultilevel"/>
     <w:tmpl w:val="DA0EC3B6"/>
@@ -26276,7 +25777,7 @@
       </w:pPr>
     </w:lvl>
   </w:abstractNum>
-  <w:abstractNum w:abstractNumId="26" w15:restartNumberingAfterBreak="0">
+  <w:abstractNum w:abstractNumId="26">
     <w:nsid w:val="5CCC5688"/>
     <w:multiLevelType w:val="hybridMultilevel"/>
     <w:tmpl w:val="C898FB14"/>
@@ -26362,7 +25863,7 @@
       </w:pPr>
     </w:lvl>
   </w:abstractNum>
-  <w:abstractNum w:abstractNumId="27" w15:restartNumberingAfterBreak="0">
+  <w:abstractNum w:abstractNumId="27">
     <w:nsid w:val="5F8A7D59"/>
     <w:multiLevelType w:val="hybridMultilevel"/>
     <w:tmpl w:val="05FCD6D2"/>
@@ -26448,7 +25949,7 @@
       </w:pPr>
     </w:lvl>
   </w:abstractNum>
-  <w:abstractNum w:abstractNumId="28" w15:restartNumberingAfterBreak="0">
+  <w:abstractNum w:abstractNumId="28">
     <w:nsid w:val="6F113FE3"/>
     <w:multiLevelType w:val="hybridMultilevel"/>
     <w:tmpl w:val="9D10F1D8"/>
@@ -26534,7 +26035,7 @@
       </w:pPr>
     </w:lvl>
   </w:abstractNum>
-  <w:abstractNum w:abstractNumId="29" w15:restartNumberingAfterBreak="0">
+  <w:abstractNum w:abstractNumId="29">
     <w:nsid w:val="710055EE"/>
     <w:multiLevelType w:val="hybridMultilevel"/>
     <w:tmpl w:val="D6DEB62C"/>
@@ -26620,7 +26121,7 @@
       </w:pPr>
     </w:lvl>
   </w:abstractNum>
-  <w:abstractNum w:abstractNumId="30" w15:restartNumberingAfterBreak="0">
+  <w:abstractNum w:abstractNumId="30">
     <w:nsid w:val="722E3015"/>
     <w:multiLevelType w:val="hybridMultilevel"/>
     <w:tmpl w:val="B016ECC4"/>
@@ -26706,7 +26207,7 @@
       </w:pPr>
     </w:lvl>
   </w:abstractNum>
-  <w:abstractNum w:abstractNumId="31" w15:restartNumberingAfterBreak="0">
+  <w:abstractNum w:abstractNumId="31">
     <w:nsid w:val="777A4DBF"/>
     <w:multiLevelType w:val="hybridMultilevel"/>
     <w:tmpl w:val="F40AD376"/>
@@ -26795,7 +26296,7 @@
       </w:pPr>
     </w:lvl>
   </w:abstractNum>
-  <w:abstractNum w:abstractNumId="32" w15:restartNumberingAfterBreak="0">
+  <w:abstractNum w:abstractNumId="32">
     <w:nsid w:val="7A1712F9"/>
     <w:multiLevelType w:val="hybridMultilevel"/>
     <w:tmpl w:val="1DD838D8"/>
@@ -26984,7 +26485,7 @@
 </file>
 
 <file path=word/styles.xml><?xml version="1.0" encoding="utf-8"?>
-<w:styles xmlns:mc="http://schemas.openxmlformats.org/markup-compatibility/2006" xmlns:r="http://schemas.openxmlformats.org/officeDocument/2006/relationships" xmlns:w="http://schemas.openxmlformats.org/wordprocessingml/2006/main" xmlns:w14="http://schemas.microsoft.com/office/word/2010/wordml" xmlns:w15="http://schemas.microsoft.com/office/word/2012/wordml" xmlns:w16se="http://schemas.microsoft.com/office/word/2015/wordml/symex" mc:Ignorable="w14 w15 w16se">
+<w:styles xmlns:mc="http://schemas.openxmlformats.org/markup-compatibility/2006" xmlns:r="http://schemas.openxmlformats.org/officeDocument/2006/relationships" xmlns:w="http://schemas.openxmlformats.org/wordprocessingml/2006/main" xmlns:w14="http://schemas.microsoft.com/office/word/2010/wordml" xmlns:w15="http://schemas.microsoft.com/office/word/2012/wordml" mc:Ignorable="w14 w15">
   <w:docDefaults>
     <w:rPrDefault>
       <w:rPr>
@@ -27000,7 +26501,7 @@
       </w:pPr>
     </w:pPrDefault>
   </w:docDefaults>
-  <w:latentStyles w:defLockedState="0" w:defUIPriority="99" w:defSemiHidden="0" w:defUnhideWhenUsed="0" w:defQFormat="0" w:count="371">
+  <w:latentStyles w:defLockedState="0" w:defUIPriority="99" w:defSemiHidden="0" w:defUnhideWhenUsed="0" w:defQFormat="0" w:count="380">
     <w:lsdException w:name="Normal" w:uiPriority="0" w:qFormat="1"/>
     <w:lsdException w:name="heading 1" w:uiPriority="9" w:qFormat="1"/>
     <w:lsdException w:name="heading 2" w:semiHidden="1" w:uiPriority="9" w:unhideWhenUsed="1" w:qFormat="1"/>
@@ -27686,6 +27187,7 @@
       <w:spacing w:after="0" w:line="240" w:lineRule="auto"/>
     </w:pPr>
     <w:tblPr>
+      <w:tblInd w:w="0" w:type="dxa"/>
       <w:tblBorders>
         <w:top w:val="single" w:sz="4" w:space="0" w:color="auto"/>
         <w:left w:val="single" w:sz="4" w:space="0" w:color="auto"/>
@@ -27694,6 +27196,12 @@
         <w:insideH w:val="single" w:sz="4" w:space="0" w:color="auto"/>
         <w:insideV w:val="single" w:sz="4" w:space="0" w:color="auto"/>
       </w:tblBorders>
+      <w:tblCellMar>
+        <w:top w:w="0" w:type="dxa"/>
+        <w:left w:w="108" w:type="dxa"/>
+        <w:bottom w:w="0" w:type="dxa"/>
+        <w:right w:w="108" w:type="dxa"/>
+      </w:tblCellMar>
     </w:tblPr>
   </w:style>
   <w:style w:type="table" w:customStyle="1" w:styleId="PlainTable31">
@@ -27707,6 +27215,13 @@
     <w:tblPr>
       <w:tblStyleRowBandSize w:val="1"/>
       <w:tblStyleColBandSize w:val="1"/>
+      <w:tblInd w:w="0" w:type="dxa"/>
+      <w:tblCellMar>
+        <w:top w:w="0" w:type="dxa"/>
+        <w:left w:w="108" w:type="dxa"/>
+        <w:bottom w:w="0" w:type="dxa"/>
+        <w:right w:w="108" w:type="dxa"/>
+      </w:tblCellMar>
     </w:tblPr>
     <w:tblStylePr w:type="firstRow">
       <w:rPr>
@@ -28088,6 +27603,7 @@
     <w:tblPr>
       <w:tblStyleRowBandSize w:val="1"/>
       <w:tblStyleColBandSize w:val="1"/>
+      <w:tblInd w:w="0" w:type="dxa"/>
       <w:tblBorders>
         <w:top w:val="single" w:sz="4" w:space="0" w:color="BFBFBF" w:themeColor="background1" w:themeShade="BF"/>
         <w:left w:val="single" w:sz="4" w:space="0" w:color="BFBFBF" w:themeColor="background1" w:themeShade="BF"/>
@@ -28096,6 +27612,12 @@
         <w:insideH w:val="single" w:sz="4" w:space="0" w:color="BFBFBF" w:themeColor="background1" w:themeShade="BF"/>
         <w:insideV w:val="single" w:sz="4" w:space="0" w:color="BFBFBF" w:themeColor="background1" w:themeShade="BF"/>
       </w:tblBorders>
+      <w:tblCellMar>
+        <w:top w:w="0" w:type="dxa"/>
+        <w:left w:w="108" w:type="dxa"/>
+        <w:bottom w:w="0" w:type="dxa"/>
+        <w:right w:w="108" w:type="dxa"/>
+      </w:tblCellMar>
     </w:tblPr>
     <w:tblStylePr w:type="firstRow">
       <w:rPr>
@@ -28151,6 +27673,7 @@
     <w:tblPr>
       <w:tblStyleRowBandSize w:val="1"/>
       <w:tblStyleColBandSize w:val="1"/>
+      <w:tblInd w:w="0" w:type="dxa"/>
       <w:tblBorders>
         <w:top w:val="single" w:sz="4" w:space="0" w:color="DBDBDB" w:themeColor="accent3" w:themeTint="66"/>
         <w:left w:val="single" w:sz="4" w:space="0" w:color="DBDBDB" w:themeColor="accent3" w:themeTint="66"/>
@@ -28159,6 +27682,12 @@
         <w:insideH w:val="single" w:sz="4" w:space="0" w:color="DBDBDB" w:themeColor="accent3" w:themeTint="66"/>
         <w:insideV w:val="single" w:sz="4" w:space="0" w:color="DBDBDB" w:themeColor="accent3" w:themeTint="66"/>
       </w:tblBorders>
+      <w:tblCellMar>
+        <w:top w:w="0" w:type="dxa"/>
+        <w:left w:w="108" w:type="dxa"/>
+        <w:bottom w:w="0" w:type="dxa"/>
+        <w:right w:w="108" w:type="dxa"/>
+      </w:tblCellMar>
     </w:tblPr>
     <w:tblStylePr w:type="firstRow">
       <w:rPr>
@@ -28206,6 +27735,7 @@
       <w:spacing w:after="0" w:line="240" w:lineRule="auto"/>
     </w:pPr>
     <w:tblPr>
+      <w:tblInd w:w="0" w:type="dxa"/>
       <w:tblBorders>
         <w:top w:val="single" w:sz="4" w:space="0" w:color="BFBFBF" w:themeColor="background1" w:themeShade="BF"/>
         <w:left w:val="single" w:sz="4" w:space="0" w:color="BFBFBF" w:themeColor="background1" w:themeShade="BF"/>
@@ -28214,6 +27744,12 @@
         <w:insideH w:val="single" w:sz="4" w:space="0" w:color="BFBFBF" w:themeColor="background1" w:themeShade="BF"/>
         <w:insideV w:val="single" w:sz="4" w:space="0" w:color="BFBFBF" w:themeColor="background1" w:themeShade="BF"/>
       </w:tblBorders>
+      <w:tblCellMar>
+        <w:top w:w="0" w:type="dxa"/>
+        <w:left w:w="108" w:type="dxa"/>
+        <w:bottom w:w="0" w:type="dxa"/>
+        <w:right w:w="108" w:type="dxa"/>
+      </w:tblCellMar>
     </w:tblPr>
   </w:style>
   <w:style w:type="character" w:styleId="PageNumber">
@@ -28571,7 +28107,7 @@
 </file>
 
 <file path=customXml/itemProps2.xml><?xml version="1.0" encoding="utf-8"?>
-<ds:datastoreItem xmlns:ds="http://schemas.openxmlformats.org/officeDocument/2006/customXml" ds:itemID="{11ACA977-6DCB-4DEA-B298-06A789E03712}">
+<ds:datastoreItem xmlns:ds="http://schemas.openxmlformats.org/officeDocument/2006/customXml" ds:itemID="{F068E1E7-1D58-CF4F-8E91-F0CA1AFCFBB7}">
   <ds:schemaRefs>
     <ds:schemaRef ds:uri="http://schemas.openxmlformats.org/officeDocument/2006/bibliography"/>
   </ds:schemaRefs>

--- a/Paper.docx
+++ b/Paper.docx
@@ -16,7 +16,6 @@
           <w:docPartUnique/>
         </w:docPartObj>
       </w:sdtPr>
-      <w:sdtEndPr/>
       <w:sdtContent>
         <w:p>
           <w:pPr>
@@ -178,7 +177,6 @@
             <w:dataBinding w:prefixMappings="xmlns:ns0='http://purl.org/dc/elements/1.1/' xmlns:ns1='http://schemas.openxmlformats.org/package/2006/metadata/core-properties' " w:xpath="/ns1:coreProperties[1]/ns0:subject[1]" w:storeItemID="{6C3C8BC8-F283-45AE-878A-BAB7291924A1}"/>
             <w:text/>
           </w:sdtPr>
-          <w:sdtEndPr/>
           <w:sdtContent>
             <w:p>
               <w:pPr>
@@ -344,7 +342,6 @@
                                     <w:calendar w:val="gregorian"/>
                                   </w:date>
                                 </w:sdtPr>
-                                <w:sdtEndPr/>
                                 <w:sdtContent>
                                   <w:p>
                                     <w:pPr>
@@ -396,30 +393,8 @@
                                   <w:rPr>
                                     <w:lang w:val="de-DE"/>
                                   </w:rPr>
-                                  <w:t xml:space="preserve">Dr. Pro. </w:t>
+                                  <w:t>Dr. Pro. Chainani Barta</w:t>
                                 </w:r>
-                                <w:proofErr w:type="spellStart"/>
-                                <w:r>
-                                  <w:rPr>
-                                    <w:lang w:val="de-DE"/>
-                                  </w:rPr>
-                                  <w:t>Chainani</w:t>
-                                </w:r>
-                                <w:proofErr w:type="spellEnd"/>
-                                <w:r>
-                                  <w:rPr>
-                                    <w:lang w:val="de-DE"/>
-                                  </w:rPr>
-                                  <w:t xml:space="preserve"> </w:t>
-                                </w:r>
-                                <w:proofErr w:type="spellStart"/>
-                                <w:r>
-                                  <w:rPr>
-                                    <w:lang w:val="de-DE"/>
-                                  </w:rPr>
-                                  <w:t>Barta</w:t>
-                                </w:r>
-                                <w:proofErr w:type="spellEnd"/>
                               </w:p>
                               <w:p>
                                 <w:pPr>
@@ -515,7 +490,6 @@
                               <w:calendar w:val="gregorian"/>
                             </w:date>
                           </w:sdtPr>
-                          <w:sdtEndPr/>
                           <w:sdtContent>
                             <w:p>
                               <w:pPr>
@@ -567,30 +541,8 @@
                             <w:rPr>
                               <w:lang w:val="de-DE"/>
                             </w:rPr>
-                            <w:t xml:space="preserve">Dr. Pro. </w:t>
+                            <w:t>Dr. Pro. Chainani Barta</w:t>
                           </w:r>
-                          <w:proofErr w:type="spellStart"/>
-                          <w:r>
-                            <w:rPr>
-                              <w:lang w:val="de-DE"/>
-                            </w:rPr>
-                            <w:t>Chainani</w:t>
-                          </w:r>
-                          <w:proofErr w:type="spellEnd"/>
-                          <w:r>
-                            <w:rPr>
-                              <w:lang w:val="de-DE"/>
-                            </w:rPr>
-                            <w:t xml:space="preserve"> </w:t>
-                          </w:r>
-                          <w:proofErr w:type="spellStart"/>
-                          <w:r>
-                            <w:rPr>
-                              <w:lang w:val="de-DE"/>
-                            </w:rPr>
-                            <w:t>Barta</w:t>
-                          </w:r>
-                          <w:proofErr w:type="spellEnd"/>
                         </w:p>
                         <w:p>
                           <w:pPr>
@@ -4845,7 +4797,6 @@
       <w:pPr>
         <w:jc w:val="center"/>
       </w:pPr>
-      <w:proofErr w:type="spellStart"/>
       <w:r>
         <w:t>S</w:t>
       </w:r>
@@ -4855,27 +4806,16 @@
       <w:r>
         <w:t>miul</w:t>
       </w:r>
-      <w:proofErr w:type="spellEnd"/>
-      <w:r>
-        <w:t xml:space="preserve"> </w:t>
-      </w:r>
-      <w:proofErr w:type="spellStart"/>
-      <w:r>
-        <w:t>Jahan</w:t>
-      </w:r>
-      <w:proofErr w:type="spellEnd"/>
+      <w:r>
+        <w:t xml:space="preserve"> Jahan</w:t>
+      </w:r>
     </w:p>
     <w:p>
       <w:pPr>
         <w:jc w:val="center"/>
       </w:pPr>
-      <w:proofErr w:type="spellStart"/>
-      <w:r>
-        <w:t>Matrikel</w:t>
-      </w:r>
-      <w:proofErr w:type="spellEnd"/>
-      <w:r>
-        <w:t xml:space="preserve">-Nr: 647723 </w:t>
+      <w:r>
+        <w:t xml:space="preserve">Matrikel-Nr: 647723 </w:t>
       </w:r>
     </w:p>
     <w:p>
@@ -4921,21 +4861,7 @@
         <w:rPr>
           <w:rFonts w:eastAsia="Times New Roman"/>
         </w:rPr>
-        <w:t xml:space="preserve">As the usage of World Wide Web grew enormously in the past decade so did the number of global development teams. Especially in the IT field, teams having members, for example from Europe, US, Eastern European countries, Middle East, Philippines, South Asia is a common scenario. The more the teams have cultural diversity the more complexity is seen in managing projects. Although there are numbers </w:t>
-      </w:r>
-      <w:proofErr w:type="gramStart"/>
-      <w:r>
-        <w:rPr>
-          <w:rFonts w:eastAsia="Times New Roman"/>
-        </w:rPr>
-        <w:t>of  methods</w:t>
-      </w:r>
-      <w:proofErr w:type="gramEnd"/>
-      <w:r>
-        <w:rPr>
-          <w:rFonts w:eastAsia="Times New Roman"/>
-        </w:rPr>
-        <w:t xml:space="preserve"> have been developed in order to ensure the successful accomplishment of projects but the performance of projects are highly inﬂuenced by Intercultural factors like language, race, age, gender, religion, sexual preferences, beliefs, habits, etc. So, the analysis of these factors is an essential task to gain and guarantee fruitful output.</w:t>
+        <w:t>As the usage of World Wide Web grew enormously in the past decade so did the number of global development teams. Especially in the IT field, teams having members, for example from Europe, US, Eastern European countries, Middle East, Philippines, South Asia is a common scenario. The more the teams have cultural diversity the more complexity is seen in managing projects. Although there are numbers of  methods have been developed in order to ensure the successful accomplishment of projects but the performance of projects are highly inﬂuenced by Intercultural factors like language, race, age, gender, religion, sexual preferences, beliefs, habits, etc. So, the analysis of these factors is an essential task to gain and guarantee fruitful output.</w:t>
       </w:r>
     </w:p>
     <w:p>
@@ -6800,21 +6726,7 @@
               <w:rPr>
                 <w:rFonts w:eastAsia="Times New Roman"/>
               </w:rPr>
-              <w:t>Are your teams multicultural? (</w:t>
-            </w:r>
-            <w:proofErr w:type="spellStart"/>
-            <w:r>
-              <w:rPr>
-                <w:rFonts w:eastAsia="Times New Roman"/>
-              </w:rPr>
-              <w:t>i.e</w:t>
-            </w:r>
-            <w:proofErr w:type="spellEnd"/>
-            <w:r>
-              <w:rPr>
-                <w:rFonts w:eastAsia="Times New Roman"/>
-              </w:rPr>
-              <w:t xml:space="preserve"> people from different cultural background are involved in the team)</w:t>
+              <w:t>Are your teams multicultural? (i.e people from different cultural background are involved in the team)</w:t>
             </w:r>
           </w:p>
         </w:tc>
@@ -7036,21 +6948,7 @@
               <w:rPr>
                 <w:rFonts w:eastAsia="Times New Roman"/>
               </w:rPr>
-              <w:t>Why so? (</w:t>
-            </w:r>
-            <w:proofErr w:type="spellStart"/>
-            <w:r>
-              <w:rPr>
-                <w:rFonts w:eastAsia="Times New Roman"/>
-              </w:rPr>
-              <w:t>i.e</w:t>
-            </w:r>
-            <w:proofErr w:type="spellEnd"/>
-            <w:r>
-              <w:rPr>
-                <w:rFonts w:eastAsia="Times New Roman"/>
-              </w:rPr>
-              <w:t xml:space="preserve"> if you prefer intercultural project team why / if you do not prefer, why)</w:t>
+              <w:t>Why so? (i.e if you prefer intercultural project team why / if you do not prefer, why)</w:t>
             </w:r>
           </w:p>
         </w:tc>
@@ -8597,21 +8495,7 @@
               <w:rPr>
                 <w:rFonts w:eastAsia="Times New Roman"/>
               </w:rPr>
-              <w:t>Why so? (</w:t>
-            </w:r>
-            <w:proofErr w:type="spellStart"/>
-            <w:r>
-              <w:rPr>
-                <w:rFonts w:eastAsia="Times New Roman"/>
-              </w:rPr>
-              <w:t>i.e</w:t>
-            </w:r>
-            <w:proofErr w:type="spellEnd"/>
-            <w:r>
-              <w:rPr>
-                <w:rFonts w:eastAsia="Times New Roman"/>
-              </w:rPr>
-              <w:t xml:space="preserve"> if you </w:t>
+              <w:t xml:space="preserve">Why so? (i.e if you </w:t>
             </w:r>
             <w:r>
               <w:rPr>
@@ -11004,21 +10888,7 @@
         <w:rPr>
           <w:rFonts w:eastAsia="Times New Roman"/>
         </w:rPr>
-        <w:t xml:space="preserve">The summary of the findings </w:t>
-      </w:r>
-      <w:proofErr w:type="gramStart"/>
-      <w:r>
-        <w:rPr>
-          <w:rFonts w:eastAsia="Times New Roman"/>
-        </w:rPr>
-        <w:t>are</w:t>
-      </w:r>
-      <w:proofErr w:type="gramEnd"/>
-      <w:r>
-        <w:rPr>
-          <w:rFonts w:eastAsia="Times New Roman"/>
-        </w:rPr>
-        <w:t xml:space="preserve"> discussed below – </w:t>
+        <w:t xml:space="preserve">The summary of the findings are discussed below – </w:t>
       </w:r>
     </w:p>
     <w:p>
@@ -11066,25 +10936,7 @@
           <w:sz w:val="24"/>
           <w:szCs w:val="24"/>
         </w:rPr>
-        <w:t xml:space="preserve">83% of them are developers/executive in the project they are currently involved in </w:t>
-      </w:r>
-      <w:proofErr w:type="gramStart"/>
-      <w:r>
-        <w:rPr>
-          <w:rFonts w:ascii="Times New Roman" w:eastAsia="Times New Roman" w:hAnsi="Times New Roman" w:cs="Times New Roman"/>
-          <w:sz w:val="24"/>
-          <w:szCs w:val="24"/>
-        </w:rPr>
-        <w:t>and  17</w:t>
-      </w:r>
-      <w:proofErr w:type="gramEnd"/>
-      <w:r>
-        <w:rPr>
-          <w:rFonts w:ascii="Times New Roman" w:eastAsia="Times New Roman" w:hAnsi="Times New Roman" w:cs="Times New Roman"/>
-          <w:sz w:val="24"/>
-          <w:szCs w:val="24"/>
-        </w:rPr>
-        <w:t>% of them are lead developers</w:t>
+        <w:t>83% of them are developers/executive in the project they are currently involved in and  17% of them are lead developers</w:t>
       </w:r>
     </w:p>
     <w:p>
@@ -11947,25 +11799,7 @@
           <w:sz w:val="24"/>
           <w:szCs w:val="24"/>
         </w:rPr>
-        <w:t xml:space="preserve">People in Bangladesh are not too much professional. They do not argue over salaries and tend not to switch companies rapidly. So, a lot less employee turnover rate is seen in companies. If they like the company and </w:t>
-      </w:r>
-      <w:proofErr w:type="gramStart"/>
-      <w:r>
-        <w:rPr>
-          <w:rFonts w:ascii="Times New Roman" w:eastAsia="Times New Roman" w:hAnsi="Times New Roman" w:cs="Times New Roman"/>
-          <w:sz w:val="24"/>
-          <w:szCs w:val="24"/>
-        </w:rPr>
-        <w:t>environments</w:t>
-      </w:r>
-      <w:proofErr w:type="gramEnd"/>
-      <w:r>
-        <w:rPr>
-          <w:rFonts w:ascii="Times New Roman" w:eastAsia="Times New Roman" w:hAnsi="Times New Roman" w:cs="Times New Roman"/>
-          <w:sz w:val="24"/>
-          <w:szCs w:val="24"/>
-        </w:rPr>
-        <w:t xml:space="preserve"> they do not want to switch if there are no overwhelming reasons. In some countries, for example in India, there is a lot of employee turnover rate, 50% which is alarming for global companies. Employees may switch companies for mere increase of 200 dollars in salary. It is not the case in Bangladesh.</w:t>
+        <w:t>People in Bangladesh are not too much professional. They do not argue over salaries and tend not to switch companies rapidly. So, a lot less employee turnover rate is seen in companies. If they like the company and environments they do not want to switch if there are no overwhelming reasons. In some countries, for example in India, there is a lot of employee turnover rate, 50% which is alarming for global companies. Employees may switch companies for mere increase of 200 dollars in salary. It is not the case in Bangladesh.</w:t>
       </w:r>
     </w:p>
     <w:p>
@@ -12013,25 +11847,7 @@
           <w:sz w:val="24"/>
           <w:szCs w:val="24"/>
         </w:rPr>
-        <w:t xml:space="preserve">As there are differences in culture and languages within Bangladeshi people, it is sometimes hard to mitigate risk of stereotyping, prejudices and racism. Not everyone would be same and they might not communicate what issues they are facing within the team. This will lead to distrust and disintegration within the team. Supervisors to sit with their subordinates on regular basis to find out where </w:t>
-      </w:r>
-      <w:proofErr w:type="gramStart"/>
-      <w:r>
-        <w:rPr>
-          <w:rFonts w:ascii="Times New Roman" w:eastAsia="Times New Roman" w:hAnsi="Times New Roman" w:cs="Times New Roman"/>
-          <w:sz w:val="24"/>
-          <w:szCs w:val="24"/>
-        </w:rPr>
-        <w:t>there</w:t>
-      </w:r>
-      <w:proofErr w:type="gramEnd"/>
-      <w:r>
-        <w:rPr>
-          <w:rFonts w:ascii="Times New Roman" w:eastAsia="Times New Roman" w:hAnsi="Times New Roman" w:cs="Times New Roman"/>
-          <w:sz w:val="24"/>
-          <w:szCs w:val="24"/>
-        </w:rPr>
-        <w:t xml:space="preserve"> issues are, what they are working on, where they are in terms of career and where they want to see themselves. Based on those supervisors to resolve individual issues and set goals and objectives and arrange relevant trainings for them.</w:t>
+        <w:t>As there are differences in culture and languages within Bangladeshi people, it is sometimes hard to mitigate risk of stereotyping, prejudices and racism. Not everyone would be same and they might not communicate what issues they are facing within the team. This will lead to distrust and disintegration within the team. Supervisors to sit with their subordinates on regular basis to find out where there issues are, what they are working on, where they are in terms of career and where they want to see themselves. Based on those supervisors to resolve individual issues and set goals and objectives and arrange relevant trainings for them.</w:t>
       </w:r>
     </w:p>
     <w:p>
@@ -12212,25 +12028,15 @@
         <w:jc w:val="center"/>
       </w:pPr>
       <w:r>
-        <w:t xml:space="preserve">Imam </w:t>
-      </w:r>
-      <w:proofErr w:type="spellStart"/>
-      <w:r>
-        <w:t>Bux</w:t>
-      </w:r>
-      <w:proofErr w:type="spellEnd"/>
+        <w:t>Imam Bux</w:t>
+      </w:r>
     </w:p>
     <w:p>
       <w:pPr>
         <w:jc w:val="center"/>
       </w:pPr>
-      <w:proofErr w:type="spellStart"/>
-      <w:r>
-        <w:t>Matrikel</w:t>
-      </w:r>
-      <w:proofErr w:type="spellEnd"/>
-      <w:r>
-        <w:t>-Nr: 347704</w:t>
+      <w:r>
+        <w:t>Matrikel-Nr: 347704</w:t>
       </w:r>
     </w:p>
     <w:p>
@@ -12400,21 +12206,7 @@
         <w:rPr>
           <w:color w:val="000000" w:themeColor="text1"/>
         </w:rPr>
-        <w:t xml:space="preserve">A survey of more than 1,000 respondents created by </w:t>
-      </w:r>
-      <w:proofErr w:type="spellStart"/>
-      <w:r>
-        <w:rPr>
-          <w:color w:val="000000" w:themeColor="text1"/>
-        </w:rPr>
-        <w:t>Wrike</w:t>
-      </w:r>
-      <w:proofErr w:type="spellEnd"/>
-      <w:r>
-        <w:rPr>
-          <w:color w:val="000000" w:themeColor="text1"/>
-        </w:rPr>
-        <w:t>, Inc. shows that the three main benefits identified are time savings (41%), productivity increase (29%) and opportunity to focus on work, inst</w:t>
+        <w:t>A survey of more than 1,000 respondents created by Wrike, Inc. shows that the three main benefits identified are time savings (41%), productivity increase (29%) and opportunity to focus on work, inst</w:t>
       </w:r>
       <w:r>
         <w:rPr>
@@ -12442,7 +12234,6 @@
           <w:id w:val="-755429501"/>
           <w:citation/>
         </w:sdtPr>
-        <w:sdtEndPr/>
         <w:sdtContent>
           <w:r>
             <w:rPr>
@@ -12573,7 +12364,6 @@
           <w:id w:val="1237435484"/>
           <w:citation/>
         </w:sdtPr>
-        <w:sdtEndPr/>
         <w:sdtContent>
           <w:r>
             <w:rPr>
@@ -12706,21 +12496,7 @@
         <w:rPr>
           <w:color w:val="000000" w:themeColor="text1"/>
         </w:rPr>
-        <w:t xml:space="preserve">Across literature there are multiple definitions of virtual teams. In the literature section there is a wider definition. An introductory definition is the one that </w:t>
-      </w:r>
-      <w:proofErr w:type="spellStart"/>
-      <w:r>
-        <w:rPr>
-          <w:color w:val="000000" w:themeColor="text1"/>
-        </w:rPr>
-        <w:t>Ebraim</w:t>
-      </w:r>
-      <w:proofErr w:type="spellEnd"/>
-      <w:r>
-        <w:rPr>
-          <w:color w:val="000000" w:themeColor="text1"/>
-        </w:rPr>
-        <w:t xml:space="preserve"> (2009) summarize from their own literary review:</w:t>
+        <w:t>Across literature there are multiple definitions of virtual teams. In the literature section there is a wider definition. An introductory definition is the one that Ebraim (2009) summarize from their own literary review:</w:t>
       </w:r>
     </w:p>
     <w:p>
@@ -14641,19 +14417,11 @@
         </w:rPr>
         <w:t xml:space="preserve">Bruce </w:t>
       </w:r>
-      <w:proofErr w:type="spellStart"/>
       <w:r>
         <w:rPr>
           <w:rFonts w:cs="Times New Roman"/>
         </w:rPr>
-        <w:t>Tuckman’s</w:t>
-      </w:r>
-      <w:proofErr w:type="spellEnd"/>
-      <w:r>
-        <w:rPr>
-          <w:rFonts w:cs="Times New Roman"/>
-        </w:rPr>
-        <w:t xml:space="preserve"> Model</w:t>
+        <w:t>Tuckman’s Model</w:t>
       </w:r>
       <w:r>
         <w:rPr>
@@ -14684,21 +14452,7 @@
         <w:rPr>
           <w:color w:val="000000" w:themeColor="text1"/>
         </w:rPr>
-        <w:t xml:space="preserve">t is important to look into the key activities in the lifecycle of virtual team management. While tradition team dynamics lifecycle stages are defined by </w:t>
-      </w:r>
-      <w:proofErr w:type="spellStart"/>
-      <w:r>
-        <w:rPr>
-          <w:color w:val="000000" w:themeColor="text1"/>
-        </w:rPr>
-        <w:t>Tuckman</w:t>
-      </w:r>
-      <w:proofErr w:type="spellEnd"/>
-      <w:r>
-        <w:rPr>
-          <w:color w:val="000000" w:themeColor="text1"/>
-        </w:rPr>
-        <w:t xml:space="preserve"> (1965) as Forming, Storming, Norming, Performing, and later on </w:t>
+        <w:t xml:space="preserve">t is important to look into the key activities in the lifecycle of virtual team management. While tradition team dynamics lifecycle stages are defined by Tuckman (1965) as Forming, Storming, Norming, Performing, and later on </w:t>
       </w:r>
       <w:r>
         <w:rPr>
@@ -15630,27 +15384,7 @@
           <w:sz w:val="24"/>
           <w:szCs w:val="24"/>
         </w:rPr>
-        <w:t xml:space="preserve"> (</w:t>
-      </w:r>
-      <w:proofErr w:type="spellStart"/>
-      <w:r>
-        <w:rPr>
-          <w:rFonts w:ascii="Times New Roman" w:hAnsi="Times New Roman" w:cs="Times New Roman"/>
-          <w:color w:val="000000" w:themeColor="text1"/>
-          <w:sz w:val="24"/>
-          <w:szCs w:val="24"/>
-        </w:rPr>
-        <w:t>Tuckman’s</w:t>
-      </w:r>
-      <w:proofErr w:type="spellEnd"/>
-      <w:r>
-        <w:rPr>
-          <w:rFonts w:ascii="Times New Roman" w:hAnsi="Times New Roman" w:cs="Times New Roman"/>
-          <w:color w:val="000000" w:themeColor="text1"/>
-          <w:sz w:val="24"/>
-          <w:szCs w:val="24"/>
-        </w:rPr>
-        <w:t xml:space="preserve"> Stages)</w:t>
+        <w:t xml:space="preserve"> (Tuckman’s Stages)</w:t>
       </w:r>
     </w:p>
     <w:p>
@@ -15665,21 +15399,7 @@
         <w:rPr>
           <w:color w:val="000000" w:themeColor="text1"/>
         </w:rPr>
-        <w:t xml:space="preserve">The categories chosen for this theme are taken directly from </w:t>
-      </w:r>
-      <w:proofErr w:type="spellStart"/>
-      <w:r>
-        <w:rPr>
-          <w:color w:val="000000" w:themeColor="text1"/>
-        </w:rPr>
-        <w:t>Tuckman's</w:t>
-      </w:r>
-      <w:proofErr w:type="spellEnd"/>
-      <w:r>
-        <w:rPr>
-          <w:color w:val="000000" w:themeColor="text1"/>
-        </w:rPr>
-        <w:t xml:space="preserve"> (1965)</w:t>
+        <w:t>The categories chosen for this theme are taken directly from Tuckman's (1965)</w:t>
       </w:r>
       <w:r>
         <w:rPr>
@@ -15707,7 +15427,6 @@
           <w:id w:val="1201903905"/>
           <w:citation/>
         </w:sdtPr>
-        <w:sdtEndPr/>
         <w:sdtContent>
           <w:r>
             <w:rPr>
@@ -16978,21 +16697,7 @@
         <w:rPr>
           <w:color w:val="000000" w:themeColor="text1"/>
         </w:rPr>
-        <w:t xml:space="preserve"> experiences in regards of motivators and </w:t>
-      </w:r>
-      <w:proofErr w:type="spellStart"/>
-      <w:r>
-        <w:rPr>
-          <w:color w:val="000000" w:themeColor="text1"/>
-        </w:rPr>
-        <w:t>demotivators</w:t>
-      </w:r>
-      <w:proofErr w:type="spellEnd"/>
-      <w:r>
-        <w:rPr>
-          <w:color w:val="000000" w:themeColor="text1"/>
-        </w:rPr>
-        <w:t xml:space="preserve"> within an inter-cultural virtual project. It is worth pointing out that these factors are not necessarily different from those of onsite projects, as, for example,</w:t>
+        <w:t xml:space="preserve"> experiences in regards of motivators and demotivators within an inter-cultural virtual project. It is worth pointing out that these factors are not necessarily different from those of onsite projects, as, for example,</w:t>
       </w:r>
       <w:r>
         <w:rPr>
@@ -17028,21 +16733,7 @@
         <w:rPr>
           <w:color w:val="000000" w:themeColor="text1"/>
         </w:rPr>
-        <w:t xml:space="preserve"> </w:t>
-      </w:r>
-      <w:proofErr w:type="spellStart"/>
-      <w:r>
-        <w:rPr>
-          <w:color w:val="000000" w:themeColor="text1"/>
-        </w:rPr>
-        <w:t>demotivators</w:t>
-      </w:r>
-      <w:proofErr w:type="spellEnd"/>
-      <w:r>
-        <w:rPr>
-          <w:color w:val="000000" w:themeColor="text1"/>
-        </w:rPr>
-        <w:t xml:space="preserve"> in any kind of working environment. This category below is probably the most important of all, as provides a self-reflection quality that puts in perspective the other answers.</w:t>
+        <w:t xml:space="preserve"> demotivators in any kind of working environment. This category below is probably the most important of all, as provides a self-reflection quality that puts in perspective the other answers.</w:t>
       </w:r>
     </w:p>
     <w:p>
@@ -18075,19 +17766,9 @@
       <w:pPr>
         <w:jc w:val="center"/>
       </w:pPr>
-      <w:proofErr w:type="spellStart"/>
-      <w:r>
-        <w:t>Farzaneh</w:t>
-      </w:r>
-      <w:proofErr w:type="spellEnd"/>
-      <w:r>
-        <w:t xml:space="preserve"> </w:t>
-      </w:r>
-      <w:proofErr w:type="spellStart"/>
-      <w:r>
-        <w:t>Sabzi</w:t>
-      </w:r>
-      <w:proofErr w:type="spellEnd"/>
+      <w:r>
+        <w:t>Farzaneh Sabzi</w:t>
+      </w:r>
     </w:p>
     <w:p>
       <w:pPr>
@@ -18098,13 +17779,8 @@
       <w:pPr>
         <w:jc w:val="center"/>
       </w:pPr>
-      <w:proofErr w:type="spellStart"/>
-      <w:r>
-        <w:t>Matrikel</w:t>
-      </w:r>
-      <w:proofErr w:type="spellEnd"/>
-      <w:r>
-        <w:t xml:space="preserve">-Nr: </w:t>
+      <w:r>
+        <w:t xml:space="preserve">Matrikel-Nr: </w:t>
       </w:r>
       <w:r>
         <w:t>447690</w:t>
@@ -18372,15 +18048,7 @@
         <w:t xml:space="preserve"> </w:t>
       </w:r>
       <w:r>
-        <w:t xml:space="preserve">Halverson &amp; </w:t>
-      </w:r>
-      <w:proofErr w:type="spellStart"/>
-      <w:r>
-        <w:t>Tirmizi</w:t>
-      </w:r>
-      <w:proofErr w:type="spellEnd"/>
-      <w:r>
-        <w:t xml:space="preserve"> (2008) defined: The </w:t>
+        <w:t xml:space="preserve">Halverson &amp; Tirmizi (2008) defined: The </w:t>
       </w:r>
       <w:r>
         <w:rPr>
@@ -19864,17 +19532,15 @@
           <w:sz w:val="16"/>
           <w:szCs w:val="16"/>
         </w:rPr>
-        <w:t>5-</w:t>
-      </w:r>
-      <w:proofErr w:type="gramStart"/>
+        <w:t>5-2</w:t>
+      </w:r>
       <w:r>
         <w:rPr>
           <w:sz w:val="16"/>
           <w:szCs w:val="16"/>
         </w:rPr>
-        <w:t>2 :</w:t>
-      </w:r>
-      <w:proofErr w:type="gramEnd"/>
+        <w:t>:</w:t>
+      </w:r>
       <w:r>
         <w:rPr>
           <w:sz w:val="16"/>
@@ -19883,7 +19549,6 @@
         <w:t xml:space="preserve"> Drawbacks of multicultural work place</w:t>
       </w:r>
     </w:p>
-    <w:p/>
     <w:p/>
     <w:p/>
     <w:p>
@@ -19913,15 +19578,6 @@
       <w:r>
         <w:t>Furthermore, managing cultural diversity may offer assistance an organization to advantage as much as possible from positive angles like expanded productivity, improved problem solving, improved innovation.</w:t>
       </w:r>
-    </w:p>
-    <w:p>
-      <w:pPr>
-        <w:widowControl w:val="0"/>
-        <w:autoSpaceDE w:val="0"/>
-        <w:autoSpaceDN w:val="0"/>
-        <w:adjustRightInd w:val="0"/>
-        <w:jc w:val="both"/>
-      </w:pPr>
     </w:p>
     <w:p>
       <w:pPr>
@@ -20382,7 +20038,17 @@
         <w:autoSpaceDE w:val="0"/>
         <w:autoSpaceDN w:val="0"/>
         <w:adjustRightInd w:val="0"/>
-      </w:pPr>
+        <w:jc w:val="both"/>
+        <w:rPr>
+          <w:b/>
+        </w:rPr>
+      </w:pPr>
+      <w:r>
+        <w:rPr>
+          <w:b/>
+        </w:rPr>
+        <w:t xml:space="preserve">What are disadvantages of mono-cultural teams? </w:t>
+      </w:r>
     </w:p>
     <w:p>
       <w:pPr>
@@ -20393,7 +20059,28 @@
         <w:jc w:val="both"/>
       </w:pPr>
       <w:r>
-        <w:t xml:space="preserve">What are disadvantages of mono-cultural teams? </w:t>
+        <w:t>These need not all be negative points. Studies of intercultural teams show that their variety and different approaches can actually give a better result than mono-cultural groups, provided appropriate expertise in dealing with different cultures is developed and available.</w:t>
+      </w:r>
+      <w:r>
+        <w:t xml:space="preserve"> </w:t>
+      </w:r>
+      <w:r>
+        <w:t>According to the survey</w:t>
+      </w:r>
+      <w:r>
+        <w:t xml:space="preserve"> result</w:t>
+      </w:r>
+      <w:r>
+        <w:t>, monocult</w:t>
+      </w:r>
+      <w:r>
+        <w:t xml:space="preserve">ure teams for some cultures have </w:t>
+      </w:r>
+      <w:r>
+        <w:t>some negat</w:t>
+      </w:r>
+      <w:r>
+        <w:t>ive sides. Here are some instances:</w:t>
       </w:r>
     </w:p>
     <w:p>
@@ -20404,30 +20091,6 @@
         <w:adjustRightInd w:val="0"/>
         <w:jc w:val="both"/>
       </w:pPr>
-      <w:r>
-        <w:t>These need not all be negative points. Studies of intercultural teams show that their variety and different approaches can actually give a better result than mono-cultural groups, provided appropriate expertise in dealing with different cultures is developed and available.</w:t>
-      </w:r>
-      <w:r>
-        <w:t xml:space="preserve"> </w:t>
-      </w:r>
-      <w:r>
-        <w:t>According to the survey</w:t>
-      </w:r>
-      <w:r>
-        <w:t xml:space="preserve"> result</w:t>
-      </w:r>
-      <w:r>
-        <w:t>, monocult</w:t>
-      </w:r>
-      <w:r>
-        <w:t xml:space="preserve">ure teams for some cultures have </w:t>
-      </w:r>
-      <w:r>
-        <w:t>some negat</w:t>
-      </w:r>
-      <w:r>
-        <w:t>ive sides. Here are some instances:</w:t>
-      </w:r>
     </w:p>
     <w:p>
       <w:pPr>
@@ -20437,15 +20100,6 @@
         <w:adjustRightInd w:val="0"/>
         <w:jc w:val="both"/>
       </w:pPr>
-    </w:p>
-    <w:p>
-      <w:pPr>
-        <w:widowControl w:val="0"/>
-        <w:autoSpaceDE w:val="0"/>
-        <w:autoSpaceDN w:val="0"/>
-        <w:adjustRightInd w:val="0"/>
-        <w:jc w:val="both"/>
-      </w:pPr>
       <w:r>
         <w:t xml:space="preserve">Participants </w:t>
       </w:r>
@@ -20480,11 +20134,7 @@
         <w:t>written and available for every</w:t>
       </w:r>
       <w:r>
-        <w:t xml:space="preserve">one. As a result, newly joined team members have to learn </w:t>
-      </w:r>
-      <w:r>
-        <w:lastRenderedPageBreak/>
-        <w:t xml:space="preserve">by “try-error” mechanism which </w:t>
+        <w:t xml:space="preserve">one. As a result, newly joined team members have to learn by “try-error” mechanism which </w:t>
       </w:r>
       <w:r>
         <w:t xml:space="preserve">is </w:t>
@@ -20517,6 +20167,7 @@
           <w:rFonts w:eastAsia="Times New Roman"/>
           <w:color w:val="000000"/>
         </w:rPr>
+        <w:lastRenderedPageBreak/>
         <w:t>Among</w:t>
       </w:r>
       <w:r>
@@ -20972,7 +20623,6 @@
         </w:rPr>
         <w:t>so called face-to-face</w:t>
       </w:r>
-      <w:proofErr w:type="gramStart"/>
       <w:r>
         <w:rPr>
           <w:rFonts w:ascii="Times New Roman" w:hAnsi="Times New Roman" w:cs="Times New Roman"/>
@@ -20987,16 +20637,7 @@
           <w:sz w:val="24"/>
           <w:szCs w:val="24"/>
         </w:rPr>
-        <w:t>,</w:t>
-      </w:r>
-      <w:proofErr w:type="gramEnd"/>
-      <w:r>
-        <w:rPr>
-          <w:rFonts w:ascii="Times New Roman" w:hAnsi="Times New Roman" w:cs="Times New Roman"/>
-          <w:sz w:val="24"/>
-          <w:szCs w:val="24"/>
-        </w:rPr>
-        <w:t xml:space="preserve"> yet the main challenge is </w:t>
+        <w:t xml:space="preserve">, yet the main challenge is </w:t>
       </w:r>
       <w:r>
         <w:rPr>
@@ -21311,16 +20952,7 @@
           <w:sz w:val="24"/>
           <w:szCs w:val="24"/>
         </w:rPr>
-        <w:t xml:space="preserve">Body Language: Facial expression and body posture can communicate along with words. Specifically, in high-context cultures, it plays an important role to reduce </w:t>
-      </w:r>
-      <w:r>
-        <w:rPr>
-          <w:rFonts w:ascii="Times New Roman" w:hAnsi="Times New Roman" w:cs="Times New Roman"/>
-          <w:sz w:val="24"/>
-          <w:szCs w:val="24"/>
-        </w:rPr>
-        <w:lastRenderedPageBreak/>
-        <w:t>misunderstanding.</w:t>
+        <w:t>Body Language: Facial expression and body posture can communicate along with words. Specifically, in high-context cultures, it plays an important role to reduce misunderstanding.</w:t>
       </w:r>
     </w:p>
     <w:p>
@@ -21363,7 +20995,16 @@
           <w:sz w:val="24"/>
           <w:szCs w:val="24"/>
         </w:rPr>
-        <w:t xml:space="preserve">, it is easy to realize when people involve the conversations. Imagine people at a conference call in front of their computers while they have access to plenty of applications and </w:t>
+        <w:t xml:space="preserve">, it is easy to realize </w:t>
+      </w:r>
+      <w:r>
+        <w:rPr>
+          <w:rFonts w:ascii="Times New Roman" w:hAnsi="Times New Roman" w:cs="Times New Roman"/>
+          <w:sz w:val="24"/>
+          <w:szCs w:val="24"/>
+        </w:rPr>
+        <w:lastRenderedPageBreak/>
+        <w:t xml:space="preserve">when people involve the conversations. Imagine people at a conference call in front of their computers while they have access to plenty of applications and </w:t>
       </w:r>
       <w:r>
         <w:rPr>
@@ -21627,7 +21268,6 @@
         <w:jc w:val="both"/>
       </w:pPr>
       <w:r>
-        <w:lastRenderedPageBreak/>
         <w:t>Furthermore</w:t>
       </w:r>
       <w:r>
@@ -21665,7 +21305,14 @@
         <w:rPr>
           <w:color w:val="37424A"/>
         </w:rPr>
-        <w:t>pool is limited to the location of project. Availability of a pool of employees regardless of location, and possibility of easily expanding the workforce require developing skills of employees on special virtual teaming supporting applications.</w:t>
+        <w:t xml:space="preserve">pool is limited to the location of project. </w:t>
+      </w:r>
+      <w:r>
+        <w:rPr>
+          <w:color w:val="37424A"/>
+        </w:rPr>
+        <w:lastRenderedPageBreak/>
+        <w:t>Availability of a pool of employees regardless of location, and possibility of easily expanding the workforce require developing skills of employees on special virtual teaming supporting applications.</w:t>
       </w:r>
     </w:p>
     <w:tbl>
@@ -21845,41 +21492,50 @@
     </w:p>
     <w:p>
       <w:r>
-        <w:t xml:space="preserve">Responses to the question of challenges of onsite recruitment revels that “cost of hiring </w:t>
+        <w:t>Responses to the question of challenges of onsite recruitment revels that “</w:t>
+      </w:r>
+      <w:r>
+        <w:rPr>
+          <w:b/>
+        </w:rPr>
+        <w:t xml:space="preserve">cost of hiring </w:t>
       </w:r>
       <w:r>
         <w:rPr>
           <w:rFonts w:eastAsia="Times New Roman"/>
+          <w:b/>
         </w:rPr>
         <w:t>expatriates</w:t>
       </w:r>
       <w:r>
-        <w:t>” is a major drawback (65%) and the second important one is “limitation in recruitment pool” identified by almost half of participants. It is noteworthy that beside from above elements there is another implicit effect which is “less cultural diversity”.</w:t>
-      </w:r>
-    </w:p>
+        <w:t>” is a major drawback (65%) and the second important one is “</w:t>
+      </w:r>
+      <w:r>
+        <w:rPr>
+          <w:b/>
+        </w:rPr>
+        <w:t>limitation in recruitment pool</w:t>
+      </w:r>
+      <w:r>
+        <w:t>” identified by almost half of participants. It is noteworthy that beside from above elements there is another implicit effect which is “less cultural diversity”.</w:t>
+      </w:r>
+    </w:p>
+    <w:p/>
     <w:p>
       <w:pPr>
         <w:pStyle w:val="Heading3"/>
       </w:pPr>
+      <w:bookmarkStart w:id="97" w:name="_Toc490070189"/>
+      <w:r>
+        <w:t>5.3.5 Autonomy</w:t>
+      </w:r>
+      <w:bookmarkEnd w:id="97"/>
       <w:r>
         <w:t xml:space="preserve"> </w:t>
       </w:r>
     </w:p>
     <w:p>
       <w:pPr>
-        <w:pStyle w:val="Heading3"/>
-      </w:pPr>
-      <w:bookmarkStart w:id="97" w:name="_Toc490070189"/>
-      <w:r>
-        <w:t>5.3.5 Autonomy</w:t>
-      </w:r>
-      <w:bookmarkEnd w:id="97"/>
-      <w:r>
-        <w:t xml:space="preserve"> </w:t>
-      </w:r>
-    </w:p>
-    <w:p>
-      <w:pPr>
         <w:jc w:val="both"/>
         <w:rPr>
           <w:rFonts w:eastAsia="Times New Roman"/>
@@ -21889,169 +21545,41 @@
         <w:rPr>
           <w:rFonts w:eastAsia="Times New Roman"/>
         </w:rPr>
-        <w:t>Autonomy refers to level of freedom, independence, and flexibility in scheduling granted to team members in determining the procedures to be used in carrying it out (Hackman and Oldham, 1975). Some scholarly person have referred to liberty using different terms such as “decentralization” of anatomical structure (Brock, 2003), “authorization” (Elmore John Leonard -Barton, 1992) or “</w:t>
-      </w:r>
-      <w:proofErr w:type="gramStart"/>
+        <w:t>Autonomy refers to level of freedom, independence, and flexibility in scheduling granted to team members in determining the procedures to be used in carrying it out (Hackman and Oldham, 1975). Some scholarly person have referred to liberty using different terms such as “decentralization” of anatomical structure (Brock, 2003), “authorization” (Elmore John Leo</w:t>
+      </w:r>
       <w:r>
         <w:rPr>
           <w:rFonts w:eastAsia="Times New Roman"/>
         </w:rPr>
-        <w:t>freedom ”</w:t>
-      </w:r>
-      <w:proofErr w:type="gramEnd"/>
+        <w:t>nard -Barton, 1992) or “freedom</w:t>
+      </w:r>
       <w:r>
         <w:rPr>
           <w:rFonts w:eastAsia="Times New Roman"/>
         </w:rPr>
-        <w:t>. In other words, self-sufficiency can be described as the empowerment of somebody to contribute meaningfully to the tasks (</w:t>
-      </w:r>
-      <w:proofErr w:type="spellStart"/>
-      <w:r>
+        <w:t xml:space="preserve">”. In other words, self-sufficiency can be described as the empowerment of somebody to contribute meaningfully to the tasks (Gerwin and Moffat, 1997a; Leonard-Barton, 1992). Similarly, Sethi (2000) states that self-reliance in New Product Development refers to the extent to which somebody in a team have the exemption to make own project-related decisions and conduct employment without interference from senior managers. </w:t>
+      </w:r>
+    </w:p>
+    <w:p>
+      <w:pPr>
+        <w:jc w:val="both"/>
         <w:rPr>
           <w:rFonts w:eastAsia="Times New Roman"/>
         </w:rPr>
-        <w:t>Gerwin</w:t>
-      </w:r>
-      <w:proofErr w:type="spellEnd"/>
-      <w:r>
+      </w:pPr>
+    </w:p>
+    <w:p>
+      <w:pPr>
+        <w:jc w:val="both"/>
         <w:rPr>
           <w:rFonts w:eastAsia="Times New Roman"/>
         </w:rPr>
-        <w:t xml:space="preserve"> and Moffat, 1997a; Leonard-Barton, 1992). Similarly, </w:t>
-      </w:r>
-      <w:proofErr w:type="spellStart"/>
+      </w:pPr>
       <w:r>
         <w:rPr>
           <w:rFonts w:eastAsia="Times New Roman"/>
         </w:rPr>
-        <w:t>Sethi</w:t>
-      </w:r>
-      <w:proofErr w:type="spellEnd"/>
-      <w:r>
-        <w:rPr>
-          <w:rFonts w:eastAsia="Times New Roman"/>
-        </w:rPr>
-        <w:t xml:space="preserve"> (2000) states that self-reliance in New Product Development refers to the extent to which somebody in a team have the exemption to make own project-related decisions and conduct employment without interference from senior managers. </w:t>
-      </w:r>
-    </w:p>
-    <w:p>
-      <w:pPr>
-        <w:jc w:val="both"/>
-        <w:rPr>
-          <w:rFonts w:eastAsia="Times New Roman"/>
-        </w:rPr>
-      </w:pPr>
-    </w:p>
-    <w:p>
-      <w:pPr>
-        <w:jc w:val="both"/>
-        <w:rPr>
-          <w:rFonts w:eastAsia="Times New Roman"/>
-        </w:rPr>
-      </w:pPr>
-      <w:r>
-        <w:rPr>
-          <w:rFonts w:eastAsia="Times New Roman"/>
-        </w:rPr>
-        <w:t xml:space="preserve">Previous studies have shown that autonomy is an important predecessor of a work group’s performance, and team members creativity. For example, </w:t>
-      </w:r>
-      <w:proofErr w:type="spellStart"/>
-      <w:r>
-        <w:rPr>
-          <w:rFonts w:eastAsia="Times New Roman"/>
-        </w:rPr>
-        <w:t>Cotgrove</w:t>
-      </w:r>
-      <w:proofErr w:type="spellEnd"/>
-      <w:r>
-        <w:rPr>
-          <w:rFonts w:eastAsia="Times New Roman"/>
-        </w:rPr>
-        <w:t xml:space="preserve"> and Boxwood (1970) and </w:t>
-      </w:r>
-      <w:proofErr w:type="spellStart"/>
-      <w:r>
-        <w:rPr>
-          <w:rFonts w:eastAsia="Times New Roman"/>
-        </w:rPr>
-        <w:t>Pelz</w:t>
-      </w:r>
-      <w:proofErr w:type="spellEnd"/>
-      <w:r>
-        <w:rPr>
-          <w:rFonts w:eastAsia="Times New Roman"/>
-        </w:rPr>
-        <w:t xml:space="preserve"> and Andrews (1966) bill that autonomy and decision freedom are essential to innovative demeanor (as cited in Scott and Bruce, 1994). </w:t>
-      </w:r>
-      <w:proofErr w:type="spellStart"/>
-      <w:r>
-        <w:rPr>
-          <w:rFonts w:eastAsia="Times New Roman"/>
-        </w:rPr>
-        <w:t>Amabile</w:t>
-      </w:r>
-      <w:proofErr w:type="spellEnd"/>
-      <w:r>
-        <w:rPr>
-          <w:rFonts w:eastAsia="Times New Roman"/>
-        </w:rPr>
-        <w:t xml:space="preserve"> and </w:t>
-      </w:r>
-      <w:proofErr w:type="spellStart"/>
-      <w:r>
-        <w:rPr>
-          <w:rFonts w:eastAsia="Times New Roman"/>
-        </w:rPr>
-        <w:t>Gryskiewicz</w:t>
-      </w:r>
-      <w:proofErr w:type="spellEnd"/>
-      <w:r>
-        <w:rPr>
-          <w:rFonts w:eastAsia="Times New Roman"/>
-        </w:rPr>
-        <w:t xml:space="preserve"> (1987) found that a lack of operational autonomy or a lack of freedom over one's work or idea inhibited creativity and innovation. In a similar mineral vein, studies of projects show a strong family relationship between autonomy and innovation. For example, McDonough and </w:t>
-      </w:r>
-      <w:proofErr w:type="spellStart"/>
-      <w:r>
-        <w:rPr>
-          <w:rFonts w:eastAsia="Times New Roman"/>
-        </w:rPr>
-        <w:t>Barczak</w:t>
-      </w:r>
-      <w:proofErr w:type="spellEnd"/>
-      <w:r>
-        <w:rPr>
-          <w:rFonts w:eastAsia="Times New Roman"/>
-        </w:rPr>
-        <w:t xml:space="preserve"> (1991) found that the speed of new merchandise development is significantly related to the amount of freedom and responsibility given to team members. Another study by </w:t>
-      </w:r>
-      <w:proofErr w:type="spellStart"/>
-      <w:r>
-        <w:rPr>
-          <w:rFonts w:eastAsia="Times New Roman"/>
-        </w:rPr>
-        <w:t>Barczak</w:t>
-      </w:r>
-      <w:proofErr w:type="spellEnd"/>
-      <w:r>
-        <w:rPr>
-          <w:rFonts w:eastAsia="Times New Roman"/>
-        </w:rPr>
-        <w:t xml:space="preserve"> and </w:t>
-      </w:r>
-      <w:proofErr w:type="spellStart"/>
-      <w:r>
-        <w:rPr>
-          <w:rFonts w:eastAsia="Times New Roman"/>
-        </w:rPr>
-        <w:t>Wilemon</w:t>
-      </w:r>
-      <w:proofErr w:type="spellEnd"/>
-      <w:r>
-        <w:rPr>
-          <w:rFonts w:eastAsia="Times New Roman"/>
-        </w:rPr>
-        <w:t xml:space="preserve"> (1992) noted that technical professionals desire a high degree of autonomy to ascendance their activities and to make their own decisions about their roles and how to solve specific trouble.</w:t>
+        <w:t>Previous studies have shown that autonomy is an important predecessor of a work group’s performance, and team members creativity. For example, Cotgrove and Boxwood (1970) and Pelz and Andrews (1966) bill that autonomy and decision freedom are essential to innovative demeanor (as cited in Scott and Bruce, 1994). Amabile and Gryskiewicz (1987) found that a lack of operational autonomy or a lack of freedom over one's work or idea inhibited creativity and innovation. In a similar mineral vein, studies of projects show a strong family relationship between autonomy and innovation. For example, McDonough and Barczak (1991) found that the speed of new merchandise development is significantly related to the amount of freedom and responsibility given to team members. Another study by Barczak and Wilemon (1992) noted that technical professionals desire a high degree of autonomy to ascendance their activities and to make their own decisions about their roles and how to solve specific trouble.</w:t>
       </w:r>
     </w:p>
     <w:p>
@@ -22494,8 +22022,6 @@
         </w:rPr>
         <w:t>* Scoring question result from 1 to 5</w:t>
       </w:r>
-      <w:bookmarkStart w:id="98" w:name="_GoBack"/>
-      <w:bookmarkEnd w:id="98"/>
     </w:p>
     <w:p>
       <w:pPr>
@@ -22514,7 +22040,23 @@
         <w:adjustRightInd w:val="0"/>
       </w:pPr>
       <w:r>
-        <w:t>Providing more autonomy is virtual teams may stem from the fact that some methods like micromanagement is technically impossible. Also, virtual conversation in different time zones reduce the chance of controlling every single steps in tasks. Therefore, project managers prefer to give team members more freedom.</w:t>
+        <w:t xml:space="preserve">Above table shows </w:t>
+      </w:r>
+      <w:r>
+        <w:rPr>
+          <w:b/>
+        </w:rPr>
+        <w:t>less autonomy in co-located projects</w:t>
+      </w:r>
+      <w:r>
+        <w:t xml:space="preserve">. </w:t>
+      </w:r>
+      <w:r>
+        <w:t xml:space="preserve">Providing more autonomy is virtual teams may stem from the fact that some methods like micromanagement is </w:t>
+      </w:r>
+      <w:r>
+        <w:lastRenderedPageBreak/>
+        <w:t>technically impossible. Also, virtual conversation in different time zones reduce the chance of controlling every single steps in tasks. Therefore, project managers prefer to give team members more freedom.</w:t>
       </w:r>
     </w:p>
     <w:p>
@@ -22524,14 +22066,11 @@
         <w:autoSpaceDN w:val="0"/>
         <w:adjustRightInd w:val="0"/>
       </w:pPr>
-    </w:p>
-    <w:p>
-      <w:pPr>
-        <w:widowControl w:val="0"/>
-        <w:autoSpaceDE w:val="0"/>
-        <w:autoSpaceDN w:val="0"/>
-        <w:adjustRightInd w:val="0"/>
-      </w:pPr>
+      <w:r>
+        <w:t>s</w:t>
+      </w:r>
+      <w:bookmarkStart w:id="98" w:name="_GoBack"/>
+      <w:bookmarkEnd w:id="98"/>
     </w:p>
     <w:p>
       <w:pPr>
@@ -22557,48 +22096,29 @@
       <w:pPr>
         <w:spacing w:before="100" w:beforeAutospacing="1" w:after="100" w:afterAutospacing="1"/>
         <w:jc w:val="both"/>
+      </w:pPr>
+      <w:r>
+        <w:t xml:space="preserve">As discussed in previous sections, there are some features of multicultural onsite projects which play an important role in project management. Although, each parameter might consider negative or positive depends on many factors like the context of project and priorities chosen bye top level of management.   </w:t>
+      </w:r>
+    </w:p>
+    <w:p>
+      <w:pPr>
+        <w:spacing w:before="100" w:beforeAutospacing="1" w:after="100" w:afterAutospacing="1"/>
+        <w:jc w:val="both"/>
         <w:rPr>
           <w:sz w:val="22"/>
           <w:szCs w:val="22"/>
         </w:rPr>
       </w:pPr>
       <w:r>
+        <w:t xml:space="preserve">For majority of project mangers, it is easier to control the environment in onsite project but team members will probably encounter less autonomy in their tasks. One major motivator for onsite team members is interacting with people with different cultural background. Socializing, learning from each other culture, having wider outlook, discussions and brain storming are pleasant and stimulating. Generally, flexibility in work schedule is less than distributed teams but it may bring more work-life balance for employees. Cultural differences and language are still barriers. However, having more intercultural experience, creating a positive attitudes toward cultural differences can improve the situation. Creating multicultural teams seems to be inevitable because of global market and financial factors as well as workforce willingness to upgrade. The attitude of mono-cultural teams can be improved if they mix with other cultures. Beside the cost of face-to-face communication, it is preferred by the majority of people because of its effectiveness to reduce misunderstanding and conflicts. Limited recruitment pool and consequently expenses of hiring expats are the main difficulties to create an onsite team.  </w:t>
+      </w:r>
+      <w:r>
         <w:rPr>
           <w:sz w:val="22"/>
           <w:szCs w:val="22"/>
         </w:rPr>
-        <w:t xml:space="preserve">As discussed in previous sections, there are some features of multicultural onsite projects which play an important role in project management. Although, each parameter might consider negative or positive depends on many factors like the context of project and priorities chosen bye top level of management.   </w:t>
-      </w:r>
-    </w:p>
-    <w:p>
-      <w:pPr>
-        <w:spacing w:before="100" w:beforeAutospacing="1" w:after="100" w:afterAutospacing="1"/>
-        <w:jc w:val="both"/>
-        <w:rPr>
-          <w:sz w:val="22"/>
-          <w:szCs w:val="22"/>
-        </w:rPr>
-      </w:pPr>
-      <w:r>
-        <w:rPr>
-          <w:sz w:val="22"/>
-          <w:szCs w:val="22"/>
-        </w:rPr>
-        <w:t xml:space="preserve">For majority of project mangers, it is easier to control the environment in onsite project but team members will probably encounter less autonomy in their tasks. One major motivator for onsite team members is interacting with people with different cultural background. Socializing, learning from each other culture, having wider outlook, discussions and brain storming are pleasant and stimulating. </w:t>
-      </w:r>
-      <w:r>
-        <w:rPr>
-          <w:sz w:val="22"/>
-          <w:szCs w:val="22"/>
-        </w:rPr>
-        <w:t>Generally, flexibility in work schedule</w:t>
-      </w:r>
-      <w:r>
-        <w:rPr>
-          <w:sz w:val="22"/>
-          <w:szCs w:val="22"/>
-        </w:rPr>
-        <w:t xml:space="preserve"> is less than distributed teams but it may bring more work-life balance for employees. Cultural differences and language are still barriers. However, having more intercultural experience, creating a positive attitudes toward cultural differences can improve the situation. Creating multicultural teams seems to be inevitable because of global market and financial factors as well as workforce willingness to upgrade. The attitude of mono-cultural teams can be improved if they mix with other cultures. Beside the cost of face-to-face communication, it is preferred by the majority of people because of its effectiveness to reduce misunderstanding and conflicts. Limited recruitment pool and consequently expenses of hiring expats are the main difficulties to create an onsite team.    </w:t>
+        <w:t xml:space="preserve">  </w:t>
       </w:r>
     </w:p>
     <w:p>
@@ -22668,12 +22188,17 @@
     <w:p/>
     <w:p>
       <w:pPr>
-        <w:spacing w:after="120" w:line="276" w:lineRule="auto"/>
-        <w:jc w:val="both"/>
-        <w:rPr>
-          <w:color w:val="000000" w:themeColor="text1"/>
-        </w:rPr>
-      </w:pPr>
+        <w:spacing w:after="160" w:line="259" w:lineRule="auto"/>
+        <w:rPr>
+          <w:color w:val="000000" w:themeColor="text1"/>
+        </w:rPr>
+      </w:pPr>
+      <w:r>
+        <w:rPr>
+          <w:color w:val="000000" w:themeColor="text1"/>
+        </w:rPr>
+        <w:br w:type="page"/>
+      </w:r>
     </w:p>
     <w:bookmarkStart w:id="102" w:name="_Toc490070193" w:displacedByCustomXml="next"/>
     <w:bookmarkStart w:id="103" w:name="_Toc488149258" w:displacedByCustomXml="next"/>
@@ -22738,43 +22263,7 @@
               <w:sz w:val="22"/>
               <w:szCs w:val="22"/>
             </w:rPr>
-            <w:t xml:space="preserve">Bangladesh's IT Industry - Muhammad </w:t>
-          </w:r>
-          <w:proofErr w:type="spellStart"/>
-          <w:r>
-            <w:rPr>
-              <w:rFonts w:eastAsia="Times New Roman"/>
-              <w:sz w:val="22"/>
-              <w:szCs w:val="22"/>
-            </w:rPr>
-            <w:t>Helal</w:t>
-          </w:r>
-          <w:proofErr w:type="spellEnd"/>
-          <w:r>
-            <w:rPr>
-              <w:rFonts w:eastAsia="Times New Roman"/>
-              <w:sz w:val="22"/>
-              <w:szCs w:val="22"/>
-            </w:rPr>
-            <w:t xml:space="preserve"> &amp; </w:t>
-          </w:r>
-          <w:proofErr w:type="spellStart"/>
-          <w:r>
-            <w:rPr>
-              <w:rFonts w:eastAsia="Times New Roman"/>
-              <w:sz w:val="22"/>
-              <w:szCs w:val="22"/>
-            </w:rPr>
-            <w:t>Mahjabeen</w:t>
-          </w:r>
-          <w:proofErr w:type="spellEnd"/>
-          <w:r>
-            <w:rPr>
-              <w:rFonts w:eastAsia="Times New Roman"/>
-              <w:sz w:val="22"/>
-              <w:szCs w:val="22"/>
-            </w:rPr>
-            <w:t xml:space="preserve"> Rahman, Op Ed, the dailystar.net</w:t>
+            <w:t>Bangladesh's IT Industry - Muhammad Helal &amp; Mahjabeen Rahman, Op Ed, the dailystar.net</w:t>
           </w:r>
           <w:bookmarkEnd w:id="104"/>
         </w:p>
@@ -22864,25 +22353,7 @@
               <w:sz w:val="22"/>
               <w:szCs w:val="22"/>
             </w:rPr>
-            <w:t>A Guide to the Project Management Body of Knowledge (PMBOK® Guide) 4th edition from Management Institute [</w:t>
-          </w:r>
-          <w:proofErr w:type="gramStart"/>
-          <w:r>
-            <w:rPr>
-              <w:rFonts w:eastAsia="Times New Roman"/>
-              <w:sz w:val="22"/>
-              <w:szCs w:val="22"/>
-            </w:rPr>
-            <w:t>PMI[</w:t>
-          </w:r>
-          <w:proofErr w:type="gramEnd"/>
-          <w:r>
-            <w:rPr>
-              <w:rFonts w:eastAsia="Times New Roman"/>
-              <w:sz w:val="22"/>
-              <w:szCs w:val="22"/>
-            </w:rPr>
-            <w:t>, 2008</w:t>
+            <w:t>A Guide to the Project Management Body of Knowledge (PMBOK® Guide) 4th edition from Management Institute [PMI[, 2008</w:t>
           </w:r>
           <w:bookmarkEnd w:id="106"/>
         </w:p>
@@ -22959,7 +22430,6 @@
             <w:id w:val="-573587230"/>
             <w:bibliography/>
           </w:sdtPr>
-          <w:sdtEndPr/>
           <w:sdtContent>
             <w:p>
               <w:pPr>
@@ -23448,7 +22918,7 @@
         <w:rStyle w:val="PageNumber"/>
         <w:noProof/>
       </w:rPr>
-      <w:t>17</w:t>
+      <w:t>18</w:t>
     </w:r>
     <w:r>
       <w:rPr>
@@ -28107,7 +27577,7 @@
 </file>
 
 <file path=customXml/itemProps2.xml><?xml version="1.0" encoding="utf-8"?>
-<ds:datastoreItem xmlns:ds="http://schemas.openxmlformats.org/officeDocument/2006/customXml" ds:itemID="{F068E1E7-1D58-CF4F-8E91-F0CA1AFCFBB7}">
+<ds:datastoreItem xmlns:ds="http://schemas.openxmlformats.org/officeDocument/2006/customXml" ds:itemID="{AEDB7B68-B532-554B-8733-064C8617A28F}">
   <ds:schemaRefs>
     <ds:schemaRef ds:uri="http://schemas.openxmlformats.org/officeDocument/2006/bibliography"/>
   </ds:schemaRefs>

--- a/Paper.docx
+++ b/Paper.docx
@@ -393,8 +393,30 @@
                                   <w:rPr>
                                     <w:lang w:val="de-DE"/>
                                   </w:rPr>
-                                  <w:t>Dr. Pro. Chainani Barta</w:t>
+                                  <w:t xml:space="preserve">Dr. Pro. </w:t>
                                 </w:r>
+                                <w:proofErr w:type="spellStart"/>
+                                <w:r>
+                                  <w:rPr>
+                                    <w:lang w:val="de-DE"/>
+                                  </w:rPr>
+                                  <w:t>Chainani</w:t>
+                                </w:r>
+                                <w:proofErr w:type="spellEnd"/>
+                                <w:r>
+                                  <w:rPr>
+                                    <w:lang w:val="de-DE"/>
+                                  </w:rPr>
+                                  <w:t xml:space="preserve"> </w:t>
+                                </w:r>
+                                <w:proofErr w:type="spellStart"/>
+                                <w:r>
+                                  <w:rPr>
+                                    <w:lang w:val="de-DE"/>
+                                  </w:rPr>
+                                  <w:t>Barta</w:t>
+                                </w:r>
+                                <w:proofErr w:type="spellEnd"/>
                               </w:p>
                               <w:p>
                                 <w:pPr>
@@ -541,8 +563,30 @@
                             <w:rPr>
                               <w:lang w:val="de-DE"/>
                             </w:rPr>
-                            <w:t>Dr. Pro. Chainani Barta</w:t>
+                            <w:t xml:space="preserve">Dr. Pro. </w:t>
                           </w:r>
+                          <w:proofErr w:type="spellStart"/>
+                          <w:r>
+                            <w:rPr>
+                              <w:lang w:val="de-DE"/>
+                            </w:rPr>
+                            <w:t>Chainani</w:t>
+                          </w:r>
+                          <w:proofErr w:type="spellEnd"/>
+                          <w:r>
+                            <w:rPr>
+                              <w:lang w:val="de-DE"/>
+                            </w:rPr>
+                            <w:t xml:space="preserve"> </w:t>
+                          </w:r>
+                          <w:proofErr w:type="spellStart"/>
+                          <w:r>
+                            <w:rPr>
+                              <w:lang w:val="de-DE"/>
+                            </w:rPr>
+                            <w:t>Barta</w:t>
+                          </w:r>
+                          <w:proofErr w:type="spellEnd"/>
                         </w:p>
                         <w:p>
                           <w:pPr>
@@ -4797,6 +4841,7 @@
       <w:pPr>
         <w:jc w:val="center"/>
       </w:pPr>
+      <w:proofErr w:type="spellStart"/>
       <w:r>
         <w:t>S</w:t>
       </w:r>
@@ -4806,16 +4851,27 @@
       <w:r>
         <w:t>miul</w:t>
       </w:r>
-      <w:r>
-        <w:t xml:space="preserve"> Jahan</w:t>
-      </w:r>
+      <w:proofErr w:type="spellEnd"/>
+      <w:r>
+        <w:t xml:space="preserve"> </w:t>
+      </w:r>
+      <w:proofErr w:type="spellStart"/>
+      <w:r>
+        <w:t>Jahan</w:t>
+      </w:r>
+      <w:proofErr w:type="spellEnd"/>
     </w:p>
     <w:p>
       <w:pPr>
         <w:jc w:val="center"/>
       </w:pPr>
-      <w:r>
-        <w:t xml:space="preserve">Matrikel-Nr: 647723 </w:t>
+      <w:proofErr w:type="spellStart"/>
+      <w:r>
+        <w:t>Matrikel</w:t>
+      </w:r>
+      <w:proofErr w:type="spellEnd"/>
+      <w:r>
+        <w:t xml:space="preserve">-Nr: 647723 </w:t>
       </w:r>
     </w:p>
     <w:p>
@@ -4861,7 +4917,21 @@
         <w:rPr>
           <w:rFonts w:eastAsia="Times New Roman"/>
         </w:rPr>
-        <w:t>As the usage of World Wide Web grew enormously in the past decade so did the number of global development teams. Especially in the IT field, teams having members, for example from Europe, US, Eastern European countries, Middle East, Philippines, South Asia is a common scenario. The more the teams have cultural diversity the more complexity is seen in managing projects. Although there are numbers of  methods have been developed in order to ensure the successful accomplishment of projects but the performance of projects are highly inﬂuenced by Intercultural factors like language, race, age, gender, religion, sexual preferences, beliefs, habits, etc. So, the analysis of these factors is an essential task to gain and guarantee fruitful output.</w:t>
+        <w:t xml:space="preserve">As the usage of World Wide Web grew enormously in the past decade so did the number of global development teams. Especially in the IT field, teams having members, for example from Europe, US, Eastern European countries, Middle East, Philippines, South Asia is a common scenario. The more the teams have cultural diversity the more complexity is seen in managing projects. Although there are numbers </w:t>
+      </w:r>
+      <w:proofErr w:type="gramStart"/>
+      <w:r>
+        <w:rPr>
+          <w:rFonts w:eastAsia="Times New Roman"/>
+        </w:rPr>
+        <w:t>of  methods</w:t>
+      </w:r>
+      <w:proofErr w:type="gramEnd"/>
+      <w:r>
+        <w:rPr>
+          <w:rFonts w:eastAsia="Times New Roman"/>
+        </w:rPr>
+        <w:t xml:space="preserve"> have been developed in order to ensure the successful accomplishment of projects but the performance of projects are highly inﬂuenced by Intercultural factors like language, race, age, gender, religion, sexual preferences, beliefs, habits, etc. So, the analysis of these factors is an essential task to gain and guarantee fruitful output.</w:t>
       </w:r>
     </w:p>
     <w:p>
@@ -6726,7 +6796,21 @@
               <w:rPr>
                 <w:rFonts w:eastAsia="Times New Roman"/>
               </w:rPr>
-              <w:t>Are your teams multicultural? (i.e people from different cultural background are involved in the team)</w:t>
+              <w:t>Are your teams multicultural? (</w:t>
+            </w:r>
+            <w:proofErr w:type="spellStart"/>
+            <w:r>
+              <w:rPr>
+                <w:rFonts w:eastAsia="Times New Roman"/>
+              </w:rPr>
+              <w:t>i.e</w:t>
+            </w:r>
+            <w:proofErr w:type="spellEnd"/>
+            <w:r>
+              <w:rPr>
+                <w:rFonts w:eastAsia="Times New Roman"/>
+              </w:rPr>
+              <w:t xml:space="preserve"> people from different cultural background are involved in the team)</w:t>
             </w:r>
           </w:p>
         </w:tc>
@@ -6948,7 +7032,21 @@
               <w:rPr>
                 <w:rFonts w:eastAsia="Times New Roman"/>
               </w:rPr>
-              <w:t>Why so? (i.e if you prefer intercultural project team why / if you do not prefer, why)</w:t>
+              <w:t>Why so? (</w:t>
+            </w:r>
+            <w:proofErr w:type="spellStart"/>
+            <w:r>
+              <w:rPr>
+                <w:rFonts w:eastAsia="Times New Roman"/>
+              </w:rPr>
+              <w:t>i.e</w:t>
+            </w:r>
+            <w:proofErr w:type="spellEnd"/>
+            <w:r>
+              <w:rPr>
+                <w:rFonts w:eastAsia="Times New Roman"/>
+              </w:rPr>
+              <w:t xml:space="preserve"> if you prefer intercultural project team why / if you do not prefer, why)</w:t>
             </w:r>
           </w:p>
         </w:tc>
@@ -8495,7 +8593,21 @@
               <w:rPr>
                 <w:rFonts w:eastAsia="Times New Roman"/>
               </w:rPr>
-              <w:t xml:space="preserve">Why so? (i.e if you </w:t>
+              <w:t>Why so? (</w:t>
+            </w:r>
+            <w:proofErr w:type="spellStart"/>
+            <w:r>
+              <w:rPr>
+                <w:rFonts w:eastAsia="Times New Roman"/>
+              </w:rPr>
+              <w:t>i.e</w:t>
+            </w:r>
+            <w:proofErr w:type="spellEnd"/>
+            <w:r>
+              <w:rPr>
+                <w:rFonts w:eastAsia="Times New Roman"/>
+              </w:rPr>
+              <w:t xml:space="preserve"> if you </w:t>
             </w:r>
             <w:r>
               <w:rPr>
@@ -10888,7 +11000,21 @@
         <w:rPr>
           <w:rFonts w:eastAsia="Times New Roman"/>
         </w:rPr>
-        <w:t xml:space="preserve">The summary of the findings are discussed below – </w:t>
+        <w:t xml:space="preserve">The summary of the findings </w:t>
+      </w:r>
+      <w:proofErr w:type="gramStart"/>
+      <w:r>
+        <w:rPr>
+          <w:rFonts w:eastAsia="Times New Roman"/>
+        </w:rPr>
+        <w:t>are</w:t>
+      </w:r>
+      <w:proofErr w:type="gramEnd"/>
+      <w:r>
+        <w:rPr>
+          <w:rFonts w:eastAsia="Times New Roman"/>
+        </w:rPr>
+        <w:t xml:space="preserve"> discussed below – </w:t>
       </w:r>
     </w:p>
     <w:p>
@@ -10936,7 +11062,25 @@
           <w:sz w:val="24"/>
           <w:szCs w:val="24"/>
         </w:rPr>
-        <w:t>83% of them are developers/executive in the project they are currently involved in and  17% of them are lead developers</w:t>
+        <w:t xml:space="preserve">83% of them are developers/executive in the project they are currently involved in </w:t>
+      </w:r>
+      <w:proofErr w:type="gramStart"/>
+      <w:r>
+        <w:rPr>
+          <w:rFonts w:ascii="Times New Roman" w:eastAsia="Times New Roman" w:hAnsi="Times New Roman" w:cs="Times New Roman"/>
+          <w:sz w:val="24"/>
+          <w:szCs w:val="24"/>
+        </w:rPr>
+        <w:t>and  17</w:t>
+      </w:r>
+      <w:proofErr w:type="gramEnd"/>
+      <w:r>
+        <w:rPr>
+          <w:rFonts w:ascii="Times New Roman" w:eastAsia="Times New Roman" w:hAnsi="Times New Roman" w:cs="Times New Roman"/>
+          <w:sz w:val="24"/>
+          <w:szCs w:val="24"/>
+        </w:rPr>
+        <w:t>% of them are lead developers</w:t>
       </w:r>
     </w:p>
     <w:p>
@@ -11799,7 +11943,25 @@
           <w:sz w:val="24"/>
           <w:szCs w:val="24"/>
         </w:rPr>
-        <w:t>People in Bangladesh are not too much professional. They do not argue over salaries and tend not to switch companies rapidly. So, a lot less employee turnover rate is seen in companies. If they like the company and environments they do not want to switch if there are no overwhelming reasons. In some countries, for example in India, there is a lot of employee turnover rate, 50% which is alarming for global companies. Employees may switch companies for mere increase of 200 dollars in salary. It is not the case in Bangladesh.</w:t>
+        <w:t xml:space="preserve">People in Bangladesh are not too much professional. They do not argue over salaries and tend not to switch companies rapidly. So, a lot less employee turnover rate is seen in companies. If they like the company and </w:t>
+      </w:r>
+      <w:proofErr w:type="gramStart"/>
+      <w:r>
+        <w:rPr>
+          <w:rFonts w:ascii="Times New Roman" w:eastAsia="Times New Roman" w:hAnsi="Times New Roman" w:cs="Times New Roman"/>
+          <w:sz w:val="24"/>
+          <w:szCs w:val="24"/>
+        </w:rPr>
+        <w:t>environments</w:t>
+      </w:r>
+      <w:proofErr w:type="gramEnd"/>
+      <w:r>
+        <w:rPr>
+          <w:rFonts w:ascii="Times New Roman" w:eastAsia="Times New Roman" w:hAnsi="Times New Roman" w:cs="Times New Roman"/>
+          <w:sz w:val="24"/>
+          <w:szCs w:val="24"/>
+        </w:rPr>
+        <w:t xml:space="preserve"> they do not want to switch if there are no overwhelming reasons. In some countries, for example in India, there is a lot of employee turnover rate, 50% which is alarming for global companies. Employees may switch companies for mere increase of 200 dollars in salary. It is not the case in Bangladesh.</w:t>
       </w:r>
     </w:p>
     <w:p>
@@ -11847,7 +12009,25 @@
           <w:sz w:val="24"/>
           <w:szCs w:val="24"/>
         </w:rPr>
-        <w:t>As there are differences in culture and languages within Bangladeshi people, it is sometimes hard to mitigate risk of stereotyping, prejudices and racism. Not everyone would be same and they might not communicate what issues they are facing within the team. This will lead to distrust and disintegration within the team. Supervisors to sit with their subordinates on regular basis to find out where there issues are, what they are working on, where they are in terms of career and where they want to see themselves. Based on those supervisors to resolve individual issues and set goals and objectives and arrange relevant trainings for them.</w:t>
+        <w:t xml:space="preserve">As there are differences in culture and languages within Bangladeshi people, it is sometimes hard to mitigate risk of stereotyping, prejudices and racism. Not everyone would be same and they might not communicate what issues they are facing within the team. This will lead to distrust and disintegration within the team. Supervisors to sit with their subordinates on regular basis to find out where </w:t>
+      </w:r>
+      <w:proofErr w:type="gramStart"/>
+      <w:r>
+        <w:rPr>
+          <w:rFonts w:ascii="Times New Roman" w:eastAsia="Times New Roman" w:hAnsi="Times New Roman" w:cs="Times New Roman"/>
+          <w:sz w:val="24"/>
+          <w:szCs w:val="24"/>
+        </w:rPr>
+        <w:t>there</w:t>
+      </w:r>
+      <w:proofErr w:type="gramEnd"/>
+      <w:r>
+        <w:rPr>
+          <w:rFonts w:ascii="Times New Roman" w:eastAsia="Times New Roman" w:hAnsi="Times New Roman" w:cs="Times New Roman"/>
+          <w:sz w:val="24"/>
+          <w:szCs w:val="24"/>
+        </w:rPr>
+        <w:t xml:space="preserve"> issues are, what they are working on, where they are in terms of career and where they want to see themselves. Based on those supervisors to resolve individual issues and set goals and objectives and arrange relevant trainings for them.</w:t>
       </w:r>
     </w:p>
     <w:p>
@@ -12028,15 +12208,25 @@
         <w:jc w:val="center"/>
       </w:pPr>
       <w:r>
-        <w:t>Imam Bux</w:t>
-      </w:r>
+        <w:t xml:space="preserve">Imam </w:t>
+      </w:r>
+      <w:proofErr w:type="spellStart"/>
+      <w:r>
+        <w:t>Bux</w:t>
+      </w:r>
+      <w:proofErr w:type="spellEnd"/>
     </w:p>
     <w:p>
       <w:pPr>
         <w:jc w:val="center"/>
       </w:pPr>
-      <w:r>
-        <w:t>Matrikel-Nr: 347704</w:t>
+      <w:proofErr w:type="spellStart"/>
+      <w:r>
+        <w:t>Matrikel</w:t>
+      </w:r>
+      <w:proofErr w:type="spellEnd"/>
+      <w:r>
+        <w:t>-Nr: 347704</w:t>
       </w:r>
     </w:p>
     <w:p>
@@ -12206,7 +12396,21 @@
         <w:rPr>
           <w:color w:val="000000" w:themeColor="text1"/>
         </w:rPr>
-        <w:t>A survey of more than 1,000 respondents created by Wrike, Inc. shows that the three main benefits identified are time savings (41%), productivity increase (29%) and opportunity to focus on work, inst</w:t>
+        <w:t xml:space="preserve">A survey of more than 1,000 respondents created by </w:t>
+      </w:r>
+      <w:proofErr w:type="spellStart"/>
+      <w:r>
+        <w:rPr>
+          <w:color w:val="000000" w:themeColor="text1"/>
+        </w:rPr>
+        <w:t>Wrike</w:t>
+      </w:r>
+      <w:proofErr w:type="spellEnd"/>
+      <w:r>
+        <w:rPr>
+          <w:color w:val="000000" w:themeColor="text1"/>
+        </w:rPr>
+        <w:t>, Inc. shows that the three main benefits identified are time savings (41%), productivity increase (29%) and opportunity to focus on work, inst</w:t>
       </w:r>
       <w:r>
         <w:rPr>
@@ -12496,7 +12700,21 @@
         <w:rPr>
           <w:color w:val="000000" w:themeColor="text1"/>
         </w:rPr>
-        <w:t>Across literature there are multiple definitions of virtual teams. In the literature section there is a wider definition. An introductory definition is the one that Ebraim (2009) summarize from their own literary review:</w:t>
+        <w:t xml:space="preserve">Across literature there are multiple definitions of virtual teams. In the literature section there is a wider definition. An introductory definition is the one that </w:t>
+      </w:r>
+      <w:proofErr w:type="spellStart"/>
+      <w:r>
+        <w:rPr>
+          <w:color w:val="000000" w:themeColor="text1"/>
+        </w:rPr>
+        <w:t>Ebraim</w:t>
+      </w:r>
+      <w:proofErr w:type="spellEnd"/>
+      <w:r>
+        <w:rPr>
+          <w:color w:val="000000" w:themeColor="text1"/>
+        </w:rPr>
+        <w:t xml:space="preserve"> (2009) summarize from their own literary review:</w:t>
       </w:r>
     </w:p>
     <w:p>
@@ -14417,11 +14635,19 @@
         </w:rPr>
         <w:t xml:space="preserve">Bruce </w:t>
       </w:r>
+      <w:proofErr w:type="spellStart"/>
       <w:r>
         <w:rPr>
           <w:rFonts w:cs="Times New Roman"/>
         </w:rPr>
-        <w:t>Tuckman’s Model</w:t>
+        <w:t>Tuckman’s</w:t>
+      </w:r>
+      <w:proofErr w:type="spellEnd"/>
+      <w:r>
+        <w:rPr>
+          <w:rFonts w:cs="Times New Roman"/>
+        </w:rPr>
+        <w:t xml:space="preserve"> Model</w:t>
       </w:r>
       <w:r>
         <w:rPr>
@@ -14452,7 +14678,21 @@
         <w:rPr>
           <w:color w:val="000000" w:themeColor="text1"/>
         </w:rPr>
-        <w:t xml:space="preserve">t is important to look into the key activities in the lifecycle of virtual team management. While tradition team dynamics lifecycle stages are defined by Tuckman (1965) as Forming, Storming, Norming, Performing, and later on </w:t>
+        <w:t xml:space="preserve">t is important to look into the key activities in the lifecycle of virtual team management. While tradition team dynamics lifecycle stages are defined by </w:t>
+      </w:r>
+      <w:proofErr w:type="spellStart"/>
+      <w:r>
+        <w:rPr>
+          <w:color w:val="000000" w:themeColor="text1"/>
+        </w:rPr>
+        <w:t>Tuckman</w:t>
+      </w:r>
+      <w:proofErr w:type="spellEnd"/>
+      <w:r>
+        <w:rPr>
+          <w:color w:val="000000" w:themeColor="text1"/>
+        </w:rPr>
+        <w:t xml:space="preserve"> (1965) as Forming, Storming, Norming, Performing, and later on </w:t>
       </w:r>
       <w:r>
         <w:rPr>
@@ -15384,7 +15624,27 @@
           <w:sz w:val="24"/>
           <w:szCs w:val="24"/>
         </w:rPr>
-        <w:t xml:space="preserve"> (Tuckman’s Stages)</w:t>
+        <w:t xml:space="preserve"> (</w:t>
+      </w:r>
+      <w:proofErr w:type="spellStart"/>
+      <w:r>
+        <w:rPr>
+          <w:rFonts w:ascii="Times New Roman" w:hAnsi="Times New Roman" w:cs="Times New Roman"/>
+          <w:color w:val="000000" w:themeColor="text1"/>
+          <w:sz w:val="24"/>
+          <w:szCs w:val="24"/>
+        </w:rPr>
+        <w:t>Tuckman’s</w:t>
+      </w:r>
+      <w:proofErr w:type="spellEnd"/>
+      <w:r>
+        <w:rPr>
+          <w:rFonts w:ascii="Times New Roman" w:hAnsi="Times New Roman" w:cs="Times New Roman"/>
+          <w:color w:val="000000" w:themeColor="text1"/>
+          <w:sz w:val="24"/>
+          <w:szCs w:val="24"/>
+        </w:rPr>
+        <w:t xml:space="preserve"> Stages)</w:t>
       </w:r>
     </w:p>
     <w:p>
@@ -15399,7 +15659,21 @@
         <w:rPr>
           <w:color w:val="000000" w:themeColor="text1"/>
         </w:rPr>
-        <w:t>The categories chosen for this theme are taken directly from Tuckman's (1965)</w:t>
+        <w:t xml:space="preserve">The categories chosen for this theme are taken directly from </w:t>
+      </w:r>
+      <w:proofErr w:type="spellStart"/>
+      <w:r>
+        <w:rPr>
+          <w:color w:val="000000" w:themeColor="text1"/>
+        </w:rPr>
+        <w:t>Tuckman's</w:t>
+      </w:r>
+      <w:proofErr w:type="spellEnd"/>
+      <w:r>
+        <w:rPr>
+          <w:color w:val="000000" w:themeColor="text1"/>
+        </w:rPr>
+        <w:t xml:space="preserve"> (1965)</w:t>
       </w:r>
       <w:r>
         <w:rPr>
@@ -16697,7 +16971,21 @@
         <w:rPr>
           <w:color w:val="000000" w:themeColor="text1"/>
         </w:rPr>
-        <w:t xml:space="preserve"> experiences in regards of motivators and demotivators within an inter-cultural virtual project. It is worth pointing out that these factors are not necessarily different from those of onsite projects, as, for example,</w:t>
+        <w:t xml:space="preserve"> experiences in regards of motivators and </w:t>
+      </w:r>
+      <w:proofErr w:type="spellStart"/>
+      <w:r>
+        <w:rPr>
+          <w:color w:val="000000" w:themeColor="text1"/>
+        </w:rPr>
+        <w:t>demotivators</w:t>
+      </w:r>
+      <w:proofErr w:type="spellEnd"/>
+      <w:r>
+        <w:rPr>
+          <w:color w:val="000000" w:themeColor="text1"/>
+        </w:rPr>
+        <w:t xml:space="preserve"> within an inter-cultural virtual project. It is worth pointing out that these factors are not necessarily different from those of onsite projects, as, for example,</w:t>
       </w:r>
       <w:r>
         <w:rPr>
@@ -16733,7 +17021,21 @@
         <w:rPr>
           <w:color w:val="000000" w:themeColor="text1"/>
         </w:rPr>
-        <w:t xml:space="preserve"> demotivators in any kind of working environment. This category below is probably the most important of all, as provides a self-reflection quality that puts in perspective the other answers.</w:t>
+        <w:t xml:space="preserve"> </w:t>
+      </w:r>
+      <w:proofErr w:type="spellStart"/>
+      <w:r>
+        <w:rPr>
+          <w:color w:val="000000" w:themeColor="text1"/>
+        </w:rPr>
+        <w:t>demotivators</w:t>
+      </w:r>
+      <w:proofErr w:type="spellEnd"/>
+      <w:r>
+        <w:rPr>
+          <w:color w:val="000000" w:themeColor="text1"/>
+        </w:rPr>
+        <w:t xml:space="preserve"> in any kind of working environment. This category below is probably the most important of all, as provides a self-reflection quality that puts in perspective the other answers.</w:t>
       </w:r>
     </w:p>
     <w:p>
@@ -17766,9 +18068,19 @@
       <w:pPr>
         <w:jc w:val="center"/>
       </w:pPr>
-      <w:r>
-        <w:t>Farzaneh Sabzi</w:t>
-      </w:r>
+      <w:proofErr w:type="spellStart"/>
+      <w:r>
+        <w:t>Farzaneh</w:t>
+      </w:r>
+      <w:proofErr w:type="spellEnd"/>
+      <w:r>
+        <w:t xml:space="preserve"> </w:t>
+      </w:r>
+      <w:proofErr w:type="spellStart"/>
+      <w:r>
+        <w:t>Sabzi</w:t>
+      </w:r>
+      <w:proofErr w:type="spellEnd"/>
     </w:p>
     <w:p>
       <w:pPr>
@@ -17779,8 +18091,13 @@
       <w:pPr>
         <w:jc w:val="center"/>
       </w:pPr>
-      <w:r>
-        <w:t xml:space="preserve">Matrikel-Nr: </w:t>
+      <w:proofErr w:type="spellStart"/>
+      <w:r>
+        <w:t>Matrikel</w:t>
+      </w:r>
+      <w:proofErr w:type="spellEnd"/>
+      <w:r>
+        <w:t xml:space="preserve">-Nr: </w:t>
       </w:r>
       <w:r>
         <w:t>447690</w:t>
@@ -18048,7 +18365,15 @@
         <w:t xml:space="preserve"> </w:t>
       </w:r>
       <w:r>
-        <w:t xml:space="preserve">Halverson &amp; Tirmizi (2008) defined: The </w:t>
+        <w:t xml:space="preserve">Halverson &amp; </w:t>
+      </w:r>
+      <w:proofErr w:type="spellStart"/>
+      <w:r>
+        <w:t>Tirmizi</w:t>
+      </w:r>
+      <w:proofErr w:type="spellEnd"/>
+      <w:r>
+        <w:t xml:space="preserve"> (2008) defined: The </w:t>
       </w:r>
       <w:r>
         <w:rPr>
@@ -18100,6 +18425,12 @@
           <w:rFonts w:eastAsia="Times New Roman"/>
         </w:rPr>
         <w:t>udy aims to fulfil</w:t>
+      </w:r>
+      <w:r>
+        <w:rPr>
+          <w:rFonts w:eastAsia="Times New Roman"/>
+        </w:rPr>
+        <w:t>l</w:t>
       </w:r>
       <w:r>
         <w:rPr>
@@ -19240,6 +19571,8 @@
       <w:pPr>
         <w:jc w:val="both"/>
       </w:pPr>
+      <w:bookmarkStart w:id="94" w:name="_GoBack"/>
+      <w:bookmarkEnd w:id="94"/>
     </w:p>
     <w:tbl>
       <w:tblPr>
@@ -19555,11 +19888,11 @@
       <w:pPr>
         <w:pStyle w:val="Heading3"/>
       </w:pPr>
-      <w:bookmarkStart w:id="94" w:name="_Toc490070186"/>
+      <w:bookmarkStart w:id="95" w:name="_Toc490070186"/>
       <w:r>
         <w:t>5.3.2 Multicultural as a key parameter</w:t>
       </w:r>
-      <w:bookmarkEnd w:id="94"/>
+      <w:bookmarkEnd w:id="95"/>
     </w:p>
     <w:p>
       <w:pPr>
@@ -20583,11 +20916,11 @@
       <w:pPr>
         <w:pStyle w:val="Heading3"/>
       </w:pPr>
-      <w:bookmarkStart w:id="95" w:name="_Toc490070187"/>
+      <w:bookmarkStart w:id="96" w:name="_Toc490070187"/>
       <w:r>
         <w:t>5.3.4 Communication</w:t>
       </w:r>
-      <w:bookmarkEnd w:id="95"/>
+      <w:bookmarkEnd w:id="96"/>
     </w:p>
     <w:p>
       <w:pPr>
@@ -20623,6 +20956,7 @@
         </w:rPr>
         <w:t>so called face-to-face</w:t>
       </w:r>
+      <w:proofErr w:type="gramStart"/>
       <w:r>
         <w:rPr>
           <w:rFonts w:ascii="Times New Roman" w:hAnsi="Times New Roman" w:cs="Times New Roman"/>
@@ -20637,7 +20971,16 @@
           <w:sz w:val="24"/>
           <w:szCs w:val="24"/>
         </w:rPr>
-        <w:t xml:space="preserve">, yet the main challenge is </w:t>
+        <w:t>,</w:t>
+      </w:r>
+      <w:proofErr w:type="gramEnd"/>
+      <w:r>
+        <w:rPr>
+          <w:rFonts w:ascii="Times New Roman" w:hAnsi="Times New Roman" w:cs="Times New Roman"/>
+          <w:sz w:val="24"/>
+          <w:szCs w:val="24"/>
+        </w:rPr>
+        <w:t xml:space="preserve"> yet the main challenge is </w:t>
       </w:r>
       <w:r>
         <w:rPr>
@@ -21138,11 +21481,11 @@
       <w:pPr>
         <w:pStyle w:val="Heading3"/>
       </w:pPr>
-      <w:bookmarkStart w:id="96" w:name="_Toc490070188"/>
+      <w:bookmarkStart w:id="97" w:name="_Toc490070188"/>
       <w:r>
         <w:t>5.3.4 Recruitment</w:t>
       </w:r>
-      <w:bookmarkEnd w:id="96"/>
+      <w:bookmarkEnd w:id="97"/>
     </w:p>
     <w:p>
       <w:pPr>
@@ -21525,11 +21868,11 @@
       <w:pPr>
         <w:pStyle w:val="Heading3"/>
       </w:pPr>
-      <w:bookmarkStart w:id="97" w:name="_Toc490070189"/>
+      <w:bookmarkStart w:id="98" w:name="_Toc490070189"/>
       <w:r>
         <w:t>5.3.5 Autonomy</w:t>
       </w:r>
-      <w:bookmarkEnd w:id="97"/>
+      <w:bookmarkEnd w:id="98"/>
       <w:r>
         <w:t xml:space="preserve"> </w:t>
       </w:r>
@@ -21545,19 +21888,61 @@
         <w:rPr>
           <w:rFonts w:eastAsia="Times New Roman"/>
         </w:rPr>
-        <w:t>Autonomy refers to level of freedom, independence, and flexibility in scheduling granted to team members in determining the procedures to be used in carrying it out (Hackman and Oldham, 1975). Some scholarly person have referred to liberty using different terms such as “decentralization” of anatomical structure (Brock, 2003), “authorization” (Elmore John Leo</w:t>
-      </w:r>
+        <w:t xml:space="preserve">Autonomy refers to level of freedom, independence, and flexibility in scheduling granted to team members in determining the procedures to be used in carrying it out (Hackman and Oldham, 1975). Some scholarly person </w:t>
+      </w:r>
+      <w:proofErr w:type="gramStart"/>
       <w:r>
         <w:rPr>
           <w:rFonts w:eastAsia="Times New Roman"/>
         </w:rPr>
+        <w:t>have</w:t>
+      </w:r>
+      <w:proofErr w:type="gramEnd"/>
+      <w:r>
+        <w:rPr>
+          <w:rFonts w:eastAsia="Times New Roman"/>
+        </w:rPr>
+        <w:t xml:space="preserve"> referred to liberty using different terms such as “decentralization” of anatomical structure (Brock, 2003), “authorization” (Elmore John Leo</w:t>
+      </w:r>
+      <w:r>
+        <w:rPr>
+          <w:rFonts w:eastAsia="Times New Roman"/>
+        </w:rPr>
         <w:t>nard -Barton, 1992) or “freedom</w:t>
       </w:r>
       <w:r>
         <w:rPr>
           <w:rFonts w:eastAsia="Times New Roman"/>
         </w:rPr>
-        <w:t xml:space="preserve">”. In other words, self-sufficiency can be described as the empowerment of somebody to contribute meaningfully to the tasks (Gerwin and Moffat, 1997a; Leonard-Barton, 1992). Similarly, Sethi (2000) states that self-reliance in New Product Development refers to the extent to which somebody in a team have the exemption to make own project-related decisions and conduct employment without interference from senior managers. </w:t>
+        <w:t>”. In other words, self-sufficiency can be described as the empowerment of somebody to contribute meaningfully to the tasks (</w:t>
+      </w:r>
+      <w:proofErr w:type="spellStart"/>
+      <w:r>
+        <w:rPr>
+          <w:rFonts w:eastAsia="Times New Roman"/>
+        </w:rPr>
+        <w:t>Gerwin</w:t>
+      </w:r>
+      <w:proofErr w:type="spellEnd"/>
+      <w:r>
+        <w:rPr>
+          <w:rFonts w:eastAsia="Times New Roman"/>
+        </w:rPr>
+        <w:t xml:space="preserve"> and Moffat, 1997a; Leonard-Barton, 1992). Similarly, </w:t>
+      </w:r>
+      <w:proofErr w:type="spellStart"/>
+      <w:r>
+        <w:rPr>
+          <w:rFonts w:eastAsia="Times New Roman"/>
+        </w:rPr>
+        <w:t>Sethi</w:t>
+      </w:r>
+      <w:proofErr w:type="spellEnd"/>
+      <w:r>
+        <w:rPr>
+          <w:rFonts w:eastAsia="Times New Roman"/>
+        </w:rPr>
+        <w:t xml:space="preserve"> (2000) states that self-reliance in New Product Development refers to the extent to which somebody in a team have the exemption to make own project-related decisions and conduct employment without interference from senior managers. </w:t>
       </w:r>
     </w:p>
     <w:p>
@@ -21579,7 +21964,105 @@
         <w:rPr>
           <w:rFonts w:eastAsia="Times New Roman"/>
         </w:rPr>
-        <w:t>Previous studies have shown that autonomy is an important predecessor of a work group’s performance, and team members creativity. For example, Cotgrove and Boxwood (1970) and Pelz and Andrews (1966) bill that autonomy and decision freedom are essential to innovative demeanor (as cited in Scott and Bruce, 1994). Amabile and Gryskiewicz (1987) found that a lack of operational autonomy or a lack of freedom over one's work or idea inhibited creativity and innovation. In a similar mineral vein, studies of projects show a strong family relationship between autonomy and innovation. For example, McDonough and Barczak (1991) found that the speed of new merchandise development is significantly related to the amount of freedom and responsibility given to team members. Another study by Barczak and Wilemon (1992) noted that technical professionals desire a high degree of autonomy to ascendance their activities and to make their own decisions about their roles and how to solve specific trouble.</w:t>
+        <w:t xml:space="preserve">Previous studies have shown that autonomy is an important predecessor of a work group’s performance, and team members creativity. For example, </w:t>
+      </w:r>
+      <w:proofErr w:type="spellStart"/>
+      <w:r>
+        <w:rPr>
+          <w:rFonts w:eastAsia="Times New Roman"/>
+        </w:rPr>
+        <w:t>Cotgrove</w:t>
+      </w:r>
+      <w:proofErr w:type="spellEnd"/>
+      <w:r>
+        <w:rPr>
+          <w:rFonts w:eastAsia="Times New Roman"/>
+        </w:rPr>
+        <w:t xml:space="preserve"> and Boxwood (1970) and </w:t>
+      </w:r>
+      <w:proofErr w:type="spellStart"/>
+      <w:r>
+        <w:rPr>
+          <w:rFonts w:eastAsia="Times New Roman"/>
+        </w:rPr>
+        <w:t>Pelz</w:t>
+      </w:r>
+      <w:proofErr w:type="spellEnd"/>
+      <w:r>
+        <w:rPr>
+          <w:rFonts w:eastAsia="Times New Roman"/>
+        </w:rPr>
+        <w:t xml:space="preserve"> and Andrews (1966) bill that autonomy and decision freedom are essential to innovative demeanor (as cited in Scott and Bruce, 1994). </w:t>
+      </w:r>
+      <w:proofErr w:type="spellStart"/>
+      <w:r>
+        <w:rPr>
+          <w:rFonts w:eastAsia="Times New Roman"/>
+        </w:rPr>
+        <w:t>Amabile</w:t>
+      </w:r>
+      <w:proofErr w:type="spellEnd"/>
+      <w:r>
+        <w:rPr>
+          <w:rFonts w:eastAsia="Times New Roman"/>
+        </w:rPr>
+        <w:t xml:space="preserve"> and </w:t>
+      </w:r>
+      <w:proofErr w:type="spellStart"/>
+      <w:r>
+        <w:rPr>
+          <w:rFonts w:eastAsia="Times New Roman"/>
+        </w:rPr>
+        <w:t>Gryskiewicz</w:t>
+      </w:r>
+      <w:proofErr w:type="spellEnd"/>
+      <w:r>
+        <w:rPr>
+          <w:rFonts w:eastAsia="Times New Roman"/>
+        </w:rPr>
+        <w:t xml:space="preserve"> (1987) found that a lack of operational autonomy or a lack of freedom over one's work or idea inhibited creativity and innovation. In a similar mineral vein, studies of projects show a strong family relationship between autonomy and innovation. For example, McDonough and </w:t>
+      </w:r>
+      <w:proofErr w:type="spellStart"/>
+      <w:r>
+        <w:rPr>
+          <w:rFonts w:eastAsia="Times New Roman"/>
+        </w:rPr>
+        <w:t>Barczak</w:t>
+      </w:r>
+      <w:proofErr w:type="spellEnd"/>
+      <w:r>
+        <w:rPr>
+          <w:rFonts w:eastAsia="Times New Roman"/>
+        </w:rPr>
+        <w:t xml:space="preserve"> (1991) found that the speed of new merchandise development is significantly related to the amount of freedom and responsibility given to team members. Another study by </w:t>
+      </w:r>
+      <w:proofErr w:type="spellStart"/>
+      <w:r>
+        <w:rPr>
+          <w:rFonts w:eastAsia="Times New Roman"/>
+        </w:rPr>
+        <w:t>Barczak</w:t>
+      </w:r>
+      <w:proofErr w:type="spellEnd"/>
+      <w:r>
+        <w:rPr>
+          <w:rFonts w:eastAsia="Times New Roman"/>
+        </w:rPr>
+        <w:t xml:space="preserve"> and </w:t>
+      </w:r>
+      <w:proofErr w:type="spellStart"/>
+      <w:r>
+        <w:rPr>
+          <w:rFonts w:eastAsia="Times New Roman"/>
+        </w:rPr>
+        <w:t>Wilemon</w:t>
+      </w:r>
+      <w:proofErr w:type="spellEnd"/>
+      <w:r>
+        <w:rPr>
+          <w:rFonts w:eastAsia="Times New Roman"/>
+        </w:rPr>
+        <w:t xml:space="preserve"> (1992) noted that technical professionals desire a high degree of autonomy to ascendance their activities and to make their own decisions about their roles and how to solve specific trouble.</w:t>
       </w:r>
     </w:p>
     <w:p>
@@ -22069,8 +22552,6 @@
       <w:r>
         <w:t>s</w:t>
       </w:r>
-      <w:bookmarkStart w:id="98" w:name="_GoBack"/>
-      <w:bookmarkEnd w:id="98"/>
     </w:p>
     <w:p>
       <w:pPr>
@@ -22263,7 +22744,43 @@
               <w:sz w:val="22"/>
               <w:szCs w:val="22"/>
             </w:rPr>
-            <w:t>Bangladesh's IT Industry - Muhammad Helal &amp; Mahjabeen Rahman, Op Ed, the dailystar.net</w:t>
+            <w:t xml:space="preserve">Bangladesh's IT Industry - Muhammad </w:t>
+          </w:r>
+          <w:proofErr w:type="spellStart"/>
+          <w:r>
+            <w:rPr>
+              <w:rFonts w:eastAsia="Times New Roman"/>
+              <w:sz w:val="22"/>
+              <w:szCs w:val="22"/>
+            </w:rPr>
+            <w:t>Helal</w:t>
+          </w:r>
+          <w:proofErr w:type="spellEnd"/>
+          <w:r>
+            <w:rPr>
+              <w:rFonts w:eastAsia="Times New Roman"/>
+              <w:sz w:val="22"/>
+              <w:szCs w:val="22"/>
+            </w:rPr>
+            <w:t xml:space="preserve"> &amp; </w:t>
+          </w:r>
+          <w:proofErr w:type="spellStart"/>
+          <w:r>
+            <w:rPr>
+              <w:rFonts w:eastAsia="Times New Roman"/>
+              <w:sz w:val="22"/>
+              <w:szCs w:val="22"/>
+            </w:rPr>
+            <w:t>Mahjabeen</w:t>
+          </w:r>
+          <w:proofErr w:type="spellEnd"/>
+          <w:r>
+            <w:rPr>
+              <w:rFonts w:eastAsia="Times New Roman"/>
+              <w:sz w:val="22"/>
+              <w:szCs w:val="22"/>
+            </w:rPr>
+            <w:t xml:space="preserve"> Rahman, Op Ed, the dailystar.net</w:t>
           </w:r>
           <w:bookmarkEnd w:id="104"/>
         </w:p>
@@ -22353,7 +22870,25 @@
               <w:sz w:val="22"/>
               <w:szCs w:val="22"/>
             </w:rPr>
-            <w:t>A Guide to the Project Management Body of Knowledge (PMBOK® Guide) 4th edition from Management Institute [PMI[, 2008</w:t>
+            <w:t>A Guide to the Project Management Body of Knowledge (PMBOK® Guide) 4th edition from Management Institute [</w:t>
+          </w:r>
+          <w:proofErr w:type="gramStart"/>
+          <w:r>
+            <w:rPr>
+              <w:rFonts w:eastAsia="Times New Roman"/>
+              <w:sz w:val="22"/>
+              <w:szCs w:val="22"/>
+            </w:rPr>
+            <w:t>PMI[</w:t>
+          </w:r>
+          <w:proofErr w:type="gramEnd"/>
+          <w:r>
+            <w:rPr>
+              <w:rFonts w:eastAsia="Times New Roman"/>
+              <w:sz w:val="22"/>
+              <w:szCs w:val="22"/>
+            </w:rPr>
+            <w:t>, 2008</w:t>
           </w:r>
           <w:bookmarkEnd w:id="106"/>
         </w:p>
@@ -22918,7 +23453,7 @@
         <w:rStyle w:val="PageNumber"/>
         <w:noProof/>
       </w:rPr>
-      <w:t>18</w:t>
+      <w:t>15</w:t>
     </w:r>
     <w:r>
       <w:rPr>
@@ -27577,7 +28112,7 @@
 </file>
 
 <file path=customXml/itemProps2.xml><?xml version="1.0" encoding="utf-8"?>
-<ds:datastoreItem xmlns:ds="http://schemas.openxmlformats.org/officeDocument/2006/customXml" ds:itemID="{AEDB7B68-B532-554B-8733-064C8617A28F}">
+<ds:datastoreItem xmlns:ds="http://schemas.openxmlformats.org/officeDocument/2006/customXml" ds:itemID="{4B2C59FA-A5C7-5A40-B6BE-912D506C2103}">
   <ds:schemaRefs>
     <ds:schemaRef ds:uri="http://schemas.openxmlformats.org/officeDocument/2006/bibliography"/>
   </ds:schemaRefs>

--- a/Paper.docx
+++ b/Paper.docx
@@ -1,6 +1,6 @@
 
 <file path=word/document.xml><?xml version="1.0" encoding="utf-8"?>
-<w:document xmlns:wpc="http://schemas.microsoft.com/office/word/2010/wordprocessingCanvas" xmlns:mo="http://schemas.microsoft.com/office/mac/office/2008/main" xmlns:mc="http://schemas.openxmlformats.org/markup-compatibility/2006" xmlns:mv="urn:schemas-microsoft-com:mac:vml" xmlns:o="urn:schemas-microsoft-com:office:office" xmlns:r="http://schemas.openxmlformats.org/officeDocument/2006/relationships" xmlns:m="http://schemas.openxmlformats.org/officeDocument/2006/math" xmlns:v="urn:schemas-microsoft-com:vml" xmlns:wp14="http://schemas.microsoft.com/office/word/2010/wordprocessingDrawing" xmlns:wp="http://schemas.openxmlformats.org/drawingml/2006/wordprocessingDrawing" xmlns:w10="urn:schemas-microsoft-com:office:word" xmlns:w="http://schemas.openxmlformats.org/wordprocessingml/2006/main" xmlns:w14="http://schemas.microsoft.com/office/word/2010/wordml" xmlns:w15="http://schemas.microsoft.com/office/word/2012/wordml" xmlns:wpg="http://schemas.microsoft.com/office/word/2010/wordprocessingGroup" xmlns:wpi="http://schemas.microsoft.com/office/word/2010/wordprocessingInk" xmlns:wne="http://schemas.microsoft.com/office/word/2006/wordml" xmlns:wps="http://schemas.microsoft.com/office/word/2010/wordprocessingShape" mc:Ignorable="w14 w15 wp14">
+<w:document xmlns:wpc="http://schemas.microsoft.com/office/word/2010/wordprocessingCanvas" xmlns:mc="http://schemas.openxmlformats.org/markup-compatibility/2006" xmlns:o="urn:schemas-microsoft-com:office:office" xmlns:r="http://schemas.openxmlformats.org/officeDocument/2006/relationships" xmlns:m="http://schemas.openxmlformats.org/officeDocument/2006/math" xmlns:v="urn:schemas-microsoft-com:vml" xmlns:wp14="http://schemas.microsoft.com/office/word/2010/wordprocessingDrawing" xmlns:wp="http://schemas.openxmlformats.org/drawingml/2006/wordprocessingDrawing" xmlns:w10="urn:schemas-microsoft-com:office:word" xmlns:w="http://schemas.openxmlformats.org/wordprocessingml/2006/main" xmlns:w14="http://schemas.microsoft.com/office/word/2010/wordml" xmlns:wpg="http://schemas.microsoft.com/office/word/2010/wordprocessingGroup" xmlns:wpi="http://schemas.microsoft.com/office/word/2010/wordprocessingInk" xmlns:wne="http://schemas.microsoft.com/office/word/2006/wordml" xmlns:wps="http://schemas.microsoft.com/office/word/2010/wordprocessingShape" mc:Ignorable="w14 wp14">
   <w:body>
     <w:sdt>
       <w:sdtPr>
@@ -49,7 +49,7 @@
                         <pic:cNvPicPr/>
                       </pic:nvPicPr>
                       <pic:blipFill>
-                        <a:blip r:embed="rId9" cstate="print">
+                        <a:blip r:embed="rId10" cstate="print">
                           <a:biLevel thresh="75000"/>
                           <a:extLst>
                             <a:ext uri="{28A0092B-C50C-407E-A947-70E740481C1C}">
@@ -393,30 +393,8 @@
                                   <w:rPr>
                                     <w:lang w:val="de-DE"/>
                                   </w:rPr>
-                                  <w:t xml:space="preserve">Dr. Pro. </w:t>
+                                  <w:t>Dr. Pro. Chainani Barta</w:t>
                                 </w:r>
-                                <w:proofErr w:type="spellStart"/>
-                                <w:r>
-                                  <w:rPr>
-                                    <w:lang w:val="de-DE"/>
-                                  </w:rPr>
-                                  <w:t>Chainani</w:t>
-                                </w:r>
-                                <w:proofErr w:type="spellEnd"/>
-                                <w:r>
-                                  <w:rPr>
-                                    <w:lang w:val="de-DE"/>
-                                  </w:rPr>
-                                  <w:t xml:space="preserve"> </w:t>
-                                </w:r>
-                                <w:proofErr w:type="spellStart"/>
-                                <w:r>
-                                  <w:rPr>
-                                    <w:lang w:val="de-DE"/>
-                                  </w:rPr>
-                                  <w:t>Barta</w:t>
-                                </w:r>
-                                <w:proofErr w:type="spellEnd"/>
                               </w:p>
                               <w:p>
                                 <w:pPr>
@@ -431,7 +409,7 @@
                                     <w:lang w:val="de-DE"/>
                                   </w:rPr>
                                 </w:pPr>
-                                <w:bookmarkStart w:id="0" w:name="_Toc490070139"/>
+                                <w:bookmarkStart w:id="0" w:name="_Toc490146416"/>
                                 <w:r>
                                   <w:rPr>
                                     <w:rFonts w:eastAsia="Times New Roman" w:cstheme="majorBidi"/>
@@ -484,11 +462,11 @@
               </mc:Choice>
               <mc:Fallback>
                 <w:pict>
-                  <v:shapetype w14:anchorId="3D03E1EF" id="_x0000_t202" coordsize="21600,21600" o:spt="202" path="m0,0l0,21600,21600,21600,21600,0xe">
+                  <v:shapetype id="_x0000_t202" coordsize="21600,21600" o:spt="202" path="m,l,21600r21600,l21600,xe">
                     <v:stroke joinstyle="miter"/>
                     <v:path gradientshapeok="t" o:connecttype="rect"/>
                   </v:shapetype>
-                  <v:shape id="Text_x0020_Box_x0020_142" o:spid="_x0000_s1026" type="#_x0000_t202" style="position:absolute;left:0;text-align:left;margin-left:0;margin-top:0;width:6in;height:59.3pt;z-index:251659264;visibility:visible;mso-wrap-style:square;mso-width-percent:1000;mso-height-percent:0;mso-top-percent:850;mso-wrap-distance-left:9pt;mso-wrap-distance-top:0;mso-wrap-distance-right:9pt;mso-wrap-distance-bottom:0;mso-position-horizontal:center;mso-position-horizontal-relative:margin;mso-position-vertical-relative:page;mso-width-percent:1000;mso-height-percent:0;mso-top-percent:850;mso-width-relative:margin;mso-height-relative:margin;v-text-anchor:bottom" o:gfxdata="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" filled="f" stroked="f" strokeweight=".5pt">
+                  <v:shape id="Text Box 142" o:spid="_x0000_s1026" type="#_x0000_t202" style="position:absolute;left:0;text-align:left;margin-left:0;margin-top:0;width:6in;height:59.3pt;z-index:251659264;visibility:visible;mso-wrap-style:square;mso-width-percent:1000;mso-height-percent:0;mso-top-percent:850;mso-wrap-distance-left:9pt;mso-wrap-distance-top:0;mso-wrap-distance-right:9pt;mso-wrap-distance-bottom:0;mso-position-horizontal:center;mso-position-horizontal-relative:margin;mso-position-vertical-relative:page;mso-width-percent:1000;mso-height-percent:0;mso-top-percent:850;mso-width-relative:margin;mso-height-relative:margin;v-text-anchor:bottom" o:gfxdata="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" filled="f" stroked="f" strokeweight=".5pt">
                     <v:textbox style="mso-fit-shape-to-text:t" inset="0,0,0,0">
                       <w:txbxContent>
                         <w:sdt>
@@ -563,30 +541,8 @@
                             <w:rPr>
                               <w:lang w:val="de-DE"/>
                             </w:rPr>
-                            <w:t xml:space="preserve">Dr. Pro. </w:t>
+                            <w:t>Dr. Pro. Chainani Barta</w:t>
                           </w:r>
-                          <w:proofErr w:type="spellStart"/>
-                          <w:r>
-                            <w:rPr>
-                              <w:lang w:val="de-DE"/>
-                            </w:rPr>
-                            <w:t>Chainani</w:t>
-                          </w:r>
-                          <w:proofErr w:type="spellEnd"/>
-                          <w:r>
-                            <w:rPr>
-                              <w:lang w:val="de-DE"/>
-                            </w:rPr>
-                            <w:t xml:space="preserve"> </w:t>
-                          </w:r>
-                          <w:proofErr w:type="spellStart"/>
-                          <w:r>
-                            <w:rPr>
-                              <w:lang w:val="de-DE"/>
-                            </w:rPr>
-                            <w:t>Barta</w:t>
-                          </w:r>
-                          <w:proofErr w:type="spellEnd"/>
                         </w:p>
                         <w:p>
                           <w:pPr>
@@ -601,7 +557,7 @@
                               <w:lang w:val="de-DE"/>
                             </w:rPr>
                           </w:pPr>
-                          <w:bookmarkStart w:id="1" w:name="_Toc490070139"/>
+                          <w:bookmarkStart w:id="1" w:name="_Toc490146416"/>
                           <w:r>
                             <w:rPr>
                               <w:rFonts w:eastAsia="Times New Roman" w:cstheme="majorBidi"/>
@@ -662,7 +618,7 @@
                         <pic:cNvPicPr/>
                       </pic:nvPicPr>
                       <pic:blipFill>
-                        <a:blip r:embed="rId10" cstate="print">
+                        <a:blip r:embed="rId11" cstate="print">
                           <a:biLevel thresh="75000"/>
                           <a:extLst>
                             <a:ext uri="{28A0092B-C50C-407E-A947-70E740481C1C}">
@@ -712,8 +668,8 @@
           <w:rFonts w:cs="Times New Roman"/>
         </w:rPr>
       </w:pPr>
-      <w:bookmarkStart w:id="2" w:name="_Toc490070140"/>
-      <w:bookmarkStart w:id="3" w:name="_Toc488149238"/>
+      <w:bookmarkStart w:id="2" w:name="_Toc488149238"/>
+      <w:bookmarkStart w:id="3" w:name="_Toc490146417"/>
       <w:r>
         <w:rPr>
           <w:rFonts w:cs="Times New Roman"/>
@@ -721,7 +677,7 @@
         <w:lastRenderedPageBreak/>
         <w:t>INTRODUCTION</w:t>
       </w:r>
-      <w:bookmarkEnd w:id="2"/>
+      <w:bookmarkEnd w:id="3"/>
     </w:p>
     <w:p/>
     <w:p>
@@ -1039,26 +995,125 @@
           <w:r>
             <w:fldChar w:fldCharType="separate"/>
           </w:r>
-          <w:hyperlink r:id="rId11" w:anchor="_Toc490070139" w:history="1">
+          <w:bookmarkStart w:id="4" w:name="_GoBack"/>
+          <w:bookmarkEnd w:id="4"/>
+          <w:r>
+            <w:rPr>
+              <w:rStyle w:val="Hyperlink"/>
+            </w:rPr>
+            <w:fldChar w:fldCharType="begin"/>
+          </w:r>
+          <w:r>
+            <w:rPr>
+              <w:rStyle w:val="Hyperlink"/>
+            </w:rPr>
+            <w:instrText xml:space="preserve"> </w:instrText>
+          </w:r>
+          <w:r>
+            <w:instrText>HYPERLINK "C:\\Users\\samiul\\Downloads\\Paper(2).docx" \l "_Toc490146416"</w:instrText>
+          </w:r>
+          <w:r>
+            <w:rPr>
+              <w:rStyle w:val="Hyperlink"/>
+            </w:rPr>
+            <w:instrText xml:space="preserve"> </w:instrText>
+          </w:r>
+          <w:r>
+            <w:rPr>
+              <w:rStyle w:val="Hyperlink"/>
+            </w:rPr>
+          </w:r>
+          <w:r>
+            <w:rPr>
+              <w:rStyle w:val="Hyperlink"/>
+            </w:rPr>
+            <w:fldChar w:fldCharType="separate"/>
+          </w:r>
+          <w:r>
+            <w:rPr>
+              <w:rStyle w:val="Hyperlink"/>
+              <w:rFonts w:eastAsia="Times New Roman" w:cstheme="majorBidi"/>
+              <w:lang w:val="de-DE"/>
+            </w:rPr>
+            <w:t>Hochschule</w:t>
+          </w:r>
+          <w:r>
+            <w:rPr>
+              <w:rStyle w:val="Hyperlink"/>
+              <w:rFonts w:eastAsia="Times New Roman"/>
+              <w:lang w:val="de-DE"/>
+            </w:rPr>
+            <w:t xml:space="preserve"> </w:t>
+          </w:r>
+          <w:r>
+            <w:rPr>
+              <w:rStyle w:val="Hyperlink"/>
+              <w:lang w:val="de-DE"/>
+            </w:rPr>
+            <w:t>Fulda</w:t>
+          </w:r>
+          <w:r>
+            <w:rPr>
+              <w:webHidden/>
+            </w:rPr>
+            <w:tab/>
+          </w:r>
+          <w:r>
+            <w:rPr>
+              <w:webHidden/>
+            </w:rPr>
+            <w:fldChar w:fldCharType="begin"/>
+          </w:r>
+          <w:r>
+            <w:rPr>
+              <w:webHidden/>
+            </w:rPr>
+            <w:instrText xml:space="preserve"> PAGEREF _Toc490146416 \h </w:instrText>
+          </w:r>
+          <w:r>
+            <w:rPr>
+              <w:webHidden/>
+            </w:rPr>
+          </w:r>
+          <w:r>
+            <w:rPr>
+              <w:webHidden/>
+            </w:rPr>
+            <w:fldChar w:fldCharType="separate"/>
+          </w:r>
+          <w:r>
+            <w:rPr>
+              <w:webHidden/>
+            </w:rPr>
+            <w:t xml:space="preserve"> </w:t>
+          </w:r>
+          <w:r>
+            <w:rPr>
+              <w:webHidden/>
+            </w:rPr>
+            <w:fldChar w:fldCharType="end"/>
+          </w:r>
+          <w:r>
+            <w:rPr>
+              <w:rStyle w:val="Hyperlink"/>
+            </w:rPr>
+            <w:fldChar w:fldCharType="end"/>
+          </w:r>
+        </w:p>
+        <w:p>
+          <w:pPr>
+            <w:pStyle w:val="TOC1"/>
+            <w:rPr>
+              <w:rFonts w:asciiTheme="minorHAnsi" w:eastAsiaTheme="minorEastAsia" w:hAnsiTheme="minorHAnsi" w:cstheme="minorBidi"/>
+              <w:b w:val="0"/>
+            </w:rPr>
+          </w:pPr>
+          <w:hyperlink w:anchor="_Toc490146417" w:history="1">
             <w:r>
               <w:rPr>
                 <w:rStyle w:val="Hyperlink"/>
-                <w:rFonts w:eastAsia="Times New Roman" w:cstheme="majorBidi"/>
-              </w:rPr>
-              <w:t>Hochschule</w:t>
-            </w:r>
-            <w:r>
-              <w:rPr>
-                <w:rStyle w:val="Hyperlink"/>
-                <w:rFonts w:eastAsia="Times New Roman"/>
-              </w:rPr>
-              <w:t xml:space="preserve"> </w:t>
-            </w:r>
-            <w:r>
-              <w:rPr>
-                <w:rStyle w:val="Hyperlink"/>
-              </w:rPr>
-              <w:t>Fulda</w:t>
+              </w:rPr>
+              <w:t>INTRODUCTION</w:t>
             </w:r>
             <w:r>
               <w:rPr>
@@ -1076,7 +1131,7 @@
               <w:rPr>
                 <w:webHidden/>
               </w:rPr>
-              <w:instrText xml:space="preserve"> PAGEREF _Toc490070139 \h </w:instrText>
+              <w:instrText xml:space="preserve"> PAGEREF _Toc490146417 \h </w:instrText>
             </w:r>
             <w:r>
               <w:rPr>
@@ -1093,7 +1148,7 @@
               <w:rPr>
                 <w:webHidden/>
               </w:rPr>
-              <w:t xml:space="preserve"> </w:t>
+              <w:t>I</w:t>
             </w:r>
             <w:r>
               <w:rPr>
@@ -1111,12 +1166,12 @@
               <w:b w:val="0"/>
             </w:rPr>
           </w:pPr>
-          <w:hyperlink w:anchor="_Toc490070140" w:history="1">
+          <w:hyperlink w:anchor="_Toc490146418" w:history="1">
             <w:r>
               <w:rPr>
                 <w:rStyle w:val="Hyperlink"/>
               </w:rPr>
-              <w:t>INTRODUCTION</w:t>
+              <w:t>INTERCULTURAL PROJECT MANAGEMENT</w:t>
             </w:r>
             <w:r>
               <w:rPr>
@@ -1134,7 +1189,7 @@
               <w:rPr>
                 <w:webHidden/>
               </w:rPr>
-              <w:instrText xml:space="preserve"> PAGEREF _Toc490070140 \h </w:instrText>
+              <w:instrText xml:space="preserve"> PAGEREF _Toc490146418 \h </w:instrText>
             </w:r>
             <w:r>
               <w:rPr>
@@ -1151,7 +1206,7 @@
               <w:rPr>
                 <w:webHidden/>
               </w:rPr>
-              <w:t>I</w:t>
+              <w:t>1</w:t>
             </w:r>
             <w:r>
               <w:rPr>
@@ -1163,56 +1218,68 @@
         </w:p>
         <w:p>
           <w:pPr>
-            <w:pStyle w:val="TOC1"/>
+            <w:pStyle w:val="TOC2"/>
+            <w:tabs>
+              <w:tab w:val="right" w:leader="dot" w:pos="8630"/>
+            </w:tabs>
             <w:rPr>
-              <w:rFonts w:asciiTheme="minorHAnsi" w:eastAsiaTheme="minorEastAsia" w:hAnsiTheme="minorHAnsi" w:cstheme="minorBidi"/>
-              <w:b w:val="0"/>
+              <w:rFonts w:eastAsiaTheme="minorEastAsia"/>
+              <w:noProof/>
             </w:rPr>
           </w:pPr>
-          <w:hyperlink w:anchor="_Toc490070141" w:history="1">
+          <w:hyperlink w:anchor="_Toc490146419" w:history="1">
             <w:r>
               <w:rPr>
                 <w:rStyle w:val="Hyperlink"/>
-              </w:rPr>
-              <w:t>INTERCULTURAL PROJECT MANAGEMENT</w:t>
-            </w:r>
-            <w:r>
-              <w:rPr>
+                <w:rFonts w:cs="Times New Roman"/>
+                <w:noProof/>
+              </w:rPr>
+              <w:t>Chapter 1: Intercultural Project Management in General and in Bangladesh</w:t>
+            </w:r>
+            <w:r>
+              <w:rPr>
+                <w:noProof/>
                 <w:webHidden/>
               </w:rPr>
               <w:tab/>
             </w:r>
             <w:r>
               <w:rPr>
+                <w:noProof/>
                 <w:webHidden/>
               </w:rPr>
               <w:fldChar w:fldCharType="begin"/>
             </w:r>
             <w:r>
               <w:rPr>
-                <w:webHidden/>
-              </w:rPr>
-              <w:instrText xml:space="preserve"> PAGEREF _Toc490070141 \h </w:instrText>
-            </w:r>
-            <w:r>
-              <w:rPr>
-                <w:webHidden/>
-              </w:rPr>
-            </w:r>
-            <w:r>
-              <w:rPr>
+                <w:noProof/>
+                <w:webHidden/>
+              </w:rPr>
+              <w:instrText xml:space="preserve"> PAGEREF _Toc490146419 \h </w:instrText>
+            </w:r>
+            <w:r>
+              <w:rPr>
+                <w:noProof/>
+                <w:webHidden/>
+              </w:rPr>
+            </w:r>
+            <w:r>
+              <w:rPr>
+                <w:noProof/>
                 <w:webHidden/>
               </w:rPr>
               <w:fldChar w:fldCharType="separate"/>
             </w:r>
             <w:r>
               <w:rPr>
-                <w:webHidden/>
-              </w:rPr>
-              <w:t>1</w:t>
-            </w:r>
-            <w:r>
-              <w:rPr>
+                <w:noProof/>
+                <w:webHidden/>
+              </w:rPr>
+              <w:t>2</w:t>
+            </w:r>
+            <w:r>
+              <w:rPr>
+                <w:noProof/>
                 <w:webHidden/>
               </w:rPr>
               <w:fldChar w:fldCharType="end"/>
@@ -1230,13 +1297,13 @@
               <w:noProof/>
             </w:rPr>
           </w:pPr>
-          <w:hyperlink w:anchor="_Toc490070142" w:history="1">
+          <w:hyperlink w:anchor="_Toc490146420" w:history="1">
             <w:r>
               <w:rPr>
                 <w:rStyle w:val="Hyperlink"/>
                 <w:noProof/>
               </w:rPr>
-              <w:t>Background:</w:t>
+              <w:t>1.1 Background:</w:t>
             </w:r>
             <w:r>
               <w:rPr>
@@ -1257,7 +1324,7 @@
                 <w:noProof/>
                 <w:webHidden/>
               </w:rPr>
-              <w:instrText xml:space="preserve"> PAGEREF _Toc490070142 \h </w:instrText>
+              <w:instrText xml:space="preserve"> PAGEREF _Toc490146420 \h </w:instrText>
             </w:r>
             <w:r>
               <w:rPr>
@@ -1299,13 +1366,13 @@
               <w:noProof/>
             </w:rPr>
           </w:pPr>
-          <w:hyperlink w:anchor="_Toc490070143" w:history="1">
+          <w:hyperlink w:anchor="_Toc490146421" w:history="1">
             <w:r>
               <w:rPr>
                 <w:rStyle w:val="Hyperlink"/>
                 <w:noProof/>
               </w:rPr>
-              <w:t>Objective of the study:</w:t>
+              <w:t>1.2 Objective of the study:</w:t>
             </w:r>
             <w:r>
               <w:rPr>
@@ -1326,7 +1393,7 @@
                 <w:noProof/>
                 <w:webHidden/>
               </w:rPr>
-              <w:instrText xml:space="preserve"> PAGEREF _Toc490070143 \h </w:instrText>
+              <w:instrText xml:space="preserve"> PAGEREF _Toc490146421 \h </w:instrText>
             </w:r>
             <w:r>
               <w:rPr>
@@ -1368,13 +1435,13 @@
               <w:noProof/>
             </w:rPr>
           </w:pPr>
-          <w:hyperlink w:anchor="_Toc490070144" w:history="1">
+          <w:hyperlink w:anchor="_Toc490146422" w:history="1">
             <w:r>
               <w:rPr>
                 <w:rStyle w:val="Hyperlink"/>
                 <w:noProof/>
               </w:rPr>
-              <w:t>Methodology:</w:t>
+              <w:t>1.3 Methodology:</w:t>
             </w:r>
             <w:r>
               <w:rPr>
@@ -1395,7 +1462,7 @@
                 <w:noProof/>
                 <w:webHidden/>
               </w:rPr>
-              <w:instrText xml:space="preserve"> PAGEREF _Toc490070144 \h </w:instrText>
+              <w:instrText xml:space="preserve"> PAGEREF _Toc490146422 \h </w:instrText>
             </w:r>
             <w:r>
               <w:rPr>
@@ -1437,13 +1504,13 @@
               <w:noProof/>
             </w:rPr>
           </w:pPr>
-          <w:hyperlink w:anchor="_Toc490070145" w:history="1">
+          <w:hyperlink w:anchor="_Toc490146423" w:history="1">
             <w:r>
               <w:rPr>
                 <w:rStyle w:val="Hyperlink"/>
                 <w:noProof/>
               </w:rPr>
-              <w:t>Data collection methodology:</w:t>
+              <w:t>1.4 Data collection methodology:</w:t>
             </w:r>
             <w:r>
               <w:rPr>
@@ -1464,7 +1531,7 @@
                 <w:noProof/>
                 <w:webHidden/>
               </w:rPr>
-              <w:instrText xml:space="preserve"> PAGEREF _Toc490070145 \h </w:instrText>
+              <w:instrText xml:space="preserve"> PAGEREF _Toc490146423 \h </w:instrText>
             </w:r>
             <w:r>
               <w:rPr>
@@ -1485,6 +1552,282 @@
                 <w:webHidden/>
               </w:rPr>
               <w:t>3</w:t>
+            </w:r>
+            <w:r>
+              <w:rPr>
+                <w:noProof/>
+                <w:webHidden/>
+              </w:rPr>
+              <w:fldChar w:fldCharType="end"/>
+            </w:r>
+          </w:hyperlink>
+        </w:p>
+        <w:p>
+          <w:pPr>
+            <w:pStyle w:val="TOC3"/>
+            <w:tabs>
+              <w:tab w:val="right" w:leader="dot" w:pos="8630"/>
+            </w:tabs>
+            <w:rPr>
+              <w:rFonts w:eastAsiaTheme="minorEastAsia"/>
+              <w:noProof/>
+            </w:rPr>
+          </w:pPr>
+          <w:hyperlink w:anchor="_Toc490146424" w:history="1">
+            <w:r>
+              <w:rPr>
+                <w:rStyle w:val="Hyperlink"/>
+                <w:noProof/>
+              </w:rPr>
+              <w:t>1.5 Primary data:</w:t>
+            </w:r>
+            <w:r>
+              <w:rPr>
+                <w:noProof/>
+                <w:webHidden/>
+              </w:rPr>
+              <w:tab/>
+            </w:r>
+            <w:r>
+              <w:rPr>
+                <w:noProof/>
+                <w:webHidden/>
+              </w:rPr>
+              <w:fldChar w:fldCharType="begin"/>
+            </w:r>
+            <w:r>
+              <w:rPr>
+                <w:noProof/>
+                <w:webHidden/>
+              </w:rPr>
+              <w:instrText xml:space="preserve"> PAGEREF _Toc490146424 \h </w:instrText>
+            </w:r>
+            <w:r>
+              <w:rPr>
+                <w:noProof/>
+                <w:webHidden/>
+              </w:rPr>
+            </w:r>
+            <w:r>
+              <w:rPr>
+                <w:noProof/>
+                <w:webHidden/>
+              </w:rPr>
+              <w:fldChar w:fldCharType="separate"/>
+            </w:r>
+            <w:r>
+              <w:rPr>
+                <w:noProof/>
+                <w:webHidden/>
+              </w:rPr>
+              <w:t>3</w:t>
+            </w:r>
+            <w:r>
+              <w:rPr>
+                <w:noProof/>
+                <w:webHidden/>
+              </w:rPr>
+              <w:fldChar w:fldCharType="end"/>
+            </w:r>
+          </w:hyperlink>
+        </w:p>
+        <w:p>
+          <w:pPr>
+            <w:pStyle w:val="TOC3"/>
+            <w:tabs>
+              <w:tab w:val="right" w:leader="dot" w:pos="8630"/>
+            </w:tabs>
+            <w:rPr>
+              <w:rFonts w:eastAsiaTheme="minorEastAsia"/>
+              <w:noProof/>
+            </w:rPr>
+          </w:pPr>
+          <w:hyperlink w:anchor="_Toc490146425" w:history="1">
+            <w:r>
+              <w:rPr>
+                <w:rStyle w:val="Hyperlink"/>
+                <w:noProof/>
+              </w:rPr>
+              <w:t>1.6 Secondary data:</w:t>
+            </w:r>
+            <w:r>
+              <w:rPr>
+                <w:noProof/>
+                <w:webHidden/>
+              </w:rPr>
+              <w:tab/>
+            </w:r>
+            <w:r>
+              <w:rPr>
+                <w:noProof/>
+                <w:webHidden/>
+              </w:rPr>
+              <w:fldChar w:fldCharType="begin"/>
+            </w:r>
+            <w:r>
+              <w:rPr>
+                <w:noProof/>
+                <w:webHidden/>
+              </w:rPr>
+              <w:instrText xml:space="preserve"> PAGEREF _Toc490146425 \h </w:instrText>
+            </w:r>
+            <w:r>
+              <w:rPr>
+                <w:noProof/>
+                <w:webHidden/>
+              </w:rPr>
+            </w:r>
+            <w:r>
+              <w:rPr>
+                <w:noProof/>
+                <w:webHidden/>
+              </w:rPr>
+              <w:fldChar w:fldCharType="separate"/>
+            </w:r>
+            <w:r>
+              <w:rPr>
+                <w:noProof/>
+                <w:webHidden/>
+              </w:rPr>
+              <w:t>3</w:t>
+            </w:r>
+            <w:r>
+              <w:rPr>
+                <w:noProof/>
+                <w:webHidden/>
+              </w:rPr>
+              <w:fldChar w:fldCharType="end"/>
+            </w:r>
+          </w:hyperlink>
+        </w:p>
+        <w:p>
+          <w:pPr>
+            <w:pStyle w:val="TOC3"/>
+            <w:tabs>
+              <w:tab w:val="right" w:leader="dot" w:pos="8630"/>
+            </w:tabs>
+            <w:rPr>
+              <w:rFonts w:eastAsiaTheme="minorEastAsia"/>
+              <w:noProof/>
+            </w:rPr>
+          </w:pPr>
+          <w:hyperlink w:anchor="_Toc490146426" w:history="1">
+            <w:r>
+              <w:rPr>
+                <w:rStyle w:val="Hyperlink"/>
+                <w:noProof/>
+              </w:rPr>
+              <w:t>1.7 Limitation of the study:</w:t>
+            </w:r>
+            <w:r>
+              <w:rPr>
+                <w:noProof/>
+                <w:webHidden/>
+              </w:rPr>
+              <w:tab/>
+            </w:r>
+            <w:r>
+              <w:rPr>
+                <w:noProof/>
+                <w:webHidden/>
+              </w:rPr>
+              <w:fldChar w:fldCharType="begin"/>
+            </w:r>
+            <w:r>
+              <w:rPr>
+                <w:noProof/>
+                <w:webHidden/>
+              </w:rPr>
+              <w:instrText xml:space="preserve"> PAGEREF _Toc490146426 \h </w:instrText>
+            </w:r>
+            <w:r>
+              <w:rPr>
+                <w:noProof/>
+                <w:webHidden/>
+              </w:rPr>
+            </w:r>
+            <w:r>
+              <w:rPr>
+                <w:noProof/>
+                <w:webHidden/>
+              </w:rPr>
+              <w:fldChar w:fldCharType="separate"/>
+            </w:r>
+            <w:r>
+              <w:rPr>
+                <w:noProof/>
+                <w:webHidden/>
+              </w:rPr>
+              <w:t>5</w:t>
+            </w:r>
+            <w:r>
+              <w:rPr>
+                <w:noProof/>
+                <w:webHidden/>
+              </w:rPr>
+              <w:fldChar w:fldCharType="end"/>
+            </w:r>
+          </w:hyperlink>
+        </w:p>
+        <w:p>
+          <w:pPr>
+            <w:pStyle w:val="TOC3"/>
+            <w:tabs>
+              <w:tab w:val="right" w:leader="dot" w:pos="8630"/>
+            </w:tabs>
+            <w:rPr>
+              <w:rFonts w:eastAsiaTheme="minorEastAsia"/>
+              <w:noProof/>
+            </w:rPr>
+          </w:pPr>
+          <w:hyperlink w:anchor="_Toc490146427" w:history="1">
+            <w:r>
+              <w:rPr>
+                <w:rStyle w:val="Hyperlink"/>
+                <w:noProof/>
+              </w:rPr>
+              <w:t>1.8 Questionnaire:</w:t>
+            </w:r>
+            <w:r>
+              <w:rPr>
+                <w:noProof/>
+                <w:webHidden/>
+              </w:rPr>
+              <w:tab/>
+            </w:r>
+            <w:r>
+              <w:rPr>
+                <w:noProof/>
+                <w:webHidden/>
+              </w:rPr>
+              <w:fldChar w:fldCharType="begin"/>
+            </w:r>
+            <w:r>
+              <w:rPr>
+                <w:noProof/>
+                <w:webHidden/>
+              </w:rPr>
+              <w:instrText xml:space="preserve"> PAGEREF _Toc490146427 \h </w:instrText>
+            </w:r>
+            <w:r>
+              <w:rPr>
+                <w:noProof/>
+                <w:webHidden/>
+              </w:rPr>
+            </w:r>
+            <w:r>
+              <w:rPr>
+                <w:noProof/>
+                <w:webHidden/>
+              </w:rPr>
+              <w:fldChar w:fldCharType="separate"/>
+            </w:r>
+            <w:r>
+              <w:rPr>
+                <w:noProof/>
+                <w:webHidden/>
+              </w:rPr>
+              <w:t>5</w:t>
             </w:r>
             <w:r>
               <w:rPr>
@@ -1506,14 +1849,14 @@
               <w:noProof/>
             </w:rPr>
           </w:pPr>
-          <w:hyperlink w:anchor="_Toc490070146" w:history="1">
+          <w:hyperlink w:anchor="_Toc490146428" w:history="1">
             <w:r>
               <w:rPr>
                 <w:rStyle w:val="Hyperlink"/>
                 <w:rFonts w:cs="Times New Roman"/>
                 <w:noProof/>
               </w:rPr>
-              <w:t>Primary data:</w:t>
+              <w:t>Chapter 2: Background Theory</w:t>
             </w:r>
             <w:r>
               <w:rPr>
@@ -1534,7 +1877,7 @@
                 <w:noProof/>
                 <w:webHidden/>
               </w:rPr>
-              <w:instrText xml:space="preserve"> PAGEREF _Toc490070146 \h </w:instrText>
+              <w:instrText xml:space="preserve"> PAGEREF _Toc490146428 \h </w:instrText>
             </w:r>
             <w:r>
               <w:rPr>
@@ -1554,7 +1897,421 @@
                 <w:noProof/>
                 <w:webHidden/>
               </w:rPr>
-              <w:t>3</w:t>
+              <w:t>8</w:t>
+            </w:r>
+            <w:r>
+              <w:rPr>
+                <w:noProof/>
+                <w:webHidden/>
+              </w:rPr>
+              <w:fldChar w:fldCharType="end"/>
+            </w:r>
+          </w:hyperlink>
+        </w:p>
+        <w:p>
+          <w:pPr>
+            <w:pStyle w:val="TOC3"/>
+            <w:tabs>
+              <w:tab w:val="right" w:leader="dot" w:pos="8630"/>
+            </w:tabs>
+            <w:rPr>
+              <w:rFonts w:eastAsiaTheme="minorEastAsia"/>
+              <w:noProof/>
+            </w:rPr>
+          </w:pPr>
+          <w:hyperlink w:anchor="_Toc490146429" w:history="1">
+            <w:r>
+              <w:rPr>
+                <w:rStyle w:val="Hyperlink"/>
+                <w:noProof/>
+              </w:rPr>
+              <w:t>2.1 What is a project?</w:t>
+            </w:r>
+            <w:r>
+              <w:rPr>
+                <w:noProof/>
+                <w:webHidden/>
+              </w:rPr>
+              <w:tab/>
+            </w:r>
+            <w:r>
+              <w:rPr>
+                <w:noProof/>
+                <w:webHidden/>
+              </w:rPr>
+              <w:fldChar w:fldCharType="begin"/>
+            </w:r>
+            <w:r>
+              <w:rPr>
+                <w:noProof/>
+                <w:webHidden/>
+              </w:rPr>
+              <w:instrText xml:space="preserve"> PAGEREF _Toc490146429 \h </w:instrText>
+            </w:r>
+            <w:r>
+              <w:rPr>
+                <w:noProof/>
+                <w:webHidden/>
+              </w:rPr>
+            </w:r>
+            <w:r>
+              <w:rPr>
+                <w:noProof/>
+                <w:webHidden/>
+              </w:rPr>
+              <w:fldChar w:fldCharType="separate"/>
+            </w:r>
+            <w:r>
+              <w:rPr>
+                <w:noProof/>
+                <w:webHidden/>
+              </w:rPr>
+              <w:t>8</w:t>
+            </w:r>
+            <w:r>
+              <w:rPr>
+                <w:noProof/>
+                <w:webHidden/>
+              </w:rPr>
+              <w:fldChar w:fldCharType="end"/>
+            </w:r>
+          </w:hyperlink>
+        </w:p>
+        <w:p>
+          <w:pPr>
+            <w:pStyle w:val="TOC3"/>
+            <w:tabs>
+              <w:tab w:val="right" w:leader="dot" w:pos="8630"/>
+            </w:tabs>
+            <w:rPr>
+              <w:rFonts w:eastAsiaTheme="minorEastAsia"/>
+              <w:noProof/>
+            </w:rPr>
+          </w:pPr>
+          <w:hyperlink w:anchor="_Toc490146430" w:history="1">
+            <w:r>
+              <w:rPr>
+                <w:rStyle w:val="Hyperlink"/>
+                <w:noProof/>
+              </w:rPr>
+              <w:t>2.2 Who is a project manager?</w:t>
+            </w:r>
+            <w:r>
+              <w:rPr>
+                <w:noProof/>
+                <w:webHidden/>
+              </w:rPr>
+              <w:tab/>
+            </w:r>
+            <w:r>
+              <w:rPr>
+                <w:noProof/>
+                <w:webHidden/>
+              </w:rPr>
+              <w:fldChar w:fldCharType="begin"/>
+            </w:r>
+            <w:r>
+              <w:rPr>
+                <w:noProof/>
+                <w:webHidden/>
+              </w:rPr>
+              <w:instrText xml:space="preserve"> PAGEREF _Toc490146430 \h </w:instrText>
+            </w:r>
+            <w:r>
+              <w:rPr>
+                <w:noProof/>
+                <w:webHidden/>
+              </w:rPr>
+            </w:r>
+            <w:r>
+              <w:rPr>
+                <w:noProof/>
+                <w:webHidden/>
+              </w:rPr>
+              <w:fldChar w:fldCharType="separate"/>
+            </w:r>
+            <w:r>
+              <w:rPr>
+                <w:noProof/>
+                <w:webHidden/>
+              </w:rPr>
+              <w:t>9</w:t>
+            </w:r>
+            <w:r>
+              <w:rPr>
+                <w:noProof/>
+                <w:webHidden/>
+              </w:rPr>
+              <w:fldChar w:fldCharType="end"/>
+            </w:r>
+          </w:hyperlink>
+        </w:p>
+        <w:p>
+          <w:pPr>
+            <w:pStyle w:val="TOC3"/>
+            <w:tabs>
+              <w:tab w:val="right" w:leader="dot" w:pos="8630"/>
+            </w:tabs>
+            <w:rPr>
+              <w:rFonts w:eastAsiaTheme="minorEastAsia"/>
+              <w:noProof/>
+            </w:rPr>
+          </w:pPr>
+          <w:hyperlink w:anchor="_Toc490146431" w:history="1">
+            <w:r>
+              <w:rPr>
+                <w:rStyle w:val="Hyperlink"/>
+                <w:noProof/>
+              </w:rPr>
+              <w:t>2.3 What is project management?</w:t>
+            </w:r>
+            <w:r>
+              <w:rPr>
+                <w:noProof/>
+                <w:webHidden/>
+              </w:rPr>
+              <w:tab/>
+            </w:r>
+            <w:r>
+              <w:rPr>
+                <w:noProof/>
+                <w:webHidden/>
+              </w:rPr>
+              <w:fldChar w:fldCharType="begin"/>
+            </w:r>
+            <w:r>
+              <w:rPr>
+                <w:noProof/>
+                <w:webHidden/>
+              </w:rPr>
+              <w:instrText xml:space="preserve"> PAGEREF _Toc490146431 \h </w:instrText>
+            </w:r>
+            <w:r>
+              <w:rPr>
+                <w:noProof/>
+                <w:webHidden/>
+              </w:rPr>
+            </w:r>
+            <w:r>
+              <w:rPr>
+                <w:noProof/>
+                <w:webHidden/>
+              </w:rPr>
+              <w:fldChar w:fldCharType="separate"/>
+            </w:r>
+            <w:r>
+              <w:rPr>
+                <w:noProof/>
+                <w:webHidden/>
+              </w:rPr>
+              <w:t>9</w:t>
+            </w:r>
+            <w:r>
+              <w:rPr>
+                <w:noProof/>
+                <w:webHidden/>
+              </w:rPr>
+              <w:fldChar w:fldCharType="end"/>
+            </w:r>
+          </w:hyperlink>
+        </w:p>
+        <w:p>
+          <w:pPr>
+            <w:pStyle w:val="TOC3"/>
+            <w:tabs>
+              <w:tab w:val="right" w:leader="dot" w:pos="8630"/>
+            </w:tabs>
+            <w:rPr>
+              <w:rFonts w:eastAsiaTheme="minorEastAsia"/>
+              <w:noProof/>
+            </w:rPr>
+          </w:pPr>
+          <w:hyperlink w:anchor="_Toc490146432" w:history="1">
+            <w:r>
+              <w:rPr>
+                <w:rStyle w:val="Hyperlink"/>
+                <w:noProof/>
+              </w:rPr>
+              <w:t>2.4 Project life cycle:</w:t>
+            </w:r>
+            <w:r>
+              <w:rPr>
+                <w:noProof/>
+                <w:webHidden/>
+              </w:rPr>
+              <w:tab/>
+            </w:r>
+            <w:r>
+              <w:rPr>
+                <w:noProof/>
+                <w:webHidden/>
+              </w:rPr>
+              <w:fldChar w:fldCharType="begin"/>
+            </w:r>
+            <w:r>
+              <w:rPr>
+                <w:noProof/>
+                <w:webHidden/>
+              </w:rPr>
+              <w:instrText xml:space="preserve"> PAGEREF _Toc490146432 \h </w:instrText>
+            </w:r>
+            <w:r>
+              <w:rPr>
+                <w:noProof/>
+                <w:webHidden/>
+              </w:rPr>
+            </w:r>
+            <w:r>
+              <w:rPr>
+                <w:noProof/>
+                <w:webHidden/>
+              </w:rPr>
+              <w:fldChar w:fldCharType="separate"/>
+            </w:r>
+            <w:r>
+              <w:rPr>
+                <w:noProof/>
+                <w:webHidden/>
+              </w:rPr>
+              <w:t>10</w:t>
+            </w:r>
+            <w:r>
+              <w:rPr>
+                <w:noProof/>
+                <w:webHidden/>
+              </w:rPr>
+              <w:fldChar w:fldCharType="end"/>
+            </w:r>
+          </w:hyperlink>
+        </w:p>
+        <w:p>
+          <w:pPr>
+            <w:pStyle w:val="TOC3"/>
+            <w:tabs>
+              <w:tab w:val="right" w:leader="dot" w:pos="8630"/>
+            </w:tabs>
+            <w:rPr>
+              <w:rFonts w:eastAsiaTheme="minorEastAsia"/>
+              <w:noProof/>
+            </w:rPr>
+          </w:pPr>
+          <w:hyperlink w:anchor="_Toc490146433" w:history="1">
+            <w:r>
+              <w:rPr>
+                <w:rStyle w:val="Hyperlink"/>
+                <w:noProof/>
+              </w:rPr>
+              <w:t>2.5 Project management activities:</w:t>
+            </w:r>
+            <w:r>
+              <w:rPr>
+                <w:noProof/>
+                <w:webHidden/>
+              </w:rPr>
+              <w:tab/>
+            </w:r>
+            <w:r>
+              <w:rPr>
+                <w:noProof/>
+                <w:webHidden/>
+              </w:rPr>
+              <w:fldChar w:fldCharType="begin"/>
+            </w:r>
+            <w:r>
+              <w:rPr>
+                <w:noProof/>
+                <w:webHidden/>
+              </w:rPr>
+              <w:instrText xml:space="preserve"> PAGEREF _Toc490146433 \h </w:instrText>
+            </w:r>
+            <w:r>
+              <w:rPr>
+                <w:noProof/>
+                <w:webHidden/>
+              </w:rPr>
+            </w:r>
+            <w:r>
+              <w:rPr>
+                <w:noProof/>
+                <w:webHidden/>
+              </w:rPr>
+              <w:fldChar w:fldCharType="separate"/>
+            </w:r>
+            <w:r>
+              <w:rPr>
+                <w:noProof/>
+                <w:webHidden/>
+              </w:rPr>
+              <w:t>10</w:t>
+            </w:r>
+            <w:r>
+              <w:rPr>
+                <w:noProof/>
+                <w:webHidden/>
+              </w:rPr>
+              <w:fldChar w:fldCharType="end"/>
+            </w:r>
+          </w:hyperlink>
+        </w:p>
+        <w:p>
+          <w:pPr>
+            <w:pStyle w:val="TOC3"/>
+            <w:tabs>
+              <w:tab w:val="right" w:leader="dot" w:pos="8630"/>
+            </w:tabs>
+            <w:rPr>
+              <w:rFonts w:eastAsiaTheme="minorEastAsia"/>
+              <w:noProof/>
+            </w:rPr>
+          </w:pPr>
+          <w:hyperlink w:anchor="_Toc490146434" w:history="1">
+            <w:r>
+              <w:rPr>
+                <w:rStyle w:val="Hyperlink"/>
+                <w:noProof/>
+              </w:rPr>
+              <w:t>2.6 Project management methodologies:</w:t>
+            </w:r>
+            <w:r>
+              <w:rPr>
+                <w:noProof/>
+                <w:webHidden/>
+              </w:rPr>
+              <w:tab/>
+            </w:r>
+            <w:r>
+              <w:rPr>
+                <w:noProof/>
+                <w:webHidden/>
+              </w:rPr>
+              <w:fldChar w:fldCharType="begin"/>
+            </w:r>
+            <w:r>
+              <w:rPr>
+                <w:noProof/>
+                <w:webHidden/>
+              </w:rPr>
+              <w:instrText xml:space="preserve"> PAGEREF _Toc490146434 \h </w:instrText>
+            </w:r>
+            <w:r>
+              <w:rPr>
+                <w:noProof/>
+                <w:webHidden/>
+              </w:rPr>
+            </w:r>
+            <w:r>
+              <w:rPr>
+                <w:noProof/>
+                <w:webHidden/>
+              </w:rPr>
+              <w:fldChar w:fldCharType="separate"/>
+            </w:r>
+            <w:r>
+              <w:rPr>
+                <w:noProof/>
+                <w:webHidden/>
+              </w:rPr>
+              <w:t>10</w:t>
             </w:r>
             <w:r>
               <w:rPr>
@@ -1576,14 +2333,14 @@
               <w:noProof/>
             </w:rPr>
           </w:pPr>
-          <w:hyperlink w:anchor="_Toc490070147" w:history="1">
+          <w:hyperlink w:anchor="_Toc490146435" w:history="1">
             <w:r>
               <w:rPr>
                 <w:rStyle w:val="Hyperlink"/>
                 <w:rFonts w:cs="Times New Roman"/>
                 <w:noProof/>
               </w:rPr>
-              <w:t>Secondary data:</w:t>
+              <w:t>Chapter 3: Data Analysis</w:t>
             </w:r>
             <w:r>
               <w:rPr>
@@ -1604,7 +2361,7 @@
                 <w:noProof/>
                 <w:webHidden/>
               </w:rPr>
-              <w:instrText xml:space="preserve"> PAGEREF _Toc490070147 \h </w:instrText>
+              <w:instrText xml:space="preserve"> PAGEREF _Toc490146435 \h </w:instrText>
             </w:r>
             <w:r>
               <w:rPr>
@@ -1624,7 +2381,7 @@
                 <w:noProof/>
                 <w:webHidden/>
               </w:rPr>
-              <w:t>3</w:t>
+              <w:t>11</w:t>
             </w:r>
             <w:r>
               <w:rPr>
@@ -1646,13 +2403,13 @@
               <w:noProof/>
             </w:rPr>
           </w:pPr>
-          <w:hyperlink w:anchor="_Toc490070148" w:history="1">
+          <w:hyperlink w:anchor="_Toc490146436" w:history="1">
             <w:r>
               <w:rPr>
                 <w:rStyle w:val="Hyperlink"/>
                 <w:noProof/>
               </w:rPr>
-              <w:t>Limitation of the study:</w:t>
+              <w:t>3.1 Exploratory Data Analysis (EDA):</w:t>
             </w:r>
             <w:r>
               <w:rPr>
@@ -1673,7 +2430,7 @@
                 <w:noProof/>
                 <w:webHidden/>
               </w:rPr>
-              <w:instrText xml:space="preserve"> PAGEREF _Toc490070148 \h </w:instrText>
+              <w:instrText xml:space="preserve"> PAGEREF _Toc490146436 \h </w:instrText>
             </w:r>
             <w:r>
               <w:rPr>
@@ -1693,69 +2450,11 @@
                 <w:noProof/>
                 <w:webHidden/>
               </w:rPr>
-              <w:t>4</w:t>
-            </w:r>
-            <w:r>
-              <w:rPr>
-                <w:noProof/>
-                <w:webHidden/>
-              </w:rPr>
-              <w:fldChar w:fldCharType="end"/>
-            </w:r>
-          </w:hyperlink>
-        </w:p>
-        <w:p>
-          <w:pPr>
-            <w:pStyle w:val="TOC1"/>
-            <w:rPr>
-              <w:rFonts w:asciiTheme="minorHAnsi" w:eastAsiaTheme="minorEastAsia" w:hAnsiTheme="minorHAnsi" w:cstheme="minorBidi"/>
-              <w:b w:val="0"/>
-            </w:rPr>
-          </w:pPr>
-          <w:hyperlink w:anchor="_Toc490070149" w:history="1">
-            <w:r>
-              <w:rPr>
-                <w:rStyle w:val="Hyperlink"/>
-              </w:rPr>
-              <w:t>Questionnaire:</w:t>
-            </w:r>
-            <w:r>
-              <w:rPr>
-                <w:webHidden/>
-              </w:rPr>
-              <w:tab/>
-            </w:r>
-            <w:r>
-              <w:rPr>
-                <w:webHidden/>
-              </w:rPr>
-              <w:fldChar w:fldCharType="begin"/>
-            </w:r>
-            <w:r>
-              <w:rPr>
-                <w:webHidden/>
-              </w:rPr>
-              <w:instrText xml:space="preserve"> PAGEREF _Toc490070149 \h </w:instrText>
-            </w:r>
-            <w:r>
-              <w:rPr>
-                <w:webHidden/>
-              </w:rPr>
-            </w:r>
-            <w:r>
-              <w:rPr>
-                <w:webHidden/>
-              </w:rPr>
-              <w:fldChar w:fldCharType="separate"/>
-            </w:r>
-            <w:r>
-              <w:rPr>
-                <w:webHidden/>
-              </w:rPr>
-              <w:t>5</w:t>
-            </w:r>
-            <w:r>
-              <w:rPr>
+              <w:t>11</w:t>
+            </w:r>
+            <w:r>
+              <w:rPr>
+                <w:noProof/>
                 <w:webHidden/>
               </w:rPr>
               <w:fldChar w:fldCharType="end"/>
@@ -1773,13 +2472,13 @@
               <w:noProof/>
             </w:rPr>
           </w:pPr>
-          <w:hyperlink w:anchor="_Toc490070150" w:history="1">
+          <w:hyperlink w:anchor="_Toc490146437" w:history="1">
             <w:r>
               <w:rPr>
                 <w:rStyle w:val="Hyperlink"/>
                 <w:noProof/>
               </w:rPr>
-              <w:t>What is a project?</w:t>
+              <w:t>3.2 Deriving the main findings:</w:t>
             </w:r>
             <w:r>
               <w:rPr>
@@ -1800,7 +2499,7 @@
                 <w:noProof/>
                 <w:webHidden/>
               </w:rPr>
-              <w:instrText xml:space="preserve"> PAGEREF _Toc490070150 \h </w:instrText>
+              <w:instrText xml:space="preserve"> PAGEREF _Toc490146437 \h </w:instrText>
             </w:r>
             <w:r>
               <w:rPr>
@@ -1820,7 +2519,7 @@
                 <w:noProof/>
                 <w:webHidden/>
               </w:rPr>
-              <w:t>7</w:t>
+              <w:t>11</w:t>
             </w:r>
             <w:r>
               <w:rPr>
@@ -1842,13 +2541,13 @@
               <w:noProof/>
             </w:rPr>
           </w:pPr>
-          <w:hyperlink w:anchor="_Toc490070151" w:history="1">
+          <w:hyperlink w:anchor="_Toc490146438" w:history="1">
             <w:r>
               <w:rPr>
                 <w:rStyle w:val="Hyperlink"/>
                 <w:noProof/>
               </w:rPr>
-              <w:t>Who is a project manager?</w:t>
+              <w:t>3.3 Findings from the interview:</w:t>
             </w:r>
             <w:r>
               <w:rPr>
@@ -1869,7 +2568,7 @@
                 <w:noProof/>
                 <w:webHidden/>
               </w:rPr>
-              <w:instrText xml:space="preserve"> PAGEREF _Toc490070151 \h </w:instrText>
+              <w:instrText xml:space="preserve"> PAGEREF _Toc490146438 \h </w:instrText>
             </w:r>
             <w:r>
               <w:rPr>
@@ -1889,7 +2588,77 @@
                 <w:noProof/>
                 <w:webHidden/>
               </w:rPr>
-              <w:t>8</w:t>
+              <w:t>13</w:t>
+            </w:r>
+            <w:r>
+              <w:rPr>
+                <w:noProof/>
+                <w:webHidden/>
+              </w:rPr>
+              <w:fldChar w:fldCharType="end"/>
+            </w:r>
+          </w:hyperlink>
+        </w:p>
+        <w:p>
+          <w:pPr>
+            <w:pStyle w:val="TOC2"/>
+            <w:tabs>
+              <w:tab w:val="right" w:leader="dot" w:pos="8630"/>
+            </w:tabs>
+            <w:rPr>
+              <w:rFonts w:eastAsiaTheme="minorEastAsia"/>
+              <w:noProof/>
+            </w:rPr>
+          </w:pPr>
+          <w:hyperlink w:anchor="_Toc490146439" w:history="1">
+            <w:r>
+              <w:rPr>
+                <w:rStyle w:val="Hyperlink"/>
+                <w:rFonts w:cs="Times New Roman"/>
+                <w:noProof/>
+              </w:rPr>
+              <w:t>Chapter 4: Reflection</w:t>
+            </w:r>
+            <w:r>
+              <w:rPr>
+                <w:noProof/>
+                <w:webHidden/>
+              </w:rPr>
+              <w:tab/>
+            </w:r>
+            <w:r>
+              <w:rPr>
+                <w:noProof/>
+                <w:webHidden/>
+              </w:rPr>
+              <w:fldChar w:fldCharType="begin"/>
+            </w:r>
+            <w:r>
+              <w:rPr>
+                <w:noProof/>
+                <w:webHidden/>
+              </w:rPr>
+              <w:instrText xml:space="preserve"> PAGEREF _Toc490146439 \h </w:instrText>
+            </w:r>
+            <w:r>
+              <w:rPr>
+                <w:noProof/>
+                <w:webHidden/>
+              </w:rPr>
+            </w:r>
+            <w:r>
+              <w:rPr>
+                <w:noProof/>
+                <w:webHidden/>
+              </w:rPr>
+              <w:fldChar w:fldCharType="separate"/>
+            </w:r>
+            <w:r>
+              <w:rPr>
+                <w:noProof/>
+                <w:webHidden/>
+              </w:rPr>
+              <w:t>15</w:t>
             </w:r>
             <w:r>
               <w:rPr>
@@ -1911,13 +2680,13 @@
               <w:noProof/>
             </w:rPr>
           </w:pPr>
-          <w:hyperlink w:anchor="_Toc490070152" w:history="1">
+          <w:hyperlink w:anchor="_Toc490146440" w:history="1">
             <w:r>
               <w:rPr>
                 <w:rStyle w:val="Hyperlink"/>
                 <w:noProof/>
               </w:rPr>
-              <w:t>What is project management?</w:t>
+              <w:t>4.1 Summary:</w:t>
             </w:r>
             <w:r>
               <w:rPr>
@@ -1938,7 +2707,7 @@
                 <w:noProof/>
                 <w:webHidden/>
               </w:rPr>
-              <w:instrText xml:space="preserve"> PAGEREF _Toc490070152 \h </w:instrText>
+              <w:instrText xml:space="preserve"> PAGEREF _Toc490146440 \h </w:instrText>
             </w:r>
             <w:r>
               <w:rPr>
@@ -1958,7 +2727,7 @@
                 <w:noProof/>
                 <w:webHidden/>
               </w:rPr>
-              <w:t>9</w:t>
+              <w:t>15</w:t>
             </w:r>
             <w:r>
               <w:rPr>
@@ -1980,13 +2749,13 @@
               <w:noProof/>
             </w:rPr>
           </w:pPr>
-          <w:hyperlink w:anchor="_Toc490070153" w:history="1">
+          <w:hyperlink w:anchor="_Toc490146441" w:history="1">
             <w:r>
               <w:rPr>
                 <w:rStyle w:val="Hyperlink"/>
                 <w:noProof/>
               </w:rPr>
-              <w:t>Project life cycle:</w:t>
+              <w:t>4.2 Next steps:</w:t>
             </w:r>
             <w:r>
               <w:rPr>
@@ -2007,7 +2776,7 @@
                 <w:noProof/>
                 <w:webHidden/>
               </w:rPr>
-              <w:instrText xml:space="preserve"> PAGEREF _Toc490070153 \h </w:instrText>
+              <w:instrText xml:space="preserve"> PAGEREF _Toc490146441 \h </w:instrText>
             </w:r>
             <w:r>
               <w:rPr>
@@ -2027,7 +2796,135 @@
                 <w:noProof/>
                 <w:webHidden/>
               </w:rPr>
-              <w:t>9</w:t>
+              <w:t>15</w:t>
+            </w:r>
+            <w:r>
+              <w:rPr>
+                <w:noProof/>
+                <w:webHidden/>
+              </w:rPr>
+              <w:fldChar w:fldCharType="end"/>
+            </w:r>
+          </w:hyperlink>
+        </w:p>
+        <w:p>
+          <w:pPr>
+            <w:pStyle w:val="TOC1"/>
+            <w:rPr>
+              <w:rFonts w:asciiTheme="minorHAnsi" w:eastAsiaTheme="minorEastAsia" w:hAnsiTheme="minorHAnsi" w:cstheme="minorBidi"/>
+              <w:b w:val="0"/>
+            </w:rPr>
+          </w:pPr>
+          <w:hyperlink w:anchor="_Toc490146442" w:history="1">
+            <w:r>
+              <w:rPr>
+                <w:rStyle w:val="Hyperlink"/>
+              </w:rPr>
+              <w:t>INTERCULTURAL VIRTUAL PROJECT MANAGEMENT</w:t>
+            </w:r>
+            <w:r>
+              <w:rPr>
+                <w:webHidden/>
+              </w:rPr>
+              <w:tab/>
+            </w:r>
+            <w:r>
+              <w:rPr>
+                <w:webHidden/>
+              </w:rPr>
+              <w:fldChar w:fldCharType="begin"/>
+            </w:r>
+            <w:r>
+              <w:rPr>
+                <w:webHidden/>
+              </w:rPr>
+              <w:instrText xml:space="preserve"> PAGEREF _Toc490146442 \h </w:instrText>
+            </w:r>
+            <w:r>
+              <w:rPr>
+                <w:webHidden/>
+              </w:rPr>
+            </w:r>
+            <w:r>
+              <w:rPr>
+                <w:webHidden/>
+              </w:rPr>
+              <w:fldChar w:fldCharType="separate"/>
+            </w:r>
+            <w:r>
+              <w:rPr>
+                <w:webHidden/>
+              </w:rPr>
+              <w:t>1</w:t>
+            </w:r>
+            <w:r>
+              <w:rPr>
+                <w:webHidden/>
+              </w:rPr>
+              <w:fldChar w:fldCharType="end"/>
+            </w:r>
+          </w:hyperlink>
+        </w:p>
+        <w:p>
+          <w:pPr>
+            <w:pStyle w:val="TOC2"/>
+            <w:tabs>
+              <w:tab w:val="right" w:leader="dot" w:pos="8630"/>
+            </w:tabs>
+            <w:rPr>
+              <w:rFonts w:eastAsiaTheme="minorEastAsia"/>
+              <w:noProof/>
+            </w:rPr>
+          </w:pPr>
+          <w:hyperlink w:anchor="_Toc490146443" w:history="1">
+            <w:r>
+              <w:rPr>
+                <w:rStyle w:val="Hyperlink"/>
+                <w:rFonts w:cs="Times New Roman"/>
+                <w:noProof/>
+              </w:rPr>
+              <w:t>Chapter 5: Virtual Project Management</w:t>
+            </w:r>
+            <w:r>
+              <w:rPr>
+                <w:noProof/>
+                <w:webHidden/>
+              </w:rPr>
+              <w:tab/>
+            </w:r>
+            <w:r>
+              <w:rPr>
+                <w:noProof/>
+                <w:webHidden/>
+              </w:rPr>
+              <w:fldChar w:fldCharType="begin"/>
+            </w:r>
+            <w:r>
+              <w:rPr>
+                <w:noProof/>
+                <w:webHidden/>
+              </w:rPr>
+              <w:instrText xml:space="preserve"> PAGEREF _Toc490146443 \h </w:instrText>
+            </w:r>
+            <w:r>
+              <w:rPr>
+                <w:noProof/>
+                <w:webHidden/>
+              </w:rPr>
+            </w:r>
+            <w:r>
+              <w:rPr>
+                <w:noProof/>
+                <w:webHidden/>
+              </w:rPr>
+              <w:fldChar w:fldCharType="separate"/>
+            </w:r>
+            <w:r>
+              <w:rPr>
+                <w:noProof/>
+                <w:webHidden/>
+              </w:rPr>
+              <w:t>2</w:t>
             </w:r>
             <w:r>
               <w:rPr>
@@ -2049,13 +2946,13 @@
               <w:noProof/>
             </w:rPr>
           </w:pPr>
-          <w:hyperlink w:anchor="_Toc490070154" w:history="1">
+          <w:hyperlink w:anchor="_Toc490146444" w:history="1">
             <w:r>
               <w:rPr>
                 <w:rStyle w:val="Hyperlink"/>
                 <w:noProof/>
               </w:rPr>
-              <w:t>Project management activities:</w:t>
+              <w:t>5.1 Background Area - Going Virtual</w:t>
             </w:r>
             <w:r>
               <w:rPr>
@@ -2076,7 +2973,7 @@
                 <w:noProof/>
                 <w:webHidden/>
               </w:rPr>
-              <w:instrText xml:space="preserve"> PAGEREF _Toc490070154 \h </w:instrText>
+              <w:instrText xml:space="preserve"> PAGEREF _Toc490146444 \h </w:instrText>
             </w:r>
             <w:r>
               <w:rPr>
@@ -2096,7 +2993,7 @@
                 <w:noProof/>
                 <w:webHidden/>
               </w:rPr>
-              <w:t>10</w:t>
+              <w:t>2</w:t>
             </w:r>
             <w:r>
               <w:rPr>
@@ -2118,13 +3015,13 @@
               <w:noProof/>
             </w:rPr>
           </w:pPr>
-          <w:hyperlink w:anchor="_Toc490070155" w:history="1">
+          <w:hyperlink w:anchor="_Toc490146445" w:history="1">
             <w:r>
               <w:rPr>
                 <w:rStyle w:val="Hyperlink"/>
                 <w:noProof/>
               </w:rPr>
-              <w:t>Project management methodologies:</w:t>
+              <w:t>5.2 Virtual Project Management</w:t>
             </w:r>
             <w:r>
               <w:rPr>
@@ -2145,7 +3042,7 @@
                 <w:noProof/>
                 <w:webHidden/>
               </w:rPr>
-              <w:instrText xml:space="preserve"> PAGEREF _Toc490070155 \h </w:instrText>
+              <w:instrText xml:space="preserve"> PAGEREF _Toc490146445 \h </w:instrText>
             </w:r>
             <w:r>
               <w:rPr>
@@ -2165,7 +3062,7 @@
                 <w:noProof/>
                 <w:webHidden/>
               </w:rPr>
-              <w:t>10</w:t>
+              <w:t>2</w:t>
             </w:r>
             <w:r>
               <w:rPr>
@@ -2187,13 +3084,13 @@
               <w:noProof/>
             </w:rPr>
           </w:pPr>
-          <w:hyperlink w:anchor="_Toc490070156" w:history="1">
+          <w:hyperlink w:anchor="_Toc490146446" w:history="1">
             <w:r>
               <w:rPr>
                 <w:rStyle w:val="Hyperlink"/>
                 <w:noProof/>
               </w:rPr>
-              <w:t>Data analysis:</w:t>
+              <w:t>5.3 Virtual Teams</w:t>
             </w:r>
             <w:r>
               <w:rPr>
@@ -2214,7 +3111,7 @@
                 <w:noProof/>
                 <w:webHidden/>
               </w:rPr>
-              <w:instrText xml:space="preserve"> PAGEREF _Toc490070156 \h </w:instrText>
+              <w:instrText xml:space="preserve"> PAGEREF _Toc490146446 \h </w:instrText>
             </w:r>
             <w:r>
               <w:rPr>
@@ -2234,7 +3131,145 @@
                 <w:noProof/>
                 <w:webHidden/>
               </w:rPr>
-              <w:t>10</w:t>
+              <w:t>3</w:t>
+            </w:r>
+            <w:r>
+              <w:rPr>
+                <w:noProof/>
+                <w:webHidden/>
+              </w:rPr>
+              <w:fldChar w:fldCharType="end"/>
+            </w:r>
+          </w:hyperlink>
+        </w:p>
+        <w:p>
+          <w:pPr>
+            <w:pStyle w:val="TOC3"/>
+            <w:tabs>
+              <w:tab w:val="right" w:leader="dot" w:pos="8630"/>
+            </w:tabs>
+            <w:rPr>
+              <w:rFonts w:eastAsiaTheme="minorEastAsia"/>
+              <w:noProof/>
+            </w:rPr>
+          </w:pPr>
+          <w:hyperlink w:anchor="_Toc490146447" w:history="1">
+            <w:r>
+              <w:rPr>
+                <w:rStyle w:val="Hyperlink"/>
+                <w:noProof/>
+              </w:rPr>
+              <w:t>5.4 Intercultural Virtual Projects</w:t>
+            </w:r>
+            <w:r>
+              <w:rPr>
+                <w:noProof/>
+                <w:webHidden/>
+              </w:rPr>
+              <w:tab/>
+            </w:r>
+            <w:r>
+              <w:rPr>
+                <w:noProof/>
+                <w:webHidden/>
+              </w:rPr>
+              <w:fldChar w:fldCharType="begin"/>
+            </w:r>
+            <w:r>
+              <w:rPr>
+                <w:noProof/>
+                <w:webHidden/>
+              </w:rPr>
+              <w:instrText xml:space="preserve"> PAGEREF _Toc490146447 \h </w:instrText>
+            </w:r>
+            <w:r>
+              <w:rPr>
+                <w:noProof/>
+                <w:webHidden/>
+              </w:rPr>
+            </w:r>
+            <w:r>
+              <w:rPr>
+                <w:noProof/>
+                <w:webHidden/>
+              </w:rPr>
+              <w:fldChar w:fldCharType="separate"/>
+            </w:r>
+            <w:r>
+              <w:rPr>
+                <w:noProof/>
+                <w:webHidden/>
+              </w:rPr>
+              <w:t>3</w:t>
+            </w:r>
+            <w:r>
+              <w:rPr>
+                <w:noProof/>
+                <w:webHidden/>
+              </w:rPr>
+              <w:fldChar w:fldCharType="end"/>
+            </w:r>
+          </w:hyperlink>
+        </w:p>
+        <w:p>
+          <w:pPr>
+            <w:pStyle w:val="TOC3"/>
+            <w:tabs>
+              <w:tab w:val="right" w:leader="dot" w:pos="8630"/>
+            </w:tabs>
+            <w:rPr>
+              <w:rFonts w:eastAsiaTheme="minorEastAsia"/>
+              <w:noProof/>
+            </w:rPr>
+          </w:pPr>
+          <w:hyperlink w:anchor="_Toc490146448" w:history="1">
+            <w:r>
+              <w:rPr>
+                <w:rStyle w:val="Hyperlink"/>
+                <w:noProof/>
+              </w:rPr>
+              <w:t>5.5 Challenges in Intercultural Virtual Projects</w:t>
+            </w:r>
+            <w:r>
+              <w:rPr>
+                <w:noProof/>
+                <w:webHidden/>
+              </w:rPr>
+              <w:tab/>
+            </w:r>
+            <w:r>
+              <w:rPr>
+                <w:noProof/>
+                <w:webHidden/>
+              </w:rPr>
+              <w:fldChar w:fldCharType="begin"/>
+            </w:r>
+            <w:r>
+              <w:rPr>
+                <w:noProof/>
+                <w:webHidden/>
+              </w:rPr>
+              <w:instrText xml:space="preserve"> PAGEREF _Toc490146448 \h </w:instrText>
+            </w:r>
+            <w:r>
+              <w:rPr>
+                <w:noProof/>
+                <w:webHidden/>
+              </w:rPr>
+            </w:r>
+            <w:r>
+              <w:rPr>
+                <w:noProof/>
+                <w:webHidden/>
+              </w:rPr>
+              <w:fldChar w:fldCharType="separate"/>
+            </w:r>
+            <w:r>
+              <w:rPr>
+                <w:noProof/>
+                <w:webHidden/>
+              </w:rPr>
+              <w:t>3</w:t>
             </w:r>
             <w:r>
               <w:rPr>
@@ -2256,14 +3291,14 @@
               <w:noProof/>
             </w:rPr>
           </w:pPr>
-          <w:hyperlink w:anchor="_Toc490070157" w:history="1">
+          <w:hyperlink w:anchor="_Toc490146449" w:history="1">
             <w:r>
               <w:rPr>
                 <w:rStyle w:val="Hyperlink"/>
                 <w:rFonts w:cs="Times New Roman"/>
                 <w:noProof/>
               </w:rPr>
-              <w:t>Exploratory Data Analysis (EDA):</w:t>
+              <w:t>Chapter 6: Theory and Literature Review</w:t>
             </w:r>
             <w:r>
               <w:rPr>
@@ -2284,7 +3319,7 @@
                 <w:noProof/>
                 <w:webHidden/>
               </w:rPr>
-              <w:instrText xml:space="preserve"> PAGEREF _Toc490070157 \h </w:instrText>
+              <w:instrText xml:space="preserve"> PAGEREF _Toc490146449 \h </w:instrText>
             </w:r>
             <w:r>
               <w:rPr>
@@ -2304,7 +3339,214 @@
                 <w:noProof/>
                 <w:webHidden/>
               </w:rPr>
-              <w:t>10</w:t>
+              <w:t>4</w:t>
+            </w:r>
+            <w:r>
+              <w:rPr>
+                <w:noProof/>
+                <w:webHidden/>
+              </w:rPr>
+              <w:fldChar w:fldCharType="end"/>
+            </w:r>
+          </w:hyperlink>
+        </w:p>
+        <w:p>
+          <w:pPr>
+            <w:pStyle w:val="TOC3"/>
+            <w:tabs>
+              <w:tab w:val="right" w:leader="dot" w:pos="8630"/>
+            </w:tabs>
+            <w:rPr>
+              <w:rFonts w:eastAsiaTheme="minorEastAsia"/>
+              <w:noProof/>
+            </w:rPr>
+          </w:pPr>
+          <w:hyperlink w:anchor="_Toc490146450" w:history="1">
+            <w:r>
+              <w:rPr>
+                <w:rStyle w:val="Hyperlink"/>
+                <w:noProof/>
+              </w:rPr>
+              <w:t>6.1 Virtual Projects and Teams</w:t>
+            </w:r>
+            <w:r>
+              <w:rPr>
+                <w:noProof/>
+                <w:webHidden/>
+              </w:rPr>
+              <w:tab/>
+            </w:r>
+            <w:r>
+              <w:rPr>
+                <w:noProof/>
+                <w:webHidden/>
+              </w:rPr>
+              <w:fldChar w:fldCharType="begin"/>
+            </w:r>
+            <w:r>
+              <w:rPr>
+                <w:noProof/>
+                <w:webHidden/>
+              </w:rPr>
+              <w:instrText xml:space="preserve"> PAGEREF _Toc490146450 \h </w:instrText>
+            </w:r>
+            <w:r>
+              <w:rPr>
+                <w:noProof/>
+                <w:webHidden/>
+              </w:rPr>
+            </w:r>
+            <w:r>
+              <w:rPr>
+                <w:noProof/>
+                <w:webHidden/>
+              </w:rPr>
+              <w:fldChar w:fldCharType="separate"/>
+            </w:r>
+            <w:r>
+              <w:rPr>
+                <w:noProof/>
+                <w:webHidden/>
+              </w:rPr>
+              <w:t>4</w:t>
+            </w:r>
+            <w:r>
+              <w:rPr>
+                <w:noProof/>
+                <w:webHidden/>
+              </w:rPr>
+              <w:fldChar w:fldCharType="end"/>
+            </w:r>
+          </w:hyperlink>
+        </w:p>
+        <w:p>
+          <w:pPr>
+            <w:pStyle w:val="TOC3"/>
+            <w:tabs>
+              <w:tab w:val="right" w:leader="dot" w:pos="8630"/>
+            </w:tabs>
+            <w:rPr>
+              <w:rFonts w:eastAsiaTheme="minorEastAsia"/>
+              <w:noProof/>
+            </w:rPr>
+          </w:pPr>
+          <w:hyperlink w:anchor="_Toc490146451" w:history="1">
+            <w:r>
+              <w:rPr>
+                <w:rStyle w:val="Hyperlink"/>
+                <w:noProof/>
+              </w:rPr>
+              <w:t>6.2 Challenges in Virtual Projects</w:t>
+            </w:r>
+            <w:r>
+              <w:rPr>
+                <w:noProof/>
+                <w:webHidden/>
+              </w:rPr>
+              <w:tab/>
+            </w:r>
+            <w:r>
+              <w:rPr>
+                <w:noProof/>
+                <w:webHidden/>
+              </w:rPr>
+              <w:fldChar w:fldCharType="begin"/>
+            </w:r>
+            <w:r>
+              <w:rPr>
+                <w:noProof/>
+                <w:webHidden/>
+              </w:rPr>
+              <w:instrText xml:space="preserve"> PAGEREF _Toc490146451 \h </w:instrText>
+            </w:r>
+            <w:r>
+              <w:rPr>
+                <w:noProof/>
+                <w:webHidden/>
+              </w:rPr>
+            </w:r>
+            <w:r>
+              <w:rPr>
+                <w:noProof/>
+                <w:webHidden/>
+              </w:rPr>
+              <w:fldChar w:fldCharType="separate"/>
+            </w:r>
+            <w:r>
+              <w:rPr>
+                <w:noProof/>
+                <w:webHidden/>
+              </w:rPr>
+              <w:t>4</w:t>
+            </w:r>
+            <w:r>
+              <w:rPr>
+                <w:noProof/>
+                <w:webHidden/>
+              </w:rPr>
+              <w:fldChar w:fldCharType="end"/>
+            </w:r>
+          </w:hyperlink>
+        </w:p>
+        <w:p>
+          <w:pPr>
+            <w:pStyle w:val="TOC3"/>
+            <w:tabs>
+              <w:tab w:val="right" w:leader="dot" w:pos="8630"/>
+            </w:tabs>
+            <w:rPr>
+              <w:rFonts w:eastAsiaTheme="minorEastAsia"/>
+              <w:noProof/>
+            </w:rPr>
+          </w:pPr>
+          <w:hyperlink w:anchor="_Toc490146452" w:history="1">
+            <w:r>
+              <w:rPr>
+                <w:rStyle w:val="Hyperlink"/>
+                <w:noProof/>
+              </w:rPr>
+              <w:t>6.3 Motivation in Virtual Projects</w:t>
+            </w:r>
+            <w:r>
+              <w:rPr>
+                <w:noProof/>
+                <w:webHidden/>
+              </w:rPr>
+              <w:tab/>
+            </w:r>
+            <w:r>
+              <w:rPr>
+                <w:noProof/>
+                <w:webHidden/>
+              </w:rPr>
+              <w:fldChar w:fldCharType="begin"/>
+            </w:r>
+            <w:r>
+              <w:rPr>
+                <w:noProof/>
+                <w:webHidden/>
+              </w:rPr>
+              <w:instrText xml:space="preserve"> PAGEREF _Toc490146452 \h </w:instrText>
+            </w:r>
+            <w:r>
+              <w:rPr>
+                <w:noProof/>
+                <w:webHidden/>
+              </w:rPr>
+            </w:r>
+            <w:r>
+              <w:rPr>
+                <w:noProof/>
+                <w:webHidden/>
+              </w:rPr>
+              <w:fldChar w:fldCharType="separate"/>
+            </w:r>
+            <w:r>
+              <w:rPr>
+                <w:noProof/>
+                <w:webHidden/>
+              </w:rPr>
+              <w:t>5</w:t>
             </w:r>
             <w:r>
               <w:rPr>
@@ -2326,14 +3568,14 @@
               <w:noProof/>
             </w:rPr>
           </w:pPr>
-          <w:hyperlink w:anchor="_Toc490070158" w:history="1">
+          <w:hyperlink w:anchor="_Toc490146453" w:history="1">
             <w:r>
               <w:rPr>
                 <w:rStyle w:val="Hyperlink"/>
                 <w:rFonts w:cs="Times New Roman"/>
                 <w:noProof/>
               </w:rPr>
-              <w:t>Deriving the main findings:</w:t>
+              <w:t>Chapter 7: Methodology and Analysis</w:t>
             </w:r>
             <w:r>
               <w:rPr>
@@ -2354,7 +3596,7 @@
                 <w:noProof/>
                 <w:webHidden/>
               </w:rPr>
-              <w:instrText xml:space="preserve"> PAGEREF _Toc490070158 \h </w:instrText>
+              <w:instrText xml:space="preserve"> PAGEREF _Toc490146453 \h </w:instrText>
             </w:r>
             <w:r>
               <w:rPr>
@@ -2374,7 +3616,7 @@
                 <w:noProof/>
                 <w:webHidden/>
               </w:rPr>
-              <w:t>11</w:t>
+              <w:t>5</w:t>
             </w:r>
             <w:r>
               <w:rPr>
@@ -2396,13 +3638,13 @@
               <w:noProof/>
             </w:rPr>
           </w:pPr>
-          <w:hyperlink w:anchor="_Toc490070159" w:history="1">
+          <w:hyperlink w:anchor="_Toc490146454" w:history="1">
             <w:r>
               <w:rPr>
                 <w:rStyle w:val="Hyperlink"/>
                 <w:noProof/>
               </w:rPr>
-              <w:t>Summary of the interview:</w:t>
+              <w:t>7.1 Data Collection with Google Forms</w:t>
             </w:r>
             <w:r>
               <w:rPr>
@@ -2423,7 +3665,7 @@
                 <w:noProof/>
                 <w:webHidden/>
               </w:rPr>
-              <w:instrText xml:space="preserve"> PAGEREF _Toc490070159 \h </w:instrText>
+              <w:instrText xml:space="preserve"> PAGEREF _Toc490146454 \h </w:instrText>
             </w:r>
             <w:r>
               <w:rPr>
@@ -2443,7 +3685,7 @@
                 <w:noProof/>
                 <w:webHidden/>
               </w:rPr>
-              <w:t>12</w:t>
+              <w:t>5</w:t>
             </w:r>
             <w:r>
               <w:rPr>
@@ -2465,13 +3707,13 @@
               <w:noProof/>
             </w:rPr>
           </w:pPr>
-          <w:hyperlink w:anchor="_Toc490070160" w:history="1">
+          <w:hyperlink w:anchor="_Toc490146455" w:history="1">
             <w:r>
               <w:rPr>
                 <w:rStyle w:val="Hyperlink"/>
                 <w:noProof/>
               </w:rPr>
-              <w:t>Summary:</w:t>
+              <w:t>7.2 Data and Analysis</w:t>
             </w:r>
             <w:r>
               <w:rPr>
@@ -2492,7 +3734,7 @@
                 <w:noProof/>
                 <w:webHidden/>
               </w:rPr>
-              <w:instrText xml:space="preserve"> PAGEREF _Toc490070160 \h </w:instrText>
+              <w:instrText xml:space="preserve"> PAGEREF _Toc490146455 \h </w:instrText>
             </w:r>
             <w:r>
               <w:rPr>
@@ -2512,7 +3754,77 @@
                 <w:noProof/>
                 <w:webHidden/>
               </w:rPr>
-              <w:t>14</w:t>
+              <w:t>5</w:t>
+            </w:r>
+            <w:r>
+              <w:rPr>
+                <w:noProof/>
+                <w:webHidden/>
+              </w:rPr>
+              <w:fldChar w:fldCharType="end"/>
+            </w:r>
+          </w:hyperlink>
+        </w:p>
+        <w:p>
+          <w:pPr>
+            <w:pStyle w:val="TOC2"/>
+            <w:tabs>
+              <w:tab w:val="right" w:leader="dot" w:pos="8630"/>
+            </w:tabs>
+            <w:rPr>
+              <w:rFonts w:eastAsiaTheme="minorEastAsia"/>
+              <w:noProof/>
+            </w:rPr>
+          </w:pPr>
+          <w:hyperlink w:anchor="_Toc490146456" w:history="1">
+            <w:r>
+              <w:rPr>
+                <w:rStyle w:val="Hyperlink"/>
+                <w:rFonts w:cs="Times New Roman"/>
+                <w:noProof/>
+              </w:rPr>
+              <w:t>Chapter 8: Observation and Conclusion</w:t>
+            </w:r>
+            <w:r>
+              <w:rPr>
+                <w:noProof/>
+                <w:webHidden/>
+              </w:rPr>
+              <w:tab/>
+            </w:r>
+            <w:r>
+              <w:rPr>
+                <w:noProof/>
+                <w:webHidden/>
+              </w:rPr>
+              <w:fldChar w:fldCharType="begin"/>
+            </w:r>
+            <w:r>
+              <w:rPr>
+                <w:noProof/>
+                <w:webHidden/>
+              </w:rPr>
+              <w:instrText xml:space="preserve"> PAGEREF _Toc490146456 \h </w:instrText>
+            </w:r>
+            <w:r>
+              <w:rPr>
+                <w:noProof/>
+                <w:webHidden/>
+              </w:rPr>
+            </w:r>
+            <w:r>
+              <w:rPr>
+                <w:noProof/>
+                <w:webHidden/>
+              </w:rPr>
+              <w:fldChar w:fldCharType="separate"/>
+            </w:r>
+            <w:r>
+              <w:rPr>
+                <w:noProof/>
+                <w:webHidden/>
+              </w:rPr>
+              <w:t>9</w:t>
             </w:r>
             <w:r>
               <w:rPr>
@@ -2534,13 +3846,13 @@
               <w:noProof/>
             </w:rPr>
           </w:pPr>
-          <w:hyperlink w:anchor="_Toc490070161" w:history="1">
+          <w:hyperlink w:anchor="_Toc490146457" w:history="1">
             <w:r>
               <w:rPr>
                 <w:rStyle w:val="Hyperlink"/>
                 <w:noProof/>
               </w:rPr>
-              <w:t>Next steps:</w:t>
+              <w:t>8.1 Observation on the Analysis</w:t>
             </w:r>
             <w:r>
               <w:rPr>
@@ -2561,7 +3873,7 @@
                 <w:noProof/>
                 <w:webHidden/>
               </w:rPr>
-              <w:instrText xml:space="preserve"> PAGEREF _Toc490070161 \h </w:instrText>
+              <w:instrText xml:space="preserve"> PAGEREF _Toc490146457 \h </w:instrText>
             </w:r>
             <w:r>
               <w:rPr>
@@ -2581,7 +3893,76 @@
                 <w:noProof/>
                 <w:webHidden/>
               </w:rPr>
-              <w:t>15</w:t>
+              <w:t>9</w:t>
+            </w:r>
+            <w:r>
+              <w:rPr>
+                <w:noProof/>
+                <w:webHidden/>
+              </w:rPr>
+              <w:fldChar w:fldCharType="end"/>
+            </w:r>
+          </w:hyperlink>
+        </w:p>
+        <w:p>
+          <w:pPr>
+            <w:pStyle w:val="TOC3"/>
+            <w:tabs>
+              <w:tab w:val="right" w:leader="dot" w:pos="8630"/>
+            </w:tabs>
+            <w:rPr>
+              <w:rFonts w:eastAsiaTheme="minorEastAsia"/>
+              <w:noProof/>
+            </w:rPr>
+          </w:pPr>
+          <w:hyperlink w:anchor="_Toc490146458" w:history="1">
+            <w:r>
+              <w:rPr>
+                <w:rStyle w:val="Hyperlink"/>
+                <w:noProof/>
+              </w:rPr>
+              <w:t>8.2 Conclusion</w:t>
+            </w:r>
+            <w:r>
+              <w:rPr>
+                <w:noProof/>
+                <w:webHidden/>
+              </w:rPr>
+              <w:tab/>
+            </w:r>
+            <w:r>
+              <w:rPr>
+                <w:noProof/>
+                <w:webHidden/>
+              </w:rPr>
+              <w:fldChar w:fldCharType="begin"/>
+            </w:r>
+            <w:r>
+              <w:rPr>
+                <w:noProof/>
+                <w:webHidden/>
+              </w:rPr>
+              <w:instrText xml:space="preserve"> PAGEREF _Toc490146458 \h </w:instrText>
+            </w:r>
+            <w:r>
+              <w:rPr>
+                <w:noProof/>
+                <w:webHidden/>
+              </w:rPr>
+            </w:r>
+            <w:r>
+              <w:rPr>
+                <w:noProof/>
+                <w:webHidden/>
+              </w:rPr>
+              <w:fldChar w:fldCharType="separate"/>
+            </w:r>
+            <w:r>
+              <w:rPr>
+                <w:noProof/>
+                <w:webHidden/>
+              </w:rPr>
+              <w:t>9</w:t>
             </w:r>
             <w:r>
               <w:rPr>
@@ -2600,12 +3981,12 @@
               <w:b w:val="0"/>
             </w:rPr>
           </w:pPr>
-          <w:hyperlink w:anchor="_Toc490070162" w:history="1">
+          <w:hyperlink w:anchor="_Toc490146459" w:history="1">
             <w:r>
               <w:rPr>
                 <w:rStyle w:val="Hyperlink"/>
               </w:rPr>
-              <w:t>INTERCULTURAL VIRTUAL PROJECT MANAGEMENT</w:t>
+              <w:t>INTERCULTURAL ONSITE PROJECT MANAGEMENT</w:t>
             </w:r>
             <w:r>
               <w:rPr>
@@ -2623,7 +4004,7 @@
               <w:rPr>
                 <w:webHidden/>
               </w:rPr>
-              <w:instrText xml:space="preserve"> PAGEREF _Toc490070162 \h </w:instrText>
+              <w:instrText xml:space="preserve"> PAGEREF _Toc490146459 \h </w:instrText>
             </w:r>
             <w:r>
               <w:rPr>
@@ -2640,7 +4021,7 @@
               <w:rPr>
                 <w:webHidden/>
               </w:rPr>
-              <w:t>1</w:t>
+              <w:t>11</w:t>
             </w:r>
             <w:r>
               <w:rPr>
@@ -2661,14 +4042,14 @@
               <w:noProof/>
             </w:rPr>
           </w:pPr>
-          <w:hyperlink w:anchor="_Toc490070163" w:history="1">
+          <w:hyperlink w:anchor="_Toc490146460" w:history="1">
             <w:r>
               <w:rPr>
                 <w:rStyle w:val="Hyperlink"/>
                 <w:rFonts w:cs="Times New Roman"/>
                 <w:noProof/>
               </w:rPr>
-              <w:t>Chapter 1: Virtual Project Management</w:t>
+              <w:t>Chapter 9: Challenges of Intercultural Onsite Projects</w:t>
             </w:r>
             <w:r>
               <w:rPr>
@@ -2689,7 +4070,7 @@
                 <w:noProof/>
                 <w:webHidden/>
               </w:rPr>
-              <w:instrText xml:space="preserve"> PAGEREF _Toc490070163 \h </w:instrText>
+              <w:instrText xml:space="preserve"> PAGEREF _Toc490146460 \h </w:instrText>
             </w:r>
             <w:r>
               <w:rPr>
@@ -2709,7 +4090,7 @@
                 <w:noProof/>
                 <w:webHidden/>
               </w:rPr>
-              <w:t>2</w:t>
+              <w:t>12</w:t>
             </w:r>
             <w:r>
               <w:rPr>
@@ -2731,13 +4112,13 @@
               <w:noProof/>
             </w:rPr>
           </w:pPr>
-          <w:hyperlink w:anchor="_Toc490070164" w:history="1">
+          <w:hyperlink w:anchor="_Toc490146461" w:history="1">
             <w:r>
               <w:rPr>
                 <w:rStyle w:val="Hyperlink"/>
                 <w:noProof/>
               </w:rPr>
-              <w:t>1.1 Background Area - Going Virtual</w:t>
+              <w:t>9.1 Background</w:t>
             </w:r>
             <w:r>
               <w:rPr>
@@ -2758,7 +4139,7 @@
                 <w:noProof/>
                 <w:webHidden/>
               </w:rPr>
-              <w:instrText xml:space="preserve"> PAGEREF _Toc490070164 \h </w:instrText>
+              <w:instrText xml:space="preserve"> PAGEREF _Toc490146461 \h </w:instrText>
             </w:r>
             <w:r>
               <w:rPr>
@@ -2778,7 +4159,7 @@
                 <w:noProof/>
                 <w:webHidden/>
               </w:rPr>
-              <w:t>2</w:t>
+              <w:t>12</w:t>
             </w:r>
             <w:r>
               <w:rPr>
@@ -2800,13 +4181,13 @@
               <w:noProof/>
             </w:rPr>
           </w:pPr>
-          <w:hyperlink w:anchor="_Toc490070165" w:history="1">
+          <w:hyperlink w:anchor="_Toc490146462" w:history="1">
             <w:r>
               <w:rPr>
                 <w:rStyle w:val="Hyperlink"/>
                 <w:noProof/>
               </w:rPr>
-              <w:t>1.2 Virtual Project Management</w:t>
+              <w:t>9.2 Objectives</w:t>
             </w:r>
             <w:r>
               <w:rPr>
@@ -2827,7 +4208,7 @@
                 <w:noProof/>
                 <w:webHidden/>
               </w:rPr>
-              <w:instrText xml:space="preserve"> PAGEREF _Toc490070165 \h </w:instrText>
+              <w:instrText xml:space="preserve"> PAGEREF _Toc490146462 \h </w:instrText>
             </w:r>
             <w:r>
               <w:rPr>
@@ -2847,7 +4228,7 @@
                 <w:noProof/>
                 <w:webHidden/>
               </w:rPr>
-              <w:t>2</w:t>
+              <w:t>12</w:t>
             </w:r>
             <w:r>
               <w:rPr>
@@ -2869,13 +4250,13 @@
               <w:noProof/>
             </w:rPr>
           </w:pPr>
-          <w:hyperlink w:anchor="_Toc490070166" w:history="1">
+          <w:hyperlink w:anchor="_Toc490146463" w:history="1">
             <w:r>
               <w:rPr>
                 <w:rStyle w:val="Hyperlink"/>
                 <w:noProof/>
               </w:rPr>
-              <w:t>1.3 Virtual Teams</w:t>
+              <w:t>9.3 Survey Method</w:t>
             </w:r>
             <w:r>
               <w:rPr>
@@ -2896,7 +4277,7 @@
                 <w:noProof/>
                 <w:webHidden/>
               </w:rPr>
-              <w:instrText xml:space="preserve"> PAGEREF _Toc490070166 \h </w:instrText>
+              <w:instrText xml:space="preserve"> PAGEREF _Toc490146463 \h </w:instrText>
             </w:r>
             <w:r>
               <w:rPr>
@@ -2916,7 +4297,7 @@
                 <w:noProof/>
                 <w:webHidden/>
               </w:rPr>
-              <w:t>3</w:t>
+              <w:t>13</w:t>
             </w:r>
             <w:r>
               <w:rPr>
@@ -2938,13 +4319,13 @@
               <w:noProof/>
             </w:rPr>
           </w:pPr>
-          <w:hyperlink w:anchor="_Toc490070167" w:history="1">
+          <w:hyperlink w:anchor="_Toc490146464" w:history="1">
             <w:r>
               <w:rPr>
                 <w:rStyle w:val="Hyperlink"/>
                 <w:noProof/>
               </w:rPr>
-              <w:t>1.4 Intercultural Virtual Projects</w:t>
+              <w:t>9.4 Analysis and Results</w:t>
             </w:r>
             <w:r>
               <w:rPr>
@@ -2965,7 +4346,7 @@
                 <w:noProof/>
                 <w:webHidden/>
               </w:rPr>
-              <w:instrText xml:space="preserve"> PAGEREF _Toc490070167 \h </w:instrText>
+              <w:instrText xml:space="preserve"> PAGEREF _Toc490146464 \h </w:instrText>
             </w:r>
             <w:r>
               <w:rPr>
@@ -2985,7 +4366,7 @@
                 <w:noProof/>
                 <w:webHidden/>
               </w:rPr>
-              <w:t>3</w:t>
+              <w:t>13</w:t>
             </w:r>
             <w:r>
               <w:rPr>
@@ -3007,13 +4388,13 @@
               <w:noProof/>
             </w:rPr>
           </w:pPr>
-          <w:hyperlink w:anchor="_Toc490070168" w:history="1">
+          <w:hyperlink w:anchor="_Toc490146465" w:history="1">
             <w:r>
               <w:rPr>
                 <w:rStyle w:val="Hyperlink"/>
                 <w:noProof/>
               </w:rPr>
-              <w:t>1.5 Challenges in Intercultural Virtual Projects</w:t>
+              <w:t>9.4.1 Workplace</w:t>
             </w:r>
             <w:r>
               <w:rPr>
@@ -3034,7 +4415,7 @@
                 <w:noProof/>
                 <w:webHidden/>
               </w:rPr>
-              <w:instrText xml:space="preserve"> PAGEREF _Toc490070168 \h </w:instrText>
+              <w:instrText xml:space="preserve"> PAGEREF _Toc490146465 \h </w:instrText>
             </w:r>
             <w:r>
               <w:rPr>
@@ -3054,77 +4435,7 @@
                 <w:noProof/>
                 <w:webHidden/>
               </w:rPr>
-              <w:t>3</w:t>
-            </w:r>
-            <w:r>
-              <w:rPr>
-                <w:noProof/>
-                <w:webHidden/>
-              </w:rPr>
-              <w:fldChar w:fldCharType="end"/>
-            </w:r>
-          </w:hyperlink>
-        </w:p>
-        <w:p>
-          <w:pPr>
-            <w:pStyle w:val="TOC2"/>
-            <w:tabs>
-              <w:tab w:val="right" w:leader="dot" w:pos="8630"/>
-            </w:tabs>
-            <w:rPr>
-              <w:rFonts w:eastAsiaTheme="minorEastAsia"/>
-              <w:noProof/>
-            </w:rPr>
-          </w:pPr>
-          <w:hyperlink w:anchor="_Toc490070169" w:history="1">
-            <w:r>
-              <w:rPr>
-                <w:rStyle w:val="Hyperlink"/>
-                <w:rFonts w:cs="Times New Roman"/>
-                <w:noProof/>
-              </w:rPr>
-              <w:t>Chapter 2: Theory and Literature Review</w:t>
-            </w:r>
-            <w:r>
-              <w:rPr>
-                <w:noProof/>
-                <w:webHidden/>
-              </w:rPr>
-              <w:tab/>
-            </w:r>
-            <w:r>
-              <w:rPr>
-                <w:noProof/>
-                <w:webHidden/>
-              </w:rPr>
-              <w:fldChar w:fldCharType="begin"/>
-            </w:r>
-            <w:r>
-              <w:rPr>
-                <w:noProof/>
-                <w:webHidden/>
-              </w:rPr>
-              <w:instrText xml:space="preserve"> PAGEREF _Toc490070169 \h </w:instrText>
-            </w:r>
-            <w:r>
-              <w:rPr>
-                <w:noProof/>
-                <w:webHidden/>
-              </w:rPr>
-            </w:r>
-            <w:r>
-              <w:rPr>
-                <w:noProof/>
-                <w:webHidden/>
-              </w:rPr>
-              <w:fldChar w:fldCharType="separate"/>
-            </w:r>
-            <w:r>
-              <w:rPr>
-                <w:noProof/>
-                <w:webHidden/>
-              </w:rPr>
-              <w:t>4</w:t>
+              <w:t>13</w:t>
             </w:r>
             <w:r>
               <w:rPr>
@@ -3146,13 +4457,13 @@
               <w:noProof/>
             </w:rPr>
           </w:pPr>
-          <w:hyperlink w:anchor="_Toc490070170" w:history="1">
+          <w:hyperlink w:anchor="_Toc490146466" w:history="1">
             <w:r>
               <w:rPr>
                 <w:rStyle w:val="Hyperlink"/>
                 <w:noProof/>
               </w:rPr>
-              <w:t>2.1 Virtual Projects and Teams</w:t>
+              <w:t>9.4.2 Multicultural as a key parameter</w:t>
             </w:r>
             <w:r>
               <w:rPr>
@@ -3173,7 +4484,7 @@
                 <w:noProof/>
                 <w:webHidden/>
               </w:rPr>
-              <w:instrText xml:space="preserve"> PAGEREF _Toc490070170 \h </w:instrText>
+              <w:instrText xml:space="preserve"> PAGEREF _Toc490146466 \h </w:instrText>
             </w:r>
             <w:r>
               <w:rPr>
@@ -3193,7 +4504,7 @@
                 <w:noProof/>
                 <w:webHidden/>
               </w:rPr>
-              <w:t>4</w:t>
+              <w:t>15</w:t>
             </w:r>
             <w:r>
               <w:rPr>
@@ -3215,13 +4526,13 @@
               <w:noProof/>
             </w:rPr>
           </w:pPr>
-          <w:hyperlink w:anchor="_Toc490070171" w:history="1">
+          <w:hyperlink w:anchor="_Toc490146467" w:history="1">
             <w:r>
               <w:rPr>
                 <w:rStyle w:val="Hyperlink"/>
                 <w:noProof/>
               </w:rPr>
-              <w:t>2.2 Challenges in Virtual Projects</w:t>
+              <w:t>9.4.3 Communication</w:t>
             </w:r>
             <w:r>
               <w:rPr>
@@ -3242,7 +4553,7 @@
                 <w:noProof/>
                 <w:webHidden/>
               </w:rPr>
-              <w:instrText xml:space="preserve"> PAGEREF _Toc490070171 \h </w:instrText>
+              <w:instrText xml:space="preserve"> PAGEREF _Toc490146467 \h </w:instrText>
             </w:r>
             <w:r>
               <w:rPr>
@@ -3262,7 +4573,7 @@
                 <w:noProof/>
                 <w:webHidden/>
               </w:rPr>
-              <w:t>4</w:t>
+              <w:t>16</w:t>
             </w:r>
             <w:r>
               <w:rPr>
@@ -3284,13 +4595,13 @@
               <w:noProof/>
             </w:rPr>
           </w:pPr>
-          <w:hyperlink w:anchor="_Toc490070172" w:history="1">
+          <w:hyperlink w:anchor="_Toc490146468" w:history="1">
             <w:r>
               <w:rPr>
                 <w:rStyle w:val="Hyperlink"/>
                 <w:noProof/>
               </w:rPr>
-              <w:t>2.3 Motivation in Virtual Projects</w:t>
+              <w:t>9.4.4 Recruitment</w:t>
             </w:r>
             <w:r>
               <w:rPr>
@@ -3311,7 +4622,7 @@
                 <w:noProof/>
                 <w:webHidden/>
               </w:rPr>
-              <w:instrText xml:space="preserve"> PAGEREF _Toc490070172 \h </w:instrText>
+              <w:instrText xml:space="preserve"> PAGEREF _Toc490146468 \h </w:instrText>
             </w:r>
             <w:r>
               <w:rPr>
@@ -3331,77 +4642,7 @@
                 <w:noProof/>
                 <w:webHidden/>
               </w:rPr>
-              <w:t>5</w:t>
-            </w:r>
-            <w:r>
-              <w:rPr>
-                <w:noProof/>
-                <w:webHidden/>
-              </w:rPr>
-              <w:fldChar w:fldCharType="end"/>
-            </w:r>
-          </w:hyperlink>
-        </w:p>
-        <w:p>
-          <w:pPr>
-            <w:pStyle w:val="TOC2"/>
-            <w:tabs>
-              <w:tab w:val="right" w:leader="dot" w:pos="8630"/>
-            </w:tabs>
-            <w:rPr>
-              <w:rFonts w:eastAsiaTheme="minorEastAsia"/>
-              <w:noProof/>
-            </w:rPr>
-          </w:pPr>
-          <w:hyperlink w:anchor="_Toc490070173" w:history="1">
-            <w:r>
-              <w:rPr>
-                <w:rStyle w:val="Hyperlink"/>
-                <w:rFonts w:cs="Times New Roman"/>
-                <w:noProof/>
-              </w:rPr>
-              <w:t>Chapter 3: Methodology and Analysis</w:t>
-            </w:r>
-            <w:r>
-              <w:rPr>
-                <w:noProof/>
-                <w:webHidden/>
-              </w:rPr>
-              <w:tab/>
-            </w:r>
-            <w:r>
-              <w:rPr>
-                <w:noProof/>
-                <w:webHidden/>
-              </w:rPr>
-              <w:fldChar w:fldCharType="begin"/>
-            </w:r>
-            <w:r>
-              <w:rPr>
-                <w:noProof/>
-                <w:webHidden/>
-              </w:rPr>
-              <w:instrText xml:space="preserve"> PAGEREF _Toc490070173 \h </w:instrText>
-            </w:r>
-            <w:r>
-              <w:rPr>
-                <w:noProof/>
-                <w:webHidden/>
-              </w:rPr>
-            </w:r>
-            <w:r>
-              <w:rPr>
-                <w:noProof/>
-                <w:webHidden/>
-              </w:rPr>
-              <w:fldChar w:fldCharType="separate"/>
-            </w:r>
-            <w:r>
-              <w:rPr>
-                <w:noProof/>
-                <w:webHidden/>
-              </w:rPr>
-              <w:t>5</w:t>
+              <w:t>17</w:t>
             </w:r>
             <w:r>
               <w:rPr>
@@ -3423,13 +4664,13 @@
               <w:noProof/>
             </w:rPr>
           </w:pPr>
-          <w:hyperlink w:anchor="_Toc490070174" w:history="1">
+          <w:hyperlink w:anchor="_Toc490146469" w:history="1">
             <w:r>
               <w:rPr>
                 <w:rStyle w:val="Hyperlink"/>
                 <w:noProof/>
               </w:rPr>
-              <w:t>3.1 Data Collection with Google Forms</w:t>
+              <w:t>9.4.5 Autonomy</w:t>
             </w:r>
             <w:r>
               <w:rPr>
@@ -3450,7 +4691,7 @@
                 <w:noProof/>
                 <w:webHidden/>
               </w:rPr>
-              <w:instrText xml:space="preserve"> PAGEREF _Toc490070174 \h </w:instrText>
+              <w:instrText xml:space="preserve"> PAGEREF _Toc490146469 \h </w:instrText>
             </w:r>
             <w:r>
               <w:rPr>
@@ -3470,7 +4711,7 @@
                 <w:noProof/>
                 <w:webHidden/>
               </w:rPr>
-              <w:t>5</w:t>
+              <w:t>18</w:t>
             </w:r>
             <w:r>
               <w:rPr>
@@ -3492,13 +4733,13 @@
               <w:noProof/>
             </w:rPr>
           </w:pPr>
-          <w:hyperlink w:anchor="_Toc490070175" w:history="1">
+          <w:hyperlink w:anchor="_Toc490146470" w:history="1">
             <w:r>
               <w:rPr>
                 <w:rStyle w:val="Hyperlink"/>
                 <w:noProof/>
               </w:rPr>
-              <w:t>3.2 Data and Analysis</w:t>
+              <w:t>9.5 Conclusion and recommendations</w:t>
             </w:r>
             <w:r>
               <w:rPr>
@@ -3519,7 +4760,7 @@
                 <w:noProof/>
                 <w:webHidden/>
               </w:rPr>
-              <w:instrText xml:space="preserve"> PAGEREF _Toc490070175 \h </w:instrText>
+              <w:instrText xml:space="preserve"> PAGEREF _Toc490146470 \h </w:instrText>
             </w:r>
             <w:r>
               <w:rPr>
@@ -3539,77 +4780,7 @@
                 <w:noProof/>
                 <w:webHidden/>
               </w:rPr>
-              <w:t>5</w:t>
-            </w:r>
-            <w:r>
-              <w:rPr>
-                <w:noProof/>
-                <w:webHidden/>
-              </w:rPr>
-              <w:fldChar w:fldCharType="end"/>
-            </w:r>
-          </w:hyperlink>
-        </w:p>
-        <w:p>
-          <w:pPr>
-            <w:pStyle w:val="TOC2"/>
-            <w:tabs>
-              <w:tab w:val="right" w:leader="dot" w:pos="8630"/>
-            </w:tabs>
-            <w:rPr>
-              <w:rFonts w:eastAsiaTheme="minorEastAsia"/>
-              <w:noProof/>
-            </w:rPr>
-          </w:pPr>
-          <w:hyperlink w:anchor="_Toc490070176" w:history="1">
-            <w:r>
-              <w:rPr>
-                <w:rStyle w:val="Hyperlink"/>
-                <w:rFonts w:cs="Times New Roman"/>
-                <w:noProof/>
-              </w:rPr>
-              <w:t>Chapter 4: Observation and Conclusion</w:t>
-            </w:r>
-            <w:r>
-              <w:rPr>
-                <w:noProof/>
-                <w:webHidden/>
-              </w:rPr>
-              <w:tab/>
-            </w:r>
-            <w:r>
-              <w:rPr>
-                <w:noProof/>
-                <w:webHidden/>
-              </w:rPr>
-              <w:fldChar w:fldCharType="begin"/>
-            </w:r>
-            <w:r>
-              <w:rPr>
-                <w:noProof/>
-                <w:webHidden/>
-              </w:rPr>
-              <w:instrText xml:space="preserve"> PAGEREF _Toc490070176 \h </w:instrText>
-            </w:r>
-            <w:r>
-              <w:rPr>
-                <w:noProof/>
-                <w:webHidden/>
-              </w:rPr>
-            </w:r>
-            <w:r>
-              <w:rPr>
-                <w:noProof/>
-                <w:webHidden/>
-              </w:rPr>
-              <w:fldChar w:fldCharType="separate"/>
-            </w:r>
-            <w:r>
-              <w:rPr>
-                <w:noProof/>
-                <w:webHidden/>
-              </w:rPr>
-              <w:t>9</w:t>
+              <w:t>19</w:t>
             </w:r>
             <w:r>
               <w:rPr>
@@ -3631,13 +4802,13 @@
               <w:noProof/>
             </w:rPr>
           </w:pPr>
-          <w:hyperlink w:anchor="_Toc490070177" w:history="1">
+          <w:hyperlink w:anchor="_Toc490146471" w:history="1">
             <w:r>
               <w:rPr>
                 <w:rStyle w:val="Hyperlink"/>
                 <w:noProof/>
               </w:rPr>
-              <w:t>4.1 Observation on the Analysis</w:t>
+              <w:t>9.5.1 Conclusion</w:t>
             </w:r>
             <w:r>
               <w:rPr>
@@ -3658,7 +4829,7 @@
                 <w:noProof/>
                 <w:webHidden/>
               </w:rPr>
-              <w:instrText xml:space="preserve"> PAGEREF _Toc490070177 \h </w:instrText>
+              <w:instrText xml:space="preserve"> PAGEREF _Toc490146471 \h </w:instrText>
             </w:r>
             <w:r>
               <w:rPr>
@@ -3678,7 +4849,7 @@
                 <w:noProof/>
                 <w:webHidden/>
               </w:rPr>
-              <w:t>9</w:t>
+              <w:t>19</w:t>
             </w:r>
             <w:r>
               <w:rPr>
@@ -3700,13 +4871,13 @@
               <w:noProof/>
             </w:rPr>
           </w:pPr>
-          <w:hyperlink w:anchor="_Toc490070178" w:history="1">
+          <w:hyperlink w:anchor="_Toc490146472" w:history="1">
             <w:r>
               <w:rPr>
                 <w:rStyle w:val="Hyperlink"/>
                 <w:noProof/>
               </w:rPr>
-              <w:t>4.2 Conclusion</w:t>
+              <w:t>9.5.2 Action point for future</w:t>
             </w:r>
             <w:r>
               <w:rPr>
@@ -3727,7 +4898,7 @@
                 <w:noProof/>
                 <w:webHidden/>
               </w:rPr>
-              <w:instrText xml:space="preserve"> PAGEREF _Toc490070178 \h </w:instrText>
+              <w:instrText xml:space="preserve"> PAGEREF _Toc490146472 \h </w:instrText>
             </w:r>
             <w:r>
               <w:rPr>
@@ -3747,7 +4918,7 @@
                 <w:noProof/>
                 <w:webHidden/>
               </w:rPr>
-              <w:t>9</w:t>
+              <w:t>19</w:t>
             </w:r>
             <w:r>
               <w:rPr>
@@ -3766,12 +4937,12 @@
               <w:b w:val="0"/>
             </w:rPr>
           </w:pPr>
-          <w:hyperlink w:anchor="_Toc490070179" w:history="1">
+          <w:hyperlink w:anchor="_Toc490146473" w:history="1">
             <w:r>
               <w:rPr>
                 <w:rStyle w:val="Hyperlink"/>
               </w:rPr>
-              <w:t>INTERCULTURAL ONSITE PROJECT MANAGEMENT</w:t>
+              <w:t>Table of References</w:t>
             </w:r>
             <w:r>
               <w:rPr>
@@ -3789,7 +4960,7 @@
               <w:rPr>
                 <w:webHidden/>
               </w:rPr>
-              <w:instrText xml:space="preserve"> PAGEREF _Toc490070179 \h </w:instrText>
+              <w:instrText xml:space="preserve"> PAGEREF _Toc490146473 \h </w:instrText>
             </w:r>
             <w:r>
               <w:rPr>
@@ -3806,963 +4977,7 @@
               <w:rPr>
                 <w:webHidden/>
               </w:rPr>
-              <w:t>11</w:t>
-            </w:r>
-            <w:r>
-              <w:rPr>
-                <w:webHidden/>
-              </w:rPr>
-              <w:fldChar w:fldCharType="end"/>
-            </w:r>
-          </w:hyperlink>
-        </w:p>
-        <w:p>
-          <w:pPr>
-            <w:pStyle w:val="TOC2"/>
-            <w:tabs>
-              <w:tab w:val="right" w:leader="dot" w:pos="8630"/>
-            </w:tabs>
-            <w:rPr>
-              <w:rFonts w:eastAsiaTheme="minorEastAsia"/>
-              <w:noProof/>
-            </w:rPr>
-          </w:pPr>
-          <w:hyperlink w:anchor="_Toc490070180" w:history="1">
-            <w:r>
-              <w:rPr>
-                <w:rStyle w:val="Hyperlink"/>
-                <w:rFonts w:cs="Times New Roman"/>
-                <w:noProof/>
-              </w:rPr>
-              <w:t>Chapter 5: Challenges of Intercultural Onsite Projects</w:t>
-            </w:r>
-            <w:r>
-              <w:rPr>
-                <w:noProof/>
-                <w:webHidden/>
-              </w:rPr>
-              <w:tab/>
-            </w:r>
-            <w:r>
-              <w:rPr>
-                <w:noProof/>
-                <w:webHidden/>
-              </w:rPr>
-              <w:fldChar w:fldCharType="begin"/>
-            </w:r>
-            <w:r>
-              <w:rPr>
-                <w:noProof/>
-                <w:webHidden/>
-              </w:rPr>
-              <w:instrText xml:space="preserve"> PAGEREF _Toc490070180 \h </w:instrText>
-            </w:r>
-            <w:r>
-              <w:rPr>
-                <w:noProof/>
-                <w:webHidden/>
-              </w:rPr>
-            </w:r>
-            <w:r>
-              <w:rPr>
-                <w:noProof/>
-                <w:webHidden/>
-              </w:rPr>
-              <w:fldChar w:fldCharType="separate"/>
-            </w:r>
-            <w:r>
-              <w:rPr>
-                <w:noProof/>
-                <w:webHidden/>
-              </w:rPr>
-              <w:t>12</w:t>
-            </w:r>
-            <w:r>
-              <w:rPr>
-                <w:noProof/>
-                <w:webHidden/>
-              </w:rPr>
-              <w:fldChar w:fldCharType="end"/>
-            </w:r>
-          </w:hyperlink>
-        </w:p>
-        <w:p>
-          <w:pPr>
-            <w:pStyle w:val="TOC3"/>
-            <w:tabs>
-              <w:tab w:val="right" w:leader="dot" w:pos="8630"/>
-            </w:tabs>
-            <w:rPr>
-              <w:rFonts w:eastAsiaTheme="minorEastAsia"/>
-              <w:noProof/>
-            </w:rPr>
-          </w:pPr>
-          <w:hyperlink w:anchor="_Toc490070181" w:history="1">
-            <w:r>
-              <w:rPr>
-                <w:rStyle w:val="Hyperlink"/>
-                <w:noProof/>
-              </w:rPr>
-              <w:t>5.1 Background</w:t>
-            </w:r>
-            <w:r>
-              <w:rPr>
-                <w:noProof/>
-                <w:webHidden/>
-              </w:rPr>
-              <w:tab/>
-            </w:r>
-            <w:r>
-              <w:rPr>
-                <w:noProof/>
-                <w:webHidden/>
-              </w:rPr>
-              <w:fldChar w:fldCharType="begin"/>
-            </w:r>
-            <w:r>
-              <w:rPr>
-                <w:noProof/>
-                <w:webHidden/>
-              </w:rPr>
-              <w:instrText xml:space="preserve"> PAGEREF _Toc490070181 \h </w:instrText>
-            </w:r>
-            <w:r>
-              <w:rPr>
-                <w:noProof/>
-                <w:webHidden/>
-              </w:rPr>
-            </w:r>
-            <w:r>
-              <w:rPr>
-                <w:noProof/>
-                <w:webHidden/>
-              </w:rPr>
-              <w:fldChar w:fldCharType="separate"/>
-            </w:r>
-            <w:r>
-              <w:rPr>
-                <w:noProof/>
-                <w:webHidden/>
-              </w:rPr>
-              <w:t>12</w:t>
-            </w:r>
-            <w:r>
-              <w:rPr>
-                <w:noProof/>
-                <w:webHidden/>
-              </w:rPr>
-              <w:fldChar w:fldCharType="end"/>
-            </w:r>
-          </w:hyperlink>
-        </w:p>
-        <w:p>
-          <w:pPr>
-            <w:pStyle w:val="TOC3"/>
-            <w:tabs>
-              <w:tab w:val="right" w:leader="dot" w:pos="8630"/>
-            </w:tabs>
-            <w:rPr>
-              <w:rFonts w:eastAsiaTheme="minorEastAsia"/>
-              <w:noProof/>
-            </w:rPr>
-          </w:pPr>
-          <w:hyperlink w:anchor="_Toc490070182" w:history="1">
-            <w:r>
-              <w:rPr>
-                <w:rStyle w:val="Hyperlink"/>
-                <w:noProof/>
-              </w:rPr>
-              <w:t>5.2 Objectives</w:t>
-            </w:r>
-            <w:r>
-              <w:rPr>
-                <w:noProof/>
-                <w:webHidden/>
-              </w:rPr>
-              <w:tab/>
-            </w:r>
-            <w:r>
-              <w:rPr>
-                <w:noProof/>
-                <w:webHidden/>
-              </w:rPr>
-              <w:fldChar w:fldCharType="begin"/>
-            </w:r>
-            <w:r>
-              <w:rPr>
-                <w:noProof/>
-                <w:webHidden/>
-              </w:rPr>
-              <w:instrText xml:space="preserve"> PAGEREF _Toc490070182 \h </w:instrText>
-            </w:r>
-            <w:r>
-              <w:rPr>
-                <w:noProof/>
-                <w:webHidden/>
-              </w:rPr>
-            </w:r>
-            <w:r>
-              <w:rPr>
-                <w:noProof/>
-                <w:webHidden/>
-              </w:rPr>
-              <w:fldChar w:fldCharType="separate"/>
-            </w:r>
-            <w:r>
-              <w:rPr>
-                <w:noProof/>
-                <w:webHidden/>
-              </w:rPr>
-              <w:t>12</w:t>
-            </w:r>
-            <w:r>
-              <w:rPr>
-                <w:noProof/>
-                <w:webHidden/>
-              </w:rPr>
-              <w:fldChar w:fldCharType="end"/>
-            </w:r>
-          </w:hyperlink>
-        </w:p>
-        <w:p>
-          <w:pPr>
-            <w:pStyle w:val="TOC3"/>
-            <w:tabs>
-              <w:tab w:val="right" w:leader="dot" w:pos="8630"/>
-            </w:tabs>
-            <w:rPr>
-              <w:rFonts w:eastAsiaTheme="minorEastAsia"/>
-              <w:noProof/>
-            </w:rPr>
-          </w:pPr>
-          <w:hyperlink w:anchor="_Toc490070183" w:history="1">
-            <w:r>
-              <w:rPr>
-                <w:rStyle w:val="Hyperlink"/>
-                <w:noProof/>
-              </w:rPr>
-              <w:t>5.3 Survey Method</w:t>
-            </w:r>
-            <w:r>
-              <w:rPr>
-                <w:noProof/>
-                <w:webHidden/>
-              </w:rPr>
-              <w:tab/>
-            </w:r>
-            <w:r>
-              <w:rPr>
-                <w:noProof/>
-                <w:webHidden/>
-              </w:rPr>
-              <w:fldChar w:fldCharType="begin"/>
-            </w:r>
-            <w:r>
-              <w:rPr>
-                <w:noProof/>
-                <w:webHidden/>
-              </w:rPr>
-              <w:instrText xml:space="preserve"> PAGEREF _Toc490070183 \h </w:instrText>
-            </w:r>
-            <w:r>
-              <w:rPr>
-                <w:noProof/>
-                <w:webHidden/>
-              </w:rPr>
-            </w:r>
-            <w:r>
-              <w:rPr>
-                <w:noProof/>
-                <w:webHidden/>
-              </w:rPr>
-              <w:fldChar w:fldCharType="separate"/>
-            </w:r>
-            <w:r>
-              <w:rPr>
-                <w:noProof/>
-                <w:webHidden/>
-              </w:rPr>
-              <w:t>13</w:t>
-            </w:r>
-            <w:r>
-              <w:rPr>
-                <w:noProof/>
-                <w:webHidden/>
-              </w:rPr>
-              <w:fldChar w:fldCharType="end"/>
-            </w:r>
-          </w:hyperlink>
-        </w:p>
-        <w:p>
-          <w:pPr>
-            <w:pStyle w:val="TOC3"/>
-            <w:tabs>
-              <w:tab w:val="right" w:leader="dot" w:pos="8630"/>
-            </w:tabs>
-            <w:rPr>
-              <w:rFonts w:eastAsiaTheme="minorEastAsia"/>
-              <w:noProof/>
-            </w:rPr>
-          </w:pPr>
-          <w:hyperlink w:anchor="_Toc490070184" w:history="1">
-            <w:r>
-              <w:rPr>
-                <w:rStyle w:val="Hyperlink"/>
-                <w:noProof/>
-              </w:rPr>
-              <w:t>5.3 Analysis and Results</w:t>
-            </w:r>
-            <w:r>
-              <w:rPr>
-                <w:noProof/>
-                <w:webHidden/>
-              </w:rPr>
-              <w:tab/>
-            </w:r>
-            <w:r>
-              <w:rPr>
-                <w:noProof/>
-                <w:webHidden/>
-              </w:rPr>
-              <w:fldChar w:fldCharType="begin"/>
-            </w:r>
-            <w:r>
-              <w:rPr>
-                <w:noProof/>
-                <w:webHidden/>
-              </w:rPr>
-              <w:instrText xml:space="preserve"> PAGEREF _Toc490070184 \h </w:instrText>
-            </w:r>
-            <w:r>
-              <w:rPr>
-                <w:noProof/>
-                <w:webHidden/>
-              </w:rPr>
-            </w:r>
-            <w:r>
-              <w:rPr>
-                <w:noProof/>
-                <w:webHidden/>
-              </w:rPr>
-              <w:fldChar w:fldCharType="separate"/>
-            </w:r>
-            <w:r>
-              <w:rPr>
-                <w:noProof/>
-                <w:webHidden/>
-              </w:rPr>
-              <w:t>13</w:t>
-            </w:r>
-            <w:r>
-              <w:rPr>
-                <w:noProof/>
-                <w:webHidden/>
-              </w:rPr>
-              <w:fldChar w:fldCharType="end"/>
-            </w:r>
-          </w:hyperlink>
-        </w:p>
-        <w:p>
-          <w:pPr>
-            <w:pStyle w:val="TOC3"/>
-            <w:tabs>
-              <w:tab w:val="right" w:leader="dot" w:pos="8630"/>
-            </w:tabs>
-            <w:rPr>
-              <w:rFonts w:eastAsiaTheme="minorEastAsia"/>
-              <w:noProof/>
-            </w:rPr>
-          </w:pPr>
-          <w:hyperlink w:anchor="_Toc490070185" w:history="1">
-            <w:r>
-              <w:rPr>
-                <w:rStyle w:val="Hyperlink"/>
-                <w:noProof/>
-              </w:rPr>
-              <w:t>5.3.1 Workplace</w:t>
-            </w:r>
-            <w:r>
-              <w:rPr>
-                <w:noProof/>
-                <w:webHidden/>
-              </w:rPr>
-              <w:tab/>
-            </w:r>
-            <w:r>
-              <w:rPr>
-                <w:noProof/>
-                <w:webHidden/>
-              </w:rPr>
-              <w:fldChar w:fldCharType="begin"/>
-            </w:r>
-            <w:r>
-              <w:rPr>
-                <w:noProof/>
-                <w:webHidden/>
-              </w:rPr>
-              <w:instrText xml:space="preserve"> PAGEREF _Toc490070185 \h </w:instrText>
-            </w:r>
-            <w:r>
-              <w:rPr>
-                <w:noProof/>
-                <w:webHidden/>
-              </w:rPr>
-            </w:r>
-            <w:r>
-              <w:rPr>
-                <w:noProof/>
-                <w:webHidden/>
-              </w:rPr>
-              <w:fldChar w:fldCharType="separate"/>
-            </w:r>
-            <w:r>
-              <w:rPr>
-                <w:noProof/>
-                <w:webHidden/>
-              </w:rPr>
-              <w:t>13</w:t>
-            </w:r>
-            <w:r>
-              <w:rPr>
-                <w:noProof/>
-                <w:webHidden/>
-              </w:rPr>
-              <w:fldChar w:fldCharType="end"/>
-            </w:r>
-          </w:hyperlink>
-        </w:p>
-        <w:p>
-          <w:pPr>
-            <w:pStyle w:val="TOC3"/>
-            <w:tabs>
-              <w:tab w:val="right" w:leader="dot" w:pos="8630"/>
-            </w:tabs>
-            <w:rPr>
-              <w:rFonts w:eastAsiaTheme="minorEastAsia"/>
-              <w:noProof/>
-            </w:rPr>
-          </w:pPr>
-          <w:hyperlink w:anchor="_Toc490070186" w:history="1">
-            <w:r>
-              <w:rPr>
-                <w:rStyle w:val="Hyperlink"/>
-                <w:noProof/>
-              </w:rPr>
-              <w:t>5.3.2 Multicultural as a key parameter</w:t>
-            </w:r>
-            <w:r>
-              <w:rPr>
-                <w:noProof/>
-                <w:webHidden/>
-              </w:rPr>
-              <w:tab/>
-            </w:r>
-            <w:r>
-              <w:rPr>
-                <w:noProof/>
-                <w:webHidden/>
-              </w:rPr>
-              <w:fldChar w:fldCharType="begin"/>
-            </w:r>
-            <w:r>
-              <w:rPr>
-                <w:noProof/>
-                <w:webHidden/>
-              </w:rPr>
-              <w:instrText xml:space="preserve"> PAGEREF _Toc490070186 \h </w:instrText>
-            </w:r>
-            <w:r>
-              <w:rPr>
-                <w:noProof/>
-                <w:webHidden/>
-              </w:rPr>
-            </w:r>
-            <w:r>
-              <w:rPr>
-                <w:noProof/>
-                <w:webHidden/>
-              </w:rPr>
-              <w:fldChar w:fldCharType="separate"/>
-            </w:r>
-            <w:r>
-              <w:rPr>
-                <w:noProof/>
-                <w:webHidden/>
-              </w:rPr>
-              <w:t>15</w:t>
-            </w:r>
-            <w:r>
-              <w:rPr>
-                <w:noProof/>
-                <w:webHidden/>
-              </w:rPr>
-              <w:fldChar w:fldCharType="end"/>
-            </w:r>
-          </w:hyperlink>
-        </w:p>
-        <w:p>
-          <w:pPr>
-            <w:pStyle w:val="TOC3"/>
-            <w:tabs>
-              <w:tab w:val="right" w:leader="dot" w:pos="8630"/>
-            </w:tabs>
-            <w:rPr>
-              <w:rFonts w:eastAsiaTheme="minorEastAsia"/>
-              <w:noProof/>
-            </w:rPr>
-          </w:pPr>
-          <w:hyperlink w:anchor="_Toc490070187" w:history="1">
-            <w:r>
-              <w:rPr>
-                <w:rStyle w:val="Hyperlink"/>
-                <w:noProof/>
-              </w:rPr>
-              <w:t>5.3.4 Communication</w:t>
-            </w:r>
-            <w:r>
-              <w:rPr>
-                <w:noProof/>
-                <w:webHidden/>
-              </w:rPr>
-              <w:tab/>
-            </w:r>
-            <w:r>
-              <w:rPr>
-                <w:noProof/>
-                <w:webHidden/>
-              </w:rPr>
-              <w:fldChar w:fldCharType="begin"/>
-            </w:r>
-            <w:r>
-              <w:rPr>
-                <w:noProof/>
-                <w:webHidden/>
-              </w:rPr>
-              <w:instrText xml:space="preserve"> PAGEREF _Toc490070187 \h </w:instrText>
-            </w:r>
-            <w:r>
-              <w:rPr>
-                <w:noProof/>
-                <w:webHidden/>
-              </w:rPr>
-            </w:r>
-            <w:r>
-              <w:rPr>
-                <w:noProof/>
-                <w:webHidden/>
-              </w:rPr>
-              <w:fldChar w:fldCharType="separate"/>
-            </w:r>
-            <w:r>
-              <w:rPr>
-                <w:noProof/>
-                <w:webHidden/>
-              </w:rPr>
-              <w:t>16</w:t>
-            </w:r>
-            <w:r>
-              <w:rPr>
-                <w:noProof/>
-                <w:webHidden/>
-              </w:rPr>
-              <w:fldChar w:fldCharType="end"/>
-            </w:r>
-          </w:hyperlink>
-        </w:p>
-        <w:p>
-          <w:pPr>
-            <w:pStyle w:val="TOC3"/>
-            <w:tabs>
-              <w:tab w:val="right" w:leader="dot" w:pos="8630"/>
-            </w:tabs>
-            <w:rPr>
-              <w:rFonts w:eastAsiaTheme="minorEastAsia"/>
-              <w:noProof/>
-            </w:rPr>
-          </w:pPr>
-          <w:hyperlink w:anchor="_Toc490070188" w:history="1">
-            <w:r>
-              <w:rPr>
-                <w:rStyle w:val="Hyperlink"/>
-                <w:noProof/>
-              </w:rPr>
-              <w:t>5.3.4 Recruitment</w:t>
-            </w:r>
-            <w:r>
-              <w:rPr>
-                <w:noProof/>
-                <w:webHidden/>
-              </w:rPr>
-              <w:tab/>
-            </w:r>
-            <w:r>
-              <w:rPr>
-                <w:noProof/>
-                <w:webHidden/>
-              </w:rPr>
-              <w:fldChar w:fldCharType="begin"/>
-            </w:r>
-            <w:r>
-              <w:rPr>
-                <w:noProof/>
-                <w:webHidden/>
-              </w:rPr>
-              <w:instrText xml:space="preserve"> PAGEREF _Toc490070188 \h </w:instrText>
-            </w:r>
-            <w:r>
-              <w:rPr>
-                <w:noProof/>
-                <w:webHidden/>
-              </w:rPr>
-            </w:r>
-            <w:r>
-              <w:rPr>
-                <w:noProof/>
-                <w:webHidden/>
-              </w:rPr>
-              <w:fldChar w:fldCharType="separate"/>
-            </w:r>
-            <w:r>
-              <w:rPr>
-                <w:noProof/>
-                <w:webHidden/>
-              </w:rPr>
-              <w:t>17</w:t>
-            </w:r>
-            <w:r>
-              <w:rPr>
-                <w:noProof/>
-                <w:webHidden/>
-              </w:rPr>
-              <w:fldChar w:fldCharType="end"/>
-            </w:r>
-          </w:hyperlink>
-        </w:p>
-        <w:p>
-          <w:pPr>
-            <w:pStyle w:val="TOC3"/>
-            <w:tabs>
-              <w:tab w:val="right" w:leader="dot" w:pos="8630"/>
-            </w:tabs>
-            <w:rPr>
-              <w:rFonts w:eastAsiaTheme="minorEastAsia"/>
-              <w:noProof/>
-            </w:rPr>
-          </w:pPr>
-          <w:hyperlink w:anchor="_Toc490070189" w:history="1">
-            <w:r>
-              <w:rPr>
-                <w:rStyle w:val="Hyperlink"/>
-                <w:noProof/>
-              </w:rPr>
-              <w:t>5.3.5 Autonomy</w:t>
-            </w:r>
-            <w:r>
-              <w:rPr>
-                <w:noProof/>
-                <w:webHidden/>
-              </w:rPr>
-              <w:tab/>
-            </w:r>
-            <w:r>
-              <w:rPr>
-                <w:noProof/>
-                <w:webHidden/>
-              </w:rPr>
-              <w:fldChar w:fldCharType="begin"/>
-            </w:r>
-            <w:r>
-              <w:rPr>
-                <w:noProof/>
-                <w:webHidden/>
-              </w:rPr>
-              <w:instrText xml:space="preserve"> PAGEREF _Toc490070189 \h </w:instrText>
-            </w:r>
-            <w:r>
-              <w:rPr>
-                <w:noProof/>
-                <w:webHidden/>
-              </w:rPr>
-            </w:r>
-            <w:r>
-              <w:rPr>
-                <w:noProof/>
-                <w:webHidden/>
-              </w:rPr>
-              <w:fldChar w:fldCharType="separate"/>
-            </w:r>
-            <w:r>
-              <w:rPr>
-                <w:noProof/>
-                <w:webHidden/>
-              </w:rPr>
-              <w:t>18</w:t>
-            </w:r>
-            <w:r>
-              <w:rPr>
-                <w:noProof/>
-                <w:webHidden/>
-              </w:rPr>
-              <w:fldChar w:fldCharType="end"/>
-            </w:r>
-          </w:hyperlink>
-        </w:p>
-        <w:p>
-          <w:pPr>
-            <w:pStyle w:val="TOC3"/>
-            <w:tabs>
-              <w:tab w:val="right" w:leader="dot" w:pos="8630"/>
-            </w:tabs>
-            <w:rPr>
-              <w:rFonts w:eastAsiaTheme="minorEastAsia"/>
-              <w:noProof/>
-            </w:rPr>
-          </w:pPr>
-          <w:hyperlink w:anchor="_Toc490070190" w:history="1">
-            <w:r>
-              <w:rPr>
-                <w:rStyle w:val="Hyperlink"/>
-                <w:noProof/>
-              </w:rPr>
-              <w:t>5.4 Conclusion and recommendations</w:t>
-            </w:r>
-            <w:r>
-              <w:rPr>
-                <w:noProof/>
-                <w:webHidden/>
-              </w:rPr>
-              <w:tab/>
-            </w:r>
-            <w:r>
-              <w:rPr>
-                <w:noProof/>
-                <w:webHidden/>
-              </w:rPr>
-              <w:fldChar w:fldCharType="begin"/>
-            </w:r>
-            <w:r>
-              <w:rPr>
-                <w:noProof/>
-                <w:webHidden/>
-              </w:rPr>
-              <w:instrText xml:space="preserve"> PAGEREF _Toc490070190 \h </w:instrText>
-            </w:r>
-            <w:r>
-              <w:rPr>
-                <w:noProof/>
-                <w:webHidden/>
-              </w:rPr>
-            </w:r>
-            <w:r>
-              <w:rPr>
-                <w:noProof/>
-                <w:webHidden/>
-              </w:rPr>
-              <w:fldChar w:fldCharType="separate"/>
-            </w:r>
-            <w:r>
-              <w:rPr>
-                <w:noProof/>
-                <w:webHidden/>
-              </w:rPr>
-              <w:t>19</w:t>
-            </w:r>
-            <w:r>
-              <w:rPr>
-                <w:noProof/>
-                <w:webHidden/>
-              </w:rPr>
-              <w:fldChar w:fldCharType="end"/>
-            </w:r>
-          </w:hyperlink>
-        </w:p>
-        <w:p>
-          <w:pPr>
-            <w:pStyle w:val="TOC3"/>
-            <w:tabs>
-              <w:tab w:val="right" w:leader="dot" w:pos="8630"/>
-            </w:tabs>
-            <w:rPr>
-              <w:rFonts w:eastAsiaTheme="minorEastAsia"/>
-              <w:noProof/>
-            </w:rPr>
-          </w:pPr>
-          <w:hyperlink w:anchor="_Toc490070191" w:history="1">
-            <w:r>
-              <w:rPr>
-                <w:rStyle w:val="Hyperlink"/>
-                <w:noProof/>
-              </w:rPr>
-              <w:t>5.4.1 Conclusion</w:t>
-            </w:r>
-            <w:r>
-              <w:rPr>
-                <w:noProof/>
-                <w:webHidden/>
-              </w:rPr>
-              <w:tab/>
-            </w:r>
-            <w:r>
-              <w:rPr>
-                <w:noProof/>
-                <w:webHidden/>
-              </w:rPr>
-              <w:fldChar w:fldCharType="begin"/>
-            </w:r>
-            <w:r>
-              <w:rPr>
-                <w:noProof/>
-                <w:webHidden/>
-              </w:rPr>
-              <w:instrText xml:space="preserve"> PAGEREF _Toc490070191 \h </w:instrText>
-            </w:r>
-            <w:r>
-              <w:rPr>
-                <w:noProof/>
-                <w:webHidden/>
-              </w:rPr>
-            </w:r>
-            <w:r>
-              <w:rPr>
-                <w:noProof/>
-                <w:webHidden/>
-              </w:rPr>
-              <w:fldChar w:fldCharType="separate"/>
-            </w:r>
-            <w:r>
-              <w:rPr>
-                <w:noProof/>
-                <w:webHidden/>
-              </w:rPr>
-              <w:t>19</w:t>
-            </w:r>
-            <w:r>
-              <w:rPr>
-                <w:noProof/>
-                <w:webHidden/>
-              </w:rPr>
-              <w:fldChar w:fldCharType="end"/>
-            </w:r>
-          </w:hyperlink>
-        </w:p>
-        <w:p>
-          <w:pPr>
-            <w:pStyle w:val="TOC3"/>
-            <w:tabs>
-              <w:tab w:val="right" w:leader="dot" w:pos="8630"/>
-            </w:tabs>
-            <w:rPr>
-              <w:rFonts w:eastAsiaTheme="minorEastAsia"/>
-              <w:noProof/>
-            </w:rPr>
-          </w:pPr>
-          <w:hyperlink w:anchor="_Toc490070192" w:history="1">
-            <w:r>
-              <w:rPr>
-                <w:rStyle w:val="Hyperlink"/>
-                <w:noProof/>
-              </w:rPr>
-              <w:t>5.4.2 Action point for future</w:t>
-            </w:r>
-            <w:r>
-              <w:rPr>
-                <w:noProof/>
-                <w:webHidden/>
-              </w:rPr>
-              <w:tab/>
-            </w:r>
-            <w:r>
-              <w:rPr>
-                <w:noProof/>
-                <w:webHidden/>
-              </w:rPr>
-              <w:fldChar w:fldCharType="begin"/>
-            </w:r>
-            <w:r>
-              <w:rPr>
-                <w:noProof/>
-                <w:webHidden/>
-              </w:rPr>
-              <w:instrText xml:space="preserve"> PAGEREF _Toc490070192 \h </w:instrText>
-            </w:r>
-            <w:r>
-              <w:rPr>
-                <w:noProof/>
-                <w:webHidden/>
-              </w:rPr>
-            </w:r>
-            <w:r>
-              <w:rPr>
-                <w:noProof/>
-                <w:webHidden/>
-              </w:rPr>
-              <w:fldChar w:fldCharType="separate"/>
-            </w:r>
-            <w:r>
-              <w:rPr>
-                <w:noProof/>
-                <w:webHidden/>
-              </w:rPr>
-              <w:t>19</w:t>
-            </w:r>
-            <w:r>
-              <w:rPr>
-                <w:noProof/>
-                <w:webHidden/>
-              </w:rPr>
-              <w:fldChar w:fldCharType="end"/>
-            </w:r>
-          </w:hyperlink>
-        </w:p>
-        <w:p>
-          <w:pPr>
-            <w:pStyle w:val="TOC1"/>
-            <w:rPr>
-              <w:rFonts w:asciiTheme="minorHAnsi" w:eastAsiaTheme="minorEastAsia" w:hAnsiTheme="minorHAnsi" w:cstheme="minorBidi"/>
-              <w:b w:val="0"/>
-            </w:rPr>
-          </w:pPr>
-          <w:hyperlink w:anchor="_Toc490070193" w:history="1">
-            <w:r>
-              <w:rPr>
-                <w:rStyle w:val="Hyperlink"/>
-              </w:rPr>
-              <w:t>Table of References</w:t>
-            </w:r>
-            <w:r>
-              <w:rPr>
-                <w:webHidden/>
-              </w:rPr>
-              <w:tab/>
-            </w:r>
-            <w:r>
-              <w:rPr>
-                <w:webHidden/>
-              </w:rPr>
-              <w:fldChar w:fldCharType="begin"/>
-            </w:r>
-            <w:r>
-              <w:rPr>
-                <w:webHidden/>
-              </w:rPr>
-              <w:instrText xml:space="preserve"> PAGEREF _Toc490070193 \h </w:instrText>
-            </w:r>
-            <w:r>
-              <w:rPr>
-                <w:webHidden/>
-              </w:rPr>
-            </w:r>
-            <w:r>
-              <w:rPr>
-                <w:webHidden/>
-              </w:rPr>
-              <w:fldChar w:fldCharType="separate"/>
-            </w:r>
-            <w:r>
-              <w:rPr>
-                <w:webHidden/>
-              </w:rPr>
-              <w:t>1</w:t>
+              <w:t>20</w:t>
             </w:r>
             <w:r>
               <w:rPr>
@@ -4825,7 +5040,7 @@
           <w:rFonts w:cs="Times New Roman"/>
         </w:rPr>
       </w:pPr>
-      <w:bookmarkStart w:id="4" w:name="_Toc490070141"/>
+      <w:bookmarkStart w:id="5" w:name="_Toc490146418"/>
       <w:r>
         <w:rPr>
           <w:rFonts w:cs="Times New Roman"/>
@@ -4833,7 +5048,7 @@
         <w:lastRenderedPageBreak/>
         <w:t>INTERCULTURAL PROJECT MANAGEMENT</w:t>
       </w:r>
-      <w:bookmarkEnd w:id="4"/>
+      <w:bookmarkEnd w:id="5"/>
     </w:p>
     <w:p/>
     <w:p/>
@@ -4841,7 +5056,6 @@
       <w:pPr>
         <w:jc w:val="center"/>
       </w:pPr>
-      <w:proofErr w:type="spellStart"/>
       <w:r>
         <w:t>S</w:t>
       </w:r>
@@ -4851,7 +5065,6 @@
       <w:r>
         <w:t>miul</w:t>
       </w:r>
-      <w:proofErr w:type="spellEnd"/>
       <w:r>
         <w:t xml:space="preserve"> </w:t>
       </w:r>
@@ -4885,25 +5098,50 @@
           <w:szCs w:val="32"/>
         </w:rPr>
       </w:pPr>
-      <w:bookmarkStart w:id="5" w:name="_Toc489989999"/>
+      <w:bookmarkStart w:id="6" w:name="_Toc489989999"/>
       <w:r>
         <w:br w:type="page"/>
       </w:r>
+    </w:p>
+    <w:p>
+      <w:pPr>
+        <w:pStyle w:val="Heading2"/>
+        <w:rPr>
+          <w:rFonts w:cs="Times New Roman"/>
+        </w:rPr>
+      </w:pPr>
+      <w:bookmarkStart w:id="7" w:name="_Toc490146419"/>
+      <w:r>
+        <w:rPr>
+          <w:rFonts w:cs="Times New Roman"/>
+        </w:rPr>
+        <w:lastRenderedPageBreak/>
+        <w:t xml:space="preserve">Chapter 1: </w:t>
+      </w:r>
+      <w:r>
+        <w:rPr>
+          <w:rFonts w:cs="Times New Roman"/>
+        </w:rPr>
+        <w:t>Intercultural Project Management in General and in Bangladesh</w:t>
+      </w:r>
+      <w:bookmarkEnd w:id="7"/>
     </w:p>
     <w:p>
       <w:pPr>
         <w:pStyle w:val="Heading3"/>
         <w:spacing w:line="240" w:lineRule="auto"/>
       </w:pPr>
-      <w:bookmarkStart w:id="6" w:name="_Toc490070142"/>
-      <w:r>
-        <w:lastRenderedPageBreak/>
+      <w:bookmarkStart w:id="8" w:name="_Toc490146420"/>
+      <w:r>
+        <w:t xml:space="preserve">1.1 </w:t>
+      </w:r>
+      <w:r>
         <w:t>Background</w:t>
       </w:r>
       <w:r>
         <w:t>:</w:t>
       </w:r>
-      <w:bookmarkEnd w:id="6"/>
+      <w:bookmarkEnd w:id="8"/>
     </w:p>
     <w:p>
       <w:pPr>
@@ -4917,21 +5155,7 @@
         <w:rPr>
           <w:rFonts w:eastAsia="Times New Roman"/>
         </w:rPr>
-        <w:t xml:space="preserve">As the usage of World Wide Web grew enormously in the past decade so did the number of global development teams. Especially in the IT field, teams having members, for example from Europe, US, Eastern European countries, Middle East, Philippines, South Asia is a common scenario. The more the teams have cultural diversity the more complexity is seen in managing projects. Although there are numbers </w:t>
-      </w:r>
-      <w:proofErr w:type="gramStart"/>
-      <w:r>
-        <w:rPr>
-          <w:rFonts w:eastAsia="Times New Roman"/>
-        </w:rPr>
-        <w:t>of  methods</w:t>
-      </w:r>
-      <w:proofErr w:type="gramEnd"/>
-      <w:r>
-        <w:rPr>
-          <w:rFonts w:eastAsia="Times New Roman"/>
-        </w:rPr>
-        <w:t xml:space="preserve"> have been developed in order to ensure the successful accomplishment of projects but the performance of projects are highly inﬂuenced by Intercultural factors like language, race, age, gender, religion, sexual preferences, beliefs, habits, etc. So, the analysis of these factors is an essential task to gain and guarantee fruitful output.</w:t>
+        <w:t>As the usage of World Wide Web grew enormously in the past decade so did the number of global development teams. Especially in the IT field, teams having members, for example from Europe, US, Eastern European countries, Middle East, Philippines, South Asia is a common scenario. The more the teams have cultural diversity the more complexity is seen in managing projects. Although there are numbers of  methods have been developed in order to ensure the successful accomplishment of projects but the performance of projects are highly inﬂuenced by Intercultural factors like language, race, age, gender, religion, sexual preferences, beliefs, habits, etc. So, the analysis of these factors is an essential task to gain and guarantee fruitful output.</w:t>
       </w:r>
     </w:p>
     <w:p>
@@ -4955,7 +5179,21 @@
         <w:rPr>
           <w:rFonts w:eastAsia="Times New Roman"/>
         </w:rPr>
-        <w:t>Bangladesh has also become a stakeholder in the IT boom by creating conducive environments, drawing attention of IT companies around the globe to invest in the country.  The country, with its huge underutilized man power (cheaper than India, China and Malaysia) benefited from the growth of IT sector by providing a nationwide IT infrastructure and skilled labor force.  (</w:t>
+        <w:t xml:space="preserve">Bangladesh has also become a stakeholder in the IT boom by creating </w:t>
+      </w:r>
+      <w:proofErr w:type="gramStart"/>
+      <w:r>
+        <w:rPr>
+          <w:rFonts w:eastAsia="Times New Roman"/>
+        </w:rPr>
+        <w:t>conducive</w:t>
+      </w:r>
+      <w:proofErr w:type="gramEnd"/>
+      <w:r>
+        <w:rPr>
+          <w:rFonts w:eastAsia="Times New Roman"/>
+        </w:rPr>
+        <w:t xml:space="preserve"> environments, drawing attention of IT companies around the globe to invest in the country.  The country, with its huge underutilized man power (cheaper than India, China and Malaysia) benefited from the growth of IT sector by providing a nationwide IT infrastructure and skilled labor force.  (</w:t>
       </w:r>
       <w:r>
         <w:rPr>
@@ -5034,12 +5272,15 @@
         <w:pStyle w:val="Heading3"/>
         <w:spacing w:line="240" w:lineRule="auto"/>
       </w:pPr>
-      <w:bookmarkStart w:id="7" w:name="_Toc490070143"/>
+      <w:bookmarkStart w:id="9" w:name="_Toc490146421"/>
+      <w:r>
+        <w:t xml:space="preserve">1.2 </w:t>
+      </w:r>
       <w:r>
         <w:t>Objective of the study:</w:t>
       </w:r>
-      <w:bookmarkEnd w:id="5"/>
-      <w:bookmarkEnd w:id="7"/>
+      <w:bookmarkEnd w:id="6"/>
+      <w:bookmarkEnd w:id="9"/>
     </w:p>
     <w:p>
       <w:pPr>
@@ -5187,13 +5428,16 @@
         <w:pStyle w:val="Heading3"/>
         <w:spacing w:line="240" w:lineRule="auto"/>
       </w:pPr>
-      <w:bookmarkStart w:id="8" w:name="_Toc489990000"/>
-      <w:bookmarkStart w:id="9" w:name="_Toc490070144"/>
+      <w:bookmarkStart w:id="10" w:name="_Toc489990000"/>
+      <w:bookmarkStart w:id="11" w:name="_Toc490146422"/>
+      <w:r>
+        <w:t xml:space="preserve">1.3 </w:t>
+      </w:r>
       <w:r>
         <w:t>Methodology:</w:t>
       </w:r>
-      <w:bookmarkEnd w:id="8"/>
-      <w:bookmarkEnd w:id="9"/>
+      <w:bookmarkEnd w:id="10"/>
+      <w:bookmarkEnd w:id="11"/>
     </w:p>
     <w:p>
       <w:pPr>
@@ -5214,7 +5458,14 @@
         <w:rPr>
           <w:rFonts w:eastAsia="Times New Roman"/>
         </w:rPr>
-        <w:t>For data collection, a software consultancy firm in Bangladesh has been chosen. The company has been running for past 15 years and operating their Bangladesh office for last 10 years. Its main branch is in the United Kingdom and it also has an office in Germany. The company has over fifty employees in total and 30 of them are in Bangladesh.  Its business type is Information Consulting Services and annual revenue is seven million dollars.</w:t>
+        <w:t xml:space="preserve">For data collection, a software consultancy firm in Bangladesh has been chosen. The company has been running for past 15 years and operating their Bangladesh office for last 10 years. Its main branch is in the United Kingdom and it also has an office in Germany. </w:t>
+      </w:r>
+      <w:r>
+        <w:rPr>
+          <w:rFonts w:eastAsia="Times New Roman"/>
+        </w:rPr>
+        <w:lastRenderedPageBreak/>
+        <w:t>The company has over fifty employees in total and 30 of them are in Bangladesh.  Its business type is Information Consulting Services and annual revenue is seven million dollars.</w:t>
       </w:r>
     </w:p>
     <w:p>
@@ -5225,14 +5476,16 @@
           <w:sz w:val="20"/>
         </w:rPr>
       </w:pPr>
-      <w:bookmarkStart w:id="10" w:name="_Toc489990001"/>
-      <w:bookmarkStart w:id="11" w:name="_Toc490070145"/>
-      <w:r>
-        <w:lastRenderedPageBreak/>
+      <w:bookmarkStart w:id="12" w:name="_Toc489990001"/>
+      <w:bookmarkStart w:id="13" w:name="_Toc490146423"/>
+      <w:r>
+        <w:t xml:space="preserve">1.4 </w:t>
+      </w:r>
+      <w:r>
         <w:t>Data collection methodology:</w:t>
       </w:r>
-      <w:bookmarkEnd w:id="10"/>
-      <w:bookmarkEnd w:id="11"/>
+      <w:bookmarkEnd w:id="12"/>
+      <w:bookmarkEnd w:id="13"/>
     </w:p>
     <w:p>
       <w:pPr>
@@ -5306,23 +5559,25 @@
     </w:p>
     <w:p>
       <w:pPr>
-        <w:pStyle w:val="Heading2"/>
+        <w:pStyle w:val="Heading3"/>
         <w:spacing w:line="240" w:lineRule="auto"/>
-        <w:rPr>
-          <w:rFonts w:cs="Times New Roman"/>
-          <w:sz w:val="20"/>
-        </w:rPr>
-      </w:pPr>
-      <w:bookmarkStart w:id="12" w:name="_Toc489990002"/>
-      <w:bookmarkStart w:id="13" w:name="_Toc490070146"/>
-      <w:r>
-        <w:rPr>
-          <w:rFonts w:cs="Times New Roman"/>
-        </w:rPr>
+      </w:pPr>
+      <w:bookmarkStart w:id="14" w:name="_Toc489990002"/>
+    </w:p>
+    <w:p>
+      <w:pPr>
+        <w:pStyle w:val="Heading3"/>
+        <w:spacing w:line="240" w:lineRule="auto"/>
+      </w:pPr>
+      <w:bookmarkStart w:id="15" w:name="_Toc490146424"/>
+      <w:r>
+        <w:t xml:space="preserve">1.5 </w:t>
+      </w:r>
+      <w:r>
         <w:t>Primary data:</w:t>
       </w:r>
-      <w:bookmarkEnd w:id="12"/>
-      <w:bookmarkEnd w:id="13"/>
+      <w:bookmarkEnd w:id="14"/>
+      <w:bookmarkEnd w:id="15"/>
     </w:p>
     <w:p>
       <w:pPr>
@@ -5348,23 +5603,27 @@
     </w:p>
     <w:p>
       <w:pPr>
-        <w:pStyle w:val="Heading2"/>
+        <w:jc w:val="both"/>
+        <w:rPr>
+          <w:rFonts w:eastAsia="Times New Roman"/>
+        </w:rPr>
+      </w:pPr>
+    </w:p>
+    <w:p>
+      <w:pPr>
+        <w:pStyle w:val="Heading3"/>
         <w:spacing w:line="240" w:lineRule="auto"/>
-        <w:rPr>
-          <w:rFonts w:cs="Times New Roman"/>
-          <w:sz w:val="20"/>
-        </w:rPr>
-      </w:pPr>
-      <w:bookmarkStart w:id="14" w:name="_Toc489990003"/>
-      <w:bookmarkStart w:id="15" w:name="_Toc490070147"/>
-      <w:r>
-        <w:rPr>
-          <w:rFonts w:cs="Times New Roman"/>
-        </w:rPr>
+      </w:pPr>
+      <w:bookmarkStart w:id="16" w:name="_Toc489990003"/>
+      <w:bookmarkStart w:id="17" w:name="_Toc490146425"/>
+      <w:r>
+        <w:t xml:space="preserve">1.6 </w:t>
+      </w:r>
+      <w:r>
         <w:t>Secondary data:</w:t>
       </w:r>
-      <w:bookmarkEnd w:id="14"/>
-      <w:bookmarkEnd w:id="15"/>
+      <w:bookmarkEnd w:id="16"/>
+      <w:bookmarkEnd w:id="17"/>
     </w:p>
     <w:p>
       <w:pPr>
@@ -5682,14 +5941,14 @@
               <w:rPr>
                 <w:rFonts w:eastAsia="Times New Roman"/>
               </w:rPr>
-              <w:t xml:space="preserve">Both the executive assistants in Bangladesh report to managing director and the country managers. Generates salary sheets and inform individuals of different office related information. Maintains organizational charts, documents. Sends and replies to office related emails to both the employees and sometimes to clients regarding invoicing. As they reply to employees’ email regarding office related queries sometimes they have </w:t>
+              <w:t xml:space="preserve">Both the executive assistants in Bangladesh report to managing director and the country managers. Generates salary sheets and inform individuals of different office related information. Maintains organizational charts, documents. Sends and replies to office </w:t>
             </w:r>
             <w:r>
               <w:rPr>
                 <w:rFonts w:eastAsia="Times New Roman"/>
               </w:rPr>
               <w:lastRenderedPageBreak/>
-              <w:t>to deal with angry employees regarding issue with salary statements, their amounts. Sometimes they also have to face angry clients for invoicing related issues.</w:t>
+              <w:t>related emails to both the employees and sometimes to clients regarding invoicing. As they reply to employees’ email regarding office related queries sometimes they have to deal with angry employees regarding issue with salary statements, their amounts. Sometimes they also have to face angry clients for invoicing related issues.</w:t>
             </w:r>
           </w:p>
         </w:tc>
@@ -5969,19 +6228,31 @@
         <w:pStyle w:val="Heading3"/>
         <w:spacing w:line="240" w:lineRule="auto"/>
       </w:pPr>
-      <w:bookmarkStart w:id="16" w:name="_Toc489990004"/>
+      <w:bookmarkStart w:id="18" w:name="_Toc489990004"/>
     </w:p>
     <w:p>
       <w:pPr>
         <w:pStyle w:val="Heading3"/>
         <w:spacing w:line="240" w:lineRule="auto"/>
       </w:pPr>
-      <w:bookmarkStart w:id="17" w:name="_Toc490070148"/>
+    </w:p>
+    <w:p>
+      <w:pPr>
+        <w:pStyle w:val="Heading3"/>
+        <w:spacing w:line="240" w:lineRule="auto"/>
+      </w:pPr>
+      <w:bookmarkStart w:id="19" w:name="_Toc490146426"/>
+      <w:r>
+        <w:t>1.7</w:t>
+      </w:r>
+      <w:r>
+        <w:t xml:space="preserve"> </w:t>
+      </w:r>
       <w:r>
         <w:t>Limitation of the study:</w:t>
       </w:r>
-      <w:bookmarkEnd w:id="16"/>
-      <w:bookmarkEnd w:id="17"/>
+      <w:bookmarkEnd w:id="18"/>
+      <w:bookmarkEnd w:id="19"/>
     </w:p>
     <w:p>
       <w:pPr>
@@ -6043,7 +6314,6 @@
           <w:sz w:val="24"/>
           <w:szCs w:val="24"/>
         </w:rPr>
-        <w:lastRenderedPageBreak/>
         <w:t xml:space="preserve">Inadequacy of Data: </w:t>
       </w:r>
       <w:r>
@@ -6090,108 +6360,25 @@
     </w:p>
     <w:p>
       <w:pPr>
-        <w:pStyle w:val="Heading1"/>
+        <w:pStyle w:val="Heading3"/>
         <w:spacing w:line="240" w:lineRule="auto"/>
-        <w:rPr>
-          <w:rFonts w:cs="Times New Roman"/>
-        </w:rPr>
-      </w:pPr>
-      <w:bookmarkStart w:id="18" w:name="_Toc489990005"/>
-      <w:bookmarkStart w:id="19" w:name="_Toc490070149"/>
-      <w:r>
-        <w:rPr>
-          <w:rFonts w:cs="Times New Roman"/>
-        </w:rPr>
+      </w:pPr>
+      <w:bookmarkStart w:id="20" w:name="_Toc489990005"/>
+    </w:p>
+    <w:p>
+      <w:pPr>
+        <w:pStyle w:val="Heading3"/>
+        <w:spacing w:line="240" w:lineRule="auto"/>
+      </w:pPr>
+      <w:bookmarkStart w:id="21" w:name="_Toc490146427"/>
+      <w:r>
+        <w:t xml:space="preserve">1.8 </w:t>
+      </w:r>
+      <w:r>
         <w:t>Questionnaire:</w:t>
       </w:r>
-      <w:bookmarkEnd w:id="18"/>
-      <w:bookmarkEnd w:id="19"/>
-    </w:p>
-    <w:p>
-      <w:pPr>
-        <w:rPr>
-          <w:sz w:val="20"/>
-          <w:szCs w:val="20"/>
-        </w:rPr>
-      </w:pPr>
-    </w:p>
-    <w:p>
-      <w:pPr>
-        <w:rPr>
-          <w:sz w:val="20"/>
-          <w:szCs w:val="20"/>
-        </w:rPr>
-      </w:pPr>
-      <w:r>
-        <w:rPr>
-          <w:noProof/>
-          <w:sz w:val="20"/>
-          <w:szCs w:val="20"/>
-        </w:rPr>
-        <w:drawing>
-          <wp:anchor distT="0" distB="0" distL="114300" distR="114300" simplePos="0" relativeHeight="251667456" behindDoc="1" locked="0" layoutInCell="0" allowOverlap="1" wp14:anchorId="664671AC" wp14:editId="3783B172">
-            <wp:simplePos x="0" y="0"/>
-            <wp:positionH relativeFrom="column">
-              <wp:posOffset>15728</wp:posOffset>
-            </wp:positionH>
-            <wp:positionV relativeFrom="paragraph">
-              <wp:posOffset>5715</wp:posOffset>
-            </wp:positionV>
-            <wp:extent cx="5302250" cy="6350"/>
-            <wp:effectExtent l="38100" t="19050" r="31750" b="69850"/>
-            <wp:wrapNone/>
-            <wp:docPr id="12" name="Picture 12"/>
-            <wp:cNvGraphicFramePr>
-              <a:graphicFrameLocks xmlns:a="http://schemas.openxmlformats.org/drawingml/2006/main" noChangeAspect="1"/>
-            </wp:cNvGraphicFramePr>
-            <a:graphic xmlns:a="http://schemas.openxmlformats.org/drawingml/2006/main">
-              <a:graphicData uri="http://schemas.openxmlformats.org/drawingml/2006/picture">
-                <pic:pic xmlns:pic="http://schemas.openxmlformats.org/drawingml/2006/picture">
-                  <pic:nvPicPr>
-                    <pic:cNvPr id="0" name="Picture 3"/>
-                    <pic:cNvPicPr>
-                      <a:picLocks noChangeAspect="1" noChangeArrowheads="1"/>
-                    </pic:cNvPicPr>
-                  </pic:nvPicPr>
-                  <pic:blipFill>
-                    <a:blip r:embed="rId14">
-                      <a:extLst/>
-                    </a:blip>
-                    <a:srcRect/>
-                    <a:stretch>
-                      <a:fillRect/>
-                    </a:stretch>
-                  </pic:blipFill>
-                  <pic:spPr bwMode="auto">
-                    <a:xfrm>
-                      <a:off x="0" y="0"/>
-                      <a:ext cx="5302250" cy="6350"/>
-                    </a:xfrm>
-                    <a:prstGeom prst="roundRect">
-                      <a:avLst>
-                        <a:gd name="adj" fmla="val 8594"/>
-                      </a:avLst>
-                    </a:prstGeom>
-                    <a:solidFill>
-                      <a:srgbClr val="FFFFFF">
-                        <a:shade val="85000"/>
-                      </a:srgbClr>
-                    </a:solidFill>
-                    <a:ln>
-                      <a:solidFill>
-                        <a:srgbClr val="00B050"/>
-                      </a:solidFill>
-                    </a:ln>
-                    <a:effectLst>
-                      <a:reflection blurRad="12700" stA="38000" endPos="28000" dist="5000" dir="5400000" sy="-100000" algn="bl" rotWithShape="0"/>
-                    </a:effectLst>
-                  </pic:spPr>
-                </pic:pic>
-              </a:graphicData>
-            </a:graphic>
-          </wp:anchor>
-        </w:drawing>
-      </w:r>
+      <w:bookmarkEnd w:id="20"/>
+      <w:bookmarkEnd w:id="21"/>
     </w:p>
     <w:p>
       <w:pPr>
@@ -7046,7 +7233,14 @@
               <w:rPr>
                 <w:rFonts w:eastAsia="Times New Roman"/>
               </w:rPr>
-              <w:t xml:space="preserve"> if you prefer intercultural project team why / if you do not prefer, why)</w:t>
+              <w:t xml:space="preserve"> if you prefer intercultural project team why / </w:t>
+            </w:r>
+            <w:r>
+              <w:rPr>
+                <w:rFonts w:eastAsia="Times New Roman"/>
+              </w:rPr>
+              <w:lastRenderedPageBreak/>
+              <w:t>if you do not prefer, why)</w:t>
             </w:r>
           </w:p>
         </w:tc>
@@ -7065,6 +7259,7 @@
               <w:rPr>
                 <w:rFonts w:eastAsia="Times New Roman"/>
               </w:rPr>
+              <w:lastRenderedPageBreak/>
               <w:t>Long text</w:t>
             </w:r>
           </w:p>
@@ -7105,6 +7300,7 @@
               <w:rPr>
                 <w:rFonts w:eastAsia="Times New Roman"/>
               </w:rPr>
+              <w:lastRenderedPageBreak/>
               <w:t>7</w:t>
             </w:r>
           </w:p>
@@ -7389,7 +7585,6 @@
               <w:rPr>
                 <w:rFonts w:eastAsia="Times New Roman"/>
               </w:rPr>
-              <w:lastRenderedPageBreak/>
               <w:t>9</w:t>
             </w:r>
           </w:p>
@@ -8314,7 +8509,14 @@
               <w:rPr>
                 <w:rFonts w:eastAsia="Times New Roman"/>
               </w:rPr>
-              <w:t>What are the top challenges of working on a culturally diverse team? Check 3.</w:t>
+              <w:t xml:space="preserve">What are the top challenges of </w:t>
+            </w:r>
+            <w:r>
+              <w:rPr>
+                <w:rFonts w:eastAsia="Times New Roman"/>
+              </w:rPr>
+              <w:lastRenderedPageBreak/>
+              <w:t>working on a culturally diverse team? Check 3.</w:t>
             </w:r>
           </w:p>
         </w:tc>
@@ -8332,7 +8534,15 @@
               <w:rPr>
                 <w:rFonts w:eastAsia="Times New Roman"/>
               </w:rPr>
-              <w:t>Checkbox (Multiple answers can be selected)</w:t>
+              <w:lastRenderedPageBreak/>
+              <w:t xml:space="preserve">Checkbox (Multiple answers can be </w:t>
+            </w:r>
+            <w:r>
+              <w:rPr>
+                <w:rFonts w:eastAsia="Times New Roman"/>
+              </w:rPr>
+              <w:lastRenderedPageBreak/>
+              <w:t>selected)</w:t>
             </w:r>
           </w:p>
         </w:tc>
@@ -8355,16 +8565,17 @@
                 <w:szCs w:val="24"/>
               </w:rPr>
             </w:pPr>
-            <w:bookmarkStart w:id="20" w:name="_Ref489991288"/>
+            <w:bookmarkStart w:id="22" w:name="_Ref489991288"/>
             <w:r>
               <w:rPr>
                 <w:rFonts w:ascii="Times New Roman" w:eastAsia="Times New Roman" w:hAnsi="Times New Roman" w:cs="Times New Roman"/>
                 <w:sz w:val="24"/>
                 <w:szCs w:val="24"/>
               </w:rPr>
+              <w:lastRenderedPageBreak/>
               <w:t>Communication</w:t>
             </w:r>
-            <w:bookmarkEnd w:id="20"/>
+            <w:bookmarkEnd w:id="22"/>
           </w:p>
           <w:p>
             <w:pPr>
@@ -8411,6 +8622,7 @@
                 <w:sz w:val="24"/>
                 <w:szCs w:val="24"/>
               </w:rPr>
+              <w:lastRenderedPageBreak/>
               <w:t>Team motivation</w:t>
             </w:r>
           </w:p>
@@ -8504,6 +8716,7 @@
               <w:rPr>
                 <w:rFonts w:eastAsia="Times New Roman"/>
               </w:rPr>
+              <w:lastRenderedPageBreak/>
               <w:t>14</w:t>
             </w:r>
           </w:p>
@@ -8607,14 +8820,7 @@
               <w:rPr>
                 <w:rFonts w:eastAsia="Times New Roman"/>
               </w:rPr>
-              <w:t xml:space="preserve"> if you </w:t>
-            </w:r>
-            <w:r>
-              <w:rPr>
-                <w:rFonts w:eastAsia="Times New Roman"/>
-              </w:rPr>
-              <w:lastRenderedPageBreak/>
-              <w:t>would like to be a project manager, why / if you do not want to be a project manager, why)</w:t>
+              <w:t xml:space="preserve"> if you would like to be a project manager, why / if you do not want to be a project manager, why)</w:t>
             </w:r>
           </w:p>
         </w:tc>
@@ -8633,7 +8839,6 @@
               <w:rPr>
                 <w:rFonts w:eastAsia="Times New Roman"/>
               </w:rPr>
-              <w:lastRenderedPageBreak/>
               <w:t>Long text</w:t>
             </w:r>
           </w:p>
@@ -8668,7 +8873,6 @@
               <w:rPr>
                 <w:rFonts w:eastAsia="Times New Roman"/>
               </w:rPr>
-              <w:lastRenderedPageBreak/>
               <w:t>16</w:t>
             </w:r>
           </w:p>
@@ -9510,16 +9714,56 @@
     </w:p>
     <w:p>
       <w:pPr>
+        <w:pStyle w:val="Heading2"/>
+      </w:pPr>
+      <w:bookmarkStart w:id="23" w:name="_Toc489990006"/>
+      <w:bookmarkStart w:id="24" w:name="_Toc490146428"/>
+      <w:r>
+        <w:rPr>
+          <w:rFonts w:cs="Times New Roman"/>
+        </w:rPr>
+        <w:t xml:space="preserve">Chapter 2: </w:t>
+      </w:r>
+      <w:r>
+        <w:rPr>
+          <w:rFonts w:cs="Times New Roman"/>
+        </w:rPr>
+        <w:t>Background T</w:t>
+      </w:r>
+      <w:r>
+        <w:rPr>
+          <w:rFonts w:cs="Times New Roman"/>
+        </w:rPr>
+        <w:t>heory</w:t>
+      </w:r>
+      <w:bookmarkEnd w:id="24"/>
+      <w:r>
+        <w:rPr>
+          <w:rFonts w:cs="Times New Roman"/>
+        </w:rPr>
+        <w:t xml:space="preserve"> </w:t>
+      </w:r>
+    </w:p>
+    <w:p>
+      <w:pPr>
         <w:pStyle w:val="Heading3"/>
         <w:spacing w:line="240" w:lineRule="auto"/>
       </w:pPr>
-      <w:bookmarkStart w:id="21" w:name="_Toc489990006"/>
-      <w:bookmarkStart w:id="22" w:name="_Toc490070150"/>
+    </w:p>
+    <w:p>
+      <w:pPr>
+        <w:pStyle w:val="Heading3"/>
+        <w:spacing w:line="240" w:lineRule="auto"/>
+      </w:pPr>
+      <w:bookmarkStart w:id="25" w:name="_Toc490146429"/>
+      <w:r>
+        <w:t xml:space="preserve">2.1 </w:t>
+      </w:r>
       <w:r>
         <w:t>What is a project?</w:t>
       </w:r>
-      <w:bookmarkEnd w:id="21"/>
-      <w:bookmarkEnd w:id="22"/>
+      <w:bookmarkEnd w:id="23"/>
+      <w:bookmarkEnd w:id="25"/>
     </w:p>
     <w:p>
       <w:pPr>
@@ -9623,7 +9867,6 @@
         <w:rPr>
           <w:rFonts w:eastAsia="Times New Roman"/>
         </w:rPr>
-        <w:lastRenderedPageBreak/>
         <w:t>If one company decides to hire new virtual employees, the whole hiring process can be handled as a project.</w:t>
       </w:r>
     </w:p>
@@ -9694,7 +9937,21 @@
         <w:rPr>
           <w:rFonts w:eastAsia="Times New Roman"/>
         </w:rPr>
-        <w:t xml:space="preserve">The formal definition of “constraint” is: “The state, quality, or sense of being restricted to a given course of action or inaction. An applicable restriction or limitation, either internal or external to a project, which will affect the performance of the project or a process”. </w:t>
+        <w:t xml:space="preserve">The formal definition of “constraint” is: “The state, quality, or sense of being restricted to a given course of action or inaction. </w:t>
+      </w:r>
+      <w:proofErr w:type="gramStart"/>
+      <w:r>
+        <w:rPr>
+          <w:rFonts w:eastAsia="Times New Roman"/>
+        </w:rPr>
+        <w:t>An applicable restriction or limitation, either internal or external to a project, which will affect the performance of the project or a process”.</w:t>
+      </w:r>
+      <w:proofErr w:type="gramEnd"/>
+      <w:r>
+        <w:rPr>
+          <w:rFonts w:eastAsia="Times New Roman"/>
+        </w:rPr>
+        <w:t xml:space="preserve"> </w:t>
       </w:r>
       <w:r>
         <w:rPr>
@@ -9791,7 +10048,7 @@
                     </pic:cNvPicPr>
                   </pic:nvPicPr>
                   <pic:blipFill>
-                    <a:blip r:embed="rId15">
+                    <a:blip r:embed="rId14">
                       <a:extLst>
                         <a:ext uri="{28A0092B-C50C-407E-A947-70E740481C1C}">
                           <a14:useLocalDpi xmlns:a14="http://schemas.microsoft.com/office/drawing/2010/main" val="0"/>
@@ -9853,13 +10110,17 @@
           <w:rFonts w:eastAsia="Times New Roman"/>
         </w:rPr>
       </w:pPr>
-      <w:bookmarkStart w:id="23" w:name="_Toc489990007"/>
-      <w:bookmarkStart w:id="24" w:name="_Toc490070151"/>
+      <w:bookmarkStart w:id="26" w:name="_Toc489990007"/>
+      <w:bookmarkStart w:id="27" w:name="_Toc490146430"/>
+      <w:r>
+        <w:lastRenderedPageBreak/>
+        <w:t xml:space="preserve">2.2 </w:t>
+      </w:r>
       <w:r>
         <w:t>Who is a project manager?</w:t>
       </w:r>
-      <w:bookmarkEnd w:id="23"/>
-      <w:bookmarkEnd w:id="24"/>
+      <w:bookmarkEnd w:id="26"/>
+      <w:bookmarkEnd w:id="27"/>
       <w:r>
         <w:rPr>
           <w:rFonts w:eastAsia="Times New Roman"/>
@@ -10183,13 +10444,16 @@
         <w:pStyle w:val="Heading3"/>
         <w:spacing w:line="240" w:lineRule="auto"/>
       </w:pPr>
-      <w:bookmarkStart w:id="25" w:name="_Toc489990008"/>
-      <w:bookmarkStart w:id="26" w:name="_Toc490070152"/>
+      <w:bookmarkStart w:id="28" w:name="_Toc489990008"/>
+      <w:bookmarkStart w:id="29" w:name="_Toc490146431"/>
+      <w:r>
+        <w:t xml:space="preserve">2.3 </w:t>
+      </w:r>
       <w:r>
         <w:t>What is project management?</w:t>
       </w:r>
-      <w:bookmarkEnd w:id="25"/>
-      <w:bookmarkEnd w:id="26"/>
+      <w:bookmarkEnd w:id="28"/>
+      <w:bookmarkEnd w:id="29"/>
     </w:p>
     <w:p>
       <w:pPr>
@@ -10372,12 +10636,14 @@
           <w:rFonts w:eastAsia="Times New Roman"/>
         </w:rPr>
       </w:pPr>
+      <w:proofErr w:type="gramStart"/>
       <w:r>
         <w:rPr>
           <w:rFonts w:eastAsia="Times New Roman"/>
         </w:rPr>
         <w:t>The planning, monitoring and control of all aspects of a project and the motivation of all those involved in it to achieve the project objectives on time and to the specified cost, quality and performance.</w:t>
       </w:r>
+      <w:proofErr w:type="gramEnd"/>
     </w:p>
     <w:p>
       <w:pPr>
@@ -10392,13 +10658,17 @@
         <w:pStyle w:val="Heading3"/>
         <w:spacing w:line="240" w:lineRule="auto"/>
       </w:pPr>
-      <w:bookmarkStart w:id="27" w:name="_Toc489990009"/>
-      <w:bookmarkStart w:id="28" w:name="_Toc490070153"/>
+      <w:bookmarkStart w:id="30" w:name="_Toc489990009"/>
+      <w:bookmarkStart w:id="31" w:name="_Toc490146432"/>
+      <w:r>
+        <w:lastRenderedPageBreak/>
+        <w:t xml:space="preserve">2.4 </w:t>
+      </w:r>
       <w:r>
         <w:t>Project life cycle:</w:t>
       </w:r>
-      <w:bookmarkEnd w:id="27"/>
-      <w:bookmarkEnd w:id="28"/>
+      <w:bookmarkEnd w:id="30"/>
+      <w:bookmarkEnd w:id="31"/>
     </w:p>
     <w:p>
       <w:pPr>
@@ -10544,17 +10814,31 @@
     </w:p>
     <w:p>
       <w:pPr>
+        <w:pStyle w:val="ListParagraph"/>
+        <w:spacing w:after="0" w:line="240" w:lineRule="auto"/>
+        <w:jc w:val="both"/>
+        <w:rPr>
+          <w:rFonts w:ascii="Times New Roman" w:eastAsia="Times New Roman" w:hAnsi="Times New Roman" w:cs="Times New Roman"/>
+          <w:sz w:val="24"/>
+          <w:szCs w:val="24"/>
+        </w:rPr>
+      </w:pPr>
+    </w:p>
+    <w:p>
+      <w:pPr>
         <w:pStyle w:val="Heading3"/>
         <w:spacing w:line="240" w:lineRule="auto"/>
       </w:pPr>
-      <w:bookmarkStart w:id="29" w:name="_Toc489990010"/>
-      <w:bookmarkStart w:id="30" w:name="_Toc490070154"/>
-      <w:r>
-        <w:lastRenderedPageBreak/>
+      <w:bookmarkStart w:id="32" w:name="_Toc489990010"/>
+      <w:bookmarkStart w:id="33" w:name="_Toc490146433"/>
+      <w:r>
+        <w:t xml:space="preserve">2.5 </w:t>
+      </w:r>
+      <w:r>
         <w:t>Project management activities:</w:t>
       </w:r>
-      <w:bookmarkEnd w:id="29"/>
-      <w:bookmarkEnd w:id="30"/>
+      <w:bookmarkEnd w:id="32"/>
+      <w:bookmarkEnd w:id="33"/>
     </w:p>
     <w:p>
       <w:pPr>
@@ -10645,16 +10929,31 @@
     </w:p>
     <w:p>
       <w:pPr>
+        <w:pStyle w:val="ListParagraph"/>
+        <w:spacing w:after="0" w:line="240" w:lineRule="auto"/>
+        <w:jc w:val="both"/>
+        <w:rPr>
+          <w:rFonts w:ascii="Times New Roman" w:eastAsia="Times New Roman" w:hAnsi="Times New Roman" w:cs="Times New Roman"/>
+          <w:sz w:val="24"/>
+          <w:szCs w:val="24"/>
+        </w:rPr>
+      </w:pPr>
+    </w:p>
+    <w:p>
+      <w:pPr>
         <w:pStyle w:val="Heading3"/>
         <w:spacing w:line="240" w:lineRule="auto"/>
       </w:pPr>
-      <w:bookmarkStart w:id="31" w:name="_Toc489990011"/>
-      <w:bookmarkStart w:id="32" w:name="_Toc490070155"/>
+      <w:bookmarkStart w:id="34" w:name="_Toc489990011"/>
+      <w:bookmarkStart w:id="35" w:name="_Toc490146434"/>
+      <w:r>
+        <w:t xml:space="preserve">2.6 </w:t>
+      </w:r>
       <w:r>
         <w:t>Project management methodologies:</w:t>
       </w:r>
-      <w:bookmarkEnd w:id="31"/>
-      <w:bookmarkEnd w:id="32"/>
+      <w:bookmarkEnd w:id="34"/>
+      <w:bookmarkEnd w:id="35"/>
     </w:p>
     <w:p>
       <w:pPr>
@@ -10750,7 +11049,16 @@
           <w:sz w:val="24"/>
           <w:szCs w:val="24"/>
         </w:rPr>
-        <w:t xml:space="preserve">PRINCE2 – It is a process-driven project management method that focuses on high-level activities, such as management, organization and control — but not lower level activities, such as work breakdown or scheduling. It is based on seven principles, seven themes and seven processes. </w:t>
+        <w:t xml:space="preserve">PRINCE2 – It is a process-driven project management method that focuses on high-level activities, such as management, organization and control — but not </w:t>
+      </w:r>
+      <w:r>
+        <w:rPr>
+          <w:rFonts w:ascii="Times New Roman" w:eastAsia="Times New Roman" w:hAnsi="Times New Roman" w:cs="Times New Roman"/>
+          <w:sz w:val="24"/>
+          <w:szCs w:val="24"/>
+        </w:rPr>
+        <w:lastRenderedPageBreak/>
+        <w:t xml:space="preserve">lower level activities, such as work breakdown or scheduling. It is based on seven principles, seven themes and seven processes. </w:t>
       </w:r>
       <w:r>
         <w:rPr>
@@ -10845,35 +11153,60 @@
     </w:p>
     <w:p>
       <w:pPr>
+        <w:pStyle w:val="Heading2"/>
+        <w:rPr>
+          <w:rFonts w:cs="Times New Roman"/>
+        </w:rPr>
+      </w:pPr>
+      <w:bookmarkStart w:id="36" w:name="_Toc489990013"/>
+      <w:bookmarkStart w:id="37" w:name="_Toc490146435"/>
+      <w:r>
+        <w:rPr>
+          <w:rFonts w:cs="Times New Roman"/>
+        </w:rPr>
+        <w:t>Chapter 3</w:t>
+      </w:r>
+      <w:r>
+        <w:rPr>
+          <w:rFonts w:cs="Times New Roman"/>
+        </w:rPr>
+        <w:t xml:space="preserve">: </w:t>
+      </w:r>
+      <w:r>
+        <w:rPr>
+          <w:rFonts w:cs="Times New Roman"/>
+        </w:rPr>
+        <w:t>D</w:t>
+      </w:r>
+      <w:r>
+        <w:rPr>
+          <w:rFonts w:cs="Times New Roman"/>
+        </w:rPr>
+        <w:t>ata A</w:t>
+      </w:r>
+      <w:r>
+        <w:rPr>
+          <w:rFonts w:cs="Times New Roman"/>
+        </w:rPr>
+        <w:t>nalysis</w:t>
+      </w:r>
+      <w:bookmarkEnd w:id="37"/>
+    </w:p>
+    <w:p/>
+    <w:p>
+      <w:pPr>
         <w:pStyle w:val="Heading3"/>
         <w:spacing w:line="240" w:lineRule="auto"/>
       </w:pPr>
-      <w:bookmarkStart w:id="33" w:name="_Toc489990012"/>
-      <w:bookmarkStart w:id="34" w:name="_Toc490070156"/>
-      <w:r>
-        <w:t>Data analysis:</w:t>
-      </w:r>
-      <w:bookmarkEnd w:id="33"/>
-      <w:bookmarkEnd w:id="34"/>
-    </w:p>
-    <w:p>
-      <w:pPr>
-        <w:pStyle w:val="Heading2"/>
-        <w:spacing w:line="240" w:lineRule="auto"/>
-        <w:rPr>
-          <w:rFonts w:cs="Times New Roman"/>
-        </w:rPr>
-      </w:pPr>
-      <w:bookmarkStart w:id="35" w:name="_Toc489990013"/>
-      <w:bookmarkStart w:id="36" w:name="_Toc490070157"/>
-      <w:r>
-        <w:rPr>
-          <w:rFonts w:cs="Times New Roman"/>
-        </w:rPr>
+      <w:bookmarkStart w:id="38" w:name="_Toc490146436"/>
+      <w:r>
+        <w:t xml:space="preserve">3.1 </w:t>
+      </w:r>
+      <w:r>
         <w:t>Exploratory Data Analysis (EDA):</w:t>
       </w:r>
-      <w:bookmarkEnd w:id="35"/>
       <w:bookmarkEnd w:id="36"/>
+      <w:bookmarkEnd w:id="38"/>
     </w:p>
     <w:p>
       <w:pPr>
@@ -10922,36 +11255,30 @@
         <w:rPr>
           <w:rFonts w:eastAsia="Times New Roman"/>
         </w:rPr>
-        <w:t xml:space="preserve">During these 15 days, we were looking at the form and we went through the excel file that was recording all the responses from the survey tool.  We were going through responses from each individual. While doing so, it has been realized that one question needed to be added in the survey form. Question number 13 was added and all the </w:t>
-      </w:r>
-      <w:r>
-        <w:rPr>
-          <w:rFonts w:eastAsia="Times New Roman"/>
-        </w:rPr>
-        <w:lastRenderedPageBreak/>
-        <w:t>members were informed of the update on the survey form and people were asked kindly to fill up the form again and thanks to their courtesy they did so.</w:t>
-      </w:r>
-    </w:p>
-    <w:p>
-      <w:pPr>
-        <w:pStyle w:val="Heading2"/>
+        <w:t>During these 15 days, we were looking at the form and we went through the excel file that was recording all the responses from the survey tool.  We were going through responses from each individual. While doing so, it has been realized that one question needed to be added in the survey form. Question number 13 was added and all the members were informed of the update on the survey form and people were asked kindly to fill up the form again and thanks to their courtesy they did so.</w:t>
+      </w:r>
+    </w:p>
+    <w:p>
+      <w:pPr>
+        <w:pStyle w:val="Heading3"/>
         <w:spacing w:line="240" w:lineRule="auto"/>
-        <w:rPr>
-          <w:rFonts w:cs="Times New Roman"/>
-          <w:szCs w:val="22"/>
-        </w:rPr>
-      </w:pPr>
-      <w:bookmarkStart w:id="37" w:name="_Toc489990014"/>
-      <w:bookmarkStart w:id="38" w:name="_Toc490070158"/>
-      <w:r>
-        <w:rPr>
-          <w:rFonts w:cs="Times New Roman"/>
-          <w:szCs w:val="22"/>
-        </w:rPr>
+      </w:pPr>
+      <w:bookmarkStart w:id="39" w:name="_Toc489990014"/>
+    </w:p>
+    <w:p>
+      <w:pPr>
+        <w:pStyle w:val="Heading3"/>
+        <w:spacing w:line="240" w:lineRule="auto"/>
+      </w:pPr>
+      <w:bookmarkStart w:id="40" w:name="_Toc490146437"/>
+      <w:r>
+        <w:t xml:space="preserve">3.2 </w:t>
+      </w:r>
+      <w:r>
         <w:t>Deriving the main findings:</w:t>
       </w:r>
-      <w:bookmarkEnd w:id="37"/>
-      <w:bookmarkEnd w:id="38"/>
+      <w:bookmarkEnd w:id="39"/>
+      <w:bookmarkEnd w:id="40"/>
     </w:p>
     <w:p>
       <w:pPr>
@@ -11000,21 +11327,7 @@
         <w:rPr>
           <w:rFonts w:eastAsia="Times New Roman"/>
         </w:rPr>
-        <w:t xml:space="preserve">The summary of the findings </w:t>
-      </w:r>
-      <w:proofErr w:type="gramStart"/>
-      <w:r>
-        <w:rPr>
-          <w:rFonts w:eastAsia="Times New Roman"/>
-        </w:rPr>
-        <w:t>are</w:t>
-      </w:r>
-      <w:proofErr w:type="gramEnd"/>
-      <w:r>
-        <w:rPr>
-          <w:rFonts w:eastAsia="Times New Roman"/>
-        </w:rPr>
-        <w:t xml:space="preserve"> discussed below – </w:t>
+        <w:t xml:space="preserve">The summary of the findings are discussed below – </w:t>
       </w:r>
     </w:p>
     <w:p>
@@ -11062,25 +11375,7 @@
           <w:sz w:val="24"/>
           <w:szCs w:val="24"/>
         </w:rPr>
-        <w:t xml:space="preserve">83% of them are developers/executive in the project they are currently involved in </w:t>
-      </w:r>
-      <w:proofErr w:type="gramStart"/>
-      <w:r>
-        <w:rPr>
-          <w:rFonts w:ascii="Times New Roman" w:eastAsia="Times New Roman" w:hAnsi="Times New Roman" w:cs="Times New Roman"/>
-          <w:sz w:val="24"/>
-          <w:szCs w:val="24"/>
-        </w:rPr>
-        <w:t>and  17</w:t>
-      </w:r>
-      <w:proofErr w:type="gramEnd"/>
-      <w:r>
-        <w:rPr>
-          <w:rFonts w:ascii="Times New Roman" w:eastAsia="Times New Roman" w:hAnsi="Times New Roman" w:cs="Times New Roman"/>
-          <w:sz w:val="24"/>
-          <w:szCs w:val="24"/>
-        </w:rPr>
-        <w:t>% of them are lead developers</w:t>
+        <w:t>83% of them are developers/executive in the project they are currently involved in and  17% of them are lead developers</w:t>
       </w:r>
     </w:p>
     <w:p>
@@ -11224,7 +11519,16 @@
           <w:sz w:val="24"/>
           <w:szCs w:val="24"/>
         </w:rPr>
-        <w:t>Half the people (50%) also believe that proper test planning is the major contributor to poor project performance whereas 33% voted for lack of proper leadership and rest thinks it is the overall system engineering that is the main reason behind poor performance of projects.</w:t>
+        <w:t xml:space="preserve">Half the people (50%) also believe that proper test planning is the major contributor to poor project performance whereas 33% voted for lack of proper </w:t>
+      </w:r>
+      <w:r>
+        <w:rPr>
+          <w:rFonts w:ascii="Times New Roman" w:eastAsia="Times New Roman" w:hAnsi="Times New Roman" w:cs="Times New Roman"/>
+          <w:sz w:val="24"/>
+          <w:szCs w:val="24"/>
+        </w:rPr>
+        <w:lastRenderedPageBreak/>
+        <w:t>leadership and rest thinks it is the overall system engineering that is the main reason behind poor performance of projects.</w:t>
       </w:r>
     </w:p>
     <w:p>
@@ -11296,7 +11600,61 @@
           <w:sz w:val="24"/>
           <w:szCs w:val="24"/>
         </w:rPr>
-        <w:t xml:space="preserve"> They also provided reason as to why they would like become so. Some said, they want to apply their experience with projects, lessons from past failures in order to succeed in project delivery. Some simply said they believe they can do it. Those who do not want to be a project manager in future, one of them said, lack of experience as a developer makes it unrealistic to become a project manager. That means, they want to gain a lot of experience as a developer first. In essence, they think experience bring success.</w:t>
+        <w:t xml:space="preserve"> They also provided reason as to why they would like become so. Some said</w:t>
+      </w:r>
+      <w:proofErr w:type="gramStart"/>
+      <w:r>
+        <w:rPr>
+          <w:rFonts w:ascii="Times New Roman" w:eastAsia="Times New Roman" w:hAnsi="Times New Roman" w:cs="Times New Roman"/>
+          <w:sz w:val="24"/>
+          <w:szCs w:val="24"/>
+        </w:rPr>
+        <w:t>,</w:t>
+      </w:r>
+      <w:proofErr w:type="gramEnd"/>
+      <w:r>
+        <w:rPr>
+          <w:rFonts w:ascii="Times New Roman" w:eastAsia="Times New Roman" w:hAnsi="Times New Roman" w:cs="Times New Roman"/>
+          <w:sz w:val="24"/>
+          <w:szCs w:val="24"/>
+        </w:rPr>
+        <w:t xml:space="preserve"> they want to apply their experience with projects, lessons from past failures in order to succeed in project delivery. Some simply said they believe they can do it. Those who do not want to be a project manager in future, one of them said</w:t>
+      </w:r>
+      <w:proofErr w:type="gramStart"/>
+      <w:r>
+        <w:rPr>
+          <w:rFonts w:ascii="Times New Roman" w:eastAsia="Times New Roman" w:hAnsi="Times New Roman" w:cs="Times New Roman"/>
+          <w:sz w:val="24"/>
+          <w:szCs w:val="24"/>
+        </w:rPr>
+        <w:t>,</w:t>
+      </w:r>
+      <w:proofErr w:type="gramEnd"/>
+      <w:r>
+        <w:rPr>
+          <w:rFonts w:ascii="Times New Roman" w:eastAsia="Times New Roman" w:hAnsi="Times New Roman" w:cs="Times New Roman"/>
+          <w:sz w:val="24"/>
+          <w:szCs w:val="24"/>
+        </w:rPr>
+        <w:t xml:space="preserve"> lack of experience as a developer makes it unrealistic to become a project manager. That means</w:t>
+      </w:r>
+      <w:proofErr w:type="gramStart"/>
+      <w:r>
+        <w:rPr>
+          <w:rFonts w:ascii="Times New Roman" w:eastAsia="Times New Roman" w:hAnsi="Times New Roman" w:cs="Times New Roman"/>
+          <w:sz w:val="24"/>
+          <w:szCs w:val="24"/>
+        </w:rPr>
+        <w:t>,</w:t>
+      </w:r>
+      <w:proofErr w:type="gramEnd"/>
+      <w:r>
+        <w:rPr>
+          <w:rFonts w:ascii="Times New Roman" w:eastAsia="Times New Roman" w:hAnsi="Times New Roman" w:cs="Times New Roman"/>
+          <w:sz w:val="24"/>
+          <w:szCs w:val="24"/>
+        </w:rPr>
+        <w:t xml:space="preserve"> they want to gain a lot of experience as a developer first. In essence, they think experience bring success.</w:t>
       </w:r>
     </w:p>
     <w:p>
@@ -11368,7 +11726,6 @@
           <w:sz w:val="24"/>
           <w:szCs w:val="24"/>
         </w:rPr>
-        <w:lastRenderedPageBreak/>
         <w:t>And 83% of them said that they prefer a team that is diverse in culture and 17% of them do not prefer teams with cultural diversity.</w:t>
       </w:r>
     </w:p>
@@ -11561,7 +11918,16 @@
           <w:sz w:val="24"/>
           <w:szCs w:val="24"/>
         </w:rPr>
-        <w:t>Finally, there was a blank text box that asked people to tell about their overall experience and suggestions on how to improve project performance. Only one person responded to the question. I think this is due to the fact that everyone had a lot of thing to share and they thought it will take them time to write in the online survey form. So, ignoring the question was convenient for them. I think this is one of the disadvantages of doing a survey. Some questions could be ignored by people. Face to face interview is helpful in this case. However, who responded to question believe –</w:t>
+        <w:t xml:space="preserve">Finally, there was a blank text box that asked people to tell about their overall experience and suggestions on how to improve project performance. Only one person responded to the question. I think this is due to the fact that everyone had a lot of thing to share and they thought it will take them time to write in the online survey form. So, ignoring the question was convenient for them. I think this is one of the disadvantages of doing a survey. Some questions could be ignored by </w:t>
+      </w:r>
+      <w:r>
+        <w:rPr>
+          <w:rFonts w:ascii="Times New Roman" w:eastAsia="Times New Roman" w:hAnsi="Times New Roman" w:cs="Times New Roman"/>
+          <w:sz w:val="24"/>
+          <w:szCs w:val="24"/>
+        </w:rPr>
+        <w:lastRenderedPageBreak/>
+        <w:t>people. Face to face interview is helpful in this case. However, who responded to question believe –</w:t>
       </w:r>
     </w:p>
     <w:p>
@@ -11606,13 +11972,16 @@
         <w:pStyle w:val="Heading3"/>
         <w:spacing w:line="240" w:lineRule="auto"/>
       </w:pPr>
-      <w:bookmarkStart w:id="39" w:name="_Toc489990015"/>
-      <w:bookmarkStart w:id="40" w:name="_Toc490070159"/>
-      <w:r>
-        <w:t>Summary of the interview:</w:t>
-      </w:r>
-      <w:bookmarkEnd w:id="39"/>
-      <w:bookmarkEnd w:id="40"/>
+      <w:bookmarkStart w:id="41" w:name="_Toc489990015"/>
+      <w:bookmarkStart w:id="42" w:name="_Toc490146438"/>
+      <w:r>
+        <w:t>3.3 Findings from</w:t>
+      </w:r>
+      <w:r>
+        <w:t xml:space="preserve"> the interview:</w:t>
+      </w:r>
+      <w:bookmarkEnd w:id="41"/>
+      <w:bookmarkEnd w:id="42"/>
     </w:p>
     <w:p>
       <w:pPr>
@@ -11677,16 +12046,7 @@
           <w:sz w:val="24"/>
           <w:szCs w:val="24"/>
         </w:rPr>
-        <w:t xml:space="preserve">When establishing a company what comes first is the name of the company. By that people recognize a company and it is the brand. In Bangladesh, it has been noticed that people value and respect company which has English names. It could be a name of a river, city, a direction (east, west, north etc.) or any English name. People also tend to trust foreign companies instead of local companies. Local small organizations try to utilize this mindset of people in their advantage and use such names. In addition to this, as Bangladesh was once a colony of British Empire so the colonial mindset is everywhere. Government job has the highest </w:t>
-      </w:r>
-      <w:r>
-        <w:rPr>
-          <w:rFonts w:ascii="Times New Roman" w:eastAsia="Times New Roman" w:hAnsi="Times New Roman" w:cs="Times New Roman"/>
-          <w:sz w:val="24"/>
-          <w:szCs w:val="24"/>
-        </w:rPr>
-        <w:lastRenderedPageBreak/>
-        <w:t xml:space="preserve">esteem and respect because it has stability. After government job, foreign company offshoring from Bangladesh are regarded as stable. </w:t>
+        <w:t xml:space="preserve">When establishing a company what comes first is the name of the company. By that people recognize a company and it is the brand. In Bangladesh, it has been noticed that people value and respect company which has English names. It could be a name of a river, city, a direction (east, west, north etc.) or any English name. People also tend to trust foreign companies instead of local companies. Local small organizations try to utilize this mindset of people in their advantage and use such names. In addition to this, as Bangladesh was once a colony of British Empire so the colonial mindset is everywhere. Government job has the highest esteem and respect because it has stability. After government job, foreign company offshoring from Bangladesh are regarded as stable. </w:t>
       </w:r>
     </w:p>
     <w:p>
@@ -11778,7 +12138,16 @@
           <w:sz w:val="24"/>
           <w:szCs w:val="24"/>
         </w:rPr>
-        <w:t xml:space="preserve">During the month of Ramadan, people fast from dawn to dusk. Fasting means no food, not even drinks. People tend to get angry easily during this time. It is important to understand these so team members speak softly and calmly with each other and even if someone gets angry they try not to react. Specially, managers, supervisors, team leads should be aware of this issue. </w:t>
+        <w:t xml:space="preserve">During the month of Ramadan, people fast from dawn to dusk. Fasting means no food, not even drinks. People tend to get angry easily during this time. It is important to understand these so team members speak softly and calmly with each </w:t>
+      </w:r>
+      <w:r>
+        <w:rPr>
+          <w:rFonts w:ascii="Times New Roman" w:eastAsia="Times New Roman" w:hAnsi="Times New Roman" w:cs="Times New Roman"/>
+          <w:sz w:val="24"/>
+          <w:szCs w:val="24"/>
+        </w:rPr>
+        <w:lastRenderedPageBreak/>
+        <w:t xml:space="preserve">other and even if someone gets angry they try not to react. Specially, managers, supervisors, team leads should be aware of this issue. </w:t>
       </w:r>
     </w:p>
     <w:p>
@@ -11890,16 +12259,7 @@
           <w:sz w:val="24"/>
           <w:szCs w:val="24"/>
         </w:rPr>
-        <w:t xml:space="preserve">The person who went to the UK from Bangladesh said that British people are extremely polite and if they ask someone nicely ‘could you please do that for me when you have time’ this simply means I want you to do it now. It is really </w:t>
-      </w:r>
-      <w:r>
-        <w:rPr>
-          <w:rFonts w:ascii="Times New Roman" w:eastAsia="Times New Roman" w:hAnsi="Times New Roman" w:cs="Times New Roman"/>
-          <w:sz w:val="24"/>
-          <w:szCs w:val="24"/>
-        </w:rPr>
-        <w:lastRenderedPageBreak/>
-        <w:t xml:space="preserve">important to understand these little things in order to understand our team members better. </w:t>
+        <w:t xml:space="preserve">The person who went to the UK from Bangladesh said that British people are extremely polite and if they ask someone nicely ‘could you please do that for me when you have time’ this simply means I want you to do it now. It is really important to understand these little things in order to understand our team members better. </w:t>
       </w:r>
     </w:p>
     <w:p>
@@ -11943,25 +12303,7 @@
           <w:sz w:val="24"/>
           <w:szCs w:val="24"/>
         </w:rPr>
-        <w:t xml:space="preserve">People in Bangladesh are not too much professional. They do not argue over salaries and tend not to switch companies rapidly. So, a lot less employee turnover rate is seen in companies. If they like the company and </w:t>
-      </w:r>
-      <w:proofErr w:type="gramStart"/>
-      <w:r>
-        <w:rPr>
-          <w:rFonts w:ascii="Times New Roman" w:eastAsia="Times New Roman" w:hAnsi="Times New Roman" w:cs="Times New Roman"/>
-          <w:sz w:val="24"/>
-          <w:szCs w:val="24"/>
-        </w:rPr>
-        <w:t>environments</w:t>
-      </w:r>
-      <w:proofErr w:type="gramEnd"/>
-      <w:r>
-        <w:rPr>
-          <w:rFonts w:ascii="Times New Roman" w:eastAsia="Times New Roman" w:hAnsi="Times New Roman" w:cs="Times New Roman"/>
-          <w:sz w:val="24"/>
-          <w:szCs w:val="24"/>
-        </w:rPr>
-        <w:t xml:space="preserve"> they do not want to switch if there are no overwhelming reasons. In some countries, for example in India, there is a lot of employee turnover rate, 50% which is alarming for global companies. Employees may switch companies for mere increase of 200 dollars in salary. It is not the case in Bangladesh.</w:t>
+        <w:t>People in Bangladesh are not too much professional. They do not argue over salaries and tend not to switch companies rapidly. So, a lot less employee turnover rate is seen in companies. If they like the company and environments they do not want to switch if there are no overwhelming reasons. In some countries, for example in India, there is a lot of employee turnover rate, 50% which is alarming for global companies. Employees may switch companies for mere increase of 200 dollars in salary. It is not the case in Bangladesh.</w:t>
       </w:r>
     </w:p>
     <w:p>
@@ -12009,25 +12351,48 @@
           <w:sz w:val="24"/>
           <w:szCs w:val="24"/>
         </w:rPr>
-        <w:t xml:space="preserve">As there are differences in culture and languages within Bangladeshi people, it is sometimes hard to mitigate risk of stereotyping, prejudices and racism. Not everyone would be same and they might not communicate what issues they are facing within the team. This will lead to distrust and disintegration within the team. Supervisors to sit with their subordinates on regular basis to find out where </w:t>
-      </w:r>
-      <w:proofErr w:type="gramStart"/>
+        <w:t xml:space="preserve">As there are differences in culture and languages within Bangladeshi people, it is sometimes hard to mitigate risk of stereotyping, prejudices and racism. Not everyone would be same and they might not communicate what issues they are </w:t>
+      </w:r>
       <w:r>
         <w:rPr>
           <w:rFonts w:ascii="Times New Roman" w:eastAsia="Times New Roman" w:hAnsi="Times New Roman" w:cs="Times New Roman"/>
           <w:sz w:val="24"/>
           <w:szCs w:val="24"/>
         </w:rPr>
-        <w:t>there</w:t>
-      </w:r>
-      <w:proofErr w:type="gramEnd"/>
+        <w:lastRenderedPageBreak/>
+        <w:t>facing within the team. This will lead to distrust and disintegration within the team. Supervisors to sit with their subordinates on regul</w:t>
+      </w:r>
       <w:r>
         <w:rPr>
           <w:rFonts w:ascii="Times New Roman" w:eastAsia="Times New Roman" w:hAnsi="Times New Roman" w:cs="Times New Roman"/>
           <w:sz w:val="24"/>
           <w:szCs w:val="24"/>
         </w:rPr>
-        <w:t xml:space="preserve"> issues are, what they are working on, where they are in terms of career and where they want to see themselves. Based on those supervisors to resolve individual issues and set goals and objectives and arrange relevant trainings for them.</w:t>
+        <w:t>ar basis to find out where their</w:t>
+      </w:r>
+      <w:r>
+        <w:rPr>
+          <w:rFonts w:ascii="Times New Roman" w:eastAsia="Times New Roman" w:hAnsi="Times New Roman" w:cs="Times New Roman"/>
+          <w:sz w:val="24"/>
+          <w:szCs w:val="24"/>
+        </w:rPr>
+        <w:t xml:space="preserve"> issues are, what they are working on, where they are in terms of career and where they want to see themselves. Based on those</w:t>
+      </w:r>
+      <w:r>
+        <w:rPr>
+          <w:rFonts w:ascii="Times New Roman" w:eastAsia="Times New Roman" w:hAnsi="Times New Roman" w:cs="Times New Roman"/>
+          <w:sz w:val="24"/>
+          <w:szCs w:val="24"/>
+        </w:rPr>
+        <w:t>,</w:t>
+      </w:r>
+      <w:r>
+        <w:rPr>
+          <w:rFonts w:ascii="Times New Roman" w:eastAsia="Times New Roman" w:hAnsi="Times New Roman" w:cs="Times New Roman"/>
+          <w:sz w:val="24"/>
+          <w:szCs w:val="24"/>
+        </w:rPr>
+        <w:t xml:space="preserve"> supervisors to resolve individual issues and set goals and objectives and arrange relevant trainings for them.</w:t>
       </w:r>
     </w:p>
     <w:p>
@@ -12051,7 +12416,41 @@
           <w:sz w:val="24"/>
           <w:szCs w:val="24"/>
         </w:rPr>
-        <w:t xml:space="preserve">Companies are now adopting agile project management methodology than the traditional waterfall method because this has been proven as useful. It ensures delivery of products early, with increments and gets the ROI (Return On Investment) as soon as possible. It is also beneficial for a culturally diverse team. An agile framework called DSDM (Dynamic System Development Method) deals with the overall management of projects and it provides a lot of guidance to strengthen communication. DSDM’s emphasis on human interaction (e.g. through the use of workshops), visualization (e.g. through the use of modeling, prototyping and iterative development) and clearly defined roles is at the heart of excellent project communication. These activities have been proven effective for a culturally diverse team. </w:t>
+        <w:t xml:space="preserve">Companies are now adopting agile project management methodology than the traditional waterfall method because this has been proven as useful. It ensures delivery of products early, with increments and gets the </w:t>
+      </w:r>
+      <w:r>
+        <w:rPr>
+          <w:rFonts w:ascii="Times New Roman" w:eastAsia="Times New Roman" w:hAnsi="Times New Roman" w:cs="Times New Roman"/>
+          <w:sz w:val="24"/>
+          <w:szCs w:val="24"/>
+        </w:rPr>
+        <w:t xml:space="preserve">early </w:t>
+      </w:r>
+      <w:r>
+        <w:rPr>
+          <w:rFonts w:ascii="Times New Roman" w:eastAsia="Times New Roman" w:hAnsi="Times New Roman" w:cs="Times New Roman"/>
+          <w:sz w:val="24"/>
+          <w:szCs w:val="24"/>
+        </w:rPr>
+        <w:t xml:space="preserve">ROI (Return </w:t>
+      </w:r>
+      <w:proofErr w:type="gramStart"/>
+      <w:r>
+        <w:rPr>
+          <w:rFonts w:ascii="Times New Roman" w:eastAsia="Times New Roman" w:hAnsi="Times New Roman" w:cs="Times New Roman"/>
+          <w:sz w:val="24"/>
+          <w:szCs w:val="24"/>
+        </w:rPr>
+        <w:t>On</w:t>
+      </w:r>
+      <w:proofErr w:type="gramEnd"/>
+      <w:r>
+        <w:rPr>
+          <w:rFonts w:ascii="Times New Roman" w:eastAsia="Times New Roman" w:hAnsi="Times New Roman" w:cs="Times New Roman"/>
+          <w:sz w:val="24"/>
+          <w:szCs w:val="24"/>
+        </w:rPr>
+        <w:t xml:space="preserve"> Investment). It is also beneficial for a culturally diverse team. An agile framework called DSDM (Dynamic System Development Method) deals with the overall management of projects and it provides a lot of guidance to strengthen communication. DSDM’s emphasis on human interaction (e.g. through the use of workshops), visualization (e.g. through the use of modeling, prototyping and iterative development) and clearly defined roles is at the heart of excellent project communication. These activities have been proven effective for a culturally diverse team. </w:t>
       </w:r>
     </w:p>
     <w:p>
@@ -12068,16 +12467,59 @@
     </w:p>
     <w:p>
       <w:pPr>
+        <w:pStyle w:val="Heading2"/>
+        <w:rPr>
+          <w:rFonts w:cs="Times New Roman"/>
+        </w:rPr>
+      </w:pPr>
+      <w:bookmarkStart w:id="43" w:name="_Toc490146439"/>
+      <w:r>
+        <w:rPr>
+          <w:rFonts w:cs="Times New Roman"/>
+        </w:rPr>
+        <w:t>Chapter 4</w:t>
+      </w:r>
+      <w:r>
+        <w:rPr>
+          <w:rFonts w:cs="Times New Roman"/>
+        </w:rPr>
+        <w:t xml:space="preserve">: </w:t>
+      </w:r>
+      <w:r>
+        <w:rPr>
+          <w:rFonts w:cs="Times New Roman"/>
+        </w:rPr>
+        <w:t>Reflection</w:t>
+      </w:r>
+      <w:bookmarkEnd w:id="43"/>
+    </w:p>
+    <w:p>
+      <w:pPr>
+        <w:pStyle w:val="ListParagraph"/>
+        <w:spacing w:after="0" w:line="240" w:lineRule="auto"/>
+        <w:jc w:val="both"/>
+        <w:rPr>
+          <w:rFonts w:ascii="Times New Roman" w:eastAsia="Times New Roman" w:hAnsi="Times New Roman" w:cs="Times New Roman"/>
+          <w:sz w:val="24"/>
+          <w:szCs w:val="24"/>
+        </w:rPr>
+      </w:pPr>
+    </w:p>
+    <w:p>
+      <w:pPr>
         <w:pStyle w:val="Heading3"/>
         <w:spacing w:line="240" w:lineRule="auto"/>
       </w:pPr>
-      <w:bookmarkStart w:id="41" w:name="_Toc489990016"/>
-      <w:bookmarkStart w:id="42" w:name="_Toc490070160"/>
+      <w:bookmarkStart w:id="44" w:name="_Toc489990016"/>
+      <w:bookmarkStart w:id="45" w:name="_Toc490146440"/>
+      <w:r>
+        <w:t xml:space="preserve">4.1 </w:t>
+      </w:r>
       <w:r>
         <w:t>Summary:</w:t>
       </w:r>
-      <w:bookmarkEnd w:id="41"/>
-      <w:bookmarkEnd w:id="42"/>
+      <w:bookmarkEnd w:id="44"/>
+      <w:bookmarkEnd w:id="45"/>
     </w:p>
     <w:p>
       <w:pPr>
@@ -12098,14 +12540,7 @@
         <w:rPr>
           <w:rFonts w:eastAsia="Times New Roman"/>
         </w:rPr>
-        <w:t xml:space="preserve">The whole project helped me get to know many aspects of project management. It also showed the cultural issues seen in general also in teams working from Bangladesh. It was </w:t>
-      </w:r>
-      <w:r>
-        <w:rPr>
-          <w:rFonts w:eastAsia="Times New Roman"/>
-        </w:rPr>
-        <w:lastRenderedPageBreak/>
-        <w:t>an eye opening project and people shared their experiences, opinion and also thanked for conducting such a research. I really enjoyed working on this project, learned by doing and it generated a lot of enthusiasm in my mindset.</w:t>
+        <w:t>The whole project helped me get to know many aspects of project management. It also showed the cultural issues seen in general also in teams working from Bangladesh. It was an eye opening project and people shared their experiences, opinion and also thanked for conducting such a research. I really enjoyed working on this project, learned by doing and it generated a lot of enthusiasm in my mindset.</w:t>
       </w:r>
     </w:p>
     <w:p>
@@ -12124,13 +12559,16 @@
           <w:rFonts w:eastAsia="Times New Roman"/>
         </w:rPr>
       </w:pPr>
-      <w:bookmarkStart w:id="43" w:name="_Toc489990017"/>
-      <w:bookmarkStart w:id="44" w:name="_Toc490070161"/>
+      <w:bookmarkStart w:id="46" w:name="_Toc489990017"/>
+      <w:bookmarkStart w:id="47" w:name="_Toc490146441"/>
+      <w:r>
+        <w:t xml:space="preserve">4.2 </w:t>
+      </w:r>
       <w:r>
         <w:t>Next steps:</w:t>
       </w:r>
-      <w:bookmarkEnd w:id="43"/>
-      <w:bookmarkEnd w:id="44"/>
+      <w:bookmarkEnd w:id="46"/>
+      <w:bookmarkEnd w:id="47"/>
       <w:r>
         <w:rPr>
           <w:rFonts w:eastAsia="Times New Roman"/>
@@ -12184,7 +12622,7 @@
           <w:rFonts w:cs="Times New Roman"/>
         </w:rPr>
       </w:pPr>
-      <w:bookmarkStart w:id="45" w:name="_Toc490070162"/>
+      <w:bookmarkStart w:id="48" w:name="_Toc490146442"/>
       <w:r>
         <w:rPr>
           <w:rFonts w:cs="Times New Roman"/>
@@ -12198,7 +12636,7 @@
         </w:rPr>
         <w:t>VIRTUAL PROJECT MANAGEMENT</w:t>
       </w:r>
-      <w:bookmarkEnd w:id="45"/>
+      <w:bookmarkEnd w:id="48"/>
     </w:p>
     <w:p/>
     <w:p/>
@@ -12256,31 +12694,40 @@
           <w:rFonts w:cs="Times New Roman"/>
         </w:rPr>
       </w:pPr>
-      <w:bookmarkStart w:id="46" w:name="_Toc490070163"/>
+      <w:bookmarkStart w:id="49" w:name="_Toc490146443"/>
       <w:r>
         <w:rPr>
           <w:rFonts w:cs="Times New Roman"/>
         </w:rPr>
         <w:lastRenderedPageBreak/>
-        <w:t xml:space="preserve">Chapter 1: </w:t>
+        <w:t>Chapter 5</w:t>
       </w:r>
       <w:r>
         <w:rPr>
           <w:rFonts w:cs="Times New Roman"/>
         </w:rPr>
+        <w:t xml:space="preserve">: </w:t>
+      </w:r>
+      <w:r>
+        <w:rPr>
+          <w:rFonts w:cs="Times New Roman"/>
+        </w:rPr>
         <w:t>Virtual Project Management</w:t>
       </w:r>
-      <w:bookmarkEnd w:id="3"/>
-      <w:bookmarkEnd w:id="46"/>
+      <w:bookmarkEnd w:id="2"/>
+      <w:bookmarkEnd w:id="49"/>
     </w:p>
     <w:p>
       <w:pPr>
         <w:pStyle w:val="Heading3"/>
       </w:pPr>
-      <w:bookmarkStart w:id="47" w:name="_Toc488149239"/>
-      <w:bookmarkStart w:id="48" w:name="_Toc490070164"/>
-      <w:r>
-        <w:t xml:space="preserve">1.1 </w:t>
+      <w:bookmarkStart w:id="50" w:name="_Toc488149239"/>
+      <w:bookmarkStart w:id="51" w:name="_Toc490146444"/>
+      <w:r>
+        <w:t>5</w:t>
+      </w:r>
+      <w:r>
+        <w:t xml:space="preserve">.1 </w:t>
       </w:r>
       <w:r>
         <w:t>Background Area</w:t>
@@ -12297,8 +12744,8 @@
       <w:r>
         <w:t>irtual</w:t>
       </w:r>
-      <w:bookmarkEnd w:id="47"/>
-      <w:bookmarkEnd w:id="48"/>
+      <w:bookmarkEnd w:id="50"/>
+      <w:bookmarkEnd w:id="51"/>
     </w:p>
     <w:p>
       <w:pPr>
@@ -12375,7 +12822,21 @@
         <w:rPr>
           <w:color w:val="000000" w:themeColor="text1"/>
         </w:rPr>
-        <w:t xml:space="preserve"> international investment and lower labor costs. Coming to lower wage markets. From the perspective of team members involved in distance work, there are a substantia</w:t>
+        <w:t xml:space="preserve"> international investment and lower labor costs. </w:t>
+      </w:r>
+      <w:proofErr w:type="gramStart"/>
+      <w:r>
+        <w:rPr>
+          <w:color w:val="000000" w:themeColor="text1"/>
+        </w:rPr>
+        <w:t>Coming to lower wage markets.</w:t>
+      </w:r>
+      <w:proofErr w:type="gramEnd"/>
+      <w:r>
+        <w:rPr>
+          <w:color w:val="000000" w:themeColor="text1"/>
+        </w:rPr>
+        <w:t xml:space="preserve"> From the perspective of team members involved in distance work, there are a substantia</w:t>
       </w:r>
       <w:r>
         <w:rPr>
@@ -12522,16 +12983,19 @@
       <w:pPr>
         <w:pStyle w:val="Heading3"/>
       </w:pPr>
-      <w:bookmarkStart w:id="49" w:name="_Toc488149240"/>
-      <w:bookmarkStart w:id="50" w:name="_Toc490070165"/>
-      <w:r>
-        <w:t xml:space="preserve">1.2 </w:t>
+      <w:bookmarkStart w:id="52" w:name="_Toc488149240"/>
+      <w:bookmarkStart w:id="53" w:name="_Toc490146445"/>
+      <w:r>
+        <w:t>5</w:t>
+      </w:r>
+      <w:r>
+        <w:t xml:space="preserve">.2 </w:t>
       </w:r>
       <w:r>
         <w:t>Virtual Project Management</w:t>
       </w:r>
-      <w:bookmarkEnd w:id="49"/>
-      <w:bookmarkEnd w:id="50"/>
+      <w:bookmarkEnd w:id="52"/>
+      <w:bookmarkEnd w:id="53"/>
     </w:p>
     <w:p>
       <w:pPr>
@@ -12677,16 +13141,19 @@
       <w:pPr>
         <w:pStyle w:val="Heading3"/>
       </w:pPr>
-      <w:bookmarkStart w:id="51" w:name="_Toc488149241"/>
-      <w:bookmarkStart w:id="52" w:name="_Toc490070166"/>
-      <w:r>
-        <w:t xml:space="preserve">1.3 </w:t>
+      <w:bookmarkStart w:id="54" w:name="_Toc488149241"/>
+      <w:bookmarkStart w:id="55" w:name="_Toc490146446"/>
+      <w:r>
+        <w:t>5</w:t>
+      </w:r>
+      <w:r>
+        <w:t xml:space="preserve">.3 </w:t>
       </w:r>
       <w:r>
         <w:t>Virtual Teams</w:t>
       </w:r>
-      <w:bookmarkEnd w:id="51"/>
-      <w:bookmarkEnd w:id="52"/>
+      <w:bookmarkEnd w:id="54"/>
+      <w:bookmarkEnd w:id="55"/>
     </w:p>
     <w:p>
       <w:pPr>
@@ -12714,7 +13181,21 @@
         <w:rPr>
           <w:color w:val="000000" w:themeColor="text1"/>
         </w:rPr>
-        <w:t xml:space="preserve"> (2009) summarize from their own literary review:</w:t>
+        <w:t xml:space="preserve"> (2009) summarize from </w:t>
+      </w:r>
+      <w:proofErr w:type="gramStart"/>
+      <w:r>
+        <w:rPr>
+          <w:color w:val="000000" w:themeColor="text1"/>
+        </w:rPr>
+        <w:t>their own</w:t>
+      </w:r>
+      <w:proofErr w:type="gramEnd"/>
+      <w:r>
+        <w:rPr>
+          <w:color w:val="000000" w:themeColor="text1"/>
+        </w:rPr>
+        <w:t xml:space="preserve"> literary review:</w:t>
       </w:r>
     </w:p>
     <w:p>
@@ -12736,23 +13217,46 @@
           <w:iCs/>
           <w:color w:val="000000" w:themeColor="text1"/>
         </w:rPr>
-        <w:t>“A virtual team is a small temporary groups of geographically, organizationally and/or time dispersed knowledge workers who coordinate their work predominantly with electronic information and communication technologies in order to accomplish on e or more organization tasks.”</w:t>
+        <w:t xml:space="preserve">“A virtual team is a small temporary </w:t>
+      </w:r>
+      <w:proofErr w:type="gramStart"/>
+      <w:r>
+        <w:rPr>
+          <w:rFonts w:eastAsia="Palatino Linotype"/>
+          <w:i/>
+          <w:iCs/>
+          <w:color w:val="000000" w:themeColor="text1"/>
+        </w:rPr>
+        <w:t>groups</w:t>
+      </w:r>
+      <w:proofErr w:type="gramEnd"/>
+      <w:r>
+        <w:rPr>
+          <w:rFonts w:eastAsia="Palatino Linotype"/>
+          <w:i/>
+          <w:iCs/>
+          <w:color w:val="000000" w:themeColor="text1"/>
+        </w:rPr>
+        <w:t xml:space="preserve"> of geographically, organizationally and/or time dispersed knowledge workers who coordinate their work predominantly with electronic information and communication technologies in order to accomplish on e or more organization tasks.”</w:t>
       </w:r>
     </w:p>
     <w:p>
       <w:pPr>
         <w:pStyle w:val="Heading3"/>
       </w:pPr>
-      <w:bookmarkStart w:id="53" w:name="_Toc488149242"/>
-      <w:bookmarkStart w:id="54" w:name="_Toc490070167"/>
-      <w:r>
-        <w:t xml:space="preserve">1.4 </w:t>
+      <w:bookmarkStart w:id="56" w:name="_Toc488149242"/>
+      <w:bookmarkStart w:id="57" w:name="_Toc490146447"/>
+      <w:r>
+        <w:t>5</w:t>
+      </w:r>
+      <w:r>
+        <w:t xml:space="preserve">.4 </w:t>
       </w:r>
       <w:r>
         <w:t>Intercultural Virtual Projects</w:t>
       </w:r>
-      <w:bookmarkEnd w:id="53"/>
-      <w:bookmarkEnd w:id="54"/>
+      <w:bookmarkEnd w:id="56"/>
+      <w:bookmarkEnd w:id="57"/>
     </w:p>
     <w:p>
       <w:pPr>
@@ -12766,17 +13270,34 @@
         <w:rPr>
           <w:color w:val="000000" w:themeColor="text1"/>
         </w:rPr>
-        <w:t>Culture is a differentiating aspect that has usually been used to describe Diversity. In each culture there is a specific capital of beliefs, ideas, values, myths and, above all, those that unite a community. An individual from that community, when involved in the working group of individuals from other communities to achieve the goal, forms the Intercultural Project environment. If all individuals are not correlated and work at a distance, they form the virtual intercultural project environment.</w:t>
+        <w:t xml:space="preserve">Culture is a differentiating aspect that has usually been used to describe Diversity. In each culture there is a specific capital of beliefs, ideas, values, </w:t>
+      </w:r>
+      <w:proofErr w:type="gramStart"/>
+      <w:r>
+        <w:rPr>
+          <w:color w:val="000000" w:themeColor="text1"/>
+        </w:rPr>
+        <w:t>myths</w:t>
+      </w:r>
+      <w:proofErr w:type="gramEnd"/>
+      <w:r>
+        <w:rPr>
+          <w:color w:val="000000" w:themeColor="text1"/>
+        </w:rPr>
+        <w:t xml:space="preserve"> and, above all, those that unite a community. An individual from that community, when involved in the working group of individuals from other communities to achieve the goal, forms the Intercultural Project environment. If all individuals are not correlated and work at a distance, they form the virtual intercultural project environment.</w:t>
       </w:r>
     </w:p>
     <w:p>
       <w:pPr>
         <w:pStyle w:val="Heading3"/>
       </w:pPr>
-      <w:bookmarkStart w:id="55" w:name="_Toc488149243"/>
-      <w:bookmarkStart w:id="56" w:name="_Toc490070168"/>
-      <w:r>
-        <w:t xml:space="preserve">1.5 </w:t>
+      <w:bookmarkStart w:id="58" w:name="_Toc488149243"/>
+      <w:bookmarkStart w:id="59" w:name="_Toc490146448"/>
+      <w:r>
+        <w:t>5</w:t>
+      </w:r>
+      <w:r>
+        <w:t xml:space="preserve">.5 </w:t>
       </w:r>
       <w:r>
         <w:t>Challenges</w:t>
@@ -12784,8 +13305,8 @@
       <w:r>
         <w:t xml:space="preserve"> in Intercultural Virtual Projects</w:t>
       </w:r>
-      <w:bookmarkEnd w:id="55"/>
-      <w:bookmarkEnd w:id="56"/>
+      <w:bookmarkEnd w:id="58"/>
+      <w:bookmarkEnd w:id="59"/>
     </w:p>
     <w:p>
       <w:pPr>
@@ -12799,7 +13320,21 @@
         <w:rPr>
           <w:color w:val="000000" w:themeColor="text1"/>
         </w:rPr>
-        <w:t>In the new virtual project environment, team members seldom share a common workplace, rarely seen, perhaps never worked together before, and may never work together again once the project is complete. In other words, when on-site project management has to manage virtual teams, it becomes virtual project management.</w:t>
+        <w:t xml:space="preserve">In the new virtual project environment, team members seldom share a common workplace, </w:t>
+      </w:r>
+      <w:proofErr w:type="gramStart"/>
+      <w:r>
+        <w:rPr>
+          <w:color w:val="000000" w:themeColor="text1"/>
+        </w:rPr>
+        <w:t>rarely seen, perhaps never</w:t>
+      </w:r>
+      <w:proofErr w:type="gramEnd"/>
+      <w:r>
+        <w:rPr>
+          <w:color w:val="000000" w:themeColor="text1"/>
+        </w:rPr>
+        <w:t xml:space="preserve"> worked together before, and may never work together again once the project is complete. In other words, when on-site project management has to manage virtual teams, it becomes virtual project management.</w:t>
       </w:r>
     </w:p>
     <w:p>
@@ -12919,7 +13454,21 @@
         <w:rPr>
           <w:color w:val="000000" w:themeColor="text1"/>
         </w:rPr>
-        <w:t xml:space="preserve"> of geographical distance, time zones, and cultural differences, however they are not deprived of specific challenges. The four major areas in which the management of global virtual teams face significant challenges: communication, culture, technology, and project management.</w:t>
+        <w:t xml:space="preserve"> of geographical distance, time zones, and cultural </w:t>
+      </w:r>
+      <w:proofErr w:type="gramStart"/>
+      <w:r>
+        <w:rPr>
+          <w:color w:val="000000" w:themeColor="text1"/>
+        </w:rPr>
+        <w:t>differences,</w:t>
+      </w:r>
+      <w:proofErr w:type="gramEnd"/>
+      <w:r>
+        <w:rPr>
+          <w:color w:val="000000" w:themeColor="text1"/>
+        </w:rPr>
+        <w:t xml:space="preserve"> however they are not deprived of specific challenges. The four major areas in which the management of global virtual teams face significant challenges: communication, culture, technology, and project management.</w:t>
       </w:r>
     </w:p>
     <w:p>
@@ -12934,7 +13483,21 @@
         <w:rPr>
           <w:color w:val="000000" w:themeColor="text1"/>
         </w:rPr>
-        <w:t xml:space="preserve">With the rise of virtual projects, it is particularly important to adapt management and leadership strategies to the new paradigm. Project management knowledge and techniques need to be applied on virtual projects, however, reduced direct human interaction, technical complexities and other characteristics require that project leaders of </w:t>
+        <w:t xml:space="preserve">With the rise of virtual projects, it is particularly important to adapt management and leadership strategies to the new paradigm. Project management knowledge and techniques need to be applied on virtual projects, however, reduced direct human </w:t>
+      </w:r>
+      <w:proofErr w:type="gramStart"/>
+      <w:r>
+        <w:rPr>
+          <w:color w:val="000000" w:themeColor="text1"/>
+        </w:rPr>
+        <w:t>interaction,</w:t>
+      </w:r>
+      <w:proofErr w:type="gramEnd"/>
+      <w:r>
+        <w:rPr>
+          <w:color w:val="000000" w:themeColor="text1"/>
+        </w:rPr>
+        <w:t xml:space="preserve"> technical complexities and other characteristics require that project leaders of </w:t>
       </w:r>
       <w:r>
         <w:rPr>
@@ -12969,31 +13532,40 @@
           <w:rFonts w:cs="Times New Roman"/>
         </w:rPr>
       </w:pPr>
-      <w:bookmarkStart w:id="57" w:name="_Toc488149244"/>
-      <w:bookmarkStart w:id="58" w:name="_Toc490070169"/>
+      <w:bookmarkStart w:id="60" w:name="_Toc488149244"/>
+      <w:bookmarkStart w:id="61" w:name="_Toc490146449"/>
       <w:r>
         <w:rPr>
           <w:rFonts w:cs="Times New Roman"/>
         </w:rPr>
-        <w:t xml:space="preserve">Chapter 2: </w:t>
+        <w:t>Chapter 6</w:t>
       </w:r>
       <w:r>
         <w:rPr>
           <w:rFonts w:cs="Times New Roman"/>
         </w:rPr>
+        <w:t xml:space="preserve">: </w:t>
+      </w:r>
+      <w:r>
+        <w:rPr>
+          <w:rFonts w:cs="Times New Roman"/>
+        </w:rPr>
         <w:t>Theory and Literature Review</w:t>
       </w:r>
-      <w:bookmarkEnd w:id="57"/>
-      <w:bookmarkEnd w:id="58"/>
+      <w:bookmarkEnd w:id="60"/>
+      <w:bookmarkEnd w:id="61"/>
     </w:p>
     <w:p>
       <w:pPr>
         <w:pStyle w:val="Heading3"/>
       </w:pPr>
-      <w:bookmarkStart w:id="59" w:name="_Toc488149245"/>
-      <w:bookmarkStart w:id="60" w:name="_Toc490070170"/>
-      <w:r>
-        <w:t xml:space="preserve">2.1 </w:t>
+      <w:bookmarkStart w:id="62" w:name="_Toc488149245"/>
+      <w:bookmarkStart w:id="63" w:name="_Toc490146450"/>
+      <w:r>
+        <w:t>6</w:t>
+      </w:r>
+      <w:r>
+        <w:t xml:space="preserve">.1 </w:t>
       </w:r>
       <w:r>
         <w:t xml:space="preserve">Virtual </w:t>
@@ -13004,8 +13576,8 @@
       <w:r>
         <w:t>Teams</w:t>
       </w:r>
-      <w:bookmarkEnd w:id="59"/>
-      <w:bookmarkEnd w:id="60"/>
+      <w:bookmarkEnd w:id="62"/>
+      <w:bookmarkEnd w:id="63"/>
     </w:p>
     <w:p>
       <w:pPr>
@@ -13134,7 +13706,21 @@
         <w:rPr>
           <w:color w:val="000000" w:themeColor="text1"/>
         </w:rPr>
-        <w:t xml:space="preserve">As it has been shown, virtual teams main characteristic derives from the lack of physical </w:t>
+        <w:t xml:space="preserve">As it has been shown, virtual </w:t>
+      </w:r>
+      <w:proofErr w:type="gramStart"/>
+      <w:r>
+        <w:rPr>
+          <w:color w:val="000000" w:themeColor="text1"/>
+        </w:rPr>
+        <w:t>teams</w:t>
+      </w:r>
+      <w:proofErr w:type="gramEnd"/>
+      <w:r>
+        <w:rPr>
+          <w:color w:val="000000" w:themeColor="text1"/>
+        </w:rPr>
+        <w:t xml:space="preserve"> main characteristic derives from the lack of physical </w:t>
       </w:r>
       <w:r>
         <w:rPr>
@@ -13153,10 +13739,13 @@
       <w:pPr>
         <w:pStyle w:val="Heading3"/>
       </w:pPr>
-      <w:bookmarkStart w:id="61" w:name="_Toc488149246"/>
-      <w:bookmarkStart w:id="62" w:name="_Toc490070171"/>
-      <w:r>
-        <w:t xml:space="preserve">2.2 </w:t>
+      <w:bookmarkStart w:id="64" w:name="_Toc488149246"/>
+      <w:bookmarkStart w:id="65" w:name="_Toc490146451"/>
+      <w:r>
+        <w:t>6</w:t>
+      </w:r>
+      <w:r>
+        <w:t xml:space="preserve">.2 </w:t>
       </w:r>
       <w:r>
         <w:t>Challenges</w:t>
@@ -13164,8 +13753,8 @@
       <w:r>
         <w:t xml:space="preserve"> in Virtual Projects</w:t>
       </w:r>
-      <w:bookmarkEnd w:id="61"/>
-      <w:bookmarkEnd w:id="62"/>
+      <w:bookmarkEnd w:id="64"/>
+      <w:bookmarkEnd w:id="65"/>
     </w:p>
     <w:p>
       <w:pPr>
@@ -13179,7 +13768,21 @@
         <w:rPr>
           <w:color w:val="000000" w:themeColor="text1"/>
         </w:rPr>
-        <w:t>In a way, the most challenges identified relate to some of the special characteristics of virtual teams. As it has been pointed out, space and time are some of main characteristics, however, these factors have four main causes for concern: geography, culture, organization, and social issues.</w:t>
+        <w:t xml:space="preserve">In a way, the most challenges identified relate to some of the special characteristics of virtual teams. As it has been pointed out, space and time are some of main </w:t>
+      </w:r>
+      <w:proofErr w:type="gramStart"/>
+      <w:r>
+        <w:rPr>
+          <w:color w:val="000000" w:themeColor="text1"/>
+        </w:rPr>
+        <w:t>characteristics,</w:t>
+      </w:r>
+      <w:proofErr w:type="gramEnd"/>
+      <w:r>
+        <w:rPr>
+          <w:color w:val="000000" w:themeColor="text1"/>
+        </w:rPr>
+        <w:t xml:space="preserve"> however, these factors have four main causes for concern: geography, culture, organization, and social issues.</w:t>
       </w:r>
     </w:p>
     <w:p>
@@ -13313,6 +13916,7 @@
         </w:rPr>
         <w:t xml:space="preserve"> </w:t>
       </w:r>
+      <w:proofErr w:type="gramStart"/>
       <w:r>
         <w:rPr>
           <w:color w:val="000000" w:themeColor="text1"/>
@@ -13329,7 +13933,14 @@
         <w:rPr>
           <w:color w:val="000000" w:themeColor="text1"/>
         </w:rPr>
-        <w:t>. The first</w:t>
+        <w:t>.</w:t>
+      </w:r>
+      <w:proofErr w:type="gramEnd"/>
+      <w:r>
+        <w:rPr>
+          <w:color w:val="000000" w:themeColor="text1"/>
+        </w:rPr>
+        <w:t xml:space="preserve"> The first</w:t>
       </w:r>
       <w:r>
         <w:rPr>
@@ -13480,17 +14091,20 @@
       <w:pPr>
         <w:pStyle w:val="Heading3"/>
       </w:pPr>
-      <w:bookmarkStart w:id="63" w:name="_Toc488149247"/>
-      <w:bookmarkStart w:id="64" w:name="_Toc490070172"/>
+      <w:bookmarkStart w:id="66" w:name="_Toc488149247"/>
+      <w:bookmarkStart w:id="67" w:name="_Toc490146452"/>
       <w:r>
         <w:lastRenderedPageBreak/>
-        <w:t xml:space="preserve">2.3 </w:t>
+        <w:t>6</w:t>
+      </w:r>
+      <w:r>
+        <w:t xml:space="preserve">.3 </w:t>
       </w:r>
       <w:r>
         <w:t>Motivation in Virtual Projects</w:t>
       </w:r>
-      <w:bookmarkEnd w:id="63"/>
-      <w:bookmarkEnd w:id="64"/>
+      <w:bookmarkEnd w:id="66"/>
+      <w:bookmarkEnd w:id="67"/>
     </w:p>
     <w:p>
       <w:pPr>
@@ -13500,6 +14114,7 @@
           <w:color w:val="000000" w:themeColor="text1"/>
         </w:rPr>
       </w:pPr>
+      <w:proofErr w:type="gramStart"/>
       <w:r>
         <w:rPr>
           <w:color w:val="000000" w:themeColor="text1"/>
@@ -13510,7 +14125,14 @@
         <w:rPr>
           <w:color w:val="000000" w:themeColor="text1"/>
         </w:rPr>
-        <w:t xml:space="preserve"> discussed separately because it is challenge and a solution at the same time. Motivation is</w:t>
+        <w:t xml:space="preserve"> discussed separately because it is challenge and a solution at the same time.</w:t>
+      </w:r>
+      <w:proofErr w:type="gramEnd"/>
+      <w:r>
+        <w:rPr>
+          <w:color w:val="000000" w:themeColor="text1"/>
+        </w:rPr>
+        <w:t xml:space="preserve"> Motivation is</w:t>
       </w:r>
       <w:r>
         <w:rPr>
@@ -13562,18 +14184,24 @@
           <w:rFonts w:cs="Times New Roman"/>
         </w:rPr>
       </w:pPr>
-      <w:bookmarkStart w:id="65" w:name="_Toc488149248"/>
-      <w:bookmarkStart w:id="66" w:name="_Toc490070173"/>
+      <w:bookmarkStart w:id="68" w:name="_Toc488149248"/>
+      <w:bookmarkStart w:id="69" w:name="_Toc490146453"/>
       <w:r>
         <w:rPr>
           <w:rFonts w:cs="Times New Roman"/>
         </w:rPr>
-        <w:t xml:space="preserve">Chapter 3: </w:t>
+        <w:t>Chapter 7</w:t>
       </w:r>
       <w:r>
         <w:rPr>
           <w:rFonts w:cs="Times New Roman"/>
         </w:rPr>
+        <w:t xml:space="preserve">: </w:t>
+      </w:r>
+      <w:r>
+        <w:rPr>
+          <w:rFonts w:cs="Times New Roman"/>
+        </w:rPr>
         <w:t>Methodology</w:t>
       </w:r>
       <w:r>
@@ -13582,17 +14210,20 @@
         </w:rPr>
         <w:t xml:space="preserve"> and Analysis</w:t>
       </w:r>
-      <w:bookmarkEnd w:id="65"/>
-      <w:bookmarkEnd w:id="66"/>
+      <w:bookmarkEnd w:id="68"/>
+      <w:bookmarkEnd w:id="69"/>
     </w:p>
     <w:p>
       <w:pPr>
         <w:pStyle w:val="Heading3"/>
       </w:pPr>
-      <w:bookmarkStart w:id="67" w:name="_Toc488149249"/>
-      <w:bookmarkStart w:id="68" w:name="_Toc490070174"/>
-      <w:r>
-        <w:t xml:space="preserve">3.1 </w:t>
+      <w:bookmarkStart w:id="70" w:name="_Toc488149249"/>
+      <w:bookmarkStart w:id="71" w:name="_Toc490146454"/>
+      <w:r>
+        <w:t>7</w:t>
+      </w:r>
+      <w:r>
+        <w:t xml:space="preserve">.1 </w:t>
       </w:r>
       <w:r>
         <w:t xml:space="preserve">Data Collection </w:t>
@@ -13603,8 +14234,8 @@
       <w:r>
         <w:t xml:space="preserve"> Google Forms</w:t>
       </w:r>
-      <w:bookmarkEnd w:id="67"/>
-      <w:bookmarkEnd w:id="68"/>
+      <w:bookmarkEnd w:id="70"/>
+      <w:bookmarkEnd w:id="71"/>
     </w:p>
     <w:p>
       <w:pPr>
@@ -13618,7 +14249,21 @@
         <w:rPr>
           <w:color w:val="000000" w:themeColor="text1"/>
         </w:rPr>
-        <w:t xml:space="preserve">The google form interviews are the main data sources for </w:t>
+        <w:t xml:space="preserve">The </w:t>
+      </w:r>
+      <w:proofErr w:type="spellStart"/>
+      <w:r>
+        <w:rPr>
+          <w:color w:val="000000" w:themeColor="text1"/>
+        </w:rPr>
+        <w:t>google</w:t>
+      </w:r>
+      <w:proofErr w:type="spellEnd"/>
+      <w:r>
+        <w:rPr>
+          <w:color w:val="000000" w:themeColor="text1"/>
+        </w:rPr>
+        <w:t xml:space="preserve"> form interviews are the main data sources for </w:t>
       </w:r>
       <w:r>
         <w:rPr>
@@ -13636,7 +14281,21 @@
         <w:rPr>
           <w:color w:val="000000" w:themeColor="text1"/>
         </w:rPr>
-        <w:t>s of multiple choice, mandatory, optional q</w:t>
+        <w:t xml:space="preserve">s of multiple </w:t>
+      </w:r>
+      <w:proofErr w:type="gramStart"/>
+      <w:r>
+        <w:rPr>
+          <w:color w:val="000000" w:themeColor="text1"/>
+        </w:rPr>
+        <w:t>choice</w:t>
+      </w:r>
+      <w:proofErr w:type="gramEnd"/>
+      <w:r>
+        <w:rPr>
+          <w:color w:val="000000" w:themeColor="text1"/>
+        </w:rPr>
+        <w:t>, mandatory, optional q</w:t>
       </w:r>
       <w:r>
         <w:rPr>
@@ -13673,10 +14332,13 @@
       <w:pPr>
         <w:pStyle w:val="Heading3"/>
       </w:pPr>
-      <w:bookmarkStart w:id="69" w:name="_Toc488149250"/>
-      <w:bookmarkStart w:id="70" w:name="_Toc490070175"/>
-      <w:r>
-        <w:t xml:space="preserve">3.2 </w:t>
+      <w:bookmarkStart w:id="72" w:name="_Toc488149250"/>
+      <w:bookmarkStart w:id="73" w:name="_Toc490146455"/>
+      <w:r>
+        <w:t>7</w:t>
+      </w:r>
+      <w:r>
+        <w:t xml:space="preserve">.2 </w:t>
       </w:r>
       <w:r>
         <w:t>D</w:t>
@@ -13684,8 +14346,8 @@
       <w:r>
         <w:t>ata and Analysis</w:t>
       </w:r>
-      <w:bookmarkEnd w:id="69"/>
-      <w:bookmarkEnd w:id="70"/>
+      <w:bookmarkEnd w:id="72"/>
+      <w:bookmarkEnd w:id="73"/>
     </w:p>
     <w:p>
       <w:pPr>
@@ -13694,20 +14356,26 @@
           <w:rFonts w:cs="Times New Roman"/>
         </w:rPr>
       </w:pPr>
-      <w:bookmarkStart w:id="71" w:name="_Toc488149251"/>
+      <w:bookmarkStart w:id="74" w:name="_Toc488149251"/>
       <w:r>
         <w:rPr>
           <w:rFonts w:cs="Times New Roman"/>
         </w:rPr>
-        <w:t xml:space="preserve">3.2.1 </w:t>
+        <w:t>7</w:t>
       </w:r>
       <w:r>
         <w:rPr>
           <w:rFonts w:cs="Times New Roman"/>
         </w:rPr>
+        <w:t xml:space="preserve">.2.1 </w:t>
+      </w:r>
+      <w:r>
+        <w:rPr>
+          <w:rFonts w:cs="Times New Roman"/>
+        </w:rPr>
         <w:t>Virtual Environments</w:t>
       </w:r>
-      <w:bookmarkEnd w:id="71"/>
+      <w:bookmarkEnd w:id="74"/>
     </w:p>
     <w:tbl>
       <w:tblPr>
@@ -14146,7 +14814,23 @@
                 <w:color w:val="000000" w:themeColor="text1"/>
                 <w:sz w:val="20"/>
               </w:rPr>
-              <w:t>Normally there's no face to face interaction nor meetings.</w:t>
+              <w:t xml:space="preserve">Normally there's </w:t>
+            </w:r>
+            <w:proofErr w:type="gramStart"/>
+            <w:r>
+              <w:rPr>
+                <w:color w:val="000000" w:themeColor="text1"/>
+                <w:sz w:val="20"/>
+              </w:rPr>
+              <w:t>no face to face interaction nor</w:t>
+            </w:r>
+            <w:proofErr w:type="gramEnd"/>
+            <w:r>
+              <w:rPr>
+                <w:color w:val="000000" w:themeColor="text1"/>
+                <w:sz w:val="20"/>
+              </w:rPr>
+              <w:t xml:space="preserve"> meetings.</w:t>
             </w:r>
           </w:p>
         </w:tc>
@@ -14448,8 +15132,8 @@
           <w:szCs w:val="24"/>
         </w:rPr>
       </w:pPr>
-      <w:bookmarkStart w:id="72" w:name="_Toc484444274"/>
-      <w:bookmarkStart w:id="73" w:name="_Toc484446694"/>
+      <w:bookmarkStart w:id="75" w:name="_Toc484444274"/>
+      <w:bookmarkStart w:id="76" w:name="_Toc484446694"/>
       <w:r>
         <w:rPr>
           <w:rFonts w:ascii="Times New Roman" w:hAnsi="Times New Roman" w:cs="Times New Roman"/>
@@ -14524,8 +15208,8 @@
         </w:rPr>
         <w:t>Virtual Environments</w:t>
       </w:r>
-      <w:bookmarkEnd w:id="72"/>
-      <w:bookmarkEnd w:id="73"/>
+      <w:bookmarkEnd w:id="75"/>
+      <w:bookmarkEnd w:id="76"/>
     </w:p>
     <w:p>
       <w:pPr>
@@ -14616,17 +15300,23 @@
           <w:rFonts w:cs="Times New Roman"/>
         </w:rPr>
       </w:pPr>
-      <w:bookmarkStart w:id="74" w:name="_Toc488149252"/>
+      <w:bookmarkStart w:id="77" w:name="_Toc488149252"/>
       <w:r>
         <w:rPr>
           <w:rFonts w:cs="Times New Roman"/>
         </w:rPr>
-        <w:t xml:space="preserve">3.2.2 </w:t>
+        <w:t>7</w:t>
       </w:r>
       <w:r>
         <w:rPr>
           <w:rFonts w:cs="Times New Roman"/>
         </w:rPr>
+        <w:t xml:space="preserve">.2.2 </w:t>
+      </w:r>
+      <w:r>
+        <w:rPr>
+          <w:rFonts w:cs="Times New Roman"/>
+        </w:rPr>
         <w:t>Virtual Teams (</w:t>
       </w:r>
       <w:r>
@@ -14655,7 +15345,7 @@
         </w:rPr>
         <w:t>)</w:t>
       </w:r>
-      <w:bookmarkEnd w:id="74"/>
+      <w:bookmarkEnd w:id="77"/>
     </w:p>
     <w:p>
       <w:pPr>
@@ -15466,7 +16156,23 @@
                 <w:color w:val="000000" w:themeColor="text1"/>
                 <w:sz w:val="20"/>
               </w:rPr>
-              <w:t>The stress lays in the planning phase, instead of brainst</w:t>
+              <w:t xml:space="preserve">The stress </w:t>
+            </w:r>
+            <w:proofErr w:type="gramStart"/>
+            <w:r>
+              <w:rPr>
+                <w:color w:val="000000" w:themeColor="text1"/>
+                <w:sz w:val="20"/>
+              </w:rPr>
+              <w:t>lays</w:t>
+            </w:r>
+            <w:proofErr w:type="gramEnd"/>
+            <w:r>
+              <w:rPr>
+                <w:color w:val="000000" w:themeColor="text1"/>
+                <w:sz w:val="20"/>
+              </w:rPr>
+              <w:t xml:space="preserve"> in the planning phase, instead of brainst</w:t>
             </w:r>
             <w:r>
               <w:rPr>
@@ -15548,8 +16254,8 @@
           <w:szCs w:val="24"/>
         </w:rPr>
       </w:pPr>
-      <w:bookmarkStart w:id="75" w:name="_Toc484444275"/>
-      <w:bookmarkStart w:id="76" w:name="_Toc484446695"/>
+      <w:bookmarkStart w:id="78" w:name="_Toc484444275"/>
+      <w:bookmarkStart w:id="79" w:name="_Toc484446695"/>
       <w:r>
         <w:rPr>
           <w:rFonts w:ascii="Times New Roman" w:hAnsi="Times New Roman" w:cs="Times New Roman"/>
@@ -15615,8 +16321,8 @@
         </w:rPr>
         <w:t xml:space="preserve"> Virtual Teams</w:t>
       </w:r>
-      <w:bookmarkEnd w:id="75"/>
-      <w:bookmarkEnd w:id="76"/>
+      <w:bookmarkEnd w:id="78"/>
+      <w:bookmarkEnd w:id="79"/>
       <w:r>
         <w:rPr>
           <w:rFonts w:ascii="Times New Roman" w:hAnsi="Times New Roman" w:cs="Times New Roman"/>
@@ -15796,7 +16502,21 @@
         <w:rPr>
           <w:color w:val="000000" w:themeColor="text1"/>
         </w:rPr>
-        <w:t>The second category, since is symbolical</w:t>
+        <w:t xml:space="preserve">The second </w:t>
+      </w:r>
+      <w:proofErr w:type="gramStart"/>
+      <w:r>
+        <w:rPr>
+          <w:color w:val="000000" w:themeColor="text1"/>
+        </w:rPr>
+        <w:t>category,</w:t>
+      </w:r>
+      <w:proofErr w:type="gramEnd"/>
+      <w:r>
+        <w:rPr>
+          <w:color w:val="000000" w:themeColor="text1"/>
+        </w:rPr>
+        <w:t xml:space="preserve"> since is symbolical</w:t>
       </w:r>
       <w:r>
         <w:rPr>
@@ -15976,7 +16696,21 @@
         <w:rPr>
           <w:color w:val="000000" w:themeColor="text1"/>
         </w:rPr>
-        <w:t>he fourth category of this theme, Performing, which relates more</w:t>
+        <w:t xml:space="preserve">he fourth category of this theme, </w:t>
+      </w:r>
+      <w:proofErr w:type="gramStart"/>
+      <w:r>
+        <w:rPr>
+          <w:color w:val="000000" w:themeColor="text1"/>
+        </w:rPr>
+        <w:t>Performing</w:t>
+      </w:r>
+      <w:proofErr w:type="gramEnd"/>
+      <w:r>
+        <w:rPr>
+          <w:color w:val="000000" w:themeColor="text1"/>
+        </w:rPr>
+        <w:t>, which relates more</w:t>
       </w:r>
       <w:r>
         <w:rPr>
@@ -16016,17 +16750,23 @@
           <w:rFonts w:cs="Times New Roman"/>
         </w:rPr>
       </w:pPr>
-      <w:bookmarkStart w:id="77" w:name="_Toc488149253"/>
+      <w:bookmarkStart w:id="80" w:name="_Toc488149253"/>
       <w:r>
         <w:rPr>
           <w:rFonts w:cs="Times New Roman"/>
         </w:rPr>
-        <w:t xml:space="preserve">3.2.3 </w:t>
+        <w:t>7</w:t>
       </w:r>
       <w:r>
         <w:rPr>
           <w:rFonts w:cs="Times New Roman"/>
         </w:rPr>
+        <w:t xml:space="preserve">.2.3 </w:t>
+      </w:r>
+      <w:r>
+        <w:rPr>
+          <w:rFonts w:cs="Times New Roman"/>
+        </w:rPr>
         <w:t>Motivation in Interc</w:t>
       </w:r>
       <w:r>
@@ -16035,7 +16775,7 @@
         </w:rPr>
         <w:t>ultural Virtual Projects</w:t>
       </w:r>
-      <w:bookmarkEnd w:id="77"/>
+      <w:bookmarkEnd w:id="80"/>
     </w:p>
     <w:p>
       <w:pPr>
@@ -16049,7 +16789,35 @@
         <w:rPr>
           <w:color w:val="000000" w:themeColor="text1"/>
         </w:rPr>
-        <w:t>The importance of motivation in Inter-cultural virtual projects is provided in two ways. The first one in a scale from 0 (not important at all) to 10 (critically important). The second one in relation to virtual projects. The responses show a very definite pattern. Th</w:t>
+        <w:t xml:space="preserve">The importance of motivation in Inter-cultural virtual projects is provided in two ways. </w:t>
+      </w:r>
+      <w:proofErr w:type="gramStart"/>
+      <w:r>
+        <w:rPr>
+          <w:color w:val="000000" w:themeColor="text1"/>
+        </w:rPr>
+        <w:t>The first one in a scale from 0 (not important at all) to 10 (critically important).</w:t>
+      </w:r>
+      <w:proofErr w:type="gramEnd"/>
+      <w:r>
+        <w:rPr>
+          <w:color w:val="000000" w:themeColor="text1"/>
+        </w:rPr>
+        <w:t xml:space="preserve"> </w:t>
+      </w:r>
+      <w:proofErr w:type="gramStart"/>
+      <w:r>
+        <w:rPr>
+          <w:color w:val="000000" w:themeColor="text1"/>
+        </w:rPr>
+        <w:t>The second one in relation to virtual projects.</w:t>
+      </w:r>
+      <w:proofErr w:type="gramEnd"/>
+      <w:r>
+        <w:rPr>
+          <w:color w:val="000000" w:themeColor="text1"/>
+        </w:rPr>
+        <w:t xml:space="preserve"> The responses show a very definite pattern. Th</w:t>
       </w:r>
       <w:r>
         <w:rPr>
@@ -16774,7 +17542,7 @@
           <w:szCs w:val="24"/>
         </w:rPr>
       </w:pPr>
-      <w:bookmarkStart w:id="78" w:name="_Toc484446696"/>
+      <w:bookmarkStart w:id="81" w:name="_Toc484446696"/>
       <w:r>
         <w:rPr>
           <w:rFonts w:ascii="Times New Roman" w:hAnsi="Times New Roman" w:cs="Times New Roman"/>
@@ -16840,7 +17608,7 @@
         </w:rPr>
         <w:t xml:space="preserve"> Motivation in Inter-Cultural Virtual Projects</w:t>
       </w:r>
-      <w:bookmarkEnd w:id="78"/>
+      <w:bookmarkEnd w:id="81"/>
     </w:p>
     <w:p>
       <w:pPr>
@@ -16850,6 +17618,7 @@
           <w:color w:val="000000" w:themeColor="text1"/>
         </w:rPr>
       </w:pPr>
+      <w:proofErr w:type="gramStart"/>
       <w:r>
         <w:rPr>
           <w:color w:val="000000" w:themeColor="text1"/>
@@ -16872,7 +17641,14 @@
         <w:rPr>
           <w:color w:val="000000" w:themeColor="text1"/>
         </w:rPr>
-        <w:t xml:space="preserve">f the team is motivated or not. </w:t>
+        <w:t>f the team is motivated or not.</w:t>
+      </w:r>
+      <w:proofErr w:type="gramEnd"/>
+      <w:r>
+        <w:rPr>
+          <w:color w:val="000000" w:themeColor="text1"/>
+        </w:rPr>
+        <w:t xml:space="preserve"> </w:t>
       </w:r>
       <w:r>
         <w:rPr>
@@ -17009,13 +17785,27 @@
         <w:rPr>
           <w:color w:val="000000" w:themeColor="text1"/>
         </w:rPr>
-        <w:t xml:space="preserve"> is a </w:t>
-      </w:r>
-      <w:r>
-        <w:rPr>
-          <w:color w:val="000000" w:themeColor="text1"/>
-        </w:rPr>
-        <w:t>well-known</w:t>
+        <w:t xml:space="preserve"> is </w:t>
+      </w:r>
+      <w:proofErr w:type="gramStart"/>
+      <w:r>
+        <w:rPr>
+          <w:color w:val="000000" w:themeColor="text1"/>
+        </w:rPr>
+        <w:t xml:space="preserve">a </w:t>
+      </w:r>
+      <w:r>
+        <w:rPr>
+          <w:color w:val="000000" w:themeColor="text1"/>
+        </w:rPr>
+        <w:t>well</w:t>
+      </w:r>
+      <w:proofErr w:type="gramEnd"/>
+      <w:r>
+        <w:rPr>
+          <w:color w:val="000000" w:themeColor="text1"/>
+        </w:rPr>
+        <w:t>-known</w:t>
       </w:r>
       <w:r>
         <w:rPr>
@@ -17045,20 +17835,26 @@
           <w:rFonts w:cs="Times New Roman"/>
         </w:rPr>
       </w:pPr>
-      <w:bookmarkStart w:id="79" w:name="_Toc488149254"/>
+      <w:bookmarkStart w:id="82" w:name="_Toc488149254"/>
       <w:r>
         <w:rPr>
           <w:rFonts w:cs="Times New Roman"/>
         </w:rPr>
-        <w:t xml:space="preserve">3.2.4 </w:t>
+        <w:t>7</w:t>
       </w:r>
       <w:r>
         <w:rPr>
           <w:rFonts w:cs="Times New Roman"/>
         </w:rPr>
+        <w:t xml:space="preserve">.2.4 </w:t>
+      </w:r>
+      <w:r>
+        <w:rPr>
+          <w:rFonts w:cs="Times New Roman"/>
+        </w:rPr>
         <w:t>Self-Motivation in Inter-Cultural Virtual Projects</w:t>
       </w:r>
-      <w:bookmarkEnd w:id="79"/>
+      <w:bookmarkEnd w:id="82"/>
     </w:p>
     <w:tbl>
       <w:tblPr>
@@ -17410,7 +18206,7 @@
           <w:szCs w:val="24"/>
         </w:rPr>
       </w:pPr>
-      <w:bookmarkStart w:id="80" w:name="_Toc484446697"/>
+      <w:bookmarkStart w:id="83" w:name="_Toc484446697"/>
       <w:r>
         <w:rPr>
           <w:rFonts w:ascii="Times New Roman" w:hAnsi="Times New Roman" w:cs="Times New Roman"/>
@@ -17476,7 +18272,7 @@
         </w:rPr>
         <w:t xml:space="preserve"> Self-Motivation in Inter-Cultural Virtual Projects</w:t>
       </w:r>
-      <w:bookmarkEnd w:id="80"/>
+      <w:bookmarkEnd w:id="83"/>
     </w:p>
     <w:p>
       <w:pPr>
@@ -17515,7 +18311,21 @@
         <w:rPr>
           <w:color w:val="000000" w:themeColor="text1"/>
         </w:rPr>
-        <w:t>It is particularly interesting that all but one responses refer to purely intrinsic</w:t>
+        <w:t xml:space="preserve">It is particularly interesting that all but one </w:t>
+      </w:r>
+      <w:proofErr w:type="gramStart"/>
+      <w:r>
+        <w:rPr>
+          <w:color w:val="000000" w:themeColor="text1"/>
+        </w:rPr>
+        <w:t>responses</w:t>
+      </w:r>
+      <w:proofErr w:type="gramEnd"/>
+      <w:r>
+        <w:rPr>
+          <w:color w:val="000000" w:themeColor="text1"/>
+        </w:rPr>
+        <w:t xml:space="preserve"> refer to purely intrinsic</w:t>
       </w:r>
       <w:r>
         <w:rPr>
@@ -17527,7 +18337,14 @@
         <w:rPr>
           <w:color w:val="000000" w:themeColor="text1"/>
         </w:rPr>
-        <w:t>motivators. Diversity of projects, new challenges, learning, pushing oneself,</w:t>
+        <w:t xml:space="preserve">motivators. </w:t>
+      </w:r>
+      <w:proofErr w:type="gramStart"/>
+      <w:r>
+        <w:rPr>
+          <w:color w:val="000000" w:themeColor="text1"/>
+        </w:rPr>
+        <w:t>Diversity of projects, new challenges, learning, pushing oneself,</w:t>
       </w:r>
       <w:r>
         <w:rPr>
@@ -17575,7 +18392,14 @@
         <w:rPr>
           <w:color w:val="000000" w:themeColor="text1"/>
         </w:rPr>
-        <w:t>. All these factors are related to the internal gears that</w:t>
+        <w:t>.</w:t>
+      </w:r>
+      <w:proofErr w:type="gramEnd"/>
+      <w:r>
+        <w:rPr>
+          <w:color w:val="000000" w:themeColor="text1"/>
+        </w:rPr>
+        <w:t xml:space="preserve"> All these factors are related to the internal gears that</w:t>
       </w:r>
       <w:r>
         <w:rPr>
@@ -17690,18 +18514,24 @@
           <w:rFonts w:cs="Times New Roman"/>
         </w:rPr>
       </w:pPr>
-      <w:bookmarkStart w:id="81" w:name="_Toc488149255"/>
-      <w:bookmarkStart w:id="82" w:name="_Toc490070176"/>
+      <w:bookmarkStart w:id="84" w:name="_Toc488149255"/>
+      <w:bookmarkStart w:id="85" w:name="_Toc490146456"/>
       <w:r>
         <w:rPr>
           <w:rFonts w:cs="Times New Roman"/>
         </w:rPr>
-        <w:t xml:space="preserve">Chapter 4: </w:t>
+        <w:t>Chapter 8</w:t>
       </w:r>
       <w:r>
         <w:rPr>
           <w:rFonts w:cs="Times New Roman"/>
         </w:rPr>
+        <w:t xml:space="preserve">: </w:t>
+      </w:r>
+      <w:r>
+        <w:rPr>
+          <w:rFonts w:cs="Times New Roman"/>
+        </w:rPr>
         <w:t>Observation</w:t>
       </w:r>
       <w:r>
@@ -17716,17 +18546,20 @@
         </w:rPr>
         <w:t>onclusion</w:t>
       </w:r>
-      <w:bookmarkEnd w:id="81"/>
-      <w:bookmarkEnd w:id="82"/>
+      <w:bookmarkEnd w:id="84"/>
+      <w:bookmarkEnd w:id="85"/>
     </w:p>
     <w:p>
       <w:pPr>
         <w:pStyle w:val="Heading3"/>
       </w:pPr>
-      <w:bookmarkStart w:id="83" w:name="_Toc488149256"/>
-      <w:bookmarkStart w:id="84" w:name="_Toc490070177"/>
-      <w:r>
-        <w:t xml:space="preserve">4.1 </w:t>
+      <w:bookmarkStart w:id="86" w:name="_Toc488149256"/>
+      <w:bookmarkStart w:id="87" w:name="_Toc490146457"/>
+      <w:r>
+        <w:t>8</w:t>
+      </w:r>
+      <w:r>
+        <w:t xml:space="preserve">.1 </w:t>
       </w:r>
       <w:r>
         <w:t xml:space="preserve">Observation on the </w:t>
@@ -17737,8 +18570,8 @@
       <w:r>
         <w:t>nalysis</w:t>
       </w:r>
-      <w:bookmarkEnd w:id="83"/>
-      <w:bookmarkEnd w:id="84"/>
+      <w:bookmarkEnd w:id="86"/>
+      <w:bookmarkEnd w:id="87"/>
     </w:p>
     <w:p>
       <w:pPr>
@@ -17790,6 +18623,7 @@
           <w:color w:val="000000" w:themeColor="text1"/>
         </w:rPr>
       </w:pPr>
+      <w:proofErr w:type="gramStart"/>
       <w:r>
         <w:rPr>
           <w:color w:val="000000" w:themeColor="text1"/>
@@ -17814,6 +18648,7 @@
         </w:rPr>
         <w:t>responses and are</w:t>
       </w:r>
+      <w:proofErr w:type="gramEnd"/>
       <w:r>
         <w:rPr>
           <w:color w:val="000000" w:themeColor="text1"/>
@@ -17843,16 +18678,19 @@
       <w:pPr>
         <w:pStyle w:val="Heading3"/>
       </w:pPr>
-      <w:bookmarkStart w:id="85" w:name="_Toc488149257"/>
-      <w:bookmarkStart w:id="86" w:name="_Toc490070178"/>
-      <w:r>
-        <w:t xml:space="preserve">4.2 </w:t>
+      <w:bookmarkStart w:id="88" w:name="_Toc488149257"/>
+      <w:bookmarkStart w:id="89" w:name="_Toc490146458"/>
+      <w:r>
+        <w:t>8</w:t>
+      </w:r>
+      <w:r>
+        <w:t xml:space="preserve">.2 </w:t>
       </w:r>
       <w:r>
         <w:t>Conclusion</w:t>
       </w:r>
-      <w:bookmarkEnd w:id="85"/>
-      <w:bookmarkEnd w:id="86"/>
+      <w:bookmarkEnd w:id="88"/>
+      <w:bookmarkEnd w:id="89"/>
     </w:p>
     <w:p>
       <w:pPr>
@@ -17948,12 +18786,20 @@
           <w:color w:val="000000" w:themeColor="text1"/>
         </w:rPr>
       </w:pPr>
+      <w:proofErr w:type="gramStart"/>
       <w:r>
         <w:rPr>
           <w:color w:val="000000" w:themeColor="text1"/>
         </w:rPr>
         <w:lastRenderedPageBreak/>
-        <w:t>challenges in virtual settings</w:t>
+        <w:t>challenges</w:t>
+      </w:r>
+      <w:proofErr w:type="gramEnd"/>
+      <w:r>
+        <w:rPr>
+          <w:color w:val="000000" w:themeColor="text1"/>
+        </w:rPr>
+        <w:t xml:space="preserve"> in virtual settings</w:t>
       </w:r>
       <w:r>
         <w:rPr>
@@ -18037,7 +18883,7 @@
           <w:rFonts w:cs="Times New Roman"/>
         </w:rPr>
       </w:pPr>
-      <w:bookmarkStart w:id="87" w:name="_Toc490070179"/>
+      <w:bookmarkStart w:id="90" w:name="_Toc490146459"/>
       <w:r>
         <w:rPr>
           <w:rFonts w:cs="Times New Roman"/>
@@ -18045,7 +18891,7 @@
         <w:lastRenderedPageBreak/>
         <w:t>INTERCULTURAL ONSITE PROJECT MANAGEMENT</w:t>
       </w:r>
-      <w:bookmarkEnd w:id="87"/>
+      <w:bookmarkEnd w:id="90"/>
     </w:p>
     <w:p/>
     <w:p>
@@ -18130,13 +18976,13 @@
           <w:rFonts w:cs="Times New Roman"/>
         </w:rPr>
       </w:pPr>
-      <w:bookmarkStart w:id="88" w:name="_Toc490070180"/>
+      <w:bookmarkStart w:id="91" w:name="_Toc490146460"/>
       <w:r>
         <w:rPr>
           <w:rFonts w:cs="Times New Roman"/>
         </w:rPr>
         <w:lastRenderedPageBreak/>
-        <w:t>Chapter 5</w:t>
+        <w:t>Chapter 9</w:t>
       </w:r>
       <w:r>
         <w:rPr>
@@ -18162,17 +19008,20 @@
         </w:rPr>
         <w:t>s</w:t>
       </w:r>
-      <w:bookmarkEnd w:id="88"/>
+      <w:bookmarkEnd w:id="91"/>
     </w:p>
     <w:p>
       <w:pPr>
         <w:pStyle w:val="Heading3"/>
       </w:pPr>
-      <w:bookmarkStart w:id="89" w:name="_Toc490070181"/>
-      <w:r>
-        <w:t>5.1 Background</w:t>
-      </w:r>
-      <w:bookmarkEnd w:id="89"/>
+      <w:bookmarkStart w:id="92" w:name="_Toc490146461"/>
+      <w:r>
+        <w:t>9</w:t>
+      </w:r>
+      <w:r>
+        <w:t>.1 Background</w:t>
+      </w:r>
+      <w:bookmarkEnd w:id="92"/>
     </w:p>
     <w:p>
       <w:pPr>
@@ -18402,11 +19251,14 @@
       <w:pPr>
         <w:pStyle w:val="Heading3"/>
       </w:pPr>
-      <w:bookmarkStart w:id="90" w:name="_Toc490070182"/>
-      <w:r>
-        <w:t>5.2 Objectives</w:t>
-      </w:r>
-      <w:bookmarkEnd w:id="90"/>
+      <w:bookmarkStart w:id="93" w:name="_Toc490146462"/>
+      <w:r>
+        <w:t>9</w:t>
+      </w:r>
+      <w:r>
+        <w:t>.2 Objectives</w:t>
+      </w:r>
+      <w:bookmarkEnd w:id="93"/>
     </w:p>
     <w:p>
       <w:pPr>
@@ -18627,11 +19479,19 @@
         <w:lastRenderedPageBreak/>
         <w:t xml:space="preserve">of project which have been pinpointed by participants </w:t>
       </w:r>
+      <w:proofErr w:type="gramStart"/>
       <w:r>
         <w:rPr>
           <w:rFonts w:eastAsia="Times New Roman"/>
         </w:rPr>
-        <w:t xml:space="preserve">is </w:t>
+        <w:t>is</w:t>
+      </w:r>
+      <w:proofErr w:type="gramEnd"/>
+      <w:r>
+        <w:rPr>
+          <w:rFonts w:eastAsia="Times New Roman"/>
+        </w:rPr>
+        <w:t xml:space="preserve"> </w:t>
       </w:r>
       <w:r>
         <w:rPr>
@@ -18685,12 +19545,26 @@
         <w:rPr>
           <w:rFonts w:eastAsia="Times New Roman"/>
         </w:rPr>
-        <w:t xml:space="preserve">This paper will be useful for top level of management and project managers to have a better understanding of onsite projects aspects (drawbacks, benefits, challenges) once working with a multicultural team. The outcome can shed some light for project managers </w:t>
-      </w:r>
+        <w:t xml:space="preserve">This paper will be useful for top level of management and project managers to have a better understanding of onsite projects aspects (drawbacks, benefits, </w:t>
+      </w:r>
+      <w:proofErr w:type="gramStart"/>
       <w:r>
         <w:rPr>
           <w:rFonts w:eastAsia="Times New Roman"/>
         </w:rPr>
+        <w:t>challenges</w:t>
+      </w:r>
+      <w:proofErr w:type="gramEnd"/>
+      <w:r>
+        <w:rPr>
+          <w:rFonts w:eastAsia="Times New Roman"/>
+        </w:rPr>
+        <w:t xml:space="preserve">) once working with a multicultural team. The outcome can shed some light for project managers </w:t>
+      </w:r>
+      <w:r>
+        <w:rPr>
+          <w:rFonts w:eastAsia="Times New Roman"/>
+        </w:rPr>
         <w:t>to</w:t>
       </w:r>
       <w:r>
@@ -18769,11 +19643,14 @@
       <w:pPr>
         <w:pStyle w:val="Heading3"/>
       </w:pPr>
-      <w:bookmarkStart w:id="91" w:name="_Toc490070183"/>
-      <w:r>
-        <w:t>5.3 Survey Method</w:t>
-      </w:r>
-      <w:bookmarkEnd w:id="91"/>
+      <w:bookmarkStart w:id="94" w:name="_Toc490146463"/>
+      <w:r>
+        <w:t>9</w:t>
+      </w:r>
+      <w:r>
+        <w:t>.3 Survey Method</w:t>
+      </w:r>
+      <w:bookmarkEnd w:id="94"/>
     </w:p>
     <w:p>
       <w:pPr>
@@ -18795,10 +19672,15 @@
         <w:adjustRightInd w:val="0"/>
         <w:jc w:val="both"/>
       </w:pPr>
-      <w:r>
-        <w:t xml:space="preserve">and distributed to willing participants (project managers and team members). The online questionnaire was implemented by </w:t>
-      </w:r>
-      <w:hyperlink r:id="rId16" w:history="1">
+      <w:proofErr w:type="gramStart"/>
+      <w:r>
+        <w:t>and</w:t>
+      </w:r>
+      <w:proofErr w:type="gramEnd"/>
+      <w:r>
+        <w:t xml:space="preserve"> distributed to willing participants (project managers and team members). The online questionnaire was implemented by </w:t>
+      </w:r>
+      <w:hyperlink r:id="rId15" w:history="1">
         <w:r>
           <w:rPr>
             <w:rStyle w:val="Hyperlink"/>
@@ -18838,15 +19720,26 @@
       <w:pPr>
         <w:pStyle w:val="Heading3"/>
       </w:pPr>
-      <w:bookmarkStart w:id="92" w:name="_Toc490070184"/>
-      <w:r>
-        <w:t>5.3 Analysis and Results</w:t>
-      </w:r>
-      <w:bookmarkEnd w:id="92"/>
-    </w:p>
-    <w:p>
-      <w:r>
-        <w:t>The factors mentioned in this paper are the most influential ones chosen by participants of survey supported by some information and example of other resources. It is worth to mention that some of benefits may have negative effects, while some of the drawbacks may have some positive effects. For example, working in the same office might increase networking feasibility, however, it may probably bring less flexibility in work schedules.</w:t>
+      <w:bookmarkStart w:id="95" w:name="_Toc490146464"/>
+      <w:r>
+        <w:t>9.4</w:t>
+      </w:r>
+      <w:r>
+        <w:t xml:space="preserve"> Analysis and Results</w:t>
+      </w:r>
+      <w:bookmarkEnd w:id="95"/>
+    </w:p>
+    <w:p>
+      <w:r>
+        <w:t xml:space="preserve">The factors mentioned in this paper are the most influential ones chosen by participants of survey supported by some information and example of other resources. It is worth to mention that some of benefits may have negative effects, while some of the drawbacks may have some positive effects. For example, working in the same office might increase networking </w:t>
+      </w:r>
+      <w:proofErr w:type="gramStart"/>
+      <w:r>
+        <w:t>feasibility,</w:t>
+      </w:r>
+      <w:proofErr w:type="gramEnd"/>
+      <w:r>
+        <w:t xml:space="preserve"> however, it may probably bring less flexibility in work schedules.</w:t>
       </w:r>
     </w:p>
     <w:p/>
@@ -18855,11 +19748,14 @@
       <w:pPr>
         <w:pStyle w:val="Heading3"/>
       </w:pPr>
-      <w:bookmarkStart w:id="93" w:name="_Toc490070185"/>
-      <w:r>
-        <w:t>5.3.1 Workplace</w:t>
-      </w:r>
-      <w:bookmarkEnd w:id="93"/>
+      <w:bookmarkStart w:id="96" w:name="_Toc490146465"/>
+      <w:r>
+        <w:t>9.4</w:t>
+      </w:r>
+      <w:r>
+        <w:t>.1 Workplace</w:t>
+      </w:r>
+      <w:bookmarkEnd w:id="96"/>
     </w:p>
     <w:p>
       <w:pPr>
@@ -19382,7 +20278,15 @@
         <w:jc w:val="both"/>
       </w:pPr>
       <w:r>
-        <w:t>Nearly tree quarters believe that working in the same place is pleasant and motivating. “</w:t>
+        <w:t xml:space="preserve">Nearly </w:t>
+      </w:r>
+      <w:proofErr w:type="spellStart"/>
+      <w:r>
+        <w:t>tree</w:t>
+      </w:r>
+      <w:proofErr w:type="spellEnd"/>
+      <w:r>
+        <w:t xml:space="preserve"> quarters believe that working in the same place is pleasant and motivating. “</w:t>
       </w:r>
       <w:r>
         <w:rPr>
@@ -19392,7 +20296,23 @@
         <w:t>Sense of family</w:t>
       </w:r>
       <w:r>
-        <w:t xml:space="preserve">” was mentioned by more that 60% of people. They basically, appreciate the chance to empathize and assist other colleagues to improve. It is one of aspects which is less likely to </w:t>
+        <w:t xml:space="preserve">” was mentioned by more </w:t>
+      </w:r>
+      <w:proofErr w:type="spellStart"/>
+      <w:r>
+        <w:t>that</w:t>
+      </w:r>
+      <w:proofErr w:type="spellEnd"/>
+      <w:r>
+        <w:t xml:space="preserve"> 60% of people. They basically, appreciate the chance to empathize and assist other colleagues to improve. It is one of aspects which </w:t>
+      </w:r>
+      <w:proofErr w:type="gramStart"/>
+      <w:r>
+        <w:t>is</w:t>
+      </w:r>
+      <w:proofErr w:type="gramEnd"/>
+      <w:r>
+        <w:t xml:space="preserve"> less likely to </w:t>
       </w:r>
       <w:r>
         <w:t>exist</w:t>
@@ -19407,7 +20327,23 @@
         <w:t>core time</w:t>
       </w:r>
       <w:r>
-        <w:t xml:space="preserve">”. Although, traditional 9 to 5, 40 hours work per week dose not allow employees to vary their arrival and departure times, and they prefer more flexibility at work. Office work schedule is yet another benefit of going to office. For example: One of participants </w:t>
+        <w:t xml:space="preserve">”. Although, traditional 9 to 5, 40 </w:t>
+      </w:r>
+      <w:proofErr w:type="spellStart"/>
+      <w:r>
+        <w:t>hours</w:t>
+      </w:r>
+      <w:proofErr w:type="spellEnd"/>
+      <w:r>
+        <w:t xml:space="preserve"> work per week </w:t>
+      </w:r>
+      <w:proofErr w:type="spellStart"/>
+      <w:r>
+        <w:t>dose</w:t>
+      </w:r>
+      <w:proofErr w:type="spellEnd"/>
+      <w:r>
+        <w:t xml:space="preserve"> not allow employees to vary their arrival and departure times, and they prefer more flexibility at work. Office work schedule is yet another benefit of going to office. For example: One of participants </w:t>
       </w:r>
       <w:r>
         <w:t>remarked</w:t>
@@ -19419,10 +20355,21 @@
         <w:rPr>
           <w:i/>
         </w:rPr>
-        <w:t>leaving office in the afternoon means time to work is over, so it helps me to invest my time on other dimensions of life.”</w:t>
-      </w:r>
-      <w:r>
-        <w:t xml:space="preserve">. In other words, </w:t>
+        <w:t>leaving office in the afternoon means time to work is over, so it helps me to invest my time on other dimensions of life.</w:t>
+      </w:r>
+      <w:proofErr w:type="gramStart"/>
+      <w:r>
+        <w:rPr>
+          <w:i/>
+        </w:rPr>
+        <w:t>”</w:t>
+      </w:r>
+      <w:r>
+        <w:t>.</w:t>
+      </w:r>
+      <w:proofErr w:type="gramEnd"/>
+      <w:r>
+        <w:t xml:space="preserve"> In other words, </w:t>
       </w:r>
       <w:r>
         <w:rPr>
@@ -19444,8 +20391,13 @@
       <w:r>
         <w:t xml:space="preserve"> On the other hand, there are some drawbacks of working in an office with </w:t>
       </w:r>
-      <w:r>
-        <w:t xml:space="preserve">with multicultural colleagues. </w:t>
+      <w:proofErr w:type="spellStart"/>
+      <w:r>
+        <w:t>with</w:t>
+      </w:r>
+      <w:proofErr w:type="spellEnd"/>
+      <w:r>
+        <w:t xml:space="preserve"> multicultural colleagues. </w:t>
       </w:r>
       <w:r>
         <w:rPr>
@@ -19454,7 +20406,15 @@
         <w:t>Understanding office rules and regulation</w:t>
       </w:r>
       <w:r>
-        <w:t xml:space="preserve"> is the most challenging issue for foreigners – mentioned by one quarter. It takes a while till they adherent rules independently without receiving hints and reminders from human resource</w:t>
+        <w:t xml:space="preserve"> is the most challenging issue for foreigners – mentioned by one quarter. It takes a while till </w:t>
+      </w:r>
+      <w:proofErr w:type="gramStart"/>
+      <w:r>
+        <w:t>they</w:t>
+      </w:r>
+      <w:proofErr w:type="gramEnd"/>
+      <w:r>
+        <w:t xml:space="preserve"> adherent rules independently without receiving hints and reminders from human resource</w:t>
       </w:r>
       <w:r>
         <w:t xml:space="preserve"> staff</w:t>
@@ -19472,7 +20432,15 @@
         <w:t>For example,</w:t>
       </w:r>
       <w:r>
-        <w:t xml:space="preserve"> requirements for attendance, leave and time off, having limited personal items and dres</w:t>
+        <w:t xml:space="preserve"> requirements for </w:t>
+      </w:r>
+      <w:proofErr w:type="gramStart"/>
+      <w:r>
+        <w:t>attendance,</w:t>
+      </w:r>
+      <w:proofErr w:type="gramEnd"/>
+      <w:r>
+        <w:t xml:space="preserve"> leave and time off, having limited personal items and dres</w:t>
       </w:r>
       <w:r>
         <w:t>s codes</w:t>
@@ -19518,7 +20486,15 @@
         <w:t>, any type of discrimination can be easily tangible and visible by the entire team (this is pinpointed by about 30% of participants). Needless to say, negative discriminations have</w:t>
       </w:r>
       <w:r>
-        <w:t xml:space="preserve"> destructive impact on the team specially when they get offended by cultural discrimination. </w:t>
+        <w:t xml:space="preserve"> destructive impact on the team </w:t>
+      </w:r>
+      <w:proofErr w:type="gramStart"/>
+      <w:r>
+        <w:t>specially</w:t>
+      </w:r>
+      <w:proofErr w:type="gramEnd"/>
+      <w:r>
+        <w:t xml:space="preserve"> when they get offended by cultural discrimination. </w:t>
       </w:r>
     </w:p>
     <w:p>
@@ -19571,8 +20547,6 @@
       <w:pPr>
         <w:jc w:val="both"/>
       </w:pPr>
-      <w:bookmarkStart w:id="94" w:name="_GoBack"/>
-      <w:bookmarkEnd w:id="94"/>
     </w:p>
     <w:tbl>
       <w:tblPr>
@@ -19888,11 +20862,14 @@
       <w:pPr>
         <w:pStyle w:val="Heading3"/>
       </w:pPr>
-      <w:bookmarkStart w:id="95" w:name="_Toc490070186"/>
-      <w:r>
-        <w:t>5.3.2 Multicultural as a key parameter</w:t>
-      </w:r>
-      <w:bookmarkEnd w:id="95"/>
+      <w:bookmarkStart w:id="97" w:name="_Toc490146466"/>
+      <w:r>
+        <w:t>9.4</w:t>
+      </w:r>
+      <w:r>
+        <w:t>.2 Multicultural as a key parameter</w:t>
+      </w:r>
+      <w:bookmarkEnd w:id="97"/>
     </w:p>
     <w:p>
       <w:pPr>
@@ -19909,7 +20886,15 @@
         <w:t xml:space="preserve">ifferences. </w:t>
       </w:r>
       <w:r>
-        <w:t>Furthermore, managing cultural diversity may offer assistance an organization to advantage as much as possible from positive angles like expanded productivity, improved problem solving, improved innovation.</w:t>
+        <w:t xml:space="preserve">Furthermore, managing cultural diversity may offer assistance an organization to advantage as much as possible from positive angles like expanded productivity, improved problem solving, </w:t>
+      </w:r>
+      <w:proofErr w:type="gramStart"/>
+      <w:r>
+        <w:t>improved</w:t>
+      </w:r>
+      <w:proofErr w:type="gramEnd"/>
+      <w:r>
+        <w:t xml:space="preserve"> innovation.</w:t>
       </w:r>
     </w:p>
     <w:p>
@@ -20339,7 +21324,23 @@
         <w:t>nt work experience (more than 13</w:t>
       </w:r>
       <w:r>
-        <w:t xml:space="preserve"> years). However, the vast majority believe it as very important parameter (between 31-90%) and subsequently can not be ignored. </w:t>
+        <w:t xml:space="preserve"> years). However, the vast </w:t>
+      </w:r>
+      <w:proofErr w:type="gramStart"/>
+      <w:r>
+        <w:t>majority believe</w:t>
+      </w:r>
+      <w:proofErr w:type="gramEnd"/>
+      <w:r>
+        <w:t xml:space="preserve"> it as very important parameter (between 31-90%) and subsequently </w:t>
+      </w:r>
+      <w:proofErr w:type="spellStart"/>
+      <w:r>
+        <w:t>can not</w:t>
+      </w:r>
+      <w:proofErr w:type="spellEnd"/>
+      <w:r>
+        <w:t xml:space="preserve"> be ignored. </w:t>
       </w:r>
       <w:r>
         <w:t xml:space="preserve">The impact </w:t>
@@ -20392,7 +21393,15 @@
         <w:jc w:val="both"/>
       </w:pPr>
       <w:r>
-        <w:t>These need not all be negative points. Studies of intercultural teams show that their variety and different approaches can actually give a better result than mono-cultural groups, provided appropriate expertise in dealing with different cultures is developed and available.</w:t>
+        <w:t xml:space="preserve">These need not all be negative points. Studies of intercultural teams show that their variety and different approaches can actually give a better result than mono-cultural </w:t>
+      </w:r>
+      <w:proofErr w:type="gramStart"/>
+      <w:r>
+        <w:t>groups,</w:t>
+      </w:r>
+      <w:proofErr w:type="gramEnd"/>
+      <w:r>
+        <w:t xml:space="preserve"> provided appropriate expertise in dealing with different cultures is developed and available.</w:t>
       </w:r>
       <w:r>
         <w:t xml:space="preserve"> </w:t>
@@ -20542,7 +21551,25 @@
           <w:color w:val="000000"/>
           <w:lang w:bidi="fa-IR"/>
         </w:rPr>
-        <w:t>. As they described, people from different cultures in their countries are more willing to have their own rules to obey. For a project manger it takes time to coordinate them.</w:t>
+        <w:t xml:space="preserve">. As they described, people from different cultures in their countries are more willing to have their own rules to obey. For a project </w:t>
+      </w:r>
+      <w:proofErr w:type="spellStart"/>
+      <w:r>
+        <w:rPr>
+          <w:rFonts w:eastAsia="Times New Roman"/>
+          <w:color w:val="000000"/>
+          <w:lang w:bidi="fa-IR"/>
+        </w:rPr>
+        <w:t>manger</w:t>
+      </w:r>
+      <w:proofErr w:type="spellEnd"/>
+      <w:r>
+        <w:rPr>
+          <w:rFonts w:eastAsia="Times New Roman"/>
+          <w:color w:val="000000"/>
+          <w:lang w:bidi="fa-IR"/>
+        </w:rPr>
+        <w:t xml:space="preserve"> it takes time to coordinate them.</w:t>
       </w:r>
     </w:p>
     <w:p>
@@ -20587,7 +21614,25 @@
           <w:color w:val="000000"/>
           <w:lang w:bidi="fa-IR"/>
         </w:rPr>
-        <w:t xml:space="preserve"> cultures, a team member is expected to inform project managers in case of facing problems. If that person for any reasons dose not speak out the problem stays hidden and will cause unexpected outcome later.</w:t>
+        <w:t xml:space="preserve"> cultures, a team member is expected to inform project managers in case of facing problems. If that person for any reasons </w:t>
+      </w:r>
+      <w:proofErr w:type="spellStart"/>
+      <w:r>
+        <w:rPr>
+          <w:rFonts w:eastAsia="Times New Roman"/>
+          <w:color w:val="000000"/>
+          <w:lang w:bidi="fa-IR"/>
+        </w:rPr>
+        <w:t>dose</w:t>
+      </w:r>
+      <w:proofErr w:type="spellEnd"/>
+      <w:r>
+        <w:rPr>
+          <w:rFonts w:eastAsia="Times New Roman"/>
+          <w:color w:val="000000"/>
+          <w:lang w:bidi="fa-IR"/>
+        </w:rPr>
+        <w:t xml:space="preserve"> not speak out the problem stays hidden and will cause unexpected outcome later.</w:t>
       </w:r>
     </w:p>
     <w:p>
@@ -20649,7 +21694,25 @@
           <w:color w:val="000000"/>
           <w:lang w:bidi="fa-IR"/>
         </w:rPr>
-        <w:t xml:space="preserve">” adds more work pressure and exhausts members after a while. They explained that “finding a job is not easy in India, if you do not show that you are noteworthy, there are plenty of candidates that can be replaced by you”.  </w:t>
+        <w:t xml:space="preserve">” adds more work pressure and exhausts members after a while. They explained that “finding a job is not easy in India, if you do not show that you are </w:t>
+      </w:r>
+      <w:proofErr w:type="gramStart"/>
+      <w:r>
+        <w:rPr>
+          <w:rFonts w:eastAsia="Times New Roman"/>
+          <w:color w:val="000000"/>
+          <w:lang w:bidi="fa-IR"/>
+        </w:rPr>
+        <w:t>noteworthy,</w:t>
+      </w:r>
+      <w:proofErr w:type="gramEnd"/>
+      <w:r>
+        <w:rPr>
+          <w:rFonts w:eastAsia="Times New Roman"/>
+          <w:color w:val="000000"/>
+          <w:lang w:bidi="fa-IR"/>
+        </w:rPr>
+        <w:t xml:space="preserve"> there are plenty of candidates that can be replaced by you”.  </w:t>
       </w:r>
     </w:p>
     <w:p>
@@ -20876,11 +21939,16 @@
         <w:t>majority of participants. Only 2</w:t>
       </w:r>
       <w:r>
-        <w:t>7 percent</w:t>
+        <w:t xml:space="preserve">7 </w:t>
+      </w:r>
+      <w:proofErr w:type="gramStart"/>
+      <w:r>
+        <w:t>percent</w:t>
       </w:r>
       <w:r>
         <w:t>age</w:t>
       </w:r>
+      <w:proofErr w:type="gramEnd"/>
       <w:r>
         <w:t xml:space="preserve"> prefer mono-cultural work office because of some reasons like: language, less misunderstanding and less conflicts. Multicultural </w:t>
       </w:r>
@@ -20916,11 +21984,20 @@
       <w:pPr>
         <w:pStyle w:val="Heading3"/>
       </w:pPr>
-      <w:bookmarkStart w:id="96" w:name="_Toc490070187"/>
-      <w:r>
-        <w:t>5.3.4 Communication</w:t>
-      </w:r>
-      <w:bookmarkEnd w:id="96"/>
+      <w:bookmarkStart w:id="98" w:name="_Toc490146467"/>
+      <w:r>
+        <w:t>9</w:t>
+      </w:r>
+      <w:r>
+        <w:t>.</w:t>
+      </w:r>
+      <w:r>
+        <w:t>4.3</w:t>
+      </w:r>
+      <w:r>
+        <w:t xml:space="preserve"> Communication</w:t>
+      </w:r>
+      <w:bookmarkEnd w:id="98"/>
     </w:p>
     <w:p>
       <w:pPr>
@@ -21070,7 +22147,25 @@
           <w:sz w:val="24"/>
           <w:szCs w:val="24"/>
         </w:rPr>
-        <w:t xml:space="preserve">Effective communication is among the most essential parameters in team operating. Intercultural aspect deteriorates the situation and makes communication more challenging. It might be the reason why face-to-face communication is more suitable even for multinational work groups. It was preferred by a significant majority (77%). Furthermore, about 78 percentage of participants pointed out it vital for networking and building trust. </w:t>
+        <w:t xml:space="preserve">Effective communication is among the most essential parameters in team operating. Intercultural aspect deteriorates the situation and makes communication more challenging. It might be the reason why face-to-face communication is more suitable even for multinational work groups. It was preferred by a significant majority (77%). Furthermore, about 78 </w:t>
+      </w:r>
+      <w:proofErr w:type="gramStart"/>
+      <w:r>
+        <w:rPr>
+          <w:rFonts w:ascii="Times New Roman" w:hAnsi="Times New Roman" w:cs="Times New Roman"/>
+          <w:sz w:val="24"/>
+          <w:szCs w:val="24"/>
+        </w:rPr>
+        <w:t>percentage</w:t>
+      </w:r>
+      <w:proofErr w:type="gramEnd"/>
+      <w:r>
+        <w:rPr>
+          <w:rFonts w:ascii="Times New Roman" w:hAnsi="Times New Roman" w:cs="Times New Roman"/>
+          <w:sz w:val="24"/>
+          <w:szCs w:val="24"/>
+        </w:rPr>
+        <w:t xml:space="preserve"> of participants pointed out it vital for networking and building trust. </w:t>
       </w:r>
     </w:p>
     <w:p>
@@ -21481,11 +22576,14 @@
       <w:pPr>
         <w:pStyle w:val="Heading3"/>
       </w:pPr>
-      <w:bookmarkStart w:id="97" w:name="_Toc490070188"/>
-      <w:r>
-        <w:t>5.3.4 Recruitment</w:t>
-      </w:r>
-      <w:bookmarkEnd w:id="97"/>
+      <w:bookmarkStart w:id="99" w:name="_Toc490146468"/>
+      <w:r>
+        <w:t>9.4</w:t>
+      </w:r>
+      <w:r>
+        <w:t>.4 Recruitment</w:t>
+      </w:r>
+      <w:bookmarkEnd w:id="99"/>
     </w:p>
     <w:p>
       <w:pPr>
@@ -21530,7 +22628,21 @@
         <w:rPr>
           <w:color w:val="37424A"/>
         </w:rPr>
-        <w:t xml:space="preserve"> for virtual teams (a quarter of project manger and team member). In other words, some aspects of virtual teams are not acceptable for them. Here are some random issues the participants mentioned in comment part of questions: “</w:t>
+        <w:t xml:space="preserve"> for virtual teams (a quarter of project </w:t>
+      </w:r>
+      <w:proofErr w:type="spellStart"/>
+      <w:r>
+        <w:rPr>
+          <w:color w:val="37424A"/>
+        </w:rPr>
+        <w:t>manger</w:t>
+      </w:r>
+      <w:proofErr w:type="spellEnd"/>
+      <w:r>
+        <w:rPr>
+          <w:color w:val="37424A"/>
+        </w:rPr>
+        <w:t xml:space="preserve"> and team member). In other words, some aspects of virtual teams are not acceptable for them. Here are some random issues the participants mentioned in comment part of questions: “</w:t>
       </w:r>
       <w:r>
         <w:rPr>
@@ -21562,7 +22674,21 @@
         <w:rPr>
           <w:color w:val="37424A"/>
         </w:rPr>
-        <w:t xml:space="preserve"> Therefore, it seems easier to find employees who are are able to work in onsite projects. </w:t>
+        <w:t xml:space="preserve"> Therefore, it seems easier to find employees who are </w:t>
+      </w:r>
+      <w:proofErr w:type="spellStart"/>
+      <w:r>
+        <w:rPr>
+          <w:color w:val="37424A"/>
+        </w:rPr>
+        <w:t>are</w:t>
+      </w:r>
+      <w:proofErr w:type="spellEnd"/>
+      <w:r>
+        <w:rPr>
+          <w:color w:val="37424A"/>
+        </w:rPr>
+        <w:t xml:space="preserve"> able to work in onsite projects. </w:t>
       </w:r>
     </w:p>
     <w:p>
@@ -21620,7 +22746,15 @@
         <w:t xml:space="preserve">generally, </w:t>
       </w:r>
       <w:r>
-        <w:t>cultural diversity in onsite teams are lower than other sorts of project teams</w:t>
+        <w:t xml:space="preserve">cultural diversity in onsite teams </w:t>
+      </w:r>
+      <w:proofErr w:type="gramStart"/>
+      <w:r>
+        <w:t>are</w:t>
+      </w:r>
+      <w:proofErr w:type="gramEnd"/>
+      <w:r>
+        <w:t xml:space="preserve"> lower than other sorts of project teams</w:t>
       </w:r>
       <w:r>
         <w:t xml:space="preserve"> on the grounds that </w:t>
@@ -21868,11 +23002,14 @@
       <w:pPr>
         <w:pStyle w:val="Heading3"/>
       </w:pPr>
-      <w:bookmarkStart w:id="98" w:name="_Toc490070189"/>
-      <w:r>
-        <w:t>5.3.5 Autonomy</w:t>
-      </w:r>
-      <w:bookmarkEnd w:id="98"/>
+      <w:bookmarkStart w:id="100" w:name="_Toc490146469"/>
+      <w:r>
+        <w:t>9.4</w:t>
+      </w:r>
+      <w:r>
+        <w:t>.5 Autonomy</w:t>
+      </w:r>
+      <w:bookmarkEnd w:id="100"/>
       <w:r>
         <w:t xml:space="preserve"> </w:t>
       </w:r>
@@ -21888,83 +23025,83 @@
         <w:rPr>
           <w:rFonts w:eastAsia="Times New Roman"/>
         </w:rPr>
-        <w:t xml:space="preserve">Autonomy refers to level of freedom, independence, and flexibility in scheduling granted to team members in determining the procedures to be used in carrying it out (Hackman and Oldham, 1975). Some scholarly person </w:t>
+        <w:t>Autonomy refers to level of freedom, independence, and flexibility in scheduling granted to team members in determining the procedures to be used in carrying it out (Hackman and Oldham, 1975). Some scholarly person have referred to liberty using different terms such as “decentralization” of anatomical structure (Brock, 2003), “authorization” (Elmore John Leo</w:t>
+      </w:r>
+      <w:r>
+        <w:rPr>
+          <w:rFonts w:eastAsia="Times New Roman"/>
+        </w:rPr>
+        <w:t>nard -Barton, 1992) or “freedom</w:t>
+      </w:r>
+      <w:r>
+        <w:rPr>
+          <w:rFonts w:eastAsia="Times New Roman"/>
+        </w:rPr>
+        <w:t>”. In other words, self-sufficiency can be described as the empowerment of somebody to contribute meaningfully to the tasks (</w:t>
+      </w:r>
+      <w:proofErr w:type="spellStart"/>
+      <w:r>
+        <w:rPr>
+          <w:rFonts w:eastAsia="Times New Roman"/>
+        </w:rPr>
+        <w:t>Gerwin</w:t>
+      </w:r>
+      <w:proofErr w:type="spellEnd"/>
+      <w:r>
+        <w:rPr>
+          <w:rFonts w:eastAsia="Times New Roman"/>
+        </w:rPr>
+        <w:t xml:space="preserve"> and Moffat, 1997a; Leonard-Barton, 1992). Similarly, </w:t>
+      </w:r>
+      <w:proofErr w:type="spellStart"/>
+      <w:r>
+        <w:rPr>
+          <w:rFonts w:eastAsia="Times New Roman"/>
+        </w:rPr>
+        <w:t>Sethi</w:t>
+      </w:r>
+      <w:proofErr w:type="spellEnd"/>
+      <w:r>
+        <w:rPr>
+          <w:rFonts w:eastAsia="Times New Roman"/>
+        </w:rPr>
+        <w:t xml:space="preserve"> (2000) states that self-reliance in New Product Development refers to the extent to which somebody in a team have the exemption to make own project-related decisions and conduct employment without interference from senior managers. </w:t>
+      </w:r>
+    </w:p>
+    <w:p>
+      <w:pPr>
+        <w:jc w:val="both"/>
+        <w:rPr>
+          <w:rFonts w:eastAsia="Times New Roman"/>
+        </w:rPr>
+      </w:pPr>
+    </w:p>
+    <w:p>
+      <w:pPr>
+        <w:jc w:val="both"/>
+        <w:rPr>
+          <w:rFonts w:eastAsia="Times New Roman"/>
+        </w:rPr>
+      </w:pPr>
+      <w:r>
+        <w:rPr>
+          <w:rFonts w:eastAsia="Times New Roman"/>
+        </w:rPr>
+        <w:t xml:space="preserve">Previous studies have shown that autonomy is an important predecessor of a work group’s performance, and team </w:t>
       </w:r>
       <w:proofErr w:type="gramStart"/>
       <w:r>
         <w:rPr>
           <w:rFonts w:eastAsia="Times New Roman"/>
         </w:rPr>
-        <w:t>have</w:t>
+        <w:t>members</w:t>
       </w:r>
       <w:proofErr w:type="gramEnd"/>
       <w:r>
         <w:rPr>
           <w:rFonts w:eastAsia="Times New Roman"/>
         </w:rPr>
-        <w:t xml:space="preserve"> referred to liberty using different terms such as “decentralization” of anatomical structure (Brock, 2003), “authorization” (Elmore John Leo</w:t>
-      </w:r>
-      <w:r>
-        <w:rPr>
-          <w:rFonts w:eastAsia="Times New Roman"/>
-        </w:rPr>
-        <w:t>nard -Barton, 1992) or “freedom</w:t>
-      </w:r>
-      <w:r>
-        <w:rPr>
-          <w:rFonts w:eastAsia="Times New Roman"/>
-        </w:rPr>
-        <w:t>”. In other words, self-sufficiency can be described as the empowerment of somebody to contribute meaningfully to the tasks (</w:t>
-      </w:r>
-      <w:proofErr w:type="spellStart"/>
-      <w:r>
-        <w:rPr>
-          <w:rFonts w:eastAsia="Times New Roman"/>
-        </w:rPr>
-        <w:t>Gerwin</w:t>
-      </w:r>
-      <w:proofErr w:type="spellEnd"/>
-      <w:r>
-        <w:rPr>
-          <w:rFonts w:eastAsia="Times New Roman"/>
-        </w:rPr>
-        <w:t xml:space="preserve"> and Moffat, 1997a; Leonard-Barton, 1992). Similarly, </w:t>
-      </w:r>
-      <w:proofErr w:type="spellStart"/>
-      <w:r>
-        <w:rPr>
-          <w:rFonts w:eastAsia="Times New Roman"/>
-        </w:rPr>
-        <w:t>Sethi</w:t>
-      </w:r>
-      <w:proofErr w:type="spellEnd"/>
-      <w:r>
-        <w:rPr>
-          <w:rFonts w:eastAsia="Times New Roman"/>
-        </w:rPr>
-        <w:t xml:space="preserve"> (2000) states that self-reliance in New Product Development refers to the extent to which somebody in a team have the exemption to make own project-related decisions and conduct employment without interference from senior managers. </w:t>
-      </w:r>
-    </w:p>
-    <w:p>
-      <w:pPr>
-        <w:jc w:val="both"/>
-        <w:rPr>
-          <w:rFonts w:eastAsia="Times New Roman"/>
-        </w:rPr>
-      </w:pPr>
-    </w:p>
-    <w:p>
-      <w:pPr>
-        <w:jc w:val="both"/>
-        <w:rPr>
-          <w:rFonts w:eastAsia="Times New Roman"/>
-        </w:rPr>
-      </w:pPr>
-      <w:r>
-        <w:rPr>
-          <w:rFonts w:eastAsia="Times New Roman"/>
-        </w:rPr>
-        <w:t xml:space="preserve">Previous studies have shown that autonomy is an important predecessor of a work group’s performance, and team members creativity. For example, </w:t>
+        <w:t xml:space="preserve"> creativity. For example, </w:t>
       </w:r>
       <w:proofErr w:type="spellStart"/>
       <w:r>
@@ -22535,11 +23672,27 @@
         <w:t xml:space="preserve">. </w:t>
       </w:r>
       <w:r>
-        <w:t xml:space="preserve">Providing more autonomy is virtual teams may stem from the fact that some methods like micromanagement is </w:t>
+        <w:t xml:space="preserve">Providing more autonomy is virtual teams may stem from the fact that some methods like micromanagement </w:t>
+      </w:r>
+      <w:proofErr w:type="gramStart"/>
+      <w:r>
+        <w:t>is</w:t>
+      </w:r>
+      <w:proofErr w:type="gramEnd"/>
+      <w:r>
+        <w:t xml:space="preserve"> </w:t>
       </w:r>
       <w:r>
         <w:lastRenderedPageBreak/>
-        <w:t>technically impossible. Also, virtual conversation in different time zones reduce the chance of controlling every single steps in tasks. Therefore, project managers prefer to give team members more freedom.</w:t>
+        <w:t xml:space="preserve">technically impossible. Also, virtual </w:t>
+      </w:r>
+      <w:proofErr w:type="gramStart"/>
+      <w:r>
+        <w:t>conversation in different time zones reduce</w:t>
+      </w:r>
+      <w:proofErr w:type="gramEnd"/>
+      <w:r>
+        <w:t xml:space="preserve"> the chance of controlling every single steps in tasks. Therefore, project managers prefer to give team members more freedom.</w:t>
       </w:r>
     </w:p>
     <w:p>
@@ -22549,29 +23702,32 @@
         <w:autoSpaceDN w:val="0"/>
         <w:adjustRightInd w:val="0"/>
       </w:pPr>
-      <w:r>
-        <w:t>s</w:t>
-      </w:r>
     </w:p>
     <w:p>
       <w:pPr>
         <w:pStyle w:val="Heading3"/>
       </w:pPr>
-      <w:bookmarkStart w:id="99" w:name="_Toc490070190"/>
-      <w:r>
-        <w:t>5.4 Conclusion and recommendations</w:t>
-      </w:r>
-      <w:bookmarkEnd w:id="99"/>
+      <w:bookmarkStart w:id="101" w:name="_Toc490146470"/>
+      <w:r>
+        <w:t>9.5</w:t>
+      </w:r>
+      <w:r>
+        <w:t xml:space="preserve"> Conclusion and recommendations</w:t>
+      </w:r>
+      <w:bookmarkEnd w:id="101"/>
     </w:p>
     <w:p>
       <w:pPr>
         <w:pStyle w:val="Heading3"/>
       </w:pPr>
-      <w:bookmarkStart w:id="100" w:name="_Toc490070191"/>
-      <w:r>
-        <w:t>5.4.1 Conclusion</w:t>
-      </w:r>
-      <w:bookmarkEnd w:id="100"/>
+      <w:bookmarkStart w:id="102" w:name="_Toc490146471"/>
+      <w:r>
+        <w:t>9.5</w:t>
+      </w:r>
+      <w:r>
+        <w:t>.1 Conclusion</w:t>
+      </w:r>
+      <w:bookmarkEnd w:id="102"/>
     </w:p>
     <w:p>
       <w:pPr>
@@ -22579,7 +23735,13 @@
         <w:jc w:val="both"/>
       </w:pPr>
       <w:r>
-        <w:t xml:space="preserve">As discussed in previous sections, there are some features of multicultural onsite projects which play an important role in project management. Although, each parameter might consider negative or positive depends on many factors like the context of project and priorities chosen bye top level of management.   </w:t>
+        <w:t xml:space="preserve">As discussed in previous sections, there are some features of multicultural onsite projects which play an important role in project management. Although, each parameter might consider negative or positive depends on many factors like the context of project and priorities chosen </w:t>
+      </w:r>
+      <w:r>
+        <w:t>by</w:t>
+      </w:r>
+      <w:r>
+        <w:t xml:space="preserve"> top level of management.   </w:t>
       </w:r>
     </w:p>
     <w:p>
@@ -22592,7 +23754,21 @@
         </w:rPr>
       </w:pPr>
       <w:r>
-        <w:t xml:space="preserve">For majority of project mangers, it is easier to control the environment in onsite project but team members will probably encounter less autonomy in their tasks. One major motivator for onsite team members is interacting with people with different cultural background. Socializing, learning from each other culture, having wider outlook, discussions and brain storming are pleasant and stimulating. Generally, flexibility in work schedule is less than distributed teams but it may bring more work-life balance for employees. Cultural differences and language are still barriers. However, having more intercultural experience, creating a positive attitudes toward cultural differences can improve the situation. Creating multicultural teams seems to be inevitable because of global market and financial factors as well as workforce willingness to upgrade. The attitude of mono-cultural teams can be improved if they mix with other cultures. Beside the cost of face-to-face communication, it is preferred by the majority of people because of its effectiveness to reduce misunderstanding and conflicts. Limited recruitment pool and consequently expenses of hiring expats are the main difficulties to create an onsite team.  </w:t>
+        <w:t xml:space="preserve">For majority of project </w:t>
+      </w:r>
+      <w:r>
+        <w:t>managers</w:t>
+      </w:r>
+      <w:r>
+        <w:t xml:space="preserve">, it is easier to control the environment in onsite project but team members will probably encounter less autonomy in their tasks. One major motivator for onsite team members is interacting with people with different cultural background. Socializing, learning from each other culture, having wider outlook, discussions and brain storming are pleasant and stimulating. Generally, flexibility in work schedule is less than distributed teams but it may bring more work-life balance for employees. Cultural differences and language are still barriers. However, having more intercultural experience, creating </w:t>
+      </w:r>
+      <w:proofErr w:type="gramStart"/>
+      <w:r>
+        <w:t>a positive attitudes</w:t>
+      </w:r>
+      <w:proofErr w:type="gramEnd"/>
+      <w:r>
+        <w:t xml:space="preserve"> toward cultural differences can improve the situation. Creating multicultural teams seems to be inevitable because of global market and financial factors as well as workforce willingness to upgrade. The attitude of mono-cultural teams can be improved if they mix with other cultures. Beside the cost of face-to-face communication, it is preferred by the majority of people because of its effectiveness to reduce misunderstanding and conflicts. Limited recruitment pool and consequently expenses of hiring expats are the main difficulties to create an onsite team.  </w:t>
       </w:r>
       <w:r>
         <w:rPr>
@@ -22607,11 +23783,14 @@
         <w:pStyle w:val="Heading3"/>
         <w:jc w:val="both"/>
       </w:pPr>
-      <w:bookmarkStart w:id="101" w:name="_Toc490070192"/>
-      <w:r>
-        <w:t>5.4.2 Action point for future</w:t>
-      </w:r>
-      <w:bookmarkEnd w:id="101"/>
+      <w:bookmarkStart w:id="103" w:name="_Toc490146472"/>
+      <w:r>
+        <w:t>9.5</w:t>
+      </w:r>
+      <w:r>
+        <w:t>.2 Action point for future</w:t>
+      </w:r>
+      <w:bookmarkEnd w:id="103"/>
     </w:p>
     <w:p>
       <w:pPr>
@@ -22633,8 +23812,13 @@
         <w:adjustRightInd w:val="0"/>
         <w:jc w:val="both"/>
       </w:pPr>
-      <w:r>
-        <w:t>these limitations for future study. First, this study was conducted utilizing individual team</w:t>
+      <w:proofErr w:type="gramStart"/>
+      <w:r>
+        <w:t>these</w:t>
+      </w:r>
+      <w:proofErr w:type="gramEnd"/>
+      <w:r>
+        <w:t xml:space="preserve"> limitations for future study. First, this study was conducted utilizing individual team</w:t>
       </w:r>
     </w:p>
     <w:p>
@@ -22645,8 +23829,23 @@
         <w:adjustRightInd w:val="0"/>
         <w:jc w:val="both"/>
       </w:pPr>
-      <w:r>
-        <w:t>members mainly working on software projects across countries; therefore, product type role “software” for this case was ignored. There are some elements like country of workplace and dominated culture could not be measured, due to necessity of having question according to projects. Not surprisingly, some responses were ignored because of it’s insufficient numbers: For example, there were only one participants from Russia.</w:t>
+      <w:proofErr w:type="gramStart"/>
+      <w:r>
+        <w:t>members</w:t>
+      </w:r>
+      <w:proofErr w:type="gramEnd"/>
+      <w:r>
+        <w:t xml:space="preserve"> mainly working on software projects across countries; therefore, product type role “software” for this case was ignored. There are some elements like country of workplace and dominated culture could not be measured, due to necessity of having question according to projects. Not surprisingly, some responses were ignored because of </w:t>
+      </w:r>
+      <w:proofErr w:type="spellStart"/>
+      <w:proofErr w:type="gramStart"/>
+      <w:r>
+        <w:t>it’s</w:t>
+      </w:r>
+      <w:proofErr w:type="spellEnd"/>
+      <w:proofErr w:type="gramEnd"/>
+      <w:r>
+        <w:t xml:space="preserve"> insufficient numbers: For example, there were only one participants from Russia.</w:t>
       </w:r>
     </w:p>
     <w:p>
@@ -22658,7 +23857,15 @@
         <w:jc w:val="both"/>
       </w:pPr>
       <w:r>
-        <w:t>In addition, for this study only national cultures were taken into account and cultural dimensions (e.g.: specific vs diffuse) were omitted.</w:t>
+        <w:t xml:space="preserve">In addition, for this study only national cultures were taken into account and cultural dimensions (e.g.: specific </w:t>
+      </w:r>
+      <w:proofErr w:type="spellStart"/>
+      <w:r>
+        <w:t>vs</w:t>
+      </w:r>
+      <w:proofErr w:type="spellEnd"/>
+      <w:r>
+        <w:t xml:space="preserve"> diffuse) were omitted.</w:t>
       </w:r>
     </w:p>
     <w:p>
@@ -22681,8 +23888,8 @@
         <w:br w:type="page"/>
       </w:r>
     </w:p>
-    <w:bookmarkStart w:id="102" w:name="_Toc490070193" w:displacedByCustomXml="next"/>
-    <w:bookmarkStart w:id="103" w:name="_Toc488149258" w:displacedByCustomXml="next"/>
+    <w:bookmarkStart w:id="104" w:name="_Toc490146473" w:displacedByCustomXml="next"/>
+    <w:bookmarkStart w:id="105" w:name="_Toc488149258" w:displacedByCustomXml="next"/>
     <w:sdt>
       <w:sdtPr>
         <w:rPr>
@@ -22724,8 +23931,8 @@
             </w:rPr>
             <w:t>References</w:t>
           </w:r>
-          <w:bookmarkEnd w:id="103"/>
-          <w:bookmarkEnd w:id="102"/>
+          <w:bookmarkEnd w:id="105"/>
+          <w:bookmarkEnd w:id="104"/>
         </w:p>
         <w:p/>
         <w:p>
@@ -22737,7 +23944,7 @@
               <w:szCs w:val="22"/>
             </w:rPr>
           </w:pPr>
-          <w:bookmarkStart w:id="104" w:name="_Ref489990530"/>
+          <w:bookmarkStart w:id="106" w:name="_Ref489990530"/>
           <w:r>
             <w:rPr>
               <w:rFonts w:eastAsia="Times New Roman"/>
@@ -22780,11 +23987,29 @@
               <w:sz w:val="22"/>
               <w:szCs w:val="22"/>
             </w:rPr>
-            <w:t xml:space="preserve"> Rahman, Op Ed, the dailystar.net</w:t>
+            <w:t xml:space="preserve"> </w:t>
           </w:r>
-          <w:bookmarkEnd w:id="104"/>
+          <w:proofErr w:type="spellStart"/>
+          <w:r>
+            <w:rPr>
+              <w:rFonts w:eastAsia="Times New Roman"/>
+              <w:sz w:val="22"/>
+              <w:szCs w:val="22"/>
+            </w:rPr>
+            <w:t>Rahman</w:t>
+          </w:r>
+          <w:proofErr w:type="spellEnd"/>
+          <w:r>
+            <w:rPr>
+              <w:rFonts w:eastAsia="Times New Roman"/>
+              <w:sz w:val="22"/>
+              <w:szCs w:val="22"/>
+            </w:rPr>
+            <w:t>, Op Ed, the dailystar.net</w:t>
+          </w:r>
+          <w:bookmarkEnd w:id="106"/>
         </w:p>
-        <w:bookmarkStart w:id="105" w:name="_Ref489990609"/>
+        <w:bookmarkStart w:id="107" w:name="_Ref489990609"/>
         <w:p>
           <w:pPr>
             <w:jc w:val="both"/>
@@ -22824,7 +24049,16 @@
               <w:sz w:val="22"/>
               <w:szCs w:val="22"/>
             </w:rPr>
-            <w:t>"What is Project Management? | Project Management Institute"</w:t>
+            <w:t xml:space="preserve">"What is Project Management? </w:t>
+          </w:r>
+          <w:proofErr w:type="gramStart"/>
+          <w:r>
+            <w:rPr>
+              <w:rFonts w:eastAsia="Times New Roman"/>
+              <w:sz w:val="22"/>
+              <w:szCs w:val="22"/>
+            </w:rPr>
+            <w:t>| Project Management Institute"</w:t>
           </w:r>
           <w:r>
             <w:rPr>
@@ -22840,9 +24074,18 @@
               <w:sz w:val="22"/>
               <w:szCs w:val="22"/>
             </w:rPr>
-            <w:t>. Pmi.org. Retrieved 2014-06-04.</w:t>
+            <w:t>.</w:t>
           </w:r>
-          <w:bookmarkEnd w:id="105"/>
+          <w:proofErr w:type="gramEnd"/>
+          <w:r>
+            <w:rPr>
+              <w:rFonts w:eastAsia="Times New Roman"/>
+              <w:sz w:val="22"/>
+              <w:szCs w:val="22"/>
+            </w:rPr>
+            <w:t xml:space="preserve"> Pmi.org. Retrieved 2014-06-04.</w:t>
+          </w:r>
+          <w:bookmarkEnd w:id="107"/>
         </w:p>
         <w:p>
           <w:pPr>
@@ -22853,7 +24096,7 @@
               <w:szCs w:val="22"/>
             </w:rPr>
           </w:pPr>
-          <w:bookmarkStart w:id="106" w:name="_Ref489990633"/>
+          <w:bookmarkStart w:id="108" w:name="_Ref489990633"/>
         </w:p>
         <w:p>
           <w:pPr>
@@ -22890,7 +24133,7 @@
             </w:rPr>
             <w:t>, 2008</w:t>
           </w:r>
-          <w:bookmarkEnd w:id="106"/>
+          <w:bookmarkEnd w:id="108"/>
         </w:p>
         <w:p>
           <w:pPr>
@@ -22901,7 +24144,7 @@
               <w:szCs w:val="22"/>
             </w:rPr>
           </w:pPr>
-          <w:bookmarkStart w:id="107" w:name="_Ref489990708"/>
+          <w:bookmarkStart w:id="109" w:name="_Ref489990708"/>
         </w:p>
         <w:p>
           <w:pPr>
@@ -22920,7 +24163,7 @@
             </w:rPr>
             <w:t>Project Management -  A managerial approach</w:t>
           </w:r>
-          <w:bookmarkEnd w:id="107"/>
+          <w:bookmarkEnd w:id="109"/>
         </w:p>
         <w:p>
           <w:pPr>
@@ -22931,7 +24174,7 @@
               <w:szCs w:val="22"/>
             </w:rPr>
           </w:pPr>
-          <w:bookmarkStart w:id="108" w:name="_Ref489990729"/>
+          <w:bookmarkStart w:id="110" w:name="_Ref489990729"/>
           <w:r>
             <w:rPr>
               <w:rFonts w:eastAsia="Times New Roman"/>
@@ -22940,7 +24183,7 @@
             </w:rPr>
             <w:t>Explore the Top 4 Project Management Methodologies, Retrieved 8th July from http://www.devx.com/enterprise/explore-the-top-4-project-management-methodologies.html#fn1</w:t>
           </w:r>
-          <w:bookmarkEnd w:id="108"/>
+          <w:bookmarkEnd w:id="110"/>
         </w:p>
         <w:p>
           <w:pPr>
@@ -23364,7 +24607,7 @@
 </file>
 
 <file path=word/endnotes.xml><?xml version="1.0" encoding="utf-8"?>
-<w:endnotes xmlns:wpc="http://schemas.microsoft.com/office/word/2010/wordprocessingCanvas" xmlns:mo="http://schemas.microsoft.com/office/mac/office/2008/main" xmlns:mc="http://schemas.openxmlformats.org/markup-compatibility/2006" xmlns:mv="urn:schemas-microsoft-com:mac:vml" xmlns:o="urn:schemas-microsoft-com:office:office" xmlns:r="http://schemas.openxmlformats.org/officeDocument/2006/relationships" xmlns:m="http://schemas.openxmlformats.org/officeDocument/2006/math" xmlns:v="urn:schemas-microsoft-com:vml" xmlns:wp14="http://schemas.microsoft.com/office/word/2010/wordprocessingDrawing" xmlns:wp="http://schemas.openxmlformats.org/drawingml/2006/wordprocessingDrawing" xmlns:w10="urn:schemas-microsoft-com:office:word" xmlns:w="http://schemas.openxmlformats.org/wordprocessingml/2006/main" xmlns:w14="http://schemas.microsoft.com/office/word/2010/wordml" xmlns:w15="http://schemas.microsoft.com/office/word/2012/wordml" xmlns:wpg="http://schemas.microsoft.com/office/word/2010/wordprocessingGroup" xmlns:wpi="http://schemas.microsoft.com/office/word/2010/wordprocessingInk" xmlns:wne="http://schemas.microsoft.com/office/word/2006/wordml" xmlns:wps="http://schemas.microsoft.com/office/word/2010/wordprocessingShape" mc:Ignorable="w14 w15 wp14">
+<w:endnotes xmlns:wpc="http://schemas.microsoft.com/office/word/2010/wordprocessingCanvas" xmlns:mc="http://schemas.openxmlformats.org/markup-compatibility/2006" xmlns:o="urn:schemas-microsoft-com:office:office" xmlns:r="http://schemas.openxmlformats.org/officeDocument/2006/relationships" xmlns:m="http://schemas.openxmlformats.org/officeDocument/2006/math" xmlns:v="urn:schemas-microsoft-com:vml" xmlns:wp14="http://schemas.microsoft.com/office/word/2010/wordprocessingDrawing" xmlns:wp="http://schemas.openxmlformats.org/drawingml/2006/wordprocessingDrawing" xmlns:w10="urn:schemas-microsoft-com:office:word" xmlns:w="http://schemas.openxmlformats.org/wordprocessingml/2006/main" xmlns:w14="http://schemas.microsoft.com/office/word/2010/wordml" xmlns:wpg="http://schemas.microsoft.com/office/word/2010/wordprocessingGroup" xmlns:wpi="http://schemas.microsoft.com/office/word/2010/wordprocessingInk" xmlns:wne="http://schemas.microsoft.com/office/word/2006/wordml" xmlns:wps="http://schemas.microsoft.com/office/word/2010/wordprocessingShape" mc:Ignorable="w14 wp14">
   <w:endnote w:type="separator" w:id="-1">
     <w:p>
       <w:r>
@@ -23383,7 +24626,7 @@
 </file>
 
 <file path=word/footer1.xml><?xml version="1.0" encoding="utf-8"?>
-<w:ftr xmlns:wpc="http://schemas.microsoft.com/office/word/2010/wordprocessingCanvas" xmlns:mo="http://schemas.microsoft.com/office/mac/office/2008/main" xmlns:mc="http://schemas.openxmlformats.org/markup-compatibility/2006" xmlns:mv="urn:schemas-microsoft-com:mac:vml" xmlns:o="urn:schemas-microsoft-com:office:office" xmlns:r="http://schemas.openxmlformats.org/officeDocument/2006/relationships" xmlns:m="http://schemas.openxmlformats.org/officeDocument/2006/math" xmlns:v="urn:schemas-microsoft-com:vml" xmlns:wp14="http://schemas.microsoft.com/office/word/2010/wordprocessingDrawing" xmlns:wp="http://schemas.openxmlformats.org/drawingml/2006/wordprocessingDrawing" xmlns:w10="urn:schemas-microsoft-com:office:word" xmlns:w="http://schemas.openxmlformats.org/wordprocessingml/2006/main" xmlns:w14="http://schemas.microsoft.com/office/word/2010/wordml" xmlns:w15="http://schemas.microsoft.com/office/word/2012/wordml" xmlns:wpg="http://schemas.microsoft.com/office/word/2010/wordprocessingGroup" xmlns:wpi="http://schemas.microsoft.com/office/word/2010/wordprocessingInk" xmlns:wne="http://schemas.microsoft.com/office/word/2006/wordml" xmlns:wps="http://schemas.microsoft.com/office/word/2010/wordprocessingShape" mc:Ignorable="w14 w15 wp14">
+<w:ftr xmlns:wpc="http://schemas.microsoft.com/office/word/2010/wordprocessingCanvas" xmlns:mc="http://schemas.openxmlformats.org/markup-compatibility/2006" xmlns:o="urn:schemas-microsoft-com:office:office" xmlns:r="http://schemas.openxmlformats.org/officeDocument/2006/relationships" xmlns:m="http://schemas.openxmlformats.org/officeDocument/2006/math" xmlns:v="urn:schemas-microsoft-com:vml" xmlns:wp14="http://schemas.microsoft.com/office/word/2010/wordprocessingDrawing" xmlns:wp="http://schemas.openxmlformats.org/drawingml/2006/wordprocessingDrawing" xmlns:w10="urn:schemas-microsoft-com:office:word" xmlns:w="http://schemas.openxmlformats.org/wordprocessingml/2006/main" xmlns:w14="http://schemas.microsoft.com/office/word/2010/wordml" xmlns:wpg="http://schemas.microsoft.com/office/word/2010/wordprocessingGroup" xmlns:wpi="http://schemas.microsoft.com/office/word/2010/wordprocessingInk" xmlns:wne="http://schemas.microsoft.com/office/word/2006/wordml" xmlns:wps="http://schemas.microsoft.com/office/word/2010/wordprocessingShape" mc:Ignorable="w14 wp14">
   <w:p>
     <w:pPr>
       <w:pStyle w:val="Footer"/>
@@ -23421,7 +24664,7 @@
 </file>
 
 <file path=word/footer2.xml><?xml version="1.0" encoding="utf-8"?>
-<w:ftr xmlns:wpc="http://schemas.microsoft.com/office/word/2010/wordprocessingCanvas" xmlns:mo="http://schemas.microsoft.com/office/mac/office/2008/main" xmlns:mc="http://schemas.openxmlformats.org/markup-compatibility/2006" xmlns:mv="urn:schemas-microsoft-com:mac:vml" xmlns:o="urn:schemas-microsoft-com:office:office" xmlns:r="http://schemas.openxmlformats.org/officeDocument/2006/relationships" xmlns:m="http://schemas.openxmlformats.org/officeDocument/2006/math" xmlns:v="urn:schemas-microsoft-com:vml" xmlns:wp14="http://schemas.microsoft.com/office/word/2010/wordprocessingDrawing" xmlns:wp="http://schemas.openxmlformats.org/drawingml/2006/wordprocessingDrawing" xmlns:w10="urn:schemas-microsoft-com:office:word" xmlns:w="http://schemas.openxmlformats.org/wordprocessingml/2006/main" xmlns:w14="http://schemas.microsoft.com/office/word/2010/wordml" xmlns:w15="http://schemas.microsoft.com/office/word/2012/wordml" xmlns:wpg="http://schemas.microsoft.com/office/word/2010/wordprocessingGroup" xmlns:wpi="http://schemas.microsoft.com/office/word/2010/wordprocessingInk" xmlns:wne="http://schemas.microsoft.com/office/word/2006/wordml" xmlns:wps="http://schemas.microsoft.com/office/word/2010/wordprocessingShape" mc:Ignorable="w14 w15 wp14">
+<w:ftr xmlns:wpc="http://schemas.microsoft.com/office/word/2010/wordprocessingCanvas" xmlns:mc="http://schemas.openxmlformats.org/markup-compatibility/2006" xmlns:o="urn:schemas-microsoft-com:office:office" xmlns:r="http://schemas.openxmlformats.org/officeDocument/2006/relationships" xmlns:m="http://schemas.openxmlformats.org/officeDocument/2006/math" xmlns:v="urn:schemas-microsoft-com:vml" xmlns:wp14="http://schemas.microsoft.com/office/word/2010/wordprocessingDrawing" xmlns:wp="http://schemas.openxmlformats.org/drawingml/2006/wordprocessingDrawing" xmlns:w10="urn:schemas-microsoft-com:office:word" xmlns:w="http://schemas.openxmlformats.org/wordprocessingml/2006/main" xmlns:w14="http://schemas.microsoft.com/office/word/2010/wordml" xmlns:wpg="http://schemas.microsoft.com/office/word/2010/wordprocessingGroup" xmlns:wpi="http://schemas.microsoft.com/office/word/2010/wordprocessingInk" xmlns:wne="http://schemas.microsoft.com/office/word/2006/wordml" xmlns:wps="http://schemas.microsoft.com/office/word/2010/wordprocessingShape" mc:Ignorable="w14 wp14">
   <w:p>
     <w:pPr>
       <w:pStyle w:val="Footer"/>
@@ -23453,7 +24696,7 @@
         <w:rStyle w:val="PageNumber"/>
         <w:noProof/>
       </w:rPr>
-      <w:t>15</w:t>
+      <w:t>11</w:t>
     </w:r>
     <w:r>
       <w:rPr>
@@ -23472,7 +24715,7 @@
 </file>
 
 <file path=word/footnotes.xml><?xml version="1.0" encoding="utf-8"?>
-<w:footnotes xmlns:wpc="http://schemas.microsoft.com/office/word/2010/wordprocessingCanvas" xmlns:mo="http://schemas.microsoft.com/office/mac/office/2008/main" xmlns:mc="http://schemas.openxmlformats.org/markup-compatibility/2006" xmlns:mv="urn:schemas-microsoft-com:mac:vml" xmlns:o="urn:schemas-microsoft-com:office:office" xmlns:r="http://schemas.openxmlformats.org/officeDocument/2006/relationships" xmlns:m="http://schemas.openxmlformats.org/officeDocument/2006/math" xmlns:v="urn:schemas-microsoft-com:vml" xmlns:wp14="http://schemas.microsoft.com/office/word/2010/wordprocessingDrawing" xmlns:wp="http://schemas.openxmlformats.org/drawingml/2006/wordprocessingDrawing" xmlns:w10="urn:schemas-microsoft-com:office:word" xmlns:w="http://schemas.openxmlformats.org/wordprocessingml/2006/main" xmlns:w14="http://schemas.microsoft.com/office/word/2010/wordml" xmlns:w15="http://schemas.microsoft.com/office/word/2012/wordml" xmlns:wpg="http://schemas.microsoft.com/office/word/2010/wordprocessingGroup" xmlns:wpi="http://schemas.microsoft.com/office/word/2010/wordprocessingInk" xmlns:wne="http://schemas.microsoft.com/office/word/2006/wordml" xmlns:wps="http://schemas.microsoft.com/office/word/2010/wordprocessingShape" mc:Ignorable="w14 w15 wp14">
+<w:footnotes xmlns:wpc="http://schemas.microsoft.com/office/word/2010/wordprocessingCanvas" xmlns:mc="http://schemas.openxmlformats.org/markup-compatibility/2006" xmlns:o="urn:schemas-microsoft-com:office:office" xmlns:r="http://schemas.openxmlformats.org/officeDocument/2006/relationships" xmlns:m="http://schemas.openxmlformats.org/officeDocument/2006/math" xmlns:v="urn:schemas-microsoft-com:vml" xmlns:wp14="http://schemas.microsoft.com/office/word/2010/wordprocessingDrawing" xmlns:wp="http://schemas.openxmlformats.org/drawingml/2006/wordprocessingDrawing" xmlns:w10="urn:schemas-microsoft-com:office:word" xmlns:w="http://schemas.openxmlformats.org/wordprocessingml/2006/main" xmlns:w14="http://schemas.microsoft.com/office/word/2010/wordml" xmlns:wpg="http://schemas.microsoft.com/office/word/2010/wordprocessingGroup" xmlns:wpi="http://schemas.microsoft.com/office/word/2010/wordprocessingInk" xmlns:wne="http://schemas.microsoft.com/office/word/2006/wordml" xmlns:wps="http://schemas.microsoft.com/office/word/2010/wordprocessingShape" mc:Ignorable="w14 wp14">
   <w:footnote w:type="separator" w:id="-1">
     <w:p>
       <w:r>
@@ -23491,7 +24734,7 @@
 </file>
 
 <file path=word/numbering.xml><?xml version="1.0" encoding="utf-8"?>
-<w:numbering xmlns:wpc="http://schemas.microsoft.com/office/word/2010/wordprocessingCanvas" xmlns:mo="http://schemas.microsoft.com/office/mac/office/2008/main" xmlns:mc="http://schemas.openxmlformats.org/markup-compatibility/2006" xmlns:mv="urn:schemas-microsoft-com:mac:vml" xmlns:o="urn:schemas-microsoft-com:office:office" xmlns:r="http://schemas.openxmlformats.org/officeDocument/2006/relationships" xmlns:m="http://schemas.openxmlformats.org/officeDocument/2006/math" xmlns:v="urn:schemas-microsoft-com:vml" xmlns:wp14="http://schemas.microsoft.com/office/word/2010/wordprocessingDrawing" xmlns:wp="http://schemas.openxmlformats.org/drawingml/2006/wordprocessingDrawing" xmlns:w10="urn:schemas-microsoft-com:office:word" xmlns:w="http://schemas.openxmlformats.org/wordprocessingml/2006/main" xmlns:w14="http://schemas.microsoft.com/office/word/2010/wordml" xmlns:w15="http://schemas.microsoft.com/office/word/2012/wordml" xmlns:wpg="http://schemas.microsoft.com/office/word/2010/wordprocessingGroup" xmlns:wpi="http://schemas.microsoft.com/office/word/2010/wordprocessingInk" xmlns:wne="http://schemas.microsoft.com/office/word/2006/wordml" xmlns:wps="http://schemas.microsoft.com/office/word/2010/wordprocessingShape" mc:Ignorable="w14 w15 wp14">
+<w:numbering xmlns:wpc="http://schemas.microsoft.com/office/word/2010/wordprocessingCanvas" xmlns:mc="http://schemas.openxmlformats.org/markup-compatibility/2006" xmlns:o="urn:schemas-microsoft-com:office:office" xmlns:r="http://schemas.openxmlformats.org/officeDocument/2006/relationships" xmlns:m="http://schemas.openxmlformats.org/officeDocument/2006/math" xmlns:v="urn:schemas-microsoft-com:vml" xmlns:wp14="http://schemas.microsoft.com/office/word/2010/wordprocessingDrawing" xmlns:wp="http://schemas.openxmlformats.org/drawingml/2006/wordprocessingDrawing" xmlns:w10="urn:schemas-microsoft-com:office:word" xmlns:w="http://schemas.openxmlformats.org/wordprocessingml/2006/main" xmlns:w14="http://schemas.microsoft.com/office/word/2010/wordml" xmlns:wpg="http://schemas.microsoft.com/office/word/2010/wordprocessingGroup" xmlns:wpi="http://schemas.microsoft.com/office/word/2010/wordprocessingInk" xmlns:wne="http://schemas.microsoft.com/office/word/2006/wordml" xmlns:wps="http://schemas.microsoft.com/office/word/2010/wordprocessingShape" mc:Ignorable="w14 wp14">
   <w:abstractNum w:abstractNumId="0">
     <w:nsid w:val="00000001"/>
     <w:multiLevelType w:val="hybridMultilevel"/>
@@ -26490,7 +27733,7 @@
 </file>
 
 <file path=word/styles.xml><?xml version="1.0" encoding="utf-8"?>
-<w:styles xmlns:mc="http://schemas.openxmlformats.org/markup-compatibility/2006" xmlns:r="http://schemas.openxmlformats.org/officeDocument/2006/relationships" xmlns:w="http://schemas.openxmlformats.org/wordprocessingml/2006/main" xmlns:w14="http://schemas.microsoft.com/office/word/2010/wordml" xmlns:w15="http://schemas.microsoft.com/office/word/2012/wordml" mc:Ignorable="w14 w15">
+<w:styles xmlns:mc="http://schemas.openxmlformats.org/markup-compatibility/2006" xmlns:r="http://schemas.openxmlformats.org/officeDocument/2006/relationships" xmlns:w="http://schemas.openxmlformats.org/wordprocessingml/2006/main" xmlns:w14="http://schemas.microsoft.com/office/word/2010/wordml" mc:Ignorable="w14">
   <w:docDefaults>
     <w:rPrDefault>
       <w:rPr>
@@ -26506,378 +27749,145 @@
       </w:pPr>
     </w:pPrDefault>
   </w:docDefaults>
-  <w:latentStyles w:defLockedState="0" w:defUIPriority="99" w:defSemiHidden="0" w:defUnhideWhenUsed="0" w:defQFormat="0" w:count="380">
-    <w:lsdException w:name="Normal" w:uiPriority="0" w:qFormat="1"/>
-    <w:lsdException w:name="heading 1" w:uiPriority="9" w:qFormat="1"/>
-    <w:lsdException w:name="heading 2" w:semiHidden="1" w:uiPriority="9" w:unhideWhenUsed="1" w:qFormat="1"/>
-    <w:lsdException w:name="heading 3" w:semiHidden="1" w:uiPriority="9" w:unhideWhenUsed="1" w:qFormat="1"/>
-    <w:lsdException w:name="heading 4" w:semiHidden="1" w:uiPriority="9" w:unhideWhenUsed="1" w:qFormat="1"/>
-    <w:lsdException w:name="heading 5" w:semiHidden="1" w:uiPriority="9" w:unhideWhenUsed="1" w:qFormat="1"/>
-    <w:lsdException w:name="heading 6" w:semiHidden="1" w:uiPriority="9" w:unhideWhenUsed="1" w:qFormat="1"/>
-    <w:lsdException w:name="heading 7" w:semiHidden="1" w:uiPriority="9" w:unhideWhenUsed="1" w:qFormat="1"/>
-    <w:lsdException w:name="heading 8" w:semiHidden="1" w:uiPriority="9" w:unhideWhenUsed="1" w:qFormat="1"/>
-    <w:lsdException w:name="heading 9" w:semiHidden="1" w:uiPriority="9" w:unhideWhenUsed="1" w:qFormat="1"/>
-    <w:lsdException w:name="index 1" w:semiHidden="1" w:unhideWhenUsed="1"/>
-    <w:lsdException w:name="index 2" w:semiHidden="1" w:unhideWhenUsed="1"/>
-    <w:lsdException w:name="index 3" w:semiHidden="1" w:unhideWhenUsed="1"/>
-    <w:lsdException w:name="index 4" w:semiHidden="1" w:unhideWhenUsed="1"/>
-    <w:lsdException w:name="index 5" w:semiHidden="1" w:unhideWhenUsed="1"/>
-    <w:lsdException w:name="index 6" w:semiHidden="1" w:unhideWhenUsed="1"/>
-    <w:lsdException w:name="index 7" w:semiHidden="1" w:unhideWhenUsed="1"/>
-    <w:lsdException w:name="index 8" w:semiHidden="1" w:unhideWhenUsed="1"/>
-    <w:lsdException w:name="index 9" w:semiHidden="1" w:unhideWhenUsed="1"/>
-    <w:lsdException w:name="toc 1" w:semiHidden="1" w:uiPriority="39" w:unhideWhenUsed="1"/>
-    <w:lsdException w:name="toc 2" w:semiHidden="1" w:uiPriority="39" w:unhideWhenUsed="1"/>
-    <w:lsdException w:name="toc 3" w:semiHidden="1" w:uiPriority="39" w:unhideWhenUsed="1"/>
-    <w:lsdException w:name="toc 4" w:semiHidden="1" w:uiPriority="39" w:unhideWhenUsed="1"/>
-    <w:lsdException w:name="toc 5" w:semiHidden="1" w:uiPriority="39" w:unhideWhenUsed="1"/>
-    <w:lsdException w:name="toc 6" w:semiHidden="1" w:uiPriority="39" w:unhideWhenUsed="1"/>
-    <w:lsdException w:name="toc 7" w:semiHidden="1" w:uiPriority="39" w:unhideWhenUsed="1"/>
-    <w:lsdException w:name="toc 8" w:semiHidden="1" w:uiPriority="39" w:unhideWhenUsed="1"/>
-    <w:lsdException w:name="toc 9" w:semiHidden="1" w:uiPriority="39" w:unhideWhenUsed="1"/>
-    <w:lsdException w:name="Normal Indent" w:semiHidden="1" w:unhideWhenUsed="1"/>
-    <w:lsdException w:name="footnote text" w:semiHidden="1" w:unhideWhenUsed="1"/>
-    <w:lsdException w:name="annotation text" w:semiHidden="1" w:unhideWhenUsed="1"/>
-    <w:lsdException w:name="header" w:semiHidden="1" w:unhideWhenUsed="1"/>
-    <w:lsdException w:name="footer" w:semiHidden="1" w:unhideWhenUsed="1"/>
-    <w:lsdException w:name="index heading" w:semiHidden="1" w:unhideWhenUsed="1"/>
-    <w:lsdException w:name="caption" w:semiHidden="1" w:uiPriority="35" w:unhideWhenUsed="1" w:qFormat="1"/>
-    <w:lsdException w:name="table of figures" w:semiHidden="1" w:unhideWhenUsed="1"/>
-    <w:lsdException w:name="envelope address" w:semiHidden="1" w:unhideWhenUsed="1"/>
-    <w:lsdException w:name="envelope return" w:semiHidden="1" w:unhideWhenUsed="1"/>
-    <w:lsdException w:name="footnote reference" w:semiHidden="1" w:unhideWhenUsed="1"/>
-    <w:lsdException w:name="annotation reference" w:semiHidden="1" w:unhideWhenUsed="1"/>
-    <w:lsdException w:name="line number" w:semiHidden="1" w:unhideWhenUsed="1"/>
-    <w:lsdException w:name="page number" w:semiHidden="1" w:unhideWhenUsed="1"/>
-    <w:lsdException w:name="endnote reference" w:semiHidden="1" w:unhideWhenUsed="1"/>
-    <w:lsdException w:name="endnote text" w:semiHidden="1" w:unhideWhenUsed="1"/>
-    <w:lsdException w:name="table of authorities" w:semiHidden="1" w:unhideWhenUsed="1"/>
-    <w:lsdException w:name="macro" w:semiHidden="1" w:unhideWhenUsed="1"/>
-    <w:lsdException w:name="toa heading" w:semiHidden="1" w:unhideWhenUsed="1"/>
-    <w:lsdException w:name="List" w:semiHidden="1" w:unhideWhenUsed="1"/>
-    <w:lsdException w:name="List Bullet" w:semiHidden="1" w:unhideWhenUsed="1"/>
-    <w:lsdException w:name="List Number" w:semiHidden="1" w:unhideWhenUsed="1"/>
-    <w:lsdException w:name="List 2" w:semiHidden="1" w:unhideWhenUsed="1"/>
-    <w:lsdException w:name="List 3" w:semiHidden="1" w:unhideWhenUsed="1"/>
-    <w:lsdException w:name="List 4" w:semiHidden="1" w:unhideWhenUsed="1"/>
-    <w:lsdException w:name="List 5" w:semiHidden="1" w:unhideWhenUsed="1"/>
-    <w:lsdException w:name="List Bullet 2" w:semiHidden="1" w:unhideWhenUsed="1"/>
-    <w:lsdException w:name="List Bullet 3" w:semiHidden="1" w:unhideWhenUsed="1"/>
-    <w:lsdException w:name="List Bullet 4" w:semiHidden="1" w:unhideWhenUsed="1"/>
-    <w:lsdException w:name="List Bullet 5" w:semiHidden="1" w:unhideWhenUsed="1"/>
-    <w:lsdException w:name="List Number 2" w:semiHidden="1" w:unhideWhenUsed="1"/>
-    <w:lsdException w:name="List Number 3" w:semiHidden="1" w:unhideWhenUsed="1"/>
-    <w:lsdException w:name="List Number 4" w:semiHidden="1" w:unhideWhenUsed="1"/>
-    <w:lsdException w:name="List Number 5" w:semiHidden="1" w:unhideWhenUsed="1"/>
-    <w:lsdException w:name="Title" w:uiPriority="10" w:qFormat="1"/>
-    <w:lsdException w:name="Closing" w:semiHidden="1" w:unhideWhenUsed="1"/>
-    <w:lsdException w:name="Signature" w:semiHidden="1" w:unhideWhenUsed="1"/>
-    <w:lsdException w:name="Default Paragraph Font" w:semiHidden="1" w:uiPriority="1" w:unhideWhenUsed="1"/>
-    <w:lsdException w:name="Body Text" w:semiHidden="1" w:unhideWhenUsed="1"/>
-    <w:lsdException w:name="Body Text Indent" w:semiHidden="1" w:unhideWhenUsed="1"/>
-    <w:lsdException w:name="List Continue" w:semiHidden="1" w:unhideWhenUsed="1"/>
-    <w:lsdException w:name="List Continue 2" w:semiHidden="1" w:unhideWhenUsed="1"/>
-    <w:lsdException w:name="List Continue 3" w:semiHidden="1" w:unhideWhenUsed="1"/>
-    <w:lsdException w:name="List Continu